--- a/Report/旺宏科學獎.docx
+++ b/Report/旺宏科學獎.docx
@@ -1,6 +1,6 @@
 
 <file path=word/document.xml><?xml version="1.0" encoding="utf-8"?>
-<w:document xmlns:wpc="http://schemas.microsoft.com/office/word/2010/wordprocessingCanvas" xmlns:mc="http://schemas.openxmlformats.org/markup-compatibility/2006" xmlns:o="urn:schemas-microsoft-com:office:office" xmlns:r="http://schemas.openxmlformats.org/officeDocument/2006/relationships" xmlns:m="http://schemas.openxmlformats.org/officeDocument/2006/math" xmlns:v="urn:schemas-microsoft-com:vml" xmlns:wp14="http://schemas.microsoft.com/office/word/2010/wordprocessingDrawing" xmlns:wp="http://schemas.openxmlformats.org/drawingml/2006/wordprocessingDrawing" xmlns:w10="urn:schemas-microsoft-com:office:word" xmlns:w="http://schemas.openxmlformats.org/wordprocessingml/2006/main" xmlns:w14="http://schemas.microsoft.com/office/word/2010/wordml" xmlns:w15="http://schemas.microsoft.com/office/word/2012/wordml" xmlns:wpg="http://schemas.microsoft.com/office/word/2010/wordprocessingGroup" xmlns:wpi="http://schemas.microsoft.com/office/word/2010/wordprocessingInk" xmlns:wne="http://schemas.microsoft.com/office/word/2006/wordml" xmlns:wps="http://schemas.microsoft.com/office/word/2010/wordprocessingShape" mc:Ignorable="w14 w15 wp14">
+<w:document xmlns:wpc="http://schemas.microsoft.com/office/word/2010/wordprocessingCanvas" xmlns:cx="http://schemas.microsoft.com/office/drawing/2014/chartex" xmlns:cx1="http://schemas.microsoft.com/office/drawing/2015/9/8/chartex" xmlns:cx2="http://schemas.microsoft.com/office/drawing/2015/10/21/chartex" xmlns:cx3="http://schemas.microsoft.com/office/drawing/2016/5/9/chartex" xmlns:cx4="http://schemas.microsoft.com/office/drawing/2016/5/10/chartex" xmlns:cx5="http://schemas.microsoft.com/office/drawing/2016/5/11/chartex" xmlns:cx6="http://schemas.microsoft.com/office/drawing/2016/5/12/chartex" xmlns:cx7="http://schemas.microsoft.com/office/drawing/2016/5/13/chartex" xmlns:cx8="http://schemas.microsoft.com/office/drawing/2016/5/14/chartex" xmlns:mc="http://schemas.openxmlformats.org/markup-compatibility/2006" xmlns:aink="http://schemas.microsoft.com/office/drawing/2016/ink" xmlns:am3d="http://schemas.microsoft.com/office/drawing/2017/model3d" xmlns:o="urn:schemas-microsoft-com:office:office" xmlns:r="http://schemas.openxmlformats.org/officeDocument/2006/relationships" xmlns:m="http://schemas.openxmlformats.org/officeDocument/2006/math" xmlns:v="urn:schemas-microsoft-com:vml" xmlns:wp14="http://schemas.microsoft.com/office/word/2010/wordprocessingDrawing" xmlns:wp="http://schemas.openxmlformats.org/drawingml/2006/wordprocessingDrawing" xmlns:w10="urn:schemas-microsoft-com:office:word" xmlns:w="http://schemas.openxmlformats.org/wordprocessingml/2006/main" xmlns:w14="http://schemas.microsoft.com/office/word/2010/wordml" xmlns:w15="http://schemas.microsoft.com/office/word/2012/wordml" xmlns:w16cid="http://schemas.microsoft.com/office/word/2016/wordml/cid" xmlns:w16se="http://schemas.microsoft.com/office/word/2015/wordml/symex" xmlns:wpg="http://schemas.microsoft.com/office/word/2010/wordprocessingGroup" xmlns:wpi="http://schemas.microsoft.com/office/word/2010/wordprocessingInk" xmlns:wne="http://schemas.microsoft.com/office/word/2006/wordml" xmlns:wps="http://schemas.microsoft.com/office/word/2010/wordprocessingShape" mc:Ignorable="w14 w15 w16se w16cid wp14">
   <w:body>
     <w:p>
       <w:pPr>
@@ -24,20 +24,20 @@
       <w:pPr>
         <w:ind w:firstLineChars="341" w:firstLine="1773"/>
         <w:rPr>
-          <w:rFonts w:ascii="DFKai-SB" w:eastAsia="DFKai-SB" w:hAnsi="DFKai-SB"/>
+          <w:rFonts w:ascii="標楷體" w:eastAsia="標楷體" w:hAnsi="標楷體"/>
           <w:sz w:val="52"/>
         </w:rPr>
       </w:pPr>
       <w:r>
         <w:rPr>
-          <w:rFonts w:ascii="DFKai-SB" w:eastAsia="DFKai-SB" w:hAnsi="DFKai-SB" w:hint="eastAsia"/>
+          <w:rFonts w:ascii="標楷體" w:eastAsia="標楷體" w:hAnsi="標楷體" w:hint="eastAsia"/>
           <w:sz w:val="52"/>
         </w:rPr>
         <w:t>第十九</w:t>
       </w:r>
       <w:r>
         <w:rPr>
-          <w:rFonts w:ascii="DFKai-SB" w:eastAsia="DFKai-SB" w:hAnsi="DFKai-SB" w:hint="eastAsia"/>
+          <w:rFonts w:ascii="標楷體" w:eastAsia="標楷體" w:hAnsi="標楷體" w:hint="eastAsia"/>
           <w:sz w:val="52"/>
         </w:rPr>
         <w:t>屆旺宏科學獎</w:t>
@@ -47,7 +47,7 @@
       <w:pPr>
         <w:ind w:firstLineChars="505" w:firstLine="2626"/>
         <w:rPr>
-          <w:rFonts w:ascii="DFKai-SB" w:eastAsia="DFKai-SB" w:hAnsi="DFKai-SB"/>
+          <w:rFonts w:ascii="標楷體" w:eastAsia="標楷體" w:hAnsi="標楷體"/>
           <w:sz w:val="52"/>
         </w:rPr>
       </w:pPr>
@@ -56,13 +56,13 @@
       <w:pPr>
         <w:ind w:firstLineChars="505" w:firstLine="2626"/>
         <w:rPr>
-          <w:rFonts w:ascii="DFKai-SB" w:eastAsia="DFKai-SB" w:hAnsi="DFKai-SB"/>
+          <w:rFonts w:ascii="標楷體" w:eastAsia="標楷體" w:hAnsi="標楷體"/>
           <w:sz w:val="52"/>
         </w:rPr>
       </w:pPr>
       <w:r>
         <w:rPr>
-          <w:rFonts w:ascii="DFKai-SB" w:eastAsia="DFKai-SB" w:hAnsi="DFKai-SB" w:hint="eastAsia"/>
+          <w:rFonts w:ascii="標楷體" w:eastAsia="標楷體" w:hAnsi="標楷體" w:hint="eastAsia"/>
           <w:sz w:val="52"/>
         </w:rPr>
         <w:t>創意說明書</w:t>
@@ -72,7 +72,7 @@
       <w:pPr>
         <w:ind w:firstLineChars="505" w:firstLine="2626"/>
         <w:rPr>
-          <w:rFonts w:ascii="DFKai-SB" w:eastAsia="DFKai-SB" w:hAnsi="DFKai-SB"/>
+          <w:rFonts w:ascii="標楷體" w:eastAsia="標楷體" w:hAnsi="標楷體"/>
           <w:sz w:val="52"/>
         </w:rPr>
       </w:pPr>
@@ -81,7 +81,7 @@
       <w:pPr>
         <w:ind w:firstLineChars="505" w:firstLine="2626"/>
         <w:rPr>
-          <w:rFonts w:ascii="DFKai-SB" w:eastAsia="DFKai-SB" w:hAnsi="DFKai-SB"/>
+          <w:rFonts w:ascii="標楷體" w:eastAsia="標楷體" w:hAnsi="標楷體"/>
           <w:sz w:val="52"/>
         </w:rPr>
       </w:pPr>
@@ -90,7 +90,7 @@
       <w:pPr>
         <w:ind w:firstLineChars="505" w:firstLine="2626"/>
         <w:rPr>
-          <w:rFonts w:ascii="DFKai-SB" w:eastAsia="DFKai-SB" w:hAnsi="DFKai-SB"/>
+          <w:rFonts w:ascii="標楷體" w:eastAsia="標楷體" w:hAnsi="標楷體"/>
           <w:sz w:val="52"/>
         </w:rPr>
       </w:pPr>
@@ -99,7 +99,7 @@
       <w:pPr>
         <w:ind w:firstLineChars="505" w:firstLine="2626"/>
         <w:rPr>
-          <w:rFonts w:ascii="DFKai-SB" w:eastAsia="DFKai-SB" w:hAnsi="DFKai-SB"/>
+          <w:rFonts w:ascii="標楷體" w:eastAsia="標楷體" w:hAnsi="標楷體"/>
           <w:sz w:val="52"/>
         </w:rPr>
       </w:pPr>
@@ -108,7 +108,7 @@
       <w:pPr>
         <w:ind w:firstLineChars="505" w:firstLine="2626"/>
         <w:rPr>
-          <w:rFonts w:ascii="DFKai-SB" w:eastAsia="DFKai-SB" w:hAnsi="DFKai-SB"/>
+          <w:rFonts w:ascii="標楷體" w:eastAsia="標楷體" w:hAnsi="標楷體"/>
           <w:sz w:val="52"/>
         </w:rPr>
       </w:pPr>
@@ -117,7 +117,7 @@
       <w:pPr>
         <w:ind w:firstLineChars="505" w:firstLine="2626"/>
         <w:rPr>
-          <w:rFonts w:ascii="DFKai-SB" w:eastAsia="DFKai-SB" w:hAnsi="DFKai-SB"/>
+          <w:rFonts w:ascii="標楷體" w:eastAsia="標楷體" w:hAnsi="標楷體"/>
           <w:sz w:val="52"/>
         </w:rPr>
       </w:pPr>
@@ -126,7 +126,7 @@
       <w:pPr>
         <w:ind w:firstLineChars="505" w:firstLine="2626"/>
         <w:rPr>
-          <w:rFonts w:ascii="DFKai-SB" w:eastAsia="DFKai-SB" w:hAnsi="DFKai-SB"/>
+          <w:rFonts w:ascii="標楷體" w:eastAsia="標楷體" w:hAnsi="標楷體"/>
           <w:sz w:val="52"/>
         </w:rPr>
       </w:pPr>
@@ -136,13 +136,13 @@
         <w:ind w:firstLineChars="122" w:firstLine="537"/>
         <w:jc w:val="both"/>
         <w:rPr>
-          <w:rFonts w:ascii="DFKai-SB" w:eastAsia="DFKai-SB" w:hAnsi="DFKai-SB"/>
+          <w:rFonts w:ascii="標楷體" w:eastAsia="標楷體" w:hAnsi="標楷體"/>
           <w:sz w:val="44"/>
         </w:rPr>
       </w:pPr>
       <w:r>
         <w:rPr>
-          <w:rFonts w:ascii="DFKai-SB" w:eastAsia="DFKai-SB" w:hAnsi="DFKai-SB" w:hint="eastAsia"/>
+          <w:rFonts w:ascii="標楷體" w:eastAsia="標楷體" w:hAnsi="標楷體" w:hint="eastAsia"/>
           <w:sz w:val="44"/>
         </w:rPr>
         <w:t>參賽編號：</w:t>
@@ -153,23 +153,16 @@
         <w:ind w:firstLineChars="122" w:firstLine="537"/>
         <w:jc w:val="both"/>
         <w:rPr>
-          <w:rFonts w:ascii="DFKai-SB" w:eastAsia="DFKai-SB" w:hAnsi="DFKai-SB"/>
+          <w:rFonts w:ascii="標楷體" w:eastAsia="標楷體" w:hAnsi="標楷體"/>
           <w:sz w:val="44"/>
         </w:rPr>
       </w:pPr>
       <w:r>
         <w:rPr>
-          <w:rFonts w:ascii="DFKai-SB" w:eastAsia="DFKai-SB" w:hAnsi="DFKai-SB" w:hint="eastAsia"/>
+          <w:rFonts w:ascii="標楷體" w:eastAsia="標楷體" w:hAnsi="標楷體" w:hint="eastAsia"/>
           <w:sz w:val="44"/>
         </w:rPr>
         <w:t>作品名稱：</w:t>
-      </w:r>
-      <w:r>
-        <w:rPr>
-          <w:rFonts w:ascii="DFKai-SB" w:eastAsia="DFKai-SB" w:hAnsi="DFKai-SB" w:hint="eastAsia"/>
-          <w:sz w:val="44"/>
-        </w:rPr>
-        <w:t>基於生物啟發的UNO機器學習</w:t>
       </w:r>
     </w:p>
     <w:p>
@@ -177,20 +170,20 @@
         <w:ind w:firstLineChars="122" w:firstLine="537"/>
         <w:jc w:val="both"/>
         <w:rPr>
-          <w:rFonts w:ascii="DFKai-SB" w:eastAsia="DFKai-SB" w:hAnsi="DFKai-SB"/>
+          <w:rFonts w:ascii="標楷體" w:eastAsia="標楷體" w:hAnsi="標楷體"/>
           <w:sz w:val="44"/>
         </w:rPr>
       </w:pPr>
       <w:r>
         <w:rPr>
-          <w:rFonts w:ascii="DFKai-SB" w:eastAsia="DFKai-SB" w:hAnsi="DFKai-SB" w:hint="eastAsia"/>
+          <w:rFonts w:ascii="標楷體" w:eastAsia="標楷體" w:hAnsi="標楷體" w:hint="eastAsia"/>
           <w:sz w:val="44"/>
         </w:rPr>
         <w:t>姓名：</w:t>
       </w:r>
       <w:r>
         <w:rPr>
-          <w:rFonts w:ascii="DFKai-SB" w:eastAsia="DFKai-SB" w:hAnsi="DFKai-SB" w:hint="eastAsia"/>
+          <w:rFonts w:ascii="標楷體" w:eastAsia="標楷體" w:hAnsi="標楷體" w:hint="eastAsia"/>
           <w:sz w:val="44"/>
         </w:rPr>
         <w:t>吳邦寧</w:t>
@@ -201,48 +194,48 @@
         <w:ind w:firstLineChars="122" w:firstLine="537"/>
         <w:jc w:val="both"/>
         <w:rPr>
-          <w:rFonts w:ascii="DFKai-SB" w:eastAsia="DFKai-SB" w:hAnsi="DFKai-SB"/>
+          <w:rFonts w:ascii="標楷體" w:eastAsia="標楷體" w:hAnsi="標楷體"/>
           <w:sz w:val="44"/>
         </w:rPr>
       </w:pPr>
       <w:r>
         <w:rPr>
-          <w:rFonts w:ascii="DFKai-SB" w:eastAsia="DFKai-SB" w:hAnsi="DFKai-SB" w:hint="eastAsia"/>
+          <w:rFonts w:ascii="標楷體" w:eastAsia="標楷體" w:hAnsi="標楷體" w:hint="eastAsia"/>
           <w:sz w:val="44"/>
         </w:rPr>
         <w:t>關鍵字：</w:t>
       </w:r>
       <w:r>
         <w:rPr>
-          <w:rFonts w:ascii="DFKai-SB" w:eastAsia="DFKai-SB" w:hAnsi="DFKai-SB" w:hint="eastAsia"/>
+          <w:rFonts w:ascii="標楷體" w:eastAsia="標楷體" w:hAnsi="標楷體" w:hint="eastAsia"/>
           <w:sz w:val="44"/>
         </w:rPr>
         <w:t>基因算法</w:t>
       </w:r>
       <w:r>
         <w:rPr>
-          <w:rFonts w:ascii="DFKai-SB" w:eastAsia="DFKai-SB" w:hAnsi="DFKai-SB" w:hint="eastAsia"/>
+          <w:rFonts w:ascii="標楷體" w:eastAsia="標楷體" w:hAnsi="標楷體" w:hint="eastAsia"/>
           <w:sz w:val="44"/>
         </w:rPr>
         <w:t>、</w:t>
       </w:r>
       <w:r>
         <w:rPr>
-          <w:rFonts w:ascii="DFKai-SB" w:eastAsia="DFKai-SB" w:hAnsi="DFKai-SB" w:hint="eastAsia"/>
+          <w:rFonts w:ascii="標楷體" w:eastAsia="標楷體" w:hAnsi="標楷體" w:hint="eastAsia"/>
           <w:sz w:val="44"/>
         </w:rPr>
         <w:t>強化學習</w:t>
       </w:r>
       <w:r>
         <w:rPr>
-          <w:rFonts w:ascii="DFKai-SB" w:eastAsia="DFKai-SB" w:hAnsi="DFKai-SB" w:hint="eastAsia"/>
+          <w:rFonts w:ascii="標楷體" w:eastAsia="標楷體" w:hAnsi="標楷體" w:hint="eastAsia"/>
           <w:sz w:val="44"/>
         </w:rPr>
         <w:t>、</w:t>
       </w:r>
       <w:r>
         <w:rPr>
-          <w:rFonts w:ascii="DFKai-SB" w:eastAsia="DFKai-SB" w:hAnsi="DFKai-SB" w:hint="eastAsia"/>
+          <w:rFonts w:ascii="標楷體" w:eastAsia="標楷體" w:hAnsi="標楷體" w:hint="eastAsia"/>
           <w:sz w:val="44"/>
         </w:rPr>
         <w:t>機器學習</w:t>
@@ -264,7 +257,7 @@
     </w:p>
     <w:p>
       <w:pPr>
-        <w:pStyle w:val="a3"/>
+        <w:pStyle w:val="Title"/>
       </w:pPr>
       <w:r>
         <w:rPr>
@@ -306,7 +299,21 @@
         <w:rPr>
           <w:rFonts w:hint="eastAsia"/>
         </w:rPr>
-        <w:t>，在淺層的神經網路下十分有效，但是在相對深層的神經網路下成效不彰。</w:t>
+        <w:t>，在淺層的神經網路下十分有效，但是在相對深層的神經網路下成效</w:t>
+      </w:r>
+      <w:proofErr w:type="gramStart"/>
+      <w:r>
+        <w:rPr>
+          <w:rFonts w:hint="eastAsia"/>
+        </w:rPr>
+        <w:t>不</w:t>
+      </w:r>
+      <w:proofErr w:type="gramEnd"/>
+      <w:r>
+        <w:rPr>
+          <w:rFonts w:hint="eastAsia"/>
+        </w:rPr>
+        <w:t>彰。</w:t>
       </w:r>
     </w:p>
     <w:p>
@@ -931,7 +938,7 @@
     </w:p>
     <w:p>
       <w:pPr>
-        <w:pStyle w:val="a3"/>
+        <w:pStyle w:val="Title"/>
       </w:pPr>
       <w:r>
         <w:rPr>
@@ -1161,7 +1168,21 @@
         <w:rPr>
           <w:rFonts w:hint="eastAsia"/>
         </w:rPr>
-        <w:t>，不過成效不彰。</w:t>
+        <w:t>，不過成效</w:t>
+      </w:r>
+      <w:proofErr w:type="gramStart"/>
+      <w:r>
+        <w:rPr>
+          <w:rFonts w:hint="eastAsia"/>
+        </w:rPr>
+        <w:t>不</w:t>
+      </w:r>
+      <w:proofErr w:type="gramEnd"/>
+      <w:r>
+        <w:rPr>
+          <w:rFonts w:hint="eastAsia"/>
+        </w:rPr>
+        <w:t>彰。</w:t>
       </w:r>
     </w:p>
     <w:p>
@@ -1173,7 +1194,21 @@
         <w:rPr>
           <w:rFonts w:hint="eastAsia"/>
         </w:rPr>
-        <w:t>我認為，成效不彰是因為難以用單純的</w:t>
+        <w:t>我認為，成效</w:t>
+      </w:r>
+      <w:proofErr w:type="gramStart"/>
+      <w:r>
+        <w:rPr>
+          <w:rFonts w:hint="eastAsia"/>
+        </w:rPr>
+        <w:t>不</w:t>
+      </w:r>
+      <w:proofErr w:type="gramEnd"/>
+      <w:r>
+        <w:rPr>
+          <w:rFonts w:hint="eastAsia"/>
+        </w:rPr>
+        <w:t>彰是因為難以用單純的</w:t>
       </w:r>
       <w:r>
         <w:rPr>
@@ -1262,7 +1297,7 @@
     </w:p>
     <w:p>
       <w:pPr>
-        <w:pStyle w:val="a3"/>
+        <w:pStyle w:val="Title"/>
       </w:pPr>
       <w:r>
         <w:rPr>
@@ -1287,25 +1322,7 @@
         <w:rPr>
           <w:rFonts w:hint="eastAsia"/>
         </w:rPr>
-        <w:t>Deep-Q-Network</w:t>
-      </w:r>
-      <w:r>
-        <w:rPr>
-          <w:rFonts w:hint="eastAsia"/>
-        </w:rPr>
-        <w:t>與</w:t>
-      </w:r>
-      <w:r>
-        <w:rPr>
-          <w:rFonts w:hint="eastAsia"/>
-        </w:rPr>
-        <w:t>Genetic-Network</w:t>
-      </w:r>
-      <w:r>
-        <w:rPr>
-          <w:rFonts w:hint="eastAsia"/>
-        </w:rPr>
-        <w:t>的利與弊</w:t>
+        <w:t>先手與後手的利與弊</w:t>
       </w:r>
     </w:p>
     <w:p>
@@ -1323,7 +1340,13 @@
         <w:rPr>
           <w:rFonts w:hint="eastAsia"/>
         </w:rPr>
-        <w:t>探討先手與後手的利與弊</w:t>
+        <w:t>探討</w:t>
+      </w:r>
+      <w:r>
+        <w:rPr>
+          <w:rFonts w:hint="eastAsia"/>
+        </w:rPr>
+        <w:t>各演算法之間的勝率</w:t>
       </w:r>
     </w:p>
     <w:p>
@@ -1335,12 +1358,36 @@
         <w:rPr>
           <w:rFonts w:hint="eastAsia"/>
         </w:rPr>
-        <w:t>三、探討各演算法之間的勝率</w:t>
-      </w:r>
-    </w:p>
-    <w:p>
-      <w:pPr>
-        <w:pStyle w:val="a3"/>
+        <w:t>三、探討</w:t>
+      </w:r>
+      <w:r>
+        <w:rPr>
+          <w:rFonts w:hint="eastAsia"/>
+        </w:rPr>
+        <w:t>Deep-Q-Network</w:t>
+      </w:r>
+      <w:r>
+        <w:rPr>
+          <w:rFonts w:hint="eastAsia"/>
+        </w:rPr>
+        <w:t>與</w:t>
+      </w:r>
+      <w:r>
+        <w:rPr>
+          <w:rFonts w:hint="eastAsia"/>
+        </w:rPr>
+        <w:t>Genetic-Network</w:t>
+      </w:r>
+      <w:r>
+        <w:rPr>
+          <w:rFonts w:hint="eastAsia"/>
+        </w:rPr>
+        <w:t>的利與弊</w:t>
+      </w:r>
+    </w:p>
+    <w:p>
+      <w:pPr>
+        <w:pStyle w:val="Title"/>
       </w:pPr>
       <w:r>
         <w:rPr>
@@ -1351,7 +1398,7 @@
     </w:p>
     <w:p>
       <w:pPr>
-        <w:pStyle w:val="1"/>
+        <w:pStyle w:val="Heading1"/>
       </w:pPr>
       <w:r>
         <w:rPr>
@@ -1377,7 +1424,7 @@
       <w:hyperlink r:id="rId8" w:history="1">
         <w:r>
           <w:rPr>
-            <w:rStyle w:val="aa"/>
+            <w:rStyle w:val="Hyperlink"/>
           </w:rPr>
           <w:t>https://john-hearn.info/articles/notes-on-machine-learning-playing-uno</w:t>
         </w:r>
@@ -1400,7 +1447,7 @@
     </w:p>
     <w:p>
       <w:pPr>
-        <w:pStyle w:val="1"/>
+        <w:pStyle w:val="Heading1"/>
       </w:pPr>
       <w:r>
         <w:rPr>
@@ -1438,7 +1485,7 @@
       <w:hyperlink r:id="rId9" w:history="1">
         <w:r>
           <w:rPr>
-            <w:rStyle w:val="aa"/>
+            <w:rStyle w:val="Hyperlink"/>
           </w:rPr>
           <w:t>https://arxiv.org/pdf/1910.04376.pdf</w:t>
         </w:r>
@@ -1450,10 +1497,38 @@
         <w:ind w:firstLine="480"/>
       </w:pPr>
       <w:r>
-        <w:t xml:space="preserve">It’s an open source library recently published in Feb 2020 for conducting researches of card games with Reinforcement learning. Despite its usefulness, the library can’t meet my customized needs, so I decide to </w:t>
-      </w:r>
-      <w:r>
-        <w:t xml:space="preserve">use it as a blueprint for reference to </w:t>
+        <w:t xml:space="preserve">It’s an open source library recently published in Feb 2020 for conducting </w:t>
+      </w:r>
+      <w:proofErr w:type="gramStart"/>
+      <w:r>
+        <w:t>researches</w:t>
+      </w:r>
+      <w:proofErr w:type="gramEnd"/>
+      <w:r>
+        <w:t xml:space="preserve"> of card games with Reinforcement learning. Despite its usefulness, the library </w:t>
+      </w:r>
+      <w:proofErr w:type="gramStart"/>
+      <w:r>
+        <w:t>can’t</w:t>
+      </w:r>
+      <w:proofErr w:type="gramEnd"/>
+      <w:r>
+        <w:t xml:space="preserve"> meet my customized needs, so I decide to </w:t>
+      </w:r>
+      <w:r>
+        <w:t>use it as a blueprint</w:t>
+      </w:r>
+      <w:r>
+        <w:rPr>
+          <w:rFonts w:hint="eastAsia"/>
+        </w:rPr>
+        <w:t xml:space="preserve"> </w:t>
+      </w:r>
+      <w:r>
+        <w:t>to</w:t>
+      </w:r>
+      <w:r>
+        <w:t xml:space="preserve"> </w:t>
       </w:r>
       <w:r>
         <w:t>build my own.</w:t>
@@ -1461,7 +1536,7 @@
     </w:p>
     <w:p>
       <w:pPr>
-        <w:pStyle w:val="1"/>
+        <w:pStyle w:val="Heading1"/>
       </w:pPr>
       <w:r>
         <w:tab/>
@@ -1506,7 +1581,7 @@
     </w:p>
     <w:p>
       <w:pPr>
-        <w:pStyle w:val="a3"/>
+        <w:pStyle w:val="Title"/>
       </w:pPr>
       <w:r>
         <w:rPr>
@@ -1518,7 +1593,7 @@
     </w:p>
     <w:tbl>
       <w:tblPr>
-        <w:tblStyle w:val="a8"/>
+        <w:tblStyle w:val="TableGrid"/>
         <w:tblW w:w="0" w:type="auto"/>
         <w:jc w:val="center"/>
         <w:tblLook w:val="04A0" w:firstRow="1" w:lastRow="0" w:firstColumn="1" w:lastColumn="0" w:noHBand="0" w:noVBand="1"/>
@@ -1544,7 +1619,7 @@
           </w:tcPr>
           <w:p>
             <w:pPr>
-              <w:pStyle w:val="ad"/>
+              <w:pStyle w:val="a"/>
               <w:spacing w:before="108" w:after="108"/>
               <w:ind w:left="113" w:right="113"/>
               <w:jc w:val="center"/>
@@ -1562,7 +1637,7 @@
           </w:tcPr>
           <w:p>
             <w:pPr>
-              <w:pStyle w:val="ad"/>
+              <w:pStyle w:val="a"/>
               <w:spacing w:before="108" w:after="108"/>
               <w:jc w:val="center"/>
               <w:rPr>
@@ -1586,7 +1661,7 @@
           </w:tcPr>
           <w:p>
             <w:pPr>
-              <w:pStyle w:val="ad"/>
+              <w:pStyle w:val="a"/>
               <w:spacing w:before="108" w:after="108"/>
               <w:jc w:val="center"/>
               <w:rPr>
@@ -1618,7 +1693,7 @@
           </w:tcPr>
           <w:p>
             <w:pPr>
-              <w:pStyle w:val="ad"/>
+              <w:pStyle w:val="a"/>
               <w:spacing w:before="108" w:after="108"/>
               <w:ind w:left="113" w:right="113"/>
               <w:jc w:val="center"/>
@@ -1647,7 +1722,7 @@
           </w:tcPr>
           <w:p>
             <w:pPr>
-              <w:pStyle w:val="ad"/>
+              <w:pStyle w:val="a"/>
               <w:spacing w:before="108" w:after="108"/>
               <w:jc w:val="center"/>
               <w:rPr>
@@ -1655,6 +1730,7 @@
                 <w:sz w:val="22"/>
               </w:rPr>
             </w:pPr>
+            <w:proofErr w:type="spellStart"/>
             <w:r>
               <w:rPr>
                 <w:i/>
@@ -1662,6 +1738,7 @@
               </w:rPr>
               <w:t>Tensorflow</w:t>
             </w:r>
+            <w:proofErr w:type="spellEnd"/>
           </w:p>
         </w:tc>
         <w:tc>
@@ -1671,7 +1748,7 @@
           </w:tcPr>
           <w:p>
             <w:pPr>
-              <w:pStyle w:val="ad"/>
+              <w:pStyle w:val="a"/>
               <w:spacing w:before="108" w:after="108"/>
               <w:jc w:val="center"/>
               <w:rPr>
@@ -1701,7 +1778,7 @@
           </w:tcPr>
           <w:p>
             <w:pPr>
-              <w:pStyle w:val="ad"/>
+              <w:pStyle w:val="a"/>
               <w:spacing w:before="108" w:after="108"/>
               <w:jc w:val="center"/>
               <w:rPr>
@@ -1718,7 +1795,7 @@
           </w:tcPr>
           <w:p>
             <w:pPr>
-              <w:pStyle w:val="ad"/>
+              <w:pStyle w:val="a"/>
               <w:spacing w:before="108" w:after="108"/>
               <w:jc w:val="center"/>
               <w:rPr>
@@ -1726,6 +1803,7 @@
                 <w:sz w:val="22"/>
               </w:rPr>
             </w:pPr>
+            <w:proofErr w:type="spellStart"/>
             <w:r>
               <w:rPr>
                 <w:i/>
@@ -1733,6 +1811,7 @@
               </w:rPr>
               <w:t>Tkinter</w:t>
             </w:r>
+            <w:proofErr w:type="spellEnd"/>
           </w:p>
         </w:tc>
         <w:tc>
@@ -1742,7 +1821,7 @@
           </w:tcPr>
           <w:p>
             <w:pPr>
-              <w:pStyle w:val="ad"/>
+              <w:pStyle w:val="a"/>
               <w:spacing w:before="108" w:after="108"/>
               <w:jc w:val="center"/>
               <w:rPr>
@@ -1779,7 +1858,7 @@
           </w:tcPr>
           <w:p>
             <w:pPr>
-              <w:pStyle w:val="ad"/>
+              <w:pStyle w:val="a"/>
               <w:spacing w:before="108" w:after="108"/>
               <w:jc w:val="center"/>
               <w:rPr>
@@ -1796,7 +1875,7 @@
           </w:tcPr>
           <w:p>
             <w:pPr>
-              <w:pStyle w:val="ad"/>
+              <w:pStyle w:val="a"/>
               <w:spacing w:before="108" w:after="108"/>
               <w:jc w:val="center"/>
               <w:rPr>
@@ -1809,8 +1888,17 @@
                 <w:i/>
                 <w:sz w:val="22"/>
               </w:rPr>
-              <w:t>NVIDIA 1660 Ti</w:t>
+              <w:t xml:space="preserve">NVIDIA 1660 </w:t>
             </w:r>
+            <w:proofErr w:type="spellStart"/>
+            <w:r>
+              <w:rPr>
+                <w:i/>
+                <w:sz w:val="22"/>
+              </w:rPr>
+              <w:t>Ti</w:t>
+            </w:r>
+            <w:proofErr w:type="spellEnd"/>
           </w:p>
         </w:tc>
         <w:tc>
@@ -1820,7 +1908,7 @@
           </w:tcPr>
           <w:p>
             <w:pPr>
-              <w:pStyle w:val="ad"/>
+              <w:pStyle w:val="a"/>
               <w:spacing w:before="108" w:after="108"/>
               <w:jc w:val="center"/>
               <w:rPr>
@@ -1851,7 +1939,7 @@
           </w:tcPr>
           <w:p>
             <w:pPr>
-              <w:pStyle w:val="ad"/>
+              <w:pStyle w:val="a"/>
               <w:spacing w:before="108" w:after="108"/>
               <w:jc w:val="center"/>
               <w:rPr>
@@ -1868,7 +1956,7 @@
           </w:tcPr>
           <w:p>
             <w:pPr>
-              <w:pStyle w:val="ad"/>
+              <w:pStyle w:val="a"/>
               <w:spacing w:before="108" w:after="108"/>
               <w:jc w:val="center"/>
               <w:rPr>
@@ -1893,7 +1981,7 @@
           </w:tcPr>
           <w:p>
             <w:pPr>
-              <w:pStyle w:val="ad"/>
+              <w:pStyle w:val="a"/>
               <w:spacing w:before="108" w:after="108"/>
               <w:jc w:val="center"/>
               <w:rPr>
@@ -1922,7 +2010,7 @@
     </w:p>
     <w:p>
       <w:pPr>
-        <w:pStyle w:val="a3"/>
+        <w:pStyle w:val="Title"/>
       </w:pPr>
       <w:r>
         <w:rPr>
@@ -1940,13 +2028,44 @@
     </w:p>
     <w:p>
       <w:pPr>
-        <w:pStyle w:val="1"/>
-      </w:pPr>
-      <w:r>
-        <w:rPr>
-          <w:rFonts w:hint="eastAsia"/>
-        </w:rPr>
-        <w:t>一、</w:t>
+        <w:pStyle w:val="Heading1"/>
+      </w:pPr>
+      <w:r>
+        <w:rPr>
+          <w:rFonts w:hint="eastAsia"/>
+        </w:rPr>
+        <w:t>一、遊戲規則</w:t>
+      </w:r>
+    </w:p>
+    <w:p>
+      <w:pPr>
+        <w:widowControl/>
+        <w:rPr>
+          <w:rFonts w:asciiTheme="majorHAnsi" w:eastAsiaTheme="majorEastAsia" w:hAnsiTheme="majorHAnsi" w:cstheme="majorBidi"/>
+          <w:sz w:val="32"/>
+          <w:szCs w:val="32"/>
+        </w:rPr>
+      </w:pPr>
+      <w:r>
+        <w:br w:type="page"/>
+      </w:r>
+    </w:p>
+    <w:p>
+      <w:pPr>
+        <w:pStyle w:val="Heading1"/>
+      </w:pPr>
+      <w:r>
+        <w:rPr>
+          <w:rFonts w:hint="eastAsia"/>
+        </w:rPr>
+        <w:lastRenderedPageBreak/>
+        <w:t>二</w:t>
+      </w:r>
+      <w:r>
+        <w:rPr>
+          <w:rFonts w:hint="eastAsia"/>
+        </w:rPr>
+        <w:t>、</w:t>
       </w:r>
       <w:r>
         <w:rPr>
@@ -1985,7 +2104,35 @@
         <w:rPr>
           <w:rFonts w:hint="eastAsia"/>
         </w:rPr>
-        <w:t>「找一張能丟的卡，找不到就抽牌」。</w:t>
+        <w:t>「找</w:t>
+      </w:r>
+      <w:proofErr w:type="gramStart"/>
+      <w:r>
+        <w:rPr>
+          <w:rFonts w:hint="eastAsia"/>
+        </w:rPr>
+        <w:t>一張能丟的</w:t>
+      </w:r>
+      <w:proofErr w:type="gramEnd"/>
+      <w:r>
+        <w:rPr>
+          <w:rFonts w:hint="eastAsia"/>
+        </w:rPr>
+        <w:t>卡，找不到</w:t>
+      </w:r>
+      <w:proofErr w:type="gramStart"/>
+      <w:r>
+        <w:rPr>
+          <w:rFonts w:hint="eastAsia"/>
+        </w:rPr>
+        <w:t>就抽牌</w:t>
+      </w:r>
+      <w:proofErr w:type="gramEnd"/>
+      <w:r>
+        <w:rPr>
+          <w:rFonts w:hint="eastAsia"/>
+        </w:rPr>
+        <w:t>」。</w:t>
       </w:r>
     </w:p>
     <w:p>
@@ -1998,13 +2145,19 @@
     </w:p>
     <w:p>
       <w:pPr>
-        <w:pStyle w:val="1"/>
-      </w:pPr>
-      <w:r>
-        <w:rPr>
-          <w:rFonts w:hint="eastAsia"/>
-        </w:rPr>
-        <w:t>二、</w:t>
+        <w:pStyle w:val="Heading1"/>
+      </w:pPr>
+      <w:r>
+        <w:rPr>
+          <w:rFonts w:hint="eastAsia"/>
+        </w:rPr>
+        <w:t>三</w:t>
+      </w:r>
+      <w:r>
+        <w:rPr>
+          <w:rFonts w:hint="eastAsia"/>
+        </w:rPr>
+        <w:t>、</w:t>
       </w:r>
       <w:r>
         <w:t>Naïve Offensive/Defensive Algorithm</w:t>
@@ -2051,12 +2204,28 @@
         </w:rPr>
         <w:t>「</w:t>
       </w:r>
-      <w:r>
-        <w:rPr>
-          <w:rFonts w:hint="eastAsia"/>
-        </w:rPr>
-        <w:t>先丟最強的功能牌，再丟普通牌，沒牌再抽卡</w:t>
-      </w:r>
+      <w:proofErr w:type="gramStart"/>
+      <w:r>
+        <w:rPr>
+          <w:rFonts w:hint="eastAsia"/>
+        </w:rPr>
+        <w:t>先丟最強</w:t>
+      </w:r>
+      <w:proofErr w:type="gramEnd"/>
+      <w:r>
+        <w:rPr>
+          <w:rFonts w:hint="eastAsia"/>
+        </w:rPr>
+        <w:t>的功能牌，再丟普通牌，</w:t>
+      </w:r>
+      <w:proofErr w:type="gramStart"/>
+      <w:r>
+        <w:rPr>
+          <w:rFonts w:hint="eastAsia"/>
+        </w:rPr>
+        <w:t>沒牌再抽卡</w:t>
+      </w:r>
+      <w:proofErr w:type="gramEnd"/>
       <w:r>
         <w:rPr>
           <w:rFonts w:hint="eastAsia"/>
@@ -2067,25 +2236,124 @@
         <w:rPr>
           <w:rFonts w:hint="eastAsia"/>
         </w:rPr>
-        <w:t>；保守演算法</w:t>
-      </w:r>
-      <w:r>
-        <w:rPr>
-          <w:rFonts w:hint="eastAsia"/>
-        </w:rPr>
-        <w:t>等同「先丟</w:t>
-      </w:r>
-      <w:r>
-        <w:rPr>
-          <w:rFonts w:hint="eastAsia"/>
-        </w:rPr>
-        <w:t>普通牌，再丟功能牌</w:t>
-      </w:r>
-      <w:r>
-        <w:rPr>
-          <w:rFonts w:hint="eastAsia"/>
-        </w:rPr>
-        <w:t>，沒牌再抽卡」</w:t>
+        <w:t>；保守演算法等同「先丟普通牌，再丟功能牌，</w:t>
+      </w:r>
+      <w:proofErr w:type="gramStart"/>
+      <w:r>
+        <w:rPr>
+          <w:rFonts w:hint="eastAsia"/>
+        </w:rPr>
+        <w:t>沒牌再抽卡</w:t>
+      </w:r>
+      <w:proofErr w:type="gramEnd"/>
+      <w:r>
+        <w:rPr>
+          <w:rFonts w:hint="eastAsia"/>
+        </w:rPr>
+        <w:t>」。</w:t>
+      </w:r>
+    </w:p>
+    <w:p>
+      <w:pPr>
+        <w:widowControl/>
+      </w:pPr>
+      <w:r>
+        <w:br w:type="page"/>
+      </w:r>
+    </w:p>
+    <w:p>
+      <w:pPr>
+        <w:pStyle w:val="Heading1"/>
+      </w:pPr>
+      <w:r>
+        <w:rPr>
+          <w:rFonts w:hint="eastAsia"/>
+        </w:rPr>
+        <w:lastRenderedPageBreak/>
+        <w:t>四</w:t>
+      </w:r>
+      <w:r>
+        <w:rPr>
+          <w:rFonts w:hint="eastAsia"/>
+        </w:rPr>
+        <w:t>、</w:t>
+      </w:r>
+      <w:r>
+        <w:rPr>
+          <w:rFonts w:hint="eastAsia"/>
+        </w:rPr>
+        <w:t>Genetic algorithm</w:t>
+      </w:r>
+    </w:p>
+    <w:p>
+      <w:pPr>
+        <w:ind w:firstLine="480"/>
+      </w:pPr>
+      <w:r>
+        <w:rPr>
+          <w:rFonts w:hint="eastAsia"/>
+        </w:rPr>
+        <w:t>演算法如同在一個</w:t>
+      </w:r>
+      <w:r>
+        <w:rPr>
+          <w:rFonts w:hint="eastAsia"/>
+        </w:rPr>
+        <w:t>Cell Petri</w:t>
+      </w:r>
+      <w:r>
+        <w:rPr>
+          <w:rFonts w:hint="eastAsia"/>
+        </w:rPr>
+        <w:t>上模擬許多個</w:t>
+      </w:r>
+      <w:r>
+        <w:rPr>
+          <w:rFonts w:hint="eastAsia"/>
+        </w:rPr>
+        <w:t>Cells</w:t>
+      </w:r>
+      <w:r>
+        <w:rPr>
+          <w:rFonts w:hint="eastAsia"/>
+        </w:rPr>
+        <w:t>，任選兩隻細胞決鬥，根據決鬥結果計算細胞的最終積分，再進行基因擴散</w:t>
+      </w:r>
+      <w:r>
+        <w:rPr>
+          <w:rFonts w:hint="eastAsia"/>
+        </w:rPr>
+        <w:t xml:space="preserve">(Genetic </w:t>
+      </w:r>
+      <w:r>
+        <w:t>d</w:t>
+      </w:r>
+      <w:r>
+        <w:rPr>
+          <w:rFonts w:hint="eastAsia"/>
+        </w:rPr>
+        <w:t>iffusion)</w:t>
+      </w:r>
+      <w:r>
+        <w:rPr>
+          <w:rFonts w:hint="eastAsia"/>
+        </w:rPr>
+        <w:t>藉此交換基因</w:t>
+      </w:r>
+      <w:r>
+        <w:rPr>
+          <w:rFonts w:hint="eastAsia"/>
+        </w:rPr>
+        <w:t>(Exchange</w:t>
+      </w:r>
+      <w:r>
+        <w:t xml:space="preserve"> genetic</w:t>
+      </w:r>
+      <w:r>
+        <w:rPr>
+          <w:rFonts w:hint="eastAsia"/>
+        </w:rPr>
+        <w:t>)</w:t>
       </w:r>
       <w:r>
         <w:rPr>
@@ -2096,159 +2364,35 @@
     </w:p>
     <w:p>
       <w:pPr>
-        <w:widowControl/>
-        <w:rPr>
-          <w:rFonts w:hint="eastAsia"/>
-        </w:rPr>
-      </w:pPr>
-      <w:r>
-        <w:br w:type="page"/>
-      </w:r>
-    </w:p>
-    <w:p>
-      <w:pPr>
-        <w:pStyle w:val="1"/>
-      </w:pPr>
-      <w:r>
-        <w:rPr>
-          <w:rFonts w:hint="eastAsia"/>
-        </w:rPr>
-        <w:lastRenderedPageBreak/>
-        <w:t>三、</w:t>
-      </w:r>
-      <w:r>
-        <w:rPr>
-          <w:rFonts w:hint="eastAsia"/>
-        </w:rPr>
-        <w:t>Genetic algorithm</w:t>
-      </w:r>
-    </w:p>
-    <w:p>
-      <w:pPr>
         <w:ind w:firstLine="480"/>
       </w:pPr>
       <w:r>
         <w:rPr>
           <w:rFonts w:hint="eastAsia"/>
         </w:rPr>
-        <w:t>演算法如同在一個</w:t>
-      </w:r>
-      <w:r>
-        <w:rPr>
-          <w:rFonts w:hint="eastAsia"/>
-        </w:rPr>
-        <w:t>Cell Petri</w:t>
-      </w:r>
-      <w:r>
-        <w:rPr>
-          <w:rFonts w:hint="eastAsia"/>
-        </w:rPr>
-        <w:t>上模擬許多個</w:t>
-      </w:r>
-      <w:r>
-        <w:rPr>
-          <w:rFonts w:hint="eastAsia"/>
-        </w:rPr>
-        <w:t>Cells</w:t>
-      </w:r>
-      <w:r>
-        <w:rPr>
-          <w:rFonts w:hint="eastAsia"/>
-        </w:rPr>
-        <w:t>，任選兩隻細胞決鬥，根據決鬥結果計算細胞的最終積分，再進行基因擴散</w:t>
-      </w:r>
-      <w:r>
-        <w:rPr>
-          <w:rFonts w:hint="eastAsia"/>
-        </w:rPr>
-        <w:t xml:space="preserve">(Genetic </w:t>
-      </w:r>
-      <w:r>
-        <w:t>d</w:t>
-      </w:r>
-      <w:r>
-        <w:rPr>
-          <w:rFonts w:hint="eastAsia"/>
-        </w:rPr>
-        <w:t>iffusion)</w:t>
-      </w:r>
-      <w:r>
-        <w:rPr>
-          <w:rFonts w:hint="eastAsia"/>
-        </w:rPr>
-        <w:t>藉此</w:t>
-      </w:r>
-      <w:r>
-        <w:rPr>
-          <w:rFonts w:hint="eastAsia"/>
-        </w:rPr>
-        <w:t>交換</w:t>
-      </w:r>
-      <w:r>
-        <w:rPr>
-          <w:rFonts w:hint="eastAsia"/>
-        </w:rPr>
-        <w:t>基因</w:t>
-      </w:r>
-      <w:r>
-        <w:rPr>
-          <w:rFonts w:hint="eastAsia"/>
-        </w:rPr>
-        <w:t>(</w:t>
-      </w:r>
-      <w:r>
-        <w:rPr>
-          <w:rFonts w:hint="eastAsia"/>
-        </w:rPr>
-        <w:t>Exchange</w:t>
-      </w:r>
-      <w:r>
-        <w:t xml:space="preserve"> genetic</w:t>
-      </w:r>
-      <w:r>
-        <w:rPr>
-          <w:rFonts w:hint="eastAsia"/>
-        </w:rPr>
-        <w:t>)</w:t>
-      </w:r>
-      <w:r>
-        <w:rPr>
-          <w:rFonts w:hint="eastAsia"/>
-        </w:rPr>
-        <w:t>。</w:t>
+        <w:t>不適應環境的基因會在基因擴散的過程中漸漸消失，適應環境的基因會在基因擴散的過程中壯大，如同達爾文的「適者生存」說，演化過程會淘汰掉不適應的個體，留下「贏家」，也就是適應環境的個體。</w:t>
       </w:r>
     </w:p>
     <w:p>
       <w:pPr>
         <w:ind w:firstLine="480"/>
-        <w:rPr>
-          <w:rFonts w:hint="eastAsia"/>
-        </w:rPr>
-      </w:pPr>
-      <w:r>
-        <w:rPr>
-          <w:rFonts w:hint="eastAsia"/>
-        </w:rPr>
-        <w:t>不適應環境的基因會在基因擴散的過程中漸漸消失，適應環境的基因會在基因擴散的過程中壯大，如同達爾文的「適者生存」說，演化過程會淘汰掉不適應的個體，留下「贏家」，也就是適應環境的個體。</w:t>
-      </w:r>
-    </w:p>
-    <w:p>
-      <w:pPr>
-        <w:ind w:firstLine="480"/>
-        <w:rPr>
-          <w:rFonts w:hint="eastAsia"/>
-        </w:rPr>
-      </w:pPr>
-    </w:p>
-    <w:p>
-      <w:pPr>
-        <w:pStyle w:val="1"/>
-      </w:pPr>
-      <w:r>
-        <w:rPr>
-          <w:rFonts w:hint="eastAsia"/>
-        </w:rPr>
-        <w:t>四、</w:t>
+      </w:pPr>
+    </w:p>
+    <w:p>
+      <w:pPr>
+        <w:pStyle w:val="Heading1"/>
+      </w:pPr>
+      <w:r>
+        <w:rPr>
+          <w:rFonts w:hint="eastAsia"/>
+        </w:rPr>
+        <w:t>五</w:t>
+      </w:r>
+      <w:r>
+        <w:rPr>
+          <w:rFonts w:hint="eastAsia"/>
+        </w:rPr>
+        <w:t>、</w:t>
       </w:r>
       <w:r>
         <w:rPr>
@@ -2274,18 +2418,10 @@
     <w:p>
       <w:pPr>
         <w:widowControl/>
-        <w:rPr>
-          <w:rFonts w:hint="eastAsia"/>
-        </w:rPr>
       </w:pPr>
       <w:r>
         <w:tab/>
-        <w:t>Deep-Q-Learn</w:t>
-      </w:r>
-      <w:bookmarkStart w:id="0" w:name="_GoBack"/>
-      <w:bookmarkEnd w:id="0"/>
-      <w:r>
-        <w:t>ing</w:t>
+        <w:t>Deep-Q-Learning</w:t>
       </w:r>
     </w:p>
     <w:p>
@@ -2298,7 +2434,7 @@
     </w:p>
     <w:p>
       <w:pPr>
-        <w:pStyle w:val="a3"/>
+        <w:pStyle w:val="Title"/>
       </w:pPr>
       <w:r>
         <w:rPr>
@@ -2322,8 +2458,125 @@
     </w:p>
     <w:p>
       <w:pPr>
-        <w:widowControl/>
-      </w:pPr>
+        <w:pStyle w:val="Heading1"/>
+      </w:pPr>
+      <w:r>
+        <w:rPr>
+          <w:rFonts w:hint="eastAsia"/>
+        </w:rPr>
+        <w:t>一、先手制霸</w:t>
+      </w:r>
+    </w:p>
+    <w:p>
+      <w:r>
+        <w:tab/>
+      </w:r>
+      <w:r>
+        <w:rPr>
+          <w:rFonts w:hint="eastAsia"/>
+        </w:rPr>
+        <w:t>初</w:t>
+      </w:r>
+      <w:proofErr w:type="gramStart"/>
+      <w:r>
+        <w:rPr>
+          <w:rFonts w:hint="eastAsia"/>
+        </w:rPr>
+        <w:t>始手牌</w:t>
+      </w:r>
+      <w:proofErr w:type="gramEnd"/>
+      <w:r>
+        <w:rPr>
+          <w:rFonts w:hint="eastAsia"/>
+        </w:rPr>
+        <w:t>的數量，會影響先手的勝率，下圖展示了不同演算法先手勝率與初</w:t>
+      </w:r>
+      <w:proofErr w:type="gramStart"/>
+      <w:r>
+        <w:rPr>
+          <w:rFonts w:hint="eastAsia"/>
+        </w:rPr>
+        <w:t>始手牌</w:t>
+      </w:r>
+      <w:proofErr w:type="gramEnd"/>
+      <w:r>
+        <w:rPr>
+          <w:rFonts w:hint="eastAsia"/>
+        </w:rPr>
+        <w:t>數量的關係。</w:t>
+      </w:r>
+    </w:p>
+    <w:p>
+      <w:pPr>
+        <w:pStyle w:val="Heading1"/>
+      </w:pPr>
+      <w:r>
+        <w:rPr>
+          <w:rFonts w:hint="eastAsia"/>
+        </w:rPr>
+        <w:t>二、各演算法之間的勝率表</w:t>
+      </w:r>
+    </w:p>
+    <w:p>
+      <w:r>
+        <w:tab/>
+      </w:r>
+      <w:r>
+        <w:rPr>
+          <w:rFonts w:hint="eastAsia"/>
+        </w:rPr>
+        <w:t>可以見到，</w:t>
+      </w:r>
+    </w:p>
+    <w:p>
+      <w:pPr>
+        <w:pStyle w:val="Heading1"/>
+        <w:rPr>
+          <w:rFonts w:hint="eastAsia"/>
+        </w:rPr>
+      </w:pPr>
+      <w:r>
+        <w:rPr>
+          <w:rFonts w:hint="eastAsia"/>
+        </w:rPr>
+        <w:t>三、</w:t>
+      </w:r>
+      <w:r>
+        <w:rPr>
+          <w:rFonts w:hint="eastAsia"/>
+        </w:rPr>
+        <w:t>Q</w:t>
+      </w:r>
+      <w:r>
+        <w:t>-Learning</w:t>
+      </w:r>
+      <w:r>
+        <w:rPr>
+          <w:rFonts w:hint="eastAsia"/>
+        </w:rPr>
+        <w:t>與</w:t>
+      </w:r>
+      <w:r>
+        <w:rPr>
+          <w:rFonts w:hint="eastAsia"/>
+        </w:rPr>
+        <w:t>G</w:t>
+      </w:r>
+      <w:r>
+        <w:t>enetic Algorithm</w:t>
+      </w:r>
+      <w:r>
+        <w:rPr>
+          <w:rFonts w:hint="eastAsia"/>
+        </w:rPr>
+        <w:t>的</w:t>
+      </w:r>
+      <w:r>
+        <w:rPr>
+          <w:rFonts w:hint="eastAsia"/>
+        </w:rPr>
+        <w:t>勝率</w:t>
+      </w:r>
     </w:p>
     <w:p>
       <w:pPr>
@@ -2339,19 +2592,335 @@
         </w:rPr>
       </w:pPr>
       <w:r>
+        <w:tab/>
+      </w:r>
+      <w:r>
+        <w:rPr>
+          <w:rFonts w:hint="eastAsia"/>
+        </w:rPr>
+        <w:t>這兩種演算法都會「自我學習」，讓自己越來越強，讓兩種不同的演算法相互對抗，並觀察勝率可以繪製成下圖。</w:t>
+      </w:r>
+      <w:r>
         <w:br w:type="page"/>
       </w:r>
     </w:p>
     <w:p>
       <w:pPr>
-        <w:pStyle w:val="a3"/>
-      </w:pPr>
+        <w:pStyle w:val="Title"/>
+      </w:pPr>
+      <w:proofErr w:type="gramStart"/>
       <w:r>
         <w:rPr>
           <w:rFonts w:hint="eastAsia"/>
         </w:rPr>
         <w:lastRenderedPageBreak/>
-        <w:t>柒、結論</w:t>
+        <w:t>柒</w:t>
+      </w:r>
+      <w:proofErr w:type="gramEnd"/>
+      <w:r>
+        <w:rPr>
+          <w:rFonts w:hint="eastAsia"/>
+        </w:rPr>
+        <w:t>、結論</w:t>
+      </w:r>
+    </w:p>
+    <w:p>
+      <w:pPr>
+        <w:pStyle w:val="Heading1"/>
+      </w:pPr>
+      <w:r>
+        <w:rPr>
+          <w:rFonts w:hint="eastAsia"/>
+        </w:rPr>
+        <w:t>一、</w:t>
+      </w:r>
+      <w:r>
+        <w:rPr>
+          <w:rFonts w:hint="eastAsia"/>
+        </w:rPr>
+        <w:t>探討</w:t>
+      </w:r>
+      <w:r>
+        <w:rPr>
+          <w:rFonts w:hint="eastAsia"/>
+        </w:rPr>
+        <w:t>先手與後手的利與弊</w:t>
+      </w:r>
+    </w:p>
+    <w:p>
+      <w:pPr>
+        <w:ind w:firstLine="480"/>
+      </w:pPr>
+      <w:r>
+        <w:rPr>
+          <w:rFonts w:hint="eastAsia"/>
+        </w:rPr>
+        <w:t>在特定條件下，先手能夠「</w:t>
+      </w:r>
+      <w:proofErr w:type="gramStart"/>
+      <w:r>
+        <w:rPr>
+          <w:rFonts w:hint="eastAsia"/>
+        </w:rPr>
+        <w:t>完全制霸</w:t>
+      </w:r>
+      <w:proofErr w:type="gramEnd"/>
+      <w:r>
+        <w:rPr>
+          <w:rFonts w:hint="eastAsia"/>
+        </w:rPr>
+        <w:t>」對手，也就是存在一種出牌順序，使得先手必勝，如下圖所示。</w:t>
+      </w:r>
+    </w:p>
+    <w:p>
+      <w:pPr>
+        <w:ind w:firstLine="480"/>
+      </w:pPr>
+    </w:p>
+    <w:p>
+      <w:pPr>
+        <w:ind w:firstLine="480"/>
+        <w:rPr>
+          <w:rFonts w:hint="eastAsia"/>
+        </w:rPr>
+      </w:pPr>
+      <w:r>
+        <w:rPr>
+          <w:rFonts w:hint="eastAsia"/>
+        </w:rPr>
+        <w:t>先手只需要出「停止」、</w:t>
+      </w:r>
+      <w:r>
+        <w:rPr>
+          <w:rFonts w:hint="eastAsia"/>
+        </w:rPr>
+        <w:t>「</w:t>
+      </w:r>
+      <w:r>
+        <w:rPr>
+          <w:rFonts w:hint="eastAsia"/>
+        </w:rPr>
+        <w:t>迴轉</w:t>
+      </w:r>
+      <w:r>
+        <w:rPr>
+          <w:rFonts w:hint="eastAsia"/>
+        </w:rPr>
+        <w:t>」</w:t>
+      </w:r>
+      <w:r>
+        <w:rPr>
+          <w:rFonts w:hint="eastAsia"/>
+        </w:rPr>
+        <w:t>再出</w:t>
+      </w:r>
+      <w:r>
+        <w:rPr>
+          <w:rFonts w:hint="eastAsia"/>
+        </w:rPr>
+        <w:t>「</w:t>
+      </w:r>
+      <w:r>
+        <w:rPr>
+          <w:rFonts w:hint="eastAsia"/>
+        </w:rPr>
+        <w:t>紅</w:t>
+      </w:r>
+      <w:r>
+        <w:rPr>
+          <w:rFonts w:hint="eastAsia"/>
+        </w:rPr>
+        <w:t>5</w:t>
+      </w:r>
+      <w:r>
+        <w:rPr>
+          <w:rFonts w:hint="eastAsia"/>
+        </w:rPr>
+        <w:t>」</w:t>
+      </w:r>
+      <w:r>
+        <w:rPr>
+          <w:rFonts w:hint="eastAsia"/>
+        </w:rPr>
+        <w:t>，先手就贏了，</w:t>
+      </w:r>
+    </w:p>
+    <w:p>
+      <w:pPr>
+        <w:pStyle w:val="Heading1"/>
+      </w:pPr>
+      <w:r>
+        <w:rPr>
+          <w:rFonts w:hint="eastAsia"/>
+        </w:rPr>
+        <w:t>二、各演算法之間的勝率</w:t>
+      </w:r>
+    </w:p>
+    <w:p>
+      <w:r>
+        <w:tab/>
+        <w:t>Naïve offensive algorithm</w:t>
+      </w:r>
+      <w:r>
+        <w:rPr>
+          <w:rFonts w:hint="eastAsia"/>
+        </w:rPr>
+        <w:t>對上</w:t>
+      </w:r>
+      <w:r>
+        <w:t>Naïve defensive algorithm</w:t>
+      </w:r>
+      <w:r>
+        <w:rPr>
+          <w:rFonts w:hint="eastAsia"/>
+        </w:rPr>
+        <w:t>時，</w:t>
+      </w:r>
+      <w:r>
+        <w:t>offensi</w:t>
+      </w:r>
+      <w:r>
+        <w:rPr>
+          <w:rFonts w:hint="eastAsia"/>
+        </w:rPr>
+        <w:t>v</w:t>
+      </w:r>
+      <w:r>
+        <w:t>e</w:t>
+      </w:r>
+      <w:r>
+        <w:rPr>
+          <w:rFonts w:hint="eastAsia"/>
+        </w:rPr>
+        <w:t>有較高的機率勝出，這是因為</w:t>
+      </w:r>
+      <w:r>
+        <w:rPr>
+          <w:rFonts w:hint="eastAsia"/>
+        </w:rPr>
+        <w:t>d</w:t>
+      </w:r>
+      <w:r>
+        <w:t>efensive algorithm</w:t>
+      </w:r>
+      <w:r>
+        <w:rPr>
+          <w:rFonts w:hint="eastAsia"/>
+        </w:rPr>
+        <w:t>常常把</w:t>
+      </w:r>
+      <w:r>
+        <w:rPr>
+          <w:rFonts w:hint="eastAsia"/>
+        </w:rPr>
+        <w:t>功能牌</w:t>
+      </w:r>
+      <w:r>
+        <w:rPr>
+          <w:rFonts w:hint="eastAsia"/>
+        </w:rPr>
+        <w:t>留到最後一刻，導致沒機會丟出功能牌。</w:t>
+      </w:r>
+    </w:p>
+    <w:p>
+      <w:pPr>
+        <w:rPr>
+          <w:rFonts w:hint="eastAsia"/>
+        </w:rPr>
+      </w:pPr>
+      <w:r>
+        <w:tab/>
+      </w:r>
+    </w:p>
+    <w:p>
+      <w:pPr>
+        <w:pStyle w:val="Heading1"/>
+      </w:pPr>
+      <w:r>
+        <w:rPr>
+          <w:rFonts w:hint="eastAsia"/>
+        </w:rPr>
+        <w:t>三、</w:t>
+      </w:r>
+      <w:r>
+        <w:rPr>
+          <w:rFonts w:hint="eastAsia"/>
+        </w:rPr>
+        <w:t>Deep-Q-Network</w:t>
+      </w:r>
+      <w:r>
+        <w:rPr>
+          <w:rFonts w:hint="eastAsia"/>
+        </w:rPr>
+        <w:t>與</w:t>
+      </w:r>
+      <w:r>
+        <w:rPr>
+          <w:rFonts w:hint="eastAsia"/>
+        </w:rPr>
+        <w:t>Genetic-Network</w:t>
+      </w:r>
+      <w:r>
+        <w:rPr>
+          <w:rFonts w:hint="eastAsia"/>
+        </w:rPr>
+        <w:t>的利與弊</w:t>
+      </w:r>
+    </w:p>
+    <w:p>
+      <w:r>
+        <w:tab/>
+      </w:r>
+      <w:r>
+        <w:rPr>
+          <w:rFonts w:hint="eastAsia"/>
+        </w:rPr>
+        <w:t>就算關閉了</w:t>
+      </w:r>
+      <w:r>
+        <w:rPr>
+          <w:rFonts w:hint="eastAsia"/>
+        </w:rPr>
+        <w:t>D</w:t>
+      </w:r>
+      <w:r>
+        <w:t>eep-Q-Network</w:t>
+      </w:r>
+      <w:r>
+        <w:rPr>
+          <w:rFonts w:hint="eastAsia"/>
+        </w:rPr>
+        <w:t>的學習功能，讓</w:t>
+      </w:r>
+      <w:r>
+        <w:rPr>
+          <w:rFonts w:hint="eastAsia"/>
+        </w:rPr>
+        <w:t>G</w:t>
+      </w:r>
+      <w:r>
+        <w:t>enetic-Network</w:t>
+      </w:r>
+      <w:r>
+        <w:rPr>
+          <w:rFonts w:hint="eastAsia"/>
+        </w:rPr>
+        <w:t>繼續演化，</w:t>
+      </w:r>
+      <w:r>
+        <w:rPr>
+          <w:rFonts w:hint="eastAsia"/>
+        </w:rPr>
+        <w:t>G</w:t>
+      </w:r>
+      <w:r>
+        <w:t>enetic-Network</w:t>
+      </w:r>
+      <w:r>
+        <w:rPr>
+          <w:rFonts w:hint="eastAsia"/>
+        </w:rPr>
+        <w:t>也難以望其項背。</w:t>
       </w:r>
     </w:p>
     <w:p>
@@ -2364,7 +2933,7 @@
     </w:p>
     <w:p>
       <w:pPr>
-        <w:pStyle w:val="a3"/>
+        <w:pStyle w:val="Title"/>
       </w:pPr>
       <w:r>
         <w:rPr>
@@ -2378,6 +2947,115 @@
           <w:rFonts w:hint="eastAsia"/>
         </w:rPr>
         <w:t>參考資料</w:t>
+      </w:r>
+    </w:p>
+    <w:p>
+      <w:pPr>
+        <w:widowControl/>
+      </w:pPr>
+      <w:r>
+        <w:br w:type="page"/>
+      </w:r>
+    </w:p>
+    <w:p>
+      <w:pPr>
+        <w:pStyle w:val="Title"/>
+      </w:pPr>
+      <w:r>
+        <w:rPr>
+          <w:rFonts w:hint="eastAsia"/>
+        </w:rPr>
+        <w:lastRenderedPageBreak/>
+        <w:t>玖</w:t>
+      </w:r>
+      <w:r>
+        <w:rPr>
+          <w:rFonts w:hint="eastAsia"/>
+        </w:rPr>
+        <w:t>、</w:t>
+      </w:r>
+      <w:r>
+        <w:rPr>
+          <w:rFonts w:hint="eastAsia"/>
+        </w:rPr>
+        <w:t>後記</w:t>
+      </w:r>
+    </w:p>
+    <w:p>
+      <w:r>
+        <w:tab/>
+      </w:r>
+      <w:r>
+        <w:rPr>
+          <w:rFonts w:hint="eastAsia"/>
+        </w:rPr>
+        <w:t>筆者是一個心智</w:t>
+      </w:r>
+      <w:proofErr w:type="gramStart"/>
+      <w:r>
+        <w:rPr>
+          <w:rFonts w:hint="eastAsia"/>
+        </w:rPr>
+        <w:t>健全，</w:t>
+      </w:r>
+      <w:proofErr w:type="gramEnd"/>
+      <w:r>
+        <w:rPr>
+          <w:rFonts w:hint="eastAsia"/>
+        </w:rPr>
+        <w:t>認知功能完備的正常人，為了人類的榮譽，為了人類的尊嚴，筆者與</w:t>
+      </w:r>
+      <w:r>
+        <w:rPr>
+          <w:rFonts w:hint="eastAsia"/>
+        </w:rPr>
+        <w:t>D</w:t>
+      </w:r>
+      <w:r>
+        <w:t>eep-Q-Network</w:t>
+      </w:r>
+      <w:r>
+        <w:rPr>
+          <w:rFonts w:hint="eastAsia"/>
+        </w:rPr>
+        <w:t>大戰三十回合，以下是筆者的戰績。</w:t>
+      </w:r>
+    </w:p>
+    <w:p/>
+    <w:p>
+      <w:pPr>
+        <w:rPr>
+          <w:rFonts w:hint="eastAsia"/>
+        </w:rPr>
+      </w:pPr>
+      <w:r>
+        <w:tab/>
+      </w:r>
+      <w:r>
+        <w:rPr>
+          <w:rFonts w:hint="eastAsia"/>
+        </w:rPr>
+        <w:t>筆者慘遭親手創造的神經網路</w:t>
+      </w:r>
+      <w:proofErr w:type="gramStart"/>
+      <w:r>
+        <w:rPr>
+          <w:rFonts w:hint="eastAsia"/>
+        </w:rPr>
+        <w:t>虐</w:t>
+      </w:r>
+      <w:proofErr w:type="gramEnd"/>
+      <w:r>
+        <w:rPr>
+          <w:rFonts w:hint="eastAsia"/>
+        </w:rPr>
+        <w:t>殺</w:t>
+      </w:r>
+      <w:r>
+        <w:rPr>
+          <w:rFonts w:hint="eastAsia"/>
+        </w:rPr>
+        <w:t>。</w:t>
       </w:r>
     </w:p>
     <w:p>
@@ -2399,7 +3077,7 @@
 </file>
 
 <file path=word/endnotes.xml><?xml version="1.0" encoding="utf-8"?>
-<w:endnotes xmlns:wpc="http://schemas.microsoft.com/office/word/2010/wordprocessingCanvas" xmlns:mc="http://schemas.openxmlformats.org/markup-compatibility/2006" xmlns:o="urn:schemas-microsoft-com:office:office" xmlns:r="http://schemas.openxmlformats.org/officeDocument/2006/relationships" xmlns:m="http://schemas.openxmlformats.org/officeDocument/2006/math" xmlns:v="urn:schemas-microsoft-com:vml" xmlns:wp14="http://schemas.microsoft.com/office/word/2010/wordprocessingDrawing" xmlns:wp="http://schemas.openxmlformats.org/drawingml/2006/wordprocessingDrawing" xmlns:w10="urn:schemas-microsoft-com:office:word" xmlns:w="http://schemas.openxmlformats.org/wordprocessingml/2006/main" xmlns:w14="http://schemas.microsoft.com/office/word/2010/wordml" xmlns:w15="http://schemas.microsoft.com/office/word/2012/wordml" xmlns:wpg="http://schemas.microsoft.com/office/word/2010/wordprocessingGroup" xmlns:wpi="http://schemas.microsoft.com/office/word/2010/wordprocessingInk" xmlns:wne="http://schemas.microsoft.com/office/word/2006/wordml" xmlns:wps="http://schemas.microsoft.com/office/word/2010/wordprocessingShape" mc:Ignorable="w14 w15 wp14">
+<w:endnotes xmlns:wpc="http://schemas.microsoft.com/office/word/2010/wordprocessingCanvas" xmlns:cx="http://schemas.microsoft.com/office/drawing/2014/chartex" xmlns:cx1="http://schemas.microsoft.com/office/drawing/2015/9/8/chartex" xmlns:cx2="http://schemas.microsoft.com/office/drawing/2015/10/21/chartex" xmlns:cx3="http://schemas.microsoft.com/office/drawing/2016/5/9/chartex" xmlns:cx4="http://schemas.microsoft.com/office/drawing/2016/5/10/chartex" xmlns:cx5="http://schemas.microsoft.com/office/drawing/2016/5/11/chartex" xmlns:cx6="http://schemas.microsoft.com/office/drawing/2016/5/12/chartex" xmlns:cx7="http://schemas.microsoft.com/office/drawing/2016/5/13/chartex" xmlns:cx8="http://schemas.microsoft.com/office/drawing/2016/5/14/chartex" xmlns:mc="http://schemas.openxmlformats.org/markup-compatibility/2006" xmlns:aink="http://schemas.microsoft.com/office/drawing/2016/ink" xmlns:am3d="http://schemas.microsoft.com/office/drawing/2017/model3d" xmlns:o="urn:schemas-microsoft-com:office:office" xmlns:r="http://schemas.openxmlformats.org/officeDocument/2006/relationships" xmlns:m="http://schemas.openxmlformats.org/officeDocument/2006/math" xmlns:v="urn:schemas-microsoft-com:vml" xmlns:wp14="http://schemas.microsoft.com/office/word/2010/wordprocessingDrawing" xmlns:wp="http://schemas.openxmlformats.org/drawingml/2006/wordprocessingDrawing" xmlns:w10="urn:schemas-microsoft-com:office:word" xmlns:w="http://schemas.openxmlformats.org/wordprocessingml/2006/main" xmlns:w14="http://schemas.microsoft.com/office/word/2010/wordml" xmlns:w15="http://schemas.microsoft.com/office/word/2012/wordml" xmlns:w16cid="http://schemas.microsoft.com/office/word/2016/wordml/cid" xmlns:w16se="http://schemas.microsoft.com/office/word/2015/wordml/symex" xmlns:wpg="http://schemas.microsoft.com/office/word/2010/wordprocessingGroup" xmlns:wpi="http://schemas.microsoft.com/office/word/2010/wordprocessingInk" xmlns:wne="http://schemas.microsoft.com/office/word/2006/wordml" xmlns:wps="http://schemas.microsoft.com/office/word/2010/wordprocessingShape" mc:Ignorable="w14 w15 w16se w16cid wp14">
   <w:endnote w:type="separator" w:id="-1">
     <w:p>
       <w:r>
@@ -2418,7 +3096,7 @@
 </file>
 
 <file path=word/footer1.xml><?xml version="1.0" encoding="utf-8"?>
-<w:ftr xmlns:wpc="http://schemas.microsoft.com/office/word/2010/wordprocessingCanvas" xmlns:mc="http://schemas.openxmlformats.org/markup-compatibility/2006" xmlns:o="urn:schemas-microsoft-com:office:office" xmlns:r="http://schemas.openxmlformats.org/officeDocument/2006/relationships" xmlns:m="http://schemas.openxmlformats.org/officeDocument/2006/math" xmlns:v="urn:schemas-microsoft-com:vml" xmlns:wp14="http://schemas.microsoft.com/office/word/2010/wordprocessingDrawing" xmlns:wp="http://schemas.openxmlformats.org/drawingml/2006/wordprocessingDrawing" xmlns:w10="urn:schemas-microsoft-com:office:word" xmlns:w="http://schemas.openxmlformats.org/wordprocessingml/2006/main" xmlns:w14="http://schemas.microsoft.com/office/word/2010/wordml" xmlns:w15="http://schemas.microsoft.com/office/word/2012/wordml" xmlns:wpg="http://schemas.microsoft.com/office/word/2010/wordprocessingGroup" xmlns:wpi="http://schemas.microsoft.com/office/word/2010/wordprocessingInk" xmlns:wne="http://schemas.microsoft.com/office/word/2006/wordml" xmlns:wps="http://schemas.microsoft.com/office/word/2010/wordprocessingShape" mc:Ignorable="w14 w15 wp14">
+<w:ftr xmlns:wpc="http://schemas.microsoft.com/office/word/2010/wordprocessingCanvas" xmlns:cx="http://schemas.microsoft.com/office/drawing/2014/chartex" xmlns:cx1="http://schemas.microsoft.com/office/drawing/2015/9/8/chartex" xmlns:cx2="http://schemas.microsoft.com/office/drawing/2015/10/21/chartex" xmlns:cx3="http://schemas.microsoft.com/office/drawing/2016/5/9/chartex" xmlns:cx4="http://schemas.microsoft.com/office/drawing/2016/5/10/chartex" xmlns:cx5="http://schemas.microsoft.com/office/drawing/2016/5/11/chartex" xmlns:cx6="http://schemas.microsoft.com/office/drawing/2016/5/12/chartex" xmlns:cx7="http://schemas.microsoft.com/office/drawing/2016/5/13/chartex" xmlns:cx8="http://schemas.microsoft.com/office/drawing/2016/5/14/chartex" xmlns:mc="http://schemas.openxmlformats.org/markup-compatibility/2006" xmlns:aink="http://schemas.microsoft.com/office/drawing/2016/ink" xmlns:am3d="http://schemas.microsoft.com/office/drawing/2017/model3d" xmlns:o="urn:schemas-microsoft-com:office:office" xmlns:r="http://schemas.openxmlformats.org/officeDocument/2006/relationships" xmlns:m="http://schemas.openxmlformats.org/officeDocument/2006/math" xmlns:v="urn:schemas-microsoft-com:vml" xmlns:wp14="http://schemas.microsoft.com/office/word/2010/wordprocessingDrawing" xmlns:wp="http://schemas.openxmlformats.org/drawingml/2006/wordprocessingDrawing" xmlns:w10="urn:schemas-microsoft-com:office:word" xmlns:w="http://schemas.openxmlformats.org/wordprocessingml/2006/main" xmlns:w14="http://schemas.microsoft.com/office/word/2010/wordml" xmlns:w15="http://schemas.microsoft.com/office/word/2012/wordml" xmlns:w16cid="http://schemas.microsoft.com/office/word/2016/wordml/cid" xmlns:w16se="http://schemas.microsoft.com/office/word/2015/wordml/symex" xmlns:wpg="http://schemas.microsoft.com/office/word/2010/wordprocessingGroup" xmlns:wpi="http://schemas.microsoft.com/office/word/2010/wordprocessingInk" xmlns:wne="http://schemas.microsoft.com/office/word/2006/wordml" xmlns:wps="http://schemas.microsoft.com/office/word/2010/wordprocessingShape" mc:Ignorable="w14 w15 w16se w16cid wp14">
   <w:sdt>
     <w:sdtPr>
       <w:id w:val="1728341962"/>
@@ -2431,7 +3109,7 @@
     <w:sdtContent>
       <w:p>
         <w:pPr>
-          <w:pStyle w:val="af4"/>
+          <w:pStyle w:val="Footer"/>
         </w:pPr>
         <w:r>
           <w:rPr>
@@ -2651,7 +3329,7 @@
                 </wp:anchor>
               </w:drawing>
             </mc:Choice>
-            <mc:Fallback xmlns:w16se="http://schemas.microsoft.com/office/word/2015/wordml/symex" xmlns:w16cid="http://schemas.microsoft.com/office/word/2016/wordml/cid" xmlns:am3d="http://schemas.microsoft.com/office/drawing/2017/model3d" xmlns:aink="http://schemas.microsoft.com/office/drawing/2016/ink" xmlns:cx8="http://schemas.microsoft.com/office/drawing/2016/5/14/chartex" xmlns:cx7="http://schemas.microsoft.com/office/drawing/2016/5/13/chartex" xmlns:cx6="http://schemas.microsoft.com/office/drawing/2016/5/12/chartex" xmlns:cx5="http://schemas.microsoft.com/office/drawing/2016/5/11/chartex" xmlns:cx4="http://schemas.microsoft.com/office/drawing/2016/5/10/chartex" xmlns:cx3="http://schemas.microsoft.com/office/drawing/2016/5/9/chartex" xmlns:cx2="http://schemas.microsoft.com/office/drawing/2015/10/21/chartex" xmlns:cx1="http://schemas.microsoft.com/office/drawing/2015/9/8/chartex" xmlns:cx="http://schemas.microsoft.com/office/drawing/2014/chartex">
+            <mc:Fallback>
               <w:pict>
                 <v:shapetype w14:anchorId="48CC0D61" id="_x0000_t32" coordsize="21600,21600" o:spt="32" o:oned="t" path="m,l21600,21600e" filled="f">
                   <v:path arrowok="t" fillok="f" o:connecttype="none"/>
@@ -2671,7 +3349,7 @@
 </file>
 
 <file path=word/footnotes.xml><?xml version="1.0" encoding="utf-8"?>
-<w:footnotes xmlns:wpc="http://schemas.microsoft.com/office/word/2010/wordprocessingCanvas" xmlns:mc="http://schemas.openxmlformats.org/markup-compatibility/2006" xmlns:o="urn:schemas-microsoft-com:office:office" xmlns:r="http://schemas.openxmlformats.org/officeDocument/2006/relationships" xmlns:m="http://schemas.openxmlformats.org/officeDocument/2006/math" xmlns:v="urn:schemas-microsoft-com:vml" xmlns:wp14="http://schemas.microsoft.com/office/word/2010/wordprocessingDrawing" xmlns:wp="http://schemas.openxmlformats.org/drawingml/2006/wordprocessingDrawing" xmlns:w10="urn:schemas-microsoft-com:office:word" xmlns:w="http://schemas.openxmlformats.org/wordprocessingml/2006/main" xmlns:w14="http://schemas.microsoft.com/office/word/2010/wordml" xmlns:w15="http://schemas.microsoft.com/office/word/2012/wordml" xmlns:wpg="http://schemas.microsoft.com/office/word/2010/wordprocessingGroup" xmlns:wpi="http://schemas.microsoft.com/office/word/2010/wordprocessingInk" xmlns:wne="http://schemas.microsoft.com/office/word/2006/wordml" xmlns:wps="http://schemas.microsoft.com/office/word/2010/wordprocessingShape" mc:Ignorable="w14 w15 wp14">
+<w:footnotes xmlns:wpc="http://schemas.microsoft.com/office/word/2010/wordprocessingCanvas" xmlns:cx="http://schemas.microsoft.com/office/drawing/2014/chartex" xmlns:cx1="http://schemas.microsoft.com/office/drawing/2015/9/8/chartex" xmlns:cx2="http://schemas.microsoft.com/office/drawing/2015/10/21/chartex" xmlns:cx3="http://schemas.microsoft.com/office/drawing/2016/5/9/chartex" xmlns:cx4="http://schemas.microsoft.com/office/drawing/2016/5/10/chartex" xmlns:cx5="http://schemas.microsoft.com/office/drawing/2016/5/11/chartex" xmlns:cx6="http://schemas.microsoft.com/office/drawing/2016/5/12/chartex" xmlns:cx7="http://schemas.microsoft.com/office/drawing/2016/5/13/chartex" xmlns:cx8="http://schemas.microsoft.com/office/drawing/2016/5/14/chartex" xmlns:mc="http://schemas.openxmlformats.org/markup-compatibility/2006" xmlns:aink="http://schemas.microsoft.com/office/drawing/2016/ink" xmlns:am3d="http://schemas.microsoft.com/office/drawing/2017/model3d" xmlns:o="urn:schemas-microsoft-com:office:office" xmlns:r="http://schemas.openxmlformats.org/officeDocument/2006/relationships" xmlns:m="http://schemas.openxmlformats.org/officeDocument/2006/math" xmlns:v="urn:schemas-microsoft-com:vml" xmlns:wp14="http://schemas.microsoft.com/office/word/2010/wordprocessingDrawing" xmlns:wp="http://schemas.openxmlformats.org/drawingml/2006/wordprocessingDrawing" xmlns:w10="urn:schemas-microsoft-com:office:word" xmlns:w="http://schemas.openxmlformats.org/wordprocessingml/2006/main" xmlns:w14="http://schemas.microsoft.com/office/word/2010/wordml" xmlns:w15="http://schemas.microsoft.com/office/word/2012/wordml" xmlns:w16cid="http://schemas.microsoft.com/office/word/2016/wordml/cid" xmlns:w16se="http://schemas.microsoft.com/office/word/2015/wordml/symex" xmlns:wpg="http://schemas.microsoft.com/office/word/2010/wordprocessingGroup" xmlns:wpi="http://schemas.microsoft.com/office/word/2010/wordprocessingInk" xmlns:wne="http://schemas.microsoft.com/office/word/2006/wordml" xmlns:wps="http://schemas.microsoft.com/office/word/2010/wordprocessingShape" mc:Ignorable="w14 w15 w16se w16cid wp14">
   <w:footnote w:type="separator" w:id="-1">
     <w:p>
       <w:r>
@@ -2690,7 +3368,7 @@
 </file>
 
 <file path=word/numbering.xml><?xml version="1.0" encoding="utf-8"?>
-<w:numbering xmlns:wpc="http://schemas.microsoft.com/office/word/2010/wordprocessingCanvas" xmlns:mc="http://schemas.openxmlformats.org/markup-compatibility/2006" xmlns:o="urn:schemas-microsoft-com:office:office" xmlns:r="http://schemas.openxmlformats.org/officeDocument/2006/relationships" xmlns:m="http://schemas.openxmlformats.org/officeDocument/2006/math" xmlns:v="urn:schemas-microsoft-com:vml" xmlns:wp14="http://schemas.microsoft.com/office/word/2010/wordprocessingDrawing" xmlns:wp="http://schemas.openxmlformats.org/drawingml/2006/wordprocessingDrawing" xmlns:w10="urn:schemas-microsoft-com:office:word" xmlns:w="http://schemas.openxmlformats.org/wordprocessingml/2006/main" xmlns:w14="http://schemas.microsoft.com/office/word/2010/wordml" xmlns:w15="http://schemas.microsoft.com/office/word/2012/wordml" xmlns:wpg="http://schemas.microsoft.com/office/word/2010/wordprocessingGroup" xmlns:wpi="http://schemas.microsoft.com/office/word/2010/wordprocessingInk" xmlns:wne="http://schemas.microsoft.com/office/word/2006/wordml" xmlns:wps="http://schemas.microsoft.com/office/word/2010/wordprocessingShape" mc:Ignorable="w14 w15 wp14">
+<w:numbering xmlns:wpc="http://schemas.microsoft.com/office/word/2010/wordprocessingCanvas" xmlns:cx="http://schemas.microsoft.com/office/drawing/2014/chartex" xmlns:cx1="http://schemas.microsoft.com/office/drawing/2015/9/8/chartex" xmlns:cx2="http://schemas.microsoft.com/office/drawing/2015/10/21/chartex" xmlns:cx3="http://schemas.microsoft.com/office/drawing/2016/5/9/chartex" xmlns:cx4="http://schemas.microsoft.com/office/drawing/2016/5/10/chartex" xmlns:cx5="http://schemas.microsoft.com/office/drawing/2016/5/11/chartex" xmlns:cx6="http://schemas.microsoft.com/office/drawing/2016/5/12/chartex" xmlns:cx7="http://schemas.microsoft.com/office/drawing/2016/5/13/chartex" xmlns:cx8="http://schemas.microsoft.com/office/drawing/2016/5/14/chartex" xmlns:mc="http://schemas.openxmlformats.org/markup-compatibility/2006" xmlns:aink="http://schemas.microsoft.com/office/drawing/2016/ink" xmlns:am3d="http://schemas.microsoft.com/office/drawing/2017/model3d" xmlns:o="urn:schemas-microsoft-com:office:office" xmlns:r="http://schemas.openxmlformats.org/officeDocument/2006/relationships" xmlns:m="http://schemas.openxmlformats.org/officeDocument/2006/math" xmlns:v="urn:schemas-microsoft-com:vml" xmlns:wp14="http://schemas.microsoft.com/office/word/2010/wordprocessingDrawing" xmlns:wp="http://schemas.openxmlformats.org/drawingml/2006/wordprocessingDrawing" xmlns:w10="urn:schemas-microsoft-com:office:word" xmlns:w="http://schemas.openxmlformats.org/wordprocessingml/2006/main" xmlns:w14="http://schemas.microsoft.com/office/word/2010/wordml" xmlns:w15="http://schemas.microsoft.com/office/word/2012/wordml" xmlns:w16cid="http://schemas.microsoft.com/office/word/2016/wordml/cid" xmlns:w16se="http://schemas.microsoft.com/office/word/2015/wordml/symex" xmlns:wpg="http://schemas.microsoft.com/office/word/2010/wordprocessingGroup" xmlns:wpi="http://schemas.microsoft.com/office/word/2010/wordprocessingInk" xmlns:wne="http://schemas.microsoft.com/office/word/2006/wordml" xmlns:wps="http://schemas.microsoft.com/office/word/2010/wordprocessingShape" mc:Ignorable="w14 w15 w16se w16cid wp14">
   <w:abstractNum w:abstractNumId="0" w15:restartNumberingAfterBreak="0">
     <w:nsid w:val="2B134118"/>
     <w:multiLevelType w:val="hybridMultilevel"/>
@@ -2876,7 +3554,7 @@
 </file>
 
 <file path=word/styles.xml><?xml version="1.0" encoding="utf-8"?>
-<w:styles xmlns:mc="http://schemas.openxmlformats.org/markup-compatibility/2006" xmlns:r="http://schemas.openxmlformats.org/officeDocument/2006/relationships" xmlns:w="http://schemas.openxmlformats.org/wordprocessingml/2006/main" xmlns:w14="http://schemas.microsoft.com/office/word/2010/wordml" xmlns:w15="http://schemas.microsoft.com/office/word/2012/wordml" mc:Ignorable="w14 w15">
+<w:styles xmlns:mc="http://schemas.openxmlformats.org/markup-compatibility/2006" xmlns:r="http://schemas.openxmlformats.org/officeDocument/2006/relationships" xmlns:w="http://schemas.openxmlformats.org/wordprocessingml/2006/main" xmlns:w14="http://schemas.microsoft.com/office/word/2010/wordml" xmlns:w15="http://schemas.microsoft.com/office/word/2012/wordml" xmlns:w16cid="http://schemas.microsoft.com/office/word/2016/wordml/cid" xmlns:w16se="http://schemas.microsoft.com/office/word/2015/wordml/symex" mc:Ignorable="w14 w15 w16se w16cid">
   <w:docDefaults>
     <w:rPrDefault>
       <w:rPr>
@@ -2889,7 +3567,7 @@
     </w:rPrDefault>
     <w:pPrDefault/>
   </w:docDefaults>
-  <w:latentStyles w:defLockedState="0" w:defUIPriority="99" w:defSemiHidden="0" w:defUnhideWhenUsed="0" w:defQFormat="0" w:count="371">
+  <w:latentStyles w:defLockedState="0" w:defUIPriority="99" w:defSemiHidden="0" w:defUnhideWhenUsed="0" w:defQFormat="0" w:count="376">
     <w:lsdException w:name="Normal" w:uiPriority="0" w:qFormat="1"/>
     <w:lsdException w:name="heading 1" w:uiPriority="9" w:qFormat="1"/>
     <w:lsdException w:name="heading 2" w:semiHidden="1" w:uiPriority="9" w:unhideWhenUsed="1" w:qFormat="1"/>
@@ -2995,7 +3673,6 @@
     <w:lsdException w:name="HTML Sample" w:semiHidden="1" w:unhideWhenUsed="1"/>
     <w:lsdException w:name="HTML Typewriter" w:semiHidden="1" w:unhideWhenUsed="1"/>
     <w:lsdException w:name="HTML Variable" w:semiHidden="1" w:unhideWhenUsed="1"/>
-    <w:lsdException w:name="Normal Table" w:semiHidden="1" w:unhideWhenUsed="1"/>
     <w:lsdException w:name="annotation subject" w:semiHidden="1" w:unhideWhenUsed="1"/>
     <w:lsdException w:name="No List" w:semiHidden="1" w:unhideWhenUsed="1"/>
     <w:lsdException w:name="Outline List 1" w:semiHidden="1" w:unhideWhenUsed="1"/>
@@ -3038,11 +3715,8 @@
     <w:lsdException w:name="Table Contemporary" w:semiHidden="1" w:unhideWhenUsed="1"/>
     <w:lsdException w:name="Table Elegant" w:semiHidden="1" w:unhideWhenUsed="1"/>
     <w:lsdException w:name="Table Professional" w:semiHidden="1" w:unhideWhenUsed="1"/>
-    <w:lsdException w:name="Table Subtle 1" w:semiHidden="1" w:unhideWhenUsed="1"/>
     <w:lsdException w:name="Table Subtle 2" w:semiHidden="1" w:unhideWhenUsed="1"/>
     <w:lsdException w:name="Table Web 1" w:semiHidden="1" w:unhideWhenUsed="1"/>
-    <w:lsdException w:name="Table Web 2" w:semiHidden="1" w:unhideWhenUsed="1"/>
-    <w:lsdException w:name="Table Web 3" w:semiHidden="1" w:unhideWhenUsed="1"/>
     <w:lsdException w:name="Balloon Text" w:semiHidden="1" w:unhideWhenUsed="1"/>
     <w:lsdException w:name="Table Grid" w:uiPriority="39"/>
     <w:lsdException w:name="Table Theme" w:semiHidden="1" w:unhideWhenUsed="1"/>
@@ -3261,8 +3935,13 @@
     <w:lsdException w:name="List Table 5 Dark Accent 6" w:uiPriority="50"/>
     <w:lsdException w:name="List Table 6 Colorful Accent 6" w:uiPriority="51"/>
     <w:lsdException w:name="List Table 7 Colorful Accent 6" w:uiPriority="52"/>
+    <w:lsdException w:name="Mention" w:semiHidden="1" w:unhideWhenUsed="1"/>
+    <w:lsdException w:name="Smart Hyperlink" w:semiHidden="1" w:unhideWhenUsed="1"/>
+    <w:lsdException w:name="Hashtag" w:semiHidden="1" w:unhideWhenUsed="1"/>
+    <w:lsdException w:name="Unresolved Mention" w:semiHidden="1" w:unhideWhenUsed="1"/>
+    <w:lsdException w:name="Smart Link" w:semiHidden="1" w:unhideWhenUsed="1"/>
   </w:latentStyles>
-  <w:style w:type="paragraph" w:default="1" w:styleId="a">
+  <w:style w:type="paragraph" w:default="1" w:styleId="Normal">
     <w:name w:val="Normal"/>
     <w:qFormat/>
     <w:rsid w:val="00200836"/>
@@ -3270,11 +3949,11 @@
       <w:widowControl w:val="0"/>
     </w:pPr>
   </w:style>
-  <w:style w:type="paragraph" w:styleId="1">
+  <w:style w:type="paragraph" w:styleId="Heading1">
     <w:name w:val="heading 1"/>
-    <w:basedOn w:val="a"/>
-    <w:next w:val="a"/>
-    <w:link w:val="10"/>
+    <w:basedOn w:val="Normal"/>
+    <w:next w:val="Normal"/>
+    <w:link w:val="Heading1Char"/>
     <w:uiPriority w:val="9"/>
     <w:qFormat/>
     <w:rsid w:val="00FA1F49"/>
@@ -3291,11 +3970,11 @@
       <w:szCs w:val="32"/>
     </w:rPr>
   </w:style>
-  <w:style w:type="paragraph" w:styleId="3">
+  <w:style w:type="paragraph" w:styleId="Heading3">
     <w:name w:val="heading 3"/>
-    <w:basedOn w:val="a"/>
-    <w:next w:val="a"/>
-    <w:link w:val="30"/>
+    <w:basedOn w:val="Normal"/>
+    <w:next w:val="Normal"/>
+    <w:link w:val="Heading3Char"/>
     <w:uiPriority w:val="9"/>
     <w:semiHidden/>
     <w:unhideWhenUsed/>
@@ -3313,13 +3992,13 @@
       <w:szCs w:val="24"/>
     </w:rPr>
   </w:style>
-  <w:style w:type="character" w:default="1" w:styleId="a0">
+  <w:style w:type="character" w:default="1" w:styleId="DefaultParagraphFont">
     <w:name w:val="Default Paragraph Font"/>
     <w:uiPriority w:val="1"/>
     <w:semiHidden/>
     <w:unhideWhenUsed/>
   </w:style>
-  <w:style w:type="table" w:default="1" w:styleId="a1">
+  <w:style w:type="table" w:default="1" w:styleId="TableNormal">
     <w:name w:val="Normal Table"/>
     <w:uiPriority w:val="99"/>
     <w:semiHidden/>
@@ -3334,17 +4013,17 @@
       </w:tblCellMar>
     </w:tblPr>
   </w:style>
-  <w:style w:type="numbering" w:default="1" w:styleId="a2">
+  <w:style w:type="numbering" w:default="1" w:styleId="NoList">
     <w:name w:val="No List"/>
     <w:uiPriority w:val="99"/>
     <w:semiHidden/>
     <w:unhideWhenUsed/>
   </w:style>
-  <w:style w:type="paragraph" w:styleId="a3">
+  <w:style w:type="paragraph" w:styleId="Title">
     <w:name w:val="Title"/>
-    <w:basedOn w:val="a"/>
-    <w:next w:val="a"/>
-    <w:link w:val="a4"/>
+    <w:basedOn w:val="Normal"/>
+    <w:next w:val="Normal"/>
+    <w:link w:val="TitleChar"/>
     <w:uiPriority w:val="10"/>
     <w:qFormat/>
     <w:rsid w:val="003944D0"/>
@@ -3362,10 +4041,10 @@
       <w:u w:val="single"/>
     </w:rPr>
   </w:style>
-  <w:style w:type="character" w:customStyle="1" w:styleId="a4">
-    <w:name w:val="標題 字元"/>
-    <w:basedOn w:val="a0"/>
-    <w:link w:val="a3"/>
+  <w:style w:type="character" w:customStyle="1" w:styleId="TitleChar">
+    <w:name w:val="Title Char"/>
+    <w:basedOn w:val="DefaultParagraphFont"/>
+    <w:link w:val="Title"/>
     <w:uiPriority w:val="10"/>
     <w:rsid w:val="003944D0"/>
     <w:rPr>
@@ -3378,11 +4057,11 @@
       <w:u w:val="single"/>
     </w:rPr>
   </w:style>
-  <w:style w:type="paragraph" w:styleId="a5">
+  <w:style w:type="paragraph" w:styleId="Subtitle">
     <w:name w:val="Subtitle"/>
-    <w:basedOn w:val="a"/>
-    <w:next w:val="a"/>
-    <w:link w:val="a6"/>
+    <w:basedOn w:val="Normal"/>
+    <w:next w:val="Normal"/>
+    <w:link w:val="SubtitleChar"/>
     <w:uiPriority w:val="11"/>
     <w:qFormat/>
     <w:rsid w:val="004135BB"/>
@@ -3399,10 +4078,10 @@
       <w:sz w:val="36"/>
     </w:rPr>
   </w:style>
-  <w:style w:type="character" w:customStyle="1" w:styleId="a6">
-    <w:name w:val="副標題 字元"/>
-    <w:basedOn w:val="a0"/>
-    <w:link w:val="a5"/>
+  <w:style w:type="character" w:customStyle="1" w:styleId="SubtitleChar">
+    <w:name w:val="Subtitle Char"/>
+    <w:basedOn w:val="DefaultParagraphFont"/>
+    <w:link w:val="Subtitle"/>
     <w:uiPriority w:val="11"/>
     <w:rsid w:val="004135BB"/>
     <w:rPr>
@@ -3411,9 +4090,9 @@
       <w:sz w:val="36"/>
     </w:rPr>
   </w:style>
-  <w:style w:type="character" w:styleId="a7">
+  <w:style w:type="character" w:styleId="SubtleEmphasis">
     <w:name w:val="Subtle Emphasis"/>
-    <w:basedOn w:val="a0"/>
+    <w:basedOn w:val="DefaultParagraphFont"/>
     <w:uiPriority w:val="19"/>
     <w:rsid w:val="00F66F63"/>
     <w:rPr>
@@ -3422,10 +4101,10 @@
       <w:color w:val="404040" w:themeColor="text1" w:themeTint="BF"/>
     </w:rPr>
   </w:style>
-  <w:style w:type="character" w:customStyle="1" w:styleId="10">
-    <w:name w:val="標題 1 字元"/>
-    <w:basedOn w:val="a0"/>
-    <w:link w:val="1"/>
+  <w:style w:type="character" w:customStyle="1" w:styleId="Heading1Char">
+    <w:name w:val="Heading 1 Char"/>
+    <w:basedOn w:val="DefaultParagraphFont"/>
+    <w:link w:val="Heading1"/>
     <w:uiPriority w:val="9"/>
     <w:rsid w:val="00FA1F49"/>
     <w:rPr>
@@ -3434,9 +4113,9 @@
       <w:szCs w:val="32"/>
     </w:rPr>
   </w:style>
-  <w:style w:type="table" w:styleId="a8">
+  <w:style w:type="table" w:styleId="TableGrid">
     <w:name w:val="Table Grid"/>
-    <w:basedOn w:val="a1"/>
+    <w:basedOn w:val="TableNormal"/>
     <w:uiPriority w:val="39"/>
     <w:rsid w:val="00C326B1"/>
     <w:tblPr>
@@ -3450,9 +4129,9 @@
       </w:tblBorders>
     </w:tblPr>
   </w:style>
-  <w:style w:type="character" w:styleId="a9">
+  <w:style w:type="character" w:styleId="PlaceholderText">
     <w:name w:val="Placeholder Text"/>
-    <w:basedOn w:val="a0"/>
+    <w:basedOn w:val="DefaultParagraphFont"/>
     <w:uiPriority w:val="99"/>
     <w:semiHidden/>
     <w:rsid w:val="00C326B1"/>
@@ -3460,9 +4139,9 @@
       <w:color w:val="808080"/>
     </w:rPr>
   </w:style>
-  <w:style w:type="character" w:styleId="aa">
+  <w:style w:type="character" w:styleId="Hyperlink">
     <w:name w:val="Hyperlink"/>
-    <w:basedOn w:val="a0"/>
+    <w:basedOn w:val="DefaultParagraphFont"/>
     <w:uiPriority w:val="99"/>
     <w:unhideWhenUsed/>
     <w:rsid w:val="00720A90"/>
@@ -3471,10 +4150,10 @@
       <w:u w:val="single"/>
     </w:rPr>
   </w:style>
-  <w:style w:type="character" w:customStyle="1" w:styleId="30">
-    <w:name w:val="標題 3 字元"/>
-    <w:basedOn w:val="a0"/>
-    <w:link w:val="3"/>
+  <w:style w:type="character" w:customStyle="1" w:styleId="Heading3Char">
+    <w:name w:val="Heading 3 Char"/>
+    <w:basedOn w:val="DefaultParagraphFont"/>
+    <w:link w:val="Heading3"/>
     <w:uiPriority w:val="9"/>
     <w:semiHidden/>
     <w:rsid w:val="004513E8"/>
@@ -3484,9 +4163,9 @@
       <w:szCs w:val="24"/>
     </w:rPr>
   </w:style>
-  <w:style w:type="character" w:styleId="ab">
+  <w:style w:type="character" w:styleId="Emphasis">
     <w:name w:val="Emphasis"/>
-    <w:basedOn w:val="a0"/>
+    <w:basedOn w:val="DefaultParagraphFont"/>
     <w:uiPriority w:val="20"/>
     <w:qFormat/>
     <w:rsid w:val="00FA1F49"/>
@@ -3495,9 +4174,9 @@
       <w:iCs/>
     </w:rPr>
   </w:style>
-  <w:style w:type="paragraph" w:styleId="ac">
+  <w:style w:type="paragraph" w:styleId="ListParagraph">
     <w:name w:val="List Paragraph"/>
-    <w:basedOn w:val="a"/>
+    <w:basedOn w:val="Normal"/>
     <w:uiPriority w:val="34"/>
     <w:qFormat/>
     <w:rsid w:val="007B6A22"/>
@@ -3506,9 +4185,9 @@
       <w:contextualSpacing/>
     </w:pPr>
   </w:style>
-  <w:style w:type="table" w:styleId="2">
+  <w:style w:type="table" w:styleId="PlainTable2">
     <w:name w:val="Plain Table 2"/>
-    <w:basedOn w:val="a1"/>
+    <w:basedOn w:val="TableNormal"/>
     <w:uiPriority w:val="42"/>
     <w:rsid w:val="007B6A22"/>
     <w:tblPr>
@@ -3583,9 +4262,9 @@
       </w:tcPr>
     </w:tblStylePr>
   </w:style>
-  <w:style w:type="paragraph" w:customStyle="1" w:styleId="ad">
+  <w:style w:type="paragraph" w:customStyle="1" w:styleId="a">
     <w:name w:val="表內文"/>
-    <w:basedOn w:val="a"/>
+    <w:basedOn w:val="Normal"/>
     <w:qFormat/>
     <w:rsid w:val="00130455"/>
     <w:pPr>
@@ -3599,9 +4278,9 @@
       <w:szCs w:val="24"/>
     </w:rPr>
   </w:style>
-  <w:style w:type="table" w:styleId="ae">
+  <w:style w:type="table" w:styleId="TableGridLight">
     <w:name w:val="Grid Table Light"/>
-    <w:basedOn w:val="a1"/>
+    <w:basedOn w:val="TableNormal"/>
     <w:uiPriority w:val="40"/>
     <w:rsid w:val="005D1791"/>
     <w:tblPr>
@@ -3615,9 +4294,9 @@
       </w:tblBorders>
     </w:tblPr>
   </w:style>
-  <w:style w:type="table" w:styleId="11">
+  <w:style w:type="table" w:styleId="PlainTable1">
     <w:name w:val="Plain Table 1"/>
-    <w:basedOn w:val="a1"/>
+    <w:basedOn w:val="TableNormal"/>
     <w:uiPriority w:val="41"/>
     <w:rsid w:val="005D1791"/>
     <w:tblPr>
@@ -3675,10 +4354,10 @@
       </w:tcPr>
     </w:tblStylePr>
   </w:style>
-  <w:style w:type="paragraph" w:styleId="af">
+  <w:style w:type="paragraph" w:styleId="Caption">
     <w:name w:val="caption"/>
-    <w:basedOn w:val="a"/>
-    <w:next w:val="a"/>
+    <w:basedOn w:val="Normal"/>
+    <w:next w:val="Normal"/>
     <w:uiPriority w:val="35"/>
     <w:unhideWhenUsed/>
     <w:qFormat/>
@@ -3694,9 +4373,9 @@
       <w:szCs w:val="18"/>
     </w:rPr>
   </w:style>
-  <w:style w:type="paragraph" w:styleId="af0">
+  <w:style w:type="paragraph" w:styleId="NoSpacing">
     <w:name w:val="No Spacing"/>
-    <w:link w:val="af1"/>
+    <w:link w:val="NoSpacingChar"/>
     <w:uiPriority w:val="1"/>
     <w:qFormat/>
     <w:rsid w:val="00C96607"/>
@@ -3706,10 +4385,10 @@
       <w:lang w:eastAsia="en-US"/>
     </w:rPr>
   </w:style>
-  <w:style w:type="character" w:customStyle="1" w:styleId="af1">
-    <w:name w:val="無間距 字元"/>
-    <w:basedOn w:val="a0"/>
-    <w:link w:val="af0"/>
+  <w:style w:type="character" w:customStyle="1" w:styleId="NoSpacingChar">
+    <w:name w:val="No Spacing Char"/>
+    <w:basedOn w:val="DefaultParagraphFont"/>
+    <w:link w:val="NoSpacing"/>
     <w:uiPriority w:val="1"/>
     <w:rsid w:val="00C96607"/>
     <w:rPr>
@@ -3718,10 +4397,10 @@
       <w:lang w:eastAsia="en-US"/>
     </w:rPr>
   </w:style>
-  <w:style w:type="paragraph" w:styleId="af2">
+  <w:style w:type="paragraph" w:styleId="Header">
     <w:name w:val="header"/>
-    <w:basedOn w:val="a"/>
-    <w:link w:val="af3"/>
+    <w:basedOn w:val="Normal"/>
+    <w:link w:val="HeaderChar"/>
     <w:uiPriority w:val="99"/>
     <w:unhideWhenUsed/>
     <w:rsid w:val="00DC745B"/>
@@ -3732,17 +4411,17 @@
       </w:tabs>
     </w:pPr>
   </w:style>
-  <w:style w:type="character" w:customStyle="1" w:styleId="af3">
-    <w:name w:val="頁首 字元"/>
-    <w:basedOn w:val="a0"/>
-    <w:link w:val="af2"/>
+  <w:style w:type="character" w:customStyle="1" w:styleId="HeaderChar">
+    <w:name w:val="Header Char"/>
+    <w:basedOn w:val="DefaultParagraphFont"/>
+    <w:link w:val="Header"/>
     <w:uiPriority w:val="99"/>
     <w:rsid w:val="00DC745B"/>
   </w:style>
-  <w:style w:type="paragraph" w:styleId="af4">
+  <w:style w:type="paragraph" w:styleId="Footer">
     <w:name w:val="footer"/>
-    <w:basedOn w:val="a"/>
-    <w:link w:val="af5"/>
+    <w:basedOn w:val="Normal"/>
+    <w:link w:val="FooterChar"/>
     <w:uiPriority w:val="99"/>
     <w:unhideWhenUsed/>
     <w:rsid w:val="00DC745B"/>
@@ -3753,16 +4432,16 @@
       </w:tabs>
     </w:pPr>
   </w:style>
-  <w:style w:type="character" w:customStyle="1" w:styleId="af5">
-    <w:name w:val="頁尾 字元"/>
-    <w:basedOn w:val="a0"/>
-    <w:link w:val="af4"/>
+  <w:style w:type="character" w:customStyle="1" w:styleId="FooterChar">
+    <w:name w:val="Footer Char"/>
+    <w:basedOn w:val="DefaultParagraphFont"/>
+    <w:link w:val="Footer"/>
     <w:uiPriority w:val="99"/>
     <w:rsid w:val="00DC745B"/>
   </w:style>
-  <w:style w:type="character" w:styleId="af6">
+  <w:style w:type="character" w:styleId="CommentReference">
     <w:name w:val="annotation reference"/>
-    <w:basedOn w:val="a0"/>
+    <w:basedOn w:val="DefaultParagraphFont"/>
     <w:uiPriority w:val="99"/>
     <w:semiHidden/>
     <w:unhideWhenUsed/>
@@ -3772,10 +4451,10 @@
       <w:szCs w:val="16"/>
     </w:rPr>
   </w:style>
-  <w:style w:type="paragraph" w:styleId="af7">
+  <w:style w:type="paragraph" w:styleId="CommentText">
     <w:name w:val="annotation text"/>
-    <w:basedOn w:val="a"/>
-    <w:link w:val="af8"/>
+    <w:basedOn w:val="Normal"/>
+    <w:link w:val="CommentTextChar"/>
     <w:uiPriority w:val="99"/>
     <w:semiHidden/>
     <w:unhideWhenUsed/>
@@ -3785,10 +4464,10 @@
       <w:szCs w:val="20"/>
     </w:rPr>
   </w:style>
-  <w:style w:type="character" w:customStyle="1" w:styleId="af8">
-    <w:name w:val="註解文字 字元"/>
-    <w:basedOn w:val="a0"/>
-    <w:link w:val="af7"/>
+  <w:style w:type="character" w:customStyle="1" w:styleId="CommentTextChar">
+    <w:name w:val="Comment Text Char"/>
+    <w:basedOn w:val="DefaultParagraphFont"/>
+    <w:link w:val="CommentText"/>
     <w:uiPriority w:val="99"/>
     <w:semiHidden/>
     <w:rsid w:val="00B4314C"/>
@@ -3797,11 +4476,11 @@
       <w:szCs w:val="20"/>
     </w:rPr>
   </w:style>
-  <w:style w:type="paragraph" w:styleId="af9">
+  <w:style w:type="paragraph" w:styleId="CommentSubject">
     <w:name w:val="annotation subject"/>
-    <w:basedOn w:val="af7"/>
-    <w:next w:val="af7"/>
-    <w:link w:val="afa"/>
+    <w:basedOn w:val="CommentText"/>
+    <w:next w:val="CommentText"/>
+    <w:link w:val="CommentSubjectChar"/>
     <w:uiPriority w:val="99"/>
     <w:semiHidden/>
     <w:unhideWhenUsed/>
@@ -3811,10 +4490,10 @@
       <w:bCs/>
     </w:rPr>
   </w:style>
-  <w:style w:type="character" w:customStyle="1" w:styleId="afa">
-    <w:name w:val="註解主旨 字元"/>
-    <w:basedOn w:val="af8"/>
-    <w:link w:val="af9"/>
+  <w:style w:type="character" w:customStyle="1" w:styleId="CommentSubjectChar">
+    <w:name w:val="Comment Subject Char"/>
+    <w:basedOn w:val="CommentTextChar"/>
+    <w:link w:val="CommentSubject"/>
     <w:uiPriority w:val="99"/>
     <w:semiHidden/>
     <w:rsid w:val="00B4314C"/>
@@ -3825,10 +4504,10 @@
       <w:szCs w:val="20"/>
     </w:rPr>
   </w:style>
-  <w:style w:type="paragraph" w:styleId="afb">
+  <w:style w:type="paragraph" w:styleId="BalloonText">
     <w:name w:val="Balloon Text"/>
-    <w:basedOn w:val="a"/>
-    <w:link w:val="afc"/>
+    <w:basedOn w:val="Normal"/>
+    <w:link w:val="BalloonTextChar"/>
     <w:uiPriority w:val="99"/>
     <w:semiHidden/>
     <w:unhideWhenUsed/>
@@ -3839,10 +4518,10 @@
       <w:szCs w:val="18"/>
     </w:rPr>
   </w:style>
-  <w:style w:type="character" w:customStyle="1" w:styleId="afc">
-    <w:name w:val="註解方塊文字 字元"/>
-    <w:basedOn w:val="a0"/>
-    <w:link w:val="afb"/>
+  <w:style w:type="character" w:customStyle="1" w:styleId="BalloonTextChar">
+    <w:name w:val="Balloon Text Char"/>
+    <w:basedOn w:val="DefaultParagraphFont"/>
+    <w:link w:val="BalloonText"/>
     <w:uiPriority w:val="99"/>
     <w:semiHidden/>
     <w:rsid w:val="00B4314C"/>
@@ -3852,9 +4531,9 @@
       <w:szCs w:val="18"/>
     </w:rPr>
   </w:style>
-  <w:style w:type="character" w:customStyle="1" w:styleId="UnresolvedMention">
-    <w:name w:val="Unresolved Mention"/>
-    <w:basedOn w:val="a0"/>
+  <w:style w:type="character" w:customStyle="1" w:styleId="UnresolvedMention1">
+    <w:name w:val="Unresolved Mention1"/>
+    <w:basedOn w:val="DefaultParagraphFont"/>
     <w:uiPriority w:val="99"/>
     <w:semiHidden/>
     <w:unhideWhenUsed/>
@@ -3864,9 +4543,9 @@
       <w:shd w:val="clear" w:color="auto" w:fill="E1DFDD"/>
     </w:rPr>
   </w:style>
-  <w:style w:type="character" w:styleId="afd">
+  <w:style w:type="character" w:styleId="FollowedHyperlink">
     <w:name w:val="FollowedHyperlink"/>
-    <w:basedOn w:val="a0"/>
+    <w:basedOn w:val="DefaultParagraphFont"/>
     <w:uiPriority w:val="99"/>
     <w:semiHidden/>
     <w:unhideWhenUsed/>
@@ -3876,10 +4555,10 @@
       <w:u w:val="single"/>
     </w:rPr>
   </w:style>
-  <w:style w:type="paragraph" w:styleId="HTML">
+  <w:style w:type="paragraph" w:styleId="HTMLPreformatted">
     <w:name w:val="HTML Preformatted"/>
-    <w:basedOn w:val="a"/>
-    <w:link w:val="HTML0"/>
+    <w:basedOn w:val="Normal"/>
+    <w:link w:val="HTMLPreformattedChar"/>
     <w:uiPriority w:val="99"/>
     <w:semiHidden/>
     <w:unhideWhenUsed/>
@@ -3912,10 +4591,10 @@
       <w:szCs w:val="20"/>
     </w:rPr>
   </w:style>
-  <w:style w:type="character" w:customStyle="1" w:styleId="HTML0">
-    <w:name w:val="HTML 預設格式 字元"/>
-    <w:basedOn w:val="a0"/>
-    <w:link w:val="HTML"/>
+  <w:style w:type="character" w:customStyle="1" w:styleId="HTMLPreformattedChar">
+    <w:name w:val="HTML Preformatted Char"/>
+    <w:basedOn w:val="DefaultParagraphFont"/>
+    <w:link w:val="HTMLPreformatted"/>
     <w:uiPriority w:val="99"/>
     <w:semiHidden/>
     <w:rsid w:val="00D2097C"/>
@@ -3928,32 +4607,32 @@
   </w:style>
   <w:style w:type="character" w:customStyle="1" w:styleId="k">
     <w:name w:val="k"/>
-    <w:basedOn w:val="a0"/>
+    <w:basedOn w:val="DefaultParagraphFont"/>
     <w:rsid w:val="00D2097C"/>
   </w:style>
   <w:style w:type="character" w:customStyle="1" w:styleId="nb">
     <w:name w:val="nb"/>
-    <w:basedOn w:val="a0"/>
+    <w:basedOn w:val="DefaultParagraphFont"/>
     <w:rsid w:val="00D2097C"/>
   </w:style>
   <w:style w:type="character" w:customStyle="1" w:styleId="s">
     <w:name w:val="s"/>
-    <w:basedOn w:val="a0"/>
+    <w:basedOn w:val="DefaultParagraphFont"/>
     <w:rsid w:val="00D2097C"/>
   </w:style>
   <w:style w:type="character" w:customStyle="1" w:styleId="nv">
     <w:name w:val="nv"/>
-    <w:basedOn w:val="a0"/>
+    <w:basedOn w:val="DefaultParagraphFont"/>
     <w:rsid w:val="00D2097C"/>
   </w:style>
   <w:style w:type="character" w:customStyle="1" w:styleId="m">
     <w:name w:val="m"/>
-    <w:basedOn w:val="a0"/>
+    <w:basedOn w:val="DefaultParagraphFont"/>
     <w:rsid w:val="00D2097C"/>
   </w:style>
   <w:style w:type="character" w:customStyle="1" w:styleId="o">
     <w:name w:val="o"/>
-    <w:basedOn w:val="a0"/>
+    <w:basedOn w:val="DefaultParagraphFont"/>
     <w:rsid w:val="00D2097C"/>
   </w:style>
 </w:styles>
@@ -4225,7 +4904,7 @@
 </file>
 
 <file path=customXml/itemProps1.xml><?xml version="1.0" encoding="utf-8"?>
-<ds:datastoreItem xmlns:ds="http://schemas.openxmlformats.org/officeDocument/2006/customXml" ds:itemID="{703FC6C4-6BA2-43EB-8F32-CC0905282461}">
+<ds:datastoreItem xmlns:ds="http://schemas.openxmlformats.org/officeDocument/2006/customXml" ds:itemID="{887A38DD-2B14-4B48-883B-4376327B1F97}">
   <ds:schemaRefs>
     <ds:schemaRef ds:uri="http://schemas.openxmlformats.org/officeDocument/2006/bibliography"/>
   </ds:schemaRefs>

--- a/Report/旺宏科學獎.docx
+++ b/Report/旺宏科學獎.docx
@@ -1,6 +1,6 @@
 
 <file path=word/document.xml><?xml version="1.0" encoding="utf-8"?>
-<w:document xmlns:wpc="http://schemas.microsoft.com/office/word/2010/wordprocessingCanvas" xmlns:cx="http://schemas.microsoft.com/office/drawing/2014/chartex" xmlns:cx1="http://schemas.microsoft.com/office/drawing/2015/9/8/chartex" xmlns:cx2="http://schemas.microsoft.com/office/drawing/2015/10/21/chartex" xmlns:cx3="http://schemas.microsoft.com/office/drawing/2016/5/9/chartex" xmlns:cx4="http://schemas.microsoft.com/office/drawing/2016/5/10/chartex" xmlns:cx5="http://schemas.microsoft.com/office/drawing/2016/5/11/chartex" xmlns:cx6="http://schemas.microsoft.com/office/drawing/2016/5/12/chartex" xmlns:cx7="http://schemas.microsoft.com/office/drawing/2016/5/13/chartex" xmlns:cx8="http://schemas.microsoft.com/office/drawing/2016/5/14/chartex" xmlns:mc="http://schemas.openxmlformats.org/markup-compatibility/2006" xmlns:aink="http://schemas.microsoft.com/office/drawing/2016/ink" xmlns:am3d="http://schemas.microsoft.com/office/drawing/2017/model3d" xmlns:o="urn:schemas-microsoft-com:office:office" xmlns:r="http://schemas.openxmlformats.org/officeDocument/2006/relationships" xmlns:m="http://schemas.openxmlformats.org/officeDocument/2006/math" xmlns:v="urn:schemas-microsoft-com:vml" xmlns:wp14="http://schemas.microsoft.com/office/word/2010/wordprocessingDrawing" xmlns:wp="http://schemas.openxmlformats.org/drawingml/2006/wordprocessingDrawing" xmlns:w10="urn:schemas-microsoft-com:office:word" xmlns:w="http://schemas.openxmlformats.org/wordprocessingml/2006/main" xmlns:w14="http://schemas.microsoft.com/office/word/2010/wordml" xmlns:w15="http://schemas.microsoft.com/office/word/2012/wordml" xmlns:w16cid="http://schemas.microsoft.com/office/word/2016/wordml/cid" xmlns:w16se="http://schemas.microsoft.com/office/word/2015/wordml/symex" xmlns:wpg="http://schemas.microsoft.com/office/word/2010/wordprocessingGroup" xmlns:wpi="http://schemas.microsoft.com/office/word/2010/wordprocessingInk" xmlns:wne="http://schemas.microsoft.com/office/word/2006/wordml" xmlns:wps="http://schemas.microsoft.com/office/word/2010/wordprocessingShape" mc:Ignorable="w14 w15 w16se w16cid wp14">
+<w:document xmlns:wpc="http://schemas.microsoft.com/office/word/2010/wordprocessingCanvas" xmlns:mc="http://schemas.openxmlformats.org/markup-compatibility/2006" xmlns:o="urn:schemas-microsoft-com:office:office" xmlns:r="http://schemas.openxmlformats.org/officeDocument/2006/relationships" xmlns:m="http://schemas.openxmlformats.org/officeDocument/2006/math" xmlns:v="urn:schemas-microsoft-com:vml" xmlns:wp14="http://schemas.microsoft.com/office/word/2010/wordprocessingDrawing" xmlns:wp="http://schemas.openxmlformats.org/drawingml/2006/wordprocessingDrawing" xmlns:w10="urn:schemas-microsoft-com:office:word" xmlns:w="http://schemas.openxmlformats.org/wordprocessingml/2006/main" xmlns:w14="http://schemas.microsoft.com/office/word/2010/wordml" xmlns:w15="http://schemas.microsoft.com/office/word/2012/wordml" xmlns:wpg="http://schemas.microsoft.com/office/word/2010/wordprocessingGroup" xmlns:wpi="http://schemas.microsoft.com/office/word/2010/wordprocessingInk" xmlns:wne="http://schemas.microsoft.com/office/word/2006/wordml" xmlns:wps="http://schemas.microsoft.com/office/word/2010/wordprocessingShape" mc:Ignorable="w14 w15 wp14">
   <w:body>
     <w:p>
       <w:pPr>
@@ -24,20 +24,20 @@
       <w:pPr>
         <w:ind w:firstLineChars="341" w:firstLine="1773"/>
         <w:rPr>
-          <w:rFonts w:ascii="標楷體" w:eastAsia="標楷體" w:hAnsi="標楷體"/>
+          <w:rFonts w:ascii="DFKai-SB" w:eastAsia="DFKai-SB" w:hAnsi="DFKai-SB"/>
           <w:sz w:val="52"/>
         </w:rPr>
       </w:pPr>
       <w:r>
         <w:rPr>
-          <w:rFonts w:ascii="標楷體" w:eastAsia="標楷體" w:hAnsi="標楷體" w:hint="eastAsia"/>
+          <w:rFonts w:ascii="DFKai-SB" w:eastAsia="DFKai-SB" w:hAnsi="DFKai-SB" w:hint="eastAsia"/>
           <w:sz w:val="52"/>
         </w:rPr>
         <w:t>第十九</w:t>
       </w:r>
       <w:r>
         <w:rPr>
-          <w:rFonts w:ascii="標楷體" w:eastAsia="標楷體" w:hAnsi="標楷體" w:hint="eastAsia"/>
+          <w:rFonts w:ascii="DFKai-SB" w:eastAsia="DFKai-SB" w:hAnsi="DFKai-SB" w:hint="eastAsia"/>
           <w:sz w:val="52"/>
         </w:rPr>
         <w:t>屆旺宏科學獎</w:t>
@@ -47,7 +47,7 @@
       <w:pPr>
         <w:ind w:firstLineChars="505" w:firstLine="2626"/>
         <w:rPr>
-          <w:rFonts w:ascii="標楷體" w:eastAsia="標楷體" w:hAnsi="標楷體"/>
+          <w:rFonts w:ascii="DFKai-SB" w:eastAsia="DFKai-SB" w:hAnsi="DFKai-SB"/>
           <w:sz w:val="52"/>
         </w:rPr>
       </w:pPr>
@@ -56,13 +56,13 @@
       <w:pPr>
         <w:ind w:firstLineChars="505" w:firstLine="2626"/>
         <w:rPr>
-          <w:rFonts w:ascii="標楷體" w:eastAsia="標楷體" w:hAnsi="標楷體"/>
+          <w:rFonts w:ascii="DFKai-SB" w:eastAsia="DFKai-SB" w:hAnsi="DFKai-SB"/>
           <w:sz w:val="52"/>
         </w:rPr>
       </w:pPr>
       <w:r>
         <w:rPr>
-          <w:rFonts w:ascii="標楷體" w:eastAsia="標楷體" w:hAnsi="標楷體" w:hint="eastAsia"/>
+          <w:rFonts w:ascii="DFKai-SB" w:eastAsia="DFKai-SB" w:hAnsi="DFKai-SB" w:hint="eastAsia"/>
           <w:sz w:val="52"/>
         </w:rPr>
         <w:t>創意說明書</w:t>
@@ -72,7 +72,7 @@
       <w:pPr>
         <w:ind w:firstLineChars="505" w:firstLine="2626"/>
         <w:rPr>
-          <w:rFonts w:ascii="標楷體" w:eastAsia="標楷體" w:hAnsi="標楷體"/>
+          <w:rFonts w:ascii="DFKai-SB" w:eastAsia="DFKai-SB" w:hAnsi="DFKai-SB"/>
           <w:sz w:val="52"/>
         </w:rPr>
       </w:pPr>
@@ -81,7 +81,7 @@
       <w:pPr>
         <w:ind w:firstLineChars="505" w:firstLine="2626"/>
         <w:rPr>
-          <w:rFonts w:ascii="標楷體" w:eastAsia="標楷體" w:hAnsi="標楷體"/>
+          <w:rFonts w:ascii="DFKai-SB" w:eastAsia="DFKai-SB" w:hAnsi="DFKai-SB"/>
           <w:sz w:val="52"/>
         </w:rPr>
       </w:pPr>
@@ -90,7 +90,7 @@
       <w:pPr>
         <w:ind w:firstLineChars="505" w:firstLine="2626"/>
         <w:rPr>
-          <w:rFonts w:ascii="標楷體" w:eastAsia="標楷體" w:hAnsi="標楷體"/>
+          <w:rFonts w:ascii="DFKai-SB" w:eastAsia="DFKai-SB" w:hAnsi="DFKai-SB"/>
           <w:sz w:val="52"/>
         </w:rPr>
       </w:pPr>
@@ -99,7 +99,7 @@
       <w:pPr>
         <w:ind w:firstLineChars="505" w:firstLine="2626"/>
         <w:rPr>
-          <w:rFonts w:ascii="標楷體" w:eastAsia="標楷體" w:hAnsi="標楷體"/>
+          <w:rFonts w:ascii="DFKai-SB" w:eastAsia="DFKai-SB" w:hAnsi="DFKai-SB"/>
           <w:sz w:val="52"/>
         </w:rPr>
       </w:pPr>
@@ -108,7 +108,7 @@
       <w:pPr>
         <w:ind w:firstLineChars="505" w:firstLine="2626"/>
         <w:rPr>
-          <w:rFonts w:ascii="標楷體" w:eastAsia="標楷體" w:hAnsi="標楷體"/>
+          <w:rFonts w:ascii="DFKai-SB" w:eastAsia="DFKai-SB" w:hAnsi="DFKai-SB"/>
           <w:sz w:val="52"/>
         </w:rPr>
       </w:pPr>
@@ -117,7 +117,7 @@
       <w:pPr>
         <w:ind w:firstLineChars="505" w:firstLine="2626"/>
         <w:rPr>
-          <w:rFonts w:ascii="標楷體" w:eastAsia="標楷體" w:hAnsi="標楷體"/>
+          <w:rFonts w:ascii="DFKai-SB" w:eastAsia="DFKai-SB" w:hAnsi="DFKai-SB"/>
           <w:sz w:val="52"/>
         </w:rPr>
       </w:pPr>
@@ -126,7 +126,7 @@
       <w:pPr>
         <w:ind w:firstLineChars="505" w:firstLine="2626"/>
         <w:rPr>
-          <w:rFonts w:ascii="標楷體" w:eastAsia="標楷體" w:hAnsi="標楷體"/>
+          <w:rFonts w:ascii="DFKai-SB" w:eastAsia="DFKai-SB" w:hAnsi="DFKai-SB"/>
           <w:sz w:val="52"/>
         </w:rPr>
       </w:pPr>
@@ -136,13 +136,13 @@
         <w:ind w:firstLineChars="122" w:firstLine="537"/>
         <w:jc w:val="both"/>
         <w:rPr>
-          <w:rFonts w:ascii="標楷體" w:eastAsia="標楷體" w:hAnsi="標楷體"/>
+          <w:rFonts w:ascii="DFKai-SB" w:eastAsia="DFKai-SB" w:hAnsi="DFKai-SB"/>
           <w:sz w:val="44"/>
         </w:rPr>
       </w:pPr>
       <w:r>
         <w:rPr>
-          <w:rFonts w:ascii="標楷體" w:eastAsia="標楷體" w:hAnsi="標楷體" w:hint="eastAsia"/>
+          <w:rFonts w:ascii="DFKai-SB" w:eastAsia="DFKai-SB" w:hAnsi="DFKai-SB" w:hint="eastAsia"/>
           <w:sz w:val="44"/>
         </w:rPr>
         <w:t>參賽編號：</w:t>
@@ -153,13 +153,13 @@
         <w:ind w:firstLineChars="122" w:firstLine="537"/>
         <w:jc w:val="both"/>
         <w:rPr>
-          <w:rFonts w:ascii="標楷體" w:eastAsia="標楷體" w:hAnsi="標楷體"/>
+          <w:rFonts w:ascii="DFKai-SB" w:eastAsia="DFKai-SB" w:hAnsi="DFKai-SB"/>
           <w:sz w:val="44"/>
         </w:rPr>
       </w:pPr>
       <w:r>
         <w:rPr>
-          <w:rFonts w:ascii="標楷體" w:eastAsia="標楷體" w:hAnsi="標楷體" w:hint="eastAsia"/>
+          <w:rFonts w:ascii="DFKai-SB" w:eastAsia="DFKai-SB" w:hAnsi="DFKai-SB" w:hint="eastAsia"/>
           <w:sz w:val="44"/>
         </w:rPr>
         <w:t>作品名稱：</w:t>
@@ -170,20 +170,20 @@
         <w:ind w:firstLineChars="122" w:firstLine="537"/>
         <w:jc w:val="both"/>
         <w:rPr>
-          <w:rFonts w:ascii="標楷體" w:eastAsia="標楷體" w:hAnsi="標楷體"/>
+          <w:rFonts w:ascii="DFKai-SB" w:eastAsia="DFKai-SB" w:hAnsi="DFKai-SB"/>
           <w:sz w:val="44"/>
         </w:rPr>
       </w:pPr>
       <w:r>
         <w:rPr>
-          <w:rFonts w:ascii="標楷體" w:eastAsia="標楷體" w:hAnsi="標楷體" w:hint="eastAsia"/>
+          <w:rFonts w:ascii="DFKai-SB" w:eastAsia="DFKai-SB" w:hAnsi="DFKai-SB" w:hint="eastAsia"/>
           <w:sz w:val="44"/>
         </w:rPr>
         <w:t>姓名：</w:t>
       </w:r>
       <w:r>
         <w:rPr>
-          <w:rFonts w:ascii="標楷體" w:eastAsia="標楷體" w:hAnsi="標楷體" w:hint="eastAsia"/>
+          <w:rFonts w:ascii="DFKai-SB" w:eastAsia="DFKai-SB" w:hAnsi="DFKai-SB" w:hint="eastAsia"/>
           <w:sz w:val="44"/>
         </w:rPr>
         <w:t>吳邦寧</w:t>
@@ -194,48 +194,48 @@
         <w:ind w:firstLineChars="122" w:firstLine="537"/>
         <w:jc w:val="both"/>
         <w:rPr>
-          <w:rFonts w:ascii="標楷體" w:eastAsia="標楷體" w:hAnsi="標楷體"/>
+          <w:rFonts w:ascii="DFKai-SB" w:eastAsia="DFKai-SB" w:hAnsi="DFKai-SB"/>
           <w:sz w:val="44"/>
         </w:rPr>
       </w:pPr>
       <w:r>
         <w:rPr>
-          <w:rFonts w:ascii="標楷體" w:eastAsia="標楷體" w:hAnsi="標楷體" w:hint="eastAsia"/>
+          <w:rFonts w:ascii="DFKai-SB" w:eastAsia="DFKai-SB" w:hAnsi="DFKai-SB" w:hint="eastAsia"/>
           <w:sz w:val="44"/>
         </w:rPr>
         <w:t>關鍵字：</w:t>
       </w:r>
       <w:r>
         <w:rPr>
-          <w:rFonts w:ascii="標楷體" w:eastAsia="標楷體" w:hAnsi="標楷體" w:hint="eastAsia"/>
+          <w:rFonts w:ascii="DFKai-SB" w:eastAsia="DFKai-SB" w:hAnsi="DFKai-SB" w:hint="eastAsia"/>
           <w:sz w:val="44"/>
         </w:rPr>
         <w:t>基因算法</w:t>
       </w:r>
       <w:r>
         <w:rPr>
-          <w:rFonts w:ascii="標楷體" w:eastAsia="標楷體" w:hAnsi="標楷體" w:hint="eastAsia"/>
+          <w:rFonts w:ascii="DFKai-SB" w:eastAsia="DFKai-SB" w:hAnsi="DFKai-SB" w:hint="eastAsia"/>
           <w:sz w:val="44"/>
         </w:rPr>
         <w:t>、</w:t>
       </w:r>
       <w:r>
         <w:rPr>
-          <w:rFonts w:ascii="標楷體" w:eastAsia="標楷體" w:hAnsi="標楷體" w:hint="eastAsia"/>
+          <w:rFonts w:ascii="DFKai-SB" w:eastAsia="DFKai-SB" w:hAnsi="DFKai-SB" w:hint="eastAsia"/>
           <w:sz w:val="44"/>
         </w:rPr>
         <w:t>強化學習</w:t>
       </w:r>
       <w:r>
         <w:rPr>
-          <w:rFonts w:ascii="標楷體" w:eastAsia="標楷體" w:hAnsi="標楷體" w:hint="eastAsia"/>
+          <w:rFonts w:ascii="DFKai-SB" w:eastAsia="DFKai-SB" w:hAnsi="DFKai-SB" w:hint="eastAsia"/>
           <w:sz w:val="44"/>
         </w:rPr>
         <w:t>、</w:t>
       </w:r>
       <w:r>
         <w:rPr>
-          <w:rFonts w:ascii="標楷體" w:eastAsia="標楷體" w:hAnsi="標楷體" w:hint="eastAsia"/>
+          <w:rFonts w:ascii="DFKai-SB" w:eastAsia="DFKai-SB" w:hAnsi="DFKai-SB" w:hint="eastAsia"/>
           <w:sz w:val="44"/>
         </w:rPr>
         <w:t>機器學習</w:t>
@@ -257,7 +257,7 @@
     </w:p>
     <w:p>
       <w:pPr>
-        <w:pStyle w:val="Title"/>
+        <w:pStyle w:val="a3"/>
       </w:pPr>
       <w:r>
         <w:rPr>
@@ -342,6 +342,9 @@
     <w:p>
       <w:pPr>
         <w:ind w:firstLine="480"/>
+        <w:rPr>
+          <w:rFonts w:hint="eastAsia"/>
+        </w:rPr>
       </w:pPr>
       <w:r>
         <w:rPr>
@@ -480,28 +483,133 @@
         <w:rPr>
           <w:rFonts w:hint="eastAsia"/>
         </w:rPr>
-        <w:t>的勝率，對上</w:t>
-      </w:r>
-      <w:r>
-        <w:rPr>
-          <w:rFonts w:hint="eastAsia"/>
-        </w:rPr>
-        <w:t>Genetic Algorith</w:t>
-      </w:r>
-      <w:r>
-        <w:t>m</w:t>
-      </w:r>
-      <w:r>
-        <w:rPr>
-          <w:rFonts w:hint="eastAsia"/>
-        </w:rPr>
-        <w:t>約</w:t>
-      </w:r>
-      <w:r>
-        <w:rPr>
-          <w:rFonts w:hint="eastAsia"/>
-        </w:rPr>
-        <w:t>有</w:t>
+        <w:t>的勝率，</w:t>
+      </w:r>
+      <w:r>
+        <w:rPr>
+          <w:rFonts w:hint="eastAsia"/>
+        </w:rPr>
+        <w:t>對上</w:t>
+      </w:r>
+      <w:r>
+        <w:t>Naïve</w:t>
+      </w:r>
+      <w:r>
+        <w:rPr>
+          <w:rFonts w:hint="eastAsia"/>
+        </w:rPr>
+        <w:t xml:space="preserve"> </w:t>
+      </w:r>
+      <w:r>
+        <w:t>offensive/defensive algorithm</w:t>
+      </w:r>
+      <w:r>
+        <w:rPr>
+          <w:rFonts w:hint="eastAsia"/>
+        </w:rPr>
+        <w:t>約有</w:t>
+      </w:r>
+      <m:oMath>
+        <m:r>
+          <m:rPr>
+            <m:sty m:val="p"/>
+          </m:rPr>
+          <w:rPr>
+            <w:rFonts w:ascii="Cambria Math" w:hAnsi="Cambria Math"/>
+          </w:rPr>
+          <m:t xml:space="preserve"> </m:t>
+        </m:r>
+        <m:r>
+          <m:rPr>
+            <m:sty m:val="p"/>
+          </m:rPr>
+          <w:rPr>
+            <w:rFonts w:ascii="Cambria Math" w:hAnsi="Cambria Math" w:hint="eastAsia"/>
+          </w:rPr>
+          <m:t>69%</m:t>
+        </m:r>
+      </m:oMath>
+      <w:r>
+        <w:rPr>
+          <w:rFonts w:hint="eastAsia"/>
+        </w:rPr>
+        <w:t>/</w:t>
+      </w:r>
+      <m:oMath>
+        <m:r>
+          <m:rPr>
+            <m:sty m:val="p"/>
+          </m:rPr>
+          <w:rPr>
+            <w:rFonts w:ascii="Cambria Math" w:hAnsi="Cambria Math" w:hint="eastAsia"/>
+          </w:rPr>
+          <m:t xml:space="preserve">69% </m:t>
+        </m:r>
+      </m:oMath>
+      <w:r>
+        <w:rPr>
+          <w:rFonts w:hint="eastAsia"/>
+        </w:rPr>
+        <w:t>的勝率，</w:t>
+      </w:r>
+      <w:r>
+        <w:rPr>
+          <w:rFonts w:hint="eastAsia"/>
+        </w:rPr>
+        <w:t>對上</w:t>
+      </w:r>
+      <w:r>
+        <w:rPr>
+          <w:rFonts w:hint="eastAsia"/>
+        </w:rPr>
+        <w:t>另外一個</w:t>
+      </w:r>
+      <w:r>
+        <w:rPr>
+          <w:rFonts w:hint="eastAsia"/>
+        </w:rPr>
+        <w:t>Deep-Q-Network</w:t>
+      </w:r>
+      <w:r>
+        <w:rPr>
+          <w:rFonts w:hint="eastAsia"/>
+        </w:rPr>
+        <w:t>的時候，先手約有</w:t>
+      </w:r>
+      <m:oMath>
+        <m:r>
+          <m:rPr>
+            <m:sty m:val="p"/>
+          </m:rPr>
+          <w:rPr>
+            <w:rFonts w:ascii="Cambria Math" w:hAnsi="Cambria Math"/>
+          </w:rPr>
+          <m:t xml:space="preserve"> </m:t>
+        </m:r>
+        <m:r>
+          <m:rPr>
+            <m:sty m:val="p"/>
+          </m:rPr>
+          <w:rPr>
+            <w:rFonts w:ascii="Cambria Math" w:hAnsi="Cambria Math" w:hint="eastAsia"/>
+          </w:rPr>
+          <m:t>87%</m:t>
+        </m:r>
+        <m:r>
+          <m:rPr>
+            <m:sty m:val="p"/>
+          </m:rPr>
+          <w:rPr>
+            <w:rFonts w:ascii="Cambria Math" w:hAnsi="Cambria Math"/>
+          </w:rPr>
+          <m:t xml:space="preserve"> </m:t>
+        </m:r>
+      </m:oMath>
+      <w:r>
+        <w:rPr>
+          <w:rFonts w:hint="eastAsia"/>
+        </w:rPr>
+        <w:t>的勝率，後手約有</w:t>
       </w:r>
       <m:oMath>
         <m:r>
@@ -536,7 +644,18 @@
         <w:rPr>
           <w:rFonts w:hint="eastAsia"/>
         </w:rPr>
-        <w:t>的勝率，</w:t>
+        <w:t>的勝率。</w:t>
+      </w:r>
+    </w:p>
+    <w:p>
+      <w:pPr>
+        <w:ind w:firstLine="480"/>
+      </w:pPr>
+      <w:r>
+        <w:rPr>
+          <w:rFonts w:hint="eastAsia"/>
+        </w:rPr>
+        <w:t>Genetic algorithm</w:t>
       </w:r>
       <w:r>
         <w:rPr>
@@ -545,89 +664,16 @@
         <w:t>對上</w:t>
       </w:r>
       <w:r>
-        <w:t>Naïve</w:t>
-      </w:r>
-      <w:r>
-        <w:rPr>
-          <w:rFonts w:hint="eastAsia"/>
-        </w:rPr>
-        <w:t xml:space="preserve"> </w:t>
-      </w:r>
-      <w:r>
-        <w:t>offensive/defensive algorithm</w:t>
+        <w:rPr>
+          <w:rFonts w:hint="eastAsia"/>
+        </w:rPr>
+        <w:t>Dummy algorithm</w:t>
       </w:r>
       <w:r>
         <w:rPr>
           <w:rFonts w:hint="eastAsia"/>
         </w:rPr>
         <w:t>約有</w:t>
-      </w:r>
-      <m:oMath>
-        <m:r>
-          <m:rPr>
-            <m:sty m:val="p"/>
-          </m:rPr>
-          <w:rPr>
-            <w:rFonts w:ascii="Cambria Math" w:hAnsi="Cambria Math"/>
-          </w:rPr>
-          <m:t xml:space="preserve"> </m:t>
-        </m:r>
-        <m:r>
-          <m:rPr>
-            <m:sty m:val="p"/>
-          </m:rPr>
-          <w:rPr>
-            <w:rFonts w:ascii="Cambria Math" w:hAnsi="Cambria Math" w:hint="eastAsia"/>
-          </w:rPr>
-          <m:t>69%</m:t>
-        </m:r>
-      </m:oMath>
-      <w:r>
-        <w:rPr>
-          <w:rFonts w:hint="eastAsia"/>
-        </w:rPr>
-        <w:t>/</w:t>
-      </w:r>
-      <m:oMath>
-        <m:r>
-          <m:rPr>
-            <m:sty m:val="p"/>
-          </m:rPr>
-          <w:rPr>
-            <w:rFonts w:ascii="Cambria Math" w:hAnsi="Cambria Math" w:hint="eastAsia"/>
-          </w:rPr>
-          <m:t xml:space="preserve">69% </m:t>
-        </m:r>
-      </m:oMath>
-      <w:r>
-        <w:rPr>
-          <w:rFonts w:hint="eastAsia"/>
-        </w:rPr>
-        <w:t>的勝率，</w:t>
-      </w:r>
-      <w:r>
-        <w:rPr>
-          <w:rFonts w:hint="eastAsia"/>
-        </w:rPr>
-        <w:t>對上</w:t>
-      </w:r>
-      <w:r>
-        <w:rPr>
-          <w:rFonts w:hint="eastAsia"/>
-        </w:rPr>
-        <w:t>另外一個</w:t>
-      </w:r>
-      <w:r>
-        <w:rPr>
-          <w:rFonts w:hint="eastAsia"/>
-        </w:rPr>
-        <w:t>Deep-Q-Network</w:t>
-      </w:r>
-      <w:r>
-        <w:rPr>
-          <w:rFonts w:hint="eastAsia"/>
-        </w:rPr>
-        <w:t>的時候，先手約有</w:t>
       </w:r>
       <m:oMath>
         <m:r>
@@ -662,6 +708,126 @@
         <w:rPr>
           <w:rFonts w:hint="eastAsia"/>
         </w:rPr>
+        <w:t>的勝率，</w:t>
+      </w:r>
+      <w:r>
+        <w:rPr>
+          <w:rFonts w:hint="eastAsia"/>
+        </w:rPr>
+        <w:t>對上</w:t>
+      </w:r>
+      <w:r>
+        <w:t>Naïve</w:t>
+      </w:r>
+      <w:r>
+        <w:rPr>
+          <w:rFonts w:hint="eastAsia"/>
+        </w:rPr>
+        <w:t xml:space="preserve"> </w:t>
+      </w:r>
+      <w:r>
+        <w:t>offensive/defensive algorithm</w:t>
+      </w:r>
+      <w:r>
+        <w:rPr>
+          <w:rFonts w:hint="eastAsia"/>
+        </w:rPr>
+        <w:t>約有</w:t>
+      </w:r>
+      <m:oMath>
+        <m:r>
+          <m:rPr>
+            <m:sty m:val="p"/>
+          </m:rPr>
+          <w:rPr>
+            <w:rFonts w:ascii="Cambria Math" w:hAnsi="Cambria Math"/>
+          </w:rPr>
+          <m:t xml:space="preserve"> </m:t>
+        </m:r>
+        <m:r>
+          <m:rPr>
+            <m:sty m:val="p"/>
+          </m:rPr>
+          <w:rPr>
+            <w:rFonts w:ascii="Cambria Math" w:hAnsi="Cambria Math" w:hint="eastAsia"/>
+          </w:rPr>
+          <m:t>69%</m:t>
+        </m:r>
+      </m:oMath>
+      <w:r>
+        <w:rPr>
+          <w:rFonts w:hint="eastAsia"/>
+        </w:rPr>
+        <w:t>/</w:t>
+      </w:r>
+      <m:oMath>
+        <m:r>
+          <m:rPr>
+            <m:sty m:val="p"/>
+          </m:rPr>
+          <w:rPr>
+            <w:rFonts w:ascii="Cambria Math" w:hAnsi="Cambria Math" w:hint="eastAsia"/>
+          </w:rPr>
+          <m:t xml:space="preserve">69% </m:t>
+        </m:r>
+      </m:oMath>
+      <w:r>
+        <w:rPr>
+          <w:rFonts w:hint="eastAsia"/>
+        </w:rPr>
+        <w:t>的勝率，</w:t>
+      </w:r>
+      <w:r>
+        <w:rPr>
+          <w:rFonts w:hint="eastAsia"/>
+        </w:rPr>
+        <w:t>對上另外一個</w:t>
+      </w:r>
+      <w:r>
+        <w:rPr>
+          <w:rFonts w:hint="eastAsia"/>
+        </w:rPr>
+        <w:t>Genetic Network</w:t>
+      </w:r>
+      <w:r>
+        <w:rPr>
+          <w:rFonts w:hint="eastAsia"/>
+        </w:rPr>
+        <w:t>的時候，先手約有</w:t>
+      </w:r>
+      <m:oMath>
+        <m:r>
+          <m:rPr>
+            <m:sty m:val="p"/>
+          </m:rPr>
+          <w:rPr>
+            <w:rFonts w:ascii="Cambria Math" w:hAnsi="Cambria Math"/>
+          </w:rPr>
+          <m:t xml:space="preserve"> </m:t>
+        </m:r>
+        <m:r>
+          <m:rPr>
+            <m:sty m:val="p"/>
+          </m:rPr>
+          <w:rPr>
+            <w:rFonts w:ascii="Cambria Math" w:hAnsi="Cambria Math" w:hint="eastAsia"/>
+          </w:rPr>
+          <m:t>87%</m:t>
+        </m:r>
+        <m:r>
+          <m:rPr>
+            <m:sty m:val="p"/>
+          </m:rPr>
+          <w:rPr>
+            <w:rFonts w:ascii="Cambria Math" w:hAnsi="Cambria Math"/>
+          </w:rPr>
+          <m:t xml:space="preserve"> </m:t>
+        </m:r>
+      </m:oMath>
+      <w:r>
+        <w:rPr>
+          <w:rFonts w:hint="eastAsia"/>
+        </w:rPr>
         <w:t>的勝率，後手約有</w:t>
       </w:r>
       <m:oMath>
@@ -703,12 +869,15 @@
     <w:p>
       <w:pPr>
         <w:ind w:firstLine="480"/>
-      </w:pPr>
-      <w:r>
-        <w:rPr>
-          <w:rFonts w:hint="eastAsia"/>
-        </w:rPr>
-        <w:t>Genetic algorithm</w:t>
+        <w:rPr>
+          <w:rFonts w:hint="eastAsia"/>
+        </w:rPr>
+      </w:pPr>
+      <w:r>
+        <w:rPr>
+          <w:rFonts w:hint="eastAsia"/>
+        </w:rPr>
+        <w:t>Deep-Q-Learning algorithm</w:t>
       </w:r>
       <w:r>
         <w:rPr>
@@ -717,77 +886,19 @@
         <w:t>對上</w:t>
       </w:r>
       <w:r>
-        <w:t>Naïve</w:t>
-      </w:r>
-      <w:r>
-        <w:rPr>
-          <w:rFonts w:hint="eastAsia"/>
-        </w:rPr>
-        <w:t xml:space="preserve"> </w:t>
-      </w:r>
-      <w:r>
-        <w:t>offensive/defensive algorithm</w:t>
-      </w:r>
-      <w:r>
-        <w:rPr>
-          <w:rFonts w:hint="eastAsia"/>
-        </w:rPr>
-        <w:t>約有</w:t>
-      </w:r>
-      <m:oMath>
-        <m:r>
-          <m:rPr>
-            <m:sty m:val="p"/>
-          </m:rPr>
-          <w:rPr>
-            <w:rFonts w:ascii="Cambria Math" w:hAnsi="Cambria Math"/>
-          </w:rPr>
-          <m:t xml:space="preserve"> </m:t>
-        </m:r>
-        <m:r>
-          <m:rPr>
-            <m:sty m:val="p"/>
-          </m:rPr>
-          <w:rPr>
-            <w:rFonts w:ascii="Cambria Math" w:hAnsi="Cambria Math" w:hint="eastAsia"/>
-          </w:rPr>
-          <m:t>69%</m:t>
-        </m:r>
-      </m:oMath>
-      <w:r>
-        <w:rPr>
-          <w:rFonts w:hint="eastAsia"/>
-        </w:rPr>
-        <w:t>/</w:t>
-      </w:r>
-      <m:oMath>
-        <m:r>
-          <m:rPr>
-            <m:sty m:val="p"/>
-          </m:rPr>
-          <w:rPr>
-            <w:rFonts w:ascii="Cambria Math" w:hAnsi="Cambria Math" w:hint="eastAsia"/>
-          </w:rPr>
-          <m:t xml:space="preserve">69% </m:t>
-        </m:r>
-      </m:oMath>
-      <w:r>
-        <w:rPr>
-          <w:rFonts w:hint="eastAsia"/>
-        </w:rPr>
-        <w:t>的勝率，</w:t>
-      </w:r>
-      <w:r>
-        <w:rPr>
-          <w:rFonts w:hint="eastAsia"/>
-        </w:rPr>
-        <w:t>對上</w:t>
-      </w:r>
-      <w:r>
-        <w:rPr>
-          <w:rFonts w:hint="eastAsia"/>
-        </w:rPr>
-        <w:t>Dummy algorithm</w:t>
+        <w:rPr>
+          <w:rFonts w:hint="eastAsia"/>
+        </w:rPr>
+        <w:t xml:space="preserve">Genetic </w:t>
+      </w:r>
+      <w:r>
+        <w:t>algorithm</w:t>
+      </w:r>
+      <w:r>
+        <w:rPr>
+          <w:rFonts w:hint="eastAsia"/>
+        </w:rPr>
+        <w:t>，在先手的情況下</w:t>
       </w:r>
       <w:r>
         <w:rPr>
@@ -828,19 +939,19 @@
         <w:rPr>
           <w:rFonts w:hint="eastAsia"/>
         </w:rPr>
-        <w:t>的勝率，對上另外一個</w:t>
-      </w:r>
-      <w:r>
-        <w:rPr>
-          <w:rFonts w:hint="eastAsia"/>
-        </w:rPr>
-        <w:t>Genetic Network</w:t>
-      </w:r>
-      <w:r>
-        <w:rPr>
-          <w:rFonts w:hint="eastAsia"/>
-        </w:rPr>
-        <w:t>的時候，先手約有</w:t>
+        <w:t>的勝率，在</w:t>
+      </w:r>
+      <w:r>
+        <w:rPr>
+          <w:rFonts w:hint="eastAsia"/>
+        </w:rPr>
+        <w:t>後</w:t>
+      </w:r>
+      <w:r>
+        <w:rPr>
+          <w:rFonts w:hint="eastAsia"/>
+        </w:rPr>
+        <w:t>手的情況下約有</w:t>
       </w:r>
       <m:oMath>
         <m:r>
@@ -875,42 +986,52 @@
         <w:rPr>
           <w:rFonts w:hint="eastAsia"/>
         </w:rPr>
-        <w:t>的勝率，後手約有</w:t>
-      </w:r>
-      <m:oMath>
-        <m:r>
-          <m:rPr>
-            <m:sty m:val="p"/>
-          </m:rPr>
-          <w:rPr>
-            <w:rFonts w:ascii="Cambria Math" w:hAnsi="Cambria Math"/>
-          </w:rPr>
-          <m:t xml:space="preserve"> </m:t>
-        </m:r>
-        <m:r>
-          <m:rPr>
-            <m:sty m:val="p"/>
-          </m:rPr>
-          <w:rPr>
-            <w:rFonts w:ascii="Cambria Math" w:hAnsi="Cambria Math" w:hint="eastAsia"/>
-          </w:rPr>
-          <m:t>69%</m:t>
-        </m:r>
-        <m:r>
-          <m:rPr>
-            <m:sty m:val="p"/>
-          </m:rPr>
-          <w:rPr>
-            <w:rFonts w:ascii="Cambria Math" w:hAnsi="Cambria Math"/>
-          </w:rPr>
-          <m:t xml:space="preserve"> </m:t>
-        </m:r>
-      </m:oMath>
-      <w:r>
-        <w:rPr>
-          <w:rFonts w:hint="eastAsia"/>
-        </w:rPr>
-        <w:t>的勝率。</w:t>
+        <w:t>的勝率，</w:t>
+      </w:r>
+      <w:r>
+        <w:rPr>
+          <w:rFonts w:hint="eastAsia"/>
+        </w:rPr>
+        <w:t>就算關閉了</w:t>
+      </w:r>
+      <w:r>
+        <w:rPr>
+          <w:rFonts w:hint="eastAsia"/>
+        </w:rPr>
+        <w:t>Q-Learning</w:t>
+      </w:r>
+      <w:r>
+        <w:rPr>
+          <w:rFonts w:hint="eastAsia"/>
+        </w:rPr>
+        <w:t>的學習功能，</w:t>
+      </w:r>
+      <w:r>
+        <w:rPr>
+          <w:rFonts w:hint="eastAsia"/>
+        </w:rPr>
+        <w:t xml:space="preserve">Genetic </w:t>
+      </w:r>
+      <w:r>
+        <w:t>algorithm</w:t>
+      </w:r>
+      <w:r>
+        <w:rPr>
+          <w:rFonts w:hint="eastAsia"/>
+        </w:rPr>
+        <w:t>也難以望其項背，可見</w:t>
+      </w:r>
+      <w:r>
+        <w:rPr>
+          <w:rFonts w:hint="eastAsia"/>
+        </w:rPr>
+        <w:t>Q-Learning</w:t>
+      </w:r>
+      <w:r>
+        <w:rPr>
+          <w:rFonts w:hint="eastAsia"/>
+        </w:rPr>
+        <w:t>是較為優秀的演算法。</w:t>
       </w:r>
     </w:p>
     <w:p>
@@ -927,6 +1048,12 @@
         <w:rPr>
           <w:rFonts w:hint="eastAsia"/>
         </w:rPr>
+        <w:t>使用</w:t>
+      </w:r>
+      <w:r>
+        <w:rPr>
+          <w:rFonts w:hint="eastAsia"/>
+        </w:rPr>
         <w:t>Deep-Q-Learning</w:t>
       </w:r>
       <w:r>
@@ -938,7 +1065,7 @@
     </w:p>
     <w:p>
       <w:pPr>
-        <w:pStyle w:val="Title"/>
+        <w:pStyle w:val="a3"/>
       </w:pPr>
       <w:r>
         <w:rPr>
@@ -1297,7 +1424,7 @@
     </w:p>
     <w:p>
       <w:pPr>
-        <w:pStyle w:val="Title"/>
+        <w:pStyle w:val="a3"/>
       </w:pPr>
       <w:r>
         <w:rPr>
@@ -1387,7 +1514,7 @@
     </w:p>
     <w:p>
       <w:pPr>
-        <w:pStyle w:val="Title"/>
+        <w:pStyle w:val="a3"/>
       </w:pPr>
       <w:r>
         <w:rPr>
@@ -1398,7 +1525,7 @@
     </w:p>
     <w:p>
       <w:pPr>
-        <w:pStyle w:val="Heading1"/>
+        <w:pStyle w:val="1"/>
       </w:pPr>
       <w:r>
         <w:rPr>
@@ -1424,7 +1551,7 @@
       <w:hyperlink r:id="rId8" w:history="1">
         <w:r>
           <w:rPr>
-            <w:rStyle w:val="Hyperlink"/>
+            <w:rStyle w:val="aa"/>
           </w:rPr>
           <w:t>https://john-hearn.info/articles/notes-on-machine-learning-playing-uno</w:t>
         </w:r>
@@ -1447,7 +1574,7 @@
     </w:p>
     <w:p>
       <w:pPr>
-        <w:pStyle w:val="Heading1"/>
+        <w:pStyle w:val="1"/>
       </w:pPr>
       <w:r>
         <w:rPr>
@@ -1485,7 +1612,7 @@
       <w:hyperlink r:id="rId9" w:history="1">
         <w:r>
           <w:rPr>
-            <w:rStyle w:val="Hyperlink"/>
+            <w:rStyle w:val="aa"/>
           </w:rPr>
           <w:t>https://arxiv.org/pdf/1910.04376.pdf</w:t>
         </w:r>
@@ -1497,23 +1624,7 @@
         <w:ind w:firstLine="480"/>
       </w:pPr>
       <w:r>
-        <w:t xml:space="preserve">It’s an open source library recently published in Feb 2020 for conducting </w:t>
-      </w:r>
-      <w:proofErr w:type="gramStart"/>
-      <w:r>
-        <w:t>researches</w:t>
-      </w:r>
-      <w:proofErr w:type="gramEnd"/>
-      <w:r>
-        <w:t xml:space="preserve"> of card games with Reinforcement learning. Despite its usefulness, the library </w:t>
-      </w:r>
-      <w:proofErr w:type="gramStart"/>
-      <w:r>
-        <w:t>can’t</w:t>
-      </w:r>
-      <w:proofErr w:type="gramEnd"/>
-      <w:r>
-        <w:t xml:space="preserve"> meet my customized needs, so I decide to </w:t>
+        <w:t xml:space="preserve">It’s an open source library recently published in Feb 2020 for conducting researches of card games with Reinforcement learning. Despite its usefulness, the library can’t meet my customized needs, so I decide to </w:t>
       </w:r>
       <w:r>
         <w:t>use it as a blueprint</w:t>
@@ -1536,7 +1647,7 @@
     </w:p>
     <w:p>
       <w:pPr>
-        <w:pStyle w:val="Heading1"/>
+        <w:pStyle w:val="1"/>
       </w:pPr>
       <w:r>
         <w:tab/>
@@ -1581,7 +1692,7 @@
     </w:p>
     <w:p>
       <w:pPr>
-        <w:pStyle w:val="Title"/>
+        <w:pStyle w:val="a3"/>
       </w:pPr>
       <w:r>
         <w:rPr>
@@ -1593,7 +1704,7 @@
     </w:p>
     <w:tbl>
       <w:tblPr>
-        <w:tblStyle w:val="TableGrid"/>
+        <w:tblStyle w:val="a8"/>
         <w:tblW w:w="0" w:type="auto"/>
         <w:jc w:val="center"/>
         <w:tblLook w:val="04A0" w:firstRow="1" w:lastRow="0" w:firstColumn="1" w:lastColumn="0" w:noHBand="0" w:noVBand="1"/>
@@ -1619,7 +1730,7 @@
           </w:tcPr>
           <w:p>
             <w:pPr>
-              <w:pStyle w:val="a"/>
+              <w:pStyle w:val="ad"/>
               <w:spacing w:before="108" w:after="108"/>
               <w:ind w:left="113" w:right="113"/>
               <w:jc w:val="center"/>
@@ -1637,7 +1748,7 @@
           </w:tcPr>
           <w:p>
             <w:pPr>
-              <w:pStyle w:val="a"/>
+              <w:pStyle w:val="ad"/>
               <w:spacing w:before="108" w:after="108"/>
               <w:jc w:val="center"/>
               <w:rPr>
@@ -1661,7 +1772,7 @@
           </w:tcPr>
           <w:p>
             <w:pPr>
-              <w:pStyle w:val="a"/>
+              <w:pStyle w:val="ad"/>
               <w:spacing w:before="108" w:after="108"/>
               <w:jc w:val="center"/>
               <w:rPr>
@@ -1693,7 +1804,7 @@
           </w:tcPr>
           <w:p>
             <w:pPr>
-              <w:pStyle w:val="a"/>
+              <w:pStyle w:val="ad"/>
               <w:spacing w:before="108" w:after="108"/>
               <w:ind w:left="113" w:right="113"/>
               <w:jc w:val="center"/>
@@ -1722,7 +1833,7 @@
           </w:tcPr>
           <w:p>
             <w:pPr>
-              <w:pStyle w:val="a"/>
+              <w:pStyle w:val="ad"/>
               <w:spacing w:before="108" w:after="108"/>
               <w:jc w:val="center"/>
               <w:rPr>
@@ -1748,7 +1859,7 @@
           </w:tcPr>
           <w:p>
             <w:pPr>
-              <w:pStyle w:val="a"/>
+              <w:pStyle w:val="ad"/>
               <w:spacing w:before="108" w:after="108"/>
               <w:jc w:val="center"/>
               <w:rPr>
@@ -1778,7 +1889,7 @@
           </w:tcPr>
           <w:p>
             <w:pPr>
-              <w:pStyle w:val="a"/>
+              <w:pStyle w:val="ad"/>
               <w:spacing w:before="108" w:after="108"/>
               <w:jc w:val="center"/>
               <w:rPr>
@@ -1795,7 +1906,7 @@
           </w:tcPr>
           <w:p>
             <w:pPr>
-              <w:pStyle w:val="a"/>
+              <w:pStyle w:val="ad"/>
               <w:spacing w:before="108" w:after="108"/>
               <w:jc w:val="center"/>
               <w:rPr>
@@ -1821,7 +1932,7 @@
           </w:tcPr>
           <w:p>
             <w:pPr>
-              <w:pStyle w:val="a"/>
+              <w:pStyle w:val="ad"/>
               <w:spacing w:before="108" w:after="108"/>
               <w:jc w:val="center"/>
               <w:rPr>
@@ -1858,7 +1969,7 @@
           </w:tcPr>
           <w:p>
             <w:pPr>
-              <w:pStyle w:val="a"/>
+              <w:pStyle w:val="ad"/>
               <w:spacing w:before="108" w:after="108"/>
               <w:jc w:val="center"/>
               <w:rPr>
@@ -1875,7 +1986,7 @@
           </w:tcPr>
           <w:p>
             <w:pPr>
-              <w:pStyle w:val="a"/>
+              <w:pStyle w:val="ad"/>
               <w:spacing w:before="108" w:after="108"/>
               <w:jc w:val="center"/>
               <w:rPr>
@@ -1908,7 +2019,7 @@
           </w:tcPr>
           <w:p>
             <w:pPr>
-              <w:pStyle w:val="a"/>
+              <w:pStyle w:val="ad"/>
               <w:spacing w:before="108" w:after="108"/>
               <w:jc w:val="center"/>
               <w:rPr>
@@ -1939,7 +2050,7 @@
           </w:tcPr>
           <w:p>
             <w:pPr>
-              <w:pStyle w:val="a"/>
+              <w:pStyle w:val="ad"/>
               <w:spacing w:before="108" w:after="108"/>
               <w:jc w:val="center"/>
               <w:rPr>
@@ -1956,7 +2067,7 @@
           </w:tcPr>
           <w:p>
             <w:pPr>
-              <w:pStyle w:val="a"/>
+              <w:pStyle w:val="ad"/>
               <w:spacing w:before="108" w:after="108"/>
               <w:jc w:val="center"/>
               <w:rPr>
@@ -1981,7 +2092,7 @@
           </w:tcPr>
           <w:p>
             <w:pPr>
-              <w:pStyle w:val="a"/>
+              <w:pStyle w:val="ad"/>
               <w:spacing w:before="108" w:after="108"/>
               <w:jc w:val="center"/>
               <w:rPr>
@@ -2010,7 +2121,7 @@
     </w:p>
     <w:p>
       <w:pPr>
-        <w:pStyle w:val="Title"/>
+        <w:pStyle w:val="a3"/>
       </w:pPr>
       <w:r>
         <w:rPr>
@@ -2028,7 +2139,7 @@
     </w:p>
     <w:p>
       <w:pPr>
-        <w:pStyle w:val="Heading1"/>
+        <w:pStyle w:val="1"/>
       </w:pPr>
       <w:r>
         <w:rPr>
@@ -2052,7 +2163,7 @@
     </w:p>
     <w:p>
       <w:pPr>
-        <w:pStyle w:val="Heading1"/>
+        <w:pStyle w:val="1"/>
       </w:pPr>
       <w:r>
         <w:rPr>
@@ -2118,14 +2229,20 @@
         <w:rPr>
           <w:rFonts w:hint="eastAsia"/>
         </w:rPr>
-        <w:t>卡，找不到</w:t>
+        <w:t>卡</w:t>
       </w:r>
       <w:proofErr w:type="gramStart"/>
       <w:r>
         <w:rPr>
           <w:rFonts w:hint="eastAsia"/>
         </w:rPr>
-        <w:t>就抽牌</w:t>
+        <w:t>或</w:t>
+      </w:r>
+      <w:r>
+        <w:rPr>
+          <w:rFonts w:hint="eastAsia"/>
+        </w:rPr>
+        <w:t>抽牌</w:t>
       </w:r>
       <w:proofErr w:type="gramEnd"/>
       <w:r>
@@ -2145,7 +2262,7 @@
     </w:p>
     <w:p>
       <w:pPr>
-        <w:pStyle w:val="Heading1"/>
+        <w:pStyle w:val="1"/>
       </w:pPr>
       <w:r>
         <w:rPr>
@@ -2263,7 +2380,7 @@
     </w:p>
     <w:p>
       <w:pPr>
-        <w:pStyle w:val="Heading1"/>
+        <w:pStyle w:val="1"/>
       </w:pPr>
       <w:r>
         <w:rPr>
@@ -2370,9 +2487,17 @@
         <w:rPr>
           <w:rFonts w:hint="eastAsia"/>
         </w:rPr>
-        <w:t>不適應環境的基因會在基因擴散的過程中漸漸消失，適應環境的基因會在基因擴散的過程中壯大，如同達爾文的「適者生存」說，演化過程會淘汰掉不適應的個體，留下「贏家」，也就是適應環境的個體。</w:t>
-      </w:r>
-    </w:p>
+        <w:t>不</w:t>
+      </w:r>
+      <w:bookmarkStart w:id="0" w:name="_GoBack"/>
+      <w:r>
+        <w:rPr>
+          <w:rFonts w:hint="eastAsia"/>
+        </w:rPr>
+        <w:t>適應環境的基因會在基因擴散的過程中漸漸消失，適應環境的基因會在基因擴散的過程中壯大，如同達爾文的「適者生存」說，演化過程會淘汰掉不適應的個體，留下「贏家」，也就是適應環境的個體。</w:t>
+      </w:r>
+    </w:p>
+    <w:bookmarkEnd w:id="0"/>
     <w:p>
       <w:pPr>
         <w:ind w:firstLine="480"/>
@@ -2380,7 +2505,7 @@
     </w:p>
     <w:p>
       <w:pPr>
-        <w:pStyle w:val="Heading1"/>
+        <w:pStyle w:val="1"/>
       </w:pPr>
       <w:r>
         <w:rPr>
@@ -2434,7 +2559,7 @@
     </w:p>
     <w:p>
       <w:pPr>
-        <w:pStyle w:val="Title"/>
+        <w:pStyle w:val="a3"/>
       </w:pPr>
       <w:r>
         <w:rPr>
@@ -2458,7 +2583,7 @@
     </w:p>
     <w:p>
       <w:pPr>
-        <w:pStyle w:val="Heading1"/>
+        <w:pStyle w:val="1"/>
       </w:pPr>
       <w:r>
         <w:rPr>
@@ -2508,7 +2633,7 @@
     </w:p>
     <w:p>
       <w:pPr>
-        <w:pStyle w:val="Heading1"/>
+        <w:pStyle w:val="1"/>
       </w:pPr>
       <w:r>
         <w:rPr>
@@ -2530,10 +2655,7 @@
     </w:p>
     <w:p>
       <w:pPr>
-        <w:pStyle w:val="Heading1"/>
-        <w:rPr>
-          <w:rFonts w:hint="eastAsia"/>
-        </w:rPr>
+        <w:pStyle w:val="1"/>
       </w:pPr>
       <w:r>
         <w:rPr>
@@ -2606,7 +2728,7 @@
     </w:p>
     <w:p>
       <w:pPr>
-        <w:pStyle w:val="Title"/>
+        <w:pStyle w:val="a3"/>
       </w:pPr>
       <w:proofErr w:type="gramStart"/>
       <w:r>
@@ -2626,25 +2748,13 @@
     </w:p>
     <w:p>
       <w:pPr>
-        <w:pStyle w:val="Heading1"/>
-      </w:pPr>
-      <w:r>
-        <w:rPr>
-          <w:rFonts w:hint="eastAsia"/>
-        </w:rPr>
-        <w:t>一、</w:t>
-      </w:r>
-      <w:r>
-        <w:rPr>
-          <w:rFonts w:hint="eastAsia"/>
-        </w:rPr>
-        <w:t>探討</w:t>
-      </w:r>
-      <w:r>
-        <w:rPr>
-          <w:rFonts w:hint="eastAsia"/>
-        </w:rPr>
-        <w:t>先手與後手的利與弊</w:t>
+        <w:pStyle w:val="1"/>
+      </w:pPr>
+      <w:r>
+        <w:rPr>
+          <w:rFonts w:hint="eastAsia"/>
+        </w:rPr>
+        <w:t>一、探討先手與後手的利與弊</w:t>
       </w:r>
     </w:p>
     <w:p>
@@ -2680,51 +2790,12 @@
     <w:p>
       <w:pPr>
         <w:ind w:firstLine="480"/>
-        <w:rPr>
-          <w:rFonts w:hint="eastAsia"/>
-        </w:rPr>
-      </w:pPr>
-      <w:r>
-        <w:rPr>
-          <w:rFonts w:hint="eastAsia"/>
-        </w:rPr>
-        <w:t>先手只需要出「停止」、</w:t>
-      </w:r>
-      <w:r>
-        <w:rPr>
-          <w:rFonts w:hint="eastAsia"/>
-        </w:rPr>
-        <w:t>「</w:t>
-      </w:r>
-      <w:r>
-        <w:rPr>
-          <w:rFonts w:hint="eastAsia"/>
-        </w:rPr>
-        <w:t>迴轉</w:t>
-      </w:r>
-      <w:r>
-        <w:rPr>
-          <w:rFonts w:hint="eastAsia"/>
-        </w:rPr>
-        <w:t>」</w:t>
-      </w:r>
-      <w:r>
-        <w:rPr>
-          <w:rFonts w:hint="eastAsia"/>
-        </w:rPr>
-        <w:t>再出</w:t>
-      </w:r>
-      <w:r>
-        <w:rPr>
-          <w:rFonts w:hint="eastAsia"/>
-        </w:rPr>
-        <w:t>「</w:t>
-      </w:r>
-      <w:r>
-        <w:rPr>
-          <w:rFonts w:hint="eastAsia"/>
-        </w:rPr>
-        <w:t>紅</w:t>
+      </w:pPr>
+      <w:r>
+        <w:rPr>
+          <w:rFonts w:hint="eastAsia"/>
+        </w:rPr>
+        <w:t>先手只需要出「停止」、「迴轉」再出「紅</w:t>
       </w:r>
       <w:r>
         <w:rPr>
@@ -2736,18 +2807,12 @@
         <w:rPr>
           <w:rFonts w:hint="eastAsia"/>
         </w:rPr>
-        <w:t>」</w:t>
-      </w:r>
-      <w:r>
-        <w:rPr>
-          <w:rFonts w:hint="eastAsia"/>
-        </w:rPr>
-        <w:t>，先手就贏了，</w:t>
-      </w:r>
-    </w:p>
-    <w:p>
-      <w:pPr>
-        <w:pStyle w:val="Heading1"/>
+        <w:t>」，先手就贏了，</w:t>
+      </w:r>
+    </w:p>
+    <w:p>
+      <w:pPr>
+        <w:pStyle w:val="1"/>
       </w:pPr>
       <w:r>
         <w:rPr>
@@ -2807,34 +2872,17 @@
         <w:rPr>
           <w:rFonts w:hint="eastAsia"/>
         </w:rPr>
-        <w:t>常常把</w:t>
-      </w:r>
-      <w:r>
-        <w:rPr>
-          <w:rFonts w:hint="eastAsia"/>
-        </w:rPr>
-        <w:t>功能牌</w:t>
-      </w:r>
-      <w:r>
-        <w:rPr>
-          <w:rFonts w:hint="eastAsia"/>
-        </w:rPr>
-        <w:t>留到最後一刻，導致沒機會丟出功能牌。</w:t>
-      </w:r>
-    </w:p>
-    <w:p>
-      <w:pPr>
-        <w:rPr>
-          <w:rFonts w:hint="eastAsia"/>
-        </w:rPr>
-      </w:pPr>
+        <w:t>常常把功能牌留到最後一刻，導致沒機會丟出功能牌。</w:t>
+      </w:r>
+    </w:p>
+    <w:p>
       <w:r>
         <w:tab/>
       </w:r>
     </w:p>
     <w:p>
       <w:pPr>
-        <w:pStyle w:val="Heading1"/>
+        <w:pStyle w:val="1"/>
       </w:pPr>
       <w:r>
         <w:rPr>
@@ -2933,7 +2981,7 @@
     </w:p>
     <w:p>
       <w:pPr>
-        <w:pStyle w:val="Title"/>
+        <w:pStyle w:val="a3"/>
       </w:pPr>
       <w:r>
         <w:rPr>
@@ -2959,7 +3007,7 @@
     </w:p>
     <w:p>
       <w:pPr>
-        <w:pStyle w:val="Title"/>
+        <w:pStyle w:val="a3"/>
       </w:pPr>
       <w:r>
         <w:rPr>
@@ -3023,11 +3071,6 @@
     </w:p>
     <w:p/>
     <w:p>
-      <w:pPr>
-        <w:rPr>
-          <w:rFonts w:hint="eastAsia"/>
-        </w:rPr>
-      </w:pPr>
       <w:r>
         <w:tab/>
       </w:r>
@@ -3077,7 +3120,7 @@
 </file>
 
 <file path=word/endnotes.xml><?xml version="1.0" encoding="utf-8"?>
-<w:endnotes xmlns:wpc="http://schemas.microsoft.com/office/word/2010/wordprocessingCanvas" xmlns:cx="http://schemas.microsoft.com/office/drawing/2014/chartex" xmlns:cx1="http://schemas.microsoft.com/office/drawing/2015/9/8/chartex" xmlns:cx2="http://schemas.microsoft.com/office/drawing/2015/10/21/chartex" xmlns:cx3="http://schemas.microsoft.com/office/drawing/2016/5/9/chartex" xmlns:cx4="http://schemas.microsoft.com/office/drawing/2016/5/10/chartex" xmlns:cx5="http://schemas.microsoft.com/office/drawing/2016/5/11/chartex" xmlns:cx6="http://schemas.microsoft.com/office/drawing/2016/5/12/chartex" xmlns:cx7="http://schemas.microsoft.com/office/drawing/2016/5/13/chartex" xmlns:cx8="http://schemas.microsoft.com/office/drawing/2016/5/14/chartex" xmlns:mc="http://schemas.openxmlformats.org/markup-compatibility/2006" xmlns:aink="http://schemas.microsoft.com/office/drawing/2016/ink" xmlns:am3d="http://schemas.microsoft.com/office/drawing/2017/model3d" xmlns:o="urn:schemas-microsoft-com:office:office" xmlns:r="http://schemas.openxmlformats.org/officeDocument/2006/relationships" xmlns:m="http://schemas.openxmlformats.org/officeDocument/2006/math" xmlns:v="urn:schemas-microsoft-com:vml" xmlns:wp14="http://schemas.microsoft.com/office/word/2010/wordprocessingDrawing" xmlns:wp="http://schemas.openxmlformats.org/drawingml/2006/wordprocessingDrawing" xmlns:w10="urn:schemas-microsoft-com:office:word" xmlns:w="http://schemas.openxmlformats.org/wordprocessingml/2006/main" xmlns:w14="http://schemas.microsoft.com/office/word/2010/wordml" xmlns:w15="http://schemas.microsoft.com/office/word/2012/wordml" xmlns:w16cid="http://schemas.microsoft.com/office/word/2016/wordml/cid" xmlns:w16se="http://schemas.microsoft.com/office/word/2015/wordml/symex" xmlns:wpg="http://schemas.microsoft.com/office/word/2010/wordprocessingGroup" xmlns:wpi="http://schemas.microsoft.com/office/word/2010/wordprocessingInk" xmlns:wne="http://schemas.microsoft.com/office/word/2006/wordml" xmlns:wps="http://schemas.microsoft.com/office/word/2010/wordprocessingShape" mc:Ignorable="w14 w15 w16se w16cid wp14">
+<w:endnotes xmlns:wpc="http://schemas.microsoft.com/office/word/2010/wordprocessingCanvas" xmlns:mc="http://schemas.openxmlformats.org/markup-compatibility/2006" xmlns:o="urn:schemas-microsoft-com:office:office" xmlns:r="http://schemas.openxmlformats.org/officeDocument/2006/relationships" xmlns:m="http://schemas.openxmlformats.org/officeDocument/2006/math" xmlns:v="urn:schemas-microsoft-com:vml" xmlns:wp14="http://schemas.microsoft.com/office/word/2010/wordprocessingDrawing" xmlns:wp="http://schemas.openxmlformats.org/drawingml/2006/wordprocessingDrawing" xmlns:w10="urn:schemas-microsoft-com:office:word" xmlns:w="http://schemas.openxmlformats.org/wordprocessingml/2006/main" xmlns:w14="http://schemas.microsoft.com/office/word/2010/wordml" xmlns:w15="http://schemas.microsoft.com/office/word/2012/wordml" xmlns:wpg="http://schemas.microsoft.com/office/word/2010/wordprocessingGroup" xmlns:wpi="http://schemas.microsoft.com/office/word/2010/wordprocessingInk" xmlns:wne="http://schemas.microsoft.com/office/word/2006/wordml" xmlns:wps="http://schemas.microsoft.com/office/word/2010/wordprocessingShape" mc:Ignorable="w14 w15 wp14">
   <w:endnote w:type="separator" w:id="-1">
     <w:p>
       <w:r>
@@ -3096,7 +3139,7 @@
 </file>
 
 <file path=word/footer1.xml><?xml version="1.0" encoding="utf-8"?>
-<w:ftr xmlns:wpc="http://schemas.microsoft.com/office/word/2010/wordprocessingCanvas" xmlns:cx="http://schemas.microsoft.com/office/drawing/2014/chartex" xmlns:cx1="http://schemas.microsoft.com/office/drawing/2015/9/8/chartex" xmlns:cx2="http://schemas.microsoft.com/office/drawing/2015/10/21/chartex" xmlns:cx3="http://schemas.microsoft.com/office/drawing/2016/5/9/chartex" xmlns:cx4="http://schemas.microsoft.com/office/drawing/2016/5/10/chartex" xmlns:cx5="http://schemas.microsoft.com/office/drawing/2016/5/11/chartex" xmlns:cx6="http://schemas.microsoft.com/office/drawing/2016/5/12/chartex" xmlns:cx7="http://schemas.microsoft.com/office/drawing/2016/5/13/chartex" xmlns:cx8="http://schemas.microsoft.com/office/drawing/2016/5/14/chartex" xmlns:mc="http://schemas.openxmlformats.org/markup-compatibility/2006" xmlns:aink="http://schemas.microsoft.com/office/drawing/2016/ink" xmlns:am3d="http://schemas.microsoft.com/office/drawing/2017/model3d" xmlns:o="urn:schemas-microsoft-com:office:office" xmlns:r="http://schemas.openxmlformats.org/officeDocument/2006/relationships" xmlns:m="http://schemas.openxmlformats.org/officeDocument/2006/math" xmlns:v="urn:schemas-microsoft-com:vml" xmlns:wp14="http://schemas.microsoft.com/office/word/2010/wordprocessingDrawing" xmlns:wp="http://schemas.openxmlformats.org/drawingml/2006/wordprocessingDrawing" xmlns:w10="urn:schemas-microsoft-com:office:word" xmlns:w="http://schemas.openxmlformats.org/wordprocessingml/2006/main" xmlns:w14="http://schemas.microsoft.com/office/word/2010/wordml" xmlns:w15="http://schemas.microsoft.com/office/word/2012/wordml" xmlns:w16cid="http://schemas.microsoft.com/office/word/2016/wordml/cid" xmlns:w16se="http://schemas.microsoft.com/office/word/2015/wordml/symex" xmlns:wpg="http://schemas.microsoft.com/office/word/2010/wordprocessingGroup" xmlns:wpi="http://schemas.microsoft.com/office/word/2010/wordprocessingInk" xmlns:wne="http://schemas.microsoft.com/office/word/2006/wordml" xmlns:wps="http://schemas.microsoft.com/office/word/2010/wordprocessingShape" mc:Ignorable="w14 w15 w16se w16cid wp14">
+<w:ftr xmlns:wpc="http://schemas.microsoft.com/office/word/2010/wordprocessingCanvas" xmlns:mc="http://schemas.openxmlformats.org/markup-compatibility/2006" xmlns:o="urn:schemas-microsoft-com:office:office" xmlns:r="http://schemas.openxmlformats.org/officeDocument/2006/relationships" xmlns:m="http://schemas.openxmlformats.org/officeDocument/2006/math" xmlns:v="urn:schemas-microsoft-com:vml" xmlns:wp14="http://schemas.microsoft.com/office/word/2010/wordprocessingDrawing" xmlns:wp="http://schemas.openxmlformats.org/drawingml/2006/wordprocessingDrawing" xmlns:w10="urn:schemas-microsoft-com:office:word" xmlns:w="http://schemas.openxmlformats.org/wordprocessingml/2006/main" xmlns:w14="http://schemas.microsoft.com/office/word/2010/wordml" xmlns:w15="http://schemas.microsoft.com/office/word/2012/wordml" xmlns:wpg="http://schemas.microsoft.com/office/word/2010/wordprocessingGroup" xmlns:wpi="http://schemas.microsoft.com/office/word/2010/wordprocessingInk" xmlns:wne="http://schemas.microsoft.com/office/word/2006/wordml" xmlns:wps="http://schemas.microsoft.com/office/word/2010/wordprocessingShape" mc:Ignorable="w14 w15 wp14">
   <w:sdt>
     <w:sdtPr>
       <w:id w:val="1728341962"/>
@@ -3109,7 +3152,7 @@
     <w:sdtContent>
       <w:p>
         <w:pPr>
-          <w:pStyle w:val="Footer"/>
+          <w:pStyle w:val="af4"/>
         </w:pPr>
         <w:r>
           <w:rPr>
@@ -3180,7 +3223,7 @@
                                 <w:rPr>
                                   <w:noProof/>
                                 </w:rPr>
-                                <w:t>5</w:t>
+                                <w:t>8</w:t>
                               </w:r>
                               <w:r>
                                 <w:rPr>
@@ -3246,7 +3289,7 @@
                           <w:rPr>
                             <w:noProof/>
                           </w:rPr>
-                          <w:t>5</w:t>
+                          <w:t>8</w:t>
                         </w:r>
                         <w:r>
                           <w:rPr>
@@ -3329,7 +3372,7 @@
                 </wp:anchor>
               </w:drawing>
             </mc:Choice>
-            <mc:Fallback>
+            <mc:Fallback xmlns:w16se="http://schemas.microsoft.com/office/word/2015/wordml/symex" xmlns:w16cid="http://schemas.microsoft.com/office/word/2016/wordml/cid" xmlns:am3d="http://schemas.microsoft.com/office/drawing/2017/model3d" xmlns:aink="http://schemas.microsoft.com/office/drawing/2016/ink" xmlns:cx8="http://schemas.microsoft.com/office/drawing/2016/5/14/chartex" xmlns:cx7="http://schemas.microsoft.com/office/drawing/2016/5/13/chartex" xmlns:cx6="http://schemas.microsoft.com/office/drawing/2016/5/12/chartex" xmlns:cx5="http://schemas.microsoft.com/office/drawing/2016/5/11/chartex" xmlns:cx4="http://schemas.microsoft.com/office/drawing/2016/5/10/chartex" xmlns:cx3="http://schemas.microsoft.com/office/drawing/2016/5/9/chartex" xmlns:cx2="http://schemas.microsoft.com/office/drawing/2015/10/21/chartex" xmlns:cx1="http://schemas.microsoft.com/office/drawing/2015/9/8/chartex" xmlns:cx="http://schemas.microsoft.com/office/drawing/2014/chartex">
               <w:pict>
                 <v:shapetype w14:anchorId="48CC0D61" id="_x0000_t32" coordsize="21600,21600" o:spt="32" o:oned="t" path="m,l21600,21600e" filled="f">
                   <v:path arrowok="t" fillok="f" o:connecttype="none"/>
@@ -3349,7 +3392,7 @@
 </file>
 
 <file path=word/footnotes.xml><?xml version="1.0" encoding="utf-8"?>
-<w:footnotes xmlns:wpc="http://schemas.microsoft.com/office/word/2010/wordprocessingCanvas" xmlns:cx="http://schemas.microsoft.com/office/drawing/2014/chartex" xmlns:cx1="http://schemas.microsoft.com/office/drawing/2015/9/8/chartex" xmlns:cx2="http://schemas.microsoft.com/office/drawing/2015/10/21/chartex" xmlns:cx3="http://schemas.microsoft.com/office/drawing/2016/5/9/chartex" xmlns:cx4="http://schemas.microsoft.com/office/drawing/2016/5/10/chartex" xmlns:cx5="http://schemas.microsoft.com/office/drawing/2016/5/11/chartex" xmlns:cx6="http://schemas.microsoft.com/office/drawing/2016/5/12/chartex" xmlns:cx7="http://schemas.microsoft.com/office/drawing/2016/5/13/chartex" xmlns:cx8="http://schemas.microsoft.com/office/drawing/2016/5/14/chartex" xmlns:mc="http://schemas.openxmlformats.org/markup-compatibility/2006" xmlns:aink="http://schemas.microsoft.com/office/drawing/2016/ink" xmlns:am3d="http://schemas.microsoft.com/office/drawing/2017/model3d" xmlns:o="urn:schemas-microsoft-com:office:office" xmlns:r="http://schemas.openxmlformats.org/officeDocument/2006/relationships" xmlns:m="http://schemas.openxmlformats.org/officeDocument/2006/math" xmlns:v="urn:schemas-microsoft-com:vml" xmlns:wp14="http://schemas.microsoft.com/office/word/2010/wordprocessingDrawing" xmlns:wp="http://schemas.openxmlformats.org/drawingml/2006/wordprocessingDrawing" xmlns:w10="urn:schemas-microsoft-com:office:word" xmlns:w="http://schemas.openxmlformats.org/wordprocessingml/2006/main" xmlns:w14="http://schemas.microsoft.com/office/word/2010/wordml" xmlns:w15="http://schemas.microsoft.com/office/word/2012/wordml" xmlns:w16cid="http://schemas.microsoft.com/office/word/2016/wordml/cid" xmlns:w16se="http://schemas.microsoft.com/office/word/2015/wordml/symex" xmlns:wpg="http://schemas.microsoft.com/office/word/2010/wordprocessingGroup" xmlns:wpi="http://schemas.microsoft.com/office/word/2010/wordprocessingInk" xmlns:wne="http://schemas.microsoft.com/office/word/2006/wordml" xmlns:wps="http://schemas.microsoft.com/office/word/2010/wordprocessingShape" mc:Ignorable="w14 w15 w16se w16cid wp14">
+<w:footnotes xmlns:wpc="http://schemas.microsoft.com/office/word/2010/wordprocessingCanvas" xmlns:mc="http://schemas.openxmlformats.org/markup-compatibility/2006" xmlns:o="urn:schemas-microsoft-com:office:office" xmlns:r="http://schemas.openxmlformats.org/officeDocument/2006/relationships" xmlns:m="http://schemas.openxmlformats.org/officeDocument/2006/math" xmlns:v="urn:schemas-microsoft-com:vml" xmlns:wp14="http://schemas.microsoft.com/office/word/2010/wordprocessingDrawing" xmlns:wp="http://schemas.openxmlformats.org/drawingml/2006/wordprocessingDrawing" xmlns:w10="urn:schemas-microsoft-com:office:word" xmlns:w="http://schemas.openxmlformats.org/wordprocessingml/2006/main" xmlns:w14="http://schemas.microsoft.com/office/word/2010/wordml" xmlns:w15="http://schemas.microsoft.com/office/word/2012/wordml" xmlns:wpg="http://schemas.microsoft.com/office/word/2010/wordprocessingGroup" xmlns:wpi="http://schemas.microsoft.com/office/word/2010/wordprocessingInk" xmlns:wne="http://schemas.microsoft.com/office/word/2006/wordml" xmlns:wps="http://schemas.microsoft.com/office/word/2010/wordprocessingShape" mc:Ignorable="w14 w15 wp14">
   <w:footnote w:type="separator" w:id="-1">
     <w:p>
       <w:r>
@@ -3368,7 +3411,7 @@
 </file>
 
 <file path=word/numbering.xml><?xml version="1.0" encoding="utf-8"?>
-<w:numbering xmlns:wpc="http://schemas.microsoft.com/office/word/2010/wordprocessingCanvas" xmlns:cx="http://schemas.microsoft.com/office/drawing/2014/chartex" xmlns:cx1="http://schemas.microsoft.com/office/drawing/2015/9/8/chartex" xmlns:cx2="http://schemas.microsoft.com/office/drawing/2015/10/21/chartex" xmlns:cx3="http://schemas.microsoft.com/office/drawing/2016/5/9/chartex" xmlns:cx4="http://schemas.microsoft.com/office/drawing/2016/5/10/chartex" xmlns:cx5="http://schemas.microsoft.com/office/drawing/2016/5/11/chartex" xmlns:cx6="http://schemas.microsoft.com/office/drawing/2016/5/12/chartex" xmlns:cx7="http://schemas.microsoft.com/office/drawing/2016/5/13/chartex" xmlns:cx8="http://schemas.microsoft.com/office/drawing/2016/5/14/chartex" xmlns:mc="http://schemas.openxmlformats.org/markup-compatibility/2006" xmlns:aink="http://schemas.microsoft.com/office/drawing/2016/ink" xmlns:am3d="http://schemas.microsoft.com/office/drawing/2017/model3d" xmlns:o="urn:schemas-microsoft-com:office:office" xmlns:r="http://schemas.openxmlformats.org/officeDocument/2006/relationships" xmlns:m="http://schemas.openxmlformats.org/officeDocument/2006/math" xmlns:v="urn:schemas-microsoft-com:vml" xmlns:wp14="http://schemas.microsoft.com/office/word/2010/wordprocessingDrawing" xmlns:wp="http://schemas.openxmlformats.org/drawingml/2006/wordprocessingDrawing" xmlns:w10="urn:schemas-microsoft-com:office:word" xmlns:w="http://schemas.openxmlformats.org/wordprocessingml/2006/main" xmlns:w14="http://schemas.microsoft.com/office/word/2010/wordml" xmlns:w15="http://schemas.microsoft.com/office/word/2012/wordml" xmlns:w16cid="http://schemas.microsoft.com/office/word/2016/wordml/cid" xmlns:w16se="http://schemas.microsoft.com/office/word/2015/wordml/symex" xmlns:wpg="http://schemas.microsoft.com/office/word/2010/wordprocessingGroup" xmlns:wpi="http://schemas.microsoft.com/office/word/2010/wordprocessingInk" xmlns:wne="http://schemas.microsoft.com/office/word/2006/wordml" xmlns:wps="http://schemas.microsoft.com/office/word/2010/wordprocessingShape" mc:Ignorable="w14 w15 w16se w16cid wp14">
+<w:numbering xmlns:wpc="http://schemas.microsoft.com/office/word/2010/wordprocessingCanvas" xmlns:mc="http://schemas.openxmlformats.org/markup-compatibility/2006" xmlns:o="urn:schemas-microsoft-com:office:office" xmlns:r="http://schemas.openxmlformats.org/officeDocument/2006/relationships" xmlns:m="http://schemas.openxmlformats.org/officeDocument/2006/math" xmlns:v="urn:schemas-microsoft-com:vml" xmlns:wp14="http://schemas.microsoft.com/office/word/2010/wordprocessingDrawing" xmlns:wp="http://schemas.openxmlformats.org/drawingml/2006/wordprocessingDrawing" xmlns:w10="urn:schemas-microsoft-com:office:word" xmlns:w="http://schemas.openxmlformats.org/wordprocessingml/2006/main" xmlns:w14="http://schemas.microsoft.com/office/word/2010/wordml" xmlns:w15="http://schemas.microsoft.com/office/word/2012/wordml" xmlns:wpg="http://schemas.microsoft.com/office/word/2010/wordprocessingGroup" xmlns:wpi="http://schemas.microsoft.com/office/word/2010/wordprocessingInk" xmlns:wne="http://schemas.microsoft.com/office/word/2006/wordml" xmlns:wps="http://schemas.microsoft.com/office/word/2010/wordprocessingShape" mc:Ignorable="w14 w15 wp14">
   <w:abstractNum w:abstractNumId="0" w15:restartNumberingAfterBreak="0">
     <w:nsid w:val="2B134118"/>
     <w:multiLevelType w:val="hybridMultilevel"/>
@@ -3554,7 +3597,7 @@
 </file>
 
 <file path=word/styles.xml><?xml version="1.0" encoding="utf-8"?>
-<w:styles xmlns:mc="http://schemas.openxmlformats.org/markup-compatibility/2006" xmlns:r="http://schemas.openxmlformats.org/officeDocument/2006/relationships" xmlns:w="http://schemas.openxmlformats.org/wordprocessingml/2006/main" xmlns:w14="http://schemas.microsoft.com/office/word/2010/wordml" xmlns:w15="http://schemas.microsoft.com/office/word/2012/wordml" xmlns:w16cid="http://schemas.microsoft.com/office/word/2016/wordml/cid" xmlns:w16se="http://schemas.microsoft.com/office/word/2015/wordml/symex" mc:Ignorable="w14 w15 w16se w16cid">
+<w:styles xmlns:mc="http://schemas.openxmlformats.org/markup-compatibility/2006" xmlns:r="http://schemas.openxmlformats.org/officeDocument/2006/relationships" xmlns:w="http://schemas.openxmlformats.org/wordprocessingml/2006/main" xmlns:w14="http://schemas.microsoft.com/office/word/2010/wordml" xmlns:w15="http://schemas.microsoft.com/office/word/2012/wordml" mc:Ignorable="w14 w15">
   <w:docDefaults>
     <w:rPrDefault>
       <w:rPr>
@@ -3567,7 +3610,7 @@
     </w:rPrDefault>
     <w:pPrDefault/>
   </w:docDefaults>
-  <w:latentStyles w:defLockedState="0" w:defUIPriority="99" w:defSemiHidden="0" w:defUnhideWhenUsed="0" w:defQFormat="0" w:count="376">
+  <w:latentStyles w:defLockedState="0" w:defUIPriority="99" w:defSemiHidden="0" w:defUnhideWhenUsed="0" w:defQFormat="0" w:count="371">
     <w:lsdException w:name="Normal" w:uiPriority="0" w:qFormat="1"/>
     <w:lsdException w:name="heading 1" w:uiPriority="9" w:qFormat="1"/>
     <w:lsdException w:name="heading 2" w:semiHidden="1" w:uiPriority="9" w:unhideWhenUsed="1" w:qFormat="1"/>
@@ -3673,6 +3716,7 @@
     <w:lsdException w:name="HTML Sample" w:semiHidden="1" w:unhideWhenUsed="1"/>
     <w:lsdException w:name="HTML Typewriter" w:semiHidden="1" w:unhideWhenUsed="1"/>
     <w:lsdException w:name="HTML Variable" w:semiHidden="1" w:unhideWhenUsed="1"/>
+    <w:lsdException w:name="Normal Table" w:semiHidden="1" w:unhideWhenUsed="1"/>
     <w:lsdException w:name="annotation subject" w:semiHidden="1" w:unhideWhenUsed="1"/>
     <w:lsdException w:name="No List" w:semiHidden="1" w:unhideWhenUsed="1"/>
     <w:lsdException w:name="Outline List 1" w:semiHidden="1" w:unhideWhenUsed="1"/>
@@ -3715,8 +3759,11 @@
     <w:lsdException w:name="Table Contemporary" w:semiHidden="1" w:unhideWhenUsed="1"/>
     <w:lsdException w:name="Table Elegant" w:semiHidden="1" w:unhideWhenUsed="1"/>
     <w:lsdException w:name="Table Professional" w:semiHidden="1" w:unhideWhenUsed="1"/>
+    <w:lsdException w:name="Table Subtle 1" w:semiHidden="1" w:unhideWhenUsed="1"/>
     <w:lsdException w:name="Table Subtle 2" w:semiHidden="1" w:unhideWhenUsed="1"/>
     <w:lsdException w:name="Table Web 1" w:semiHidden="1" w:unhideWhenUsed="1"/>
+    <w:lsdException w:name="Table Web 2" w:semiHidden="1" w:unhideWhenUsed="1"/>
+    <w:lsdException w:name="Table Web 3" w:semiHidden="1" w:unhideWhenUsed="1"/>
     <w:lsdException w:name="Balloon Text" w:semiHidden="1" w:unhideWhenUsed="1"/>
     <w:lsdException w:name="Table Grid" w:uiPriority="39"/>
     <w:lsdException w:name="Table Theme" w:semiHidden="1" w:unhideWhenUsed="1"/>
@@ -3935,13 +3982,8 @@
     <w:lsdException w:name="List Table 5 Dark Accent 6" w:uiPriority="50"/>
     <w:lsdException w:name="List Table 6 Colorful Accent 6" w:uiPriority="51"/>
     <w:lsdException w:name="List Table 7 Colorful Accent 6" w:uiPriority="52"/>
-    <w:lsdException w:name="Mention" w:semiHidden="1" w:unhideWhenUsed="1"/>
-    <w:lsdException w:name="Smart Hyperlink" w:semiHidden="1" w:unhideWhenUsed="1"/>
-    <w:lsdException w:name="Hashtag" w:semiHidden="1" w:unhideWhenUsed="1"/>
-    <w:lsdException w:name="Unresolved Mention" w:semiHidden="1" w:unhideWhenUsed="1"/>
-    <w:lsdException w:name="Smart Link" w:semiHidden="1" w:unhideWhenUsed="1"/>
   </w:latentStyles>
-  <w:style w:type="paragraph" w:default="1" w:styleId="Normal">
+  <w:style w:type="paragraph" w:default="1" w:styleId="a">
     <w:name w:val="Normal"/>
     <w:qFormat/>
     <w:rsid w:val="00200836"/>
@@ -3949,11 +3991,11 @@
       <w:widowControl w:val="0"/>
     </w:pPr>
   </w:style>
-  <w:style w:type="paragraph" w:styleId="Heading1">
+  <w:style w:type="paragraph" w:styleId="1">
     <w:name w:val="heading 1"/>
-    <w:basedOn w:val="Normal"/>
-    <w:next w:val="Normal"/>
-    <w:link w:val="Heading1Char"/>
+    <w:basedOn w:val="a"/>
+    <w:next w:val="a"/>
+    <w:link w:val="10"/>
     <w:uiPriority w:val="9"/>
     <w:qFormat/>
     <w:rsid w:val="00FA1F49"/>
@@ -3970,11 +4012,11 @@
       <w:szCs w:val="32"/>
     </w:rPr>
   </w:style>
-  <w:style w:type="paragraph" w:styleId="Heading3">
+  <w:style w:type="paragraph" w:styleId="3">
     <w:name w:val="heading 3"/>
-    <w:basedOn w:val="Normal"/>
-    <w:next w:val="Normal"/>
-    <w:link w:val="Heading3Char"/>
+    <w:basedOn w:val="a"/>
+    <w:next w:val="a"/>
+    <w:link w:val="30"/>
     <w:uiPriority w:val="9"/>
     <w:semiHidden/>
     <w:unhideWhenUsed/>
@@ -3992,13 +4034,13 @@
       <w:szCs w:val="24"/>
     </w:rPr>
   </w:style>
-  <w:style w:type="character" w:default="1" w:styleId="DefaultParagraphFont">
+  <w:style w:type="character" w:default="1" w:styleId="a0">
     <w:name w:val="Default Paragraph Font"/>
     <w:uiPriority w:val="1"/>
     <w:semiHidden/>
     <w:unhideWhenUsed/>
   </w:style>
-  <w:style w:type="table" w:default="1" w:styleId="TableNormal">
+  <w:style w:type="table" w:default="1" w:styleId="a1">
     <w:name w:val="Normal Table"/>
     <w:uiPriority w:val="99"/>
     <w:semiHidden/>
@@ -4013,17 +4055,17 @@
       </w:tblCellMar>
     </w:tblPr>
   </w:style>
-  <w:style w:type="numbering" w:default="1" w:styleId="NoList">
+  <w:style w:type="numbering" w:default="1" w:styleId="a2">
     <w:name w:val="No List"/>
     <w:uiPriority w:val="99"/>
     <w:semiHidden/>
     <w:unhideWhenUsed/>
   </w:style>
-  <w:style w:type="paragraph" w:styleId="Title">
+  <w:style w:type="paragraph" w:styleId="a3">
     <w:name w:val="Title"/>
-    <w:basedOn w:val="Normal"/>
-    <w:next w:val="Normal"/>
-    <w:link w:val="TitleChar"/>
+    <w:basedOn w:val="a"/>
+    <w:next w:val="a"/>
+    <w:link w:val="a4"/>
     <w:uiPriority w:val="10"/>
     <w:qFormat/>
     <w:rsid w:val="003944D0"/>
@@ -4041,10 +4083,10 @@
       <w:u w:val="single"/>
     </w:rPr>
   </w:style>
-  <w:style w:type="character" w:customStyle="1" w:styleId="TitleChar">
-    <w:name w:val="Title Char"/>
-    <w:basedOn w:val="DefaultParagraphFont"/>
-    <w:link w:val="Title"/>
+  <w:style w:type="character" w:customStyle="1" w:styleId="a4">
+    <w:name w:val="標題 字元"/>
+    <w:basedOn w:val="a0"/>
+    <w:link w:val="a3"/>
     <w:uiPriority w:val="10"/>
     <w:rsid w:val="003944D0"/>
     <w:rPr>
@@ -4057,11 +4099,11 @@
       <w:u w:val="single"/>
     </w:rPr>
   </w:style>
-  <w:style w:type="paragraph" w:styleId="Subtitle">
+  <w:style w:type="paragraph" w:styleId="a5">
     <w:name w:val="Subtitle"/>
-    <w:basedOn w:val="Normal"/>
-    <w:next w:val="Normal"/>
-    <w:link w:val="SubtitleChar"/>
+    <w:basedOn w:val="a"/>
+    <w:next w:val="a"/>
+    <w:link w:val="a6"/>
     <w:uiPriority w:val="11"/>
     <w:qFormat/>
     <w:rsid w:val="004135BB"/>
@@ -4078,10 +4120,10 @@
       <w:sz w:val="36"/>
     </w:rPr>
   </w:style>
-  <w:style w:type="character" w:customStyle="1" w:styleId="SubtitleChar">
-    <w:name w:val="Subtitle Char"/>
-    <w:basedOn w:val="DefaultParagraphFont"/>
-    <w:link w:val="Subtitle"/>
+  <w:style w:type="character" w:customStyle="1" w:styleId="a6">
+    <w:name w:val="副標題 字元"/>
+    <w:basedOn w:val="a0"/>
+    <w:link w:val="a5"/>
     <w:uiPriority w:val="11"/>
     <w:rsid w:val="004135BB"/>
     <w:rPr>
@@ -4090,9 +4132,9 @@
       <w:sz w:val="36"/>
     </w:rPr>
   </w:style>
-  <w:style w:type="character" w:styleId="SubtleEmphasis">
+  <w:style w:type="character" w:styleId="a7">
     <w:name w:val="Subtle Emphasis"/>
-    <w:basedOn w:val="DefaultParagraphFont"/>
+    <w:basedOn w:val="a0"/>
     <w:uiPriority w:val="19"/>
     <w:rsid w:val="00F66F63"/>
     <w:rPr>
@@ -4101,10 +4143,10 @@
       <w:color w:val="404040" w:themeColor="text1" w:themeTint="BF"/>
     </w:rPr>
   </w:style>
-  <w:style w:type="character" w:customStyle="1" w:styleId="Heading1Char">
-    <w:name w:val="Heading 1 Char"/>
-    <w:basedOn w:val="DefaultParagraphFont"/>
-    <w:link w:val="Heading1"/>
+  <w:style w:type="character" w:customStyle="1" w:styleId="10">
+    <w:name w:val="標題 1 字元"/>
+    <w:basedOn w:val="a0"/>
+    <w:link w:val="1"/>
     <w:uiPriority w:val="9"/>
     <w:rsid w:val="00FA1F49"/>
     <w:rPr>
@@ -4113,9 +4155,9 @@
       <w:szCs w:val="32"/>
     </w:rPr>
   </w:style>
-  <w:style w:type="table" w:styleId="TableGrid">
+  <w:style w:type="table" w:styleId="a8">
     <w:name w:val="Table Grid"/>
-    <w:basedOn w:val="TableNormal"/>
+    <w:basedOn w:val="a1"/>
     <w:uiPriority w:val="39"/>
     <w:rsid w:val="00C326B1"/>
     <w:tblPr>
@@ -4129,9 +4171,9 @@
       </w:tblBorders>
     </w:tblPr>
   </w:style>
-  <w:style w:type="character" w:styleId="PlaceholderText">
+  <w:style w:type="character" w:styleId="a9">
     <w:name w:val="Placeholder Text"/>
-    <w:basedOn w:val="DefaultParagraphFont"/>
+    <w:basedOn w:val="a0"/>
     <w:uiPriority w:val="99"/>
     <w:semiHidden/>
     <w:rsid w:val="00C326B1"/>
@@ -4139,9 +4181,9 @@
       <w:color w:val="808080"/>
     </w:rPr>
   </w:style>
-  <w:style w:type="character" w:styleId="Hyperlink">
+  <w:style w:type="character" w:styleId="aa">
     <w:name w:val="Hyperlink"/>
-    <w:basedOn w:val="DefaultParagraphFont"/>
+    <w:basedOn w:val="a0"/>
     <w:uiPriority w:val="99"/>
     <w:unhideWhenUsed/>
     <w:rsid w:val="00720A90"/>
@@ -4150,10 +4192,10 @@
       <w:u w:val="single"/>
     </w:rPr>
   </w:style>
-  <w:style w:type="character" w:customStyle="1" w:styleId="Heading3Char">
-    <w:name w:val="Heading 3 Char"/>
-    <w:basedOn w:val="DefaultParagraphFont"/>
-    <w:link w:val="Heading3"/>
+  <w:style w:type="character" w:customStyle="1" w:styleId="30">
+    <w:name w:val="標題 3 字元"/>
+    <w:basedOn w:val="a0"/>
+    <w:link w:val="3"/>
     <w:uiPriority w:val="9"/>
     <w:semiHidden/>
     <w:rsid w:val="004513E8"/>
@@ -4163,9 +4205,9 @@
       <w:szCs w:val="24"/>
     </w:rPr>
   </w:style>
-  <w:style w:type="character" w:styleId="Emphasis">
+  <w:style w:type="character" w:styleId="ab">
     <w:name w:val="Emphasis"/>
-    <w:basedOn w:val="DefaultParagraphFont"/>
+    <w:basedOn w:val="a0"/>
     <w:uiPriority w:val="20"/>
     <w:qFormat/>
     <w:rsid w:val="00FA1F49"/>
@@ -4174,9 +4216,9 @@
       <w:iCs/>
     </w:rPr>
   </w:style>
-  <w:style w:type="paragraph" w:styleId="ListParagraph">
+  <w:style w:type="paragraph" w:styleId="ac">
     <w:name w:val="List Paragraph"/>
-    <w:basedOn w:val="Normal"/>
+    <w:basedOn w:val="a"/>
     <w:uiPriority w:val="34"/>
     <w:qFormat/>
     <w:rsid w:val="007B6A22"/>
@@ -4185,9 +4227,9 @@
       <w:contextualSpacing/>
     </w:pPr>
   </w:style>
-  <w:style w:type="table" w:styleId="PlainTable2">
+  <w:style w:type="table" w:styleId="2">
     <w:name w:val="Plain Table 2"/>
-    <w:basedOn w:val="TableNormal"/>
+    <w:basedOn w:val="a1"/>
     <w:uiPriority w:val="42"/>
     <w:rsid w:val="007B6A22"/>
     <w:tblPr>
@@ -4262,9 +4304,9 @@
       </w:tcPr>
     </w:tblStylePr>
   </w:style>
-  <w:style w:type="paragraph" w:customStyle="1" w:styleId="a">
+  <w:style w:type="paragraph" w:customStyle="1" w:styleId="ad">
     <w:name w:val="表內文"/>
-    <w:basedOn w:val="Normal"/>
+    <w:basedOn w:val="a"/>
     <w:qFormat/>
     <w:rsid w:val="00130455"/>
     <w:pPr>
@@ -4278,9 +4320,9 @@
       <w:szCs w:val="24"/>
     </w:rPr>
   </w:style>
-  <w:style w:type="table" w:styleId="TableGridLight">
+  <w:style w:type="table" w:styleId="ae">
     <w:name w:val="Grid Table Light"/>
-    <w:basedOn w:val="TableNormal"/>
+    <w:basedOn w:val="a1"/>
     <w:uiPriority w:val="40"/>
     <w:rsid w:val="005D1791"/>
     <w:tblPr>
@@ -4294,9 +4336,9 @@
       </w:tblBorders>
     </w:tblPr>
   </w:style>
-  <w:style w:type="table" w:styleId="PlainTable1">
+  <w:style w:type="table" w:styleId="11">
     <w:name w:val="Plain Table 1"/>
-    <w:basedOn w:val="TableNormal"/>
+    <w:basedOn w:val="a1"/>
     <w:uiPriority w:val="41"/>
     <w:rsid w:val="005D1791"/>
     <w:tblPr>
@@ -4354,10 +4396,10 @@
       </w:tcPr>
     </w:tblStylePr>
   </w:style>
-  <w:style w:type="paragraph" w:styleId="Caption">
+  <w:style w:type="paragraph" w:styleId="af">
     <w:name w:val="caption"/>
-    <w:basedOn w:val="Normal"/>
-    <w:next w:val="Normal"/>
+    <w:basedOn w:val="a"/>
+    <w:next w:val="a"/>
     <w:uiPriority w:val="35"/>
     <w:unhideWhenUsed/>
     <w:qFormat/>
@@ -4373,9 +4415,9 @@
       <w:szCs w:val="18"/>
     </w:rPr>
   </w:style>
-  <w:style w:type="paragraph" w:styleId="NoSpacing">
+  <w:style w:type="paragraph" w:styleId="af0">
     <w:name w:val="No Spacing"/>
-    <w:link w:val="NoSpacingChar"/>
+    <w:link w:val="af1"/>
     <w:uiPriority w:val="1"/>
     <w:qFormat/>
     <w:rsid w:val="00C96607"/>
@@ -4385,10 +4427,10 @@
       <w:lang w:eastAsia="en-US"/>
     </w:rPr>
   </w:style>
-  <w:style w:type="character" w:customStyle="1" w:styleId="NoSpacingChar">
-    <w:name w:val="No Spacing Char"/>
-    <w:basedOn w:val="DefaultParagraphFont"/>
-    <w:link w:val="NoSpacing"/>
+  <w:style w:type="character" w:customStyle="1" w:styleId="af1">
+    <w:name w:val="無間距 字元"/>
+    <w:basedOn w:val="a0"/>
+    <w:link w:val="af0"/>
     <w:uiPriority w:val="1"/>
     <w:rsid w:val="00C96607"/>
     <w:rPr>
@@ -4397,10 +4439,10 @@
       <w:lang w:eastAsia="en-US"/>
     </w:rPr>
   </w:style>
-  <w:style w:type="paragraph" w:styleId="Header">
+  <w:style w:type="paragraph" w:styleId="af2">
     <w:name w:val="header"/>
-    <w:basedOn w:val="Normal"/>
-    <w:link w:val="HeaderChar"/>
+    <w:basedOn w:val="a"/>
+    <w:link w:val="af3"/>
     <w:uiPriority w:val="99"/>
     <w:unhideWhenUsed/>
     <w:rsid w:val="00DC745B"/>
@@ -4411,17 +4453,17 @@
       </w:tabs>
     </w:pPr>
   </w:style>
-  <w:style w:type="character" w:customStyle="1" w:styleId="HeaderChar">
-    <w:name w:val="Header Char"/>
-    <w:basedOn w:val="DefaultParagraphFont"/>
-    <w:link w:val="Header"/>
+  <w:style w:type="character" w:customStyle="1" w:styleId="af3">
+    <w:name w:val="頁首 字元"/>
+    <w:basedOn w:val="a0"/>
+    <w:link w:val="af2"/>
     <w:uiPriority w:val="99"/>
     <w:rsid w:val="00DC745B"/>
   </w:style>
-  <w:style w:type="paragraph" w:styleId="Footer">
+  <w:style w:type="paragraph" w:styleId="af4">
     <w:name w:val="footer"/>
-    <w:basedOn w:val="Normal"/>
-    <w:link w:val="FooterChar"/>
+    <w:basedOn w:val="a"/>
+    <w:link w:val="af5"/>
     <w:uiPriority w:val="99"/>
     <w:unhideWhenUsed/>
     <w:rsid w:val="00DC745B"/>
@@ -4432,16 +4474,16 @@
       </w:tabs>
     </w:pPr>
   </w:style>
-  <w:style w:type="character" w:customStyle="1" w:styleId="FooterChar">
-    <w:name w:val="Footer Char"/>
-    <w:basedOn w:val="DefaultParagraphFont"/>
-    <w:link w:val="Footer"/>
+  <w:style w:type="character" w:customStyle="1" w:styleId="af5">
+    <w:name w:val="頁尾 字元"/>
+    <w:basedOn w:val="a0"/>
+    <w:link w:val="af4"/>
     <w:uiPriority w:val="99"/>
     <w:rsid w:val="00DC745B"/>
   </w:style>
-  <w:style w:type="character" w:styleId="CommentReference">
+  <w:style w:type="character" w:styleId="af6">
     <w:name w:val="annotation reference"/>
-    <w:basedOn w:val="DefaultParagraphFont"/>
+    <w:basedOn w:val="a0"/>
     <w:uiPriority w:val="99"/>
     <w:semiHidden/>
     <w:unhideWhenUsed/>
@@ -4451,10 +4493,10 @@
       <w:szCs w:val="16"/>
     </w:rPr>
   </w:style>
-  <w:style w:type="paragraph" w:styleId="CommentText">
+  <w:style w:type="paragraph" w:styleId="af7">
     <w:name w:val="annotation text"/>
-    <w:basedOn w:val="Normal"/>
-    <w:link w:val="CommentTextChar"/>
+    <w:basedOn w:val="a"/>
+    <w:link w:val="af8"/>
     <w:uiPriority w:val="99"/>
     <w:semiHidden/>
     <w:unhideWhenUsed/>
@@ -4464,10 +4506,10 @@
       <w:szCs w:val="20"/>
     </w:rPr>
   </w:style>
-  <w:style w:type="character" w:customStyle="1" w:styleId="CommentTextChar">
-    <w:name w:val="Comment Text Char"/>
-    <w:basedOn w:val="DefaultParagraphFont"/>
-    <w:link w:val="CommentText"/>
+  <w:style w:type="character" w:customStyle="1" w:styleId="af8">
+    <w:name w:val="註解文字 字元"/>
+    <w:basedOn w:val="a0"/>
+    <w:link w:val="af7"/>
     <w:uiPriority w:val="99"/>
     <w:semiHidden/>
     <w:rsid w:val="00B4314C"/>
@@ -4476,11 +4518,11 @@
       <w:szCs w:val="20"/>
     </w:rPr>
   </w:style>
-  <w:style w:type="paragraph" w:styleId="CommentSubject">
+  <w:style w:type="paragraph" w:styleId="af9">
     <w:name w:val="annotation subject"/>
-    <w:basedOn w:val="CommentText"/>
-    <w:next w:val="CommentText"/>
-    <w:link w:val="CommentSubjectChar"/>
+    <w:basedOn w:val="af7"/>
+    <w:next w:val="af7"/>
+    <w:link w:val="afa"/>
     <w:uiPriority w:val="99"/>
     <w:semiHidden/>
     <w:unhideWhenUsed/>
@@ -4490,10 +4532,10 @@
       <w:bCs/>
     </w:rPr>
   </w:style>
-  <w:style w:type="character" w:customStyle="1" w:styleId="CommentSubjectChar">
-    <w:name w:val="Comment Subject Char"/>
-    <w:basedOn w:val="CommentTextChar"/>
-    <w:link w:val="CommentSubject"/>
+  <w:style w:type="character" w:customStyle="1" w:styleId="afa">
+    <w:name w:val="註解主旨 字元"/>
+    <w:basedOn w:val="af8"/>
+    <w:link w:val="af9"/>
     <w:uiPriority w:val="99"/>
     <w:semiHidden/>
     <w:rsid w:val="00B4314C"/>
@@ -4504,10 +4546,10 @@
       <w:szCs w:val="20"/>
     </w:rPr>
   </w:style>
-  <w:style w:type="paragraph" w:styleId="BalloonText">
+  <w:style w:type="paragraph" w:styleId="afb">
     <w:name w:val="Balloon Text"/>
-    <w:basedOn w:val="Normal"/>
-    <w:link w:val="BalloonTextChar"/>
+    <w:basedOn w:val="a"/>
+    <w:link w:val="afc"/>
     <w:uiPriority w:val="99"/>
     <w:semiHidden/>
     <w:unhideWhenUsed/>
@@ -4518,10 +4560,10 @@
       <w:szCs w:val="18"/>
     </w:rPr>
   </w:style>
-  <w:style w:type="character" w:customStyle="1" w:styleId="BalloonTextChar">
-    <w:name w:val="Balloon Text Char"/>
-    <w:basedOn w:val="DefaultParagraphFont"/>
-    <w:link w:val="BalloonText"/>
+  <w:style w:type="character" w:customStyle="1" w:styleId="afc">
+    <w:name w:val="註解方塊文字 字元"/>
+    <w:basedOn w:val="a0"/>
+    <w:link w:val="afb"/>
     <w:uiPriority w:val="99"/>
     <w:semiHidden/>
     <w:rsid w:val="00B4314C"/>
@@ -4533,7 +4575,7 @@
   </w:style>
   <w:style w:type="character" w:customStyle="1" w:styleId="UnresolvedMention1">
     <w:name w:val="Unresolved Mention1"/>
-    <w:basedOn w:val="DefaultParagraphFont"/>
+    <w:basedOn w:val="a0"/>
     <w:uiPriority w:val="99"/>
     <w:semiHidden/>
     <w:unhideWhenUsed/>
@@ -4543,9 +4585,9 @@
       <w:shd w:val="clear" w:color="auto" w:fill="E1DFDD"/>
     </w:rPr>
   </w:style>
-  <w:style w:type="character" w:styleId="FollowedHyperlink">
+  <w:style w:type="character" w:styleId="afd">
     <w:name w:val="FollowedHyperlink"/>
-    <w:basedOn w:val="DefaultParagraphFont"/>
+    <w:basedOn w:val="a0"/>
     <w:uiPriority w:val="99"/>
     <w:semiHidden/>
     <w:unhideWhenUsed/>
@@ -4555,10 +4597,10 @@
       <w:u w:val="single"/>
     </w:rPr>
   </w:style>
-  <w:style w:type="paragraph" w:styleId="HTMLPreformatted">
+  <w:style w:type="paragraph" w:styleId="HTML">
     <w:name w:val="HTML Preformatted"/>
-    <w:basedOn w:val="Normal"/>
-    <w:link w:val="HTMLPreformattedChar"/>
+    <w:basedOn w:val="a"/>
+    <w:link w:val="HTML0"/>
     <w:uiPriority w:val="99"/>
     <w:semiHidden/>
     <w:unhideWhenUsed/>
@@ -4591,10 +4633,10 @@
       <w:szCs w:val="20"/>
     </w:rPr>
   </w:style>
-  <w:style w:type="character" w:customStyle="1" w:styleId="HTMLPreformattedChar">
-    <w:name w:val="HTML Preformatted Char"/>
-    <w:basedOn w:val="DefaultParagraphFont"/>
-    <w:link w:val="HTMLPreformatted"/>
+  <w:style w:type="character" w:customStyle="1" w:styleId="HTML0">
+    <w:name w:val="HTML 預設格式 字元"/>
+    <w:basedOn w:val="a0"/>
+    <w:link w:val="HTML"/>
     <w:uiPriority w:val="99"/>
     <w:semiHidden/>
     <w:rsid w:val="00D2097C"/>
@@ -4607,32 +4649,32 @@
   </w:style>
   <w:style w:type="character" w:customStyle="1" w:styleId="k">
     <w:name w:val="k"/>
-    <w:basedOn w:val="DefaultParagraphFont"/>
+    <w:basedOn w:val="a0"/>
     <w:rsid w:val="00D2097C"/>
   </w:style>
   <w:style w:type="character" w:customStyle="1" w:styleId="nb">
     <w:name w:val="nb"/>
-    <w:basedOn w:val="DefaultParagraphFont"/>
+    <w:basedOn w:val="a0"/>
     <w:rsid w:val="00D2097C"/>
   </w:style>
   <w:style w:type="character" w:customStyle="1" w:styleId="s">
     <w:name w:val="s"/>
-    <w:basedOn w:val="DefaultParagraphFont"/>
+    <w:basedOn w:val="a0"/>
     <w:rsid w:val="00D2097C"/>
   </w:style>
   <w:style w:type="character" w:customStyle="1" w:styleId="nv">
     <w:name w:val="nv"/>
-    <w:basedOn w:val="DefaultParagraphFont"/>
+    <w:basedOn w:val="a0"/>
     <w:rsid w:val="00D2097C"/>
   </w:style>
   <w:style w:type="character" w:customStyle="1" w:styleId="m">
     <w:name w:val="m"/>
-    <w:basedOn w:val="DefaultParagraphFont"/>
+    <w:basedOn w:val="a0"/>
     <w:rsid w:val="00D2097C"/>
   </w:style>
   <w:style w:type="character" w:customStyle="1" w:styleId="o">
     <w:name w:val="o"/>
-    <w:basedOn w:val="DefaultParagraphFont"/>
+    <w:basedOn w:val="a0"/>
     <w:rsid w:val="00D2097C"/>
   </w:style>
 </w:styles>
@@ -4904,7 +4946,7 @@
 </file>
 
 <file path=customXml/itemProps1.xml><?xml version="1.0" encoding="utf-8"?>
-<ds:datastoreItem xmlns:ds="http://schemas.openxmlformats.org/officeDocument/2006/customXml" ds:itemID="{887A38DD-2B14-4B48-883B-4376327B1F97}">
+<ds:datastoreItem xmlns:ds="http://schemas.openxmlformats.org/officeDocument/2006/customXml" ds:itemID="{B895EA5C-C98C-4604-BD8A-33D68BB12B11}">
   <ds:schemaRefs>
     <ds:schemaRef ds:uri="http://schemas.openxmlformats.org/officeDocument/2006/bibliography"/>
   </ds:schemaRefs>

--- a/Report/旺宏科學獎.docx
+++ b/Report/旺宏科學獎.docx
@@ -1,6 +1,6 @@
 
 <file path=word/document.xml><?xml version="1.0" encoding="utf-8"?>
-<w:document xmlns:wpc="http://schemas.microsoft.com/office/word/2010/wordprocessingCanvas" xmlns:mc="http://schemas.openxmlformats.org/markup-compatibility/2006" xmlns:o="urn:schemas-microsoft-com:office:office" xmlns:r="http://schemas.openxmlformats.org/officeDocument/2006/relationships" xmlns:m="http://schemas.openxmlformats.org/officeDocument/2006/math" xmlns:v="urn:schemas-microsoft-com:vml" xmlns:wp14="http://schemas.microsoft.com/office/word/2010/wordprocessingDrawing" xmlns:wp="http://schemas.openxmlformats.org/drawingml/2006/wordprocessingDrawing" xmlns:w10="urn:schemas-microsoft-com:office:word" xmlns:w="http://schemas.openxmlformats.org/wordprocessingml/2006/main" xmlns:w14="http://schemas.microsoft.com/office/word/2010/wordml" xmlns:w15="http://schemas.microsoft.com/office/word/2012/wordml" xmlns:wpg="http://schemas.microsoft.com/office/word/2010/wordprocessingGroup" xmlns:wpi="http://schemas.microsoft.com/office/word/2010/wordprocessingInk" xmlns:wne="http://schemas.microsoft.com/office/word/2006/wordml" xmlns:wps="http://schemas.microsoft.com/office/word/2010/wordprocessingShape" mc:Ignorable="w14 w15 wp14">
+<w:document xmlns:wpc="http://schemas.microsoft.com/office/word/2010/wordprocessingCanvas" xmlns:cx="http://schemas.microsoft.com/office/drawing/2014/chartex" xmlns:cx1="http://schemas.microsoft.com/office/drawing/2015/9/8/chartex" xmlns:cx2="http://schemas.microsoft.com/office/drawing/2015/10/21/chartex" xmlns:cx3="http://schemas.microsoft.com/office/drawing/2016/5/9/chartex" xmlns:cx4="http://schemas.microsoft.com/office/drawing/2016/5/10/chartex" xmlns:cx5="http://schemas.microsoft.com/office/drawing/2016/5/11/chartex" xmlns:cx6="http://schemas.microsoft.com/office/drawing/2016/5/12/chartex" xmlns:cx7="http://schemas.microsoft.com/office/drawing/2016/5/13/chartex" xmlns:cx8="http://schemas.microsoft.com/office/drawing/2016/5/14/chartex" xmlns:mc="http://schemas.openxmlformats.org/markup-compatibility/2006" xmlns:aink="http://schemas.microsoft.com/office/drawing/2016/ink" xmlns:am3d="http://schemas.microsoft.com/office/drawing/2017/model3d" xmlns:o="urn:schemas-microsoft-com:office:office" xmlns:r="http://schemas.openxmlformats.org/officeDocument/2006/relationships" xmlns:m="http://schemas.openxmlformats.org/officeDocument/2006/math" xmlns:v="urn:schemas-microsoft-com:vml" xmlns:wp14="http://schemas.microsoft.com/office/word/2010/wordprocessingDrawing" xmlns:wp="http://schemas.openxmlformats.org/drawingml/2006/wordprocessingDrawing" xmlns:w10="urn:schemas-microsoft-com:office:word" xmlns:w="http://schemas.openxmlformats.org/wordprocessingml/2006/main" xmlns:w14="http://schemas.microsoft.com/office/word/2010/wordml" xmlns:w15="http://schemas.microsoft.com/office/word/2012/wordml" xmlns:w16cex="http://schemas.microsoft.com/office/word/2018/wordml/cex" xmlns:w16cid="http://schemas.microsoft.com/office/word/2016/wordml/cid" xmlns:w16="http://schemas.microsoft.com/office/word/2018/wordml" xmlns:w16se="http://schemas.microsoft.com/office/word/2015/wordml/symex" xmlns:wpg="http://schemas.microsoft.com/office/word/2010/wordprocessingGroup" xmlns:wpi="http://schemas.microsoft.com/office/word/2010/wordprocessingInk" xmlns:wne="http://schemas.microsoft.com/office/word/2006/wordml" xmlns:wps="http://schemas.microsoft.com/office/word/2010/wordprocessingShape" mc:Ignorable="w14 w15 w16se w16cid w16 w16cex wp14">
   <w:body>
     <w:p>
       <w:pPr>
@@ -24,20 +24,20 @@
       <w:pPr>
         <w:ind w:firstLineChars="341" w:firstLine="1773"/>
         <w:rPr>
-          <w:rFonts w:ascii="DFKai-SB" w:eastAsia="DFKai-SB" w:hAnsi="DFKai-SB"/>
+          <w:rFonts w:ascii="標楷體" w:eastAsia="標楷體" w:hAnsi="標楷體"/>
           <w:sz w:val="52"/>
         </w:rPr>
       </w:pPr>
       <w:r>
         <w:rPr>
-          <w:rFonts w:ascii="DFKai-SB" w:eastAsia="DFKai-SB" w:hAnsi="DFKai-SB" w:hint="eastAsia"/>
+          <w:rFonts w:ascii="標楷體" w:eastAsia="標楷體" w:hAnsi="標楷體" w:hint="eastAsia"/>
           <w:sz w:val="52"/>
         </w:rPr>
         <w:t>第十九</w:t>
       </w:r>
       <w:r>
         <w:rPr>
-          <w:rFonts w:ascii="DFKai-SB" w:eastAsia="DFKai-SB" w:hAnsi="DFKai-SB" w:hint="eastAsia"/>
+          <w:rFonts w:ascii="標楷體" w:eastAsia="標楷體" w:hAnsi="標楷體" w:hint="eastAsia"/>
           <w:sz w:val="52"/>
         </w:rPr>
         <w:t>屆旺宏科學獎</w:t>
@@ -47,7 +47,7 @@
       <w:pPr>
         <w:ind w:firstLineChars="505" w:firstLine="2626"/>
         <w:rPr>
-          <w:rFonts w:ascii="DFKai-SB" w:eastAsia="DFKai-SB" w:hAnsi="DFKai-SB"/>
+          <w:rFonts w:ascii="標楷體" w:eastAsia="標楷體" w:hAnsi="標楷體"/>
           <w:sz w:val="52"/>
         </w:rPr>
       </w:pPr>
@@ -56,13 +56,13 @@
       <w:pPr>
         <w:ind w:firstLineChars="505" w:firstLine="2626"/>
         <w:rPr>
-          <w:rFonts w:ascii="DFKai-SB" w:eastAsia="DFKai-SB" w:hAnsi="DFKai-SB"/>
+          <w:rFonts w:ascii="標楷體" w:eastAsia="標楷體" w:hAnsi="標楷體"/>
           <w:sz w:val="52"/>
         </w:rPr>
       </w:pPr>
       <w:r>
         <w:rPr>
-          <w:rFonts w:ascii="DFKai-SB" w:eastAsia="DFKai-SB" w:hAnsi="DFKai-SB" w:hint="eastAsia"/>
+          <w:rFonts w:ascii="標楷體" w:eastAsia="標楷體" w:hAnsi="標楷體" w:hint="eastAsia"/>
           <w:sz w:val="52"/>
         </w:rPr>
         <w:t>創意說明書</w:t>
@@ -72,7 +72,7 @@
       <w:pPr>
         <w:ind w:firstLineChars="505" w:firstLine="2626"/>
         <w:rPr>
-          <w:rFonts w:ascii="DFKai-SB" w:eastAsia="DFKai-SB" w:hAnsi="DFKai-SB"/>
+          <w:rFonts w:ascii="標楷體" w:eastAsia="標楷體" w:hAnsi="標楷體"/>
           <w:sz w:val="52"/>
         </w:rPr>
       </w:pPr>
@@ -81,7 +81,7 @@
       <w:pPr>
         <w:ind w:firstLineChars="505" w:firstLine="2626"/>
         <w:rPr>
-          <w:rFonts w:ascii="DFKai-SB" w:eastAsia="DFKai-SB" w:hAnsi="DFKai-SB"/>
+          <w:rFonts w:ascii="標楷體" w:eastAsia="標楷體" w:hAnsi="標楷體"/>
           <w:sz w:val="52"/>
         </w:rPr>
       </w:pPr>
@@ -90,7 +90,7 @@
       <w:pPr>
         <w:ind w:firstLineChars="505" w:firstLine="2626"/>
         <w:rPr>
-          <w:rFonts w:ascii="DFKai-SB" w:eastAsia="DFKai-SB" w:hAnsi="DFKai-SB"/>
+          <w:rFonts w:ascii="標楷體" w:eastAsia="標楷體" w:hAnsi="標楷體"/>
           <w:sz w:val="52"/>
         </w:rPr>
       </w:pPr>
@@ -99,7 +99,7 @@
       <w:pPr>
         <w:ind w:firstLineChars="505" w:firstLine="2626"/>
         <w:rPr>
-          <w:rFonts w:ascii="DFKai-SB" w:eastAsia="DFKai-SB" w:hAnsi="DFKai-SB"/>
+          <w:rFonts w:ascii="標楷體" w:eastAsia="標楷體" w:hAnsi="標楷體"/>
           <w:sz w:val="52"/>
         </w:rPr>
       </w:pPr>
@@ -108,7 +108,7 @@
       <w:pPr>
         <w:ind w:firstLineChars="505" w:firstLine="2626"/>
         <w:rPr>
-          <w:rFonts w:ascii="DFKai-SB" w:eastAsia="DFKai-SB" w:hAnsi="DFKai-SB"/>
+          <w:rFonts w:ascii="標楷體" w:eastAsia="標楷體" w:hAnsi="標楷體"/>
           <w:sz w:val="52"/>
         </w:rPr>
       </w:pPr>
@@ -117,7 +117,7 @@
       <w:pPr>
         <w:ind w:firstLineChars="505" w:firstLine="2626"/>
         <w:rPr>
-          <w:rFonts w:ascii="DFKai-SB" w:eastAsia="DFKai-SB" w:hAnsi="DFKai-SB"/>
+          <w:rFonts w:ascii="標楷體" w:eastAsia="標楷體" w:hAnsi="標楷體"/>
           <w:sz w:val="52"/>
         </w:rPr>
       </w:pPr>
@@ -126,7 +126,7 @@
       <w:pPr>
         <w:ind w:firstLineChars="505" w:firstLine="2626"/>
         <w:rPr>
-          <w:rFonts w:ascii="DFKai-SB" w:eastAsia="DFKai-SB" w:hAnsi="DFKai-SB"/>
+          <w:rFonts w:ascii="標楷體" w:eastAsia="標楷體" w:hAnsi="標楷體"/>
           <w:sz w:val="52"/>
         </w:rPr>
       </w:pPr>
@@ -136,13 +136,13 @@
         <w:ind w:firstLineChars="122" w:firstLine="537"/>
         <w:jc w:val="both"/>
         <w:rPr>
-          <w:rFonts w:ascii="DFKai-SB" w:eastAsia="DFKai-SB" w:hAnsi="DFKai-SB"/>
+          <w:rFonts w:ascii="標楷體" w:eastAsia="標楷體" w:hAnsi="標楷體"/>
           <w:sz w:val="44"/>
         </w:rPr>
       </w:pPr>
       <w:r>
         <w:rPr>
-          <w:rFonts w:ascii="DFKai-SB" w:eastAsia="DFKai-SB" w:hAnsi="DFKai-SB" w:hint="eastAsia"/>
+          <w:rFonts w:ascii="標楷體" w:eastAsia="標楷體" w:hAnsi="標楷體" w:hint="eastAsia"/>
           <w:sz w:val="44"/>
         </w:rPr>
         <w:t>參賽編號：</w:t>
@@ -153,16 +153,23 @@
         <w:ind w:firstLineChars="122" w:firstLine="537"/>
         <w:jc w:val="both"/>
         <w:rPr>
-          <w:rFonts w:ascii="DFKai-SB" w:eastAsia="DFKai-SB" w:hAnsi="DFKai-SB"/>
+          <w:rFonts w:eastAsia="標楷體" w:cstheme="minorHAnsi"/>
           <w:sz w:val="44"/>
         </w:rPr>
       </w:pPr>
       <w:r>
         <w:rPr>
-          <w:rFonts w:ascii="DFKai-SB" w:eastAsia="DFKai-SB" w:hAnsi="DFKai-SB" w:hint="eastAsia"/>
+          <w:rFonts w:ascii="標楷體" w:eastAsia="標楷體" w:hAnsi="標楷體" w:hint="eastAsia"/>
           <w:sz w:val="44"/>
         </w:rPr>
         <w:t>作品名稱：</w:t>
+      </w:r>
+      <w:r>
+        <w:rPr>
+          <w:rFonts w:eastAsia="標楷體" w:cstheme="minorHAnsi"/>
+          <w:sz w:val="44"/>
+        </w:rPr>
+        <w:t>Algorithms to play UNO</w:t>
       </w:r>
     </w:p>
     <w:p>
@@ -170,20 +177,20 @@
         <w:ind w:firstLineChars="122" w:firstLine="537"/>
         <w:jc w:val="both"/>
         <w:rPr>
-          <w:rFonts w:ascii="DFKai-SB" w:eastAsia="DFKai-SB" w:hAnsi="DFKai-SB"/>
+          <w:rFonts w:ascii="標楷體" w:eastAsia="標楷體" w:hAnsi="標楷體"/>
           <w:sz w:val="44"/>
         </w:rPr>
       </w:pPr>
       <w:r>
         <w:rPr>
-          <w:rFonts w:ascii="DFKai-SB" w:eastAsia="DFKai-SB" w:hAnsi="DFKai-SB" w:hint="eastAsia"/>
+          <w:rFonts w:ascii="標楷體" w:eastAsia="標楷體" w:hAnsi="標楷體" w:hint="eastAsia"/>
           <w:sz w:val="44"/>
         </w:rPr>
         <w:t>姓名：</w:t>
       </w:r>
       <w:r>
         <w:rPr>
-          <w:rFonts w:ascii="DFKai-SB" w:eastAsia="DFKai-SB" w:hAnsi="DFKai-SB" w:hint="eastAsia"/>
+          <w:rFonts w:ascii="標楷體" w:eastAsia="標楷體" w:hAnsi="標楷體" w:hint="eastAsia"/>
           <w:sz w:val="44"/>
         </w:rPr>
         <w:t>吳邦寧</w:t>
@@ -194,48 +201,48 @@
         <w:ind w:firstLineChars="122" w:firstLine="537"/>
         <w:jc w:val="both"/>
         <w:rPr>
-          <w:rFonts w:ascii="DFKai-SB" w:eastAsia="DFKai-SB" w:hAnsi="DFKai-SB"/>
+          <w:rFonts w:ascii="標楷體" w:eastAsia="標楷體" w:hAnsi="標楷體"/>
           <w:sz w:val="44"/>
         </w:rPr>
       </w:pPr>
       <w:r>
         <w:rPr>
-          <w:rFonts w:ascii="DFKai-SB" w:eastAsia="DFKai-SB" w:hAnsi="DFKai-SB" w:hint="eastAsia"/>
+          <w:rFonts w:ascii="標楷體" w:eastAsia="標楷體" w:hAnsi="標楷體" w:hint="eastAsia"/>
           <w:sz w:val="44"/>
         </w:rPr>
         <w:t>關鍵字：</w:t>
       </w:r>
       <w:r>
         <w:rPr>
-          <w:rFonts w:ascii="DFKai-SB" w:eastAsia="DFKai-SB" w:hAnsi="DFKai-SB" w:hint="eastAsia"/>
+          <w:rFonts w:ascii="標楷體" w:eastAsia="標楷體" w:hAnsi="標楷體" w:hint="eastAsia"/>
           <w:sz w:val="44"/>
         </w:rPr>
         <w:t>基因算法</w:t>
       </w:r>
       <w:r>
         <w:rPr>
-          <w:rFonts w:ascii="DFKai-SB" w:eastAsia="DFKai-SB" w:hAnsi="DFKai-SB" w:hint="eastAsia"/>
+          <w:rFonts w:ascii="標楷體" w:eastAsia="標楷體" w:hAnsi="標楷體" w:hint="eastAsia"/>
           <w:sz w:val="44"/>
         </w:rPr>
         <w:t>、</w:t>
       </w:r>
       <w:r>
         <w:rPr>
-          <w:rFonts w:ascii="DFKai-SB" w:eastAsia="DFKai-SB" w:hAnsi="DFKai-SB" w:hint="eastAsia"/>
+          <w:rFonts w:ascii="標楷體" w:eastAsia="標楷體" w:hAnsi="標楷體" w:hint="eastAsia"/>
           <w:sz w:val="44"/>
         </w:rPr>
         <w:t>強化學習</w:t>
       </w:r>
       <w:r>
         <w:rPr>
-          <w:rFonts w:ascii="DFKai-SB" w:eastAsia="DFKai-SB" w:hAnsi="DFKai-SB" w:hint="eastAsia"/>
+          <w:rFonts w:ascii="標楷體" w:eastAsia="標楷體" w:hAnsi="標楷體" w:hint="eastAsia"/>
           <w:sz w:val="44"/>
         </w:rPr>
         <w:t>、</w:t>
       </w:r>
       <w:r>
         <w:rPr>
-          <w:rFonts w:ascii="DFKai-SB" w:eastAsia="DFKai-SB" w:hAnsi="DFKai-SB" w:hint="eastAsia"/>
+          <w:rFonts w:ascii="標楷體" w:eastAsia="標楷體" w:hAnsi="標楷體" w:hint="eastAsia"/>
           <w:sz w:val="44"/>
         </w:rPr>
         <w:t>機器學習</w:t>
@@ -257,7 +264,7 @@
     </w:p>
     <w:p>
       <w:pPr>
-        <w:pStyle w:val="a3"/>
+        <w:pStyle w:val="Title"/>
       </w:pPr>
       <w:r>
         <w:rPr>
@@ -299,21 +306,7 @@
         <w:rPr>
           <w:rFonts w:hint="eastAsia"/>
         </w:rPr>
-        <w:t>，在淺層的神經網路下十分有效，但是在相對深層的神經網路下成效</w:t>
-      </w:r>
-      <w:proofErr w:type="gramStart"/>
-      <w:r>
-        <w:rPr>
-          <w:rFonts w:hint="eastAsia"/>
-        </w:rPr>
-        <w:t>不</w:t>
-      </w:r>
-      <w:proofErr w:type="gramEnd"/>
-      <w:r>
-        <w:rPr>
-          <w:rFonts w:hint="eastAsia"/>
-        </w:rPr>
-        <w:t>彰。</w:t>
+        <w:t>，在淺層的神經網路下十分有效，但是在相對深層的神經網路下成效不彰。</w:t>
       </w:r>
     </w:p>
     <w:p>
@@ -342,15 +335,18 @@
     <w:p>
       <w:pPr>
         <w:ind w:firstLine="480"/>
-        <w:rPr>
-          <w:rFonts w:hint="eastAsia"/>
-        </w:rPr>
-      </w:pPr>
-      <w:r>
-        <w:rPr>
-          <w:rFonts w:hint="eastAsia"/>
-        </w:rPr>
-        <w:t>本研究使用四</w:t>
+      </w:pPr>
+      <w:r>
+        <w:rPr>
+          <w:rFonts w:hint="eastAsia"/>
+        </w:rPr>
+        <w:t>本研究使用</w:t>
+      </w:r>
+      <w:r>
+        <w:rPr>
+          <w:rFonts w:hint="eastAsia"/>
+        </w:rPr>
+        <w:t>五</w:t>
       </w:r>
       <w:r>
         <w:rPr>
@@ -410,7 +406,13 @@
         <w:rPr>
           <w:rFonts w:hint="eastAsia"/>
         </w:rPr>
-        <w:t>做為實驗組以及對照組。</w:t>
+        <w:t>進行實驗</w:t>
+      </w:r>
+      <w:r>
+        <w:rPr>
+          <w:rFonts w:hint="eastAsia"/>
+        </w:rPr>
+        <w:t>。</w:t>
       </w:r>
     </w:p>
     <w:p>
@@ -869,9 +871,6 @@
     <w:p>
       <w:pPr>
         <w:ind w:firstLine="480"/>
-        <w:rPr>
-          <w:rFonts w:hint="eastAsia"/>
-        </w:rPr>
       </w:pPr>
       <w:r>
         <w:rPr>
@@ -898,13 +897,7 @@
         <w:rPr>
           <w:rFonts w:hint="eastAsia"/>
         </w:rPr>
-        <w:t>，在先手的情況下</w:t>
-      </w:r>
-      <w:r>
-        <w:rPr>
-          <w:rFonts w:hint="eastAsia"/>
-        </w:rPr>
-        <w:t>約有</w:t>
+        <w:t>，在先手的情況下約有</w:t>
       </w:r>
       <m:oMath>
         <m:r>
@@ -939,19 +932,7 @@
         <w:rPr>
           <w:rFonts w:hint="eastAsia"/>
         </w:rPr>
-        <w:t>的勝率，在</w:t>
-      </w:r>
-      <w:r>
-        <w:rPr>
-          <w:rFonts w:hint="eastAsia"/>
-        </w:rPr>
-        <w:t>後</w:t>
-      </w:r>
-      <w:r>
-        <w:rPr>
-          <w:rFonts w:hint="eastAsia"/>
-        </w:rPr>
-        <w:t>手的情況下約有</w:t>
+        <w:t>的勝率，在後手的情況下約有</w:t>
       </w:r>
       <m:oMath>
         <m:r>
@@ -986,13 +967,7 @@
         <w:rPr>
           <w:rFonts w:hint="eastAsia"/>
         </w:rPr>
-        <w:t>的勝率，</w:t>
-      </w:r>
-      <w:r>
-        <w:rPr>
-          <w:rFonts w:hint="eastAsia"/>
-        </w:rPr>
-        <w:t>就算關閉了</w:t>
+        <w:t>的勝率，就算關閉了</w:t>
       </w:r>
       <w:r>
         <w:rPr>
@@ -1065,12 +1040,31 @@
     </w:p>
     <w:p>
       <w:pPr>
-        <w:pStyle w:val="a3"/>
-      </w:pPr>
-      <w:r>
-        <w:rPr>
-          <w:rFonts w:hint="eastAsia"/>
-        </w:rPr>
+        <w:widowControl/>
+        <w:spacing w:line="240" w:lineRule="auto"/>
+        <w:rPr>
+          <w:rFonts w:asciiTheme="majorHAnsi" w:eastAsiaTheme="majorEastAsia" w:hAnsiTheme="majorHAnsi" w:cstheme="majorBidi"/>
+          <w:b/>
+          <w:spacing w:val="-10"/>
+          <w:kern w:val="28"/>
+          <w:sz w:val="44"/>
+          <w:szCs w:val="56"/>
+          <w:u w:val="single"/>
+        </w:rPr>
+      </w:pPr>
+      <w:r>
+        <w:br w:type="page"/>
+      </w:r>
+    </w:p>
+    <w:p>
+      <w:pPr>
+        <w:pStyle w:val="Title"/>
+      </w:pPr>
+      <w:r>
+        <w:rPr>
+          <w:rFonts w:hint="eastAsia"/>
+        </w:rPr>
+        <w:lastRenderedPageBreak/>
         <w:t>壹、研究動機</w:t>
       </w:r>
     </w:p>
@@ -1265,7 +1259,13 @@
         <w:rPr>
           <w:rFonts w:hint="eastAsia"/>
         </w:rPr>
-        <w:t>筆者在</w:t>
+        <w:t>文章作者</w:t>
+      </w:r>
+      <w:r>
+        <w:rPr>
+          <w:rFonts w:hint="eastAsia"/>
+        </w:rPr>
+        <w:t>在</w:t>
       </w:r>
       <w:r>
         <w:rPr>
@@ -1295,21 +1295,7 @@
         <w:rPr>
           <w:rFonts w:hint="eastAsia"/>
         </w:rPr>
-        <w:t>，不過成效</w:t>
-      </w:r>
-      <w:proofErr w:type="gramStart"/>
-      <w:r>
-        <w:rPr>
-          <w:rFonts w:hint="eastAsia"/>
-        </w:rPr>
-        <w:t>不</w:t>
-      </w:r>
-      <w:proofErr w:type="gramEnd"/>
-      <w:r>
-        <w:rPr>
-          <w:rFonts w:hint="eastAsia"/>
-        </w:rPr>
-        <w:t>彰。</w:t>
+        <w:t>，不過成效不彰。</w:t>
       </w:r>
     </w:p>
     <w:p>
@@ -1321,21 +1307,7 @@
         <w:rPr>
           <w:rFonts w:hint="eastAsia"/>
         </w:rPr>
-        <w:t>我認為，成效</w:t>
-      </w:r>
-      <w:proofErr w:type="gramStart"/>
-      <w:r>
-        <w:rPr>
-          <w:rFonts w:hint="eastAsia"/>
-        </w:rPr>
-        <w:t>不</w:t>
-      </w:r>
-      <w:proofErr w:type="gramEnd"/>
-      <w:r>
-        <w:rPr>
-          <w:rFonts w:hint="eastAsia"/>
-        </w:rPr>
-        <w:t>彰是因為難以用單純的</w:t>
+        <w:t>我認為，成效不彰是因為難以用單純的</w:t>
       </w:r>
       <w:r>
         <w:rPr>
@@ -1418,114 +1390,117 @@
         </w:rPr>
         <w:t>好比細菌演化成人類，</w:t>
       </w:r>
+    </w:p>
+    <w:p>
+      <w:pPr>
+        <w:pStyle w:val="Title"/>
+      </w:pPr>
+      <w:r>
+        <w:rPr>
+          <w:rFonts w:hint="eastAsia"/>
+        </w:rPr>
+        <w:t>貳、研究目的</w:t>
+      </w:r>
+    </w:p>
+    <w:p>
+      <w:pPr>
+        <w:ind w:firstLine="480"/>
+      </w:pPr>
+      <w:r>
+        <w:rPr>
+          <w:rFonts w:hint="eastAsia"/>
+        </w:rPr>
+        <w:t>一、探討</w:t>
+      </w:r>
+      <w:r>
+        <w:rPr>
+          <w:rFonts w:hint="eastAsia"/>
+        </w:rPr>
+        <w:t>先手與後手的利與弊</w:t>
+      </w:r>
+    </w:p>
+    <w:p>
+      <w:pPr>
+        <w:ind w:firstLine="480"/>
+      </w:pPr>
+      <w:r>
+        <w:rPr>
+          <w:rFonts w:hint="eastAsia"/>
+        </w:rPr>
+        <w:t>二、</w:t>
+      </w:r>
+      <w:r>
+        <w:rPr>
+          <w:rFonts w:hint="eastAsia"/>
+        </w:rPr>
+        <w:t>探討</w:t>
+      </w:r>
+      <w:r>
+        <w:rPr>
+          <w:rFonts w:hint="eastAsia"/>
+        </w:rPr>
+        <w:t>各演算法之間的勝率</w:t>
+      </w:r>
+    </w:p>
+    <w:p>
+      <w:pPr>
+        <w:ind w:firstLine="480"/>
+      </w:pPr>
+      <w:r>
+        <w:rPr>
+          <w:rFonts w:hint="eastAsia"/>
+        </w:rPr>
+        <w:t>三、探討</w:t>
+      </w:r>
+      <w:r>
+        <w:rPr>
+          <w:rFonts w:hint="eastAsia"/>
+        </w:rPr>
+        <w:t>Deep-Q-Network</w:t>
+      </w:r>
+      <w:r>
+        <w:rPr>
+          <w:rFonts w:hint="eastAsia"/>
+        </w:rPr>
+        <w:t>與</w:t>
+      </w:r>
+      <w:r>
+        <w:rPr>
+          <w:rFonts w:hint="eastAsia"/>
+        </w:rPr>
+        <w:t>Genetic-Network</w:t>
+      </w:r>
+      <w:r>
+        <w:rPr>
+          <w:rFonts w:hint="eastAsia"/>
+        </w:rPr>
+        <w:t>的利與弊</w:t>
+      </w:r>
+    </w:p>
+    <w:p>
+      <w:pPr>
+        <w:widowControl/>
+        <w:spacing w:line="240" w:lineRule="auto"/>
+      </w:pPr>
       <w:r>
         <w:br w:type="page"/>
       </w:r>
     </w:p>
     <w:p>
       <w:pPr>
-        <w:pStyle w:val="a3"/>
+        <w:pStyle w:val="Title"/>
       </w:pPr>
       <w:r>
         <w:rPr>
           <w:rFonts w:hint="eastAsia"/>
         </w:rPr>
         <w:lastRenderedPageBreak/>
-        <w:t>貳、研究目的</w:t>
-      </w:r>
-    </w:p>
-    <w:p>
-      <w:pPr>
-        <w:spacing w:line="360" w:lineRule="auto"/>
-        <w:ind w:firstLine="480"/>
-      </w:pPr>
-      <w:r>
-        <w:rPr>
-          <w:rFonts w:hint="eastAsia"/>
-        </w:rPr>
-        <w:t>一、探討</w:t>
-      </w:r>
-      <w:r>
-        <w:rPr>
-          <w:rFonts w:hint="eastAsia"/>
-        </w:rPr>
-        <w:t>先手與後手的利與弊</w:t>
-      </w:r>
-    </w:p>
-    <w:p>
-      <w:pPr>
-        <w:spacing w:line="360" w:lineRule="auto"/>
-        <w:ind w:firstLine="480"/>
-      </w:pPr>
-      <w:r>
-        <w:rPr>
-          <w:rFonts w:hint="eastAsia"/>
-        </w:rPr>
-        <w:t>二、</w:t>
-      </w:r>
-      <w:r>
-        <w:rPr>
-          <w:rFonts w:hint="eastAsia"/>
-        </w:rPr>
-        <w:t>探討</w:t>
-      </w:r>
-      <w:r>
-        <w:rPr>
-          <w:rFonts w:hint="eastAsia"/>
-        </w:rPr>
-        <w:t>各演算法之間的勝率</w:t>
-      </w:r>
-    </w:p>
-    <w:p>
-      <w:pPr>
-        <w:spacing w:line="360" w:lineRule="auto"/>
-        <w:ind w:firstLine="480"/>
-      </w:pPr>
-      <w:r>
-        <w:rPr>
-          <w:rFonts w:hint="eastAsia"/>
-        </w:rPr>
-        <w:t>三、探討</w:t>
-      </w:r>
-      <w:r>
-        <w:rPr>
-          <w:rFonts w:hint="eastAsia"/>
-        </w:rPr>
-        <w:t>Deep-Q-Network</w:t>
-      </w:r>
-      <w:r>
-        <w:rPr>
-          <w:rFonts w:hint="eastAsia"/>
-        </w:rPr>
-        <w:t>與</w:t>
-      </w:r>
-      <w:r>
-        <w:rPr>
-          <w:rFonts w:hint="eastAsia"/>
-        </w:rPr>
-        <w:t>Genetic-Network</w:t>
-      </w:r>
-      <w:r>
-        <w:rPr>
-          <w:rFonts w:hint="eastAsia"/>
-        </w:rPr>
-        <w:t>的利與弊</w:t>
-      </w:r>
-    </w:p>
-    <w:p>
-      <w:pPr>
-        <w:pStyle w:val="a3"/>
-      </w:pPr>
-      <w:r>
-        <w:rPr>
-          <w:rFonts w:hint="eastAsia"/>
-        </w:rPr>
         <w:t>參、文獻回顧</w:t>
       </w:r>
     </w:p>
     <w:p>
       <w:pPr>
-        <w:pStyle w:val="1"/>
+        <w:pStyle w:val="Heading1"/>
       </w:pPr>
       <w:r>
         <w:rPr>
@@ -1545,13 +1520,12 @@
     </w:p>
     <w:p>
       <w:pPr>
-        <w:spacing w:line="360" w:lineRule="auto"/>
         <w:ind w:firstLine="480"/>
       </w:pPr>
       <w:hyperlink r:id="rId8" w:history="1">
         <w:r>
           <w:rPr>
-            <w:rStyle w:val="aa"/>
+            <w:rStyle w:val="Hyperlink"/>
           </w:rPr>
           <w:t>https://john-hearn.info/articles/notes-on-machine-learning-playing-uno</w:t>
         </w:r>
@@ -1562,7 +1536,6 @@
     </w:p>
     <w:p>
       <w:pPr>
-        <w:spacing w:line="360" w:lineRule="auto"/>
         <w:ind w:firstLine="480"/>
       </w:pPr>
       <w:r>
@@ -1574,7 +1547,7 @@
     </w:p>
     <w:p>
       <w:pPr>
-        <w:pStyle w:val="1"/>
+        <w:pStyle w:val="Heading1"/>
       </w:pPr>
       <w:r>
         <w:rPr>
@@ -1606,13 +1579,12 @@
     </w:p>
     <w:p>
       <w:pPr>
-        <w:spacing w:line="360" w:lineRule="auto"/>
         <w:ind w:firstLine="480"/>
       </w:pPr>
       <w:hyperlink r:id="rId9" w:history="1">
         <w:r>
           <w:rPr>
-            <w:rStyle w:val="aa"/>
+            <w:rStyle w:val="Hyperlink"/>
           </w:rPr>
           <w:t>https://arxiv.org/pdf/1910.04376.pdf</w:t>
         </w:r>
@@ -1620,7 +1592,6 @@
     </w:p>
     <w:p>
       <w:pPr>
-        <w:spacing w:line="360" w:lineRule="auto"/>
         <w:ind w:firstLine="480"/>
       </w:pPr>
       <w:r>
@@ -1647,11 +1618,8 @@
     </w:p>
     <w:p>
       <w:pPr>
-        <w:pStyle w:val="1"/>
-      </w:pPr>
-      <w:r>
-        <w:tab/>
-      </w:r>
+        <w:pStyle w:val="Heading1"/>
+      </w:pPr>
       <w:r>
         <w:rPr>
           <w:rFonts w:hint="eastAsia"/>
@@ -1692,7 +1660,7 @@
     </w:p>
     <w:p>
       <w:pPr>
-        <w:pStyle w:val="a3"/>
+        <w:pStyle w:val="Title"/>
       </w:pPr>
       <w:r>
         <w:rPr>
@@ -1704,15 +1672,15 @@
     </w:p>
     <w:tbl>
       <w:tblPr>
-        <w:tblStyle w:val="a8"/>
+        <w:tblStyle w:val="TableGrid"/>
         <w:tblW w:w="0" w:type="auto"/>
         <w:jc w:val="center"/>
         <w:tblLook w:val="04A0" w:firstRow="1" w:lastRow="0" w:firstColumn="1" w:lastColumn="0" w:noHBand="0" w:noVBand="1"/>
       </w:tblPr>
       <w:tblGrid>
-        <w:gridCol w:w="760"/>
-        <w:gridCol w:w="2835"/>
-        <w:gridCol w:w="4701"/>
+        <w:gridCol w:w="921"/>
+        <w:gridCol w:w="2193"/>
+        <w:gridCol w:w="5182"/>
       </w:tblGrid>
       <w:tr>
         <w:trPr>
@@ -1721,7 +1689,7 @@
         </w:trPr>
         <w:tc>
           <w:tcPr>
-            <w:tcW w:w="760" w:type="dxa"/>
+            <w:tcW w:w="921" w:type="dxa"/>
             <w:tcBorders>
               <w:tl2br w:val="single" w:sz="4" w:space="0" w:color="auto"/>
             </w:tcBorders>
@@ -1730,35 +1698,25 @@
           </w:tcPr>
           <w:p>
             <w:pPr>
-              <w:pStyle w:val="ad"/>
-              <w:spacing w:before="108" w:after="108"/>
-              <w:ind w:left="113" w:right="113"/>
-              <w:jc w:val="center"/>
-              <w:rPr>
-                <w:sz w:val="22"/>
-              </w:rPr>
-            </w:pPr>
-          </w:p>
-        </w:tc>
-        <w:tc>
-          <w:tcPr>
-            <w:tcW w:w="2835" w:type="dxa"/>
+              <w:pStyle w:val="a"/>
+              <w:jc w:val="center"/>
+            </w:pPr>
+          </w:p>
+        </w:tc>
+        <w:tc>
+          <w:tcPr>
+            <w:tcW w:w="2193" w:type="dxa"/>
             <w:shd w:val="clear" w:color="auto" w:fill="BFBFBF" w:themeFill="background1" w:themeFillShade="BF"/>
             <w:vAlign w:val="center"/>
           </w:tcPr>
           <w:p>
             <w:pPr>
-              <w:pStyle w:val="ad"/>
-              <w:spacing w:before="108" w:after="108"/>
-              <w:jc w:val="center"/>
-              <w:rPr>
-                <w:sz w:val="22"/>
-              </w:rPr>
+              <w:pStyle w:val="a"/>
+              <w:jc w:val="center"/>
             </w:pPr>
             <w:r>
               <w:rPr>
                 <w:rFonts w:hint="eastAsia"/>
-                <w:sz w:val="22"/>
               </w:rPr>
               <w:t>器材</w:t>
             </w:r>
@@ -1766,23 +1724,18 @@
         </w:tc>
         <w:tc>
           <w:tcPr>
-            <w:tcW w:w="4701" w:type="dxa"/>
+            <w:tcW w:w="5182" w:type="dxa"/>
             <w:shd w:val="clear" w:color="auto" w:fill="BFBFBF" w:themeFill="background1" w:themeFillShade="BF"/>
             <w:vAlign w:val="center"/>
           </w:tcPr>
           <w:p>
             <w:pPr>
-              <w:pStyle w:val="ad"/>
-              <w:spacing w:before="108" w:after="108"/>
-              <w:jc w:val="center"/>
-              <w:rPr>
-                <w:sz w:val="22"/>
-              </w:rPr>
+              <w:pStyle w:val="a"/>
+              <w:jc w:val="center"/>
             </w:pPr>
             <w:r>
               <w:rPr>
                 <w:rFonts w:hint="eastAsia"/>
-                <w:sz w:val="22"/>
               </w:rPr>
               <w:t>用途</w:t>
             </w:r>
@@ -1796,7 +1749,7 @@
         </w:trPr>
         <w:tc>
           <w:tcPr>
-            <w:tcW w:w="760" w:type="dxa"/>
+            <w:tcW w:w="921" w:type="dxa"/>
             <w:vMerge w:val="restart"/>
             <w:shd w:val="clear" w:color="auto" w:fill="FFFFFF" w:themeFill="background1"/>
             <w:textDirection w:val="tbRlV"/>
@@ -1804,73 +1757,44 @@
           </w:tcPr>
           <w:p>
             <w:pPr>
-              <w:pStyle w:val="ad"/>
-              <w:spacing w:before="108" w:after="108"/>
-              <w:ind w:left="113" w:right="113"/>
-              <w:jc w:val="center"/>
-              <w:rPr>
-                <w:sz w:val="22"/>
-              </w:rPr>
+              <w:pStyle w:val="a"/>
+              <w:jc w:val="center"/>
             </w:pPr>
             <w:r>
               <w:rPr>
                 <w:rFonts w:hint="eastAsia"/>
               </w:rPr>
-              <w:t>研究所</w:t>
-            </w:r>
-            <w:r>
-              <w:rPr>
-                <w:rFonts w:hint="eastAsia"/>
-              </w:rPr>
-              <w:t>需器材</w:t>
-            </w:r>
-          </w:p>
-        </w:tc>
-        <w:tc>
-          <w:tcPr>
-            <w:tcW w:w="2835" w:type="dxa"/>
-            <w:vAlign w:val="center"/>
-          </w:tcPr>
-          <w:p>
-            <w:pPr>
-              <w:pStyle w:val="ad"/>
-              <w:spacing w:before="108" w:after="108"/>
-              <w:jc w:val="center"/>
-              <w:rPr>
-                <w:i/>
-                <w:sz w:val="22"/>
-              </w:rPr>
-            </w:pPr>
-            <w:proofErr w:type="spellStart"/>
-            <w:r>
-              <w:rPr>
-                <w:i/>
-                <w:sz w:val="22"/>
-              </w:rPr>
+              <w:t>研究器材</w:t>
+            </w:r>
+          </w:p>
+        </w:tc>
+        <w:tc>
+          <w:tcPr>
+            <w:tcW w:w="2193" w:type="dxa"/>
+            <w:vAlign w:val="center"/>
+          </w:tcPr>
+          <w:p>
+            <w:pPr>
+              <w:pStyle w:val="a"/>
+              <w:jc w:val="center"/>
+            </w:pPr>
+            <w:r>
               <w:t>Tensorflow</w:t>
             </w:r>
-            <w:proofErr w:type="spellEnd"/>
-          </w:p>
-        </w:tc>
-        <w:tc>
-          <w:tcPr>
-            <w:tcW w:w="4701" w:type="dxa"/>
-            <w:vAlign w:val="center"/>
-          </w:tcPr>
-          <w:p>
-            <w:pPr>
-              <w:pStyle w:val="ad"/>
-              <w:spacing w:before="108" w:after="108"/>
-              <w:jc w:val="center"/>
-              <w:rPr>
-                <w:sz w:val="22"/>
-              </w:rPr>
-            </w:pPr>
-            <w:r>
-              <w:rPr>
-                <w:sz w:val="22"/>
-              </w:rPr>
-              <w:t xml:space="preserve">Lessen the coding complexity for developing. </w:t>
+          </w:p>
+        </w:tc>
+        <w:tc>
+          <w:tcPr>
+            <w:tcW w:w="5182" w:type="dxa"/>
+            <w:vAlign w:val="center"/>
+          </w:tcPr>
+          <w:p>
+            <w:pPr>
+              <w:pStyle w:val="a"/>
+              <w:jc w:val="center"/>
+            </w:pPr>
+            <w:r>
+              <w:t>Lessen the coding complexity for developing.</w:t>
             </w:r>
           </w:p>
         </w:tc>
@@ -1882,74 +1806,50 @@
         </w:trPr>
         <w:tc>
           <w:tcPr>
-            <w:tcW w:w="760" w:type="dxa"/>
+            <w:tcW w:w="921" w:type="dxa"/>
             <w:vMerge/>
             <w:shd w:val="clear" w:color="auto" w:fill="FFFFFF" w:themeFill="background1"/>
             <w:vAlign w:val="center"/>
           </w:tcPr>
           <w:p>
             <w:pPr>
-              <w:pStyle w:val="ad"/>
-              <w:spacing w:before="108" w:after="108"/>
-              <w:jc w:val="center"/>
-              <w:rPr>
-                <w:i/>
-                <w:sz w:val="22"/>
-              </w:rPr>
-            </w:pPr>
-          </w:p>
-        </w:tc>
-        <w:tc>
-          <w:tcPr>
-            <w:tcW w:w="2835" w:type="dxa"/>
-            <w:vAlign w:val="center"/>
-          </w:tcPr>
-          <w:p>
-            <w:pPr>
-              <w:pStyle w:val="ad"/>
-              <w:spacing w:before="108" w:after="108"/>
-              <w:jc w:val="center"/>
-              <w:rPr>
-                <w:i/>
-                <w:sz w:val="22"/>
-              </w:rPr>
-            </w:pPr>
-            <w:proofErr w:type="spellStart"/>
-            <w:r>
-              <w:rPr>
-                <w:i/>
-                <w:sz w:val="22"/>
-              </w:rPr>
+              <w:pStyle w:val="a"/>
+              <w:jc w:val="center"/>
+            </w:pPr>
+          </w:p>
+        </w:tc>
+        <w:tc>
+          <w:tcPr>
+            <w:tcW w:w="2193" w:type="dxa"/>
+            <w:vAlign w:val="center"/>
+          </w:tcPr>
+          <w:p>
+            <w:pPr>
+              <w:pStyle w:val="a"/>
+              <w:jc w:val="center"/>
+            </w:pPr>
+            <w:r>
               <w:t>Tkinter</w:t>
             </w:r>
-            <w:proofErr w:type="spellEnd"/>
-          </w:p>
-        </w:tc>
-        <w:tc>
-          <w:tcPr>
-            <w:tcW w:w="4701" w:type="dxa"/>
-            <w:vAlign w:val="center"/>
-          </w:tcPr>
-          <w:p>
-            <w:pPr>
-              <w:pStyle w:val="ad"/>
-              <w:spacing w:before="108" w:after="108"/>
-              <w:jc w:val="center"/>
-              <w:rPr>
-                <w:sz w:val="22"/>
-              </w:rPr>
+          </w:p>
+        </w:tc>
+        <w:tc>
+          <w:tcPr>
+            <w:tcW w:w="5182" w:type="dxa"/>
+            <w:vAlign w:val="center"/>
+          </w:tcPr>
+          <w:p>
+            <w:pPr>
+              <w:pStyle w:val="a"/>
+              <w:jc w:val="center"/>
             </w:pPr>
             <w:r>
               <w:rPr>
                 <w:rFonts w:hint="eastAsia"/>
-                <w:sz w:val="22"/>
               </w:rPr>
               <w:t>V</w:t>
             </w:r>
             <w:r>
-              <w:rPr>
-                <w:sz w:val="22"/>
-              </w:rPr>
               <w:t>isualize the gaming process.</w:t>
             </w:r>
           </w:p>
@@ -1962,74 +1862,46 @@
         </w:trPr>
         <w:tc>
           <w:tcPr>
-            <w:tcW w:w="760" w:type="dxa"/>
+            <w:tcW w:w="921" w:type="dxa"/>
             <w:vMerge/>
             <w:shd w:val="clear" w:color="auto" w:fill="FFFFFF" w:themeFill="background1"/>
             <w:vAlign w:val="center"/>
           </w:tcPr>
           <w:p>
             <w:pPr>
-              <w:pStyle w:val="ad"/>
-              <w:spacing w:before="108" w:after="108"/>
-              <w:jc w:val="center"/>
-              <w:rPr>
-                <w:i/>
-                <w:sz w:val="22"/>
-              </w:rPr>
-            </w:pPr>
-          </w:p>
-        </w:tc>
-        <w:tc>
-          <w:tcPr>
-            <w:tcW w:w="2835" w:type="dxa"/>
-            <w:vAlign w:val="center"/>
-          </w:tcPr>
-          <w:p>
-            <w:pPr>
-              <w:pStyle w:val="ad"/>
-              <w:spacing w:before="108" w:after="108"/>
-              <w:jc w:val="center"/>
-              <w:rPr>
-                <w:i/>
-                <w:sz w:val="22"/>
-              </w:rPr>
-            </w:pPr>
-            <w:r>
-              <w:rPr>
-                <w:i/>
-                <w:sz w:val="22"/>
-              </w:rPr>
-              <w:t xml:space="preserve">NVIDIA 1660 </w:t>
-            </w:r>
-            <w:proofErr w:type="spellStart"/>
-            <w:r>
-              <w:rPr>
-                <w:i/>
-                <w:sz w:val="22"/>
-              </w:rPr>
-              <w:t>Ti</w:t>
-            </w:r>
-            <w:proofErr w:type="spellEnd"/>
-          </w:p>
-        </w:tc>
-        <w:tc>
-          <w:tcPr>
-            <w:tcW w:w="4701" w:type="dxa"/>
-            <w:vAlign w:val="center"/>
-          </w:tcPr>
-          <w:p>
-            <w:pPr>
-              <w:pStyle w:val="ad"/>
-              <w:spacing w:before="108" w:after="108"/>
-              <w:jc w:val="center"/>
-              <w:rPr>
-                <w:sz w:val="22"/>
-              </w:rPr>
+              <w:pStyle w:val="a"/>
+              <w:jc w:val="center"/>
+            </w:pPr>
+          </w:p>
+        </w:tc>
+        <w:tc>
+          <w:tcPr>
+            <w:tcW w:w="2193" w:type="dxa"/>
+            <w:vAlign w:val="center"/>
+          </w:tcPr>
+          <w:p>
+            <w:pPr>
+              <w:pStyle w:val="a"/>
+              <w:jc w:val="center"/>
+            </w:pPr>
+            <w:r>
+              <w:t>NVIDIA 1660 Ti</w:t>
+            </w:r>
+          </w:p>
+        </w:tc>
+        <w:tc>
+          <w:tcPr>
+            <w:tcW w:w="5182" w:type="dxa"/>
+            <w:vAlign w:val="center"/>
+          </w:tcPr>
+          <w:p>
+            <w:pPr>
+              <w:pStyle w:val="a"/>
+              <w:jc w:val="center"/>
             </w:pPr>
             <w:r>
               <w:rPr>
                 <w:rFonts w:hint="eastAsia"/>
-                <w:sz w:val="22"/>
               </w:rPr>
               <w:t>Hardware for increase training performance.</w:t>
             </w:r>
@@ -2043,43 +1915,31 @@
         </w:trPr>
         <w:tc>
           <w:tcPr>
-            <w:tcW w:w="760" w:type="dxa"/>
+            <w:tcW w:w="921" w:type="dxa"/>
             <w:vMerge/>
             <w:shd w:val="clear" w:color="auto" w:fill="FFFFFF" w:themeFill="background1"/>
             <w:vAlign w:val="center"/>
           </w:tcPr>
           <w:p>
             <w:pPr>
-              <w:pStyle w:val="ad"/>
-              <w:spacing w:before="108" w:after="108"/>
-              <w:jc w:val="center"/>
-              <w:rPr>
-                <w:i/>
-                <w:sz w:val="22"/>
-              </w:rPr>
-            </w:pPr>
-          </w:p>
-        </w:tc>
-        <w:tc>
-          <w:tcPr>
-            <w:tcW w:w="2835" w:type="dxa"/>
-            <w:vAlign w:val="center"/>
-          </w:tcPr>
-          <w:p>
-            <w:pPr>
-              <w:pStyle w:val="ad"/>
-              <w:spacing w:before="108" w:after="108"/>
-              <w:jc w:val="center"/>
-              <w:rPr>
-                <w:i/>
-                <w:sz w:val="22"/>
-              </w:rPr>
+              <w:pStyle w:val="a"/>
+              <w:jc w:val="center"/>
+            </w:pPr>
+          </w:p>
+        </w:tc>
+        <w:tc>
+          <w:tcPr>
+            <w:tcW w:w="2193" w:type="dxa"/>
+            <w:vAlign w:val="center"/>
+          </w:tcPr>
+          <w:p>
+            <w:pPr>
+              <w:pStyle w:val="a"/>
+              <w:jc w:val="center"/>
             </w:pPr>
             <w:r>
               <w:rPr>
                 <w:rFonts w:hint="eastAsia"/>
-                <w:i/>
-                <w:sz w:val="22"/>
               </w:rPr>
               <w:t>CUDA</w:t>
             </w:r>
@@ -2087,70 +1947,213 @@
         </w:tc>
         <w:tc>
           <w:tcPr>
-            <w:tcW w:w="4701" w:type="dxa"/>
-            <w:vAlign w:val="center"/>
-          </w:tcPr>
-          <w:p>
-            <w:pPr>
-              <w:pStyle w:val="ad"/>
-              <w:spacing w:before="108" w:after="108"/>
-              <w:jc w:val="center"/>
-              <w:rPr>
-                <w:sz w:val="22"/>
-              </w:rPr>
+            <w:tcW w:w="5182" w:type="dxa"/>
+            <w:vAlign w:val="center"/>
+          </w:tcPr>
+          <w:p>
+            <w:pPr>
+              <w:pStyle w:val="a"/>
+              <w:jc w:val="center"/>
             </w:pPr>
             <w:r>
               <w:rPr>
                 <w:rFonts w:hint="eastAsia"/>
-                <w:sz w:val="22"/>
               </w:rPr>
               <w:t>Utilize GPU to increase training performance.</w:t>
             </w:r>
           </w:p>
         </w:tc>
       </w:tr>
+      <w:tr>
+        <w:trPr>
+          <w:trHeight w:val="20"/>
+          <w:jc w:val="center"/>
+        </w:trPr>
+        <w:tc>
+          <w:tcPr>
+            <w:tcW w:w="921" w:type="dxa"/>
+            <w:vMerge/>
+            <w:shd w:val="clear" w:color="auto" w:fill="FFFFFF" w:themeFill="background1"/>
+            <w:vAlign w:val="center"/>
+          </w:tcPr>
+          <w:p>
+            <w:pPr>
+              <w:pStyle w:val="a"/>
+              <w:jc w:val="center"/>
+            </w:pPr>
+          </w:p>
+        </w:tc>
+        <w:tc>
+          <w:tcPr>
+            <w:tcW w:w="2193" w:type="dxa"/>
+            <w:vAlign w:val="center"/>
+          </w:tcPr>
+          <w:p>
+            <w:pPr>
+              <w:pStyle w:val="a"/>
+              <w:jc w:val="center"/>
+            </w:pPr>
+            <w:r>
+              <w:t>Tensorboard</w:t>
+            </w:r>
+          </w:p>
+        </w:tc>
+        <w:tc>
+          <w:tcPr>
+            <w:tcW w:w="5182" w:type="dxa"/>
+            <w:vAlign w:val="center"/>
+          </w:tcPr>
+          <w:p>
+            <w:pPr>
+              <w:pStyle w:val="a"/>
+              <w:jc w:val="center"/>
+            </w:pPr>
+            <w:r>
+              <w:t>Plot</w:t>
+            </w:r>
+            <w:r>
+              <w:t xml:space="preserve"> the</w:t>
+            </w:r>
+            <w:r>
+              <w:t xml:space="preserve"> win rate.</w:t>
+            </w:r>
+          </w:p>
+        </w:tc>
+      </w:tr>
+      <w:tr>
+        <w:trPr>
+          <w:trHeight w:val="20"/>
+          <w:jc w:val="center"/>
+        </w:trPr>
+        <w:tc>
+          <w:tcPr>
+            <w:tcW w:w="921" w:type="dxa"/>
+            <w:vMerge/>
+            <w:shd w:val="clear" w:color="auto" w:fill="FFFFFF" w:themeFill="background1"/>
+            <w:vAlign w:val="center"/>
+          </w:tcPr>
+          <w:p>
+            <w:pPr>
+              <w:pStyle w:val="a"/>
+              <w:jc w:val="center"/>
+            </w:pPr>
+          </w:p>
+        </w:tc>
+        <w:tc>
+          <w:tcPr>
+            <w:tcW w:w="2193" w:type="dxa"/>
+            <w:vAlign w:val="center"/>
+          </w:tcPr>
+          <w:p>
+            <w:pPr>
+              <w:pStyle w:val="a"/>
+              <w:jc w:val="center"/>
+            </w:pPr>
+            <w:r>
+              <w:t>Python</w:t>
+            </w:r>
+          </w:p>
+        </w:tc>
+        <w:tc>
+          <w:tcPr>
+            <w:tcW w:w="5182" w:type="dxa"/>
+            <w:vAlign w:val="center"/>
+          </w:tcPr>
+          <w:p>
+            <w:pPr>
+              <w:pStyle w:val="a"/>
+              <w:jc w:val="center"/>
+            </w:pPr>
+            <w:r>
+              <w:t>Programming language for conducting the project.</w:t>
+            </w:r>
+          </w:p>
+        </w:tc>
+      </w:tr>
+      <w:tr>
+        <w:trPr>
+          <w:trHeight w:val="20"/>
+          <w:jc w:val="center"/>
+        </w:trPr>
+        <w:tc>
+          <w:tcPr>
+            <w:tcW w:w="921" w:type="dxa"/>
+            <w:vMerge/>
+            <w:shd w:val="clear" w:color="auto" w:fill="FFFFFF" w:themeFill="background1"/>
+            <w:vAlign w:val="center"/>
+          </w:tcPr>
+          <w:p>
+            <w:pPr>
+              <w:pStyle w:val="a"/>
+              <w:jc w:val="center"/>
+            </w:pPr>
+          </w:p>
+        </w:tc>
+        <w:tc>
+          <w:tcPr>
+            <w:tcW w:w="2193" w:type="dxa"/>
+            <w:vAlign w:val="center"/>
+          </w:tcPr>
+          <w:p>
+            <w:pPr>
+              <w:pStyle w:val="a"/>
+              <w:jc w:val="center"/>
+            </w:pPr>
+            <w:r>
+              <w:t>Github</w:t>
+            </w:r>
+          </w:p>
+        </w:tc>
+        <w:tc>
+          <w:tcPr>
+            <w:tcW w:w="5182" w:type="dxa"/>
+            <w:vAlign w:val="center"/>
+          </w:tcPr>
+          <w:p>
+            <w:pPr>
+              <w:pStyle w:val="a"/>
+              <w:jc w:val="center"/>
+            </w:pPr>
+            <w:r>
+              <w:t>Online web service for storaging codes and files.</w:t>
+            </w:r>
+          </w:p>
+        </w:tc>
+      </w:tr>
     </w:tbl>
+    <w:p>
+      <w:pPr>
+        <w:pStyle w:val="Title"/>
+      </w:pPr>
+      <w:r>
+        <w:rPr>
+          <w:rFonts w:hint="eastAsia"/>
+        </w:rPr>
+        <w:t>伍、研究方</w:t>
+      </w:r>
+      <w:r>
+        <w:rPr>
+          <w:rFonts w:hint="eastAsia"/>
+        </w:rPr>
+        <w:t>法</w:t>
+      </w:r>
+    </w:p>
+    <w:p>
+      <w:pPr>
+        <w:pStyle w:val="Heading1"/>
+      </w:pPr>
+      <w:r>
+        <w:rPr>
+          <w:rFonts w:hint="eastAsia"/>
+        </w:rPr>
+        <w:t>一、遊戲規則</w:t>
+      </w:r>
+    </w:p>
     <w:p/>
     <w:p>
       <w:pPr>
         <w:widowControl/>
-      </w:pPr>
-      <w:r>
-        <w:br w:type="page"/>
-      </w:r>
-    </w:p>
-    <w:p>
-      <w:pPr>
-        <w:pStyle w:val="a3"/>
-      </w:pPr>
-      <w:r>
-        <w:rPr>
-          <w:rFonts w:hint="eastAsia"/>
-        </w:rPr>
-        <w:lastRenderedPageBreak/>
-        <w:t>伍、研究方</w:t>
-      </w:r>
-      <w:r>
-        <w:rPr>
-          <w:rFonts w:hint="eastAsia"/>
-        </w:rPr>
-        <w:t>法</w:t>
-      </w:r>
-    </w:p>
-    <w:p>
-      <w:pPr>
-        <w:pStyle w:val="1"/>
-      </w:pPr>
-      <w:r>
-        <w:rPr>
-          <w:rFonts w:hint="eastAsia"/>
-        </w:rPr>
-        <w:t>一、遊戲規則</w:t>
-      </w:r>
-    </w:p>
-    <w:p>
-      <w:pPr>
-        <w:widowControl/>
+        <w:spacing w:line="240" w:lineRule="auto"/>
         <w:rPr>
           <w:rFonts w:asciiTheme="majorHAnsi" w:eastAsiaTheme="majorEastAsia" w:hAnsiTheme="majorHAnsi" w:cstheme="majorBidi"/>
           <w:sz w:val="32"/>
@@ -2163,14 +2166,39 @@
     </w:p>
     <w:p>
       <w:pPr>
-        <w:pStyle w:val="1"/>
+        <w:pStyle w:val="Heading1"/>
       </w:pPr>
       <w:r>
         <w:rPr>
           <w:rFonts w:hint="eastAsia"/>
         </w:rPr>
         <w:lastRenderedPageBreak/>
-        <w:t>二</w:t>
+        <w:t>二、實驗步驟</w:t>
+      </w:r>
+    </w:p>
+    <w:p>
+      <w:pPr>
+        <w:widowControl/>
+        <w:rPr>
+          <w:rFonts w:asciiTheme="majorHAnsi" w:eastAsiaTheme="majorEastAsia" w:hAnsiTheme="majorHAnsi" w:cstheme="majorBidi"/>
+          <w:sz w:val="32"/>
+          <w:szCs w:val="32"/>
+        </w:rPr>
+      </w:pPr>
+      <w:r>
+        <w:br w:type="page"/>
+      </w:r>
+    </w:p>
+    <w:p>
+      <w:pPr>
+        <w:pStyle w:val="Heading1"/>
+      </w:pPr>
+      <w:r>
+        <w:rPr>
+          <w:rFonts w:hint="eastAsia"/>
+        </w:rPr>
+        <w:lastRenderedPageBreak/>
+        <w:t>三</w:t>
       </w:r>
       <w:r>
         <w:rPr>
@@ -2215,23 +2243,8 @@
         <w:rPr>
           <w:rFonts w:hint="eastAsia"/>
         </w:rPr>
-        <w:t>「找</w:t>
-      </w:r>
-      <w:proofErr w:type="gramStart"/>
-      <w:r>
-        <w:rPr>
-          <w:rFonts w:hint="eastAsia"/>
-        </w:rPr>
-        <w:t>一張能丟的</w:t>
-      </w:r>
-      <w:proofErr w:type="gramEnd"/>
-      <w:r>
-        <w:rPr>
-          <w:rFonts w:hint="eastAsia"/>
-        </w:rPr>
-        <w:t>卡</w:t>
-      </w:r>
-      <w:proofErr w:type="gramStart"/>
+        <w:t>「找一張能丟的卡</w:t>
+      </w:r>
       <w:r>
         <w:rPr>
           <w:rFonts w:hint="eastAsia"/>
@@ -2242,14 +2255,7 @@
         <w:rPr>
           <w:rFonts w:hint="eastAsia"/>
         </w:rPr>
-        <w:t>抽牌</w:t>
-      </w:r>
-      <w:proofErr w:type="gramEnd"/>
-      <w:r>
-        <w:rPr>
-          <w:rFonts w:hint="eastAsia"/>
-        </w:rPr>
-        <w:t>」。</w:t>
+        <w:t>抽牌」。</w:t>
       </w:r>
     </w:p>
     <w:p>
@@ -2262,13 +2268,13 @@
     </w:p>
     <w:p>
       <w:pPr>
-        <w:pStyle w:val="1"/>
-      </w:pPr>
-      <w:r>
-        <w:rPr>
-          <w:rFonts w:hint="eastAsia"/>
-        </w:rPr>
-        <w:t>三</w:t>
+        <w:pStyle w:val="Heading1"/>
+      </w:pPr>
+      <w:r>
+        <w:rPr>
+          <w:rFonts w:hint="eastAsia"/>
+        </w:rPr>
+        <w:t>四</w:t>
       </w:r>
       <w:r>
         <w:rPr>
@@ -2289,7 +2295,134 @@
         <w:rPr>
           <w:rFonts w:hint="eastAsia"/>
         </w:rPr>
-        <w:t>一言以蔽之</w:t>
+        <w:t>激進</w:t>
+      </w:r>
+      <w:r>
+        <w:rPr>
+          <w:rFonts w:hint="eastAsia"/>
+        </w:rPr>
+        <w:t>演算法</w:t>
+      </w:r>
+      <w:r>
+        <w:rPr>
+          <w:rFonts w:hint="eastAsia"/>
+        </w:rPr>
+        <w:t>等同</w:t>
+      </w:r>
+      <w:r>
+        <w:rPr>
+          <w:rFonts w:hint="eastAsia"/>
+        </w:rPr>
+        <w:t>「</w:t>
+      </w:r>
+      <w:r>
+        <w:rPr>
+          <w:rFonts w:hint="eastAsia"/>
+        </w:rPr>
+        <w:t>先丟最強的功能牌，再丟普通牌，沒牌再抽卡</w:t>
+      </w:r>
+      <w:r>
+        <w:rPr>
+          <w:rFonts w:hint="eastAsia"/>
+        </w:rPr>
+        <w:t>」</w:t>
+      </w:r>
+      <w:r>
+        <w:rPr>
+          <w:rFonts w:hint="eastAsia"/>
+        </w:rPr>
+        <w:t>，猶如</w:t>
+      </w:r>
+      <w:r>
+        <w:rPr>
+          <w:rFonts w:hint="eastAsia"/>
+        </w:rPr>
+        <w:t>忿狷</w:t>
+      </w:r>
+      <w:r>
+        <w:rPr>
+          <w:rFonts w:hint="eastAsia"/>
+        </w:rPr>
+        <w:t>之人，有好牌就出，不顧後果</w:t>
+      </w:r>
+      <w:r>
+        <w:rPr>
+          <w:rFonts w:hint="eastAsia"/>
+        </w:rPr>
+        <w:t>；保守演算法等同「先丟普通牌，再丟功能牌，沒牌再抽卡」</w:t>
+      </w:r>
+      <w:r>
+        <w:rPr>
+          <w:rFonts w:hint="eastAsia"/>
+        </w:rPr>
+        <w:t>，猶如杞人憂天，永遠把好牌留在手上</w:t>
+      </w:r>
+      <w:r>
+        <w:rPr>
+          <w:rFonts w:hint="eastAsia"/>
+        </w:rPr>
+        <w:t>。</w:t>
+      </w:r>
+    </w:p>
+    <w:p>
+      <w:pPr>
+        <w:widowControl/>
+      </w:pPr>
+      <w:r>
+        <w:br w:type="page"/>
+      </w:r>
+    </w:p>
+    <w:p>
+      <w:pPr>
+        <w:pStyle w:val="Heading1"/>
+      </w:pPr>
+      <w:r>
+        <w:rPr>
+          <w:rFonts w:hint="eastAsia"/>
+        </w:rPr>
+        <w:lastRenderedPageBreak/>
+        <w:t>五</w:t>
+      </w:r>
+      <w:r>
+        <w:rPr>
+          <w:rFonts w:hint="eastAsia"/>
+        </w:rPr>
+        <w:t>、</w:t>
+      </w:r>
+      <w:r>
+        <w:rPr>
+          <w:rFonts w:hint="eastAsia"/>
+        </w:rPr>
+        <w:t>Genetic algorithm</w:t>
+      </w:r>
+    </w:p>
+    <w:p>
+      <w:pPr>
+        <w:ind w:firstLine="480"/>
+      </w:pPr>
+      <w:r>
+        <w:rPr>
+          <w:rFonts w:hint="eastAsia"/>
+        </w:rPr>
+        <w:t>演算法如同在一個</w:t>
+      </w:r>
+      <w:r>
+        <w:rPr>
+          <w:rFonts w:hint="eastAsia"/>
+        </w:rPr>
+        <w:t>Cell Petri</w:t>
+      </w:r>
+      <w:r>
+        <w:rPr>
+          <w:rFonts w:hint="eastAsia"/>
+        </w:rPr>
+        <w:t>上模擬許多個</w:t>
+      </w:r>
+      <w:r>
+        <w:rPr>
+          <w:rFonts w:hint="eastAsia"/>
+        </w:rPr>
+        <w:t>Cells</w:t>
       </w:r>
       <w:r>
         <w:rPr>
@@ -2301,73 +2434,81 @@
         <w:rPr>
           <w:rFonts w:hint="eastAsia"/>
         </w:rPr>
-        <w:t>激進</w:t>
-      </w:r>
-      <w:r>
-        <w:rPr>
-          <w:rFonts w:hint="eastAsia"/>
-        </w:rPr>
-        <w:t>演算法</w:t>
-      </w:r>
-      <w:r>
-        <w:rPr>
-          <w:rFonts w:hint="eastAsia"/>
-        </w:rPr>
-        <w:t>等同</w:t>
-      </w:r>
-      <w:r>
-        <w:rPr>
-          <w:rFonts w:hint="eastAsia"/>
-        </w:rPr>
-        <w:t>「</w:t>
-      </w:r>
-      <w:proofErr w:type="gramStart"/>
-      <w:r>
-        <w:rPr>
-          <w:rFonts w:hint="eastAsia"/>
-        </w:rPr>
-        <w:t>先丟最強</w:t>
-      </w:r>
-      <w:proofErr w:type="gramEnd"/>
-      <w:r>
-        <w:rPr>
-          <w:rFonts w:hint="eastAsia"/>
-        </w:rPr>
-        <w:t>的功能牌，再丟普通牌，</w:t>
-      </w:r>
-      <w:proofErr w:type="gramStart"/>
-      <w:r>
-        <w:rPr>
-          <w:rFonts w:hint="eastAsia"/>
-        </w:rPr>
-        <w:t>沒牌再抽卡</w:t>
-      </w:r>
-      <w:proofErr w:type="gramEnd"/>
-      <w:r>
-        <w:rPr>
-          <w:rFonts w:hint="eastAsia"/>
-        </w:rPr>
-        <w:t>」</w:t>
-      </w:r>
-      <w:r>
-        <w:rPr>
-          <w:rFonts w:hint="eastAsia"/>
-        </w:rPr>
-        <w:t>；保守演算法等同「先丟普通牌，再丟功能牌，</w:t>
-      </w:r>
-      <w:proofErr w:type="gramStart"/>
-      <w:r>
-        <w:rPr>
-          <w:rFonts w:hint="eastAsia"/>
-        </w:rPr>
-        <w:t>沒牌再抽卡</w:t>
-      </w:r>
-      <w:proofErr w:type="gramEnd"/>
-      <w:r>
-        <w:rPr>
-          <w:rFonts w:hint="eastAsia"/>
-        </w:rPr>
-        <w:t>」。</w:t>
+        <w:t>細胞將與目標假人</w:t>
+      </w:r>
+      <w:r>
+        <w:rPr>
+          <w:rFonts w:hint="eastAsia"/>
+        </w:rPr>
+        <w:t>(</w:t>
+      </w:r>
+      <w:r>
+        <w:t>Dummy)</w:t>
+      </w:r>
+      <w:r>
+        <w:rPr>
+          <w:rFonts w:hint="eastAsia"/>
+        </w:rPr>
+        <w:t>決鬥</w:t>
+      </w:r>
+      <w:r>
+        <w:rPr>
+          <w:rFonts w:hint="eastAsia"/>
+        </w:rPr>
+        <w:t>，根據決鬥結果計算細胞的最終積分，再進行基因擴散</w:t>
+      </w:r>
+      <w:r>
+        <w:rPr>
+          <w:rFonts w:hint="eastAsia"/>
+        </w:rPr>
+        <w:t xml:space="preserve">(Genetic </w:t>
+      </w:r>
+      <w:r>
+        <w:t>d</w:t>
+      </w:r>
+      <w:r>
+        <w:rPr>
+          <w:rFonts w:hint="eastAsia"/>
+        </w:rPr>
+        <w:t>iffusion)</w:t>
+      </w:r>
+      <w:r>
+        <w:rPr>
+          <w:rFonts w:hint="eastAsia"/>
+        </w:rPr>
+        <w:t>藉此交換基因</w:t>
+      </w:r>
+      <w:r>
+        <w:rPr>
+          <w:rFonts w:hint="eastAsia"/>
+        </w:rPr>
+        <w:t>(Exchange</w:t>
+      </w:r>
+      <w:r>
+        <w:t xml:space="preserve"> genetic</w:t>
+      </w:r>
+      <w:r>
+        <w:rPr>
+          <w:rFonts w:hint="eastAsia"/>
+        </w:rPr>
+        <w:t>)</w:t>
+      </w:r>
+      <w:r>
+        <w:rPr>
+          <w:rFonts w:hint="eastAsia"/>
+        </w:rPr>
+        <w:t>。</w:t>
+      </w:r>
+    </w:p>
+    <w:p>
+      <w:pPr>
+        <w:ind w:firstLine="480"/>
+      </w:pPr>
+      <w:r>
+        <w:rPr>
+          <w:rFonts w:hint="eastAsia"/>
+        </w:rPr>
+        <w:t>不適應環境的基因會在基因擴散的過程中漸漸消失，適應環境的基因會在基因擴散的過程中壯大，如同達爾文的「適者生存」說，演化過程會淘汰掉不適應的個體，留下「贏家」，也就是適應環境的個體。</w:t>
       </w:r>
     </w:p>
     <w:p>
@@ -2380,7 +2521,954 @@
     </w:p>
     <w:p>
       <w:pPr>
-        <w:pStyle w:val="1"/>
+        <w:pStyle w:val="Heading1"/>
+      </w:pPr>
+      <w:r>
+        <w:rPr>
+          <w:rFonts w:hint="eastAsia"/>
+        </w:rPr>
+        <w:lastRenderedPageBreak/>
+        <w:t>六</w:t>
+      </w:r>
+      <w:r>
+        <w:rPr>
+          <w:rFonts w:hint="eastAsia"/>
+        </w:rPr>
+        <w:t>、</w:t>
+      </w:r>
+      <w:r>
+        <w:rPr>
+          <w:rFonts w:hint="eastAsia"/>
+        </w:rPr>
+        <w:t>Deep-Q-Learning Algorithm</w:t>
+      </w:r>
+    </w:p>
+    <w:p>
+      <w:pPr>
+        <w:widowControl/>
+      </w:pPr>
+      <w:r>
+        <w:tab/>
+        <w:t>Q-Learning</w:t>
+      </w:r>
+      <w:r>
+        <w:rPr>
+          <w:rFonts w:hint="eastAsia"/>
+        </w:rPr>
+        <w:t>是一個廣為人知的演算法，相關論文可以在這裡</w:t>
+      </w:r>
+      <w:r>
+        <w:rPr>
+          <w:rFonts w:hint="eastAsia"/>
+        </w:rPr>
+        <w:t>找到</w:t>
+      </w:r>
+      <w:r>
+        <w:rPr>
+          <w:rFonts w:hint="eastAsia"/>
+        </w:rPr>
+        <w:t>，</w:t>
+      </w:r>
+      <w:r>
+        <w:t>Deep-Q-Learning</w:t>
+      </w:r>
+      <w:r>
+        <w:rPr>
+          <w:rFonts w:hint="eastAsia"/>
+        </w:rPr>
+        <w:t>的概念也相當簡單，只是將</w:t>
+      </w:r>
+      <w:r>
+        <w:rPr>
+          <w:rFonts w:hint="eastAsia"/>
+        </w:rPr>
+        <w:t>Q</w:t>
+      </w:r>
+      <w:r>
+        <w:t>-Matrix</w:t>
+      </w:r>
+      <w:r>
+        <w:rPr>
+          <w:rFonts w:hint="eastAsia"/>
+        </w:rPr>
+        <w:t>換成一個</w:t>
+      </w:r>
+      <w:r>
+        <w:rPr>
+          <w:rFonts w:hint="eastAsia"/>
+        </w:rPr>
+        <w:t>N</w:t>
+      </w:r>
+      <w:r>
+        <w:t>euron-network</w:t>
+      </w:r>
+      <w:r>
+        <w:rPr>
+          <w:rFonts w:hint="eastAsia"/>
+        </w:rPr>
+        <w:t>而已，好處是能夠大幅降低儲存的空間複雜度</w:t>
+      </w:r>
+      <w:r>
+        <w:rPr>
+          <w:rFonts w:hint="eastAsia"/>
+        </w:rPr>
+        <w:t>(</w:t>
+      </w:r>
+      <w:r>
+        <w:t>Space complexity)</w:t>
+      </w:r>
+      <w:r>
+        <w:rPr>
+          <w:rFonts w:hint="eastAsia"/>
+        </w:rPr>
+        <w:t>，也能夠藉由已知表格預測未知表格的值。</w:t>
+      </w:r>
+    </w:p>
+    <w:p>
+      <w:pPr>
+        <w:widowControl/>
+      </w:pPr>
+    </w:p>
+    <w:p>
+      <w:pPr>
+        <w:widowControl/>
+      </w:pPr>
+      <w:r>
+        <w:tab/>
+        <w:t>Behavior cloning</w:t>
+      </w:r>
+      <w:r>
+        <w:rPr>
+          <w:rFonts w:hint="eastAsia"/>
+        </w:rPr>
+        <w:t>是一個常見的處理手法，</w:t>
+      </w:r>
+      <w:r>
+        <w:rPr>
+          <w:rFonts w:hint="eastAsia"/>
+        </w:rPr>
+        <w:t>如同徒弟模仿師傅的行為，如同小孩模仿家長的舉止</w:t>
+      </w:r>
+      <w:r>
+        <w:rPr>
+          <w:rFonts w:hint="eastAsia"/>
+        </w:rPr>
+        <w:t>。</w:t>
+      </w:r>
+    </w:p>
+    <w:p>
+      <w:pPr>
+        <w:widowControl/>
+      </w:pPr>
+      <w:r>
+        <w:br w:type="page"/>
+      </w:r>
+    </w:p>
+    <w:p>
+      <w:pPr>
+        <w:pStyle w:val="Title"/>
+      </w:pPr>
+      <w:r>
+        <w:rPr>
+          <w:rFonts w:hint="eastAsia"/>
+        </w:rPr>
+        <w:lastRenderedPageBreak/>
+        <w:t>陸、</w:t>
+      </w:r>
+      <w:r>
+        <w:rPr>
+          <w:rFonts w:hint="eastAsia"/>
+        </w:rPr>
+        <w:t>現階段</w:t>
+      </w:r>
+      <w:r>
+        <w:rPr>
+          <w:rFonts w:hint="eastAsia"/>
+        </w:rPr>
+        <w:t>研究成果</w:t>
+      </w:r>
+    </w:p>
+    <w:p>
+      <w:pPr>
+        <w:pStyle w:val="Heading1"/>
+      </w:pPr>
+      <w:r>
+        <w:rPr>
+          <w:rFonts w:hint="eastAsia"/>
+        </w:rPr>
+        <w:t>一、先手制霸</w:t>
+      </w:r>
+    </w:p>
+    <w:p>
+      <w:pPr>
+        <w:ind w:firstLine="480"/>
+      </w:pPr>
+      <w:r>
+        <w:rPr>
+          <w:rFonts w:hint="eastAsia"/>
+        </w:rPr>
+        <w:t>不論是使用哪一種演算法，先手的勝率都較高</w:t>
+      </w:r>
+      <w:r>
+        <w:rPr>
+          <w:rFonts w:hint="eastAsia"/>
+        </w:rPr>
+        <w:t>，如下表所示</w:t>
+      </w:r>
+      <w:r>
+        <w:rPr>
+          <w:rFonts w:hint="eastAsia"/>
+        </w:rPr>
+        <w:t>。</w:t>
+      </w:r>
+    </w:p>
+    <w:tbl>
+      <w:tblPr>
+        <w:tblStyle w:val="TableGrid"/>
+        <w:tblW w:w="0" w:type="auto"/>
+        <w:tblLook w:val="04A0" w:firstRow="1" w:lastRow="0" w:firstColumn="1" w:lastColumn="0" w:noHBand="0" w:noVBand="1"/>
+      </w:tblPr>
+      <w:tblGrid>
+        <w:gridCol w:w="2972"/>
+        <w:gridCol w:w="5324"/>
+      </w:tblGrid>
+      <w:tr>
+        <w:tc>
+          <w:tcPr>
+            <w:tcW w:w="2972" w:type="dxa"/>
+            <w:shd w:val="clear" w:color="auto" w:fill="D9D9D9" w:themeFill="background1" w:themeFillShade="D9"/>
+            <w:vAlign w:val="center"/>
+          </w:tcPr>
+          <w:p>
+            <w:pPr>
+              <w:jc w:val="center"/>
+            </w:pPr>
+            <w:r>
+              <w:rPr>
+                <w:rFonts w:hint="eastAsia"/>
+              </w:rPr>
+              <w:t>演算法</w:t>
+            </w:r>
+          </w:p>
+        </w:tc>
+        <w:tc>
+          <w:tcPr>
+            <w:tcW w:w="5324" w:type="dxa"/>
+            <w:shd w:val="clear" w:color="auto" w:fill="D9D9D9" w:themeFill="background1" w:themeFillShade="D9"/>
+            <w:vAlign w:val="center"/>
+          </w:tcPr>
+          <w:p>
+            <w:pPr>
+              <w:jc w:val="center"/>
+            </w:pPr>
+            <w:r>
+              <w:rPr>
+                <w:rFonts w:hint="eastAsia"/>
+              </w:rPr>
+              <w:t>先手勝率</w:t>
+            </w:r>
+          </w:p>
+        </w:tc>
+      </w:tr>
+      <w:tr>
+        <w:tc>
+          <w:tcPr>
+            <w:tcW w:w="2972" w:type="dxa"/>
+            <w:vAlign w:val="center"/>
+          </w:tcPr>
+          <w:p>
+            <w:pPr>
+              <w:jc w:val="center"/>
+            </w:pPr>
+            <w:r>
+              <w:t>Dummy algorithm</w:t>
+            </w:r>
+          </w:p>
+        </w:tc>
+        <w:tc>
+          <w:tcPr>
+            <w:tcW w:w="5324" w:type="dxa"/>
+            <w:vAlign w:val="center"/>
+          </w:tcPr>
+          <w:p>
+            <w:pPr>
+              <w:jc w:val="center"/>
+            </w:pPr>
+          </w:p>
+        </w:tc>
+      </w:tr>
+      <w:tr>
+        <w:tc>
+          <w:tcPr>
+            <w:tcW w:w="2972" w:type="dxa"/>
+            <w:vAlign w:val="center"/>
+          </w:tcPr>
+          <w:p>
+            <w:pPr>
+              <w:jc w:val="center"/>
+            </w:pPr>
+            <w:r>
+              <w:t>Naïve offensive algorithm</w:t>
+            </w:r>
+          </w:p>
+        </w:tc>
+        <w:tc>
+          <w:tcPr>
+            <w:tcW w:w="5324" w:type="dxa"/>
+            <w:vAlign w:val="center"/>
+          </w:tcPr>
+          <w:p>
+            <w:pPr>
+              <w:jc w:val="center"/>
+            </w:pPr>
+          </w:p>
+        </w:tc>
+      </w:tr>
+      <w:tr>
+        <w:tc>
+          <w:tcPr>
+            <w:tcW w:w="2972" w:type="dxa"/>
+            <w:vAlign w:val="center"/>
+          </w:tcPr>
+          <w:p>
+            <w:pPr>
+              <w:jc w:val="center"/>
+            </w:pPr>
+            <w:r>
+              <w:t>Naïve defensive algorithm</w:t>
+            </w:r>
+          </w:p>
+        </w:tc>
+        <w:tc>
+          <w:tcPr>
+            <w:tcW w:w="5324" w:type="dxa"/>
+            <w:vAlign w:val="center"/>
+          </w:tcPr>
+          <w:p>
+            <w:pPr>
+              <w:jc w:val="center"/>
+            </w:pPr>
+          </w:p>
+        </w:tc>
+      </w:tr>
+      <w:tr>
+        <w:tc>
+          <w:tcPr>
+            <w:tcW w:w="2972" w:type="dxa"/>
+            <w:vAlign w:val="center"/>
+          </w:tcPr>
+          <w:p>
+            <w:pPr>
+              <w:jc w:val="center"/>
+            </w:pPr>
+            <w:r>
+              <w:t>Genetic algorithm</w:t>
+            </w:r>
+          </w:p>
+        </w:tc>
+        <w:tc>
+          <w:tcPr>
+            <w:tcW w:w="5324" w:type="dxa"/>
+            <w:vAlign w:val="center"/>
+          </w:tcPr>
+          <w:p>
+            <w:pPr>
+              <w:jc w:val="center"/>
+            </w:pPr>
+          </w:p>
+        </w:tc>
+      </w:tr>
+      <w:tr>
+        <w:tc>
+          <w:tcPr>
+            <w:tcW w:w="2972" w:type="dxa"/>
+            <w:vAlign w:val="center"/>
+          </w:tcPr>
+          <w:p>
+            <w:pPr>
+              <w:jc w:val="center"/>
+            </w:pPr>
+            <w:r>
+              <w:t>Deep-Q-Learning algorithm</w:t>
+            </w:r>
+          </w:p>
+        </w:tc>
+        <w:tc>
+          <w:tcPr>
+            <w:tcW w:w="5324" w:type="dxa"/>
+            <w:vAlign w:val="center"/>
+          </w:tcPr>
+          <w:p>
+            <w:pPr>
+              <w:jc w:val="center"/>
+            </w:pPr>
+          </w:p>
+        </w:tc>
+      </w:tr>
+    </w:tbl>
+    <w:p>
+      <w:pPr>
+        <w:ind w:firstLine="480"/>
+      </w:pPr>
+    </w:p>
+    <w:p>
+      <w:pPr>
+        <w:rPr>
+          <w:rFonts w:asciiTheme="majorHAnsi" w:eastAsiaTheme="majorEastAsia" w:hAnsiTheme="majorHAnsi" w:cstheme="majorBidi"/>
+          <w:sz w:val="32"/>
+          <w:szCs w:val="32"/>
+        </w:rPr>
+      </w:pPr>
+      <w:r>
+        <w:br w:type="page"/>
+      </w:r>
+    </w:p>
+    <w:p>
+      <w:pPr>
+        <w:pStyle w:val="Heading1"/>
+      </w:pPr>
+      <w:r>
+        <w:rPr>
+          <w:rFonts w:hint="eastAsia"/>
+        </w:rPr>
+        <w:lastRenderedPageBreak/>
+        <w:t>二、</w:t>
+      </w:r>
+      <w:r>
+        <w:rPr>
+          <w:rFonts w:hint="eastAsia"/>
+        </w:rPr>
+        <w:t>D</w:t>
+      </w:r>
+      <w:r>
+        <w:t>eep-</w:t>
+      </w:r>
+      <w:r>
+        <w:rPr>
+          <w:rFonts w:hint="eastAsia"/>
+        </w:rPr>
+        <w:t>Q-</w:t>
+      </w:r>
+      <w:r>
+        <w:t>Learning</w:t>
+      </w:r>
+      <w:r>
+        <w:rPr>
+          <w:rFonts w:hint="eastAsia"/>
+        </w:rPr>
+        <w:t>的特色</w:t>
+      </w:r>
+      <w:r>
+        <w:rPr>
+          <w:rFonts w:hint="eastAsia"/>
+        </w:rPr>
+        <w:t xml:space="preserve"> </w:t>
+      </w:r>
+      <w:r>
+        <w:t>–</w:t>
+      </w:r>
+      <w:r>
+        <w:rPr>
+          <w:rFonts w:hint="eastAsia"/>
+        </w:rPr>
+        <w:t xml:space="preserve"> </w:t>
+      </w:r>
+      <w:r>
+        <w:rPr>
+          <w:rFonts w:hint="eastAsia"/>
+        </w:rPr>
+        <w:t>恍然大悟或瞬間失憶</w:t>
+      </w:r>
+    </w:p>
+    <w:p>
+      <w:r>
+        <w:rPr>
+          <w:noProof/>
+        </w:rPr>
+        <w:drawing>
+          <wp:anchor distT="0" distB="0" distL="114300" distR="114300" simplePos="0" relativeHeight="251658240" behindDoc="0" locked="0" layoutInCell="1" allowOverlap="1" wp14:anchorId="2469A031" wp14:editId="396DA6F5">
+            <wp:simplePos x="0" y="0"/>
+            <wp:positionH relativeFrom="margin">
+              <wp:align>center</wp:align>
+            </wp:positionH>
+            <wp:positionV relativeFrom="paragraph">
+              <wp:posOffset>828675</wp:posOffset>
+            </wp:positionV>
+            <wp:extent cx="6417310" cy="2276475"/>
+            <wp:effectExtent l="0" t="0" r="2540" b="9525"/>
+            <wp:wrapTopAndBottom/>
+            <wp:docPr id="1" name="Picture 1"/>
+            <wp:cNvGraphicFramePr>
+              <a:graphicFrameLocks xmlns:a="http://schemas.openxmlformats.org/drawingml/2006/main" noChangeAspect="1"/>
+            </wp:cNvGraphicFramePr>
+            <a:graphic xmlns:a="http://schemas.openxmlformats.org/drawingml/2006/main">
+              <a:graphicData uri="http://schemas.openxmlformats.org/drawingml/2006/picture">
+                <pic:pic xmlns:pic="http://schemas.openxmlformats.org/drawingml/2006/picture">
+                  <pic:nvPicPr>
+                    <pic:cNvPr id="1" name=""/>
+                    <pic:cNvPicPr/>
+                  </pic:nvPicPr>
+                  <pic:blipFill rotWithShape="1">
+                    <a:blip r:embed="rId10" cstate="print">
+                      <a:extLst>
+                        <a:ext uri="{28A0092B-C50C-407E-A947-70E740481C1C}">
+                          <a14:useLocalDpi xmlns:a14="http://schemas.microsoft.com/office/drawing/2010/main" val="0"/>
+                        </a:ext>
+                      </a:extLst>
+                    </a:blip>
+                    <a:srcRect l="17518" t="19906" b="28082"/>
+                    <a:stretch/>
+                  </pic:blipFill>
+                  <pic:spPr bwMode="auto">
+                    <a:xfrm>
+                      <a:off x="0" y="0"/>
+                      <a:ext cx="6417310" cy="2276475"/>
+                    </a:xfrm>
+                    <a:prstGeom prst="rect">
+                      <a:avLst/>
+                    </a:prstGeom>
+                    <a:ln>
+                      <a:noFill/>
+                    </a:ln>
+                    <a:extLst>
+                      <a:ext uri="{53640926-AAD7-44D8-BBD7-CCE9431645EC}">
+                        <a14:shadowObscured xmlns:a14="http://schemas.microsoft.com/office/drawing/2010/main"/>
+                      </a:ext>
+                    </a:extLst>
+                  </pic:spPr>
+                </pic:pic>
+              </a:graphicData>
+            </a:graphic>
+            <wp14:sizeRelH relativeFrom="margin">
+              <wp14:pctWidth>0</wp14:pctWidth>
+            </wp14:sizeRelH>
+            <wp14:sizeRelV relativeFrom="margin">
+              <wp14:pctHeight>0</wp14:pctHeight>
+            </wp14:sizeRelV>
+          </wp:anchor>
+        </w:drawing>
+      </w:r>
+      <w:r>
+        <w:tab/>
+      </w:r>
+      <w:r>
+        <w:rPr>
+          <w:rFonts w:hint="eastAsia"/>
+        </w:rPr>
+        <w:t>可以見到，</w:t>
+      </w:r>
+      <w:r>
+        <w:rPr>
+          <w:rFonts w:hint="eastAsia"/>
+        </w:rPr>
+        <w:t>D</w:t>
+      </w:r>
+      <w:r>
+        <w:t>eep-Q-Learning</w:t>
+      </w:r>
+      <w:r>
+        <w:rPr>
+          <w:rFonts w:hint="eastAsia"/>
+        </w:rPr>
+        <w:t>具有「</w:t>
+      </w:r>
+      <w:r>
+        <w:rPr>
+          <w:rFonts w:hint="eastAsia"/>
+        </w:rPr>
+        <w:t>恍然大悟</w:t>
+      </w:r>
+      <w:r>
+        <w:rPr>
+          <w:rFonts w:hint="eastAsia"/>
+        </w:rPr>
+        <w:t>」的潛力，</w:t>
+      </w:r>
+      <w:r>
+        <w:rPr>
+          <w:rFonts w:hint="eastAsia"/>
+        </w:rPr>
+        <w:t>神經網路</w:t>
+      </w:r>
+      <w:r>
+        <w:rPr>
+          <w:rFonts w:hint="eastAsia"/>
+        </w:rPr>
+        <w:t>彷彿</w:t>
+      </w:r>
+      <w:r>
+        <w:rPr>
+          <w:rFonts w:hint="eastAsia"/>
+        </w:rPr>
+        <w:t>突然觀察到某種重要線索，勝率瞬間飆升，如下圖所示。</w:t>
+      </w:r>
+    </w:p>
+    <w:p>
+      <w:r>
+        <w:rPr>
+          <w:noProof/>
+        </w:rPr>
+        <w:drawing>
+          <wp:anchor distT="0" distB="0" distL="114300" distR="114300" simplePos="0" relativeHeight="251659264" behindDoc="0" locked="0" layoutInCell="1" allowOverlap="1" wp14:anchorId="23492DF3" wp14:editId="41DFAB82">
+            <wp:simplePos x="0" y="0"/>
+            <wp:positionH relativeFrom="margin">
+              <wp:align>center</wp:align>
+            </wp:positionH>
+            <wp:positionV relativeFrom="paragraph">
+              <wp:posOffset>3186430</wp:posOffset>
+            </wp:positionV>
+            <wp:extent cx="6416040" cy="2295525"/>
+            <wp:effectExtent l="0" t="0" r="3810" b="9525"/>
+            <wp:wrapTopAndBottom/>
+            <wp:docPr id="2" name="Picture 2"/>
+            <wp:cNvGraphicFramePr>
+              <a:graphicFrameLocks xmlns:a="http://schemas.openxmlformats.org/drawingml/2006/main" noChangeAspect="1"/>
+            </wp:cNvGraphicFramePr>
+            <a:graphic xmlns:a="http://schemas.openxmlformats.org/drawingml/2006/main">
+              <a:graphicData uri="http://schemas.openxmlformats.org/drawingml/2006/picture">
+                <pic:pic xmlns:pic="http://schemas.openxmlformats.org/drawingml/2006/picture">
+                  <pic:nvPicPr>
+                    <pic:cNvPr id="1" name=""/>
+                    <pic:cNvPicPr/>
+                  </pic:nvPicPr>
+                  <pic:blipFill rotWithShape="1">
+                    <a:blip r:embed="rId11" cstate="print">
+                      <a:extLst>
+                        <a:ext uri="{28A0092B-C50C-407E-A947-70E740481C1C}">
+                          <a14:useLocalDpi xmlns:a14="http://schemas.microsoft.com/office/drawing/2010/main" val="0"/>
+                        </a:ext>
+                      </a:extLst>
+                    </a:blip>
+                    <a:srcRect l="17518" t="19585" b="27957"/>
+                    <a:stretch/>
+                  </pic:blipFill>
+                  <pic:spPr bwMode="auto">
+                    <a:xfrm>
+                      <a:off x="0" y="0"/>
+                      <a:ext cx="6416040" cy="2295525"/>
+                    </a:xfrm>
+                    <a:prstGeom prst="rect">
+                      <a:avLst/>
+                    </a:prstGeom>
+                    <a:ln>
+                      <a:noFill/>
+                    </a:ln>
+                    <a:extLst>
+                      <a:ext uri="{53640926-AAD7-44D8-BBD7-CCE9431645EC}">
+                        <a14:shadowObscured xmlns:a14="http://schemas.microsoft.com/office/drawing/2010/main"/>
+                      </a:ext>
+                    </a:extLst>
+                  </pic:spPr>
+                </pic:pic>
+              </a:graphicData>
+            </a:graphic>
+            <wp14:sizeRelH relativeFrom="margin">
+              <wp14:pctWidth>0</wp14:pctWidth>
+            </wp14:sizeRelH>
+            <wp14:sizeRelV relativeFrom="margin">
+              <wp14:pctHeight>0</wp14:pctHeight>
+            </wp14:sizeRelV>
+          </wp:anchor>
+        </w:drawing>
+      </w:r>
+      <w:r>
+        <w:tab/>
+      </w:r>
+      <w:r>
+        <w:rPr>
+          <w:rFonts w:hint="eastAsia"/>
+        </w:rPr>
+        <w:t>相對的，</w:t>
+      </w:r>
+      <w:r>
+        <w:rPr>
+          <w:rFonts w:hint="eastAsia"/>
+        </w:rPr>
+        <w:t>D</w:t>
+      </w:r>
+      <w:r>
+        <w:t>eep-Q-Learning</w:t>
+      </w:r>
+      <w:r>
+        <w:rPr>
+          <w:rFonts w:hint="eastAsia"/>
+        </w:rPr>
+        <w:t>也具有「瞬間失憶」的潛力，神經網路彷彿突然失憶，把畢生所學給全忘了，勝率瞬間跌落谷底，如下圖所示。</w:t>
+      </w:r>
+    </w:p>
+    <w:p>
+      <w:r>
+        <w:tab/>
+      </w:r>
+      <w:r>
+        <w:rPr>
+          <w:rFonts w:hint="eastAsia"/>
+        </w:rPr>
+        <w:t>由此可知，</w:t>
+      </w:r>
+      <w:r>
+        <w:rPr>
+          <w:rFonts w:hint="eastAsia"/>
+        </w:rPr>
+        <w:t>D</w:t>
+      </w:r>
+      <w:r>
+        <w:t>eep-Q-Learning</w:t>
+      </w:r>
+      <w:r>
+        <w:rPr>
+          <w:rFonts w:hint="eastAsia"/>
+        </w:rPr>
+        <w:t>有可能「恍然大悟」，也有可能「瞬間失憶」，</w:t>
+      </w:r>
+      <w:r>
+        <w:rPr>
+          <w:rFonts w:hint="eastAsia"/>
+        </w:rPr>
+        <w:t>不過跟</w:t>
+      </w:r>
+      <w:r>
+        <w:rPr>
+          <w:rFonts w:hint="eastAsia"/>
+        </w:rPr>
+        <w:t>G</w:t>
+      </w:r>
+      <w:r>
+        <w:t>enetic-Algorithm</w:t>
+      </w:r>
+      <w:r>
+        <w:rPr>
+          <w:rFonts w:hint="eastAsia"/>
+        </w:rPr>
+        <w:t>相較，</w:t>
+      </w:r>
+      <w:r>
+        <w:rPr>
+          <w:rFonts w:hint="eastAsia"/>
+        </w:rPr>
+        <w:t>D</w:t>
+      </w:r>
+      <w:r>
+        <w:t>eep-Q-Learning</w:t>
+      </w:r>
+      <w:r>
+        <w:rPr>
+          <w:rFonts w:hint="eastAsia"/>
+        </w:rPr>
+        <w:t>是較為穩定的演算法。</w:t>
+      </w:r>
+      <w:r>
+        <w:br w:type="page"/>
+      </w:r>
+    </w:p>
+    <w:p>
+      <w:pPr>
+        <w:pStyle w:val="Heading1"/>
+      </w:pPr>
+      <w:r>
+        <w:rPr>
+          <w:rFonts w:hint="eastAsia"/>
+        </w:rPr>
+        <w:lastRenderedPageBreak/>
+        <w:t>三、</w:t>
+      </w:r>
+      <w:r>
+        <w:rPr>
+          <w:rFonts w:hint="eastAsia"/>
+        </w:rPr>
+        <w:t>G</w:t>
+      </w:r>
+      <w:r>
+        <w:t>enetic Algorithm</w:t>
+      </w:r>
+      <w:r>
+        <w:rPr>
+          <w:rFonts w:hint="eastAsia"/>
+        </w:rPr>
+        <w:t>的特色</w:t>
+      </w:r>
+      <w:r>
+        <w:rPr>
+          <w:rFonts w:hint="eastAsia"/>
+        </w:rPr>
+        <w:t xml:space="preserve"> </w:t>
+      </w:r>
+      <w:r>
+        <w:t>–</w:t>
+      </w:r>
+      <w:r>
+        <w:rPr>
+          <w:rFonts w:hint="eastAsia"/>
+        </w:rPr>
+        <w:t xml:space="preserve"> </w:t>
+      </w:r>
+      <w:r>
+        <w:rPr>
+          <w:rFonts w:hint="eastAsia"/>
+        </w:rPr>
+        <w:t>勝率</w:t>
+      </w:r>
+      <w:r>
+        <w:rPr>
+          <w:rFonts w:hint="eastAsia"/>
+        </w:rPr>
+        <w:t>震盪</w:t>
+      </w:r>
+    </w:p>
+    <w:p>
+      <w:r>
+        <w:rPr>
+          <w:noProof/>
+        </w:rPr>
+        <w:drawing>
+          <wp:anchor distT="0" distB="0" distL="114300" distR="114300" simplePos="0" relativeHeight="251662336" behindDoc="0" locked="0" layoutInCell="1" allowOverlap="1" wp14:anchorId="1F6E710E" wp14:editId="55368DD8">
+            <wp:simplePos x="0" y="0"/>
+            <wp:positionH relativeFrom="margin">
+              <wp:align>center</wp:align>
+            </wp:positionH>
+            <wp:positionV relativeFrom="paragraph">
+              <wp:posOffset>457200</wp:posOffset>
+            </wp:positionV>
+            <wp:extent cx="5955030" cy="2095500"/>
+            <wp:effectExtent l="0" t="0" r="7620" b="0"/>
+            <wp:wrapTopAndBottom/>
+            <wp:docPr id="6" name="Picture 6"/>
+            <wp:cNvGraphicFramePr>
+              <a:graphicFrameLocks xmlns:a="http://schemas.openxmlformats.org/drawingml/2006/main" noChangeAspect="1"/>
+            </wp:cNvGraphicFramePr>
+            <a:graphic xmlns:a="http://schemas.openxmlformats.org/drawingml/2006/main">
+              <a:graphicData uri="http://schemas.openxmlformats.org/drawingml/2006/picture">
+                <pic:pic xmlns:pic="http://schemas.openxmlformats.org/drawingml/2006/picture">
+                  <pic:nvPicPr>
+                    <pic:cNvPr id="1" name=""/>
+                    <pic:cNvPicPr/>
+                  </pic:nvPicPr>
+                  <pic:blipFill rotWithShape="1">
+                    <a:blip r:embed="rId12" cstate="print">
+                      <a:extLst>
+                        <a:ext uri="{28A0092B-C50C-407E-A947-70E740481C1C}">
+                          <a14:useLocalDpi xmlns:a14="http://schemas.microsoft.com/office/drawing/2010/main" val="0"/>
+                        </a:ext>
+                      </a:extLst>
+                    </a:blip>
+                    <a:srcRect l="17878" t="19906" b="28724"/>
+                    <a:stretch/>
+                  </pic:blipFill>
+                  <pic:spPr bwMode="auto">
+                    <a:xfrm>
+                      <a:off x="0" y="0"/>
+                      <a:ext cx="5955030" cy="2095500"/>
+                    </a:xfrm>
+                    <a:prstGeom prst="rect">
+                      <a:avLst/>
+                    </a:prstGeom>
+                    <a:ln>
+                      <a:noFill/>
+                    </a:ln>
+                    <a:extLst>
+                      <a:ext uri="{53640926-AAD7-44D8-BBD7-CCE9431645EC}">
+                        <a14:shadowObscured xmlns:a14="http://schemas.microsoft.com/office/drawing/2010/main"/>
+                      </a:ext>
+                    </a:extLst>
+                  </pic:spPr>
+                </pic:pic>
+              </a:graphicData>
+            </a:graphic>
+            <wp14:sizeRelH relativeFrom="margin">
+              <wp14:pctWidth>0</wp14:pctWidth>
+            </wp14:sizeRelH>
+            <wp14:sizeRelV relativeFrom="margin">
+              <wp14:pctHeight>0</wp14:pctHeight>
+            </wp14:sizeRelV>
+          </wp:anchor>
+        </w:drawing>
+      </w:r>
+      <w:r>
+        <w:tab/>
+      </w:r>
+      <w:r>
+        <w:rPr>
+          <w:rFonts w:hint="eastAsia"/>
+        </w:rPr>
+        <w:t>可以見到勝率像是在做週期性震盪</w:t>
+      </w:r>
+      <w:r>
+        <w:rPr>
+          <w:rFonts w:hint="eastAsia"/>
+        </w:rPr>
+        <w:t>，時高時低，</w:t>
+      </w:r>
+      <w:r>
+        <w:rPr>
+          <w:rFonts w:hint="eastAsia"/>
+        </w:rPr>
+        <w:t>如下圖所示。</w:t>
+      </w:r>
+    </w:p>
+    <w:p>
+      <w:r>
+        <w:tab/>
+      </w:r>
+      <w:r>
+        <w:rPr>
+          <w:rFonts w:hint="eastAsia"/>
+        </w:rPr>
+        <w:t>好的基因，適應力強的基因，也就是勝率高的基因，會隨著基因擴散</w:t>
+      </w:r>
+      <w:r>
+        <w:rPr>
+          <w:rFonts w:hint="eastAsia"/>
+        </w:rPr>
+        <w:t>(</w:t>
+      </w:r>
+      <w:r>
+        <w:t>Genetic Diffusion)</w:t>
+      </w:r>
+      <w:r>
+        <w:rPr>
+          <w:rFonts w:hint="eastAsia"/>
+        </w:rPr>
+        <w:t>快速的散播到培養皿的每個細胞內，使得勝率增加，也就是震盪的上升期。</w:t>
+      </w:r>
+    </w:p>
+    <w:p>
+      <w:r>
+        <w:tab/>
+      </w:r>
+      <w:r>
+        <w:rPr>
+          <w:rFonts w:hint="eastAsia"/>
+        </w:rPr>
+        <w:t>受到突變</w:t>
+      </w:r>
+      <w:r>
+        <w:rPr>
+          <w:rFonts w:hint="eastAsia"/>
+        </w:rPr>
+        <w:t>(</w:t>
+      </w:r>
+      <w:r>
+        <w:t>Mutation)</w:t>
+      </w:r>
+      <w:r>
+        <w:rPr>
+          <w:rFonts w:hint="eastAsia"/>
+        </w:rPr>
+        <w:t>的影響，</w:t>
+      </w:r>
+      <w:r>
+        <w:rPr>
+          <w:rFonts w:hint="eastAsia"/>
+        </w:rPr>
+        <w:t>勝率高的基因也會變成勝率低的基因，若是突變影響到關鍵基因，則神經網路需要</w:t>
+      </w:r>
+      <w:r>
+        <w:br w:type="page"/>
+      </w:r>
+    </w:p>
+    <w:p>
+      <w:pPr>
+        <w:pStyle w:val="Heading1"/>
       </w:pPr>
       <w:r>
         <w:rPr>
@@ -2399,7 +3487,13 @@
         <w:rPr>
           <w:rFonts w:hint="eastAsia"/>
         </w:rPr>
-        <w:t>Genetic algorithm</w:t>
+        <w:t>隱藏層</w:t>
+      </w:r>
+      <w:r>
+        <w:rPr>
+          <w:rFonts w:hint="eastAsia"/>
+        </w:rPr>
+        <w:t>深度</w:t>
       </w:r>
     </w:p>
     <w:p>
@@ -2408,69 +3502,753 @@
       </w:pPr>
       <w:r>
         <w:rPr>
-          <w:rFonts w:hint="eastAsia"/>
-        </w:rPr>
-        <w:t>演算法如同在一個</w:t>
-      </w:r>
-      <w:r>
-        <w:rPr>
-          <w:rFonts w:hint="eastAsia"/>
-        </w:rPr>
-        <w:t>Cell Petri</w:t>
-      </w:r>
-      <w:r>
-        <w:rPr>
-          <w:rFonts w:hint="eastAsia"/>
-        </w:rPr>
-        <w:t>上模擬許多個</w:t>
-      </w:r>
-      <w:r>
-        <w:rPr>
-          <w:rFonts w:hint="eastAsia"/>
-        </w:rPr>
-        <w:t>Cells</w:t>
-      </w:r>
-      <w:r>
-        <w:rPr>
-          <w:rFonts w:hint="eastAsia"/>
-        </w:rPr>
-        <w:t>，任選兩隻細胞決鬥，根據決鬥結果計算細胞的最終積分，再進行基因擴散</w:t>
-      </w:r>
-      <w:r>
-        <w:rPr>
-          <w:rFonts w:hint="eastAsia"/>
-        </w:rPr>
-        <w:t xml:space="preserve">(Genetic </w:t>
-      </w:r>
-      <w:r>
-        <w:t>d</w:t>
-      </w:r>
-      <w:r>
-        <w:rPr>
-          <w:rFonts w:hint="eastAsia"/>
-        </w:rPr>
-        <w:t>iffusion)</w:t>
-      </w:r>
-      <w:r>
-        <w:rPr>
-          <w:rFonts w:hint="eastAsia"/>
-        </w:rPr>
-        <w:t>藉此交換基因</w:t>
-      </w:r>
-      <w:r>
-        <w:rPr>
-          <w:rFonts w:hint="eastAsia"/>
-        </w:rPr>
-        <w:t>(Exchange</w:t>
-      </w:r>
-      <w:r>
-        <w:t xml:space="preserve"> genetic</w:t>
-      </w:r>
-      <w:r>
-        <w:rPr>
-          <w:rFonts w:hint="eastAsia"/>
-        </w:rPr>
-        <w:t>)</w:t>
+          <w:noProof/>
+        </w:rPr>
+        <w:drawing>
+          <wp:anchor distT="0" distB="0" distL="114300" distR="114300" simplePos="0" relativeHeight="251664384" behindDoc="0" locked="0" layoutInCell="1" allowOverlap="1" wp14:anchorId="2AF0065B" wp14:editId="698EBB78">
+            <wp:simplePos x="0" y="0"/>
+            <wp:positionH relativeFrom="margin">
+              <wp:align>center</wp:align>
+            </wp:positionH>
+            <wp:positionV relativeFrom="paragraph">
+              <wp:posOffset>390525</wp:posOffset>
+            </wp:positionV>
+            <wp:extent cx="5781040" cy="2127885"/>
+            <wp:effectExtent l="0" t="0" r="0" b="5715"/>
+            <wp:wrapTopAndBottom/>
+            <wp:docPr id="8" name="Picture 8"/>
+            <wp:cNvGraphicFramePr>
+              <a:graphicFrameLocks xmlns:a="http://schemas.openxmlformats.org/drawingml/2006/main" noChangeAspect="1"/>
+            </wp:cNvGraphicFramePr>
+            <a:graphic xmlns:a="http://schemas.openxmlformats.org/drawingml/2006/main">
+              <a:graphicData uri="http://schemas.openxmlformats.org/drawingml/2006/picture">
+                <pic:pic xmlns:pic="http://schemas.openxmlformats.org/drawingml/2006/picture">
+                  <pic:nvPicPr>
+                    <pic:cNvPr id="1" name=""/>
+                    <pic:cNvPicPr/>
+                  </pic:nvPicPr>
+                  <pic:blipFill rotWithShape="1">
+                    <a:blip r:embed="rId13" cstate="print">
+                      <a:extLst>
+                        <a:ext uri="{28A0092B-C50C-407E-A947-70E740481C1C}">
+                          <a14:useLocalDpi xmlns:a14="http://schemas.microsoft.com/office/drawing/2010/main" val="0"/>
+                        </a:ext>
+                      </a:extLst>
+                    </a:blip>
+                    <a:srcRect l="18059" t="19264" b="27119"/>
+                    <a:stretch/>
+                  </pic:blipFill>
+                  <pic:spPr bwMode="auto">
+                    <a:xfrm>
+                      <a:off x="0" y="0"/>
+                      <a:ext cx="5781040" cy="2127885"/>
+                    </a:xfrm>
+                    <a:prstGeom prst="rect">
+                      <a:avLst/>
+                    </a:prstGeom>
+                    <a:ln>
+                      <a:noFill/>
+                    </a:ln>
+                    <a:extLst>
+                      <a:ext uri="{53640926-AAD7-44D8-BBD7-CCE9431645EC}">
+                        <a14:shadowObscured xmlns:a14="http://schemas.microsoft.com/office/drawing/2010/main"/>
+                      </a:ext>
+                    </a:extLst>
+                  </pic:spPr>
+                </pic:pic>
+              </a:graphicData>
+            </a:graphic>
+            <wp14:sizeRelH relativeFrom="margin">
+              <wp14:pctWidth>0</wp14:pctWidth>
+            </wp14:sizeRelH>
+            <wp14:sizeRelV relativeFrom="margin">
+              <wp14:pctHeight>0</wp14:pctHeight>
+            </wp14:sizeRelV>
+          </wp:anchor>
+        </w:drawing>
+      </w:r>
+      <w:r>
+        <w:rPr>
+          <w:rFonts w:hint="eastAsia"/>
+        </w:rPr>
+        <w:t>基因演算法對隱藏層深度</w:t>
+      </w:r>
+      <w:r>
+        <w:rPr>
+          <w:rFonts w:hint="eastAsia"/>
+        </w:rPr>
+        <w:t>不太</w:t>
+      </w:r>
+      <w:r>
+        <w:rPr>
+          <w:rFonts w:hint="eastAsia"/>
+        </w:rPr>
+        <w:t>敏感，如下圖所示。</w:t>
+      </w:r>
+    </w:p>
+    <w:tbl>
+      <w:tblPr>
+        <w:tblStyle w:val="TableGrid"/>
+        <w:tblW w:w="0" w:type="auto"/>
+        <w:tblLook w:val="04A0" w:firstRow="1" w:lastRow="0" w:firstColumn="1" w:lastColumn="0" w:noHBand="0" w:noVBand="1"/>
+      </w:tblPr>
+      <w:tblGrid>
+        <w:gridCol w:w="846"/>
+        <w:gridCol w:w="7450"/>
+      </w:tblGrid>
+      <w:tr>
+        <w:tc>
+          <w:tcPr>
+            <w:tcW w:w="846" w:type="dxa"/>
+            <w:shd w:val="clear" w:color="auto" w:fill="D9D9D9" w:themeFill="background1" w:themeFillShade="D9"/>
+            <w:vAlign w:val="center"/>
+          </w:tcPr>
+          <w:p>
+            <w:pPr>
+              <w:pStyle w:val="a"/>
+              <w:jc w:val="center"/>
+            </w:pPr>
+            <w:r>
+              <w:t>顏色</w:t>
+            </w:r>
+          </w:p>
+        </w:tc>
+        <w:tc>
+          <w:tcPr>
+            <w:tcW w:w="7450" w:type="dxa"/>
+            <w:shd w:val="clear" w:color="auto" w:fill="D9D9D9" w:themeFill="background1" w:themeFillShade="D9"/>
+            <w:vAlign w:val="center"/>
+          </w:tcPr>
+          <w:p>
+            <w:pPr>
+              <w:pStyle w:val="a"/>
+              <w:jc w:val="center"/>
+            </w:pPr>
+            <w:r>
+              <w:rPr>
+                <w:rFonts w:hint="eastAsia"/>
+              </w:rPr>
+              <w:t>意義</w:t>
+            </w:r>
+          </w:p>
+        </w:tc>
+      </w:tr>
+      <w:tr>
+        <w:tc>
+          <w:tcPr>
+            <w:tcW w:w="846" w:type="dxa"/>
+            <w:vAlign w:val="center"/>
+          </w:tcPr>
+          <w:p>
+            <w:pPr>
+              <w:pStyle w:val="a"/>
+              <w:jc w:val="center"/>
+            </w:pPr>
+            <w:r>
+              <w:rPr>
+                <w:rFonts w:hint="eastAsia"/>
+              </w:rPr>
+              <w:t>藍</w:t>
+            </w:r>
+          </w:p>
+        </w:tc>
+        <w:tc>
+          <w:tcPr>
+            <w:tcW w:w="7450" w:type="dxa"/>
+            <w:vAlign w:val="center"/>
+          </w:tcPr>
+          <w:p>
+            <w:pPr>
+              <w:pStyle w:val="a"/>
+              <w:jc w:val="center"/>
+            </w:pPr>
+            <w:r>
+              <w:rPr>
+                <w:rFonts w:hint="eastAsia"/>
+              </w:rPr>
+              <w:t>Ge</w:t>
+            </w:r>
+            <w:r>
+              <w:t xml:space="preserve">netic algorithm with </w:t>
+            </w:r>
+          </w:p>
+        </w:tc>
+      </w:tr>
+      <w:tr>
+        <w:tc>
+          <w:tcPr>
+            <w:tcW w:w="846" w:type="dxa"/>
+            <w:vAlign w:val="center"/>
+          </w:tcPr>
+          <w:p>
+            <w:pPr>
+              <w:pStyle w:val="a"/>
+              <w:jc w:val="center"/>
+            </w:pPr>
+            <w:r>
+              <w:rPr>
+                <w:rFonts w:hint="eastAsia"/>
+              </w:rPr>
+              <w:t>紅</w:t>
+            </w:r>
+          </w:p>
+        </w:tc>
+        <w:tc>
+          <w:tcPr>
+            <w:tcW w:w="7450" w:type="dxa"/>
+            <w:vAlign w:val="center"/>
+          </w:tcPr>
+          <w:p>
+            <w:pPr>
+              <w:pStyle w:val="a"/>
+              <w:jc w:val="center"/>
+            </w:pPr>
+            <w:r>
+              <w:t>Deep-Q-Learning with 4-</w:t>
+            </w:r>
+            <w:r>
+              <w:t xml:space="preserve">hidden </w:t>
+            </w:r>
+            <w:r>
+              <w:t>layer and offensive algo as mentor</w:t>
+            </w:r>
+          </w:p>
+        </w:tc>
+      </w:tr>
+      <w:tr>
+        <w:tc>
+          <w:tcPr>
+            <w:tcW w:w="846" w:type="dxa"/>
+            <w:vAlign w:val="center"/>
+          </w:tcPr>
+          <w:p>
+            <w:pPr>
+              <w:pStyle w:val="a"/>
+              <w:jc w:val="center"/>
+            </w:pPr>
+            <w:r>
+              <w:rPr>
+                <w:rFonts w:hint="eastAsia"/>
+              </w:rPr>
+              <w:t>橘</w:t>
+            </w:r>
+          </w:p>
+        </w:tc>
+        <w:tc>
+          <w:tcPr>
+            <w:tcW w:w="7450" w:type="dxa"/>
+            <w:vAlign w:val="center"/>
+          </w:tcPr>
+          <w:p>
+            <w:pPr>
+              <w:pStyle w:val="a"/>
+              <w:jc w:val="center"/>
+            </w:pPr>
+            <w:r>
+              <w:t xml:space="preserve">Deep-Q-Learning with </w:t>
+            </w:r>
+            <w:r>
+              <w:rPr>
+                <w:rFonts w:hint="eastAsia"/>
+              </w:rPr>
+              <w:t>3</w:t>
+            </w:r>
+            <w:r>
+              <w:t>-</w:t>
+            </w:r>
+            <w:r>
+              <w:t xml:space="preserve">hidden </w:t>
+            </w:r>
+            <w:r>
+              <w:t>layer and offensive algo as mentor</w:t>
+            </w:r>
+          </w:p>
+        </w:tc>
+      </w:tr>
+    </w:tbl>
+    <w:p>
+      <w:pPr>
+        <w:ind w:firstLine="480"/>
+      </w:pPr>
+      <w:r>
+        <w:rPr>
+          <w:rFonts w:hint="eastAsia"/>
+        </w:rPr>
+        <w:t>相反的，</w:t>
+      </w:r>
+      <w:r>
+        <w:rPr>
+          <w:noProof/>
+        </w:rPr>
+        <w:drawing>
+          <wp:anchor distT="0" distB="0" distL="114300" distR="114300" simplePos="0" relativeHeight="251660288" behindDoc="0" locked="0" layoutInCell="1" allowOverlap="1" wp14:anchorId="19D13690" wp14:editId="13151C3E">
+            <wp:simplePos x="0" y="0"/>
+            <wp:positionH relativeFrom="margin">
+              <wp:align>center</wp:align>
+            </wp:positionH>
+            <wp:positionV relativeFrom="paragraph">
+              <wp:posOffset>669925</wp:posOffset>
+            </wp:positionV>
+            <wp:extent cx="5726430" cy="1933575"/>
+            <wp:effectExtent l="0" t="0" r="7620" b="9525"/>
+            <wp:wrapTopAndBottom/>
+            <wp:docPr id="3" name="Picture 3"/>
+            <wp:cNvGraphicFramePr>
+              <a:graphicFrameLocks xmlns:a="http://schemas.openxmlformats.org/drawingml/2006/main" noChangeAspect="1"/>
+            </wp:cNvGraphicFramePr>
+            <a:graphic xmlns:a="http://schemas.openxmlformats.org/drawingml/2006/main">
+              <a:graphicData uri="http://schemas.openxmlformats.org/drawingml/2006/picture">
+                <pic:pic xmlns:pic="http://schemas.openxmlformats.org/drawingml/2006/picture">
+                  <pic:nvPicPr>
+                    <pic:cNvPr id="1" name=""/>
+                    <pic:cNvPicPr/>
+                  </pic:nvPicPr>
+                  <pic:blipFill rotWithShape="1">
+                    <a:blip r:embed="rId14" cstate="print">
+                      <a:extLst>
+                        <a:ext uri="{28A0092B-C50C-407E-A947-70E740481C1C}">
+                          <a14:useLocalDpi xmlns:a14="http://schemas.microsoft.com/office/drawing/2010/main" val="0"/>
+                        </a:ext>
+                      </a:extLst>
+                    </a:blip>
+                    <a:srcRect l="18421" t="21190" b="29839"/>
+                    <a:stretch/>
+                  </pic:blipFill>
+                  <pic:spPr bwMode="auto">
+                    <a:xfrm>
+                      <a:off x="0" y="0"/>
+                      <a:ext cx="5726430" cy="1933575"/>
+                    </a:xfrm>
+                    <a:prstGeom prst="rect">
+                      <a:avLst/>
+                    </a:prstGeom>
+                    <a:ln>
+                      <a:noFill/>
+                    </a:ln>
+                    <a:extLst>
+                      <a:ext uri="{53640926-AAD7-44D8-BBD7-CCE9431645EC}">
+                        <a14:shadowObscured xmlns:a14="http://schemas.microsoft.com/office/drawing/2010/main"/>
+                      </a:ext>
+                    </a:extLst>
+                  </pic:spPr>
+                </pic:pic>
+              </a:graphicData>
+            </a:graphic>
+            <wp14:sizeRelH relativeFrom="margin">
+              <wp14:pctWidth>0</wp14:pctWidth>
+            </wp14:sizeRelH>
+            <wp14:sizeRelV relativeFrom="margin">
+              <wp14:pctHeight>0</wp14:pctHeight>
+            </wp14:sizeRelV>
+          </wp:anchor>
+        </w:drawing>
+      </w:r>
+      <w:r>
+        <w:rPr>
+          <w:rFonts w:hint="eastAsia"/>
+        </w:rPr>
+        <w:t xml:space="preserve"> </w:t>
+      </w:r>
+      <w:r>
+        <w:rPr>
+          <w:rFonts w:hint="eastAsia"/>
+        </w:rPr>
+        <w:t>D</w:t>
+      </w:r>
+      <w:r>
+        <w:t>eep-</w:t>
+      </w:r>
+      <w:r>
+        <w:rPr>
+          <w:rFonts w:hint="eastAsia"/>
+        </w:rPr>
+        <w:t>Q</w:t>
+      </w:r>
+      <w:r>
+        <w:t>-Learning</w:t>
+      </w:r>
+      <w:r>
+        <w:rPr>
+          <w:rFonts w:hint="eastAsia"/>
+        </w:rPr>
+        <w:t>對隱藏層較為敏感</w:t>
+      </w:r>
+      <w:r>
+        <w:rPr>
+          <w:rFonts w:hint="eastAsia"/>
+        </w:rPr>
+        <w:t>，隱藏層深度越深，反而會造成反效果</w:t>
+      </w:r>
+      <w:r>
+        <w:rPr>
+          <w:rFonts w:hint="eastAsia"/>
+        </w:rPr>
+        <w:t>，</w:t>
+      </w:r>
+      <w:r>
+        <w:rPr>
+          <w:rFonts w:hint="eastAsia"/>
+        </w:rPr>
+        <w:t>如下圖所示。</w:t>
+      </w:r>
+    </w:p>
+    <w:tbl>
+      <w:tblPr>
+        <w:tblStyle w:val="TableGrid"/>
+        <w:tblW w:w="0" w:type="auto"/>
+        <w:tblLook w:val="04A0" w:firstRow="1" w:lastRow="0" w:firstColumn="1" w:lastColumn="0" w:noHBand="0" w:noVBand="1"/>
+      </w:tblPr>
+      <w:tblGrid>
+        <w:gridCol w:w="846"/>
+        <w:gridCol w:w="7450"/>
+      </w:tblGrid>
+      <w:tr>
+        <w:tc>
+          <w:tcPr>
+            <w:tcW w:w="846" w:type="dxa"/>
+            <w:shd w:val="clear" w:color="auto" w:fill="D9D9D9" w:themeFill="background1" w:themeFillShade="D9"/>
+            <w:vAlign w:val="center"/>
+          </w:tcPr>
+          <w:p>
+            <w:pPr>
+              <w:pStyle w:val="a"/>
+              <w:jc w:val="center"/>
+            </w:pPr>
+            <w:r>
+              <w:t>顏色</w:t>
+            </w:r>
+          </w:p>
+        </w:tc>
+        <w:tc>
+          <w:tcPr>
+            <w:tcW w:w="7450" w:type="dxa"/>
+            <w:shd w:val="clear" w:color="auto" w:fill="D9D9D9" w:themeFill="background1" w:themeFillShade="D9"/>
+            <w:vAlign w:val="center"/>
+          </w:tcPr>
+          <w:p>
+            <w:pPr>
+              <w:pStyle w:val="a"/>
+              <w:jc w:val="center"/>
+            </w:pPr>
+            <w:r>
+              <w:rPr>
+                <w:rFonts w:hint="eastAsia"/>
+              </w:rPr>
+              <w:t>意義</w:t>
+            </w:r>
+          </w:p>
+        </w:tc>
+      </w:tr>
+      <w:tr>
+        <w:tc>
+          <w:tcPr>
+            <w:tcW w:w="846" w:type="dxa"/>
+            <w:vAlign w:val="center"/>
+          </w:tcPr>
+          <w:p>
+            <w:pPr>
+              <w:pStyle w:val="a"/>
+              <w:jc w:val="center"/>
+            </w:pPr>
+            <w:r>
+              <w:rPr>
+                <w:rFonts w:hint="eastAsia"/>
+              </w:rPr>
+              <w:t>橘</w:t>
+            </w:r>
+          </w:p>
+        </w:tc>
+        <w:tc>
+          <w:tcPr>
+            <w:tcW w:w="7450" w:type="dxa"/>
+            <w:vAlign w:val="center"/>
+          </w:tcPr>
+          <w:p>
+            <w:pPr>
+              <w:pStyle w:val="a"/>
+              <w:jc w:val="center"/>
+            </w:pPr>
+            <w:r>
+              <w:t>Deep-Q-Learning with 1-</w:t>
+            </w:r>
+            <w:r>
+              <w:t xml:space="preserve">hidden </w:t>
+            </w:r>
+            <w:r>
+              <w:t>layer</w:t>
+            </w:r>
+          </w:p>
+        </w:tc>
+      </w:tr>
+      <w:tr>
+        <w:tc>
+          <w:tcPr>
+            <w:tcW w:w="846" w:type="dxa"/>
+            <w:vAlign w:val="center"/>
+          </w:tcPr>
+          <w:p>
+            <w:pPr>
+              <w:pStyle w:val="a"/>
+              <w:jc w:val="center"/>
+            </w:pPr>
+            <w:r>
+              <w:rPr>
+                <w:rFonts w:hint="eastAsia"/>
+              </w:rPr>
+              <w:t>紅</w:t>
+            </w:r>
+          </w:p>
+        </w:tc>
+        <w:tc>
+          <w:tcPr>
+            <w:tcW w:w="7450" w:type="dxa"/>
+            <w:vAlign w:val="center"/>
+          </w:tcPr>
+          <w:p>
+            <w:pPr>
+              <w:pStyle w:val="a"/>
+              <w:jc w:val="center"/>
+            </w:pPr>
+            <w:r>
+              <w:t>Deep-Q-Learning with 2-</w:t>
+            </w:r>
+            <w:r>
+              <w:t xml:space="preserve">hidden </w:t>
+            </w:r>
+            <w:r>
+              <w:t>layer</w:t>
+            </w:r>
+          </w:p>
+        </w:tc>
+      </w:tr>
+      <w:tr>
+        <w:tc>
+          <w:tcPr>
+            <w:tcW w:w="846" w:type="dxa"/>
+            <w:vAlign w:val="center"/>
+          </w:tcPr>
+          <w:p>
+            <w:pPr>
+              <w:pStyle w:val="a"/>
+              <w:jc w:val="center"/>
+            </w:pPr>
+            <w:r>
+              <w:rPr>
+                <w:rFonts w:hint="eastAsia"/>
+              </w:rPr>
+              <w:t>藍</w:t>
+            </w:r>
+          </w:p>
+        </w:tc>
+        <w:tc>
+          <w:tcPr>
+            <w:tcW w:w="7450" w:type="dxa"/>
+            <w:vAlign w:val="center"/>
+          </w:tcPr>
+          <w:p>
+            <w:pPr>
+              <w:pStyle w:val="a"/>
+              <w:jc w:val="center"/>
+            </w:pPr>
+            <w:r>
+              <w:t>Deep-Q-Learning with 3-</w:t>
+            </w:r>
+            <w:r>
+              <w:t xml:space="preserve">hidden </w:t>
+            </w:r>
+            <w:r>
+              <w:t>layer</w:t>
+            </w:r>
+          </w:p>
+        </w:tc>
+      </w:tr>
+    </w:tbl>
+    <w:p>
+      <w:pPr>
+        <w:ind w:firstLine="480"/>
+      </w:pPr>
+      <w:r>
+        <w:rPr>
+          <w:rFonts w:hint="eastAsia"/>
+        </w:rPr>
+        <w:t>深層的神經網路如塊璞玉，未經雕琢不得其瑰，環境提供的樣本品質不夠好，使得神經網路無法好好的被「雕琢」，若是有一個師傅能夠提供高品質的樣本，去「雕琢」這塊璞玉，便能得到內部的瑰麗，便能得到良好的勝率。</w:t>
+      </w:r>
+    </w:p>
+    <w:p>
+      <w:pPr>
+        <w:widowControl/>
+        <w:spacing w:line="240" w:lineRule="auto"/>
+      </w:pPr>
+      <w:r>
+        <w:br w:type="page"/>
+      </w:r>
+    </w:p>
+    <w:p>
+      <w:pPr>
+        <w:ind w:firstLine="480"/>
+      </w:pPr>
+      <w:r>
+        <w:rPr>
+          <w:rFonts w:hint="eastAsia"/>
+        </w:rPr>
+        <w:lastRenderedPageBreak/>
+        <w:t>B</w:t>
+      </w:r>
+      <w:r>
+        <w:t>ehavior cloning</w:t>
+      </w:r>
+      <w:r>
+        <w:rPr>
+          <w:rFonts w:hint="eastAsia"/>
+        </w:rPr>
+        <w:t>猶如師徒相授，師傅做什麼，徒弟便跟著做；過於淺層的神經網路如朽木，再怎麼教也教不會，神經網路擬和能力過差；過於深層的神經網路如大材小用，耗費大量運算資源，卻無優異成效。</w:t>
+      </w:r>
+    </w:p>
+    <w:p>
+      <w:pPr>
+        <w:ind w:firstLine="480"/>
+      </w:pPr>
+      <w:r>
+        <w:rPr>
+          <w:noProof/>
+        </w:rPr>
+        <w:drawing>
+          <wp:anchor distT="0" distB="0" distL="114300" distR="114300" simplePos="0" relativeHeight="251661312" behindDoc="0" locked="0" layoutInCell="1" allowOverlap="1" wp14:anchorId="20FCB572" wp14:editId="1106DADB">
+            <wp:simplePos x="0" y="0"/>
+            <wp:positionH relativeFrom="margin">
+              <wp:align>center</wp:align>
+            </wp:positionH>
+            <wp:positionV relativeFrom="paragraph">
+              <wp:posOffset>781050</wp:posOffset>
+            </wp:positionV>
+            <wp:extent cx="5905500" cy="2106930"/>
+            <wp:effectExtent l="0" t="0" r="0" b="7620"/>
+            <wp:wrapTopAndBottom/>
+            <wp:docPr id="4" name="Picture 4"/>
+            <wp:cNvGraphicFramePr>
+              <a:graphicFrameLocks xmlns:a="http://schemas.openxmlformats.org/drawingml/2006/main" noChangeAspect="1"/>
+            </wp:cNvGraphicFramePr>
+            <a:graphic xmlns:a="http://schemas.openxmlformats.org/drawingml/2006/main">
+              <a:graphicData uri="http://schemas.openxmlformats.org/drawingml/2006/picture">
+                <pic:pic xmlns:pic="http://schemas.openxmlformats.org/drawingml/2006/picture">
+                  <pic:nvPicPr>
+                    <pic:cNvPr id="1" name=""/>
+                    <pic:cNvPicPr/>
+                  </pic:nvPicPr>
+                  <pic:blipFill rotWithShape="1">
+                    <a:blip r:embed="rId15" cstate="print">
+                      <a:extLst>
+                        <a:ext uri="{28A0092B-C50C-407E-A947-70E740481C1C}">
+                          <a14:useLocalDpi xmlns:a14="http://schemas.microsoft.com/office/drawing/2010/main" val="0"/>
+                        </a:ext>
+                      </a:extLst>
+                    </a:blip>
+                    <a:srcRect l="17518" t="20227" b="27440"/>
+                    <a:stretch/>
+                  </pic:blipFill>
+                  <pic:spPr bwMode="auto">
+                    <a:xfrm>
+                      <a:off x="0" y="0"/>
+                      <a:ext cx="5905500" cy="2106930"/>
+                    </a:xfrm>
+                    <a:prstGeom prst="rect">
+                      <a:avLst/>
+                    </a:prstGeom>
+                    <a:ln>
+                      <a:noFill/>
+                    </a:ln>
+                    <a:extLst>
+                      <a:ext uri="{53640926-AAD7-44D8-BBD7-CCE9431645EC}">
+                        <a14:shadowObscured xmlns:a14="http://schemas.microsoft.com/office/drawing/2010/main"/>
+                      </a:ext>
+                    </a:extLst>
+                  </pic:spPr>
+                </pic:pic>
+              </a:graphicData>
+            </a:graphic>
+            <wp14:sizeRelH relativeFrom="margin">
+              <wp14:pctWidth>0</wp14:pctWidth>
+            </wp14:sizeRelH>
+            <wp14:sizeRelV relativeFrom="margin">
+              <wp14:pctHeight>0</wp14:pctHeight>
+            </wp14:sizeRelV>
+          </wp:anchor>
+        </w:drawing>
+      </w:r>
+      <w:r>
+        <w:rPr>
+          <w:rFonts w:hint="eastAsia"/>
+        </w:rPr>
+        <w:t>筆者認為四層的神經網路搭配</w:t>
+      </w:r>
+      <w:r>
+        <w:t>Behavior cloning</w:t>
+      </w:r>
+      <w:r>
+        <w:rPr>
+          <w:rFonts w:hint="eastAsia"/>
+        </w:rPr>
+        <w:t>，</w:t>
+      </w:r>
+      <w:r>
+        <w:rPr>
+          <w:rFonts w:hint="eastAsia"/>
+        </w:rPr>
+        <w:t>不僅</w:t>
+      </w:r>
+      <w:r>
+        <w:rPr>
+          <w:rFonts w:hint="eastAsia"/>
+        </w:rPr>
+        <w:t>能有效的增加勝率，</w:t>
+      </w:r>
+      <w:r>
+        <w:rPr>
+          <w:rFonts w:hint="eastAsia"/>
+        </w:rPr>
+        <w:t>也能</w:t>
+      </w:r>
+      <w:r>
+        <w:rPr>
+          <w:rFonts w:hint="eastAsia"/>
+        </w:rPr>
+        <w:t>妥善使用運算資源</w:t>
+      </w:r>
+      <w:r>
+        <w:rPr>
+          <w:rFonts w:hint="eastAsia"/>
+        </w:rPr>
+        <w:t>，最為恰當</w:t>
+      </w:r>
+      <w:r>
+        <w:rPr>
+          <w:rFonts w:hint="eastAsia"/>
+        </w:rPr>
+        <w:t>，因此，所有相關實驗</w:t>
+      </w:r>
+      <w:r>
+        <w:rPr>
+          <w:rFonts w:hint="eastAsia"/>
+        </w:rPr>
+        <w:t>皆</w:t>
+      </w:r>
+      <w:r>
+        <w:rPr>
+          <w:rFonts w:hint="eastAsia"/>
+        </w:rPr>
+        <w:t>以</w:t>
+      </w:r>
+      <w:r>
+        <w:rPr>
+          <w:rFonts w:hint="eastAsia"/>
+        </w:rPr>
+        <w:t>此法</w:t>
+      </w:r>
+      <w:r>
+        <w:rPr>
+          <w:rFonts w:hint="eastAsia"/>
+        </w:rPr>
+        <w:t>為準</w:t>
       </w:r>
       <w:r>
         <w:rPr>
@@ -2479,79 +4257,1310 @@
         <w:t>。</w:t>
       </w:r>
     </w:p>
+    <w:tbl>
+      <w:tblPr>
+        <w:tblStyle w:val="TableGrid"/>
+        <w:tblW w:w="0" w:type="auto"/>
+        <w:tblLook w:val="04A0" w:firstRow="1" w:lastRow="0" w:firstColumn="1" w:lastColumn="0" w:noHBand="0" w:noVBand="1"/>
+      </w:tblPr>
+      <w:tblGrid>
+        <w:gridCol w:w="846"/>
+        <w:gridCol w:w="7450"/>
+      </w:tblGrid>
+      <w:tr>
+        <w:tc>
+          <w:tcPr>
+            <w:tcW w:w="846" w:type="dxa"/>
+            <w:shd w:val="clear" w:color="auto" w:fill="D9D9D9" w:themeFill="background1" w:themeFillShade="D9"/>
+            <w:vAlign w:val="center"/>
+          </w:tcPr>
+          <w:p>
+            <w:pPr>
+              <w:pStyle w:val="a"/>
+              <w:jc w:val="center"/>
+            </w:pPr>
+            <w:r>
+              <w:t>顏色</w:t>
+            </w:r>
+          </w:p>
+        </w:tc>
+        <w:tc>
+          <w:tcPr>
+            <w:tcW w:w="7450" w:type="dxa"/>
+            <w:shd w:val="clear" w:color="auto" w:fill="D9D9D9" w:themeFill="background1" w:themeFillShade="D9"/>
+            <w:vAlign w:val="center"/>
+          </w:tcPr>
+          <w:p>
+            <w:pPr>
+              <w:pStyle w:val="a"/>
+              <w:jc w:val="center"/>
+            </w:pPr>
+            <w:r>
+              <w:rPr>
+                <w:rFonts w:hint="eastAsia"/>
+              </w:rPr>
+              <w:t>意義</w:t>
+            </w:r>
+          </w:p>
+        </w:tc>
+      </w:tr>
+      <w:tr>
+        <w:tc>
+          <w:tcPr>
+            <w:tcW w:w="846" w:type="dxa"/>
+            <w:vAlign w:val="center"/>
+          </w:tcPr>
+          <w:p>
+            <w:pPr>
+              <w:pStyle w:val="a"/>
+              <w:jc w:val="center"/>
+            </w:pPr>
+            <w:r>
+              <w:rPr>
+                <w:rFonts w:hint="eastAsia"/>
+              </w:rPr>
+              <w:t>橘</w:t>
+            </w:r>
+          </w:p>
+        </w:tc>
+        <w:tc>
+          <w:tcPr>
+            <w:tcW w:w="7450" w:type="dxa"/>
+            <w:vAlign w:val="center"/>
+          </w:tcPr>
+          <w:p>
+            <w:pPr>
+              <w:pStyle w:val="a"/>
+              <w:jc w:val="center"/>
+            </w:pPr>
+            <w:r>
+              <w:t xml:space="preserve">Deep-Q-Learning with </w:t>
+            </w:r>
+            <w:r>
+              <w:rPr>
+                <w:rFonts w:hint="eastAsia"/>
+              </w:rPr>
+              <w:t>5</w:t>
+            </w:r>
+            <w:r>
+              <w:t>-</w:t>
+            </w:r>
+            <w:r>
+              <w:t xml:space="preserve">hidden </w:t>
+            </w:r>
+            <w:r>
+              <w:t>layer and offensive algo as mentor</w:t>
+            </w:r>
+          </w:p>
+        </w:tc>
+      </w:tr>
+      <w:tr>
+        <w:tc>
+          <w:tcPr>
+            <w:tcW w:w="846" w:type="dxa"/>
+            <w:vAlign w:val="center"/>
+          </w:tcPr>
+          <w:p>
+            <w:pPr>
+              <w:pStyle w:val="a"/>
+              <w:jc w:val="center"/>
+            </w:pPr>
+            <w:r>
+              <w:rPr>
+                <w:rFonts w:hint="eastAsia"/>
+              </w:rPr>
+              <w:t>灰</w:t>
+            </w:r>
+          </w:p>
+        </w:tc>
+        <w:tc>
+          <w:tcPr>
+            <w:tcW w:w="7450" w:type="dxa"/>
+            <w:vAlign w:val="center"/>
+          </w:tcPr>
+          <w:p>
+            <w:pPr>
+              <w:pStyle w:val="a"/>
+              <w:jc w:val="center"/>
+            </w:pPr>
+            <w:r>
+              <w:t>Deep-Q-Learning with 4-</w:t>
+            </w:r>
+            <w:r>
+              <w:t xml:space="preserve">hidden </w:t>
+            </w:r>
+            <w:r>
+              <w:t>layer and offensive algo as mentor</w:t>
+            </w:r>
+          </w:p>
+        </w:tc>
+      </w:tr>
+      <w:tr>
+        <w:tc>
+          <w:tcPr>
+            <w:tcW w:w="846" w:type="dxa"/>
+            <w:vAlign w:val="center"/>
+          </w:tcPr>
+          <w:p>
+            <w:pPr>
+              <w:pStyle w:val="a"/>
+              <w:jc w:val="center"/>
+            </w:pPr>
+            <w:r>
+              <w:rPr>
+                <w:rFonts w:hint="eastAsia"/>
+              </w:rPr>
+              <w:t>綠</w:t>
+            </w:r>
+          </w:p>
+        </w:tc>
+        <w:tc>
+          <w:tcPr>
+            <w:tcW w:w="7450" w:type="dxa"/>
+            <w:vAlign w:val="center"/>
+          </w:tcPr>
+          <w:p>
+            <w:pPr>
+              <w:pStyle w:val="a"/>
+              <w:jc w:val="center"/>
+            </w:pPr>
+            <w:r>
+              <w:t xml:space="preserve">Deep-Q-Learning with </w:t>
+            </w:r>
+            <w:r>
+              <w:rPr>
+                <w:rFonts w:hint="eastAsia"/>
+              </w:rPr>
+              <w:t>3</w:t>
+            </w:r>
+            <w:r>
+              <w:t>-</w:t>
+            </w:r>
+            <w:r>
+              <w:t xml:space="preserve">hidden </w:t>
+            </w:r>
+            <w:r>
+              <w:t>layer and offensive algo as mentor</w:t>
+            </w:r>
+          </w:p>
+        </w:tc>
+      </w:tr>
+    </w:tbl>
     <w:p>
       <w:pPr>
         <w:ind w:firstLine="480"/>
       </w:pPr>
-      <w:r>
-        <w:rPr>
-          <w:rFonts w:hint="eastAsia"/>
-        </w:rPr>
-        <w:t>不</w:t>
-      </w:r>
-      <w:bookmarkStart w:id="0" w:name="_GoBack"/>
-      <w:r>
-        <w:rPr>
-          <w:rFonts w:hint="eastAsia"/>
-        </w:rPr>
-        <w:t>適應環境的基因會在基因擴散的過程中漸漸消失，適應環境的基因會在基因擴散的過程中壯大，如同達爾文的「適者生存」說，演化過程會淘汰掉不適應的個體，留下「贏家」，也就是適應環境的個體。</w:t>
-      </w:r>
-    </w:p>
-    <w:bookmarkEnd w:id="0"/>
+    </w:p>
+    <w:p>
+      <w:pPr>
+        <w:widowControl/>
+        <w:spacing w:line="240" w:lineRule="auto"/>
+      </w:pPr>
+      <w:r>
+        <w:br w:type="page"/>
+      </w:r>
+    </w:p>
+    <w:p>
+      <w:pPr>
+        <w:pStyle w:val="Heading1"/>
+      </w:pPr>
+      <w:r>
+        <w:rPr>
+          <w:rFonts w:hint="eastAsia"/>
+        </w:rPr>
+        <w:lastRenderedPageBreak/>
+        <w:t>五、各演算法之間的勝率</w:t>
+      </w:r>
+    </w:p>
+    <w:p>
+      <w:r>
+        <w:tab/>
+      </w:r>
+      <w:r>
+        <w:rPr>
+          <w:rFonts w:hint="eastAsia"/>
+        </w:rPr>
+        <w:t>下表</w:t>
+      </w:r>
+      <w:r>
+        <w:rPr>
+          <w:rFonts w:hint="eastAsia"/>
+        </w:rPr>
+        <w:t>展示</w:t>
+      </w:r>
+      <w:r>
+        <w:rPr>
+          <w:rFonts w:hint="eastAsia"/>
+        </w:rPr>
+        <w:t>了各演算法之間的勝率</w:t>
+      </w:r>
+      <w:r>
+        <w:rPr>
+          <w:rFonts w:hint="eastAsia"/>
+        </w:rPr>
+        <w:t>，由於</w:t>
+      </w:r>
+      <w:r>
+        <w:rPr>
+          <w:rFonts w:hint="eastAsia"/>
+        </w:rPr>
+        <w:t>G</w:t>
+      </w:r>
+      <w:r>
+        <w:t>enetic-Network</w:t>
+      </w:r>
+      <w:r>
+        <w:rPr>
+          <w:rFonts w:hint="eastAsia"/>
+        </w:rPr>
+        <w:t>以及</w:t>
+      </w:r>
+      <w:r>
+        <w:rPr>
+          <w:rFonts w:hint="eastAsia"/>
+        </w:rPr>
+        <w:t>D</w:t>
+      </w:r>
+      <w:r>
+        <w:t>eep-Q-Learning</w:t>
+      </w:r>
+      <w:r>
+        <w:rPr>
+          <w:rFonts w:hint="eastAsia"/>
+        </w:rPr>
+        <w:t>不是傳統演算法，數據以最高勝率以及平均勝率顯示。</w:t>
+      </w:r>
+      <w:r>
+        <w:t xml:space="preserve"> </w:t>
+      </w:r>
+    </w:p>
+    <w:tbl>
+      <w:tblPr>
+        <w:tblStyle w:val="TableGrid"/>
+        <w:tblW w:w="0" w:type="auto"/>
+        <w:tblLook w:val="04A0" w:firstRow="1" w:lastRow="0" w:firstColumn="1" w:lastColumn="0" w:noHBand="0" w:noVBand="1"/>
+      </w:tblPr>
+      <w:tblGrid>
+        <w:gridCol w:w="1377"/>
+        <w:gridCol w:w="1022"/>
+        <w:gridCol w:w="1134"/>
+        <w:gridCol w:w="1169"/>
+        <w:gridCol w:w="1672"/>
+        <w:gridCol w:w="1922"/>
+      </w:tblGrid>
+      <w:tr>
+        <w:tc>
+          <w:tcPr>
+            <w:tcW w:w="1377" w:type="dxa"/>
+            <w:tcBorders>
+              <w:tl2br w:val="single" w:sz="4" w:space="0" w:color="auto"/>
+            </w:tcBorders>
+            <w:vAlign w:val="center"/>
+          </w:tcPr>
+          <w:p>
+            <w:r>
+              <w:rPr>
+                <w:rFonts w:hint="eastAsia"/>
+              </w:rPr>
+              <w:t xml:space="preserve">     </w:t>
+            </w:r>
+            <w:r>
+              <w:rPr>
+                <w:rFonts w:hint="eastAsia"/>
+              </w:rPr>
+              <w:t>主角</w:t>
+            </w:r>
+          </w:p>
+          <w:p>
+            <w:r>
+              <w:rPr>
+                <w:rFonts w:hint="eastAsia"/>
+              </w:rPr>
+              <w:t>對手</w:t>
+            </w:r>
+          </w:p>
+        </w:tc>
+        <w:tc>
+          <w:tcPr>
+            <w:tcW w:w="1022" w:type="dxa"/>
+            <w:shd w:val="clear" w:color="auto" w:fill="D9D9D9" w:themeFill="background1" w:themeFillShade="D9"/>
+            <w:vAlign w:val="center"/>
+          </w:tcPr>
+          <w:p>
+            <w:pPr>
+              <w:jc w:val="center"/>
+            </w:pPr>
+            <w:r>
+              <w:t>Dummy</w:t>
+            </w:r>
+          </w:p>
+        </w:tc>
+        <w:tc>
+          <w:tcPr>
+            <w:tcW w:w="1134" w:type="dxa"/>
+            <w:shd w:val="clear" w:color="auto" w:fill="D9D9D9" w:themeFill="background1" w:themeFillShade="D9"/>
+            <w:vAlign w:val="center"/>
+          </w:tcPr>
+          <w:p>
+            <w:pPr>
+              <w:jc w:val="center"/>
+            </w:pPr>
+            <w:r>
+              <w:t>Naïve</w:t>
+            </w:r>
+          </w:p>
+          <w:p>
+            <w:pPr>
+              <w:jc w:val="center"/>
+            </w:pPr>
+            <w:r>
+              <w:t>Offensive</w:t>
+            </w:r>
+          </w:p>
+        </w:tc>
+        <w:tc>
+          <w:tcPr>
+            <w:tcW w:w="1169" w:type="dxa"/>
+            <w:shd w:val="clear" w:color="auto" w:fill="D9D9D9" w:themeFill="background1" w:themeFillShade="D9"/>
+            <w:vAlign w:val="center"/>
+          </w:tcPr>
+          <w:p>
+            <w:pPr>
+              <w:jc w:val="center"/>
+            </w:pPr>
+            <w:r>
+              <w:t>Naïve</w:t>
+            </w:r>
+          </w:p>
+          <w:p>
+            <w:pPr>
+              <w:jc w:val="center"/>
+            </w:pPr>
+            <w:r>
+              <w:t>Defensive</w:t>
+            </w:r>
+          </w:p>
+        </w:tc>
+        <w:tc>
+          <w:tcPr>
+            <w:tcW w:w="1672" w:type="dxa"/>
+            <w:shd w:val="clear" w:color="auto" w:fill="D9D9D9" w:themeFill="background1" w:themeFillShade="D9"/>
+            <w:vAlign w:val="center"/>
+          </w:tcPr>
+          <w:p>
+            <w:pPr>
+              <w:jc w:val="center"/>
+            </w:pPr>
+            <w:r>
+              <w:t>Gene-Network</w:t>
+            </w:r>
+          </w:p>
+        </w:tc>
+        <w:tc>
+          <w:tcPr>
+            <w:tcW w:w="1922" w:type="dxa"/>
+            <w:shd w:val="clear" w:color="auto" w:fill="D9D9D9" w:themeFill="background1" w:themeFillShade="D9"/>
+            <w:vAlign w:val="center"/>
+          </w:tcPr>
+          <w:p>
+            <w:pPr>
+              <w:jc w:val="center"/>
+            </w:pPr>
+            <w:r>
+              <w:t>Deep-Q-Learning</w:t>
+            </w:r>
+          </w:p>
+        </w:tc>
+      </w:tr>
+      <w:tr>
+        <w:tc>
+          <w:tcPr>
+            <w:tcW w:w="1377" w:type="dxa"/>
+            <w:shd w:val="clear" w:color="auto" w:fill="D9D9D9" w:themeFill="background1" w:themeFillShade="D9"/>
+            <w:vAlign w:val="center"/>
+          </w:tcPr>
+          <w:p>
+            <w:pPr>
+              <w:jc w:val="center"/>
+            </w:pPr>
+            <w:r>
+              <w:t>Dummy</w:t>
+            </w:r>
+          </w:p>
+        </w:tc>
+        <w:tc>
+          <w:tcPr>
+            <w:tcW w:w="1022" w:type="dxa"/>
+            <w:tcBorders>
+              <w:tl2br w:val="single" w:sz="4" w:space="0" w:color="auto"/>
+              <w:tr2bl w:val="single" w:sz="4" w:space="0" w:color="auto"/>
+            </w:tcBorders>
+            <w:vAlign w:val="center"/>
+          </w:tcPr>
+          <w:p>
+            <w:pPr>
+              <w:jc w:val="center"/>
+            </w:pPr>
+          </w:p>
+        </w:tc>
+        <w:tc>
+          <w:tcPr>
+            <w:tcW w:w="1134" w:type="dxa"/>
+            <w:vAlign w:val="center"/>
+          </w:tcPr>
+          <w:p>
+            <w:pPr>
+              <w:jc w:val="center"/>
+            </w:pPr>
+          </w:p>
+        </w:tc>
+        <w:tc>
+          <w:tcPr>
+            <w:tcW w:w="1169" w:type="dxa"/>
+            <w:vAlign w:val="center"/>
+          </w:tcPr>
+          <w:p>
+            <w:pPr>
+              <w:jc w:val="center"/>
+            </w:pPr>
+          </w:p>
+        </w:tc>
+        <w:tc>
+          <w:tcPr>
+            <w:tcW w:w="1672" w:type="dxa"/>
+            <w:vAlign w:val="center"/>
+          </w:tcPr>
+          <w:p>
+            <w:pPr>
+              <w:jc w:val="center"/>
+            </w:pPr>
+          </w:p>
+        </w:tc>
+        <w:tc>
+          <w:tcPr>
+            <w:tcW w:w="1922" w:type="dxa"/>
+            <w:vAlign w:val="center"/>
+          </w:tcPr>
+          <w:p>
+            <w:pPr>
+              <w:jc w:val="center"/>
+            </w:pPr>
+          </w:p>
+        </w:tc>
+      </w:tr>
+      <w:tr>
+        <w:tc>
+          <w:tcPr>
+            <w:tcW w:w="1377" w:type="dxa"/>
+            <w:vMerge w:val="restart"/>
+            <w:shd w:val="clear" w:color="auto" w:fill="D9D9D9" w:themeFill="background1" w:themeFillShade="D9"/>
+            <w:vAlign w:val="center"/>
+          </w:tcPr>
+          <w:p>
+            <w:pPr>
+              <w:jc w:val="center"/>
+            </w:pPr>
+            <w:r>
+              <w:t>Naïve</w:t>
+            </w:r>
+          </w:p>
+          <w:p>
+            <w:pPr>
+              <w:jc w:val="center"/>
+            </w:pPr>
+            <w:r>
+              <w:t>Offensive</w:t>
+            </w:r>
+          </w:p>
+        </w:tc>
+        <w:tc>
+          <w:tcPr>
+            <w:tcW w:w="1022" w:type="dxa"/>
+            <w:tcBorders>
+              <w:tl2br w:val="single" w:sz="4" w:space="0" w:color="auto"/>
+              <w:tr2bl w:val="single" w:sz="4" w:space="0" w:color="auto"/>
+            </w:tcBorders>
+            <w:vAlign w:val="center"/>
+          </w:tcPr>
+          <w:p>
+            <w:pPr>
+              <w:jc w:val="center"/>
+            </w:pPr>
+          </w:p>
+        </w:tc>
+        <w:tc>
+          <w:tcPr>
+            <w:tcW w:w="1134" w:type="dxa"/>
+            <w:tcBorders>
+              <w:tl2br w:val="single" w:sz="4" w:space="0" w:color="auto"/>
+              <w:tr2bl w:val="single" w:sz="4" w:space="0" w:color="auto"/>
+            </w:tcBorders>
+            <w:vAlign w:val="center"/>
+          </w:tcPr>
+          <w:p>
+            <w:pPr>
+              <w:jc w:val="center"/>
+            </w:pPr>
+          </w:p>
+        </w:tc>
+        <w:tc>
+          <w:tcPr>
+            <w:tcW w:w="1169" w:type="dxa"/>
+            <w:vAlign w:val="center"/>
+          </w:tcPr>
+          <w:p>
+            <w:pPr>
+              <w:jc w:val="center"/>
+            </w:pPr>
+          </w:p>
+        </w:tc>
+        <w:tc>
+          <w:tcPr>
+            <w:tcW w:w="1672" w:type="dxa"/>
+            <w:vAlign w:val="center"/>
+          </w:tcPr>
+          <w:p>
+            <w:pPr>
+              <w:jc w:val="center"/>
+            </w:pPr>
+          </w:p>
+        </w:tc>
+        <w:tc>
+          <w:tcPr>
+            <w:tcW w:w="1922" w:type="dxa"/>
+            <w:vAlign w:val="center"/>
+          </w:tcPr>
+          <w:p>
+            <w:pPr>
+              <w:jc w:val="center"/>
+            </w:pPr>
+          </w:p>
+        </w:tc>
+      </w:tr>
+      <w:tr>
+        <w:tc>
+          <w:tcPr>
+            <w:tcW w:w="1377" w:type="dxa"/>
+            <w:vMerge/>
+            <w:shd w:val="clear" w:color="auto" w:fill="D9D9D9" w:themeFill="background1" w:themeFillShade="D9"/>
+            <w:vAlign w:val="center"/>
+          </w:tcPr>
+          <w:p>
+            <w:pPr>
+              <w:jc w:val="center"/>
+            </w:pPr>
+          </w:p>
+        </w:tc>
+        <w:tc>
+          <w:tcPr>
+            <w:tcW w:w="1022" w:type="dxa"/>
+            <w:tcBorders>
+              <w:tl2br w:val="single" w:sz="4" w:space="0" w:color="auto"/>
+              <w:tr2bl w:val="single" w:sz="4" w:space="0" w:color="auto"/>
+            </w:tcBorders>
+            <w:vAlign w:val="center"/>
+          </w:tcPr>
+          <w:p>
+            <w:pPr>
+              <w:jc w:val="center"/>
+            </w:pPr>
+          </w:p>
+        </w:tc>
+        <w:tc>
+          <w:tcPr>
+            <w:tcW w:w="1134" w:type="dxa"/>
+            <w:tcBorders>
+              <w:tl2br w:val="single" w:sz="4" w:space="0" w:color="auto"/>
+              <w:tr2bl w:val="single" w:sz="4" w:space="0" w:color="auto"/>
+            </w:tcBorders>
+            <w:vAlign w:val="center"/>
+          </w:tcPr>
+          <w:p>
+            <w:pPr>
+              <w:jc w:val="center"/>
+            </w:pPr>
+          </w:p>
+        </w:tc>
+        <w:tc>
+          <w:tcPr>
+            <w:tcW w:w="1169" w:type="dxa"/>
+            <w:vAlign w:val="center"/>
+          </w:tcPr>
+          <w:p>
+            <w:pPr>
+              <w:jc w:val="center"/>
+            </w:pPr>
+          </w:p>
+        </w:tc>
+        <w:tc>
+          <w:tcPr>
+            <w:tcW w:w="1672" w:type="dxa"/>
+            <w:vAlign w:val="center"/>
+          </w:tcPr>
+          <w:p>
+            <w:pPr>
+              <w:jc w:val="center"/>
+            </w:pPr>
+          </w:p>
+        </w:tc>
+        <w:tc>
+          <w:tcPr>
+            <w:tcW w:w="1922" w:type="dxa"/>
+            <w:vAlign w:val="center"/>
+          </w:tcPr>
+          <w:p>
+            <w:pPr>
+              <w:jc w:val="center"/>
+            </w:pPr>
+          </w:p>
+        </w:tc>
+      </w:tr>
+      <w:tr>
+        <w:tc>
+          <w:tcPr>
+            <w:tcW w:w="1377" w:type="dxa"/>
+            <w:vMerge w:val="restart"/>
+            <w:shd w:val="clear" w:color="auto" w:fill="D9D9D9" w:themeFill="background1" w:themeFillShade="D9"/>
+            <w:vAlign w:val="center"/>
+          </w:tcPr>
+          <w:p>
+            <w:pPr>
+              <w:jc w:val="center"/>
+            </w:pPr>
+            <w:r>
+              <w:t>Naïve</w:t>
+            </w:r>
+          </w:p>
+          <w:p>
+            <w:pPr>
+              <w:jc w:val="center"/>
+            </w:pPr>
+            <w:r>
+              <w:t>Defensive</w:t>
+            </w:r>
+          </w:p>
+        </w:tc>
+        <w:tc>
+          <w:tcPr>
+            <w:tcW w:w="1022" w:type="dxa"/>
+            <w:tcBorders>
+              <w:tl2br w:val="single" w:sz="4" w:space="0" w:color="auto"/>
+              <w:tr2bl w:val="single" w:sz="4" w:space="0" w:color="auto"/>
+            </w:tcBorders>
+            <w:vAlign w:val="center"/>
+          </w:tcPr>
+          <w:p>
+            <w:pPr>
+              <w:jc w:val="center"/>
+            </w:pPr>
+          </w:p>
+        </w:tc>
+        <w:tc>
+          <w:tcPr>
+            <w:tcW w:w="1134" w:type="dxa"/>
+            <w:tcBorders>
+              <w:tr2bl w:val="single" w:sz="4" w:space="0" w:color="auto"/>
+            </w:tcBorders>
+            <w:vAlign w:val="center"/>
+          </w:tcPr>
+          <w:p>
+            <w:pPr>
+              <w:jc w:val="center"/>
+            </w:pPr>
+          </w:p>
+        </w:tc>
+        <w:tc>
+          <w:tcPr>
+            <w:tcW w:w="1169" w:type="dxa"/>
+            <w:tcBorders>
+              <w:tl2br w:val="single" w:sz="4" w:space="0" w:color="auto"/>
+              <w:tr2bl w:val="single" w:sz="4" w:space="0" w:color="auto"/>
+            </w:tcBorders>
+            <w:vAlign w:val="center"/>
+          </w:tcPr>
+          <w:p>
+            <w:pPr>
+              <w:jc w:val="center"/>
+            </w:pPr>
+          </w:p>
+        </w:tc>
+        <w:tc>
+          <w:tcPr>
+            <w:tcW w:w="1672" w:type="dxa"/>
+            <w:vAlign w:val="center"/>
+          </w:tcPr>
+          <w:p>
+            <w:pPr>
+              <w:jc w:val="center"/>
+            </w:pPr>
+          </w:p>
+        </w:tc>
+        <w:tc>
+          <w:tcPr>
+            <w:tcW w:w="1922" w:type="dxa"/>
+            <w:vAlign w:val="center"/>
+          </w:tcPr>
+          <w:p>
+            <w:pPr>
+              <w:jc w:val="center"/>
+            </w:pPr>
+          </w:p>
+        </w:tc>
+      </w:tr>
+      <w:tr>
+        <w:tc>
+          <w:tcPr>
+            <w:tcW w:w="1377" w:type="dxa"/>
+            <w:vMerge/>
+            <w:shd w:val="clear" w:color="auto" w:fill="D9D9D9" w:themeFill="background1" w:themeFillShade="D9"/>
+            <w:vAlign w:val="center"/>
+          </w:tcPr>
+          <w:p>
+            <w:pPr>
+              <w:jc w:val="center"/>
+            </w:pPr>
+          </w:p>
+        </w:tc>
+        <w:tc>
+          <w:tcPr>
+            <w:tcW w:w="1022" w:type="dxa"/>
+            <w:tcBorders>
+              <w:tl2br w:val="single" w:sz="4" w:space="0" w:color="auto"/>
+              <w:tr2bl w:val="single" w:sz="4" w:space="0" w:color="auto"/>
+            </w:tcBorders>
+            <w:vAlign w:val="center"/>
+          </w:tcPr>
+          <w:p>
+            <w:pPr>
+              <w:jc w:val="center"/>
+            </w:pPr>
+          </w:p>
+        </w:tc>
+        <w:tc>
+          <w:tcPr>
+            <w:tcW w:w="1134" w:type="dxa"/>
+            <w:tcBorders>
+              <w:tr2bl w:val="single" w:sz="4" w:space="0" w:color="auto"/>
+            </w:tcBorders>
+            <w:vAlign w:val="center"/>
+          </w:tcPr>
+          <w:p>
+            <w:pPr>
+              <w:jc w:val="center"/>
+            </w:pPr>
+          </w:p>
+        </w:tc>
+        <w:tc>
+          <w:tcPr>
+            <w:tcW w:w="1169" w:type="dxa"/>
+            <w:tcBorders>
+              <w:tl2br w:val="single" w:sz="4" w:space="0" w:color="auto"/>
+              <w:tr2bl w:val="single" w:sz="4" w:space="0" w:color="auto"/>
+            </w:tcBorders>
+            <w:vAlign w:val="center"/>
+          </w:tcPr>
+          <w:p>
+            <w:pPr>
+              <w:jc w:val="center"/>
+            </w:pPr>
+          </w:p>
+        </w:tc>
+        <w:tc>
+          <w:tcPr>
+            <w:tcW w:w="1672" w:type="dxa"/>
+            <w:vAlign w:val="center"/>
+          </w:tcPr>
+          <w:p>
+            <w:pPr>
+              <w:jc w:val="center"/>
+            </w:pPr>
+          </w:p>
+        </w:tc>
+        <w:tc>
+          <w:tcPr>
+            <w:tcW w:w="1922" w:type="dxa"/>
+            <w:vAlign w:val="center"/>
+          </w:tcPr>
+          <w:p>
+            <w:pPr>
+              <w:jc w:val="center"/>
+            </w:pPr>
+          </w:p>
+        </w:tc>
+      </w:tr>
+      <w:tr>
+        <w:tc>
+          <w:tcPr>
+            <w:tcW w:w="1377" w:type="dxa"/>
+            <w:vMerge w:val="restart"/>
+            <w:shd w:val="clear" w:color="auto" w:fill="D9D9D9" w:themeFill="background1" w:themeFillShade="D9"/>
+            <w:vAlign w:val="center"/>
+          </w:tcPr>
+          <w:p>
+            <w:pPr>
+              <w:jc w:val="center"/>
+            </w:pPr>
+            <w:r>
+              <w:t>Gene</w:t>
+            </w:r>
+          </w:p>
+        </w:tc>
+        <w:tc>
+          <w:tcPr>
+            <w:tcW w:w="1022" w:type="dxa"/>
+            <w:tcBorders>
+              <w:tl2br w:val="single" w:sz="4" w:space="0" w:color="auto"/>
+              <w:tr2bl w:val="single" w:sz="4" w:space="0" w:color="auto"/>
+            </w:tcBorders>
+            <w:vAlign w:val="center"/>
+          </w:tcPr>
+          <w:p>
+            <w:pPr>
+              <w:jc w:val="center"/>
+            </w:pPr>
+          </w:p>
+        </w:tc>
+        <w:tc>
+          <w:tcPr>
+            <w:tcW w:w="1134" w:type="dxa"/>
+            <w:tcBorders>
+              <w:tl2br w:val="single" w:sz="4" w:space="0" w:color="auto"/>
+              <w:tr2bl w:val="single" w:sz="4" w:space="0" w:color="auto"/>
+            </w:tcBorders>
+            <w:vAlign w:val="center"/>
+          </w:tcPr>
+          <w:p>
+            <w:pPr>
+              <w:jc w:val="center"/>
+            </w:pPr>
+          </w:p>
+        </w:tc>
+        <w:tc>
+          <w:tcPr>
+            <w:tcW w:w="1169" w:type="dxa"/>
+            <w:tcBorders>
+              <w:tl2br w:val="single" w:sz="4" w:space="0" w:color="auto"/>
+              <w:tr2bl w:val="single" w:sz="4" w:space="0" w:color="auto"/>
+            </w:tcBorders>
+            <w:vAlign w:val="center"/>
+          </w:tcPr>
+          <w:p>
+            <w:pPr>
+              <w:jc w:val="center"/>
+            </w:pPr>
+          </w:p>
+        </w:tc>
+        <w:tc>
+          <w:tcPr>
+            <w:tcW w:w="1672" w:type="dxa"/>
+            <w:tcBorders>
+              <w:tl2br w:val="single" w:sz="4" w:space="0" w:color="auto"/>
+              <w:tr2bl w:val="single" w:sz="4" w:space="0" w:color="auto"/>
+            </w:tcBorders>
+            <w:vAlign w:val="center"/>
+          </w:tcPr>
+          <w:p>
+            <w:pPr>
+              <w:jc w:val="center"/>
+            </w:pPr>
+          </w:p>
+        </w:tc>
+        <w:tc>
+          <w:tcPr>
+            <w:tcW w:w="1922" w:type="dxa"/>
+            <w:vAlign w:val="center"/>
+          </w:tcPr>
+          <w:p>
+            <w:pPr>
+              <w:jc w:val="center"/>
+            </w:pPr>
+          </w:p>
+        </w:tc>
+      </w:tr>
+      <w:tr>
+        <w:tc>
+          <w:tcPr>
+            <w:tcW w:w="1377" w:type="dxa"/>
+            <w:vMerge/>
+            <w:shd w:val="clear" w:color="auto" w:fill="D9D9D9" w:themeFill="background1" w:themeFillShade="D9"/>
+            <w:vAlign w:val="center"/>
+          </w:tcPr>
+          <w:p>
+            <w:pPr>
+              <w:jc w:val="center"/>
+            </w:pPr>
+          </w:p>
+        </w:tc>
+        <w:tc>
+          <w:tcPr>
+            <w:tcW w:w="1022" w:type="dxa"/>
+            <w:tcBorders>
+              <w:tl2br w:val="single" w:sz="4" w:space="0" w:color="auto"/>
+              <w:tr2bl w:val="single" w:sz="4" w:space="0" w:color="auto"/>
+            </w:tcBorders>
+            <w:vAlign w:val="center"/>
+          </w:tcPr>
+          <w:p>
+            <w:pPr>
+              <w:jc w:val="center"/>
+            </w:pPr>
+          </w:p>
+        </w:tc>
+        <w:tc>
+          <w:tcPr>
+            <w:tcW w:w="1134" w:type="dxa"/>
+            <w:tcBorders>
+              <w:tl2br w:val="single" w:sz="4" w:space="0" w:color="auto"/>
+              <w:tr2bl w:val="single" w:sz="4" w:space="0" w:color="auto"/>
+            </w:tcBorders>
+            <w:vAlign w:val="center"/>
+          </w:tcPr>
+          <w:p>
+            <w:pPr>
+              <w:jc w:val="center"/>
+            </w:pPr>
+          </w:p>
+        </w:tc>
+        <w:tc>
+          <w:tcPr>
+            <w:tcW w:w="1169" w:type="dxa"/>
+            <w:tcBorders>
+              <w:tl2br w:val="single" w:sz="4" w:space="0" w:color="auto"/>
+              <w:tr2bl w:val="single" w:sz="4" w:space="0" w:color="auto"/>
+            </w:tcBorders>
+            <w:vAlign w:val="center"/>
+          </w:tcPr>
+          <w:p>
+            <w:pPr>
+              <w:jc w:val="center"/>
+            </w:pPr>
+          </w:p>
+        </w:tc>
+        <w:tc>
+          <w:tcPr>
+            <w:tcW w:w="1672" w:type="dxa"/>
+            <w:tcBorders>
+              <w:tl2br w:val="single" w:sz="4" w:space="0" w:color="auto"/>
+              <w:tr2bl w:val="single" w:sz="4" w:space="0" w:color="auto"/>
+            </w:tcBorders>
+            <w:vAlign w:val="center"/>
+          </w:tcPr>
+          <w:p>
+            <w:pPr>
+              <w:jc w:val="center"/>
+            </w:pPr>
+          </w:p>
+        </w:tc>
+        <w:tc>
+          <w:tcPr>
+            <w:tcW w:w="1922" w:type="dxa"/>
+            <w:vAlign w:val="center"/>
+          </w:tcPr>
+          <w:p>
+            <w:pPr>
+              <w:jc w:val="center"/>
+            </w:pPr>
+          </w:p>
+        </w:tc>
+      </w:tr>
+    </w:tbl>
+    <w:p>
+      <w:pPr>
+        <w:rPr>
+          <w:rFonts w:ascii="新細明體" w:eastAsia="新細明體" w:hAnsi="新細明體"/>
+        </w:rPr>
+      </w:pPr>
+      <w:r>
+        <w:rPr>
+          <w:rFonts w:ascii="新細明體" w:eastAsia="新細明體" w:hAnsi="新細明體"/>
+        </w:rPr>
+        <w:tab/>
+      </w:r>
+      <w:r>
+        <w:rPr>
+          <w:rFonts w:ascii="新細明體" w:eastAsia="新細明體" w:hAnsi="新細明體" w:hint="eastAsia"/>
+        </w:rPr>
+        <w:t>可以觀察到幾個重點</w:t>
+      </w:r>
+    </w:p>
     <w:p>
       <w:pPr>
         <w:ind w:firstLine="480"/>
       </w:pPr>
-    </w:p>
-    <w:p>
-      <w:pPr>
-        <w:pStyle w:val="1"/>
-      </w:pPr>
-      <w:r>
-        <w:rPr>
-          <w:rFonts w:hint="eastAsia"/>
-        </w:rPr>
-        <w:t>五</w:t>
-      </w:r>
-      <w:r>
-        <w:rPr>
-          <w:rFonts w:hint="eastAsia"/>
-        </w:rPr>
-        <w:t>、</w:t>
-      </w:r>
-      <w:r>
-        <w:rPr>
-          <w:rFonts w:hint="eastAsia"/>
-        </w:rPr>
-        <w:t>Deep-Q-Learning Algorithm</w:t>
-      </w:r>
-    </w:p>
+      <w:r>
+        <w:rPr>
+          <w:rFonts w:ascii="新細明體" w:eastAsia="新細明體" w:hAnsi="新細明體" w:hint="eastAsia"/>
+        </w:rPr>
+        <w:t>一、</w:t>
+      </w:r>
+      <w:r>
+        <w:t>Defensive</w:t>
+      </w:r>
+      <w:r>
+        <w:t xml:space="preserve"> algorithm</w:t>
+      </w:r>
+      <w:r>
+        <w:rPr>
+          <w:rFonts w:hint="eastAsia"/>
+        </w:rPr>
+        <w:t>勝率比</w:t>
+      </w:r>
+      <w:r>
+        <w:rPr>
+          <w:rFonts w:hint="eastAsia"/>
+        </w:rPr>
+        <w:t>O</w:t>
+      </w:r>
+      <w:r>
+        <w:t>ffensive algorithm</w:t>
+      </w:r>
+      <w:r>
+        <w:rPr>
+          <w:rFonts w:hint="eastAsia"/>
+        </w:rPr>
+        <w:t>高</w:t>
+      </w:r>
+    </w:p>
+    <w:p>
+      <w:pPr>
+        <w:ind w:firstLine="480"/>
+      </w:pPr>
+      <w:r>
+        <w:rPr>
+          <w:rFonts w:hint="eastAsia"/>
+        </w:rPr>
+        <w:t>二、</w:t>
+      </w:r>
+      <w:r>
+        <w:rPr>
+          <w:rFonts w:hint="eastAsia"/>
+        </w:rPr>
+        <w:t>D</w:t>
+      </w:r>
+      <w:r>
+        <w:t>eep-Q-Learning</w:t>
+      </w:r>
+      <w:r>
+        <w:rPr>
+          <w:rFonts w:hint="eastAsia"/>
+        </w:rPr>
+        <w:t>多數時候比</w:t>
+      </w:r>
+      <w:r>
+        <w:rPr>
+          <w:rFonts w:hint="eastAsia"/>
+        </w:rPr>
+        <w:t>G</w:t>
+      </w:r>
+      <w:r>
+        <w:t>enetic algorithm</w:t>
+      </w:r>
+      <w:r>
+        <w:rPr>
+          <w:rFonts w:hint="eastAsia"/>
+        </w:rPr>
+        <w:t>好</w:t>
+      </w:r>
+    </w:p>
+    <w:p>
+      <w:pPr>
+        <w:ind w:firstLine="480"/>
+      </w:pPr>
+      <w:r>
+        <w:rPr>
+          <w:rFonts w:hint="eastAsia"/>
+        </w:rPr>
+        <w:t>三、</w:t>
+      </w:r>
+      <w:r>
+        <w:rPr>
+          <w:rFonts w:hint="eastAsia"/>
+        </w:rPr>
+        <w:t>D</w:t>
+      </w:r>
+      <w:r>
+        <w:t>ummy algorithm</w:t>
+      </w:r>
+      <w:r>
+        <w:rPr>
+          <w:rFonts w:hint="eastAsia"/>
+        </w:rPr>
+        <w:t>幾乎穩輸</w:t>
+      </w:r>
+    </w:p>
+    <w:p>
+      <w:pPr>
+        <w:ind w:firstLine="480"/>
+      </w:pPr>
+      <w:r>
+        <w:rPr>
+          <w:rFonts w:hint="eastAsia"/>
+        </w:rPr>
+        <w:t>四、不論是</w:t>
+      </w:r>
+      <w:r>
+        <w:rPr>
+          <w:rFonts w:hint="eastAsia"/>
+        </w:rPr>
+        <w:t>DQN</w:t>
+      </w:r>
+      <w:r>
+        <w:rPr>
+          <w:rFonts w:hint="eastAsia"/>
+        </w:rPr>
+        <w:t>或是</w:t>
+      </w:r>
+      <w:r>
+        <w:rPr>
+          <w:rFonts w:hint="eastAsia"/>
+        </w:rPr>
+        <w:t>G</w:t>
+      </w:r>
+      <w:r>
+        <w:t>ene</w:t>
+      </w:r>
+      <w:r>
+        <w:rPr>
+          <w:rFonts w:hint="eastAsia"/>
+        </w:rPr>
+        <w:t xml:space="preserve"> </w:t>
+      </w:r>
+      <w:r>
+        <w:t>algorithm</w:t>
+      </w:r>
+      <w:r>
+        <w:rPr>
+          <w:rFonts w:hint="eastAsia"/>
+        </w:rPr>
+        <w:t>都能與</w:t>
+      </w:r>
+      <w:r>
+        <w:t>Naïve algorithm</w:t>
+      </w:r>
+      <w:r>
+        <w:rPr>
+          <w:rFonts w:hint="eastAsia"/>
+        </w:rPr>
+        <w:t>相抗衡</w:t>
+      </w:r>
+    </w:p>
+    <w:p>
+      <w:pPr>
+        <w:ind w:firstLine="480"/>
+        <w:rPr>
+          <w:rFonts w:hint="eastAsia"/>
+        </w:rPr>
+      </w:pPr>
+      <w:r>
+        <w:rPr>
+          <w:rFonts w:hint="eastAsia"/>
+        </w:rPr>
+        <w:t>五、</w:t>
+      </w:r>
+    </w:p>
+    <w:p>
+      <w:pPr>
+        <w:ind w:firstLine="480"/>
+        <w:rPr>
+          <w:rFonts w:ascii="新細明體" w:eastAsia="新細明體" w:hAnsi="新細明體" w:hint="eastAsia"/>
+        </w:rPr>
+      </w:pPr>
+    </w:p>
+    <w:p/>
     <w:p>
       <w:pPr>
         <w:widowControl/>
       </w:pPr>
       <w:r>
         <w:tab/>
-        <w:t>Q-Learning</w:t>
+      </w:r>
+      <w:r>
+        <w:br w:type="page"/>
+      </w:r>
+    </w:p>
+    <w:p>
+      <w:pPr>
+        <w:pStyle w:val="Title"/>
+      </w:pPr>
+      <w:r>
+        <w:rPr>
+          <w:rFonts w:hint="eastAsia"/>
+        </w:rPr>
+        <w:lastRenderedPageBreak/>
+        <w:t>柒、結論</w:t>
+      </w:r>
+    </w:p>
+    <w:p>
+      <w:pPr>
+        <w:pStyle w:val="Heading1"/>
+      </w:pPr>
+      <w:r>
+        <w:rPr>
+          <w:rFonts w:hint="eastAsia"/>
+        </w:rPr>
+        <w:t>一、</w:t>
+      </w:r>
+      <w:r>
+        <w:rPr>
+          <w:rFonts w:hint="eastAsia"/>
+        </w:rPr>
+        <w:t>探討</w:t>
+      </w:r>
+      <w:r>
+        <w:rPr>
+          <w:rFonts w:hint="eastAsia"/>
+        </w:rPr>
+        <w:t>先手與後手的利與弊</w:t>
+      </w:r>
+    </w:p>
+    <w:p>
+      <w:pPr>
+        <w:ind w:firstLine="480"/>
+      </w:pPr>
+      <w:r>
+        <w:rPr>
+          <w:rFonts w:hint="eastAsia"/>
+        </w:rPr>
+        <w:t>在特定條件下，先手能夠「完全制霸」對手，也就是存在一種出牌順序，使得先手必勝，如下圖所示。</w:t>
+      </w:r>
+    </w:p>
+    <w:p>
+      <w:pPr>
+        <w:ind w:firstLine="480"/>
+      </w:pPr>
+    </w:p>
+    <w:p>
+      <w:pPr>
+        <w:ind w:firstLine="480"/>
+      </w:pPr>
+      <w:r>
+        <w:rPr>
+          <w:rFonts w:hint="eastAsia"/>
+        </w:rPr>
+        <w:t>先手只需要出「停止」、「迴轉」再出「紅</w:t>
+      </w:r>
+      <w:r>
+        <w:rPr>
+          <w:rFonts w:hint="eastAsia"/>
+        </w:rPr>
+        <w:t>5</w:t>
+      </w:r>
+      <w:r>
+        <w:rPr>
+          <w:rFonts w:hint="eastAsia"/>
+        </w:rPr>
+        <w:t>」，先手就贏了，若存在先手必勝策略，後手將無機會逆轉，造成先手勝率較高。</w:t>
       </w:r>
     </w:p>
     <w:p>
       <w:pPr>
         <w:widowControl/>
-      </w:pPr>
-    </w:p>
-    <w:p>
-      <w:pPr>
-        <w:widowControl/>
-      </w:pPr>
-      <w:r>
-        <w:tab/>
-        <w:t>Deep-Q-Learning</w:t>
-      </w:r>
-    </w:p>
-    <w:p>
-      <w:pPr>
-        <w:widowControl/>
+        <w:spacing w:line="240" w:lineRule="auto"/>
+        <w:rPr>
+          <w:rFonts w:asciiTheme="majorHAnsi" w:eastAsiaTheme="majorEastAsia" w:hAnsiTheme="majorHAnsi" w:cstheme="majorBidi"/>
+          <w:sz w:val="32"/>
+          <w:szCs w:val="32"/>
+        </w:rPr>
       </w:pPr>
       <w:r>
         <w:br w:type="page"/>
@@ -2559,269 +5568,34 @@
     </w:p>
     <w:p>
       <w:pPr>
-        <w:pStyle w:val="a3"/>
+        <w:pStyle w:val="Heading1"/>
       </w:pPr>
       <w:r>
         <w:rPr>
           <w:rFonts w:hint="eastAsia"/>
         </w:rPr>
         <w:lastRenderedPageBreak/>
-        <w:t>陸、</w:t>
-      </w:r>
-      <w:r>
-        <w:rPr>
-          <w:rFonts w:hint="eastAsia"/>
-        </w:rPr>
-        <w:t>現階段</w:t>
-      </w:r>
-      <w:r>
-        <w:rPr>
-          <w:rFonts w:hint="eastAsia"/>
-        </w:rPr>
-        <w:t>研究成果</w:t>
-      </w:r>
-    </w:p>
-    <w:p>
-      <w:pPr>
-        <w:pStyle w:val="1"/>
-      </w:pPr>
-      <w:r>
-        <w:rPr>
-          <w:rFonts w:hint="eastAsia"/>
-        </w:rPr>
-        <w:t>一、先手制霸</w:t>
-      </w:r>
-    </w:p>
-    <w:p>
-      <w:r>
-        <w:tab/>
-      </w:r>
-      <w:r>
-        <w:rPr>
-          <w:rFonts w:hint="eastAsia"/>
-        </w:rPr>
-        <w:t>初</w:t>
-      </w:r>
-      <w:proofErr w:type="gramStart"/>
-      <w:r>
-        <w:rPr>
-          <w:rFonts w:hint="eastAsia"/>
-        </w:rPr>
-        <w:t>始手牌</w:t>
-      </w:r>
-      <w:proofErr w:type="gramEnd"/>
-      <w:r>
-        <w:rPr>
-          <w:rFonts w:hint="eastAsia"/>
-        </w:rPr>
-        <w:t>的數量，會影響先手的勝率，下圖展示了不同演算法先手勝率與初</w:t>
-      </w:r>
-      <w:proofErr w:type="gramStart"/>
-      <w:r>
-        <w:rPr>
-          <w:rFonts w:hint="eastAsia"/>
-        </w:rPr>
-        <w:t>始手牌</w:t>
-      </w:r>
-      <w:proofErr w:type="gramEnd"/>
-      <w:r>
-        <w:rPr>
-          <w:rFonts w:hint="eastAsia"/>
-        </w:rPr>
-        <w:t>數量的關係。</w:t>
-      </w:r>
-    </w:p>
-    <w:p>
-      <w:pPr>
-        <w:pStyle w:val="1"/>
-      </w:pPr>
-      <w:r>
-        <w:rPr>
-          <w:rFonts w:hint="eastAsia"/>
-        </w:rPr>
-        <w:t>二、各演算法之間的勝率表</w:t>
-      </w:r>
-    </w:p>
-    <w:p>
-      <w:r>
-        <w:tab/>
-      </w:r>
-      <w:r>
-        <w:rPr>
-          <w:rFonts w:hint="eastAsia"/>
-        </w:rPr>
-        <w:t>可以見到，</w:t>
-      </w:r>
-    </w:p>
-    <w:p>
-      <w:pPr>
-        <w:pStyle w:val="1"/>
-      </w:pPr>
-      <w:r>
-        <w:rPr>
-          <w:rFonts w:hint="eastAsia"/>
-        </w:rPr>
-        <w:t>三、</w:t>
-      </w:r>
-      <w:r>
-        <w:rPr>
-          <w:rFonts w:hint="eastAsia"/>
-        </w:rPr>
-        <w:t>Q</w:t>
-      </w:r>
-      <w:r>
-        <w:t>-Learning</w:t>
-      </w:r>
-      <w:r>
-        <w:rPr>
-          <w:rFonts w:hint="eastAsia"/>
-        </w:rPr>
-        <w:t>與</w:t>
-      </w:r>
-      <w:r>
-        <w:rPr>
-          <w:rFonts w:hint="eastAsia"/>
-        </w:rPr>
-        <w:t>G</w:t>
-      </w:r>
-      <w:r>
-        <w:t>enetic Algorithm</w:t>
-      </w:r>
-      <w:r>
-        <w:rPr>
-          <w:rFonts w:hint="eastAsia"/>
-        </w:rPr>
-        <w:t>的</w:t>
-      </w:r>
-      <w:r>
-        <w:rPr>
-          <w:rFonts w:hint="eastAsia"/>
-        </w:rPr>
-        <w:t>勝率</w:t>
-      </w:r>
-    </w:p>
-    <w:p>
-      <w:pPr>
-        <w:widowControl/>
-        <w:rPr>
-          <w:rFonts w:asciiTheme="majorHAnsi" w:eastAsiaTheme="majorEastAsia" w:hAnsiTheme="majorHAnsi" w:cstheme="majorBidi"/>
-          <w:b/>
-          <w:spacing w:val="-10"/>
-          <w:kern w:val="28"/>
-          <w:sz w:val="44"/>
-          <w:szCs w:val="56"/>
-          <w:u w:val="single"/>
-        </w:rPr>
-      </w:pPr>
-      <w:r>
-        <w:tab/>
-      </w:r>
-      <w:r>
-        <w:rPr>
-          <w:rFonts w:hint="eastAsia"/>
-        </w:rPr>
-        <w:t>這兩種演算法都會「自我學習」，讓自己越來越強，讓兩種不同的演算法相互對抗，並觀察勝率可以繪製成下圖。</w:t>
-      </w:r>
-      <w:r>
-        <w:br w:type="page"/>
-      </w:r>
-    </w:p>
-    <w:p>
-      <w:pPr>
-        <w:pStyle w:val="a3"/>
-      </w:pPr>
-      <w:proofErr w:type="gramStart"/>
-      <w:r>
-        <w:rPr>
-          <w:rFonts w:hint="eastAsia"/>
-        </w:rPr>
-        <w:lastRenderedPageBreak/>
-        <w:t>柒</w:t>
-      </w:r>
-      <w:proofErr w:type="gramEnd"/>
-      <w:r>
-        <w:rPr>
-          <w:rFonts w:hint="eastAsia"/>
-        </w:rPr>
-        <w:t>、結論</w:t>
-      </w:r>
-    </w:p>
-    <w:p>
-      <w:pPr>
-        <w:pStyle w:val="1"/>
-      </w:pPr>
-      <w:r>
-        <w:rPr>
-          <w:rFonts w:hint="eastAsia"/>
-        </w:rPr>
-        <w:t>一、探討先手與後手的利與弊</w:t>
-      </w:r>
-    </w:p>
-    <w:p>
-      <w:pPr>
-        <w:ind w:firstLine="480"/>
-      </w:pPr>
-      <w:r>
-        <w:rPr>
-          <w:rFonts w:hint="eastAsia"/>
-        </w:rPr>
-        <w:t>在特定條件下，先手能夠「</w:t>
-      </w:r>
-      <w:proofErr w:type="gramStart"/>
-      <w:r>
-        <w:rPr>
-          <w:rFonts w:hint="eastAsia"/>
-        </w:rPr>
-        <w:t>完全制霸</w:t>
-      </w:r>
-      <w:proofErr w:type="gramEnd"/>
-      <w:r>
-        <w:rPr>
-          <w:rFonts w:hint="eastAsia"/>
-        </w:rPr>
-        <w:t>」對手，也就是存在一種出牌順序，使得先手必勝，如下圖所示。</w:t>
-      </w:r>
-    </w:p>
-    <w:p>
-      <w:pPr>
-        <w:ind w:firstLine="480"/>
-      </w:pPr>
-    </w:p>
-    <w:p>
-      <w:pPr>
-        <w:ind w:firstLine="480"/>
-      </w:pPr>
-      <w:r>
-        <w:rPr>
-          <w:rFonts w:hint="eastAsia"/>
-        </w:rPr>
-        <w:t>先手只需要出「停止」、「迴轉」再出「紅</w:t>
-      </w:r>
-      <w:r>
-        <w:rPr>
-          <w:rFonts w:hint="eastAsia"/>
-        </w:rPr>
-        <w:t>5</w:t>
-      </w:r>
-      <w:r>
-        <w:rPr>
-          <w:rFonts w:hint="eastAsia"/>
-        </w:rPr>
-        <w:t>」，先手就贏了，</w:t>
-      </w:r>
-    </w:p>
-    <w:p>
-      <w:pPr>
-        <w:pStyle w:val="1"/>
-      </w:pPr>
-      <w:r>
-        <w:rPr>
-          <w:rFonts w:hint="eastAsia"/>
-        </w:rPr>
-        <w:t>二、各演算法之間的勝率</w:t>
-      </w:r>
-    </w:p>
-    <w:p>
+        <w:t>二、</w:t>
+      </w:r>
+      <w:r>
+        <w:rPr>
+          <w:rFonts w:hint="eastAsia"/>
+        </w:rPr>
+        <w:t>探討</w:t>
+      </w:r>
+      <w:r>
+        <w:rPr>
+          <w:rFonts w:hint="eastAsia"/>
+        </w:rPr>
+        <w:t>各演算法之間的勝率</w:t>
+      </w:r>
+    </w:p>
+    <w:p>
+      <w:pPr>
+        <w:rPr>
+          <w:rFonts w:hint="eastAsia"/>
+        </w:rPr>
+      </w:pPr>
       <w:r>
         <w:tab/>
         <w:t>Naïve offensive algorithm</w:t>
@@ -2842,16 +5616,13 @@
         <w:t>時，</w:t>
       </w:r>
       <w:r>
-        <w:t>offensi</w:t>
-      </w:r>
-      <w:r>
-        <w:rPr>
-          <w:rFonts w:hint="eastAsia"/>
-        </w:rPr>
-        <w:t>v</w:t>
-      </w:r>
-      <w:r>
-        <w:t>e</w:t>
+        <w:rPr>
+          <w:rFonts w:hint="eastAsia"/>
+        </w:rPr>
+        <w:t>d</w:t>
+      </w:r>
+      <w:r>
+        <w:t>efensive</w:t>
       </w:r>
       <w:r>
         <w:rPr>
@@ -2860,10 +5631,40 @@
         <w:t>有較高的機率勝出，這是因為</w:t>
       </w:r>
       <w:r>
-        <w:rPr>
-          <w:rFonts w:hint="eastAsia"/>
-        </w:rPr>
-        <w:t>d</w:t>
+        <w:t>offensive</w:t>
+      </w:r>
+      <w:r>
+        <w:t xml:space="preserve"> algorithm</w:t>
+      </w:r>
+      <w:r>
+        <w:rPr>
+          <w:rFonts w:hint="eastAsia"/>
+        </w:rPr>
+        <w:t>常常把功能牌先丟完了，最後沒有功能牌可以丟。</w:t>
+      </w:r>
+      <w:r>
+        <w:rPr>
+          <w:rFonts w:hint="eastAsia"/>
+        </w:rPr>
+        <w:t>根據</w:t>
+      </w:r>
+      <w:r>
+        <w:rPr>
+          <w:rFonts w:hint="eastAsia"/>
+        </w:rPr>
+        <w:t>筆者的自身經歷，多數人喜歡把功能牌留到最後一刻再丟，</w:t>
+      </w:r>
+      <w:r>
+        <w:rPr>
+          <w:rFonts w:hint="eastAsia"/>
+        </w:rPr>
+        <w:t>通常大家會傾向於「存功能牌」，並在遊戲結束前盡速丟出，就像</w:t>
+      </w:r>
+      <w:r>
+        <w:rPr>
+          <w:rFonts w:hint="eastAsia"/>
+        </w:rPr>
+        <w:t>D</w:t>
       </w:r>
       <w:r>
         <w:t>efensive algorithm</w:t>
@@ -2872,17 +5673,164 @@
         <w:rPr>
           <w:rFonts w:hint="eastAsia"/>
         </w:rPr>
-        <w:t>常常把功能牌留到最後一刻，導致沒機會丟出功能牌。</w:t>
-      </w:r>
-    </w:p>
-    <w:p>
+        <w:t>一樣。</w:t>
+      </w:r>
+    </w:p>
+    <w:p>
+      <w:pPr>
+        <w:rPr>
+          <w:rFonts w:hint="eastAsia"/>
+        </w:rPr>
+      </w:pPr>
       <w:r>
         <w:tab/>
       </w:r>
-    </w:p>
-    <w:p>
-      <w:pPr>
-        <w:pStyle w:val="1"/>
+      <w:r>
+        <w:rPr>
+          <w:rFonts w:hint="eastAsia"/>
+        </w:rPr>
+        <w:t>由於</w:t>
+      </w:r>
+      <w:r>
+        <w:t>Deep-Q-Learning</w:t>
+      </w:r>
+      <w:r>
+        <w:rPr>
+          <w:rFonts w:hint="eastAsia"/>
+        </w:rPr>
+        <w:t>與</w:t>
+      </w:r>
+      <w:r>
+        <w:rPr>
+          <w:rFonts w:hint="eastAsia"/>
+        </w:rPr>
+        <w:t>G</w:t>
+      </w:r>
+      <w:r>
+        <w:t>enetic-Network</w:t>
+      </w:r>
+      <w:r>
+        <w:rPr>
+          <w:rFonts w:hint="eastAsia"/>
+        </w:rPr>
+        <w:t>是「活」的，因此他們的勝率都會浮動</w:t>
+      </w:r>
+      <w:r>
+        <w:rPr>
+          <w:rFonts w:hint="eastAsia"/>
+        </w:rPr>
+        <w:t>(</w:t>
+      </w:r>
+      <w:r>
+        <w:t>fluctuation)</w:t>
+      </w:r>
+      <w:r>
+        <w:rPr>
+          <w:rFonts w:hint="eastAsia"/>
+        </w:rPr>
+        <w:t>，最佳狀態下，他們能夠佔</w:t>
+      </w:r>
+      <w:r>
+        <w:t>Naïve algorithm</w:t>
+      </w:r>
+      <w:r>
+        <w:rPr>
+          <w:rFonts w:hint="eastAsia"/>
+        </w:rPr>
+        <w:t>的小便宜，因為</w:t>
+      </w:r>
+      <w:r>
+        <w:t>Naïve algorithm</w:t>
+      </w:r>
+      <w:r>
+        <w:rPr>
+          <w:rFonts w:hint="eastAsia"/>
+        </w:rPr>
+        <w:t>是</w:t>
+      </w:r>
+      <w:r>
+        <w:rPr>
+          <w:rFonts w:hint="eastAsia"/>
+        </w:rPr>
+        <w:t>「</w:t>
+      </w:r>
+      <w:r>
+        <w:rPr>
+          <w:rFonts w:hint="eastAsia"/>
+        </w:rPr>
+        <w:t>死</w:t>
+      </w:r>
+      <w:r>
+        <w:rPr>
+          <w:rFonts w:hint="eastAsia"/>
+        </w:rPr>
+        <w:t>」</w:t>
+      </w:r>
+      <w:r>
+        <w:rPr>
+          <w:rFonts w:hint="eastAsia"/>
+        </w:rPr>
+        <w:t>的。</w:t>
+      </w:r>
+      <w:r>
+        <w:rPr>
+          <w:rFonts w:hint="eastAsia"/>
+        </w:rPr>
+        <w:t>不對稱賽局</w:t>
+      </w:r>
+      <w:r>
+        <w:rPr>
+          <w:rFonts w:hint="eastAsia"/>
+        </w:rPr>
+        <w:t xml:space="preserve"> </w:t>
+      </w:r>
+      <w:r>
+        <w:rPr>
+          <w:rFonts w:hint="eastAsia"/>
+        </w:rPr>
+        <w:t>傳統演算法不會被掌握行蹤</w:t>
+      </w:r>
+      <w:r>
+        <w:rPr>
+          <w:rFonts w:hint="eastAsia"/>
+        </w:rPr>
+        <w:t xml:space="preserve"> </w:t>
+      </w:r>
+      <w:r>
+        <w:rPr>
+          <w:rFonts w:hint="eastAsia"/>
+        </w:rPr>
+        <w:t>導致這兩個演算法無法完全輾壓對手。</w:t>
+      </w:r>
+    </w:p>
+    <w:p>
+      <w:pPr>
+        <w:rPr>
+          <w:rFonts w:hint="eastAsia"/>
+        </w:rPr>
+      </w:pPr>
+      <w:r>
+        <w:tab/>
+      </w:r>
+      <w:r>
+        <w:rPr>
+          <w:rFonts w:hint="eastAsia"/>
+        </w:rPr>
+        <w:t>D</w:t>
+      </w:r>
+      <w:r>
+        <w:t>ummy algorithm</w:t>
+      </w:r>
+      <w:r>
+        <w:rPr>
+          <w:rFonts w:hint="eastAsia"/>
+        </w:rPr>
+        <w:t>遇到所有演算法幾乎都被「輾壓」</w:t>
+      </w:r>
+    </w:p>
+    <w:p>
+      <w:pPr>
+        <w:pStyle w:val="Heading1"/>
       </w:pPr>
       <w:r>
         <w:rPr>
@@ -2894,6 +5842,12 @@
         <w:rPr>
           <w:rFonts w:hint="eastAsia"/>
         </w:rPr>
+        <w:t>探討</w:t>
+      </w:r>
+      <w:r>
+        <w:rPr>
+          <w:rFonts w:hint="eastAsia"/>
+        </w:rPr>
         <w:t>Deep-Q-Network</w:t>
       </w:r>
       <w:r>
@@ -2916,72 +5870,19 @@
       </w:r>
     </w:p>
     <w:p>
+      <w:pPr>
+        <w:widowControl/>
+      </w:pPr>
       <w:r>
         <w:tab/>
       </w:r>
       <w:r>
-        <w:rPr>
-          <w:rFonts w:hint="eastAsia"/>
-        </w:rPr>
-        <w:t>就算關閉了</w:t>
-      </w:r>
-      <w:r>
-        <w:rPr>
-          <w:rFonts w:hint="eastAsia"/>
-        </w:rPr>
-        <w:t>D</w:t>
-      </w:r>
-      <w:r>
-        <w:t>eep-Q-Network</w:t>
-      </w:r>
-      <w:r>
-        <w:rPr>
-          <w:rFonts w:hint="eastAsia"/>
-        </w:rPr>
-        <w:t>的學習功能，讓</w:t>
-      </w:r>
-      <w:r>
-        <w:rPr>
-          <w:rFonts w:hint="eastAsia"/>
-        </w:rPr>
-        <w:t>G</w:t>
-      </w:r>
-      <w:r>
-        <w:t>enetic-Network</w:t>
-      </w:r>
-      <w:r>
-        <w:rPr>
-          <w:rFonts w:hint="eastAsia"/>
-        </w:rPr>
-        <w:t>繼續演化，</w:t>
-      </w:r>
-      <w:r>
-        <w:rPr>
-          <w:rFonts w:hint="eastAsia"/>
-        </w:rPr>
-        <w:t>G</w:t>
-      </w:r>
-      <w:r>
-        <w:t>enetic-Network</w:t>
-      </w:r>
-      <w:r>
-        <w:rPr>
-          <w:rFonts w:hint="eastAsia"/>
-        </w:rPr>
-        <w:t>也難以望其項背。</w:t>
-      </w:r>
-    </w:p>
-    <w:p>
-      <w:pPr>
-        <w:widowControl/>
-      </w:pPr>
-      <w:r>
         <w:br w:type="page"/>
       </w:r>
     </w:p>
     <w:p>
       <w:pPr>
-        <w:pStyle w:val="a3"/>
+        <w:pStyle w:val="Title"/>
       </w:pPr>
       <w:r>
         <w:rPr>
@@ -3000,114 +5901,11 @@
     <w:p>
       <w:pPr>
         <w:widowControl/>
-      </w:pPr>
-      <w:r>
-        <w:br w:type="page"/>
-      </w:r>
-    </w:p>
-    <w:p>
-      <w:pPr>
-        <w:pStyle w:val="a3"/>
-      </w:pPr>
-      <w:r>
-        <w:rPr>
-          <w:rFonts w:hint="eastAsia"/>
-        </w:rPr>
-        <w:lastRenderedPageBreak/>
-        <w:t>玖</w:t>
-      </w:r>
-      <w:r>
-        <w:rPr>
-          <w:rFonts w:hint="eastAsia"/>
-        </w:rPr>
-        <w:t>、</w:t>
-      </w:r>
-      <w:r>
-        <w:rPr>
-          <w:rFonts w:hint="eastAsia"/>
-        </w:rPr>
-        <w:t>後記</w:t>
-      </w:r>
-    </w:p>
-    <w:p>
-      <w:r>
-        <w:tab/>
-      </w:r>
-      <w:r>
-        <w:rPr>
-          <w:rFonts w:hint="eastAsia"/>
-        </w:rPr>
-        <w:t>筆者是一個心智</w:t>
-      </w:r>
-      <w:proofErr w:type="gramStart"/>
-      <w:r>
-        <w:rPr>
-          <w:rFonts w:hint="eastAsia"/>
-        </w:rPr>
-        <w:t>健全，</w:t>
-      </w:r>
-      <w:proofErr w:type="gramEnd"/>
-      <w:r>
-        <w:rPr>
-          <w:rFonts w:hint="eastAsia"/>
-        </w:rPr>
-        <w:t>認知功能完備的正常人，為了人類的榮譽，為了人類的尊嚴，筆者與</w:t>
-      </w:r>
-      <w:r>
-        <w:rPr>
-          <w:rFonts w:hint="eastAsia"/>
-        </w:rPr>
-        <w:t>D</w:t>
-      </w:r>
-      <w:r>
-        <w:t>eep-Q-Network</w:t>
-      </w:r>
-      <w:r>
-        <w:rPr>
-          <w:rFonts w:hint="eastAsia"/>
-        </w:rPr>
-        <w:t>大戰三十回合，以下是筆者的戰績。</w:t>
-      </w:r>
-    </w:p>
-    <w:p/>
-    <w:p>
-      <w:r>
-        <w:tab/>
-      </w:r>
-      <w:r>
-        <w:rPr>
-          <w:rFonts w:hint="eastAsia"/>
-        </w:rPr>
-        <w:t>筆者慘遭親手創造的神經網路</w:t>
-      </w:r>
-      <w:proofErr w:type="gramStart"/>
-      <w:r>
-        <w:rPr>
-          <w:rFonts w:hint="eastAsia"/>
-        </w:rPr>
-        <w:t>虐</w:t>
-      </w:r>
-      <w:proofErr w:type="gramEnd"/>
-      <w:r>
-        <w:rPr>
-          <w:rFonts w:hint="eastAsia"/>
-        </w:rPr>
-        <w:t>殺</w:t>
-      </w:r>
-      <w:r>
-        <w:rPr>
-          <w:rFonts w:hint="eastAsia"/>
-        </w:rPr>
-        <w:t>。</w:t>
-      </w:r>
-    </w:p>
-    <w:p>
-      <w:pPr>
-        <w:spacing w:line="360" w:lineRule="auto"/>
+        <w:spacing w:line="240" w:lineRule="auto"/>
       </w:pPr>
     </w:p>
     <w:sectPr>
-      <w:footerReference w:type="default" r:id="rId10"/>
+      <w:footerReference w:type="default" r:id="rId16"/>
       <w:pgSz w:w="11906" w:h="16838"/>
       <w:pgMar w:top="1440" w:right="1800" w:bottom="1440" w:left="1800" w:header="851" w:footer="567" w:gutter="0"/>
       <w:pgNumType w:start="0"/>
@@ -3120,7 +5918,7 @@
 </file>
 
 <file path=word/endnotes.xml><?xml version="1.0" encoding="utf-8"?>
-<w:endnotes xmlns:wpc="http://schemas.microsoft.com/office/word/2010/wordprocessingCanvas" xmlns:mc="http://schemas.openxmlformats.org/markup-compatibility/2006" xmlns:o="urn:schemas-microsoft-com:office:office" xmlns:r="http://schemas.openxmlformats.org/officeDocument/2006/relationships" xmlns:m="http://schemas.openxmlformats.org/officeDocument/2006/math" xmlns:v="urn:schemas-microsoft-com:vml" xmlns:wp14="http://schemas.microsoft.com/office/word/2010/wordprocessingDrawing" xmlns:wp="http://schemas.openxmlformats.org/drawingml/2006/wordprocessingDrawing" xmlns:w10="urn:schemas-microsoft-com:office:word" xmlns:w="http://schemas.openxmlformats.org/wordprocessingml/2006/main" xmlns:w14="http://schemas.microsoft.com/office/word/2010/wordml" xmlns:w15="http://schemas.microsoft.com/office/word/2012/wordml" xmlns:wpg="http://schemas.microsoft.com/office/word/2010/wordprocessingGroup" xmlns:wpi="http://schemas.microsoft.com/office/word/2010/wordprocessingInk" xmlns:wne="http://schemas.microsoft.com/office/word/2006/wordml" xmlns:wps="http://schemas.microsoft.com/office/word/2010/wordprocessingShape" mc:Ignorable="w14 w15 wp14">
+<w:endnotes xmlns:wpc="http://schemas.microsoft.com/office/word/2010/wordprocessingCanvas" xmlns:cx="http://schemas.microsoft.com/office/drawing/2014/chartex" xmlns:cx1="http://schemas.microsoft.com/office/drawing/2015/9/8/chartex" xmlns:cx2="http://schemas.microsoft.com/office/drawing/2015/10/21/chartex" xmlns:cx3="http://schemas.microsoft.com/office/drawing/2016/5/9/chartex" xmlns:cx4="http://schemas.microsoft.com/office/drawing/2016/5/10/chartex" xmlns:cx5="http://schemas.microsoft.com/office/drawing/2016/5/11/chartex" xmlns:cx6="http://schemas.microsoft.com/office/drawing/2016/5/12/chartex" xmlns:cx7="http://schemas.microsoft.com/office/drawing/2016/5/13/chartex" xmlns:cx8="http://schemas.microsoft.com/office/drawing/2016/5/14/chartex" xmlns:mc="http://schemas.openxmlformats.org/markup-compatibility/2006" xmlns:aink="http://schemas.microsoft.com/office/drawing/2016/ink" xmlns:am3d="http://schemas.microsoft.com/office/drawing/2017/model3d" xmlns:o="urn:schemas-microsoft-com:office:office" xmlns:r="http://schemas.openxmlformats.org/officeDocument/2006/relationships" xmlns:m="http://schemas.openxmlformats.org/officeDocument/2006/math" xmlns:v="urn:schemas-microsoft-com:vml" xmlns:wp14="http://schemas.microsoft.com/office/word/2010/wordprocessingDrawing" xmlns:wp="http://schemas.openxmlformats.org/drawingml/2006/wordprocessingDrawing" xmlns:w10="urn:schemas-microsoft-com:office:word" xmlns:w="http://schemas.openxmlformats.org/wordprocessingml/2006/main" xmlns:w14="http://schemas.microsoft.com/office/word/2010/wordml" xmlns:w15="http://schemas.microsoft.com/office/word/2012/wordml" xmlns:w16cex="http://schemas.microsoft.com/office/word/2018/wordml/cex" xmlns:w16cid="http://schemas.microsoft.com/office/word/2016/wordml/cid" xmlns:w16="http://schemas.microsoft.com/office/word/2018/wordml" xmlns:w16se="http://schemas.microsoft.com/office/word/2015/wordml/symex" xmlns:wpg="http://schemas.microsoft.com/office/word/2010/wordprocessingGroup" xmlns:wpi="http://schemas.microsoft.com/office/word/2010/wordprocessingInk" xmlns:wne="http://schemas.microsoft.com/office/word/2006/wordml" xmlns:wps="http://schemas.microsoft.com/office/word/2010/wordprocessingShape" mc:Ignorable="w14 w15 w16se w16cid w16 w16cex wp14">
   <w:endnote w:type="separator" w:id="-1">
     <w:p>
       <w:r>
@@ -3139,7 +5937,7 @@
 </file>
 
 <file path=word/footer1.xml><?xml version="1.0" encoding="utf-8"?>
-<w:ftr xmlns:wpc="http://schemas.microsoft.com/office/word/2010/wordprocessingCanvas" xmlns:mc="http://schemas.openxmlformats.org/markup-compatibility/2006" xmlns:o="urn:schemas-microsoft-com:office:office" xmlns:r="http://schemas.openxmlformats.org/officeDocument/2006/relationships" xmlns:m="http://schemas.openxmlformats.org/officeDocument/2006/math" xmlns:v="urn:schemas-microsoft-com:vml" xmlns:wp14="http://schemas.microsoft.com/office/word/2010/wordprocessingDrawing" xmlns:wp="http://schemas.openxmlformats.org/drawingml/2006/wordprocessingDrawing" xmlns:w10="urn:schemas-microsoft-com:office:word" xmlns:w="http://schemas.openxmlformats.org/wordprocessingml/2006/main" xmlns:w14="http://schemas.microsoft.com/office/word/2010/wordml" xmlns:w15="http://schemas.microsoft.com/office/word/2012/wordml" xmlns:wpg="http://schemas.microsoft.com/office/word/2010/wordprocessingGroup" xmlns:wpi="http://schemas.microsoft.com/office/word/2010/wordprocessingInk" xmlns:wne="http://schemas.microsoft.com/office/word/2006/wordml" xmlns:wps="http://schemas.microsoft.com/office/word/2010/wordprocessingShape" mc:Ignorable="w14 w15 wp14">
+<w:ftr xmlns:wpc="http://schemas.microsoft.com/office/word/2010/wordprocessingCanvas" xmlns:cx="http://schemas.microsoft.com/office/drawing/2014/chartex" xmlns:cx1="http://schemas.microsoft.com/office/drawing/2015/9/8/chartex" xmlns:cx2="http://schemas.microsoft.com/office/drawing/2015/10/21/chartex" xmlns:cx3="http://schemas.microsoft.com/office/drawing/2016/5/9/chartex" xmlns:cx4="http://schemas.microsoft.com/office/drawing/2016/5/10/chartex" xmlns:cx5="http://schemas.microsoft.com/office/drawing/2016/5/11/chartex" xmlns:cx6="http://schemas.microsoft.com/office/drawing/2016/5/12/chartex" xmlns:cx7="http://schemas.microsoft.com/office/drawing/2016/5/13/chartex" xmlns:cx8="http://schemas.microsoft.com/office/drawing/2016/5/14/chartex" xmlns:mc="http://schemas.openxmlformats.org/markup-compatibility/2006" xmlns:aink="http://schemas.microsoft.com/office/drawing/2016/ink" xmlns:am3d="http://schemas.microsoft.com/office/drawing/2017/model3d" xmlns:o="urn:schemas-microsoft-com:office:office" xmlns:r="http://schemas.openxmlformats.org/officeDocument/2006/relationships" xmlns:m="http://schemas.openxmlformats.org/officeDocument/2006/math" xmlns:v="urn:schemas-microsoft-com:vml" xmlns:wp14="http://schemas.microsoft.com/office/word/2010/wordprocessingDrawing" xmlns:wp="http://schemas.openxmlformats.org/drawingml/2006/wordprocessingDrawing" xmlns:w10="urn:schemas-microsoft-com:office:word" xmlns:w="http://schemas.openxmlformats.org/wordprocessingml/2006/main" xmlns:w14="http://schemas.microsoft.com/office/word/2010/wordml" xmlns:w15="http://schemas.microsoft.com/office/word/2012/wordml" xmlns:w16cex="http://schemas.microsoft.com/office/word/2018/wordml/cex" xmlns:w16cid="http://schemas.microsoft.com/office/word/2016/wordml/cid" xmlns:w16="http://schemas.microsoft.com/office/word/2018/wordml" xmlns:w16se="http://schemas.microsoft.com/office/word/2015/wordml/symex" xmlns:wpg="http://schemas.microsoft.com/office/word/2010/wordprocessingGroup" xmlns:wpi="http://schemas.microsoft.com/office/word/2010/wordprocessingInk" xmlns:wne="http://schemas.microsoft.com/office/word/2006/wordml" xmlns:wps="http://schemas.microsoft.com/office/word/2010/wordprocessingShape" mc:Ignorable="w14 w15 w16se w16cid w16 w16cex wp14">
   <w:sdt>
     <w:sdtPr>
       <w:id w:val="1728341962"/>
@@ -3152,7 +5950,7 @@
     <w:sdtContent>
       <w:p>
         <w:pPr>
-          <w:pStyle w:val="af4"/>
+          <w:pStyle w:val="Footer"/>
         </w:pPr>
         <w:r>
           <w:rPr>
@@ -3372,7 +6170,7 @@
                 </wp:anchor>
               </w:drawing>
             </mc:Choice>
-            <mc:Fallback xmlns:w16se="http://schemas.microsoft.com/office/word/2015/wordml/symex" xmlns:w16cid="http://schemas.microsoft.com/office/word/2016/wordml/cid" xmlns:am3d="http://schemas.microsoft.com/office/drawing/2017/model3d" xmlns:aink="http://schemas.microsoft.com/office/drawing/2016/ink" xmlns:cx8="http://schemas.microsoft.com/office/drawing/2016/5/14/chartex" xmlns:cx7="http://schemas.microsoft.com/office/drawing/2016/5/13/chartex" xmlns:cx6="http://schemas.microsoft.com/office/drawing/2016/5/12/chartex" xmlns:cx5="http://schemas.microsoft.com/office/drawing/2016/5/11/chartex" xmlns:cx4="http://schemas.microsoft.com/office/drawing/2016/5/10/chartex" xmlns:cx3="http://schemas.microsoft.com/office/drawing/2016/5/9/chartex" xmlns:cx2="http://schemas.microsoft.com/office/drawing/2015/10/21/chartex" xmlns:cx1="http://schemas.microsoft.com/office/drawing/2015/9/8/chartex" xmlns:cx="http://schemas.microsoft.com/office/drawing/2014/chartex">
+            <mc:Fallback>
               <w:pict>
                 <v:shapetype w14:anchorId="48CC0D61" id="_x0000_t32" coordsize="21600,21600" o:spt="32" o:oned="t" path="m,l21600,21600e" filled="f">
                   <v:path arrowok="t" fillok="f" o:connecttype="none"/>
@@ -3392,7 +6190,7 @@
 </file>
 
 <file path=word/footnotes.xml><?xml version="1.0" encoding="utf-8"?>
-<w:footnotes xmlns:wpc="http://schemas.microsoft.com/office/word/2010/wordprocessingCanvas" xmlns:mc="http://schemas.openxmlformats.org/markup-compatibility/2006" xmlns:o="urn:schemas-microsoft-com:office:office" xmlns:r="http://schemas.openxmlformats.org/officeDocument/2006/relationships" xmlns:m="http://schemas.openxmlformats.org/officeDocument/2006/math" xmlns:v="urn:schemas-microsoft-com:vml" xmlns:wp14="http://schemas.microsoft.com/office/word/2010/wordprocessingDrawing" xmlns:wp="http://schemas.openxmlformats.org/drawingml/2006/wordprocessingDrawing" xmlns:w10="urn:schemas-microsoft-com:office:word" xmlns:w="http://schemas.openxmlformats.org/wordprocessingml/2006/main" xmlns:w14="http://schemas.microsoft.com/office/word/2010/wordml" xmlns:w15="http://schemas.microsoft.com/office/word/2012/wordml" xmlns:wpg="http://schemas.microsoft.com/office/word/2010/wordprocessingGroup" xmlns:wpi="http://schemas.microsoft.com/office/word/2010/wordprocessingInk" xmlns:wne="http://schemas.microsoft.com/office/word/2006/wordml" xmlns:wps="http://schemas.microsoft.com/office/word/2010/wordprocessingShape" mc:Ignorable="w14 w15 wp14">
+<w:footnotes xmlns:wpc="http://schemas.microsoft.com/office/word/2010/wordprocessingCanvas" xmlns:cx="http://schemas.microsoft.com/office/drawing/2014/chartex" xmlns:cx1="http://schemas.microsoft.com/office/drawing/2015/9/8/chartex" xmlns:cx2="http://schemas.microsoft.com/office/drawing/2015/10/21/chartex" xmlns:cx3="http://schemas.microsoft.com/office/drawing/2016/5/9/chartex" xmlns:cx4="http://schemas.microsoft.com/office/drawing/2016/5/10/chartex" xmlns:cx5="http://schemas.microsoft.com/office/drawing/2016/5/11/chartex" xmlns:cx6="http://schemas.microsoft.com/office/drawing/2016/5/12/chartex" xmlns:cx7="http://schemas.microsoft.com/office/drawing/2016/5/13/chartex" xmlns:cx8="http://schemas.microsoft.com/office/drawing/2016/5/14/chartex" xmlns:mc="http://schemas.openxmlformats.org/markup-compatibility/2006" xmlns:aink="http://schemas.microsoft.com/office/drawing/2016/ink" xmlns:am3d="http://schemas.microsoft.com/office/drawing/2017/model3d" xmlns:o="urn:schemas-microsoft-com:office:office" xmlns:r="http://schemas.openxmlformats.org/officeDocument/2006/relationships" xmlns:m="http://schemas.openxmlformats.org/officeDocument/2006/math" xmlns:v="urn:schemas-microsoft-com:vml" xmlns:wp14="http://schemas.microsoft.com/office/word/2010/wordprocessingDrawing" xmlns:wp="http://schemas.openxmlformats.org/drawingml/2006/wordprocessingDrawing" xmlns:w10="urn:schemas-microsoft-com:office:word" xmlns:w="http://schemas.openxmlformats.org/wordprocessingml/2006/main" xmlns:w14="http://schemas.microsoft.com/office/word/2010/wordml" xmlns:w15="http://schemas.microsoft.com/office/word/2012/wordml" xmlns:w16cex="http://schemas.microsoft.com/office/word/2018/wordml/cex" xmlns:w16cid="http://schemas.microsoft.com/office/word/2016/wordml/cid" xmlns:w16="http://schemas.microsoft.com/office/word/2018/wordml" xmlns:w16se="http://schemas.microsoft.com/office/word/2015/wordml/symex" xmlns:wpg="http://schemas.microsoft.com/office/word/2010/wordprocessingGroup" xmlns:wpi="http://schemas.microsoft.com/office/word/2010/wordprocessingInk" xmlns:wne="http://schemas.microsoft.com/office/word/2006/wordml" xmlns:wps="http://schemas.microsoft.com/office/word/2010/wordprocessingShape" mc:Ignorable="w14 w15 w16se w16cid w16 w16cex wp14">
   <w:footnote w:type="separator" w:id="-1">
     <w:p>
       <w:r>
@@ -3411,7 +6209,7 @@
 </file>
 
 <file path=word/numbering.xml><?xml version="1.0" encoding="utf-8"?>
-<w:numbering xmlns:wpc="http://schemas.microsoft.com/office/word/2010/wordprocessingCanvas" xmlns:mc="http://schemas.openxmlformats.org/markup-compatibility/2006" xmlns:o="urn:schemas-microsoft-com:office:office" xmlns:r="http://schemas.openxmlformats.org/officeDocument/2006/relationships" xmlns:m="http://schemas.openxmlformats.org/officeDocument/2006/math" xmlns:v="urn:schemas-microsoft-com:vml" xmlns:wp14="http://schemas.microsoft.com/office/word/2010/wordprocessingDrawing" xmlns:wp="http://schemas.openxmlformats.org/drawingml/2006/wordprocessingDrawing" xmlns:w10="urn:schemas-microsoft-com:office:word" xmlns:w="http://schemas.openxmlformats.org/wordprocessingml/2006/main" xmlns:w14="http://schemas.microsoft.com/office/word/2010/wordml" xmlns:w15="http://schemas.microsoft.com/office/word/2012/wordml" xmlns:wpg="http://schemas.microsoft.com/office/word/2010/wordprocessingGroup" xmlns:wpi="http://schemas.microsoft.com/office/word/2010/wordprocessingInk" xmlns:wne="http://schemas.microsoft.com/office/word/2006/wordml" xmlns:wps="http://schemas.microsoft.com/office/word/2010/wordprocessingShape" mc:Ignorable="w14 w15 wp14">
+<w:numbering xmlns:wpc="http://schemas.microsoft.com/office/word/2010/wordprocessingCanvas" xmlns:cx="http://schemas.microsoft.com/office/drawing/2014/chartex" xmlns:cx1="http://schemas.microsoft.com/office/drawing/2015/9/8/chartex" xmlns:cx2="http://schemas.microsoft.com/office/drawing/2015/10/21/chartex" xmlns:cx3="http://schemas.microsoft.com/office/drawing/2016/5/9/chartex" xmlns:cx4="http://schemas.microsoft.com/office/drawing/2016/5/10/chartex" xmlns:cx5="http://schemas.microsoft.com/office/drawing/2016/5/11/chartex" xmlns:cx6="http://schemas.microsoft.com/office/drawing/2016/5/12/chartex" xmlns:cx7="http://schemas.microsoft.com/office/drawing/2016/5/13/chartex" xmlns:cx8="http://schemas.microsoft.com/office/drawing/2016/5/14/chartex" xmlns:mc="http://schemas.openxmlformats.org/markup-compatibility/2006" xmlns:aink="http://schemas.microsoft.com/office/drawing/2016/ink" xmlns:am3d="http://schemas.microsoft.com/office/drawing/2017/model3d" xmlns:o="urn:schemas-microsoft-com:office:office" xmlns:r="http://schemas.openxmlformats.org/officeDocument/2006/relationships" xmlns:m="http://schemas.openxmlformats.org/officeDocument/2006/math" xmlns:v="urn:schemas-microsoft-com:vml" xmlns:wp14="http://schemas.microsoft.com/office/word/2010/wordprocessingDrawing" xmlns:wp="http://schemas.openxmlformats.org/drawingml/2006/wordprocessingDrawing" xmlns:w10="urn:schemas-microsoft-com:office:word" xmlns:w="http://schemas.openxmlformats.org/wordprocessingml/2006/main" xmlns:w14="http://schemas.microsoft.com/office/word/2010/wordml" xmlns:w15="http://schemas.microsoft.com/office/word/2012/wordml" xmlns:w16cex="http://schemas.microsoft.com/office/word/2018/wordml/cex" xmlns:w16cid="http://schemas.microsoft.com/office/word/2016/wordml/cid" xmlns:w16="http://schemas.microsoft.com/office/word/2018/wordml" xmlns:w16se="http://schemas.microsoft.com/office/word/2015/wordml/symex" xmlns:wpg="http://schemas.microsoft.com/office/word/2010/wordprocessingGroup" xmlns:wpi="http://schemas.microsoft.com/office/word/2010/wordprocessingInk" xmlns:wne="http://schemas.microsoft.com/office/word/2006/wordml" xmlns:wps="http://schemas.microsoft.com/office/word/2010/wordprocessingShape" mc:Ignorable="w14 w15 w16se w16cid w16 w16cex wp14">
   <w:abstractNum w:abstractNumId="0" w15:restartNumberingAfterBreak="0">
     <w:nsid w:val="2B134118"/>
     <w:multiLevelType w:val="hybridMultilevel"/>
@@ -3597,7 +6395,7 @@
 </file>
 
 <file path=word/styles.xml><?xml version="1.0" encoding="utf-8"?>
-<w:styles xmlns:mc="http://schemas.openxmlformats.org/markup-compatibility/2006" xmlns:r="http://schemas.openxmlformats.org/officeDocument/2006/relationships" xmlns:w="http://schemas.openxmlformats.org/wordprocessingml/2006/main" xmlns:w14="http://schemas.microsoft.com/office/word/2010/wordml" xmlns:w15="http://schemas.microsoft.com/office/word/2012/wordml" mc:Ignorable="w14 w15">
+<w:styles xmlns:mc="http://schemas.openxmlformats.org/markup-compatibility/2006" xmlns:r="http://schemas.openxmlformats.org/officeDocument/2006/relationships" xmlns:w="http://schemas.openxmlformats.org/wordprocessingml/2006/main" xmlns:w14="http://schemas.microsoft.com/office/word/2010/wordml" xmlns:w15="http://schemas.microsoft.com/office/word/2012/wordml" xmlns:w16cex="http://schemas.microsoft.com/office/word/2018/wordml/cex" xmlns:w16cid="http://schemas.microsoft.com/office/word/2016/wordml/cid" xmlns:w16="http://schemas.microsoft.com/office/word/2018/wordml" xmlns:w16se="http://schemas.microsoft.com/office/word/2015/wordml/symex" mc:Ignorable="w14 w15 w16se w16cid w16 w16cex">
   <w:docDefaults>
     <w:rPrDefault>
       <w:rPr>
@@ -3610,7 +6408,7 @@
     </w:rPrDefault>
     <w:pPrDefault/>
   </w:docDefaults>
-  <w:latentStyles w:defLockedState="0" w:defUIPriority="99" w:defSemiHidden="0" w:defUnhideWhenUsed="0" w:defQFormat="0" w:count="371">
+  <w:latentStyles w:defLockedState="0" w:defUIPriority="99" w:defSemiHidden="0" w:defUnhideWhenUsed="0" w:defQFormat="0" w:count="376">
     <w:lsdException w:name="Normal" w:uiPriority="0" w:qFormat="1"/>
     <w:lsdException w:name="heading 1" w:uiPriority="9" w:qFormat="1"/>
     <w:lsdException w:name="heading 2" w:semiHidden="1" w:uiPriority="9" w:unhideWhenUsed="1" w:qFormat="1"/>
@@ -3982,20 +6780,26 @@
     <w:lsdException w:name="List Table 5 Dark Accent 6" w:uiPriority="50"/>
     <w:lsdException w:name="List Table 6 Colorful Accent 6" w:uiPriority="51"/>
     <w:lsdException w:name="List Table 7 Colorful Accent 6" w:uiPriority="52"/>
+    <w:lsdException w:name="Mention" w:semiHidden="1" w:unhideWhenUsed="1"/>
+    <w:lsdException w:name="Smart Hyperlink" w:semiHidden="1" w:unhideWhenUsed="1"/>
+    <w:lsdException w:name="Hashtag" w:semiHidden="1" w:unhideWhenUsed="1"/>
+    <w:lsdException w:name="Unresolved Mention" w:semiHidden="1" w:unhideWhenUsed="1"/>
+    <w:lsdException w:name="Smart Link" w:semiHidden="1" w:unhideWhenUsed="1"/>
   </w:latentStyles>
-  <w:style w:type="paragraph" w:default="1" w:styleId="a">
+  <w:style w:type="paragraph" w:default="1" w:styleId="Normal">
     <w:name w:val="Normal"/>
     <w:qFormat/>
-    <w:rsid w:val="00200836"/>
+    <w:rsid w:val="00BC56D0"/>
     <w:pPr>
       <w:widowControl w:val="0"/>
+      <w:spacing w:line="360" w:lineRule="auto"/>
     </w:pPr>
   </w:style>
-  <w:style w:type="paragraph" w:styleId="1">
+  <w:style w:type="paragraph" w:styleId="Heading1">
     <w:name w:val="heading 1"/>
-    <w:basedOn w:val="a"/>
-    <w:next w:val="a"/>
-    <w:link w:val="10"/>
+    <w:basedOn w:val="Normal"/>
+    <w:next w:val="Normal"/>
+    <w:link w:val="Heading1Char"/>
     <w:uiPriority w:val="9"/>
     <w:qFormat/>
     <w:rsid w:val="00FA1F49"/>
@@ -4012,11 +6816,11 @@
       <w:szCs w:val="32"/>
     </w:rPr>
   </w:style>
-  <w:style w:type="paragraph" w:styleId="3">
+  <w:style w:type="paragraph" w:styleId="Heading3">
     <w:name w:val="heading 3"/>
-    <w:basedOn w:val="a"/>
-    <w:next w:val="a"/>
-    <w:link w:val="30"/>
+    <w:basedOn w:val="Normal"/>
+    <w:next w:val="Normal"/>
+    <w:link w:val="Heading3Char"/>
     <w:uiPriority w:val="9"/>
     <w:semiHidden/>
     <w:unhideWhenUsed/>
@@ -4034,13 +6838,12 @@
       <w:szCs w:val="24"/>
     </w:rPr>
   </w:style>
-  <w:style w:type="character" w:default="1" w:styleId="a0">
+  <w:style w:type="character" w:default="1" w:styleId="DefaultParagraphFont">
     <w:name w:val="Default Paragraph Font"/>
     <w:uiPriority w:val="1"/>
-    <w:semiHidden/>
     <w:unhideWhenUsed/>
   </w:style>
-  <w:style w:type="table" w:default="1" w:styleId="a1">
+  <w:style w:type="table" w:default="1" w:styleId="TableNormal">
     <w:name w:val="Normal Table"/>
     <w:uiPriority w:val="99"/>
     <w:semiHidden/>
@@ -4055,17 +6858,17 @@
       </w:tblCellMar>
     </w:tblPr>
   </w:style>
-  <w:style w:type="numbering" w:default="1" w:styleId="a2">
+  <w:style w:type="numbering" w:default="1" w:styleId="NoList">
     <w:name w:val="No List"/>
     <w:uiPriority w:val="99"/>
     <w:semiHidden/>
     <w:unhideWhenUsed/>
   </w:style>
-  <w:style w:type="paragraph" w:styleId="a3">
+  <w:style w:type="paragraph" w:styleId="Title">
     <w:name w:val="Title"/>
-    <w:basedOn w:val="a"/>
-    <w:next w:val="a"/>
-    <w:link w:val="a4"/>
+    <w:basedOn w:val="Normal"/>
+    <w:next w:val="Normal"/>
+    <w:link w:val="TitleChar"/>
     <w:uiPriority w:val="10"/>
     <w:qFormat/>
     <w:rsid w:val="003944D0"/>
@@ -4083,10 +6886,10 @@
       <w:u w:val="single"/>
     </w:rPr>
   </w:style>
-  <w:style w:type="character" w:customStyle="1" w:styleId="a4">
-    <w:name w:val="標題 字元"/>
-    <w:basedOn w:val="a0"/>
-    <w:link w:val="a3"/>
+  <w:style w:type="character" w:customStyle="1" w:styleId="TitleChar">
+    <w:name w:val="Title Char"/>
+    <w:basedOn w:val="DefaultParagraphFont"/>
+    <w:link w:val="Title"/>
     <w:uiPriority w:val="10"/>
     <w:rsid w:val="003944D0"/>
     <w:rPr>
@@ -4099,11 +6902,11 @@
       <w:u w:val="single"/>
     </w:rPr>
   </w:style>
-  <w:style w:type="paragraph" w:styleId="a5">
+  <w:style w:type="paragraph" w:styleId="Subtitle">
     <w:name w:val="Subtitle"/>
-    <w:basedOn w:val="a"/>
-    <w:next w:val="a"/>
-    <w:link w:val="a6"/>
+    <w:basedOn w:val="Normal"/>
+    <w:next w:val="Normal"/>
+    <w:link w:val="SubtitleChar"/>
     <w:uiPriority w:val="11"/>
     <w:qFormat/>
     <w:rsid w:val="004135BB"/>
@@ -4120,10 +6923,10 @@
       <w:sz w:val="36"/>
     </w:rPr>
   </w:style>
-  <w:style w:type="character" w:customStyle="1" w:styleId="a6">
-    <w:name w:val="副標題 字元"/>
-    <w:basedOn w:val="a0"/>
-    <w:link w:val="a5"/>
+  <w:style w:type="character" w:customStyle="1" w:styleId="SubtitleChar">
+    <w:name w:val="Subtitle Char"/>
+    <w:basedOn w:val="DefaultParagraphFont"/>
+    <w:link w:val="Subtitle"/>
     <w:uiPriority w:val="11"/>
     <w:rsid w:val="004135BB"/>
     <w:rPr>
@@ -4132,9 +6935,9 @@
       <w:sz w:val="36"/>
     </w:rPr>
   </w:style>
-  <w:style w:type="character" w:styleId="a7">
+  <w:style w:type="character" w:styleId="SubtleEmphasis">
     <w:name w:val="Subtle Emphasis"/>
-    <w:basedOn w:val="a0"/>
+    <w:basedOn w:val="DefaultParagraphFont"/>
     <w:uiPriority w:val="19"/>
     <w:rsid w:val="00F66F63"/>
     <w:rPr>
@@ -4143,10 +6946,10 @@
       <w:color w:val="404040" w:themeColor="text1" w:themeTint="BF"/>
     </w:rPr>
   </w:style>
-  <w:style w:type="character" w:customStyle="1" w:styleId="10">
-    <w:name w:val="標題 1 字元"/>
-    <w:basedOn w:val="a0"/>
-    <w:link w:val="1"/>
+  <w:style w:type="character" w:customStyle="1" w:styleId="Heading1Char">
+    <w:name w:val="Heading 1 Char"/>
+    <w:basedOn w:val="DefaultParagraphFont"/>
+    <w:link w:val="Heading1"/>
     <w:uiPriority w:val="9"/>
     <w:rsid w:val="00FA1F49"/>
     <w:rPr>
@@ -4155,9 +6958,9 @@
       <w:szCs w:val="32"/>
     </w:rPr>
   </w:style>
-  <w:style w:type="table" w:styleId="a8">
+  <w:style w:type="table" w:styleId="TableGrid">
     <w:name w:val="Table Grid"/>
-    <w:basedOn w:val="a1"/>
+    <w:basedOn w:val="TableNormal"/>
     <w:uiPriority w:val="39"/>
     <w:rsid w:val="00C326B1"/>
     <w:tblPr>
@@ -4171,9 +6974,9 @@
       </w:tblBorders>
     </w:tblPr>
   </w:style>
-  <w:style w:type="character" w:styleId="a9">
+  <w:style w:type="character" w:styleId="PlaceholderText">
     <w:name w:val="Placeholder Text"/>
-    <w:basedOn w:val="a0"/>
+    <w:basedOn w:val="DefaultParagraphFont"/>
     <w:uiPriority w:val="99"/>
     <w:semiHidden/>
     <w:rsid w:val="00C326B1"/>
@@ -4181,9 +6984,9 @@
       <w:color w:val="808080"/>
     </w:rPr>
   </w:style>
-  <w:style w:type="character" w:styleId="aa">
+  <w:style w:type="character" w:styleId="Hyperlink">
     <w:name w:val="Hyperlink"/>
-    <w:basedOn w:val="a0"/>
+    <w:basedOn w:val="DefaultParagraphFont"/>
     <w:uiPriority w:val="99"/>
     <w:unhideWhenUsed/>
     <w:rsid w:val="00720A90"/>
@@ -4192,10 +6995,10 @@
       <w:u w:val="single"/>
     </w:rPr>
   </w:style>
-  <w:style w:type="character" w:customStyle="1" w:styleId="30">
-    <w:name w:val="標題 3 字元"/>
-    <w:basedOn w:val="a0"/>
-    <w:link w:val="3"/>
+  <w:style w:type="character" w:customStyle="1" w:styleId="Heading3Char">
+    <w:name w:val="Heading 3 Char"/>
+    <w:basedOn w:val="DefaultParagraphFont"/>
+    <w:link w:val="Heading3"/>
     <w:uiPriority w:val="9"/>
     <w:semiHidden/>
     <w:rsid w:val="004513E8"/>
@@ -4205,9 +7008,9 @@
       <w:szCs w:val="24"/>
     </w:rPr>
   </w:style>
-  <w:style w:type="character" w:styleId="ab">
+  <w:style w:type="character" w:styleId="Emphasis">
     <w:name w:val="Emphasis"/>
-    <w:basedOn w:val="a0"/>
+    <w:basedOn w:val="DefaultParagraphFont"/>
     <w:uiPriority w:val="20"/>
     <w:qFormat/>
     <w:rsid w:val="00FA1F49"/>
@@ -4216,9 +7019,9 @@
       <w:iCs/>
     </w:rPr>
   </w:style>
-  <w:style w:type="paragraph" w:styleId="ac">
+  <w:style w:type="paragraph" w:styleId="ListParagraph">
     <w:name w:val="List Paragraph"/>
-    <w:basedOn w:val="a"/>
+    <w:basedOn w:val="Normal"/>
     <w:uiPriority w:val="34"/>
     <w:qFormat/>
     <w:rsid w:val="007B6A22"/>
@@ -4227,9 +7030,9 @@
       <w:contextualSpacing/>
     </w:pPr>
   </w:style>
-  <w:style w:type="table" w:styleId="2">
+  <w:style w:type="table" w:styleId="PlainTable2">
     <w:name w:val="Plain Table 2"/>
-    <w:basedOn w:val="a1"/>
+    <w:basedOn w:val="TableNormal"/>
     <w:uiPriority w:val="42"/>
     <w:rsid w:val="007B6A22"/>
     <w:tblPr>
@@ -4304,15 +7107,15 @@
       </w:tcPr>
     </w:tblStylePr>
   </w:style>
-  <w:style w:type="paragraph" w:customStyle="1" w:styleId="ad">
+  <w:style w:type="paragraph" w:customStyle="1" w:styleId="a">
     <w:name w:val="表內文"/>
-    <w:basedOn w:val="a"/>
+    <w:basedOn w:val="Normal"/>
     <w:qFormat/>
-    <w:rsid w:val="00130455"/>
+    <w:rsid w:val="00B03AD9"/>
     <w:pPr>
       <w:widowControl/>
       <w:snapToGrid w:val="0"/>
-      <w:spacing w:beforeLines="30" w:before="30" w:afterLines="30" w:after="30"/>
+      <w:spacing w:line="240" w:lineRule="auto"/>
     </w:pPr>
     <w:rPr>
       <w:rFonts w:cs="Times New Roman"/>
@@ -4320,9 +7123,9 @@
       <w:szCs w:val="24"/>
     </w:rPr>
   </w:style>
-  <w:style w:type="table" w:styleId="ae">
+  <w:style w:type="table" w:styleId="TableGridLight">
     <w:name w:val="Grid Table Light"/>
-    <w:basedOn w:val="a1"/>
+    <w:basedOn w:val="TableNormal"/>
     <w:uiPriority w:val="40"/>
     <w:rsid w:val="005D1791"/>
     <w:tblPr>
@@ -4336,9 +7139,9 @@
       </w:tblBorders>
     </w:tblPr>
   </w:style>
-  <w:style w:type="table" w:styleId="11">
+  <w:style w:type="table" w:styleId="PlainTable1">
     <w:name w:val="Plain Table 1"/>
-    <w:basedOn w:val="a1"/>
+    <w:basedOn w:val="TableNormal"/>
     <w:uiPriority w:val="41"/>
     <w:rsid w:val="005D1791"/>
     <w:tblPr>
@@ -4396,10 +7199,10 @@
       </w:tcPr>
     </w:tblStylePr>
   </w:style>
-  <w:style w:type="paragraph" w:styleId="af">
+  <w:style w:type="paragraph" w:styleId="Caption">
     <w:name w:val="caption"/>
-    <w:basedOn w:val="a"/>
-    <w:next w:val="a"/>
+    <w:basedOn w:val="Normal"/>
+    <w:next w:val="Normal"/>
     <w:uiPriority w:val="35"/>
     <w:unhideWhenUsed/>
     <w:qFormat/>
@@ -4415,9 +7218,9 @@
       <w:szCs w:val="18"/>
     </w:rPr>
   </w:style>
-  <w:style w:type="paragraph" w:styleId="af0">
+  <w:style w:type="paragraph" w:styleId="NoSpacing">
     <w:name w:val="No Spacing"/>
-    <w:link w:val="af1"/>
+    <w:link w:val="NoSpacingChar"/>
     <w:uiPriority w:val="1"/>
     <w:qFormat/>
     <w:rsid w:val="00C96607"/>
@@ -4427,10 +7230,10 @@
       <w:lang w:eastAsia="en-US"/>
     </w:rPr>
   </w:style>
-  <w:style w:type="character" w:customStyle="1" w:styleId="af1">
-    <w:name w:val="無間距 字元"/>
-    <w:basedOn w:val="a0"/>
-    <w:link w:val="af0"/>
+  <w:style w:type="character" w:customStyle="1" w:styleId="NoSpacingChar">
+    <w:name w:val="No Spacing Char"/>
+    <w:basedOn w:val="DefaultParagraphFont"/>
+    <w:link w:val="NoSpacing"/>
     <w:uiPriority w:val="1"/>
     <w:rsid w:val="00C96607"/>
     <w:rPr>
@@ -4439,10 +7242,10 @@
       <w:lang w:eastAsia="en-US"/>
     </w:rPr>
   </w:style>
-  <w:style w:type="paragraph" w:styleId="af2">
+  <w:style w:type="paragraph" w:styleId="Header">
     <w:name w:val="header"/>
-    <w:basedOn w:val="a"/>
-    <w:link w:val="af3"/>
+    <w:basedOn w:val="Normal"/>
+    <w:link w:val="HeaderChar"/>
     <w:uiPriority w:val="99"/>
     <w:unhideWhenUsed/>
     <w:rsid w:val="00DC745B"/>
@@ -4453,17 +7256,17 @@
       </w:tabs>
     </w:pPr>
   </w:style>
-  <w:style w:type="character" w:customStyle="1" w:styleId="af3">
-    <w:name w:val="頁首 字元"/>
-    <w:basedOn w:val="a0"/>
-    <w:link w:val="af2"/>
+  <w:style w:type="character" w:customStyle="1" w:styleId="HeaderChar">
+    <w:name w:val="Header Char"/>
+    <w:basedOn w:val="DefaultParagraphFont"/>
+    <w:link w:val="Header"/>
     <w:uiPriority w:val="99"/>
     <w:rsid w:val="00DC745B"/>
   </w:style>
-  <w:style w:type="paragraph" w:styleId="af4">
+  <w:style w:type="paragraph" w:styleId="Footer">
     <w:name w:val="footer"/>
-    <w:basedOn w:val="a"/>
-    <w:link w:val="af5"/>
+    <w:basedOn w:val="Normal"/>
+    <w:link w:val="FooterChar"/>
     <w:uiPriority w:val="99"/>
     <w:unhideWhenUsed/>
     <w:rsid w:val="00DC745B"/>
@@ -4474,16 +7277,16 @@
       </w:tabs>
     </w:pPr>
   </w:style>
-  <w:style w:type="character" w:customStyle="1" w:styleId="af5">
-    <w:name w:val="頁尾 字元"/>
-    <w:basedOn w:val="a0"/>
-    <w:link w:val="af4"/>
+  <w:style w:type="character" w:customStyle="1" w:styleId="FooterChar">
+    <w:name w:val="Footer Char"/>
+    <w:basedOn w:val="DefaultParagraphFont"/>
+    <w:link w:val="Footer"/>
     <w:uiPriority w:val="99"/>
     <w:rsid w:val="00DC745B"/>
   </w:style>
-  <w:style w:type="character" w:styleId="af6">
+  <w:style w:type="character" w:styleId="CommentReference">
     <w:name w:val="annotation reference"/>
-    <w:basedOn w:val="a0"/>
+    <w:basedOn w:val="DefaultParagraphFont"/>
     <w:uiPriority w:val="99"/>
     <w:semiHidden/>
     <w:unhideWhenUsed/>
@@ -4493,10 +7296,10 @@
       <w:szCs w:val="16"/>
     </w:rPr>
   </w:style>
-  <w:style w:type="paragraph" w:styleId="af7">
+  <w:style w:type="paragraph" w:styleId="CommentText">
     <w:name w:val="annotation text"/>
-    <w:basedOn w:val="a"/>
-    <w:link w:val="af8"/>
+    <w:basedOn w:val="Normal"/>
+    <w:link w:val="CommentTextChar"/>
     <w:uiPriority w:val="99"/>
     <w:semiHidden/>
     <w:unhideWhenUsed/>
@@ -4506,10 +7309,10 @@
       <w:szCs w:val="20"/>
     </w:rPr>
   </w:style>
-  <w:style w:type="character" w:customStyle="1" w:styleId="af8">
-    <w:name w:val="註解文字 字元"/>
-    <w:basedOn w:val="a0"/>
-    <w:link w:val="af7"/>
+  <w:style w:type="character" w:customStyle="1" w:styleId="CommentTextChar">
+    <w:name w:val="Comment Text Char"/>
+    <w:basedOn w:val="DefaultParagraphFont"/>
+    <w:link w:val="CommentText"/>
     <w:uiPriority w:val="99"/>
     <w:semiHidden/>
     <w:rsid w:val="00B4314C"/>
@@ -4518,11 +7321,11 @@
       <w:szCs w:val="20"/>
     </w:rPr>
   </w:style>
-  <w:style w:type="paragraph" w:styleId="af9">
+  <w:style w:type="paragraph" w:styleId="CommentSubject">
     <w:name w:val="annotation subject"/>
-    <w:basedOn w:val="af7"/>
-    <w:next w:val="af7"/>
-    <w:link w:val="afa"/>
+    <w:basedOn w:val="CommentText"/>
+    <w:next w:val="CommentText"/>
+    <w:link w:val="CommentSubjectChar"/>
     <w:uiPriority w:val="99"/>
     <w:semiHidden/>
     <w:unhideWhenUsed/>
@@ -4532,10 +7335,10 @@
       <w:bCs/>
     </w:rPr>
   </w:style>
-  <w:style w:type="character" w:customStyle="1" w:styleId="afa">
-    <w:name w:val="註解主旨 字元"/>
-    <w:basedOn w:val="af8"/>
-    <w:link w:val="af9"/>
+  <w:style w:type="character" w:customStyle="1" w:styleId="CommentSubjectChar">
+    <w:name w:val="Comment Subject Char"/>
+    <w:basedOn w:val="CommentTextChar"/>
+    <w:link w:val="CommentSubject"/>
     <w:uiPriority w:val="99"/>
     <w:semiHidden/>
     <w:rsid w:val="00B4314C"/>
@@ -4546,10 +7349,10 @@
       <w:szCs w:val="20"/>
     </w:rPr>
   </w:style>
-  <w:style w:type="paragraph" w:styleId="afb">
+  <w:style w:type="paragraph" w:styleId="BalloonText">
     <w:name w:val="Balloon Text"/>
-    <w:basedOn w:val="a"/>
-    <w:link w:val="afc"/>
+    <w:basedOn w:val="Normal"/>
+    <w:link w:val="BalloonTextChar"/>
     <w:uiPriority w:val="99"/>
     <w:semiHidden/>
     <w:unhideWhenUsed/>
@@ -4560,10 +7363,10 @@
       <w:szCs w:val="18"/>
     </w:rPr>
   </w:style>
-  <w:style w:type="character" w:customStyle="1" w:styleId="afc">
-    <w:name w:val="註解方塊文字 字元"/>
-    <w:basedOn w:val="a0"/>
-    <w:link w:val="afb"/>
+  <w:style w:type="character" w:customStyle="1" w:styleId="BalloonTextChar">
+    <w:name w:val="Balloon Text Char"/>
+    <w:basedOn w:val="DefaultParagraphFont"/>
+    <w:link w:val="BalloonText"/>
     <w:uiPriority w:val="99"/>
     <w:semiHidden/>
     <w:rsid w:val="00B4314C"/>
@@ -4575,7 +7378,7 @@
   </w:style>
   <w:style w:type="character" w:customStyle="1" w:styleId="UnresolvedMention1">
     <w:name w:val="Unresolved Mention1"/>
-    <w:basedOn w:val="a0"/>
+    <w:basedOn w:val="DefaultParagraphFont"/>
     <w:uiPriority w:val="99"/>
     <w:semiHidden/>
     <w:unhideWhenUsed/>
@@ -4585,9 +7388,9 @@
       <w:shd w:val="clear" w:color="auto" w:fill="E1DFDD"/>
     </w:rPr>
   </w:style>
-  <w:style w:type="character" w:styleId="afd">
+  <w:style w:type="character" w:styleId="FollowedHyperlink">
     <w:name w:val="FollowedHyperlink"/>
-    <w:basedOn w:val="a0"/>
+    <w:basedOn w:val="DefaultParagraphFont"/>
     <w:uiPriority w:val="99"/>
     <w:semiHidden/>
     <w:unhideWhenUsed/>
@@ -4597,10 +7400,10 @@
       <w:u w:val="single"/>
     </w:rPr>
   </w:style>
-  <w:style w:type="paragraph" w:styleId="HTML">
+  <w:style w:type="paragraph" w:styleId="HTMLPreformatted">
     <w:name w:val="HTML Preformatted"/>
-    <w:basedOn w:val="a"/>
-    <w:link w:val="HTML0"/>
+    <w:basedOn w:val="Normal"/>
+    <w:link w:val="HTMLPreformattedChar"/>
     <w:uiPriority w:val="99"/>
     <w:semiHidden/>
     <w:unhideWhenUsed/>
@@ -4633,10 +7436,10 @@
       <w:szCs w:val="20"/>
     </w:rPr>
   </w:style>
-  <w:style w:type="character" w:customStyle="1" w:styleId="HTML0">
-    <w:name w:val="HTML 預設格式 字元"/>
-    <w:basedOn w:val="a0"/>
-    <w:link w:val="HTML"/>
+  <w:style w:type="character" w:customStyle="1" w:styleId="HTMLPreformattedChar">
+    <w:name w:val="HTML Preformatted Char"/>
+    <w:basedOn w:val="DefaultParagraphFont"/>
+    <w:link w:val="HTMLPreformatted"/>
     <w:uiPriority w:val="99"/>
     <w:semiHidden/>
     <w:rsid w:val="00D2097C"/>
@@ -4649,32 +7452,32 @@
   </w:style>
   <w:style w:type="character" w:customStyle="1" w:styleId="k">
     <w:name w:val="k"/>
-    <w:basedOn w:val="a0"/>
+    <w:basedOn w:val="DefaultParagraphFont"/>
     <w:rsid w:val="00D2097C"/>
   </w:style>
   <w:style w:type="character" w:customStyle="1" w:styleId="nb">
     <w:name w:val="nb"/>
-    <w:basedOn w:val="a0"/>
+    <w:basedOn w:val="DefaultParagraphFont"/>
     <w:rsid w:val="00D2097C"/>
   </w:style>
   <w:style w:type="character" w:customStyle="1" w:styleId="s">
     <w:name w:val="s"/>
-    <w:basedOn w:val="a0"/>
+    <w:basedOn w:val="DefaultParagraphFont"/>
     <w:rsid w:val="00D2097C"/>
   </w:style>
   <w:style w:type="character" w:customStyle="1" w:styleId="nv">
     <w:name w:val="nv"/>
-    <w:basedOn w:val="a0"/>
+    <w:basedOn w:val="DefaultParagraphFont"/>
     <w:rsid w:val="00D2097C"/>
   </w:style>
   <w:style w:type="character" w:customStyle="1" w:styleId="m">
     <w:name w:val="m"/>
-    <w:basedOn w:val="a0"/>
+    <w:basedOn w:val="DefaultParagraphFont"/>
     <w:rsid w:val="00D2097C"/>
   </w:style>
   <w:style w:type="character" w:customStyle="1" w:styleId="o">
     <w:name w:val="o"/>
-    <w:basedOn w:val="a0"/>
+    <w:basedOn w:val="DefaultParagraphFont"/>
     <w:rsid w:val="00D2097C"/>
   </w:style>
 </w:styles>
@@ -4946,7 +7749,7 @@
 </file>
 
 <file path=customXml/itemProps1.xml><?xml version="1.0" encoding="utf-8"?>
-<ds:datastoreItem xmlns:ds="http://schemas.openxmlformats.org/officeDocument/2006/customXml" ds:itemID="{B895EA5C-C98C-4604-BD8A-33D68BB12B11}">
+<ds:datastoreItem xmlns:ds="http://schemas.openxmlformats.org/officeDocument/2006/customXml" ds:itemID="{1F8C77A0-9862-4A95-8796-AA2395E7D337}">
   <ds:schemaRefs>
     <ds:schemaRef ds:uri="http://schemas.openxmlformats.org/officeDocument/2006/bibliography"/>
   </ds:schemaRefs>

--- a/Report/旺宏科學獎.docx
+++ b/Report/旺宏科學獎.docx
@@ -306,7 +306,21 @@
         <w:rPr>
           <w:rFonts w:hint="eastAsia"/>
         </w:rPr>
-        <w:t>，在淺層的神經網路下十分有效，但是在相對深層的神經網路下成效不彰。</w:t>
+        <w:t>，在淺層的神經網路下十分有效，但是在相對深層的神經網路下成效</w:t>
+      </w:r>
+      <w:proofErr w:type="gramStart"/>
+      <w:r>
+        <w:rPr>
+          <w:rFonts w:hint="eastAsia"/>
+        </w:rPr>
+        <w:t>不</w:t>
+      </w:r>
+      <w:proofErr w:type="gramEnd"/>
+      <w:r>
+        <w:rPr>
+          <w:rFonts w:hint="eastAsia"/>
+        </w:rPr>
+        <w:t>彰。</w:t>
       </w:r>
     </w:p>
     <w:p>
@@ -1295,7 +1309,21 @@
         <w:rPr>
           <w:rFonts w:hint="eastAsia"/>
         </w:rPr>
-        <w:t>，不過成效不彰。</w:t>
+        <w:t>，不過成效</w:t>
+      </w:r>
+      <w:proofErr w:type="gramStart"/>
+      <w:r>
+        <w:rPr>
+          <w:rFonts w:hint="eastAsia"/>
+        </w:rPr>
+        <w:t>不</w:t>
+      </w:r>
+      <w:proofErr w:type="gramEnd"/>
+      <w:r>
+        <w:rPr>
+          <w:rFonts w:hint="eastAsia"/>
+        </w:rPr>
+        <w:t>彰。</w:t>
       </w:r>
     </w:p>
     <w:p>
@@ -1307,7 +1335,21 @@
         <w:rPr>
           <w:rFonts w:hint="eastAsia"/>
         </w:rPr>
-        <w:t>我認為，成效不彰是因為難以用單純的</w:t>
+        <w:t>我認為，成效</w:t>
+      </w:r>
+      <w:proofErr w:type="gramStart"/>
+      <w:r>
+        <w:rPr>
+          <w:rFonts w:hint="eastAsia"/>
+        </w:rPr>
+        <w:t>不</w:t>
+      </w:r>
+      <w:proofErr w:type="gramEnd"/>
+      <w:r>
+        <w:rPr>
+          <w:rFonts w:hint="eastAsia"/>
+        </w:rPr>
+        <w:t>彰是因為難以用單純的</w:t>
       </w:r>
       <w:r>
         <w:rPr>
@@ -1389,6 +1431,24 @@
           <w:rFonts w:hint="eastAsia"/>
         </w:rPr>
         <w:t>好比細菌演化成人類，</w:t>
+      </w:r>
+      <w:r>
+        <w:rPr>
+          <w:rFonts w:hint="eastAsia"/>
+        </w:rPr>
+        <w:t>必能帶來</w:t>
+      </w:r>
+      <w:r>
+        <w:rPr>
+          <w:rFonts w:hint="eastAsia"/>
+        </w:rPr>
+        <w:t>良好的成效</w:t>
+      </w:r>
+      <w:r>
+        <w:rPr>
+          <w:rFonts w:hint="eastAsia"/>
+        </w:rPr>
+        <w:t>。</w:t>
       </w:r>
     </w:p>
     <w:p>
@@ -1595,7 +1655,23 @@
         <w:ind w:firstLine="480"/>
       </w:pPr>
       <w:r>
-        <w:t xml:space="preserve">It’s an open source library recently published in Feb 2020 for conducting researches of card games with Reinforcement learning. Despite its usefulness, the library can’t meet my customized needs, so I decide to </w:t>
+        <w:t xml:space="preserve">It’s an open source library recently published in Feb 2020 for conducting </w:t>
+      </w:r>
+      <w:proofErr w:type="gramStart"/>
+      <w:r>
+        <w:t>researches</w:t>
+      </w:r>
+      <w:proofErr w:type="gramEnd"/>
+      <w:r>
+        <w:t xml:space="preserve"> of card games with Reinforcement learning. Despite its usefulness, the library </w:t>
+      </w:r>
+      <w:proofErr w:type="gramStart"/>
+      <w:r>
+        <w:t>can’t</w:t>
+      </w:r>
+      <w:proofErr w:type="gramEnd"/>
+      <w:r>
+        <w:t xml:space="preserve"> meet my customized needs, so I decide to </w:t>
       </w:r>
       <w:r>
         <w:t>use it as a blueprint</w:t>
@@ -1778,9 +1854,11 @@
               <w:pStyle w:val="a"/>
               <w:jc w:val="center"/>
             </w:pPr>
+            <w:proofErr w:type="spellStart"/>
             <w:r>
               <w:t>Tensorflow</w:t>
             </w:r>
+            <w:proofErr w:type="spellEnd"/>
           </w:p>
         </w:tc>
         <w:tc>
@@ -1828,9 +1906,11 @@
               <w:pStyle w:val="a"/>
               <w:jc w:val="center"/>
             </w:pPr>
+            <w:proofErr w:type="spellStart"/>
             <w:r>
               <w:t>Tkinter</w:t>
             </w:r>
+            <w:proofErr w:type="spellEnd"/>
           </w:p>
         </w:tc>
         <w:tc>
@@ -1885,8 +1965,13 @@
               <w:jc w:val="center"/>
             </w:pPr>
             <w:r>
-              <w:t>NVIDIA 1660 Ti</w:t>
+              <w:t xml:space="preserve">NVIDIA 1660 </w:t>
             </w:r>
+            <w:proofErr w:type="spellStart"/>
+            <w:r>
+              <w:t>Ti</w:t>
+            </w:r>
+            <w:proofErr w:type="spellEnd"/>
           </w:p>
         </w:tc>
         <w:tc>
@@ -1993,9 +2078,11 @@
               <w:pStyle w:val="a"/>
               <w:jc w:val="center"/>
             </w:pPr>
+            <w:proofErr w:type="spellStart"/>
             <w:r>
               <w:t>Tensorboard</w:t>
             </w:r>
+            <w:proofErr w:type="spellEnd"/>
           </w:p>
         </w:tc>
         <w:tc>
@@ -2099,9 +2186,11 @@
               <w:pStyle w:val="a"/>
               <w:jc w:val="center"/>
             </w:pPr>
+            <w:proofErr w:type="spellStart"/>
             <w:r>
               <w:t>Github</w:t>
             </w:r>
+            <w:proofErr w:type="spellEnd"/>
           </w:p>
         </w:tc>
         <w:tc>
@@ -2115,7 +2204,15 @@
               <w:jc w:val="center"/>
             </w:pPr>
             <w:r>
-              <w:t>Online web service for storaging codes and files.</w:t>
+              <w:t xml:space="preserve">Online web service for </w:t>
+            </w:r>
+            <w:proofErr w:type="spellStart"/>
+            <w:r>
+              <w:t>storaging</w:t>
+            </w:r>
+            <w:proofErr w:type="spellEnd"/>
+            <w:r>
+              <w:t xml:space="preserve"> codes and files.</w:t>
             </w:r>
           </w:p>
         </w:tc>
@@ -2243,8 +2340,23 @@
         <w:rPr>
           <w:rFonts w:hint="eastAsia"/>
         </w:rPr>
-        <w:t>「找一張能丟的卡</w:t>
-      </w:r>
+        <w:t>「找</w:t>
+      </w:r>
+      <w:proofErr w:type="gramStart"/>
+      <w:r>
+        <w:rPr>
+          <w:rFonts w:hint="eastAsia"/>
+        </w:rPr>
+        <w:t>一張能丟的</w:t>
+      </w:r>
+      <w:proofErr w:type="gramEnd"/>
+      <w:r>
+        <w:rPr>
+          <w:rFonts w:hint="eastAsia"/>
+        </w:rPr>
+        <w:t>卡</w:t>
+      </w:r>
+      <w:proofErr w:type="gramStart"/>
       <w:r>
         <w:rPr>
           <w:rFonts w:hint="eastAsia"/>
@@ -2255,7 +2367,14 @@
         <w:rPr>
           <w:rFonts w:hint="eastAsia"/>
         </w:rPr>
-        <w:t>抽牌」。</w:t>
+        <w:t>抽牌</w:t>
+      </w:r>
+      <w:proofErr w:type="gramEnd"/>
+      <w:r>
+        <w:rPr>
+          <w:rFonts w:hint="eastAsia"/>
+        </w:rPr>
+        <w:t>」。</w:t>
       </w:r>
     </w:p>
     <w:p>
@@ -2263,7 +2382,57 @@
         <w:widowControl/>
       </w:pPr>
       <w:r>
-        <w:tab/>
+        <w:rPr>
+          <w:noProof/>
+        </w:rPr>
+        <w:drawing>
+          <wp:inline distT="0" distB="0" distL="0" distR="0" wp14:anchorId="30CBAA8D" wp14:editId="22FA47E6">
+            <wp:extent cx="5276850" cy="1000125"/>
+            <wp:effectExtent l="0" t="0" r="0" b="9525"/>
+            <wp:docPr id="5" name="Picture 5"/>
+            <wp:cNvGraphicFramePr>
+              <a:graphicFrameLocks xmlns:a="http://schemas.openxmlformats.org/drawingml/2006/main" noChangeAspect="1"/>
+            </wp:cNvGraphicFramePr>
+            <a:graphic xmlns:a="http://schemas.openxmlformats.org/drawingml/2006/main">
+              <a:graphicData uri="http://schemas.openxmlformats.org/drawingml/2006/picture">
+                <pic:pic xmlns:pic="http://schemas.openxmlformats.org/drawingml/2006/picture">
+                  <pic:nvPicPr>
+                    <pic:cNvPr id="0" name="Picture 3"/>
+                    <pic:cNvPicPr>
+                      <a:picLocks noChangeAspect="1" noChangeArrowheads="1"/>
+                    </pic:cNvPicPr>
+                  </pic:nvPicPr>
+                  <pic:blipFill>
+                    <a:blip r:embed="rId10">
+                      <a:extLst>
+                        <a:ext uri="{28A0092B-C50C-407E-A947-70E740481C1C}">
+                          <a14:useLocalDpi xmlns:a14="http://schemas.microsoft.com/office/drawing/2010/main" val="0"/>
+                        </a:ext>
+                      </a:extLst>
+                    </a:blip>
+                    <a:srcRect/>
+                    <a:stretch>
+                      <a:fillRect/>
+                    </a:stretch>
+                  </pic:blipFill>
+                  <pic:spPr bwMode="auto">
+                    <a:xfrm>
+                      <a:off x="0" y="0"/>
+                      <a:ext cx="5276850" cy="1000125"/>
+                    </a:xfrm>
+                    <a:prstGeom prst="rect">
+                      <a:avLst/>
+                    </a:prstGeom>
+                    <a:noFill/>
+                    <a:ln>
+                      <a:noFill/>
+                    </a:ln>
+                  </pic:spPr>
+                </pic:pic>
+              </a:graphicData>
+            </a:graphic>
+          </wp:inline>
+        </w:drawing>
       </w:r>
     </w:p>
     <w:p>
@@ -2295,13 +2464,10 @@
         <w:rPr>
           <w:rFonts w:hint="eastAsia"/>
         </w:rPr>
-        <w:t>激進</w:t>
-      </w:r>
-      <w:r>
-        <w:rPr>
-          <w:rFonts w:hint="eastAsia"/>
-        </w:rPr>
-        <w:t>演算法</w:t>
+        <w:t>O</w:t>
+      </w:r>
+      <w:r>
+        <w:t>ffensive algorithm</w:t>
       </w:r>
       <w:r>
         <w:rPr>
@@ -2349,25 +2515,83 @@
         <w:rPr>
           <w:rFonts w:hint="eastAsia"/>
         </w:rPr>
-        <w:t>；保守演算法等同「先丟普通牌，再丟功能牌，沒牌再抽卡」</w:t>
-      </w:r>
-      <w:r>
-        <w:rPr>
-          <w:rFonts w:hint="eastAsia"/>
-        </w:rPr>
-        <w:t>，猶如杞人憂天，永遠把好牌留在手上</w:t>
-      </w:r>
-      <w:r>
-        <w:rPr>
-          <w:rFonts w:hint="eastAsia"/>
-        </w:rPr>
         <w:t>。</w:t>
       </w:r>
+      <w:r>
+        <w:rPr>
+          <w:rFonts w:hint="eastAsia"/>
+          <w:noProof/>
+        </w:rPr>
+        <w:drawing>
+          <wp:inline distT="0" distB="0" distL="0" distR="0" wp14:anchorId="02064BD6" wp14:editId="256CF98C">
+            <wp:extent cx="5276850" cy="2028825"/>
+            <wp:effectExtent l="0" t="0" r="0" b="9525"/>
+            <wp:docPr id="7" name="Picture 7"/>
+            <wp:cNvGraphicFramePr>
+              <a:graphicFrameLocks xmlns:a="http://schemas.openxmlformats.org/drawingml/2006/main" noChangeAspect="1"/>
+            </wp:cNvGraphicFramePr>
+            <a:graphic xmlns:a="http://schemas.openxmlformats.org/drawingml/2006/main">
+              <a:graphicData uri="http://schemas.openxmlformats.org/drawingml/2006/picture">
+                <pic:pic xmlns:pic="http://schemas.openxmlformats.org/drawingml/2006/picture">
+                  <pic:nvPicPr>
+                    <pic:cNvPr id="0" name="Picture 4"/>
+                    <pic:cNvPicPr>
+                      <a:picLocks noChangeAspect="1" noChangeArrowheads="1"/>
+                    </pic:cNvPicPr>
+                  </pic:nvPicPr>
+                  <pic:blipFill>
+                    <a:blip r:embed="rId11">
+                      <a:extLst>
+                        <a:ext uri="{28A0092B-C50C-407E-A947-70E740481C1C}">
+                          <a14:useLocalDpi xmlns:a14="http://schemas.microsoft.com/office/drawing/2010/main" val="0"/>
+                        </a:ext>
+                      </a:extLst>
+                    </a:blip>
+                    <a:srcRect/>
+                    <a:stretch>
+                      <a:fillRect/>
+                    </a:stretch>
+                  </pic:blipFill>
+                  <pic:spPr bwMode="auto">
+                    <a:xfrm>
+                      <a:off x="0" y="0"/>
+                      <a:ext cx="5276850" cy="2028825"/>
+                    </a:xfrm>
+                    <a:prstGeom prst="rect">
+                      <a:avLst/>
+                    </a:prstGeom>
+                    <a:noFill/>
+                    <a:ln>
+                      <a:noFill/>
+                    </a:ln>
+                  </pic:spPr>
+                </pic:pic>
+              </a:graphicData>
+            </a:graphic>
+          </wp:inline>
+        </w:drawing>
+      </w:r>
     </w:p>
     <w:p>
       <w:pPr>
         <w:widowControl/>
-      </w:pPr>
+        <w:ind w:firstLine="480"/>
+      </w:pPr>
+      <w:r>
+        <w:rPr>
+          <w:rFonts w:hint="eastAsia"/>
+        </w:rPr>
+        <w:t>D</w:t>
+      </w:r>
+      <w:r>
+        <w:t>efensive algorithm</w:t>
+      </w:r>
+      <w:r>
+        <w:rPr>
+          <w:rFonts w:hint="eastAsia"/>
+        </w:rPr>
+        <w:t>等同「先丟普通牌，再丟功能牌，沒牌再抽卡」，猶如杞人憂天，永遠把好牌留在手上，以備不時之需。</w:t>
+      </w:r>
       <w:r>
         <w:br w:type="page"/>
       </w:r>
@@ -2434,7 +2658,13 @@
         <w:rPr>
           <w:rFonts w:hint="eastAsia"/>
         </w:rPr>
-        <w:t>細胞將與目標假人</w:t>
+        <w:t>細胞將與</w:t>
+      </w:r>
+      <w:r>
+        <w:rPr>
+          <w:rFonts w:hint="eastAsia"/>
+        </w:rPr>
+        <w:t>對手</w:t>
       </w:r>
       <w:r>
         <w:rPr>
@@ -2443,7 +2673,10 @@
         <w:t>(</w:t>
       </w:r>
       <w:r>
-        <w:t>Dummy)</w:t>
+        <w:t>Opponent</w:t>
+      </w:r>
+      <w:r>
+        <w:t>)</w:t>
       </w:r>
       <w:r>
         <w:rPr>
@@ -2482,16 +2715,28 @@
         <w:rPr>
           <w:rFonts w:hint="eastAsia"/>
         </w:rPr>
-        <w:t>(Exchange</w:t>
-      </w:r>
-      <w:r>
-        <w:t xml:space="preserve"> genetic</w:t>
-      </w:r>
-      <w:r>
-        <w:rPr>
-          <w:rFonts w:hint="eastAsia"/>
-        </w:rPr>
-        <w:t>)</w:t>
+        <w:t>(</w:t>
+      </w:r>
+      <w:r>
+        <w:t>G</w:t>
+      </w:r>
+      <w:r>
+        <w:t>enetic</w:t>
+      </w:r>
+      <w:r>
+        <w:rPr>
+          <w:rFonts w:hint="eastAsia"/>
+        </w:rPr>
+        <w:t xml:space="preserve"> </w:t>
+      </w:r>
+      <w:r>
+        <w:t>e</w:t>
+      </w:r>
+      <w:r>
+        <w:rPr>
+          <w:rFonts w:hint="eastAsia"/>
+        </w:rPr>
+        <w:t>xchange)</w:t>
       </w:r>
       <w:r>
         <w:rPr>
@@ -2647,7 +2892,13 @@
         <w:rPr>
           <w:rFonts w:hint="eastAsia"/>
         </w:rPr>
-        <w:t>如同徒弟模仿師傅的行為，如同小孩模仿家長的舉止</w:t>
+        <w:t>如同徒弟模仿師傅的行為，</w:t>
+      </w:r>
+      <w:r>
+        <w:rPr>
+          <w:rFonts w:hint="eastAsia"/>
+        </w:rPr>
+        <w:t>在本研究中大幅增加了神經網路的勝率</w:t>
       </w:r>
       <w:r>
         <w:rPr>
@@ -2794,6 +3045,12 @@
             <w:pPr>
               <w:jc w:val="center"/>
             </w:pPr>
+            <w:r>
+              <w:rPr>
+                <w:rFonts w:hint="eastAsia"/>
+              </w:rPr>
+              <w:t>53%</w:t>
+            </w:r>
           </w:p>
         </w:tc>
       </w:tr>
@@ -2821,6 +3078,12 @@
             <w:pPr>
               <w:jc w:val="center"/>
             </w:pPr>
+            <w:r>
+              <w:rPr>
+                <w:rFonts w:hint="eastAsia"/>
+              </w:rPr>
+              <w:t>52%</w:t>
+            </w:r>
           </w:p>
         </w:tc>
       </w:tr>
@@ -2848,109 +3111,40 @@
             <w:pPr>
               <w:jc w:val="center"/>
             </w:pPr>
-          </w:p>
-        </w:tc>
-      </w:tr>
-      <w:tr>
-        <w:tc>
-          <w:tcPr>
-            <w:tcW w:w="2972" w:type="dxa"/>
-            <w:vAlign w:val="center"/>
-          </w:tcPr>
-          <w:p>
-            <w:pPr>
-              <w:jc w:val="center"/>
-            </w:pPr>
             <w:r>
-              <w:t>Genetic algorithm</w:t>
+              <w:rPr>
+                <w:rFonts w:hint="eastAsia"/>
+              </w:rPr>
+              <w:t>56%</w:t>
             </w:r>
-          </w:p>
-        </w:tc>
-        <w:tc>
-          <w:tcPr>
-            <w:tcW w:w="5324" w:type="dxa"/>
-            <w:vAlign w:val="center"/>
-          </w:tcPr>
-          <w:p>
-            <w:pPr>
-              <w:jc w:val="center"/>
-            </w:pPr>
-          </w:p>
-        </w:tc>
-      </w:tr>
-      <w:tr>
-        <w:tc>
-          <w:tcPr>
-            <w:tcW w:w="2972" w:type="dxa"/>
-            <w:vAlign w:val="center"/>
-          </w:tcPr>
-          <w:p>
-            <w:pPr>
-              <w:jc w:val="center"/>
-            </w:pPr>
-            <w:r>
-              <w:t>Deep-Q-Learning algorithm</w:t>
-            </w:r>
-          </w:p>
-        </w:tc>
-        <w:tc>
-          <w:tcPr>
-            <w:tcW w:w="5324" w:type="dxa"/>
-            <w:vAlign w:val="center"/>
-          </w:tcPr>
-          <w:p>
-            <w:pPr>
-              <w:jc w:val="center"/>
-            </w:pPr>
           </w:p>
         </w:tc>
       </w:tr>
     </w:tbl>
     <w:p>
       <w:pPr>
-        <w:ind w:firstLine="480"/>
-      </w:pPr>
-    </w:p>
-    <w:p>
-      <w:pPr>
-        <w:rPr>
-          <w:rFonts w:asciiTheme="majorHAnsi" w:eastAsiaTheme="majorEastAsia" w:hAnsiTheme="majorHAnsi" w:cstheme="majorBidi"/>
-          <w:sz w:val="32"/>
-          <w:szCs w:val="32"/>
-        </w:rPr>
-      </w:pPr>
-      <w:r>
-        <w:br w:type="page"/>
-      </w:r>
-    </w:p>
-    <w:p>
-      <w:pPr>
         <w:pStyle w:val="Heading1"/>
       </w:pPr>
       <w:r>
         <w:rPr>
           <w:rFonts w:hint="eastAsia"/>
         </w:rPr>
-        <w:lastRenderedPageBreak/>
-        <w:t>二、</w:t>
-      </w:r>
-      <w:r>
-        <w:rPr>
-          <w:rFonts w:hint="eastAsia"/>
-        </w:rPr>
-        <w:t>D</w:t>
-      </w:r>
-      <w:r>
-        <w:t>eep-</w:t>
-      </w:r>
-      <w:r>
-        <w:rPr>
-          <w:rFonts w:hint="eastAsia"/>
-        </w:rPr>
-        <w:t>Q-</w:t>
-      </w:r>
-      <w:r>
-        <w:t>Learning</w:t>
+        <w:t>二</w:t>
+      </w:r>
+      <w:r>
+        <w:rPr>
+          <w:rFonts w:hint="eastAsia"/>
+        </w:rPr>
+        <w:t>、</w:t>
+      </w:r>
+      <w:r>
+        <w:rPr>
+          <w:rFonts w:hint="eastAsia"/>
+        </w:rPr>
+        <w:t>G</w:t>
+      </w:r>
+      <w:r>
+        <w:t>enetic Algorithm</w:t>
       </w:r>
       <w:r>
         <w:rPr>
@@ -2964,9 +3158,11 @@
         </w:rPr>
         <w:t xml:space="preserve"> </w:t>
       </w:r>
+      <w:proofErr w:type="gramStart"/>
       <w:r>
         <w:t>–</w:t>
       </w:r>
+      <w:proofErr w:type="gramEnd"/>
       <w:r>
         <w:rPr>
           <w:rFonts w:hint="eastAsia"/>
@@ -2977,7 +3173,7 @@
         <w:rPr>
           <w:rFonts w:hint="eastAsia"/>
         </w:rPr>
-        <w:t>恍然大悟或瞬間失憶</w:t>
+        <w:t>劇烈起伏</w:t>
       </w:r>
     </w:p>
     <w:p>
@@ -2985,343 +3181,308 @@
         <w:rPr>
           <w:noProof/>
         </w:rPr>
+        <mc:AlternateContent>
+          <mc:Choice Requires="wps">
+            <w:drawing>
+              <wp:anchor distT="0" distB="0" distL="114300" distR="114300" simplePos="0" relativeHeight="251669504" behindDoc="0" locked="0" layoutInCell="1" allowOverlap="1" wp14:anchorId="06B8FEC8" wp14:editId="0B4130B3">
+                <wp:simplePos x="0" y="0"/>
+                <wp:positionH relativeFrom="column">
+                  <wp:posOffset>-372745</wp:posOffset>
+                </wp:positionH>
+                <wp:positionV relativeFrom="paragraph">
+                  <wp:posOffset>2609850</wp:posOffset>
+                </wp:positionV>
+                <wp:extent cx="5955030" cy="635"/>
+                <wp:effectExtent l="0" t="0" r="0" b="0"/>
+                <wp:wrapTopAndBottom/>
+                <wp:docPr id="13" name="Text Box 13"/>
+                <wp:cNvGraphicFramePr/>
+                <a:graphic xmlns:a="http://schemas.openxmlformats.org/drawingml/2006/main">
+                  <a:graphicData uri="http://schemas.microsoft.com/office/word/2010/wordprocessingShape">
+                    <wps:wsp>
+                      <wps:cNvSpPr txBox="1"/>
+                      <wps:spPr>
+                        <a:xfrm>
+                          <a:off x="0" y="0"/>
+                          <a:ext cx="5955030" cy="635"/>
+                        </a:xfrm>
+                        <a:prstGeom prst="rect">
+                          <a:avLst/>
+                        </a:prstGeom>
+                        <a:solidFill>
+                          <a:prstClr val="white"/>
+                        </a:solidFill>
+                        <a:ln>
+                          <a:noFill/>
+                        </a:ln>
+                      </wps:spPr>
+                      <wps:txbx>
+                        <w:txbxContent>
+                          <w:p>
+                            <w:pPr>
+                              <w:pStyle w:val="Caption"/>
+                              <w:jc w:val="center"/>
+                              <w:rPr>
+                                <w:rFonts w:hint="eastAsia"/>
+                                <w:noProof/>
+                                <w:sz w:val="24"/>
+                              </w:rPr>
+                            </w:pPr>
+                            <w:r>
+                              <w:rPr>
+                                <w:rFonts w:hint="eastAsia"/>
+                              </w:rPr>
+                              <w:t>圖</w:t>
+                            </w:r>
+                            <w:r>
+                              <w:rPr>
+                                <w:rFonts w:hint="eastAsia"/>
+                              </w:rPr>
+                              <w:t xml:space="preserve"> </w:t>
+                            </w:r>
+                            <w:r>
+                              <w:fldChar w:fldCharType="begin"/>
+                            </w:r>
+                            <w:r>
+                              <w:instrText xml:space="preserve"> </w:instrText>
+                            </w:r>
+                            <w:r>
+                              <w:rPr>
+                                <w:rFonts w:hint="eastAsia"/>
+                              </w:rPr>
+                              <w:instrText xml:space="preserve">SEQ </w:instrText>
+                            </w:r>
+                            <w:r>
+                              <w:rPr>
+                                <w:rFonts w:hint="eastAsia"/>
+                              </w:rPr>
+                              <w:instrText>圖</w:instrText>
+                            </w:r>
+                            <w:r>
+                              <w:rPr>
+                                <w:rFonts w:hint="eastAsia"/>
+                              </w:rPr>
+                              <w:instrText xml:space="preserve"> \* ARABIC</w:instrText>
+                            </w:r>
+                            <w:r>
+                              <w:instrText xml:space="preserve"> </w:instrText>
+                            </w:r>
+                            <w:r>
+                              <w:fldChar w:fldCharType="separate"/>
+                            </w:r>
+                            <w:r>
+                              <w:rPr>
+                                <w:noProof/>
+                              </w:rPr>
+                              <w:t>1</w:t>
+                            </w:r>
+                            <w:r>
+                              <w:fldChar w:fldCharType="end"/>
+                            </w:r>
+                            <w:r>
+                              <w:rPr>
+                                <w:rFonts w:hint="eastAsia"/>
+                              </w:rPr>
+                              <w:t xml:space="preserve"> </w:t>
+                            </w:r>
+                            <w:r>
+                              <w:rPr>
+                                <w:rFonts w:hint="eastAsia"/>
+                                <w:i w:val="0"/>
+                                <w:iCs w:val="0"/>
+                              </w:rPr>
+                              <w:t>▲</w:t>
+                            </w:r>
+                            <w:r>
+                              <w:rPr>
+                                <w:rFonts w:hint="eastAsia"/>
+                                <w:i w:val="0"/>
+                                <w:iCs w:val="0"/>
+                              </w:rPr>
+                              <w:t xml:space="preserve"> </w:t>
+                            </w:r>
+                            <w:r>
+                              <w:rPr>
+                                <w:i w:val="0"/>
+                                <w:iCs w:val="0"/>
+                              </w:rPr>
+                              <w:t>Genetic algorithm</w:t>
+                            </w:r>
+                            <w:r>
+                              <w:rPr>
+                                <w:rFonts w:hint="eastAsia"/>
+                                <w:i w:val="0"/>
+                                <w:iCs w:val="0"/>
+                              </w:rPr>
+                              <w:t>對抗</w:t>
+                            </w:r>
+                            <w:r>
+                              <w:rPr>
+                                <w:i w:val="0"/>
+                                <w:iCs w:val="0"/>
+                              </w:rPr>
+                              <w:t>Defensive algorithm</w:t>
+                            </w:r>
+                            <w:r>
+                              <w:rPr>
+                                <w:rFonts w:hint="eastAsia"/>
+                                <w:i w:val="0"/>
+                                <w:iCs w:val="0"/>
+                              </w:rPr>
+                              <w:t>的勝率圖</w:t>
+                            </w:r>
+                          </w:p>
+                        </w:txbxContent>
+                      </wps:txbx>
+                      <wps:bodyPr rot="0" spcFirstLastPara="0" vertOverflow="overflow" horzOverflow="overflow" vert="horz" wrap="square" lIns="0" tIns="0" rIns="0" bIns="0" numCol="1" spcCol="0" rtlCol="0" fromWordArt="0" anchor="t" anchorCtr="0" forceAA="0" compatLnSpc="1">
+                        <a:prstTxWarp prst="textNoShape">
+                          <a:avLst/>
+                        </a:prstTxWarp>
+                        <a:spAutoFit/>
+                      </wps:bodyPr>
+                    </wps:wsp>
+                  </a:graphicData>
+                </a:graphic>
+              </wp:anchor>
+            </w:drawing>
+          </mc:Choice>
+          <mc:Fallback>
+            <w:pict>
+              <v:shapetype w14:anchorId="06B8FEC8" id="_x0000_t202" coordsize="21600,21600" o:spt="202" path="m,l,21600r21600,l21600,xe">
+                <v:stroke joinstyle="miter"/>
+                <v:path gradientshapeok="t" o:connecttype="rect"/>
+              </v:shapetype>
+              <v:shape id="Text Box 13" o:spid="_x0000_s1026" type="#_x0000_t202" style="position:absolute;margin-left:-29.35pt;margin-top:205.5pt;width:468.9pt;height:.05pt;z-index:251669504;visibility:visible;mso-wrap-style:square;mso-wrap-distance-left:9pt;mso-wrap-distance-top:0;mso-wrap-distance-right:9pt;mso-wrap-distance-bottom:0;mso-position-horizontal:absolute;mso-position-horizontal-relative:text;mso-position-vertical:absolute;mso-position-vertical-relative:text;v-text-anchor:top" o:gfxdata="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" stroked="f">
+                <v:textbox style="mso-fit-shape-to-text:t" inset="0,0,0,0">
+                  <w:txbxContent>
+                    <w:p>
+                      <w:pPr>
+                        <w:pStyle w:val="Caption"/>
+                        <w:jc w:val="center"/>
+                        <w:rPr>
+                          <w:rFonts w:hint="eastAsia"/>
+                          <w:noProof/>
+                          <w:sz w:val="24"/>
+                        </w:rPr>
+                      </w:pPr>
+                      <w:r>
+                        <w:rPr>
+                          <w:rFonts w:hint="eastAsia"/>
+                        </w:rPr>
+                        <w:t>圖</w:t>
+                      </w:r>
+                      <w:r>
+                        <w:rPr>
+                          <w:rFonts w:hint="eastAsia"/>
+                        </w:rPr>
+                        <w:t xml:space="preserve"> </w:t>
+                      </w:r>
+                      <w:r>
+                        <w:fldChar w:fldCharType="begin"/>
+                      </w:r>
+                      <w:r>
+                        <w:instrText xml:space="preserve"> </w:instrText>
+                      </w:r>
+                      <w:r>
+                        <w:rPr>
+                          <w:rFonts w:hint="eastAsia"/>
+                        </w:rPr>
+                        <w:instrText xml:space="preserve">SEQ </w:instrText>
+                      </w:r>
+                      <w:r>
+                        <w:rPr>
+                          <w:rFonts w:hint="eastAsia"/>
+                        </w:rPr>
+                        <w:instrText>圖</w:instrText>
+                      </w:r>
+                      <w:r>
+                        <w:rPr>
+                          <w:rFonts w:hint="eastAsia"/>
+                        </w:rPr>
+                        <w:instrText xml:space="preserve"> \* ARABIC</w:instrText>
+                      </w:r>
+                      <w:r>
+                        <w:instrText xml:space="preserve"> </w:instrText>
+                      </w:r>
+                      <w:r>
+                        <w:fldChar w:fldCharType="separate"/>
+                      </w:r>
+                      <w:r>
+                        <w:rPr>
+                          <w:noProof/>
+                        </w:rPr>
+                        <w:t>1</w:t>
+                      </w:r>
+                      <w:r>
+                        <w:fldChar w:fldCharType="end"/>
+                      </w:r>
+                      <w:r>
+                        <w:rPr>
+                          <w:rFonts w:hint="eastAsia"/>
+                        </w:rPr>
+                        <w:t xml:space="preserve"> </w:t>
+                      </w:r>
+                      <w:r>
+                        <w:rPr>
+                          <w:rFonts w:hint="eastAsia"/>
+                          <w:i w:val="0"/>
+                          <w:iCs w:val="0"/>
+                        </w:rPr>
+                        <w:t>▲</w:t>
+                      </w:r>
+                      <w:r>
+                        <w:rPr>
+                          <w:rFonts w:hint="eastAsia"/>
+                          <w:i w:val="0"/>
+                          <w:iCs w:val="0"/>
+                        </w:rPr>
+                        <w:t xml:space="preserve"> </w:t>
+                      </w:r>
+                      <w:r>
+                        <w:rPr>
+                          <w:i w:val="0"/>
+                          <w:iCs w:val="0"/>
+                        </w:rPr>
+                        <w:t>Genetic algorithm</w:t>
+                      </w:r>
+                      <w:r>
+                        <w:rPr>
+                          <w:rFonts w:hint="eastAsia"/>
+                          <w:i w:val="0"/>
+                          <w:iCs w:val="0"/>
+                        </w:rPr>
+                        <w:t>對抗</w:t>
+                      </w:r>
+                      <w:r>
+                        <w:rPr>
+                          <w:i w:val="0"/>
+                          <w:iCs w:val="0"/>
+                        </w:rPr>
+                        <w:t>Defensive algorithm</w:t>
+                      </w:r>
+                      <w:r>
+                        <w:rPr>
+                          <w:rFonts w:hint="eastAsia"/>
+                          <w:i w:val="0"/>
+                          <w:iCs w:val="0"/>
+                        </w:rPr>
+                        <w:t>的勝率圖</w:t>
+                      </w:r>
+                    </w:p>
+                  </w:txbxContent>
+                </v:textbox>
+                <w10:wrap type="topAndBottom"/>
+              </v:shape>
+            </w:pict>
+          </mc:Fallback>
+        </mc:AlternateContent>
+      </w:r>
+      <w:r>
+        <w:rPr>
+          <w:noProof/>
+        </w:rPr>
         <w:drawing>
-          <wp:anchor distT="0" distB="0" distL="114300" distR="114300" simplePos="0" relativeHeight="251658240" behindDoc="0" locked="0" layoutInCell="1" allowOverlap="1" wp14:anchorId="2469A031" wp14:editId="396DA6F5">
-            <wp:simplePos x="0" y="0"/>
-            <wp:positionH relativeFrom="margin">
-              <wp:align>center</wp:align>
-            </wp:positionH>
-            <wp:positionV relativeFrom="paragraph">
-              <wp:posOffset>828675</wp:posOffset>
-            </wp:positionV>
-            <wp:extent cx="6417310" cy="2276475"/>
-            <wp:effectExtent l="0" t="0" r="2540" b="9525"/>
-            <wp:wrapTopAndBottom/>
-            <wp:docPr id="1" name="Picture 1"/>
-            <wp:cNvGraphicFramePr>
-              <a:graphicFrameLocks xmlns:a="http://schemas.openxmlformats.org/drawingml/2006/main" noChangeAspect="1"/>
-            </wp:cNvGraphicFramePr>
-            <a:graphic xmlns:a="http://schemas.openxmlformats.org/drawingml/2006/main">
-              <a:graphicData uri="http://schemas.openxmlformats.org/drawingml/2006/picture">
-                <pic:pic xmlns:pic="http://schemas.openxmlformats.org/drawingml/2006/picture">
-                  <pic:nvPicPr>
-                    <pic:cNvPr id="1" name=""/>
-                    <pic:cNvPicPr/>
-                  </pic:nvPicPr>
-                  <pic:blipFill rotWithShape="1">
-                    <a:blip r:embed="rId10" cstate="print">
-                      <a:extLst>
-                        <a:ext uri="{28A0092B-C50C-407E-A947-70E740481C1C}">
-                          <a14:useLocalDpi xmlns:a14="http://schemas.microsoft.com/office/drawing/2010/main" val="0"/>
-                        </a:ext>
-                      </a:extLst>
-                    </a:blip>
-                    <a:srcRect l="17518" t="19906" b="28082"/>
-                    <a:stretch/>
-                  </pic:blipFill>
-                  <pic:spPr bwMode="auto">
-                    <a:xfrm>
-                      <a:off x="0" y="0"/>
-                      <a:ext cx="6417310" cy="2276475"/>
-                    </a:xfrm>
-                    <a:prstGeom prst="rect">
-                      <a:avLst/>
-                    </a:prstGeom>
-                    <a:ln>
-                      <a:noFill/>
-                    </a:ln>
-                    <a:extLst>
-                      <a:ext uri="{53640926-AAD7-44D8-BBD7-CCE9431645EC}">
-                        <a14:shadowObscured xmlns:a14="http://schemas.microsoft.com/office/drawing/2010/main"/>
-                      </a:ext>
-                    </a:extLst>
-                  </pic:spPr>
-                </pic:pic>
-              </a:graphicData>
-            </a:graphic>
-            <wp14:sizeRelH relativeFrom="margin">
-              <wp14:pctWidth>0</wp14:pctWidth>
-            </wp14:sizeRelH>
-            <wp14:sizeRelV relativeFrom="margin">
-              <wp14:pctHeight>0</wp14:pctHeight>
-            </wp14:sizeRelV>
-          </wp:anchor>
-        </w:drawing>
-      </w:r>
-      <w:r>
-        <w:tab/>
-      </w:r>
-      <w:r>
-        <w:rPr>
-          <w:rFonts w:hint="eastAsia"/>
-        </w:rPr>
-        <w:t>可以見到，</w:t>
-      </w:r>
-      <w:r>
-        <w:rPr>
-          <w:rFonts w:hint="eastAsia"/>
-        </w:rPr>
-        <w:t>D</w:t>
-      </w:r>
-      <w:r>
-        <w:t>eep-Q-Learning</w:t>
-      </w:r>
-      <w:r>
-        <w:rPr>
-          <w:rFonts w:hint="eastAsia"/>
-        </w:rPr>
-        <w:t>具有「</w:t>
-      </w:r>
-      <w:r>
-        <w:rPr>
-          <w:rFonts w:hint="eastAsia"/>
-        </w:rPr>
-        <w:t>恍然大悟</w:t>
-      </w:r>
-      <w:r>
-        <w:rPr>
-          <w:rFonts w:hint="eastAsia"/>
-        </w:rPr>
-        <w:t>」的潛力，</w:t>
-      </w:r>
-      <w:r>
-        <w:rPr>
-          <w:rFonts w:hint="eastAsia"/>
-        </w:rPr>
-        <w:t>神經網路</w:t>
-      </w:r>
-      <w:r>
-        <w:rPr>
-          <w:rFonts w:hint="eastAsia"/>
-        </w:rPr>
-        <w:t>彷彿</w:t>
-      </w:r>
-      <w:r>
-        <w:rPr>
-          <w:rFonts w:hint="eastAsia"/>
-        </w:rPr>
-        <w:t>突然觀察到某種重要線索，勝率瞬間飆升，如下圖所示。</w:t>
-      </w:r>
-    </w:p>
-    <w:p>
-      <w:r>
-        <w:rPr>
-          <w:noProof/>
-        </w:rPr>
-        <w:drawing>
-          <wp:anchor distT="0" distB="0" distL="114300" distR="114300" simplePos="0" relativeHeight="251659264" behindDoc="0" locked="0" layoutInCell="1" allowOverlap="1" wp14:anchorId="23492DF3" wp14:editId="41DFAB82">
-            <wp:simplePos x="0" y="0"/>
-            <wp:positionH relativeFrom="margin">
-              <wp:align>center</wp:align>
-            </wp:positionH>
-            <wp:positionV relativeFrom="paragraph">
-              <wp:posOffset>3186430</wp:posOffset>
-            </wp:positionV>
-            <wp:extent cx="6416040" cy="2295525"/>
-            <wp:effectExtent l="0" t="0" r="3810" b="9525"/>
-            <wp:wrapTopAndBottom/>
-            <wp:docPr id="2" name="Picture 2"/>
-            <wp:cNvGraphicFramePr>
-              <a:graphicFrameLocks xmlns:a="http://schemas.openxmlformats.org/drawingml/2006/main" noChangeAspect="1"/>
-            </wp:cNvGraphicFramePr>
-            <a:graphic xmlns:a="http://schemas.openxmlformats.org/drawingml/2006/main">
-              <a:graphicData uri="http://schemas.openxmlformats.org/drawingml/2006/picture">
-                <pic:pic xmlns:pic="http://schemas.openxmlformats.org/drawingml/2006/picture">
-                  <pic:nvPicPr>
-                    <pic:cNvPr id="1" name=""/>
-                    <pic:cNvPicPr/>
-                  </pic:nvPicPr>
-                  <pic:blipFill rotWithShape="1">
-                    <a:blip r:embed="rId11" cstate="print">
-                      <a:extLst>
-                        <a:ext uri="{28A0092B-C50C-407E-A947-70E740481C1C}">
-                          <a14:useLocalDpi xmlns:a14="http://schemas.microsoft.com/office/drawing/2010/main" val="0"/>
-                        </a:ext>
-                      </a:extLst>
-                    </a:blip>
-                    <a:srcRect l="17518" t="19585" b="27957"/>
-                    <a:stretch/>
-                  </pic:blipFill>
-                  <pic:spPr bwMode="auto">
-                    <a:xfrm>
-                      <a:off x="0" y="0"/>
-                      <a:ext cx="6416040" cy="2295525"/>
-                    </a:xfrm>
-                    <a:prstGeom prst="rect">
-                      <a:avLst/>
-                    </a:prstGeom>
-                    <a:ln>
-                      <a:noFill/>
-                    </a:ln>
-                    <a:extLst>
-                      <a:ext uri="{53640926-AAD7-44D8-BBD7-CCE9431645EC}">
-                        <a14:shadowObscured xmlns:a14="http://schemas.microsoft.com/office/drawing/2010/main"/>
-                      </a:ext>
-                    </a:extLst>
-                  </pic:spPr>
-                </pic:pic>
-              </a:graphicData>
-            </a:graphic>
-            <wp14:sizeRelH relativeFrom="margin">
-              <wp14:pctWidth>0</wp14:pctWidth>
-            </wp14:sizeRelH>
-            <wp14:sizeRelV relativeFrom="margin">
-              <wp14:pctHeight>0</wp14:pctHeight>
-            </wp14:sizeRelV>
-          </wp:anchor>
-        </w:drawing>
-      </w:r>
-      <w:r>
-        <w:tab/>
-      </w:r>
-      <w:r>
-        <w:rPr>
-          <w:rFonts w:hint="eastAsia"/>
-        </w:rPr>
-        <w:t>相對的，</w:t>
-      </w:r>
-      <w:r>
-        <w:rPr>
-          <w:rFonts w:hint="eastAsia"/>
-        </w:rPr>
-        <w:t>D</w:t>
-      </w:r>
-      <w:r>
-        <w:t>eep-Q-Learning</w:t>
-      </w:r>
-      <w:r>
-        <w:rPr>
-          <w:rFonts w:hint="eastAsia"/>
-        </w:rPr>
-        <w:t>也具有「瞬間失憶」的潛力，神經網路彷彿突然失憶，把畢生所學給全忘了，勝率瞬間跌落谷底，如下圖所示。</w:t>
-      </w:r>
-    </w:p>
-    <w:p>
-      <w:r>
-        <w:tab/>
-      </w:r>
-      <w:r>
-        <w:rPr>
-          <w:rFonts w:hint="eastAsia"/>
-        </w:rPr>
-        <w:t>由此可知，</w:t>
-      </w:r>
-      <w:r>
-        <w:rPr>
-          <w:rFonts w:hint="eastAsia"/>
-        </w:rPr>
-        <w:t>D</w:t>
-      </w:r>
-      <w:r>
-        <w:t>eep-Q-Learning</w:t>
-      </w:r>
-      <w:r>
-        <w:rPr>
-          <w:rFonts w:hint="eastAsia"/>
-        </w:rPr>
-        <w:t>有可能「恍然大悟」，也有可能「瞬間失憶」，</w:t>
-      </w:r>
-      <w:r>
-        <w:rPr>
-          <w:rFonts w:hint="eastAsia"/>
-        </w:rPr>
-        <w:t>不過跟</w:t>
-      </w:r>
-      <w:r>
-        <w:rPr>
-          <w:rFonts w:hint="eastAsia"/>
-        </w:rPr>
-        <w:t>G</w:t>
-      </w:r>
-      <w:r>
-        <w:t>enetic-Algorithm</w:t>
-      </w:r>
-      <w:r>
-        <w:rPr>
-          <w:rFonts w:hint="eastAsia"/>
-        </w:rPr>
-        <w:t>相較，</w:t>
-      </w:r>
-      <w:r>
-        <w:rPr>
-          <w:rFonts w:hint="eastAsia"/>
-        </w:rPr>
-        <w:t>D</w:t>
-      </w:r>
-      <w:r>
-        <w:t>eep-Q-Learning</w:t>
-      </w:r>
-      <w:r>
-        <w:rPr>
-          <w:rFonts w:hint="eastAsia"/>
-        </w:rPr>
-        <w:t>是較為穩定的演算法。</w:t>
-      </w:r>
-      <w:r>
-        <w:br w:type="page"/>
-      </w:r>
-    </w:p>
-    <w:p>
-      <w:pPr>
-        <w:pStyle w:val="Heading1"/>
-      </w:pPr>
-      <w:r>
-        <w:rPr>
-          <w:rFonts w:hint="eastAsia"/>
-        </w:rPr>
-        <w:lastRenderedPageBreak/>
-        <w:t>三、</w:t>
-      </w:r>
-      <w:r>
-        <w:rPr>
-          <w:rFonts w:hint="eastAsia"/>
-        </w:rPr>
-        <w:t>G</w:t>
-      </w:r>
-      <w:r>
-        <w:t>enetic Algorithm</w:t>
-      </w:r>
-      <w:r>
-        <w:rPr>
-          <w:rFonts w:hint="eastAsia"/>
-        </w:rPr>
-        <w:t>的特色</w:t>
-      </w:r>
-      <w:r>
-        <w:rPr>
-          <w:rFonts w:hint="eastAsia"/>
-        </w:rPr>
-        <w:t xml:space="preserve"> </w:t>
-      </w:r>
-      <w:r>
-        <w:t>–</w:t>
-      </w:r>
-      <w:r>
-        <w:rPr>
-          <w:rFonts w:hint="eastAsia"/>
-        </w:rPr>
-        <w:t xml:space="preserve"> </w:t>
-      </w:r>
-      <w:r>
-        <w:rPr>
-          <w:rFonts w:hint="eastAsia"/>
-        </w:rPr>
-        <w:t>勝率</w:t>
-      </w:r>
-      <w:r>
-        <w:rPr>
-          <w:rFonts w:hint="eastAsia"/>
-        </w:rPr>
-        <w:t>震盪</w:t>
-      </w:r>
-    </w:p>
-    <w:p>
-      <w:r>
-        <w:rPr>
-          <w:noProof/>
-        </w:rPr>
-        <w:drawing>
-          <wp:anchor distT="0" distB="0" distL="114300" distR="114300" simplePos="0" relativeHeight="251662336" behindDoc="0" locked="0" layoutInCell="1" allowOverlap="1" wp14:anchorId="1F6E710E" wp14:editId="55368DD8">
+          <wp:anchor distT="0" distB="0" distL="114300" distR="114300" simplePos="0" relativeHeight="251667456" behindDoc="0" locked="0" layoutInCell="1" allowOverlap="1" wp14:anchorId="1454D6C7" wp14:editId="15C05262">
             <wp:simplePos x="0" y="0"/>
             <wp:positionH relativeFrom="margin">
               <wp:align>center</wp:align>
@@ -3330,7 +3491,7 @@
               <wp:posOffset>457200</wp:posOffset>
             </wp:positionV>
             <wp:extent cx="5955030" cy="2095500"/>
-            <wp:effectExtent l="0" t="0" r="7620" b="0"/>
+            <wp:effectExtent l="38100" t="38100" r="102870" b="95250"/>
             <wp:wrapTopAndBottom/>
             <wp:docPr id="6" name="Picture 6"/>
             <wp:cNvGraphicFramePr>
@@ -3365,6 +3526,13 @@
                     <a:ln>
                       <a:noFill/>
                     </a:ln>
+                    <a:effectLst>
+                      <a:outerShdw blurRad="50800" dist="38100" dir="2700000" algn="tl" rotWithShape="0">
+                        <a:prstClr val="black">
+                          <a:alpha val="40000"/>
+                        </a:prstClr>
+                      </a:outerShdw>
+                    </a:effectLst>
                     <a:extLst>
                       <a:ext uri="{53640926-AAD7-44D8-BBD7-CCE9431645EC}">
                         <a14:shadowObscured xmlns:a14="http://schemas.microsoft.com/office/drawing/2010/main"/>
@@ -3390,22 +3558,38 @@
         <w:rPr>
           <w:rFonts w:hint="eastAsia"/>
         </w:rPr>
-        <w:t>可以見到勝率像是在做週期性震盪</w:t>
-      </w:r>
-      <w:r>
-        <w:rPr>
-          <w:rFonts w:hint="eastAsia"/>
-        </w:rPr>
-        <w:t>，時高時低，</w:t>
-      </w:r>
-      <w:r>
-        <w:rPr>
-          <w:rFonts w:hint="eastAsia"/>
-        </w:rPr>
-        <w:t>如下圖所示。</w:t>
-      </w:r>
-    </w:p>
-    <w:p>
+        <w:t>可以見到</w:t>
+      </w:r>
+      <w:r>
+        <w:t>Genetic algorithm</w:t>
+      </w:r>
+      <w:r>
+        <w:rPr>
+          <w:rFonts w:hint="eastAsia"/>
+        </w:rPr>
+        <w:t>的勝率時</w:t>
+      </w:r>
+      <w:proofErr w:type="gramStart"/>
+      <w:r>
+        <w:rPr>
+          <w:rFonts w:hint="eastAsia"/>
+        </w:rPr>
+        <w:t>高時低</w:t>
+      </w:r>
+      <w:proofErr w:type="gramEnd"/>
+      <w:r>
+        <w:rPr>
+          <w:rFonts w:hint="eastAsia"/>
+        </w:rPr>
+        <w:t>，如下圖所示。</w:t>
+      </w:r>
+    </w:p>
+    <w:p>
+      <w:pPr>
+        <w:rPr>
+          <w:rFonts w:hint="eastAsia"/>
+        </w:rPr>
+      </w:pPr>
       <w:r>
         <w:tab/>
       </w:r>
@@ -3428,40 +3612,72 @@
         <w:rPr>
           <w:rFonts w:hint="eastAsia"/>
         </w:rPr>
-        <w:t>快速的散播到培養皿的每個細胞內，使得勝率增加，也就是震盪的上升期。</w:t>
+        <w:t>快速的散播到培養皿</w:t>
+      </w:r>
+      <w:r>
+        <w:rPr>
+          <w:rFonts w:hint="eastAsia"/>
+        </w:rPr>
+        <w:t>(</w:t>
+      </w:r>
+      <w:r>
+        <w:t>Petri)</w:t>
+      </w:r>
+      <w:r>
+        <w:rPr>
+          <w:rFonts w:hint="eastAsia"/>
+        </w:rPr>
+        <w:t>的每</w:t>
+      </w:r>
+      <w:proofErr w:type="gramStart"/>
+      <w:r>
+        <w:rPr>
+          <w:rFonts w:hint="eastAsia"/>
+        </w:rPr>
+        <w:t>個</w:t>
+      </w:r>
+      <w:proofErr w:type="gramEnd"/>
+      <w:r>
+        <w:rPr>
+          <w:rFonts w:hint="eastAsia"/>
+        </w:rPr>
+        <w:t>細胞內，使得勝率增加</w:t>
+      </w:r>
+      <w:r>
+        <w:rPr>
+          <w:rFonts w:hint="eastAsia"/>
+        </w:rPr>
+        <w:t>。在突變</w:t>
+      </w:r>
+      <w:r>
+        <w:rPr>
+          <w:rFonts w:hint="eastAsia"/>
+        </w:rPr>
+        <w:t>(</w:t>
+      </w:r>
+      <w:r>
+        <w:t>Mutation)</w:t>
+      </w:r>
+      <w:r>
+        <w:rPr>
+          <w:rFonts w:hint="eastAsia"/>
+        </w:rPr>
+        <w:t>的影響下，好的基因也有可能變成壞的，就像惡性腫瘤一樣，使得勝率下降。</w:t>
       </w:r>
     </w:p>
     <w:p>
       <w:r>
         <w:tab/>
       </w:r>
-      <w:r>
-        <w:rPr>
-          <w:rFonts w:hint="eastAsia"/>
-        </w:rPr>
-        <w:t>受到突變</w:t>
-      </w:r>
-      <w:r>
-        <w:rPr>
-          <w:rFonts w:hint="eastAsia"/>
-        </w:rPr>
-        <w:t>(</w:t>
-      </w:r>
-      <w:r>
-        <w:t>Mutation)</w:t>
-      </w:r>
-      <w:r>
-        <w:rPr>
-          <w:rFonts w:hint="eastAsia"/>
-        </w:rPr>
-        <w:t>的影響，</w:t>
-      </w:r>
-      <w:r>
-        <w:rPr>
-          <w:rFonts w:hint="eastAsia"/>
-        </w:rPr>
-        <w:t>勝率高的基因也會變成勝率低的基因，若是突變影響到關鍵基因，則神經網路需要</w:t>
-      </w:r>
+    </w:p>
+    <w:p>
+      <w:pPr>
+        <w:rPr>
+          <w:rFonts w:asciiTheme="majorHAnsi" w:eastAsiaTheme="majorEastAsia" w:hAnsiTheme="majorHAnsi" w:cstheme="majorBidi"/>
+          <w:sz w:val="32"/>
+          <w:szCs w:val="32"/>
+        </w:rPr>
+      </w:pPr>
       <w:r>
         <w:br w:type="page"/>
       </w:r>
@@ -3475,48 +3691,420 @@
           <w:rFonts w:hint="eastAsia"/>
         </w:rPr>
         <w:lastRenderedPageBreak/>
-        <w:t>四</w:t>
-      </w:r>
-      <w:r>
-        <w:rPr>
-          <w:rFonts w:hint="eastAsia"/>
-        </w:rPr>
-        <w:t>、</w:t>
-      </w:r>
-      <w:r>
-        <w:rPr>
-          <w:rFonts w:hint="eastAsia"/>
-        </w:rPr>
-        <w:t>隱藏層</w:t>
-      </w:r>
-      <w:r>
-        <w:rPr>
-          <w:rFonts w:hint="eastAsia"/>
-        </w:rPr>
-        <w:t>深度</w:t>
-      </w:r>
-    </w:p>
-    <w:p>
-      <w:pPr>
-        <w:ind w:firstLine="480"/>
-      </w:pPr>
+        <w:t>二、</w:t>
+      </w:r>
+      <w:r>
+        <w:rPr>
+          <w:rFonts w:hint="eastAsia"/>
+        </w:rPr>
+        <w:t>D</w:t>
+      </w:r>
+      <w:r>
+        <w:t>eep-</w:t>
+      </w:r>
+      <w:r>
+        <w:rPr>
+          <w:rFonts w:hint="eastAsia"/>
+        </w:rPr>
+        <w:t>Q-</w:t>
+      </w:r>
+      <w:r>
+        <w:t>Learning</w:t>
+      </w:r>
+      <w:r>
+        <w:rPr>
+          <w:rFonts w:hint="eastAsia"/>
+        </w:rPr>
+        <w:t>的特色</w:t>
+      </w:r>
+      <w:r>
+        <w:rPr>
+          <w:rFonts w:hint="eastAsia"/>
+        </w:rPr>
+        <w:t xml:space="preserve"> </w:t>
+      </w:r>
+      <w:proofErr w:type="gramStart"/>
+      <w:r>
+        <w:t>–</w:t>
+      </w:r>
+      <w:proofErr w:type="gramEnd"/>
+      <w:r>
+        <w:rPr>
+          <w:rFonts w:hint="eastAsia"/>
+        </w:rPr>
+        <w:t xml:space="preserve"> </w:t>
+      </w:r>
+      <w:r>
+        <w:rPr>
+          <w:rFonts w:hint="eastAsia"/>
+        </w:rPr>
+        <w:t>恍然大悟或瞬間失憶</w:t>
+      </w:r>
+    </w:p>
+    <w:p>
       <w:r>
         <w:rPr>
           <w:noProof/>
         </w:rPr>
+        <mc:AlternateContent>
+          <mc:Choice Requires="wps">
+            <w:drawing>
+              <wp:anchor distT="0" distB="0" distL="114300" distR="114300" simplePos="0" relativeHeight="251671552" behindDoc="0" locked="0" layoutInCell="1" allowOverlap="1" wp14:anchorId="71CEB69A" wp14:editId="0EF11DAE">
+                <wp:simplePos x="0" y="0"/>
+                <wp:positionH relativeFrom="column">
+                  <wp:posOffset>-601345</wp:posOffset>
+                </wp:positionH>
+                <wp:positionV relativeFrom="paragraph">
+                  <wp:posOffset>3162300</wp:posOffset>
+                </wp:positionV>
+                <wp:extent cx="6417310" cy="635"/>
+                <wp:effectExtent l="0" t="0" r="0" b="0"/>
+                <wp:wrapTopAndBottom/>
+                <wp:docPr id="14" name="Text Box 14"/>
+                <wp:cNvGraphicFramePr/>
+                <a:graphic xmlns:a="http://schemas.openxmlformats.org/drawingml/2006/main">
+                  <a:graphicData uri="http://schemas.microsoft.com/office/word/2010/wordprocessingShape">
+                    <wps:wsp>
+                      <wps:cNvSpPr txBox="1"/>
+                      <wps:spPr>
+                        <a:xfrm>
+                          <a:off x="0" y="0"/>
+                          <a:ext cx="6417310" cy="635"/>
+                        </a:xfrm>
+                        <a:prstGeom prst="rect">
+                          <a:avLst/>
+                        </a:prstGeom>
+                        <a:solidFill>
+                          <a:prstClr val="white"/>
+                        </a:solidFill>
+                        <a:ln>
+                          <a:noFill/>
+                        </a:ln>
+                      </wps:spPr>
+                      <wps:txbx>
+                        <w:txbxContent>
+                          <w:p>
+                            <w:pPr>
+                              <w:pStyle w:val="Caption"/>
+                              <w:jc w:val="center"/>
+                              <w:rPr>
+                                <w:noProof/>
+                                <w:sz w:val="24"/>
+                              </w:rPr>
+                            </w:pPr>
+                            <w:r>
+                              <w:rPr>
+                                <w:rFonts w:hint="eastAsia"/>
+                              </w:rPr>
+                              <w:t>圖</w:t>
+                            </w:r>
+                            <w:r>
+                              <w:rPr>
+                                <w:rFonts w:hint="eastAsia"/>
+                              </w:rPr>
+                              <w:t xml:space="preserve"> </w:t>
+                            </w:r>
+                            <w:r>
+                              <w:fldChar w:fldCharType="begin"/>
+                            </w:r>
+                            <w:r>
+                              <w:instrText xml:space="preserve"> </w:instrText>
+                            </w:r>
+                            <w:r>
+                              <w:rPr>
+                                <w:rFonts w:hint="eastAsia"/>
+                              </w:rPr>
+                              <w:instrText xml:space="preserve">SEQ </w:instrText>
+                            </w:r>
+                            <w:r>
+                              <w:rPr>
+                                <w:rFonts w:hint="eastAsia"/>
+                              </w:rPr>
+                              <w:instrText>圖</w:instrText>
+                            </w:r>
+                            <w:r>
+                              <w:rPr>
+                                <w:rFonts w:hint="eastAsia"/>
+                              </w:rPr>
+                              <w:instrText xml:space="preserve"> \* ARABIC</w:instrText>
+                            </w:r>
+                            <w:r>
+                              <w:instrText xml:space="preserve"> </w:instrText>
+                            </w:r>
+                            <w:r>
+                              <w:fldChar w:fldCharType="separate"/>
+                            </w:r>
+                            <w:r>
+                              <w:rPr>
+                                <w:noProof/>
+                              </w:rPr>
+                              <w:t>2</w:t>
+                            </w:r>
+                            <w:r>
+                              <w:fldChar w:fldCharType="end"/>
+                            </w:r>
+                            <w:r>
+                              <w:t xml:space="preserve"> </w:t>
+                            </w:r>
+                            <w:r>
+                              <w:rPr>
+                                <w:rFonts w:hint="eastAsia"/>
+                                <w:i w:val="0"/>
+                                <w:iCs w:val="0"/>
+                              </w:rPr>
+                              <w:t>▲</w:t>
+                            </w:r>
+                            <w:r>
+                              <w:rPr>
+                                <w:rFonts w:hint="eastAsia"/>
+                                <w:i w:val="0"/>
+                                <w:iCs w:val="0"/>
+                              </w:rPr>
+                              <w:t xml:space="preserve"> </w:t>
+                            </w:r>
+                            <w:r>
+                              <w:rPr>
+                                <w:i w:val="0"/>
+                                <w:iCs w:val="0"/>
+                              </w:rPr>
+                              <w:t xml:space="preserve">3-Hidden </w:t>
+                            </w:r>
+                            <w:r>
+                              <w:rPr>
+                                <w:i w:val="0"/>
+                                <w:iCs w:val="0"/>
+                              </w:rPr>
+                              <w:t>Deep-Q-Learning</w:t>
+                            </w:r>
+                            <w:r>
+                              <w:rPr>
+                                <w:rFonts w:hint="eastAsia"/>
+                                <w:i w:val="0"/>
+                                <w:iCs w:val="0"/>
+                              </w:rPr>
+                              <w:t>搭配</w:t>
+                            </w:r>
+                            <w:r>
+                              <w:rPr>
+                                <w:i w:val="0"/>
+                                <w:iCs w:val="0"/>
+                              </w:rPr>
+                              <w:t xml:space="preserve">Behavior cloning(Offensive algorithm) </w:t>
+                            </w:r>
+                            <w:r>
+                              <w:rPr>
+                                <w:rFonts w:hint="eastAsia"/>
+                                <w:i w:val="0"/>
+                                <w:iCs w:val="0"/>
+                              </w:rPr>
+                              <w:t>對抗</w:t>
+                            </w:r>
+                            <w:r>
+                              <w:rPr>
+                                <w:i w:val="0"/>
+                                <w:iCs w:val="0"/>
+                              </w:rPr>
+                              <w:t>Offensive</w:t>
+                            </w:r>
+                            <w:r>
+                              <w:rPr>
+                                <w:i w:val="0"/>
+                                <w:iCs w:val="0"/>
+                              </w:rPr>
+                              <w:t xml:space="preserve"> algorithm</w:t>
+                            </w:r>
+                            <w:r>
+                              <w:rPr>
+                                <w:rFonts w:hint="eastAsia"/>
+                                <w:i w:val="0"/>
+                                <w:iCs w:val="0"/>
+                              </w:rPr>
+                              <w:t>的勝率圖</w:t>
+                            </w:r>
+                          </w:p>
+                        </w:txbxContent>
+                      </wps:txbx>
+                      <wps:bodyPr rot="0" spcFirstLastPara="0" vertOverflow="overflow" horzOverflow="overflow" vert="horz" wrap="square" lIns="0" tIns="0" rIns="0" bIns="0" numCol="1" spcCol="0" rtlCol="0" fromWordArt="0" anchor="t" anchorCtr="0" forceAA="0" compatLnSpc="1">
+                        <a:prstTxWarp prst="textNoShape">
+                          <a:avLst/>
+                        </a:prstTxWarp>
+                        <a:spAutoFit/>
+                      </wps:bodyPr>
+                    </wps:wsp>
+                  </a:graphicData>
+                </a:graphic>
+              </wp:anchor>
+            </w:drawing>
+          </mc:Choice>
+          <mc:Fallback>
+            <w:pict>
+              <v:shape w14:anchorId="71CEB69A" id="Text Box 14" o:spid="_x0000_s1027" type="#_x0000_t202" style="position:absolute;margin-left:-47.35pt;margin-top:249pt;width:505.3pt;height:.05pt;z-index:251671552;visibility:visible;mso-wrap-style:square;mso-wrap-distance-left:9pt;mso-wrap-distance-top:0;mso-wrap-distance-right:9pt;mso-wrap-distance-bottom:0;mso-position-horizontal:absolute;mso-position-horizontal-relative:text;mso-position-vertical:absolute;mso-position-vertical-relative:text;v-text-anchor:top" o:gfxdata="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" stroked="f">
+                <v:textbox style="mso-fit-shape-to-text:t" inset="0,0,0,0">
+                  <w:txbxContent>
+                    <w:p>
+                      <w:pPr>
+                        <w:pStyle w:val="Caption"/>
+                        <w:jc w:val="center"/>
+                        <w:rPr>
+                          <w:noProof/>
+                          <w:sz w:val="24"/>
+                        </w:rPr>
+                      </w:pPr>
+                      <w:r>
+                        <w:rPr>
+                          <w:rFonts w:hint="eastAsia"/>
+                        </w:rPr>
+                        <w:t>圖</w:t>
+                      </w:r>
+                      <w:r>
+                        <w:rPr>
+                          <w:rFonts w:hint="eastAsia"/>
+                        </w:rPr>
+                        <w:t xml:space="preserve"> </w:t>
+                      </w:r>
+                      <w:r>
+                        <w:fldChar w:fldCharType="begin"/>
+                      </w:r>
+                      <w:r>
+                        <w:instrText xml:space="preserve"> </w:instrText>
+                      </w:r>
+                      <w:r>
+                        <w:rPr>
+                          <w:rFonts w:hint="eastAsia"/>
+                        </w:rPr>
+                        <w:instrText xml:space="preserve">SEQ </w:instrText>
+                      </w:r>
+                      <w:r>
+                        <w:rPr>
+                          <w:rFonts w:hint="eastAsia"/>
+                        </w:rPr>
+                        <w:instrText>圖</w:instrText>
+                      </w:r>
+                      <w:r>
+                        <w:rPr>
+                          <w:rFonts w:hint="eastAsia"/>
+                        </w:rPr>
+                        <w:instrText xml:space="preserve"> \* ARABIC</w:instrText>
+                      </w:r>
+                      <w:r>
+                        <w:instrText xml:space="preserve"> </w:instrText>
+                      </w:r>
+                      <w:r>
+                        <w:fldChar w:fldCharType="separate"/>
+                      </w:r>
+                      <w:r>
+                        <w:rPr>
+                          <w:noProof/>
+                        </w:rPr>
+                        <w:t>2</w:t>
+                      </w:r>
+                      <w:r>
+                        <w:fldChar w:fldCharType="end"/>
+                      </w:r>
+                      <w:r>
+                        <w:t xml:space="preserve"> </w:t>
+                      </w:r>
+                      <w:r>
+                        <w:rPr>
+                          <w:rFonts w:hint="eastAsia"/>
+                          <w:i w:val="0"/>
+                          <w:iCs w:val="0"/>
+                        </w:rPr>
+                        <w:t>▲</w:t>
+                      </w:r>
+                      <w:r>
+                        <w:rPr>
+                          <w:rFonts w:hint="eastAsia"/>
+                          <w:i w:val="0"/>
+                          <w:iCs w:val="0"/>
+                        </w:rPr>
+                        <w:t xml:space="preserve"> </w:t>
+                      </w:r>
+                      <w:r>
+                        <w:rPr>
+                          <w:i w:val="0"/>
+                          <w:iCs w:val="0"/>
+                        </w:rPr>
+                        <w:t xml:space="preserve">3-Hidden </w:t>
+                      </w:r>
+                      <w:r>
+                        <w:rPr>
+                          <w:i w:val="0"/>
+                          <w:iCs w:val="0"/>
+                        </w:rPr>
+                        <w:t>Deep-Q-Learning</w:t>
+                      </w:r>
+                      <w:r>
+                        <w:rPr>
+                          <w:rFonts w:hint="eastAsia"/>
+                          <w:i w:val="0"/>
+                          <w:iCs w:val="0"/>
+                        </w:rPr>
+                        <w:t>搭配</w:t>
+                      </w:r>
+                      <w:r>
+                        <w:rPr>
+                          <w:i w:val="0"/>
+                          <w:iCs w:val="0"/>
+                        </w:rPr>
+                        <w:t xml:space="preserve">Behavior cloning(Offensive algorithm) </w:t>
+                      </w:r>
+                      <w:r>
+                        <w:rPr>
+                          <w:rFonts w:hint="eastAsia"/>
+                          <w:i w:val="0"/>
+                          <w:iCs w:val="0"/>
+                        </w:rPr>
+                        <w:t>對抗</w:t>
+                      </w:r>
+                      <w:r>
+                        <w:rPr>
+                          <w:i w:val="0"/>
+                          <w:iCs w:val="0"/>
+                        </w:rPr>
+                        <w:t>Offensive</w:t>
+                      </w:r>
+                      <w:r>
+                        <w:rPr>
+                          <w:i w:val="0"/>
+                          <w:iCs w:val="0"/>
+                        </w:rPr>
+                        <w:t xml:space="preserve"> algorithm</w:t>
+                      </w:r>
+                      <w:r>
+                        <w:rPr>
+                          <w:rFonts w:hint="eastAsia"/>
+                          <w:i w:val="0"/>
+                          <w:iCs w:val="0"/>
+                        </w:rPr>
+                        <w:t>的勝率圖</w:t>
+                      </w:r>
+                    </w:p>
+                  </w:txbxContent>
+                </v:textbox>
+                <w10:wrap type="topAndBottom"/>
+              </v:shape>
+            </w:pict>
+          </mc:Fallback>
+        </mc:AlternateContent>
+      </w:r>
+      <w:r>
+        <w:rPr>
+          <w:noProof/>
+        </w:rPr>
         <w:drawing>
-          <wp:anchor distT="0" distB="0" distL="114300" distR="114300" simplePos="0" relativeHeight="251664384" behindDoc="0" locked="0" layoutInCell="1" allowOverlap="1" wp14:anchorId="2AF0065B" wp14:editId="698EBB78">
+          <wp:anchor distT="0" distB="0" distL="114300" distR="114300" simplePos="0" relativeHeight="251658240" behindDoc="0" locked="0" layoutInCell="1" allowOverlap="1" wp14:anchorId="2469A031" wp14:editId="3BAFC690">
             <wp:simplePos x="0" y="0"/>
             <wp:positionH relativeFrom="margin">
               <wp:align>center</wp:align>
             </wp:positionH>
             <wp:positionV relativeFrom="paragraph">
-              <wp:posOffset>390525</wp:posOffset>
+              <wp:posOffset>828675</wp:posOffset>
             </wp:positionV>
-            <wp:extent cx="5781040" cy="2127885"/>
-            <wp:effectExtent l="0" t="0" r="0" b="5715"/>
+            <wp:extent cx="6417310" cy="2276475"/>
+            <wp:effectExtent l="38100" t="38100" r="97790" b="104775"/>
             <wp:wrapTopAndBottom/>
-            <wp:docPr id="8" name="Picture 8"/>
+            <wp:docPr id="1" name="Picture 1"/>
             <wp:cNvGraphicFramePr>
               <a:graphicFrameLocks xmlns:a="http://schemas.openxmlformats.org/drawingml/2006/main" noChangeAspect="1"/>
             </wp:cNvGraphicFramePr>
@@ -3535,13 +4123,13 @@
                         </a:ext>
                       </a:extLst>
                     </a:blip>
-                    <a:srcRect l="18059" t="19264" b="27119"/>
+                    <a:srcRect l="17518" t="19906" b="28082"/>
                     <a:stretch/>
                   </pic:blipFill>
                   <pic:spPr bwMode="auto">
                     <a:xfrm>
                       <a:off x="0" y="0"/>
-                      <a:ext cx="5781040" cy="2127885"/>
+                      <a:ext cx="6417310" cy="2276475"/>
                     </a:xfrm>
                     <a:prstGeom prst="rect">
                       <a:avLst/>
@@ -3549,6 +4137,13 @@
                     <a:ln>
                       <a:noFill/>
                     </a:ln>
+                    <a:effectLst>
+                      <a:outerShdw blurRad="50800" dist="38100" dir="2700000" algn="tl" rotWithShape="0">
+                        <a:prstClr val="black">
+                          <a:alpha val="40000"/>
+                        </a:prstClr>
+                      </a:outerShdw>
+                    </a:effectLst>
                     <a:extLst>
                       <a:ext uri="{53640926-AAD7-44D8-BBD7-CCE9431645EC}">
                         <a14:shadowObscured xmlns:a14="http://schemas.microsoft.com/office/drawing/2010/main"/>
@@ -3568,231 +4163,498 @@
         </w:drawing>
       </w:r>
       <w:r>
-        <w:rPr>
-          <w:rFonts w:hint="eastAsia"/>
-        </w:rPr>
-        <w:t>基因演算法對隱藏層深度</w:t>
-      </w:r>
-      <w:r>
-        <w:rPr>
-          <w:rFonts w:hint="eastAsia"/>
-        </w:rPr>
-        <w:t>不太</w:t>
-      </w:r>
-      <w:r>
-        <w:rPr>
-          <w:rFonts w:hint="eastAsia"/>
-        </w:rPr>
-        <w:t>敏感，如下圖所示。</w:t>
-      </w:r>
-    </w:p>
-    <w:tbl>
-      <w:tblPr>
-        <w:tblStyle w:val="TableGrid"/>
-        <w:tblW w:w="0" w:type="auto"/>
-        <w:tblLook w:val="04A0" w:firstRow="1" w:lastRow="0" w:firstColumn="1" w:lastColumn="0" w:noHBand="0" w:noVBand="1"/>
-      </w:tblPr>
-      <w:tblGrid>
-        <w:gridCol w:w="846"/>
-        <w:gridCol w:w="7450"/>
-      </w:tblGrid>
-      <w:tr>
-        <w:tc>
-          <w:tcPr>
-            <w:tcW w:w="846" w:type="dxa"/>
-            <w:shd w:val="clear" w:color="auto" w:fill="D9D9D9" w:themeFill="background1" w:themeFillShade="D9"/>
-            <w:vAlign w:val="center"/>
-          </w:tcPr>
-          <w:p>
-            <w:pPr>
-              <w:pStyle w:val="a"/>
-              <w:jc w:val="center"/>
-            </w:pPr>
-            <w:r>
-              <w:t>顏色</w:t>
-            </w:r>
-          </w:p>
-        </w:tc>
-        <w:tc>
-          <w:tcPr>
-            <w:tcW w:w="7450" w:type="dxa"/>
-            <w:shd w:val="clear" w:color="auto" w:fill="D9D9D9" w:themeFill="background1" w:themeFillShade="D9"/>
-            <w:vAlign w:val="center"/>
-          </w:tcPr>
-          <w:p>
-            <w:pPr>
-              <w:pStyle w:val="a"/>
-              <w:jc w:val="center"/>
-            </w:pPr>
-            <w:r>
-              <w:rPr>
-                <w:rFonts w:hint="eastAsia"/>
-              </w:rPr>
-              <w:t>意義</w:t>
-            </w:r>
-          </w:p>
-        </w:tc>
-      </w:tr>
-      <w:tr>
-        <w:tc>
-          <w:tcPr>
-            <w:tcW w:w="846" w:type="dxa"/>
-            <w:vAlign w:val="center"/>
-          </w:tcPr>
-          <w:p>
-            <w:pPr>
-              <w:pStyle w:val="a"/>
-              <w:jc w:val="center"/>
-            </w:pPr>
-            <w:r>
-              <w:rPr>
-                <w:rFonts w:hint="eastAsia"/>
-              </w:rPr>
-              <w:t>藍</w:t>
-            </w:r>
-          </w:p>
-        </w:tc>
-        <w:tc>
-          <w:tcPr>
-            <w:tcW w:w="7450" w:type="dxa"/>
-            <w:vAlign w:val="center"/>
-          </w:tcPr>
-          <w:p>
-            <w:pPr>
-              <w:pStyle w:val="a"/>
-              <w:jc w:val="center"/>
-            </w:pPr>
-            <w:r>
-              <w:rPr>
-                <w:rFonts w:hint="eastAsia"/>
-              </w:rPr>
-              <w:t>Ge</w:t>
-            </w:r>
-            <w:r>
-              <w:t xml:space="preserve">netic algorithm with </w:t>
-            </w:r>
-          </w:p>
-        </w:tc>
-      </w:tr>
-      <w:tr>
-        <w:tc>
-          <w:tcPr>
-            <w:tcW w:w="846" w:type="dxa"/>
-            <w:vAlign w:val="center"/>
-          </w:tcPr>
-          <w:p>
-            <w:pPr>
-              <w:pStyle w:val="a"/>
-              <w:jc w:val="center"/>
-            </w:pPr>
-            <w:r>
-              <w:rPr>
-                <w:rFonts w:hint="eastAsia"/>
-              </w:rPr>
-              <w:t>紅</w:t>
-            </w:r>
-          </w:p>
-        </w:tc>
-        <w:tc>
-          <w:tcPr>
-            <w:tcW w:w="7450" w:type="dxa"/>
-            <w:vAlign w:val="center"/>
-          </w:tcPr>
-          <w:p>
-            <w:pPr>
-              <w:pStyle w:val="a"/>
-              <w:jc w:val="center"/>
-            </w:pPr>
-            <w:r>
-              <w:t>Deep-Q-Learning with 4-</w:t>
-            </w:r>
-            <w:r>
-              <w:t xml:space="preserve">hidden </w:t>
-            </w:r>
-            <w:r>
-              <w:t>layer and offensive algo as mentor</w:t>
-            </w:r>
-          </w:p>
-        </w:tc>
-      </w:tr>
-      <w:tr>
-        <w:tc>
-          <w:tcPr>
-            <w:tcW w:w="846" w:type="dxa"/>
-            <w:vAlign w:val="center"/>
-          </w:tcPr>
-          <w:p>
-            <w:pPr>
-              <w:pStyle w:val="a"/>
-              <w:jc w:val="center"/>
-            </w:pPr>
-            <w:r>
-              <w:rPr>
-                <w:rFonts w:hint="eastAsia"/>
-              </w:rPr>
-              <w:t>橘</w:t>
-            </w:r>
-          </w:p>
-        </w:tc>
-        <w:tc>
-          <w:tcPr>
-            <w:tcW w:w="7450" w:type="dxa"/>
-            <w:vAlign w:val="center"/>
-          </w:tcPr>
-          <w:p>
-            <w:pPr>
-              <w:pStyle w:val="a"/>
-              <w:jc w:val="center"/>
-            </w:pPr>
-            <w:r>
-              <w:t xml:space="preserve">Deep-Q-Learning with </w:t>
-            </w:r>
-            <w:r>
-              <w:rPr>
-                <w:rFonts w:hint="eastAsia"/>
-              </w:rPr>
-              <w:t>3</w:t>
-            </w:r>
-            <w:r>
-              <w:t>-</w:t>
-            </w:r>
-            <w:r>
-              <w:t xml:space="preserve">hidden </w:t>
-            </w:r>
-            <w:r>
-              <w:t>layer and offensive algo as mentor</w:t>
-            </w:r>
-          </w:p>
-        </w:tc>
-      </w:tr>
-    </w:tbl>
-    <w:p>
-      <w:pPr>
-        <w:ind w:firstLine="480"/>
-      </w:pPr>
-      <w:r>
-        <w:rPr>
-          <w:rFonts w:hint="eastAsia"/>
-        </w:rPr>
-        <w:t>相反的，</w:t>
-      </w:r>
+        <w:tab/>
+      </w:r>
+      <w:r>
+        <w:rPr>
+          <w:rFonts w:hint="eastAsia"/>
+        </w:rPr>
+        <w:t>可以見到，</w:t>
+      </w:r>
+      <w:r>
+        <w:rPr>
+          <w:rFonts w:hint="eastAsia"/>
+        </w:rPr>
+        <w:t>D</w:t>
+      </w:r>
+      <w:r>
+        <w:t>eep-Q-Learning</w:t>
+      </w:r>
+      <w:r>
+        <w:rPr>
+          <w:rFonts w:hint="eastAsia"/>
+        </w:rPr>
+        <w:t>具有「</w:t>
+      </w:r>
+      <w:r>
+        <w:rPr>
+          <w:rFonts w:hint="eastAsia"/>
+        </w:rPr>
+        <w:t>恍然大悟</w:t>
+      </w:r>
+      <w:r>
+        <w:rPr>
+          <w:rFonts w:hint="eastAsia"/>
+        </w:rPr>
+        <w:t>」的潛力，</w:t>
+      </w:r>
+      <w:r>
+        <w:rPr>
+          <w:rFonts w:hint="eastAsia"/>
+        </w:rPr>
+        <w:t>神經網路</w:t>
+      </w:r>
+      <w:r>
+        <w:rPr>
+          <w:rFonts w:hint="eastAsia"/>
+        </w:rPr>
+        <w:t>彷彿</w:t>
+      </w:r>
+      <w:r>
+        <w:rPr>
+          <w:rFonts w:hint="eastAsia"/>
+        </w:rPr>
+        <w:t>突然觀察到某種重要線索，勝率瞬間</w:t>
+      </w:r>
+      <w:proofErr w:type="gramStart"/>
+      <w:r>
+        <w:rPr>
+          <w:rFonts w:hint="eastAsia"/>
+        </w:rPr>
+        <w:t>飆</w:t>
+      </w:r>
+      <w:proofErr w:type="gramEnd"/>
+      <w:r>
+        <w:rPr>
+          <w:rFonts w:hint="eastAsia"/>
+        </w:rPr>
+        <w:t>升，如下圖所示。</w:t>
+      </w:r>
+    </w:p>
+    <w:p>
       <w:r>
         <w:rPr>
           <w:noProof/>
         </w:rPr>
+        <mc:AlternateContent>
+          <mc:Choice Requires="wps">
+            <w:drawing>
+              <wp:anchor distT="0" distB="0" distL="114300" distR="114300" simplePos="0" relativeHeight="251673600" behindDoc="0" locked="0" layoutInCell="1" allowOverlap="1" wp14:anchorId="491BB430" wp14:editId="05000943">
+                <wp:simplePos x="0" y="0"/>
+                <wp:positionH relativeFrom="column">
+                  <wp:posOffset>-601345</wp:posOffset>
+                </wp:positionH>
+                <wp:positionV relativeFrom="paragraph">
+                  <wp:posOffset>6129655</wp:posOffset>
+                </wp:positionV>
+                <wp:extent cx="6416040" cy="635"/>
+                <wp:effectExtent l="0" t="0" r="0" b="0"/>
+                <wp:wrapTopAndBottom/>
+                <wp:docPr id="15" name="Text Box 15"/>
+                <wp:cNvGraphicFramePr/>
+                <a:graphic xmlns:a="http://schemas.openxmlformats.org/drawingml/2006/main">
+                  <a:graphicData uri="http://schemas.microsoft.com/office/word/2010/wordprocessingShape">
+                    <wps:wsp>
+                      <wps:cNvSpPr txBox="1"/>
+                      <wps:spPr>
+                        <a:xfrm>
+                          <a:off x="0" y="0"/>
+                          <a:ext cx="6416040" cy="635"/>
+                        </a:xfrm>
+                        <a:prstGeom prst="rect">
+                          <a:avLst/>
+                        </a:prstGeom>
+                        <a:solidFill>
+                          <a:prstClr val="white"/>
+                        </a:solidFill>
+                        <a:ln>
+                          <a:noFill/>
+                        </a:ln>
+                      </wps:spPr>
+                      <wps:txbx>
+                        <w:txbxContent>
+                          <w:p>
+                            <w:pPr>
+                              <w:pStyle w:val="Caption"/>
+                              <w:jc w:val="center"/>
+                              <w:rPr>
+                                <w:noProof/>
+                                <w:sz w:val="24"/>
+                              </w:rPr>
+                            </w:pPr>
+                            <w:r>
+                              <w:rPr>
+                                <w:rFonts w:hint="eastAsia"/>
+                              </w:rPr>
+                              <w:t>圖</w:t>
+                            </w:r>
+                            <w:r>
+                              <w:rPr>
+                                <w:rFonts w:hint="eastAsia"/>
+                              </w:rPr>
+                              <w:t xml:space="preserve"> </w:t>
+                            </w:r>
+                            <w:r>
+                              <w:fldChar w:fldCharType="begin"/>
+                            </w:r>
+                            <w:r>
+                              <w:instrText xml:space="preserve"> </w:instrText>
+                            </w:r>
+                            <w:r>
+                              <w:rPr>
+                                <w:rFonts w:hint="eastAsia"/>
+                              </w:rPr>
+                              <w:instrText xml:space="preserve">SEQ </w:instrText>
+                            </w:r>
+                            <w:r>
+                              <w:rPr>
+                                <w:rFonts w:hint="eastAsia"/>
+                              </w:rPr>
+                              <w:instrText>圖</w:instrText>
+                            </w:r>
+                            <w:r>
+                              <w:rPr>
+                                <w:rFonts w:hint="eastAsia"/>
+                              </w:rPr>
+                              <w:instrText xml:space="preserve"> \* ARABIC</w:instrText>
+                            </w:r>
+                            <w:r>
+                              <w:instrText xml:space="preserve"> </w:instrText>
+                            </w:r>
+                            <w:r>
+                              <w:fldChar w:fldCharType="separate"/>
+                            </w:r>
+                            <w:r>
+                              <w:rPr>
+                                <w:noProof/>
+                              </w:rPr>
+                              <w:t>3</w:t>
+                            </w:r>
+                            <w:r>
+                              <w:fldChar w:fldCharType="end"/>
+                            </w:r>
+                            <w:r>
+                              <w:t xml:space="preserve"> </w:t>
+                            </w:r>
+                            <w:r>
+                              <w:rPr>
+                                <w:rFonts w:hint="eastAsia"/>
+                                <w:i w:val="0"/>
+                                <w:iCs w:val="0"/>
+                              </w:rPr>
+                              <w:t>▲</w:t>
+                            </w:r>
+                            <w:r>
+                              <w:rPr>
+                                <w:rFonts w:hint="eastAsia"/>
+                                <w:i w:val="0"/>
+                                <w:iCs w:val="0"/>
+                              </w:rPr>
+                              <w:t xml:space="preserve"> </w:t>
+                            </w:r>
+                            <w:r>
+                              <w:rPr>
+                                <w:i w:val="0"/>
+                                <w:iCs w:val="0"/>
+                              </w:rPr>
+                              <w:t>4</w:t>
+                            </w:r>
+                            <w:r>
+                              <w:rPr>
+                                <w:i w:val="0"/>
+                                <w:iCs w:val="0"/>
+                              </w:rPr>
+                              <w:t>-Hidden Deep-Q-Learning</w:t>
+                            </w:r>
+                            <w:r>
+                              <w:rPr>
+                                <w:rFonts w:hint="eastAsia"/>
+                                <w:i w:val="0"/>
+                                <w:iCs w:val="0"/>
+                              </w:rPr>
+                              <w:t>搭配</w:t>
+                            </w:r>
+                            <w:r>
+                              <w:rPr>
+                                <w:i w:val="0"/>
+                                <w:iCs w:val="0"/>
+                              </w:rPr>
+                              <w:t>Behavior cloning(D</w:t>
+                            </w:r>
+                            <w:r>
+                              <w:rPr>
+                                <w:rFonts w:hint="eastAsia"/>
+                                <w:i w:val="0"/>
+                                <w:iCs w:val="0"/>
+                              </w:rPr>
+                              <w:t>e</w:t>
+                            </w:r>
+                            <w:r>
+                              <w:rPr>
+                                <w:i w:val="0"/>
+                                <w:iCs w:val="0"/>
+                              </w:rPr>
+                              <w:t xml:space="preserve">fensive algorithm) </w:t>
+                            </w:r>
+                            <w:r>
+                              <w:rPr>
+                                <w:rFonts w:hint="eastAsia"/>
+                                <w:i w:val="0"/>
+                                <w:iCs w:val="0"/>
+                              </w:rPr>
+                              <w:t>對抗</w:t>
+                            </w:r>
+                            <w:r>
+                              <w:rPr>
+                                <w:i w:val="0"/>
+                                <w:iCs w:val="0"/>
+                              </w:rPr>
+                              <w:t>D</w:t>
+                            </w:r>
+                            <w:r>
+                              <w:rPr>
+                                <w:rFonts w:hint="eastAsia"/>
+                                <w:i w:val="0"/>
+                                <w:iCs w:val="0"/>
+                              </w:rPr>
+                              <w:t>e</w:t>
+                            </w:r>
+                            <w:r>
+                              <w:rPr>
+                                <w:i w:val="0"/>
+                                <w:iCs w:val="0"/>
+                              </w:rPr>
+                              <w:t>fensive</w:t>
+                            </w:r>
+                            <w:r>
+                              <w:rPr>
+                                <w:i w:val="0"/>
+                                <w:iCs w:val="0"/>
+                              </w:rPr>
+                              <w:t xml:space="preserve"> algorithm</w:t>
+                            </w:r>
+                            <w:r>
+                              <w:rPr>
+                                <w:rFonts w:hint="eastAsia"/>
+                                <w:i w:val="0"/>
+                                <w:iCs w:val="0"/>
+                              </w:rPr>
+                              <w:t>的勝率圖</w:t>
+                            </w:r>
+                          </w:p>
+                        </w:txbxContent>
+                      </wps:txbx>
+                      <wps:bodyPr rot="0" spcFirstLastPara="0" vertOverflow="overflow" horzOverflow="overflow" vert="horz" wrap="square" lIns="0" tIns="0" rIns="0" bIns="0" numCol="1" spcCol="0" rtlCol="0" fromWordArt="0" anchor="t" anchorCtr="0" forceAA="0" compatLnSpc="1">
+                        <a:prstTxWarp prst="textNoShape">
+                          <a:avLst/>
+                        </a:prstTxWarp>
+                        <a:spAutoFit/>
+                      </wps:bodyPr>
+                    </wps:wsp>
+                  </a:graphicData>
+                </a:graphic>
+              </wp:anchor>
+            </w:drawing>
+          </mc:Choice>
+          <mc:Fallback>
+            <w:pict>
+              <v:shape w14:anchorId="491BB430" id="Text Box 15" o:spid="_x0000_s1028" type="#_x0000_t202" style="position:absolute;margin-left:-47.35pt;margin-top:482.65pt;width:505.2pt;height:.05pt;z-index:251673600;visibility:visible;mso-wrap-style:square;mso-wrap-distance-left:9pt;mso-wrap-distance-top:0;mso-wrap-distance-right:9pt;mso-wrap-distance-bottom:0;mso-position-horizontal:absolute;mso-position-horizontal-relative:text;mso-position-vertical:absolute;mso-position-vertical-relative:text;v-text-anchor:top" o:gfxdata="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" stroked="f">
+                <v:textbox style="mso-fit-shape-to-text:t" inset="0,0,0,0">
+                  <w:txbxContent>
+                    <w:p>
+                      <w:pPr>
+                        <w:pStyle w:val="Caption"/>
+                        <w:jc w:val="center"/>
+                        <w:rPr>
+                          <w:noProof/>
+                          <w:sz w:val="24"/>
+                        </w:rPr>
+                      </w:pPr>
+                      <w:r>
+                        <w:rPr>
+                          <w:rFonts w:hint="eastAsia"/>
+                        </w:rPr>
+                        <w:t>圖</w:t>
+                      </w:r>
+                      <w:r>
+                        <w:rPr>
+                          <w:rFonts w:hint="eastAsia"/>
+                        </w:rPr>
+                        <w:t xml:space="preserve"> </w:t>
+                      </w:r>
+                      <w:r>
+                        <w:fldChar w:fldCharType="begin"/>
+                      </w:r>
+                      <w:r>
+                        <w:instrText xml:space="preserve"> </w:instrText>
+                      </w:r>
+                      <w:r>
+                        <w:rPr>
+                          <w:rFonts w:hint="eastAsia"/>
+                        </w:rPr>
+                        <w:instrText xml:space="preserve">SEQ </w:instrText>
+                      </w:r>
+                      <w:r>
+                        <w:rPr>
+                          <w:rFonts w:hint="eastAsia"/>
+                        </w:rPr>
+                        <w:instrText>圖</w:instrText>
+                      </w:r>
+                      <w:r>
+                        <w:rPr>
+                          <w:rFonts w:hint="eastAsia"/>
+                        </w:rPr>
+                        <w:instrText xml:space="preserve"> \* ARABIC</w:instrText>
+                      </w:r>
+                      <w:r>
+                        <w:instrText xml:space="preserve"> </w:instrText>
+                      </w:r>
+                      <w:r>
+                        <w:fldChar w:fldCharType="separate"/>
+                      </w:r>
+                      <w:r>
+                        <w:rPr>
+                          <w:noProof/>
+                        </w:rPr>
+                        <w:t>3</w:t>
+                      </w:r>
+                      <w:r>
+                        <w:fldChar w:fldCharType="end"/>
+                      </w:r>
+                      <w:r>
+                        <w:t xml:space="preserve"> </w:t>
+                      </w:r>
+                      <w:r>
+                        <w:rPr>
+                          <w:rFonts w:hint="eastAsia"/>
+                          <w:i w:val="0"/>
+                          <w:iCs w:val="0"/>
+                        </w:rPr>
+                        <w:t>▲</w:t>
+                      </w:r>
+                      <w:r>
+                        <w:rPr>
+                          <w:rFonts w:hint="eastAsia"/>
+                          <w:i w:val="0"/>
+                          <w:iCs w:val="0"/>
+                        </w:rPr>
+                        <w:t xml:space="preserve"> </w:t>
+                      </w:r>
+                      <w:r>
+                        <w:rPr>
+                          <w:i w:val="0"/>
+                          <w:iCs w:val="0"/>
+                        </w:rPr>
+                        <w:t>4</w:t>
+                      </w:r>
+                      <w:r>
+                        <w:rPr>
+                          <w:i w:val="0"/>
+                          <w:iCs w:val="0"/>
+                        </w:rPr>
+                        <w:t>-Hidden Deep-Q-Learning</w:t>
+                      </w:r>
+                      <w:r>
+                        <w:rPr>
+                          <w:rFonts w:hint="eastAsia"/>
+                          <w:i w:val="0"/>
+                          <w:iCs w:val="0"/>
+                        </w:rPr>
+                        <w:t>搭配</w:t>
+                      </w:r>
+                      <w:r>
+                        <w:rPr>
+                          <w:i w:val="0"/>
+                          <w:iCs w:val="0"/>
+                        </w:rPr>
+                        <w:t>Behavior cloning(D</w:t>
+                      </w:r>
+                      <w:r>
+                        <w:rPr>
+                          <w:rFonts w:hint="eastAsia"/>
+                          <w:i w:val="0"/>
+                          <w:iCs w:val="0"/>
+                        </w:rPr>
+                        <w:t>e</w:t>
+                      </w:r>
+                      <w:r>
+                        <w:rPr>
+                          <w:i w:val="0"/>
+                          <w:iCs w:val="0"/>
+                        </w:rPr>
+                        <w:t xml:space="preserve">fensive algorithm) </w:t>
+                      </w:r>
+                      <w:r>
+                        <w:rPr>
+                          <w:rFonts w:hint="eastAsia"/>
+                          <w:i w:val="0"/>
+                          <w:iCs w:val="0"/>
+                        </w:rPr>
+                        <w:t>對抗</w:t>
+                      </w:r>
+                      <w:r>
+                        <w:rPr>
+                          <w:i w:val="0"/>
+                          <w:iCs w:val="0"/>
+                        </w:rPr>
+                        <w:t>D</w:t>
+                      </w:r>
+                      <w:r>
+                        <w:rPr>
+                          <w:rFonts w:hint="eastAsia"/>
+                          <w:i w:val="0"/>
+                          <w:iCs w:val="0"/>
+                        </w:rPr>
+                        <w:t>e</w:t>
+                      </w:r>
+                      <w:r>
+                        <w:rPr>
+                          <w:i w:val="0"/>
+                          <w:iCs w:val="0"/>
+                        </w:rPr>
+                        <w:t>fensive</w:t>
+                      </w:r>
+                      <w:r>
+                        <w:rPr>
+                          <w:i w:val="0"/>
+                          <w:iCs w:val="0"/>
+                        </w:rPr>
+                        <w:t xml:space="preserve"> algorithm</w:t>
+                      </w:r>
+                      <w:r>
+                        <w:rPr>
+                          <w:rFonts w:hint="eastAsia"/>
+                          <w:i w:val="0"/>
+                          <w:iCs w:val="0"/>
+                        </w:rPr>
+                        <w:t>的勝率圖</w:t>
+                      </w:r>
+                    </w:p>
+                  </w:txbxContent>
+                </v:textbox>
+                <w10:wrap type="topAndBottom"/>
+              </v:shape>
+            </w:pict>
+          </mc:Fallback>
+        </mc:AlternateContent>
+      </w:r>
+      <w:r>
+        <w:rPr>
+          <w:noProof/>
+        </w:rPr>
         <w:drawing>
-          <wp:anchor distT="0" distB="0" distL="114300" distR="114300" simplePos="0" relativeHeight="251660288" behindDoc="0" locked="0" layoutInCell="1" allowOverlap="1" wp14:anchorId="19D13690" wp14:editId="13151C3E">
+          <wp:anchor distT="0" distB="0" distL="114300" distR="114300" simplePos="0" relativeHeight="251659264" behindDoc="0" locked="0" layoutInCell="1" allowOverlap="1" wp14:anchorId="23492DF3" wp14:editId="15E9005C">
             <wp:simplePos x="0" y="0"/>
             <wp:positionH relativeFrom="margin">
               <wp:align>center</wp:align>
             </wp:positionH>
             <wp:positionV relativeFrom="paragraph">
-              <wp:posOffset>669925</wp:posOffset>
+              <wp:posOffset>3776980</wp:posOffset>
             </wp:positionV>
-            <wp:extent cx="5726430" cy="1933575"/>
-            <wp:effectExtent l="0" t="0" r="7620" b="9525"/>
+            <wp:extent cx="6416040" cy="2295525"/>
+            <wp:effectExtent l="38100" t="38100" r="99060" b="104775"/>
             <wp:wrapTopAndBottom/>
-            <wp:docPr id="3" name="Picture 3"/>
+            <wp:docPr id="2" name="Picture 2"/>
             <wp:cNvGraphicFramePr>
               <a:graphicFrameLocks xmlns:a="http://schemas.openxmlformats.org/drawingml/2006/main" noChangeAspect="1"/>
             </wp:cNvGraphicFramePr>
@@ -3811,13 +4673,13 @@
                         </a:ext>
                       </a:extLst>
                     </a:blip>
-                    <a:srcRect l="18421" t="21190" b="29839"/>
+                    <a:srcRect l="17518" t="19585" b="27957"/>
                     <a:stretch/>
                   </pic:blipFill>
                   <pic:spPr bwMode="auto">
                     <a:xfrm>
                       <a:off x="0" y="0"/>
-                      <a:ext cx="5726430" cy="1933575"/>
+                      <a:ext cx="6416040" cy="2295525"/>
                     </a:xfrm>
                     <a:prstGeom prst="rect">
                       <a:avLst/>
@@ -3825,6 +4687,13 @@
                     <a:ln>
                       <a:noFill/>
                     </a:ln>
+                    <a:effectLst>
+                      <a:outerShdw blurRad="50800" dist="38100" dir="2700000" algn="tl" rotWithShape="0">
+                        <a:prstClr val="black">
+                          <a:alpha val="40000"/>
+                        </a:prstClr>
+                      </a:outerShdw>
+                    </a:effectLst>
                     <a:extLst>
                       <a:ext uri="{53640926-AAD7-44D8-BBD7-CCE9431645EC}">
                         <a14:shadowObscured xmlns:a14="http://schemas.microsoft.com/office/drawing/2010/main"/>
@@ -3844,10 +4713,13 @@
         </w:drawing>
       </w:r>
       <w:r>
-        <w:rPr>
-          <w:rFonts w:hint="eastAsia"/>
-        </w:rPr>
-        <w:t xml:space="preserve"> </w:t>
+        <w:tab/>
+      </w:r>
+      <w:r>
+        <w:rPr>
+          <w:rFonts w:hint="eastAsia"/>
+        </w:rPr>
+        <w:t>相對的，</w:t>
       </w:r>
       <w:r>
         <w:rPr>
@@ -3856,40 +4728,538 @@
         <w:t>D</w:t>
       </w:r>
       <w:r>
-        <w:t>eep-</w:t>
-      </w:r>
-      <w:r>
-        <w:rPr>
-          <w:rFonts w:hint="eastAsia"/>
-        </w:rPr>
-        <w:t>Q</w:t>
-      </w:r>
-      <w:r>
-        <w:t>-Learning</w:t>
-      </w:r>
-      <w:r>
-        <w:rPr>
-          <w:rFonts w:hint="eastAsia"/>
-        </w:rPr>
-        <w:t>對隱藏層較為敏感</w:t>
-      </w:r>
-      <w:r>
-        <w:rPr>
-          <w:rFonts w:hint="eastAsia"/>
-        </w:rPr>
-        <w:t>，隱藏層深度越深，反而會造成反效果</w:t>
-      </w:r>
-      <w:r>
-        <w:rPr>
-          <w:rFonts w:hint="eastAsia"/>
-        </w:rPr>
-        <w:t>，</w:t>
-      </w:r>
-      <w:r>
-        <w:rPr>
-          <w:rFonts w:hint="eastAsia"/>
-        </w:rPr>
-        <w:t>如下圖所示。</w:t>
+        <w:t>eep-Q-Learning</w:t>
+      </w:r>
+      <w:r>
+        <w:rPr>
+          <w:rFonts w:hint="eastAsia"/>
+        </w:rPr>
+        <w:t>也具有「瞬間失憶」的潛力，神經網路彷彿突然失</w:t>
+      </w:r>
+      <w:proofErr w:type="gramStart"/>
+      <w:r>
+        <w:rPr>
+          <w:rFonts w:hint="eastAsia"/>
+        </w:rPr>
+        <w:t>憶</w:t>
+      </w:r>
+      <w:proofErr w:type="gramEnd"/>
+      <w:r>
+        <w:rPr>
+          <w:rFonts w:hint="eastAsia"/>
+        </w:rPr>
+        <w:t>，把畢生</w:t>
+      </w:r>
+      <w:proofErr w:type="gramStart"/>
+      <w:r>
+        <w:rPr>
+          <w:rFonts w:hint="eastAsia"/>
+        </w:rPr>
+        <w:t>所學給全</w:t>
+      </w:r>
+      <w:proofErr w:type="gramEnd"/>
+      <w:r>
+        <w:rPr>
+          <w:rFonts w:hint="eastAsia"/>
+        </w:rPr>
+        <w:t>忘了，勝率瞬間跌落谷底，如下圖所示。</w:t>
+      </w:r>
+    </w:p>
+    <w:p>
+      <w:r>
+        <w:tab/>
+      </w:r>
+      <w:r>
+        <w:rPr>
+          <w:rFonts w:hint="eastAsia"/>
+        </w:rPr>
+        <w:t>由此可知，</w:t>
+      </w:r>
+      <w:r>
+        <w:rPr>
+          <w:rFonts w:hint="eastAsia"/>
+        </w:rPr>
+        <w:t>D</w:t>
+      </w:r>
+      <w:r>
+        <w:t>eep-Q-Learning</w:t>
+      </w:r>
+      <w:r>
+        <w:rPr>
+          <w:rFonts w:hint="eastAsia"/>
+        </w:rPr>
+        <w:t>有可能「恍然大悟」，也有可能「瞬間失憶」，</w:t>
+      </w:r>
+      <w:r>
+        <w:rPr>
+          <w:rFonts w:hint="eastAsia"/>
+        </w:rPr>
+        <w:t>不過跟</w:t>
+      </w:r>
+      <w:r>
+        <w:rPr>
+          <w:rFonts w:hint="eastAsia"/>
+        </w:rPr>
+        <w:t>G</w:t>
+      </w:r>
+      <w:r>
+        <w:t>enetic-Algorithm</w:t>
+      </w:r>
+      <w:r>
+        <w:rPr>
+          <w:rFonts w:hint="eastAsia"/>
+        </w:rPr>
+        <w:t>相較，</w:t>
+      </w:r>
+      <w:r>
+        <w:rPr>
+          <w:rFonts w:hint="eastAsia"/>
+        </w:rPr>
+        <w:t>D</w:t>
+      </w:r>
+      <w:r>
+        <w:t>eep-Q-Learning</w:t>
+      </w:r>
+      <w:r>
+        <w:rPr>
+          <w:rFonts w:hint="eastAsia"/>
+        </w:rPr>
+        <w:t>是較為穩定的演算法。</w:t>
+      </w:r>
+      <w:r>
+        <w:br w:type="page"/>
+      </w:r>
+    </w:p>
+    <w:p>
+      <w:pPr>
+        <w:pStyle w:val="Heading1"/>
+      </w:pPr>
+      <w:r>
+        <w:rPr>
+          <w:rFonts w:hint="eastAsia"/>
+        </w:rPr>
+        <w:lastRenderedPageBreak/>
+        <w:t>四</w:t>
+      </w:r>
+      <w:r>
+        <w:rPr>
+          <w:rFonts w:hint="eastAsia"/>
+        </w:rPr>
+        <w:t>、</w:t>
+      </w:r>
+      <w:r>
+        <w:rPr>
+          <w:rFonts w:hint="eastAsia"/>
+        </w:rPr>
+        <w:t>隱藏層</w:t>
+      </w:r>
+      <w:r>
+        <w:rPr>
+          <w:rFonts w:hint="eastAsia"/>
+        </w:rPr>
+        <w:t>深度</w:t>
+      </w:r>
+    </w:p>
+    <w:p>
+      <w:pPr>
+        <w:ind w:firstLine="480"/>
+      </w:pPr>
+      <w:r>
+        <w:rPr>
+          <w:noProof/>
+        </w:rPr>
+        <mc:AlternateContent>
+          <mc:Choice Requires="wps">
+            <w:drawing>
+              <wp:anchor distT="0" distB="0" distL="114300" distR="114300" simplePos="0" relativeHeight="251675648" behindDoc="0" locked="0" layoutInCell="1" allowOverlap="1" wp14:anchorId="7F425B70" wp14:editId="7B0777C6">
+                <wp:simplePos x="0" y="0"/>
+                <wp:positionH relativeFrom="margin">
+                  <wp:align>center</wp:align>
+                </wp:positionH>
+                <wp:positionV relativeFrom="paragraph">
+                  <wp:posOffset>2342515</wp:posOffset>
+                </wp:positionV>
+                <wp:extent cx="5781040" cy="352425"/>
+                <wp:effectExtent l="0" t="0" r="0" b="9525"/>
+                <wp:wrapTopAndBottom/>
+                <wp:docPr id="16" name="Text Box 16"/>
+                <wp:cNvGraphicFramePr/>
+                <a:graphic xmlns:a="http://schemas.openxmlformats.org/drawingml/2006/main">
+                  <a:graphicData uri="http://schemas.microsoft.com/office/word/2010/wordprocessingShape">
+                    <wps:wsp>
+                      <wps:cNvSpPr txBox="1"/>
+                      <wps:spPr>
+                        <a:xfrm>
+                          <a:off x="0" y="0"/>
+                          <a:ext cx="5781040" cy="352425"/>
+                        </a:xfrm>
+                        <a:prstGeom prst="rect">
+                          <a:avLst/>
+                        </a:prstGeom>
+                        <a:solidFill>
+                          <a:prstClr val="white"/>
+                        </a:solidFill>
+                        <a:ln>
+                          <a:noFill/>
+                        </a:ln>
+                      </wps:spPr>
+                      <wps:txbx>
+                        <w:txbxContent>
+                          <w:p>
+                            <w:pPr>
+                              <w:pStyle w:val="Caption"/>
+                              <w:jc w:val="center"/>
+                              <w:rPr>
+                                <w:noProof/>
+                                <w:sz w:val="24"/>
+                              </w:rPr>
+                            </w:pPr>
+                            <w:r>
+                              <w:rPr>
+                                <w:rFonts w:hint="eastAsia"/>
+                              </w:rPr>
+                              <w:t>圖</w:t>
+                            </w:r>
+                            <w:r>
+                              <w:rPr>
+                                <w:rFonts w:hint="eastAsia"/>
+                              </w:rPr>
+                              <w:t xml:space="preserve"> </w:t>
+                            </w:r>
+                            <w:r>
+                              <w:fldChar w:fldCharType="begin"/>
+                            </w:r>
+                            <w:r>
+                              <w:instrText xml:space="preserve"> </w:instrText>
+                            </w:r>
+                            <w:r>
+                              <w:rPr>
+                                <w:rFonts w:hint="eastAsia"/>
+                              </w:rPr>
+                              <w:instrText xml:space="preserve">SEQ </w:instrText>
+                            </w:r>
+                            <w:r>
+                              <w:rPr>
+                                <w:rFonts w:hint="eastAsia"/>
+                              </w:rPr>
+                              <w:instrText>圖</w:instrText>
+                            </w:r>
+                            <w:r>
+                              <w:rPr>
+                                <w:rFonts w:hint="eastAsia"/>
+                              </w:rPr>
+                              <w:instrText xml:space="preserve"> \* ARABIC</w:instrText>
+                            </w:r>
+                            <w:r>
+                              <w:instrText xml:space="preserve"> </w:instrText>
+                            </w:r>
+                            <w:r>
+                              <w:fldChar w:fldCharType="separate"/>
+                            </w:r>
+                            <w:r>
+                              <w:rPr>
+                                <w:noProof/>
+                              </w:rPr>
+                              <w:t>4</w:t>
+                            </w:r>
+                            <w:r>
+                              <w:fldChar w:fldCharType="end"/>
+                            </w:r>
+                            <w:r>
+                              <w:t xml:space="preserve"> </w:t>
+                            </w:r>
+                            <w:r>
+                              <w:rPr>
+                                <w:rFonts w:hint="eastAsia"/>
+                                <w:i w:val="0"/>
+                                <w:iCs w:val="0"/>
+                              </w:rPr>
+                              <w:t>▲</w:t>
+                            </w:r>
+                            <w:r>
+                              <w:rPr>
+                                <w:rFonts w:hint="eastAsia"/>
+                                <w:i w:val="0"/>
+                                <w:iCs w:val="0"/>
+                              </w:rPr>
+                              <w:t xml:space="preserve"> </w:t>
+                            </w:r>
+                            <w:r>
+                              <w:rPr>
+                                <w:i w:val="0"/>
+                                <w:iCs w:val="0"/>
+                              </w:rPr>
+                              <w:t>Genetic algorithm</w:t>
+                            </w:r>
+                            <w:r>
+                              <w:rPr>
+                                <w:rFonts w:hint="eastAsia"/>
+                                <w:i w:val="0"/>
+                                <w:iCs w:val="0"/>
+                              </w:rPr>
+                              <w:t>對抗</w:t>
+                            </w:r>
+                            <w:r>
+                              <w:rPr>
+                                <w:i w:val="0"/>
+                                <w:iCs w:val="0"/>
+                              </w:rPr>
+                              <w:t>Defensive</w:t>
+                            </w:r>
+                            <w:r>
+                              <w:rPr>
+                                <w:i w:val="0"/>
+                                <w:iCs w:val="0"/>
+                              </w:rPr>
+                              <w:t xml:space="preserve"> algorithm</w:t>
+                            </w:r>
+                            <w:r>
+                              <w:rPr>
+                                <w:rFonts w:hint="eastAsia"/>
+                                <w:i w:val="0"/>
+                                <w:iCs w:val="0"/>
+                              </w:rPr>
+                              <w:t>的勝率圖</w:t>
+                            </w:r>
+                          </w:p>
+                        </w:txbxContent>
+                      </wps:txbx>
+                      <wps:bodyPr rot="0" spcFirstLastPara="0" vertOverflow="overflow" horzOverflow="overflow" vert="horz" wrap="square" lIns="0" tIns="0" rIns="0" bIns="0" numCol="1" spcCol="0" rtlCol="0" fromWordArt="0" anchor="t" anchorCtr="0" forceAA="0" compatLnSpc="1">
+                        <a:prstTxWarp prst="textNoShape">
+                          <a:avLst/>
+                        </a:prstTxWarp>
+                        <a:noAutofit/>
+                      </wps:bodyPr>
+                    </wps:wsp>
+                  </a:graphicData>
+                </a:graphic>
+                <wp14:sizeRelV relativeFrom="margin">
+                  <wp14:pctHeight>0</wp14:pctHeight>
+                </wp14:sizeRelV>
+              </wp:anchor>
+            </w:drawing>
+          </mc:Choice>
+          <mc:Fallback>
+            <w:pict>
+              <v:shape w14:anchorId="7F425B70" id="Text Box 16" o:spid="_x0000_s1029" type="#_x0000_t202" style="position:absolute;left:0;text-align:left;margin-left:0;margin-top:184.45pt;width:455.2pt;height:27.75pt;z-index:251675648;visibility:visible;mso-wrap-style:square;mso-height-percent:0;mso-wrap-distance-left:9pt;mso-wrap-distance-top:0;mso-wrap-distance-right:9pt;mso-wrap-distance-bottom:0;mso-position-horizontal:center;mso-position-horizontal-relative:margin;mso-position-vertical:absolute;mso-position-vertical-relative:text;mso-height-percent:0;mso-height-relative:margin;v-text-anchor:top" o:gfxdata="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" stroked="f">
+                <v:textbox inset="0,0,0,0">
+                  <w:txbxContent>
+                    <w:p>
+                      <w:pPr>
+                        <w:pStyle w:val="Caption"/>
+                        <w:jc w:val="center"/>
+                        <w:rPr>
+                          <w:noProof/>
+                          <w:sz w:val="24"/>
+                        </w:rPr>
+                      </w:pPr>
+                      <w:r>
+                        <w:rPr>
+                          <w:rFonts w:hint="eastAsia"/>
+                        </w:rPr>
+                        <w:t>圖</w:t>
+                      </w:r>
+                      <w:r>
+                        <w:rPr>
+                          <w:rFonts w:hint="eastAsia"/>
+                        </w:rPr>
+                        <w:t xml:space="preserve"> </w:t>
+                      </w:r>
+                      <w:r>
+                        <w:fldChar w:fldCharType="begin"/>
+                      </w:r>
+                      <w:r>
+                        <w:instrText xml:space="preserve"> </w:instrText>
+                      </w:r>
+                      <w:r>
+                        <w:rPr>
+                          <w:rFonts w:hint="eastAsia"/>
+                        </w:rPr>
+                        <w:instrText xml:space="preserve">SEQ </w:instrText>
+                      </w:r>
+                      <w:r>
+                        <w:rPr>
+                          <w:rFonts w:hint="eastAsia"/>
+                        </w:rPr>
+                        <w:instrText>圖</w:instrText>
+                      </w:r>
+                      <w:r>
+                        <w:rPr>
+                          <w:rFonts w:hint="eastAsia"/>
+                        </w:rPr>
+                        <w:instrText xml:space="preserve"> \* ARABIC</w:instrText>
+                      </w:r>
+                      <w:r>
+                        <w:instrText xml:space="preserve"> </w:instrText>
+                      </w:r>
+                      <w:r>
+                        <w:fldChar w:fldCharType="separate"/>
+                      </w:r>
+                      <w:r>
+                        <w:rPr>
+                          <w:noProof/>
+                        </w:rPr>
+                        <w:t>4</w:t>
+                      </w:r>
+                      <w:r>
+                        <w:fldChar w:fldCharType="end"/>
+                      </w:r>
+                      <w:r>
+                        <w:t xml:space="preserve"> </w:t>
+                      </w:r>
+                      <w:r>
+                        <w:rPr>
+                          <w:rFonts w:hint="eastAsia"/>
+                          <w:i w:val="0"/>
+                          <w:iCs w:val="0"/>
+                        </w:rPr>
+                        <w:t>▲</w:t>
+                      </w:r>
+                      <w:r>
+                        <w:rPr>
+                          <w:rFonts w:hint="eastAsia"/>
+                          <w:i w:val="0"/>
+                          <w:iCs w:val="0"/>
+                        </w:rPr>
+                        <w:t xml:space="preserve"> </w:t>
+                      </w:r>
+                      <w:r>
+                        <w:rPr>
+                          <w:i w:val="0"/>
+                          <w:iCs w:val="0"/>
+                        </w:rPr>
+                        <w:t>Genetic algorithm</w:t>
+                      </w:r>
+                      <w:r>
+                        <w:rPr>
+                          <w:rFonts w:hint="eastAsia"/>
+                          <w:i w:val="0"/>
+                          <w:iCs w:val="0"/>
+                        </w:rPr>
+                        <w:t>對抗</w:t>
+                      </w:r>
+                      <w:r>
+                        <w:rPr>
+                          <w:i w:val="0"/>
+                          <w:iCs w:val="0"/>
+                        </w:rPr>
+                        <w:t>Defensive</w:t>
+                      </w:r>
+                      <w:r>
+                        <w:rPr>
+                          <w:i w:val="0"/>
+                          <w:iCs w:val="0"/>
+                        </w:rPr>
+                        <w:t xml:space="preserve"> algorithm</w:t>
+                      </w:r>
+                      <w:r>
+                        <w:rPr>
+                          <w:rFonts w:hint="eastAsia"/>
+                          <w:i w:val="0"/>
+                          <w:iCs w:val="0"/>
+                        </w:rPr>
+                        <w:t>的勝率圖</w:t>
+                      </w:r>
+                    </w:p>
+                  </w:txbxContent>
+                </v:textbox>
+                <w10:wrap type="topAndBottom" anchorx="margin"/>
+              </v:shape>
+            </w:pict>
+          </mc:Fallback>
+        </mc:AlternateContent>
+      </w:r>
+      <w:r>
+        <w:rPr>
+          <w:noProof/>
+        </w:rPr>
+        <w:drawing>
+          <wp:anchor distT="0" distB="0" distL="114300" distR="114300" simplePos="0" relativeHeight="251664384" behindDoc="0" locked="0" layoutInCell="1" allowOverlap="1" wp14:anchorId="2AF0065B" wp14:editId="35729773">
+            <wp:simplePos x="0" y="0"/>
+            <wp:positionH relativeFrom="margin">
+              <wp:align>left</wp:align>
+            </wp:positionH>
+            <wp:positionV relativeFrom="paragraph">
+              <wp:posOffset>361950</wp:posOffset>
+            </wp:positionV>
+            <wp:extent cx="5099050" cy="1876425"/>
+            <wp:effectExtent l="38100" t="38100" r="101600" b="104775"/>
+            <wp:wrapTopAndBottom/>
+            <wp:docPr id="8" name="Picture 8"/>
+            <wp:cNvGraphicFramePr>
+              <a:graphicFrameLocks xmlns:a="http://schemas.openxmlformats.org/drawingml/2006/main" noChangeAspect="1"/>
+            </wp:cNvGraphicFramePr>
+            <a:graphic xmlns:a="http://schemas.openxmlformats.org/drawingml/2006/main">
+              <a:graphicData uri="http://schemas.openxmlformats.org/drawingml/2006/picture">
+                <pic:pic xmlns:pic="http://schemas.openxmlformats.org/drawingml/2006/picture">
+                  <pic:nvPicPr>
+                    <pic:cNvPr id="1" name=""/>
+                    <pic:cNvPicPr/>
+                  </pic:nvPicPr>
+                  <pic:blipFill rotWithShape="1">
+                    <a:blip r:embed="rId15" cstate="print">
+                      <a:extLst>
+                        <a:ext uri="{28A0092B-C50C-407E-A947-70E740481C1C}">
+                          <a14:useLocalDpi xmlns:a14="http://schemas.microsoft.com/office/drawing/2010/main" val="0"/>
+                        </a:ext>
+                      </a:extLst>
+                    </a:blip>
+                    <a:srcRect l="18059" t="19264" b="27119"/>
+                    <a:stretch/>
+                  </pic:blipFill>
+                  <pic:spPr bwMode="auto">
+                    <a:xfrm>
+                      <a:off x="0" y="0"/>
+                      <a:ext cx="5099050" cy="1876425"/>
+                    </a:xfrm>
+                    <a:prstGeom prst="rect">
+                      <a:avLst/>
+                    </a:prstGeom>
+                    <a:ln>
+                      <a:noFill/>
+                    </a:ln>
+                    <a:effectLst>
+                      <a:outerShdw blurRad="50800" dist="38100" dir="2700000" algn="tl" rotWithShape="0">
+                        <a:prstClr val="black">
+                          <a:alpha val="40000"/>
+                        </a:prstClr>
+                      </a:outerShdw>
+                    </a:effectLst>
+                    <a:extLst>
+                      <a:ext uri="{53640926-AAD7-44D8-BBD7-CCE9431645EC}">
+                        <a14:shadowObscured xmlns:a14="http://schemas.microsoft.com/office/drawing/2010/main"/>
+                      </a:ext>
+                    </a:extLst>
+                  </pic:spPr>
+                </pic:pic>
+              </a:graphicData>
+            </a:graphic>
+            <wp14:sizeRelH relativeFrom="margin">
+              <wp14:pctWidth>0</wp14:pctWidth>
+            </wp14:sizeRelH>
+            <wp14:sizeRelV relativeFrom="margin">
+              <wp14:pctHeight>0</wp14:pctHeight>
+            </wp14:sizeRelV>
+          </wp:anchor>
+        </w:drawing>
+      </w:r>
+      <w:r>
+        <w:rPr>
+          <w:rFonts w:hint="eastAsia"/>
+        </w:rPr>
+        <w:t>基因演算法對隱藏層深度</w:t>
+      </w:r>
+      <w:r>
+        <w:rPr>
+          <w:rFonts w:hint="eastAsia"/>
+        </w:rPr>
+        <w:t>不太</w:t>
+      </w:r>
+      <w:r>
+        <w:rPr>
+          <w:rFonts w:hint="eastAsia"/>
+        </w:rPr>
+        <w:t>敏感，如下圖所示。</w:t>
       </w:r>
     </w:p>
     <w:tbl>
@@ -3954,8 +5324,635 @@
               <w:rPr>
                 <w:rFonts w:hint="eastAsia"/>
               </w:rPr>
+              <w:t>藍</w:t>
+            </w:r>
+          </w:p>
+        </w:tc>
+        <w:tc>
+          <w:tcPr>
+            <w:tcW w:w="7450" w:type="dxa"/>
+            <w:vAlign w:val="center"/>
+          </w:tcPr>
+          <w:p>
+            <w:pPr>
+              <w:pStyle w:val="a"/>
+              <w:jc w:val="center"/>
+            </w:pPr>
+            <w:r>
+              <w:rPr>
+                <w:rFonts w:hint="eastAsia"/>
+              </w:rPr>
+              <w:t>Ge</w:t>
+            </w:r>
+            <w:r>
+              <w:t xml:space="preserve">netic algorithm with </w:t>
+            </w:r>
+            <w:r>
+              <w:t>1-hidden layer</w:t>
+            </w:r>
+          </w:p>
+        </w:tc>
+      </w:tr>
+      <w:tr>
+        <w:tc>
+          <w:tcPr>
+            <w:tcW w:w="846" w:type="dxa"/>
+            <w:vAlign w:val="center"/>
+          </w:tcPr>
+          <w:p>
+            <w:pPr>
+              <w:pStyle w:val="a"/>
+              <w:jc w:val="center"/>
+            </w:pPr>
+            <w:proofErr w:type="gramStart"/>
+            <w:r>
+              <w:rPr>
+                <w:rFonts w:hint="eastAsia"/>
+              </w:rPr>
               <w:t>橘</w:t>
             </w:r>
+            <w:proofErr w:type="gramEnd"/>
+          </w:p>
+        </w:tc>
+        <w:tc>
+          <w:tcPr>
+            <w:tcW w:w="7450" w:type="dxa"/>
+            <w:vAlign w:val="center"/>
+          </w:tcPr>
+          <w:p>
+            <w:pPr>
+              <w:pStyle w:val="a"/>
+              <w:jc w:val="center"/>
+            </w:pPr>
+            <w:r>
+              <w:rPr>
+                <w:rFonts w:hint="eastAsia"/>
+              </w:rPr>
+              <w:t>Ge</w:t>
+            </w:r>
+            <w:r>
+              <w:t xml:space="preserve">netic algorithm with </w:t>
+            </w:r>
+            <w:r>
+              <w:t>2-hidden layer</w:t>
+            </w:r>
+          </w:p>
+        </w:tc>
+      </w:tr>
+      <w:tr>
+        <w:tc>
+          <w:tcPr>
+            <w:tcW w:w="846" w:type="dxa"/>
+            <w:vAlign w:val="center"/>
+          </w:tcPr>
+          <w:p>
+            <w:pPr>
+              <w:pStyle w:val="a"/>
+              <w:jc w:val="center"/>
+            </w:pPr>
+            <w:r>
+              <w:rPr>
+                <w:rFonts w:hint="eastAsia"/>
+              </w:rPr>
+              <w:t>紅</w:t>
+            </w:r>
+          </w:p>
+        </w:tc>
+        <w:tc>
+          <w:tcPr>
+            <w:tcW w:w="7450" w:type="dxa"/>
+            <w:vAlign w:val="center"/>
+          </w:tcPr>
+          <w:p>
+            <w:pPr>
+              <w:pStyle w:val="a"/>
+              <w:jc w:val="center"/>
+            </w:pPr>
+            <w:r>
+              <w:rPr>
+                <w:rFonts w:hint="eastAsia"/>
+              </w:rPr>
+              <w:t>Ge</w:t>
+            </w:r>
+            <w:r>
+              <w:t>netic algorithm with</w:t>
+            </w:r>
+            <w:r>
+              <w:t xml:space="preserve"> 3</w:t>
+            </w:r>
+            <w:r>
+              <w:t>-hidden layer</w:t>
+            </w:r>
+          </w:p>
+        </w:tc>
+      </w:tr>
+    </w:tbl>
+    <w:p>
+      <w:pPr>
+        <w:ind w:firstLine="480"/>
+      </w:pPr>
+      <w:r>
+        <w:rPr>
+          <w:noProof/>
+        </w:rPr>
+        <mc:AlternateContent>
+          <mc:Choice Requires="wps">
+            <w:drawing>
+              <wp:anchor distT="0" distB="0" distL="114300" distR="114300" simplePos="0" relativeHeight="251677696" behindDoc="0" locked="0" layoutInCell="1" allowOverlap="1" wp14:anchorId="5112D78E" wp14:editId="1A394CCB">
+                <wp:simplePos x="0" y="0"/>
+                <wp:positionH relativeFrom="margin">
+                  <wp:align>center</wp:align>
+                </wp:positionH>
+                <wp:positionV relativeFrom="paragraph">
+                  <wp:posOffset>2519045</wp:posOffset>
+                </wp:positionV>
+                <wp:extent cx="5726430" cy="342900"/>
+                <wp:effectExtent l="0" t="0" r="7620" b="0"/>
+                <wp:wrapTopAndBottom/>
+                <wp:docPr id="17" name="Text Box 17"/>
+                <wp:cNvGraphicFramePr/>
+                <a:graphic xmlns:a="http://schemas.openxmlformats.org/drawingml/2006/main">
+                  <a:graphicData uri="http://schemas.microsoft.com/office/word/2010/wordprocessingShape">
+                    <wps:wsp>
+                      <wps:cNvSpPr txBox="1"/>
+                      <wps:spPr>
+                        <a:xfrm>
+                          <a:off x="0" y="0"/>
+                          <a:ext cx="5726430" cy="342900"/>
+                        </a:xfrm>
+                        <a:prstGeom prst="rect">
+                          <a:avLst/>
+                        </a:prstGeom>
+                        <a:solidFill>
+                          <a:prstClr val="white"/>
+                        </a:solidFill>
+                        <a:ln>
+                          <a:noFill/>
+                        </a:ln>
+                      </wps:spPr>
+                      <wps:txbx>
+                        <w:txbxContent>
+                          <w:p>
+                            <w:pPr>
+                              <w:pStyle w:val="Caption"/>
+                              <w:jc w:val="center"/>
+                              <w:rPr>
+                                <w:noProof/>
+                                <w:sz w:val="24"/>
+                              </w:rPr>
+                            </w:pPr>
+                            <w:r>
+                              <w:rPr>
+                                <w:rFonts w:hint="eastAsia"/>
+                              </w:rPr>
+                              <w:t>圖</w:t>
+                            </w:r>
+                            <w:r>
+                              <w:rPr>
+                                <w:rFonts w:hint="eastAsia"/>
+                              </w:rPr>
+                              <w:t xml:space="preserve"> </w:t>
+                            </w:r>
+                            <w:r>
+                              <w:fldChar w:fldCharType="begin"/>
+                            </w:r>
+                            <w:r>
+                              <w:instrText xml:space="preserve"> </w:instrText>
+                            </w:r>
+                            <w:r>
+                              <w:rPr>
+                                <w:rFonts w:hint="eastAsia"/>
+                              </w:rPr>
+                              <w:instrText xml:space="preserve">SEQ </w:instrText>
+                            </w:r>
+                            <w:r>
+                              <w:rPr>
+                                <w:rFonts w:hint="eastAsia"/>
+                              </w:rPr>
+                              <w:instrText>圖</w:instrText>
+                            </w:r>
+                            <w:r>
+                              <w:rPr>
+                                <w:rFonts w:hint="eastAsia"/>
+                              </w:rPr>
+                              <w:instrText xml:space="preserve"> \* ARABIC</w:instrText>
+                            </w:r>
+                            <w:r>
+                              <w:instrText xml:space="preserve"> </w:instrText>
+                            </w:r>
+                            <w:r>
+                              <w:fldChar w:fldCharType="separate"/>
+                            </w:r>
+                            <w:r>
+                              <w:rPr>
+                                <w:noProof/>
+                              </w:rPr>
+                              <w:t>5</w:t>
+                            </w:r>
+                            <w:r>
+                              <w:fldChar w:fldCharType="end"/>
+                            </w:r>
+                            <w:r>
+                              <w:t xml:space="preserve"> </w:t>
+                            </w:r>
+                            <w:r>
+                              <w:rPr>
+                                <w:rFonts w:hint="eastAsia"/>
+                                <w:i w:val="0"/>
+                                <w:iCs w:val="0"/>
+                              </w:rPr>
+                              <w:t>▲</w:t>
+                            </w:r>
+                            <w:r>
+                              <w:rPr>
+                                <w:rFonts w:hint="eastAsia"/>
+                                <w:i w:val="0"/>
+                                <w:iCs w:val="0"/>
+                              </w:rPr>
+                              <w:t xml:space="preserve"> </w:t>
+                            </w:r>
+                            <w:r>
+                              <w:rPr>
+                                <w:i w:val="0"/>
+                                <w:iCs w:val="0"/>
+                              </w:rPr>
+                              <w:t>Deep-Q-Learning</w:t>
+                            </w:r>
+                            <w:r>
+                              <w:rPr>
+                                <w:rFonts w:hint="eastAsia"/>
+                                <w:i w:val="0"/>
+                                <w:iCs w:val="0"/>
+                              </w:rPr>
+                              <w:t>對抗</w:t>
+                            </w:r>
+                            <w:r>
+                              <w:rPr>
+                                <w:i w:val="0"/>
+                                <w:iCs w:val="0"/>
+                              </w:rPr>
+                              <w:t>Offensive algorithm</w:t>
+                            </w:r>
+                            <w:r>
+                              <w:rPr>
+                                <w:rFonts w:hint="eastAsia"/>
+                                <w:i w:val="0"/>
+                                <w:iCs w:val="0"/>
+                              </w:rPr>
+                              <w:t>的勝率圖</w:t>
+                            </w:r>
+                          </w:p>
+                          <w:p>
+                            <w:pPr>
+                              <w:pStyle w:val="Caption"/>
+                              <w:rPr>
+                                <w:sz w:val="24"/>
+                              </w:rPr>
+                            </w:pPr>
+                          </w:p>
+                        </w:txbxContent>
+                      </wps:txbx>
+                      <wps:bodyPr rot="0" spcFirstLastPara="0" vertOverflow="overflow" horzOverflow="overflow" vert="horz" wrap="square" lIns="0" tIns="0" rIns="0" bIns="0" numCol="1" spcCol="0" rtlCol="0" fromWordArt="0" anchor="t" anchorCtr="0" forceAA="0" compatLnSpc="1">
+                        <a:prstTxWarp prst="textNoShape">
+                          <a:avLst/>
+                        </a:prstTxWarp>
+                        <a:noAutofit/>
+                      </wps:bodyPr>
+                    </wps:wsp>
+                  </a:graphicData>
+                </a:graphic>
+                <wp14:sizeRelV relativeFrom="margin">
+                  <wp14:pctHeight>0</wp14:pctHeight>
+                </wp14:sizeRelV>
+              </wp:anchor>
+            </w:drawing>
+          </mc:Choice>
+          <mc:Fallback>
+            <w:pict>
+              <v:shape w14:anchorId="5112D78E" id="Text Box 17" o:spid="_x0000_s1030" type="#_x0000_t202" style="position:absolute;left:0;text-align:left;margin-left:0;margin-top:198.35pt;width:450.9pt;height:27pt;z-index:251677696;visibility:visible;mso-wrap-style:square;mso-height-percent:0;mso-wrap-distance-left:9pt;mso-wrap-distance-top:0;mso-wrap-distance-right:9pt;mso-wrap-distance-bottom:0;mso-position-horizontal:center;mso-position-horizontal-relative:margin;mso-position-vertical:absolute;mso-position-vertical-relative:text;mso-height-percent:0;mso-height-relative:margin;v-text-anchor:top" o:gfxdata="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" stroked="f">
+                <v:textbox inset="0,0,0,0">
+                  <w:txbxContent>
+                    <w:p>
+                      <w:pPr>
+                        <w:pStyle w:val="Caption"/>
+                        <w:jc w:val="center"/>
+                        <w:rPr>
+                          <w:noProof/>
+                          <w:sz w:val="24"/>
+                        </w:rPr>
+                      </w:pPr>
+                      <w:r>
+                        <w:rPr>
+                          <w:rFonts w:hint="eastAsia"/>
+                        </w:rPr>
+                        <w:t>圖</w:t>
+                      </w:r>
+                      <w:r>
+                        <w:rPr>
+                          <w:rFonts w:hint="eastAsia"/>
+                        </w:rPr>
+                        <w:t xml:space="preserve"> </w:t>
+                      </w:r>
+                      <w:r>
+                        <w:fldChar w:fldCharType="begin"/>
+                      </w:r>
+                      <w:r>
+                        <w:instrText xml:space="preserve"> </w:instrText>
+                      </w:r>
+                      <w:r>
+                        <w:rPr>
+                          <w:rFonts w:hint="eastAsia"/>
+                        </w:rPr>
+                        <w:instrText xml:space="preserve">SEQ </w:instrText>
+                      </w:r>
+                      <w:r>
+                        <w:rPr>
+                          <w:rFonts w:hint="eastAsia"/>
+                        </w:rPr>
+                        <w:instrText>圖</w:instrText>
+                      </w:r>
+                      <w:r>
+                        <w:rPr>
+                          <w:rFonts w:hint="eastAsia"/>
+                        </w:rPr>
+                        <w:instrText xml:space="preserve"> \* ARABIC</w:instrText>
+                      </w:r>
+                      <w:r>
+                        <w:instrText xml:space="preserve"> </w:instrText>
+                      </w:r>
+                      <w:r>
+                        <w:fldChar w:fldCharType="separate"/>
+                      </w:r>
+                      <w:r>
+                        <w:rPr>
+                          <w:noProof/>
+                        </w:rPr>
+                        <w:t>5</w:t>
+                      </w:r>
+                      <w:r>
+                        <w:fldChar w:fldCharType="end"/>
+                      </w:r>
+                      <w:r>
+                        <w:t xml:space="preserve"> </w:t>
+                      </w:r>
+                      <w:r>
+                        <w:rPr>
+                          <w:rFonts w:hint="eastAsia"/>
+                          <w:i w:val="0"/>
+                          <w:iCs w:val="0"/>
+                        </w:rPr>
+                        <w:t>▲</w:t>
+                      </w:r>
+                      <w:r>
+                        <w:rPr>
+                          <w:rFonts w:hint="eastAsia"/>
+                          <w:i w:val="0"/>
+                          <w:iCs w:val="0"/>
+                        </w:rPr>
+                        <w:t xml:space="preserve"> </w:t>
+                      </w:r>
+                      <w:r>
+                        <w:rPr>
+                          <w:i w:val="0"/>
+                          <w:iCs w:val="0"/>
+                        </w:rPr>
+                        <w:t>Deep-Q-Learning</w:t>
+                      </w:r>
+                      <w:r>
+                        <w:rPr>
+                          <w:rFonts w:hint="eastAsia"/>
+                          <w:i w:val="0"/>
+                          <w:iCs w:val="0"/>
+                        </w:rPr>
+                        <w:t>對抗</w:t>
+                      </w:r>
+                      <w:r>
+                        <w:rPr>
+                          <w:i w:val="0"/>
+                          <w:iCs w:val="0"/>
+                        </w:rPr>
+                        <w:t>Offensive algorithm</w:t>
+                      </w:r>
+                      <w:r>
+                        <w:rPr>
+                          <w:rFonts w:hint="eastAsia"/>
+                          <w:i w:val="0"/>
+                          <w:iCs w:val="0"/>
+                        </w:rPr>
+                        <w:t>的勝率圖</w:t>
+                      </w:r>
+                    </w:p>
+                    <w:p>
+                      <w:pPr>
+                        <w:pStyle w:val="Caption"/>
+                        <w:rPr>
+                          <w:sz w:val="24"/>
+                        </w:rPr>
+                      </w:pPr>
+                    </w:p>
+                  </w:txbxContent>
+                </v:textbox>
+                <w10:wrap type="topAndBottom" anchorx="margin"/>
+              </v:shape>
+            </w:pict>
+          </mc:Fallback>
+        </mc:AlternateContent>
+      </w:r>
+      <w:r>
+        <w:rPr>
+          <w:noProof/>
+        </w:rPr>
+        <w:drawing>
+          <wp:anchor distT="0" distB="0" distL="114300" distR="114300" simplePos="0" relativeHeight="251660288" behindDoc="0" locked="0" layoutInCell="1" allowOverlap="1" wp14:anchorId="19D13690" wp14:editId="51AA3D32">
+            <wp:simplePos x="0" y="0"/>
+            <wp:positionH relativeFrom="margin">
+              <wp:align>right</wp:align>
+            </wp:positionH>
+            <wp:positionV relativeFrom="paragraph">
+              <wp:posOffset>690245</wp:posOffset>
+            </wp:positionV>
+            <wp:extent cx="5162550" cy="1742440"/>
+            <wp:effectExtent l="38100" t="38100" r="95250" b="86360"/>
+            <wp:wrapTopAndBottom/>
+            <wp:docPr id="3" name="Picture 3"/>
+            <wp:cNvGraphicFramePr>
+              <a:graphicFrameLocks xmlns:a="http://schemas.openxmlformats.org/drawingml/2006/main" noChangeAspect="1"/>
+            </wp:cNvGraphicFramePr>
+            <a:graphic xmlns:a="http://schemas.openxmlformats.org/drawingml/2006/main">
+              <a:graphicData uri="http://schemas.openxmlformats.org/drawingml/2006/picture">
+                <pic:pic xmlns:pic="http://schemas.openxmlformats.org/drawingml/2006/picture">
+                  <pic:nvPicPr>
+                    <pic:cNvPr id="1" name=""/>
+                    <pic:cNvPicPr/>
+                  </pic:nvPicPr>
+                  <pic:blipFill rotWithShape="1">
+                    <a:blip r:embed="rId16" cstate="print">
+                      <a:extLst>
+                        <a:ext uri="{28A0092B-C50C-407E-A947-70E740481C1C}">
+                          <a14:useLocalDpi xmlns:a14="http://schemas.microsoft.com/office/drawing/2010/main" val="0"/>
+                        </a:ext>
+                      </a:extLst>
+                    </a:blip>
+                    <a:srcRect l="18421" t="21190" b="29839"/>
+                    <a:stretch/>
+                  </pic:blipFill>
+                  <pic:spPr bwMode="auto">
+                    <a:xfrm>
+                      <a:off x="0" y="0"/>
+                      <a:ext cx="5162550" cy="1742440"/>
+                    </a:xfrm>
+                    <a:prstGeom prst="rect">
+                      <a:avLst/>
+                    </a:prstGeom>
+                    <a:ln>
+                      <a:noFill/>
+                    </a:ln>
+                    <a:effectLst>
+                      <a:outerShdw blurRad="50800" dist="38100" dir="2700000" algn="tl" rotWithShape="0">
+                        <a:prstClr val="black">
+                          <a:alpha val="40000"/>
+                        </a:prstClr>
+                      </a:outerShdw>
+                    </a:effectLst>
+                    <a:extLst>
+                      <a:ext uri="{53640926-AAD7-44D8-BBD7-CCE9431645EC}">
+                        <a14:shadowObscured xmlns:a14="http://schemas.microsoft.com/office/drawing/2010/main"/>
+                      </a:ext>
+                    </a:extLst>
+                  </pic:spPr>
+                </pic:pic>
+              </a:graphicData>
+            </a:graphic>
+            <wp14:sizeRelH relativeFrom="margin">
+              <wp14:pctWidth>0</wp14:pctWidth>
+            </wp14:sizeRelH>
+            <wp14:sizeRelV relativeFrom="margin">
+              <wp14:pctHeight>0</wp14:pctHeight>
+            </wp14:sizeRelV>
+          </wp:anchor>
+        </w:drawing>
+      </w:r>
+      <w:r>
+        <w:rPr>
+          <w:rFonts w:hint="eastAsia"/>
+        </w:rPr>
+        <w:t>不過</w:t>
+      </w:r>
+      <w:r>
+        <w:rPr>
+          <w:rFonts w:hint="eastAsia"/>
+        </w:rPr>
+        <w:t>，</w:t>
+      </w:r>
+      <w:r>
+        <w:rPr>
+          <w:rFonts w:hint="eastAsia"/>
+        </w:rPr>
+        <w:t>D</w:t>
+      </w:r>
+      <w:r>
+        <w:t>eep-</w:t>
+      </w:r>
+      <w:r>
+        <w:rPr>
+          <w:rFonts w:hint="eastAsia"/>
+        </w:rPr>
+        <w:t>Q</w:t>
+      </w:r>
+      <w:r>
+        <w:t>-Learning</w:t>
+      </w:r>
+      <w:r>
+        <w:rPr>
+          <w:rFonts w:hint="eastAsia"/>
+        </w:rPr>
+        <w:t>對隱藏層較為敏感</w:t>
+      </w:r>
+      <w:r>
+        <w:rPr>
+          <w:rFonts w:hint="eastAsia"/>
+        </w:rPr>
+        <w:t>，隱藏層深度越深，反而會造成反效果</w:t>
+      </w:r>
+      <w:r>
+        <w:rPr>
+          <w:rFonts w:hint="eastAsia"/>
+        </w:rPr>
+        <w:t>，</w:t>
+      </w:r>
+      <w:r>
+        <w:rPr>
+          <w:rFonts w:hint="eastAsia"/>
+        </w:rPr>
+        <w:t>如下圖所示。</w:t>
+      </w:r>
+    </w:p>
+    <w:tbl>
+      <w:tblPr>
+        <w:tblStyle w:val="TableGrid"/>
+        <w:tblW w:w="0" w:type="auto"/>
+        <w:tblLook w:val="04A0" w:firstRow="1" w:lastRow="0" w:firstColumn="1" w:lastColumn="0" w:noHBand="0" w:noVBand="1"/>
+      </w:tblPr>
+      <w:tblGrid>
+        <w:gridCol w:w="846"/>
+        <w:gridCol w:w="7450"/>
+      </w:tblGrid>
+      <w:tr>
+        <w:tc>
+          <w:tcPr>
+            <w:tcW w:w="846" w:type="dxa"/>
+            <w:shd w:val="clear" w:color="auto" w:fill="D9D9D9" w:themeFill="background1" w:themeFillShade="D9"/>
+            <w:vAlign w:val="center"/>
+          </w:tcPr>
+          <w:p>
+            <w:pPr>
+              <w:pStyle w:val="a"/>
+              <w:jc w:val="center"/>
+            </w:pPr>
+            <w:r>
+              <w:t>顏色</w:t>
+            </w:r>
+          </w:p>
+        </w:tc>
+        <w:tc>
+          <w:tcPr>
+            <w:tcW w:w="7450" w:type="dxa"/>
+            <w:shd w:val="clear" w:color="auto" w:fill="D9D9D9" w:themeFill="background1" w:themeFillShade="D9"/>
+            <w:vAlign w:val="center"/>
+          </w:tcPr>
+          <w:p>
+            <w:pPr>
+              <w:pStyle w:val="a"/>
+              <w:jc w:val="center"/>
+            </w:pPr>
+            <w:r>
+              <w:rPr>
+                <w:rFonts w:hint="eastAsia"/>
+              </w:rPr>
+              <w:t>意義</w:t>
+            </w:r>
+          </w:p>
+        </w:tc>
+      </w:tr>
+      <w:tr>
+        <w:tc>
+          <w:tcPr>
+            <w:tcW w:w="846" w:type="dxa"/>
+            <w:vAlign w:val="center"/>
+          </w:tcPr>
+          <w:p>
+            <w:pPr>
+              <w:pStyle w:val="a"/>
+              <w:jc w:val="center"/>
+            </w:pPr>
+            <w:proofErr w:type="gramStart"/>
+            <w:r>
+              <w:rPr>
+                <w:rFonts w:hint="eastAsia"/>
+              </w:rPr>
+              <w:t>橘</w:t>
+            </w:r>
+            <w:proofErr w:type="gramEnd"/>
           </w:p>
         </w:tc>
         <w:tc>
@@ -4071,16 +6068,35 @@
         <w:rPr>
           <w:rFonts w:hint="eastAsia"/>
         </w:rPr>
-        <w:t>深層的神經網路如塊璞玉，未經雕琢不得其瑰，環境提供的樣本品質不夠好，使得神經網路無法好好的被「雕琢」，若是有一個師傅能夠提供高品質的樣本，去「雕琢」這塊璞玉，便能得到內部的瑰麗，便能得到良好的勝率。</w:t>
-      </w:r>
-    </w:p>
-    <w:p>
-      <w:pPr>
-        <w:widowControl/>
-        <w:spacing w:line="240" w:lineRule="auto"/>
-      </w:pPr>
-      <w:r>
-        <w:br w:type="page"/>
+        <w:t>深層的神經</w:t>
+      </w:r>
+      <w:proofErr w:type="gramStart"/>
+      <w:r>
+        <w:rPr>
+          <w:rFonts w:hint="eastAsia"/>
+        </w:rPr>
+        <w:t>網路如塊璞玉</w:t>
+      </w:r>
+      <w:proofErr w:type="gramEnd"/>
+      <w:r>
+        <w:rPr>
+          <w:rFonts w:hint="eastAsia"/>
+        </w:rPr>
+        <w:t>，未經雕琢不得其</w:t>
+      </w:r>
+      <w:proofErr w:type="gramStart"/>
+      <w:r>
+        <w:rPr>
+          <w:rFonts w:hint="eastAsia"/>
+        </w:rPr>
+        <w:t>瑰</w:t>
+      </w:r>
+      <w:proofErr w:type="gramEnd"/>
+      <w:r>
+        <w:rPr>
+          <w:rFonts w:hint="eastAsia"/>
+        </w:rPr>
+        <w:t>，環境提供的樣本品質不夠好，使得神經網路無法好好的被「雕琢」，若是有一個師傅能夠提供高品質的樣本，去「雕琢」這塊璞玉，便能得到內部的瑰麗，便能得到良好的勝率。</w:t>
       </w:r>
     </w:p>
     <w:p>
@@ -4112,8 +6128,356 @@
         <w:rPr>
           <w:noProof/>
         </w:rPr>
+        <mc:AlternateContent>
+          <mc:Choice Requires="wps">
+            <w:drawing>
+              <wp:anchor distT="0" distB="0" distL="114300" distR="114300" simplePos="0" relativeHeight="251679744" behindDoc="0" locked="0" layoutInCell="1" allowOverlap="1" wp14:anchorId="63119CC0" wp14:editId="5B768372">
+                <wp:simplePos x="0" y="0"/>
+                <wp:positionH relativeFrom="column">
+                  <wp:posOffset>-344170</wp:posOffset>
+                </wp:positionH>
+                <wp:positionV relativeFrom="paragraph">
+                  <wp:posOffset>2945130</wp:posOffset>
+                </wp:positionV>
+                <wp:extent cx="5905500" cy="635"/>
+                <wp:effectExtent l="0" t="0" r="0" b="0"/>
+                <wp:wrapTopAndBottom/>
+                <wp:docPr id="18" name="Text Box 18"/>
+                <wp:cNvGraphicFramePr/>
+                <a:graphic xmlns:a="http://schemas.openxmlformats.org/drawingml/2006/main">
+                  <a:graphicData uri="http://schemas.microsoft.com/office/word/2010/wordprocessingShape">
+                    <wps:wsp>
+                      <wps:cNvSpPr txBox="1"/>
+                      <wps:spPr>
+                        <a:xfrm>
+                          <a:off x="0" y="0"/>
+                          <a:ext cx="5905500" cy="635"/>
+                        </a:xfrm>
+                        <a:prstGeom prst="rect">
+                          <a:avLst/>
+                        </a:prstGeom>
+                        <a:solidFill>
+                          <a:prstClr val="white"/>
+                        </a:solidFill>
+                        <a:ln>
+                          <a:noFill/>
+                        </a:ln>
+                      </wps:spPr>
+                      <wps:txbx>
+                        <w:txbxContent>
+                          <w:p>
+                            <w:pPr>
+                              <w:pStyle w:val="Caption"/>
+                              <w:jc w:val="center"/>
+                              <w:rPr>
+                                <w:noProof/>
+                                <w:sz w:val="24"/>
+                              </w:rPr>
+                            </w:pPr>
+                            <w:r>
+                              <w:rPr>
+                                <w:rFonts w:hint="eastAsia"/>
+                              </w:rPr>
+                              <w:t>圖</w:t>
+                            </w:r>
+                            <w:r>
+                              <w:rPr>
+                                <w:rFonts w:hint="eastAsia"/>
+                              </w:rPr>
+                              <w:t xml:space="preserve"> </w:t>
+                            </w:r>
+                            <w:r>
+                              <w:fldChar w:fldCharType="begin"/>
+                            </w:r>
+                            <w:r>
+                              <w:instrText xml:space="preserve"> </w:instrText>
+                            </w:r>
+                            <w:r>
+                              <w:rPr>
+                                <w:rFonts w:hint="eastAsia"/>
+                              </w:rPr>
+                              <w:instrText xml:space="preserve">SEQ </w:instrText>
+                            </w:r>
+                            <w:r>
+                              <w:rPr>
+                                <w:rFonts w:hint="eastAsia"/>
+                              </w:rPr>
+                              <w:instrText>圖</w:instrText>
+                            </w:r>
+                            <w:r>
+                              <w:rPr>
+                                <w:rFonts w:hint="eastAsia"/>
+                              </w:rPr>
+                              <w:instrText xml:space="preserve"> \* ARABIC</w:instrText>
+                            </w:r>
+                            <w:r>
+                              <w:instrText xml:space="preserve"> </w:instrText>
+                            </w:r>
+                            <w:r>
+                              <w:fldChar w:fldCharType="separate"/>
+                            </w:r>
+                            <w:r>
+                              <w:rPr>
+                                <w:noProof/>
+                              </w:rPr>
+                              <w:t>6</w:t>
+                            </w:r>
+                            <w:r>
+                              <w:fldChar w:fldCharType="end"/>
+                            </w:r>
+                            <w:r>
+                              <w:t xml:space="preserve"> </w:t>
+                            </w:r>
+                            <w:r>
+                              <w:rPr>
+                                <w:rFonts w:hint="eastAsia"/>
+                                <w:i w:val="0"/>
+                                <w:iCs w:val="0"/>
+                              </w:rPr>
+                              <w:t>▲</w:t>
+                            </w:r>
+                            <w:r>
+                              <w:rPr>
+                                <w:rFonts w:hint="eastAsia"/>
+                                <w:i w:val="0"/>
+                                <w:iCs w:val="0"/>
+                              </w:rPr>
+                              <w:t xml:space="preserve"> </w:t>
+                            </w:r>
+                            <w:r>
+                              <w:rPr>
+                                <w:i w:val="0"/>
+                                <w:iCs w:val="0"/>
+                              </w:rPr>
+                              <w:t>Deep-Q-Learning</w:t>
+                            </w:r>
+                            <w:r>
+                              <w:rPr>
+                                <w:rFonts w:hint="eastAsia"/>
+                                <w:i w:val="0"/>
+                                <w:iCs w:val="0"/>
+                              </w:rPr>
+                              <w:t>搭配</w:t>
+                            </w:r>
+                            <w:r>
+                              <w:rPr>
+                                <w:rFonts w:hint="eastAsia"/>
+                                <w:i w:val="0"/>
+                                <w:iCs w:val="0"/>
+                              </w:rPr>
+                              <w:t>B</w:t>
+                            </w:r>
+                            <w:r>
+                              <w:rPr>
+                                <w:i w:val="0"/>
+                                <w:iCs w:val="0"/>
+                              </w:rPr>
+                              <w:t>ehavior cloning</w:t>
+                            </w:r>
+                            <w:r>
+                              <w:rPr>
+                                <w:rFonts w:hint="eastAsia"/>
+                                <w:i w:val="0"/>
+                                <w:iCs w:val="0"/>
+                              </w:rPr>
+                              <w:t>對抗</w:t>
+                            </w:r>
+                            <w:r>
+                              <w:rPr>
+                                <w:i w:val="0"/>
+                                <w:iCs w:val="0"/>
+                              </w:rPr>
+                              <w:t>Defensive</w:t>
+                            </w:r>
+                            <w:r>
+                              <w:rPr>
+                                <w:i w:val="0"/>
+                                <w:iCs w:val="0"/>
+                              </w:rPr>
+                              <w:t xml:space="preserve"> algorithm</w:t>
+                            </w:r>
+                            <w:r>
+                              <w:rPr>
+                                <w:rFonts w:hint="eastAsia"/>
+                                <w:i w:val="0"/>
+                                <w:iCs w:val="0"/>
+                              </w:rPr>
+                              <w:t>的勝率圖</w:t>
+                            </w:r>
+                          </w:p>
+                        </w:txbxContent>
+                      </wps:txbx>
+                      <wps:bodyPr rot="0" spcFirstLastPara="0" vertOverflow="overflow" horzOverflow="overflow" vert="horz" wrap="square" lIns="0" tIns="0" rIns="0" bIns="0" numCol="1" spcCol="0" rtlCol="0" fromWordArt="0" anchor="t" anchorCtr="0" forceAA="0" compatLnSpc="1">
+                        <a:prstTxWarp prst="textNoShape">
+                          <a:avLst/>
+                        </a:prstTxWarp>
+                        <a:spAutoFit/>
+                      </wps:bodyPr>
+                    </wps:wsp>
+                  </a:graphicData>
+                </a:graphic>
+              </wp:anchor>
+            </w:drawing>
+          </mc:Choice>
+          <mc:Fallback>
+            <w:pict>
+              <v:shape w14:anchorId="63119CC0" id="Text Box 18" o:spid="_x0000_s1031" type="#_x0000_t202" style="position:absolute;left:0;text-align:left;margin-left:-27.1pt;margin-top:231.9pt;width:465pt;height:.05pt;z-index:251679744;visibility:visible;mso-wrap-style:square;mso-wrap-distance-left:9pt;mso-wrap-distance-top:0;mso-wrap-distance-right:9pt;mso-wrap-distance-bottom:0;mso-position-horizontal:absolute;mso-position-horizontal-relative:text;mso-position-vertical:absolute;mso-position-vertical-relative:text;v-text-anchor:top" o:gfxdata="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" stroked="f">
+                <v:textbox style="mso-fit-shape-to-text:t" inset="0,0,0,0">
+                  <w:txbxContent>
+                    <w:p>
+                      <w:pPr>
+                        <w:pStyle w:val="Caption"/>
+                        <w:jc w:val="center"/>
+                        <w:rPr>
+                          <w:noProof/>
+                          <w:sz w:val="24"/>
+                        </w:rPr>
+                      </w:pPr>
+                      <w:r>
+                        <w:rPr>
+                          <w:rFonts w:hint="eastAsia"/>
+                        </w:rPr>
+                        <w:t>圖</w:t>
+                      </w:r>
+                      <w:r>
+                        <w:rPr>
+                          <w:rFonts w:hint="eastAsia"/>
+                        </w:rPr>
+                        <w:t xml:space="preserve"> </w:t>
+                      </w:r>
+                      <w:r>
+                        <w:fldChar w:fldCharType="begin"/>
+                      </w:r>
+                      <w:r>
+                        <w:instrText xml:space="preserve"> </w:instrText>
+                      </w:r>
+                      <w:r>
+                        <w:rPr>
+                          <w:rFonts w:hint="eastAsia"/>
+                        </w:rPr>
+                        <w:instrText xml:space="preserve">SEQ </w:instrText>
+                      </w:r>
+                      <w:r>
+                        <w:rPr>
+                          <w:rFonts w:hint="eastAsia"/>
+                        </w:rPr>
+                        <w:instrText>圖</w:instrText>
+                      </w:r>
+                      <w:r>
+                        <w:rPr>
+                          <w:rFonts w:hint="eastAsia"/>
+                        </w:rPr>
+                        <w:instrText xml:space="preserve"> \* ARABIC</w:instrText>
+                      </w:r>
+                      <w:r>
+                        <w:instrText xml:space="preserve"> </w:instrText>
+                      </w:r>
+                      <w:r>
+                        <w:fldChar w:fldCharType="separate"/>
+                      </w:r>
+                      <w:r>
+                        <w:rPr>
+                          <w:noProof/>
+                        </w:rPr>
+                        <w:t>6</w:t>
+                      </w:r>
+                      <w:r>
+                        <w:fldChar w:fldCharType="end"/>
+                      </w:r>
+                      <w:r>
+                        <w:t xml:space="preserve"> </w:t>
+                      </w:r>
+                      <w:r>
+                        <w:rPr>
+                          <w:rFonts w:hint="eastAsia"/>
+                          <w:i w:val="0"/>
+                          <w:iCs w:val="0"/>
+                        </w:rPr>
+                        <w:t>▲</w:t>
+                      </w:r>
+                      <w:r>
+                        <w:rPr>
+                          <w:rFonts w:hint="eastAsia"/>
+                          <w:i w:val="0"/>
+                          <w:iCs w:val="0"/>
+                        </w:rPr>
+                        <w:t xml:space="preserve"> </w:t>
+                      </w:r>
+                      <w:r>
+                        <w:rPr>
+                          <w:i w:val="0"/>
+                          <w:iCs w:val="0"/>
+                        </w:rPr>
+                        <w:t>Deep-Q-Learning</w:t>
+                      </w:r>
+                      <w:r>
+                        <w:rPr>
+                          <w:rFonts w:hint="eastAsia"/>
+                          <w:i w:val="0"/>
+                          <w:iCs w:val="0"/>
+                        </w:rPr>
+                        <w:t>搭配</w:t>
+                      </w:r>
+                      <w:r>
+                        <w:rPr>
+                          <w:rFonts w:hint="eastAsia"/>
+                          <w:i w:val="0"/>
+                          <w:iCs w:val="0"/>
+                        </w:rPr>
+                        <w:t>B</w:t>
+                      </w:r>
+                      <w:r>
+                        <w:rPr>
+                          <w:i w:val="0"/>
+                          <w:iCs w:val="0"/>
+                        </w:rPr>
+                        <w:t>ehavior cloning</w:t>
+                      </w:r>
+                      <w:r>
+                        <w:rPr>
+                          <w:rFonts w:hint="eastAsia"/>
+                          <w:i w:val="0"/>
+                          <w:iCs w:val="0"/>
+                        </w:rPr>
+                        <w:t>對抗</w:t>
+                      </w:r>
+                      <w:r>
+                        <w:rPr>
+                          <w:i w:val="0"/>
+                          <w:iCs w:val="0"/>
+                        </w:rPr>
+                        <w:t>Defensive</w:t>
+                      </w:r>
+                      <w:r>
+                        <w:rPr>
+                          <w:i w:val="0"/>
+                          <w:iCs w:val="0"/>
+                        </w:rPr>
+                        <w:t xml:space="preserve"> algorithm</w:t>
+                      </w:r>
+                      <w:r>
+                        <w:rPr>
+                          <w:rFonts w:hint="eastAsia"/>
+                          <w:i w:val="0"/>
+                          <w:iCs w:val="0"/>
+                        </w:rPr>
+                        <w:t>的勝率圖</w:t>
+                      </w:r>
+                    </w:p>
+                  </w:txbxContent>
+                </v:textbox>
+                <w10:wrap type="topAndBottom"/>
+              </v:shape>
+            </w:pict>
+          </mc:Fallback>
+        </mc:AlternateContent>
+      </w:r>
+      <w:r>
+        <w:rPr>
+          <w:noProof/>
+        </w:rPr>
         <w:drawing>
-          <wp:anchor distT="0" distB="0" distL="114300" distR="114300" simplePos="0" relativeHeight="251661312" behindDoc="0" locked="0" layoutInCell="1" allowOverlap="1" wp14:anchorId="20FCB572" wp14:editId="1106DADB">
+          <wp:anchor distT="0" distB="0" distL="114300" distR="114300" simplePos="0" relativeHeight="251661312" behindDoc="0" locked="0" layoutInCell="1" allowOverlap="1" wp14:anchorId="20FCB572" wp14:editId="144176C9">
             <wp:simplePos x="0" y="0"/>
             <wp:positionH relativeFrom="margin">
               <wp:align>center</wp:align>
@@ -4122,7 +6486,7 @@
               <wp:posOffset>781050</wp:posOffset>
             </wp:positionV>
             <wp:extent cx="5905500" cy="2106930"/>
-            <wp:effectExtent l="0" t="0" r="0" b="7620"/>
+            <wp:effectExtent l="38100" t="38100" r="95250" b="102870"/>
             <wp:wrapTopAndBottom/>
             <wp:docPr id="4" name="Picture 4"/>
             <wp:cNvGraphicFramePr>
@@ -4136,7 +6500,7 @@
                     <pic:cNvPicPr/>
                   </pic:nvPicPr>
                   <pic:blipFill rotWithShape="1">
-                    <a:blip r:embed="rId15" cstate="print">
+                    <a:blip r:embed="rId17" cstate="print">
                       <a:extLst>
                         <a:ext uri="{28A0092B-C50C-407E-A947-70E740481C1C}">
                           <a14:useLocalDpi xmlns:a14="http://schemas.microsoft.com/office/drawing/2010/main" val="0"/>
@@ -4157,6 +6521,13 @@
                     <a:ln>
                       <a:noFill/>
                     </a:ln>
+                    <a:effectLst>
+                      <a:outerShdw blurRad="50800" dist="38100" dir="2700000" algn="tl" rotWithShape="0">
+                        <a:prstClr val="black">
+                          <a:alpha val="40000"/>
+                        </a:prstClr>
+                      </a:outerShdw>
+                    </a:effectLst>
                     <a:extLst>
                       <a:ext uri="{53640926-AAD7-44D8-BBD7-CCE9431645EC}">
                         <a14:shadowObscured xmlns:a14="http://schemas.microsoft.com/office/drawing/2010/main"/>
@@ -4224,36 +6595,6 @@
         <w:rPr>
           <w:rFonts w:hint="eastAsia"/>
         </w:rPr>
-        <w:t>，因此，所有相關實驗</w:t>
-      </w:r>
-      <w:r>
-        <w:rPr>
-          <w:rFonts w:hint="eastAsia"/>
-        </w:rPr>
-        <w:t>皆</w:t>
-      </w:r>
-      <w:r>
-        <w:rPr>
-          <w:rFonts w:hint="eastAsia"/>
-        </w:rPr>
-        <w:t>以</w:t>
-      </w:r>
-      <w:r>
-        <w:rPr>
-          <w:rFonts w:hint="eastAsia"/>
-        </w:rPr>
-        <w:t>此法</w:t>
-      </w:r>
-      <w:r>
-        <w:rPr>
-          <w:rFonts w:hint="eastAsia"/>
-        </w:rPr>
-        <w:t>為準</w:t>
-      </w:r>
-      <w:r>
-        <w:rPr>
-          <w:rFonts w:hint="eastAsia"/>
-        </w:rPr>
         <w:t>。</w:t>
       </w:r>
     </w:p>
@@ -4315,12 +6656,14 @@
               <w:pStyle w:val="a"/>
               <w:jc w:val="center"/>
             </w:pPr>
+            <w:proofErr w:type="gramStart"/>
             <w:r>
               <w:rPr>
                 <w:rFonts w:hint="eastAsia"/>
               </w:rPr>
               <w:t>橘</w:t>
             </w:r>
+            <w:proofErr w:type="gramEnd"/>
           </w:p>
         </w:tc>
         <w:tc>
@@ -4469,36 +6812,771 @@
           <w:rFonts w:hint="eastAsia"/>
         </w:rPr>
         <w:lastRenderedPageBreak/>
-        <w:t>五、各演算法之間的勝率</w:t>
-      </w:r>
-    </w:p>
-    <w:p>
+        <w:t>五</w:t>
+      </w:r>
+      <w:r>
+        <w:rPr>
+          <w:rFonts w:hint="eastAsia"/>
+        </w:rPr>
+        <w:t>、</w:t>
+      </w:r>
+      <w:r>
+        <w:rPr>
+          <w:rFonts w:hint="eastAsia"/>
+        </w:rPr>
+        <w:t>G</w:t>
+      </w:r>
+      <w:r>
+        <w:t>enetic-algorithm</w:t>
+      </w:r>
+      <w:r>
+        <w:rPr>
+          <w:rFonts w:hint="eastAsia"/>
+        </w:rPr>
+        <w:t>對決</w:t>
+      </w:r>
+      <w:r>
+        <w:rPr>
+          <w:rFonts w:hint="eastAsia"/>
+        </w:rPr>
+        <w:t>D</w:t>
+      </w:r>
+      <w:r>
+        <w:t>eep-Q-Learning</w:t>
+      </w:r>
+    </w:p>
+    <w:p>
+      <w:pPr>
+        <w:rPr>
+          <w:rFonts w:hint="eastAsia"/>
+        </w:rPr>
+      </w:pPr>
+      <w:r>
+        <w:rPr>
+          <w:noProof/>
+        </w:rPr>
+        <mc:AlternateContent>
+          <mc:Choice Requires="wps">
+            <w:drawing>
+              <wp:anchor distT="0" distB="0" distL="114300" distR="114300" simplePos="0" relativeHeight="251681792" behindDoc="0" locked="0" layoutInCell="1" allowOverlap="1" wp14:anchorId="695D20BA" wp14:editId="684E596A">
+                <wp:simplePos x="0" y="0"/>
+                <wp:positionH relativeFrom="column">
+                  <wp:posOffset>-382270</wp:posOffset>
+                </wp:positionH>
+                <wp:positionV relativeFrom="paragraph">
+                  <wp:posOffset>3129280</wp:posOffset>
+                </wp:positionV>
+                <wp:extent cx="5981700" cy="635"/>
+                <wp:effectExtent l="0" t="0" r="0" b="0"/>
+                <wp:wrapTopAndBottom/>
+                <wp:docPr id="19" name="Text Box 19"/>
+                <wp:cNvGraphicFramePr/>
+                <a:graphic xmlns:a="http://schemas.openxmlformats.org/drawingml/2006/main">
+                  <a:graphicData uri="http://schemas.microsoft.com/office/word/2010/wordprocessingShape">
+                    <wps:wsp>
+                      <wps:cNvSpPr txBox="1"/>
+                      <wps:spPr>
+                        <a:xfrm>
+                          <a:off x="0" y="0"/>
+                          <a:ext cx="5981700" cy="635"/>
+                        </a:xfrm>
+                        <a:prstGeom prst="rect">
+                          <a:avLst/>
+                        </a:prstGeom>
+                        <a:solidFill>
+                          <a:prstClr val="white"/>
+                        </a:solidFill>
+                        <a:ln>
+                          <a:noFill/>
+                        </a:ln>
+                      </wps:spPr>
+                      <wps:txbx>
+                        <w:txbxContent>
+                          <w:p>
+                            <w:pPr>
+                              <w:pStyle w:val="Caption"/>
+                              <w:jc w:val="center"/>
+                              <w:rPr>
+                                <w:noProof/>
+                                <w:sz w:val="24"/>
+                              </w:rPr>
+                            </w:pPr>
+                            <w:r>
+                              <w:rPr>
+                                <w:rFonts w:hint="eastAsia"/>
+                              </w:rPr>
+                              <w:t>圖</w:t>
+                            </w:r>
+                            <w:r>
+                              <w:rPr>
+                                <w:rFonts w:hint="eastAsia"/>
+                              </w:rPr>
+                              <w:t xml:space="preserve"> </w:t>
+                            </w:r>
+                            <w:r>
+                              <w:fldChar w:fldCharType="begin"/>
+                            </w:r>
+                            <w:r>
+                              <w:instrText xml:space="preserve"> </w:instrText>
+                            </w:r>
+                            <w:r>
+                              <w:rPr>
+                                <w:rFonts w:hint="eastAsia"/>
+                              </w:rPr>
+                              <w:instrText xml:space="preserve">SEQ </w:instrText>
+                            </w:r>
+                            <w:r>
+                              <w:rPr>
+                                <w:rFonts w:hint="eastAsia"/>
+                              </w:rPr>
+                              <w:instrText>圖</w:instrText>
+                            </w:r>
+                            <w:r>
+                              <w:rPr>
+                                <w:rFonts w:hint="eastAsia"/>
+                              </w:rPr>
+                              <w:instrText xml:space="preserve"> \* ARABIC</w:instrText>
+                            </w:r>
+                            <w:r>
+                              <w:instrText xml:space="preserve"> </w:instrText>
+                            </w:r>
+                            <w:r>
+                              <w:fldChar w:fldCharType="separate"/>
+                            </w:r>
+                            <w:r>
+                              <w:rPr>
+                                <w:noProof/>
+                              </w:rPr>
+                              <w:t>7</w:t>
+                            </w:r>
+                            <w:r>
+                              <w:fldChar w:fldCharType="end"/>
+                            </w:r>
+                            <w:r>
+                              <w:t xml:space="preserve"> </w:t>
+                            </w:r>
+                            <w:r>
+                              <w:rPr>
+                                <w:rFonts w:hint="eastAsia"/>
+                                <w:i w:val="0"/>
+                                <w:iCs w:val="0"/>
+                              </w:rPr>
+                              <w:t>▲</w:t>
+                            </w:r>
+                            <w:r>
+                              <w:rPr>
+                                <w:rFonts w:hint="eastAsia"/>
+                                <w:i w:val="0"/>
+                                <w:iCs w:val="0"/>
+                              </w:rPr>
+                              <w:t xml:space="preserve"> </w:t>
+                            </w:r>
+                            <w:r>
+                              <w:rPr>
+                                <w:i w:val="0"/>
+                                <w:iCs w:val="0"/>
+                              </w:rPr>
+                              <w:t xml:space="preserve">4-Hidden </w:t>
+                            </w:r>
+                            <w:r>
+                              <w:rPr>
+                                <w:i w:val="0"/>
+                                <w:iCs w:val="0"/>
+                              </w:rPr>
+                              <w:t>Deep-Q-Learning</w:t>
+                            </w:r>
+                            <w:r>
+                              <w:rPr>
+                                <w:rFonts w:hint="eastAsia"/>
+                                <w:i w:val="0"/>
+                                <w:iCs w:val="0"/>
+                              </w:rPr>
+                              <w:t>搭配</w:t>
+                            </w:r>
+                            <w:r>
+                              <w:rPr>
+                                <w:rFonts w:hint="eastAsia"/>
+                                <w:i w:val="0"/>
+                                <w:iCs w:val="0"/>
+                              </w:rPr>
+                              <w:t>B</w:t>
+                            </w:r>
+                            <w:r>
+                              <w:rPr>
+                                <w:i w:val="0"/>
+                                <w:iCs w:val="0"/>
+                              </w:rPr>
+                              <w:t>ehavior cloning</w:t>
+                            </w:r>
+                            <w:r>
+                              <w:rPr>
+                                <w:i w:val="0"/>
+                                <w:iCs w:val="0"/>
+                              </w:rPr>
+                              <w:t xml:space="preserve">(Defensive algorithm) </w:t>
+                            </w:r>
+                            <w:r>
+                              <w:rPr>
+                                <w:rFonts w:hint="eastAsia"/>
+                                <w:i w:val="0"/>
+                                <w:iCs w:val="0"/>
+                              </w:rPr>
+                              <w:t>對抗</w:t>
+                            </w:r>
+                            <w:r>
+                              <w:rPr>
+                                <w:i w:val="0"/>
+                                <w:iCs w:val="0"/>
+                              </w:rPr>
+                              <w:t>Genetic</w:t>
+                            </w:r>
+                            <w:r>
+                              <w:rPr>
+                                <w:i w:val="0"/>
+                                <w:iCs w:val="0"/>
+                              </w:rPr>
+                              <w:t xml:space="preserve"> algorithm</w:t>
+                            </w:r>
+                            <w:r>
+                              <w:rPr>
+                                <w:rFonts w:hint="eastAsia"/>
+                                <w:i w:val="0"/>
+                                <w:iCs w:val="0"/>
+                              </w:rPr>
+                              <w:t>的勝率圖</w:t>
+                            </w:r>
+                          </w:p>
+                        </w:txbxContent>
+                      </wps:txbx>
+                      <wps:bodyPr rot="0" spcFirstLastPara="0" vertOverflow="overflow" horzOverflow="overflow" vert="horz" wrap="square" lIns="0" tIns="0" rIns="0" bIns="0" numCol="1" spcCol="0" rtlCol="0" fromWordArt="0" anchor="t" anchorCtr="0" forceAA="0" compatLnSpc="1">
+                        <a:prstTxWarp prst="textNoShape">
+                          <a:avLst/>
+                        </a:prstTxWarp>
+                        <a:spAutoFit/>
+                      </wps:bodyPr>
+                    </wps:wsp>
+                  </a:graphicData>
+                </a:graphic>
+              </wp:anchor>
+            </w:drawing>
+          </mc:Choice>
+          <mc:Fallback>
+            <w:pict>
+              <v:shape w14:anchorId="695D20BA" id="Text Box 19" o:spid="_x0000_s1032" type="#_x0000_t202" style="position:absolute;margin-left:-30.1pt;margin-top:246.4pt;width:471pt;height:.05pt;z-index:251681792;visibility:visible;mso-wrap-style:square;mso-wrap-distance-left:9pt;mso-wrap-distance-top:0;mso-wrap-distance-right:9pt;mso-wrap-distance-bottom:0;mso-position-horizontal:absolute;mso-position-horizontal-relative:text;mso-position-vertical:absolute;mso-position-vertical-relative:text;v-text-anchor:top" o:gfxdata="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" stroked="f">
+                <v:textbox style="mso-fit-shape-to-text:t" inset="0,0,0,0">
+                  <w:txbxContent>
+                    <w:p>
+                      <w:pPr>
+                        <w:pStyle w:val="Caption"/>
+                        <w:jc w:val="center"/>
+                        <w:rPr>
+                          <w:noProof/>
+                          <w:sz w:val="24"/>
+                        </w:rPr>
+                      </w:pPr>
+                      <w:r>
+                        <w:rPr>
+                          <w:rFonts w:hint="eastAsia"/>
+                        </w:rPr>
+                        <w:t>圖</w:t>
+                      </w:r>
+                      <w:r>
+                        <w:rPr>
+                          <w:rFonts w:hint="eastAsia"/>
+                        </w:rPr>
+                        <w:t xml:space="preserve"> </w:t>
+                      </w:r>
+                      <w:r>
+                        <w:fldChar w:fldCharType="begin"/>
+                      </w:r>
+                      <w:r>
+                        <w:instrText xml:space="preserve"> </w:instrText>
+                      </w:r>
+                      <w:r>
+                        <w:rPr>
+                          <w:rFonts w:hint="eastAsia"/>
+                        </w:rPr>
+                        <w:instrText xml:space="preserve">SEQ </w:instrText>
+                      </w:r>
+                      <w:r>
+                        <w:rPr>
+                          <w:rFonts w:hint="eastAsia"/>
+                        </w:rPr>
+                        <w:instrText>圖</w:instrText>
+                      </w:r>
+                      <w:r>
+                        <w:rPr>
+                          <w:rFonts w:hint="eastAsia"/>
+                        </w:rPr>
+                        <w:instrText xml:space="preserve"> \* ARABIC</w:instrText>
+                      </w:r>
+                      <w:r>
+                        <w:instrText xml:space="preserve"> </w:instrText>
+                      </w:r>
+                      <w:r>
+                        <w:fldChar w:fldCharType="separate"/>
+                      </w:r>
+                      <w:r>
+                        <w:rPr>
+                          <w:noProof/>
+                        </w:rPr>
+                        <w:t>7</w:t>
+                      </w:r>
+                      <w:r>
+                        <w:fldChar w:fldCharType="end"/>
+                      </w:r>
+                      <w:r>
+                        <w:t xml:space="preserve"> </w:t>
+                      </w:r>
+                      <w:r>
+                        <w:rPr>
+                          <w:rFonts w:hint="eastAsia"/>
+                          <w:i w:val="0"/>
+                          <w:iCs w:val="0"/>
+                        </w:rPr>
+                        <w:t>▲</w:t>
+                      </w:r>
+                      <w:r>
+                        <w:rPr>
+                          <w:rFonts w:hint="eastAsia"/>
+                          <w:i w:val="0"/>
+                          <w:iCs w:val="0"/>
+                        </w:rPr>
+                        <w:t xml:space="preserve"> </w:t>
+                      </w:r>
+                      <w:r>
+                        <w:rPr>
+                          <w:i w:val="0"/>
+                          <w:iCs w:val="0"/>
+                        </w:rPr>
+                        <w:t xml:space="preserve">4-Hidden </w:t>
+                      </w:r>
+                      <w:r>
+                        <w:rPr>
+                          <w:i w:val="0"/>
+                          <w:iCs w:val="0"/>
+                        </w:rPr>
+                        <w:t>Deep-Q-Learning</w:t>
+                      </w:r>
+                      <w:r>
+                        <w:rPr>
+                          <w:rFonts w:hint="eastAsia"/>
+                          <w:i w:val="0"/>
+                          <w:iCs w:val="0"/>
+                        </w:rPr>
+                        <w:t>搭配</w:t>
+                      </w:r>
+                      <w:r>
+                        <w:rPr>
+                          <w:rFonts w:hint="eastAsia"/>
+                          <w:i w:val="0"/>
+                          <w:iCs w:val="0"/>
+                        </w:rPr>
+                        <w:t>B</w:t>
+                      </w:r>
+                      <w:r>
+                        <w:rPr>
+                          <w:i w:val="0"/>
+                          <w:iCs w:val="0"/>
+                        </w:rPr>
+                        <w:t>ehavior cloning</w:t>
+                      </w:r>
+                      <w:r>
+                        <w:rPr>
+                          <w:i w:val="0"/>
+                          <w:iCs w:val="0"/>
+                        </w:rPr>
+                        <w:t xml:space="preserve">(Defensive algorithm) </w:t>
+                      </w:r>
+                      <w:r>
+                        <w:rPr>
+                          <w:rFonts w:hint="eastAsia"/>
+                          <w:i w:val="0"/>
+                          <w:iCs w:val="0"/>
+                        </w:rPr>
+                        <w:t>對抗</w:t>
+                      </w:r>
+                      <w:r>
+                        <w:rPr>
+                          <w:i w:val="0"/>
+                          <w:iCs w:val="0"/>
+                        </w:rPr>
+                        <w:t>Genetic</w:t>
+                      </w:r>
+                      <w:r>
+                        <w:rPr>
+                          <w:i w:val="0"/>
+                          <w:iCs w:val="0"/>
+                        </w:rPr>
+                        <w:t xml:space="preserve"> algorithm</w:t>
+                      </w:r>
+                      <w:r>
+                        <w:rPr>
+                          <w:rFonts w:hint="eastAsia"/>
+                          <w:i w:val="0"/>
+                          <w:iCs w:val="0"/>
+                        </w:rPr>
+                        <w:t>的勝率圖</w:t>
+                      </w:r>
+                    </w:p>
+                  </w:txbxContent>
+                </v:textbox>
+                <w10:wrap type="topAndBottom"/>
+              </v:shape>
+            </w:pict>
+          </mc:Fallback>
+        </mc:AlternateContent>
+      </w:r>
+      <w:r>
+        <w:rPr>
+          <w:noProof/>
+        </w:rPr>
+        <w:drawing>
+          <wp:anchor distT="0" distB="0" distL="114300" distR="114300" simplePos="0" relativeHeight="251665408" behindDoc="0" locked="0" layoutInCell="1" allowOverlap="1" wp14:anchorId="35ED6CCC" wp14:editId="50B6A8AD">
+            <wp:simplePos x="0" y="0"/>
+            <wp:positionH relativeFrom="margin">
+              <wp:align>center</wp:align>
+            </wp:positionH>
+            <wp:positionV relativeFrom="paragraph">
+              <wp:posOffset>1038225</wp:posOffset>
+            </wp:positionV>
+            <wp:extent cx="5981700" cy="2033905"/>
+            <wp:effectExtent l="38100" t="38100" r="95250" b="99695"/>
+            <wp:wrapTopAndBottom/>
+            <wp:docPr id="12" name="Picture 12"/>
+            <wp:cNvGraphicFramePr>
+              <a:graphicFrameLocks xmlns:a="http://schemas.openxmlformats.org/drawingml/2006/main" noChangeAspect="1"/>
+            </wp:cNvGraphicFramePr>
+            <a:graphic xmlns:a="http://schemas.openxmlformats.org/drawingml/2006/main">
+              <a:graphicData uri="http://schemas.openxmlformats.org/drawingml/2006/picture">
+                <pic:pic xmlns:pic="http://schemas.openxmlformats.org/drawingml/2006/picture">
+                  <pic:nvPicPr>
+                    <pic:cNvPr id="1" name=""/>
+                    <pic:cNvPicPr/>
+                  </pic:nvPicPr>
+                  <pic:blipFill rotWithShape="1">
+                    <a:blip r:embed="rId18" cstate="print">
+                      <a:extLst>
+                        <a:ext uri="{28A0092B-C50C-407E-A947-70E740481C1C}">
+                          <a14:useLocalDpi xmlns:a14="http://schemas.microsoft.com/office/drawing/2010/main" val="0"/>
+                        </a:ext>
+                      </a:extLst>
+                    </a:blip>
+                    <a:srcRect l="17698" t="41096" b="9139"/>
+                    <a:stretch/>
+                  </pic:blipFill>
+                  <pic:spPr bwMode="auto">
+                    <a:xfrm>
+                      <a:off x="0" y="0"/>
+                      <a:ext cx="5981700" cy="2033905"/>
+                    </a:xfrm>
+                    <a:prstGeom prst="rect">
+                      <a:avLst/>
+                    </a:prstGeom>
+                    <a:ln>
+                      <a:noFill/>
+                    </a:ln>
+                    <a:effectLst>
+                      <a:outerShdw blurRad="50800" dist="38100" dir="2700000" algn="tl" rotWithShape="0">
+                        <a:prstClr val="black">
+                          <a:alpha val="40000"/>
+                        </a:prstClr>
+                      </a:outerShdw>
+                    </a:effectLst>
+                    <a:extLst>
+                      <a:ext uri="{53640926-AAD7-44D8-BBD7-CCE9431645EC}">
+                        <a14:shadowObscured xmlns:a14="http://schemas.microsoft.com/office/drawing/2010/main"/>
+                      </a:ext>
+                    </a:extLst>
+                  </pic:spPr>
+                </pic:pic>
+              </a:graphicData>
+            </a:graphic>
+            <wp14:sizeRelH relativeFrom="margin">
+              <wp14:pctWidth>0</wp14:pctWidth>
+            </wp14:sizeRelH>
+            <wp14:sizeRelV relativeFrom="margin">
+              <wp14:pctHeight>0</wp14:pctHeight>
+            </wp14:sizeRelV>
+          </wp:anchor>
+        </w:drawing>
+      </w:r>
       <w:r>
         <w:tab/>
-      </w:r>
-      <w:r>
-        <w:rPr>
-          <w:rFonts w:hint="eastAsia"/>
-        </w:rPr>
-        <w:t>下表</w:t>
-      </w:r>
-      <w:r>
-        <w:rPr>
-          <w:rFonts w:hint="eastAsia"/>
-        </w:rPr>
-        <w:t>展示</w:t>
-      </w:r>
-      <w:r>
-        <w:rPr>
-          <w:rFonts w:hint="eastAsia"/>
-        </w:rPr>
-        <w:t>了各演算法之間的勝率</w:t>
-      </w:r>
-      <w:r>
-        <w:rPr>
-          <w:rFonts w:hint="eastAsia"/>
-        </w:rPr>
-        <w:t>，由於</w:t>
+        <w:t>Genetic algorithm</w:t>
+      </w:r>
+      <w:r>
+        <w:rPr>
+          <w:rFonts w:hint="eastAsia"/>
+        </w:rPr>
+        <w:t>好比細菌，</w:t>
+      </w:r>
+      <w:r>
+        <w:rPr>
+          <w:rFonts w:hint="eastAsia"/>
+        </w:rPr>
+        <w:t>D</w:t>
+      </w:r>
+      <w:r>
+        <w:t>eep-Q-Learning</w:t>
+      </w:r>
+      <w:r>
+        <w:rPr>
+          <w:rFonts w:hint="eastAsia"/>
+        </w:rPr>
+        <w:t>好比</w:t>
+      </w:r>
+      <w:r>
+        <w:rPr>
+          <w:rFonts w:hint="eastAsia"/>
+        </w:rPr>
+        <w:t>人腦，</w:t>
+      </w:r>
+      <w:r>
+        <w:rPr>
+          <w:rFonts w:hint="eastAsia"/>
+        </w:rPr>
+        <w:t>兩者都是基於神經網路的演算法，而這場神經網路大戰，結果</w:t>
+      </w:r>
+      <w:r>
+        <w:rPr>
+          <w:rFonts w:hint="eastAsia"/>
+        </w:rPr>
+        <w:t>將會</w:t>
+      </w:r>
+      <w:r>
+        <w:rPr>
+          <w:rFonts w:hint="eastAsia"/>
+        </w:rPr>
+        <w:t>如何呢？下圖展示了</w:t>
+      </w:r>
+      <w:r>
+        <w:t>Genetic algorithm</w:t>
+      </w:r>
+      <w:r>
+        <w:rPr>
+          <w:rFonts w:hint="eastAsia"/>
+        </w:rPr>
+        <w:t>的勝率。</w:t>
+      </w:r>
+    </w:p>
+    <w:p>
+      <w:r>
+        <w:tab/>
+      </w:r>
+      <w:r>
+        <w:rPr>
+          <w:rFonts w:hint="eastAsia"/>
+        </w:rPr>
+        <w:t>可以見到，多數時候</w:t>
+      </w:r>
+      <w:r>
+        <w:rPr>
+          <w:rFonts w:hint="eastAsia"/>
+        </w:rPr>
+        <w:t>D</w:t>
+      </w:r>
+      <w:r>
+        <w:t>eep-Q-Learning</w:t>
+      </w:r>
+      <w:r>
+        <w:rPr>
+          <w:rFonts w:hint="eastAsia"/>
+        </w:rPr>
+        <w:t>佔上風</w:t>
+      </w:r>
+      <w:r>
+        <w:rPr>
+          <w:rFonts w:hint="eastAsia"/>
+        </w:rPr>
+        <w:t>，藉由</w:t>
+      </w:r>
+      <w:r>
+        <w:rPr>
+          <w:rFonts w:hint="eastAsia"/>
+        </w:rPr>
+        <w:t>G</w:t>
+      </w:r>
+      <w:r>
+        <w:t>enetic fluctuation</w:t>
+      </w:r>
+      <w:r>
+        <w:rPr>
+          <w:rFonts w:hint="eastAsia"/>
+        </w:rPr>
+        <w:t>，</w:t>
+      </w:r>
+      <w:r>
+        <w:rPr>
+          <w:rFonts w:hint="eastAsia"/>
+        </w:rPr>
+        <w:t>G</w:t>
+      </w:r>
+      <w:r>
+        <w:t>enetic algorithm</w:t>
+      </w:r>
+      <w:r>
+        <w:rPr>
+          <w:rFonts w:hint="eastAsia"/>
+        </w:rPr>
+        <w:t>有時</w:t>
+      </w:r>
+      <w:r>
+        <w:rPr>
+          <w:rFonts w:hint="eastAsia"/>
+        </w:rPr>
+        <w:t>能</w:t>
+      </w:r>
+      <w:r>
+        <w:rPr>
+          <w:rFonts w:hint="eastAsia"/>
+        </w:rPr>
+        <w:t>夠</w:t>
+      </w:r>
+      <w:r>
+        <w:rPr>
+          <w:rFonts w:hint="eastAsia"/>
+        </w:rPr>
+        <w:t>贏過</w:t>
+      </w:r>
+      <w:r>
+        <w:rPr>
+          <w:rFonts w:hint="eastAsia"/>
+        </w:rPr>
+        <w:t>D</w:t>
+      </w:r>
+      <w:r>
+        <w:t>eep-Q-Learning</w:t>
+      </w:r>
+      <w:r>
+        <w:rPr>
+          <w:rFonts w:hint="eastAsia"/>
+        </w:rPr>
+        <w:t>，</w:t>
+      </w:r>
+      <w:r>
+        <w:rPr>
+          <w:rFonts w:hint="eastAsia"/>
+        </w:rPr>
+        <w:t>不過多數時候還是敗給</w:t>
+      </w:r>
+      <w:r>
+        <w:rPr>
+          <w:rFonts w:hint="eastAsia"/>
+        </w:rPr>
+        <w:t>D</w:t>
+      </w:r>
+      <w:r>
+        <w:t>eep-Q-Learning</w:t>
+      </w:r>
+      <w:r>
+        <w:rPr>
+          <w:rFonts w:hint="eastAsia"/>
+        </w:rPr>
+        <w:t>。</w:t>
+      </w:r>
+    </w:p>
+    <w:p>
+      <w:pPr>
+        <w:ind w:firstLine="480"/>
+        <w:rPr>
+          <w:rFonts w:hint="eastAsia"/>
+        </w:rPr>
+      </w:pPr>
+      <w:r>
+        <w:rPr>
+          <w:rFonts w:hint="eastAsia"/>
+        </w:rPr>
+        <w:t>在</w:t>
+      </w:r>
+      <w:r>
+        <w:rPr>
+          <w:rFonts w:hint="eastAsia"/>
+        </w:rPr>
+        <w:t>D</w:t>
+      </w:r>
+      <w:r>
+        <w:t>eep-Q-Learning</w:t>
+      </w:r>
+      <w:r>
+        <w:rPr>
+          <w:rFonts w:hint="eastAsia"/>
+        </w:rPr>
+        <w:t>的全盛時期，勝率將近</w:t>
+      </w:r>
+      <w:r>
+        <w:rPr>
+          <w:rFonts w:hint="eastAsia"/>
+        </w:rPr>
+        <w:t>100%</w:t>
+      </w:r>
+      <w:r>
+        <w:rPr>
+          <w:rFonts w:hint="eastAsia"/>
+        </w:rPr>
+        <w:t>，可謂戰無不敗；在</w:t>
+      </w:r>
+      <w:r>
+        <w:t>Genetic algorithm</w:t>
+      </w:r>
+      <w:r>
+        <w:rPr>
+          <w:rFonts w:hint="eastAsia"/>
+        </w:rPr>
+        <w:t>的全盛時期，勝率高達</w:t>
+      </w:r>
+      <w:r>
+        <w:rPr>
+          <w:rFonts w:hint="eastAsia"/>
+        </w:rPr>
+        <w:t>54%</w:t>
+      </w:r>
+      <w:r>
+        <w:rPr>
+          <w:rFonts w:hint="eastAsia"/>
+        </w:rPr>
+        <w:t>，略勝</w:t>
+      </w:r>
+      <w:r>
+        <w:rPr>
+          <w:rFonts w:hint="eastAsia"/>
+        </w:rPr>
+        <w:t>D</w:t>
+      </w:r>
+      <w:r>
+        <w:t>eep-Q-Learning</w:t>
+      </w:r>
+      <w:r>
+        <w:rPr>
+          <w:rFonts w:hint="eastAsia"/>
+        </w:rPr>
+        <w:t>一籌。</w:t>
+      </w:r>
+    </w:p>
+    <w:p>
+      <w:pPr>
+        <w:pStyle w:val="Heading1"/>
+      </w:pPr>
+      <w:r>
+        <w:br w:type="page"/>
+      </w:r>
+      <w:r>
+        <w:rPr>
+          <w:rFonts w:hint="eastAsia"/>
+        </w:rPr>
+        <w:lastRenderedPageBreak/>
+        <w:t>六、各演算法之間的勝率</w:t>
+      </w:r>
+    </w:p>
+    <w:p>
+      <w:r>
+        <w:tab/>
+      </w:r>
+      <w:r>
+        <w:rPr>
+          <w:rFonts w:hint="eastAsia"/>
+        </w:rPr>
+        <w:t>下表展示了各演算法之間的勝率，由於</w:t>
       </w:r>
       <w:r>
         <w:rPr>
@@ -4541,17 +7619,18 @@
         <w:tblLook w:val="04A0" w:firstRow="1" w:lastRow="0" w:firstColumn="1" w:lastColumn="0" w:noHBand="0" w:noVBand="1"/>
       </w:tblPr>
       <w:tblGrid>
-        <w:gridCol w:w="1377"/>
-        <w:gridCol w:w="1022"/>
+        <w:gridCol w:w="1402"/>
+        <w:gridCol w:w="861"/>
         <w:gridCol w:w="1134"/>
-        <w:gridCol w:w="1169"/>
-        <w:gridCol w:w="1672"/>
-        <w:gridCol w:w="1922"/>
+        <w:gridCol w:w="1276"/>
+        <w:gridCol w:w="1418"/>
+        <w:gridCol w:w="1134"/>
+        <w:gridCol w:w="1071"/>
       </w:tblGrid>
       <w:tr>
         <w:tc>
           <w:tcPr>
-            <w:tcW w:w="1377" w:type="dxa"/>
+            <w:tcW w:w="1402" w:type="dxa"/>
             <w:tcBorders>
               <w:tl2br w:val="single" w:sz="4" w:space="0" w:color="auto"/>
             </w:tcBorders>
@@ -4582,7 +7661,26 @@
         </w:tc>
         <w:tc>
           <w:tcPr>
-            <w:tcW w:w="1022" w:type="dxa"/>
+            <w:tcW w:w="861" w:type="dxa"/>
+            <w:tcBorders>
+              <w:bottom w:val="single" w:sz="4" w:space="0" w:color="auto"/>
+              <w:tl2br w:val="single" w:sz="4" w:space="0" w:color="auto"/>
+              <w:tr2bl w:val="single" w:sz="4" w:space="0" w:color="auto"/>
+            </w:tcBorders>
+            <w:shd w:val="clear" w:color="auto" w:fill="D9D9D9" w:themeFill="background1" w:themeFillShade="D9"/>
+          </w:tcPr>
+          <w:p>
+            <w:pPr>
+              <w:jc w:val="center"/>
+            </w:pPr>
+          </w:p>
+        </w:tc>
+        <w:tc>
+          <w:tcPr>
+            <w:tcW w:w="1134" w:type="dxa"/>
+            <w:tcBorders>
+              <w:bottom w:val="single" w:sz="4" w:space="0" w:color="auto"/>
+            </w:tcBorders>
             <w:shd w:val="clear" w:color="auto" w:fill="D9D9D9" w:themeFill="background1" w:themeFillShade="D9"/>
             <w:vAlign w:val="center"/>
           </w:tcPr>
@@ -4597,7 +7695,10 @@
         </w:tc>
         <w:tc>
           <w:tcPr>
-            <w:tcW w:w="1134" w:type="dxa"/>
+            <w:tcW w:w="1276" w:type="dxa"/>
+            <w:tcBorders>
+              <w:bottom w:val="single" w:sz="4" w:space="0" w:color="auto"/>
+            </w:tcBorders>
             <w:shd w:val="clear" w:color="auto" w:fill="D9D9D9" w:themeFill="background1" w:themeFillShade="D9"/>
             <w:vAlign w:val="center"/>
           </w:tcPr>
@@ -4620,7 +7721,10 @@
         </w:tc>
         <w:tc>
           <w:tcPr>
-            <w:tcW w:w="1169" w:type="dxa"/>
+            <w:tcW w:w="1418" w:type="dxa"/>
+            <w:tcBorders>
+              <w:bottom w:val="single" w:sz="4" w:space="0" w:color="auto"/>
+            </w:tcBorders>
             <w:shd w:val="clear" w:color="auto" w:fill="D9D9D9" w:themeFill="background1" w:themeFillShade="D9"/>
             <w:vAlign w:val="center"/>
           </w:tcPr>
@@ -4643,7 +7747,10 @@
         </w:tc>
         <w:tc>
           <w:tcPr>
-            <w:tcW w:w="1672" w:type="dxa"/>
+            <w:tcW w:w="1134" w:type="dxa"/>
+            <w:tcBorders>
+              <w:bottom w:val="single" w:sz="4" w:space="0" w:color="auto"/>
+            </w:tcBorders>
             <w:shd w:val="clear" w:color="auto" w:fill="D9D9D9" w:themeFill="background1" w:themeFillShade="D9"/>
             <w:vAlign w:val="center"/>
           </w:tcPr>
@@ -4652,13 +7759,16 @@
               <w:jc w:val="center"/>
             </w:pPr>
             <w:r>
-              <w:t>Gene-Network</w:t>
+              <w:t>Gene</w:t>
             </w:r>
           </w:p>
         </w:tc>
         <w:tc>
           <w:tcPr>
-            <w:tcW w:w="1922" w:type="dxa"/>
+            <w:tcW w:w="1071" w:type="dxa"/>
+            <w:tcBorders>
+              <w:bottom w:val="single" w:sz="4" w:space="0" w:color="auto"/>
+            </w:tcBorders>
             <w:shd w:val="clear" w:color="auto" w:fill="D9D9D9" w:themeFill="background1" w:themeFillShade="D9"/>
             <w:vAlign w:val="center"/>
           </w:tcPr>
@@ -4667,7 +7777,10 @@
               <w:jc w:val="center"/>
             </w:pPr>
             <w:r>
-              <w:t>Deep-Q-Learning</w:t>
+              <w:rPr>
+                <w:rFonts w:hint="eastAsia"/>
+              </w:rPr>
+              <w:t>DQN</w:t>
             </w:r>
           </w:p>
         </w:tc>
@@ -4675,13 +7788,17 @@
       <w:tr>
         <w:tc>
           <w:tcPr>
-            <w:tcW w:w="1377" w:type="dxa"/>
+            <w:tcW w:w="1402" w:type="dxa"/>
+            <w:vMerge w:val="restart"/>
             <w:shd w:val="clear" w:color="auto" w:fill="D9D9D9" w:themeFill="background1" w:themeFillShade="D9"/>
             <w:vAlign w:val="center"/>
           </w:tcPr>
           <w:p>
             <w:pPr>
               <w:jc w:val="center"/>
+              <w:rPr>
+                <w:rFonts w:hint="eastAsia"/>
+              </w:rPr>
             </w:pPr>
             <w:r>
               <w:t>Dummy</w:t>
@@ -4690,11 +7807,61 @@
         </w:tc>
         <w:tc>
           <w:tcPr>
-            <w:tcW w:w="1022" w:type="dxa"/>
+            <w:tcW w:w="861" w:type="dxa"/>
             <w:tcBorders>
+              <w:bottom w:val="single" w:sz="4" w:space="0" w:color="auto"/>
+            </w:tcBorders>
+            <w:shd w:val="clear" w:color="auto" w:fill="FFFFFF" w:themeFill="background1"/>
+            <w:vAlign w:val="center"/>
+          </w:tcPr>
+          <w:p>
+            <w:pPr>
+              <w:pStyle w:val="a"/>
+              <w:jc w:val="center"/>
+            </w:pPr>
+            <w:r>
+              <w:rPr>
+                <w:rFonts w:hint="eastAsia"/>
+              </w:rPr>
+              <w:t>最高</w:t>
+            </w:r>
+          </w:p>
+        </w:tc>
+        <w:tc>
+          <w:tcPr>
+            <w:tcW w:w="1134" w:type="dxa"/>
+            <w:tcBorders>
+              <w:bottom w:val="single" w:sz="4" w:space="0" w:color="auto"/>
               <w:tl2br w:val="single" w:sz="4" w:space="0" w:color="auto"/>
               <w:tr2bl w:val="single" w:sz="4" w:space="0" w:color="auto"/>
             </w:tcBorders>
+            <w:shd w:val="clear" w:color="auto" w:fill="FFFFFF" w:themeFill="background1"/>
+            <w:vAlign w:val="center"/>
+          </w:tcPr>
+          <w:p>
+            <w:pPr>
+              <w:jc w:val="center"/>
+            </w:pPr>
+          </w:p>
+        </w:tc>
+        <w:tc>
+          <w:tcPr>
+            <w:tcW w:w="1276" w:type="dxa"/>
+            <w:vMerge w:val="restart"/>
+            <w:shd w:val="clear" w:color="auto" w:fill="FFFFFF" w:themeFill="background1"/>
+            <w:vAlign w:val="center"/>
+          </w:tcPr>
+          <w:p>
+            <w:pPr>
+              <w:jc w:val="center"/>
+            </w:pPr>
+          </w:p>
+        </w:tc>
+        <w:tc>
+          <w:tcPr>
+            <w:tcW w:w="1418" w:type="dxa"/>
+            <w:vMerge w:val="restart"/>
+            <w:shd w:val="clear" w:color="auto" w:fill="FFFFFF" w:themeFill="background1"/>
             <w:vAlign w:val="center"/>
           </w:tcPr>
           <w:p>
@@ -4706,44 +7873,33 @@
         <w:tc>
           <w:tcPr>
             <w:tcW w:w="1134" w:type="dxa"/>
-            <w:vAlign w:val="center"/>
-          </w:tcPr>
-          <w:p>
-            <w:pPr>
-              <w:jc w:val="center"/>
-            </w:pPr>
-          </w:p>
-        </w:tc>
-        <w:tc>
-          <w:tcPr>
-            <w:tcW w:w="1169" w:type="dxa"/>
-            <w:vAlign w:val="center"/>
-          </w:tcPr>
-          <w:p>
-            <w:pPr>
-              <w:jc w:val="center"/>
-            </w:pPr>
-          </w:p>
-        </w:tc>
-        <w:tc>
-          <w:tcPr>
-            <w:tcW w:w="1672" w:type="dxa"/>
-            <w:vAlign w:val="center"/>
-          </w:tcPr>
-          <w:p>
-            <w:pPr>
-              <w:jc w:val="center"/>
-            </w:pPr>
-          </w:p>
-        </w:tc>
-        <w:tc>
-          <w:tcPr>
-            <w:tcW w:w="1922" w:type="dxa"/>
-            <w:vAlign w:val="center"/>
-          </w:tcPr>
-          <w:p>
-            <w:pPr>
-              <w:jc w:val="center"/>
+            <w:tcBorders>
+              <w:bottom w:val="single" w:sz="4" w:space="0" w:color="auto"/>
+            </w:tcBorders>
+            <w:shd w:val="clear" w:color="auto" w:fill="FFFFFF" w:themeFill="background1"/>
+            <w:vAlign w:val="center"/>
+          </w:tcPr>
+          <w:p>
+            <w:pPr>
+              <w:jc w:val="center"/>
+            </w:pPr>
+          </w:p>
+        </w:tc>
+        <w:tc>
+          <w:tcPr>
+            <w:tcW w:w="1071" w:type="dxa"/>
+            <w:tcBorders>
+              <w:bottom w:val="single" w:sz="4" w:space="0" w:color="auto"/>
+            </w:tcBorders>
+            <w:shd w:val="clear" w:color="auto" w:fill="FFFFFF" w:themeFill="background1"/>
+            <w:vAlign w:val="center"/>
+          </w:tcPr>
+          <w:p>
+            <w:pPr>
+              <w:jc w:val="center"/>
+              <w:rPr>
+                <w:rFonts w:hint="eastAsia"/>
+              </w:rPr>
             </w:pPr>
           </w:p>
         </w:tc>
@@ -4751,7 +7907,114 @@
       <w:tr>
         <w:tc>
           <w:tcPr>
-            <w:tcW w:w="1377" w:type="dxa"/>
+            <w:tcW w:w="1402" w:type="dxa"/>
+            <w:vMerge/>
+            <w:tcBorders>
+              <w:tl2br w:val="single" w:sz="4" w:space="0" w:color="auto"/>
+            </w:tcBorders>
+            <w:shd w:val="clear" w:color="auto" w:fill="D9D9D9" w:themeFill="background1" w:themeFillShade="D9"/>
+            <w:vAlign w:val="center"/>
+          </w:tcPr>
+          <w:p>
+            <w:pPr>
+              <w:jc w:val="center"/>
+            </w:pPr>
+          </w:p>
+        </w:tc>
+        <w:tc>
+          <w:tcPr>
+            <w:tcW w:w="861" w:type="dxa"/>
+            <w:tcBorders>
+              <w:top w:val="single" w:sz="4" w:space="0" w:color="auto"/>
+            </w:tcBorders>
+            <w:vAlign w:val="center"/>
+          </w:tcPr>
+          <w:p>
+            <w:pPr>
+              <w:pStyle w:val="a"/>
+              <w:jc w:val="center"/>
+            </w:pPr>
+            <w:r>
+              <w:rPr>
+                <w:rFonts w:hint="eastAsia"/>
+              </w:rPr>
+              <w:t>平均</w:t>
+            </w:r>
+          </w:p>
+        </w:tc>
+        <w:tc>
+          <w:tcPr>
+            <w:tcW w:w="1134" w:type="dxa"/>
+            <w:tcBorders>
+              <w:top w:val="single" w:sz="4" w:space="0" w:color="auto"/>
+              <w:tl2br w:val="single" w:sz="4" w:space="0" w:color="auto"/>
+              <w:tr2bl w:val="single" w:sz="4" w:space="0" w:color="auto"/>
+            </w:tcBorders>
+            <w:vAlign w:val="center"/>
+          </w:tcPr>
+          <w:p>
+            <w:pPr>
+              <w:jc w:val="center"/>
+            </w:pPr>
+          </w:p>
+        </w:tc>
+        <w:tc>
+          <w:tcPr>
+            <w:tcW w:w="1276" w:type="dxa"/>
+            <w:vMerge/>
+            <w:vAlign w:val="center"/>
+          </w:tcPr>
+          <w:p>
+            <w:pPr>
+              <w:jc w:val="center"/>
+            </w:pPr>
+          </w:p>
+        </w:tc>
+        <w:tc>
+          <w:tcPr>
+            <w:tcW w:w="1418" w:type="dxa"/>
+            <w:vMerge/>
+            <w:vAlign w:val="center"/>
+          </w:tcPr>
+          <w:p>
+            <w:pPr>
+              <w:jc w:val="center"/>
+            </w:pPr>
+          </w:p>
+        </w:tc>
+        <w:tc>
+          <w:tcPr>
+            <w:tcW w:w="1134" w:type="dxa"/>
+            <w:tcBorders>
+              <w:top w:val="single" w:sz="4" w:space="0" w:color="auto"/>
+            </w:tcBorders>
+            <w:vAlign w:val="center"/>
+          </w:tcPr>
+          <w:p>
+            <w:pPr>
+              <w:jc w:val="center"/>
+            </w:pPr>
+          </w:p>
+        </w:tc>
+        <w:tc>
+          <w:tcPr>
+            <w:tcW w:w="1071" w:type="dxa"/>
+            <w:tcBorders>
+              <w:top w:val="single" w:sz="4" w:space="0" w:color="auto"/>
+            </w:tcBorders>
+            <w:vAlign w:val="center"/>
+          </w:tcPr>
+          <w:p>
+            <w:pPr>
+              <w:jc w:val="center"/>
+            </w:pPr>
+          </w:p>
+        </w:tc>
+      </w:tr>
+      <w:tr>
+        <w:tc>
+          <w:tcPr>
+            <w:tcW w:w="1402" w:type="dxa"/>
             <w:vMerge w:val="restart"/>
             <w:shd w:val="clear" w:color="auto" w:fill="D9D9D9" w:themeFill="background1" w:themeFillShade="D9"/>
             <w:vAlign w:val="center"/>
@@ -4775,17 +8038,19 @@
         </w:tc>
         <w:tc>
           <w:tcPr>
-            <w:tcW w:w="1022" w:type="dxa"/>
-            <w:tcBorders>
-              <w:tl2br w:val="single" w:sz="4" w:space="0" w:color="auto"/>
-              <w:tr2bl w:val="single" w:sz="4" w:space="0" w:color="auto"/>
-            </w:tcBorders>
-            <w:vAlign w:val="center"/>
-          </w:tcPr>
-          <w:p>
-            <w:pPr>
-              <w:jc w:val="center"/>
-            </w:pPr>
+            <w:tcW w:w="861" w:type="dxa"/>
+            <w:vAlign w:val="center"/>
+          </w:tcPr>
+          <w:p>
+            <w:pPr>
+              <w:jc w:val="center"/>
+            </w:pPr>
+            <w:r>
+              <w:rPr>
+                <w:rFonts w:hint="eastAsia"/>
+              </w:rPr>
+              <w:t>最高</w:t>
+            </w:r>
           </w:p>
         </w:tc>
         <w:tc>
@@ -4805,55 +8070,7 @@
         </w:tc>
         <w:tc>
           <w:tcPr>
-            <w:tcW w:w="1169" w:type="dxa"/>
-            <w:vAlign w:val="center"/>
-          </w:tcPr>
-          <w:p>
-            <w:pPr>
-              <w:jc w:val="center"/>
-            </w:pPr>
-          </w:p>
-        </w:tc>
-        <w:tc>
-          <w:tcPr>
-            <w:tcW w:w="1672" w:type="dxa"/>
-            <w:vAlign w:val="center"/>
-          </w:tcPr>
-          <w:p>
-            <w:pPr>
-              <w:jc w:val="center"/>
-            </w:pPr>
-          </w:p>
-        </w:tc>
-        <w:tc>
-          <w:tcPr>
-            <w:tcW w:w="1922" w:type="dxa"/>
-            <w:vAlign w:val="center"/>
-          </w:tcPr>
-          <w:p>
-            <w:pPr>
-              <w:jc w:val="center"/>
-            </w:pPr>
-          </w:p>
-        </w:tc>
-      </w:tr>
-      <w:tr>
-        <w:tc>
-          <w:tcPr>
-            <w:tcW w:w="1377" w:type="dxa"/>
-            <w:vMerge/>
-            <w:shd w:val="clear" w:color="auto" w:fill="D9D9D9" w:themeFill="background1" w:themeFillShade="D9"/>
-            <w:vAlign w:val="center"/>
-          </w:tcPr>
-          <w:p>
-            <w:pPr>
-              <w:jc w:val="center"/>
-            </w:pPr>
-          </w:p>
-        </w:tc>
-        <w:tc>
-          <w:tcPr>
-            <w:tcW w:w="1022" w:type="dxa"/>
+            <w:tcW w:w="1276" w:type="dxa"/>
             <w:tcBorders>
               <w:tl2br w:val="single" w:sz="4" w:space="0" w:color="auto"/>
               <w:tr2bl w:val="single" w:sz="4" w:space="0" w:color="auto"/>
@@ -4864,6 +8081,72 @@
             <w:pPr>
               <w:jc w:val="center"/>
             </w:pPr>
+          </w:p>
+        </w:tc>
+        <w:tc>
+          <w:tcPr>
+            <w:tcW w:w="1418" w:type="dxa"/>
+            <w:vMerge w:val="restart"/>
+            <w:vAlign w:val="center"/>
+          </w:tcPr>
+          <w:p>
+            <w:pPr>
+              <w:jc w:val="center"/>
+            </w:pPr>
+          </w:p>
+        </w:tc>
+        <w:tc>
+          <w:tcPr>
+            <w:tcW w:w="1134" w:type="dxa"/>
+            <w:vAlign w:val="center"/>
+          </w:tcPr>
+          <w:p>
+            <w:pPr>
+              <w:jc w:val="center"/>
+            </w:pPr>
+          </w:p>
+        </w:tc>
+        <w:tc>
+          <w:tcPr>
+            <w:tcW w:w="1071" w:type="dxa"/>
+            <w:vAlign w:val="center"/>
+          </w:tcPr>
+          <w:p>
+            <w:pPr>
+              <w:jc w:val="center"/>
+            </w:pPr>
+          </w:p>
+        </w:tc>
+      </w:tr>
+      <w:tr>
+        <w:tc>
+          <w:tcPr>
+            <w:tcW w:w="1402" w:type="dxa"/>
+            <w:vMerge/>
+            <w:shd w:val="clear" w:color="auto" w:fill="D9D9D9" w:themeFill="background1" w:themeFillShade="D9"/>
+            <w:vAlign w:val="center"/>
+          </w:tcPr>
+          <w:p>
+            <w:pPr>
+              <w:jc w:val="center"/>
+            </w:pPr>
+          </w:p>
+        </w:tc>
+        <w:tc>
+          <w:tcPr>
+            <w:tcW w:w="861" w:type="dxa"/>
+            <w:vAlign w:val="center"/>
+          </w:tcPr>
+          <w:p>
+            <w:pPr>
+              <w:jc w:val="center"/>
+            </w:pPr>
+            <w:r>
+              <w:rPr>
+                <w:rFonts w:hint="eastAsia"/>
+              </w:rPr>
+              <w:t>平均</w:t>
+            </w:r>
           </w:p>
         </w:tc>
         <w:tc>
@@ -4883,66 +8166,7 @@
         </w:tc>
         <w:tc>
           <w:tcPr>
-            <w:tcW w:w="1169" w:type="dxa"/>
-            <w:vAlign w:val="center"/>
-          </w:tcPr>
-          <w:p>
-            <w:pPr>
-              <w:jc w:val="center"/>
-            </w:pPr>
-          </w:p>
-        </w:tc>
-        <w:tc>
-          <w:tcPr>
-            <w:tcW w:w="1672" w:type="dxa"/>
-            <w:vAlign w:val="center"/>
-          </w:tcPr>
-          <w:p>
-            <w:pPr>
-              <w:jc w:val="center"/>
-            </w:pPr>
-          </w:p>
-        </w:tc>
-        <w:tc>
-          <w:tcPr>
-            <w:tcW w:w="1922" w:type="dxa"/>
-            <w:vAlign w:val="center"/>
-          </w:tcPr>
-          <w:p>
-            <w:pPr>
-              <w:jc w:val="center"/>
-            </w:pPr>
-          </w:p>
-        </w:tc>
-      </w:tr>
-      <w:tr>
-        <w:tc>
-          <w:tcPr>
-            <w:tcW w:w="1377" w:type="dxa"/>
-            <w:vMerge w:val="restart"/>
-            <w:shd w:val="clear" w:color="auto" w:fill="D9D9D9" w:themeFill="background1" w:themeFillShade="D9"/>
-            <w:vAlign w:val="center"/>
-          </w:tcPr>
-          <w:p>
-            <w:pPr>
-              <w:jc w:val="center"/>
-            </w:pPr>
-            <w:r>
-              <w:t>Naïve</w:t>
-            </w:r>
-          </w:p>
-          <w:p>
-            <w:pPr>
-              <w:jc w:val="center"/>
-            </w:pPr>
-            <w:r>
-              <w:t>Defensive</w:t>
-            </w:r>
-          </w:p>
-        </w:tc>
-        <w:tc>
-          <w:tcPr>
-            <w:tcW w:w="1022" w:type="dxa"/>
+            <w:tcW w:w="1276" w:type="dxa"/>
             <w:tcBorders>
               <w:tl2br w:val="single" w:sz="4" w:space="0" w:color="auto"/>
               <w:tr2bl w:val="single" w:sz="4" w:space="0" w:color="auto"/>
@@ -4957,47 +8181,30 @@
         </w:tc>
         <w:tc>
           <w:tcPr>
+            <w:tcW w:w="1418" w:type="dxa"/>
+            <w:vMerge/>
+            <w:vAlign w:val="center"/>
+          </w:tcPr>
+          <w:p>
+            <w:pPr>
+              <w:jc w:val="center"/>
+            </w:pPr>
+          </w:p>
+        </w:tc>
+        <w:tc>
+          <w:tcPr>
             <w:tcW w:w="1134" w:type="dxa"/>
-            <w:tcBorders>
-              <w:tr2bl w:val="single" w:sz="4" w:space="0" w:color="auto"/>
-            </w:tcBorders>
-            <w:vAlign w:val="center"/>
-          </w:tcPr>
-          <w:p>
-            <w:pPr>
-              <w:jc w:val="center"/>
-            </w:pPr>
-          </w:p>
-        </w:tc>
-        <w:tc>
-          <w:tcPr>
-            <w:tcW w:w="1169" w:type="dxa"/>
-            <w:tcBorders>
-              <w:tl2br w:val="single" w:sz="4" w:space="0" w:color="auto"/>
-              <w:tr2bl w:val="single" w:sz="4" w:space="0" w:color="auto"/>
-            </w:tcBorders>
-            <w:vAlign w:val="center"/>
-          </w:tcPr>
-          <w:p>
-            <w:pPr>
-              <w:jc w:val="center"/>
-            </w:pPr>
-          </w:p>
-        </w:tc>
-        <w:tc>
-          <w:tcPr>
-            <w:tcW w:w="1672" w:type="dxa"/>
-            <w:vAlign w:val="center"/>
-          </w:tcPr>
-          <w:p>
-            <w:pPr>
-              <w:jc w:val="center"/>
-            </w:pPr>
-          </w:p>
-        </w:tc>
-        <w:tc>
-          <w:tcPr>
-            <w:tcW w:w="1922" w:type="dxa"/>
+            <w:vAlign w:val="center"/>
+          </w:tcPr>
+          <w:p>
+            <w:pPr>
+              <w:jc w:val="center"/>
+            </w:pPr>
+          </w:p>
+        </w:tc>
+        <w:tc>
+          <w:tcPr>
+            <w:tcW w:w="1071" w:type="dxa"/>
             <w:vAlign w:val="center"/>
           </w:tcPr>
           <w:p>
@@ -5010,88 +8217,7 @@
       <w:tr>
         <w:tc>
           <w:tcPr>
-            <w:tcW w:w="1377" w:type="dxa"/>
-            <w:vMerge/>
-            <w:shd w:val="clear" w:color="auto" w:fill="D9D9D9" w:themeFill="background1" w:themeFillShade="D9"/>
-            <w:vAlign w:val="center"/>
-          </w:tcPr>
-          <w:p>
-            <w:pPr>
-              <w:jc w:val="center"/>
-            </w:pPr>
-          </w:p>
-        </w:tc>
-        <w:tc>
-          <w:tcPr>
-            <w:tcW w:w="1022" w:type="dxa"/>
-            <w:tcBorders>
-              <w:tl2br w:val="single" w:sz="4" w:space="0" w:color="auto"/>
-              <w:tr2bl w:val="single" w:sz="4" w:space="0" w:color="auto"/>
-            </w:tcBorders>
-            <w:vAlign w:val="center"/>
-          </w:tcPr>
-          <w:p>
-            <w:pPr>
-              <w:jc w:val="center"/>
-            </w:pPr>
-          </w:p>
-        </w:tc>
-        <w:tc>
-          <w:tcPr>
-            <w:tcW w:w="1134" w:type="dxa"/>
-            <w:tcBorders>
-              <w:tr2bl w:val="single" w:sz="4" w:space="0" w:color="auto"/>
-            </w:tcBorders>
-            <w:vAlign w:val="center"/>
-          </w:tcPr>
-          <w:p>
-            <w:pPr>
-              <w:jc w:val="center"/>
-            </w:pPr>
-          </w:p>
-        </w:tc>
-        <w:tc>
-          <w:tcPr>
-            <w:tcW w:w="1169" w:type="dxa"/>
-            <w:tcBorders>
-              <w:tl2br w:val="single" w:sz="4" w:space="0" w:color="auto"/>
-              <w:tr2bl w:val="single" w:sz="4" w:space="0" w:color="auto"/>
-            </w:tcBorders>
-            <w:vAlign w:val="center"/>
-          </w:tcPr>
-          <w:p>
-            <w:pPr>
-              <w:jc w:val="center"/>
-            </w:pPr>
-          </w:p>
-        </w:tc>
-        <w:tc>
-          <w:tcPr>
-            <w:tcW w:w="1672" w:type="dxa"/>
-            <w:vAlign w:val="center"/>
-          </w:tcPr>
-          <w:p>
-            <w:pPr>
-              <w:jc w:val="center"/>
-            </w:pPr>
-          </w:p>
-        </w:tc>
-        <w:tc>
-          <w:tcPr>
-            <w:tcW w:w="1922" w:type="dxa"/>
-            <w:vAlign w:val="center"/>
-          </w:tcPr>
-          <w:p>
-            <w:pPr>
-              <w:jc w:val="center"/>
-            </w:pPr>
-          </w:p>
-        </w:tc>
-      </w:tr>
-      <w:tr>
-        <w:tc>
-          <w:tcPr>
-            <w:tcW w:w="1377" w:type="dxa"/>
+            <w:tcW w:w="1402" w:type="dxa"/>
             <w:vMerge w:val="restart"/>
             <w:shd w:val="clear" w:color="auto" w:fill="D9D9D9" w:themeFill="background1" w:themeFillShade="D9"/>
             <w:vAlign w:val="center"/>
@@ -5101,23 +8227,33 @@
               <w:jc w:val="center"/>
             </w:pPr>
             <w:r>
-              <w:t>Gene</w:t>
+              <w:t>Naïve</w:t>
             </w:r>
           </w:p>
-        </w:tc>
-        <w:tc>
-          <w:tcPr>
-            <w:tcW w:w="1022" w:type="dxa"/>
-            <w:tcBorders>
-              <w:tl2br w:val="single" w:sz="4" w:space="0" w:color="auto"/>
-              <w:tr2bl w:val="single" w:sz="4" w:space="0" w:color="auto"/>
-            </w:tcBorders>
-            <w:vAlign w:val="center"/>
-          </w:tcPr>
-          <w:p>
-            <w:pPr>
-              <w:jc w:val="center"/>
-            </w:pPr>
+          <w:p>
+            <w:pPr>
+              <w:jc w:val="center"/>
+            </w:pPr>
+            <w:r>
+              <w:t>Defensive</w:t>
+            </w:r>
+          </w:p>
+        </w:tc>
+        <w:tc>
+          <w:tcPr>
+            <w:tcW w:w="861" w:type="dxa"/>
+            <w:vAlign w:val="center"/>
+          </w:tcPr>
+          <w:p>
+            <w:pPr>
+              <w:jc w:val="center"/>
+            </w:pPr>
+            <w:r>
+              <w:rPr>
+                <w:rFonts w:hint="eastAsia"/>
+              </w:rPr>
+              <w:t>最高</w:t>
+            </w:r>
           </w:p>
         </w:tc>
         <w:tc>
@@ -5137,7 +8273,21 @@
         </w:tc>
         <w:tc>
           <w:tcPr>
-            <w:tcW w:w="1169" w:type="dxa"/>
+            <w:tcW w:w="1276" w:type="dxa"/>
+            <w:tcBorders>
+              <w:tr2bl w:val="single" w:sz="4" w:space="0" w:color="auto"/>
+            </w:tcBorders>
+            <w:vAlign w:val="center"/>
+          </w:tcPr>
+          <w:p>
+            <w:pPr>
+              <w:jc w:val="center"/>
+            </w:pPr>
+          </w:p>
+        </w:tc>
+        <w:tc>
+          <w:tcPr>
+            <w:tcW w:w="1418" w:type="dxa"/>
             <w:tcBorders>
               <w:tl2br w:val="single" w:sz="4" w:space="0" w:color="auto"/>
               <w:tr2bl w:val="single" w:sz="4" w:space="0" w:color="auto"/>
@@ -5152,22 +8302,18 @@
         </w:tc>
         <w:tc>
           <w:tcPr>
-            <w:tcW w:w="1672" w:type="dxa"/>
-            <w:tcBorders>
-              <w:tl2br w:val="single" w:sz="4" w:space="0" w:color="auto"/>
-              <w:tr2bl w:val="single" w:sz="4" w:space="0" w:color="auto"/>
-            </w:tcBorders>
-            <w:vAlign w:val="center"/>
-          </w:tcPr>
-          <w:p>
-            <w:pPr>
-              <w:jc w:val="center"/>
-            </w:pPr>
-          </w:p>
-        </w:tc>
-        <w:tc>
-          <w:tcPr>
-            <w:tcW w:w="1922" w:type="dxa"/>
+            <w:tcW w:w="1134" w:type="dxa"/>
+            <w:vAlign w:val="center"/>
+          </w:tcPr>
+          <w:p>
+            <w:pPr>
+              <w:jc w:val="center"/>
+            </w:pPr>
+          </w:p>
+        </w:tc>
+        <w:tc>
+          <w:tcPr>
+            <w:tcW w:w="1071" w:type="dxa"/>
             <w:vAlign w:val="center"/>
           </w:tcPr>
           <w:p>
@@ -5180,7 +8326,7 @@
       <w:tr>
         <w:tc>
           <w:tcPr>
-            <w:tcW w:w="1377" w:type="dxa"/>
+            <w:tcW w:w="1402" w:type="dxa"/>
             <w:vMerge/>
             <w:shd w:val="clear" w:color="auto" w:fill="D9D9D9" w:themeFill="background1" w:themeFillShade="D9"/>
             <w:vAlign w:val="center"/>
@@ -5193,17 +8339,19 @@
         </w:tc>
         <w:tc>
           <w:tcPr>
-            <w:tcW w:w="1022" w:type="dxa"/>
-            <w:tcBorders>
-              <w:tl2br w:val="single" w:sz="4" w:space="0" w:color="auto"/>
-              <w:tr2bl w:val="single" w:sz="4" w:space="0" w:color="auto"/>
-            </w:tcBorders>
-            <w:vAlign w:val="center"/>
-          </w:tcPr>
-          <w:p>
-            <w:pPr>
-              <w:jc w:val="center"/>
-            </w:pPr>
+            <w:tcW w:w="861" w:type="dxa"/>
+            <w:vAlign w:val="center"/>
+          </w:tcPr>
+          <w:p>
+            <w:pPr>
+              <w:jc w:val="center"/>
+            </w:pPr>
+            <w:r>
+              <w:rPr>
+                <w:rFonts w:hint="eastAsia"/>
+              </w:rPr>
+              <w:t>平均</w:t>
+            </w:r>
           </w:p>
         </w:tc>
         <w:tc>
@@ -5223,7 +8371,21 @@
         </w:tc>
         <w:tc>
           <w:tcPr>
-            <w:tcW w:w="1169" w:type="dxa"/>
+            <w:tcW w:w="1276" w:type="dxa"/>
+            <w:tcBorders>
+              <w:tr2bl w:val="single" w:sz="4" w:space="0" w:color="auto"/>
+            </w:tcBorders>
+            <w:vAlign w:val="center"/>
+          </w:tcPr>
+          <w:p>
+            <w:pPr>
+              <w:jc w:val="center"/>
+            </w:pPr>
+          </w:p>
+        </w:tc>
+        <w:tc>
+          <w:tcPr>
+            <w:tcW w:w="1418" w:type="dxa"/>
             <w:tcBorders>
               <w:tl2br w:val="single" w:sz="4" w:space="0" w:color="auto"/>
               <w:tr2bl w:val="single" w:sz="4" w:space="0" w:color="auto"/>
@@ -5238,7 +8400,64 @@
         </w:tc>
         <w:tc>
           <w:tcPr>
-            <w:tcW w:w="1672" w:type="dxa"/>
+            <w:tcW w:w="1134" w:type="dxa"/>
+            <w:vAlign w:val="center"/>
+          </w:tcPr>
+          <w:p>
+            <w:pPr>
+              <w:jc w:val="center"/>
+            </w:pPr>
+          </w:p>
+        </w:tc>
+        <w:tc>
+          <w:tcPr>
+            <w:tcW w:w="1071" w:type="dxa"/>
+            <w:vAlign w:val="center"/>
+          </w:tcPr>
+          <w:p>
+            <w:pPr>
+              <w:jc w:val="center"/>
+            </w:pPr>
+          </w:p>
+        </w:tc>
+      </w:tr>
+      <w:tr>
+        <w:tc>
+          <w:tcPr>
+            <w:tcW w:w="1402" w:type="dxa"/>
+            <w:vMerge w:val="restart"/>
+            <w:shd w:val="clear" w:color="auto" w:fill="D9D9D9" w:themeFill="background1" w:themeFillShade="D9"/>
+            <w:vAlign w:val="center"/>
+          </w:tcPr>
+          <w:p>
+            <w:pPr>
+              <w:jc w:val="center"/>
+            </w:pPr>
+            <w:r>
+              <w:t>Gene</w:t>
+            </w:r>
+          </w:p>
+        </w:tc>
+        <w:tc>
+          <w:tcPr>
+            <w:tcW w:w="861" w:type="dxa"/>
+            <w:vAlign w:val="center"/>
+          </w:tcPr>
+          <w:p>
+            <w:pPr>
+              <w:jc w:val="center"/>
+            </w:pPr>
+            <w:r>
+              <w:rPr>
+                <w:rFonts w:hint="eastAsia"/>
+              </w:rPr>
+              <w:t>最高</w:t>
+            </w:r>
+          </w:p>
+        </w:tc>
+        <w:tc>
+          <w:tcPr>
+            <w:tcW w:w="1134" w:type="dxa"/>
             <w:tcBorders>
               <w:tl2br w:val="single" w:sz="4" w:space="0" w:color="auto"/>
               <w:tr2bl w:val="single" w:sz="4" w:space="0" w:color="auto"/>
@@ -5253,13 +8472,279 @@
         </w:tc>
         <w:tc>
           <w:tcPr>
-            <w:tcW w:w="1922" w:type="dxa"/>
-            <w:vAlign w:val="center"/>
-          </w:tcPr>
-          <w:p>
-            <w:pPr>
-              <w:jc w:val="center"/>
-            </w:pPr>
+            <w:tcW w:w="1276" w:type="dxa"/>
+            <w:tcBorders>
+              <w:tl2br w:val="single" w:sz="4" w:space="0" w:color="auto"/>
+              <w:tr2bl w:val="single" w:sz="4" w:space="0" w:color="auto"/>
+            </w:tcBorders>
+            <w:vAlign w:val="center"/>
+          </w:tcPr>
+          <w:p>
+            <w:pPr>
+              <w:jc w:val="center"/>
+            </w:pPr>
+          </w:p>
+        </w:tc>
+        <w:tc>
+          <w:tcPr>
+            <w:tcW w:w="1418" w:type="dxa"/>
+            <w:tcBorders>
+              <w:tl2br w:val="single" w:sz="4" w:space="0" w:color="auto"/>
+              <w:tr2bl w:val="single" w:sz="4" w:space="0" w:color="auto"/>
+            </w:tcBorders>
+            <w:vAlign w:val="center"/>
+          </w:tcPr>
+          <w:p>
+            <w:pPr>
+              <w:jc w:val="center"/>
+            </w:pPr>
+          </w:p>
+        </w:tc>
+        <w:tc>
+          <w:tcPr>
+            <w:tcW w:w="1134" w:type="dxa"/>
+            <w:tcBorders>
+              <w:tl2br w:val="single" w:sz="4" w:space="0" w:color="auto"/>
+              <w:tr2bl w:val="single" w:sz="4" w:space="0" w:color="auto"/>
+            </w:tcBorders>
+            <w:vAlign w:val="center"/>
+          </w:tcPr>
+          <w:p>
+            <w:pPr>
+              <w:jc w:val="center"/>
+            </w:pPr>
+          </w:p>
+        </w:tc>
+        <w:tc>
+          <w:tcPr>
+            <w:tcW w:w="1071" w:type="dxa"/>
+            <w:vAlign w:val="center"/>
+          </w:tcPr>
+          <w:p>
+            <w:pPr>
+              <w:jc w:val="center"/>
+            </w:pPr>
+            <w:r>
+              <w:rPr>
+                <w:rFonts w:hint="eastAsia"/>
+              </w:rPr>
+              <w:t>99%</w:t>
+            </w:r>
+          </w:p>
+        </w:tc>
+      </w:tr>
+      <w:tr>
+        <w:tc>
+          <w:tcPr>
+            <w:tcW w:w="1402" w:type="dxa"/>
+            <w:vMerge/>
+            <w:shd w:val="clear" w:color="auto" w:fill="D9D9D9" w:themeFill="background1" w:themeFillShade="D9"/>
+            <w:vAlign w:val="center"/>
+          </w:tcPr>
+          <w:p>
+            <w:pPr>
+              <w:jc w:val="center"/>
+            </w:pPr>
+          </w:p>
+        </w:tc>
+        <w:tc>
+          <w:tcPr>
+            <w:tcW w:w="861" w:type="dxa"/>
+            <w:vAlign w:val="center"/>
+          </w:tcPr>
+          <w:p>
+            <w:pPr>
+              <w:jc w:val="center"/>
+            </w:pPr>
+            <w:r>
+              <w:rPr>
+                <w:rFonts w:hint="eastAsia"/>
+              </w:rPr>
+              <w:t>平均</w:t>
+            </w:r>
+          </w:p>
+        </w:tc>
+        <w:tc>
+          <w:tcPr>
+            <w:tcW w:w="1134" w:type="dxa"/>
+            <w:tcBorders>
+              <w:tl2br w:val="single" w:sz="4" w:space="0" w:color="auto"/>
+              <w:tr2bl w:val="single" w:sz="4" w:space="0" w:color="auto"/>
+            </w:tcBorders>
+            <w:vAlign w:val="center"/>
+          </w:tcPr>
+          <w:p>
+            <w:pPr>
+              <w:jc w:val="center"/>
+            </w:pPr>
+          </w:p>
+        </w:tc>
+        <w:tc>
+          <w:tcPr>
+            <w:tcW w:w="1276" w:type="dxa"/>
+            <w:tcBorders>
+              <w:tl2br w:val="single" w:sz="4" w:space="0" w:color="auto"/>
+              <w:tr2bl w:val="single" w:sz="4" w:space="0" w:color="auto"/>
+            </w:tcBorders>
+            <w:vAlign w:val="center"/>
+          </w:tcPr>
+          <w:p>
+            <w:pPr>
+              <w:jc w:val="center"/>
+            </w:pPr>
+          </w:p>
+        </w:tc>
+        <w:tc>
+          <w:tcPr>
+            <w:tcW w:w="1418" w:type="dxa"/>
+            <w:tcBorders>
+              <w:tl2br w:val="single" w:sz="4" w:space="0" w:color="auto"/>
+              <w:tr2bl w:val="single" w:sz="4" w:space="0" w:color="auto"/>
+            </w:tcBorders>
+            <w:vAlign w:val="center"/>
+          </w:tcPr>
+          <w:p>
+            <w:pPr>
+              <w:jc w:val="center"/>
+            </w:pPr>
+          </w:p>
+        </w:tc>
+        <w:tc>
+          <w:tcPr>
+            <w:tcW w:w="1134" w:type="dxa"/>
+            <w:tcBorders>
+              <w:tl2br w:val="single" w:sz="4" w:space="0" w:color="auto"/>
+              <w:tr2bl w:val="single" w:sz="4" w:space="0" w:color="auto"/>
+            </w:tcBorders>
+            <w:vAlign w:val="center"/>
+          </w:tcPr>
+          <w:p>
+            <w:pPr>
+              <w:jc w:val="center"/>
+            </w:pPr>
+          </w:p>
+        </w:tc>
+        <w:tc>
+          <w:tcPr>
+            <w:tcW w:w="1071" w:type="dxa"/>
+            <w:vAlign w:val="center"/>
+          </w:tcPr>
+          <w:p>
+            <w:pPr>
+              <w:jc w:val="center"/>
+            </w:pPr>
+          </w:p>
+        </w:tc>
+      </w:tr>
+      <w:tr>
+        <w:tc>
+          <w:tcPr>
+            <w:tcW w:w="1402" w:type="dxa"/>
+            <w:vMerge/>
+            <w:shd w:val="clear" w:color="auto" w:fill="D9D9D9" w:themeFill="background1" w:themeFillShade="D9"/>
+            <w:vAlign w:val="center"/>
+          </w:tcPr>
+          <w:p>
+            <w:pPr>
+              <w:jc w:val="center"/>
+            </w:pPr>
+          </w:p>
+        </w:tc>
+        <w:tc>
+          <w:tcPr>
+            <w:tcW w:w="861" w:type="dxa"/>
+            <w:vAlign w:val="center"/>
+          </w:tcPr>
+          <w:p>
+            <w:pPr>
+              <w:jc w:val="center"/>
+              <w:rPr>
+                <w:rFonts w:hint="eastAsia"/>
+              </w:rPr>
+            </w:pPr>
+            <w:r>
+              <w:rPr>
+                <w:rFonts w:hint="eastAsia"/>
+              </w:rPr>
+              <w:t>最低</w:t>
+            </w:r>
+          </w:p>
+        </w:tc>
+        <w:tc>
+          <w:tcPr>
+            <w:tcW w:w="1134" w:type="dxa"/>
+            <w:tcBorders>
+              <w:tl2br w:val="single" w:sz="4" w:space="0" w:color="auto"/>
+              <w:tr2bl w:val="single" w:sz="4" w:space="0" w:color="auto"/>
+            </w:tcBorders>
+            <w:vAlign w:val="center"/>
+          </w:tcPr>
+          <w:p>
+            <w:pPr>
+              <w:jc w:val="center"/>
+            </w:pPr>
+          </w:p>
+        </w:tc>
+        <w:tc>
+          <w:tcPr>
+            <w:tcW w:w="1276" w:type="dxa"/>
+            <w:tcBorders>
+              <w:tl2br w:val="single" w:sz="4" w:space="0" w:color="auto"/>
+              <w:tr2bl w:val="single" w:sz="4" w:space="0" w:color="auto"/>
+            </w:tcBorders>
+            <w:vAlign w:val="center"/>
+          </w:tcPr>
+          <w:p>
+            <w:pPr>
+              <w:jc w:val="center"/>
+            </w:pPr>
+          </w:p>
+        </w:tc>
+        <w:tc>
+          <w:tcPr>
+            <w:tcW w:w="1418" w:type="dxa"/>
+            <w:tcBorders>
+              <w:tl2br w:val="single" w:sz="4" w:space="0" w:color="auto"/>
+              <w:tr2bl w:val="single" w:sz="4" w:space="0" w:color="auto"/>
+            </w:tcBorders>
+            <w:vAlign w:val="center"/>
+          </w:tcPr>
+          <w:p>
+            <w:pPr>
+              <w:jc w:val="center"/>
+            </w:pPr>
+          </w:p>
+        </w:tc>
+        <w:tc>
+          <w:tcPr>
+            <w:tcW w:w="1134" w:type="dxa"/>
+            <w:tcBorders>
+              <w:tl2br w:val="single" w:sz="4" w:space="0" w:color="auto"/>
+              <w:tr2bl w:val="single" w:sz="4" w:space="0" w:color="auto"/>
+            </w:tcBorders>
+            <w:vAlign w:val="center"/>
+          </w:tcPr>
+          <w:p>
+            <w:pPr>
+              <w:jc w:val="center"/>
+            </w:pPr>
+          </w:p>
+        </w:tc>
+        <w:tc>
+          <w:tcPr>
+            <w:tcW w:w="1071" w:type="dxa"/>
+            <w:vAlign w:val="center"/>
+          </w:tcPr>
+          <w:p>
+            <w:pPr>
+              <w:jc w:val="center"/>
+            </w:pPr>
+            <w:r>
+              <w:rPr>
+                <w:rFonts w:hint="eastAsia"/>
+              </w:rPr>
+              <w:t>46%</w:t>
+            </w:r>
           </w:p>
         </w:tc>
       </w:tr>
@@ -5282,6 +8767,12 @@
         </w:rPr>
         <w:t>可以觀察到幾個重點</w:t>
       </w:r>
+      <w:r>
+        <w:rPr>
+          <w:rFonts w:ascii="新細明體" w:eastAsia="新細明體" w:hAnsi="新細明體" w:hint="eastAsia"/>
+        </w:rPr>
+        <w:t>：</w:t>
+      </w:r>
     </w:p>
     <w:p>
       <w:pPr>
@@ -5294,6 +8785,32 @@
         <w:t>一、</w:t>
       </w:r>
       <w:r>
+        <w:rPr>
+          <w:rFonts w:hint="eastAsia"/>
+        </w:rPr>
+        <w:t>D</w:t>
+      </w:r>
+      <w:r>
+        <w:t>ummy algorithm</w:t>
+      </w:r>
+      <w:r>
+        <w:rPr>
+          <w:rFonts w:hint="eastAsia"/>
+        </w:rPr>
+        <w:t>穩輸</w:t>
+      </w:r>
+    </w:p>
+    <w:p>
+      <w:pPr>
+        <w:ind w:firstLine="480"/>
+      </w:pPr>
+      <w:r>
+        <w:rPr>
+          <w:rFonts w:hint="eastAsia"/>
+        </w:rPr>
+        <w:t>二、</w:t>
+      </w:r>
+      <w:r>
         <w:t>Defensive</w:t>
       </w:r>
       <w:r>
@@ -5303,7 +8820,7 @@
         <w:rPr>
           <w:rFonts w:hint="eastAsia"/>
         </w:rPr>
-        <w:t>勝率比</w:t>
+        <w:t>比</w:t>
       </w:r>
       <w:r>
         <w:rPr>
@@ -5318,7 +8835,7 @@
         <w:rPr>
           <w:rFonts w:hint="eastAsia"/>
         </w:rPr>
-        <w:t>高</w:t>
+        <w:t>強</w:t>
       </w:r>
     </w:p>
     <w:p>
@@ -5329,7 +8846,7 @@
         <w:rPr>
           <w:rFonts w:hint="eastAsia"/>
         </w:rPr>
-        <w:t>二、</w:t>
+        <w:t>三、</w:t>
       </w:r>
       <w:r>
         <w:rPr>
@@ -5370,45 +8887,69 @@
         <w:rPr>
           <w:rFonts w:hint="eastAsia"/>
         </w:rPr>
-        <w:t>三、</w:t>
-      </w:r>
-      <w:r>
-        <w:rPr>
-          <w:rFonts w:hint="eastAsia"/>
-        </w:rPr>
-        <w:t>D</w:t>
-      </w:r>
-      <w:r>
-        <w:t>ummy algorithm</w:t>
-      </w:r>
-      <w:r>
-        <w:rPr>
-          <w:rFonts w:hint="eastAsia"/>
-        </w:rPr>
-        <w:t>幾乎穩輸</w:t>
+        <w:t>四、不論是</w:t>
+      </w:r>
+      <w:r>
+        <w:rPr>
+          <w:rFonts w:hint="eastAsia"/>
+        </w:rPr>
+        <w:t>DQN</w:t>
+      </w:r>
+      <w:r>
+        <w:rPr>
+          <w:rFonts w:hint="eastAsia"/>
+        </w:rPr>
+        <w:t>或是</w:t>
+      </w:r>
+      <w:r>
+        <w:rPr>
+          <w:rFonts w:hint="eastAsia"/>
+        </w:rPr>
+        <w:t>G</w:t>
+      </w:r>
+      <w:r>
+        <w:t>ene</w:t>
+      </w:r>
+      <w:r>
+        <w:t>tic</w:t>
+      </w:r>
+      <w:r>
+        <w:rPr>
+          <w:rFonts w:hint="eastAsia"/>
+        </w:rPr>
+        <w:t xml:space="preserve"> </w:t>
+      </w:r>
+      <w:r>
+        <w:t>algorithm</w:t>
+      </w:r>
+      <w:r>
+        <w:rPr>
+          <w:rFonts w:hint="eastAsia"/>
+        </w:rPr>
+        <w:t>都能與</w:t>
+      </w:r>
+      <w:r>
+        <w:t>Naïve algorithm</w:t>
+      </w:r>
+      <w:r>
+        <w:rPr>
+          <w:rFonts w:hint="eastAsia"/>
+        </w:rPr>
+        <w:t>相抗衡</w:t>
       </w:r>
     </w:p>
     <w:p>
       <w:pPr>
         <w:ind w:firstLine="480"/>
-      </w:pPr>
-      <w:r>
-        <w:rPr>
-          <w:rFonts w:hint="eastAsia"/>
-        </w:rPr>
-        <w:t>四、不論是</w:t>
-      </w:r>
-      <w:r>
-        <w:rPr>
-          <w:rFonts w:hint="eastAsia"/>
-        </w:rPr>
-        <w:t>DQN</w:t>
-      </w:r>
-      <w:r>
-        <w:rPr>
-          <w:rFonts w:hint="eastAsia"/>
-        </w:rPr>
-        <w:t>或是</w:t>
+        <w:rPr>
+          <w:rFonts w:hint="eastAsia"/>
+        </w:rPr>
+      </w:pPr>
+      <w:r>
+        <w:rPr>
+          <w:rFonts w:hint="eastAsia"/>
+        </w:rPr>
+        <w:t>五、</w:t>
       </w:r>
       <w:r>
         <w:rPr>
@@ -5417,111 +8958,94 @@
         <w:t>G</w:t>
       </w:r>
       <w:r>
-        <w:t>ene</w:t>
-      </w:r>
-      <w:r>
-        <w:rPr>
-          <w:rFonts w:hint="eastAsia"/>
-        </w:rPr>
-        <w:t xml:space="preserve"> </w:t>
-      </w:r>
-      <w:r>
-        <w:t>algorithm</w:t>
-      </w:r>
-      <w:r>
-        <w:rPr>
-          <w:rFonts w:hint="eastAsia"/>
-        </w:rPr>
-        <w:t>都能與</w:t>
-      </w:r>
-      <w:r>
-        <w:t>Naïve algorithm</w:t>
-      </w:r>
-      <w:r>
-        <w:rPr>
-          <w:rFonts w:hint="eastAsia"/>
-        </w:rPr>
-        <w:t>相抗衡</w:t>
+        <w:t>enetic algorithm</w:t>
+      </w:r>
+      <w:r>
+        <w:rPr>
+          <w:rFonts w:hint="eastAsia"/>
+        </w:rPr>
+        <w:t>起伏相當大</w:t>
+      </w:r>
+    </w:p>
+    <w:p>
+      <w:pPr>
+        <w:widowControl/>
+        <w:spacing w:line="240" w:lineRule="auto"/>
+      </w:pPr>
+      <w:r>
+        <w:br w:type="page"/>
+      </w:r>
+    </w:p>
+    <w:p>
+      <w:pPr>
+        <w:widowControl/>
+      </w:pPr>
+    </w:p>
+    <w:p>
+      <w:pPr>
+        <w:pStyle w:val="Title"/>
+      </w:pPr>
+      <w:proofErr w:type="gramStart"/>
+      <w:r>
+        <w:rPr>
+          <w:rFonts w:hint="eastAsia"/>
+        </w:rPr>
+        <w:t>柒</w:t>
+      </w:r>
+      <w:proofErr w:type="gramEnd"/>
+      <w:r>
+        <w:rPr>
+          <w:rFonts w:hint="eastAsia"/>
+        </w:rPr>
+        <w:t>、結論</w:t>
+      </w:r>
+    </w:p>
+    <w:p>
+      <w:pPr>
+        <w:pStyle w:val="Heading1"/>
+      </w:pPr>
+      <w:r>
+        <w:rPr>
+          <w:rFonts w:hint="eastAsia"/>
+        </w:rPr>
+        <w:t>一、</w:t>
+      </w:r>
+      <w:r>
+        <w:rPr>
+          <w:rFonts w:hint="eastAsia"/>
+        </w:rPr>
+        <w:t>探討</w:t>
+      </w:r>
+      <w:r>
+        <w:rPr>
+          <w:rFonts w:hint="eastAsia"/>
+        </w:rPr>
+        <w:t>先手與後手的利與弊</w:t>
       </w:r>
     </w:p>
     <w:p>
       <w:pPr>
         <w:ind w:firstLine="480"/>
-        <w:rPr>
-          <w:rFonts w:hint="eastAsia"/>
-        </w:rPr>
-      </w:pPr>
-      <w:r>
-        <w:rPr>
-          <w:rFonts w:hint="eastAsia"/>
-        </w:rPr>
-        <w:t>五、</w:t>
-      </w:r>
-    </w:p>
-    <w:p>
-      <w:pPr>
-        <w:ind w:firstLine="480"/>
-        <w:rPr>
-          <w:rFonts w:ascii="新細明體" w:eastAsia="新細明體" w:hAnsi="新細明體" w:hint="eastAsia"/>
-        </w:rPr>
-      </w:pPr>
-    </w:p>
-    <w:p/>
-    <w:p>
-      <w:pPr>
-        <w:widowControl/>
-      </w:pPr>
-      <w:r>
-        <w:tab/>
-      </w:r>
-      <w:r>
-        <w:br w:type="page"/>
-      </w:r>
-    </w:p>
-    <w:p>
-      <w:pPr>
-        <w:pStyle w:val="Title"/>
-      </w:pPr>
-      <w:r>
-        <w:rPr>
-          <w:rFonts w:hint="eastAsia"/>
-        </w:rPr>
-        <w:lastRenderedPageBreak/>
-        <w:t>柒、結論</w:t>
-      </w:r>
-    </w:p>
-    <w:p>
-      <w:pPr>
-        <w:pStyle w:val="Heading1"/>
-      </w:pPr>
-      <w:r>
-        <w:rPr>
-          <w:rFonts w:hint="eastAsia"/>
-        </w:rPr>
-        <w:t>一、</w:t>
-      </w:r>
-      <w:r>
-        <w:rPr>
-          <w:rFonts w:hint="eastAsia"/>
-        </w:rPr>
-        <w:t>探討</w:t>
-      </w:r>
-      <w:r>
-        <w:rPr>
-          <w:rFonts w:hint="eastAsia"/>
-        </w:rPr>
-        <w:t>先手與後手的利與弊</w:t>
-      </w:r>
-    </w:p>
-    <w:p>
-      <w:pPr>
-        <w:ind w:firstLine="480"/>
-      </w:pPr>
-      <w:r>
-        <w:rPr>
-          <w:rFonts w:hint="eastAsia"/>
-        </w:rPr>
-        <w:t>在特定條件下，先手能夠「完全制霸」對手，也就是存在一種出牌順序，使得先手必勝，如下圖所示。</w:t>
+      </w:pPr>
+      <w:r>
+        <w:rPr>
+          <w:rFonts w:hint="eastAsia"/>
+        </w:rPr>
+        <w:t>在特定條件下，先手能夠「</w:t>
+      </w:r>
+      <w:proofErr w:type="gramStart"/>
+      <w:r>
+        <w:rPr>
+          <w:rFonts w:hint="eastAsia"/>
+        </w:rPr>
+        <w:t>完全制霸</w:t>
+      </w:r>
+      <w:proofErr w:type="gramEnd"/>
+      <w:r>
+        <w:rPr>
+          <w:rFonts w:hint="eastAsia"/>
+        </w:rPr>
+        <w:t>」對手，也就是存在一種出牌順序，使得先手必勝，如下圖所示。</w:t>
       </w:r>
     </w:p>
     <w:p>
@@ -5591,11 +9115,6 @@
       </w:r>
     </w:p>
     <w:p>
-      <w:pPr>
-        <w:rPr>
-          <w:rFonts w:hint="eastAsia"/>
-        </w:rPr>
-      </w:pPr>
       <w:r>
         <w:tab/>
         <w:t>Naïve offensive algorithm</w:t>
@@ -5677,11 +9196,6 @@
       </w:r>
     </w:p>
     <w:p>
-      <w:pPr>
-        <w:rPr>
-          <w:rFonts w:hint="eastAsia"/>
-        </w:rPr>
-      </w:pPr>
       <w:r>
         <w:tab/>
       </w:r>
@@ -5728,8 +9242,16 @@
         <w:rPr>
           <w:rFonts w:hint="eastAsia"/>
         </w:rPr>
-        <w:t>，最佳狀態下，他們能夠佔</w:t>
-      </w:r>
+        <w:t>，最佳狀態下，他們能夠</w:t>
+      </w:r>
+      <w:proofErr w:type="gramStart"/>
+      <w:r>
+        <w:rPr>
+          <w:rFonts w:hint="eastAsia"/>
+        </w:rPr>
+        <w:t>佔</w:t>
+      </w:r>
+      <w:proofErr w:type="gramEnd"/>
       <w:r>
         <w:t>Naïve algorithm</w:t>
       </w:r>
@@ -5746,69 +9268,32 @@
         <w:rPr>
           <w:rFonts w:hint="eastAsia"/>
         </w:rPr>
-        <w:t>是</w:t>
-      </w:r>
-      <w:r>
-        <w:rPr>
-          <w:rFonts w:hint="eastAsia"/>
-        </w:rPr>
-        <w:t>「</w:t>
-      </w:r>
-      <w:r>
-        <w:rPr>
-          <w:rFonts w:hint="eastAsia"/>
-        </w:rPr>
-        <w:t>死</w:t>
-      </w:r>
-      <w:r>
-        <w:rPr>
-          <w:rFonts w:hint="eastAsia"/>
-        </w:rPr>
-        <w:t>」</w:t>
-      </w:r>
-      <w:r>
-        <w:rPr>
-          <w:rFonts w:hint="eastAsia"/>
-        </w:rPr>
-        <w:t>的。</w:t>
-      </w:r>
-      <w:r>
-        <w:rPr>
-          <w:rFonts w:hint="eastAsia"/>
-        </w:rPr>
-        <w:t>不對稱賽局</w:t>
-      </w:r>
-      <w:r>
-        <w:rPr>
-          <w:rFonts w:hint="eastAsia"/>
-        </w:rPr>
-        <w:t xml:space="preserve"> </w:t>
-      </w:r>
-      <w:r>
-        <w:rPr>
-          <w:rFonts w:hint="eastAsia"/>
-        </w:rPr>
-        <w:t>傳統演算法不會被掌握行蹤</w:t>
-      </w:r>
-      <w:r>
-        <w:rPr>
-          <w:rFonts w:hint="eastAsia"/>
-        </w:rPr>
-        <w:t xml:space="preserve"> </w:t>
-      </w:r>
-      <w:r>
-        <w:rPr>
-          <w:rFonts w:hint="eastAsia"/>
-        </w:rPr>
-        <w:t>導致這兩個演算法無法完全輾壓對手。</w:t>
-      </w:r>
-    </w:p>
-    <w:p>
-      <w:pPr>
-        <w:rPr>
-          <w:rFonts w:hint="eastAsia"/>
-        </w:rPr>
-      </w:pPr>
+        <w:t>是「死」的</w:t>
+      </w:r>
+      <w:r>
+        <w:rPr>
+          <w:rFonts w:hint="eastAsia"/>
+        </w:rPr>
+        <w:t>。</w:t>
+      </w:r>
+    </w:p>
+    <w:p>
+      <w:pPr>
+        <w:rPr>
+          <w:rFonts w:hint="eastAsia"/>
+        </w:rPr>
+      </w:pPr>
+      <w:r>
+        <w:tab/>
+      </w:r>
+      <w:r>
+        <w:rPr>
+          <w:rFonts w:hint="eastAsia"/>
+        </w:rPr>
+        <w:t>資訊不對稱，無法掌握對手行動。</w:t>
+      </w:r>
+    </w:p>
+    <w:p>
       <w:r>
         <w:tab/>
       </w:r>
@@ -5903,9 +9388,15 @@
         <w:widowControl/>
         <w:spacing w:line="240" w:lineRule="auto"/>
       </w:pPr>
+      <w:r>
+        <w:rPr>
+          <w:rFonts w:hint="eastAsia"/>
+        </w:rPr>
+        <w:t>勝率圖表判讀方法</w:t>
+      </w:r>
     </w:p>
     <w:sectPr>
-      <w:footerReference w:type="default" r:id="rId16"/>
+      <w:footerReference w:type="default" r:id="rId19"/>
       <w:pgSz w:w="11906" w:h="16838"/>
       <w:pgMar w:top="1440" w:right="1800" w:bottom="1440" w:left="1800" w:header="851" w:footer="567" w:gutter="0"/>
       <w:pgNumType w:start="0"/>
@@ -6067,7 +9558,7 @@
                     <v:h position="#0,topLeft" switch="" xrange="0,10800"/>
                   </v:handles>
                 </v:shapetype>
-                <v:shape id="Double Bracket 56" o:spid="_x0000_s1026" type="#_x0000_t185" style="position:absolute;margin-left:0;margin-top:0;width:43.45pt;height:18.8pt;z-index:251660288;visibility:visible;mso-wrap-style:square;mso-width-percent:100;mso-height-percent:0;mso-wrap-distance-left:9pt;mso-wrap-distance-top:0;mso-wrap-distance-right:9pt;mso-wrap-distance-bottom:0;mso-position-horizontal:center;mso-position-horizontal-relative:margin;mso-position-vertical:center;mso-position-vertical-relative:bottom-margin-area;mso-width-percent:100;mso-height-percent:0;mso-width-relative:margin;mso-height-relative:bottom-margin-area;v-text-anchor:top" o:gfxdata="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" filled="t" strokecolor="gray" strokeweight="2.25pt">
+                <v:shape id="Double Bracket 56" o:spid="_x0000_s1033" type="#_x0000_t185" style="position:absolute;margin-left:0;margin-top:0;width:43.45pt;height:18.8pt;z-index:251660288;visibility:visible;mso-wrap-style:square;mso-width-percent:100;mso-height-percent:0;mso-wrap-distance-left:9pt;mso-wrap-distance-top:0;mso-wrap-distance-right:9pt;mso-wrap-distance-bottom:0;mso-position-horizontal:center;mso-position-horizontal-relative:margin;mso-position-vertical:center;mso-position-vertical-relative:bottom-margin-area;mso-width-percent:100;mso-height-percent:0;mso-width-relative:margin;mso-height-relative:bottom-margin-area;v-text-anchor:top" o:gfxdata="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" filled="t" strokecolor="gray" strokeweight="2.25pt">
                   <v:textbox inset=",0,,0">
                     <w:txbxContent>
                       <w:p>
@@ -7749,7 +11240,7 @@
 </file>
 
 <file path=customXml/itemProps1.xml><?xml version="1.0" encoding="utf-8"?>
-<ds:datastoreItem xmlns:ds="http://schemas.openxmlformats.org/officeDocument/2006/customXml" ds:itemID="{1F8C77A0-9862-4A95-8796-AA2395E7D337}">
+<ds:datastoreItem xmlns:ds="http://schemas.openxmlformats.org/officeDocument/2006/customXml" ds:itemID="{BC7A6E23-FA30-491B-B443-7E9F8073F8E4}">
   <ds:schemaRefs>
     <ds:schemaRef ds:uri="http://schemas.openxmlformats.org/officeDocument/2006/bibliography"/>
   </ds:schemaRefs>

--- a/Report/旺宏科學獎.docx
+++ b/Report/旺宏科學獎.docx
@@ -272,784 +272,6 @@
         </w:rPr>
         <w:lastRenderedPageBreak/>
         <w:t>摘要</w:t>
-      </w:r>
-    </w:p>
-    <w:p>
-      <w:pPr>
-        <w:ind w:firstLine="480"/>
-      </w:pPr>
-      <w:r>
-        <w:rPr>
-          <w:rFonts w:hint="eastAsia"/>
-        </w:rPr>
-        <w:t>前人使用</w:t>
-      </w:r>
-      <w:r>
-        <w:rPr>
-          <w:rFonts w:hint="eastAsia"/>
-        </w:rPr>
-        <w:t>Genetic algorithm</w:t>
-      </w:r>
-      <w:r>
-        <w:rPr>
-          <w:rFonts w:hint="eastAsia"/>
-        </w:rPr>
-        <w:t>來訓練神經網路玩</w:t>
-      </w:r>
-      <w:r>
-        <w:rPr>
-          <w:rFonts w:hint="eastAsia"/>
-        </w:rPr>
-        <w:t>UNO</w:t>
-      </w:r>
-      <w:r>
-        <w:rPr>
-          <w:rFonts w:hint="eastAsia"/>
-        </w:rPr>
-        <w:t>，在淺層的神經網路下十分有效，但是在相對深層的神經網路下成效</w:t>
-      </w:r>
-      <w:proofErr w:type="gramStart"/>
-      <w:r>
-        <w:rPr>
-          <w:rFonts w:hint="eastAsia"/>
-        </w:rPr>
-        <w:t>不</w:t>
-      </w:r>
-      <w:proofErr w:type="gramEnd"/>
-      <w:r>
-        <w:rPr>
-          <w:rFonts w:hint="eastAsia"/>
-        </w:rPr>
-        <w:t>彰。</w:t>
-      </w:r>
-    </w:p>
-    <w:p>
-      <w:pPr>
-        <w:ind w:firstLine="480"/>
-      </w:pPr>
-      <w:r>
-        <w:rPr>
-          <w:rFonts w:hint="eastAsia"/>
-        </w:rPr>
-        <w:t>細菌使用基因來記憶所學所能，因此，只能完成相對簡單的任務；而人類使用大腦來記憶所學所能，因此，人類能完成相對複雜的任務。受此啟發，何不捨棄基因算法，使用</w:t>
-      </w:r>
-      <w:r>
-        <w:rPr>
-          <w:rFonts w:hint="eastAsia"/>
-        </w:rPr>
-        <w:t>Deep-Q-Learning</w:t>
-      </w:r>
-      <w:r>
-        <w:rPr>
-          <w:rFonts w:hint="eastAsia"/>
-        </w:rPr>
-        <w:t>來設計神經網路呢？</w:t>
-      </w:r>
-    </w:p>
-    <w:p>
-      <w:pPr>
-        <w:ind w:firstLine="480"/>
-      </w:pPr>
-      <w:r>
-        <w:rPr>
-          <w:rFonts w:hint="eastAsia"/>
-        </w:rPr>
-        <w:t>本研究使用</w:t>
-      </w:r>
-      <w:r>
-        <w:rPr>
-          <w:rFonts w:hint="eastAsia"/>
-        </w:rPr>
-        <w:t>五</w:t>
-      </w:r>
-      <w:r>
-        <w:rPr>
-          <w:rFonts w:hint="eastAsia"/>
-        </w:rPr>
-        <w:t>種不同的算法，</w:t>
-      </w:r>
-      <w:r>
-        <w:rPr>
-          <w:rFonts w:hint="eastAsia"/>
-        </w:rPr>
-        <w:t xml:space="preserve">Deep-Q-Learning </w:t>
-      </w:r>
-      <w:r>
-        <w:t>algorithm</w:t>
-      </w:r>
-      <w:r>
-        <w:rPr>
-          <w:rFonts w:hint="eastAsia"/>
-        </w:rPr>
-        <w:t>、</w:t>
-      </w:r>
-      <w:r>
-        <w:rPr>
-          <w:rFonts w:hint="eastAsia"/>
-        </w:rPr>
-        <w:t>G</w:t>
-      </w:r>
-      <w:r>
-        <w:t>enetic algorithm</w:t>
-      </w:r>
-      <w:r>
-        <w:rPr>
-          <w:rFonts w:hint="eastAsia"/>
-        </w:rPr>
-        <w:t>、</w:t>
-      </w:r>
-      <w:r>
-        <w:t>Naïve offensive/defensive algorithm</w:t>
-      </w:r>
-      <w:r>
-        <w:rPr>
-          <w:rFonts w:hint="eastAsia"/>
-        </w:rPr>
-        <w:t>以及</w:t>
-      </w:r>
-      <w:r>
-        <w:rPr>
-          <w:rFonts w:hint="eastAsia"/>
-        </w:rPr>
-        <w:t>D</w:t>
-      </w:r>
-      <w:r>
-        <w:t>ummy algorithm</w:t>
-      </w:r>
-      <w:r>
-        <w:rPr>
-          <w:rFonts w:hint="eastAsia"/>
-        </w:rPr>
-        <w:t>進行實驗</w:t>
-      </w:r>
-      <w:r>
-        <w:rPr>
-          <w:rFonts w:hint="eastAsia"/>
-        </w:rPr>
-        <w:t>。</w:t>
-      </w:r>
-    </w:p>
-    <w:p>
-      <w:pPr>
-        <w:ind w:firstLine="480"/>
-      </w:pPr>
-      <w:r>
-        <w:rPr>
-          <w:rFonts w:hint="eastAsia"/>
-        </w:rPr>
-        <w:t>Deep-Q-Learning algorithm</w:t>
-      </w:r>
-      <w:r>
-        <w:rPr>
-          <w:rFonts w:hint="eastAsia"/>
-        </w:rPr>
-        <w:t>對上</w:t>
-      </w:r>
-      <w:r>
-        <w:rPr>
-          <w:rFonts w:hint="eastAsia"/>
-        </w:rPr>
-        <w:t xml:space="preserve">Dummy </w:t>
-      </w:r>
-      <w:r>
-        <w:t>algorithm</w:t>
-      </w:r>
-      <w:r>
-        <w:rPr>
-          <w:rFonts w:hint="eastAsia"/>
-        </w:rPr>
-        <w:t>約</w:t>
-      </w:r>
-      <w:r>
-        <w:rPr>
-          <w:rFonts w:hint="eastAsia"/>
-        </w:rPr>
-        <w:t>有</w:t>
-      </w:r>
-      <m:oMath>
-        <m:r>
-          <m:rPr>
-            <m:sty m:val="p"/>
-          </m:rPr>
-          <w:rPr>
-            <w:rFonts w:ascii="Cambria Math" w:hAnsi="Cambria Math"/>
-          </w:rPr>
-          <m:t xml:space="preserve"> </m:t>
-        </m:r>
-        <m:r>
-          <m:rPr>
-            <m:sty m:val="p"/>
-          </m:rPr>
-          <w:rPr>
-            <w:rFonts w:ascii="Cambria Math" w:hAnsi="Cambria Math" w:hint="eastAsia"/>
-          </w:rPr>
-          <m:t>87%</m:t>
-        </m:r>
-        <m:r>
-          <m:rPr>
-            <m:sty m:val="p"/>
-          </m:rPr>
-          <w:rPr>
-            <w:rFonts w:ascii="Cambria Math" w:hAnsi="Cambria Math"/>
-          </w:rPr>
-          <m:t xml:space="preserve"> </m:t>
-        </m:r>
-      </m:oMath>
-      <w:r>
-        <w:rPr>
-          <w:rFonts w:hint="eastAsia"/>
-        </w:rPr>
-        <w:t>的勝率，</w:t>
-      </w:r>
-      <w:r>
-        <w:rPr>
-          <w:rFonts w:hint="eastAsia"/>
-        </w:rPr>
-        <w:t>對上</w:t>
-      </w:r>
-      <w:r>
-        <w:t>Naïve</w:t>
-      </w:r>
-      <w:r>
-        <w:rPr>
-          <w:rFonts w:hint="eastAsia"/>
-        </w:rPr>
-        <w:t xml:space="preserve"> </w:t>
-      </w:r>
-      <w:r>
-        <w:t>offensive/defensive algorithm</w:t>
-      </w:r>
-      <w:r>
-        <w:rPr>
-          <w:rFonts w:hint="eastAsia"/>
-        </w:rPr>
-        <w:t>約有</w:t>
-      </w:r>
-      <m:oMath>
-        <m:r>
-          <m:rPr>
-            <m:sty m:val="p"/>
-          </m:rPr>
-          <w:rPr>
-            <w:rFonts w:ascii="Cambria Math" w:hAnsi="Cambria Math"/>
-          </w:rPr>
-          <m:t xml:space="preserve"> </m:t>
-        </m:r>
-        <m:r>
-          <m:rPr>
-            <m:sty m:val="p"/>
-          </m:rPr>
-          <w:rPr>
-            <w:rFonts w:ascii="Cambria Math" w:hAnsi="Cambria Math" w:hint="eastAsia"/>
-          </w:rPr>
-          <m:t>69%</m:t>
-        </m:r>
-      </m:oMath>
-      <w:r>
-        <w:rPr>
-          <w:rFonts w:hint="eastAsia"/>
-        </w:rPr>
-        <w:t>/</w:t>
-      </w:r>
-      <m:oMath>
-        <m:r>
-          <m:rPr>
-            <m:sty m:val="p"/>
-          </m:rPr>
-          <w:rPr>
-            <w:rFonts w:ascii="Cambria Math" w:hAnsi="Cambria Math" w:hint="eastAsia"/>
-          </w:rPr>
-          <m:t xml:space="preserve">69% </m:t>
-        </m:r>
-      </m:oMath>
-      <w:r>
-        <w:rPr>
-          <w:rFonts w:hint="eastAsia"/>
-        </w:rPr>
-        <w:t>的勝率，</w:t>
-      </w:r>
-      <w:r>
-        <w:rPr>
-          <w:rFonts w:hint="eastAsia"/>
-        </w:rPr>
-        <w:t>對上</w:t>
-      </w:r>
-      <w:r>
-        <w:rPr>
-          <w:rFonts w:hint="eastAsia"/>
-        </w:rPr>
-        <w:t>另外一個</w:t>
-      </w:r>
-      <w:r>
-        <w:rPr>
-          <w:rFonts w:hint="eastAsia"/>
-        </w:rPr>
-        <w:t>Deep-Q-Network</w:t>
-      </w:r>
-      <w:r>
-        <w:rPr>
-          <w:rFonts w:hint="eastAsia"/>
-        </w:rPr>
-        <w:t>的時候，先手約有</w:t>
-      </w:r>
-      <m:oMath>
-        <m:r>
-          <m:rPr>
-            <m:sty m:val="p"/>
-          </m:rPr>
-          <w:rPr>
-            <w:rFonts w:ascii="Cambria Math" w:hAnsi="Cambria Math"/>
-          </w:rPr>
-          <m:t xml:space="preserve"> </m:t>
-        </m:r>
-        <m:r>
-          <m:rPr>
-            <m:sty m:val="p"/>
-          </m:rPr>
-          <w:rPr>
-            <w:rFonts w:ascii="Cambria Math" w:hAnsi="Cambria Math" w:hint="eastAsia"/>
-          </w:rPr>
-          <m:t>87%</m:t>
-        </m:r>
-        <m:r>
-          <m:rPr>
-            <m:sty m:val="p"/>
-          </m:rPr>
-          <w:rPr>
-            <w:rFonts w:ascii="Cambria Math" w:hAnsi="Cambria Math"/>
-          </w:rPr>
-          <m:t xml:space="preserve"> </m:t>
-        </m:r>
-      </m:oMath>
-      <w:r>
-        <w:rPr>
-          <w:rFonts w:hint="eastAsia"/>
-        </w:rPr>
-        <w:t>的勝率，後手約有</w:t>
-      </w:r>
-      <m:oMath>
-        <m:r>
-          <m:rPr>
-            <m:sty m:val="p"/>
-          </m:rPr>
-          <w:rPr>
-            <w:rFonts w:ascii="Cambria Math" w:hAnsi="Cambria Math"/>
-          </w:rPr>
-          <m:t xml:space="preserve"> </m:t>
-        </m:r>
-        <m:r>
-          <m:rPr>
-            <m:sty m:val="p"/>
-          </m:rPr>
-          <w:rPr>
-            <w:rFonts w:ascii="Cambria Math" w:hAnsi="Cambria Math" w:hint="eastAsia"/>
-          </w:rPr>
-          <m:t>69%</m:t>
-        </m:r>
-        <m:r>
-          <m:rPr>
-            <m:sty m:val="p"/>
-          </m:rPr>
-          <w:rPr>
-            <w:rFonts w:ascii="Cambria Math" w:hAnsi="Cambria Math"/>
-          </w:rPr>
-          <m:t xml:space="preserve"> </m:t>
-        </m:r>
-      </m:oMath>
-      <w:r>
-        <w:rPr>
-          <w:rFonts w:hint="eastAsia"/>
-        </w:rPr>
-        <w:t>的勝率。</w:t>
-      </w:r>
-    </w:p>
-    <w:p>
-      <w:pPr>
-        <w:ind w:firstLine="480"/>
-      </w:pPr>
-      <w:r>
-        <w:rPr>
-          <w:rFonts w:hint="eastAsia"/>
-        </w:rPr>
-        <w:t>Genetic algorithm</w:t>
-      </w:r>
-      <w:r>
-        <w:rPr>
-          <w:rFonts w:hint="eastAsia"/>
-        </w:rPr>
-        <w:t>對上</w:t>
-      </w:r>
-      <w:r>
-        <w:rPr>
-          <w:rFonts w:hint="eastAsia"/>
-        </w:rPr>
-        <w:t>Dummy algorithm</w:t>
-      </w:r>
-      <w:r>
-        <w:rPr>
-          <w:rFonts w:hint="eastAsia"/>
-        </w:rPr>
-        <w:t>約有</w:t>
-      </w:r>
-      <m:oMath>
-        <m:r>
-          <m:rPr>
-            <m:sty m:val="p"/>
-          </m:rPr>
-          <w:rPr>
-            <w:rFonts w:ascii="Cambria Math" w:hAnsi="Cambria Math"/>
-          </w:rPr>
-          <m:t xml:space="preserve"> </m:t>
-        </m:r>
-        <m:r>
-          <m:rPr>
-            <m:sty m:val="p"/>
-          </m:rPr>
-          <w:rPr>
-            <w:rFonts w:ascii="Cambria Math" w:hAnsi="Cambria Math" w:hint="eastAsia"/>
-          </w:rPr>
-          <m:t>87%</m:t>
-        </m:r>
-        <m:r>
-          <m:rPr>
-            <m:sty m:val="p"/>
-          </m:rPr>
-          <w:rPr>
-            <w:rFonts w:ascii="Cambria Math" w:hAnsi="Cambria Math"/>
-          </w:rPr>
-          <m:t xml:space="preserve"> </m:t>
-        </m:r>
-      </m:oMath>
-      <w:r>
-        <w:rPr>
-          <w:rFonts w:hint="eastAsia"/>
-        </w:rPr>
-        <w:t>的勝率，</w:t>
-      </w:r>
-      <w:r>
-        <w:rPr>
-          <w:rFonts w:hint="eastAsia"/>
-        </w:rPr>
-        <w:t>對上</w:t>
-      </w:r>
-      <w:r>
-        <w:t>Naïve</w:t>
-      </w:r>
-      <w:r>
-        <w:rPr>
-          <w:rFonts w:hint="eastAsia"/>
-        </w:rPr>
-        <w:t xml:space="preserve"> </w:t>
-      </w:r>
-      <w:r>
-        <w:t>offensive/defensive algorithm</w:t>
-      </w:r>
-      <w:r>
-        <w:rPr>
-          <w:rFonts w:hint="eastAsia"/>
-        </w:rPr>
-        <w:t>約有</w:t>
-      </w:r>
-      <m:oMath>
-        <m:r>
-          <m:rPr>
-            <m:sty m:val="p"/>
-          </m:rPr>
-          <w:rPr>
-            <w:rFonts w:ascii="Cambria Math" w:hAnsi="Cambria Math"/>
-          </w:rPr>
-          <m:t xml:space="preserve"> </m:t>
-        </m:r>
-        <m:r>
-          <m:rPr>
-            <m:sty m:val="p"/>
-          </m:rPr>
-          <w:rPr>
-            <w:rFonts w:ascii="Cambria Math" w:hAnsi="Cambria Math" w:hint="eastAsia"/>
-          </w:rPr>
-          <m:t>69%</m:t>
-        </m:r>
-      </m:oMath>
-      <w:r>
-        <w:rPr>
-          <w:rFonts w:hint="eastAsia"/>
-        </w:rPr>
-        <w:t>/</w:t>
-      </w:r>
-      <m:oMath>
-        <m:r>
-          <m:rPr>
-            <m:sty m:val="p"/>
-          </m:rPr>
-          <w:rPr>
-            <w:rFonts w:ascii="Cambria Math" w:hAnsi="Cambria Math" w:hint="eastAsia"/>
-          </w:rPr>
-          <m:t xml:space="preserve">69% </m:t>
-        </m:r>
-      </m:oMath>
-      <w:r>
-        <w:rPr>
-          <w:rFonts w:hint="eastAsia"/>
-        </w:rPr>
-        <w:t>的勝率，</w:t>
-      </w:r>
-      <w:r>
-        <w:rPr>
-          <w:rFonts w:hint="eastAsia"/>
-        </w:rPr>
-        <w:t>對上另外一個</w:t>
-      </w:r>
-      <w:r>
-        <w:rPr>
-          <w:rFonts w:hint="eastAsia"/>
-        </w:rPr>
-        <w:t>Genetic Network</w:t>
-      </w:r>
-      <w:r>
-        <w:rPr>
-          <w:rFonts w:hint="eastAsia"/>
-        </w:rPr>
-        <w:t>的時候，先手約有</w:t>
-      </w:r>
-      <m:oMath>
-        <m:r>
-          <m:rPr>
-            <m:sty m:val="p"/>
-          </m:rPr>
-          <w:rPr>
-            <w:rFonts w:ascii="Cambria Math" w:hAnsi="Cambria Math"/>
-          </w:rPr>
-          <m:t xml:space="preserve"> </m:t>
-        </m:r>
-        <m:r>
-          <m:rPr>
-            <m:sty m:val="p"/>
-          </m:rPr>
-          <w:rPr>
-            <w:rFonts w:ascii="Cambria Math" w:hAnsi="Cambria Math" w:hint="eastAsia"/>
-          </w:rPr>
-          <m:t>87%</m:t>
-        </m:r>
-        <m:r>
-          <m:rPr>
-            <m:sty m:val="p"/>
-          </m:rPr>
-          <w:rPr>
-            <w:rFonts w:ascii="Cambria Math" w:hAnsi="Cambria Math"/>
-          </w:rPr>
-          <m:t xml:space="preserve"> </m:t>
-        </m:r>
-      </m:oMath>
-      <w:r>
-        <w:rPr>
-          <w:rFonts w:hint="eastAsia"/>
-        </w:rPr>
-        <w:t>的勝率，後手約有</w:t>
-      </w:r>
-      <m:oMath>
-        <m:r>
-          <m:rPr>
-            <m:sty m:val="p"/>
-          </m:rPr>
-          <w:rPr>
-            <w:rFonts w:ascii="Cambria Math" w:hAnsi="Cambria Math"/>
-          </w:rPr>
-          <m:t xml:space="preserve"> </m:t>
-        </m:r>
-        <m:r>
-          <m:rPr>
-            <m:sty m:val="p"/>
-          </m:rPr>
-          <w:rPr>
-            <w:rFonts w:ascii="Cambria Math" w:hAnsi="Cambria Math" w:hint="eastAsia"/>
-          </w:rPr>
-          <m:t>69%</m:t>
-        </m:r>
-        <m:r>
-          <m:rPr>
-            <m:sty m:val="p"/>
-          </m:rPr>
-          <w:rPr>
-            <w:rFonts w:ascii="Cambria Math" w:hAnsi="Cambria Math"/>
-          </w:rPr>
-          <m:t xml:space="preserve"> </m:t>
-        </m:r>
-      </m:oMath>
-      <w:r>
-        <w:rPr>
-          <w:rFonts w:hint="eastAsia"/>
-        </w:rPr>
-        <w:t>的勝率。</w:t>
-      </w:r>
-    </w:p>
-    <w:p>
-      <w:pPr>
-        <w:ind w:firstLine="480"/>
-      </w:pPr>
-      <w:r>
-        <w:rPr>
-          <w:rFonts w:hint="eastAsia"/>
-        </w:rPr>
-        <w:t>Deep-Q-Learning algorithm</w:t>
-      </w:r>
-      <w:r>
-        <w:rPr>
-          <w:rFonts w:hint="eastAsia"/>
-        </w:rPr>
-        <w:t>對上</w:t>
-      </w:r>
-      <w:r>
-        <w:rPr>
-          <w:rFonts w:hint="eastAsia"/>
-        </w:rPr>
-        <w:t xml:space="preserve">Genetic </w:t>
-      </w:r>
-      <w:r>
-        <w:t>algorithm</w:t>
-      </w:r>
-      <w:r>
-        <w:rPr>
-          <w:rFonts w:hint="eastAsia"/>
-        </w:rPr>
-        <w:t>，在先手的情況下約有</w:t>
-      </w:r>
-      <m:oMath>
-        <m:r>
-          <m:rPr>
-            <m:sty m:val="p"/>
-          </m:rPr>
-          <w:rPr>
-            <w:rFonts w:ascii="Cambria Math" w:hAnsi="Cambria Math"/>
-          </w:rPr>
-          <m:t xml:space="preserve"> </m:t>
-        </m:r>
-        <m:r>
-          <m:rPr>
-            <m:sty m:val="p"/>
-          </m:rPr>
-          <w:rPr>
-            <w:rFonts w:ascii="Cambria Math" w:hAnsi="Cambria Math" w:hint="eastAsia"/>
-          </w:rPr>
-          <m:t>87%</m:t>
-        </m:r>
-        <m:r>
-          <m:rPr>
-            <m:sty m:val="p"/>
-          </m:rPr>
-          <w:rPr>
-            <w:rFonts w:ascii="Cambria Math" w:hAnsi="Cambria Math"/>
-          </w:rPr>
-          <m:t xml:space="preserve"> </m:t>
-        </m:r>
-      </m:oMath>
-      <w:r>
-        <w:rPr>
-          <w:rFonts w:hint="eastAsia"/>
-        </w:rPr>
-        <w:t>的勝率，在後手的情況下約有</w:t>
-      </w:r>
-      <m:oMath>
-        <m:r>
-          <m:rPr>
-            <m:sty m:val="p"/>
-          </m:rPr>
-          <w:rPr>
-            <w:rFonts w:ascii="Cambria Math" w:hAnsi="Cambria Math"/>
-          </w:rPr>
-          <m:t xml:space="preserve"> </m:t>
-        </m:r>
-        <m:r>
-          <m:rPr>
-            <m:sty m:val="p"/>
-          </m:rPr>
-          <w:rPr>
-            <w:rFonts w:ascii="Cambria Math" w:hAnsi="Cambria Math" w:hint="eastAsia"/>
-          </w:rPr>
-          <m:t>87%</m:t>
-        </m:r>
-        <m:r>
-          <m:rPr>
-            <m:sty m:val="p"/>
-          </m:rPr>
-          <w:rPr>
-            <w:rFonts w:ascii="Cambria Math" w:hAnsi="Cambria Math"/>
-          </w:rPr>
-          <m:t xml:space="preserve"> </m:t>
-        </m:r>
-      </m:oMath>
-      <w:r>
-        <w:rPr>
-          <w:rFonts w:hint="eastAsia"/>
-        </w:rPr>
-        <w:t>的勝率，就算關閉了</w:t>
-      </w:r>
-      <w:r>
-        <w:rPr>
-          <w:rFonts w:hint="eastAsia"/>
-        </w:rPr>
-        <w:t>Q-Learning</w:t>
-      </w:r>
-      <w:r>
-        <w:rPr>
-          <w:rFonts w:hint="eastAsia"/>
-        </w:rPr>
-        <w:t>的學習功能，</w:t>
-      </w:r>
-      <w:r>
-        <w:rPr>
-          <w:rFonts w:hint="eastAsia"/>
-        </w:rPr>
-        <w:t xml:space="preserve">Genetic </w:t>
-      </w:r>
-      <w:r>
-        <w:t>algorithm</w:t>
-      </w:r>
-      <w:r>
-        <w:rPr>
-          <w:rFonts w:hint="eastAsia"/>
-        </w:rPr>
-        <w:t>也難以望其項背，可見</w:t>
-      </w:r>
-      <w:r>
-        <w:rPr>
-          <w:rFonts w:hint="eastAsia"/>
-        </w:rPr>
-        <w:t>Q-Learning</w:t>
-      </w:r>
-      <w:r>
-        <w:rPr>
-          <w:rFonts w:hint="eastAsia"/>
-        </w:rPr>
-        <w:t>是較為優秀的演算法。</w:t>
-      </w:r>
-    </w:p>
-    <w:p>
-      <w:r>
-        <w:tab/>
-      </w:r>
-      <w:r>
-        <w:rPr>
-          <w:rFonts w:hint="eastAsia"/>
-        </w:rPr>
-        <w:t>根據實驗數據得知，</w:t>
-      </w:r>
-      <w:r>
-        <w:rPr>
-          <w:rFonts w:hint="eastAsia"/>
-        </w:rPr>
-        <w:t>使用</w:t>
-      </w:r>
-      <w:r>
-        <w:rPr>
-          <w:rFonts w:hint="eastAsia"/>
-        </w:rPr>
-        <w:t>Deep-Q-Learning</w:t>
-      </w:r>
-      <w:r>
-        <w:rPr>
-          <w:rFonts w:hint="eastAsia"/>
-        </w:rPr>
-        <w:t>能夠有效的增加勝率，印證了「人類比細菌更能處理複雜問題」的事實。</w:t>
       </w:r>
     </w:p>
     <w:p>
@@ -1067,6 +289,38 @@
         </w:rPr>
       </w:pPr>
       <w:r>
+        <w:tab/>
+      </w:r>
+      <w:r>
+        <w:rPr>
+          <w:rFonts w:hint="eastAsia"/>
+        </w:rPr>
+        <w:t>本研究探討一對</w:t>
+      </w:r>
+      <w:proofErr w:type="gramStart"/>
+      <w:r>
+        <w:rPr>
+          <w:rFonts w:hint="eastAsia"/>
+        </w:rPr>
+        <w:t>一</w:t>
+      </w:r>
+      <w:proofErr w:type="gramEnd"/>
+      <w:r>
+        <w:rPr>
+          <w:rFonts w:hint="eastAsia"/>
+        </w:rPr>
+        <w:t>單挑的</w:t>
+      </w:r>
+      <w:r>
+        <w:rPr>
+          <w:rFonts w:hint="eastAsia"/>
+        </w:rPr>
+        <w:t>U</w:t>
+      </w:r>
+      <w:r>
+        <w:t>NO</w:t>
+      </w:r>
+      <w:r>
         <w:br w:type="page"/>
       </w:r>
     </w:p>
@@ -1083,15 +337,62 @@
       </w:r>
     </w:p>
     <w:p>
-      <w:pPr>
-        <w:widowControl/>
-        <w:ind w:firstLine="482"/>
-      </w:pPr>
-      <w:r>
-        <w:rPr>
-          <w:rFonts w:hint="eastAsia"/>
-        </w:rPr>
-        <w:t>我在網路上看到一篇「</w:t>
+      <w:r>
+        <w:tab/>
+      </w:r>
+      <w:r>
+        <w:rPr>
+          <w:rFonts w:hint="eastAsia"/>
+        </w:rPr>
+        <w:t>電腦攻克了許多領域，包括西洋棋、圍棋以及五子棋，</w:t>
+      </w:r>
+      <w:r>
+        <w:rPr>
+          <w:rFonts w:hint="eastAsia"/>
+        </w:rPr>
+        <w:t>卻鮮少有人研究</w:t>
+      </w:r>
+      <w:r>
+        <w:rPr>
+          <w:rFonts w:hint="eastAsia"/>
+        </w:rPr>
+        <w:t>UNO</w:t>
+      </w:r>
+      <w:proofErr w:type="gramStart"/>
+      <w:r>
+        <w:t>──</w:t>
+      </w:r>
+      <w:proofErr w:type="gramEnd"/>
+      <w:r>
+        <w:rPr>
+          <w:rFonts w:hint="eastAsia"/>
+        </w:rPr>
+        <w:t>全世界最暢銷</w:t>
+      </w:r>
+      <w:proofErr w:type="gramStart"/>
+      <w:r>
+        <w:rPr>
+          <w:rFonts w:hint="eastAsia"/>
+        </w:rPr>
+        <w:t>的桌遊</w:t>
+      </w:r>
+      <w:proofErr w:type="gramEnd"/>
+      <w:r>
+        <w:rPr>
+          <w:rFonts w:hint="eastAsia"/>
+        </w:rPr>
+        <w:t>。</w:t>
+      </w:r>
+    </w:p>
+    <w:p>
+      <w:pPr>
+        <w:ind w:firstLine="480"/>
+      </w:pPr>
+      <w:r>
+        <w:rPr>
+          <w:rFonts w:hint="eastAsia"/>
+        </w:rPr>
+        <w:t>經過了文獻回顧，只有一篇「</w:t>
       </w:r>
       <w:r>
         <w:rPr>
@@ -1106,34 +407,80 @@
         <w:rPr>
           <w:rFonts w:hint="eastAsia"/>
         </w:rPr>
-        <w:t>」，文章中使用</w:t>
-      </w:r>
-      <w:r>
-        <w:rPr>
-          <w:rFonts w:hint="eastAsia"/>
-        </w:rPr>
-        <w:t xml:space="preserve">Genetic </w:t>
-      </w:r>
-      <w:r>
-        <w:t>a</w:t>
-      </w:r>
-      <w:r>
-        <w:rPr>
-          <w:rFonts w:hint="eastAsia"/>
-        </w:rPr>
-        <w:t>lgorithm</w:t>
-      </w:r>
-      <w:r>
-        <w:rPr>
-          <w:rFonts w:hint="eastAsia"/>
-        </w:rPr>
-        <w:t>、</w:t>
-      </w:r>
-      <w:r>
-        <w:rPr>
-          <w:rFonts w:hint="eastAsia"/>
-        </w:rPr>
-        <w:t xml:space="preserve">Dummy </w:t>
+        <w:t>」提出了相關的研究，該文作者採用</w:t>
+      </w:r>
+      <w:r>
+        <w:rPr>
+          <w:rFonts w:hint="eastAsia"/>
+        </w:rPr>
+        <w:t>G</w:t>
+      </w:r>
+      <w:r>
+        <w:t>enetic algorithm</w:t>
+      </w:r>
+      <w:r>
+        <w:rPr>
+          <w:rFonts w:hint="eastAsia"/>
+        </w:rPr>
+        <w:t>進行實驗，</w:t>
+      </w:r>
+      <w:r>
+        <w:rPr>
+          <w:rFonts w:hint="eastAsia"/>
+        </w:rPr>
+        <w:t>然而成效</w:t>
+      </w:r>
+      <w:proofErr w:type="gramStart"/>
+      <w:r>
+        <w:rPr>
+          <w:rFonts w:hint="eastAsia"/>
+        </w:rPr>
+        <w:t>不</w:t>
+      </w:r>
+      <w:proofErr w:type="gramEnd"/>
+      <w:r>
+        <w:rPr>
+          <w:rFonts w:hint="eastAsia"/>
+        </w:rPr>
+        <w:t>彰</w:t>
+      </w:r>
+      <w:r>
+        <w:rPr>
+          <w:rFonts w:hint="eastAsia"/>
+        </w:rPr>
+        <w:t>，且作者無意繼續研究</w:t>
+      </w:r>
+      <w:r>
+        <w:rPr>
+          <w:rFonts w:hint="eastAsia"/>
+        </w:rPr>
+        <w:t>。</w:t>
+      </w:r>
+    </w:p>
+    <w:p>
+      <w:pPr>
+        <w:ind w:firstLine="480"/>
+      </w:pPr>
+      <w:r>
+        <w:rPr>
+          <w:rFonts w:hint="eastAsia"/>
+        </w:rPr>
+        <w:t>細菌好比</w:t>
+      </w:r>
+      <w:r>
+        <w:rPr>
+          <w:rFonts w:hint="eastAsia"/>
+        </w:rPr>
+        <w:t>Ge</w:t>
+      </w:r>
+      <w:r>
+        <w:t>netic</w:t>
+      </w:r>
+      <w:r>
+        <w:rPr>
+          <w:rFonts w:hint="eastAsia"/>
+        </w:rPr>
+        <w:t xml:space="preserve"> </w:t>
       </w:r>
       <w:r>
         <w:t>algorithm</w:t>
@@ -1142,11 +489,61 @@
         <w:rPr>
           <w:rFonts w:hint="eastAsia"/>
         </w:rPr>
-        <w:t>以及</w:t>
-      </w:r>
-      <w:r>
-        <w:t>Naïve</w:t>
-      </w:r>
+        <w:t>，人類好比</w:t>
+      </w:r>
+      <w:r>
+        <w:rPr>
+          <w:rFonts w:hint="eastAsia"/>
+        </w:rPr>
+        <w:t>D</w:t>
+      </w:r>
+      <w:r>
+        <w:t>eep-Q-Learning</w:t>
+      </w:r>
+      <w:r>
+        <w:rPr>
+          <w:rFonts w:hint="eastAsia"/>
+        </w:rPr>
+        <w:t>；細菌</w:t>
+      </w:r>
+      <w:r>
+        <w:rPr>
+          <w:rFonts w:hint="eastAsia"/>
+        </w:rPr>
+        <w:t>只能藉由基因記憶所學所能，人類能夠藉由學習記憶所學所能，若是使用</w:t>
+      </w:r>
+      <w:r>
+        <w:rPr>
+          <w:rFonts w:hint="eastAsia"/>
+        </w:rPr>
+        <w:t>D</w:t>
+      </w:r>
+      <w:r>
+        <w:t>eep-Q-Learning</w:t>
+      </w:r>
+      <w:r>
+        <w:rPr>
+          <w:rFonts w:hint="eastAsia"/>
+        </w:rPr>
+        <w:t>進行實驗，</w:t>
+      </w:r>
+      <w:r>
+        <w:rPr>
+          <w:rFonts w:hint="eastAsia"/>
+        </w:rPr>
+        <w:t>必能帶來斬獲</w:t>
+      </w:r>
+      <w:r>
+        <w:rPr>
+          <w:rFonts w:hint="eastAsia"/>
+        </w:rPr>
+        <w:t>。</w:t>
+      </w:r>
+    </w:p>
+    <w:p>
+      <w:pPr>
+        <w:ind w:firstLine="480"/>
+      </w:pPr>
       <w:r>
         <w:rPr>
           <w:rFonts w:hint="eastAsia"/>
@@ -1154,295 +551,166 @@
         <w:t xml:space="preserve"> </w:t>
       </w:r>
       <w:r>
-        <w:t>offensive/defensive algorithm</w:t>
-      </w:r>
-      <w:r>
-        <w:rPr>
-          <w:rFonts w:hint="eastAsia"/>
-        </w:rPr>
-        <w:t>進行實驗。與</w:t>
-      </w:r>
-      <w:r>
-        <w:rPr>
-          <w:rFonts w:hint="eastAsia"/>
-        </w:rPr>
-        <w:t>Dummy</w:t>
-      </w:r>
-      <w:r>
-        <w:t xml:space="preserve"> Algorith</w:t>
-      </w:r>
-      <w:r>
-        <w:rPr>
-          <w:rFonts w:hint="eastAsia"/>
-        </w:rPr>
-        <w:t>m</w:t>
-      </w:r>
-      <w:r>
-        <w:rPr>
-          <w:rFonts w:hint="eastAsia"/>
-        </w:rPr>
-        <w:t>、</w:t>
-      </w:r>
-      <w:r>
-        <w:t>Naïve</w:t>
-      </w:r>
-      <w:r>
-        <w:rPr>
-          <w:rFonts w:hint="eastAsia"/>
-        </w:rPr>
-        <w:t xml:space="preserve"> </w:t>
-      </w:r>
-      <w:r>
-        <w:t>offensive/defensive algorithm</w:t>
-      </w:r>
-      <w:r>
-        <w:rPr>
-          <w:rFonts w:hint="eastAsia"/>
-        </w:rPr>
-        <w:t>相較下，</w:t>
-      </w:r>
-      <w:r>
-        <w:rPr>
-          <w:rFonts w:hint="eastAsia"/>
-        </w:rPr>
-        <w:t xml:space="preserve">Genetic </w:t>
-      </w:r>
-      <w:r>
-        <w:t>perceptron</w:t>
-      </w:r>
-      <w:r>
-        <w:rPr>
-          <w:rFonts w:hint="eastAsia"/>
-        </w:rPr>
-        <w:t>的勝率到達</w:t>
-      </w:r>
-      <m:oMath>
-        <m:r>
-          <m:rPr>
-            <m:sty m:val="p"/>
-          </m:rPr>
-          <w:rPr>
-            <w:rFonts w:ascii="Cambria Math" w:hAnsi="Cambria Math"/>
-          </w:rPr>
-          <m:t xml:space="preserve"> </m:t>
-        </m:r>
-        <m:r>
-          <m:rPr>
-            <m:sty m:val="p"/>
-          </m:rPr>
-          <w:rPr>
-            <w:rFonts w:ascii="Cambria Math" w:hAnsi="Cambria Math" w:hint="eastAsia"/>
-          </w:rPr>
-          <m:t>3</m:t>
-        </m:r>
-        <m:r>
-          <m:rPr>
-            <m:sty m:val="p"/>
-          </m:rPr>
-          <w:rPr>
-            <w:rFonts w:ascii="Cambria Math" w:hAnsi="Cambria Math"/>
-          </w:rPr>
-          <m:t>0</m:t>
-        </m:r>
-        <m:r>
-          <m:rPr>
-            <m:sty m:val="p"/>
-          </m:rPr>
-          <w:rPr>
-            <w:rFonts w:ascii="Cambria Math" w:hAnsi="Cambria Math" w:hint="eastAsia"/>
-          </w:rPr>
-          <m:t>%</m:t>
-        </m:r>
-        <m:r>
-          <m:rPr>
-            <m:sty m:val="p"/>
-          </m:rPr>
-          <w:rPr>
-            <w:rFonts w:ascii="Cambria Math" w:hAnsi="Cambria Math"/>
-          </w:rPr>
-          <m:t xml:space="preserve"> </m:t>
-        </m:r>
-      </m:oMath>
-      <w:r>
-        <w:rPr>
-          <w:rFonts w:hint="eastAsia"/>
-        </w:rPr>
-        <w:t>左右，</w:t>
-      </w:r>
-      <w:r>
-        <w:rPr>
-          <w:rFonts w:hint="eastAsia"/>
-        </w:rPr>
-        <w:t>文章作者</w:t>
-      </w:r>
-      <w:r>
-        <w:rPr>
-          <w:rFonts w:hint="eastAsia"/>
-        </w:rPr>
-        <w:t>在</w:t>
-      </w:r>
-      <w:r>
-        <w:rPr>
-          <w:rFonts w:hint="eastAsia"/>
-        </w:rPr>
-        <w:t xml:space="preserve">Genetic </w:t>
-      </w:r>
-      <w:r>
-        <w:t>perceptron</w:t>
-      </w:r>
-      <w:r>
-        <w:rPr>
-          <w:rFonts w:hint="eastAsia"/>
-        </w:rPr>
-        <w:t>內加入</w:t>
-      </w:r>
-      <w:r>
-        <w:rPr>
-          <w:rFonts w:hint="eastAsia"/>
-        </w:rPr>
-        <w:t>Hidden</w:t>
-      </w:r>
-      <w:r>
-        <w:t xml:space="preserve"> layers</w:t>
-      </w:r>
-      <w:r>
-        <w:rPr>
-          <w:rFonts w:hint="eastAsia"/>
-        </w:rPr>
-        <w:t>，不過成效</w:t>
-      </w:r>
-      <w:proofErr w:type="gramStart"/>
-      <w:r>
-        <w:rPr>
-          <w:rFonts w:hint="eastAsia"/>
-        </w:rPr>
-        <w:t>不</w:t>
-      </w:r>
-      <w:proofErr w:type="gramEnd"/>
-      <w:r>
-        <w:rPr>
-          <w:rFonts w:hint="eastAsia"/>
-        </w:rPr>
-        <w:t>彰。</w:t>
-      </w:r>
-    </w:p>
-    <w:p>
-      <w:pPr>
-        <w:widowControl/>
-        <w:ind w:firstLine="482"/>
-      </w:pPr>
-      <w:r>
-        <w:rPr>
-          <w:rFonts w:hint="eastAsia"/>
-        </w:rPr>
-        <w:t>我認為，成效</w:t>
-      </w:r>
-      <w:proofErr w:type="gramStart"/>
-      <w:r>
-        <w:rPr>
-          <w:rFonts w:hint="eastAsia"/>
-        </w:rPr>
-        <w:t>不</w:t>
-      </w:r>
-      <w:proofErr w:type="gramEnd"/>
-      <w:r>
-        <w:rPr>
-          <w:rFonts w:hint="eastAsia"/>
-        </w:rPr>
-        <w:t>彰是因為難以用單純的</w:t>
-      </w:r>
-      <w:r>
-        <w:rPr>
-          <w:rFonts w:hint="eastAsia"/>
-        </w:rPr>
-        <w:t>Genetic fluctua</w:t>
-      </w:r>
-      <w:r>
-        <w:t>tion</w:t>
-      </w:r>
-      <w:r>
-        <w:rPr>
-          <w:rFonts w:hint="eastAsia"/>
-        </w:rPr>
-        <w:t>來訓練神經網路，細菌使用基因來記憶所學所能，因此，只能完成相對簡單的任務；而人類使用大腦來記憶所學所能，因此，人類能完成相對複雜的任務。</w:t>
-      </w:r>
-    </w:p>
-    <w:p>
-      <w:pPr>
-        <w:widowControl/>
-        <w:ind w:firstLine="482"/>
-      </w:pPr>
-      <w:r>
-        <w:t>Q-Learning</w:t>
-      </w:r>
-      <w:r>
-        <w:rPr>
-          <w:rFonts w:hint="eastAsia"/>
-        </w:rPr>
-        <w:t>好比人腦，</w:t>
-      </w:r>
-      <w:r>
-        <w:rPr>
-          <w:rFonts w:hint="eastAsia"/>
-        </w:rPr>
-        <w:t>Ge</w:t>
-      </w:r>
-      <w:r>
-        <w:rPr>
-          <w:rFonts w:hint="eastAsia"/>
-        </w:rPr>
-        <w:t>neti</w:t>
-      </w:r>
-      <w:r>
-        <w:t>c algorithm</w:t>
-      </w:r>
-      <w:r>
-        <w:rPr>
-          <w:rFonts w:hint="eastAsia"/>
-        </w:rPr>
-        <w:t>好比細菌，若將</w:t>
-      </w:r>
-      <w:r>
-        <w:rPr>
-          <w:rFonts w:hint="eastAsia"/>
-        </w:rPr>
-        <w:t>Q-Learning</w:t>
-      </w:r>
-      <w:r>
-        <w:rPr>
-          <w:rFonts w:hint="eastAsia"/>
-        </w:rPr>
-        <w:t>應用在玩</w:t>
-      </w:r>
-      <w:r>
-        <w:rPr>
-          <w:rFonts w:hint="eastAsia"/>
-        </w:rPr>
-        <w:t>UNO</w:t>
-      </w:r>
-      <w:r>
-        <w:rPr>
-          <w:rFonts w:hint="eastAsia"/>
-        </w:rPr>
-        <w:t>上，</w:t>
-      </w:r>
-      <w:r>
-        <w:rPr>
-          <w:rFonts w:hint="eastAsia"/>
-        </w:rPr>
-        <w:t>好比細菌演化成人類，</w:t>
-      </w:r>
-      <w:r>
-        <w:rPr>
-          <w:rFonts w:hint="eastAsia"/>
-        </w:rPr>
-        <w:t>必能帶來</w:t>
-      </w:r>
-      <w:r>
-        <w:rPr>
-          <w:rFonts w:hint="eastAsia"/>
-        </w:rPr>
-        <w:t>良好的成效</w:t>
+        <w:t>Deep-Q-Learning</w:t>
+      </w:r>
+      <w:r>
+        <w:rPr>
+          <w:rFonts w:hint="eastAsia"/>
+        </w:rPr>
+        <w:t>常常應用在</w:t>
+      </w:r>
+      <w:r>
+        <w:rPr>
+          <w:rFonts w:hint="eastAsia"/>
+        </w:rPr>
+        <w:t>U</w:t>
+      </w:r>
+      <w:r>
+        <w:t xml:space="preserve">nsupervised learning &amp; </w:t>
+      </w:r>
+      <w:r>
+        <w:rPr>
+          <w:rFonts w:hint="eastAsia"/>
+        </w:rPr>
+        <w:t>R</w:t>
+      </w:r>
+      <w:r>
+        <w:t>einforcement learning</w:t>
+      </w:r>
+      <w:r>
+        <w:rPr>
+          <w:rFonts w:hint="eastAsia"/>
+        </w:rPr>
+        <w:t>領域，</w:t>
+      </w:r>
+      <w:r>
+        <w:rPr>
+          <w:rFonts w:hint="eastAsia"/>
+        </w:rPr>
+        <w:t>A</w:t>
+      </w:r>
+      <w:r>
+        <w:t>lphaGo</w:t>
+      </w:r>
+      <w:r>
+        <w:rPr>
+          <w:rFonts w:hint="eastAsia"/>
+        </w:rPr>
+        <w:t>也是基於</w:t>
+      </w:r>
+      <w:r>
+        <w:rPr>
+          <w:rFonts w:hint="eastAsia"/>
+        </w:rPr>
+        <w:t>D</w:t>
+      </w:r>
+      <w:r>
+        <w:t>eep-Q-Learning</w:t>
+      </w:r>
+      <w:r>
+        <w:rPr>
+          <w:rFonts w:hint="eastAsia"/>
+        </w:rPr>
+        <w:t>的產物，筆者認為</w:t>
+      </w:r>
+      <w:r>
+        <w:rPr>
+          <w:rFonts w:hint="eastAsia"/>
+        </w:rPr>
+        <w:t>若是</w:t>
+      </w:r>
+      <w:r>
+        <w:rPr>
+          <w:rFonts w:hint="eastAsia"/>
+        </w:rPr>
+        <w:t>D</w:t>
+      </w:r>
+      <w:r>
+        <w:t>eep-Q-Learning</w:t>
+      </w:r>
+      <w:r>
+        <w:rPr>
+          <w:rFonts w:hint="eastAsia"/>
+        </w:rPr>
+        <w:t>與</w:t>
+      </w:r>
+      <w:r>
+        <w:rPr>
+          <w:rFonts w:hint="eastAsia"/>
+        </w:rPr>
+        <w:t>G</w:t>
+      </w:r>
+      <w:r>
+        <w:t>enetic algorithm</w:t>
+      </w:r>
+      <w:r>
+        <w:rPr>
+          <w:rFonts w:hint="eastAsia"/>
+        </w:rPr>
+        <w:t>較勁，</w:t>
+      </w:r>
+      <w:r>
+        <w:rPr>
+          <w:rFonts w:hint="eastAsia"/>
+        </w:rPr>
+        <w:t>D</w:t>
+      </w:r>
+      <w:r>
+        <w:t>eep-Q-Learning</w:t>
+      </w:r>
+      <w:r>
+        <w:rPr>
+          <w:rFonts w:hint="eastAsia"/>
+        </w:rPr>
+        <w:t>將</w:t>
+      </w:r>
+      <w:r>
+        <w:rPr>
+          <w:rFonts w:hint="eastAsia"/>
+        </w:rPr>
+        <w:t>會</w:t>
+      </w:r>
+      <w:r>
+        <w:rPr>
+          <w:rFonts w:hint="eastAsia"/>
+        </w:rPr>
+        <w:t>勝出</w:t>
+      </w:r>
+      <w:r>
+        <w:rPr>
+          <w:rFonts w:hint="eastAsia"/>
+        </w:rPr>
+        <w:t>，好比人類在一次又一次的瘟疫中戰勝細菌</w:t>
+      </w:r>
+      <w:r>
+        <w:rPr>
+          <w:rFonts w:hint="eastAsia"/>
+        </w:rPr>
+        <w:t>，</w:t>
+      </w:r>
+      <w:r>
+        <w:rPr>
+          <w:rFonts w:hint="eastAsia"/>
+        </w:rPr>
+        <w:t>D</w:t>
+      </w:r>
+      <w:r>
+        <w:t>eep-Q-Learning</w:t>
+      </w:r>
+      <w:r>
+        <w:rPr>
+          <w:rFonts w:hint="eastAsia"/>
+        </w:rPr>
+        <w:t>將會戰勝</w:t>
+      </w:r>
+      <w:r>
+        <w:t>Genetic algorithm</w:t>
+      </w:r>
+      <w:r>
+        <w:rPr>
+          <w:rFonts w:hint="eastAsia"/>
+        </w:rPr>
+        <w:t>，得到更高的勝率</w:t>
       </w:r>
       <w:r>
         <w:rPr>
@@ -1599,10 +867,43 @@
         <w:ind w:firstLine="480"/>
       </w:pPr>
       <w:r>
-        <w:t xml:space="preserve">As previous stated, the article shows several ways to </w:t>
-      </w:r>
-      <w:r>
-        <w:t>conduct UNO games with neural networks.</w:t>
+        <w:t>As previous</w:t>
+      </w:r>
+      <w:r>
+        <w:t>ly</w:t>
+      </w:r>
+      <w:r>
+        <w:t xml:space="preserve"> stated, the article </w:t>
+      </w:r>
+      <w:r>
+        <w:t>used</w:t>
+      </w:r>
+      <w:r>
+        <w:t xml:space="preserve"> </w:t>
+      </w:r>
+      <w:r>
+        <w:t>four different algorithms to conduct UNO game, dummy algo, defensive algo, offensive algo and genetic algo</w:t>
+      </w:r>
+      <w:r>
+        <w:t>.</w:t>
+      </w:r>
+      <w:r>
+        <w:rPr>
+          <w:rFonts w:hint="eastAsia"/>
+        </w:rPr>
+        <w:t xml:space="preserve"> </w:t>
+      </w:r>
+      <w:r>
+        <w:t xml:space="preserve">The author reveals that genetic </w:t>
+      </w:r>
+      <w:r>
+        <w:t>optimization</w:t>
+      </w:r>
+      <w:r>
+        <w:t xml:space="preserve"> </w:t>
+      </w:r>
+      <w:r>
+        <w:t>is not effective on deep neural networks, due to the randomness of genetic optimization.</w:t>
       </w:r>
     </w:p>
     <w:p>
@@ -1665,11 +966,11 @@
       <w:r>
         <w:t xml:space="preserve"> of card games with Reinforcement learning. Despite its usefulness, the library </w:t>
       </w:r>
-      <w:proofErr w:type="gramStart"/>
-      <w:r>
-        <w:t>can’t</w:t>
-      </w:r>
-      <w:proofErr w:type="gramEnd"/>
+      <w:proofErr w:type="spellStart"/>
+      <w:r>
+        <w:t>can not</w:t>
+      </w:r>
+      <w:proofErr w:type="spellEnd"/>
       <w:r>
         <w:t xml:space="preserve"> meet my customized needs, so I decide to </w:t>
       </w:r>
@@ -2718,10 +2019,7 @@
         <w:t>(</w:t>
       </w:r>
       <w:r>
-        <w:t>G</w:t>
-      </w:r>
-      <w:r>
-        <w:t>enetic</w:t>
+        <w:t>Genetic</w:t>
       </w:r>
       <w:r>
         <w:rPr>
@@ -3129,13 +2427,7 @@
         <w:rPr>
           <w:rFonts w:hint="eastAsia"/>
         </w:rPr>
-        <w:t>二</w:t>
-      </w:r>
-      <w:r>
-        <w:rPr>
-          <w:rFonts w:hint="eastAsia"/>
-        </w:rPr>
-        <w:t>、</w:t>
+        <w:t>二、</w:t>
       </w:r>
       <w:r>
         <w:rPr>
@@ -3223,7 +2515,6 @@
                               <w:pStyle w:val="Caption"/>
                               <w:jc w:val="center"/>
                               <w:rPr>
-                                <w:rFonts w:hint="eastAsia"/>
                                 <w:noProof/>
                                 <w:sz w:val="24"/>
                               </w:rPr>
@@ -3360,7 +2651,6 @@
                         <w:pStyle w:val="Caption"/>
                         <w:jc w:val="center"/>
                         <w:rPr>
-                          <w:rFonts w:hint="eastAsia"/>
                           <w:noProof/>
                           <w:sz w:val="24"/>
                         </w:rPr>
@@ -3585,11 +2875,6 @@
       </w:r>
     </w:p>
     <w:p>
-      <w:pPr>
-        <w:rPr>
-          <w:rFonts w:hint="eastAsia"/>
-        </w:rPr>
-      </w:pPr>
       <w:r>
         <w:tab/>
       </w:r>
@@ -4357,14 +3642,7 @@
                                 <w:i w:val="0"/>
                                 <w:iCs w:val="0"/>
                               </w:rPr>
-                              <w:t>4</w:t>
-                            </w:r>
-                            <w:r>
-                              <w:rPr>
-                                <w:i w:val="0"/>
-                                <w:iCs w:val="0"/>
-                              </w:rPr>
-                              <w:t>-Hidden Deep-Q-Learning</w:t>
+                              <w:t>4-Hidden Deep-Q-Learning</w:t>
                             </w:r>
                             <w:r>
                               <w:rPr>
@@ -4424,14 +3702,7 @@
                                 <w:i w:val="0"/>
                                 <w:iCs w:val="0"/>
                               </w:rPr>
-                              <w:t>fensive</w:t>
-                            </w:r>
-                            <w:r>
-                              <w:rPr>
-                                <w:i w:val="0"/>
-                                <w:iCs w:val="0"/>
-                              </w:rPr>
-                              <w:t xml:space="preserve"> algorithm</w:t>
+                              <w:t>fensive algorithm</w:t>
                             </w:r>
                             <w:r>
                               <w:rPr>
@@ -4545,14 +3816,7 @@
                           <w:i w:val="0"/>
                           <w:iCs w:val="0"/>
                         </w:rPr>
-                        <w:t>4</w:t>
-                      </w:r>
-                      <w:r>
-                        <w:rPr>
-                          <w:i w:val="0"/>
-                          <w:iCs w:val="0"/>
-                        </w:rPr>
-                        <w:t>-Hidden Deep-Q-Learning</w:t>
+                        <w:t>4-Hidden Deep-Q-Learning</w:t>
                       </w:r>
                       <w:r>
                         <w:rPr>
@@ -4612,14 +3876,7 @@
                           <w:i w:val="0"/>
                           <w:iCs w:val="0"/>
                         </w:rPr>
-                        <w:t>fensive</w:t>
-                      </w:r>
-                      <w:r>
-                        <w:rPr>
-                          <w:i w:val="0"/>
-                          <w:iCs w:val="0"/>
-                        </w:rPr>
-                        <w:t xml:space="preserve"> algorithm</w:t>
+                        <w:t>fensive algorithm</w:t>
                       </w:r>
                       <w:r>
                         <w:rPr>
@@ -5004,14 +4261,7 @@
                                 <w:i w:val="0"/>
                                 <w:iCs w:val="0"/>
                               </w:rPr>
-                              <w:t>Defensive</w:t>
-                            </w:r>
-                            <w:r>
-                              <w:rPr>
-                                <w:i w:val="0"/>
-                                <w:iCs w:val="0"/>
-                              </w:rPr>
-                              <w:t xml:space="preserve"> algorithm</w:t>
+                              <w:t>Defensive algorithm</w:t>
                             </w:r>
                             <w:r>
                               <w:rPr>
@@ -5143,14 +4393,7 @@
                           <w:i w:val="0"/>
                           <w:iCs w:val="0"/>
                         </w:rPr>
-                        <w:t>Defensive</w:t>
-                      </w:r>
-                      <w:r>
-                        <w:rPr>
-                          <w:i w:val="0"/>
-                          <w:iCs w:val="0"/>
-                        </w:rPr>
-                        <w:t xml:space="preserve"> algorithm</w:t>
+                        <w:t>Defensive algorithm</w:t>
                       </w:r>
                       <w:r>
                         <w:rPr>
@@ -5391,10 +4634,7 @@
               <w:t>Ge</w:t>
             </w:r>
             <w:r>
-              <w:t xml:space="preserve">netic algorithm with </w:t>
-            </w:r>
-            <w:r>
-              <w:t>2-hidden layer</w:t>
+              <w:t>netic algorithm with 2-hidden layer</w:t>
             </w:r>
           </w:p>
         </w:tc>
@@ -5435,13 +4675,7 @@
               <w:t>Ge</w:t>
             </w:r>
             <w:r>
-              <w:t>netic algorithm with</w:t>
-            </w:r>
-            <w:r>
-              <w:t xml:space="preserve"> 3</w:t>
-            </w:r>
-            <w:r>
-              <w:t>-hidden layer</w:t>
+              <w:t>netic algorithm with 3-hidden layer</w:t>
             </w:r>
           </w:p>
         </w:tc>
@@ -6287,14 +5521,7 @@
                                 <w:i w:val="0"/>
                                 <w:iCs w:val="0"/>
                               </w:rPr>
-                              <w:t>Defensive</w:t>
-                            </w:r>
-                            <w:r>
-                              <w:rPr>
-                                <w:i w:val="0"/>
-                                <w:iCs w:val="0"/>
-                              </w:rPr>
-                              <w:t xml:space="preserve"> algorithm</w:t>
+                              <w:t>Defensive algorithm</w:t>
                             </w:r>
                             <w:r>
                               <w:rPr>
@@ -6446,14 +5673,7 @@
                           <w:i w:val="0"/>
                           <w:iCs w:val="0"/>
                         </w:rPr>
-                        <w:t>Defensive</w:t>
-                      </w:r>
-                      <w:r>
-                        <w:rPr>
-                          <w:i w:val="0"/>
-                          <w:iCs w:val="0"/>
-                        </w:rPr>
-                        <w:t xml:space="preserve"> algorithm</w:t>
+                        <w:t>Defensive algorithm</w:t>
                       </w:r>
                       <w:r>
                         <w:rPr>
@@ -6846,11 +6066,6 @@
       </w:r>
     </w:p>
     <w:p>
-      <w:pPr>
-        <w:rPr>
-          <w:rFonts w:hint="eastAsia"/>
-        </w:rPr>
-      </w:pPr>
       <w:r>
         <w:rPr>
           <w:noProof/>
@@ -6976,14 +6191,7 @@
                                 <w:i w:val="0"/>
                                 <w:iCs w:val="0"/>
                               </w:rPr>
-                              <w:t xml:space="preserve">4-Hidden </w:t>
-                            </w:r>
-                            <w:r>
-                              <w:rPr>
-                                <w:i w:val="0"/>
-                                <w:iCs w:val="0"/>
-                              </w:rPr>
-                              <w:t>Deep-Q-Learning</w:t>
+                              <w:t>4-Hidden Deep-Q-Learning</w:t>
                             </w:r>
                             <w:r>
                               <w:rPr>
@@ -7006,14 +6214,7 @@
                                 <w:i w:val="0"/>
                                 <w:iCs w:val="0"/>
                               </w:rPr>
-                              <w:t>ehavior cloning</w:t>
-                            </w:r>
-                            <w:r>
-                              <w:rPr>
-                                <w:i w:val="0"/>
-                                <w:iCs w:val="0"/>
-                              </w:rPr>
-                              <w:t xml:space="preserve">(Defensive algorithm) </w:t>
+                              <w:t xml:space="preserve">ehavior cloning(Defensive algorithm) </w:t>
                             </w:r>
                             <w:r>
                               <w:rPr>
@@ -7028,14 +6229,7 @@
                                 <w:i w:val="0"/>
                                 <w:iCs w:val="0"/>
                               </w:rPr>
-                              <w:t>Genetic</w:t>
-                            </w:r>
-                            <w:r>
-                              <w:rPr>
-                                <w:i w:val="0"/>
-                                <w:iCs w:val="0"/>
-                              </w:rPr>
-                              <w:t xml:space="preserve"> algorithm</w:t>
+                              <w:t>Genetic algorithm</w:t>
                             </w:r>
                             <w:r>
                               <w:rPr>
@@ -7149,14 +6343,7 @@
                           <w:i w:val="0"/>
                           <w:iCs w:val="0"/>
                         </w:rPr>
-                        <w:t xml:space="preserve">4-Hidden </w:t>
-                      </w:r>
-                      <w:r>
-                        <w:rPr>
-                          <w:i w:val="0"/>
-                          <w:iCs w:val="0"/>
-                        </w:rPr>
-                        <w:t>Deep-Q-Learning</w:t>
+                        <w:t>4-Hidden Deep-Q-Learning</w:t>
                       </w:r>
                       <w:r>
                         <w:rPr>
@@ -7179,14 +6366,7 @@
                           <w:i w:val="0"/>
                           <w:iCs w:val="0"/>
                         </w:rPr>
-                        <w:t>ehavior cloning</w:t>
-                      </w:r>
-                      <w:r>
-                        <w:rPr>
-                          <w:i w:val="0"/>
-                          <w:iCs w:val="0"/>
-                        </w:rPr>
-                        <w:t xml:space="preserve">(Defensive algorithm) </w:t>
+                        <w:t xml:space="preserve">ehavior cloning(Defensive algorithm) </w:t>
                       </w:r>
                       <w:r>
                         <w:rPr>
@@ -7201,14 +6381,7 @@
                           <w:i w:val="0"/>
                           <w:iCs w:val="0"/>
                         </w:rPr>
-                        <w:t>Genetic</w:t>
-                      </w:r>
-                      <w:r>
-                        <w:rPr>
-                          <w:i w:val="0"/>
-                          <w:iCs w:val="0"/>
-                        </w:rPr>
-                        <w:t xml:space="preserve"> algorithm</w:t>
+                        <w:t>Genetic algorithm</w:t>
                       </w:r>
                       <w:r>
                         <w:rPr>
@@ -7336,19 +6509,7 @@
         <w:rPr>
           <w:rFonts w:hint="eastAsia"/>
         </w:rPr>
-        <w:t>兩者都是基於神經網路的演算法，而這場神經網路大戰，結果</w:t>
-      </w:r>
-      <w:r>
-        <w:rPr>
-          <w:rFonts w:hint="eastAsia"/>
-        </w:rPr>
-        <w:t>將會</w:t>
-      </w:r>
-      <w:r>
-        <w:rPr>
-          <w:rFonts w:hint="eastAsia"/>
-        </w:rPr>
-        <w:t>如何呢？下圖展示了</w:t>
+        <w:t>兩者都是基於神經網路的演算法，而這場神經網路大戰，結果將會如何呢？下圖展示了</w:t>
       </w:r>
       <w:r>
         <w:t>Genetic algorithm</w:t>
@@ -7479,9 +6640,6 @@
     <w:p>
       <w:pPr>
         <w:ind w:firstLine="480"/>
-        <w:rPr>
-          <w:rFonts w:hint="eastAsia"/>
-        </w:rPr>
       </w:pPr>
       <w:r>
         <w:rPr>
@@ -7576,22 +6734,98 @@
         <w:rPr>
           <w:rFonts w:hint="eastAsia"/>
         </w:rPr>
-        <w:t>下表展示了各演算法之間的勝率，由於</w:t>
-      </w:r>
-      <w:r>
-        <w:rPr>
-          <w:rFonts w:hint="eastAsia"/>
-        </w:rPr>
-        <w:t>G</w:t>
-      </w:r>
-      <w:r>
-        <w:t>enetic-Network</w:t>
-      </w:r>
-      <w:r>
-        <w:rPr>
-          <w:rFonts w:hint="eastAsia"/>
-        </w:rPr>
-        <w:t>以及</w:t>
+        <w:t>下表展示了各演算法之間的勝率</w:t>
+      </w:r>
+      <w:r>
+        <w:rPr>
+          <w:rFonts w:hint="eastAsia"/>
+        </w:rPr>
+        <w:t>，並列出</w:t>
+      </w:r>
+      <w:r>
+        <w:rPr>
+          <w:rFonts w:hint="eastAsia"/>
+        </w:rPr>
+        <w:t>神經網路</w:t>
+      </w:r>
+      <w:r>
+        <w:rPr>
+          <w:rFonts w:hint="eastAsia"/>
+        </w:rPr>
+        <w:t>的重要規格、參數</w:t>
+      </w:r>
+      <w:r>
+        <w:rPr>
+          <w:rFonts w:hint="eastAsia"/>
+        </w:rPr>
+        <w:t>。</w:t>
+      </w:r>
+    </w:p>
+    <w:p>
+      <w:pPr>
+        <w:ind w:firstLine="480"/>
+      </w:pPr>
+      <w:r>
+        <w:rPr>
+          <w:rFonts w:hint="eastAsia"/>
+        </w:rPr>
+        <w:t>一、</w:t>
+      </w:r>
+      <w:r>
+        <w:t>Genetic algorithm</w:t>
+      </w:r>
+      <w:r>
+        <w:rPr>
+          <w:rFonts w:hint="eastAsia"/>
+        </w:rPr>
+        <w:t>採用一層</w:t>
+      </w:r>
+      <w:r>
+        <w:t>Hidden layer</w:t>
+      </w:r>
+      <w:r>
+        <w:rPr>
+          <w:rFonts w:hint="eastAsia"/>
+        </w:rPr>
+        <w:t>。</w:t>
+      </w:r>
+    </w:p>
+    <w:p>
+      <w:pPr>
+        <w:ind w:firstLine="480"/>
+      </w:pPr>
+      <w:r>
+        <w:rPr>
+          <w:rFonts w:hint="eastAsia"/>
+        </w:rPr>
+        <w:t>二、</w:t>
+      </w:r>
+      <w:r>
+        <w:rPr>
+          <w:rFonts w:hint="eastAsia"/>
+        </w:rPr>
+        <w:t>DQN</w:t>
+      </w:r>
+      <w:r>
+        <w:rPr>
+          <w:rFonts w:hint="eastAsia"/>
+        </w:rPr>
+        <w:t>採用四層</w:t>
+      </w:r>
+      <w:r>
+        <w:rPr>
+          <w:rFonts w:hint="eastAsia"/>
+        </w:rPr>
+        <w:t>H</w:t>
+      </w:r>
+      <w:r>
+        <w:t>idden layer</w:t>
+      </w:r>
+      <w:r>
+        <w:rPr>
+          <w:rFonts w:hint="eastAsia"/>
+        </w:rPr>
+        <w:t>，搭配</w:t>
       </w:r>
       <w:r>
         <w:rPr>
@@ -7600,37 +6834,45 @@
         <w:t>D</w:t>
       </w:r>
       <w:r>
-        <w:t>eep-Q-Learning</w:t>
-      </w:r>
-      <w:r>
-        <w:rPr>
-          <w:rFonts w:hint="eastAsia"/>
-        </w:rPr>
-        <w:t>不是傳統演算法，數據以最高勝率以及平均勝率顯示。</w:t>
-      </w:r>
-      <w:r>
-        <w:t xml:space="preserve"> </w:t>
+        <w:t xml:space="preserve">efensive </w:t>
+      </w:r>
+      <w:r>
+        <w:t>algorithm</w:t>
+      </w:r>
+      <w:r>
+        <w:rPr>
+          <w:rFonts w:hint="eastAsia"/>
+        </w:rPr>
+        <w:t>作為</w:t>
+      </w:r>
+      <w:r>
+        <w:rPr>
+          <w:rFonts w:hint="eastAsia"/>
+        </w:rPr>
+        <w:t>師傅。</w:t>
       </w:r>
     </w:p>
     <w:tbl>
       <w:tblPr>
         <w:tblStyle w:val="TableGrid"/>
-        <w:tblW w:w="0" w:type="auto"/>
+        <w:tblW w:w="8264" w:type="dxa"/>
         <w:tblLook w:val="04A0" w:firstRow="1" w:lastRow="0" w:firstColumn="1" w:lastColumn="0" w:noHBand="0" w:noVBand="1"/>
       </w:tblPr>
       <w:tblGrid>
-        <w:gridCol w:w="1402"/>
-        <w:gridCol w:w="861"/>
-        <w:gridCol w:w="1134"/>
-        <w:gridCol w:w="1276"/>
-        <w:gridCol w:w="1418"/>
-        <w:gridCol w:w="1134"/>
-        <w:gridCol w:w="1071"/>
+        <w:gridCol w:w="1794"/>
+        <w:gridCol w:w="817"/>
+        <w:gridCol w:w="1472"/>
+        <w:gridCol w:w="1637"/>
+        <w:gridCol w:w="1308"/>
+        <w:gridCol w:w="1236"/>
       </w:tblGrid>
       <w:tr>
+        <w:trPr>
+          <w:trHeight w:val="966"/>
+        </w:trPr>
         <w:tc>
           <w:tcPr>
-            <w:tcW w:w="1402" w:type="dxa"/>
+            <w:tcW w:w="1794" w:type="dxa"/>
             <w:tcBorders>
               <w:tl2br w:val="single" w:sz="4" w:space="0" w:color="auto"/>
             </w:tcBorders>
@@ -7641,13 +6883,19 @@
               <w:rPr>
                 <w:rFonts w:hint="eastAsia"/>
               </w:rPr>
-              <w:t xml:space="preserve">     </w:t>
+              <w:t xml:space="preserve">   </w:t>
+            </w:r>
+            <w:r>
+              <w:t xml:space="preserve">  </w:t>
             </w:r>
             <w:r>
               <w:rPr>
                 <w:rFonts w:hint="eastAsia"/>
               </w:rPr>
-              <w:t>主角</w:t>
+              <w:t>S</w:t>
+            </w:r>
+            <w:r>
+              <w:t>ubject</w:t>
             </w:r>
           </w:p>
           <w:p>
@@ -7655,13 +6903,16 @@
               <w:rPr>
                 <w:rFonts w:hint="eastAsia"/>
               </w:rPr>
-              <w:t>對手</w:t>
+              <w:t>O</w:t>
+            </w:r>
+            <w:r>
+              <w:t>bject</w:t>
             </w:r>
           </w:p>
         </w:tc>
         <w:tc>
           <w:tcPr>
-            <w:tcW w:w="861" w:type="dxa"/>
+            <w:tcW w:w="817" w:type="dxa"/>
             <w:tcBorders>
               <w:bottom w:val="single" w:sz="4" w:space="0" w:color="auto"/>
               <w:tl2br w:val="single" w:sz="4" w:space="0" w:color="auto"/>
@@ -7677,7 +6928,7 @@
         </w:tc>
         <w:tc>
           <w:tcPr>
-            <w:tcW w:w="1134" w:type="dxa"/>
+            <w:tcW w:w="1472" w:type="dxa"/>
             <w:tcBorders>
               <w:bottom w:val="single" w:sz="4" w:space="0" w:color="auto"/>
             </w:tcBorders>
@@ -7689,13 +6940,21 @@
               <w:jc w:val="center"/>
             </w:pPr>
             <w:r>
-              <w:t>Dummy</w:t>
+              <w:t>Naïve</w:t>
+            </w:r>
+          </w:p>
+          <w:p>
+            <w:pPr>
+              <w:jc w:val="center"/>
+            </w:pPr>
+            <w:r>
+              <w:t>Offensive</w:t>
             </w:r>
           </w:p>
         </w:tc>
         <w:tc>
           <w:tcPr>
-            <w:tcW w:w="1276" w:type="dxa"/>
+            <w:tcW w:w="1637" w:type="dxa"/>
             <w:tcBorders>
               <w:bottom w:val="single" w:sz="4" w:space="0" w:color="auto"/>
             </w:tcBorders>
@@ -7715,13 +6974,13 @@
               <w:jc w:val="center"/>
             </w:pPr>
             <w:r>
-              <w:t>Offensive</w:t>
+              <w:t>Defensive</w:t>
             </w:r>
           </w:p>
         </w:tc>
         <w:tc>
           <w:tcPr>
-            <w:tcW w:w="1418" w:type="dxa"/>
+            <w:tcW w:w="1308" w:type="dxa"/>
             <w:tcBorders>
               <w:bottom w:val="single" w:sz="4" w:space="0" w:color="auto"/>
             </w:tcBorders>
@@ -7733,21 +6992,13 @@
               <w:jc w:val="center"/>
             </w:pPr>
             <w:r>
-              <w:t>Naïve</w:t>
-            </w:r>
-          </w:p>
-          <w:p>
-            <w:pPr>
-              <w:jc w:val="center"/>
-            </w:pPr>
-            <w:r>
-              <w:t>Defensive</w:t>
+              <w:t>Gene</w:t>
             </w:r>
           </w:p>
         </w:tc>
         <w:tc>
           <w:tcPr>
-            <w:tcW w:w="1134" w:type="dxa"/>
+            <w:tcW w:w="1236" w:type="dxa"/>
             <w:tcBorders>
               <w:bottom w:val="single" w:sz="4" w:space="0" w:color="auto"/>
             </w:tcBorders>
@@ -7759,16 +7010,21 @@
               <w:jc w:val="center"/>
             </w:pPr>
             <w:r>
-              <w:t>Gene</w:t>
+              <w:rPr>
+                <w:rFonts w:hint="eastAsia"/>
+              </w:rPr>
+              <w:t>DQN</w:t>
             </w:r>
           </w:p>
         </w:tc>
+      </w:tr>
+      <w:tr>
+        <w:trPr>
+          <w:trHeight w:val="469"/>
+        </w:trPr>
         <w:tc>
           <w:tcPr>
-            <w:tcW w:w="1071" w:type="dxa"/>
-            <w:tcBorders>
-              <w:bottom w:val="single" w:sz="4" w:space="0" w:color="auto"/>
-            </w:tcBorders>
+            <w:tcW w:w="1794" w:type="dxa"/>
             <w:shd w:val="clear" w:color="auto" w:fill="D9D9D9" w:themeFill="background1" w:themeFillShade="D9"/>
             <w:vAlign w:val="center"/>
           </w:tcPr>
@@ -7777,37 +7033,13 @@
               <w:jc w:val="center"/>
             </w:pPr>
             <w:r>
-              <w:rPr>
-                <w:rFonts w:hint="eastAsia"/>
-              </w:rPr>
-              <w:t>DQN</w:t>
-            </w:r>
-          </w:p>
-        </w:tc>
-      </w:tr>
-      <w:tr>
-        <w:tc>
-          <w:tcPr>
-            <w:tcW w:w="1402" w:type="dxa"/>
-            <w:vMerge w:val="restart"/>
-            <w:shd w:val="clear" w:color="auto" w:fill="D9D9D9" w:themeFill="background1" w:themeFillShade="D9"/>
-            <w:vAlign w:val="center"/>
-          </w:tcPr>
-          <w:p>
-            <w:pPr>
-              <w:jc w:val="center"/>
-              <w:rPr>
-                <w:rFonts w:hint="eastAsia"/>
-              </w:rPr>
-            </w:pPr>
-            <w:r>
               <w:t>Dummy</w:t>
             </w:r>
           </w:p>
         </w:tc>
         <w:tc>
           <w:tcPr>
-            <w:tcW w:w="861" w:type="dxa"/>
+            <w:tcW w:w="817" w:type="dxa"/>
             <w:tcBorders>
               <w:bottom w:val="single" w:sz="4" w:space="0" w:color="auto"/>
             </w:tcBorders>
@@ -7829,12 +7061,7 @@
         </w:tc>
         <w:tc>
           <w:tcPr>
-            <w:tcW w:w="1134" w:type="dxa"/>
-            <w:tcBorders>
-              <w:bottom w:val="single" w:sz="4" w:space="0" w:color="auto"/>
-              <w:tl2br w:val="single" w:sz="4" w:space="0" w:color="auto"/>
-              <w:tr2bl w:val="single" w:sz="4" w:space="0" w:color="auto"/>
-            </w:tcBorders>
+            <w:tcW w:w="1472" w:type="dxa"/>
             <w:shd w:val="clear" w:color="auto" w:fill="FFFFFF" w:themeFill="background1"/>
             <w:vAlign w:val="center"/>
           </w:tcPr>
@@ -7842,12 +7069,14 @@
             <w:pPr>
               <w:jc w:val="center"/>
             </w:pPr>
+            <w:r>
+              <w:t>93.8%</w:t>
+            </w:r>
           </w:p>
         </w:tc>
         <w:tc>
           <w:tcPr>
-            <w:tcW w:w="1276" w:type="dxa"/>
-            <w:vMerge w:val="restart"/>
+            <w:tcW w:w="1637" w:type="dxa"/>
             <w:shd w:val="clear" w:color="auto" w:fill="FFFFFF" w:themeFill="background1"/>
             <w:vAlign w:val="center"/>
           </w:tcPr>
@@ -7855,24 +7084,14 @@
             <w:pPr>
               <w:jc w:val="center"/>
             </w:pPr>
+            <w:r>
+              <w:t>93.1%</w:t>
+            </w:r>
           </w:p>
         </w:tc>
         <w:tc>
           <w:tcPr>
-            <w:tcW w:w="1418" w:type="dxa"/>
-            <w:vMerge w:val="restart"/>
-            <w:shd w:val="clear" w:color="auto" w:fill="FFFFFF" w:themeFill="background1"/>
-            <w:vAlign w:val="center"/>
-          </w:tcPr>
-          <w:p>
-            <w:pPr>
-              <w:jc w:val="center"/>
-            </w:pPr>
-          </w:p>
-        </w:tc>
-        <w:tc>
-          <w:tcPr>
-            <w:tcW w:w="1134" w:type="dxa"/>
+            <w:tcW w:w="1308" w:type="dxa"/>
             <w:tcBorders>
               <w:bottom w:val="single" w:sz="4" w:space="0" w:color="auto"/>
             </w:tcBorders>
@@ -7883,11 +7102,14 @@
             <w:pPr>
               <w:jc w:val="center"/>
             </w:pPr>
+            <w:r>
+              <w:t>58%</w:t>
+            </w:r>
           </w:p>
         </w:tc>
         <w:tc>
           <w:tcPr>
-            <w:tcW w:w="1071" w:type="dxa"/>
+            <w:tcW w:w="1236" w:type="dxa"/>
             <w:tcBorders>
               <w:bottom w:val="single" w:sz="4" w:space="0" w:color="auto"/>
             </w:tcBorders>
@@ -7897,21 +7119,23 @@
           <w:p>
             <w:pPr>
               <w:jc w:val="center"/>
+            </w:pPr>
+            <w:r>
               <w:rPr>
                 <w:rFonts w:hint="eastAsia"/>
               </w:rPr>
-            </w:pPr>
+              <w:t>96%</w:t>
+            </w:r>
           </w:p>
         </w:tc>
       </w:tr>
       <w:tr>
+        <w:trPr>
+          <w:trHeight w:val="483"/>
+        </w:trPr>
         <w:tc>
           <w:tcPr>
-            <w:tcW w:w="1402" w:type="dxa"/>
-            <w:vMerge/>
-            <w:tcBorders>
-              <w:tl2br w:val="single" w:sz="4" w:space="0" w:color="auto"/>
-            </w:tcBorders>
+            <w:tcW w:w="1794" w:type="dxa"/>
             <w:shd w:val="clear" w:color="auto" w:fill="D9D9D9" w:themeFill="background1" w:themeFillShade="D9"/>
             <w:vAlign w:val="center"/>
           </w:tcPr>
@@ -7919,143 +7143,31 @@
             <w:pPr>
               <w:jc w:val="center"/>
             </w:pPr>
+            <w:r>
+              <w:t>Offensive</w:t>
+            </w:r>
           </w:p>
         </w:tc>
         <w:tc>
           <w:tcPr>
-            <w:tcW w:w="861" w:type="dxa"/>
-            <w:tcBorders>
-              <w:top w:val="single" w:sz="4" w:space="0" w:color="auto"/>
-            </w:tcBorders>
-            <w:vAlign w:val="center"/>
-          </w:tcPr>
-          <w:p>
-            <w:pPr>
-              <w:pStyle w:val="a"/>
-              <w:jc w:val="center"/>
-            </w:pPr>
-            <w:r>
-              <w:rPr>
-                <w:rFonts w:hint="eastAsia"/>
-              </w:rPr>
-              <w:t>平均</w:t>
-            </w:r>
-          </w:p>
-        </w:tc>
-        <w:tc>
-          <w:tcPr>
-            <w:tcW w:w="1134" w:type="dxa"/>
-            <w:tcBorders>
-              <w:top w:val="single" w:sz="4" w:space="0" w:color="auto"/>
-              <w:tl2br w:val="single" w:sz="4" w:space="0" w:color="auto"/>
-              <w:tr2bl w:val="single" w:sz="4" w:space="0" w:color="auto"/>
-            </w:tcBorders>
+            <w:tcW w:w="817" w:type="dxa"/>
             <w:vAlign w:val="center"/>
           </w:tcPr>
           <w:p>
             <w:pPr>
               <w:jc w:val="center"/>
             </w:pPr>
+            <w:r>
+              <w:rPr>
+                <w:rFonts w:hint="eastAsia"/>
+              </w:rPr>
+              <w:t>最高</w:t>
+            </w:r>
           </w:p>
         </w:tc>
         <w:tc>
           <w:tcPr>
-            <w:tcW w:w="1276" w:type="dxa"/>
-            <w:vMerge/>
-            <w:vAlign w:val="center"/>
-          </w:tcPr>
-          <w:p>
-            <w:pPr>
-              <w:jc w:val="center"/>
-            </w:pPr>
-          </w:p>
-        </w:tc>
-        <w:tc>
-          <w:tcPr>
-            <w:tcW w:w="1418" w:type="dxa"/>
-            <w:vMerge/>
-            <w:vAlign w:val="center"/>
-          </w:tcPr>
-          <w:p>
-            <w:pPr>
-              <w:jc w:val="center"/>
-            </w:pPr>
-          </w:p>
-        </w:tc>
-        <w:tc>
-          <w:tcPr>
-            <w:tcW w:w="1134" w:type="dxa"/>
-            <w:tcBorders>
-              <w:top w:val="single" w:sz="4" w:space="0" w:color="auto"/>
-            </w:tcBorders>
-            <w:vAlign w:val="center"/>
-          </w:tcPr>
-          <w:p>
-            <w:pPr>
-              <w:jc w:val="center"/>
-            </w:pPr>
-          </w:p>
-        </w:tc>
-        <w:tc>
-          <w:tcPr>
-            <w:tcW w:w="1071" w:type="dxa"/>
-            <w:tcBorders>
-              <w:top w:val="single" w:sz="4" w:space="0" w:color="auto"/>
-            </w:tcBorders>
-            <w:vAlign w:val="center"/>
-          </w:tcPr>
-          <w:p>
-            <w:pPr>
-              <w:jc w:val="center"/>
-            </w:pPr>
-          </w:p>
-        </w:tc>
-      </w:tr>
-      <w:tr>
-        <w:tc>
-          <w:tcPr>
-            <w:tcW w:w="1402" w:type="dxa"/>
-            <w:vMerge w:val="restart"/>
-            <w:shd w:val="clear" w:color="auto" w:fill="D9D9D9" w:themeFill="background1" w:themeFillShade="D9"/>
-            <w:vAlign w:val="center"/>
-          </w:tcPr>
-          <w:p>
-            <w:pPr>
-              <w:jc w:val="center"/>
-            </w:pPr>
-            <w:r>
-              <w:t>Naïve</w:t>
-            </w:r>
-          </w:p>
-          <w:p>
-            <w:pPr>
-              <w:jc w:val="center"/>
-            </w:pPr>
-            <w:r>
-              <w:t>Offensive</w:t>
-            </w:r>
-          </w:p>
-        </w:tc>
-        <w:tc>
-          <w:tcPr>
-            <w:tcW w:w="861" w:type="dxa"/>
-            <w:vAlign w:val="center"/>
-          </w:tcPr>
-          <w:p>
-            <w:pPr>
-              <w:jc w:val="center"/>
-            </w:pPr>
-            <w:r>
-              <w:rPr>
-                <w:rFonts w:hint="eastAsia"/>
-              </w:rPr>
-              <w:t>最高</w:t>
-            </w:r>
-          </w:p>
-        </w:tc>
-        <w:tc>
-          <w:tcPr>
-            <w:tcW w:w="1134" w:type="dxa"/>
+            <w:tcW w:w="1472" w:type="dxa"/>
             <w:tcBorders>
               <w:tl2br w:val="single" w:sz="4" w:space="0" w:color="auto"/>
               <w:tr2bl w:val="single" w:sz="4" w:space="0" w:color="auto"/>
@@ -8070,7 +7182,92 @@
         </w:tc>
         <w:tc>
           <w:tcPr>
-            <w:tcW w:w="1276" w:type="dxa"/>
+            <w:tcW w:w="1637" w:type="dxa"/>
+            <w:vAlign w:val="center"/>
+          </w:tcPr>
+          <w:p>
+            <w:pPr>
+              <w:jc w:val="center"/>
+            </w:pPr>
+            <w:r>
+              <w:t>54.7%</w:t>
+            </w:r>
+          </w:p>
+        </w:tc>
+        <w:tc>
+          <w:tcPr>
+            <w:tcW w:w="1308" w:type="dxa"/>
+            <w:vAlign w:val="center"/>
+          </w:tcPr>
+          <w:p>
+            <w:pPr>
+              <w:jc w:val="center"/>
+            </w:pPr>
+            <w:r>
+              <w:rPr>
+                <w:rFonts w:hint="eastAsia"/>
+              </w:rPr>
+              <w:t>56%</w:t>
+            </w:r>
+          </w:p>
+        </w:tc>
+        <w:tc>
+          <w:tcPr>
+            <w:tcW w:w="1236" w:type="dxa"/>
+            <w:vAlign w:val="center"/>
+          </w:tcPr>
+          <w:p>
+            <w:pPr>
+              <w:jc w:val="center"/>
+            </w:pPr>
+            <w:r>
+              <w:rPr>
+                <w:rFonts w:hint="eastAsia"/>
+              </w:rPr>
+              <w:t>53%</w:t>
+            </w:r>
+          </w:p>
+        </w:tc>
+      </w:tr>
+      <w:tr>
+        <w:trPr>
+          <w:trHeight w:val="483"/>
+        </w:trPr>
+        <w:tc>
+          <w:tcPr>
+            <w:tcW w:w="1794" w:type="dxa"/>
+            <w:shd w:val="clear" w:color="auto" w:fill="D9D9D9" w:themeFill="background1" w:themeFillShade="D9"/>
+            <w:vAlign w:val="center"/>
+          </w:tcPr>
+          <w:p>
+            <w:pPr>
+              <w:jc w:val="center"/>
+            </w:pPr>
+            <w:r>
+              <w:t>Defensive</w:t>
+            </w:r>
+          </w:p>
+        </w:tc>
+        <w:tc>
+          <w:tcPr>
+            <w:tcW w:w="817" w:type="dxa"/>
+            <w:vAlign w:val="center"/>
+          </w:tcPr>
+          <w:p>
+            <w:pPr>
+              <w:jc w:val="center"/>
+            </w:pPr>
+            <w:r>
+              <w:rPr>
+                <w:rFonts w:hint="eastAsia"/>
+              </w:rPr>
+              <w:t>最高</w:t>
+            </w:r>
+          </w:p>
+        </w:tc>
+        <w:tc>
+          <w:tcPr>
+            <w:tcW w:w="1472" w:type="dxa"/>
             <w:tcBorders>
               <w:tl2br w:val="single" w:sz="4" w:space="0" w:color="auto"/>
               <w:tr2bl w:val="single" w:sz="4" w:space="0" w:color="auto"/>
@@ -8085,73 +7282,7 @@
         </w:tc>
         <w:tc>
           <w:tcPr>
-            <w:tcW w:w="1418" w:type="dxa"/>
-            <w:vMerge w:val="restart"/>
-            <w:vAlign w:val="center"/>
-          </w:tcPr>
-          <w:p>
-            <w:pPr>
-              <w:jc w:val="center"/>
-            </w:pPr>
-          </w:p>
-        </w:tc>
-        <w:tc>
-          <w:tcPr>
-            <w:tcW w:w="1134" w:type="dxa"/>
-            <w:vAlign w:val="center"/>
-          </w:tcPr>
-          <w:p>
-            <w:pPr>
-              <w:jc w:val="center"/>
-            </w:pPr>
-          </w:p>
-        </w:tc>
-        <w:tc>
-          <w:tcPr>
-            <w:tcW w:w="1071" w:type="dxa"/>
-            <w:vAlign w:val="center"/>
-          </w:tcPr>
-          <w:p>
-            <w:pPr>
-              <w:jc w:val="center"/>
-            </w:pPr>
-          </w:p>
-        </w:tc>
-      </w:tr>
-      <w:tr>
-        <w:tc>
-          <w:tcPr>
-            <w:tcW w:w="1402" w:type="dxa"/>
-            <w:vMerge/>
-            <w:shd w:val="clear" w:color="auto" w:fill="D9D9D9" w:themeFill="background1" w:themeFillShade="D9"/>
-            <w:vAlign w:val="center"/>
-          </w:tcPr>
-          <w:p>
-            <w:pPr>
-              <w:jc w:val="center"/>
-            </w:pPr>
-          </w:p>
-        </w:tc>
-        <w:tc>
-          <w:tcPr>
-            <w:tcW w:w="861" w:type="dxa"/>
-            <w:vAlign w:val="center"/>
-          </w:tcPr>
-          <w:p>
-            <w:pPr>
-              <w:jc w:val="center"/>
-            </w:pPr>
-            <w:r>
-              <w:rPr>
-                <w:rFonts w:hint="eastAsia"/>
-              </w:rPr>
-              <w:t>平均</w:t>
-            </w:r>
-          </w:p>
-        </w:tc>
-        <w:tc>
-          <w:tcPr>
-            <w:tcW w:w="1134" w:type="dxa"/>
+            <w:tcW w:w="1637" w:type="dxa"/>
             <w:tcBorders>
               <w:tl2br w:val="single" w:sz="4" w:space="0" w:color="auto"/>
               <w:tr2bl w:val="single" w:sz="4" w:space="0" w:color="auto"/>
@@ -8166,7 +7297,79 @@
         </w:tc>
         <w:tc>
           <w:tcPr>
-            <w:tcW w:w="1276" w:type="dxa"/>
+            <w:tcW w:w="1308" w:type="dxa"/>
+            <w:vAlign w:val="center"/>
+          </w:tcPr>
+          <w:p>
+            <w:pPr>
+              <w:jc w:val="center"/>
+            </w:pPr>
+            <w:r>
+              <w:rPr>
+                <w:rFonts w:hint="eastAsia"/>
+              </w:rPr>
+              <w:t>53%</w:t>
+            </w:r>
+          </w:p>
+        </w:tc>
+        <w:tc>
+          <w:tcPr>
+            <w:tcW w:w="1236" w:type="dxa"/>
+            <w:vAlign w:val="center"/>
+          </w:tcPr>
+          <w:p>
+            <w:pPr>
+              <w:jc w:val="center"/>
+            </w:pPr>
+            <w:r>
+              <w:rPr>
+                <w:rFonts w:hint="eastAsia"/>
+              </w:rPr>
+              <w:t>57%</w:t>
+            </w:r>
+          </w:p>
+        </w:tc>
+      </w:tr>
+      <w:tr>
+        <w:trPr>
+          <w:trHeight w:val="469"/>
+        </w:trPr>
+        <w:tc>
+          <w:tcPr>
+            <w:tcW w:w="1794" w:type="dxa"/>
+            <w:vMerge w:val="restart"/>
+            <w:shd w:val="clear" w:color="auto" w:fill="D9D9D9" w:themeFill="background1" w:themeFillShade="D9"/>
+            <w:vAlign w:val="center"/>
+          </w:tcPr>
+          <w:p>
+            <w:pPr>
+              <w:jc w:val="center"/>
+            </w:pPr>
+            <w:r>
+              <w:t>Gene</w:t>
+            </w:r>
+          </w:p>
+        </w:tc>
+        <w:tc>
+          <w:tcPr>
+            <w:tcW w:w="817" w:type="dxa"/>
+            <w:vAlign w:val="center"/>
+          </w:tcPr>
+          <w:p>
+            <w:pPr>
+              <w:jc w:val="center"/>
+            </w:pPr>
+            <w:r>
+              <w:rPr>
+                <w:rFonts w:hint="eastAsia"/>
+              </w:rPr>
+              <w:t>最高</w:t>
+            </w:r>
+          </w:p>
+        </w:tc>
+        <w:tc>
+          <w:tcPr>
+            <w:tcW w:w="1472" w:type="dxa"/>
             <w:tcBorders>
               <w:tl2br w:val="single" w:sz="4" w:space="0" w:color="auto"/>
               <w:tr2bl w:val="single" w:sz="4" w:space="0" w:color="auto"/>
@@ -8181,84 +7384,7 @@
         </w:tc>
         <w:tc>
           <w:tcPr>
-            <w:tcW w:w="1418" w:type="dxa"/>
-            <w:vMerge/>
-            <w:vAlign w:val="center"/>
-          </w:tcPr>
-          <w:p>
-            <w:pPr>
-              <w:jc w:val="center"/>
-            </w:pPr>
-          </w:p>
-        </w:tc>
-        <w:tc>
-          <w:tcPr>
-            <w:tcW w:w="1134" w:type="dxa"/>
-            <w:vAlign w:val="center"/>
-          </w:tcPr>
-          <w:p>
-            <w:pPr>
-              <w:jc w:val="center"/>
-            </w:pPr>
-          </w:p>
-        </w:tc>
-        <w:tc>
-          <w:tcPr>
-            <w:tcW w:w="1071" w:type="dxa"/>
-            <w:vAlign w:val="center"/>
-          </w:tcPr>
-          <w:p>
-            <w:pPr>
-              <w:jc w:val="center"/>
-            </w:pPr>
-          </w:p>
-        </w:tc>
-      </w:tr>
-      <w:tr>
-        <w:tc>
-          <w:tcPr>
-            <w:tcW w:w="1402" w:type="dxa"/>
-            <w:vMerge w:val="restart"/>
-            <w:shd w:val="clear" w:color="auto" w:fill="D9D9D9" w:themeFill="background1" w:themeFillShade="D9"/>
-            <w:vAlign w:val="center"/>
-          </w:tcPr>
-          <w:p>
-            <w:pPr>
-              <w:jc w:val="center"/>
-            </w:pPr>
-            <w:r>
-              <w:t>Naïve</w:t>
-            </w:r>
-          </w:p>
-          <w:p>
-            <w:pPr>
-              <w:jc w:val="center"/>
-            </w:pPr>
-            <w:r>
-              <w:t>Defensive</w:t>
-            </w:r>
-          </w:p>
-        </w:tc>
-        <w:tc>
-          <w:tcPr>
-            <w:tcW w:w="861" w:type="dxa"/>
-            <w:vAlign w:val="center"/>
-          </w:tcPr>
-          <w:p>
-            <w:pPr>
-              <w:jc w:val="center"/>
-            </w:pPr>
-            <w:r>
-              <w:rPr>
-                <w:rFonts w:hint="eastAsia"/>
-              </w:rPr>
-              <w:t>最高</w:t>
-            </w:r>
-          </w:p>
-        </w:tc>
-        <w:tc>
-          <w:tcPr>
-            <w:tcW w:w="1134" w:type="dxa"/>
+            <w:tcW w:w="1637" w:type="dxa"/>
             <w:tcBorders>
               <w:tl2br w:val="single" w:sz="4" w:space="0" w:color="auto"/>
               <w:tr2bl w:val="single" w:sz="4" w:space="0" w:color="auto"/>
@@ -8273,21 +7399,7 @@
         </w:tc>
         <w:tc>
           <w:tcPr>
-            <w:tcW w:w="1276" w:type="dxa"/>
-            <w:tcBorders>
-              <w:tr2bl w:val="single" w:sz="4" w:space="0" w:color="auto"/>
-            </w:tcBorders>
-            <w:vAlign w:val="center"/>
-          </w:tcPr>
-          <w:p>
-            <w:pPr>
-              <w:jc w:val="center"/>
-            </w:pPr>
-          </w:p>
-        </w:tc>
-        <w:tc>
-          <w:tcPr>
-            <w:tcW w:w="1418" w:type="dxa"/>
+            <w:tcW w:w="1308" w:type="dxa"/>
             <w:tcBorders>
               <w:tl2br w:val="single" w:sz="4" w:space="0" w:color="auto"/>
               <w:tr2bl w:val="single" w:sz="4" w:space="0" w:color="auto"/>
@@ -8302,31 +7414,29 @@
         </w:tc>
         <w:tc>
           <w:tcPr>
-            <w:tcW w:w="1134" w:type="dxa"/>
+            <w:tcW w:w="1236" w:type="dxa"/>
             <w:vAlign w:val="center"/>
           </w:tcPr>
           <w:p>
             <w:pPr>
               <w:jc w:val="center"/>
             </w:pPr>
-          </w:p>
-        </w:tc>
-        <w:tc>
-          <w:tcPr>
-            <w:tcW w:w="1071" w:type="dxa"/>
-            <w:vAlign w:val="center"/>
-          </w:tcPr>
-          <w:p>
-            <w:pPr>
-              <w:jc w:val="center"/>
-            </w:pPr>
+            <w:r>
+              <w:rPr>
+                <w:rFonts w:hint="eastAsia"/>
+              </w:rPr>
+              <w:t>99%</w:t>
+            </w:r>
           </w:p>
         </w:tc>
       </w:tr>
       <w:tr>
+        <w:trPr>
+          <w:trHeight w:val="496"/>
+        </w:trPr>
         <w:tc>
           <w:tcPr>
-            <w:tcW w:w="1402" w:type="dxa"/>
+            <w:tcW w:w="1794" w:type="dxa"/>
             <w:vMerge/>
             <w:shd w:val="clear" w:color="auto" w:fill="D9D9D9" w:themeFill="background1" w:themeFillShade="D9"/>
             <w:vAlign w:val="center"/>
@@ -8339,7 +7449,7 @@
         </w:tc>
         <w:tc>
           <w:tcPr>
-            <w:tcW w:w="861" w:type="dxa"/>
+            <w:tcW w:w="817" w:type="dxa"/>
             <w:vAlign w:val="center"/>
           </w:tcPr>
           <w:p>
@@ -8350,13 +7460,13 @@
               <w:rPr>
                 <w:rFonts w:hint="eastAsia"/>
               </w:rPr>
-              <w:t>平均</w:t>
+              <w:t>最低</w:t>
             </w:r>
           </w:p>
         </w:tc>
         <w:tc>
           <w:tcPr>
-            <w:tcW w:w="1134" w:type="dxa"/>
+            <w:tcW w:w="1472" w:type="dxa"/>
             <w:tcBorders>
               <w:tl2br w:val="single" w:sz="4" w:space="0" w:color="auto"/>
               <w:tr2bl w:val="single" w:sz="4" w:space="0" w:color="auto"/>
@@ -8371,21 +7481,7 @@
         </w:tc>
         <w:tc>
           <w:tcPr>
-            <w:tcW w:w="1276" w:type="dxa"/>
-            <w:tcBorders>
-              <w:tr2bl w:val="single" w:sz="4" w:space="0" w:color="auto"/>
-            </w:tcBorders>
-            <w:vAlign w:val="center"/>
-          </w:tcPr>
-          <w:p>
-            <w:pPr>
-              <w:jc w:val="center"/>
-            </w:pPr>
-          </w:p>
-        </w:tc>
-        <w:tc>
-          <w:tcPr>
-            <w:tcW w:w="1418" w:type="dxa"/>
+            <w:tcW w:w="1637" w:type="dxa"/>
             <w:tcBorders>
               <w:tl2br w:val="single" w:sz="4" w:space="0" w:color="auto"/>
               <w:tr2bl w:val="single" w:sz="4" w:space="0" w:color="auto"/>
@@ -8400,64 +7496,7 @@
         </w:tc>
         <w:tc>
           <w:tcPr>
-            <w:tcW w:w="1134" w:type="dxa"/>
-            <w:vAlign w:val="center"/>
-          </w:tcPr>
-          <w:p>
-            <w:pPr>
-              <w:jc w:val="center"/>
-            </w:pPr>
-          </w:p>
-        </w:tc>
-        <w:tc>
-          <w:tcPr>
-            <w:tcW w:w="1071" w:type="dxa"/>
-            <w:vAlign w:val="center"/>
-          </w:tcPr>
-          <w:p>
-            <w:pPr>
-              <w:jc w:val="center"/>
-            </w:pPr>
-          </w:p>
-        </w:tc>
-      </w:tr>
-      <w:tr>
-        <w:tc>
-          <w:tcPr>
-            <w:tcW w:w="1402" w:type="dxa"/>
-            <w:vMerge w:val="restart"/>
-            <w:shd w:val="clear" w:color="auto" w:fill="D9D9D9" w:themeFill="background1" w:themeFillShade="D9"/>
-            <w:vAlign w:val="center"/>
-          </w:tcPr>
-          <w:p>
-            <w:pPr>
-              <w:jc w:val="center"/>
-            </w:pPr>
-            <w:r>
-              <w:t>Gene</w:t>
-            </w:r>
-          </w:p>
-        </w:tc>
-        <w:tc>
-          <w:tcPr>
-            <w:tcW w:w="861" w:type="dxa"/>
-            <w:vAlign w:val="center"/>
-          </w:tcPr>
-          <w:p>
-            <w:pPr>
-              <w:jc w:val="center"/>
-            </w:pPr>
-            <w:r>
-              <w:rPr>
-                <w:rFonts w:hint="eastAsia"/>
-              </w:rPr>
-              <w:t>最高</w:t>
-            </w:r>
-          </w:p>
-        </w:tc>
-        <w:tc>
-          <w:tcPr>
-            <w:tcW w:w="1134" w:type="dxa"/>
+            <w:tcW w:w="1308" w:type="dxa"/>
             <w:tcBorders>
               <w:tl2br w:val="single" w:sz="4" w:space="0" w:color="auto"/>
               <w:tr2bl w:val="single" w:sz="4" w:space="0" w:color="auto"/>
@@ -8472,273 +7511,13 @@
         </w:tc>
         <w:tc>
           <w:tcPr>
-            <w:tcW w:w="1276" w:type="dxa"/>
-            <w:tcBorders>
-              <w:tl2br w:val="single" w:sz="4" w:space="0" w:color="auto"/>
-              <w:tr2bl w:val="single" w:sz="4" w:space="0" w:color="auto"/>
-            </w:tcBorders>
+            <w:tcW w:w="1236" w:type="dxa"/>
             <w:vAlign w:val="center"/>
           </w:tcPr>
           <w:p>
             <w:pPr>
               <w:jc w:val="center"/>
             </w:pPr>
-          </w:p>
-        </w:tc>
-        <w:tc>
-          <w:tcPr>
-            <w:tcW w:w="1418" w:type="dxa"/>
-            <w:tcBorders>
-              <w:tl2br w:val="single" w:sz="4" w:space="0" w:color="auto"/>
-              <w:tr2bl w:val="single" w:sz="4" w:space="0" w:color="auto"/>
-            </w:tcBorders>
-            <w:vAlign w:val="center"/>
-          </w:tcPr>
-          <w:p>
-            <w:pPr>
-              <w:jc w:val="center"/>
-            </w:pPr>
-          </w:p>
-        </w:tc>
-        <w:tc>
-          <w:tcPr>
-            <w:tcW w:w="1134" w:type="dxa"/>
-            <w:tcBorders>
-              <w:tl2br w:val="single" w:sz="4" w:space="0" w:color="auto"/>
-              <w:tr2bl w:val="single" w:sz="4" w:space="0" w:color="auto"/>
-            </w:tcBorders>
-            <w:vAlign w:val="center"/>
-          </w:tcPr>
-          <w:p>
-            <w:pPr>
-              <w:jc w:val="center"/>
-            </w:pPr>
-          </w:p>
-        </w:tc>
-        <w:tc>
-          <w:tcPr>
-            <w:tcW w:w="1071" w:type="dxa"/>
-            <w:vAlign w:val="center"/>
-          </w:tcPr>
-          <w:p>
-            <w:pPr>
-              <w:jc w:val="center"/>
-            </w:pPr>
-            <w:r>
-              <w:rPr>
-                <w:rFonts w:hint="eastAsia"/>
-              </w:rPr>
-              <w:t>99%</w:t>
-            </w:r>
-          </w:p>
-        </w:tc>
-      </w:tr>
-      <w:tr>
-        <w:tc>
-          <w:tcPr>
-            <w:tcW w:w="1402" w:type="dxa"/>
-            <w:vMerge/>
-            <w:shd w:val="clear" w:color="auto" w:fill="D9D9D9" w:themeFill="background1" w:themeFillShade="D9"/>
-            <w:vAlign w:val="center"/>
-          </w:tcPr>
-          <w:p>
-            <w:pPr>
-              <w:jc w:val="center"/>
-            </w:pPr>
-          </w:p>
-        </w:tc>
-        <w:tc>
-          <w:tcPr>
-            <w:tcW w:w="861" w:type="dxa"/>
-            <w:vAlign w:val="center"/>
-          </w:tcPr>
-          <w:p>
-            <w:pPr>
-              <w:jc w:val="center"/>
-            </w:pPr>
-            <w:r>
-              <w:rPr>
-                <w:rFonts w:hint="eastAsia"/>
-              </w:rPr>
-              <w:t>平均</w:t>
-            </w:r>
-          </w:p>
-        </w:tc>
-        <w:tc>
-          <w:tcPr>
-            <w:tcW w:w="1134" w:type="dxa"/>
-            <w:tcBorders>
-              <w:tl2br w:val="single" w:sz="4" w:space="0" w:color="auto"/>
-              <w:tr2bl w:val="single" w:sz="4" w:space="0" w:color="auto"/>
-            </w:tcBorders>
-            <w:vAlign w:val="center"/>
-          </w:tcPr>
-          <w:p>
-            <w:pPr>
-              <w:jc w:val="center"/>
-            </w:pPr>
-          </w:p>
-        </w:tc>
-        <w:tc>
-          <w:tcPr>
-            <w:tcW w:w="1276" w:type="dxa"/>
-            <w:tcBorders>
-              <w:tl2br w:val="single" w:sz="4" w:space="0" w:color="auto"/>
-              <w:tr2bl w:val="single" w:sz="4" w:space="0" w:color="auto"/>
-            </w:tcBorders>
-            <w:vAlign w:val="center"/>
-          </w:tcPr>
-          <w:p>
-            <w:pPr>
-              <w:jc w:val="center"/>
-            </w:pPr>
-          </w:p>
-        </w:tc>
-        <w:tc>
-          <w:tcPr>
-            <w:tcW w:w="1418" w:type="dxa"/>
-            <w:tcBorders>
-              <w:tl2br w:val="single" w:sz="4" w:space="0" w:color="auto"/>
-              <w:tr2bl w:val="single" w:sz="4" w:space="0" w:color="auto"/>
-            </w:tcBorders>
-            <w:vAlign w:val="center"/>
-          </w:tcPr>
-          <w:p>
-            <w:pPr>
-              <w:jc w:val="center"/>
-            </w:pPr>
-          </w:p>
-        </w:tc>
-        <w:tc>
-          <w:tcPr>
-            <w:tcW w:w="1134" w:type="dxa"/>
-            <w:tcBorders>
-              <w:tl2br w:val="single" w:sz="4" w:space="0" w:color="auto"/>
-              <w:tr2bl w:val="single" w:sz="4" w:space="0" w:color="auto"/>
-            </w:tcBorders>
-            <w:vAlign w:val="center"/>
-          </w:tcPr>
-          <w:p>
-            <w:pPr>
-              <w:jc w:val="center"/>
-            </w:pPr>
-          </w:p>
-        </w:tc>
-        <w:tc>
-          <w:tcPr>
-            <w:tcW w:w="1071" w:type="dxa"/>
-            <w:vAlign w:val="center"/>
-          </w:tcPr>
-          <w:p>
-            <w:pPr>
-              <w:jc w:val="center"/>
-            </w:pPr>
-          </w:p>
-        </w:tc>
-      </w:tr>
-      <w:tr>
-        <w:tc>
-          <w:tcPr>
-            <w:tcW w:w="1402" w:type="dxa"/>
-            <w:vMerge/>
-            <w:shd w:val="clear" w:color="auto" w:fill="D9D9D9" w:themeFill="background1" w:themeFillShade="D9"/>
-            <w:vAlign w:val="center"/>
-          </w:tcPr>
-          <w:p>
-            <w:pPr>
-              <w:jc w:val="center"/>
-            </w:pPr>
-          </w:p>
-        </w:tc>
-        <w:tc>
-          <w:tcPr>
-            <w:tcW w:w="861" w:type="dxa"/>
-            <w:vAlign w:val="center"/>
-          </w:tcPr>
-          <w:p>
-            <w:pPr>
-              <w:jc w:val="center"/>
-              <w:rPr>
-                <w:rFonts w:hint="eastAsia"/>
-              </w:rPr>
-            </w:pPr>
-            <w:r>
-              <w:rPr>
-                <w:rFonts w:hint="eastAsia"/>
-              </w:rPr>
-              <w:t>最低</w:t>
-            </w:r>
-          </w:p>
-        </w:tc>
-        <w:tc>
-          <w:tcPr>
-            <w:tcW w:w="1134" w:type="dxa"/>
-            <w:tcBorders>
-              <w:tl2br w:val="single" w:sz="4" w:space="0" w:color="auto"/>
-              <w:tr2bl w:val="single" w:sz="4" w:space="0" w:color="auto"/>
-            </w:tcBorders>
-            <w:vAlign w:val="center"/>
-          </w:tcPr>
-          <w:p>
-            <w:pPr>
-              <w:jc w:val="center"/>
-            </w:pPr>
-          </w:p>
-        </w:tc>
-        <w:tc>
-          <w:tcPr>
-            <w:tcW w:w="1276" w:type="dxa"/>
-            <w:tcBorders>
-              <w:tl2br w:val="single" w:sz="4" w:space="0" w:color="auto"/>
-              <w:tr2bl w:val="single" w:sz="4" w:space="0" w:color="auto"/>
-            </w:tcBorders>
-            <w:vAlign w:val="center"/>
-          </w:tcPr>
-          <w:p>
-            <w:pPr>
-              <w:jc w:val="center"/>
-            </w:pPr>
-          </w:p>
-        </w:tc>
-        <w:tc>
-          <w:tcPr>
-            <w:tcW w:w="1418" w:type="dxa"/>
-            <w:tcBorders>
-              <w:tl2br w:val="single" w:sz="4" w:space="0" w:color="auto"/>
-              <w:tr2bl w:val="single" w:sz="4" w:space="0" w:color="auto"/>
-            </w:tcBorders>
-            <w:vAlign w:val="center"/>
-          </w:tcPr>
-          <w:p>
-            <w:pPr>
-              <w:jc w:val="center"/>
-            </w:pPr>
-          </w:p>
-        </w:tc>
-        <w:tc>
-          <w:tcPr>
-            <w:tcW w:w="1134" w:type="dxa"/>
-            <w:tcBorders>
-              <w:tl2br w:val="single" w:sz="4" w:space="0" w:color="auto"/>
-              <w:tr2bl w:val="single" w:sz="4" w:space="0" w:color="auto"/>
-            </w:tcBorders>
-            <w:vAlign w:val="center"/>
-          </w:tcPr>
-          <w:p>
-            <w:pPr>
-              <w:jc w:val="center"/>
-            </w:pPr>
-          </w:p>
-        </w:tc>
-        <w:tc>
-          <w:tcPr>
-            <w:tcW w:w="1071" w:type="dxa"/>
-            <w:vAlign w:val="center"/>
-          </w:tcPr>
-          <w:p>
-            <w:pPr>
-              <w:jc w:val="center"/>
-            </w:pPr>
             <w:r>
               <w:rPr>
                 <w:rFonts w:hint="eastAsia"/>
@@ -8941,9 +7720,6 @@
     <w:p>
       <w:pPr>
         <w:ind w:firstLine="480"/>
-        <w:rPr>
-          <w:rFonts w:hint="eastAsia"/>
-        </w:rPr>
       </w:pPr>
       <w:r>
         <w:rPr>
@@ -8966,12 +7742,6 @@
         </w:rPr>
         <w:t>起伏相當大</w:t>
       </w:r>
-    </w:p>
-    <w:p>
-      <w:pPr>
-        <w:widowControl/>
-        <w:spacing w:line="240" w:lineRule="auto"/>
-      </w:pPr>
       <w:r>
         <w:br w:type="page"/>
       </w:r>
@@ -9180,117 +7950,129 @@
         <w:t>通常大家會傾向於「存功能牌」，並在遊戲結束前盡速丟出，就像</w:t>
       </w:r>
       <w:r>
+        <w:t xml:space="preserve">defensive </w:t>
+      </w:r>
+      <w:r>
+        <w:t>algorithm</w:t>
+      </w:r>
+      <w:r>
+        <w:rPr>
+          <w:rFonts w:hint="eastAsia"/>
+        </w:rPr>
+        <w:t>一樣。</w:t>
+      </w:r>
+    </w:p>
+    <w:p>
+      <w:r>
+        <w:tab/>
+      </w:r>
+      <w:r>
+        <w:t>Deep-Q-Learning</w:t>
+      </w:r>
+      <w:r>
+        <w:rPr>
+          <w:rFonts w:hint="eastAsia"/>
+        </w:rPr>
+        <w:t>與</w:t>
+      </w:r>
+      <w:r>
+        <w:rPr>
+          <w:rFonts w:hint="eastAsia"/>
+        </w:rPr>
+        <w:t>G</w:t>
+      </w:r>
+      <w:r>
+        <w:t>enetic-Network</w:t>
+      </w:r>
+      <w:r>
+        <w:rPr>
+          <w:rFonts w:hint="eastAsia"/>
+        </w:rPr>
+        <w:t>是「活」的，</w:t>
+      </w:r>
+      <w:r>
+        <w:rPr>
+          <w:rFonts w:hint="eastAsia"/>
+        </w:rPr>
+        <w:t>經過訓練後，</w:t>
+      </w:r>
+      <w:r>
+        <w:rPr>
+          <w:rFonts w:hint="eastAsia"/>
+        </w:rPr>
+        <w:t>他們能夠佔</w:t>
+      </w:r>
+      <w:r>
+        <w:t>Naïve algorithm</w:t>
+      </w:r>
+      <w:r>
+        <w:rPr>
+          <w:rFonts w:hint="eastAsia"/>
+        </w:rPr>
+        <w:t>的小便宜，因為</w:t>
+      </w:r>
+      <w:r>
+        <w:t>Naïve algorithm</w:t>
+      </w:r>
+      <w:r>
+        <w:rPr>
+          <w:rFonts w:hint="eastAsia"/>
+        </w:rPr>
+        <w:t>是「死」的</w:t>
+      </w:r>
+      <w:r>
+        <w:rPr>
+          <w:rFonts w:hint="eastAsia"/>
+        </w:rPr>
+        <w:t>。</w:t>
+      </w:r>
+      <w:r>
+        <w:rPr>
+          <w:rFonts w:hint="eastAsia"/>
+        </w:rPr>
+        <w:t>不過，</w:t>
+      </w:r>
+      <w:r>
+        <w:rPr>
+          <w:rFonts w:hint="eastAsia"/>
+        </w:rPr>
+        <w:t>UNO</w:t>
+      </w:r>
+      <w:r>
+        <w:rPr>
+          <w:rFonts w:hint="eastAsia"/>
+        </w:rPr>
+        <w:t>是個「資訊不對稱」的賽局，就算能夠掌握對手的行為模式，也沒辦法掌握對手的下一步棋，因為神經網路沒辦法看穿對手的牌，沒辦法像</w:t>
+      </w:r>
+      <w:r>
+        <w:rPr>
+          <w:rFonts w:hint="eastAsia"/>
+        </w:rPr>
+        <w:t>A</w:t>
+      </w:r>
+      <w:r>
+        <w:t>lphaGo</w:t>
+      </w:r>
+      <w:r>
+        <w:rPr>
+          <w:rFonts w:hint="eastAsia"/>
+        </w:rPr>
+        <w:t>或是</w:t>
+      </w:r>
+      <w:r>
         <w:rPr>
           <w:rFonts w:hint="eastAsia"/>
         </w:rPr>
         <w:t>D</w:t>
       </w:r>
       <w:r>
-        <w:t>efensive algorithm</w:t>
-      </w:r>
-      <w:r>
-        <w:rPr>
-          <w:rFonts w:hint="eastAsia"/>
-        </w:rPr>
-        <w:t>一樣。</w:t>
-      </w:r>
-    </w:p>
-    <w:p>
-      <w:r>
-        <w:tab/>
-      </w:r>
-      <w:r>
-        <w:rPr>
-          <w:rFonts w:hint="eastAsia"/>
-        </w:rPr>
-        <w:t>由於</w:t>
-      </w:r>
-      <w:r>
-        <w:t>Deep-Q-Learning</w:t>
-      </w:r>
-      <w:r>
-        <w:rPr>
-          <w:rFonts w:hint="eastAsia"/>
-        </w:rPr>
-        <w:t>與</w:t>
-      </w:r>
-      <w:r>
-        <w:rPr>
-          <w:rFonts w:hint="eastAsia"/>
-        </w:rPr>
-        <w:t>G</w:t>
-      </w:r>
-      <w:r>
-        <w:t>enetic-Network</w:t>
-      </w:r>
-      <w:r>
-        <w:rPr>
-          <w:rFonts w:hint="eastAsia"/>
-        </w:rPr>
-        <w:t>是「活」的，因此他們的勝率都會浮動</w:t>
-      </w:r>
-      <w:r>
-        <w:rPr>
-          <w:rFonts w:hint="eastAsia"/>
-        </w:rPr>
-        <w:t>(</w:t>
-      </w:r>
-      <w:r>
-        <w:t>fluctuation)</w:t>
-      </w:r>
-      <w:r>
-        <w:rPr>
-          <w:rFonts w:hint="eastAsia"/>
-        </w:rPr>
-        <w:t>，最佳狀態下，他們能夠</w:t>
-      </w:r>
-      <w:proofErr w:type="gramStart"/>
-      <w:r>
-        <w:rPr>
-          <w:rFonts w:hint="eastAsia"/>
-        </w:rPr>
-        <w:t>佔</w:t>
-      </w:r>
-      <w:proofErr w:type="gramEnd"/>
-      <w:r>
-        <w:t>Naïve algorithm</w:t>
-      </w:r>
-      <w:r>
-        <w:rPr>
-          <w:rFonts w:hint="eastAsia"/>
-        </w:rPr>
-        <w:t>的小便宜，因為</w:t>
-      </w:r>
-      <w:r>
-        <w:t>Naïve algorithm</w:t>
-      </w:r>
-      <w:r>
-        <w:rPr>
-          <w:rFonts w:hint="eastAsia"/>
-        </w:rPr>
-        <w:t>是「死」的</w:t>
-      </w:r>
-      <w:r>
-        <w:rPr>
-          <w:rFonts w:hint="eastAsia"/>
-        </w:rPr>
-        <w:t>。</w:t>
-      </w:r>
-    </w:p>
-    <w:p>
-      <w:pPr>
-        <w:rPr>
-          <w:rFonts w:hint="eastAsia"/>
-        </w:rPr>
-      </w:pPr>
-      <w:r>
-        <w:tab/>
-      </w:r>
-      <w:r>
-        <w:rPr>
-          <w:rFonts w:hint="eastAsia"/>
-        </w:rPr>
-        <w:t>資訊不對稱，無法掌握對手行動。</w:t>
+        <w:t>eep Blue</w:t>
+      </w:r>
+      <w:r>
+        <w:rPr>
+          <w:rFonts w:hint="eastAsia"/>
+        </w:rPr>
+        <w:t>那樣「輾壓」對手。</w:t>
       </w:r>
     </w:p>
     <w:p>
@@ -10332,6 +9114,7 @@
   <w:style w:type="character" w:default="1" w:styleId="DefaultParagraphFont">
     <w:name w:val="Default Paragraph Font"/>
     <w:uiPriority w:val="1"/>
+    <w:semiHidden/>
     <w:unhideWhenUsed/>
   </w:style>
   <w:style w:type="table" w:default="1" w:styleId="TableNormal">
@@ -11240,7 +10023,7 @@
 </file>
 
 <file path=customXml/itemProps1.xml><?xml version="1.0" encoding="utf-8"?>
-<ds:datastoreItem xmlns:ds="http://schemas.openxmlformats.org/officeDocument/2006/customXml" ds:itemID="{BC7A6E23-FA30-491B-B443-7E9F8073F8E4}">
+<ds:datastoreItem xmlns:ds="http://schemas.openxmlformats.org/officeDocument/2006/customXml" ds:itemID="{A06DBAC6-B6EC-450C-AF80-B1ACDC848B07}">
   <ds:schemaRefs>
     <ds:schemaRef ds:uri="http://schemas.openxmlformats.org/officeDocument/2006/bibliography"/>
   </ds:schemaRefs>

--- a/Report/旺宏科學獎.docx
+++ b/Report/旺宏科學獎.docx
@@ -1,6 +1,6 @@
 
 <file path=word/document.xml><?xml version="1.0" encoding="utf-8"?>
-<w:document xmlns:wpc="http://schemas.microsoft.com/office/word/2010/wordprocessingCanvas" xmlns:cx="http://schemas.microsoft.com/office/drawing/2014/chartex" xmlns:cx1="http://schemas.microsoft.com/office/drawing/2015/9/8/chartex" xmlns:cx2="http://schemas.microsoft.com/office/drawing/2015/10/21/chartex" xmlns:cx3="http://schemas.microsoft.com/office/drawing/2016/5/9/chartex" xmlns:cx4="http://schemas.microsoft.com/office/drawing/2016/5/10/chartex" xmlns:cx5="http://schemas.microsoft.com/office/drawing/2016/5/11/chartex" xmlns:cx6="http://schemas.microsoft.com/office/drawing/2016/5/12/chartex" xmlns:cx7="http://schemas.microsoft.com/office/drawing/2016/5/13/chartex" xmlns:cx8="http://schemas.microsoft.com/office/drawing/2016/5/14/chartex" xmlns:mc="http://schemas.openxmlformats.org/markup-compatibility/2006" xmlns:aink="http://schemas.microsoft.com/office/drawing/2016/ink" xmlns:am3d="http://schemas.microsoft.com/office/drawing/2017/model3d" xmlns:o="urn:schemas-microsoft-com:office:office" xmlns:r="http://schemas.openxmlformats.org/officeDocument/2006/relationships" xmlns:m="http://schemas.openxmlformats.org/officeDocument/2006/math" xmlns:v="urn:schemas-microsoft-com:vml" xmlns:wp14="http://schemas.microsoft.com/office/word/2010/wordprocessingDrawing" xmlns:wp="http://schemas.openxmlformats.org/drawingml/2006/wordprocessingDrawing" xmlns:w10="urn:schemas-microsoft-com:office:word" xmlns:w="http://schemas.openxmlformats.org/wordprocessingml/2006/main" xmlns:w14="http://schemas.microsoft.com/office/word/2010/wordml" xmlns:w15="http://schemas.microsoft.com/office/word/2012/wordml" xmlns:w16cex="http://schemas.microsoft.com/office/word/2018/wordml/cex" xmlns:w16cid="http://schemas.microsoft.com/office/word/2016/wordml/cid" xmlns:w16="http://schemas.microsoft.com/office/word/2018/wordml" xmlns:w16se="http://schemas.microsoft.com/office/word/2015/wordml/symex" xmlns:wpg="http://schemas.microsoft.com/office/word/2010/wordprocessingGroup" xmlns:wpi="http://schemas.microsoft.com/office/word/2010/wordprocessingInk" xmlns:wne="http://schemas.microsoft.com/office/word/2006/wordml" xmlns:wps="http://schemas.microsoft.com/office/word/2010/wordprocessingShape" mc:Ignorable="w14 w15 w16se w16cid w16 w16cex wp14">
+<w:document xmlns:wpc="http://schemas.microsoft.com/office/word/2010/wordprocessingCanvas" xmlns:mc="http://schemas.openxmlformats.org/markup-compatibility/2006" xmlns:o="urn:schemas-microsoft-com:office:office" xmlns:r="http://schemas.openxmlformats.org/officeDocument/2006/relationships" xmlns:m="http://schemas.openxmlformats.org/officeDocument/2006/math" xmlns:v="urn:schemas-microsoft-com:vml" xmlns:wp14="http://schemas.microsoft.com/office/word/2010/wordprocessingDrawing" xmlns:wp="http://schemas.openxmlformats.org/drawingml/2006/wordprocessingDrawing" xmlns:w10="urn:schemas-microsoft-com:office:word" xmlns:w="http://schemas.openxmlformats.org/wordprocessingml/2006/main" xmlns:w14="http://schemas.microsoft.com/office/word/2010/wordml" xmlns:w15="http://schemas.microsoft.com/office/word/2012/wordml" xmlns:wpg="http://schemas.microsoft.com/office/word/2010/wordprocessingGroup" xmlns:wpi="http://schemas.microsoft.com/office/word/2010/wordprocessingInk" xmlns:wne="http://schemas.microsoft.com/office/word/2006/wordml" xmlns:wps="http://schemas.microsoft.com/office/word/2010/wordprocessingShape" mc:Ignorable="w14 w15 wp14">
   <w:body>
     <w:p>
       <w:pPr>
@@ -24,20 +24,20 @@
       <w:pPr>
         <w:ind w:firstLineChars="341" w:firstLine="1773"/>
         <w:rPr>
-          <w:rFonts w:ascii="標楷體" w:eastAsia="標楷體" w:hAnsi="標楷體"/>
+          <w:rFonts w:ascii="DFKai-SB" w:eastAsia="DFKai-SB" w:hAnsi="DFKai-SB"/>
           <w:sz w:val="52"/>
         </w:rPr>
       </w:pPr>
       <w:r>
         <w:rPr>
-          <w:rFonts w:ascii="標楷體" w:eastAsia="標楷體" w:hAnsi="標楷體" w:hint="eastAsia"/>
+          <w:rFonts w:ascii="DFKai-SB" w:eastAsia="DFKai-SB" w:hAnsi="DFKai-SB" w:hint="eastAsia"/>
           <w:sz w:val="52"/>
         </w:rPr>
         <w:t>第十九</w:t>
       </w:r>
       <w:r>
         <w:rPr>
-          <w:rFonts w:ascii="標楷體" w:eastAsia="標楷體" w:hAnsi="標楷體" w:hint="eastAsia"/>
+          <w:rFonts w:ascii="DFKai-SB" w:eastAsia="DFKai-SB" w:hAnsi="DFKai-SB" w:hint="eastAsia"/>
           <w:sz w:val="52"/>
         </w:rPr>
         <w:t>屆旺宏科學獎</w:t>
@@ -47,7 +47,7 @@
       <w:pPr>
         <w:ind w:firstLineChars="505" w:firstLine="2626"/>
         <w:rPr>
-          <w:rFonts w:ascii="標楷體" w:eastAsia="標楷體" w:hAnsi="標楷體"/>
+          <w:rFonts w:ascii="DFKai-SB" w:eastAsia="DFKai-SB" w:hAnsi="DFKai-SB"/>
           <w:sz w:val="52"/>
         </w:rPr>
       </w:pPr>
@@ -56,13 +56,13 @@
       <w:pPr>
         <w:ind w:firstLineChars="505" w:firstLine="2626"/>
         <w:rPr>
-          <w:rFonts w:ascii="標楷體" w:eastAsia="標楷體" w:hAnsi="標楷體"/>
+          <w:rFonts w:ascii="DFKai-SB" w:eastAsia="DFKai-SB" w:hAnsi="DFKai-SB"/>
           <w:sz w:val="52"/>
         </w:rPr>
       </w:pPr>
       <w:r>
         <w:rPr>
-          <w:rFonts w:ascii="標楷體" w:eastAsia="標楷體" w:hAnsi="標楷體" w:hint="eastAsia"/>
+          <w:rFonts w:ascii="DFKai-SB" w:eastAsia="DFKai-SB" w:hAnsi="DFKai-SB" w:hint="eastAsia"/>
           <w:sz w:val="52"/>
         </w:rPr>
         <w:t>創意說明書</w:t>
@@ -72,7 +72,7 @@
       <w:pPr>
         <w:ind w:firstLineChars="505" w:firstLine="2626"/>
         <w:rPr>
-          <w:rFonts w:ascii="標楷體" w:eastAsia="標楷體" w:hAnsi="標楷體"/>
+          <w:rFonts w:ascii="DFKai-SB" w:eastAsia="DFKai-SB" w:hAnsi="DFKai-SB"/>
           <w:sz w:val="52"/>
         </w:rPr>
       </w:pPr>
@@ -81,7 +81,7 @@
       <w:pPr>
         <w:ind w:firstLineChars="505" w:firstLine="2626"/>
         <w:rPr>
-          <w:rFonts w:ascii="標楷體" w:eastAsia="標楷體" w:hAnsi="標楷體"/>
+          <w:rFonts w:ascii="DFKai-SB" w:eastAsia="DFKai-SB" w:hAnsi="DFKai-SB"/>
           <w:sz w:val="52"/>
         </w:rPr>
       </w:pPr>
@@ -90,7 +90,7 @@
       <w:pPr>
         <w:ind w:firstLineChars="505" w:firstLine="2626"/>
         <w:rPr>
-          <w:rFonts w:ascii="標楷體" w:eastAsia="標楷體" w:hAnsi="標楷體"/>
+          <w:rFonts w:ascii="DFKai-SB" w:eastAsia="DFKai-SB" w:hAnsi="DFKai-SB"/>
           <w:sz w:val="52"/>
         </w:rPr>
       </w:pPr>
@@ -99,7 +99,7 @@
       <w:pPr>
         <w:ind w:firstLineChars="505" w:firstLine="2626"/>
         <w:rPr>
-          <w:rFonts w:ascii="標楷體" w:eastAsia="標楷體" w:hAnsi="標楷體"/>
+          <w:rFonts w:ascii="DFKai-SB" w:eastAsia="DFKai-SB" w:hAnsi="DFKai-SB"/>
           <w:sz w:val="52"/>
         </w:rPr>
       </w:pPr>
@@ -108,7 +108,7 @@
       <w:pPr>
         <w:ind w:firstLineChars="505" w:firstLine="2626"/>
         <w:rPr>
-          <w:rFonts w:ascii="標楷體" w:eastAsia="標楷體" w:hAnsi="標楷體"/>
+          <w:rFonts w:ascii="DFKai-SB" w:eastAsia="DFKai-SB" w:hAnsi="DFKai-SB"/>
           <w:sz w:val="52"/>
         </w:rPr>
       </w:pPr>
@@ -117,7 +117,7 @@
       <w:pPr>
         <w:ind w:firstLineChars="505" w:firstLine="2626"/>
         <w:rPr>
-          <w:rFonts w:ascii="標楷體" w:eastAsia="標楷體" w:hAnsi="標楷體"/>
+          <w:rFonts w:ascii="DFKai-SB" w:eastAsia="DFKai-SB" w:hAnsi="DFKai-SB"/>
           <w:sz w:val="52"/>
         </w:rPr>
       </w:pPr>
@@ -126,7 +126,7 @@
       <w:pPr>
         <w:ind w:firstLineChars="505" w:firstLine="2626"/>
         <w:rPr>
-          <w:rFonts w:ascii="標楷體" w:eastAsia="標楷體" w:hAnsi="標楷體"/>
+          <w:rFonts w:ascii="DFKai-SB" w:eastAsia="DFKai-SB" w:hAnsi="DFKai-SB"/>
           <w:sz w:val="52"/>
         </w:rPr>
       </w:pPr>
@@ -136,13 +136,13 @@
         <w:ind w:firstLineChars="122" w:firstLine="537"/>
         <w:jc w:val="both"/>
         <w:rPr>
-          <w:rFonts w:ascii="標楷體" w:eastAsia="標楷體" w:hAnsi="標楷體"/>
+          <w:rFonts w:ascii="DFKai-SB" w:eastAsia="DFKai-SB" w:hAnsi="DFKai-SB"/>
           <w:sz w:val="44"/>
         </w:rPr>
       </w:pPr>
       <w:r>
         <w:rPr>
-          <w:rFonts w:ascii="標楷體" w:eastAsia="標楷體" w:hAnsi="標楷體" w:hint="eastAsia"/>
+          <w:rFonts w:ascii="DFKai-SB" w:eastAsia="DFKai-SB" w:hAnsi="DFKai-SB" w:hint="eastAsia"/>
           <w:sz w:val="44"/>
         </w:rPr>
         <w:t>參賽編號：</w:t>
@@ -153,20 +153,20 @@
         <w:ind w:firstLineChars="122" w:firstLine="537"/>
         <w:jc w:val="both"/>
         <w:rPr>
-          <w:rFonts w:eastAsia="標楷體" w:cstheme="minorHAnsi"/>
+          <w:rFonts w:eastAsia="DFKai-SB" w:cstheme="minorHAnsi"/>
           <w:sz w:val="44"/>
         </w:rPr>
       </w:pPr>
       <w:r>
         <w:rPr>
-          <w:rFonts w:ascii="標楷體" w:eastAsia="標楷體" w:hAnsi="標楷體" w:hint="eastAsia"/>
+          <w:rFonts w:ascii="DFKai-SB" w:eastAsia="DFKai-SB" w:hAnsi="DFKai-SB" w:hint="eastAsia"/>
           <w:sz w:val="44"/>
         </w:rPr>
         <w:t>作品名稱：</w:t>
       </w:r>
       <w:r>
         <w:rPr>
-          <w:rFonts w:eastAsia="標楷體" w:cstheme="minorHAnsi"/>
+          <w:rFonts w:eastAsia="DFKai-SB" w:cstheme="minorHAnsi"/>
           <w:sz w:val="44"/>
         </w:rPr>
         <w:t>Algorithms to play UNO</w:t>
@@ -177,20 +177,20 @@
         <w:ind w:firstLineChars="122" w:firstLine="537"/>
         <w:jc w:val="both"/>
         <w:rPr>
-          <w:rFonts w:ascii="標楷體" w:eastAsia="標楷體" w:hAnsi="標楷體"/>
+          <w:rFonts w:ascii="DFKai-SB" w:eastAsia="DFKai-SB" w:hAnsi="DFKai-SB"/>
           <w:sz w:val="44"/>
         </w:rPr>
       </w:pPr>
       <w:r>
         <w:rPr>
-          <w:rFonts w:ascii="標楷體" w:eastAsia="標楷體" w:hAnsi="標楷體" w:hint="eastAsia"/>
+          <w:rFonts w:ascii="DFKai-SB" w:eastAsia="DFKai-SB" w:hAnsi="DFKai-SB" w:hint="eastAsia"/>
           <w:sz w:val="44"/>
         </w:rPr>
         <w:t>姓名：</w:t>
       </w:r>
       <w:r>
         <w:rPr>
-          <w:rFonts w:ascii="標楷體" w:eastAsia="標楷體" w:hAnsi="標楷體" w:hint="eastAsia"/>
+          <w:rFonts w:ascii="DFKai-SB" w:eastAsia="DFKai-SB" w:hAnsi="DFKai-SB" w:hint="eastAsia"/>
           <w:sz w:val="44"/>
         </w:rPr>
         <w:t>吳邦寧</w:t>
@@ -201,48 +201,48 @@
         <w:ind w:firstLineChars="122" w:firstLine="537"/>
         <w:jc w:val="both"/>
         <w:rPr>
-          <w:rFonts w:ascii="標楷體" w:eastAsia="標楷體" w:hAnsi="標楷體"/>
+          <w:rFonts w:ascii="DFKai-SB" w:eastAsia="DFKai-SB" w:hAnsi="DFKai-SB"/>
           <w:sz w:val="44"/>
         </w:rPr>
       </w:pPr>
       <w:r>
         <w:rPr>
-          <w:rFonts w:ascii="標楷體" w:eastAsia="標楷體" w:hAnsi="標楷體" w:hint="eastAsia"/>
+          <w:rFonts w:ascii="DFKai-SB" w:eastAsia="DFKai-SB" w:hAnsi="DFKai-SB" w:hint="eastAsia"/>
           <w:sz w:val="44"/>
         </w:rPr>
         <w:t>關鍵字：</w:t>
       </w:r>
       <w:r>
         <w:rPr>
-          <w:rFonts w:ascii="標楷體" w:eastAsia="標楷體" w:hAnsi="標楷體" w:hint="eastAsia"/>
+          <w:rFonts w:ascii="DFKai-SB" w:eastAsia="DFKai-SB" w:hAnsi="DFKai-SB" w:hint="eastAsia"/>
           <w:sz w:val="44"/>
         </w:rPr>
         <w:t>基因算法</w:t>
       </w:r>
       <w:r>
         <w:rPr>
-          <w:rFonts w:ascii="標楷體" w:eastAsia="標楷體" w:hAnsi="標楷體" w:hint="eastAsia"/>
+          <w:rFonts w:ascii="DFKai-SB" w:eastAsia="DFKai-SB" w:hAnsi="DFKai-SB" w:hint="eastAsia"/>
           <w:sz w:val="44"/>
         </w:rPr>
         <w:t>、</w:t>
       </w:r>
       <w:r>
         <w:rPr>
-          <w:rFonts w:ascii="標楷體" w:eastAsia="標楷體" w:hAnsi="標楷體" w:hint="eastAsia"/>
+          <w:rFonts w:ascii="DFKai-SB" w:eastAsia="DFKai-SB" w:hAnsi="DFKai-SB" w:hint="eastAsia"/>
           <w:sz w:val="44"/>
         </w:rPr>
         <w:t>強化學習</w:t>
       </w:r>
       <w:r>
         <w:rPr>
-          <w:rFonts w:ascii="標楷體" w:eastAsia="標楷體" w:hAnsi="標楷體" w:hint="eastAsia"/>
+          <w:rFonts w:ascii="DFKai-SB" w:eastAsia="DFKai-SB" w:hAnsi="DFKai-SB" w:hint="eastAsia"/>
           <w:sz w:val="44"/>
         </w:rPr>
         <w:t>、</w:t>
       </w:r>
       <w:r>
         <w:rPr>
-          <w:rFonts w:ascii="標楷體" w:eastAsia="標楷體" w:hAnsi="標楷體" w:hint="eastAsia"/>
+          <w:rFonts w:ascii="DFKai-SB" w:eastAsia="DFKai-SB" w:hAnsi="DFKai-SB" w:hint="eastAsia"/>
           <w:sz w:val="44"/>
         </w:rPr>
         <w:t>機器學習</w:t>
@@ -264,7 +264,7 @@
     </w:p>
     <w:p>
       <w:pPr>
-        <w:pStyle w:val="Title"/>
+        <w:pStyle w:val="a3"/>
       </w:pPr>
       <w:r>
         <w:rPr>
@@ -326,7 +326,7 @@
     </w:p>
     <w:p>
       <w:pPr>
-        <w:pStyle w:val="Title"/>
+        <w:pStyle w:val="a3"/>
       </w:pPr>
       <w:r>
         <w:rPr>
@@ -721,7 +721,7 @@
     </w:p>
     <w:p>
       <w:pPr>
-        <w:pStyle w:val="Title"/>
+        <w:pStyle w:val="a3"/>
       </w:pPr>
       <w:r>
         <w:rPr>
@@ -816,7 +816,7 @@
     </w:p>
     <w:p>
       <w:pPr>
-        <w:pStyle w:val="Title"/>
+        <w:pStyle w:val="a3"/>
       </w:pPr>
       <w:r>
         <w:rPr>
@@ -828,7 +828,7 @@
     </w:p>
     <w:p>
       <w:pPr>
-        <w:pStyle w:val="Heading1"/>
+        <w:pStyle w:val="1"/>
       </w:pPr>
       <w:r>
         <w:rPr>
@@ -853,7 +853,7 @@
       <w:hyperlink r:id="rId8" w:history="1">
         <w:r>
           <w:rPr>
-            <w:rStyle w:val="Hyperlink"/>
+            <w:rStyle w:val="aa"/>
           </w:rPr>
           <w:t>https://john-hearn.info/articles/notes-on-machine-learning-playing-uno</w:t>
         </w:r>
@@ -908,7 +908,7 @@
     </w:p>
     <w:p>
       <w:pPr>
-        <w:pStyle w:val="Heading1"/>
+        <w:pStyle w:val="1"/>
       </w:pPr>
       <w:r>
         <w:rPr>
@@ -945,7 +945,7 @@
       <w:hyperlink r:id="rId9" w:history="1">
         <w:r>
           <w:rPr>
-            <w:rStyle w:val="Hyperlink"/>
+            <w:rStyle w:val="aa"/>
           </w:rPr>
           <w:t>https://arxiv.org/pdf/1910.04376.pdf</w:t>
         </w:r>
@@ -956,15 +956,7 @@
         <w:ind w:firstLine="480"/>
       </w:pPr>
       <w:r>
-        <w:t xml:space="preserve">It’s an open source library recently published in Feb 2020 for conducting </w:t>
-      </w:r>
-      <w:proofErr w:type="gramStart"/>
-      <w:r>
-        <w:t>researches</w:t>
-      </w:r>
-      <w:proofErr w:type="gramEnd"/>
-      <w:r>
-        <w:t xml:space="preserve"> of card games with Reinforcement learning. Despite its usefulness, the library </w:t>
+        <w:t xml:space="preserve">It’s an open source library recently published in Feb 2020 for conducting researches of card games with Reinforcement learning. Despite its usefulness, the library </w:t>
       </w:r>
       <w:proofErr w:type="spellStart"/>
       <w:r>
@@ -995,7 +987,7 @@
     </w:p>
     <w:p>
       <w:pPr>
-        <w:pStyle w:val="Heading1"/>
+        <w:pStyle w:val="1"/>
       </w:pPr>
       <w:r>
         <w:rPr>
@@ -1037,7 +1029,7 @@
     </w:p>
     <w:p>
       <w:pPr>
-        <w:pStyle w:val="Title"/>
+        <w:pStyle w:val="a3"/>
       </w:pPr>
       <w:r>
         <w:rPr>
@@ -1049,7 +1041,7 @@
     </w:p>
     <w:tbl>
       <w:tblPr>
-        <w:tblStyle w:val="TableGrid"/>
+        <w:tblStyle w:val="a8"/>
         <w:tblW w:w="0" w:type="auto"/>
         <w:jc w:val="center"/>
         <w:tblLook w:val="04A0" w:firstRow="1" w:lastRow="0" w:firstColumn="1" w:lastColumn="0" w:noHBand="0" w:noVBand="1"/>
@@ -1075,7 +1067,7 @@
           </w:tcPr>
           <w:p>
             <w:pPr>
-              <w:pStyle w:val="a"/>
+              <w:pStyle w:val="ad"/>
               <w:jc w:val="center"/>
             </w:pPr>
           </w:p>
@@ -1088,7 +1080,7 @@
           </w:tcPr>
           <w:p>
             <w:pPr>
-              <w:pStyle w:val="a"/>
+              <w:pStyle w:val="ad"/>
               <w:jc w:val="center"/>
             </w:pPr>
             <w:r>
@@ -1107,7 +1099,7 @@
           </w:tcPr>
           <w:p>
             <w:pPr>
-              <w:pStyle w:val="a"/>
+              <w:pStyle w:val="ad"/>
               <w:jc w:val="center"/>
             </w:pPr>
             <w:r>
@@ -1134,7 +1126,7 @@
           </w:tcPr>
           <w:p>
             <w:pPr>
-              <w:pStyle w:val="a"/>
+              <w:pStyle w:val="ad"/>
               <w:jc w:val="center"/>
             </w:pPr>
             <w:r>
@@ -1152,7 +1144,7 @@
           </w:tcPr>
           <w:p>
             <w:pPr>
-              <w:pStyle w:val="a"/>
+              <w:pStyle w:val="ad"/>
               <w:jc w:val="center"/>
             </w:pPr>
             <w:proofErr w:type="spellStart"/>
@@ -1169,7 +1161,7 @@
           </w:tcPr>
           <w:p>
             <w:pPr>
-              <w:pStyle w:val="a"/>
+              <w:pStyle w:val="ad"/>
               <w:jc w:val="center"/>
             </w:pPr>
             <w:r>
@@ -1192,7 +1184,7 @@
           </w:tcPr>
           <w:p>
             <w:pPr>
-              <w:pStyle w:val="a"/>
+              <w:pStyle w:val="ad"/>
               <w:jc w:val="center"/>
             </w:pPr>
           </w:p>
@@ -1204,7 +1196,7 @@
           </w:tcPr>
           <w:p>
             <w:pPr>
-              <w:pStyle w:val="a"/>
+              <w:pStyle w:val="ad"/>
               <w:jc w:val="center"/>
             </w:pPr>
             <w:proofErr w:type="spellStart"/>
@@ -1221,7 +1213,7 @@
           </w:tcPr>
           <w:p>
             <w:pPr>
-              <w:pStyle w:val="a"/>
+              <w:pStyle w:val="ad"/>
               <w:jc w:val="center"/>
             </w:pPr>
             <w:r>
@@ -1250,7 +1242,7 @@
           </w:tcPr>
           <w:p>
             <w:pPr>
-              <w:pStyle w:val="a"/>
+              <w:pStyle w:val="ad"/>
               <w:jc w:val="center"/>
             </w:pPr>
           </w:p>
@@ -1262,7 +1254,7 @@
           </w:tcPr>
           <w:p>
             <w:pPr>
-              <w:pStyle w:val="a"/>
+              <w:pStyle w:val="ad"/>
               <w:jc w:val="center"/>
             </w:pPr>
             <w:r>
@@ -1282,7 +1274,7 @@
           </w:tcPr>
           <w:p>
             <w:pPr>
-              <w:pStyle w:val="a"/>
+              <w:pStyle w:val="ad"/>
               <w:jc w:val="center"/>
             </w:pPr>
             <w:r>
@@ -1308,7 +1300,7 @@
           </w:tcPr>
           <w:p>
             <w:pPr>
-              <w:pStyle w:val="a"/>
+              <w:pStyle w:val="ad"/>
               <w:jc w:val="center"/>
             </w:pPr>
           </w:p>
@@ -1320,7 +1312,7 @@
           </w:tcPr>
           <w:p>
             <w:pPr>
-              <w:pStyle w:val="a"/>
+              <w:pStyle w:val="ad"/>
               <w:jc w:val="center"/>
             </w:pPr>
             <w:r>
@@ -1338,7 +1330,7 @@
           </w:tcPr>
           <w:p>
             <w:pPr>
-              <w:pStyle w:val="a"/>
+              <w:pStyle w:val="ad"/>
               <w:jc w:val="center"/>
             </w:pPr>
             <w:r>
@@ -1364,7 +1356,7 @@
           </w:tcPr>
           <w:p>
             <w:pPr>
-              <w:pStyle w:val="a"/>
+              <w:pStyle w:val="ad"/>
               <w:jc w:val="center"/>
             </w:pPr>
           </w:p>
@@ -1376,7 +1368,7 @@
           </w:tcPr>
           <w:p>
             <w:pPr>
-              <w:pStyle w:val="a"/>
+              <w:pStyle w:val="ad"/>
               <w:jc w:val="center"/>
             </w:pPr>
             <w:proofErr w:type="spellStart"/>
@@ -1393,7 +1385,7 @@
           </w:tcPr>
           <w:p>
             <w:pPr>
-              <w:pStyle w:val="a"/>
+              <w:pStyle w:val="ad"/>
               <w:jc w:val="center"/>
             </w:pPr>
             <w:r>
@@ -1422,7 +1414,7 @@
           </w:tcPr>
           <w:p>
             <w:pPr>
-              <w:pStyle w:val="a"/>
+              <w:pStyle w:val="ad"/>
               <w:jc w:val="center"/>
             </w:pPr>
           </w:p>
@@ -1434,7 +1426,7 @@
           </w:tcPr>
           <w:p>
             <w:pPr>
-              <w:pStyle w:val="a"/>
+              <w:pStyle w:val="ad"/>
               <w:jc w:val="center"/>
             </w:pPr>
             <w:r>
@@ -1449,7 +1441,7 @@
           </w:tcPr>
           <w:p>
             <w:pPr>
-              <w:pStyle w:val="a"/>
+              <w:pStyle w:val="ad"/>
               <w:jc w:val="center"/>
             </w:pPr>
             <w:r>
@@ -1472,7 +1464,7 @@
           </w:tcPr>
           <w:p>
             <w:pPr>
-              <w:pStyle w:val="a"/>
+              <w:pStyle w:val="ad"/>
               <w:jc w:val="center"/>
             </w:pPr>
           </w:p>
@@ -1484,7 +1476,7 @@
           </w:tcPr>
           <w:p>
             <w:pPr>
-              <w:pStyle w:val="a"/>
+              <w:pStyle w:val="ad"/>
               <w:jc w:val="center"/>
             </w:pPr>
             <w:proofErr w:type="spellStart"/>
@@ -1501,7 +1493,7 @@
           </w:tcPr>
           <w:p>
             <w:pPr>
-              <w:pStyle w:val="a"/>
+              <w:pStyle w:val="ad"/>
               <w:jc w:val="center"/>
             </w:pPr>
             <w:r>
@@ -1521,7 +1513,7 @@
     </w:tbl>
     <w:p>
       <w:pPr>
-        <w:pStyle w:val="Title"/>
+        <w:pStyle w:val="a3"/>
       </w:pPr>
       <w:r>
         <w:rPr>
@@ -1538,7 +1530,7 @@
     </w:p>
     <w:p>
       <w:pPr>
-        <w:pStyle w:val="Heading1"/>
+        <w:pStyle w:val="1"/>
       </w:pPr>
       <w:r>
         <w:rPr>
@@ -1564,7 +1556,7 @@
     </w:p>
     <w:p>
       <w:pPr>
-        <w:pStyle w:val="Heading1"/>
+        <w:pStyle w:val="1"/>
       </w:pPr>
       <w:r>
         <w:rPr>
@@ -1589,7 +1581,7 @@
     </w:p>
     <w:p>
       <w:pPr>
-        <w:pStyle w:val="Heading1"/>
+        <w:pStyle w:val="1"/>
       </w:pPr>
       <w:r>
         <w:rPr>
@@ -1687,10 +1679,10 @@
           <w:noProof/>
         </w:rPr>
         <w:drawing>
-          <wp:inline distT="0" distB="0" distL="0" distR="0" wp14:anchorId="30CBAA8D" wp14:editId="22FA47E6">
-            <wp:extent cx="5276850" cy="1000125"/>
-            <wp:effectExtent l="0" t="0" r="0" b="9525"/>
-            <wp:docPr id="5" name="Picture 5"/>
+          <wp:inline distT="0" distB="0" distL="0" distR="0" wp14:anchorId="4F2B95B5" wp14:editId="73105176">
+            <wp:extent cx="5273040" cy="1005840"/>
+            <wp:effectExtent l="0" t="0" r="3810" b="3810"/>
+            <wp:docPr id="22" name="圖片 22" descr="C:\Users\lawre\AppData\Local\Temp\Rar$DRa18120.46154\Dummy_Algo-1.png"/>
             <wp:cNvGraphicFramePr>
               <a:graphicFrameLocks xmlns:a="http://schemas.openxmlformats.org/drawingml/2006/main" noChangeAspect="1"/>
             </wp:cNvGraphicFramePr>
@@ -1698,7 +1690,7 @@
               <a:graphicData uri="http://schemas.openxmlformats.org/drawingml/2006/picture">
                 <pic:pic xmlns:pic="http://schemas.openxmlformats.org/drawingml/2006/picture">
                   <pic:nvPicPr>
-                    <pic:cNvPr id="0" name="Picture 3"/>
+                    <pic:cNvPr id="0" name="Picture 6" descr="C:\Users\lawre\AppData\Local\Temp\Rar$DRa18120.46154\Dummy_Algo-1.png"/>
                     <pic:cNvPicPr>
                       <a:picLocks noChangeAspect="1" noChangeArrowheads="1"/>
                     </pic:cNvPicPr>
@@ -1719,7 +1711,7 @@
                   <pic:spPr bwMode="auto">
                     <a:xfrm>
                       <a:off x="0" y="0"/>
-                      <a:ext cx="5276850" cy="1000125"/>
+                      <a:ext cx="5273040" cy="1005840"/>
                     </a:xfrm>
                     <a:prstGeom prst="rect">
                       <a:avLst/>
@@ -1738,7 +1730,7 @@
     </w:p>
     <w:p>
       <w:pPr>
-        <w:pStyle w:val="Heading1"/>
+        <w:pStyle w:val="1"/>
       </w:pPr>
       <w:r>
         <w:rPr>
@@ -1824,10 +1816,10 @@
           <w:noProof/>
         </w:rPr>
         <w:drawing>
-          <wp:inline distT="0" distB="0" distL="0" distR="0" wp14:anchorId="02064BD6" wp14:editId="256CF98C">
-            <wp:extent cx="5276850" cy="2028825"/>
-            <wp:effectExtent l="0" t="0" r="0" b="9525"/>
-            <wp:docPr id="7" name="Picture 7"/>
+          <wp:inline distT="0" distB="0" distL="0" distR="0" wp14:anchorId="24C1A8C1" wp14:editId="21D3082B">
+            <wp:extent cx="5273040" cy="2026920"/>
+            <wp:effectExtent l="0" t="0" r="3810" b="0"/>
+            <wp:docPr id="21" name="圖片 21" descr="C:\Users\lawre\AppData\Local\Temp\Rar$DRa3376.44412\Naive Offensive-1.png"/>
             <wp:cNvGraphicFramePr>
               <a:graphicFrameLocks xmlns:a="http://schemas.openxmlformats.org/drawingml/2006/main" noChangeAspect="1"/>
             </wp:cNvGraphicFramePr>
@@ -1835,7 +1827,7 @@
               <a:graphicData uri="http://schemas.openxmlformats.org/drawingml/2006/picture">
                 <pic:pic xmlns:pic="http://schemas.openxmlformats.org/drawingml/2006/picture">
                   <pic:nvPicPr>
-                    <pic:cNvPr id="0" name="Picture 4"/>
+                    <pic:cNvPr id="0" name="Picture 5" descr="C:\Users\lawre\AppData\Local\Temp\Rar$DRa3376.44412\Naive Offensive-1.png"/>
                     <pic:cNvPicPr>
                       <a:picLocks noChangeAspect="1" noChangeArrowheads="1"/>
                     </pic:cNvPicPr>
@@ -1856,7 +1848,7 @@
                   <pic:spPr bwMode="auto">
                     <a:xfrm>
                       <a:off x="0" y="0"/>
-                      <a:ext cx="5276850" cy="2028825"/>
+                      <a:ext cx="5273040" cy="2026920"/>
                     </a:xfrm>
                     <a:prstGeom prst="rect">
                       <a:avLst/>
@@ -1894,12 +1886,66 @@
         <w:t>等同「先丟普通牌，再丟功能牌，沒牌再抽卡」，猶如杞人憂天，永遠把好牌留在手上，以備不時之需。</w:t>
       </w:r>
       <w:r>
+        <w:rPr>
+          <w:rFonts w:hint="eastAsia"/>
+          <w:noProof/>
+        </w:rPr>
+        <w:drawing>
+          <wp:inline distT="0" distB="0" distL="0" distR="0" wp14:anchorId="5DE51E4E" wp14:editId="0163BCEC">
+            <wp:extent cx="5273040" cy="2026920"/>
+            <wp:effectExtent l="0" t="0" r="3810" b="0"/>
+            <wp:docPr id="20" name="圖片 20" descr="C:\Users\lawre\AppData\Local\Temp\Rar$DRa13420.43421\Naive Defensive-1.png"/>
+            <wp:cNvGraphicFramePr>
+              <a:graphicFrameLocks xmlns:a="http://schemas.openxmlformats.org/drawingml/2006/main" noChangeAspect="1"/>
+            </wp:cNvGraphicFramePr>
+            <a:graphic xmlns:a="http://schemas.openxmlformats.org/drawingml/2006/main">
+              <a:graphicData uri="http://schemas.openxmlformats.org/drawingml/2006/picture">
+                <pic:pic xmlns:pic="http://schemas.openxmlformats.org/drawingml/2006/picture">
+                  <pic:nvPicPr>
+                    <pic:cNvPr id="0" name="Picture 4" descr="C:\Users\lawre\AppData\Local\Temp\Rar$DRa13420.43421\Naive Defensive-1.png"/>
+                    <pic:cNvPicPr>
+                      <a:picLocks noChangeAspect="1" noChangeArrowheads="1"/>
+                    </pic:cNvPicPr>
+                  </pic:nvPicPr>
+                  <pic:blipFill>
+                    <a:blip r:embed="rId12">
+                      <a:extLst>
+                        <a:ext uri="{28A0092B-C50C-407E-A947-70E740481C1C}">
+                          <a14:useLocalDpi xmlns:a14="http://schemas.microsoft.com/office/drawing/2010/main" val="0"/>
+                        </a:ext>
+                      </a:extLst>
+                    </a:blip>
+                    <a:srcRect/>
+                    <a:stretch>
+                      <a:fillRect/>
+                    </a:stretch>
+                  </pic:blipFill>
+                  <pic:spPr bwMode="auto">
+                    <a:xfrm>
+                      <a:off x="0" y="0"/>
+                      <a:ext cx="5273040" cy="2026920"/>
+                    </a:xfrm>
+                    <a:prstGeom prst="rect">
+                      <a:avLst/>
+                    </a:prstGeom>
+                    <a:noFill/>
+                    <a:ln>
+                      <a:noFill/>
+                    </a:ln>
+                  </pic:spPr>
+                </pic:pic>
+              </a:graphicData>
+            </a:graphic>
+          </wp:inline>
+        </w:drawing>
+      </w:r>
+      <w:r>
         <w:br w:type="page"/>
       </w:r>
     </w:p>
     <w:p>
       <w:pPr>
-        <w:pStyle w:val="Heading1"/>
+        <w:pStyle w:val="1"/>
       </w:pPr>
       <w:r>
         <w:rPr>
@@ -2042,6 +2088,60 @@
         </w:rPr>
         <w:t>。</w:t>
       </w:r>
+      <w:r>
+        <w:rPr>
+          <w:rFonts w:hint="eastAsia"/>
+          <w:noProof/>
+        </w:rPr>
+        <w:drawing>
+          <wp:inline distT="0" distB="0" distL="0" distR="0" wp14:anchorId="29B61604" wp14:editId="514975CF">
+            <wp:extent cx="5273040" cy="4716780"/>
+            <wp:effectExtent l="0" t="0" r="3810" b="7620"/>
+            <wp:docPr id="24" name="圖片 24" descr="C:\Users\lawre\AppData\Local\Temp\Rar$DRa9660.24111\Genetic-1.png"/>
+            <wp:cNvGraphicFramePr>
+              <a:graphicFrameLocks xmlns:a="http://schemas.openxmlformats.org/drawingml/2006/main" noChangeAspect="1"/>
+            </wp:cNvGraphicFramePr>
+            <a:graphic xmlns:a="http://schemas.openxmlformats.org/drawingml/2006/main">
+              <a:graphicData uri="http://schemas.openxmlformats.org/drawingml/2006/picture">
+                <pic:pic xmlns:pic="http://schemas.openxmlformats.org/drawingml/2006/picture">
+                  <pic:nvPicPr>
+                    <pic:cNvPr id="0" name="Picture 8" descr="C:\Users\lawre\AppData\Local\Temp\Rar$DRa9660.24111\Genetic-1.png"/>
+                    <pic:cNvPicPr>
+                      <a:picLocks noChangeAspect="1" noChangeArrowheads="1"/>
+                    </pic:cNvPicPr>
+                  </pic:nvPicPr>
+                  <pic:blipFill>
+                    <a:blip r:embed="rId13">
+                      <a:extLst>
+                        <a:ext uri="{28A0092B-C50C-407E-A947-70E740481C1C}">
+                          <a14:useLocalDpi xmlns:a14="http://schemas.microsoft.com/office/drawing/2010/main" val="0"/>
+                        </a:ext>
+                      </a:extLst>
+                    </a:blip>
+                    <a:srcRect/>
+                    <a:stretch>
+                      <a:fillRect/>
+                    </a:stretch>
+                  </pic:blipFill>
+                  <pic:spPr bwMode="auto">
+                    <a:xfrm>
+                      <a:off x="0" y="0"/>
+                      <a:ext cx="5273040" cy="4716780"/>
+                    </a:xfrm>
+                    <a:prstGeom prst="rect">
+                      <a:avLst/>
+                    </a:prstGeom>
+                    <a:noFill/>
+                    <a:ln>
+                      <a:noFill/>
+                    </a:ln>
+                  </pic:spPr>
+                </pic:pic>
+              </a:graphicData>
+            </a:graphic>
+          </wp:inline>
+        </w:drawing>
+      </w:r>
     </w:p>
     <w:p>
       <w:pPr>
@@ -2064,7 +2164,7 @@
     </w:p>
     <w:p>
       <w:pPr>
-        <w:pStyle w:val="Heading1"/>
+        <w:pStyle w:val="1"/>
       </w:pPr>
       <w:r>
         <w:rPr>
@@ -2089,22 +2189,10 @@
     <w:p>
       <w:pPr>
         <w:widowControl/>
-      </w:pPr>
-      <w:r>
-        <w:tab/>
-        <w:t>Q-Learning</w:t>
-      </w:r>
-      <w:r>
-        <w:rPr>
-          <w:rFonts w:hint="eastAsia"/>
-        </w:rPr>
-        <w:t>是一個廣為人知的演算法，相關論文可以在這裡</w:t>
-      </w:r>
-      <w:r>
-        <w:rPr>
-          <w:rFonts w:hint="eastAsia"/>
-        </w:rPr>
-        <w:t>找到</w:t>
+        <w:ind w:firstLine="480"/>
+      </w:pPr>
+      <w:r>
+        <w:t>嚴格來說</w:t>
       </w:r>
       <w:r>
         <w:rPr>
@@ -2113,63 +2201,78 @@
         <w:t>，</w:t>
       </w:r>
       <w:r>
-        <w:t>Deep-Q-Learning</w:t>
-      </w:r>
-      <w:r>
-        <w:rPr>
-          <w:rFonts w:hint="eastAsia"/>
-        </w:rPr>
-        <w:t>的概念也相當簡單，只是將</w:t>
-      </w:r>
-      <w:r>
-        <w:rPr>
-          <w:rFonts w:hint="eastAsia"/>
-        </w:rPr>
-        <w:t>Q</w:t>
-      </w:r>
-      <w:r>
-        <w:t>-Matrix</w:t>
-      </w:r>
-      <w:r>
-        <w:rPr>
-          <w:rFonts w:hint="eastAsia"/>
-        </w:rPr>
-        <w:t>換成一個</w:t>
-      </w:r>
-      <w:r>
-        <w:rPr>
-          <w:rFonts w:hint="eastAsia"/>
-        </w:rPr>
-        <w:t>N</w:t>
-      </w:r>
-      <w:r>
-        <w:t>euron-network</w:t>
-      </w:r>
-      <w:r>
-        <w:rPr>
-          <w:rFonts w:hint="eastAsia"/>
-        </w:rPr>
-        <w:t>而已，好處是能夠大幅降低儲存的空間複雜度</w:t>
-      </w:r>
-      <w:r>
-        <w:rPr>
-          <w:rFonts w:hint="eastAsia"/>
-        </w:rPr>
-        <w:t>(</w:t>
-      </w:r>
-      <w:r>
-        <w:t>Space complexity)</w:t>
-      </w:r>
-      <w:r>
-        <w:rPr>
-          <w:rFonts w:hint="eastAsia"/>
-        </w:rPr>
-        <w:t>，也能夠藉由已知表格預測未知表格的值。</w:t>
+        <w:t>玩</w:t>
+      </w:r>
+      <w:r>
+        <w:t>UNO</w:t>
+      </w:r>
+      <w:r>
+        <w:t>的過程不是</w:t>
+      </w:r>
+      <w:r>
+        <w:rPr>
+          <w:rFonts w:hint="eastAsia"/>
+        </w:rPr>
+        <w:t>Markov decision process</w:t>
+      </w:r>
+      <w:r>
+        <w:rPr>
+          <w:rFonts w:hint="eastAsia"/>
+        </w:rPr>
+        <w:t>，</w:t>
+      </w:r>
+      <w:r>
+        <w:rPr>
+          <w:rFonts w:hint="eastAsia"/>
+        </w:rPr>
+        <w:t>任何</w:t>
+      </w:r>
+      <w:r>
+        <w:t>情況下，玩家</w:t>
+      </w:r>
+      <w:r>
+        <w:rPr>
+          <w:rFonts w:hint="eastAsia"/>
+        </w:rPr>
+        <w:t>都不能</w:t>
+      </w:r>
+      <w:r>
+        <w:t>任意</w:t>
+      </w:r>
+      <w:r>
+        <w:rPr>
+          <w:rFonts w:hint="eastAsia"/>
+        </w:rPr>
+        <w:t>出</w:t>
+      </w:r>
+      <w:r>
+        <w:t>牌。因此，</w:t>
+      </w:r>
+      <w:proofErr w:type="gramStart"/>
+      <w:r>
+        <w:t>我對算法</w:t>
+      </w:r>
+      <w:proofErr w:type="gramEnd"/>
+      <w:r>
+        <w:t>進行了一些調整</w:t>
+      </w:r>
+      <w:r>
+        <w:rPr>
+          <w:rFonts w:hint="eastAsia"/>
+        </w:rPr>
+        <w:t>，如下偽代碼所示</w:t>
+      </w:r>
+      <w:r>
+        <w:t>。</w:t>
       </w:r>
     </w:p>
     <w:p>
       <w:pPr>
         <w:widowControl/>
+        <w:ind w:firstLine="480"/>
+        <w:rPr>
+          <w:rFonts w:hint="eastAsia"/>
+        </w:rPr>
       </w:pPr>
     </w:p>
     <w:p>
@@ -2184,7 +2287,15 @@
         <w:rPr>
           <w:rFonts w:hint="eastAsia"/>
         </w:rPr>
-        <w:t>是一個常見的處理手法，</w:t>
+        <w:t>是一個常見的處理手法</w:t>
+      </w:r>
+      <w:bookmarkStart w:id="0" w:name="_GoBack"/>
+      <w:bookmarkEnd w:id="0"/>
+      <w:r>
+        <w:rPr>
+          <w:rFonts w:hint="eastAsia"/>
+        </w:rPr>
+        <w:t>，</w:t>
       </w:r>
       <w:r>
         <w:rPr>
@@ -2196,7 +2307,7 @@
         <w:rPr>
           <w:rFonts w:hint="eastAsia"/>
         </w:rPr>
-        <w:t>在本研究中大幅增加了神經網路的勝率</w:t>
+        <w:t>能夠有效增加強化學習的成效</w:t>
       </w:r>
       <w:r>
         <w:rPr>
@@ -2215,7 +2326,7 @@
     </w:p>
     <w:p>
       <w:pPr>
-        <w:pStyle w:val="Title"/>
+        <w:pStyle w:val="a3"/>
       </w:pPr>
       <w:r>
         <w:rPr>
@@ -2239,7 +2350,7 @@
     </w:p>
     <w:p>
       <w:pPr>
-        <w:pStyle w:val="Heading1"/>
+        <w:pStyle w:val="1"/>
       </w:pPr>
       <w:r>
         <w:rPr>
@@ -2273,7 +2384,7 @@
     </w:p>
     <w:tbl>
       <w:tblPr>
-        <w:tblStyle w:val="TableGrid"/>
+        <w:tblStyle w:val="a8"/>
         <w:tblW w:w="0" w:type="auto"/>
         <w:tblLook w:val="04A0" w:firstRow="1" w:lastRow="0" w:firstColumn="1" w:lastColumn="0" w:noHBand="0" w:noVBand="1"/>
       </w:tblPr>
@@ -2421,7 +2532,7 @@
     </w:tbl>
     <w:p>
       <w:pPr>
-        <w:pStyle w:val="Heading1"/>
+        <w:pStyle w:val="1"/>
       </w:pPr>
       <w:r>
         <w:rPr>
@@ -2512,7 +2623,7 @@
                         <w:txbxContent>
                           <w:p>
                             <w:pPr>
-                              <w:pStyle w:val="Caption"/>
+                              <w:pStyle w:val="af"/>
                               <w:jc w:val="center"/>
                               <w:rPr>
                                 <w:noProof/>
@@ -2648,7 +2759,7 @@
                   <w:txbxContent>
                     <w:p>
                       <w:pPr>
-                        <w:pStyle w:val="Caption"/>
+                        <w:pStyle w:val="af"/>
                         <w:jc w:val="center"/>
                         <w:rPr>
                           <w:noProof/>
@@ -2795,7 +2906,7 @@
                     <pic:cNvPicPr/>
                   </pic:nvPicPr>
                   <pic:blipFill rotWithShape="1">
-                    <a:blip r:embed="rId12" cstate="print">
+                    <a:blip r:embed="rId14" cstate="print">
                       <a:extLst>
                         <a:ext uri="{28A0092B-C50C-407E-A947-70E740481C1C}">
                           <a14:useLocalDpi xmlns:a14="http://schemas.microsoft.com/office/drawing/2010/main" val="0"/>
@@ -2969,7 +3080,7 @@
     </w:p>
     <w:p>
       <w:pPr>
-        <w:pStyle w:val="Heading1"/>
+        <w:pStyle w:val="1"/>
       </w:pPr>
       <w:r>
         <w:rPr>
@@ -3070,7 +3181,7 @@
                         <w:txbxContent>
                           <w:p>
                             <w:pPr>
-                              <w:pStyle w:val="Caption"/>
+                              <w:pStyle w:val="af"/>
                               <w:jc w:val="center"/>
                               <w:rPr>
                                 <w:noProof/>
@@ -3228,7 +3339,7 @@
                   <w:txbxContent>
                     <w:p>
                       <w:pPr>
-                        <w:pStyle w:val="Caption"/>
+                        <w:pStyle w:val="af"/>
                         <w:jc w:val="center"/>
                         <w:rPr>
                           <w:noProof/>
@@ -3401,7 +3512,7 @@
                     <pic:cNvPicPr/>
                   </pic:nvPicPr>
                   <pic:blipFill rotWithShape="1">
-                    <a:blip r:embed="rId13" cstate="print">
+                    <a:blip r:embed="rId15" cstate="print">
                       <a:extLst>
                         <a:ext uri="{28A0092B-C50C-407E-A947-70E740481C1C}">
                           <a14:useLocalDpi xmlns:a14="http://schemas.microsoft.com/office/drawing/2010/main" val="0"/>
@@ -3560,7 +3671,7 @@
                         <w:txbxContent>
                           <w:p>
                             <w:pPr>
-                              <w:pStyle w:val="Caption"/>
+                              <w:pStyle w:val="af"/>
                               <w:jc w:val="center"/>
                               <w:rPr>
                                 <w:noProof/>
@@ -3734,7 +3845,7 @@
                   <w:txbxContent>
                     <w:p>
                       <w:pPr>
-                        <w:pStyle w:val="Caption"/>
+                        <w:pStyle w:val="af"/>
                         <w:jc w:val="center"/>
                         <w:rPr>
                           <w:noProof/>
@@ -3923,7 +4034,7 @@
                     <pic:cNvPicPr/>
                   </pic:nvPicPr>
                   <pic:blipFill rotWithShape="1">
-                    <a:blip r:embed="rId14" cstate="print">
+                    <a:blip r:embed="rId16" cstate="print">
                       <a:extLst>
                         <a:ext uri="{28A0092B-C50C-407E-A947-70E740481C1C}">
                           <a14:useLocalDpi xmlns:a14="http://schemas.microsoft.com/office/drawing/2010/main" val="0"/>
@@ -4051,7 +4162,13 @@
         <w:rPr>
           <w:rFonts w:hint="eastAsia"/>
         </w:rPr>
-        <w:t>不過跟</w:t>
+        <w:t>不過</w:t>
+      </w:r>
+      <w:r>
+        <w:rPr>
+          <w:rFonts w:hint="eastAsia"/>
+        </w:rPr>
+        <w:t>與</w:t>
       </w:r>
       <w:r>
         <w:rPr>
@@ -4089,7 +4206,7 @@
     </w:p>
     <w:p>
       <w:pPr>
-        <w:pStyle w:val="Heading1"/>
+        <w:pStyle w:val="1"/>
       </w:pPr>
       <w:r>
         <w:rPr>
@@ -4164,7 +4281,7 @@
                         <w:txbxContent>
                           <w:p>
                             <w:pPr>
-                              <w:pStyle w:val="Caption"/>
+                              <w:pStyle w:val="af"/>
                               <w:jc w:val="center"/>
                               <w:rPr>
                                 <w:noProof/>
@@ -4296,7 +4413,7 @@
                   <w:txbxContent>
                     <w:p>
                       <w:pPr>
-                        <w:pStyle w:val="Caption"/>
+                        <w:pStyle w:val="af"/>
                         <w:jc w:val="center"/>
                         <w:rPr>
                           <w:noProof/>
@@ -4440,7 +4557,7 @@
                     <pic:cNvPicPr/>
                   </pic:nvPicPr>
                   <pic:blipFill rotWithShape="1">
-                    <a:blip r:embed="rId15" cstate="print">
+                    <a:blip r:embed="rId17" cstate="print">
                       <a:extLst>
                         <a:ext uri="{28A0092B-C50C-407E-A947-70E740481C1C}">
                           <a14:useLocalDpi xmlns:a14="http://schemas.microsoft.com/office/drawing/2010/main" val="0"/>
@@ -4507,7 +4624,7 @@
     </w:p>
     <w:tbl>
       <w:tblPr>
-        <w:tblStyle w:val="TableGrid"/>
+        <w:tblStyle w:val="a8"/>
         <w:tblW w:w="0" w:type="auto"/>
         <w:tblLook w:val="04A0" w:firstRow="1" w:lastRow="0" w:firstColumn="1" w:lastColumn="0" w:noHBand="0" w:noVBand="1"/>
       </w:tblPr>
@@ -4524,7 +4641,7 @@
           </w:tcPr>
           <w:p>
             <w:pPr>
-              <w:pStyle w:val="a"/>
+              <w:pStyle w:val="ad"/>
               <w:jc w:val="center"/>
             </w:pPr>
             <w:r>
@@ -4540,7 +4657,7 @@
           </w:tcPr>
           <w:p>
             <w:pPr>
-              <w:pStyle w:val="a"/>
+              <w:pStyle w:val="ad"/>
               <w:jc w:val="center"/>
             </w:pPr>
             <w:r>
@@ -4560,7 +4677,7 @@
           </w:tcPr>
           <w:p>
             <w:pPr>
-              <w:pStyle w:val="a"/>
+              <w:pStyle w:val="ad"/>
               <w:jc w:val="center"/>
             </w:pPr>
             <w:r>
@@ -4578,7 +4695,7 @@
           </w:tcPr>
           <w:p>
             <w:pPr>
-              <w:pStyle w:val="a"/>
+              <w:pStyle w:val="ad"/>
               <w:jc w:val="center"/>
             </w:pPr>
             <w:r>
@@ -4604,7 +4721,7 @@
           </w:tcPr>
           <w:p>
             <w:pPr>
-              <w:pStyle w:val="a"/>
+              <w:pStyle w:val="ad"/>
               <w:jc w:val="center"/>
             </w:pPr>
             <w:proofErr w:type="gramStart"/>
@@ -4624,7 +4741,7 @@
           </w:tcPr>
           <w:p>
             <w:pPr>
-              <w:pStyle w:val="a"/>
+              <w:pStyle w:val="ad"/>
               <w:jc w:val="center"/>
             </w:pPr>
             <w:r>
@@ -4647,7 +4764,7 @@
           </w:tcPr>
           <w:p>
             <w:pPr>
-              <w:pStyle w:val="a"/>
+              <w:pStyle w:val="ad"/>
               <w:jc w:val="center"/>
             </w:pPr>
             <w:r>
@@ -4665,7 +4782,7 @@
           </w:tcPr>
           <w:p>
             <w:pPr>
-              <w:pStyle w:val="a"/>
+              <w:pStyle w:val="ad"/>
               <w:jc w:val="center"/>
             </w:pPr>
             <w:r>
@@ -4728,7 +4845,7 @@
                         <w:txbxContent>
                           <w:p>
                             <w:pPr>
-                              <w:pStyle w:val="Caption"/>
+                              <w:pStyle w:val="af"/>
                               <w:jc w:val="center"/>
                               <w:rPr>
                                 <w:noProof/>
@@ -4838,7 +4955,7 @@
                           </w:p>
                           <w:p>
                             <w:pPr>
-                              <w:pStyle w:val="Caption"/>
+                              <w:pStyle w:val="af"/>
                               <w:rPr>
                                 <w:sz w:val="24"/>
                               </w:rPr>
@@ -4868,7 +4985,7 @@
                   <w:txbxContent>
                     <w:p>
                       <w:pPr>
-                        <w:pStyle w:val="Caption"/>
+                        <w:pStyle w:val="af"/>
                         <w:jc w:val="center"/>
                         <w:rPr>
                           <w:noProof/>
@@ -4978,7 +5095,7 @@
                     </w:p>
                     <w:p>
                       <w:pPr>
-                        <w:pStyle w:val="Caption"/>
+                        <w:pStyle w:val="af"/>
                         <w:rPr>
                           <w:sz w:val="24"/>
                         </w:rPr>
@@ -5020,7 +5137,7 @@
                     <pic:cNvPicPr/>
                   </pic:nvPicPr>
                   <pic:blipFill rotWithShape="1">
-                    <a:blip r:embed="rId16" cstate="print">
+                    <a:blip r:embed="rId18" cstate="print">
                       <a:extLst>
                         <a:ext uri="{28A0092B-C50C-407E-A947-70E740481C1C}">
                           <a14:useLocalDpi xmlns:a14="http://schemas.microsoft.com/office/drawing/2010/main" val="0"/>
@@ -5070,18 +5187,6 @@
         <w:rPr>
           <w:rFonts w:hint="eastAsia"/>
         </w:rPr>
-        <w:t>不過</w:t>
-      </w:r>
-      <w:r>
-        <w:rPr>
-          <w:rFonts w:hint="eastAsia"/>
-        </w:rPr>
-        <w:t>，</w:t>
-      </w:r>
-      <w:r>
-        <w:rPr>
-          <w:rFonts w:hint="eastAsia"/>
-        </w:rPr>
         <w:t>D</w:t>
       </w:r>
       <w:r>
@@ -5123,7 +5228,7 @@
     </w:p>
     <w:tbl>
       <w:tblPr>
-        <w:tblStyle w:val="TableGrid"/>
+        <w:tblStyle w:val="a8"/>
         <w:tblW w:w="0" w:type="auto"/>
         <w:tblLook w:val="04A0" w:firstRow="1" w:lastRow="0" w:firstColumn="1" w:lastColumn="0" w:noHBand="0" w:noVBand="1"/>
       </w:tblPr>
@@ -5140,7 +5245,7 @@
           </w:tcPr>
           <w:p>
             <w:pPr>
-              <w:pStyle w:val="a"/>
+              <w:pStyle w:val="ad"/>
               <w:jc w:val="center"/>
             </w:pPr>
             <w:r>
@@ -5156,7 +5261,7 @@
           </w:tcPr>
           <w:p>
             <w:pPr>
-              <w:pStyle w:val="a"/>
+              <w:pStyle w:val="ad"/>
               <w:jc w:val="center"/>
             </w:pPr>
             <w:r>
@@ -5176,7 +5281,7 @@
           </w:tcPr>
           <w:p>
             <w:pPr>
-              <w:pStyle w:val="a"/>
+              <w:pStyle w:val="ad"/>
               <w:jc w:val="center"/>
             </w:pPr>
             <w:proofErr w:type="gramStart"/>
@@ -5196,7 +5301,7 @@
           </w:tcPr>
           <w:p>
             <w:pPr>
-              <w:pStyle w:val="a"/>
+              <w:pStyle w:val="ad"/>
               <w:jc w:val="center"/>
             </w:pPr>
             <w:r>
@@ -5219,7 +5324,7 @@
           </w:tcPr>
           <w:p>
             <w:pPr>
-              <w:pStyle w:val="a"/>
+              <w:pStyle w:val="ad"/>
               <w:jc w:val="center"/>
             </w:pPr>
             <w:r>
@@ -5237,7 +5342,7 @@
           </w:tcPr>
           <w:p>
             <w:pPr>
-              <w:pStyle w:val="a"/>
+              <w:pStyle w:val="ad"/>
               <w:jc w:val="center"/>
             </w:pPr>
             <w:r>
@@ -5260,7 +5365,7 @@
           </w:tcPr>
           <w:p>
             <w:pPr>
-              <w:pStyle w:val="a"/>
+              <w:pStyle w:val="ad"/>
               <w:jc w:val="center"/>
             </w:pPr>
             <w:r>
@@ -5278,7 +5383,7 @@
           </w:tcPr>
           <w:p>
             <w:pPr>
-              <w:pStyle w:val="a"/>
+              <w:pStyle w:val="ad"/>
               <w:jc w:val="center"/>
             </w:pPr>
             <w:r>
@@ -5330,7 +5435,19 @@
         <w:rPr>
           <w:rFonts w:hint="eastAsia"/>
         </w:rPr>
-        <w:t>，環境提供的樣本品質不夠好，使得神經網路無法好好的被「雕琢」，若是有一個師傅能夠提供高品質的樣本，去「雕琢」這塊璞玉，便能得到內部的瑰麗，便能得到良好的勝率。</w:t>
+        <w:t>，環境提供的樣本品質不夠好，使得神經網路無法好好的被「雕琢」，若是有一個師傅能夠提供高品質的樣本，去「雕琢」這塊璞玉，便能得到內部的瑰麗，便能得到</w:t>
+      </w:r>
+      <w:r>
+        <w:rPr>
+          <w:rFonts w:hint="eastAsia"/>
+        </w:rPr>
+        <w:t>更好</w:t>
+      </w:r>
+      <w:r>
+        <w:rPr>
+          <w:rFonts w:hint="eastAsia"/>
+        </w:rPr>
+        <w:t>的勝率。</w:t>
       </w:r>
     </w:p>
     <w:p>
@@ -5401,7 +5518,7 @@
                         <w:txbxContent>
                           <w:p>
                             <w:pPr>
-                              <w:pStyle w:val="Caption"/>
+                              <w:pStyle w:val="af"/>
                               <w:jc w:val="center"/>
                               <w:rPr>
                                 <w:noProof/>
@@ -5553,7 +5670,7 @@
                   <w:txbxContent>
                     <w:p>
                       <w:pPr>
-                        <w:pStyle w:val="Caption"/>
+                        <w:pStyle w:val="af"/>
                         <w:jc w:val="center"/>
                         <w:rPr>
                           <w:noProof/>
@@ -5720,7 +5837,7 @@
                     <pic:cNvPicPr/>
                   </pic:nvPicPr>
                   <pic:blipFill rotWithShape="1">
-                    <a:blip r:embed="rId17" cstate="print">
+                    <a:blip r:embed="rId19" cstate="print">
                       <a:extLst>
                         <a:ext uri="{28A0092B-C50C-407E-A947-70E740481C1C}">
                           <a14:useLocalDpi xmlns:a14="http://schemas.microsoft.com/office/drawing/2010/main" val="0"/>
@@ -5815,12 +5932,24 @@
         <w:rPr>
           <w:rFonts w:hint="eastAsia"/>
         </w:rPr>
+        <w:t>，因此，多數實驗都以此為</w:t>
+      </w:r>
+      <w:r>
+        <w:rPr>
+          <w:rFonts w:hint="eastAsia"/>
+        </w:rPr>
+        <w:t>標準</w:t>
+      </w:r>
+      <w:r>
+        <w:rPr>
+          <w:rFonts w:hint="eastAsia"/>
+        </w:rPr>
         <w:t>。</w:t>
       </w:r>
     </w:p>
     <w:tbl>
       <w:tblPr>
-        <w:tblStyle w:val="TableGrid"/>
+        <w:tblStyle w:val="a8"/>
         <w:tblW w:w="0" w:type="auto"/>
         <w:tblLook w:val="04A0" w:firstRow="1" w:lastRow="0" w:firstColumn="1" w:lastColumn="0" w:noHBand="0" w:noVBand="1"/>
       </w:tblPr>
@@ -5837,7 +5966,7 @@
           </w:tcPr>
           <w:p>
             <w:pPr>
-              <w:pStyle w:val="a"/>
+              <w:pStyle w:val="ad"/>
               <w:jc w:val="center"/>
             </w:pPr>
             <w:r>
@@ -5853,7 +5982,7 @@
           </w:tcPr>
           <w:p>
             <w:pPr>
-              <w:pStyle w:val="a"/>
+              <w:pStyle w:val="ad"/>
               <w:jc w:val="center"/>
             </w:pPr>
             <w:r>
@@ -5873,7 +6002,7 @@
           </w:tcPr>
           <w:p>
             <w:pPr>
-              <w:pStyle w:val="a"/>
+              <w:pStyle w:val="ad"/>
               <w:jc w:val="center"/>
             </w:pPr>
             <w:proofErr w:type="gramStart"/>
@@ -5893,7 +6022,7 @@
           </w:tcPr>
           <w:p>
             <w:pPr>
-              <w:pStyle w:val="a"/>
+              <w:pStyle w:val="ad"/>
               <w:jc w:val="center"/>
             </w:pPr>
             <w:r>
@@ -5925,7 +6054,7 @@
           </w:tcPr>
           <w:p>
             <w:pPr>
-              <w:pStyle w:val="a"/>
+              <w:pStyle w:val="ad"/>
               <w:jc w:val="center"/>
             </w:pPr>
             <w:r>
@@ -5943,7 +6072,7 @@
           </w:tcPr>
           <w:p>
             <w:pPr>
-              <w:pStyle w:val="a"/>
+              <w:pStyle w:val="ad"/>
               <w:jc w:val="center"/>
             </w:pPr>
             <w:r>
@@ -5966,7 +6095,7 @@
           </w:tcPr>
           <w:p>
             <w:pPr>
-              <w:pStyle w:val="a"/>
+              <w:pStyle w:val="ad"/>
               <w:jc w:val="center"/>
             </w:pPr>
             <w:r>
@@ -5984,7 +6113,7 @@
           </w:tcPr>
           <w:p>
             <w:pPr>
-              <w:pStyle w:val="a"/>
+              <w:pStyle w:val="ad"/>
               <w:jc w:val="center"/>
             </w:pPr>
             <w:r>
@@ -6025,7 +6154,7 @@
     </w:p>
     <w:p>
       <w:pPr>
-        <w:pStyle w:val="Heading1"/>
+        <w:pStyle w:val="1"/>
       </w:pPr>
       <w:r>
         <w:rPr>
@@ -6109,7 +6238,7 @@
                         <w:txbxContent>
                           <w:p>
                             <w:pPr>
-                              <w:pStyle w:val="Caption"/>
+                              <w:pStyle w:val="af"/>
                               <w:jc w:val="center"/>
                               <w:rPr>
                                 <w:noProof/>
@@ -6261,7 +6390,7 @@
                   <w:txbxContent>
                     <w:p>
                       <w:pPr>
-                        <w:pStyle w:val="Caption"/>
+                        <w:pStyle w:val="af"/>
                         <w:jc w:val="center"/>
                         <w:rPr>
                           <w:noProof/>
@@ -6428,7 +6557,7 @@
                     <pic:cNvPicPr/>
                   </pic:nvPicPr>
                   <pic:blipFill rotWithShape="1">
-                    <a:blip r:embed="rId18" cstate="print">
+                    <a:blip r:embed="rId20" cstate="print">
                       <a:extLst>
                         <a:ext uri="{28A0092B-C50C-407E-A947-70E740481C1C}">
                           <a14:useLocalDpi xmlns:a14="http://schemas.microsoft.com/office/drawing/2010/main" val="0"/>
@@ -6672,7 +6801,13 @@
         <w:rPr>
           <w:rFonts w:hint="eastAsia"/>
         </w:rPr>
-        <w:t>，可謂戰無不敗；在</w:t>
+        <w:t>，可謂戰無不勝</w:t>
+      </w:r>
+      <w:r>
+        <w:rPr>
+          <w:rFonts w:hint="eastAsia"/>
+        </w:rPr>
+        <w:t>；在</w:t>
       </w:r>
       <w:r>
         <w:t>Genetic algorithm</w:t>
@@ -6713,7 +6848,7 @@
     </w:p>
     <w:p>
       <w:pPr>
-        <w:pStyle w:val="Heading1"/>
+        <w:pStyle w:val="1"/>
       </w:pPr>
       <w:r>
         <w:br w:type="page"/>
@@ -6854,7 +6989,7 @@
     </w:p>
     <w:tbl>
       <w:tblPr>
-        <w:tblStyle w:val="TableGrid"/>
+        <w:tblStyle w:val="a8"/>
         <w:tblW w:w="8264" w:type="dxa"/>
         <w:tblLook w:val="04A0" w:firstRow="1" w:lastRow="0" w:firstColumn="1" w:lastColumn="0" w:noHBand="0" w:noVBand="1"/>
       </w:tblPr>
@@ -7048,7 +7183,7 @@
           </w:tcPr>
           <w:p>
             <w:pPr>
-              <w:pStyle w:val="a"/>
+              <w:pStyle w:val="ad"/>
               <w:jc w:val="center"/>
             </w:pPr>
             <w:r>
@@ -7531,24 +7666,24 @@
     <w:p>
       <w:pPr>
         <w:rPr>
-          <w:rFonts w:ascii="新細明體" w:eastAsia="新細明體" w:hAnsi="新細明體"/>
-        </w:rPr>
-      </w:pPr>
-      <w:r>
-        <w:rPr>
-          <w:rFonts w:ascii="新細明體" w:eastAsia="新細明體" w:hAnsi="新細明體"/>
+          <w:rFonts w:ascii="PMingLiU" w:eastAsia="PMingLiU" w:hAnsi="PMingLiU"/>
+        </w:rPr>
+      </w:pPr>
+      <w:r>
+        <w:rPr>
+          <w:rFonts w:ascii="PMingLiU" w:eastAsia="PMingLiU" w:hAnsi="PMingLiU"/>
         </w:rPr>
         <w:tab/>
       </w:r>
       <w:r>
         <w:rPr>
-          <w:rFonts w:ascii="新細明體" w:eastAsia="新細明體" w:hAnsi="新細明體" w:hint="eastAsia"/>
+          <w:rFonts w:ascii="PMingLiU" w:eastAsia="PMingLiU" w:hAnsi="PMingLiU" w:hint="eastAsia"/>
         </w:rPr>
         <w:t>可以觀察到幾個重點</w:t>
       </w:r>
       <w:r>
         <w:rPr>
-          <w:rFonts w:ascii="新細明體" w:eastAsia="新細明體" w:hAnsi="新細明體" w:hint="eastAsia"/>
+          <w:rFonts w:ascii="PMingLiU" w:eastAsia="PMingLiU" w:hAnsi="PMingLiU" w:hint="eastAsia"/>
         </w:rPr>
         <w:t>：</w:t>
       </w:r>
@@ -7559,7 +7694,7 @@
       </w:pPr>
       <w:r>
         <w:rPr>
-          <w:rFonts w:ascii="新細明體" w:eastAsia="新細明體" w:hAnsi="新細明體" w:hint="eastAsia"/>
+          <w:rFonts w:ascii="PMingLiU" w:eastAsia="PMingLiU" w:hAnsi="PMingLiU" w:hint="eastAsia"/>
         </w:rPr>
         <w:t>一、</w:t>
       </w:r>
@@ -7753,7 +7888,7 @@
     </w:p>
     <w:p>
       <w:pPr>
-        <w:pStyle w:val="Title"/>
+        <w:pStyle w:val="a3"/>
       </w:pPr>
       <w:proofErr w:type="gramStart"/>
       <w:r>
@@ -7772,7 +7907,7 @@
     </w:p>
     <w:p>
       <w:pPr>
-        <w:pStyle w:val="Heading1"/>
+        <w:pStyle w:val="1"/>
       </w:pPr>
       <w:r>
         <w:rPr>
@@ -7862,7 +7997,7 @@
     </w:p>
     <w:p>
       <w:pPr>
-        <w:pStyle w:val="Heading1"/>
+        <w:pStyle w:val="1"/>
       </w:pPr>
       <w:r>
         <w:rPr>
@@ -7947,7 +8082,30 @@
         <w:rPr>
           <w:rFonts w:hint="eastAsia"/>
         </w:rPr>
-        <w:t>通常大家會傾向於「存功能牌」，並在遊戲結束前盡速丟出，就像</w:t>
+        <w:t>通常大家會傾向於「存功能牌」，並在遊戲結束</w:t>
+      </w:r>
+      <w:proofErr w:type="gramStart"/>
+      <w:r>
+        <w:rPr>
+          <w:rFonts w:hint="eastAsia"/>
+        </w:rPr>
+        <w:t>前盡速丟</w:t>
+      </w:r>
+      <w:proofErr w:type="gramEnd"/>
+      <w:r>
+        <w:rPr>
+          <w:rFonts w:hint="eastAsia"/>
+        </w:rPr>
+        <w:t>出，就像</w:t>
+      </w:r>
+      <w:r>
+        <w:t>Naïve</w:t>
+      </w:r>
+      <w:r>
+        <w:rPr>
+          <w:rFonts w:hint="eastAsia"/>
+        </w:rPr>
+        <w:t xml:space="preserve"> </w:t>
       </w:r>
       <w:r>
         <w:t xml:space="preserve">defensive </w:t>
@@ -7967,6 +8125,27 @@
         <w:tab/>
       </w:r>
       <w:r>
+        <w:rPr>
+          <w:rFonts w:hint="eastAsia"/>
+        </w:rPr>
+        <w:t>因為</w:t>
+      </w:r>
+      <w:r>
+        <w:t>Naïve algorithm</w:t>
+      </w:r>
+      <w:r>
+        <w:rPr>
+          <w:rFonts w:hint="eastAsia"/>
+        </w:rPr>
+        <w:t>是「死」的</w:t>
+      </w:r>
+      <w:r>
+        <w:rPr>
+          <w:rFonts w:hint="eastAsia"/>
+        </w:rPr>
+        <w:t>，而</w:t>
+      </w:r>
+      <w:r>
         <w:t>Deep-Q-Learning</w:t>
       </w:r>
       <w:r>
@@ -8000,8 +8179,22 @@
         <w:rPr>
           <w:rFonts w:hint="eastAsia"/>
         </w:rPr>
-        <w:t>他們能夠佔</w:t>
-      </w:r>
+        <w:t>神經網路</w:t>
+      </w:r>
+      <w:r>
+        <w:rPr>
+          <w:rFonts w:hint="eastAsia"/>
+        </w:rPr>
+        <w:t>能夠</w:t>
+      </w:r>
+      <w:proofErr w:type="gramStart"/>
+      <w:r>
+        <w:rPr>
+          <w:rFonts w:hint="eastAsia"/>
+        </w:rPr>
+        <w:t>佔</w:t>
+      </w:r>
+      <w:proofErr w:type="gramEnd"/>
       <w:r>
         <w:t>Naïve algorithm</w:t>
       </w:r>
@@ -8009,16 +8202,7 @@
         <w:rPr>
           <w:rFonts w:hint="eastAsia"/>
         </w:rPr>
-        <w:t>的小便宜，因為</w:t>
-      </w:r>
-      <w:r>
-        <w:t>Naïve algorithm</w:t>
-      </w:r>
-      <w:r>
-        <w:rPr>
-          <w:rFonts w:hint="eastAsia"/>
-        </w:rPr>
-        <w:t>是「死」的</w:t>
+        <w:t>的小便宜</w:t>
       </w:r>
       <w:r>
         <w:rPr>
@@ -8030,7 +8214,13 @@
         <w:rPr>
           <w:rFonts w:hint="eastAsia"/>
         </w:rPr>
-        <w:t>不過，</w:t>
+        <w:t>美中不足的是</w:t>
+      </w:r>
+      <w:r>
+        <w:rPr>
+          <w:rFonts w:hint="eastAsia"/>
+        </w:rPr>
+        <w:t>，</w:t>
       </w:r>
       <w:r>
         <w:rPr>
@@ -8094,10 +8284,16 @@
         </w:rPr>
         <w:t>遇到所有演算法幾乎都被「輾壓」</w:t>
       </w:r>
-    </w:p>
-    <w:p>
-      <w:pPr>
-        <w:pStyle w:val="Heading1"/>
+      <w:r>
+        <w:rPr>
+          <w:rFonts w:hint="eastAsia"/>
+        </w:rPr>
+        <w:t>，正如其名，</w:t>
+      </w:r>
+    </w:p>
+    <w:p>
+      <w:pPr>
+        <w:pStyle w:val="1"/>
       </w:pPr>
       <w:r>
         <w:rPr>
@@ -8149,7 +8345,7 @@
     </w:p>
     <w:p>
       <w:pPr>
-        <w:pStyle w:val="Title"/>
+        <w:pStyle w:val="a3"/>
       </w:pPr>
       <w:r>
         <w:rPr>
@@ -8178,7 +8374,7 @@
       </w:r>
     </w:p>
     <w:sectPr>
-      <w:footerReference w:type="default" r:id="rId19"/>
+      <w:footerReference w:type="default" r:id="rId21"/>
       <w:pgSz w:w="11906" w:h="16838"/>
       <w:pgMar w:top="1440" w:right="1800" w:bottom="1440" w:left="1800" w:header="851" w:footer="567" w:gutter="0"/>
       <w:pgNumType w:start="0"/>
@@ -8191,7 +8387,7 @@
 </file>
 
 <file path=word/endnotes.xml><?xml version="1.0" encoding="utf-8"?>
-<w:endnotes xmlns:wpc="http://schemas.microsoft.com/office/word/2010/wordprocessingCanvas" xmlns:cx="http://schemas.microsoft.com/office/drawing/2014/chartex" xmlns:cx1="http://schemas.microsoft.com/office/drawing/2015/9/8/chartex" xmlns:cx2="http://schemas.microsoft.com/office/drawing/2015/10/21/chartex" xmlns:cx3="http://schemas.microsoft.com/office/drawing/2016/5/9/chartex" xmlns:cx4="http://schemas.microsoft.com/office/drawing/2016/5/10/chartex" xmlns:cx5="http://schemas.microsoft.com/office/drawing/2016/5/11/chartex" xmlns:cx6="http://schemas.microsoft.com/office/drawing/2016/5/12/chartex" xmlns:cx7="http://schemas.microsoft.com/office/drawing/2016/5/13/chartex" xmlns:cx8="http://schemas.microsoft.com/office/drawing/2016/5/14/chartex" xmlns:mc="http://schemas.openxmlformats.org/markup-compatibility/2006" xmlns:aink="http://schemas.microsoft.com/office/drawing/2016/ink" xmlns:am3d="http://schemas.microsoft.com/office/drawing/2017/model3d" xmlns:o="urn:schemas-microsoft-com:office:office" xmlns:r="http://schemas.openxmlformats.org/officeDocument/2006/relationships" xmlns:m="http://schemas.openxmlformats.org/officeDocument/2006/math" xmlns:v="urn:schemas-microsoft-com:vml" xmlns:wp14="http://schemas.microsoft.com/office/word/2010/wordprocessingDrawing" xmlns:wp="http://schemas.openxmlformats.org/drawingml/2006/wordprocessingDrawing" xmlns:w10="urn:schemas-microsoft-com:office:word" xmlns:w="http://schemas.openxmlformats.org/wordprocessingml/2006/main" xmlns:w14="http://schemas.microsoft.com/office/word/2010/wordml" xmlns:w15="http://schemas.microsoft.com/office/word/2012/wordml" xmlns:w16cex="http://schemas.microsoft.com/office/word/2018/wordml/cex" xmlns:w16cid="http://schemas.microsoft.com/office/word/2016/wordml/cid" xmlns:w16="http://schemas.microsoft.com/office/word/2018/wordml" xmlns:w16se="http://schemas.microsoft.com/office/word/2015/wordml/symex" xmlns:wpg="http://schemas.microsoft.com/office/word/2010/wordprocessingGroup" xmlns:wpi="http://schemas.microsoft.com/office/word/2010/wordprocessingInk" xmlns:wne="http://schemas.microsoft.com/office/word/2006/wordml" xmlns:wps="http://schemas.microsoft.com/office/word/2010/wordprocessingShape" mc:Ignorable="w14 w15 w16se w16cid w16 w16cex wp14">
+<w:endnotes xmlns:wpc="http://schemas.microsoft.com/office/word/2010/wordprocessingCanvas" xmlns:mc="http://schemas.openxmlformats.org/markup-compatibility/2006" xmlns:o="urn:schemas-microsoft-com:office:office" xmlns:r="http://schemas.openxmlformats.org/officeDocument/2006/relationships" xmlns:m="http://schemas.openxmlformats.org/officeDocument/2006/math" xmlns:v="urn:schemas-microsoft-com:vml" xmlns:wp14="http://schemas.microsoft.com/office/word/2010/wordprocessingDrawing" xmlns:wp="http://schemas.openxmlformats.org/drawingml/2006/wordprocessingDrawing" xmlns:w10="urn:schemas-microsoft-com:office:word" xmlns:w="http://schemas.openxmlformats.org/wordprocessingml/2006/main" xmlns:w14="http://schemas.microsoft.com/office/word/2010/wordml" xmlns:w15="http://schemas.microsoft.com/office/word/2012/wordml" xmlns:wpg="http://schemas.microsoft.com/office/word/2010/wordprocessingGroup" xmlns:wpi="http://schemas.microsoft.com/office/word/2010/wordprocessingInk" xmlns:wne="http://schemas.microsoft.com/office/word/2006/wordml" xmlns:wps="http://schemas.microsoft.com/office/word/2010/wordprocessingShape" mc:Ignorable="w14 w15 wp14">
   <w:endnote w:type="separator" w:id="-1">
     <w:p>
       <w:r>
@@ -8210,7 +8406,7 @@
 </file>
 
 <file path=word/footer1.xml><?xml version="1.0" encoding="utf-8"?>
-<w:ftr xmlns:wpc="http://schemas.microsoft.com/office/word/2010/wordprocessingCanvas" xmlns:cx="http://schemas.microsoft.com/office/drawing/2014/chartex" xmlns:cx1="http://schemas.microsoft.com/office/drawing/2015/9/8/chartex" xmlns:cx2="http://schemas.microsoft.com/office/drawing/2015/10/21/chartex" xmlns:cx3="http://schemas.microsoft.com/office/drawing/2016/5/9/chartex" xmlns:cx4="http://schemas.microsoft.com/office/drawing/2016/5/10/chartex" xmlns:cx5="http://schemas.microsoft.com/office/drawing/2016/5/11/chartex" xmlns:cx6="http://schemas.microsoft.com/office/drawing/2016/5/12/chartex" xmlns:cx7="http://schemas.microsoft.com/office/drawing/2016/5/13/chartex" xmlns:cx8="http://schemas.microsoft.com/office/drawing/2016/5/14/chartex" xmlns:mc="http://schemas.openxmlformats.org/markup-compatibility/2006" xmlns:aink="http://schemas.microsoft.com/office/drawing/2016/ink" xmlns:am3d="http://schemas.microsoft.com/office/drawing/2017/model3d" xmlns:o="urn:schemas-microsoft-com:office:office" xmlns:r="http://schemas.openxmlformats.org/officeDocument/2006/relationships" xmlns:m="http://schemas.openxmlformats.org/officeDocument/2006/math" xmlns:v="urn:schemas-microsoft-com:vml" xmlns:wp14="http://schemas.microsoft.com/office/word/2010/wordprocessingDrawing" xmlns:wp="http://schemas.openxmlformats.org/drawingml/2006/wordprocessingDrawing" xmlns:w10="urn:schemas-microsoft-com:office:word" xmlns:w="http://schemas.openxmlformats.org/wordprocessingml/2006/main" xmlns:w14="http://schemas.microsoft.com/office/word/2010/wordml" xmlns:w15="http://schemas.microsoft.com/office/word/2012/wordml" xmlns:w16cex="http://schemas.microsoft.com/office/word/2018/wordml/cex" xmlns:w16cid="http://schemas.microsoft.com/office/word/2016/wordml/cid" xmlns:w16="http://schemas.microsoft.com/office/word/2018/wordml" xmlns:w16se="http://schemas.microsoft.com/office/word/2015/wordml/symex" xmlns:wpg="http://schemas.microsoft.com/office/word/2010/wordprocessingGroup" xmlns:wpi="http://schemas.microsoft.com/office/word/2010/wordprocessingInk" xmlns:wne="http://schemas.microsoft.com/office/word/2006/wordml" xmlns:wps="http://schemas.microsoft.com/office/word/2010/wordprocessingShape" mc:Ignorable="w14 w15 w16se w16cid w16 w16cex wp14">
+<w:ftr xmlns:wpc="http://schemas.microsoft.com/office/word/2010/wordprocessingCanvas" xmlns:mc="http://schemas.openxmlformats.org/markup-compatibility/2006" xmlns:o="urn:schemas-microsoft-com:office:office" xmlns:r="http://schemas.openxmlformats.org/officeDocument/2006/relationships" xmlns:m="http://schemas.openxmlformats.org/officeDocument/2006/math" xmlns:v="urn:schemas-microsoft-com:vml" xmlns:wp14="http://schemas.microsoft.com/office/word/2010/wordprocessingDrawing" xmlns:wp="http://schemas.openxmlformats.org/drawingml/2006/wordprocessingDrawing" xmlns:w10="urn:schemas-microsoft-com:office:word" xmlns:w="http://schemas.openxmlformats.org/wordprocessingml/2006/main" xmlns:w14="http://schemas.microsoft.com/office/word/2010/wordml" xmlns:w15="http://schemas.microsoft.com/office/word/2012/wordml" xmlns:wpg="http://schemas.microsoft.com/office/word/2010/wordprocessingGroup" xmlns:wpi="http://schemas.microsoft.com/office/word/2010/wordprocessingInk" xmlns:wne="http://schemas.microsoft.com/office/word/2006/wordml" xmlns:wps="http://schemas.microsoft.com/office/word/2010/wordprocessingShape" mc:Ignorable="w14 w15 wp14">
   <w:sdt>
     <w:sdtPr>
       <w:id w:val="1728341962"/>
@@ -8223,7 +8419,7 @@
     <w:sdtContent>
       <w:p>
         <w:pPr>
-          <w:pStyle w:val="Footer"/>
+          <w:pStyle w:val="af4"/>
         </w:pPr>
         <w:r>
           <w:rPr>
@@ -8294,7 +8490,7 @@
                                 <w:rPr>
                                   <w:noProof/>
                                 </w:rPr>
-                                <w:t>8</w:t>
+                                <w:t>17</w:t>
                               </w:r>
                               <w:r>
                                 <w:rPr>
@@ -8360,7 +8556,7 @@
                           <w:rPr>
                             <w:noProof/>
                           </w:rPr>
-                          <w:t>8</w:t>
+                          <w:t>17</w:t>
                         </w:r>
                         <w:r>
                           <w:rPr>
@@ -8443,7 +8639,7 @@
                 </wp:anchor>
               </w:drawing>
             </mc:Choice>
-            <mc:Fallback>
+            <mc:Fallback xmlns:w16se="http://schemas.microsoft.com/office/word/2015/wordml/symex" xmlns:w16="http://schemas.microsoft.com/office/word/2018/wordml" xmlns:w16cid="http://schemas.microsoft.com/office/word/2016/wordml/cid" xmlns:w16cex="http://schemas.microsoft.com/office/word/2018/wordml/cex" xmlns:am3d="http://schemas.microsoft.com/office/drawing/2017/model3d" xmlns:aink="http://schemas.microsoft.com/office/drawing/2016/ink" xmlns:cx8="http://schemas.microsoft.com/office/drawing/2016/5/14/chartex" xmlns:cx7="http://schemas.microsoft.com/office/drawing/2016/5/13/chartex" xmlns:cx6="http://schemas.microsoft.com/office/drawing/2016/5/12/chartex" xmlns:cx5="http://schemas.microsoft.com/office/drawing/2016/5/11/chartex" xmlns:cx4="http://schemas.microsoft.com/office/drawing/2016/5/10/chartex" xmlns:cx3="http://schemas.microsoft.com/office/drawing/2016/5/9/chartex" xmlns:cx2="http://schemas.microsoft.com/office/drawing/2015/10/21/chartex" xmlns:cx1="http://schemas.microsoft.com/office/drawing/2015/9/8/chartex" xmlns:cx="http://schemas.microsoft.com/office/drawing/2014/chartex">
               <w:pict>
                 <v:shapetype w14:anchorId="48CC0D61" id="_x0000_t32" coordsize="21600,21600" o:spt="32" o:oned="t" path="m,l21600,21600e" filled="f">
                   <v:path arrowok="t" fillok="f" o:connecttype="none"/>
@@ -8463,7 +8659,7 @@
 </file>
 
 <file path=word/footnotes.xml><?xml version="1.0" encoding="utf-8"?>
-<w:footnotes xmlns:wpc="http://schemas.microsoft.com/office/word/2010/wordprocessingCanvas" xmlns:cx="http://schemas.microsoft.com/office/drawing/2014/chartex" xmlns:cx1="http://schemas.microsoft.com/office/drawing/2015/9/8/chartex" xmlns:cx2="http://schemas.microsoft.com/office/drawing/2015/10/21/chartex" xmlns:cx3="http://schemas.microsoft.com/office/drawing/2016/5/9/chartex" xmlns:cx4="http://schemas.microsoft.com/office/drawing/2016/5/10/chartex" xmlns:cx5="http://schemas.microsoft.com/office/drawing/2016/5/11/chartex" xmlns:cx6="http://schemas.microsoft.com/office/drawing/2016/5/12/chartex" xmlns:cx7="http://schemas.microsoft.com/office/drawing/2016/5/13/chartex" xmlns:cx8="http://schemas.microsoft.com/office/drawing/2016/5/14/chartex" xmlns:mc="http://schemas.openxmlformats.org/markup-compatibility/2006" xmlns:aink="http://schemas.microsoft.com/office/drawing/2016/ink" xmlns:am3d="http://schemas.microsoft.com/office/drawing/2017/model3d" xmlns:o="urn:schemas-microsoft-com:office:office" xmlns:r="http://schemas.openxmlformats.org/officeDocument/2006/relationships" xmlns:m="http://schemas.openxmlformats.org/officeDocument/2006/math" xmlns:v="urn:schemas-microsoft-com:vml" xmlns:wp14="http://schemas.microsoft.com/office/word/2010/wordprocessingDrawing" xmlns:wp="http://schemas.openxmlformats.org/drawingml/2006/wordprocessingDrawing" xmlns:w10="urn:schemas-microsoft-com:office:word" xmlns:w="http://schemas.openxmlformats.org/wordprocessingml/2006/main" xmlns:w14="http://schemas.microsoft.com/office/word/2010/wordml" xmlns:w15="http://schemas.microsoft.com/office/word/2012/wordml" xmlns:w16cex="http://schemas.microsoft.com/office/word/2018/wordml/cex" xmlns:w16cid="http://schemas.microsoft.com/office/word/2016/wordml/cid" xmlns:w16="http://schemas.microsoft.com/office/word/2018/wordml" xmlns:w16se="http://schemas.microsoft.com/office/word/2015/wordml/symex" xmlns:wpg="http://schemas.microsoft.com/office/word/2010/wordprocessingGroup" xmlns:wpi="http://schemas.microsoft.com/office/word/2010/wordprocessingInk" xmlns:wne="http://schemas.microsoft.com/office/word/2006/wordml" xmlns:wps="http://schemas.microsoft.com/office/word/2010/wordprocessingShape" mc:Ignorable="w14 w15 w16se w16cid w16 w16cex wp14">
+<w:footnotes xmlns:wpc="http://schemas.microsoft.com/office/word/2010/wordprocessingCanvas" xmlns:mc="http://schemas.openxmlformats.org/markup-compatibility/2006" xmlns:o="urn:schemas-microsoft-com:office:office" xmlns:r="http://schemas.openxmlformats.org/officeDocument/2006/relationships" xmlns:m="http://schemas.openxmlformats.org/officeDocument/2006/math" xmlns:v="urn:schemas-microsoft-com:vml" xmlns:wp14="http://schemas.microsoft.com/office/word/2010/wordprocessingDrawing" xmlns:wp="http://schemas.openxmlformats.org/drawingml/2006/wordprocessingDrawing" xmlns:w10="urn:schemas-microsoft-com:office:word" xmlns:w="http://schemas.openxmlformats.org/wordprocessingml/2006/main" xmlns:w14="http://schemas.microsoft.com/office/word/2010/wordml" xmlns:w15="http://schemas.microsoft.com/office/word/2012/wordml" xmlns:wpg="http://schemas.microsoft.com/office/word/2010/wordprocessingGroup" xmlns:wpi="http://schemas.microsoft.com/office/word/2010/wordprocessingInk" xmlns:wne="http://schemas.microsoft.com/office/word/2006/wordml" xmlns:wps="http://schemas.microsoft.com/office/word/2010/wordprocessingShape" mc:Ignorable="w14 w15 wp14">
   <w:footnote w:type="separator" w:id="-1">
     <w:p>
       <w:r>
@@ -8482,7 +8678,7 @@
 </file>
 
 <file path=word/numbering.xml><?xml version="1.0" encoding="utf-8"?>
-<w:numbering xmlns:wpc="http://schemas.microsoft.com/office/word/2010/wordprocessingCanvas" xmlns:cx="http://schemas.microsoft.com/office/drawing/2014/chartex" xmlns:cx1="http://schemas.microsoft.com/office/drawing/2015/9/8/chartex" xmlns:cx2="http://schemas.microsoft.com/office/drawing/2015/10/21/chartex" xmlns:cx3="http://schemas.microsoft.com/office/drawing/2016/5/9/chartex" xmlns:cx4="http://schemas.microsoft.com/office/drawing/2016/5/10/chartex" xmlns:cx5="http://schemas.microsoft.com/office/drawing/2016/5/11/chartex" xmlns:cx6="http://schemas.microsoft.com/office/drawing/2016/5/12/chartex" xmlns:cx7="http://schemas.microsoft.com/office/drawing/2016/5/13/chartex" xmlns:cx8="http://schemas.microsoft.com/office/drawing/2016/5/14/chartex" xmlns:mc="http://schemas.openxmlformats.org/markup-compatibility/2006" xmlns:aink="http://schemas.microsoft.com/office/drawing/2016/ink" xmlns:am3d="http://schemas.microsoft.com/office/drawing/2017/model3d" xmlns:o="urn:schemas-microsoft-com:office:office" xmlns:r="http://schemas.openxmlformats.org/officeDocument/2006/relationships" xmlns:m="http://schemas.openxmlformats.org/officeDocument/2006/math" xmlns:v="urn:schemas-microsoft-com:vml" xmlns:wp14="http://schemas.microsoft.com/office/word/2010/wordprocessingDrawing" xmlns:wp="http://schemas.openxmlformats.org/drawingml/2006/wordprocessingDrawing" xmlns:w10="urn:schemas-microsoft-com:office:word" xmlns:w="http://schemas.openxmlformats.org/wordprocessingml/2006/main" xmlns:w14="http://schemas.microsoft.com/office/word/2010/wordml" xmlns:w15="http://schemas.microsoft.com/office/word/2012/wordml" xmlns:w16cex="http://schemas.microsoft.com/office/word/2018/wordml/cex" xmlns:w16cid="http://schemas.microsoft.com/office/word/2016/wordml/cid" xmlns:w16="http://schemas.microsoft.com/office/word/2018/wordml" xmlns:w16se="http://schemas.microsoft.com/office/word/2015/wordml/symex" xmlns:wpg="http://schemas.microsoft.com/office/word/2010/wordprocessingGroup" xmlns:wpi="http://schemas.microsoft.com/office/word/2010/wordprocessingInk" xmlns:wne="http://schemas.microsoft.com/office/word/2006/wordml" xmlns:wps="http://schemas.microsoft.com/office/word/2010/wordprocessingShape" mc:Ignorable="w14 w15 w16se w16cid w16 w16cex wp14">
+<w:numbering xmlns:wpc="http://schemas.microsoft.com/office/word/2010/wordprocessingCanvas" xmlns:mc="http://schemas.openxmlformats.org/markup-compatibility/2006" xmlns:o="urn:schemas-microsoft-com:office:office" xmlns:r="http://schemas.openxmlformats.org/officeDocument/2006/relationships" xmlns:m="http://schemas.openxmlformats.org/officeDocument/2006/math" xmlns:v="urn:schemas-microsoft-com:vml" xmlns:wp14="http://schemas.microsoft.com/office/word/2010/wordprocessingDrawing" xmlns:wp="http://schemas.openxmlformats.org/drawingml/2006/wordprocessingDrawing" xmlns:w10="urn:schemas-microsoft-com:office:word" xmlns:w="http://schemas.openxmlformats.org/wordprocessingml/2006/main" xmlns:w14="http://schemas.microsoft.com/office/word/2010/wordml" xmlns:w15="http://schemas.microsoft.com/office/word/2012/wordml" xmlns:wpg="http://schemas.microsoft.com/office/word/2010/wordprocessingGroup" xmlns:wpi="http://schemas.microsoft.com/office/word/2010/wordprocessingInk" xmlns:wne="http://schemas.microsoft.com/office/word/2006/wordml" xmlns:wps="http://schemas.microsoft.com/office/word/2010/wordprocessingShape" mc:Ignorable="w14 w15 wp14">
   <w:abstractNum w:abstractNumId="0" w15:restartNumberingAfterBreak="0">
     <w:nsid w:val="2B134118"/>
     <w:multiLevelType w:val="hybridMultilevel"/>
@@ -8668,7 +8864,7 @@
 </file>
 
 <file path=word/styles.xml><?xml version="1.0" encoding="utf-8"?>
-<w:styles xmlns:mc="http://schemas.openxmlformats.org/markup-compatibility/2006" xmlns:r="http://schemas.openxmlformats.org/officeDocument/2006/relationships" xmlns:w="http://schemas.openxmlformats.org/wordprocessingml/2006/main" xmlns:w14="http://schemas.microsoft.com/office/word/2010/wordml" xmlns:w15="http://schemas.microsoft.com/office/word/2012/wordml" xmlns:w16cex="http://schemas.microsoft.com/office/word/2018/wordml/cex" xmlns:w16cid="http://schemas.microsoft.com/office/word/2016/wordml/cid" xmlns:w16="http://schemas.microsoft.com/office/word/2018/wordml" xmlns:w16se="http://schemas.microsoft.com/office/word/2015/wordml/symex" mc:Ignorable="w14 w15 w16se w16cid w16 w16cex">
+<w:styles xmlns:mc="http://schemas.openxmlformats.org/markup-compatibility/2006" xmlns:r="http://schemas.openxmlformats.org/officeDocument/2006/relationships" xmlns:w="http://schemas.openxmlformats.org/wordprocessingml/2006/main" xmlns:w14="http://schemas.microsoft.com/office/word/2010/wordml" xmlns:w15="http://schemas.microsoft.com/office/word/2012/wordml" mc:Ignorable="w14 w15">
   <w:docDefaults>
     <w:rPrDefault>
       <w:rPr>
@@ -8681,7 +8877,7 @@
     </w:rPrDefault>
     <w:pPrDefault/>
   </w:docDefaults>
-  <w:latentStyles w:defLockedState="0" w:defUIPriority="99" w:defSemiHidden="0" w:defUnhideWhenUsed="0" w:defQFormat="0" w:count="376">
+  <w:latentStyles w:defLockedState="0" w:defUIPriority="99" w:defSemiHidden="0" w:defUnhideWhenUsed="0" w:defQFormat="0" w:count="371">
     <w:lsdException w:name="Normal" w:uiPriority="0" w:qFormat="1"/>
     <w:lsdException w:name="heading 1" w:uiPriority="9" w:qFormat="1"/>
     <w:lsdException w:name="heading 2" w:semiHidden="1" w:uiPriority="9" w:unhideWhenUsed="1" w:qFormat="1"/>
@@ -9053,13 +9249,8 @@
     <w:lsdException w:name="List Table 5 Dark Accent 6" w:uiPriority="50"/>
     <w:lsdException w:name="List Table 6 Colorful Accent 6" w:uiPriority="51"/>
     <w:lsdException w:name="List Table 7 Colorful Accent 6" w:uiPriority="52"/>
-    <w:lsdException w:name="Mention" w:semiHidden="1" w:unhideWhenUsed="1"/>
-    <w:lsdException w:name="Smart Hyperlink" w:semiHidden="1" w:unhideWhenUsed="1"/>
-    <w:lsdException w:name="Hashtag" w:semiHidden="1" w:unhideWhenUsed="1"/>
-    <w:lsdException w:name="Unresolved Mention" w:semiHidden="1" w:unhideWhenUsed="1"/>
-    <w:lsdException w:name="Smart Link" w:semiHidden="1" w:unhideWhenUsed="1"/>
   </w:latentStyles>
-  <w:style w:type="paragraph" w:default="1" w:styleId="Normal">
+  <w:style w:type="paragraph" w:default="1" w:styleId="a">
     <w:name w:val="Normal"/>
     <w:qFormat/>
     <w:rsid w:val="00BC56D0"/>
@@ -9068,11 +9259,11 @@
       <w:spacing w:line="360" w:lineRule="auto"/>
     </w:pPr>
   </w:style>
-  <w:style w:type="paragraph" w:styleId="Heading1">
+  <w:style w:type="paragraph" w:styleId="1">
     <w:name w:val="heading 1"/>
-    <w:basedOn w:val="Normal"/>
-    <w:next w:val="Normal"/>
-    <w:link w:val="Heading1Char"/>
+    <w:basedOn w:val="a"/>
+    <w:next w:val="a"/>
+    <w:link w:val="10"/>
     <w:uiPriority w:val="9"/>
     <w:qFormat/>
     <w:rsid w:val="00FA1F49"/>
@@ -9089,11 +9280,11 @@
       <w:szCs w:val="32"/>
     </w:rPr>
   </w:style>
-  <w:style w:type="paragraph" w:styleId="Heading3">
+  <w:style w:type="paragraph" w:styleId="3">
     <w:name w:val="heading 3"/>
-    <w:basedOn w:val="Normal"/>
-    <w:next w:val="Normal"/>
-    <w:link w:val="Heading3Char"/>
+    <w:basedOn w:val="a"/>
+    <w:next w:val="a"/>
+    <w:link w:val="30"/>
     <w:uiPriority w:val="9"/>
     <w:semiHidden/>
     <w:unhideWhenUsed/>
@@ -9111,13 +9302,12 @@
       <w:szCs w:val="24"/>
     </w:rPr>
   </w:style>
-  <w:style w:type="character" w:default="1" w:styleId="DefaultParagraphFont">
+  <w:style w:type="character" w:default="1" w:styleId="a0">
     <w:name w:val="Default Paragraph Font"/>
     <w:uiPriority w:val="1"/>
-    <w:semiHidden/>
     <w:unhideWhenUsed/>
   </w:style>
-  <w:style w:type="table" w:default="1" w:styleId="TableNormal">
+  <w:style w:type="table" w:default="1" w:styleId="a1">
     <w:name w:val="Normal Table"/>
     <w:uiPriority w:val="99"/>
     <w:semiHidden/>
@@ -9132,17 +9322,17 @@
       </w:tblCellMar>
     </w:tblPr>
   </w:style>
-  <w:style w:type="numbering" w:default="1" w:styleId="NoList">
+  <w:style w:type="numbering" w:default="1" w:styleId="a2">
     <w:name w:val="No List"/>
     <w:uiPriority w:val="99"/>
     <w:semiHidden/>
     <w:unhideWhenUsed/>
   </w:style>
-  <w:style w:type="paragraph" w:styleId="Title">
+  <w:style w:type="paragraph" w:styleId="a3">
     <w:name w:val="Title"/>
-    <w:basedOn w:val="Normal"/>
-    <w:next w:val="Normal"/>
-    <w:link w:val="TitleChar"/>
+    <w:basedOn w:val="a"/>
+    <w:next w:val="a"/>
+    <w:link w:val="a4"/>
     <w:uiPriority w:val="10"/>
     <w:qFormat/>
     <w:rsid w:val="003944D0"/>
@@ -9160,10 +9350,10 @@
       <w:u w:val="single"/>
     </w:rPr>
   </w:style>
-  <w:style w:type="character" w:customStyle="1" w:styleId="TitleChar">
-    <w:name w:val="Title Char"/>
-    <w:basedOn w:val="DefaultParagraphFont"/>
-    <w:link w:val="Title"/>
+  <w:style w:type="character" w:customStyle="1" w:styleId="a4">
+    <w:name w:val="標題 字元"/>
+    <w:basedOn w:val="a0"/>
+    <w:link w:val="a3"/>
     <w:uiPriority w:val="10"/>
     <w:rsid w:val="003944D0"/>
     <w:rPr>
@@ -9176,11 +9366,11 @@
       <w:u w:val="single"/>
     </w:rPr>
   </w:style>
-  <w:style w:type="paragraph" w:styleId="Subtitle">
+  <w:style w:type="paragraph" w:styleId="a5">
     <w:name w:val="Subtitle"/>
-    <w:basedOn w:val="Normal"/>
-    <w:next w:val="Normal"/>
-    <w:link w:val="SubtitleChar"/>
+    <w:basedOn w:val="a"/>
+    <w:next w:val="a"/>
+    <w:link w:val="a6"/>
     <w:uiPriority w:val="11"/>
     <w:qFormat/>
     <w:rsid w:val="004135BB"/>
@@ -9197,10 +9387,10 @@
       <w:sz w:val="36"/>
     </w:rPr>
   </w:style>
-  <w:style w:type="character" w:customStyle="1" w:styleId="SubtitleChar">
-    <w:name w:val="Subtitle Char"/>
-    <w:basedOn w:val="DefaultParagraphFont"/>
-    <w:link w:val="Subtitle"/>
+  <w:style w:type="character" w:customStyle="1" w:styleId="a6">
+    <w:name w:val="副標題 字元"/>
+    <w:basedOn w:val="a0"/>
+    <w:link w:val="a5"/>
     <w:uiPriority w:val="11"/>
     <w:rsid w:val="004135BB"/>
     <w:rPr>
@@ -9209,9 +9399,9 @@
       <w:sz w:val="36"/>
     </w:rPr>
   </w:style>
-  <w:style w:type="character" w:styleId="SubtleEmphasis">
+  <w:style w:type="character" w:styleId="a7">
     <w:name w:val="Subtle Emphasis"/>
-    <w:basedOn w:val="DefaultParagraphFont"/>
+    <w:basedOn w:val="a0"/>
     <w:uiPriority w:val="19"/>
     <w:rsid w:val="00F66F63"/>
     <w:rPr>
@@ -9220,10 +9410,10 @@
       <w:color w:val="404040" w:themeColor="text1" w:themeTint="BF"/>
     </w:rPr>
   </w:style>
-  <w:style w:type="character" w:customStyle="1" w:styleId="Heading1Char">
-    <w:name w:val="Heading 1 Char"/>
-    <w:basedOn w:val="DefaultParagraphFont"/>
-    <w:link w:val="Heading1"/>
+  <w:style w:type="character" w:customStyle="1" w:styleId="10">
+    <w:name w:val="標題 1 字元"/>
+    <w:basedOn w:val="a0"/>
+    <w:link w:val="1"/>
     <w:uiPriority w:val="9"/>
     <w:rsid w:val="00FA1F49"/>
     <w:rPr>
@@ -9232,9 +9422,9 @@
       <w:szCs w:val="32"/>
     </w:rPr>
   </w:style>
-  <w:style w:type="table" w:styleId="TableGrid">
+  <w:style w:type="table" w:styleId="a8">
     <w:name w:val="Table Grid"/>
-    <w:basedOn w:val="TableNormal"/>
+    <w:basedOn w:val="a1"/>
     <w:uiPriority w:val="39"/>
     <w:rsid w:val="00C326B1"/>
     <w:tblPr>
@@ -9248,9 +9438,9 @@
       </w:tblBorders>
     </w:tblPr>
   </w:style>
-  <w:style w:type="character" w:styleId="PlaceholderText">
+  <w:style w:type="character" w:styleId="a9">
     <w:name w:val="Placeholder Text"/>
-    <w:basedOn w:val="DefaultParagraphFont"/>
+    <w:basedOn w:val="a0"/>
     <w:uiPriority w:val="99"/>
     <w:semiHidden/>
     <w:rsid w:val="00C326B1"/>
@@ -9258,9 +9448,9 @@
       <w:color w:val="808080"/>
     </w:rPr>
   </w:style>
-  <w:style w:type="character" w:styleId="Hyperlink">
+  <w:style w:type="character" w:styleId="aa">
     <w:name w:val="Hyperlink"/>
-    <w:basedOn w:val="DefaultParagraphFont"/>
+    <w:basedOn w:val="a0"/>
     <w:uiPriority w:val="99"/>
     <w:unhideWhenUsed/>
     <w:rsid w:val="00720A90"/>
@@ -9269,10 +9459,10 @@
       <w:u w:val="single"/>
     </w:rPr>
   </w:style>
-  <w:style w:type="character" w:customStyle="1" w:styleId="Heading3Char">
-    <w:name w:val="Heading 3 Char"/>
-    <w:basedOn w:val="DefaultParagraphFont"/>
-    <w:link w:val="Heading3"/>
+  <w:style w:type="character" w:customStyle="1" w:styleId="30">
+    <w:name w:val="標題 3 字元"/>
+    <w:basedOn w:val="a0"/>
+    <w:link w:val="3"/>
     <w:uiPriority w:val="9"/>
     <w:semiHidden/>
     <w:rsid w:val="004513E8"/>
@@ -9282,9 +9472,9 @@
       <w:szCs w:val="24"/>
     </w:rPr>
   </w:style>
-  <w:style w:type="character" w:styleId="Emphasis">
+  <w:style w:type="character" w:styleId="ab">
     <w:name w:val="Emphasis"/>
-    <w:basedOn w:val="DefaultParagraphFont"/>
+    <w:basedOn w:val="a0"/>
     <w:uiPriority w:val="20"/>
     <w:qFormat/>
     <w:rsid w:val="00FA1F49"/>
@@ -9293,9 +9483,9 @@
       <w:iCs/>
     </w:rPr>
   </w:style>
-  <w:style w:type="paragraph" w:styleId="ListParagraph">
+  <w:style w:type="paragraph" w:styleId="ac">
     <w:name w:val="List Paragraph"/>
-    <w:basedOn w:val="Normal"/>
+    <w:basedOn w:val="a"/>
     <w:uiPriority w:val="34"/>
     <w:qFormat/>
     <w:rsid w:val="007B6A22"/>
@@ -9304,9 +9494,9 @@
       <w:contextualSpacing/>
     </w:pPr>
   </w:style>
-  <w:style w:type="table" w:styleId="PlainTable2">
+  <w:style w:type="table" w:styleId="2">
     <w:name w:val="Plain Table 2"/>
-    <w:basedOn w:val="TableNormal"/>
+    <w:basedOn w:val="a1"/>
     <w:uiPriority w:val="42"/>
     <w:rsid w:val="007B6A22"/>
     <w:tblPr>
@@ -9381,9 +9571,9 @@
       </w:tcPr>
     </w:tblStylePr>
   </w:style>
-  <w:style w:type="paragraph" w:customStyle="1" w:styleId="a">
+  <w:style w:type="paragraph" w:customStyle="1" w:styleId="ad">
     <w:name w:val="表內文"/>
-    <w:basedOn w:val="Normal"/>
+    <w:basedOn w:val="a"/>
     <w:qFormat/>
     <w:rsid w:val="00B03AD9"/>
     <w:pPr>
@@ -9397,9 +9587,9 @@
       <w:szCs w:val="24"/>
     </w:rPr>
   </w:style>
-  <w:style w:type="table" w:styleId="TableGridLight">
+  <w:style w:type="table" w:styleId="ae">
     <w:name w:val="Grid Table Light"/>
-    <w:basedOn w:val="TableNormal"/>
+    <w:basedOn w:val="a1"/>
     <w:uiPriority w:val="40"/>
     <w:rsid w:val="005D1791"/>
     <w:tblPr>
@@ -9413,9 +9603,9 @@
       </w:tblBorders>
     </w:tblPr>
   </w:style>
-  <w:style w:type="table" w:styleId="PlainTable1">
+  <w:style w:type="table" w:styleId="11">
     <w:name w:val="Plain Table 1"/>
-    <w:basedOn w:val="TableNormal"/>
+    <w:basedOn w:val="a1"/>
     <w:uiPriority w:val="41"/>
     <w:rsid w:val="005D1791"/>
     <w:tblPr>
@@ -9473,10 +9663,10 @@
       </w:tcPr>
     </w:tblStylePr>
   </w:style>
-  <w:style w:type="paragraph" w:styleId="Caption">
+  <w:style w:type="paragraph" w:styleId="af">
     <w:name w:val="caption"/>
-    <w:basedOn w:val="Normal"/>
-    <w:next w:val="Normal"/>
+    <w:basedOn w:val="a"/>
+    <w:next w:val="a"/>
     <w:uiPriority w:val="35"/>
     <w:unhideWhenUsed/>
     <w:qFormat/>
@@ -9492,9 +9682,9 @@
       <w:szCs w:val="18"/>
     </w:rPr>
   </w:style>
-  <w:style w:type="paragraph" w:styleId="NoSpacing">
+  <w:style w:type="paragraph" w:styleId="af0">
     <w:name w:val="No Spacing"/>
-    <w:link w:val="NoSpacingChar"/>
+    <w:link w:val="af1"/>
     <w:uiPriority w:val="1"/>
     <w:qFormat/>
     <w:rsid w:val="00C96607"/>
@@ -9504,10 +9694,10 @@
       <w:lang w:eastAsia="en-US"/>
     </w:rPr>
   </w:style>
-  <w:style w:type="character" w:customStyle="1" w:styleId="NoSpacingChar">
-    <w:name w:val="No Spacing Char"/>
-    <w:basedOn w:val="DefaultParagraphFont"/>
-    <w:link w:val="NoSpacing"/>
+  <w:style w:type="character" w:customStyle="1" w:styleId="af1">
+    <w:name w:val="無間距 字元"/>
+    <w:basedOn w:val="a0"/>
+    <w:link w:val="af0"/>
     <w:uiPriority w:val="1"/>
     <w:rsid w:val="00C96607"/>
     <w:rPr>
@@ -9516,10 +9706,10 @@
       <w:lang w:eastAsia="en-US"/>
     </w:rPr>
   </w:style>
-  <w:style w:type="paragraph" w:styleId="Header">
+  <w:style w:type="paragraph" w:styleId="af2">
     <w:name w:val="header"/>
-    <w:basedOn w:val="Normal"/>
-    <w:link w:val="HeaderChar"/>
+    <w:basedOn w:val="a"/>
+    <w:link w:val="af3"/>
     <w:uiPriority w:val="99"/>
     <w:unhideWhenUsed/>
     <w:rsid w:val="00DC745B"/>
@@ -9530,17 +9720,17 @@
       </w:tabs>
     </w:pPr>
   </w:style>
-  <w:style w:type="character" w:customStyle="1" w:styleId="HeaderChar">
-    <w:name w:val="Header Char"/>
-    <w:basedOn w:val="DefaultParagraphFont"/>
-    <w:link w:val="Header"/>
+  <w:style w:type="character" w:customStyle="1" w:styleId="af3">
+    <w:name w:val="頁首 字元"/>
+    <w:basedOn w:val="a0"/>
+    <w:link w:val="af2"/>
     <w:uiPriority w:val="99"/>
     <w:rsid w:val="00DC745B"/>
   </w:style>
-  <w:style w:type="paragraph" w:styleId="Footer">
+  <w:style w:type="paragraph" w:styleId="af4">
     <w:name w:val="footer"/>
-    <w:basedOn w:val="Normal"/>
-    <w:link w:val="FooterChar"/>
+    <w:basedOn w:val="a"/>
+    <w:link w:val="af5"/>
     <w:uiPriority w:val="99"/>
     <w:unhideWhenUsed/>
     <w:rsid w:val="00DC745B"/>
@@ -9551,16 +9741,16 @@
       </w:tabs>
     </w:pPr>
   </w:style>
-  <w:style w:type="character" w:customStyle="1" w:styleId="FooterChar">
-    <w:name w:val="Footer Char"/>
-    <w:basedOn w:val="DefaultParagraphFont"/>
-    <w:link w:val="Footer"/>
+  <w:style w:type="character" w:customStyle="1" w:styleId="af5">
+    <w:name w:val="頁尾 字元"/>
+    <w:basedOn w:val="a0"/>
+    <w:link w:val="af4"/>
     <w:uiPriority w:val="99"/>
     <w:rsid w:val="00DC745B"/>
   </w:style>
-  <w:style w:type="character" w:styleId="CommentReference">
+  <w:style w:type="character" w:styleId="af6">
     <w:name w:val="annotation reference"/>
-    <w:basedOn w:val="DefaultParagraphFont"/>
+    <w:basedOn w:val="a0"/>
     <w:uiPriority w:val="99"/>
     <w:semiHidden/>
     <w:unhideWhenUsed/>
@@ -9570,10 +9760,10 @@
       <w:szCs w:val="16"/>
     </w:rPr>
   </w:style>
-  <w:style w:type="paragraph" w:styleId="CommentText">
+  <w:style w:type="paragraph" w:styleId="af7">
     <w:name w:val="annotation text"/>
-    <w:basedOn w:val="Normal"/>
-    <w:link w:val="CommentTextChar"/>
+    <w:basedOn w:val="a"/>
+    <w:link w:val="af8"/>
     <w:uiPriority w:val="99"/>
     <w:semiHidden/>
     <w:unhideWhenUsed/>
@@ -9583,10 +9773,10 @@
       <w:szCs w:val="20"/>
     </w:rPr>
   </w:style>
-  <w:style w:type="character" w:customStyle="1" w:styleId="CommentTextChar">
-    <w:name w:val="Comment Text Char"/>
-    <w:basedOn w:val="DefaultParagraphFont"/>
-    <w:link w:val="CommentText"/>
+  <w:style w:type="character" w:customStyle="1" w:styleId="af8">
+    <w:name w:val="註解文字 字元"/>
+    <w:basedOn w:val="a0"/>
+    <w:link w:val="af7"/>
     <w:uiPriority w:val="99"/>
     <w:semiHidden/>
     <w:rsid w:val="00B4314C"/>
@@ -9595,11 +9785,11 @@
       <w:szCs w:val="20"/>
     </w:rPr>
   </w:style>
-  <w:style w:type="paragraph" w:styleId="CommentSubject">
+  <w:style w:type="paragraph" w:styleId="af9">
     <w:name w:val="annotation subject"/>
-    <w:basedOn w:val="CommentText"/>
-    <w:next w:val="CommentText"/>
-    <w:link w:val="CommentSubjectChar"/>
+    <w:basedOn w:val="af7"/>
+    <w:next w:val="af7"/>
+    <w:link w:val="afa"/>
     <w:uiPriority w:val="99"/>
     <w:semiHidden/>
     <w:unhideWhenUsed/>
@@ -9609,10 +9799,10 @@
       <w:bCs/>
     </w:rPr>
   </w:style>
-  <w:style w:type="character" w:customStyle="1" w:styleId="CommentSubjectChar">
-    <w:name w:val="Comment Subject Char"/>
-    <w:basedOn w:val="CommentTextChar"/>
-    <w:link w:val="CommentSubject"/>
+  <w:style w:type="character" w:customStyle="1" w:styleId="afa">
+    <w:name w:val="註解主旨 字元"/>
+    <w:basedOn w:val="af8"/>
+    <w:link w:val="af9"/>
     <w:uiPriority w:val="99"/>
     <w:semiHidden/>
     <w:rsid w:val="00B4314C"/>
@@ -9623,10 +9813,10 @@
       <w:szCs w:val="20"/>
     </w:rPr>
   </w:style>
-  <w:style w:type="paragraph" w:styleId="BalloonText">
+  <w:style w:type="paragraph" w:styleId="afb">
     <w:name w:val="Balloon Text"/>
-    <w:basedOn w:val="Normal"/>
-    <w:link w:val="BalloonTextChar"/>
+    <w:basedOn w:val="a"/>
+    <w:link w:val="afc"/>
     <w:uiPriority w:val="99"/>
     <w:semiHidden/>
     <w:unhideWhenUsed/>
@@ -9637,10 +9827,10 @@
       <w:szCs w:val="18"/>
     </w:rPr>
   </w:style>
-  <w:style w:type="character" w:customStyle="1" w:styleId="BalloonTextChar">
-    <w:name w:val="Balloon Text Char"/>
-    <w:basedOn w:val="DefaultParagraphFont"/>
-    <w:link w:val="BalloonText"/>
+  <w:style w:type="character" w:customStyle="1" w:styleId="afc">
+    <w:name w:val="註解方塊文字 字元"/>
+    <w:basedOn w:val="a0"/>
+    <w:link w:val="afb"/>
     <w:uiPriority w:val="99"/>
     <w:semiHidden/>
     <w:rsid w:val="00B4314C"/>
@@ -9652,7 +9842,7 @@
   </w:style>
   <w:style w:type="character" w:customStyle="1" w:styleId="UnresolvedMention1">
     <w:name w:val="Unresolved Mention1"/>
-    <w:basedOn w:val="DefaultParagraphFont"/>
+    <w:basedOn w:val="a0"/>
     <w:uiPriority w:val="99"/>
     <w:semiHidden/>
     <w:unhideWhenUsed/>
@@ -9662,9 +9852,9 @@
       <w:shd w:val="clear" w:color="auto" w:fill="E1DFDD"/>
     </w:rPr>
   </w:style>
-  <w:style w:type="character" w:styleId="FollowedHyperlink">
+  <w:style w:type="character" w:styleId="afd">
     <w:name w:val="FollowedHyperlink"/>
-    <w:basedOn w:val="DefaultParagraphFont"/>
+    <w:basedOn w:val="a0"/>
     <w:uiPriority w:val="99"/>
     <w:semiHidden/>
     <w:unhideWhenUsed/>
@@ -9674,10 +9864,10 @@
       <w:u w:val="single"/>
     </w:rPr>
   </w:style>
-  <w:style w:type="paragraph" w:styleId="HTMLPreformatted">
+  <w:style w:type="paragraph" w:styleId="HTML">
     <w:name w:val="HTML Preformatted"/>
-    <w:basedOn w:val="Normal"/>
-    <w:link w:val="HTMLPreformattedChar"/>
+    <w:basedOn w:val="a"/>
+    <w:link w:val="HTML0"/>
     <w:uiPriority w:val="99"/>
     <w:semiHidden/>
     <w:unhideWhenUsed/>
@@ -9710,10 +9900,10 @@
       <w:szCs w:val="20"/>
     </w:rPr>
   </w:style>
-  <w:style w:type="character" w:customStyle="1" w:styleId="HTMLPreformattedChar">
-    <w:name w:val="HTML Preformatted Char"/>
-    <w:basedOn w:val="DefaultParagraphFont"/>
-    <w:link w:val="HTMLPreformatted"/>
+  <w:style w:type="character" w:customStyle="1" w:styleId="HTML0">
+    <w:name w:val="HTML 預設格式 字元"/>
+    <w:basedOn w:val="a0"/>
+    <w:link w:val="HTML"/>
     <w:uiPriority w:val="99"/>
     <w:semiHidden/>
     <w:rsid w:val="00D2097C"/>
@@ -9726,32 +9916,32 @@
   </w:style>
   <w:style w:type="character" w:customStyle="1" w:styleId="k">
     <w:name w:val="k"/>
-    <w:basedOn w:val="DefaultParagraphFont"/>
+    <w:basedOn w:val="a0"/>
     <w:rsid w:val="00D2097C"/>
   </w:style>
   <w:style w:type="character" w:customStyle="1" w:styleId="nb">
     <w:name w:val="nb"/>
-    <w:basedOn w:val="DefaultParagraphFont"/>
+    <w:basedOn w:val="a0"/>
     <w:rsid w:val="00D2097C"/>
   </w:style>
   <w:style w:type="character" w:customStyle="1" w:styleId="s">
     <w:name w:val="s"/>
-    <w:basedOn w:val="DefaultParagraphFont"/>
+    <w:basedOn w:val="a0"/>
     <w:rsid w:val="00D2097C"/>
   </w:style>
   <w:style w:type="character" w:customStyle="1" w:styleId="nv">
     <w:name w:val="nv"/>
-    <w:basedOn w:val="DefaultParagraphFont"/>
+    <w:basedOn w:val="a0"/>
     <w:rsid w:val="00D2097C"/>
   </w:style>
   <w:style w:type="character" w:customStyle="1" w:styleId="m">
     <w:name w:val="m"/>
-    <w:basedOn w:val="DefaultParagraphFont"/>
+    <w:basedOn w:val="a0"/>
     <w:rsid w:val="00D2097C"/>
   </w:style>
   <w:style w:type="character" w:customStyle="1" w:styleId="o">
     <w:name w:val="o"/>
-    <w:basedOn w:val="DefaultParagraphFont"/>
+    <w:basedOn w:val="a0"/>
     <w:rsid w:val="00D2097C"/>
   </w:style>
 </w:styles>
@@ -10023,7 +10213,7 @@
 </file>
 
 <file path=customXml/itemProps1.xml><?xml version="1.0" encoding="utf-8"?>
-<ds:datastoreItem xmlns:ds="http://schemas.openxmlformats.org/officeDocument/2006/customXml" ds:itemID="{A06DBAC6-B6EC-450C-AF80-B1ACDC848B07}">
+<ds:datastoreItem xmlns:ds="http://schemas.openxmlformats.org/officeDocument/2006/customXml" ds:itemID="{4637CCFC-B03D-4413-8867-4088BFDD8324}">
   <ds:schemaRefs>
     <ds:schemaRef ds:uri="http://schemas.openxmlformats.org/officeDocument/2006/bibliography"/>
   </ds:schemaRefs>

--- a/Report/旺宏科學獎.docx
+++ b/Report/旺宏科學獎.docx
@@ -392,7 +392,13 @@
         <w:rPr>
           <w:rFonts w:hint="eastAsia"/>
         </w:rPr>
-        <w:t>經過了文獻回顧，只有一篇「</w:t>
+        <w:t>經過網路文獻回顧</w:t>
+      </w:r>
+      <w:r>
+        <w:rPr>
+          <w:rFonts w:hint="eastAsia"/>
+        </w:rPr>
+        <w:t>，只有一篇「</w:t>
       </w:r>
       <w:r>
         <w:rPr>
@@ -510,7 +516,19 @@
         <w:rPr>
           <w:rFonts w:hint="eastAsia"/>
         </w:rPr>
-        <w:t>只能藉由基因記憶所學所能，人類能夠藉由學習記憶所學所能，若是使用</w:t>
+        <w:t>只能藉由基因記憶所學所能，</w:t>
+      </w:r>
+      <w:r>
+        <w:rPr>
+          <w:rFonts w:hint="eastAsia"/>
+        </w:rPr>
+        <w:t>但是</w:t>
+      </w:r>
+      <w:r>
+        <w:rPr>
+          <w:rFonts w:hint="eastAsia"/>
+        </w:rPr>
+        <w:t>人類能夠藉由學習記憶所學所能，若是使用</w:t>
       </w:r>
       <w:r>
         <w:rPr>
@@ -590,7 +608,13 @@
         <w:t>A</w:t>
       </w:r>
       <w:r>
-        <w:t>lphaGo</w:t>
+        <w:t>lpha</w:t>
+      </w:r>
+      <w:r>
+        <w:t xml:space="preserve"> </w:t>
+      </w:r>
+      <w:r>
+        <w:t>Go</w:t>
       </w:r>
       <w:r>
         <w:rPr>
@@ -681,36 +705,6 @@
           <w:rFonts w:hint="eastAsia"/>
         </w:rPr>
         <w:t>，好比人類在一次又一次的瘟疫中戰勝細菌</w:t>
-      </w:r>
-      <w:r>
-        <w:rPr>
-          <w:rFonts w:hint="eastAsia"/>
-        </w:rPr>
-        <w:t>，</w:t>
-      </w:r>
-      <w:r>
-        <w:rPr>
-          <w:rFonts w:hint="eastAsia"/>
-        </w:rPr>
-        <w:t>D</w:t>
-      </w:r>
-      <w:r>
-        <w:t>eep-Q-Learning</w:t>
-      </w:r>
-      <w:r>
-        <w:rPr>
-          <w:rFonts w:hint="eastAsia"/>
-        </w:rPr>
-        <w:t>將會戰勝</w:t>
-      </w:r>
-      <w:r>
-        <w:t>Genetic algorithm</w:t>
-      </w:r>
-      <w:r>
-        <w:rPr>
-          <w:rFonts w:hint="eastAsia"/>
-        </w:rPr>
-        <w:t>，得到更高的勝率</w:t>
       </w:r>
       <w:r>
         <w:rPr>
@@ -882,7 +876,16 @@
         <w:t xml:space="preserve"> </w:t>
       </w:r>
       <w:r>
-        <w:t>four different algorithms to conduct UNO game, dummy algo, defensive algo, offensive algo and genetic algo</w:t>
+        <w:t>four different algorithms to conduct</w:t>
+      </w:r>
+      <w:r>
+        <w:rPr>
+          <w:rFonts w:hint="eastAsia"/>
+        </w:rPr>
+        <w:t xml:space="preserve"> a</w:t>
+      </w:r>
+      <w:r>
+        <w:t xml:space="preserve"> UNO game, dummy algo, defensive algo, offensive algo and genetic algo</w:t>
       </w:r>
       <w:r>
         <w:t>.</w:t>
@@ -903,7 +906,13 @@
         <w:t xml:space="preserve"> </w:t>
       </w:r>
       <w:r>
-        <w:t>is not effective on deep neural networks, due to the randomness of genetic optimization.</w:t>
+        <w:t xml:space="preserve">is not effective on deep neural networks, due to the randomness of genetic </w:t>
+      </w:r>
+      <w:r>
+        <w:t>fluctuation</w:t>
+      </w:r>
+      <w:r>
+        <w:t>.</w:t>
       </w:r>
     </w:p>
     <w:p>
@@ -958,13 +967,11 @@
       <w:r>
         <w:t xml:space="preserve">It’s an open source library recently published in Feb 2020 for conducting researches of card games with Reinforcement learning. Despite its usefulness, the library </w:t>
       </w:r>
-      <w:proofErr w:type="spellStart"/>
-      <w:r>
-        <w:t>can not</w:t>
-      </w:r>
-      <w:proofErr w:type="spellEnd"/>
-      <w:r>
-        <w:t xml:space="preserve"> meet my customized needs, so I decide to </w:t>
+      <w:r>
+        <w:t xml:space="preserve">can’t </w:t>
+      </w:r>
+      <w:r>
+        <w:t xml:space="preserve">meet my needs, so I decide to </w:t>
       </w:r>
       <w:r>
         <w:t>use it as a blueprint</w:t>
@@ -1009,6 +1016,14 @@
       <w:r>
         <w:tab/>
       </w:r>
+      <w:hyperlink r:id="rId10" w:history="1">
+        <w:r>
+          <w:rPr>
+            <w:rStyle w:val="aa"/>
+          </w:rPr>
+          <w:t>https://www.mlq.ai/deep-reinforcement-learning-q-learning/</w:t>
+        </w:r>
+      </w:hyperlink>
     </w:p>
     <w:p>
       <w:pPr>
@@ -1026,6 +1041,8 @@
       <w:r>
         <w:br w:type="page"/>
       </w:r>
+      <w:bookmarkStart w:id="0" w:name="_GoBack"/>
+      <w:bookmarkEnd w:id="0"/>
     </w:p>
     <w:p>
       <w:pPr>
@@ -1445,7 +1462,10 @@
               <w:jc w:val="center"/>
             </w:pPr>
             <w:r>
-              <w:t>Programming language for conducting the project.</w:t>
+              <w:t>Language used for conducting experiments</w:t>
+            </w:r>
+            <w:r>
+              <w:t>.</w:t>
             </w:r>
           </w:p>
         </w:tc>
@@ -1696,7 +1716,7 @@
                     </pic:cNvPicPr>
                   </pic:nvPicPr>
                   <pic:blipFill>
-                    <a:blip r:embed="rId10">
+                    <a:blip r:embed="rId11">
                       <a:extLst>
                         <a:ext uri="{28A0092B-C50C-407E-A947-70E740481C1C}">
                           <a14:useLocalDpi xmlns:a14="http://schemas.microsoft.com/office/drawing/2010/main" val="0"/>
@@ -1816,10 +1836,10 @@
           <w:noProof/>
         </w:rPr>
         <w:drawing>
-          <wp:inline distT="0" distB="0" distL="0" distR="0" wp14:anchorId="24C1A8C1" wp14:editId="21D3082B">
+          <wp:inline distT="0" distB="0" distL="0" distR="0" wp14:anchorId="5D86C98F" wp14:editId="3043EFD9">
             <wp:extent cx="5273040" cy="2026920"/>
             <wp:effectExtent l="0" t="0" r="3810" b="0"/>
-            <wp:docPr id="21" name="圖片 21" descr="C:\Users\lawre\AppData\Local\Temp\Rar$DRa3376.44412\Naive Offensive-1.png"/>
+            <wp:docPr id="5" name="圖片 5" descr="C:\Users\lawre\AppData\Local\Temp\Rar$DRa16208.40571\Naive Offensive-1.png"/>
             <wp:cNvGraphicFramePr>
               <a:graphicFrameLocks xmlns:a="http://schemas.openxmlformats.org/drawingml/2006/main" noChangeAspect="1"/>
             </wp:cNvGraphicFramePr>
@@ -1827,82 +1847,7 @@
               <a:graphicData uri="http://schemas.openxmlformats.org/drawingml/2006/picture">
                 <pic:pic xmlns:pic="http://schemas.openxmlformats.org/drawingml/2006/picture">
                   <pic:nvPicPr>
-                    <pic:cNvPr id="0" name="Picture 5" descr="C:\Users\lawre\AppData\Local\Temp\Rar$DRa3376.44412\Naive Offensive-1.png"/>
-                    <pic:cNvPicPr>
-                      <a:picLocks noChangeAspect="1" noChangeArrowheads="1"/>
-                    </pic:cNvPicPr>
-                  </pic:nvPicPr>
-                  <pic:blipFill>
-                    <a:blip r:embed="rId11">
-                      <a:extLst>
-                        <a:ext uri="{28A0092B-C50C-407E-A947-70E740481C1C}">
-                          <a14:useLocalDpi xmlns:a14="http://schemas.microsoft.com/office/drawing/2010/main" val="0"/>
-                        </a:ext>
-                      </a:extLst>
-                    </a:blip>
-                    <a:srcRect/>
-                    <a:stretch>
-                      <a:fillRect/>
-                    </a:stretch>
-                  </pic:blipFill>
-                  <pic:spPr bwMode="auto">
-                    <a:xfrm>
-                      <a:off x="0" y="0"/>
-                      <a:ext cx="5273040" cy="2026920"/>
-                    </a:xfrm>
-                    <a:prstGeom prst="rect">
-                      <a:avLst/>
-                    </a:prstGeom>
-                    <a:noFill/>
-                    <a:ln>
-                      <a:noFill/>
-                    </a:ln>
-                  </pic:spPr>
-                </pic:pic>
-              </a:graphicData>
-            </a:graphic>
-          </wp:inline>
-        </w:drawing>
-      </w:r>
-    </w:p>
-    <w:p>
-      <w:pPr>
-        <w:widowControl/>
-        <w:ind w:firstLine="480"/>
-      </w:pPr>
-      <w:r>
-        <w:rPr>
-          <w:rFonts w:hint="eastAsia"/>
-        </w:rPr>
-        <w:t>D</w:t>
-      </w:r>
-      <w:r>
-        <w:t>efensive algorithm</w:t>
-      </w:r>
-      <w:r>
-        <w:rPr>
-          <w:rFonts w:hint="eastAsia"/>
-        </w:rPr>
-        <w:t>等同「先丟普通牌，再丟功能牌，沒牌再抽卡」，猶如杞人憂天，永遠把好牌留在手上，以備不時之需。</w:t>
-      </w:r>
-      <w:r>
-        <w:rPr>
-          <w:rFonts w:hint="eastAsia"/>
-          <w:noProof/>
-        </w:rPr>
-        <w:drawing>
-          <wp:inline distT="0" distB="0" distL="0" distR="0" wp14:anchorId="5DE51E4E" wp14:editId="0163BCEC">
-            <wp:extent cx="5273040" cy="2026920"/>
-            <wp:effectExtent l="0" t="0" r="3810" b="0"/>
-            <wp:docPr id="20" name="圖片 20" descr="C:\Users\lawre\AppData\Local\Temp\Rar$DRa13420.43421\Naive Defensive-1.png"/>
-            <wp:cNvGraphicFramePr>
-              <a:graphicFrameLocks xmlns:a="http://schemas.openxmlformats.org/drawingml/2006/main" noChangeAspect="1"/>
-            </wp:cNvGraphicFramePr>
-            <a:graphic xmlns:a="http://schemas.openxmlformats.org/drawingml/2006/main">
-              <a:graphicData uri="http://schemas.openxmlformats.org/drawingml/2006/picture">
-                <pic:pic xmlns:pic="http://schemas.openxmlformats.org/drawingml/2006/picture">
-                  <pic:nvPicPr>
-                    <pic:cNvPr id="0" name="Picture 4" descr="C:\Users\lawre\AppData\Local\Temp\Rar$DRa13420.43421\Naive Defensive-1.png"/>
+                    <pic:cNvPr id="0" name="Picture 1" descr="C:\Users\lawre\AppData\Local\Temp\Rar$DRa16208.40571\Naive Offensive-1.png"/>
                     <pic:cNvPicPr>
                       <a:picLocks noChangeAspect="1" noChangeArrowheads="1"/>
                     </pic:cNvPicPr>
@@ -1939,154 +1884,26 @@
           </wp:inline>
         </w:drawing>
       </w:r>
-      <w:r>
-        <w:br w:type="page"/>
-      </w:r>
-    </w:p>
-    <w:p>
-      <w:pPr>
-        <w:pStyle w:val="1"/>
-      </w:pPr>
-      <w:r>
-        <w:rPr>
-          <w:rFonts w:hint="eastAsia"/>
-        </w:rPr>
-        <w:lastRenderedPageBreak/>
-        <w:t>五</w:t>
-      </w:r>
-      <w:r>
-        <w:rPr>
-          <w:rFonts w:hint="eastAsia"/>
-        </w:rPr>
-        <w:t>、</w:t>
-      </w:r>
-      <w:r>
-        <w:rPr>
-          <w:rFonts w:hint="eastAsia"/>
-        </w:rPr>
-        <w:t>Genetic algorithm</w:t>
-      </w:r>
-    </w:p>
-    <w:p>
-      <w:pPr>
+    </w:p>
+    <w:p>
+      <w:pPr>
+        <w:widowControl/>
         <w:ind w:firstLine="480"/>
       </w:pPr>
       <w:r>
         <w:rPr>
           <w:rFonts w:hint="eastAsia"/>
         </w:rPr>
-        <w:t>演算法如同在一個</w:t>
-      </w:r>
-      <w:r>
-        <w:rPr>
-          <w:rFonts w:hint="eastAsia"/>
-        </w:rPr>
-        <w:t>Cell Petri</w:t>
-      </w:r>
-      <w:r>
-        <w:rPr>
-          <w:rFonts w:hint="eastAsia"/>
-        </w:rPr>
-        <w:t>上模擬許多個</w:t>
-      </w:r>
-      <w:r>
-        <w:rPr>
-          <w:rFonts w:hint="eastAsia"/>
-        </w:rPr>
-        <w:t>Cells</w:t>
-      </w:r>
-      <w:r>
-        <w:rPr>
-          <w:rFonts w:hint="eastAsia"/>
-        </w:rPr>
-        <w:t>，</w:t>
-      </w:r>
-      <w:r>
-        <w:rPr>
-          <w:rFonts w:hint="eastAsia"/>
-        </w:rPr>
-        <w:t>細胞將與</w:t>
-      </w:r>
-      <w:r>
-        <w:rPr>
-          <w:rFonts w:hint="eastAsia"/>
-        </w:rPr>
-        <w:t>對手</w:t>
-      </w:r>
-      <w:r>
-        <w:rPr>
-          <w:rFonts w:hint="eastAsia"/>
-        </w:rPr>
-        <w:t>(</w:t>
-      </w:r>
-      <w:r>
-        <w:t>Opponent</w:t>
-      </w:r>
-      <w:r>
-        <w:t>)</w:t>
-      </w:r>
-      <w:r>
-        <w:rPr>
-          <w:rFonts w:hint="eastAsia"/>
-        </w:rPr>
-        <w:t>決鬥</w:t>
-      </w:r>
-      <w:r>
-        <w:rPr>
-          <w:rFonts w:hint="eastAsia"/>
-        </w:rPr>
-        <w:t>，根據決鬥結果計算細胞的最終積分，再進行基因擴散</w:t>
-      </w:r>
-      <w:r>
-        <w:rPr>
-          <w:rFonts w:hint="eastAsia"/>
-        </w:rPr>
-        <w:t xml:space="preserve">(Genetic </w:t>
-      </w:r>
-      <w:r>
-        <w:t>d</w:t>
-      </w:r>
-      <w:r>
-        <w:rPr>
-          <w:rFonts w:hint="eastAsia"/>
-        </w:rPr>
-        <w:t>iffusion)</w:t>
-      </w:r>
-      <w:r>
-        <w:rPr>
-          <w:rFonts w:hint="eastAsia"/>
-        </w:rPr>
-        <w:t>藉此交換基因</w:t>
-      </w:r>
-      <w:r>
-        <w:rPr>
-          <w:rFonts w:hint="eastAsia"/>
-        </w:rPr>
-        <w:t>(</w:t>
-      </w:r>
-      <w:r>
-        <w:t>Genetic</w:t>
-      </w:r>
-      <w:r>
-        <w:rPr>
-          <w:rFonts w:hint="eastAsia"/>
-        </w:rPr>
-        <w:t xml:space="preserve"> </w:t>
-      </w:r>
-      <w:r>
-        <w:t>e</w:t>
-      </w:r>
-      <w:r>
-        <w:rPr>
-          <w:rFonts w:hint="eastAsia"/>
-        </w:rPr>
-        <w:t>xchange)</w:t>
-      </w:r>
-      <w:r>
-        <w:rPr>
-          <w:rFonts w:hint="eastAsia"/>
-        </w:rPr>
-        <w:t>。</w:t>
+        <w:t>D</w:t>
+      </w:r>
+      <w:r>
+        <w:t>efensive algorithm</w:t>
+      </w:r>
+      <w:r>
+        <w:rPr>
+          <w:rFonts w:hint="eastAsia"/>
+        </w:rPr>
+        <w:t>等同「先丟普通牌，再丟功能牌，沒牌再抽卡」，猶如杞人憂天，永遠把好牌留在手上，以備不時之需。</w:t>
       </w:r>
       <w:r>
         <w:rPr>
@@ -2094,10 +1911,10 @@
           <w:noProof/>
         </w:rPr>
         <w:drawing>
-          <wp:inline distT="0" distB="0" distL="0" distR="0" wp14:anchorId="29B61604" wp14:editId="514975CF">
-            <wp:extent cx="5273040" cy="4716780"/>
-            <wp:effectExtent l="0" t="0" r="3810" b="7620"/>
-            <wp:docPr id="24" name="圖片 24" descr="C:\Users\lawre\AppData\Local\Temp\Rar$DRa9660.24111\Genetic-1.png"/>
+          <wp:inline distT="0" distB="0" distL="0" distR="0" wp14:anchorId="64AB12D0" wp14:editId="11FD9F97">
+            <wp:extent cx="5273040" cy="2026920"/>
+            <wp:effectExtent l="0" t="0" r="3810" b="0"/>
+            <wp:docPr id="7" name="圖片 7" descr="C:\Users\lawre\AppData\Local\Temp\Rar$DRa8724.41264\Naive Defensive-1.png"/>
             <wp:cNvGraphicFramePr>
               <a:graphicFrameLocks xmlns:a="http://schemas.openxmlformats.org/drawingml/2006/main" noChangeAspect="1"/>
             </wp:cNvGraphicFramePr>
@@ -2105,13 +1922,234 @@
               <a:graphicData uri="http://schemas.openxmlformats.org/drawingml/2006/picture">
                 <pic:pic xmlns:pic="http://schemas.openxmlformats.org/drawingml/2006/picture">
                   <pic:nvPicPr>
-                    <pic:cNvPr id="0" name="Picture 8" descr="C:\Users\lawre\AppData\Local\Temp\Rar$DRa9660.24111\Genetic-1.png"/>
+                    <pic:cNvPr id="0" name="Picture 2" descr="C:\Users\lawre\AppData\Local\Temp\Rar$DRa8724.41264\Naive Defensive-1.png"/>
                     <pic:cNvPicPr>
                       <a:picLocks noChangeAspect="1" noChangeArrowheads="1"/>
                     </pic:cNvPicPr>
                   </pic:nvPicPr>
                   <pic:blipFill>
                     <a:blip r:embed="rId13">
+                      <a:extLst>
+                        <a:ext uri="{28A0092B-C50C-407E-A947-70E740481C1C}">
+                          <a14:useLocalDpi xmlns:a14="http://schemas.microsoft.com/office/drawing/2010/main" val="0"/>
+                        </a:ext>
+                      </a:extLst>
+                    </a:blip>
+                    <a:srcRect/>
+                    <a:stretch>
+                      <a:fillRect/>
+                    </a:stretch>
+                  </pic:blipFill>
+                  <pic:spPr bwMode="auto">
+                    <a:xfrm>
+                      <a:off x="0" y="0"/>
+                      <a:ext cx="5273040" cy="2026920"/>
+                    </a:xfrm>
+                    <a:prstGeom prst="rect">
+                      <a:avLst/>
+                    </a:prstGeom>
+                    <a:noFill/>
+                    <a:ln>
+                      <a:noFill/>
+                    </a:ln>
+                  </pic:spPr>
+                </pic:pic>
+              </a:graphicData>
+            </a:graphic>
+          </wp:inline>
+        </w:drawing>
+      </w:r>
+      <w:r>
+        <w:br w:type="page"/>
+      </w:r>
+    </w:p>
+    <w:p>
+      <w:pPr>
+        <w:pStyle w:val="1"/>
+      </w:pPr>
+      <w:r>
+        <w:rPr>
+          <w:rFonts w:hint="eastAsia"/>
+        </w:rPr>
+        <w:lastRenderedPageBreak/>
+        <w:t>五</w:t>
+      </w:r>
+      <w:r>
+        <w:rPr>
+          <w:rFonts w:hint="eastAsia"/>
+        </w:rPr>
+        <w:t>、</w:t>
+      </w:r>
+      <w:r>
+        <w:rPr>
+          <w:rFonts w:hint="eastAsia"/>
+        </w:rPr>
+        <w:t>Genetic algorithm</w:t>
+      </w:r>
+    </w:p>
+    <w:p>
+      <w:pPr>
+        <w:ind w:firstLine="480"/>
+      </w:pPr>
+      <w:r>
+        <w:rPr>
+          <w:rFonts w:hint="eastAsia"/>
+        </w:rPr>
+        <w:t>演算法如同在一個</w:t>
+      </w:r>
+      <w:r>
+        <w:rPr>
+          <w:rFonts w:hint="eastAsia"/>
+        </w:rPr>
+        <w:t>Cell Petri</w:t>
+      </w:r>
+      <w:r>
+        <w:rPr>
+          <w:rFonts w:hint="eastAsia"/>
+        </w:rPr>
+        <w:t>上模擬許多個</w:t>
+      </w:r>
+      <w:r>
+        <w:rPr>
+          <w:rFonts w:hint="eastAsia"/>
+        </w:rPr>
+        <w:t>Cells</w:t>
+      </w:r>
+      <w:r>
+        <w:rPr>
+          <w:rFonts w:hint="eastAsia"/>
+        </w:rPr>
+        <w:t>，</w:t>
+      </w:r>
+      <w:r>
+        <w:rPr>
+          <w:rFonts w:hint="eastAsia"/>
+        </w:rPr>
+        <w:t>細胞將與</w:t>
+      </w:r>
+      <w:r>
+        <w:rPr>
+          <w:rFonts w:hint="eastAsia"/>
+        </w:rPr>
+        <w:t>對手</w:t>
+      </w:r>
+      <w:r>
+        <w:rPr>
+          <w:rFonts w:hint="eastAsia"/>
+        </w:rPr>
+        <w:t>(</w:t>
+      </w:r>
+      <w:r>
+        <w:t>Opponent</w:t>
+      </w:r>
+      <w:r>
+        <w:t>)</w:t>
+      </w:r>
+      <w:r>
+        <w:rPr>
+          <w:rFonts w:hint="eastAsia"/>
+        </w:rPr>
+        <w:t>決鬥</w:t>
+      </w:r>
+      <w:r>
+        <w:rPr>
+          <w:rFonts w:hint="eastAsia"/>
+        </w:rPr>
+        <w:t>，根據決鬥結果計算細胞的最終積分</w:t>
+      </w:r>
+      <w:r>
+        <w:rPr>
+          <w:rFonts w:hint="eastAsia"/>
+        </w:rPr>
+        <w:t>(Rank)</w:t>
+      </w:r>
+      <w:r>
+        <w:rPr>
+          <w:rFonts w:hint="eastAsia"/>
+        </w:rPr>
+        <w:t>，再進行基因擴散</w:t>
+      </w:r>
+      <w:r>
+        <w:rPr>
+          <w:rFonts w:hint="eastAsia"/>
+        </w:rPr>
+        <w:t xml:space="preserve">(Genetic </w:t>
+      </w:r>
+      <w:r>
+        <w:t>d</w:t>
+      </w:r>
+      <w:r>
+        <w:rPr>
+          <w:rFonts w:hint="eastAsia"/>
+        </w:rPr>
+        <w:t>iffusion)</w:t>
+      </w:r>
+      <w:r>
+        <w:rPr>
+          <w:rFonts w:hint="eastAsia"/>
+        </w:rPr>
+        <w:t>，</w:t>
+      </w:r>
+      <w:r>
+        <w:rPr>
+          <w:rFonts w:hint="eastAsia"/>
+        </w:rPr>
+        <w:t>藉此交換基因</w:t>
+      </w:r>
+      <w:r>
+        <w:rPr>
+          <w:rFonts w:hint="eastAsia"/>
+        </w:rPr>
+        <w:t>(</w:t>
+      </w:r>
+      <w:r>
+        <w:t>Genetic</w:t>
+      </w:r>
+      <w:r>
+        <w:rPr>
+          <w:rFonts w:hint="eastAsia"/>
+        </w:rPr>
+        <w:t xml:space="preserve"> </w:t>
+      </w:r>
+      <w:r>
+        <w:t>crossover</w:t>
+      </w:r>
+      <w:r>
+        <w:rPr>
+          <w:rFonts w:hint="eastAsia"/>
+        </w:rPr>
+        <w:t>)</w:t>
+      </w:r>
+      <w:r>
+        <w:rPr>
+          <w:rFonts w:hint="eastAsia"/>
+        </w:rPr>
+        <w:t>。</w:t>
+      </w:r>
+      <w:r>
+        <w:rPr>
+          <w:rFonts w:hint="eastAsia"/>
+          <w:noProof/>
+        </w:rPr>
+        <w:drawing>
+          <wp:inline distT="0" distB="0" distL="0" distR="0" wp14:anchorId="7B148491" wp14:editId="3AB29811">
+            <wp:extent cx="5273040" cy="4716780"/>
+            <wp:effectExtent l="0" t="0" r="3810" b="7620"/>
+            <wp:docPr id="11" name="圖片 11" descr="C:\Users\lawre\AppData\Local\Temp\Rar$DRa16328.15608\Genetic-1.png"/>
+            <wp:cNvGraphicFramePr>
+              <a:graphicFrameLocks xmlns:a="http://schemas.openxmlformats.org/drawingml/2006/main" noChangeAspect="1"/>
+            </wp:cNvGraphicFramePr>
+            <a:graphic xmlns:a="http://schemas.openxmlformats.org/drawingml/2006/main">
+              <a:graphicData uri="http://schemas.openxmlformats.org/drawingml/2006/picture">
+                <pic:pic xmlns:pic="http://schemas.openxmlformats.org/drawingml/2006/picture">
+                  <pic:nvPicPr>
+                    <pic:cNvPr id="0" name="Picture 5" descr="C:\Users\lawre\AppData\Local\Temp\Rar$DRa16328.15608\Genetic-1.png"/>
+                    <pic:cNvPicPr>
+                      <a:picLocks noChangeAspect="1" noChangeArrowheads="1"/>
+                    </pic:cNvPicPr>
+                  </pic:nvPicPr>
+                  <pic:blipFill>
+                    <a:blip r:embed="rId14">
                       <a:extLst>
                         <a:ext uri="{28A0092B-C50C-407E-A947-70E740481C1C}">
                           <a14:useLocalDpi xmlns:a14="http://schemas.microsoft.com/office/drawing/2010/main" val="0"/>
@@ -2265,15 +2303,59 @@
       <w:r>
         <w:t>。</w:t>
       </w:r>
-    </w:p>
-    <w:p>
-      <w:pPr>
-        <w:widowControl/>
-        <w:ind w:firstLine="480"/>
-        <w:rPr>
-          <w:rFonts w:hint="eastAsia"/>
-        </w:rPr>
-      </w:pPr>
+      <w:r>
+        <w:rPr>
+          <w:noProof/>
+        </w:rPr>
+        <w:drawing>
+          <wp:inline distT="0" distB="0" distL="0" distR="0" wp14:anchorId="74ED3629" wp14:editId="68B09817">
+            <wp:extent cx="5273040" cy="4282440"/>
+            <wp:effectExtent l="0" t="0" r="3810" b="3810"/>
+            <wp:docPr id="25" name="圖片 25" descr="C:\Users\lawre\AppData\Local\Temp\Rar$DRa17848.48922\DQN-1.png"/>
+            <wp:cNvGraphicFramePr>
+              <a:graphicFrameLocks xmlns:a="http://schemas.openxmlformats.org/drawingml/2006/main" noChangeAspect="1"/>
+            </wp:cNvGraphicFramePr>
+            <a:graphic xmlns:a="http://schemas.openxmlformats.org/drawingml/2006/main">
+              <a:graphicData uri="http://schemas.openxmlformats.org/drawingml/2006/picture">
+                <pic:pic xmlns:pic="http://schemas.openxmlformats.org/drawingml/2006/picture">
+                  <pic:nvPicPr>
+                    <pic:cNvPr id="0" name="Picture 7" descr="C:\Users\lawre\AppData\Local\Temp\Rar$DRa17848.48922\DQN-1.png"/>
+                    <pic:cNvPicPr>
+                      <a:picLocks noChangeAspect="1" noChangeArrowheads="1"/>
+                    </pic:cNvPicPr>
+                  </pic:nvPicPr>
+                  <pic:blipFill>
+                    <a:blip r:embed="rId15">
+                      <a:extLst>
+                        <a:ext uri="{28A0092B-C50C-407E-A947-70E740481C1C}">
+                          <a14:useLocalDpi xmlns:a14="http://schemas.microsoft.com/office/drawing/2010/main" val="0"/>
+                        </a:ext>
+                      </a:extLst>
+                    </a:blip>
+                    <a:srcRect/>
+                    <a:stretch>
+                      <a:fillRect/>
+                    </a:stretch>
+                  </pic:blipFill>
+                  <pic:spPr bwMode="auto">
+                    <a:xfrm>
+                      <a:off x="0" y="0"/>
+                      <a:ext cx="5273040" cy="4282440"/>
+                    </a:xfrm>
+                    <a:prstGeom prst="rect">
+                      <a:avLst/>
+                    </a:prstGeom>
+                    <a:noFill/>
+                    <a:ln>
+                      <a:noFill/>
+                    </a:ln>
+                  </pic:spPr>
+                </pic:pic>
+              </a:graphicData>
+            </a:graphic>
+          </wp:inline>
+        </w:drawing>
+      </w:r>
     </w:p>
     <w:p>
       <w:pPr>
@@ -2287,15 +2369,7 @@
         <w:rPr>
           <w:rFonts w:hint="eastAsia"/>
         </w:rPr>
-        <w:t>是一個常見的處理手法</w:t>
-      </w:r>
-      <w:bookmarkStart w:id="0" w:name="_GoBack"/>
-      <w:bookmarkEnd w:id="0"/>
-      <w:r>
-        <w:rPr>
-          <w:rFonts w:hint="eastAsia"/>
-        </w:rPr>
-        <w:t>，</w:t>
+        <w:t>是一個常見的處理手法，</w:t>
       </w:r>
       <w:r>
         <w:rPr>
@@ -2320,6 +2394,59 @@
       <w:pPr>
         <w:widowControl/>
       </w:pPr>
+      <w:r>
+        <w:rPr>
+          <w:noProof/>
+        </w:rPr>
+        <w:drawing>
+          <wp:inline distT="0" distB="0" distL="0" distR="0" wp14:anchorId="66631CED" wp14:editId="03598B97">
+            <wp:extent cx="5273040" cy="1539240"/>
+            <wp:effectExtent l="0" t="0" r="3810" b="3810"/>
+            <wp:docPr id="23" name="圖片 23" descr="C:\Users\lawre\AppData\Local\Temp\Rar$DRa7528.10930\Behavior Cloning-1.png"/>
+            <wp:cNvGraphicFramePr>
+              <a:graphicFrameLocks xmlns:a="http://schemas.openxmlformats.org/drawingml/2006/main" noChangeAspect="1"/>
+            </wp:cNvGraphicFramePr>
+            <a:graphic xmlns:a="http://schemas.openxmlformats.org/drawingml/2006/main">
+              <a:graphicData uri="http://schemas.openxmlformats.org/drawingml/2006/picture">
+                <pic:pic xmlns:pic="http://schemas.openxmlformats.org/drawingml/2006/picture">
+                  <pic:nvPicPr>
+                    <pic:cNvPr id="0" name="Picture 6" descr="C:\Users\lawre\AppData\Local\Temp\Rar$DRa7528.10930\Behavior Cloning-1.png"/>
+                    <pic:cNvPicPr>
+                      <a:picLocks noChangeAspect="1" noChangeArrowheads="1"/>
+                    </pic:cNvPicPr>
+                  </pic:nvPicPr>
+                  <pic:blipFill>
+                    <a:blip r:embed="rId16">
+                      <a:extLst>
+                        <a:ext uri="{28A0092B-C50C-407E-A947-70E740481C1C}">
+                          <a14:useLocalDpi xmlns:a14="http://schemas.microsoft.com/office/drawing/2010/main" val="0"/>
+                        </a:ext>
+                      </a:extLst>
+                    </a:blip>
+                    <a:srcRect/>
+                    <a:stretch>
+                      <a:fillRect/>
+                    </a:stretch>
+                  </pic:blipFill>
+                  <pic:spPr bwMode="auto">
+                    <a:xfrm>
+                      <a:off x="0" y="0"/>
+                      <a:ext cx="5273040" cy="1539240"/>
+                    </a:xfrm>
+                    <a:prstGeom prst="rect">
+                      <a:avLst/>
+                    </a:prstGeom>
+                    <a:noFill/>
+                    <a:ln>
+                      <a:noFill/>
+                    </a:ln>
+                  </pic:spPr>
+                </pic:pic>
+              </a:graphicData>
+            </a:graphic>
+          </wp:inline>
+        </w:drawing>
+      </w:r>
       <w:r>
         <w:br w:type="page"/>
       </w:r>
@@ -2906,7 +3033,7 @@
                     <pic:cNvPicPr/>
                   </pic:nvPicPr>
                   <pic:blipFill rotWithShape="1">
-                    <a:blip r:embed="rId14" cstate="print">
+                    <a:blip r:embed="rId17" cstate="print">
                       <a:extLst>
                         <a:ext uri="{28A0092B-C50C-407E-A947-70E740481C1C}">
                           <a14:useLocalDpi xmlns:a14="http://schemas.microsoft.com/office/drawing/2010/main" val="0"/>
@@ -3263,14 +3390,7 @@
                                 <w:i w:val="0"/>
                                 <w:iCs w:val="0"/>
                               </w:rPr>
-                              <w:t xml:space="preserve">3-Hidden </w:t>
-                            </w:r>
-                            <w:r>
-                              <w:rPr>
-                                <w:i w:val="0"/>
-                                <w:iCs w:val="0"/>
-                              </w:rPr>
-                              <w:t>Deep-Q-Learning</w:t>
+                              <w:t>3-Hidden Deep-Q-Learning</w:t>
                             </w:r>
                             <w:r>
                               <w:rPr>
@@ -3300,14 +3420,7 @@
                                 <w:i w:val="0"/>
                                 <w:iCs w:val="0"/>
                               </w:rPr>
-                              <w:t>Offensive</w:t>
-                            </w:r>
-                            <w:r>
-                              <w:rPr>
-                                <w:i w:val="0"/>
-                                <w:iCs w:val="0"/>
-                              </w:rPr>
-                              <w:t xml:space="preserve"> algorithm</w:t>
+                              <w:t>Offensive algorithm</w:t>
                             </w:r>
                             <w:r>
                               <w:rPr>
@@ -3421,14 +3534,7 @@
                           <w:i w:val="0"/>
                           <w:iCs w:val="0"/>
                         </w:rPr>
-                        <w:t xml:space="preserve">3-Hidden </w:t>
-                      </w:r>
-                      <w:r>
-                        <w:rPr>
-                          <w:i w:val="0"/>
-                          <w:iCs w:val="0"/>
-                        </w:rPr>
-                        <w:t>Deep-Q-Learning</w:t>
+                        <w:t>3-Hidden Deep-Q-Learning</w:t>
                       </w:r>
                       <w:r>
                         <w:rPr>
@@ -3458,14 +3564,7 @@
                           <w:i w:val="0"/>
                           <w:iCs w:val="0"/>
                         </w:rPr>
-                        <w:t>Offensive</w:t>
-                      </w:r>
-                      <w:r>
-                        <w:rPr>
-                          <w:i w:val="0"/>
-                          <w:iCs w:val="0"/>
-                        </w:rPr>
-                        <w:t xml:space="preserve"> algorithm</w:t>
+                        <w:t>Offensive algorithm</w:t>
                       </w:r>
                       <w:r>
                         <w:rPr>
@@ -3512,7 +3611,7 @@
                     <pic:cNvPicPr/>
                   </pic:nvPicPr>
                   <pic:blipFill rotWithShape="1">
-                    <a:blip r:embed="rId15" cstate="print">
+                    <a:blip r:embed="rId18" cstate="print">
                       <a:extLst>
                         <a:ext uri="{28A0092B-C50C-407E-A947-70E740481C1C}">
                           <a14:useLocalDpi xmlns:a14="http://schemas.microsoft.com/office/drawing/2010/main" val="0"/>
@@ -4034,7 +4133,7 @@
                     <pic:cNvPicPr/>
                   </pic:nvPicPr>
                   <pic:blipFill rotWithShape="1">
-                    <a:blip r:embed="rId16" cstate="print">
+                    <a:blip r:embed="rId19" cstate="print">
                       <a:extLst>
                         <a:ext uri="{28A0092B-C50C-407E-A947-70E740481C1C}">
                           <a14:useLocalDpi xmlns:a14="http://schemas.microsoft.com/office/drawing/2010/main" val="0"/>
@@ -4557,7 +4656,7 @@
                     <pic:cNvPicPr/>
                   </pic:nvPicPr>
                   <pic:blipFill rotWithShape="1">
-                    <a:blip r:embed="rId17" cstate="print">
+                    <a:blip r:embed="rId20" cstate="print">
                       <a:extLst>
                         <a:ext uri="{28A0092B-C50C-407E-A947-70E740481C1C}">
                           <a14:useLocalDpi xmlns:a14="http://schemas.microsoft.com/office/drawing/2010/main" val="0"/>
@@ -5137,7 +5236,7 @@
                     <pic:cNvPicPr/>
                   </pic:nvPicPr>
                   <pic:blipFill rotWithShape="1">
-                    <a:blip r:embed="rId18" cstate="print">
+                    <a:blip r:embed="rId21" cstate="print">
                       <a:extLst>
                         <a:ext uri="{28A0092B-C50C-407E-A947-70E740481C1C}">
                           <a14:useLocalDpi xmlns:a14="http://schemas.microsoft.com/office/drawing/2010/main" val="0"/>
@@ -5837,7 +5936,7 @@
                     <pic:cNvPicPr/>
                   </pic:nvPicPr>
                   <pic:blipFill rotWithShape="1">
-                    <a:blip r:embed="rId19" cstate="print">
+                    <a:blip r:embed="rId22" cstate="print">
                       <a:extLst>
                         <a:ext uri="{28A0092B-C50C-407E-A947-70E740481C1C}">
                           <a14:useLocalDpi xmlns:a14="http://schemas.microsoft.com/office/drawing/2010/main" val="0"/>
@@ -6557,7 +6656,7 @@
                     <pic:cNvPicPr/>
                   </pic:nvPicPr>
                   <pic:blipFill rotWithShape="1">
-                    <a:blip r:embed="rId20" cstate="print">
+                    <a:blip r:embed="rId23" cstate="print">
                       <a:extLst>
                         <a:ext uri="{28A0092B-C50C-407E-A947-70E740481C1C}">
                           <a14:useLocalDpi xmlns:a14="http://schemas.microsoft.com/office/drawing/2010/main" val="0"/>
@@ -8137,13 +8236,7 @@
         <w:rPr>
           <w:rFonts w:hint="eastAsia"/>
         </w:rPr>
-        <w:t>是「死」的</w:t>
-      </w:r>
-      <w:r>
-        <w:rPr>
-          <w:rFonts w:hint="eastAsia"/>
-        </w:rPr>
-        <w:t>，而</w:t>
+        <w:t>是「死」的，而</w:t>
       </w:r>
       <w:r>
         <w:t>Deep-Q-Learning</w:t>
@@ -8374,7 +8467,7 @@
       </w:r>
     </w:p>
     <w:sectPr>
-      <w:footerReference w:type="default" r:id="rId21"/>
+      <w:footerReference w:type="default" r:id="rId24"/>
       <w:pgSz w:w="11906" w:h="16838"/>
       <w:pgMar w:top="1440" w:right="1800" w:bottom="1440" w:left="1800" w:header="851" w:footer="567" w:gutter="0"/>
       <w:pgNumType w:start="0"/>
@@ -8415,7 +8508,6 @@
         <w:docPartUnique/>
       </w:docPartObj>
     </w:sdtPr>
-    <w:sdtEndPr/>
     <w:sdtContent>
       <w:p>
         <w:pPr>
@@ -8490,7 +8582,7 @@
                                 <w:rPr>
                                   <w:noProof/>
                                 </w:rPr>
-                                <w:t>17</w:t>
+                                <w:t>4</w:t>
                               </w:r>
                               <w:r>
                                 <w:rPr>
@@ -8556,7 +8648,7 @@
                           <w:rPr>
                             <w:noProof/>
                           </w:rPr>
-                          <w:t>17</w:t>
+                          <w:t>4</w:t>
                         </w:r>
                         <w:r>
                           <w:rPr>
@@ -8639,7 +8731,7 @@
                 </wp:anchor>
               </w:drawing>
             </mc:Choice>
-            <mc:Fallback xmlns:w16se="http://schemas.microsoft.com/office/word/2015/wordml/symex" xmlns:w16="http://schemas.microsoft.com/office/word/2018/wordml" xmlns:w16cid="http://schemas.microsoft.com/office/word/2016/wordml/cid" xmlns:w16cex="http://schemas.microsoft.com/office/word/2018/wordml/cex" xmlns:am3d="http://schemas.microsoft.com/office/drawing/2017/model3d" xmlns:aink="http://schemas.microsoft.com/office/drawing/2016/ink" xmlns:cx8="http://schemas.microsoft.com/office/drawing/2016/5/14/chartex" xmlns:cx7="http://schemas.microsoft.com/office/drawing/2016/5/13/chartex" xmlns:cx6="http://schemas.microsoft.com/office/drawing/2016/5/12/chartex" xmlns:cx5="http://schemas.microsoft.com/office/drawing/2016/5/11/chartex" xmlns:cx4="http://schemas.microsoft.com/office/drawing/2016/5/10/chartex" xmlns:cx3="http://schemas.microsoft.com/office/drawing/2016/5/9/chartex" xmlns:cx2="http://schemas.microsoft.com/office/drawing/2015/10/21/chartex" xmlns:cx1="http://schemas.microsoft.com/office/drawing/2015/9/8/chartex" xmlns:cx="http://schemas.microsoft.com/office/drawing/2014/chartex">
+            <mc:Fallback xmlns:cx="http://schemas.microsoft.com/office/drawing/2014/chartex" xmlns:cx1="http://schemas.microsoft.com/office/drawing/2015/9/8/chartex" xmlns:cx2="http://schemas.microsoft.com/office/drawing/2015/10/21/chartex" xmlns:cx3="http://schemas.microsoft.com/office/drawing/2016/5/9/chartex" xmlns:cx4="http://schemas.microsoft.com/office/drawing/2016/5/10/chartex" xmlns:cx5="http://schemas.microsoft.com/office/drawing/2016/5/11/chartex" xmlns:cx6="http://schemas.microsoft.com/office/drawing/2016/5/12/chartex" xmlns:cx7="http://schemas.microsoft.com/office/drawing/2016/5/13/chartex" xmlns:cx8="http://schemas.microsoft.com/office/drawing/2016/5/14/chartex" xmlns:aink="http://schemas.microsoft.com/office/drawing/2016/ink" xmlns:am3d="http://schemas.microsoft.com/office/drawing/2017/model3d" xmlns:w16cex="http://schemas.microsoft.com/office/word/2018/wordml/cex" xmlns:w16cid="http://schemas.microsoft.com/office/word/2016/wordml/cid" xmlns:w16="http://schemas.microsoft.com/office/word/2018/wordml" xmlns:w16se="http://schemas.microsoft.com/office/word/2015/wordml/symex">
               <w:pict>
                 <v:shapetype w14:anchorId="48CC0D61" id="_x0000_t32" coordsize="21600,21600" o:spt="32" o:oned="t" path="m,l21600,21600e" filled="f">
                   <v:path arrowok="t" fillok="f" o:connecttype="none"/>
@@ -9305,6 +9397,7 @@
   <w:style w:type="character" w:default="1" w:styleId="a0">
     <w:name w:val="Default Paragraph Font"/>
     <w:uiPriority w:val="1"/>
+    <w:semiHidden/>
     <w:unhideWhenUsed/>
   </w:style>
   <w:style w:type="table" w:default="1" w:styleId="a1">
@@ -10213,7 +10306,7 @@
 </file>
 
 <file path=customXml/itemProps1.xml><?xml version="1.0" encoding="utf-8"?>
-<ds:datastoreItem xmlns:ds="http://schemas.openxmlformats.org/officeDocument/2006/customXml" ds:itemID="{4637CCFC-B03D-4413-8867-4088BFDD8324}">
+<ds:datastoreItem xmlns:ds="http://schemas.openxmlformats.org/officeDocument/2006/customXml" ds:itemID="{717FFA69-B955-4939-86E3-4606F15CCC8E}">
   <ds:schemaRefs>
     <ds:schemaRef ds:uri="http://schemas.openxmlformats.org/officeDocument/2006/bibliography"/>
   </ds:schemaRefs>

--- a/Report/旺宏科學獎.docx
+++ b/Report/旺宏科學獎.docx
@@ -1,6 +1,6 @@
 
 <file path=word/document.xml><?xml version="1.0" encoding="utf-8"?>
-<w:document xmlns:wpc="http://schemas.microsoft.com/office/word/2010/wordprocessingCanvas" xmlns:mc="http://schemas.openxmlformats.org/markup-compatibility/2006" xmlns:o="urn:schemas-microsoft-com:office:office" xmlns:r="http://schemas.openxmlformats.org/officeDocument/2006/relationships" xmlns:m="http://schemas.openxmlformats.org/officeDocument/2006/math" xmlns:v="urn:schemas-microsoft-com:vml" xmlns:wp14="http://schemas.microsoft.com/office/word/2010/wordprocessingDrawing" xmlns:wp="http://schemas.openxmlformats.org/drawingml/2006/wordprocessingDrawing" xmlns:w10="urn:schemas-microsoft-com:office:word" xmlns:w="http://schemas.openxmlformats.org/wordprocessingml/2006/main" xmlns:w14="http://schemas.microsoft.com/office/word/2010/wordml" xmlns:w15="http://schemas.microsoft.com/office/word/2012/wordml" xmlns:wpg="http://schemas.microsoft.com/office/word/2010/wordprocessingGroup" xmlns:wpi="http://schemas.microsoft.com/office/word/2010/wordprocessingInk" xmlns:wne="http://schemas.microsoft.com/office/word/2006/wordml" xmlns:wps="http://schemas.microsoft.com/office/word/2010/wordprocessingShape" mc:Ignorable="w14 w15 wp14">
+<w:document xmlns:wpc="http://schemas.microsoft.com/office/word/2010/wordprocessingCanvas" xmlns:cx="http://schemas.microsoft.com/office/drawing/2014/chartex" xmlns:cx1="http://schemas.microsoft.com/office/drawing/2015/9/8/chartex" xmlns:cx2="http://schemas.microsoft.com/office/drawing/2015/10/21/chartex" xmlns:cx3="http://schemas.microsoft.com/office/drawing/2016/5/9/chartex" xmlns:cx4="http://schemas.microsoft.com/office/drawing/2016/5/10/chartex" xmlns:cx5="http://schemas.microsoft.com/office/drawing/2016/5/11/chartex" xmlns:cx6="http://schemas.microsoft.com/office/drawing/2016/5/12/chartex" xmlns:cx7="http://schemas.microsoft.com/office/drawing/2016/5/13/chartex" xmlns:cx8="http://schemas.microsoft.com/office/drawing/2016/5/14/chartex" xmlns:mc="http://schemas.openxmlformats.org/markup-compatibility/2006" xmlns:aink="http://schemas.microsoft.com/office/drawing/2016/ink" xmlns:am3d="http://schemas.microsoft.com/office/drawing/2017/model3d" xmlns:o="urn:schemas-microsoft-com:office:office" xmlns:r="http://schemas.openxmlformats.org/officeDocument/2006/relationships" xmlns:m="http://schemas.openxmlformats.org/officeDocument/2006/math" xmlns:v="urn:schemas-microsoft-com:vml" xmlns:wp14="http://schemas.microsoft.com/office/word/2010/wordprocessingDrawing" xmlns:wp="http://schemas.openxmlformats.org/drawingml/2006/wordprocessingDrawing" xmlns:w10="urn:schemas-microsoft-com:office:word" xmlns:w="http://schemas.openxmlformats.org/wordprocessingml/2006/main" xmlns:w14="http://schemas.microsoft.com/office/word/2010/wordml" xmlns:w15="http://schemas.microsoft.com/office/word/2012/wordml" xmlns:w16cex="http://schemas.microsoft.com/office/word/2018/wordml/cex" xmlns:w16cid="http://schemas.microsoft.com/office/word/2016/wordml/cid" xmlns:w16="http://schemas.microsoft.com/office/word/2018/wordml" xmlns:w16se="http://schemas.microsoft.com/office/word/2015/wordml/symex" xmlns:wpg="http://schemas.microsoft.com/office/word/2010/wordprocessingGroup" xmlns:wpi="http://schemas.microsoft.com/office/word/2010/wordprocessingInk" xmlns:wne="http://schemas.microsoft.com/office/word/2006/wordml" xmlns:wps="http://schemas.microsoft.com/office/word/2010/wordprocessingShape" mc:Ignorable="w14 w15 w16se w16cid w16 w16cex wp14">
   <w:body>
     <w:p>
       <w:pPr>
@@ -24,20 +24,20 @@
       <w:pPr>
         <w:ind w:firstLineChars="341" w:firstLine="1773"/>
         <w:rPr>
-          <w:rFonts w:ascii="DFKai-SB" w:eastAsia="DFKai-SB" w:hAnsi="DFKai-SB"/>
+          <w:rFonts w:ascii="標楷體" w:hAnsi="標楷體"/>
           <w:sz w:val="52"/>
         </w:rPr>
       </w:pPr>
       <w:r>
         <w:rPr>
-          <w:rFonts w:ascii="DFKai-SB" w:eastAsia="DFKai-SB" w:hAnsi="DFKai-SB" w:hint="eastAsia"/>
+          <w:rFonts w:ascii="標楷體" w:hAnsi="標楷體" w:hint="eastAsia"/>
           <w:sz w:val="52"/>
         </w:rPr>
         <w:t>第十九</w:t>
       </w:r>
       <w:r>
         <w:rPr>
-          <w:rFonts w:ascii="DFKai-SB" w:eastAsia="DFKai-SB" w:hAnsi="DFKai-SB" w:hint="eastAsia"/>
+          <w:rFonts w:ascii="標楷體" w:hAnsi="標楷體" w:hint="eastAsia"/>
           <w:sz w:val="52"/>
         </w:rPr>
         <w:t>屆旺宏科學獎</w:t>
@@ -47,7 +47,7 @@
       <w:pPr>
         <w:ind w:firstLineChars="505" w:firstLine="2626"/>
         <w:rPr>
-          <w:rFonts w:ascii="DFKai-SB" w:eastAsia="DFKai-SB" w:hAnsi="DFKai-SB"/>
+          <w:rFonts w:ascii="標楷體" w:hAnsi="標楷體"/>
           <w:sz w:val="52"/>
         </w:rPr>
       </w:pPr>
@@ -56,13 +56,13 @@
       <w:pPr>
         <w:ind w:firstLineChars="505" w:firstLine="2626"/>
         <w:rPr>
-          <w:rFonts w:ascii="DFKai-SB" w:eastAsia="DFKai-SB" w:hAnsi="DFKai-SB"/>
+          <w:rFonts w:ascii="標楷體" w:hAnsi="標楷體"/>
           <w:sz w:val="52"/>
         </w:rPr>
       </w:pPr>
       <w:r>
         <w:rPr>
-          <w:rFonts w:ascii="DFKai-SB" w:eastAsia="DFKai-SB" w:hAnsi="DFKai-SB" w:hint="eastAsia"/>
+          <w:rFonts w:ascii="標楷體" w:hAnsi="標楷體" w:hint="eastAsia"/>
           <w:sz w:val="52"/>
         </w:rPr>
         <w:t>創意說明書</w:t>
@@ -72,7 +72,7 @@
       <w:pPr>
         <w:ind w:firstLineChars="505" w:firstLine="2626"/>
         <w:rPr>
-          <w:rFonts w:ascii="DFKai-SB" w:eastAsia="DFKai-SB" w:hAnsi="DFKai-SB"/>
+          <w:rFonts w:ascii="標楷體" w:hAnsi="標楷體"/>
           <w:sz w:val="52"/>
         </w:rPr>
       </w:pPr>
@@ -81,7 +81,7 @@
       <w:pPr>
         <w:ind w:firstLineChars="505" w:firstLine="2626"/>
         <w:rPr>
-          <w:rFonts w:ascii="DFKai-SB" w:eastAsia="DFKai-SB" w:hAnsi="DFKai-SB"/>
+          <w:rFonts w:ascii="標楷體" w:hAnsi="標楷體"/>
           <w:sz w:val="52"/>
         </w:rPr>
       </w:pPr>
@@ -90,7 +90,7 @@
       <w:pPr>
         <w:ind w:firstLineChars="505" w:firstLine="2626"/>
         <w:rPr>
-          <w:rFonts w:ascii="DFKai-SB" w:eastAsia="DFKai-SB" w:hAnsi="DFKai-SB"/>
+          <w:rFonts w:ascii="標楷體" w:hAnsi="標楷體"/>
           <w:sz w:val="52"/>
         </w:rPr>
       </w:pPr>
@@ -99,7 +99,7 @@
       <w:pPr>
         <w:ind w:firstLineChars="505" w:firstLine="2626"/>
         <w:rPr>
-          <w:rFonts w:ascii="DFKai-SB" w:eastAsia="DFKai-SB" w:hAnsi="DFKai-SB"/>
+          <w:rFonts w:ascii="標楷體" w:hAnsi="標楷體"/>
           <w:sz w:val="52"/>
         </w:rPr>
       </w:pPr>
@@ -108,7 +108,7 @@
       <w:pPr>
         <w:ind w:firstLineChars="505" w:firstLine="2626"/>
         <w:rPr>
-          <w:rFonts w:ascii="DFKai-SB" w:eastAsia="DFKai-SB" w:hAnsi="DFKai-SB"/>
+          <w:rFonts w:ascii="標楷體" w:hAnsi="標楷體"/>
           <w:sz w:val="52"/>
         </w:rPr>
       </w:pPr>
@@ -117,7 +117,7 @@
       <w:pPr>
         <w:ind w:firstLineChars="505" w:firstLine="2626"/>
         <w:rPr>
-          <w:rFonts w:ascii="DFKai-SB" w:eastAsia="DFKai-SB" w:hAnsi="DFKai-SB"/>
+          <w:rFonts w:ascii="標楷體" w:hAnsi="標楷體"/>
           <w:sz w:val="52"/>
         </w:rPr>
       </w:pPr>
@@ -126,7 +126,7 @@
       <w:pPr>
         <w:ind w:firstLineChars="505" w:firstLine="2626"/>
         <w:rPr>
-          <w:rFonts w:ascii="DFKai-SB" w:eastAsia="DFKai-SB" w:hAnsi="DFKai-SB"/>
+          <w:rFonts w:ascii="標楷體" w:hAnsi="標楷體"/>
           <w:sz w:val="52"/>
         </w:rPr>
       </w:pPr>
@@ -136,13 +136,13 @@
         <w:ind w:firstLineChars="122" w:firstLine="537"/>
         <w:jc w:val="both"/>
         <w:rPr>
-          <w:rFonts w:ascii="DFKai-SB" w:eastAsia="DFKai-SB" w:hAnsi="DFKai-SB"/>
+          <w:rFonts w:ascii="標楷體" w:hAnsi="標楷體"/>
           <w:sz w:val="44"/>
         </w:rPr>
       </w:pPr>
       <w:r>
         <w:rPr>
-          <w:rFonts w:ascii="DFKai-SB" w:eastAsia="DFKai-SB" w:hAnsi="DFKai-SB" w:hint="eastAsia"/>
+          <w:rFonts w:ascii="標楷體" w:hAnsi="標楷體" w:hint="eastAsia"/>
           <w:sz w:val="44"/>
         </w:rPr>
         <w:t>參賽編號：</w:t>
@@ -153,20 +153,20 @@
         <w:ind w:firstLineChars="122" w:firstLine="537"/>
         <w:jc w:val="both"/>
         <w:rPr>
-          <w:rFonts w:eastAsia="DFKai-SB" w:cstheme="minorHAnsi"/>
+          <w:rFonts w:cstheme="minorHAnsi"/>
           <w:sz w:val="44"/>
         </w:rPr>
       </w:pPr>
       <w:r>
         <w:rPr>
-          <w:rFonts w:ascii="DFKai-SB" w:eastAsia="DFKai-SB" w:hAnsi="DFKai-SB" w:hint="eastAsia"/>
+          <w:rFonts w:ascii="標楷體" w:hAnsi="標楷體" w:hint="eastAsia"/>
           <w:sz w:val="44"/>
         </w:rPr>
         <w:t>作品名稱：</w:t>
       </w:r>
       <w:r>
         <w:rPr>
-          <w:rFonts w:eastAsia="DFKai-SB" w:cstheme="minorHAnsi"/>
+          <w:rFonts w:cstheme="minorHAnsi"/>
           <w:sz w:val="44"/>
         </w:rPr>
         <w:t>Algorithms to play UNO</w:t>
@@ -177,20 +177,20 @@
         <w:ind w:firstLineChars="122" w:firstLine="537"/>
         <w:jc w:val="both"/>
         <w:rPr>
-          <w:rFonts w:ascii="DFKai-SB" w:eastAsia="DFKai-SB" w:hAnsi="DFKai-SB"/>
+          <w:rFonts w:ascii="標楷體" w:hAnsi="標楷體"/>
           <w:sz w:val="44"/>
         </w:rPr>
       </w:pPr>
       <w:r>
         <w:rPr>
-          <w:rFonts w:ascii="DFKai-SB" w:eastAsia="DFKai-SB" w:hAnsi="DFKai-SB" w:hint="eastAsia"/>
+          <w:rFonts w:ascii="標楷體" w:hAnsi="標楷體" w:hint="eastAsia"/>
           <w:sz w:val="44"/>
         </w:rPr>
         <w:t>姓名：</w:t>
       </w:r>
       <w:r>
         <w:rPr>
-          <w:rFonts w:ascii="DFKai-SB" w:eastAsia="DFKai-SB" w:hAnsi="DFKai-SB" w:hint="eastAsia"/>
+          <w:rFonts w:ascii="標楷體" w:hAnsi="標楷體" w:hint="eastAsia"/>
           <w:sz w:val="44"/>
         </w:rPr>
         <w:t>吳邦寧</w:t>
@@ -201,48 +201,48 @@
         <w:ind w:firstLineChars="122" w:firstLine="537"/>
         <w:jc w:val="both"/>
         <w:rPr>
-          <w:rFonts w:ascii="DFKai-SB" w:eastAsia="DFKai-SB" w:hAnsi="DFKai-SB"/>
+          <w:rFonts w:ascii="標楷體" w:hAnsi="標楷體"/>
           <w:sz w:val="44"/>
         </w:rPr>
       </w:pPr>
       <w:r>
         <w:rPr>
-          <w:rFonts w:ascii="DFKai-SB" w:eastAsia="DFKai-SB" w:hAnsi="DFKai-SB" w:hint="eastAsia"/>
+          <w:rFonts w:ascii="標楷體" w:hAnsi="標楷體" w:hint="eastAsia"/>
           <w:sz w:val="44"/>
         </w:rPr>
         <w:t>關鍵字：</w:t>
       </w:r>
       <w:r>
         <w:rPr>
-          <w:rFonts w:ascii="DFKai-SB" w:eastAsia="DFKai-SB" w:hAnsi="DFKai-SB" w:hint="eastAsia"/>
+          <w:rFonts w:ascii="標楷體" w:hAnsi="標楷體" w:hint="eastAsia"/>
           <w:sz w:val="44"/>
         </w:rPr>
         <w:t>基因算法</w:t>
       </w:r>
       <w:r>
         <w:rPr>
-          <w:rFonts w:ascii="DFKai-SB" w:eastAsia="DFKai-SB" w:hAnsi="DFKai-SB" w:hint="eastAsia"/>
+          <w:rFonts w:ascii="標楷體" w:hAnsi="標楷體" w:hint="eastAsia"/>
           <w:sz w:val="44"/>
         </w:rPr>
         <w:t>、</w:t>
       </w:r>
       <w:r>
         <w:rPr>
-          <w:rFonts w:ascii="DFKai-SB" w:eastAsia="DFKai-SB" w:hAnsi="DFKai-SB" w:hint="eastAsia"/>
+          <w:rFonts w:ascii="標楷體" w:hAnsi="標楷體" w:hint="eastAsia"/>
           <w:sz w:val="44"/>
         </w:rPr>
         <w:t>強化學習</w:t>
       </w:r>
       <w:r>
         <w:rPr>
-          <w:rFonts w:ascii="DFKai-SB" w:eastAsia="DFKai-SB" w:hAnsi="DFKai-SB" w:hint="eastAsia"/>
+          <w:rFonts w:ascii="標楷體" w:hAnsi="標楷體" w:hint="eastAsia"/>
           <w:sz w:val="44"/>
         </w:rPr>
         <w:t>、</w:t>
       </w:r>
       <w:r>
         <w:rPr>
-          <w:rFonts w:ascii="DFKai-SB" w:eastAsia="DFKai-SB" w:hAnsi="DFKai-SB" w:hint="eastAsia"/>
+          <w:rFonts w:ascii="標楷體" w:hAnsi="標楷體" w:hint="eastAsia"/>
           <w:sz w:val="44"/>
         </w:rPr>
         <w:t>機器學習</w:t>
@@ -264,7 +264,7 @@
     </w:p>
     <w:p>
       <w:pPr>
-        <w:pStyle w:val="a3"/>
+        <w:pStyle w:val="Title"/>
       </w:pPr>
       <w:r>
         <w:rPr>
@@ -326,7 +326,7 @@
     </w:p>
     <w:p>
       <w:pPr>
-        <w:pStyle w:val="a3"/>
+        <w:pStyle w:val="Title"/>
       </w:pPr>
       <w:r>
         <w:rPr>
@@ -563,57 +563,51 @@
         <w:ind w:firstLine="480"/>
       </w:pPr>
       <w:r>
-        <w:rPr>
-          <w:rFonts w:hint="eastAsia"/>
-        </w:rPr>
+        <w:t>Deep-Q-Learning</w:t>
+      </w:r>
+      <w:r>
+        <w:rPr>
+          <w:rFonts w:hint="eastAsia"/>
+        </w:rPr>
+        <w:t>常常應用在</w:t>
+      </w:r>
+      <w:r>
+        <w:rPr>
+          <w:rFonts w:hint="eastAsia"/>
+        </w:rPr>
+        <w:t>U</w:t>
+      </w:r>
+      <w:r>
+        <w:t xml:space="preserve">nsupervised learning &amp; </w:t>
+      </w:r>
+      <w:r>
+        <w:rPr>
+          <w:rFonts w:hint="eastAsia"/>
+        </w:rPr>
+        <w:t>R</w:t>
+      </w:r>
+      <w:r>
+        <w:t>einforcement learning</w:t>
+      </w:r>
+      <w:r>
+        <w:rPr>
+          <w:rFonts w:hint="eastAsia"/>
+        </w:rPr>
+        <w:t>領域，</w:t>
+      </w:r>
+      <w:r>
+        <w:rPr>
+          <w:rFonts w:hint="eastAsia"/>
+        </w:rPr>
+        <w:t>A</w:t>
+      </w:r>
+      <w:r>
+        <w:t>lpha</w:t>
+      </w:r>
+      <w:r>
         <w:t xml:space="preserve"> </w:t>
       </w:r>
       <w:r>
-        <w:t>Deep-Q-Learning</w:t>
-      </w:r>
-      <w:r>
-        <w:rPr>
-          <w:rFonts w:hint="eastAsia"/>
-        </w:rPr>
-        <w:t>常常應用在</w:t>
-      </w:r>
-      <w:r>
-        <w:rPr>
-          <w:rFonts w:hint="eastAsia"/>
-        </w:rPr>
-        <w:t>U</w:t>
-      </w:r>
-      <w:r>
-        <w:t xml:space="preserve">nsupervised learning &amp; </w:t>
-      </w:r>
-      <w:r>
-        <w:rPr>
-          <w:rFonts w:hint="eastAsia"/>
-        </w:rPr>
-        <w:t>R</w:t>
-      </w:r>
-      <w:r>
-        <w:t>einforcement learning</w:t>
-      </w:r>
-      <w:r>
-        <w:rPr>
-          <w:rFonts w:hint="eastAsia"/>
-        </w:rPr>
-        <w:t>領域，</w:t>
-      </w:r>
-      <w:r>
-        <w:rPr>
-          <w:rFonts w:hint="eastAsia"/>
-        </w:rPr>
-        <w:t>A</w:t>
-      </w:r>
-      <w:r>
-        <w:t>lpha</w:t>
-      </w:r>
-      <w:r>
-        <w:t xml:space="preserve"> </w:t>
-      </w:r>
-      <w:r>
         <w:t>Go</w:t>
       </w:r>
       <w:r>
@@ -715,7 +709,7 @@
     </w:p>
     <w:p>
       <w:pPr>
-        <w:pStyle w:val="a3"/>
+        <w:pStyle w:val="Title"/>
       </w:pPr>
       <w:r>
         <w:rPr>
@@ -810,7 +804,7 @@
     </w:p>
     <w:p>
       <w:pPr>
-        <w:pStyle w:val="a3"/>
+        <w:pStyle w:val="Title"/>
       </w:pPr>
       <w:r>
         <w:rPr>
@@ -822,7 +816,7 @@
     </w:p>
     <w:p>
       <w:pPr>
-        <w:pStyle w:val="1"/>
+        <w:pStyle w:val="Heading1"/>
       </w:pPr>
       <w:r>
         <w:rPr>
@@ -847,7 +841,7 @@
       <w:hyperlink r:id="rId8" w:history="1">
         <w:r>
           <w:rPr>
-            <w:rStyle w:val="aa"/>
+            <w:rStyle w:val="Hyperlink"/>
           </w:rPr>
           <w:t>https://john-hearn.info/articles/notes-on-machine-learning-playing-uno</w:t>
         </w:r>
@@ -917,7 +911,7 @@
     </w:p>
     <w:p>
       <w:pPr>
-        <w:pStyle w:val="1"/>
+        <w:pStyle w:val="Heading1"/>
       </w:pPr>
       <w:r>
         <w:rPr>
@@ -954,7 +948,7 @@
       <w:hyperlink r:id="rId9" w:history="1">
         <w:r>
           <w:rPr>
-            <w:rStyle w:val="aa"/>
+            <w:rStyle w:val="Hyperlink"/>
           </w:rPr>
           <w:t>https://arxiv.org/pdf/1910.04376.pdf</w:t>
         </w:r>
@@ -967,11 +961,34 @@
       <w:r>
         <w:t xml:space="preserve">It’s an open source library recently published in Feb 2020 for conducting researches of card games with Reinforcement learning. Despite its usefulness, the library </w:t>
       </w:r>
-      <w:r>
-        <w:t xml:space="preserve">can’t </w:t>
-      </w:r>
-      <w:r>
-        <w:t xml:space="preserve">meet my needs, so I decide to </w:t>
+      <w:proofErr w:type="gramStart"/>
+      <w:r>
+        <w:t>can’t</w:t>
+      </w:r>
+      <w:proofErr w:type="gramEnd"/>
+      <w:r>
+        <w:t xml:space="preserve"> </w:t>
+      </w:r>
+      <w:r>
+        <w:t>meet my needs</w:t>
+      </w:r>
+      <w:r>
+        <w:t>.</w:t>
+      </w:r>
+      <w:r>
+        <w:t xml:space="preserve"> </w:t>
+      </w:r>
+      <w:r>
+        <w:t>Thus,</w:t>
+      </w:r>
+      <w:r>
+        <w:t xml:space="preserve"> I decide</w:t>
+      </w:r>
+      <w:r>
+        <w:t>d</w:t>
+      </w:r>
+      <w:r>
+        <w:t xml:space="preserve"> to </w:t>
       </w:r>
       <w:r>
         <w:t>use it as a blueprint</w:t>
@@ -994,7 +1011,7 @@
     </w:p>
     <w:p>
       <w:pPr>
-        <w:pStyle w:val="1"/>
+        <w:pStyle w:val="Heading1"/>
       </w:pPr>
       <w:r>
         <w:rPr>
@@ -1019,7 +1036,7 @@
       <w:hyperlink r:id="rId10" w:history="1">
         <w:r>
           <w:rPr>
-            <w:rStyle w:val="aa"/>
+            <w:rStyle w:val="Hyperlink"/>
           </w:rPr>
           <w:t>https://www.mlq.ai/deep-reinforcement-learning-q-learning/</w:t>
         </w:r>
@@ -1039,14 +1056,49 @@
         </w:rPr>
       </w:pPr>
       <w:r>
+        <w:tab/>
+        <w:t xml:space="preserve">The article is a tutorial of Deep-Q-Learning </w:t>
+      </w:r>
+      <w:r>
+        <w:t>illustrated by</w:t>
+      </w:r>
+      <w:r>
+        <w:t xml:space="preserve"> vivid metaphors and simple math which is much more unsophisticated than the original paper.</w:t>
+      </w:r>
+      <w:r>
+        <w:t xml:space="preserve"> The following </w:t>
+      </w:r>
+      <w:r>
+        <w:t>discussion</w:t>
+      </w:r>
+      <w:r>
+        <w:t xml:space="preserve"> would assume readers understand </w:t>
+      </w:r>
+      <w:r>
+        <w:t>the</w:t>
+      </w:r>
+      <w:r>
+        <w:t xml:space="preserve"> concepts </w:t>
+      </w:r>
+      <w:r>
+        <w:t>of</w:t>
+      </w:r>
+      <w:r>
+        <w:t xml:space="preserve"> neural networks, Deep-Q-Learning </w:t>
+      </w:r>
+      <w:r>
+        <w:t xml:space="preserve">and </w:t>
+      </w:r>
+      <w:r>
+        <w:t xml:space="preserve">Markov decision process which is discussed in the article. </w:t>
+      </w:r>
+      <w:r>
         <w:br w:type="page"/>
       </w:r>
-      <w:bookmarkStart w:id="0" w:name="_GoBack"/>
-      <w:bookmarkEnd w:id="0"/>
-    </w:p>
-    <w:p>
-      <w:pPr>
-        <w:pStyle w:val="a3"/>
+    </w:p>
+    <w:p>
+      <w:pPr>
+        <w:pStyle w:val="Title"/>
       </w:pPr>
       <w:r>
         <w:rPr>
@@ -1058,7 +1110,7 @@
     </w:p>
     <w:tbl>
       <w:tblPr>
-        <w:tblStyle w:val="a8"/>
+        <w:tblStyle w:val="TableGrid"/>
         <w:tblW w:w="0" w:type="auto"/>
         <w:jc w:val="center"/>
         <w:tblLook w:val="04A0" w:firstRow="1" w:lastRow="0" w:firstColumn="1" w:lastColumn="0" w:noHBand="0" w:noVBand="1"/>
@@ -1084,7 +1136,7 @@
           </w:tcPr>
           <w:p>
             <w:pPr>
-              <w:pStyle w:val="ad"/>
+              <w:pStyle w:val="a"/>
               <w:jc w:val="center"/>
             </w:pPr>
           </w:p>
@@ -1097,7 +1149,7 @@
           </w:tcPr>
           <w:p>
             <w:pPr>
-              <w:pStyle w:val="ad"/>
+              <w:pStyle w:val="a"/>
               <w:jc w:val="center"/>
             </w:pPr>
             <w:r>
@@ -1116,7 +1168,7 @@
           </w:tcPr>
           <w:p>
             <w:pPr>
-              <w:pStyle w:val="ad"/>
+              <w:pStyle w:val="a"/>
               <w:jc w:val="center"/>
             </w:pPr>
             <w:r>
@@ -1143,7 +1195,7 @@
           </w:tcPr>
           <w:p>
             <w:pPr>
-              <w:pStyle w:val="ad"/>
+              <w:pStyle w:val="a"/>
               <w:jc w:val="center"/>
             </w:pPr>
             <w:r>
@@ -1161,7 +1213,7 @@
           </w:tcPr>
           <w:p>
             <w:pPr>
-              <w:pStyle w:val="ad"/>
+              <w:pStyle w:val="a"/>
               <w:jc w:val="center"/>
             </w:pPr>
             <w:proofErr w:type="spellStart"/>
@@ -1178,7 +1230,7 @@
           </w:tcPr>
           <w:p>
             <w:pPr>
-              <w:pStyle w:val="ad"/>
+              <w:pStyle w:val="a"/>
               <w:jc w:val="center"/>
             </w:pPr>
             <w:r>
@@ -1201,7 +1253,7 @@
           </w:tcPr>
           <w:p>
             <w:pPr>
-              <w:pStyle w:val="ad"/>
+              <w:pStyle w:val="a"/>
               <w:jc w:val="center"/>
             </w:pPr>
           </w:p>
@@ -1213,7 +1265,7 @@
           </w:tcPr>
           <w:p>
             <w:pPr>
-              <w:pStyle w:val="ad"/>
+              <w:pStyle w:val="a"/>
               <w:jc w:val="center"/>
             </w:pPr>
             <w:proofErr w:type="spellStart"/>
@@ -1230,7 +1282,7 @@
           </w:tcPr>
           <w:p>
             <w:pPr>
-              <w:pStyle w:val="ad"/>
+              <w:pStyle w:val="a"/>
               <w:jc w:val="center"/>
             </w:pPr>
             <w:r>
@@ -1259,7 +1311,7 @@
           </w:tcPr>
           <w:p>
             <w:pPr>
-              <w:pStyle w:val="ad"/>
+              <w:pStyle w:val="a"/>
               <w:jc w:val="center"/>
             </w:pPr>
           </w:p>
@@ -1271,7 +1323,7 @@
           </w:tcPr>
           <w:p>
             <w:pPr>
-              <w:pStyle w:val="ad"/>
+              <w:pStyle w:val="a"/>
               <w:jc w:val="center"/>
             </w:pPr>
             <w:r>
@@ -1291,7 +1343,7 @@
           </w:tcPr>
           <w:p>
             <w:pPr>
-              <w:pStyle w:val="ad"/>
+              <w:pStyle w:val="a"/>
               <w:jc w:val="center"/>
             </w:pPr>
             <w:r>
@@ -1317,7 +1369,7 @@
           </w:tcPr>
           <w:p>
             <w:pPr>
-              <w:pStyle w:val="ad"/>
+              <w:pStyle w:val="a"/>
               <w:jc w:val="center"/>
             </w:pPr>
           </w:p>
@@ -1329,7 +1381,7 @@
           </w:tcPr>
           <w:p>
             <w:pPr>
-              <w:pStyle w:val="ad"/>
+              <w:pStyle w:val="a"/>
               <w:jc w:val="center"/>
             </w:pPr>
             <w:r>
@@ -1347,7 +1399,7 @@
           </w:tcPr>
           <w:p>
             <w:pPr>
-              <w:pStyle w:val="ad"/>
+              <w:pStyle w:val="a"/>
               <w:jc w:val="center"/>
             </w:pPr>
             <w:r>
@@ -1373,7 +1425,7 @@
           </w:tcPr>
           <w:p>
             <w:pPr>
-              <w:pStyle w:val="ad"/>
+              <w:pStyle w:val="a"/>
               <w:jc w:val="center"/>
             </w:pPr>
           </w:p>
@@ -1385,7 +1437,7 @@
           </w:tcPr>
           <w:p>
             <w:pPr>
-              <w:pStyle w:val="ad"/>
+              <w:pStyle w:val="a"/>
               <w:jc w:val="center"/>
             </w:pPr>
             <w:proofErr w:type="spellStart"/>
@@ -1402,7 +1454,7 @@
           </w:tcPr>
           <w:p>
             <w:pPr>
-              <w:pStyle w:val="ad"/>
+              <w:pStyle w:val="a"/>
               <w:jc w:val="center"/>
             </w:pPr>
             <w:r>
@@ -1431,7 +1483,7 @@
           </w:tcPr>
           <w:p>
             <w:pPr>
-              <w:pStyle w:val="ad"/>
+              <w:pStyle w:val="a"/>
               <w:jc w:val="center"/>
             </w:pPr>
           </w:p>
@@ -1443,7 +1495,7 @@
           </w:tcPr>
           <w:p>
             <w:pPr>
-              <w:pStyle w:val="ad"/>
+              <w:pStyle w:val="a"/>
               <w:jc w:val="center"/>
             </w:pPr>
             <w:r>
@@ -1458,7 +1510,7 @@
           </w:tcPr>
           <w:p>
             <w:pPr>
-              <w:pStyle w:val="ad"/>
+              <w:pStyle w:val="a"/>
               <w:jc w:val="center"/>
             </w:pPr>
             <w:r>
@@ -1484,7 +1536,7 @@
           </w:tcPr>
           <w:p>
             <w:pPr>
-              <w:pStyle w:val="ad"/>
+              <w:pStyle w:val="a"/>
               <w:jc w:val="center"/>
             </w:pPr>
           </w:p>
@@ -1496,7 +1548,7 @@
           </w:tcPr>
           <w:p>
             <w:pPr>
-              <w:pStyle w:val="ad"/>
+              <w:pStyle w:val="a"/>
               <w:jc w:val="center"/>
             </w:pPr>
             <w:proofErr w:type="spellStart"/>
@@ -1513,7 +1565,7 @@
           </w:tcPr>
           <w:p>
             <w:pPr>
-              <w:pStyle w:val="ad"/>
+              <w:pStyle w:val="a"/>
               <w:jc w:val="center"/>
             </w:pPr>
             <w:r>
@@ -1533,7 +1585,7 @@
     </w:tbl>
     <w:p>
       <w:pPr>
-        <w:pStyle w:val="a3"/>
+        <w:pStyle w:val="Title"/>
       </w:pPr>
       <w:r>
         <w:rPr>
@@ -1550,7 +1602,7 @@
     </w:p>
     <w:p>
       <w:pPr>
-        <w:pStyle w:val="1"/>
+        <w:pStyle w:val="Heading1"/>
       </w:pPr>
       <w:r>
         <w:rPr>
@@ -1576,7 +1628,7 @@
     </w:p>
     <w:p>
       <w:pPr>
-        <w:pStyle w:val="1"/>
+        <w:pStyle w:val="Heading1"/>
       </w:pPr>
       <w:r>
         <w:rPr>
@@ -1601,7 +1653,7 @@
     </w:p>
     <w:p>
       <w:pPr>
-        <w:pStyle w:val="1"/>
+        <w:pStyle w:val="Heading1"/>
       </w:pPr>
       <w:r>
         <w:rPr>
@@ -1750,7 +1802,7 @@
     </w:p>
     <w:p>
       <w:pPr>
-        <w:pStyle w:val="1"/>
+        <w:pStyle w:val="Heading1"/>
       </w:pPr>
       <w:r>
         <w:rPr>
@@ -1965,7 +2017,7 @@
     </w:p>
     <w:p>
       <w:pPr>
-        <w:pStyle w:val="1"/>
+        <w:pStyle w:val="Heading1"/>
       </w:pPr>
       <w:r>
         <w:rPr>
@@ -2001,7 +2053,10 @@
         <w:rPr>
           <w:rFonts w:hint="eastAsia"/>
         </w:rPr>
-        <w:t>Cell Petri</w:t>
+        <w:t>Petri</w:t>
+      </w:r>
+      <w:r>
+        <w:t xml:space="preserve"> dish</w:t>
       </w:r>
       <w:r>
         <w:rPr>
@@ -2202,7 +2257,7 @@
     </w:p>
     <w:p>
       <w:pPr>
-        <w:pStyle w:val="1"/>
+        <w:pStyle w:val="Heading1"/>
       </w:pPr>
       <w:r>
         <w:rPr>
@@ -2284,15 +2339,16 @@
         <w:t>出</w:t>
       </w:r>
       <w:r>
-        <w:t>牌。因此，</w:t>
-      </w:r>
-      <w:proofErr w:type="gramStart"/>
-      <w:r>
-        <w:t>我對算法</w:t>
-      </w:r>
-      <w:proofErr w:type="gramEnd"/>
-      <w:r>
-        <w:t>進行了一些調整</w:t>
+        <w:t>牌。因此，我</w:t>
+      </w:r>
+      <w:r>
+        <w:rPr>
+          <w:rFonts w:hint="eastAsia"/>
+        </w:rPr>
+        <w:t>對演</w:t>
+      </w:r>
+      <w:r>
+        <w:t>算法進行了一些調整</w:t>
       </w:r>
       <w:r>
         <w:rPr>
@@ -2453,7 +2509,7 @@
     </w:p>
     <w:p>
       <w:pPr>
-        <w:pStyle w:val="a3"/>
+        <w:pStyle w:val="Title"/>
       </w:pPr>
       <w:r>
         <w:rPr>
@@ -2477,7 +2533,7 @@
     </w:p>
     <w:p>
       <w:pPr>
-        <w:pStyle w:val="1"/>
+        <w:pStyle w:val="Heading1"/>
       </w:pPr>
       <w:r>
         <w:rPr>
@@ -2511,7 +2567,7 @@
     </w:p>
     <w:tbl>
       <w:tblPr>
-        <w:tblStyle w:val="a8"/>
+        <w:tblStyle w:val="TableGrid"/>
         <w:tblW w:w="0" w:type="auto"/>
         <w:tblLook w:val="04A0" w:firstRow="1" w:lastRow="0" w:firstColumn="1" w:lastColumn="0" w:noHBand="0" w:noVBand="1"/>
       </w:tblPr>
@@ -2659,7 +2715,7 @@
     </w:tbl>
     <w:p>
       <w:pPr>
-        <w:pStyle w:val="1"/>
+        <w:pStyle w:val="Heading1"/>
       </w:pPr>
       <w:r>
         <w:rPr>
@@ -2750,7 +2806,7 @@
                         <w:txbxContent>
                           <w:p>
                             <w:pPr>
-                              <w:pStyle w:val="af"/>
+                              <w:pStyle w:val="Caption"/>
                               <w:jc w:val="center"/>
                               <w:rPr>
                                 <w:noProof/>
@@ -2886,7 +2942,7 @@
                   <w:txbxContent>
                     <w:p>
                       <w:pPr>
-                        <w:pStyle w:val="af"/>
+                        <w:pStyle w:val="Caption"/>
                         <w:jc w:val="center"/>
                         <w:rPr>
                           <w:noProof/>
@@ -3207,7 +3263,7 @@
     </w:p>
     <w:p>
       <w:pPr>
-        <w:pStyle w:val="1"/>
+        <w:pStyle w:val="Heading1"/>
       </w:pPr>
       <w:r>
         <w:rPr>
@@ -3308,7 +3364,7 @@
                         <w:txbxContent>
                           <w:p>
                             <w:pPr>
-                              <w:pStyle w:val="af"/>
+                              <w:pStyle w:val="Caption"/>
                               <w:jc w:val="center"/>
                               <w:rPr>
                                 <w:noProof/>
@@ -3452,7 +3508,7 @@
                   <w:txbxContent>
                     <w:p>
                       <w:pPr>
-                        <w:pStyle w:val="af"/>
+                        <w:pStyle w:val="Caption"/>
                         <w:jc w:val="center"/>
                         <w:rPr>
                           <w:noProof/>
@@ -3770,7 +3826,7 @@
                         <w:txbxContent>
                           <w:p>
                             <w:pPr>
-                              <w:pStyle w:val="af"/>
+                              <w:pStyle w:val="Caption"/>
                               <w:jc w:val="center"/>
                               <w:rPr>
                                 <w:noProof/>
@@ -3944,7 +4000,7 @@
                   <w:txbxContent>
                     <w:p>
                       <w:pPr>
-                        <w:pStyle w:val="af"/>
+                        <w:pStyle w:val="Caption"/>
                         <w:jc w:val="center"/>
                         <w:rPr>
                           <w:noProof/>
@@ -4305,7 +4361,7 @@
     </w:p>
     <w:p>
       <w:pPr>
-        <w:pStyle w:val="1"/>
+        <w:pStyle w:val="Heading1"/>
       </w:pPr>
       <w:r>
         <w:rPr>
@@ -4380,7 +4436,7 @@
                         <w:txbxContent>
                           <w:p>
                             <w:pPr>
-                              <w:pStyle w:val="af"/>
+                              <w:pStyle w:val="Caption"/>
                               <w:jc w:val="center"/>
                               <w:rPr>
                                 <w:noProof/>
@@ -4512,7 +4568,7 @@
                   <w:txbxContent>
                     <w:p>
                       <w:pPr>
-                        <w:pStyle w:val="af"/>
+                        <w:pStyle w:val="Caption"/>
                         <w:jc w:val="center"/>
                         <w:rPr>
                           <w:noProof/>
@@ -4723,7 +4779,7 @@
     </w:p>
     <w:tbl>
       <w:tblPr>
-        <w:tblStyle w:val="a8"/>
+        <w:tblStyle w:val="TableGrid"/>
         <w:tblW w:w="0" w:type="auto"/>
         <w:tblLook w:val="04A0" w:firstRow="1" w:lastRow="0" w:firstColumn="1" w:lastColumn="0" w:noHBand="0" w:noVBand="1"/>
       </w:tblPr>
@@ -4740,7 +4796,7 @@
           </w:tcPr>
           <w:p>
             <w:pPr>
-              <w:pStyle w:val="ad"/>
+              <w:pStyle w:val="a"/>
               <w:jc w:val="center"/>
             </w:pPr>
             <w:r>
@@ -4756,7 +4812,7 @@
           </w:tcPr>
           <w:p>
             <w:pPr>
-              <w:pStyle w:val="ad"/>
+              <w:pStyle w:val="a"/>
               <w:jc w:val="center"/>
             </w:pPr>
             <w:r>
@@ -4776,7 +4832,7 @@
           </w:tcPr>
           <w:p>
             <w:pPr>
-              <w:pStyle w:val="ad"/>
+              <w:pStyle w:val="a"/>
               <w:jc w:val="center"/>
             </w:pPr>
             <w:r>
@@ -4794,7 +4850,7 @@
           </w:tcPr>
           <w:p>
             <w:pPr>
-              <w:pStyle w:val="ad"/>
+              <w:pStyle w:val="a"/>
               <w:jc w:val="center"/>
             </w:pPr>
             <w:r>
@@ -4820,7 +4876,7 @@
           </w:tcPr>
           <w:p>
             <w:pPr>
-              <w:pStyle w:val="ad"/>
+              <w:pStyle w:val="a"/>
               <w:jc w:val="center"/>
             </w:pPr>
             <w:proofErr w:type="gramStart"/>
@@ -4840,7 +4896,7 @@
           </w:tcPr>
           <w:p>
             <w:pPr>
-              <w:pStyle w:val="ad"/>
+              <w:pStyle w:val="a"/>
               <w:jc w:val="center"/>
             </w:pPr>
             <w:r>
@@ -4863,7 +4919,7 @@
           </w:tcPr>
           <w:p>
             <w:pPr>
-              <w:pStyle w:val="ad"/>
+              <w:pStyle w:val="a"/>
               <w:jc w:val="center"/>
             </w:pPr>
             <w:r>
@@ -4881,7 +4937,7 @@
           </w:tcPr>
           <w:p>
             <w:pPr>
-              <w:pStyle w:val="ad"/>
+              <w:pStyle w:val="a"/>
               <w:jc w:val="center"/>
             </w:pPr>
             <w:r>
@@ -4944,7 +5000,7 @@
                         <w:txbxContent>
                           <w:p>
                             <w:pPr>
-                              <w:pStyle w:val="af"/>
+                              <w:pStyle w:val="Caption"/>
                               <w:jc w:val="center"/>
                               <w:rPr>
                                 <w:noProof/>
@@ -5054,7 +5110,7 @@
                           </w:p>
                           <w:p>
                             <w:pPr>
-                              <w:pStyle w:val="af"/>
+                              <w:pStyle w:val="Caption"/>
                               <w:rPr>
                                 <w:sz w:val="24"/>
                               </w:rPr>
@@ -5084,7 +5140,7 @@
                   <w:txbxContent>
                     <w:p>
                       <w:pPr>
-                        <w:pStyle w:val="af"/>
+                        <w:pStyle w:val="Caption"/>
                         <w:jc w:val="center"/>
                         <w:rPr>
                           <w:noProof/>
@@ -5194,7 +5250,7 @@
                     </w:p>
                     <w:p>
                       <w:pPr>
-                        <w:pStyle w:val="af"/>
+                        <w:pStyle w:val="Caption"/>
                         <w:rPr>
                           <w:sz w:val="24"/>
                         </w:rPr>
@@ -5327,7 +5383,7 @@
     </w:p>
     <w:tbl>
       <w:tblPr>
-        <w:tblStyle w:val="a8"/>
+        <w:tblStyle w:val="TableGrid"/>
         <w:tblW w:w="0" w:type="auto"/>
         <w:tblLook w:val="04A0" w:firstRow="1" w:lastRow="0" w:firstColumn="1" w:lastColumn="0" w:noHBand="0" w:noVBand="1"/>
       </w:tblPr>
@@ -5344,7 +5400,7 @@
           </w:tcPr>
           <w:p>
             <w:pPr>
-              <w:pStyle w:val="ad"/>
+              <w:pStyle w:val="a"/>
               <w:jc w:val="center"/>
             </w:pPr>
             <w:r>
@@ -5360,7 +5416,7 @@
           </w:tcPr>
           <w:p>
             <w:pPr>
-              <w:pStyle w:val="ad"/>
+              <w:pStyle w:val="a"/>
               <w:jc w:val="center"/>
             </w:pPr>
             <w:r>
@@ -5380,7 +5436,7 @@
           </w:tcPr>
           <w:p>
             <w:pPr>
-              <w:pStyle w:val="ad"/>
+              <w:pStyle w:val="a"/>
               <w:jc w:val="center"/>
             </w:pPr>
             <w:proofErr w:type="gramStart"/>
@@ -5400,7 +5456,7 @@
           </w:tcPr>
           <w:p>
             <w:pPr>
-              <w:pStyle w:val="ad"/>
+              <w:pStyle w:val="a"/>
               <w:jc w:val="center"/>
             </w:pPr>
             <w:r>
@@ -5423,7 +5479,7 @@
           </w:tcPr>
           <w:p>
             <w:pPr>
-              <w:pStyle w:val="ad"/>
+              <w:pStyle w:val="a"/>
               <w:jc w:val="center"/>
             </w:pPr>
             <w:r>
@@ -5441,7 +5497,7 @@
           </w:tcPr>
           <w:p>
             <w:pPr>
-              <w:pStyle w:val="ad"/>
+              <w:pStyle w:val="a"/>
               <w:jc w:val="center"/>
             </w:pPr>
             <w:r>
@@ -5464,7 +5520,7 @@
           </w:tcPr>
           <w:p>
             <w:pPr>
-              <w:pStyle w:val="ad"/>
+              <w:pStyle w:val="a"/>
               <w:jc w:val="center"/>
             </w:pPr>
             <w:r>
@@ -5482,7 +5538,7 @@
           </w:tcPr>
           <w:p>
             <w:pPr>
-              <w:pStyle w:val="ad"/>
+              <w:pStyle w:val="a"/>
               <w:jc w:val="center"/>
             </w:pPr>
             <w:r>
@@ -5617,7 +5673,7 @@
                         <w:txbxContent>
                           <w:p>
                             <w:pPr>
-                              <w:pStyle w:val="af"/>
+                              <w:pStyle w:val="Caption"/>
                               <w:jc w:val="center"/>
                               <w:rPr>
                                 <w:noProof/>
@@ -5769,7 +5825,7 @@
                   <w:txbxContent>
                     <w:p>
                       <w:pPr>
-                        <w:pStyle w:val="af"/>
+                        <w:pStyle w:val="Caption"/>
                         <w:jc w:val="center"/>
                         <w:rPr>
                           <w:noProof/>
@@ -6048,7 +6104,7 @@
     </w:p>
     <w:tbl>
       <w:tblPr>
-        <w:tblStyle w:val="a8"/>
+        <w:tblStyle w:val="TableGrid"/>
         <w:tblW w:w="0" w:type="auto"/>
         <w:tblLook w:val="04A0" w:firstRow="1" w:lastRow="0" w:firstColumn="1" w:lastColumn="0" w:noHBand="0" w:noVBand="1"/>
       </w:tblPr>
@@ -6065,7 +6121,7 @@
           </w:tcPr>
           <w:p>
             <w:pPr>
-              <w:pStyle w:val="ad"/>
+              <w:pStyle w:val="a"/>
               <w:jc w:val="center"/>
             </w:pPr>
             <w:r>
@@ -6081,7 +6137,7 @@
           </w:tcPr>
           <w:p>
             <w:pPr>
-              <w:pStyle w:val="ad"/>
+              <w:pStyle w:val="a"/>
               <w:jc w:val="center"/>
             </w:pPr>
             <w:r>
@@ -6101,7 +6157,7 @@
           </w:tcPr>
           <w:p>
             <w:pPr>
-              <w:pStyle w:val="ad"/>
+              <w:pStyle w:val="a"/>
               <w:jc w:val="center"/>
             </w:pPr>
             <w:proofErr w:type="gramStart"/>
@@ -6121,7 +6177,7 @@
           </w:tcPr>
           <w:p>
             <w:pPr>
-              <w:pStyle w:val="ad"/>
+              <w:pStyle w:val="a"/>
               <w:jc w:val="center"/>
             </w:pPr>
             <w:r>
@@ -6153,7 +6209,7 @@
           </w:tcPr>
           <w:p>
             <w:pPr>
-              <w:pStyle w:val="ad"/>
+              <w:pStyle w:val="a"/>
               <w:jc w:val="center"/>
             </w:pPr>
             <w:r>
@@ -6171,7 +6227,7 @@
           </w:tcPr>
           <w:p>
             <w:pPr>
-              <w:pStyle w:val="ad"/>
+              <w:pStyle w:val="a"/>
               <w:jc w:val="center"/>
             </w:pPr>
             <w:r>
@@ -6194,7 +6250,7 @@
           </w:tcPr>
           <w:p>
             <w:pPr>
-              <w:pStyle w:val="ad"/>
+              <w:pStyle w:val="a"/>
               <w:jc w:val="center"/>
             </w:pPr>
             <w:r>
@@ -6212,7 +6268,7 @@
           </w:tcPr>
           <w:p>
             <w:pPr>
-              <w:pStyle w:val="ad"/>
+              <w:pStyle w:val="a"/>
               <w:jc w:val="center"/>
             </w:pPr>
             <w:r>
@@ -6253,7 +6309,7 @@
     </w:p>
     <w:p>
       <w:pPr>
-        <w:pStyle w:val="1"/>
+        <w:pStyle w:val="Heading1"/>
       </w:pPr>
       <w:r>
         <w:rPr>
@@ -6337,7 +6393,7 @@
                         <w:txbxContent>
                           <w:p>
                             <w:pPr>
-                              <w:pStyle w:val="af"/>
+                              <w:pStyle w:val="Caption"/>
                               <w:jc w:val="center"/>
                               <w:rPr>
                                 <w:noProof/>
@@ -6489,7 +6545,7 @@
                   <w:txbxContent>
                     <w:p>
                       <w:pPr>
-                        <w:pStyle w:val="af"/>
+                        <w:pStyle w:val="Caption"/>
                         <w:jc w:val="center"/>
                         <w:rPr>
                           <w:noProof/>
@@ -6927,7 +6983,19 @@
         <w:rPr>
           <w:rFonts w:hint="eastAsia"/>
         </w:rPr>
-        <w:t>，略勝</w:t>
+        <w:t>，</w:t>
+      </w:r>
+      <w:r>
+        <w:rPr>
+          <w:rFonts w:hint="eastAsia"/>
+        </w:rPr>
+        <w:t>可謂</w:t>
+      </w:r>
+      <w:r>
+        <w:rPr>
+          <w:rFonts w:hint="eastAsia"/>
+        </w:rPr>
+        <w:t>略勝</w:t>
       </w:r>
       <w:r>
         <w:rPr>
@@ -6947,7 +7015,7 @@
     </w:p>
     <w:p>
       <w:pPr>
-        <w:pStyle w:val="1"/>
+        <w:pStyle w:val="Heading1"/>
       </w:pPr>
       <w:r>
         <w:br w:type="page"/>
@@ -7003,7 +7071,25 @@
         <w:rPr>
           <w:rFonts w:hint="eastAsia"/>
         </w:rPr>
-        <w:t>一、</w:t>
+        <w:t>(</w:t>
+      </w:r>
+      <w:r>
+        <w:rPr>
+          <w:rFonts w:hint="eastAsia"/>
+        </w:rPr>
+        <w:t>一</w:t>
+      </w:r>
+      <w:r>
+        <w:rPr>
+          <w:rFonts w:hint="eastAsia"/>
+        </w:rPr>
+        <w:t>)</w:t>
+      </w:r>
+      <w:r>
+        <w:rPr>
+          <w:rFonts w:hint="eastAsia"/>
+        </w:rPr>
+        <w:t>、</w:t>
       </w:r>
       <w:r>
         <w:t>Genetic algorithm</w:t>
@@ -7032,7 +7118,25 @@
         <w:rPr>
           <w:rFonts w:hint="eastAsia"/>
         </w:rPr>
-        <w:t>二、</w:t>
+        <w:t>(</w:t>
+      </w:r>
+      <w:r>
+        <w:rPr>
+          <w:rFonts w:hint="eastAsia"/>
+        </w:rPr>
+        <w:t>二</w:t>
+      </w:r>
+      <w:r>
+        <w:rPr>
+          <w:rFonts w:hint="eastAsia"/>
+        </w:rPr>
+        <w:t>)</w:t>
+      </w:r>
+      <w:r>
+        <w:rPr>
+          <w:rFonts w:hint="eastAsia"/>
+        </w:rPr>
+        <w:t>、</w:t>
       </w:r>
       <w:r>
         <w:rPr>
@@ -7088,7 +7192,7 @@
     </w:p>
     <w:tbl>
       <w:tblPr>
-        <w:tblStyle w:val="a8"/>
+        <w:tblStyle w:val="TableGrid"/>
         <w:tblW w:w="8264" w:type="dxa"/>
         <w:tblLook w:val="04A0" w:firstRow="1" w:lastRow="0" w:firstColumn="1" w:lastColumn="0" w:noHBand="0" w:noVBand="1"/>
       </w:tblPr>
@@ -7282,7 +7386,7 @@
           </w:tcPr>
           <w:p>
             <w:pPr>
-              <w:pStyle w:val="ad"/>
+              <w:pStyle w:val="a"/>
               <w:jc w:val="center"/>
             </w:pPr>
             <w:r>
@@ -7763,39 +7867,49 @@
       </w:tr>
     </w:tbl>
     <w:p>
-      <w:pPr>
-        <w:rPr>
-          <w:rFonts w:ascii="PMingLiU" w:eastAsia="PMingLiU" w:hAnsi="PMingLiU"/>
-        </w:rPr>
-      </w:pPr>
-      <w:r>
-        <w:rPr>
-          <w:rFonts w:ascii="PMingLiU" w:eastAsia="PMingLiU" w:hAnsi="PMingLiU"/>
-        </w:rPr>
+      <w:r>
         <w:tab/>
       </w:r>
       <w:r>
         <w:rPr>
-          <w:rFonts w:ascii="PMingLiU" w:eastAsia="PMingLiU" w:hAnsi="PMingLiU" w:hint="eastAsia"/>
+          <w:rFonts w:hint="eastAsia"/>
         </w:rPr>
         <w:t>可以觀察到幾個重點</w:t>
       </w:r>
       <w:r>
         <w:rPr>
-          <w:rFonts w:ascii="PMingLiU" w:eastAsia="PMingLiU" w:hAnsi="PMingLiU" w:hint="eastAsia"/>
+          <w:rFonts w:hint="eastAsia"/>
         </w:rPr>
         <w:t>：</w:t>
       </w:r>
     </w:p>
     <w:p>
       <w:pPr>
-        <w:ind w:firstLine="480"/>
-      </w:pPr>
-      <w:r>
-        <w:rPr>
-          <w:rFonts w:ascii="PMingLiU" w:eastAsia="PMingLiU" w:hAnsi="PMingLiU" w:hint="eastAsia"/>
-        </w:rPr>
-        <w:t>一、</w:t>
+        <w:ind w:left="480"/>
+      </w:pPr>
+      <w:r>
+        <w:rPr>
+          <w:rFonts w:hint="eastAsia"/>
+        </w:rPr>
+        <w:t>(</w:t>
+      </w:r>
+      <w:r>
+        <w:rPr>
+          <w:rFonts w:hint="eastAsia"/>
+        </w:rPr>
+        <w:t>一</w:t>
+      </w:r>
+      <w:r>
+        <w:rPr>
+          <w:rFonts w:hint="eastAsia"/>
+        </w:rPr>
+        <w:t>)</w:t>
+      </w:r>
+      <w:r>
+        <w:rPr>
+          <w:rFonts w:hint="eastAsia"/>
+        </w:rPr>
+        <w:t>、</w:t>
       </w:r>
       <w:r>
         <w:rPr>
@@ -7815,13 +7929,31 @@
     </w:p>
     <w:p>
       <w:pPr>
-        <w:ind w:firstLine="480"/>
-      </w:pPr>
-      <w:r>
-        <w:rPr>
-          <w:rFonts w:hint="eastAsia"/>
-        </w:rPr>
-        <w:t>二、</w:t>
+        <w:ind w:left="480"/>
+      </w:pPr>
+      <w:r>
+        <w:rPr>
+          <w:rFonts w:hint="eastAsia"/>
+        </w:rPr>
+        <w:t>(</w:t>
+      </w:r>
+      <w:r>
+        <w:rPr>
+          <w:rFonts w:hint="eastAsia"/>
+        </w:rPr>
+        <w:t>二</w:t>
+      </w:r>
+      <w:r>
+        <w:rPr>
+          <w:rFonts w:hint="eastAsia"/>
+        </w:rPr>
+        <w:t>)</w:t>
+      </w:r>
+      <w:r>
+        <w:rPr>
+          <w:rFonts w:hint="eastAsia"/>
+        </w:rPr>
+        <w:t>、</w:t>
       </w:r>
       <w:r>
         <w:t>Defensive</w:t>
@@ -7853,13 +7985,31 @@
     </w:p>
     <w:p>
       <w:pPr>
-        <w:ind w:firstLine="480"/>
-      </w:pPr>
-      <w:r>
-        <w:rPr>
-          <w:rFonts w:hint="eastAsia"/>
-        </w:rPr>
-        <w:t>三、</w:t>
+        <w:ind w:left="480"/>
+      </w:pPr>
+      <w:r>
+        <w:rPr>
+          <w:rFonts w:hint="eastAsia"/>
+        </w:rPr>
+        <w:t>(</w:t>
+      </w:r>
+      <w:r>
+        <w:rPr>
+          <w:rFonts w:hint="eastAsia"/>
+        </w:rPr>
+        <w:t>三</w:t>
+      </w:r>
+      <w:r>
+        <w:rPr>
+          <w:rFonts w:hint="eastAsia"/>
+        </w:rPr>
+        <w:t>)</w:t>
+      </w:r>
+      <w:r>
+        <w:rPr>
+          <w:rFonts w:hint="eastAsia"/>
+        </w:rPr>
+        <w:t>、</w:t>
       </w:r>
       <w:r>
         <w:rPr>
@@ -7894,13 +8044,31 @@
     </w:p>
     <w:p>
       <w:pPr>
-        <w:ind w:firstLine="480"/>
-      </w:pPr>
-      <w:r>
-        <w:rPr>
-          <w:rFonts w:hint="eastAsia"/>
-        </w:rPr>
-        <w:t>四、不論是</w:t>
+        <w:ind w:left="480"/>
+      </w:pPr>
+      <w:r>
+        <w:rPr>
+          <w:rFonts w:hint="eastAsia"/>
+        </w:rPr>
+        <w:t>(</w:t>
+      </w:r>
+      <w:r>
+        <w:rPr>
+          <w:rFonts w:hint="eastAsia"/>
+        </w:rPr>
+        <w:t>四</w:t>
+      </w:r>
+      <w:r>
+        <w:rPr>
+          <w:rFonts w:hint="eastAsia"/>
+        </w:rPr>
+        <w:t>)</w:t>
+      </w:r>
+      <w:r>
+        <w:rPr>
+          <w:rFonts w:hint="eastAsia"/>
+        </w:rPr>
+        <w:t>、不論是</w:t>
       </w:r>
       <w:r>
         <w:rPr>
@@ -7953,13 +8121,31 @@
     </w:p>
     <w:p>
       <w:pPr>
-        <w:ind w:firstLine="480"/>
-      </w:pPr>
-      <w:r>
-        <w:rPr>
-          <w:rFonts w:hint="eastAsia"/>
-        </w:rPr>
-        <w:t>五、</w:t>
+        <w:ind w:left="480"/>
+      </w:pPr>
+      <w:r>
+        <w:rPr>
+          <w:rFonts w:hint="eastAsia"/>
+        </w:rPr>
+        <w:t>(</w:t>
+      </w:r>
+      <w:r>
+        <w:rPr>
+          <w:rFonts w:hint="eastAsia"/>
+        </w:rPr>
+        <w:t>五</w:t>
+      </w:r>
+      <w:r>
+        <w:rPr>
+          <w:rFonts w:hint="eastAsia"/>
+        </w:rPr>
+        <w:t>)</w:t>
+      </w:r>
+      <w:r>
+        <w:rPr>
+          <w:rFonts w:hint="eastAsia"/>
+        </w:rPr>
+        <w:t>、</w:t>
       </w:r>
       <w:r>
         <w:rPr>
@@ -7987,7 +8173,7 @@
     </w:p>
     <w:p>
       <w:pPr>
-        <w:pStyle w:val="a3"/>
+        <w:pStyle w:val="Title"/>
       </w:pPr>
       <w:proofErr w:type="gramStart"/>
       <w:r>
@@ -8006,7 +8192,7 @@
     </w:p>
     <w:p>
       <w:pPr>
-        <w:pStyle w:val="1"/>
+        <w:pStyle w:val="Heading1"/>
       </w:pPr>
       <w:r>
         <w:rPr>
@@ -8096,7 +8282,7 @@
     </w:p>
     <w:p>
       <w:pPr>
-        <w:pStyle w:val="1"/>
+        <w:pStyle w:val="Heading1"/>
       </w:pPr>
       <w:r>
         <w:rPr>
@@ -8163,7 +8349,19 @@
         <w:rPr>
           <w:rFonts w:hint="eastAsia"/>
         </w:rPr>
-        <w:t>常常把功能牌先丟完了，最後沒有功能牌可以丟。</w:t>
+        <w:t>常常把功能牌先丟完了，</w:t>
+      </w:r>
+      <w:r>
+        <w:rPr>
+          <w:rFonts w:hint="eastAsia"/>
+        </w:rPr>
+        <w:t>使得</w:t>
+      </w:r>
+      <w:r>
+        <w:rPr>
+          <w:rFonts w:hint="eastAsia"/>
+        </w:rPr>
+        <w:t>最後沒有功能牌可以丟。</w:t>
       </w:r>
       <w:r>
         <w:rPr>
@@ -8181,42 +8379,167 @@
         <w:rPr>
           <w:rFonts w:hint="eastAsia"/>
         </w:rPr>
-        <w:t>通常大家會傾向於「存功能牌」，並在遊戲結束</w:t>
+        <w:t>通常大家會傾向於「存功能牌」，並在遊戲結束前盡速丟出，就像</w:t>
+      </w:r>
+      <w:r>
+        <w:t>Naïve</w:t>
+      </w:r>
+      <w:r>
+        <w:rPr>
+          <w:rFonts w:hint="eastAsia"/>
+        </w:rPr>
+        <w:t xml:space="preserve"> </w:t>
+      </w:r>
+      <w:r>
+        <w:t xml:space="preserve">defensive </w:t>
+      </w:r>
+      <w:r>
+        <w:t>algorithm</w:t>
+      </w:r>
+      <w:r>
+        <w:rPr>
+          <w:rFonts w:hint="eastAsia"/>
+        </w:rPr>
+        <w:t>一樣。</w:t>
+      </w:r>
+    </w:p>
+    <w:p>
+      <w:r>
+        <w:tab/>
+      </w:r>
+      <w:r>
+        <w:rPr>
+          <w:rFonts w:hint="eastAsia"/>
+        </w:rPr>
+        <w:t>因為</w:t>
+      </w:r>
+      <w:r>
+        <w:t>Naïve algorithm</w:t>
+      </w:r>
+      <w:r>
+        <w:rPr>
+          <w:rFonts w:hint="eastAsia"/>
+        </w:rPr>
+        <w:t>是「死」的，而</w:t>
+      </w:r>
+      <w:r>
+        <w:t>Deep-Q-Learning</w:t>
+      </w:r>
+      <w:r>
+        <w:rPr>
+          <w:rFonts w:hint="eastAsia"/>
+        </w:rPr>
+        <w:t>與</w:t>
+      </w:r>
+      <w:r>
+        <w:rPr>
+          <w:rFonts w:hint="eastAsia"/>
+        </w:rPr>
+        <w:t>G</w:t>
+      </w:r>
+      <w:r>
+        <w:t>enetic-Network</w:t>
+      </w:r>
+      <w:r>
+        <w:rPr>
+          <w:rFonts w:hint="eastAsia"/>
+        </w:rPr>
+        <w:t>是「活」的，</w:t>
+      </w:r>
+      <w:r>
+        <w:rPr>
+          <w:rFonts w:hint="eastAsia"/>
+        </w:rPr>
+        <w:t>經過訓練後，</w:t>
+      </w:r>
+      <w:r>
+        <w:rPr>
+          <w:rFonts w:hint="eastAsia"/>
+        </w:rPr>
+        <w:t>神經網路</w:t>
+      </w:r>
+      <w:r>
+        <w:rPr>
+          <w:rFonts w:hint="eastAsia"/>
+        </w:rPr>
+        <w:t>能夠</w:t>
       </w:r>
       <w:proofErr w:type="gramStart"/>
       <w:r>
         <w:rPr>
           <w:rFonts w:hint="eastAsia"/>
         </w:rPr>
-        <w:t>前盡速丟</w:t>
+        <w:t>佔</w:t>
       </w:r>
       <w:proofErr w:type="gramEnd"/>
       <w:r>
-        <w:rPr>
-          <w:rFonts w:hint="eastAsia"/>
-        </w:rPr>
-        <w:t>出，就像</w:t>
-      </w:r>
-      <w:r>
-        <w:t>Naïve</w:t>
-      </w:r>
-      <w:r>
-        <w:rPr>
-          <w:rFonts w:hint="eastAsia"/>
-        </w:rPr>
-        <w:t xml:space="preserve"> </w:t>
-      </w:r>
-      <w:r>
-        <w:t xml:space="preserve">defensive </w:t>
-      </w:r>
-      <w:r>
-        <w:t>algorithm</w:t>
-      </w:r>
-      <w:r>
-        <w:rPr>
-          <w:rFonts w:hint="eastAsia"/>
-        </w:rPr>
-        <w:t>一樣。</w:t>
+        <w:t>Naïve algorithm</w:t>
+      </w:r>
+      <w:r>
+        <w:rPr>
+          <w:rFonts w:hint="eastAsia"/>
+        </w:rPr>
+        <w:t>的小便宜</w:t>
+      </w:r>
+      <w:r>
+        <w:rPr>
+          <w:rFonts w:hint="eastAsia"/>
+        </w:rPr>
+        <w:t>。</w:t>
+      </w:r>
+      <w:r>
+        <w:rPr>
+          <w:rFonts w:hint="eastAsia"/>
+        </w:rPr>
+        <w:t>美中不足的是</w:t>
+      </w:r>
+      <w:r>
+        <w:rPr>
+          <w:rFonts w:hint="eastAsia"/>
+        </w:rPr>
+        <w:t>，</w:t>
+      </w:r>
+      <w:r>
+        <w:rPr>
+          <w:rFonts w:hint="eastAsia"/>
+        </w:rPr>
+        <w:t>UNO</w:t>
+      </w:r>
+      <w:r>
+        <w:rPr>
+          <w:rFonts w:hint="eastAsia"/>
+        </w:rPr>
+        <w:t>是個「資訊不對稱」的賽局，就算能夠掌握對手的行為模式，也沒辦法掌握對手的下一步棋，因為神經網路沒辦法看穿對手的牌，沒辦法像</w:t>
+      </w:r>
+      <w:r>
+        <w:rPr>
+          <w:rFonts w:hint="eastAsia"/>
+        </w:rPr>
+        <w:t>A</w:t>
+      </w:r>
+      <w:r>
+        <w:t>lphaGo</w:t>
+      </w:r>
+      <w:r>
+        <w:rPr>
+          <w:rFonts w:hint="eastAsia"/>
+        </w:rPr>
+        <w:t>或是</w:t>
+      </w:r>
+      <w:r>
+        <w:rPr>
+          <w:rFonts w:hint="eastAsia"/>
+        </w:rPr>
+        <w:t>D</w:t>
+      </w:r>
+      <w:r>
+        <w:t>eep Blue</w:t>
+      </w:r>
+      <w:r>
+        <w:rPr>
+          <w:rFonts w:hint="eastAsia"/>
+        </w:rPr>
+        <w:t>那樣「輾壓」對手。</w:t>
       </w:r>
     </w:p>
     <w:p>
@@ -8227,19 +8550,102 @@
         <w:rPr>
           <w:rFonts w:hint="eastAsia"/>
         </w:rPr>
-        <w:t>因為</w:t>
-      </w:r>
-      <w:r>
-        <w:t>Naïve algorithm</w:t>
-      </w:r>
-      <w:r>
-        <w:rPr>
-          <w:rFonts w:hint="eastAsia"/>
-        </w:rPr>
-        <w:t>是「死」的，而</w:t>
-      </w:r>
-      <w:r>
-        <w:t>Deep-Q-Learning</w:t>
+        <w:t>D</w:t>
+      </w:r>
+      <w:r>
+        <w:t>ummy algorithm</w:t>
+      </w:r>
+      <w:r>
+        <w:rPr>
+          <w:rFonts w:hint="eastAsia"/>
+        </w:rPr>
+        <w:t>遇到所有演算法幾乎都被「輾壓」</w:t>
+      </w:r>
+      <w:r>
+        <w:rPr>
+          <w:rFonts w:hint="eastAsia"/>
+        </w:rPr>
+        <w:t>，正如其名，</w:t>
+      </w:r>
+      <w:r>
+        <w:rPr>
+          <w:rFonts w:hint="eastAsia"/>
+        </w:rPr>
+        <w:t>他是設計來</w:t>
+      </w:r>
+      <w:r>
+        <w:rPr>
+          <w:rFonts w:hint="eastAsia"/>
+        </w:rPr>
+        <w:t>「被輾壓」</w:t>
+      </w:r>
+      <w:r>
+        <w:rPr>
+          <w:rFonts w:hint="eastAsia"/>
+        </w:rPr>
+        <w:t>的演算法，不論遇到誰都輸，名副其實的</w:t>
+      </w:r>
+      <w:r>
+        <w:rPr>
+          <w:rFonts w:hint="eastAsia"/>
+        </w:rPr>
+        <w:t>「</w:t>
+      </w:r>
+      <w:r>
+        <w:rPr>
+          <w:rFonts w:hint="eastAsia"/>
+        </w:rPr>
+        <w:t>對戰假人</w:t>
+      </w:r>
+      <w:r>
+        <w:rPr>
+          <w:rFonts w:hint="eastAsia"/>
+        </w:rPr>
+        <w:t>」</w:t>
+      </w:r>
+      <w:r>
+        <w:rPr>
+          <w:rFonts w:hint="eastAsia"/>
+        </w:rPr>
+        <w:t>。</w:t>
+      </w:r>
+    </w:p>
+    <w:p>
+      <w:pPr>
+        <w:widowControl/>
+        <w:spacing w:line="240" w:lineRule="auto"/>
+        <w:rPr>
+          <w:rFonts w:asciiTheme="majorHAnsi" w:eastAsiaTheme="majorEastAsia" w:hAnsiTheme="majorHAnsi" w:cstheme="majorBidi"/>
+          <w:sz w:val="32"/>
+          <w:szCs w:val="32"/>
+        </w:rPr>
+      </w:pPr>
+      <w:r>
+        <w:br w:type="page"/>
+      </w:r>
+    </w:p>
+    <w:p>
+      <w:pPr>
+        <w:pStyle w:val="Heading1"/>
+      </w:pPr>
+      <w:r>
+        <w:rPr>
+          <w:rFonts w:hint="eastAsia"/>
+        </w:rPr>
+        <w:lastRenderedPageBreak/>
+        <w:t>三、</w:t>
+      </w:r>
+      <w:r>
+        <w:rPr>
+          <w:rFonts w:hint="eastAsia"/>
+        </w:rPr>
+        <w:t>探討</w:t>
+      </w:r>
+      <w:r>
+        <w:rPr>
+          <w:rFonts w:hint="eastAsia"/>
+        </w:rPr>
+        <w:t>Deep-Q-Network</w:t>
       </w:r>
       <w:r>
         <w:rPr>
@@ -8251,6 +8657,47 @@
         <w:rPr>
           <w:rFonts w:hint="eastAsia"/>
         </w:rPr>
+        <w:t>Genetic-Network</w:t>
+      </w:r>
+      <w:r>
+        <w:rPr>
+          <w:rFonts w:hint="eastAsia"/>
+        </w:rPr>
+        <w:t>的利與弊</w:t>
+      </w:r>
+    </w:p>
+    <w:p>
+      <w:pPr>
+        <w:widowControl/>
+      </w:pPr>
+      <w:r>
+        <w:tab/>
+      </w:r>
+      <w:r>
+        <w:rPr>
+          <w:rFonts w:hint="eastAsia"/>
+        </w:rPr>
+        <w:t>如果把</w:t>
+      </w:r>
+      <w:r>
+        <w:rPr>
+          <w:rFonts w:hint="eastAsia"/>
+        </w:rPr>
+        <w:t>D</w:t>
+      </w:r>
+      <w:r>
+        <w:t>eep-Q-Network</w:t>
+      </w:r>
+      <w:r>
+        <w:rPr>
+          <w:rFonts w:hint="eastAsia"/>
+        </w:rPr>
+        <w:t>譬喻成人類，而</w:t>
+      </w:r>
+      <w:r>
+        <w:rPr>
+          <w:rFonts w:hint="eastAsia"/>
+        </w:rPr>
         <w:t>G</w:t>
       </w:r>
       <w:r>
@@ -8260,54 +8707,93 @@
         <w:rPr>
           <w:rFonts w:hint="eastAsia"/>
         </w:rPr>
-        <w:t>是「活」的，</w:t>
-      </w:r>
-      <w:r>
-        <w:rPr>
-          <w:rFonts w:hint="eastAsia"/>
-        </w:rPr>
-        <w:t>經過訓練後，</w:t>
-      </w:r>
-      <w:r>
-        <w:rPr>
-          <w:rFonts w:hint="eastAsia"/>
-        </w:rPr>
-        <w:t>神經網路</w:t>
-      </w:r>
-      <w:r>
-        <w:rPr>
-          <w:rFonts w:hint="eastAsia"/>
-        </w:rPr>
-        <w:t>能夠</w:t>
-      </w:r>
-      <w:proofErr w:type="gramStart"/>
-      <w:r>
-        <w:rPr>
-          <w:rFonts w:hint="eastAsia"/>
-        </w:rPr>
-        <w:t>佔</w:t>
-      </w:r>
-      <w:proofErr w:type="gramEnd"/>
-      <w:r>
-        <w:t>Naïve algorithm</w:t>
-      </w:r>
-      <w:r>
-        <w:rPr>
-          <w:rFonts w:hint="eastAsia"/>
-        </w:rPr>
-        <w:t>的小便宜</w:t>
-      </w:r>
-      <w:r>
-        <w:rPr>
-          <w:rFonts w:hint="eastAsia"/>
-        </w:rPr>
-        <w:t>。</w:t>
-      </w:r>
-      <w:r>
-        <w:rPr>
-          <w:rFonts w:hint="eastAsia"/>
-        </w:rPr>
-        <w:t>美中不足的是</w:t>
+        <w:t>譬喻成細菌的話，</w:t>
+      </w:r>
+      <w:r>
+        <w:rPr>
+          <w:rFonts w:hint="eastAsia"/>
+        </w:rPr>
+        <w:t>UNO</w:t>
+      </w:r>
+      <w:r>
+        <w:rPr>
+          <w:rFonts w:hint="eastAsia"/>
+        </w:rPr>
+        <w:t>譬喻成大自然的話，我們可以用相當有趣的角度來看待這場遊戲。</w:t>
+      </w:r>
+    </w:p>
+    <w:p>
+      <w:pPr>
+        <w:widowControl/>
+      </w:pPr>
+      <w:r>
+        <w:tab/>
+      </w:r>
+      <w:r>
+        <w:rPr>
+          <w:rFonts w:hint="eastAsia"/>
+        </w:rPr>
+        <w:t>細菌使用</w:t>
+      </w:r>
+      <w:r>
+        <w:rPr>
+          <w:rFonts w:hint="eastAsia"/>
+        </w:rPr>
+        <w:t>基因作為記憶，酵素作為武器，向人類宣戰；原始的人類也使用基因作為記憶，免疫系統作為武器，向細菌宣戰；神農氏跨出了偉大的一步，使用大腦作為記憶，草藥作為武器，向細菌宣戰；微生物學家使用</w:t>
+      </w:r>
+      <w:r>
+        <w:rPr>
+          <w:rFonts w:hint="eastAsia"/>
+        </w:rPr>
+        <w:t>文字</w:t>
+      </w:r>
+      <w:r>
+        <w:rPr>
+          <w:rFonts w:hint="eastAsia"/>
+        </w:rPr>
+        <w:t>作為記憶，抗體、抗生素以及噬菌體作為武器，向細菌宣戰。</w:t>
+      </w:r>
+    </w:p>
+    <w:p>
+      <w:pPr>
+        <w:widowControl/>
+        <w:ind w:firstLine="480"/>
+      </w:pPr>
+      <w:r>
+        <w:rPr>
+          <w:rFonts w:hint="eastAsia"/>
+        </w:rPr>
+        <w:t>在這數千年的歷史中，人類不斷進步，發明新的武器與細菌對戰；在這數千年的歷史中，細菌也不斷進步，演化出新的基因與人類對戰</w:t>
+      </w:r>
+      <w:r>
+        <w:rPr>
+          <w:rFonts w:hint="eastAsia"/>
+        </w:rPr>
+        <w:t>，這不就跟電腦裡發生的事情一模一樣嗎？</w:t>
+      </w:r>
+      <w:r>
+        <w:rPr>
+          <w:rFonts w:hint="eastAsia"/>
+        </w:rPr>
+        <w:t>D</w:t>
+      </w:r>
+      <w:r>
+        <w:t>eep-Q-Learning</w:t>
+      </w:r>
+      <w:r>
+        <w:rPr>
+          <w:rFonts w:hint="eastAsia"/>
+        </w:rPr>
+        <w:t>不斷想出新主意去對付</w:t>
+      </w:r>
+      <w:r>
+        <w:rPr>
+          <w:rFonts w:hint="eastAsia"/>
+        </w:rPr>
+        <w:t>G</w:t>
+      </w:r>
+      <w:r>
+        <w:t>enetic algorithm</w:t>
       </w:r>
       <w:r>
         <w:rPr>
@@ -8319,28 +8805,16 @@
         <w:rPr>
           <w:rFonts w:hint="eastAsia"/>
         </w:rPr>
-        <w:t>UNO</w:t>
-      </w:r>
-      <w:r>
-        <w:rPr>
-          <w:rFonts w:hint="eastAsia"/>
-        </w:rPr>
-        <w:t>是個「資訊不對稱」的賽局，就算能夠掌握對手的行為模式，也沒辦法掌握對手的下一步棋，因為神經網路沒辦法看穿對手的牌，沒辦法像</w:t>
-      </w:r>
-      <w:r>
-        <w:rPr>
-          <w:rFonts w:hint="eastAsia"/>
-        </w:rPr>
-        <w:t>A</w:t>
-      </w:r>
-      <w:r>
-        <w:t>lphaGo</w:t>
-      </w:r>
-      <w:r>
-        <w:rPr>
-          <w:rFonts w:hint="eastAsia"/>
-        </w:rPr>
-        <w:t>或是</w:t>
+        <w:t>G</w:t>
+      </w:r>
+      <w:r>
+        <w:t>enetic algorithm</w:t>
+      </w:r>
+      <w:r>
+        <w:rPr>
+          <w:rFonts w:hint="eastAsia"/>
+        </w:rPr>
+        <w:t>不斷演化出新策略去對付</w:t>
       </w:r>
       <w:r>
         <w:rPr>
@@ -8349,96 +8823,45 @@
         <w:t>D</w:t>
       </w:r>
       <w:r>
-        <w:t>eep Blue</w:t>
-      </w:r>
-      <w:r>
-        <w:rPr>
-          <w:rFonts w:hint="eastAsia"/>
-        </w:rPr>
-        <w:t>那樣「輾壓」對手。</w:t>
-      </w:r>
-    </w:p>
-    <w:p>
+        <w:t>eep-Q-Learning</w:t>
+      </w:r>
+      <w:r>
+        <w:rPr>
+          <w:rFonts w:hint="eastAsia"/>
+        </w:rPr>
+        <w:t>，現實與虛擬竟有如此關係！</w:t>
+      </w:r>
+    </w:p>
+    <w:p>
+      <w:pPr>
+        <w:widowControl/>
+        <w:rPr>
+          <w:rFonts w:hint="eastAsia"/>
+        </w:rPr>
+      </w:pPr>
       <w:r>
         <w:tab/>
-      </w:r>
-      <w:r>
-        <w:rPr>
-          <w:rFonts w:hint="eastAsia"/>
-        </w:rPr>
-        <w:t>D</w:t>
-      </w:r>
-      <w:r>
-        <w:t>ummy algorithm</w:t>
-      </w:r>
-      <w:r>
-        <w:rPr>
-          <w:rFonts w:hint="eastAsia"/>
-        </w:rPr>
-        <w:t>遇到所有演算法幾乎都被「輾壓」</w:t>
-      </w:r>
-      <w:r>
-        <w:rPr>
-          <w:rFonts w:hint="eastAsia"/>
-        </w:rPr>
-        <w:t>，正如其名，</w:t>
-      </w:r>
-    </w:p>
-    <w:p>
-      <w:pPr>
-        <w:pStyle w:val="1"/>
-      </w:pPr>
-      <w:r>
-        <w:rPr>
-          <w:rFonts w:hint="eastAsia"/>
-        </w:rPr>
-        <w:t>三、</w:t>
-      </w:r>
-      <w:r>
-        <w:rPr>
-          <w:rFonts w:hint="eastAsia"/>
-        </w:rPr>
-        <w:t>探討</w:t>
-      </w:r>
-      <w:r>
-        <w:rPr>
-          <w:rFonts w:hint="eastAsia"/>
-        </w:rPr>
-        <w:t>Deep-Q-Network</w:t>
-      </w:r>
-      <w:r>
-        <w:rPr>
-          <w:rFonts w:hint="eastAsia"/>
-        </w:rPr>
-        <w:t>與</w:t>
-      </w:r>
-      <w:r>
-        <w:rPr>
-          <w:rFonts w:hint="eastAsia"/>
-        </w:rPr>
-        <w:t>Genetic-Network</w:t>
-      </w:r>
-      <w:r>
-        <w:rPr>
-          <w:rFonts w:hint="eastAsia"/>
-        </w:rPr>
-        <w:t>的利與弊</w:t>
+        <w:t>Genetic algorithm</w:t>
+      </w:r>
+      <w:r>
+        <w:rPr>
+          <w:rFonts w:hint="eastAsia"/>
+        </w:rPr>
+        <w:t>時常劇烈起伏，好比細菌的攻擊能力時強時弱，若是攻擊能力太強，就會造成瘟疫</w:t>
       </w:r>
     </w:p>
     <w:p>
       <w:pPr>
         <w:widowControl/>
-      </w:pPr>
-      <w:r>
-        <w:tab/>
-      </w:r>
+        <w:ind w:firstLine="480"/>
+      </w:pPr>
       <w:r>
         <w:br w:type="page"/>
       </w:r>
     </w:p>
     <w:p>
       <w:pPr>
-        <w:pStyle w:val="a3"/>
+        <w:pStyle w:val="Title"/>
       </w:pPr>
       <w:r>
         <w:rPr>
@@ -8480,7 +8903,7 @@
 </file>
 
 <file path=word/endnotes.xml><?xml version="1.0" encoding="utf-8"?>
-<w:endnotes xmlns:wpc="http://schemas.microsoft.com/office/word/2010/wordprocessingCanvas" xmlns:mc="http://schemas.openxmlformats.org/markup-compatibility/2006" xmlns:o="urn:schemas-microsoft-com:office:office" xmlns:r="http://schemas.openxmlformats.org/officeDocument/2006/relationships" xmlns:m="http://schemas.openxmlformats.org/officeDocument/2006/math" xmlns:v="urn:schemas-microsoft-com:vml" xmlns:wp14="http://schemas.microsoft.com/office/word/2010/wordprocessingDrawing" xmlns:wp="http://schemas.openxmlformats.org/drawingml/2006/wordprocessingDrawing" xmlns:w10="urn:schemas-microsoft-com:office:word" xmlns:w="http://schemas.openxmlformats.org/wordprocessingml/2006/main" xmlns:w14="http://schemas.microsoft.com/office/word/2010/wordml" xmlns:w15="http://schemas.microsoft.com/office/word/2012/wordml" xmlns:wpg="http://schemas.microsoft.com/office/word/2010/wordprocessingGroup" xmlns:wpi="http://schemas.microsoft.com/office/word/2010/wordprocessingInk" xmlns:wne="http://schemas.microsoft.com/office/word/2006/wordml" xmlns:wps="http://schemas.microsoft.com/office/word/2010/wordprocessingShape" mc:Ignorable="w14 w15 wp14">
+<w:endnotes xmlns:wpc="http://schemas.microsoft.com/office/word/2010/wordprocessingCanvas" xmlns:cx="http://schemas.microsoft.com/office/drawing/2014/chartex" xmlns:cx1="http://schemas.microsoft.com/office/drawing/2015/9/8/chartex" xmlns:cx2="http://schemas.microsoft.com/office/drawing/2015/10/21/chartex" xmlns:cx3="http://schemas.microsoft.com/office/drawing/2016/5/9/chartex" xmlns:cx4="http://schemas.microsoft.com/office/drawing/2016/5/10/chartex" xmlns:cx5="http://schemas.microsoft.com/office/drawing/2016/5/11/chartex" xmlns:cx6="http://schemas.microsoft.com/office/drawing/2016/5/12/chartex" xmlns:cx7="http://schemas.microsoft.com/office/drawing/2016/5/13/chartex" xmlns:cx8="http://schemas.microsoft.com/office/drawing/2016/5/14/chartex" xmlns:mc="http://schemas.openxmlformats.org/markup-compatibility/2006" xmlns:aink="http://schemas.microsoft.com/office/drawing/2016/ink" xmlns:am3d="http://schemas.microsoft.com/office/drawing/2017/model3d" xmlns:o="urn:schemas-microsoft-com:office:office" xmlns:r="http://schemas.openxmlformats.org/officeDocument/2006/relationships" xmlns:m="http://schemas.openxmlformats.org/officeDocument/2006/math" xmlns:v="urn:schemas-microsoft-com:vml" xmlns:wp14="http://schemas.microsoft.com/office/word/2010/wordprocessingDrawing" xmlns:wp="http://schemas.openxmlformats.org/drawingml/2006/wordprocessingDrawing" xmlns:w10="urn:schemas-microsoft-com:office:word" xmlns:w="http://schemas.openxmlformats.org/wordprocessingml/2006/main" xmlns:w14="http://schemas.microsoft.com/office/word/2010/wordml" xmlns:w15="http://schemas.microsoft.com/office/word/2012/wordml" xmlns:w16cex="http://schemas.microsoft.com/office/word/2018/wordml/cex" xmlns:w16cid="http://schemas.microsoft.com/office/word/2016/wordml/cid" xmlns:w16="http://schemas.microsoft.com/office/word/2018/wordml" xmlns:w16se="http://schemas.microsoft.com/office/word/2015/wordml/symex" xmlns:wpg="http://schemas.microsoft.com/office/word/2010/wordprocessingGroup" xmlns:wpi="http://schemas.microsoft.com/office/word/2010/wordprocessingInk" xmlns:wne="http://schemas.microsoft.com/office/word/2006/wordml" xmlns:wps="http://schemas.microsoft.com/office/word/2010/wordprocessingShape" mc:Ignorable="w14 w15 w16se w16cid w16 w16cex wp14">
   <w:endnote w:type="separator" w:id="-1">
     <w:p>
       <w:r>
@@ -8499,7 +8922,7 @@
 </file>
 
 <file path=word/footer1.xml><?xml version="1.0" encoding="utf-8"?>
-<w:ftr xmlns:wpc="http://schemas.microsoft.com/office/word/2010/wordprocessingCanvas" xmlns:mc="http://schemas.openxmlformats.org/markup-compatibility/2006" xmlns:o="urn:schemas-microsoft-com:office:office" xmlns:r="http://schemas.openxmlformats.org/officeDocument/2006/relationships" xmlns:m="http://schemas.openxmlformats.org/officeDocument/2006/math" xmlns:v="urn:schemas-microsoft-com:vml" xmlns:wp14="http://schemas.microsoft.com/office/word/2010/wordprocessingDrawing" xmlns:wp="http://schemas.openxmlformats.org/drawingml/2006/wordprocessingDrawing" xmlns:w10="urn:schemas-microsoft-com:office:word" xmlns:w="http://schemas.openxmlformats.org/wordprocessingml/2006/main" xmlns:w14="http://schemas.microsoft.com/office/word/2010/wordml" xmlns:w15="http://schemas.microsoft.com/office/word/2012/wordml" xmlns:wpg="http://schemas.microsoft.com/office/word/2010/wordprocessingGroup" xmlns:wpi="http://schemas.microsoft.com/office/word/2010/wordprocessingInk" xmlns:wne="http://schemas.microsoft.com/office/word/2006/wordml" xmlns:wps="http://schemas.microsoft.com/office/word/2010/wordprocessingShape" mc:Ignorable="w14 w15 wp14">
+<w:ftr xmlns:wpc="http://schemas.microsoft.com/office/word/2010/wordprocessingCanvas" xmlns:cx="http://schemas.microsoft.com/office/drawing/2014/chartex" xmlns:cx1="http://schemas.microsoft.com/office/drawing/2015/9/8/chartex" xmlns:cx2="http://schemas.microsoft.com/office/drawing/2015/10/21/chartex" xmlns:cx3="http://schemas.microsoft.com/office/drawing/2016/5/9/chartex" xmlns:cx4="http://schemas.microsoft.com/office/drawing/2016/5/10/chartex" xmlns:cx5="http://schemas.microsoft.com/office/drawing/2016/5/11/chartex" xmlns:cx6="http://schemas.microsoft.com/office/drawing/2016/5/12/chartex" xmlns:cx7="http://schemas.microsoft.com/office/drawing/2016/5/13/chartex" xmlns:cx8="http://schemas.microsoft.com/office/drawing/2016/5/14/chartex" xmlns:mc="http://schemas.openxmlformats.org/markup-compatibility/2006" xmlns:aink="http://schemas.microsoft.com/office/drawing/2016/ink" xmlns:am3d="http://schemas.microsoft.com/office/drawing/2017/model3d" xmlns:o="urn:schemas-microsoft-com:office:office" xmlns:r="http://schemas.openxmlformats.org/officeDocument/2006/relationships" xmlns:m="http://schemas.openxmlformats.org/officeDocument/2006/math" xmlns:v="urn:schemas-microsoft-com:vml" xmlns:wp14="http://schemas.microsoft.com/office/word/2010/wordprocessingDrawing" xmlns:wp="http://schemas.openxmlformats.org/drawingml/2006/wordprocessingDrawing" xmlns:w10="urn:schemas-microsoft-com:office:word" xmlns:w="http://schemas.openxmlformats.org/wordprocessingml/2006/main" xmlns:w14="http://schemas.microsoft.com/office/word/2010/wordml" xmlns:w15="http://schemas.microsoft.com/office/word/2012/wordml" xmlns:w16cex="http://schemas.microsoft.com/office/word/2018/wordml/cex" xmlns:w16cid="http://schemas.microsoft.com/office/word/2016/wordml/cid" xmlns:w16="http://schemas.microsoft.com/office/word/2018/wordml" xmlns:w16se="http://schemas.microsoft.com/office/word/2015/wordml/symex" xmlns:wpg="http://schemas.microsoft.com/office/word/2010/wordprocessingGroup" xmlns:wpi="http://schemas.microsoft.com/office/word/2010/wordprocessingInk" xmlns:wne="http://schemas.microsoft.com/office/word/2006/wordml" xmlns:wps="http://schemas.microsoft.com/office/word/2010/wordprocessingShape" mc:Ignorable="w14 w15 w16se w16cid w16 w16cex wp14">
   <w:sdt>
     <w:sdtPr>
       <w:id w:val="1728341962"/>
@@ -8508,10 +8931,11 @@
         <w:docPartUnique/>
       </w:docPartObj>
     </w:sdtPr>
+    <w:sdtEndPr/>
     <w:sdtContent>
       <w:p>
         <w:pPr>
-          <w:pStyle w:val="af4"/>
+          <w:pStyle w:val="Footer"/>
         </w:pPr>
         <w:r>
           <w:rPr>
@@ -8731,7 +9155,7 @@
                 </wp:anchor>
               </w:drawing>
             </mc:Choice>
-            <mc:Fallback xmlns:cx="http://schemas.microsoft.com/office/drawing/2014/chartex" xmlns:cx1="http://schemas.microsoft.com/office/drawing/2015/9/8/chartex" xmlns:cx2="http://schemas.microsoft.com/office/drawing/2015/10/21/chartex" xmlns:cx3="http://schemas.microsoft.com/office/drawing/2016/5/9/chartex" xmlns:cx4="http://schemas.microsoft.com/office/drawing/2016/5/10/chartex" xmlns:cx5="http://schemas.microsoft.com/office/drawing/2016/5/11/chartex" xmlns:cx6="http://schemas.microsoft.com/office/drawing/2016/5/12/chartex" xmlns:cx7="http://schemas.microsoft.com/office/drawing/2016/5/13/chartex" xmlns:cx8="http://schemas.microsoft.com/office/drawing/2016/5/14/chartex" xmlns:aink="http://schemas.microsoft.com/office/drawing/2016/ink" xmlns:am3d="http://schemas.microsoft.com/office/drawing/2017/model3d" xmlns:w16cex="http://schemas.microsoft.com/office/word/2018/wordml/cex" xmlns:w16cid="http://schemas.microsoft.com/office/word/2016/wordml/cid" xmlns:w16="http://schemas.microsoft.com/office/word/2018/wordml" xmlns:w16se="http://schemas.microsoft.com/office/word/2015/wordml/symex">
+            <mc:Fallback>
               <w:pict>
                 <v:shapetype w14:anchorId="48CC0D61" id="_x0000_t32" coordsize="21600,21600" o:spt="32" o:oned="t" path="m,l21600,21600e" filled="f">
                   <v:path arrowok="t" fillok="f" o:connecttype="none"/>
@@ -8751,7 +9175,7 @@
 </file>
 
 <file path=word/footnotes.xml><?xml version="1.0" encoding="utf-8"?>
-<w:footnotes xmlns:wpc="http://schemas.microsoft.com/office/word/2010/wordprocessingCanvas" xmlns:mc="http://schemas.openxmlformats.org/markup-compatibility/2006" xmlns:o="urn:schemas-microsoft-com:office:office" xmlns:r="http://schemas.openxmlformats.org/officeDocument/2006/relationships" xmlns:m="http://schemas.openxmlformats.org/officeDocument/2006/math" xmlns:v="urn:schemas-microsoft-com:vml" xmlns:wp14="http://schemas.microsoft.com/office/word/2010/wordprocessingDrawing" xmlns:wp="http://schemas.openxmlformats.org/drawingml/2006/wordprocessingDrawing" xmlns:w10="urn:schemas-microsoft-com:office:word" xmlns:w="http://schemas.openxmlformats.org/wordprocessingml/2006/main" xmlns:w14="http://schemas.microsoft.com/office/word/2010/wordml" xmlns:w15="http://schemas.microsoft.com/office/word/2012/wordml" xmlns:wpg="http://schemas.microsoft.com/office/word/2010/wordprocessingGroup" xmlns:wpi="http://schemas.microsoft.com/office/word/2010/wordprocessingInk" xmlns:wne="http://schemas.microsoft.com/office/word/2006/wordml" xmlns:wps="http://schemas.microsoft.com/office/word/2010/wordprocessingShape" mc:Ignorable="w14 w15 wp14">
+<w:footnotes xmlns:wpc="http://schemas.microsoft.com/office/word/2010/wordprocessingCanvas" xmlns:cx="http://schemas.microsoft.com/office/drawing/2014/chartex" xmlns:cx1="http://schemas.microsoft.com/office/drawing/2015/9/8/chartex" xmlns:cx2="http://schemas.microsoft.com/office/drawing/2015/10/21/chartex" xmlns:cx3="http://schemas.microsoft.com/office/drawing/2016/5/9/chartex" xmlns:cx4="http://schemas.microsoft.com/office/drawing/2016/5/10/chartex" xmlns:cx5="http://schemas.microsoft.com/office/drawing/2016/5/11/chartex" xmlns:cx6="http://schemas.microsoft.com/office/drawing/2016/5/12/chartex" xmlns:cx7="http://schemas.microsoft.com/office/drawing/2016/5/13/chartex" xmlns:cx8="http://schemas.microsoft.com/office/drawing/2016/5/14/chartex" xmlns:mc="http://schemas.openxmlformats.org/markup-compatibility/2006" xmlns:aink="http://schemas.microsoft.com/office/drawing/2016/ink" xmlns:am3d="http://schemas.microsoft.com/office/drawing/2017/model3d" xmlns:o="urn:schemas-microsoft-com:office:office" xmlns:r="http://schemas.openxmlformats.org/officeDocument/2006/relationships" xmlns:m="http://schemas.openxmlformats.org/officeDocument/2006/math" xmlns:v="urn:schemas-microsoft-com:vml" xmlns:wp14="http://schemas.microsoft.com/office/word/2010/wordprocessingDrawing" xmlns:wp="http://schemas.openxmlformats.org/drawingml/2006/wordprocessingDrawing" xmlns:w10="urn:schemas-microsoft-com:office:word" xmlns:w="http://schemas.openxmlformats.org/wordprocessingml/2006/main" xmlns:w14="http://schemas.microsoft.com/office/word/2010/wordml" xmlns:w15="http://schemas.microsoft.com/office/word/2012/wordml" xmlns:w16cex="http://schemas.microsoft.com/office/word/2018/wordml/cex" xmlns:w16cid="http://schemas.microsoft.com/office/word/2016/wordml/cid" xmlns:w16="http://schemas.microsoft.com/office/word/2018/wordml" xmlns:w16se="http://schemas.microsoft.com/office/word/2015/wordml/symex" xmlns:wpg="http://schemas.microsoft.com/office/word/2010/wordprocessingGroup" xmlns:wpi="http://schemas.microsoft.com/office/word/2010/wordprocessingInk" xmlns:wne="http://schemas.microsoft.com/office/word/2006/wordml" xmlns:wps="http://schemas.microsoft.com/office/word/2010/wordprocessingShape" mc:Ignorable="w14 w15 w16se w16cid w16 w16cex wp14">
   <w:footnote w:type="separator" w:id="-1">
     <w:p>
       <w:r>
@@ -8770,7 +9194,7 @@
 </file>
 
 <file path=word/numbering.xml><?xml version="1.0" encoding="utf-8"?>
-<w:numbering xmlns:wpc="http://schemas.microsoft.com/office/word/2010/wordprocessingCanvas" xmlns:mc="http://schemas.openxmlformats.org/markup-compatibility/2006" xmlns:o="urn:schemas-microsoft-com:office:office" xmlns:r="http://schemas.openxmlformats.org/officeDocument/2006/relationships" xmlns:m="http://schemas.openxmlformats.org/officeDocument/2006/math" xmlns:v="urn:schemas-microsoft-com:vml" xmlns:wp14="http://schemas.microsoft.com/office/word/2010/wordprocessingDrawing" xmlns:wp="http://schemas.openxmlformats.org/drawingml/2006/wordprocessingDrawing" xmlns:w10="urn:schemas-microsoft-com:office:word" xmlns:w="http://schemas.openxmlformats.org/wordprocessingml/2006/main" xmlns:w14="http://schemas.microsoft.com/office/word/2010/wordml" xmlns:w15="http://schemas.microsoft.com/office/word/2012/wordml" xmlns:wpg="http://schemas.microsoft.com/office/word/2010/wordprocessingGroup" xmlns:wpi="http://schemas.microsoft.com/office/word/2010/wordprocessingInk" xmlns:wne="http://schemas.microsoft.com/office/word/2006/wordml" xmlns:wps="http://schemas.microsoft.com/office/word/2010/wordprocessingShape" mc:Ignorable="w14 w15 wp14">
+<w:numbering xmlns:wpc="http://schemas.microsoft.com/office/word/2010/wordprocessingCanvas" xmlns:cx="http://schemas.microsoft.com/office/drawing/2014/chartex" xmlns:cx1="http://schemas.microsoft.com/office/drawing/2015/9/8/chartex" xmlns:cx2="http://schemas.microsoft.com/office/drawing/2015/10/21/chartex" xmlns:cx3="http://schemas.microsoft.com/office/drawing/2016/5/9/chartex" xmlns:cx4="http://schemas.microsoft.com/office/drawing/2016/5/10/chartex" xmlns:cx5="http://schemas.microsoft.com/office/drawing/2016/5/11/chartex" xmlns:cx6="http://schemas.microsoft.com/office/drawing/2016/5/12/chartex" xmlns:cx7="http://schemas.microsoft.com/office/drawing/2016/5/13/chartex" xmlns:cx8="http://schemas.microsoft.com/office/drawing/2016/5/14/chartex" xmlns:mc="http://schemas.openxmlformats.org/markup-compatibility/2006" xmlns:aink="http://schemas.microsoft.com/office/drawing/2016/ink" xmlns:am3d="http://schemas.microsoft.com/office/drawing/2017/model3d" xmlns:o="urn:schemas-microsoft-com:office:office" xmlns:r="http://schemas.openxmlformats.org/officeDocument/2006/relationships" xmlns:m="http://schemas.openxmlformats.org/officeDocument/2006/math" xmlns:v="urn:schemas-microsoft-com:vml" xmlns:wp14="http://schemas.microsoft.com/office/word/2010/wordprocessingDrawing" xmlns:wp="http://schemas.openxmlformats.org/drawingml/2006/wordprocessingDrawing" xmlns:w10="urn:schemas-microsoft-com:office:word" xmlns:w="http://schemas.openxmlformats.org/wordprocessingml/2006/main" xmlns:w14="http://schemas.microsoft.com/office/word/2010/wordml" xmlns:w15="http://schemas.microsoft.com/office/word/2012/wordml" xmlns:w16cex="http://schemas.microsoft.com/office/word/2018/wordml/cex" xmlns:w16cid="http://schemas.microsoft.com/office/word/2016/wordml/cid" xmlns:w16="http://schemas.microsoft.com/office/word/2018/wordml" xmlns:w16se="http://schemas.microsoft.com/office/word/2015/wordml/symex" xmlns:wpg="http://schemas.microsoft.com/office/word/2010/wordprocessingGroup" xmlns:wpi="http://schemas.microsoft.com/office/word/2010/wordprocessingInk" xmlns:wne="http://schemas.microsoft.com/office/word/2006/wordml" xmlns:wps="http://schemas.microsoft.com/office/word/2010/wordprocessingShape" mc:Ignorable="w14 w15 w16se w16cid w16 w16cex wp14">
   <w:abstractNum w:abstractNumId="0" w15:restartNumberingAfterBreak="0">
     <w:nsid w:val="2B134118"/>
     <w:multiLevelType w:val="hybridMultilevel"/>
@@ -8956,7 +9380,7 @@
 </file>
 
 <file path=word/styles.xml><?xml version="1.0" encoding="utf-8"?>
-<w:styles xmlns:mc="http://schemas.openxmlformats.org/markup-compatibility/2006" xmlns:r="http://schemas.openxmlformats.org/officeDocument/2006/relationships" xmlns:w="http://schemas.openxmlformats.org/wordprocessingml/2006/main" xmlns:w14="http://schemas.microsoft.com/office/word/2010/wordml" xmlns:w15="http://schemas.microsoft.com/office/word/2012/wordml" mc:Ignorable="w14 w15">
+<w:styles xmlns:mc="http://schemas.openxmlformats.org/markup-compatibility/2006" xmlns:r="http://schemas.openxmlformats.org/officeDocument/2006/relationships" xmlns:w="http://schemas.openxmlformats.org/wordprocessingml/2006/main" xmlns:w14="http://schemas.microsoft.com/office/word/2010/wordml" xmlns:w15="http://schemas.microsoft.com/office/word/2012/wordml" xmlns:w16cex="http://schemas.microsoft.com/office/word/2018/wordml/cex" xmlns:w16cid="http://schemas.microsoft.com/office/word/2016/wordml/cid" xmlns:w16="http://schemas.microsoft.com/office/word/2018/wordml" xmlns:w16se="http://schemas.microsoft.com/office/word/2015/wordml/symex" mc:Ignorable="w14 w15 w16se w16cid w16 w16cex">
   <w:docDefaults>
     <w:rPrDefault>
       <w:rPr>
@@ -8969,7 +9393,7 @@
     </w:rPrDefault>
     <w:pPrDefault/>
   </w:docDefaults>
-  <w:latentStyles w:defLockedState="0" w:defUIPriority="99" w:defSemiHidden="0" w:defUnhideWhenUsed="0" w:defQFormat="0" w:count="371">
+  <w:latentStyles w:defLockedState="0" w:defUIPriority="99" w:defSemiHidden="0" w:defUnhideWhenUsed="0" w:defQFormat="0" w:count="376">
     <w:lsdException w:name="Normal" w:uiPriority="0" w:qFormat="1"/>
     <w:lsdException w:name="heading 1" w:uiPriority="9" w:qFormat="1"/>
     <w:lsdException w:name="heading 2" w:semiHidden="1" w:uiPriority="9" w:unhideWhenUsed="1" w:qFormat="1"/>
@@ -9075,7 +9499,6 @@
     <w:lsdException w:name="HTML Sample" w:semiHidden="1" w:unhideWhenUsed="1"/>
     <w:lsdException w:name="HTML Typewriter" w:semiHidden="1" w:unhideWhenUsed="1"/>
     <w:lsdException w:name="HTML Variable" w:semiHidden="1" w:unhideWhenUsed="1"/>
-    <w:lsdException w:name="Normal Table" w:semiHidden="1" w:unhideWhenUsed="1"/>
     <w:lsdException w:name="annotation subject" w:semiHidden="1" w:unhideWhenUsed="1"/>
     <w:lsdException w:name="No List" w:semiHidden="1" w:unhideWhenUsed="1"/>
     <w:lsdException w:name="Outline List 1" w:semiHidden="1" w:unhideWhenUsed="1"/>
@@ -9118,11 +9541,8 @@
     <w:lsdException w:name="Table Contemporary" w:semiHidden="1" w:unhideWhenUsed="1"/>
     <w:lsdException w:name="Table Elegant" w:semiHidden="1" w:unhideWhenUsed="1"/>
     <w:lsdException w:name="Table Professional" w:semiHidden="1" w:unhideWhenUsed="1"/>
-    <w:lsdException w:name="Table Subtle 1" w:semiHidden="1" w:unhideWhenUsed="1"/>
     <w:lsdException w:name="Table Subtle 2" w:semiHidden="1" w:unhideWhenUsed="1"/>
     <w:lsdException w:name="Table Web 1" w:semiHidden="1" w:unhideWhenUsed="1"/>
-    <w:lsdException w:name="Table Web 2" w:semiHidden="1" w:unhideWhenUsed="1"/>
-    <w:lsdException w:name="Table Web 3" w:semiHidden="1" w:unhideWhenUsed="1"/>
     <w:lsdException w:name="Balloon Text" w:semiHidden="1" w:unhideWhenUsed="1"/>
     <w:lsdException w:name="Table Grid" w:uiPriority="39"/>
     <w:lsdException w:name="Table Theme" w:semiHidden="1" w:unhideWhenUsed="1"/>
@@ -9341,21 +9761,29 @@
     <w:lsdException w:name="List Table 5 Dark Accent 6" w:uiPriority="50"/>
     <w:lsdException w:name="List Table 6 Colorful Accent 6" w:uiPriority="51"/>
     <w:lsdException w:name="List Table 7 Colorful Accent 6" w:uiPriority="52"/>
+    <w:lsdException w:name="Mention" w:semiHidden="1" w:unhideWhenUsed="1"/>
+    <w:lsdException w:name="Smart Hyperlink" w:semiHidden="1" w:unhideWhenUsed="1"/>
+    <w:lsdException w:name="Hashtag" w:semiHidden="1" w:unhideWhenUsed="1"/>
+    <w:lsdException w:name="Unresolved Mention" w:semiHidden="1" w:unhideWhenUsed="1"/>
+    <w:lsdException w:name="Smart Link" w:semiHidden="1" w:unhideWhenUsed="1"/>
   </w:latentStyles>
-  <w:style w:type="paragraph" w:default="1" w:styleId="a">
+  <w:style w:type="paragraph" w:default="1" w:styleId="Normal">
     <w:name w:val="Normal"/>
     <w:qFormat/>
-    <w:rsid w:val="00BC56D0"/>
+    <w:rsid w:val="00865810"/>
     <w:pPr>
       <w:widowControl w:val="0"/>
       <w:spacing w:line="360" w:lineRule="auto"/>
     </w:pPr>
+    <w:rPr>
+      <w:rFonts w:eastAsia="標楷體"/>
+    </w:rPr>
   </w:style>
-  <w:style w:type="paragraph" w:styleId="1">
+  <w:style w:type="paragraph" w:styleId="Heading1">
     <w:name w:val="heading 1"/>
-    <w:basedOn w:val="a"/>
-    <w:next w:val="a"/>
-    <w:link w:val="10"/>
+    <w:basedOn w:val="Normal"/>
+    <w:next w:val="Normal"/>
+    <w:link w:val="Heading1Char"/>
     <w:uiPriority w:val="9"/>
     <w:qFormat/>
     <w:rsid w:val="00FA1F49"/>
@@ -9372,11 +9800,11 @@
       <w:szCs w:val="32"/>
     </w:rPr>
   </w:style>
-  <w:style w:type="paragraph" w:styleId="3">
+  <w:style w:type="paragraph" w:styleId="Heading3">
     <w:name w:val="heading 3"/>
-    <w:basedOn w:val="a"/>
-    <w:next w:val="a"/>
-    <w:link w:val="30"/>
+    <w:basedOn w:val="Normal"/>
+    <w:next w:val="Normal"/>
+    <w:link w:val="Heading3Char"/>
     <w:uiPriority w:val="9"/>
     <w:semiHidden/>
     <w:unhideWhenUsed/>
@@ -9394,13 +9822,13 @@
       <w:szCs w:val="24"/>
     </w:rPr>
   </w:style>
-  <w:style w:type="character" w:default="1" w:styleId="a0">
+  <w:style w:type="character" w:default="1" w:styleId="DefaultParagraphFont">
     <w:name w:val="Default Paragraph Font"/>
     <w:uiPriority w:val="1"/>
     <w:semiHidden/>
     <w:unhideWhenUsed/>
   </w:style>
-  <w:style w:type="table" w:default="1" w:styleId="a1">
+  <w:style w:type="table" w:default="1" w:styleId="TableNormal">
     <w:name w:val="Normal Table"/>
     <w:uiPriority w:val="99"/>
     <w:semiHidden/>
@@ -9415,17 +9843,17 @@
       </w:tblCellMar>
     </w:tblPr>
   </w:style>
-  <w:style w:type="numbering" w:default="1" w:styleId="a2">
+  <w:style w:type="numbering" w:default="1" w:styleId="NoList">
     <w:name w:val="No List"/>
     <w:uiPriority w:val="99"/>
     <w:semiHidden/>
     <w:unhideWhenUsed/>
   </w:style>
-  <w:style w:type="paragraph" w:styleId="a3">
+  <w:style w:type="paragraph" w:styleId="Title">
     <w:name w:val="Title"/>
-    <w:basedOn w:val="a"/>
-    <w:next w:val="a"/>
-    <w:link w:val="a4"/>
+    <w:basedOn w:val="Normal"/>
+    <w:next w:val="Normal"/>
+    <w:link w:val="TitleChar"/>
     <w:uiPriority w:val="10"/>
     <w:qFormat/>
     <w:rsid w:val="003944D0"/>
@@ -9443,10 +9871,10 @@
       <w:u w:val="single"/>
     </w:rPr>
   </w:style>
-  <w:style w:type="character" w:customStyle="1" w:styleId="a4">
-    <w:name w:val="標題 字元"/>
-    <w:basedOn w:val="a0"/>
-    <w:link w:val="a3"/>
+  <w:style w:type="character" w:customStyle="1" w:styleId="TitleChar">
+    <w:name w:val="Title Char"/>
+    <w:basedOn w:val="DefaultParagraphFont"/>
+    <w:link w:val="Title"/>
     <w:uiPriority w:val="10"/>
     <w:rsid w:val="003944D0"/>
     <w:rPr>
@@ -9459,11 +9887,11 @@
       <w:u w:val="single"/>
     </w:rPr>
   </w:style>
-  <w:style w:type="paragraph" w:styleId="a5">
+  <w:style w:type="paragraph" w:styleId="Subtitle">
     <w:name w:val="Subtitle"/>
-    <w:basedOn w:val="a"/>
-    <w:next w:val="a"/>
-    <w:link w:val="a6"/>
+    <w:basedOn w:val="Normal"/>
+    <w:next w:val="Normal"/>
+    <w:link w:val="SubtitleChar"/>
     <w:uiPriority w:val="11"/>
     <w:qFormat/>
     <w:rsid w:val="004135BB"/>
@@ -9480,10 +9908,10 @@
       <w:sz w:val="36"/>
     </w:rPr>
   </w:style>
-  <w:style w:type="character" w:customStyle="1" w:styleId="a6">
-    <w:name w:val="副標題 字元"/>
-    <w:basedOn w:val="a0"/>
-    <w:link w:val="a5"/>
+  <w:style w:type="character" w:customStyle="1" w:styleId="SubtitleChar">
+    <w:name w:val="Subtitle Char"/>
+    <w:basedOn w:val="DefaultParagraphFont"/>
+    <w:link w:val="Subtitle"/>
     <w:uiPriority w:val="11"/>
     <w:rsid w:val="004135BB"/>
     <w:rPr>
@@ -9492,9 +9920,9 @@
       <w:sz w:val="36"/>
     </w:rPr>
   </w:style>
-  <w:style w:type="character" w:styleId="a7">
+  <w:style w:type="character" w:styleId="SubtleEmphasis">
     <w:name w:val="Subtle Emphasis"/>
-    <w:basedOn w:val="a0"/>
+    <w:basedOn w:val="DefaultParagraphFont"/>
     <w:uiPriority w:val="19"/>
     <w:rsid w:val="00F66F63"/>
     <w:rPr>
@@ -9503,10 +9931,10 @@
       <w:color w:val="404040" w:themeColor="text1" w:themeTint="BF"/>
     </w:rPr>
   </w:style>
-  <w:style w:type="character" w:customStyle="1" w:styleId="10">
-    <w:name w:val="標題 1 字元"/>
-    <w:basedOn w:val="a0"/>
-    <w:link w:val="1"/>
+  <w:style w:type="character" w:customStyle="1" w:styleId="Heading1Char">
+    <w:name w:val="Heading 1 Char"/>
+    <w:basedOn w:val="DefaultParagraphFont"/>
+    <w:link w:val="Heading1"/>
     <w:uiPriority w:val="9"/>
     <w:rsid w:val="00FA1F49"/>
     <w:rPr>
@@ -9515,9 +9943,9 @@
       <w:szCs w:val="32"/>
     </w:rPr>
   </w:style>
-  <w:style w:type="table" w:styleId="a8">
+  <w:style w:type="table" w:styleId="TableGrid">
     <w:name w:val="Table Grid"/>
-    <w:basedOn w:val="a1"/>
+    <w:basedOn w:val="TableNormal"/>
     <w:uiPriority w:val="39"/>
     <w:rsid w:val="00C326B1"/>
     <w:tblPr>
@@ -9531,9 +9959,9 @@
       </w:tblBorders>
     </w:tblPr>
   </w:style>
-  <w:style w:type="character" w:styleId="a9">
+  <w:style w:type="character" w:styleId="PlaceholderText">
     <w:name w:val="Placeholder Text"/>
-    <w:basedOn w:val="a0"/>
+    <w:basedOn w:val="DefaultParagraphFont"/>
     <w:uiPriority w:val="99"/>
     <w:semiHidden/>
     <w:rsid w:val="00C326B1"/>
@@ -9541,9 +9969,9 @@
       <w:color w:val="808080"/>
     </w:rPr>
   </w:style>
-  <w:style w:type="character" w:styleId="aa">
+  <w:style w:type="character" w:styleId="Hyperlink">
     <w:name w:val="Hyperlink"/>
-    <w:basedOn w:val="a0"/>
+    <w:basedOn w:val="DefaultParagraphFont"/>
     <w:uiPriority w:val="99"/>
     <w:unhideWhenUsed/>
     <w:rsid w:val="00720A90"/>
@@ -9552,10 +9980,10 @@
       <w:u w:val="single"/>
     </w:rPr>
   </w:style>
-  <w:style w:type="character" w:customStyle="1" w:styleId="30">
-    <w:name w:val="標題 3 字元"/>
-    <w:basedOn w:val="a0"/>
-    <w:link w:val="3"/>
+  <w:style w:type="character" w:customStyle="1" w:styleId="Heading3Char">
+    <w:name w:val="Heading 3 Char"/>
+    <w:basedOn w:val="DefaultParagraphFont"/>
+    <w:link w:val="Heading3"/>
     <w:uiPriority w:val="9"/>
     <w:semiHidden/>
     <w:rsid w:val="004513E8"/>
@@ -9565,9 +9993,9 @@
       <w:szCs w:val="24"/>
     </w:rPr>
   </w:style>
-  <w:style w:type="character" w:styleId="ab">
+  <w:style w:type="character" w:styleId="Emphasis">
     <w:name w:val="Emphasis"/>
-    <w:basedOn w:val="a0"/>
+    <w:basedOn w:val="DefaultParagraphFont"/>
     <w:uiPriority w:val="20"/>
     <w:qFormat/>
     <w:rsid w:val="00FA1F49"/>
@@ -9576,9 +10004,9 @@
       <w:iCs/>
     </w:rPr>
   </w:style>
-  <w:style w:type="paragraph" w:styleId="ac">
+  <w:style w:type="paragraph" w:styleId="ListParagraph">
     <w:name w:val="List Paragraph"/>
-    <w:basedOn w:val="a"/>
+    <w:basedOn w:val="Normal"/>
     <w:uiPriority w:val="34"/>
     <w:qFormat/>
     <w:rsid w:val="007B6A22"/>
@@ -9587,9 +10015,9 @@
       <w:contextualSpacing/>
     </w:pPr>
   </w:style>
-  <w:style w:type="table" w:styleId="2">
+  <w:style w:type="table" w:styleId="PlainTable2">
     <w:name w:val="Plain Table 2"/>
-    <w:basedOn w:val="a1"/>
+    <w:basedOn w:val="TableNormal"/>
     <w:uiPriority w:val="42"/>
     <w:rsid w:val="007B6A22"/>
     <w:tblPr>
@@ -9664,9 +10092,9 @@
       </w:tcPr>
     </w:tblStylePr>
   </w:style>
-  <w:style w:type="paragraph" w:customStyle="1" w:styleId="ad">
+  <w:style w:type="paragraph" w:customStyle="1" w:styleId="a">
     <w:name w:val="表內文"/>
-    <w:basedOn w:val="a"/>
+    <w:basedOn w:val="Normal"/>
     <w:qFormat/>
     <w:rsid w:val="00B03AD9"/>
     <w:pPr>
@@ -9680,9 +10108,9 @@
       <w:szCs w:val="24"/>
     </w:rPr>
   </w:style>
-  <w:style w:type="table" w:styleId="ae">
+  <w:style w:type="table" w:styleId="TableGridLight">
     <w:name w:val="Grid Table Light"/>
-    <w:basedOn w:val="a1"/>
+    <w:basedOn w:val="TableNormal"/>
     <w:uiPriority w:val="40"/>
     <w:rsid w:val="005D1791"/>
     <w:tblPr>
@@ -9696,9 +10124,9 @@
       </w:tblBorders>
     </w:tblPr>
   </w:style>
-  <w:style w:type="table" w:styleId="11">
+  <w:style w:type="table" w:styleId="PlainTable1">
     <w:name w:val="Plain Table 1"/>
-    <w:basedOn w:val="a1"/>
+    <w:basedOn w:val="TableNormal"/>
     <w:uiPriority w:val="41"/>
     <w:rsid w:val="005D1791"/>
     <w:tblPr>
@@ -9756,10 +10184,10 @@
       </w:tcPr>
     </w:tblStylePr>
   </w:style>
-  <w:style w:type="paragraph" w:styleId="af">
+  <w:style w:type="paragraph" w:styleId="Caption">
     <w:name w:val="caption"/>
-    <w:basedOn w:val="a"/>
-    <w:next w:val="a"/>
+    <w:basedOn w:val="Normal"/>
+    <w:next w:val="Normal"/>
     <w:uiPriority w:val="35"/>
     <w:unhideWhenUsed/>
     <w:qFormat/>
@@ -9775,9 +10203,9 @@
       <w:szCs w:val="18"/>
     </w:rPr>
   </w:style>
-  <w:style w:type="paragraph" w:styleId="af0">
+  <w:style w:type="paragraph" w:styleId="NoSpacing">
     <w:name w:val="No Spacing"/>
-    <w:link w:val="af1"/>
+    <w:link w:val="NoSpacingChar"/>
     <w:uiPriority w:val="1"/>
     <w:qFormat/>
     <w:rsid w:val="00C96607"/>
@@ -9787,10 +10215,10 @@
       <w:lang w:eastAsia="en-US"/>
     </w:rPr>
   </w:style>
-  <w:style w:type="character" w:customStyle="1" w:styleId="af1">
-    <w:name w:val="無間距 字元"/>
-    <w:basedOn w:val="a0"/>
-    <w:link w:val="af0"/>
+  <w:style w:type="character" w:customStyle="1" w:styleId="NoSpacingChar">
+    <w:name w:val="No Spacing Char"/>
+    <w:basedOn w:val="DefaultParagraphFont"/>
+    <w:link w:val="NoSpacing"/>
     <w:uiPriority w:val="1"/>
     <w:rsid w:val="00C96607"/>
     <w:rPr>
@@ -9799,10 +10227,10 @@
       <w:lang w:eastAsia="en-US"/>
     </w:rPr>
   </w:style>
-  <w:style w:type="paragraph" w:styleId="af2">
+  <w:style w:type="paragraph" w:styleId="Header">
     <w:name w:val="header"/>
-    <w:basedOn w:val="a"/>
-    <w:link w:val="af3"/>
+    <w:basedOn w:val="Normal"/>
+    <w:link w:val="HeaderChar"/>
     <w:uiPriority w:val="99"/>
     <w:unhideWhenUsed/>
     <w:rsid w:val="00DC745B"/>
@@ -9813,17 +10241,17 @@
       </w:tabs>
     </w:pPr>
   </w:style>
-  <w:style w:type="character" w:customStyle="1" w:styleId="af3">
-    <w:name w:val="頁首 字元"/>
-    <w:basedOn w:val="a0"/>
-    <w:link w:val="af2"/>
+  <w:style w:type="character" w:customStyle="1" w:styleId="HeaderChar">
+    <w:name w:val="Header Char"/>
+    <w:basedOn w:val="DefaultParagraphFont"/>
+    <w:link w:val="Header"/>
     <w:uiPriority w:val="99"/>
     <w:rsid w:val="00DC745B"/>
   </w:style>
-  <w:style w:type="paragraph" w:styleId="af4">
+  <w:style w:type="paragraph" w:styleId="Footer">
     <w:name w:val="footer"/>
-    <w:basedOn w:val="a"/>
-    <w:link w:val="af5"/>
+    <w:basedOn w:val="Normal"/>
+    <w:link w:val="FooterChar"/>
     <w:uiPriority w:val="99"/>
     <w:unhideWhenUsed/>
     <w:rsid w:val="00DC745B"/>
@@ -9834,16 +10262,16 @@
       </w:tabs>
     </w:pPr>
   </w:style>
-  <w:style w:type="character" w:customStyle="1" w:styleId="af5">
-    <w:name w:val="頁尾 字元"/>
-    <w:basedOn w:val="a0"/>
-    <w:link w:val="af4"/>
+  <w:style w:type="character" w:customStyle="1" w:styleId="FooterChar">
+    <w:name w:val="Footer Char"/>
+    <w:basedOn w:val="DefaultParagraphFont"/>
+    <w:link w:val="Footer"/>
     <w:uiPriority w:val="99"/>
     <w:rsid w:val="00DC745B"/>
   </w:style>
-  <w:style w:type="character" w:styleId="af6">
+  <w:style w:type="character" w:styleId="CommentReference">
     <w:name w:val="annotation reference"/>
-    <w:basedOn w:val="a0"/>
+    <w:basedOn w:val="DefaultParagraphFont"/>
     <w:uiPriority w:val="99"/>
     <w:semiHidden/>
     <w:unhideWhenUsed/>
@@ -9853,10 +10281,10 @@
       <w:szCs w:val="16"/>
     </w:rPr>
   </w:style>
-  <w:style w:type="paragraph" w:styleId="af7">
+  <w:style w:type="paragraph" w:styleId="CommentText">
     <w:name w:val="annotation text"/>
-    <w:basedOn w:val="a"/>
-    <w:link w:val="af8"/>
+    <w:basedOn w:val="Normal"/>
+    <w:link w:val="CommentTextChar"/>
     <w:uiPriority w:val="99"/>
     <w:semiHidden/>
     <w:unhideWhenUsed/>
@@ -9866,10 +10294,10 @@
       <w:szCs w:val="20"/>
     </w:rPr>
   </w:style>
-  <w:style w:type="character" w:customStyle="1" w:styleId="af8">
-    <w:name w:val="註解文字 字元"/>
-    <w:basedOn w:val="a0"/>
-    <w:link w:val="af7"/>
+  <w:style w:type="character" w:customStyle="1" w:styleId="CommentTextChar">
+    <w:name w:val="Comment Text Char"/>
+    <w:basedOn w:val="DefaultParagraphFont"/>
+    <w:link w:val="CommentText"/>
     <w:uiPriority w:val="99"/>
     <w:semiHidden/>
     <w:rsid w:val="00B4314C"/>
@@ -9878,11 +10306,11 @@
       <w:szCs w:val="20"/>
     </w:rPr>
   </w:style>
-  <w:style w:type="paragraph" w:styleId="af9">
+  <w:style w:type="paragraph" w:styleId="CommentSubject">
     <w:name w:val="annotation subject"/>
-    <w:basedOn w:val="af7"/>
-    <w:next w:val="af7"/>
-    <w:link w:val="afa"/>
+    <w:basedOn w:val="CommentText"/>
+    <w:next w:val="CommentText"/>
+    <w:link w:val="CommentSubjectChar"/>
     <w:uiPriority w:val="99"/>
     <w:semiHidden/>
     <w:unhideWhenUsed/>
@@ -9892,10 +10320,10 @@
       <w:bCs/>
     </w:rPr>
   </w:style>
-  <w:style w:type="character" w:customStyle="1" w:styleId="afa">
-    <w:name w:val="註解主旨 字元"/>
-    <w:basedOn w:val="af8"/>
-    <w:link w:val="af9"/>
+  <w:style w:type="character" w:customStyle="1" w:styleId="CommentSubjectChar">
+    <w:name w:val="Comment Subject Char"/>
+    <w:basedOn w:val="CommentTextChar"/>
+    <w:link w:val="CommentSubject"/>
     <w:uiPriority w:val="99"/>
     <w:semiHidden/>
     <w:rsid w:val="00B4314C"/>
@@ -9906,10 +10334,10 @@
       <w:szCs w:val="20"/>
     </w:rPr>
   </w:style>
-  <w:style w:type="paragraph" w:styleId="afb">
+  <w:style w:type="paragraph" w:styleId="BalloonText">
     <w:name w:val="Balloon Text"/>
-    <w:basedOn w:val="a"/>
-    <w:link w:val="afc"/>
+    <w:basedOn w:val="Normal"/>
+    <w:link w:val="BalloonTextChar"/>
     <w:uiPriority w:val="99"/>
     <w:semiHidden/>
     <w:unhideWhenUsed/>
@@ -9920,10 +10348,10 @@
       <w:szCs w:val="18"/>
     </w:rPr>
   </w:style>
-  <w:style w:type="character" w:customStyle="1" w:styleId="afc">
-    <w:name w:val="註解方塊文字 字元"/>
-    <w:basedOn w:val="a0"/>
-    <w:link w:val="afb"/>
+  <w:style w:type="character" w:customStyle="1" w:styleId="BalloonTextChar">
+    <w:name w:val="Balloon Text Char"/>
+    <w:basedOn w:val="DefaultParagraphFont"/>
+    <w:link w:val="BalloonText"/>
     <w:uiPriority w:val="99"/>
     <w:semiHidden/>
     <w:rsid w:val="00B4314C"/>
@@ -9935,7 +10363,7 @@
   </w:style>
   <w:style w:type="character" w:customStyle="1" w:styleId="UnresolvedMention1">
     <w:name w:val="Unresolved Mention1"/>
-    <w:basedOn w:val="a0"/>
+    <w:basedOn w:val="DefaultParagraphFont"/>
     <w:uiPriority w:val="99"/>
     <w:semiHidden/>
     <w:unhideWhenUsed/>
@@ -9945,9 +10373,9 @@
       <w:shd w:val="clear" w:color="auto" w:fill="E1DFDD"/>
     </w:rPr>
   </w:style>
-  <w:style w:type="character" w:styleId="afd">
+  <w:style w:type="character" w:styleId="FollowedHyperlink">
     <w:name w:val="FollowedHyperlink"/>
-    <w:basedOn w:val="a0"/>
+    <w:basedOn w:val="DefaultParagraphFont"/>
     <w:uiPriority w:val="99"/>
     <w:semiHidden/>
     <w:unhideWhenUsed/>
@@ -9957,10 +10385,10 @@
       <w:u w:val="single"/>
     </w:rPr>
   </w:style>
-  <w:style w:type="paragraph" w:styleId="HTML">
+  <w:style w:type="paragraph" w:styleId="HTMLPreformatted">
     <w:name w:val="HTML Preformatted"/>
-    <w:basedOn w:val="a"/>
-    <w:link w:val="HTML0"/>
+    <w:basedOn w:val="Normal"/>
+    <w:link w:val="HTMLPreformattedChar"/>
     <w:uiPriority w:val="99"/>
     <w:semiHidden/>
     <w:unhideWhenUsed/>
@@ -9993,10 +10421,10 @@
       <w:szCs w:val="20"/>
     </w:rPr>
   </w:style>
-  <w:style w:type="character" w:customStyle="1" w:styleId="HTML0">
-    <w:name w:val="HTML 預設格式 字元"/>
-    <w:basedOn w:val="a0"/>
-    <w:link w:val="HTML"/>
+  <w:style w:type="character" w:customStyle="1" w:styleId="HTMLPreformattedChar">
+    <w:name w:val="HTML Preformatted Char"/>
+    <w:basedOn w:val="DefaultParagraphFont"/>
+    <w:link w:val="HTMLPreformatted"/>
     <w:uiPriority w:val="99"/>
     <w:semiHidden/>
     <w:rsid w:val="00D2097C"/>
@@ -10009,32 +10437,32 @@
   </w:style>
   <w:style w:type="character" w:customStyle="1" w:styleId="k">
     <w:name w:val="k"/>
-    <w:basedOn w:val="a0"/>
+    <w:basedOn w:val="DefaultParagraphFont"/>
     <w:rsid w:val="00D2097C"/>
   </w:style>
   <w:style w:type="character" w:customStyle="1" w:styleId="nb">
     <w:name w:val="nb"/>
-    <w:basedOn w:val="a0"/>
+    <w:basedOn w:val="DefaultParagraphFont"/>
     <w:rsid w:val="00D2097C"/>
   </w:style>
   <w:style w:type="character" w:customStyle="1" w:styleId="s">
     <w:name w:val="s"/>
-    <w:basedOn w:val="a0"/>
+    <w:basedOn w:val="DefaultParagraphFont"/>
     <w:rsid w:val="00D2097C"/>
   </w:style>
   <w:style w:type="character" w:customStyle="1" w:styleId="nv">
     <w:name w:val="nv"/>
-    <w:basedOn w:val="a0"/>
+    <w:basedOn w:val="DefaultParagraphFont"/>
     <w:rsid w:val="00D2097C"/>
   </w:style>
   <w:style w:type="character" w:customStyle="1" w:styleId="m">
     <w:name w:val="m"/>
-    <w:basedOn w:val="a0"/>
+    <w:basedOn w:val="DefaultParagraphFont"/>
     <w:rsid w:val="00D2097C"/>
   </w:style>
   <w:style w:type="character" w:customStyle="1" w:styleId="o">
     <w:name w:val="o"/>
-    <w:basedOn w:val="a0"/>
+    <w:basedOn w:val="DefaultParagraphFont"/>
     <w:rsid w:val="00D2097C"/>
   </w:style>
 </w:styles>
@@ -10306,7 +10734,7 @@
 </file>
 
 <file path=customXml/itemProps1.xml><?xml version="1.0" encoding="utf-8"?>
-<ds:datastoreItem xmlns:ds="http://schemas.openxmlformats.org/officeDocument/2006/customXml" ds:itemID="{717FFA69-B955-4939-86E3-4606F15CCC8E}">
+<ds:datastoreItem xmlns:ds="http://schemas.openxmlformats.org/officeDocument/2006/customXml" ds:itemID="{41D105D5-3BA4-43C6-9C50-D255B6EA5D66}">
   <ds:schemaRefs>
     <ds:schemaRef ds:uri="http://schemas.openxmlformats.org/officeDocument/2006/bibliography"/>
   </ds:schemaRefs>

--- a/Report/旺宏科學獎.docx
+++ b/Report/旺宏科學獎.docx
@@ -1,6 +1,6 @@
 
 <file path=word/document.xml><?xml version="1.0" encoding="utf-8"?>
-<w:document xmlns:wpc="http://schemas.microsoft.com/office/word/2010/wordprocessingCanvas" xmlns:cx="http://schemas.microsoft.com/office/drawing/2014/chartex" xmlns:cx1="http://schemas.microsoft.com/office/drawing/2015/9/8/chartex" xmlns:cx2="http://schemas.microsoft.com/office/drawing/2015/10/21/chartex" xmlns:cx3="http://schemas.microsoft.com/office/drawing/2016/5/9/chartex" xmlns:cx4="http://schemas.microsoft.com/office/drawing/2016/5/10/chartex" xmlns:cx5="http://schemas.microsoft.com/office/drawing/2016/5/11/chartex" xmlns:cx6="http://schemas.microsoft.com/office/drawing/2016/5/12/chartex" xmlns:cx7="http://schemas.microsoft.com/office/drawing/2016/5/13/chartex" xmlns:cx8="http://schemas.microsoft.com/office/drawing/2016/5/14/chartex" xmlns:mc="http://schemas.openxmlformats.org/markup-compatibility/2006" xmlns:aink="http://schemas.microsoft.com/office/drawing/2016/ink" xmlns:am3d="http://schemas.microsoft.com/office/drawing/2017/model3d" xmlns:o="urn:schemas-microsoft-com:office:office" xmlns:r="http://schemas.openxmlformats.org/officeDocument/2006/relationships" xmlns:m="http://schemas.openxmlformats.org/officeDocument/2006/math" xmlns:v="urn:schemas-microsoft-com:vml" xmlns:wp14="http://schemas.microsoft.com/office/word/2010/wordprocessingDrawing" xmlns:wp="http://schemas.openxmlformats.org/drawingml/2006/wordprocessingDrawing" xmlns:w10="urn:schemas-microsoft-com:office:word" xmlns:w="http://schemas.openxmlformats.org/wordprocessingml/2006/main" xmlns:w14="http://schemas.microsoft.com/office/word/2010/wordml" xmlns:w15="http://schemas.microsoft.com/office/word/2012/wordml" xmlns:w16cex="http://schemas.microsoft.com/office/word/2018/wordml/cex" xmlns:w16cid="http://schemas.microsoft.com/office/word/2016/wordml/cid" xmlns:w16="http://schemas.microsoft.com/office/word/2018/wordml" xmlns:w16se="http://schemas.microsoft.com/office/word/2015/wordml/symex" xmlns:wpg="http://schemas.microsoft.com/office/word/2010/wordprocessingGroup" xmlns:wpi="http://schemas.microsoft.com/office/word/2010/wordprocessingInk" xmlns:wne="http://schemas.microsoft.com/office/word/2006/wordml" xmlns:wps="http://schemas.microsoft.com/office/word/2010/wordprocessingShape" mc:Ignorable="w14 w15 w16se w16cid w16 w16cex wp14">
+<w:document xmlns:wpc="http://schemas.microsoft.com/office/word/2010/wordprocessingCanvas" xmlns:mc="http://schemas.openxmlformats.org/markup-compatibility/2006" xmlns:o="urn:schemas-microsoft-com:office:office" xmlns:r="http://schemas.openxmlformats.org/officeDocument/2006/relationships" xmlns:m="http://schemas.openxmlformats.org/officeDocument/2006/math" xmlns:v="urn:schemas-microsoft-com:vml" xmlns:wp14="http://schemas.microsoft.com/office/word/2010/wordprocessingDrawing" xmlns:wp="http://schemas.openxmlformats.org/drawingml/2006/wordprocessingDrawing" xmlns:w10="urn:schemas-microsoft-com:office:word" xmlns:w="http://schemas.openxmlformats.org/wordprocessingml/2006/main" xmlns:w14="http://schemas.microsoft.com/office/word/2010/wordml" xmlns:w15="http://schemas.microsoft.com/office/word/2012/wordml" xmlns:wpg="http://schemas.microsoft.com/office/word/2010/wordprocessingGroup" xmlns:wpi="http://schemas.microsoft.com/office/word/2010/wordprocessingInk" xmlns:wne="http://schemas.microsoft.com/office/word/2006/wordml" xmlns:wps="http://schemas.microsoft.com/office/word/2010/wordprocessingShape" mc:Ignorable="w14 w15 wp14">
   <w:body>
     <w:p>
       <w:pPr>
@@ -24,20 +24,20 @@
       <w:pPr>
         <w:ind w:firstLineChars="341" w:firstLine="1773"/>
         <w:rPr>
-          <w:rFonts w:ascii="標楷體" w:hAnsi="標楷體"/>
+          <w:rFonts w:ascii="DFKai-SB" w:hAnsi="DFKai-SB"/>
           <w:sz w:val="52"/>
         </w:rPr>
       </w:pPr>
       <w:r>
         <w:rPr>
-          <w:rFonts w:ascii="標楷體" w:hAnsi="標楷體" w:hint="eastAsia"/>
+          <w:rFonts w:ascii="DFKai-SB" w:hAnsi="DFKai-SB" w:hint="eastAsia"/>
           <w:sz w:val="52"/>
         </w:rPr>
         <w:t>第十九</w:t>
       </w:r>
       <w:r>
         <w:rPr>
-          <w:rFonts w:ascii="標楷體" w:hAnsi="標楷體" w:hint="eastAsia"/>
+          <w:rFonts w:ascii="DFKai-SB" w:hAnsi="DFKai-SB" w:hint="eastAsia"/>
           <w:sz w:val="52"/>
         </w:rPr>
         <w:t>屆旺宏科學獎</w:t>
@@ -47,7 +47,7 @@
       <w:pPr>
         <w:ind w:firstLineChars="505" w:firstLine="2626"/>
         <w:rPr>
-          <w:rFonts w:ascii="標楷體" w:hAnsi="標楷體"/>
+          <w:rFonts w:ascii="DFKai-SB" w:hAnsi="DFKai-SB"/>
           <w:sz w:val="52"/>
         </w:rPr>
       </w:pPr>
@@ -56,13 +56,13 @@
       <w:pPr>
         <w:ind w:firstLineChars="505" w:firstLine="2626"/>
         <w:rPr>
-          <w:rFonts w:ascii="標楷體" w:hAnsi="標楷體"/>
+          <w:rFonts w:ascii="DFKai-SB" w:hAnsi="DFKai-SB"/>
           <w:sz w:val="52"/>
         </w:rPr>
       </w:pPr>
       <w:r>
         <w:rPr>
-          <w:rFonts w:ascii="標楷體" w:hAnsi="標楷體" w:hint="eastAsia"/>
+          <w:rFonts w:ascii="DFKai-SB" w:hAnsi="DFKai-SB" w:hint="eastAsia"/>
           <w:sz w:val="52"/>
         </w:rPr>
         <w:t>創意說明書</w:t>
@@ -72,7 +72,7 @@
       <w:pPr>
         <w:ind w:firstLineChars="505" w:firstLine="2626"/>
         <w:rPr>
-          <w:rFonts w:ascii="標楷體" w:hAnsi="標楷體"/>
+          <w:rFonts w:ascii="DFKai-SB" w:hAnsi="DFKai-SB"/>
           <w:sz w:val="52"/>
         </w:rPr>
       </w:pPr>
@@ -81,7 +81,7 @@
       <w:pPr>
         <w:ind w:firstLineChars="505" w:firstLine="2626"/>
         <w:rPr>
-          <w:rFonts w:ascii="標楷體" w:hAnsi="標楷體"/>
+          <w:rFonts w:ascii="DFKai-SB" w:hAnsi="DFKai-SB"/>
           <w:sz w:val="52"/>
         </w:rPr>
       </w:pPr>
@@ -90,7 +90,7 @@
       <w:pPr>
         <w:ind w:firstLineChars="505" w:firstLine="2626"/>
         <w:rPr>
-          <w:rFonts w:ascii="標楷體" w:hAnsi="標楷體"/>
+          <w:rFonts w:ascii="DFKai-SB" w:hAnsi="DFKai-SB"/>
           <w:sz w:val="52"/>
         </w:rPr>
       </w:pPr>
@@ -99,7 +99,7 @@
       <w:pPr>
         <w:ind w:firstLineChars="505" w:firstLine="2626"/>
         <w:rPr>
-          <w:rFonts w:ascii="標楷體" w:hAnsi="標楷體"/>
+          <w:rFonts w:ascii="DFKai-SB" w:hAnsi="DFKai-SB"/>
           <w:sz w:val="52"/>
         </w:rPr>
       </w:pPr>
@@ -108,7 +108,7 @@
       <w:pPr>
         <w:ind w:firstLineChars="505" w:firstLine="2626"/>
         <w:rPr>
-          <w:rFonts w:ascii="標楷體" w:hAnsi="標楷體"/>
+          <w:rFonts w:ascii="DFKai-SB" w:hAnsi="DFKai-SB"/>
           <w:sz w:val="52"/>
         </w:rPr>
       </w:pPr>
@@ -117,7 +117,7 @@
       <w:pPr>
         <w:ind w:firstLineChars="505" w:firstLine="2626"/>
         <w:rPr>
-          <w:rFonts w:ascii="標楷體" w:hAnsi="標楷體"/>
+          <w:rFonts w:ascii="DFKai-SB" w:hAnsi="DFKai-SB"/>
           <w:sz w:val="52"/>
         </w:rPr>
       </w:pPr>
@@ -126,7 +126,7 @@
       <w:pPr>
         <w:ind w:firstLineChars="505" w:firstLine="2626"/>
         <w:rPr>
-          <w:rFonts w:ascii="標楷體" w:hAnsi="標楷體"/>
+          <w:rFonts w:ascii="DFKai-SB" w:hAnsi="DFKai-SB"/>
           <w:sz w:val="52"/>
         </w:rPr>
       </w:pPr>
@@ -136,13 +136,13 @@
         <w:ind w:firstLineChars="122" w:firstLine="537"/>
         <w:jc w:val="both"/>
         <w:rPr>
-          <w:rFonts w:ascii="標楷體" w:hAnsi="標楷體"/>
+          <w:rFonts w:ascii="DFKai-SB" w:hAnsi="DFKai-SB"/>
           <w:sz w:val="44"/>
         </w:rPr>
       </w:pPr>
       <w:r>
         <w:rPr>
-          <w:rFonts w:ascii="標楷體" w:hAnsi="標楷體" w:hint="eastAsia"/>
+          <w:rFonts w:ascii="DFKai-SB" w:hAnsi="DFKai-SB" w:hint="eastAsia"/>
           <w:sz w:val="44"/>
         </w:rPr>
         <w:t>參賽編號：</w:t>
@@ -159,7 +159,7 @@
       </w:pPr>
       <w:r>
         <w:rPr>
-          <w:rFonts w:ascii="標楷體" w:hAnsi="標楷體" w:hint="eastAsia"/>
+          <w:rFonts w:ascii="DFKai-SB" w:hAnsi="DFKai-SB" w:hint="eastAsia"/>
           <w:sz w:val="44"/>
         </w:rPr>
         <w:t>作品名稱：</w:t>
@@ -177,20 +177,20 @@
         <w:ind w:firstLineChars="122" w:firstLine="537"/>
         <w:jc w:val="both"/>
         <w:rPr>
-          <w:rFonts w:ascii="標楷體" w:hAnsi="標楷體"/>
+          <w:rFonts w:ascii="DFKai-SB" w:hAnsi="DFKai-SB"/>
           <w:sz w:val="44"/>
         </w:rPr>
       </w:pPr>
       <w:r>
         <w:rPr>
-          <w:rFonts w:ascii="標楷體" w:hAnsi="標楷體" w:hint="eastAsia"/>
+          <w:rFonts w:ascii="DFKai-SB" w:hAnsi="DFKai-SB" w:hint="eastAsia"/>
           <w:sz w:val="44"/>
         </w:rPr>
         <w:t>姓名：</w:t>
       </w:r>
       <w:r>
         <w:rPr>
-          <w:rFonts w:ascii="標楷體" w:hAnsi="標楷體" w:hint="eastAsia"/>
+          <w:rFonts w:ascii="DFKai-SB" w:hAnsi="DFKai-SB" w:hint="eastAsia"/>
           <w:sz w:val="44"/>
         </w:rPr>
         <w:t>吳邦寧</w:t>
@@ -201,48 +201,48 @@
         <w:ind w:firstLineChars="122" w:firstLine="537"/>
         <w:jc w:val="both"/>
         <w:rPr>
-          <w:rFonts w:ascii="標楷體" w:hAnsi="標楷體"/>
+          <w:rFonts w:ascii="DFKai-SB" w:hAnsi="DFKai-SB"/>
           <w:sz w:val="44"/>
         </w:rPr>
       </w:pPr>
       <w:r>
         <w:rPr>
-          <w:rFonts w:ascii="標楷體" w:hAnsi="標楷體" w:hint="eastAsia"/>
+          <w:rFonts w:ascii="DFKai-SB" w:hAnsi="DFKai-SB" w:hint="eastAsia"/>
           <w:sz w:val="44"/>
         </w:rPr>
         <w:t>關鍵字：</w:t>
       </w:r>
       <w:r>
         <w:rPr>
-          <w:rFonts w:ascii="標楷體" w:hAnsi="標楷體" w:hint="eastAsia"/>
+          <w:rFonts w:ascii="DFKai-SB" w:hAnsi="DFKai-SB" w:hint="eastAsia"/>
           <w:sz w:val="44"/>
         </w:rPr>
         <w:t>基因算法</w:t>
       </w:r>
       <w:r>
         <w:rPr>
-          <w:rFonts w:ascii="標楷體" w:hAnsi="標楷體" w:hint="eastAsia"/>
+          <w:rFonts w:ascii="DFKai-SB" w:hAnsi="DFKai-SB" w:hint="eastAsia"/>
           <w:sz w:val="44"/>
         </w:rPr>
         <w:t>、</w:t>
       </w:r>
       <w:r>
         <w:rPr>
-          <w:rFonts w:ascii="標楷體" w:hAnsi="標楷體" w:hint="eastAsia"/>
+          <w:rFonts w:ascii="DFKai-SB" w:hAnsi="DFKai-SB" w:hint="eastAsia"/>
           <w:sz w:val="44"/>
         </w:rPr>
         <w:t>強化學習</w:t>
       </w:r>
       <w:r>
         <w:rPr>
-          <w:rFonts w:ascii="標楷體" w:hAnsi="標楷體" w:hint="eastAsia"/>
+          <w:rFonts w:ascii="DFKai-SB" w:hAnsi="DFKai-SB" w:hint="eastAsia"/>
           <w:sz w:val="44"/>
         </w:rPr>
         <w:t>、</w:t>
       </w:r>
       <w:r>
         <w:rPr>
-          <w:rFonts w:ascii="標楷體" w:hAnsi="標楷體" w:hint="eastAsia"/>
+          <w:rFonts w:ascii="DFKai-SB" w:hAnsi="DFKai-SB" w:hint="eastAsia"/>
           <w:sz w:val="44"/>
         </w:rPr>
         <w:t>機器學習</w:t>
@@ -264,7 +264,7 @@
     </w:p>
     <w:p>
       <w:pPr>
-        <w:pStyle w:val="Title"/>
+        <w:pStyle w:val="a3"/>
       </w:pPr>
       <w:r>
         <w:rPr>
@@ -326,7 +326,7 @@
     </w:p>
     <w:p>
       <w:pPr>
-        <w:pStyle w:val="Title"/>
+        <w:pStyle w:val="a3"/>
       </w:pPr>
       <w:r>
         <w:rPr>
@@ -709,7 +709,7 @@
     </w:p>
     <w:p>
       <w:pPr>
-        <w:pStyle w:val="Title"/>
+        <w:pStyle w:val="a3"/>
       </w:pPr>
       <w:r>
         <w:rPr>
@@ -726,7 +726,36 @@
         <w:rPr>
           <w:rFonts w:hint="eastAsia"/>
         </w:rPr>
-        <w:t>一、探討</w:t>
+        <w:t>一、</w:t>
+      </w:r>
+      <w:r>
+        <w:rPr>
+          <w:rFonts w:hint="eastAsia"/>
+        </w:rPr>
+        <w:t>設計各種不同的演算法來玩</w:t>
+      </w:r>
+      <w:r>
+        <w:rPr>
+          <w:rFonts w:hint="eastAsia"/>
+        </w:rPr>
+        <w:t>UNO</w:t>
+      </w:r>
+    </w:p>
+    <w:p>
+      <w:pPr>
+        <w:ind w:firstLine="480"/>
+      </w:pPr>
+      <w:r>
+        <w:rPr>
+          <w:rFonts w:hint="eastAsia"/>
+        </w:rPr>
+        <w:t>二、</w:t>
+      </w:r>
+      <w:r>
+        <w:rPr>
+          <w:rFonts w:hint="eastAsia"/>
+        </w:rPr>
+        <w:t>探討</w:t>
       </w:r>
       <w:r>
         <w:rPr>
@@ -743,7 +772,13 @@
         <w:rPr>
           <w:rFonts w:hint="eastAsia"/>
         </w:rPr>
-        <w:t>二、</w:t>
+        <w:t>三</w:t>
+      </w:r>
+      <w:r>
+        <w:rPr>
+          <w:rFonts w:hint="eastAsia"/>
+        </w:rPr>
+        <w:t>、</w:t>
       </w:r>
       <w:r>
         <w:rPr>
@@ -766,7 +801,13 @@
         <w:rPr>
           <w:rFonts w:hint="eastAsia"/>
         </w:rPr>
-        <w:t>三、探討</w:t>
+        <w:t>四</w:t>
+      </w:r>
+      <w:r>
+        <w:rPr>
+          <w:rFonts w:hint="eastAsia"/>
+        </w:rPr>
+        <w:t>、探討</w:t>
       </w:r>
       <w:r>
         <w:rPr>
@@ -804,7 +845,7 @@
     </w:p>
     <w:p>
       <w:pPr>
-        <w:pStyle w:val="Title"/>
+        <w:pStyle w:val="a3"/>
       </w:pPr>
       <w:r>
         <w:rPr>
@@ -816,7 +857,7 @@
     </w:p>
     <w:p>
       <w:pPr>
-        <w:pStyle w:val="Heading1"/>
+        <w:pStyle w:val="1"/>
       </w:pPr>
       <w:r>
         <w:rPr>
@@ -841,7 +882,7 @@
       <w:hyperlink r:id="rId8" w:history="1">
         <w:r>
           <w:rPr>
-            <w:rStyle w:val="Hyperlink"/>
+            <w:rStyle w:val="aa"/>
           </w:rPr>
           <w:t>https://john-hearn.info/articles/notes-on-machine-learning-playing-uno</w:t>
         </w:r>
@@ -876,10 +917,21 @@
         <w:rPr>
           <w:rFonts w:hint="eastAsia"/>
         </w:rPr>
-        <w:t xml:space="preserve"> a</w:t>
-      </w:r>
-      <w:r>
-        <w:t xml:space="preserve"> UNO game, dummy algo, defensive algo, offensive algo and genetic algo</w:t>
+        <w:t xml:space="preserve"> </w:t>
+      </w:r>
+      <w:r>
+        <w:t>the research</w:t>
+      </w:r>
+      <w:r>
+        <w:t xml:space="preserve">, dummy </w:t>
+      </w:r>
+      <w:proofErr w:type="spellStart"/>
+      <w:r>
+        <w:t>algo</w:t>
+      </w:r>
+      <w:proofErr w:type="spellEnd"/>
+      <w:r>
+        <w:t>, defensive algo, offensive algo and genetic algo</w:t>
       </w:r>
       <w:r>
         <w:t>.</w:t>
@@ -900,7 +952,13 @@
         <w:t xml:space="preserve"> </w:t>
       </w:r>
       <w:r>
-        <w:t xml:space="preserve">is not effective on deep neural networks, due to the randomness of genetic </w:t>
+        <w:t>is not ef</w:t>
+      </w:r>
+      <w:r>
+        <w:t>fective on deep neural networks</w:t>
+      </w:r>
+      <w:r>
+        <w:t xml:space="preserve"> due to the randomness of genetic </w:t>
       </w:r>
       <w:r>
         <w:t>fluctuation</w:t>
@@ -911,7 +969,7 @@
     </w:p>
     <w:p>
       <w:pPr>
-        <w:pStyle w:val="Heading1"/>
+        <w:pStyle w:val="1"/>
       </w:pPr>
       <w:r>
         <w:rPr>
@@ -948,7 +1006,7 @@
       <w:hyperlink r:id="rId9" w:history="1">
         <w:r>
           <w:rPr>
-            <w:rStyle w:val="Hyperlink"/>
+            <w:rStyle w:val="aa"/>
           </w:rPr>
           <w:t>https://arxiv.org/pdf/1910.04376.pdf</w:t>
         </w:r>
@@ -959,59 +1017,60 @@
         <w:ind w:firstLine="480"/>
       </w:pPr>
       <w:r>
-        <w:t xml:space="preserve">It’s an open source library recently published in Feb 2020 for conducting researches of card games with Reinforcement learning. Despite its usefulness, the library </w:t>
-      </w:r>
-      <w:proofErr w:type="gramStart"/>
-      <w:r>
-        <w:t>can’t</w:t>
-      </w:r>
-      <w:proofErr w:type="gramEnd"/>
+        <w:t>It’s an open source library recently published in Feb 2020 for conducting</w:t>
+      </w:r>
+      <w:r>
+        <w:t xml:space="preserve"> researches of card games with r</w:t>
+      </w:r>
+      <w:r>
+        <w:t xml:space="preserve">einforcement learning. Despite its usefulness, the library </w:t>
+      </w:r>
+      <w:r>
+        <w:t xml:space="preserve">can’t </w:t>
+      </w:r>
+      <w:r>
+        <w:t>meet my needs</w:t>
+      </w:r>
+      <w:r>
+        <w:t>.</w:t>
+      </w:r>
       <w:r>
         <w:t xml:space="preserve"> </w:t>
       </w:r>
       <w:r>
-        <w:t>meet my needs</w:t>
-      </w:r>
-      <w:r>
-        <w:t>.</w:t>
-      </w:r>
-      <w:r>
+        <w:t>Thus,</w:t>
+      </w:r>
+      <w:r>
+        <w:t xml:space="preserve"> I decide</w:t>
+      </w:r>
+      <w:r>
+        <w:t>d</w:t>
+      </w:r>
+      <w:r>
+        <w:t xml:space="preserve"> to </w:t>
+      </w:r>
+      <w:r>
+        <w:t>use it as a blueprint</w:t>
+      </w:r>
+      <w:r>
+        <w:rPr>
+          <w:rFonts w:hint="eastAsia"/>
+        </w:rPr>
         <w:t xml:space="preserve"> </w:t>
       </w:r>
       <w:r>
-        <w:t>Thus,</w:t>
-      </w:r>
-      <w:r>
-        <w:t xml:space="preserve"> I decide</w:t>
-      </w:r>
-      <w:r>
-        <w:t>d</w:t>
-      </w:r>
-      <w:r>
-        <w:t xml:space="preserve"> to </w:t>
-      </w:r>
-      <w:r>
-        <w:t>use it as a blueprint</w:t>
-      </w:r>
-      <w:r>
-        <w:rPr>
-          <w:rFonts w:hint="eastAsia"/>
-        </w:rPr>
+        <w:t>to</w:t>
+      </w:r>
+      <w:r>
         <w:t xml:space="preserve"> </w:t>
       </w:r>
       <w:r>
-        <w:t>to</w:t>
-      </w:r>
-      <w:r>
-        <w:t xml:space="preserve"> </w:t>
-      </w:r>
-      <w:r>
         <w:t>build my own.</w:t>
       </w:r>
     </w:p>
     <w:p>
       <w:pPr>
-        <w:pStyle w:val="Heading1"/>
+        <w:pStyle w:val="1"/>
       </w:pPr>
       <w:r>
         <w:rPr>
@@ -1036,7 +1095,7 @@
       <w:hyperlink r:id="rId10" w:history="1">
         <w:r>
           <w:rPr>
-            <w:rStyle w:val="Hyperlink"/>
+            <w:rStyle w:val="aa"/>
           </w:rPr>
           <w:t>https://www.mlq.ai/deep-reinforcement-learning-q-learning/</w:t>
         </w:r>
@@ -1063,7 +1122,13 @@
         <w:t>illustrated by</w:t>
       </w:r>
       <w:r>
-        <w:t xml:space="preserve"> vivid metaphors and simple math which is much more unsophisticated than the original paper.</w:t>
+        <w:t xml:space="preserve"> vivid </w:t>
+      </w:r>
+      <w:r>
+        <w:t>graphs</w:t>
+      </w:r>
+      <w:r>
+        <w:t xml:space="preserve"> and simple math which is much more unsophisticated than the original paper.</w:t>
       </w:r>
       <w:r>
         <w:t xml:space="preserve"> The following </w:t>
@@ -1084,13 +1149,7 @@
         <w:t>of</w:t>
       </w:r>
       <w:r>
-        <w:t xml:space="preserve"> neural networks, Deep-Q-Learning </w:t>
-      </w:r>
-      <w:r>
-        <w:t xml:space="preserve">and </w:t>
-      </w:r>
-      <w:r>
-        <w:t xml:space="preserve">Markov decision process which is discussed in the article. </w:t>
+        <w:t xml:space="preserve"> neural networks, Deep-Q-Learning and Markov decision process which is discussed in the article. </w:t>
       </w:r>
       <w:r>
         <w:br w:type="page"/>
@@ -1098,7 +1157,7 @@
     </w:p>
     <w:p>
       <w:pPr>
-        <w:pStyle w:val="Title"/>
+        <w:pStyle w:val="a3"/>
       </w:pPr>
       <w:r>
         <w:rPr>
@@ -1110,7 +1169,7 @@
     </w:p>
     <w:tbl>
       <w:tblPr>
-        <w:tblStyle w:val="TableGrid"/>
+        <w:tblStyle w:val="a8"/>
         <w:tblW w:w="0" w:type="auto"/>
         <w:jc w:val="center"/>
         <w:tblLook w:val="04A0" w:firstRow="1" w:lastRow="0" w:firstColumn="1" w:lastColumn="0" w:noHBand="0" w:noVBand="1"/>
@@ -1136,7 +1195,7 @@
           </w:tcPr>
           <w:p>
             <w:pPr>
-              <w:pStyle w:val="a"/>
+              <w:pStyle w:val="ad"/>
               <w:jc w:val="center"/>
             </w:pPr>
           </w:p>
@@ -1149,7 +1208,7 @@
           </w:tcPr>
           <w:p>
             <w:pPr>
-              <w:pStyle w:val="a"/>
+              <w:pStyle w:val="ad"/>
               <w:jc w:val="center"/>
             </w:pPr>
             <w:r>
@@ -1168,7 +1227,7 @@
           </w:tcPr>
           <w:p>
             <w:pPr>
-              <w:pStyle w:val="a"/>
+              <w:pStyle w:val="ad"/>
               <w:jc w:val="center"/>
             </w:pPr>
             <w:r>
@@ -1195,7 +1254,7 @@
           </w:tcPr>
           <w:p>
             <w:pPr>
-              <w:pStyle w:val="a"/>
+              <w:pStyle w:val="ad"/>
               <w:jc w:val="center"/>
             </w:pPr>
             <w:r>
@@ -1213,7 +1272,7 @@
           </w:tcPr>
           <w:p>
             <w:pPr>
-              <w:pStyle w:val="a"/>
+              <w:pStyle w:val="ad"/>
               <w:jc w:val="center"/>
             </w:pPr>
             <w:proofErr w:type="spellStart"/>
@@ -1230,7 +1289,7 @@
           </w:tcPr>
           <w:p>
             <w:pPr>
-              <w:pStyle w:val="a"/>
+              <w:pStyle w:val="ad"/>
               <w:jc w:val="center"/>
             </w:pPr>
             <w:r>
@@ -1253,7 +1312,7 @@
           </w:tcPr>
           <w:p>
             <w:pPr>
-              <w:pStyle w:val="a"/>
+              <w:pStyle w:val="ad"/>
               <w:jc w:val="center"/>
             </w:pPr>
           </w:p>
@@ -1265,7 +1324,7 @@
           </w:tcPr>
           <w:p>
             <w:pPr>
-              <w:pStyle w:val="a"/>
+              <w:pStyle w:val="ad"/>
               <w:jc w:val="center"/>
             </w:pPr>
             <w:proofErr w:type="spellStart"/>
@@ -1282,7 +1341,7 @@
           </w:tcPr>
           <w:p>
             <w:pPr>
-              <w:pStyle w:val="a"/>
+              <w:pStyle w:val="ad"/>
               <w:jc w:val="center"/>
             </w:pPr>
             <w:r>
@@ -1311,7 +1370,7 @@
           </w:tcPr>
           <w:p>
             <w:pPr>
-              <w:pStyle w:val="a"/>
+              <w:pStyle w:val="ad"/>
               <w:jc w:val="center"/>
             </w:pPr>
           </w:p>
@@ -1323,7 +1382,7 @@
           </w:tcPr>
           <w:p>
             <w:pPr>
-              <w:pStyle w:val="a"/>
+              <w:pStyle w:val="ad"/>
               <w:jc w:val="center"/>
             </w:pPr>
             <w:r>
@@ -1343,7 +1402,7 @@
           </w:tcPr>
           <w:p>
             <w:pPr>
-              <w:pStyle w:val="a"/>
+              <w:pStyle w:val="ad"/>
               <w:jc w:val="center"/>
             </w:pPr>
             <w:r>
@@ -1369,7 +1428,7 @@
           </w:tcPr>
           <w:p>
             <w:pPr>
-              <w:pStyle w:val="a"/>
+              <w:pStyle w:val="ad"/>
               <w:jc w:val="center"/>
             </w:pPr>
           </w:p>
@@ -1381,7 +1440,7 @@
           </w:tcPr>
           <w:p>
             <w:pPr>
-              <w:pStyle w:val="a"/>
+              <w:pStyle w:val="ad"/>
               <w:jc w:val="center"/>
             </w:pPr>
             <w:r>
@@ -1399,7 +1458,7 @@
           </w:tcPr>
           <w:p>
             <w:pPr>
-              <w:pStyle w:val="a"/>
+              <w:pStyle w:val="ad"/>
               <w:jc w:val="center"/>
             </w:pPr>
             <w:r>
@@ -1425,7 +1484,7 @@
           </w:tcPr>
           <w:p>
             <w:pPr>
-              <w:pStyle w:val="a"/>
+              <w:pStyle w:val="ad"/>
               <w:jc w:val="center"/>
             </w:pPr>
           </w:p>
@@ -1437,7 +1496,7 @@
           </w:tcPr>
           <w:p>
             <w:pPr>
-              <w:pStyle w:val="a"/>
+              <w:pStyle w:val="ad"/>
               <w:jc w:val="center"/>
             </w:pPr>
             <w:proofErr w:type="spellStart"/>
@@ -1454,7 +1513,7 @@
           </w:tcPr>
           <w:p>
             <w:pPr>
-              <w:pStyle w:val="a"/>
+              <w:pStyle w:val="ad"/>
               <w:jc w:val="center"/>
             </w:pPr>
             <w:r>
@@ -1483,7 +1542,7 @@
           </w:tcPr>
           <w:p>
             <w:pPr>
-              <w:pStyle w:val="a"/>
+              <w:pStyle w:val="ad"/>
               <w:jc w:val="center"/>
             </w:pPr>
           </w:p>
@@ -1495,7 +1554,7 @@
           </w:tcPr>
           <w:p>
             <w:pPr>
-              <w:pStyle w:val="a"/>
+              <w:pStyle w:val="ad"/>
               <w:jc w:val="center"/>
             </w:pPr>
             <w:r>
@@ -1510,7 +1569,7 @@
           </w:tcPr>
           <w:p>
             <w:pPr>
-              <w:pStyle w:val="a"/>
+              <w:pStyle w:val="ad"/>
               <w:jc w:val="center"/>
             </w:pPr>
             <w:r>
@@ -1536,7 +1595,7 @@
           </w:tcPr>
           <w:p>
             <w:pPr>
-              <w:pStyle w:val="a"/>
+              <w:pStyle w:val="ad"/>
               <w:jc w:val="center"/>
             </w:pPr>
           </w:p>
@@ -1548,7 +1607,7 @@
           </w:tcPr>
           <w:p>
             <w:pPr>
-              <w:pStyle w:val="a"/>
+              <w:pStyle w:val="ad"/>
               <w:jc w:val="center"/>
             </w:pPr>
             <w:proofErr w:type="spellStart"/>
@@ -1565,7 +1624,7 @@
           </w:tcPr>
           <w:p>
             <w:pPr>
-              <w:pStyle w:val="a"/>
+              <w:pStyle w:val="ad"/>
               <w:jc w:val="center"/>
             </w:pPr>
             <w:r>
@@ -1585,7 +1644,7 @@
     </w:tbl>
     <w:p>
       <w:pPr>
-        <w:pStyle w:val="Title"/>
+        <w:pStyle w:val="a3"/>
       </w:pPr>
       <w:r>
         <w:rPr>
@@ -1602,7 +1661,7 @@
     </w:p>
     <w:p>
       <w:pPr>
-        <w:pStyle w:val="Heading1"/>
+        <w:pStyle w:val="1"/>
       </w:pPr>
       <w:r>
         <w:rPr>
@@ -1611,49 +1670,1043 @@
         <w:t>一、遊戲規則</w:t>
       </w:r>
     </w:p>
-    <w:p/>
+    <w:p>
+      <w:r>
+        <w:tab/>
+      </w:r>
+      <w:r>
+        <w:rPr>
+          <w:rFonts w:hint="eastAsia"/>
+        </w:rPr>
+        <w:t>一張流程圖勝過千言萬語，如下簡易流程圖所示。</w:t>
+      </w:r>
+    </w:p>
     <w:p>
       <w:pPr>
         <w:widowControl/>
         <w:spacing w:line="240" w:lineRule="auto"/>
-        <w:rPr>
-          <w:rFonts w:asciiTheme="majorHAnsi" w:eastAsiaTheme="majorEastAsia" w:hAnsiTheme="majorHAnsi" w:cstheme="majorBidi"/>
-          <w:sz w:val="32"/>
-          <w:szCs w:val="32"/>
-        </w:rPr>
-      </w:pPr>
+      </w:pPr>
+      <w:r>
+        <w:rPr>
+          <w:noProof/>
+        </w:rPr>
+        <w:drawing>
+          <wp:inline distT="0" distB="0" distL="0" distR="0" wp14:anchorId="67BADA21" wp14:editId="4659B91D">
+            <wp:extent cx="5273040" cy="4183380"/>
+            <wp:effectExtent l="0" t="0" r="3810" b="7620"/>
+            <wp:docPr id="10" name="圖片 10" descr="C:\Users\lawre\Downloads\UNO 1 vs 1 flow chart (1).png"/>
+            <wp:cNvGraphicFramePr>
+              <a:graphicFrameLocks xmlns:a="http://schemas.openxmlformats.org/drawingml/2006/main" noChangeAspect="1"/>
+            </wp:cNvGraphicFramePr>
+            <a:graphic xmlns:a="http://schemas.openxmlformats.org/drawingml/2006/main">
+              <a:graphicData uri="http://schemas.openxmlformats.org/drawingml/2006/picture">
+                <pic:pic xmlns:pic="http://schemas.openxmlformats.org/drawingml/2006/picture">
+                  <pic:nvPicPr>
+                    <pic:cNvPr id="0" name="Picture 2" descr="C:\Users\lawre\Downloads\UNO 1 vs 1 flow chart (1).png"/>
+                    <pic:cNvPicPr>
+                      <a:picLocks noChangeAspect="1" noChangeArrowheads="1"/>
+                    </pic:cNvPicPr>
+                  </pic:nvPicPr>
+                  <pic:blipFill rotWithShape="1">
+                    <a:blip r:embed="rId11" cstate="print">
+                      <a:extLst>
+                        <a:ext uri="{28A0092B-C50C-407E-A947-70E740481C1C}">
+                          <a14:useLocalDpi xmlns:a14="http://schemas.microsoft.com/office/drawing/2010/main" val="0"/>
+                        </a:ext>
+                      </a:extLst>
+                    </a:blip>
+                    <a:srcRect t="3351" b="35308"/>
+                    <a:stretch/>
+                  </pic:blipFill>
+                  <pic:spPr bwMode="auto">
+                    <a:xfrm>
+                      <a:off x="0" y="0"/>
+                      <a:ext cx="5273040" cy="4183380"/>
+                    </a:xfrm>
+                    <a:prstGeom prst="rect">
+                      <a:avLst/>
+                    </a:prstGeom>
+                    <a:noFill/>
+                    <a:ln>
+                      <a:noFill/>
+                    </a:ln>
+                    <a:extLst>
+                      <a:ext uri="{53640926-AAD7-44D8-BBD7-CCE9431645EC}">
+                        <a14:shadowObscured xmlns:a14="http://schemas.microsoft.com/office/drawing/2010/main"/>
+                      </a:ext>
+                    </a:extLst>
+                  </pic:spPr>
+                </pic:pic>
+              </a:graphicData>
+            </a:graphic>
+          </wp:inline>
+        </w:drawing>
+      </w:r>
+    </w:p>
+    <w:p>
+      <w:r>
+        <w:tab/>
+      </w:r>
+      <w:r>
+        <w:rPr>
+          <w:rFonts w:hint="eastAsia"/>
+        </w:rPr>
+        <w:t>這並不是一張完整的流程圖，這張流程圖只是很簡明扼要的表達遊戲流程，像是「先出完牌就贏了」這種眾所皆知的規則沒有被記載上去，值得注意的是，規則中不包含「</w:t>
+      </w:r>
+      <w:r>
+        <w:rPr>
+          <w:rFonts w:hint="eastAsia"/>
+        </w:rPr>
+        <w:t>Wild draw four challenge</w:t>
+      </w:r>
+      <w:r>
+        <w:rPr>
+          <w:rFonts w:hint="eastAsia"/>
+        </w:rPr>
+        <w:t>」。</w:t>
+      </w:r>
       <w:r>
         <w:br w:type="page"/>
       </w:r>
     </w:p>
     <w:p>
       <w:pPr>
-        <w:pStyle w:val="Heading1"/>
+        <w:pStyle w:val="1"/>
       </w:pPr>
       <w:r>
         <w:rPr>
           <w:rFonts w:hint="eastAsia"/>
         </w:rPr>
         <w:lastRenderedPageBreak/>
-        <w:t>二、實驗步驟</w:t>
-      </w:r>
-    </w:p>
-    <w:p>
-      <w:pPr>
-        <w:widowControl/>
-        <w:rPr>
-          <w:rFonts w:asciiTheme="majorHAnsi" w:eastAsiaTheme="majorEastAsia" w:hAnsiTheme="majorHAnsi" w:cstheme="majorBidi"/>
-          <w:sz w:val="32"/>
-          <w:szCs w:val="32"/>
-        </w:rPr>
-      </w:pPr>
-      <w:r>
-        <w:br w:type="page"/>
-      </w:r>
-    </w:p>
-    <w:p>
-      <w:pPr>
-        <w:pStyle w:val="Heading1"/>
+        <w:t>二、實驗</w:t>
+      </w:r>
+      <w:r>
+        <w:rPr>
+          <w:rFonts w:hint="eastAsia"/>
+        </w:rPr>
+        <w:t>流程</w:t>
+      </w:r>
+    </w:p>
+    <w:p>
+      <w:pPr>
+        <w:pStyle w:val="2"/>
+      </w:pPr>
+      <w:r>
+        <w:rPr>
+          <w:rFonts w:hint="eastAsia"/>
+        </w:rPr>
+        <w:t>(</w:t>
+      </w:r>
+      <w:r>
+        <w:rPr>
+          <w:rFonts w:hint="eastAsia"/>
+        </w:rPr>
+        <w:t>一</w:t>
+      </w:r>
+      <w:r>
+        <w:rPr>
+          <w:rFonts w:hint="eastAsia"/>
+        </w:rPr>
+        <w:t>)</w:t>
+      </w:r>
+      <w:r>
+        <w:rPr>
+          <w:rFonts w:hint="eastAsia"/>
+        </w:rPr>
+        <w:t>、傳統演算法對抗傳統演算法</w:t>
+      </w:r>
+    </w:p>
+    <w:p>
+      <w:pPr>
+        <w:ind w:left="480"/>
+      </w:pPr>
+      <w:r>
+        <w:rPr>
+          <w:rFonts w:hint="eastAsia"/>
+        </w:rPr>
+        <w:t>1</w:t>
+      </w:r>
+      <w:r>
+        <w:t>.</w:t>
+      </w:r>
+      <w:r>
+        <w:rPr>
+          <w:rFonts w:hint="eastAsia"/>
+        </w:rPr>
+        <w:t xml:space="preserve"> </w:t>
+      </w:r>
+      <w:r>
+        <w:rPr>
+          <w:rFonts w:hint="eastAsia"/>
+        </w:rPr>
+        <w:t>讓兩個演算法進行遊戲至少三十場</w:t>
+      </w:r>
+    </w:p>
+    <w:p>
+      <w:pPr>
+        <w:ind w:left="480"/>
+        <w:rPr>
+          <w:rFonts w:hint="eastAsia"/>
+        </w:rPr>
+      </w:pPr>
+      <w:r>
+        <w:rPr>
+          <w:rFonts w:hint="eastAsia"/>
+        </w:rPr>
+        <w:t>2</w:t>
+      </w:r>
+      <w:r>
+        <w:t>.</w:t>
+      </w:r>
+      <w:r>
+        <w:rPr>
+          <w:rFonts w:hint="eastAsia"/>
+        </w:rPr>
+        <w:t xml:space="preserve"> </w:t>
+      </w:r>
+      <w:r>
+        <w:rPr>
+          <w:rFonts w:hint="eastAsia"/>
+        </w:rPr>
+        <w:t>統計結果</w:t>
+      </w:r>
+      <w:r>
+        <w:rPr>
+          <w:rFonts w:hint="eastAsia"/>
+        </w:rPr>
+        <w:t>，並回到</w:t>
+      </w:r>
+      <w:r>
+        <w:rPr>
+          <w:rFonts w:hint="eastAsia"/>
+        </w:rPr>
+        <w:t xml:space="preserve"> (1.)</w:t>
+      </w:r>
+    </w:p>
+    <w:p>
+      <w:pPr>
+        <w:pStyle w:val="2"/>
+      </w:pPr>
+      <w:r>
+        <w:rPr>
+          <w:rFonts w:hint="eastAsia"/>
+        </w:rPr>
+        <w:t>(</w:t>
+      </w:r>
+      <w:r>
+        <w:rPr>
+          <w:rFonts w:hint="eastAsia"/>
+        </w:rPr>
+        <w:t>二</w:t>
+      </w:r>
+      <w:r>
+        <w:rPr>
+          <w:rFonts w:hint="eastAsia"/>
+        </w:rPr>
+        <w:t>)</w:t>
+      </w:r>
+      <w:r>
+        <w:rPr>
+          <w:rFonts w:hint="eastAsia"/>
+        </w:rPr>
+        <w:t>、傳統演算法對抗神經網路</w:t>
+      </w:r>
+    </w:p>
+    <w:p>
+      <w:pPr>
+        <w:ind w:left="480"/>
+        <w:rPr>
+          <w:rFonts w:hint="eastAsia"/>
+        </w:rPr>
+      </w:pPr>
+      <w:r>
+        <w:rPr>
+          <w:rFonts w:hint="eastAsia"/>
+        </w:rPr>
+        <w:t xml:space="preserve">1. </w:t>
+      </w:r>
+      <w:r>
+        <w:rPr>
+          <w:rFonts w:hint="eastAsia"/>
+        </w:rPr>
+        <w:t>初始化若干個神經網路</w:t>
+      </w:r>
+    </w:p>
+    <w:p>
+      <w:pPr>
+        <w:ind w:left="480"/>
+      </w:pPr>
+      <w:r>
+        <w:t>2.</w:t>
+      </w:r>
+      <w:r>
+        <w:rPr>
+          <w:rFonts w:hint="eastAsia"/>
+        </w:rPr>
+        <w:t xml:space="preserve"> </w:t>
+      </w:r>
+      <w:r>
+        <w:rPr>
+          <w:rFonts w:hint="eastAsia"/>
+        </w:rPr>
+        <w:t>讓神經網路與傳統演算法進行遊戲若干場</w:t>
+      </w:r>
+    </w:p>
+    <w:p>
+      <w:pPr>
+        <w:ind w:left="480"/>
+      </w:pPr>
+      <w:r>
+        <w:t>3.</w:t>
+      </w:r>
+      <w:r>
+        <w:rPr>
+          <w:rFonts w:hint="eastAsia"/>
+        </w:rPr>
+        <w:t xml:space="preserve"> </w:t>
+      </w:r>
+      <w:r>
+        <w:rPr>
+          <w:rFonts w:hint="eastAsia"/>
+        </w:rPr>
+        <w:t>使用勝場最多的神經網路與傳統演算法對抗三十場</w:t>
+      </w:r>
+    </w:p>
+    <w:p>
+      <w:pPr>
+        <w:ind w:left="480"/>
+        <w:rPr>
+          <w:rFonts w:hint="eastAsia"/>
+        </w:rPr>
+      </w:pPr>
+      <w:r>
+        <w:t>4.</w:t>
+      </w:r>
+      <w:r>
+        <w:rPr>
+          <w:rFonts w:hint="eastAsia"/>
+        </w:rPr>
+        <w:t xml:space="preserve"> </w:t>
+      </w:r>
+      <w:r>
+        <w:rPr>
+          <w:rFonts w:hint="eastAsia"/>
+        </w:rPr>
+        <w:t>統計結果</w:t>
+      </w:r>
+      <w:r>
+        <w:rPr>
+          <w:rFonts w:hint="eastAsia"/>
+        </w:rPr>
+        <w:t>，並回到</w:t>
+      </w:r>
+      <w:r>
+        <w:rPr>
+          <w:rFonts w:hint="eastAsia"/>
+        </w:rPr>
+        <w:t xml:space="preserve"> (2.)</w:t>
+      </w:r>
+    </w:p>
+    <w:p>
+      <w:pPr>
+        <w:pStyle w:val="2"/>
+      </w:pPr>
+      <w:r>
+        <w:rPr>
+          <w:rFonts w:hint="eastAsia"/>
+        </w:rPr>
+        <w:t>(</w:t>
+      </w:r>
+      <w:r>
+        <w:rPr>
+          <w:rFonts w:hint="eastAsia"/>
+        </w:rPr>
+        <w:t>三</w:t>
+      </w:r>
+      <w:r>
+        <w:rPr>
+          <w:rFonts w:hint="eastAsia"/>
+        </w:rPr>
+        <w:t>)</w:t>
+      </w:r>
+      <w:r>
+        <w:rPr>
+          <w:rFonts w:hint="eastAsia"/>
+        </w:rPr>
+        <w:t>、</w:t>
+      </w:r>
+      <w:r>
+        <w:rPr>
+          <w:rFonts w:hint="eastAsia"/>
+        </w:rPr>
+        <w:t>Deep-Q-Learning</w:t>
+      </w:r>
+      <w:r>
+        <w:rPr>
+          <w:rFonts w:hint="eastAsia"/>
+        </w:rPr>
+        <w:t>對抗</w:t>
+      </w:r>
+      <w:r>
+        <w:rPr>
+          <w:rFonts w:hint="eastAsia"/>
+        </w:rPr>
+        <w:t>Genetic algorithm</w:t>
+      </w:r>
+    </w:p>
+    <w:p>
+      <w:pPr>
+        <w:ind w:left="480"/>
+        <w:rPr>
+          <w:rFonts w:hint="eastAsia"/>
+        </w:rPr>
+      </w:pPr>
+      <w:r>
+        <w:rPr>
+          <w:rFonts w:hint="eastAsia"/>
+        </w:rPr>
+        <w:t xml:space="preserve">1. </w:t>
+      </w:r>
+      <w:r>
+        <w:rPr>
+          <w:rFonts w:hint="eastAsia"/>
+        </w:rPr>
+        <w:t>初始化若干個</w:t>
+      </w:r>
+      <w:r>
+        <w:rPr>
+          <w:rFonts w:hint="eastAsia"/>
+        </w:rPr>
+        <w:t>Deep-Q-Network</w:t>
+      </w:r>
+    </w:p>
+    <w:p>
+      <w:pPr>
+        <w:ind w:left="480"/>
+      </w:pPr>
+      <w:r>
+        <w:t xml:space="preserve">2. </w:t>
+      </w:r>
+      <w:proofErr w:type="gramStart"/>
+      <w:r>
+        <w:rPr>
+          <w:rFonts w:hint="eastAsia"/>
+        </w:rPr>
+        <w:t>讓</w:t>
+      </w:r>
+      <w:r>
+        <w:rPr>
+          <w:rFonts w:hint="eastAsia"/>
+        </w:rPr>
+        <w:t>DQN</w:t>
+      </w:r>
+      <w:r>
+        <w:rPr>
+          <w:rFonts w:hint="eastAsia"/>
+        </w:rPr>
+        <w:t>與</w:t>
+      </w:r>
+      <w:r>
+        <w:rPr>
+          <w:rFonts w:hint="eastAsia"/>
+        </w:rPr>
+        <w:t>假人</w:t>
+      </w:r>
+      <w:r>
+        <w:rPr>
+          <w:rFonts w:hint="eastAsia"/>
+        </w:rPr>
+        <w:t>(</w:t>
+      </w:r>
+      <w:proofErr w:type="gramEnd"/>
+      <w:r>
+        <w:rPr>
+          <w:rFonts w:hint="eastAsia"/>
+        </w:rPr>
+        <w:t>Defensive algorithm</w:t>
+      </w:r>
+      <w:r>
+        <w:t xml:space="preserve"> as default)</w:t>
+      </w:r>
+      <w:r>
+        <w:rPr>
+          <w:rFonts w:hint="eastAsia"/>
+        </w:rPr>
+        <w:t>進行遊戲若干場</w:t>
+      </w:r>
+    </w:p>
+    <w:p>
+      <w:pPr>
+        <w:ind w:left="480"/>
+      </w:pPr>
+      <w:r>
+        <w:rPr>
+          <w:rFonts w:hint="eastAsia"/>
+        </w:rPr>
+        <w:t>3</w:t>
+      </w:r>
+      <w:r>
+        <w:rPr>
+          <w:rFonts w:hint="eastAsia"/>
+        </w:rPr>
+        <w:t xml:space="preserve">. </w:t>
+      </w:r>
+      <w:r>
+        <w:rPr>
+          <w:rFonts w:hint="eastAsia"/>
+        </w:rPr>
+        <w:t>讓</w:t>
+      </w:r>
+      <w:r>
+        <w:rPr>
+          <w:rFonts w:hint="eastAsia"/>
+        </w:rPr>
+        <w:t>Petri dish</w:t>
+      </w:r>
+      <w:r>
+        <w:rPr>
+          <w:rFonts w:hint="eastAsia"/>
+        </w:rPr>
+        <w:t>上的</w:t>
+      </w:r>
+      <w:r>
+        <w:t>Cells</w:t>
+      </w:r>
+      <w:r>
+        <w:rPr>
+          <w:rFonts w:hint="eastAsia"/>
+        </w:rPr>
+        <w:t>與</w:t>
+      </w:r>
+      <w:r>
+        <w:rPr>
+          <w:rFonts w:hint="eastAsia"/>
+        </w:rPr>
+        <w:t>勝場最多的</w:t>
+      </w:r>
+      <w:r>
+        <w:rPr>
+          <w:rFonts w:hint="eastAsia"/>
+        </w:rPr>
+        <w:t>DQN</w:t>
+      </w:r>
+      <w:r>
+        <w:rPr>
+          <w:rFonts w:hint="eastAsia"/>
+        </w:rPr>
+        <w:t>進行遊戲若干場</w:t>
+      </w:r>
+    </w:p>
+    <w:p>
+      <w:pPr>
+        <w:ind w:left="480"/>
+      </w:pPr>
+      <w:r>
+        <w:rPr>
+          <w:rFonts w:hint="eastAsia"/>
+        </w:rPr>
+        <w:t>4</w:t>
+      </w:r>
+      <w:r>
+        <w:rPr>
+          <w:rFonts w:hint="eastAsia"/>
+        </w:rPr>
+        <w:t xml:space="preserve">. </w:t>
+      </w:r>
+      <w:r>
+        <w:rPr>
+          <w:rFonts w:hint="eastAsia"/>
+        </w:rPr>
+        <w:t>使用勝場最多的</w:t>
+      </w:r>
+      <w:r>
+        <w:t>Cell</w:t>
+      </w:r>
+      <w:r>
+        <w:rPr>
+          <w:rFonts w:hint="eastAsia"/>
+        </w:rPr>
+        <w:t>與勝場最多</w:t>
+      </w:r>
+      <w:r>
+        <w:rPr>
+          <w:rFonts w:hint="eastAsia"/>
+        </w:rPr>
+        <w:t>DQN</w:t>
+      </w:r>
+      <w:r>
+        <w:rPr>
+          <w:rFonts w:hint="eastAsia"/>
+        </w:rPr>
+        <w:t>對抗</w:t>
+      </w:r>
+      <w:r>
+        <w:rPr>
+          <w:rFonts w:hint="eastAsia"/>
+        </w:rPr>
+        <w:t>三十場</w:t>
+      </w:r>
+    </w:p>
+    <w:p>
+      <w:pPr>
+        <w:ind w:left="480"/>
+        <w:rPr>
+          <w:rFonts w:hint="eastAsia"/>
+        </w:rPr>
+      </w:pPr>
+      <w:r>
+        <w:rPr>
+          <w:rFonts w:hint="eastAsia"/>
+        </w:rPr>
+        <w:t xml:space="preserve">5. </w:t>
+      </w:r>
+      <w:r>
+        <w:rPr>
+          <w:rFonts w:hint="eastAsia"/>
+        </w:rPr>
+        <w:t>統計結果，並回到</w:t>
+      </w:r>
+      <w:r>
+        <w:rPr>
+          <w:rFonts w:hint="eastAsia"/>
+        </w:rPr>
+        <w:t xml:space="preserve"> (3.)</w:t>
+      </w:r>
+    </w:p>
+    <w:p>
+      <w:pPr>
+        <w:pStyle w:val="2"/>
+      </w:pPr>
+      <w:r>
+        <w:rPr>
+          <w:rFonts w:hint="eastAsia"/>
+        </w:rPr>
+        <w:t>(</w:t>
+      </w:r>
+      <w:r>
+        <w:rPr>
+          <w:rFonts w:hint="eastAsia"/>
+        </w:rPr>
+        <w:t>四</w:t>
+      </w:r>
+      <w:r>
+        <w:rPr>
+          <w:rFonts w:hint="eastAsia"/>
+        </w:rPr>
+        <w:t>)</w:t>
+      </w:r>
+      <w:r>
+        <w:rPr>
+          <w:rFonts w:hint="eastAsia"/>
+        </w:rPr>
+        <w:t>、勝率圖表判讀方法</w:t>
+      </w:r>
+    </w:p>
+    <w:p>
+      <w:r>
+        <w:drawing>
+          <wp:anchor distT="0" distB="0" distL="114300" distR="114300" simplePos="0" relativeHeight="251683840" behindDoc="0" locked="0" layoutInCell="1" allowOverlap="1" wp14:anchorId="646D215B" wp14:editId="346F22F9">
+            <wp:simplePos x="0" y="0"/>
+            <wp:positionH relativeFrom="margin">
+              <wp:align>center</wp:align>
+            </wp:positionH>
+            <wp:positionV relativeFrom="paragraph">
+              <wp:posOffset>525780</wp:posOffset>
+            </wp:positionV>
+            <wp:extent cx="4335780" cy="1524635"/>
+            <wp:effectExtent l="38100" t="38100" r="102870" b="94615"/>
+            <wp:wrapTopAndBottom/>
+            <wp:docPr id="24" name="Picture 6"/>
+            <wp:cNvGraphicFramePr>
+              <a:graphicFrameLocks xmlns:a="http://schemas.openxmlformats.org/drawingml/2006/main" noChangeAspect="1"/>
+            </wp:cNvGraphicFramePr>
+            <a:graphic xmlns:a="http://schemas.openxmlformats.org/drawingml/2006/main">
+              <a:graphicData uri="http://schemas.openxmlformats.org/drawingml/2006/picture">
+                <pic:pic xmlns:pic="http://schemas.openxmlformats.org/drawingml/2006/picture">
+                  <pic:nvPicPr>
+                    <pic:cNvPr id="1" name=""/>
+                    <pic:cNvPicPr/>
+                  </pic:nvPicPr>
+                  <pic:blipFill rotWithShape="1">
+                    <a:blip r:embed="rId12" cstate="print">
+                      <a:extLst>
+                        <a:ext uri="{28A0092B-C50C-407E-A947-70E740481C1C}">
+                          <a14:useLocalDpi xmlns:a14="http://schemas.microsoft.com/office/drawing/2010/main" val="0"/>
+                        </a:ext>
+                      </a:extLst>
+                    </a:blip>
+                    <a:srcRect l="17878" t="19906" b="28724"/>
+                    <a:stretch/>
+                  </pic:blipFill>
+                  <pic:spPr bwMode="auto">
+                    <a:xfrm>
+                      <a:off x="0" y="0"/>
+                      <a:ext cx="4335780" cy="1524635"/>
+                    </a:xfrm>
+                    <a:prstGeom prst="rect">
+                      <a:avLst/>
+                    </a:prstGeom>
+                    <a:ln>
+                      <a:noFill/>
+                    </a:ln>
+                    <a:effectLst>
+                      <a:outerShdw blurRad="50800" dist="38100" dir="2700000" algn="tl" rotWithShape="0">
+                        <a:prstClr val="black">
+                          <a:alpha val="40000"/>
+                        </a:prstClr>
+                      </a:outerShdw>
+                    </a:effectLst>
+                    <a:extLst>
+                      <a:ext uri="{53640926-AAD7-44D8-BBD7-CCE9431645EC}">
+                        <a14:shadowObscured xmlns:a14="http://schemas.microsoft.com/office/drawing/2010/main"/>
+                      </a:ext>
+                    </a:extLst>
+                  </pic:spPr>
+                </pic:pic>
+              </a:graphicData>
+            </a:graphic>
+            <wp14:sizeRelH relativeFrom="margin">
+              <wp14:pctWidth>0</wp14:pctWidth>
+            </wp14:sizeRelH>
+            <wp14:sizeRelV relativeFrom="margin">
+              <wp14:pctHeight>0</wp14:pctHeight>
+            </wp14:sizeRelV>
+          </wp:anchor>
+        </w:drawing>
+      </w:r>
+      <w:r>
+        <w:tab/>
+      </w:r>
+      <w:r>
+        <w:rPr>
+          <w:rFonts w:hint="eastAsia"/>
+        </w:rPr>
+        <w:t>下圖中，每一個點代表三十場，橫軸代表</w:t>
+      </w:r>
+      <m:oMath>
+        <m:r>
+          <m:rPr>
+            <m:sty m:val="p"/>
+          </m:rPr>
+          <w:rPr>
+            <w:rFonts w:ascii="Cambria Math" w:hAnsi="Cambria Math" w:cs="Lucida Sans Unicode"/>
+          </w:rPr>
+          <m:t>⌊</m:t>
+        </m:r>
+        <m:f>
+          <m:fPr>
+            <m:ctrlPr>
+              <w:rPr>
+                <w:rFonts w:ascii="Cambria Math" w:hAnsi="Cambria Math" w:cs="Lucida Sans Unicode"/>
+              </w:rPr>
+            </m:ctrlPr>
+          </m:fPr>
+          <m:num>
+            <m:r>
+              <m:rPr>
+                <m:sty m:val="p"/>
+              </m:rPr>
+              <w:rPr>
+                <w:rFonts w:ascii="Cambria Math" w:hAnsi="Cambria Math" w:cs="Lucida Sans Unicode" w:hint="eastAsia"/>
+              </w:rPr>
+              <m:t>場數</m:t>
+            </m:r>
+          </m:num>
+          <m:den>
+            <m:r>
+              <w:rPr>
+                <w:rFonts w:ascii="Cambria Math" w:hAnsi="Cambria Math" w:cs="Lucida Sans Unicode" w:hint="eastAsia"/>
+              </w:rPr>
+              <m:t>30</m:t>
+            </m:r>
+          </m:den>
+        </m:f>
+        <m:r>
+          <m:rPr>
+            <m:sty m:val="p"/>
+          </m:rPr>
+          <w:rPr>
+            <w:rFonts w:ascii="Cambria Math" w:hAnsi="Cambria Math" w:cs="Lucida Sans Unicode"/>
+          </w:rPr>
+          <m:t>⌋</m:t>
+        </m:r>
+      </m:oMath>
+      <w:r>
+        <w:rPr>
+          <w:rFonts w:hint="eastAsia"/>
+        </w:rPr>
+        <w:t>，縱軸代表勝率。</w:t>
+      </w:r>
+      <w:r>
+        <w:rPr>
+          <w:noProof/>
+        </w:rPr>
+        <mc:AlternateContent>
+          <mc:Choice Requires="wps">
+            <w:drawing>
+              <wp:anchor distT="0" distB="0" distL="114300" distR="114300" simplePos="0" relativeHeight="251685888" behindDoc="0" locked="0" layoutInCell="1" allowOverlap="1" wp14:anchorId="5C062234" wp14:editId="2DABA087">
+                <wp:simplePos x="0" y="0"/>
+                <wp:positionH relativeFrom="margin">
+                  <wp:posOffset>311150</wp:posOffset>
+                </wp:positionH>
+                <wp:positionV relativeFrom="paragraph">
+                  <wp:posOffset>2081530</wp:posOffset>
+                </wp:positionV>
+                <wp:extent cx="4640580" cy="269240"/>
+                <wp:effectExtent l="0" t="0" r="7620" b="0"/>
+                <wp:wrapTopAndBottom/>
+                <wp:docPr id="26" name="文字方塊 26"/>
+                <wp:cNvGraphicFramePr/>
+                <a:graphic xmlns:a="http://schemas.openxmlformats.org/drawingml/2006/main">
+                  <a:graphicData uri="http://schemas.microsoft.com/office/word/2010/wordprocessingShape">
+                    <wps:wsp>
+                      <wps:cNvSpPr txBox="1"/>
+                      <wps:spPr>
+                        <a:xfrm>
+                          <a:off x="0" y="0"/>
+                          <a:ext cx="4640580" cy="269240"/>
+                        </a:xfrm>
+                        <a:prstGeom prst="rect">
+                          <a:avLst/>
+                        </a:prstGeom>
+                        <a:solidFill>
+                          <a:prstClr val="white"/>
+                        </a:solidFill>
+                        <a:ln>
+                          <a:noFill/>
+                        </a:ln>
+                        <a:effectLst/>
+                      </wps:spPr>
+                      <wps:txbx>
+                        <w:txbxContent>
+                          <w:p>
+                            <w:pPr>
+                              <w:pStyle w:val="af"/>
+                              <w:jc w:val="center"/>
+                              <w:rPr>
+                                <w:sz w:val="24"/>
+                              </w:rPr>
+                            </w:pPr>
+                            <w:r>
+                              <w:rPr>
+                                <w:rFonts w:hint="eastAsia"/>
+                              </w:rPr>
+                              <w:t>圖</w:t>
+                            </w:r>
+                            <w:r>
+                              <w:rPr>
+                                <w:rFonts w:hint="eastAsia"/>
+                              </w:rPr>
+                              <w:t xml:space="preserve"> </w:t>
+                            </w:r>
+                            <w:r>
+                              <w:fldChar w:fldCharType="begin"/>
+                            </w:r>
+                            <w:r>
+                              <w:instrText xml:space="preserve"> </w:instrText>
+                            </w:r>
+                            <w:r>
+                              <w:rPr>
+                                <w:rFonts w:hint="eastAsia"/>
+                              </w:rPr>
+                              <w:instrText xml:space="preserve">SEQ </w:instrText>
+                            </w:r>
+                            <w:r>
+                              <w:rPr>
+                                <w:rFonts w:hint="eastAsia"/>
+                              </w:rPr>
+                              <w:instrText>圖</w:instrText>
+                            </w:r>
+                            <w:r>
+                              <w:rPr>
+                                <w:rFonts w:hint="eastAsia"/>
+                              </w:rPr>
+                              <w:instrText xml:space="preserve"> \* ARABIC</w:instrText>
+                            </w:r>
+                            <w:r>
+                              <w:instrText xml:space="preserve"> </w:instrText>
+                            </w:r>
+                            <w:r>
+                              <w:fldChar w:fldCharType="separate"/>
+                            </w:r>
+                            <w:r>
+                              <w:rPr>
+                                <w:noProof/>
+                              </w:rPr>
+                              <w:t>1</w:t>
+                            </w:r>
+                            <w:r>
+                              <w:fldChar w:fldCharType="end"/>
+                            </w:r>
+                            <w:r>
+                              <w:t xml:space="preserve"> </w:t>
+                            </w:r>
+                            <w:r>
+                              <w:rPr>
+                                <w:rFonts w:hint="eastAsia"/>
+                                <w:i w:val="0"/>
+                                <w:iCs w:val="0"/>
+                              </w:rPr>
+                              <w:t>▲</w:t>
+                            </w:r>
+                            <w:r>
+                              <w:rPr>
+                                <w:rFonts w:hint="eastAsia"/>
+                                <w:i w:val="0"/>
+                                <w:iCs w:val="0"/>
+                              </w:rPr>
+                              <w:t xml:space="preserve"> </w:t>
+                            </w:r>
+                            <w:r>
+                              <w:rPr>
+                                <w:rFonts w:hint="eastAsia"/>
+                                <w:i w:val="0"/>
+                                <w:iCs w:val="0"/>
+                              </w:rPr>
+                              <w:t>勝率圖</w:t>
+                            </w:r>
+                            <w:r>
+                              <w:rPr>
+                                <w:rFonts w:hint="eastAsia"/>
+                                <w:i w:val="0"/>
+                                <w:iCs w:val="0"/>
+                              </w:rPr>
+                              <w:t>範例</w:t>
+                            </w:r>
+                          </w:p>
+                        </w:txbxContent>
+                      </wps:txbx>
+                      <wps:bodyPr rot="0" spcFirstLastPara="0" vertOverflow="overflow" horzOverflow="overflow" vert="horz" wrap="square" lIns="0" tIns="0" rIns="0" bIns="0" numCol="1" spcCol="0" rtlCol="0" fromWordArt="0" anchor="t" anchorCtr="0" forceAA="0" compatLnSpc="1">
+                        <a:prstTxWarp prst="textNoShape">
+                          <a:avLst/>
+                        </a:prstTxWarp>
+                        <a:noAutofit/>
+                      </wps:bodyPr>
+                    </wps:wsp>
+                  </a:graphicData>
+                </a:graphic>
+                <wp14:sizeRelV relativeFrom="margin">
+                  <wp14:pctHeight>0</wp14:pctHeight>
+                </wp14:sizeRelV>
+              </wp:anchor>
+            </w:drawing>
+          </mc:Choice>
+          <mc:Fallback>
+            <w:pict>
+              <v:shapetype w14:anchorId="5C062234" id="_x0000_t202" coordsize="21600,21600" o:spt="202" path="m,l,21600r21600,l21600,xe">
+                <v:stroke joinstyle="miter"/>
+                <v:path gradientshapeok="t" o:connecttype="rect"/>
+              </v:shapetype>
+              <v:shape id="文字方塊 26" o:spid="_x0000_s1026" type="#_x0000_t202" style="position:absolute;margin-left:24.5pt;margin-top:163.9pt;width:365.4pt;height:21.2pt;z-index:251685888;visibility:visible;mso-wrap-style:square;mso-height-percent:0;mso-wrap-distance-left:9pt;mso-wrap-distance-top:0;mso-wrap-distance-right:9pt;mso-wrap-distance-bottom:0;mso-position-horizontal:absolute;mso-position-horizontal-relative:margin;mso-position-vertical:absolute;mso-position-vertical-relative:text;mso-height-percent:0;mso-height-relative:margin;v-text-anchor:top" o:gfxdata="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" stroked="f">
+                <v:textbox inset="0,0,0,0">
+                  <w:txbxContent>
+                    <w:p>
+                      <w:pPr>
+                        <w:pStyle w:val="af"/>
+                        <w:jc w:val="center"/>
+                        <w:rPr>
+                          <w:sz w:val="24"/>
+                        </w:rPr>
+                      </w:pPr>
+                      <w:r>
+                        <w:rPr>
+                          <w:rFonts w:hint="eastAsia"/>
+                        </w:rPr>
+                        <w:t>圖</w:t>
+                      </w:r>
+                      <w:r>
+                        <w:rPr>
+                          <w:rFonts w:hint="eastAsia"/>
+                        </w:rPr>
+                        <w:t xml:space="preserve"> </w:t>
+                      </w:r>
+                      <w:r>
+                        <w:fldChar w:fldCharType="begin"/>
+                      </w:r>
+                      <w:r>
+                        <w:instrText xml:space="preserve"> </w:instrText>
+                      </w:r>
+                      <w:r>
+                        <w:rPr>
+                          <w:rFonts w:hint="eastAsia"/>
+                        </w:rPr>
+                        <w:instrText xml:space="preserve">SEQ </w:instrText>
+                      </w:r>
+                      <w:r>
+                        <w:rPr>
+                          <w:rFonts w:hint="eastAsia"/>
+                        </w:rPr>
+                        <w:instrText>圖</w:instrText>
+                      </w:r>
+                      <w:r>
+                        <w:rPr>
+                          <w:rFonts w:hint="eastAsia"/>
+                        </w:rPr>
+                        <w:instrText xml:space="preserve"> \* ARABIC</w:instrText>
+                      </w:r>
+                      <w:r>
+                        <w:instrText xml:space="preserve"> </w:instrText>
+                      </w:r>
+                      <w:r>
+                        <w:fldChar w:fldCharType="separate"/>
+                      </w:r>
+                      <w:r>
+                        <w:rPr>
+                          <w:noProof/>
+                        </w:rPr>
+                        <w:t>1</w:t>
+                      </w:r>
+                      <w:r>
+                        <w:fldChar w:fldCharType="end"/>
+                      </w:r>
+                      <w:r>
+                        <w:t xml:space="preserve"> </w:t>
+                      </w:r>
+                      <w:r>
+                        <w:rPr>
+                          <w:rFonts w:hint="eastAsia"/>
+                          <w:i w:val="0"/>
+                          <w:iCs w:val="0"/>
+                        </w:rPr>
+                        <w:t>▲</w:t>
+                      </w:r>
+                      <w:r>
+                        <w:rPr>
+                          <w:rFonts w:hint="eastAsia"/>
+                          <w:i w:val="0"/>
+                          <w:iCs w:val="0"/>
+                        </w:rPr>
+                        <w:t xml:space="preserve"> </w:t>
+                      </w:r>
+                      <w:r>
+                        <w:rPr>
+                          <w:rFonts w:hint="eastAsia"/>
+                          <w:i w:val="0"/>
+                          <w:iCs w:val="0"/>
+                        </w:rPr>
+                        <w:t>勝率圖</w:t>
+                      </w:r>
+                      <w:r>
+                        <w:rPr>
+                          <w:rFonts w:hint="eastAsia"/>
+                          <w:i w:val="0"/>
+                          <w:iCs w:val="0"/>
+                        </w:rPr>
+                        <w:t>範例</w:t>
+                      </w:r>
+                    </w:p>
+                  </w:txbxContent>
+                </v:textbox>
+                <w10:wrap type="topAndBottom" anchorx="margin"/>
+              </v:shape>
+            </w:pict>
+          </mc:Fallback>
+        </mc:AlternateContent>
+      </w:r>
+    </w:p>
+    <w:p>
+      <w:pPr>
+        <w:pStyle w:val="1"/>
       </w:pPr>
       <w:r>
         <w:rPr>
@@ -1768,7 +2821,7 @@
                     </pic:cNvPicPr>
                   </pic:nvPicPr>
                   <pic:blipFill>
-                    <a:blip r:embed="rId11">
+                    <a:blip r:embed="rId13">
                       <a:extLst>
                         <a:ext uri="{28A0092B-C50C-407E-A947-70E740481C1C}">
                           <a14:useLocalDpi xmlns:a14="http://schemas.microsoft.com/office/drawing/2010/main" val="0"/>
@@ -1802,7 +2855,7 @@
     </w:p>
     <w:p>
       <w:pPr>
-        <w:pStyle w:val="Heading1"/>
+        <w:pStyle w:val="1"/>
       </w:pPr>
       <w:r>
         <w:rPr>
@@ -1874,7 +2927,15 @@
         <w:rPr>
           <w:rFonts w:hint="eastAsia"/>
         </w:rPr>
-        <w:t>之人，有好牌就出，不顧後果</w:t>
+        <w:t>之人，有好牌就出，不顧</w:t>
+      </w:r>
+      <w:bookmarkStart w:id="0" w:name="_GoBack"/>
+      <w:bookmarkEnd w:id="0"/>
+      <w:r>
+        <w:rPr>
+          <w:rFonts w:hint="eastAsia"/>
+        </w:rPr>
+        <w:t>後果</w:t>
       </w:r>
       <w:r>
         <w:rPr>
@@ -1905,7 +2966,7 @@
                     </pic:cNvPicPr>
                   </pic:nvPicPr>
                   <pic:blipFill>
-                    <a:blip r:embed="rId12">
+                    <a:blip r:embed="rId14">
                       <a:extLst>
                         <a:ext uri="{28A0092B-C50C-407E-A947-70E740481C1C}">
                           <a14:useLocalDpi xmlns:a14="http://schemas.microsoft.com/office/drawing/2010/main" val="0"/>
@@ -1980,7 +3041,7 @@
                     </pic:cNvPicPr>
                   </pic:nvPicPr>
                   <pic:blipFill>
-                    <a:blip r:embed="rId13">
+                    <a:blip r:embed="rId15">
                       <a:extLst>
                         <a:ext uri="{28A0092B-C50C-407E-A947-70E740481C1C}">
                           <a14:useLocalDpi xmlns:a14="http://schemas.microsoft.com/office/drawing/2010/main" val="0"/>
@@ -2017,7 +3078,7 @@
     </w:p>
     <w:p>
       <w:pPr>
-        <w:pStyle w:val="Heading1"/>
+        <w:pStyle w:val="1"/>
       </w:pPr>
       <w:r>
         <w:rPr>
@@ -2149,37 +3210,7 @@
         <w:rPr>
           <w:rFonts w:hint="eastAsia"/>
         </w:rPr>
-        <w:t>藉此交換基因</w:t>
-      </w:r>
-      <w:r>
-        <w:rPr>
-          <w:rFonts w:hint="eastAsia"/>
-        </w:rPr>
-        <w:t>(</w:t>
-      </w:r>
-      <w:r>
-        <w:t>Genetic</w:t>
-      </w:r>
-      <w:r>
-        <w:rPr>
-          <w:rFonts w:hint="eastAsia"/>
-        </w:rPr>
-        <w:t xml:space="preserve"> </w:t>
-      </w:r>
-      <w:r>
-        <w:t>crossover</w:t>
-      </w:r>
-      <w:r>
-        <w:rPr>
-          <w:rFonts w:hint="eastAsia"/>
-        </w:rPr>
-        <w:t>)</w:t>
-      </w:r>
-      <w:r>
-        <w:rPr>
-          <w:rFonts w:hint="eastAsia"/>
-        </w:rPr>
-        <w:t>。</w:t>
+        <w:t>藉此交換基因。</w:t>
       </w:r>
       <w:r>
         <w:rPr>
@@ -2204,7 +3235,7 @@
                     </pic:cNvPicPr>
                   </pic:nvPicPr>
                   <pic:blipFill>
-                    <a:blip r:embed="rId14">
+                    <a:blip r:embed="rId16">
                       <a:extLst>
                         <a:ext uri="{28A0092B-C50C-407E-A947-70E740481C1C}">
                           <a14:useLocalDpi xmlns:a14="http://schemas.microsoft.com/office/drawing/2010/main" val="0"/>
@@ -2257,7 +3288,7 @@
     </w:p>
     <w:p>
       <w:pPr>
-        <w:pStyle w:val="Heading1"/>
+        <w:pStyle w:val="1"/>
       </w:pPr>
       <w:r>
         <w:rPr>
@@ -2381,7 +3412,7 @@
                     </pic:cNvPicPr>
                   </pic:nvPicPr>
                   <pic:blipFill>
-                    <a:blip r:embed="rId15">
+                    <a:blip r:embed="rId17">
                       <a:extLst>
                         <a:ext uri="{28A0092B-C50C-407E-A947-70E740481C1C}">
                           <a14:useLocalDpi xmlns:a14="http://schemas.microsoft.com/office/drawing/2010/main" val="0"/>
@@ -2472,7 +3503,7 @@
                     </pic:cNvPicPr>
                   </pic:nvPicPr>
                   <pic:blipFill>
-                    <a:blip r:embed="rId16">
+                    <a:blip r:embed="rId18">
                       <a:extLst>
                         <a:ext uri="{28A0092B-C50C-407E-A947-70E740481C1C}">
                           <a14:useLocalDpi xmlns:a14="http://schemas.microsoft.com/office/drawing/2010/main" val="0"/>
@@ -2509,7 +3540,7 @@
     </w:p>
     <w:p>
       <w:pPr>
-        <w:pStyle w:val="Title"/>
+        <w:pStyle w:val="a3"/>
       </w:pPr>
       <w:r>
         <w:rPr>
@@ -2533,7 +3564,7 @@
     </w:p>
     <w:p>
       <w:pPr>
-        <w:pStyle w:val="Heading1"/>
+        <w:pStyle w:val="1"/>
       </w:pPr>
       <w:r>
         <w:rPr>
@@ -2567,7 +3598,7 @@
     </w:p>
     <w:tbl>
       <w:tblPr>
-        <w:tblStyle w:val="TableGrid"/>
+        <w:tblStyle w:val="a8"/>
         <w:tblW w:w="0" w:type="auto"/>
         <w:tblLook w:val="04A0" w:firstRow="1" w:lastRow="0" w:firstColumn="1" w:lastColumn="0" w:noHBand="0" w:noVBand="1"/>
       </w:tblPr>
@@ -2715,7 +3746,7 @@
     </w:tbl>
     <w:p>
       <w:pPr>
-        <w:pStyle w:val="Heading1"/>
+        <w:pStyle w:val="1"/>
       </w:pPr>
       <w:r>
         <w:rPr>
@@ -2806,7 +3837,7 @@
                         <w:txbxContent>
                           <w:p>
                             <w:pPr>
-                              <w:pStyle w:val="Caption"/>
+                              <w:pStyle w:val="af"/>
                               <w:jc w:val="center"/>
                               <w:rPr>
                                 <w:noProof/>
@@ -2859,7 +3890,7 @@
                               <w:rPr>
                                 <w:noProof/>
                               </w:rPr>
-                              <w:t>1</w:t>
+                              <w:t>2</w:t>
                             </w:r>
                             <w:r>
                               <w:fldChar w:fldCharType="end"/>
@@ -2933,16 +3964,12 @@
           </mc:Choice>
           <mc:Fallback>
             <w:pict>
-              <v:shapetype w14:anchorId="06B8FEC8" id="_x0000_t202" coordsize="21600,21600" o:spt="202" path="m,l,21600r21600,l21600,xe">
-                <v:stroke joinstyle="miter"/>
-                <v:path gradientshapeok="t" o:connecttype="rect"/>
-              </v:shapetype>
-              <v:shape id="Text Box 13" o:spid="_x0000_s1026" type="#_x0000_t202" style="position:absolute;margin-left:-29.35pt;margin-top:205.5pt;width:468.9pt;height:.05pt;z-index:251669504;visibility:visible;mso-wrap-style:square;mso-wrap-distance-left:9pt;mso-wrap-distance-top:0;mso-wrap-distance-right:9pt;mso-wrap-distance-bottom:0;mso-position-horizontal:absolute;mso-position-horizontal-relative:text;mso-position-vertical:absolute;mso-position-vertical-relative:text;v-text-anchor:top" o:gfxdata="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" stroked="f">
+              <v:shape w14:anchorId="06B8FEC8" id="Text Box 13" o:spid="_x0000_s1027" type="#_x0000_t202" style="position:absolute;margin-left:-29.35pt;margin-top:205.5pt;width:468.9pt;height:.05pt;z-index:251669504;visibility:visible;mso-wrap-style:square;mso-wrap-distance-left:9pt;mso-wrap-distance-top:0;mso-wrap-distance-right:9pt;mso-wrap-distance-bottom:0;mso-position-horizontal:absolute;mso-position-horizontal-relative:text;mso-position-vertical:absolute;mso-position-vertical-relative:text;v-text-anchor:top" o:gfxdata="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" stroked="f">
                 <v:textbox style="mso-fit-shape-to-text:t" inset="0,0,0,0">
                   <w:txbxContent>
                     <w:p>
                       <w:pPr>
-                        <w:pStyle w:val="Caption"/>
+                        <w:pStyle w:val="af"/>
                         <w:jc w:val="center"/>
                         <w:rPr>
                           <w:noProof/>
@@ -2995,7 +4022,7 @@
                         <w:rPr>
                           <w:noProof/>
                         </w:rPr>
-                        <w:t>1</w:t>
+                        <w:t>2</w:t>
                       </w:r>
                       <w:r>
                         <w:fldChar w:fldCharType="end"/>
@@ -3089,7 +4116,7 @@
                     <pic:cNvPicPr/>
                   </pic:nvPicPr>
                   <pic:blipFill rotWithShape="1">
-                    <a:blip r:embed="rId17" cstate="print">
+                    <a:blip r:embed="rId19" cstate="print">
                       <a:extLst>
                         <a:ext uri="{28A0092B-C50C-407E-A947-70E740481C1C}">
                           <a14:useLocalDpi xmlns:a14="http://schemas.microsoft.com/office/drawing/2010/main" val="0"/>
@@ -3263,7 +4290,7 @@
     </w:p>
     <w:p>
       <w:pPr>
-        <w:pStyle w:val="Heading1"/>
+        <w:pStyle w:val="1"/>
       </w:pPr>
       <w:r>
         <w:rPr>
@@ -3364,7 +4391,7 @@
                         <w:txbxContent>
                           <w:p>
                             <w:pPr>
-                              <w:pStyle w:val="Caption"/>
+                              <w:pStyle w:val="af"/>
                               <w:jc w:val="center"/>
                               <w:rPr>
                                 <w:noProof/>
@@ -3417,7 +4444,7 @@
                               <w:rPr>
                                 <w:noProof/>
                               </w:rPr>
-                              <w:t>2</w:t>
+                              <w:t>3</w:t>
                             </w:r>
                             <w:r>
                               <w:fldChar w:fldCharType="end"/>
@@ -3503,12 +4530,12 @@
           </mc:Choice>
           <mc:Fallback>
             <w:pict>
-              <v:shape w14:anchorId="71CEB69A" id="Text Box 14" o:spid="_x0000_s1027" type="#_x0000_t202" style="position:absolute;margin-left:-47.35pt;margin-top:249pt;width:505.3pt;height:.05pt;z-index:251671552;visibility:visible;mso-wrap-style:square;mso-wrap-distance-left:9pt;mso-wrap-distance-top:0;mso-wrap-distance-right:9pt;mso-wrap-distance-bottom:0;mso-position-horizontal:absolute;mso-position-horizontal-relative:text;mso-position-vertical:absolute;mso-position-vertical-relative:text;v-text-anchor:top" o:gfxdata="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" stroked="f">
+              <v:shape w14:anchorId="71CEB69A" id="Text Box 14" o:spid="_x0000_s1028" type="#_x0000_t202" style="position:absolute;margin-left:-47.35pt;margin-top:249pt;width:505.3pt;height:.05pt;z-index:251671552;visibility:visible;mso-wrap-style:square;mso-wrap-distance-left:9pt;mso-wrap-distance-top:0;mso-wrap-distance-right:9pt;mso-wrap-distance-bottom:0;mso-position-horizontal:absolute;mso-position-horizontal-relative:text;mso-position-vertical:absolute;mso-position-vertical-relative:text;v-text-anchor:top" o:gfxdata="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" stroked="f">
                 <v:textbox style="mso-fit-shape-to-text:t" inset="0,0,0,0">
                   <w:txbxContent>
                     <w:p>
                       <w:pPr>
-                        <w:pStyle w:val="Caption"/>
+                        <w:pStyle w:val="af"/>
                         <w:jc w:val="center"/>
                         <w:rPr>
                           <w:noProof/>
@@ -3561,7 +4588,7 @@
                         <w:rPr>
                           <w:noProof/>
                         </w:rPr>
-                        <w:t>2</w:t>
+                        <w:t>3</w:t>
                       </w:r>
                       <w:r>
                         <w:fldChar w:fldCharType="end"/>
@@ -3667,7 +4694,7 @@
                     <pic:cNvPicPr/>
                   </pic:nvPicPr>
                   <pic:blipFill rotWithShape="1">
-                    <a:blip r:embed="rId18" cstate="print">
+                    <a:blip r:embed="rId20" cstate="print">
                       <a:extLst>
                         <a:ext uri="{28A0092B-C50C-407E-A947-70E740481C1C}">
                           <a14:useLocalDpi xmlns:a14="http://schemas.microsoft.com/office/drawing/2010/main" val="0"/>
@@ -3826,7 +4853,7 @@
                         <w:txbxContent>
                           <w:p>
                             <w:pPr>
-                              <w:pStyle w:val="Caption"/>
+                              <w:pStyle w:val="af"/>
                               <w:jc w:val="center"/>
                               <w:rPr>
                                 <w:noProof/>
@@ -3879,7 +4906,7 @@
                               <w:rPr>
                                 <w:noProof/>
                               </w:rPr>
-                              <w:t>3</w:t>
+                              <w:t>4</w:t>
                             </w:r>
                             <w:r>
                               <w:fldChar w:fldCharType="end"/>
@@ -3995,12 +5022,12 @@
           </mc:Choice>
           <mc:Fallback>
             <w:pict>
-              <v:shape w14:anchorId="491BB430" id="Text Box 15" o:spid="_x0000_s1028" type="#_x0000_t202" style="position:absolute;margin-left:-47.35pt;margin-top:482.65pt;width:505.2pt;height:.05pt;z-index:251673600;visibility:visible;mso-wrap-style:square;mso-wrap-distance-left:9pt;mso-wrap-distance-top:0;mso-wrap-distance-right:9pt;mso-wrap-distance-bottom:0;mso-position-horizontal:absolute;mso-position-horizontal-relative:text;mso-position-vertical:absolute;mso-position-vertical-relative:text;v-text-anchor:top" o:gfxdata="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" stroked="f">
+              <v:shape w14:anchorId="491BB430" id="Text Box 15" o:spid="_x0000_s1029" type="#_x0000_t202" style="position:absolute;margin-left:-47.35pt;margin-top:482.65pt;width:505.2pt;height:.05pt;z-index:251673600;visibility:visible;mso-wrap-style:square;mso-wrap-distance-left:9pt;mso-wrap-distance-top:0;mso-wrap-distance-right:9pt;mso-wrap-distance-bottom:0;mso-position-horizontal:absolute;mso-position-horizontal-relative:text;mso-position-vertical:absolute;mso-position-vertical-relative:text;v-text-anchor:top" o:gfxdata="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" stroked="f">
                 <v:textbox style="mso-fit-shape-to-text:t" inset="0,0,0,0">
                   <w:txbxContent>
                     <w:p>
                       <w:pPr>
-                        <w:pStyle w:val="Caption"/>
+                        <w:pStyle w:val="af"/>
                         <w:jc w:val="center"/>
                         <w:rPr>
                           <w:noProof/>
@@ -4053,7 +5080,7 @@
                         <w:rPr>
                           <w:noProof/>
                         </w:rPr>
-                        <w:t>3</w:t>
+                        <w:t>4</w:t>
                       </w:r>
                       <w:r>
                         <w:fldChar w:fldCharType="end"/>
@@ -4189,7 +5216,7 @@
                     <pic:cNvPicPr/>
                   </pic:nvPicPr>
                   <pic:blipFill rotWithShape="1">
-                    <a:blip r:embed="rId19" cstate="print">
+                    <a:blip r:embed="rId21" cstate="print">
                       <a:extLst>
                         <a:ext uri="{28A0092B-C50C-407E-A947-70E740481C1C}">
                           <a14:useLocalDpi xmlns:a14="http://schemas.microsoft.com/office/drawing/2010/main" val="0"/>
@@ -4361,7 +5388,7 @@
     </w:p>
     <w:p>
       <w:pPr>
-        <w:pStyle w:val="Heading1"/>
+        <w:pStyle w:val="1"/>
       </w:pPr>
       <w:r>
         <w:rPr>
@@ -4436,7 +5463,7 @@
                         <w:txbxContent>
                           <w:p>
                             <w:pPr>
-                              <w:pStyle w:val="Caption"/>
+                              <w:pStyle w:val="af"/>
                               <w:jc w:val="center"/>
                               <w:rPr>
                                 <w:noProof/>
@@ -4489,7 +5516,7 @@
                               <w:rPr>
                                 <w:noProof/>
                               </w:rPr>
-                              <w:t>4</w:t>
+                              <w:t>5</w:t>
                             </w:r>
                             <w:r>
                               <w:fldChar w:fldCharType="end"/>
@@ -4563,12 +5590,12 @@
           </mc:Choice>
           <mc:Fallback>
             <w:pict>
-              <v:shape w14:anchorId="7F425B70" id="Text Box 16" o:spid="_x0000_s1029" type="#_x0000_t202" style="position:absolute;left:0;text-align:left;margin-left:0;margin-top:184.45pt;width:455.2pt;height:27.75pt;z-index:251675648;visibility:visible;mso-wrap-style:square;mso-height-percent:0;mso-wrap-distance-left:9pt;mso-wrap-distance-top:0;mso-wrap-distance-right:9pt;mso-wrap-distance-bottom:0;mso-position-horizontal:center;mso-position-horizontal-relative:margin;mso-position-vertical:absolute;mso-position-vertical-relative:text;mso-height-percent:0;mso-height-relative:margin;v-text-anchor:top" o:gfxdata="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" stroked="f">
+              <v:shape w14:anchorId="7F425B70" id="Text Box 16" o:spid="_x0000_s1030" type="#_x0000_t202" style="position:absolute;left:0;text-align:left;margin-left:0;margin-top:184.45pt;width:455.2pt;height:27.75pt;z-index:251675648;visibility:visible;mso-wrap-style:square;mso-height-percent:0;mso-wrap-distance-left:9pt;mso-wrap-distance-top:0;mso-wrap-distance-right:9pt;mso-wrap-distance-bottom:0;mso-position-horizontal:center;mso-position-horizontal-relative:margin;mso-position-vertical:absolute;mso-position-vertical-relative:text;mso-height-percent:0;mso-height-relative:margin;v-text-anchor:top" o:gfxdata="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" stroked="f">
                 <v:textbox inset="0,0,0,0">
                   <w:txbxContent>
                     <w:p>
                       <w:pPr>
-                        <w:pStyle w:val="Caption"/>
+                        <w:pStyle w:val="af"/>
                         <w:jc w:val="center"/>
                         <w:rPr>
                           <w:noProof/>
@@ -4621,7 +5648,7 @@
                         <w:rPr>
                           <w:noProof/>
                         </w:rPr>
-                        <w:t>4</w:t>
+                        <w:t>5</w:t>
                       </w:r>
                       <w:r>
                         <w:fldChar w:fldCharType="end"/>
@@ -4712,7 +5739,7 @@
                     <pic:cNvPicPr/>
                   </pic:nvPicPr>
                   <pic:blipFill rotWithShape="1">
-                    <a:blip r:embed="rId20" cstate="print">
+                    <a:blip r:embed="rId22" cstate="print">
                       <a:extLst>
                         <a:ext uri="{28A0092B-C50C-407E-A947-70E740481C1C}">
                           <a14:useLocalDpi xmlns:a14="http://schemas.microsoft.com/office/drawing/2010/main" val="0"/>
@@ -4779,7 +5806,7 @@
     </w:p>
     <w:tbl>
       <w:tblPr>
-        <w:tblStyle w:val="TableGrid"/>
+        <w:tblStyle w:val="a8"/>
         <w:tblW w:w="0" w:type="auto"/>
         <w:tblLook w:val="04A0" w:firstRow="1" w:lastRow="0" w:firstColumn="1" w:lastColumn="0" w:noHBand="0" w:noVBand="1"/>
       </w:tblPr>
@@ -4796,7 +5823,7 @@
           </w:tcPr>
           <w:p>
             <w:pPr>
-              <w:pStyle w:val="a"/>
+              <w:pStyle w:val="ad"/>
               <w:jc w:val="center"/>
             </w:pPr>
             <w:r>
@@ -4812,7 +5839,7 @@
           </w:tcPr>
           <w:p>
             <w:pPr>
-              <w:pStyle w:val="a"/>
+              <w:pStyle w:val="ad"/>
               <w:jc w:val="center"/>
             </w:pPr>
             <w:r>
@@ -4832,7 +5859,7 @@
           </w:tcPr>
           <w:p>
             <w:pPr>
-              <w:pStyle w:val="a"/>
+              <w:pStyle w:val="ad"/>
               <w:jc w:val="center"/>
             </w:pPr>
             <w:r>
@@ -4850,7 +5877,7 @@
           </w:tcPr>
           <w:p>
             <w:pPr>
-              <w:pStyle w:val="a"/>
+              <w:pStyle w:val="ad"/>
               <w:jc w:val="center"/>
             </w:pPr>
             <w:r>
@@ -4876,7 +5903,7 @@
           </w:tcPr>
           <w:p>
             <w:pPr>
-              <w:pStyle w:val="a"/>
+              <w:pStyle w:val="ad"/>
               <w:jc w:val="center"/>
             </w:pPr>
             <w:proofErr w:type="gramStart"/>
@@ -4896,7 +5923,7 @@
           </w:tcPr>
           <w:p>
             <w:pPr>
-              <w:pStyle w:val="a"/>
+              <w:pStyle w:val="ad"/>
               <w:jc w:val="center"/>
             </w:pPr>
             <w:r>
@@ -4919,7 +5946,7 @@
           </w:tcPr>
           <w:p>
             <w:pPr>
-              <w:pStyle w:val="a"/>
+              <w:pStyle w:val="ad"/>
               <w:jc w:val="center"/>
             </w:pPr>
             <w:r>
@@ -4937,7 +5964,7 @@
           </w:tcPr>
           <w:p>
             <w:pPr>
-              <w:pStyle w:val="a"/>
+              <w:pStyle w:val="ad"/>
               <w:jc w:val="center"/>
             </w:pPr>
             <w:r>
@@ -5000,7 +6027,7 @@
                         <w:txbxContent>
                           <w:p>
                             <w:pPr>
-                              <w:pStyle w:val="Caption"/>
+                              <w:pStyle w:val="af"/>
                               <w:jc w:val="center"/>
                               <w:rPr>
                                 <w:noProof/>
@@ -5053,7 +6080,7 @@
                               <w:rPr>
                                 <w:noProof/>
                               </w:rPr>
-                              <w:t>5</w:t>
+                              <w:t>6</w:t>
                             </w:r>
                             <w:r>
                               <w:fldChar w:fldCharType="end"/>
@@ -5110,7 +6137,7 @@
                           </w:p>
                           <w:p>
                             <w:pPr>
-                              <w:pStyle w:val="Caption"/>
+                              <w:pStyle w:val="af"/>
                               <w:rPr>
                                 <w:sz w:val="24"/>
                               </w:rPr>
@@ -5135,12 +6162,12 @@
           </mc:Choice>
           <mc:Fallback>
             <w:pict>
-              <v:shape w14:anchorId="5112D78E" id="Text Box 17" o:spid="_x0000_s1030" type="#_x0000_t202" style="position:absolute;left:0;text-align:left;margin-left:0;margin-top:198.35pt;width:450.9pt;height:27pt;z-index:251677696;visibility:visible;mso-wrap-style:square;mso-height-percent:0;mso-wrap-distance-left:9pt;mso-wrap-distance-top:0;mso-wrap-distance-right:9pt;mso-wrap-distance-bottom:0;mso-position-horizontal:center;mso-position-horizontal-relative:margin;mso-position-vertical:absolute;mso-position-vertical-relative:text;mso-height-percent:0;mso-height-relative:margin;v-text-anchor:top" o:gfxdata="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" stroked="f">
+              <v:shape w14:anchorId="5112D78E" id="Text Box 17" o:spid="_x0000_s1031" type="#_x0000_t202" style="position:absolute;left:0;text-align:left;margin-left:0;margin-top:198.35pt;width:450.9pt;height:27pt;z-index:251677696;visibility:visible;mso-wrap-style:square;mso-height-percent:0;mso-wrap-distance-left:9pt;mso-wrap-distance-top:0;mso-wrap-distance-right:9pt;mso-wrap-distance-bottom:0;mso-position-horizontal:center;mso-position-horizontal-relative:margin;mso-position-vertical:absolute;mso-position-vertical-relative:text;mso-height-percent:0;mso-height-relative:margin;v-text-anchor:top" o:gfxdata="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" stroked="f">
                 <v:textbox inset="0,0,0,0">
                   <w:txbxContent>
                     <w:p>
                       <w:pPr>
-                        <w:pStyle w:val="Caption"/>
+                        <w:pStyle w:val="af"/>
                         <w:jc w:val="center"/>
                         <w:rPr>
                           <w:noProof/>
@@ -5193,7 +6220,7 @@
                         <w:rPr>
                           <w:noProof/>
                         </w:rPr>
-                        <w:t>5</w:t>
+                        <w:t>6</w:t>
                       </w:r>
                       <w:r>
                         <w:fldChar w:fldCharType="end"/>
@@ -5250,7 +6277,7 @@
                     </w:p>
                     <w:p>
                       <w:pPr>
-                        <w:pStyle w:val="Caption"/>
+                        <w:pStyle w:val="af"/>
                         <w:rPr>
                           <w:sz w:val="24"/>
                         </w:rPr>
@@ -5292,7 +6319,7 @@
                     <pic:cNvPicPr/>
                   </pic:nvPicPr>
                   <pic:blipFill rotWithShape="1">
-                    <a:blip r:embed="rId21" cstate="print">
+                    <a:blip r:embed="rId23" cstate="print">
                       <a:extLst>
                         <a:ext uri="{28A0092B-C50C-407E-A947-70E740481C1C}">
                           <a14:useLocalDpi xmlns:a14="http://schemas.microsoft.com/office/drawing/2010/main" val="0"/>
@@ -5383,7 +6410,7 @@
     </w:p>
     <w:tbl>
       <w:tblPr>
-        <w:tblStyle w:val="TableGrid"/>
+        <w:tblStyle w:val="a8"/>
         <w:tblW w:w="0" w:type="auto"/>
         <w:tblLook w:val="04A0" w:firstRow="1" w:lastRow="0" w:firstColumn="1" w:lastColumn="0" w:noHBand="0" w:noVBand="1"/>
       </w:tblPr>
@@ -5400,7 +6427,7 @@
           </w:tcPr>
           <w:p>
             <w:pPr>
-              <w:pStyle w:val="a"/>
+              <w:pStyle w:val="ad"/>
               <w:jc w:val="center"/>
             </w:pPr>
             <w:r>
@@ -5416,7 +6443,7 @@
           </w:tcPr>
           <w:p>
             <w:pPr>
-              <w:pStyle w:val="a"/>
+              <w:pStyle w:val="ad"/>
               <w:jc w:val="center"/>
             </w:pPr>
             <w:r>
@@ -5436,7 +6463,7 @@
           </w:tcPr>
           <w:p>
             <w:pPr>
-              <w:pStyle w:val="a"/>
+              <w:pStyle w:val="ad"/>
               <w:jc w:val="center"/>
             </w:pPr>
             <w:proofErr w:type="gramStart"/>
@@ -5456,7 +6483,7 @@
           </w:tcPr>
           <w:p>
             <w:pPr>
-              <w:pStyle w:val="a"/>
+              <w:pStyle w:val="ad"/>
               <w:jc w:val="center"/>
             </w:pPr>
             <w:r>
@@ -5479,7 +6506,7 @@
           </w:tcPr>
           <w:p>
             <w:pPr>
-              <w:pStyle w:val="a"/>
+              <w:pStyle w:val="ad"/>
               <w:jc w:val="center"/>
             </w:pPr>
             <w:r>
@@ -5497,7 +6524,7 @@
           </w:tcPr>
           <w:p>
             <w:pPr>
-              <w:pStyle w:val="a"/>
+              <w:pStyle w:val="ad"/>
               <w:jc w:val="center"/>
             </w:pPr>
             <w:r>
@@ -5520,7 +6547,7 @@
           </w:tcPr>
           <w:p>
             <w:pPr>
-              <w:pStyle w:val="a"/>
+              <w:pStyle w:val="ad"/>
               <w:jc w:val="center"/>
             </w:pPr>
             <w:r>
@@ -5538,7 +6565,7 @@
           </w:tcPr>
           <w:p>
             <w:pPr>
-              <w:pStyle w:val="a"/>
+              <w:pStyle w:val="ad"/>
               <w:jc w:val="center"/>
             </w:pPr>
             <w:r>
@@ -5590,7 +6617,13 @@
         <w:rPr>
           <w:rFonts w:hint="eastAsia"/>
         </w:rPr>
-        <w:t>，環境提供的樣本品質不夠好，使得神經網路無法好好的被「雕琢」，若是有一個師傅能夠提供高品質的樣本，去「雕琢」這塊璞玉，便能得到內部的瑰麗，便能得到</w:t>
+        <w:t>。因為</w:t>
+      </w:r>
+      <w:r>
+        <w:rPr>
+          <w:rFonts w:hint="eastAsia"/>
+        </w:rPr>
+        <w:t>環境提供的樣本品質不夠好，使得神經網路無法好好的被「雕琢」，若是有一個師傅能夠提供高品質的樣本，去「雕琢」這塊璞玉，便能得到內部的瑰麗，便能得到</w:t>
       </w:r>
       <w:r>
         <w:rPr>
@@ -5673,7 +6706,7 @@
                         <w:txbxContent>
                           <w:p>
                             <w:pPr>
-                              <w:pStyle w:val="Caption"/>
+                              <w:pStyle w:val="af"/>
                               <w:jc w:val="center"/>
                               <w:rPr>
                                 <w:noProof/>
@@ -5726,7 +6759,7 @@
                               <w:rPr>
                                 <w:noProof/>
                               </w:rPr>
-                              <w:t>6</w:t>
+                              <w:t>7</w:t>
                             </w:r>
                             <w:r>
                               <w:fldChar w:fldCharType="end"/>
@@ -5820,12 +6853,12 @@
           </mc:Choice>
           <mc:Fallback>
             <w:pict>
-              <v:shape w14:anchorId="63119CC0" id="Text Box 18" o:spid="_x0000_s1031" type="#_x0000_t202" style="position:absolute;left:0;text-align:left;margin-left:-27.1pt;margin-top:231.9pt;width:465pt;height:.05pt;z-index:251679744;visibility:visible;mso-wrap-style:square;mso-wrap-distance-left:9pt;mso-wrap-distance-top:0;mso-wrap-distance-right:9pt;mso-wrap-distance-bottom:0;mso-position-horizontal:absolute;mso-position-horizontal-relative:text;mso-position-vertical:absolute;mso-position-vertical-relative:text;v-text-anchor:top" o:gfxdata="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" stroked="f">
+              <v:shape w14:anchorId="63119CC0" id="Text Box 18" o:spid="_x0000_s1032" type="#_x0000_t202" style="position:absolute;left:0;text-align:left;margin-left:-27.1pt;margin-top:231.9pt;width:465pt;height:.05pt;z-index:251679744;visibility:visible;mso-wrap-style:square;mso-wrap-distance-left:9pt;mso-wrap-distance-top:0;mso-wrap-distance-right:9pt;mso-wrap-distance-bottom:0;mso-position-horizontal:absolute;mso-position-horizontal-relative:text;mso-position-vertical:absolute;mso-position-vertical-relative:text;v-text-anchor:top" o:gfxdata="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" stroked="f">
                 <v:textbox style="mso-fit-shape-to-text:t" inset="0,0,0,0">
                   <w:txbxContent>
                     <w:p>
                       <w:pPr>
-                        <w:pStyle w:val="Caption"/>
+                        <w:pStyle w:val="af"/>
                         <w:jc w:val="center"/>
                         <w:rPr>
                           <w:noProof/>
@@ -5878,7 +6911,7 @@
                         <w:rPr>
                           <w:noProof/>
                         </w:rPr>
-                        <w:t>6</w:t>
+                        <w:t>7</w:t>
                       </w:r>
                       <w:r>
                         <w:fldChar w:fldCharType="end"/>
@@ -5992,7 +7025,7 @@
                     <pic:cNvPicPr/>
                   </pic:nvPicPr>
                   <pic:blipFill rotWithShape="1">
-                    <a:blip r:embed="rId22" cstate="print">
+                    <a:blip r:embed="rId24" cstate="print">
                       <a:extLst>
                         <a:ext uri="{28A0092B-C50C-407E-A947-70E740481C1C}">
                           <a14:useLocalDpi xmlns:a14="http://schemas.microsoft.com/office/drawing/2010/main" val="0"/>
@@ -6104,7 +7137,7 @@
     </w:p>
     <w:tbl>
       <w:tblPr>
-        <w:tblStyle w:val="TableGrid"/>
+        <w:tblStyle w:val="a8"/>
         <w:tblW w:w="0" w:type="auto"/>
         <w:tblLook w:val="04A0" w:firstRow="1" w:lastRow="0" w:firstColumn="1" w:lastColumn="0" w:noHBand="0" w:noVBand="1"/>
       </w:tblPr>
@@ -6121,7 +7154,7 @@
           </w:tcPr>
           <w:p>
             <w:pPr>
-              <w:pStyle w:val="a"/>
+              <w:pStyle w:val="ad"/>
               <w:jc w:val="center"/>
             </w:pPr>
             <w:r>
@@ -6137,7 +7170,7 @@
           </w:tcPr>
           <w:p>
             <w:pPr>
-              <w:pStyle w:val="a"/>
+              <w:pStyle w:val="ad"/>
               <w:jc w:val="center"/>
             </w:pPr>
             <w:r>
@@ -6157,7 +7190,7 @@
           </w:tcPr>
           <w:p>
             <w:pPr>
-              <w:pStyle w:val="a"/>
+              <w:pStyle w:val="ad"/>
               <w:jc w:val="center"/>
             </w:pPr>
             <w:proofErr w:type="gramStart"/>
@@ -6177,7 +7210,7 @@
           </w:tcPr>
           <w:p>
             <w:pPr>
-              <w:pStyle w:val="a"/>
+              <w:pStyle w:val="ad"/>
               <w:jc w:val="center"/>
             </w:pPr>
             <w:r>
@@ -6209,7 +7242,7 @@
           </w:tcPr>
           <w:p>
             <w:pPr>
-              <w:pStyle w:val="a"/>
+              <w:pStyle w:val="ad"/>
               <w:jc w:val="center"/>
             </w:pPr>
             <w:r>
@@ -6227,7 +7260,7 @@
           </w:tcPr>
           <w:p>
             <w:pPr>
-              <w:pStyle w:val="a"/>
+              <w:pStyle w:val="ad"/>
               <w:jc w:val="center"/>
             </w:pPr>
             <w:r>
@@ -6250,7 +7283,7 @@
           </w:tcPr>
           <w:p>
             <w:pPr>
-              <w:pStyle w:val="a"/>
+              <w:pStyle w:val="ad"/>
               <w:jc w:val="center"/>
             </w:pPr>
             <w:r>
@@ -6268,7 +7301,7 @@
           </w:tcPr>
           <w:p>
             <w:pPr>
-              <w:pStyle w:val="a"/>
+              <w:pStyle w:val="ad"/>
               <w:jc w:val="center"/>
             </w:pPr>
             <w:r>
@@ -6309,7 +7342,7 @@
     </w:p>
     <w:p>
       <w:pPr>
-        <w:pStyle w:val="Heading1"/>
+        <w:pStyle w:val="1"/>
       </w:pPr>
       <w:r>
         <w:rPr>
@@ -6393,7 +7426,7 @@
                         <w:txbxContent>
                           <w:p>
                             <w:pPr>
-                              <w:pStyle w:val="Caption"/>
+                              <w:pStyle w:val="af"/>
                               <w:jc w:val="center"/>
                               <w:rPr>
                                 <w:noProof/>
@@ -6446,7 +7479,7 @@
                               <w:rPr>
                                 <w:noProof/>
                               </w:rPr>
-                              <w:t>7</w:t>
+                              <w:t>8</w:t>
                             </w:r>
                             <w:r>
                               <w:fldChar w:fldCharType="end"/>
@@ -6540,12 +7573,12 @@
           </mc:Choice>
           <mc:Fallback>
             <w:pict>
-              <v:shape w14:anchorId="695D20BA" id="Text Box 19" o:spid="_x0000_s1032" type="#_x0000_t202" style="position:absolute;margin-left:-30.1pt;margin-top:246.4pt;width:471pt;height:.05pt;z-index:251681792;visibility:visible;mso-wrap-style:square;mso-wrap-distance-left:9pt;mso-wrap-distance-top:0;mso-wrap-distance-right:9pt;mso-wrap-distance-bottom:0;mso-position-horizontal:absolute;mso-position-horizontal-relative:text;mso-position-vertical:absolute;mso-position-vertical-relative:text;v-text-anchor:top" o:gfxdata="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" stroked="f">
+              <v:shape w14:anchorId="695D20BA" id="Text Box 19" o:spid="_x0000_s1033" type="#_x0000_t202" style="position:absolute;margin-left:-30.1pt;margin-top:246.4pt;width:471pt;height:.05pt;z-index:251681792;visibility:visible;mso-wrap-style:square;mso-wrap-distance-left:9pt;mso-wrap-distance-top:0;mso-wrap-distance-right:9pt;mso-wrap-distance-bottom:0;mso-position-horizontal:absolute;mso-position-horizontal-relative:text;mso-position-vertical:absolute;mso-position-vertical-relative:text;v-text-anchor:top" o:gfxdata="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" stroked="f">
                 <v:textbox style="mso-fit-shape-to-text:t" inset="0,0,0,0">
                   <w:txbxContent>
                     <w:p>
                       <w:pPr>
-                        <w:pStyle w:val="Caption"/>
+                        <w:pStyle w:val="af"/>
                         <w:jc w:val="center"/>
                         <w:rPr>
                           <w:noProof/>
@@ -6598,7 +7631,7 @@
                         <w:rPr>
                           <w:noProof/>
                         </w:rPr>
-                        <w:t>7</w:t>
+                        <w:t>8</w:t>
                       </w:r>
                       <w:r>
                         <w:fldChar w:fldCharType="end"/>
@@ -6712,7 +7745,7 @@
                     <pic:cNvPicPr/>
                   </pic:nvPicPr>
                   <pic:blipFill rotWithShape="1">
-                    <a:blip r:embed="rId23" cstate="print">
+                    <a:blip r:embed="rId25" cstate="print">
                       <a:extLst>
                         <a:ext uri="{28A0092B-C50C-407E-A947-70E740481C1C}">
                           <a14:useLocalDpi xmlns:a14="http://schemas.microsoft.com/office/drawing/2010/main" val="0"/>
@@ -6921,6 +7954,107 @@
         <w:t>。</w:t>
       </w:r>
     </w:p>
+    <w:tbl>
+      <w:tblPr>
+        <w:tblStyle w:val="a8"/>
+        <w:tblW w:w="0" w:type="auto"/>
+        <w:tblLook w:val="04A0" w:firstRow="1" w:lastRow="0" w:firstColumn="1" w:lastColumn="0" w:noHBand="0" w:noVBand="1"/>
+      </w:tblPr>
+      <w:tblGrid>
+        <w:gridCol w:w="4148"/>
+        <w:gridCol w:w="4148"/>
+      </w:tblGrid>
+      <w:tr>
+        <w:tc>
+          <w:tcPr>
+            <w:tcW w:w="4148" w:type="dxa"/>
+            <w:shd w:val="clear" w:color="auto" w:fill="D9D9D9" w:themeFill="background1" w:themeFillShade="D9"/>
+            <w:vAlign w:val="center"/>
+          </w:tcPr>
+          <w:p>
+            <w:pPr>
+              <w:pStyle w:val="ad"/>
+              <w:jc w:val="center"/>
+              <w:rPr>
+                <w:rFonts w:hint="eastAsia"/>
+              </w:rPr>
+            </w:pPr>
+            <w:r>
+              <w:rPr>
+                <w:rFonts w:hint="eastAsia"/>
+              </w:rPr>
+              <w:t>Gene algorithm</w:t>
+            </w:r>
+            <w:r>
+              <w:rPr>
+                <w:rFonts w:hint="eastAsia"/>
+              </w:rPr>
+              <w:t>勝率最高點</w:t>
+            </w:r>
+          </w:p>
+        </w:tc>
+        <w:tc>
+          <w:tcPr>
+            <w:tcW w:w="4148" w:type="dxa"/>
+            <w:shd w:val="clear" w:color="auto" w:fill="D9D9D9" w:themeFill="background1" w:themeFillShade="D9"/>
+            <w:vAlign w:val="center"/>
+          </w:tcPr>
+          <w:p>
+            <w:pPr>
+              <w:pStyle w:val="ad"/>
+              <w:jc w:val="center"/>
+              <w:rPr>
+                <w:rFonts w:hint="eastAsia"/>
+              </w:rPr>
+            </w:pPr>
+            <w:r>
+              <w:rPr>
+                <w:rFonts w:hint="eastAsia"/>
+              </w:rPr>
+              <w:t>Gene algorithm</w:t>
+            </w:r>
+            <w:r>
+              <w:rPr>
+                <w:rFonts w:hint="eastAsia"/>
+              </w:rPr>
+              <w:t>勝率最低點</w:t>
+            </w:r>
+          </w:p>
+        </w:tc>
+      </w:tr>
+      <w:tr>
+        <w:tc>
+          <w:tcPr>
+            <w:tcW w:w="4148" w:type="dxa"/>
+            <w:vAlign w:val="center"/>
+          </w:tcPr>
+          <w:p>
+            <w:pPr>
+              <w:pStyle w:val="ad"/>
+              <w:jc w:val="center"/>
+              <w:rPr>
+                <w:rFonts w:hint="eastAsia"/>
+              </w:rPr>
+            </w:pPr>
+          </w:p>
+        </w:tc>
+        <w:tc>
+          <w:tcPr>
+            <w:tcW w:w="4148" w:type="dxa"/>
+            <w:vAlign w:val="center"/>
+          </w:tcPr>
+          <w:p>
+            <w:pPr>
+              <w:pStyle w:val="ad"/>
+              <w:jc w:val="center"/>
+              <w:rPr>
+                <w:rFonts w:hint="eastAsia"/>
+              </w:rPr>
+            </w:pPr>
+          </w:p>
+        </w:tc>
+      </w:tr>
+    </w:tbl>
     <w:p>
       <w:pPr>
         <w:ind w:firstLine="480"/>
@@ -7015,7 +8149,7 @@
     </w:p>
     <w:p>
       <w:pPr>
-        <w:pStyle w:val="Heading1"/>
+        <w:pStyle w:val="1"/>
       </w:pPr>
       <w:r>
         <w:br w:type="page"/>
@@ -7192,7 +8326,7 @@
     </w:p>
     <w:tbl>
       <w:tblPr>
-        <w:tblStyle w:val="TableGrid"/>
+        <w:tblStyle w:val="a8"/>
         <w:tblW w:w="8264" w:type="dxa"/>
         <w:tblLook w:val="04A0" w:firstRow="1" w:lastRow="0" w:firstColumn="1" w:lastColumn="0" w:noHBand="0" w:noVBand="1"/>
       </w:tblPr>
@@ -7225,6 +8359,12 @@
             </w:r>
             <w:r>
               <w:t xml:space="preserve">  </w:t>
+            </w:r>
+            <w:r>
+              <w:rPr>
+                <w:rFonts w:hint="eastAsia"/>
+              </w:rPr>
+              <w:t xml:space="preserve"> </w:t>
             </w:r>
             <w:r>
               <w:rPr>
@@ -7386,7 +8526,7 @@
           </w:tcPr>
           <w:p>
             <w:pPr>
-              <w:pStyle w:val="a"/>
+              <w:pStyle w:val="ad"/>
               <w:jc w:val="center"/>
             </w:pPr>
             <w:r>
@@ -8160,8 +9300,13 @@
         <w:rPr>
           <w:rFonts w:hint="eastAsia"/>
         </w:rPr>
-        <w:t>起伏相當大</w:t>
-      </w:r>
+        <w:t>都只是略微勝出</w:t>
+      </w:r>
+    </w:p>
+    <w:p>
+      <w:pPr>
+        <w:ind w:firstLine="480"/>
+      </w:pPr>
       <w:r>
         <w:br w:type="page"/>
       </w:r>
@@ -8173,7 +9318,7 @@
     </w:p>
     <w:p>
       <w:pPr>
-        <w:pStyle w:val="Title"/>
+        <w:pStyle w:val="a3"/>
       </w:pPr>
       <w:proofErr w:type="gramStart"/>
       <w:r>
@@ -8192,7 +9337,7 @@
     </w:p>
     <w:p>
       <w:pPr>
-        <w:pStyle w:val="Heading1"/>
+        <w:pStyle w:val="1"/>
       </w:pPr>
       <w:r>
         <w:rPr>
@@ -8264,6 +9409,299 @@
           <w:rFonts w:hint="eastAsia"/>
         </w:rPr>
         <w:t>」，先手就贏了，若存在先手必勝策略，後手將無機會逆轉，造成先手勝率較高。</w:t>
+      </w:r>
+    </w:p>
+    <w:p>
+      <w:pPr>
+        <w:pStyle w:val="1"/>
+      </w:pPr>
+      <w:r>
+        <w:rPr>
+          <w:rFonts w:hint="eastAsia"/>
+        </w:rPr>
+        <w:t>二、</w:t>
+      </w:r>
+      <w:r>
+        <w:rPr>
+          <w:rFonts w:hint="eastAsia"/>
+        </w:rPr>
+        <w:t>探討</w:t>
+      </w:r>
+      <w:r>
+        <w:rPr>
+          <w:rFonts w:hint="eastAsia"/>
+        </w:rPr>
+        <w:t>各演算法之間的勝率</w:t>
+      </w:r>
+    </w:p>
+    <w:p>
+      <w:r>
+        <w:tab/>
+        <w:t>Naïve offensive algorithm</w:t>
+      </w:r>
+      <w:r>
+        <w:rPr>
+          <w:rFonts w:hint="eastAsia"/>
+        </w:rPr>
+        <w:t>對上</w:t>
+      </w:r>
+      <w:r>
+        <w:t>Naïve defensive algorithm</w:t>
+      </w:r>
+      <w:r>
+        <w:rPr>
+          <w:rFonts w:hint="eastAsia"/>
+        </w:rPr>
+        <w:t>時，</w:t>
+      </w:r>
+      <w:r>
+        <w:rPr>
+          <w:rFonts w:hint="eastAsia"/>
+        </w:rPr>
+        <w:t>d</w:t>
+      </w:r>
+      <w:r>
+        <w:t>efensive</w:t>
+      </w:r>
+      <w:r>
+        <w:rPr>
+          <w:rFonts w:hint="eastAsia"/>
+        </w:rPr>
+        <w:t>有較高的機率勝出，這是因為</w:t>
+      </w:r>
+      <w:r>
+        <w:t>offensive</w:t>
+      </w:r>
+      <w:r>
+        <w:t xml:space="preserve"> algorithm</w:t>
+      </w:r>
+      <w:r>
+        <w:rPr>
+          <w:rFonts w:hint="eastAsia"/>
+        </w:rPr>
+        <w:t>常常把功能牌先丟完了，</w:t>
+      </w:r>
+      <w:r>
+        <w:rPr>
+          <w:rFonts w:hint="eastAsia"/>
+        </w:rPr>
+        <w:t>使得</w:t>
+      </w:r>
+      <w:r>
+        <w:rPr>
+          <w:rFonts w:hint="eastAsia"/>
+        </w:rPr>
+        <w:t>最後沒有功能牌可以丟。</w:t>
+      </w:r>
+      <w:r>
+        <w:rPr>
+          <w:rFonts w:hint="eastAsia"/>
+        </w:rPr>
+        <w:t>根據</w:t>
+      </w:r>
+      <w:r>
+        <w:rPr>
+          <w:rFonts w:hint="eastAsia"/>
+        </w:rPr>
+        <w:t>筆者的自身經歷，多數人喜歡把功能牌留到最後一刻再丟，</w:t>
+      </w:r>
+      <w:r>
+        <w:rPr>
+          <w:rFonts w:hint="eastAsia"/>
+        </w:rPr>
+        <w:t>通常大家會傾向於「存功能牌」，並在遊戲結束前盡速丟出，就像</w:t>
+      </w:r>
+      <w:r>
+        <w:t>Naïve</w:t>
+      </w:r>
+      <w:r>
+        <w:rPr>
+          <w:rFonts w:hint="eastAsia"/>
+        </w:rPr>
+        <w:t xml:space="preserve"> </w:t>
+      </w:r>
+      <w:r>
+        <w:t xml:space="preserve">defensive </w:t>
+      </w:r>
+      <w:r>
+        <w:t>algorithm</w:t>
+      </w:r>
+      <w:r>
+        <w:rPr>
+          <w:rFonts w:hint="eastAsia"/>
+        </w:rPr>
+        <w:t>一樣。</w:t>
+      </w:r>
+    </w:p>
+    <w:p>
+      <w:r>
+        <w:tab/>
+      </w:r>
+      <w:r>
+        <w:rPr>
+          <w:rFonts w:hint="eastAsia"/>
+        </w:rPr>
+        <w:t>因為</w:t>
+      </w:r>
+      <w:r>
+        <w:t>Naïve algorithm</w:t>
+      </w:r>
+      <w:r>
+        <w:rPr>
+          <w:rFonts w:hint="eastAsia"/>
+        </w:rPr>
+        <w:t>是「死」的，而</w:t>
+      </w:r>
+      <w:r>
+        <w:t>Deep-Q-Learning</w:t>
+      </w:r>
+      <w:r>
+        <w:rPr>
+          <w:rFonts w:hint="eastAsia"/>
+        </w:rPr>
+        <w:t>與</w:t>
+      </w:r>
+      <w:r>
+        <w:rPr>
+          <w:rFonts w:hint="eastAsia"/>
+        </w:rPr>
+        <w:t>G</w:t>
+      </w:r>
+      <w:r>
+        <w:t>enetic-Network</w:t>
+      </w:r>
+      <w:r>
+        <w:rPr>
+          <w:rFonts w:hint="eastAsia"/>
+        </w:rPr>
+        <w:t>是「活」的，</w:t>
+      </w:r>
+      <w:r>
+        <w:rPr>
+          <w:rFonts w:hint="eastAsia"/>
+        </w:rPr>
+        <w:t>經過訓練後，</w:t>
+      </w:r>
+      <w:r>
+        <w:rPr>
+          <w:rFonts w:hint="eastAsia"/>
+        </w:rPr>
+        <w:t>神經網路</w:t>
+      </w:r>
+      <w:r>
+        <w:rPr>
+          <w:rFonts w:hint="eastAsia"/>
+        </w:rPr>
+        <w:t>能夠</w:t>
+      </w:r>
+      <w:proofErr w:type="gramStart"/>
+      <w:r>
+        <w:rPr>
+          <w:rFonts w:hint="eastAsia"/>
+        </w:rPr>
+        <w:t>佔</w:t>
+      </w:r>
+      <w:proofErr w:type="gramEnd"/>
+      <w:r>
+        <w:t>Naïve algorithm</w:t>
+      </w:r>
+      <w:r>
+        <w:rPr>
+          <w:rFonts w:hint="eastAsia"/>
+        </w:rPr>
+        <w:t>的小便宜</w:t>
+      </w:r>
+      <w:r>
+        <w:rPr>
+          <w:rFonts w:hint="eastAsia"/>
+        </w:rPr>
+        <w:t>。</w:t>
+      </w:r>
+      <w:r>
+        <w:rPr>
+          <w:rFonts w:hint="eastAsia"/>
+        </w:rPr>
+        <w:t>美中不足的是</w:t>
+      </w:r>
+      <w:r>
+        <w:rPr>
+          <w:rFonts w:hint="eastAsia"/>
+        </w:rPr>
+        <w:t>，</w:t>
+      </w:r>
+      <w:r>
+        <w:rPr>
+          <w:rFonts w:hint="eastAsia"/>
+        </w:rPr>
+        <w:t>UNO</w:t>
+      </w:r>
+      <w:r>
+        <w:rPr>
+          <w:rFonts w:hint="eastAsia"/>
+        </w:rPr>
+        <w:t>是個「資訊不對稱」的賽局，就算能夠掌握對手的行為模式，也沒辦法掌握對手的下一步棋，因為神經網路沒辦法看穿對手的牌，沒辦法像</w:t>
+      </w:r>
+      <w:r>
+        <w:rPr>
+          <w:rFonts w:hint="eastAsia"/>
+        </w:rPr>
+        <w:t>A</w:t>
+      </w:r>
+      <w:r>
+        <w:t>lphaGo</w:t>
+      </w:r>
+      <w:r>
+        <w:rPr>
+          <w:rFonts w:hint="eastAsia"/>
+        </w:rPr>
+        <w:t>或是</w:t>
+      </w:r>
+      <w:r>
+        <w:rPr>
+          <w:rFonts w:hint="eastAsia"/>
+        </w:rPr>
+        <w:t>D</w:t>
+      </w:r>
+      <w:r>
+        <w:t>eep Blue</w:t>
+      </w:r>
+      <w:r>
+        <w:rPr>
+          <w:rFonts w:hint="eastAsia"/>
+        </w:rPr>
+        <w:t>那樣「輾壓」對手。</w:t>
+      </w:r>
+    </w:p>
+    <w:p>
+      <w:r>
+        <w:tab/>
+      </w:r>
+      <w:r>
+        <w:rPr>
+          <w:rFonts w:hint="eastAsia"/>
+        </w:rPr>
+        <w:t>D</w:t>
+      </w:r>
+      <w:r>
+        <w:t>ummy algorithm</w:t>
+      </w:r>
+      <w:r>
+        <w:rPr>
+          <w:rFonts w:hint="eastAsia"/>
+        </w:rPr>
+        <w:t>遇到所有演算法幾乎都被「輾壓」</w:t>
+      </w:r>
+      <w:r>
+        <w:rPr>
+          <w:rFonts w:hint="eastAsia"/>
+        </w:rPr>
+        <w:t>，正如其名，</w:t>
+      </w:r>
+      <w:r>
+        <w:rPr>
+          <w:rFonts w:hint="eastAsia"/>
+        </w:rPr>
+        <w:t>他是設計來「被輾壓」的演算法，不論遇到誰都輸，名副其實的「對戰假人」。</w:t>
       </w:r>
     </w:p>
     <w:p>
@@ -8282,14 +9720,14 @@
     </w:p>
     <w:p>
       <w:pPr>
-        <w:pStyle w:val="Heading1"/>
+        <w:pStyle w:val="1"/>
       </w:pPr>
       <w:r>
         <w:rPr>
           <w:rFonts w:hint="eastAsia"/>
         </w:rPr>
         <w:lastRenderedPageBreak/>
-        <w:t>二、</w:t>
+        <w:t>三、</w:t>
       </w:r>
       <w:r>
         <w:rPr>
@@ -8301,109 +9739,87 @@
         <w:rPr>
           <w:rFonts w:hint="eastAsia"/>
         </w:rPr>
-        <w:t>各演算法之間的勝率</w:t>
-      </w:r>
-    </w:p>
-    <w:p>
+        <w:t>Deep-Q-Network</w:t>
+      </w:r>
+      <w:r>
+        <w:rPr>
+          <w:rFonts w:hint="eastAsia"/>
+        </w:rPr>
+        <w:t>與</w:t>
+      </w:r>
+      <w:r>
+        <w:rPr>
+          <w:rFonts w:hint="eastAsia"/>
+        </w:rPr>
+        <w:t>Genetic-Network</w:t>
+      </w:r>
+      <w:r>
+        <w:rPr>
+          <w:rFonts w:hint="eastAsia"/>
+        </w:rPr>
+        <w:t>的利與弊</w:t>
+      </w:r>
+    </w:p>
+    <w:p>
+      <w:pPr>
+        <w:widowControl/>
+      </w:pPr>
       <w:r>
         <w:tab/>
-        <w:t>Naïve offensive algorithm</w:t>
-      </w:r>
-      <w:r>
-        <w:rPr>
-          <w:rFonts w:hint="eastAsia"/>
-        </w:rPr>
-        <w:t>對上</w:t>
-      </w:r>
-      <w:r>
-        <w:t>Naïve defensive algorithm</w:t>
-      </w:r>
-      <w:r>
-        <w:rPr>
-          <w:rFonts w:hint="eastAsia"/>
-        </w:rPr>
-        <w:t>時，</w:t>
-      </w:r>
-      <w:r>
-        <w:rPr>
-          <w:rFonts w:hint="eastAsia"/>
-        </w:rPr>
-        <w:t>d</w:t>
-      </w:r>
-      <w:r>
-        <w:t>efensive</w:t>
-      </w:r>
-      <w:r>
-        <w:rPr>
-          <w:rFonts w:hint="eastAsia"/>
-        </w:rPr>
-        <w:t>有較高的機率勝出，這是因為</w:t>
-      </w:r>
-      <w:r>
-        <w:t>offensive</w:t>
-      </w:r>
-      <w:r>
-        <w:t xml:space="preserve"> algorithm</w:t>
-      </w:r>
-      <w:r>
-        <w:rPr>
-          <w:rFonts w:hint="eastAsia"/>
-        </w:rPr>
-        <w:t>常常把功能牌先丟完了，</w:t>
-      </w:r>
-      <w:r>
-        <w:rPr>
-          <w:rFonts w:hint="eastAsia"/>
-        </w:rPr>
-        <w:t>使得</w:t>
-      </w:r>
-      <w:r>
-        <w:rPr>
-          <w:rFonts w:hint="eastAsia"/>
-        </w:rPr>
-        <w:t>最後沒有功能牌可以丟。</w:t>
-      </w:r>
-      <w:r>
-        <w:rPr>
-          <w:rFonts w:hint="eastAsia"/>
-        </w:rPr>
-        <w:t>根據</w:t>
-      </w:r>
-      <w:r>
-        <w:rPr>
-          <w:rFonts w:hint="eastAsia"/>
-        </w:rPr>
-        <w:t>筆者的自身經歷，多數人喜歡把功能牌留到最後一刻再丟，</w:t>
-      </w:r>
-      <w:r>
-        <w:rPr>
-          <w:rFonts w:hint="eastAsia"/>
-        </w:rPr>
-        <w:t>通常大家會傾向於「存功能牌」，並在遊戲結束前盡速丟出，就像</w:t>
-      </w:r>
-      <w:r>
-        <w:t>Naïve</w:t>
-      </w:r>
-      <w:r>
-        <w:rPr>
-          <w:rFonts w:hint="eastAsia"/>
-        </w:rPr>
-        <w:t xml:space="preserve"> </w:t>
-      </w:r>
-      <w:r>
-        <w:t xml:space="preserve">defensive </w:t>
-      </w:r>
-      <w:r>
-        <w:t>algorithm</w:t>
-      </w:r>
-      <w:r>
-        <w:rPr>
-          <w:rFonts w:hint="eastAsia"/>
-        </w:rPr>
-        <w:t>一樣。</w:t>
-      </w:r>
-    </w:p>
-    <w:p>
+      </w:r>
+      <w:r>
+        <w:rPr>
+          <w:rFonts w:hint="eastAsia"/>
+        </w:rPr>
+        <w:t>如果把</w:t>
+      </w:r>
+      <w:r>
+        <w:rPr>
+          <w:rFonts w:hint="eastAsia"/>
+        </w:rPr>
+        <w:t>D</w:t>
+      </w:r>
+      <w:r>
+        <w:t>eep-Q-Network</w:t>
+      </w:r>
+      <w:r>
+        <w:rPr>
+          <w:rFonts w:hint="eastAsia"/>
+        </w:rPr>
+        <w:t>譬喻成人類，而</w:t>
+      </w:r>
+      <w:r>
+        <w:rPr>
+          <w:rFonts w:hint="eastAsia"/>
+        </w:rPr>
+        <w:t>G</w:t>
+      </w:r>
+      <w:r>
+        <w:t>enetic-Network</w:t>
+      </w:r>
+      <w:r>
+        <w:rPr>
+          <w:rFonts w:hint="eastAsia"/>
+        </w:rPr>
+        <w:t>譬喻成細菌的話，</w:t>
+      </w:r>
+      <w:r>
+        <w:rPr>
+          <w:rFonts w:hint="eastAsia"/>
+        </w:rPr>
+        <w:t>UNO</w:t>
+      </w:r>
+      <w:r>
+        <w:rPr>
+          <w:rFonts w:hint="eastAsia"/>
+        </w:rPr>
+        <w:t>譬喻成大自然的話，我們可以用相當有趣的角度來看待這場遊戲。</w:t>
+      </w:r>
+    </w:p>
+    <w:p>
+      <w:pPr>
+        <w:widowControl/>
+      </w:pPr>
       <w:r>
         <w:tab/>
       </w:r>
@@ -8411,94 +9827,722 @@
         <w:rPr>
           <w:rFonts w:hint="eastAsia"/>
         </w:rPr>
-        <w:t>因為</w:t>
-      </w:r>
-      <w:r>
-        <w:t>Naïve algorithm</w:t>
-      </w:r>
-      <w:r>
-        <w:rPr>
-          <w:rFonts w:hint="eastAsia"/>
-        </w:rPr>
-        <w:t>是「死」的，而</w:t>
-      </w:r>
-      <w:r>
+        <w:t>細菌使用</w:t>
+      </w:r>
+      <w:r>
+        <w:rPr>
+          <w:rFonts w:hint="eastAsia"/>
+        </w:rPr>
+        <w:t>基因作為記憶，酵素作為武器，向人類宣戰；原始的人類也使用基因作為記憶，免疫系統作為武器，向細菌宣戰；神農氏跨出了偉大的一步，使用大腦作為記憶，草藥作為武器，向細菌宣戰；微生物學家使用</w:t>
+      </w:r>
+      <w:r>
+        <w:rPr>
+          <w:rFonts w:hint="eastAsia"/>
+        </w:rPr>
+        <w:t>文字</w:t>
+      </w:r>
+      <w:r>
+        <w:rPr>
+          <w:rFonts w:hint="eastAsia"/>
+        </w:rPr>
+        <w:t>作為記憶，抗體、抗生素以及噬菌體作為武器，向細菌宣戰。</w:t>
+      </w:r>
+    </w:p>
+    <w:p>
+      <w:pPr>
+        <w:widowControl/>
+        <w:ind w:firstLine="480"/>
+      </w:pPr>
+      <w:r>
+        <w:rPr>
+          <w:rFonts w:hint="eastAsia"/>
+        </w:rPr>
+        <w:t>在這數千年的歷史中，人類不斷進步，發明新的武器與細菌對戰；在這數千年的歷史中，細菌也不斷進步，演化出新的基因與人類對戰</w:t>
+      </w:r>
+      <w:r>
+        <w:rPr>
+          <w:rFonts w:hint="eastAsia"/>
+        </w:rPr>
+        <w:t>，這不就跟電腦裡發生的事情一模一樣嗎？</w:t>
+      </w:r>
+      <w:r>
+        <w:rPr>
+          <w:rFonts w:hint="eastAsia"/>
+        </w:rPr>
+        <w:t>D</w:t>
+      </w:r>
+      <w:r>
+        <w:t>eep-Q-Learning</w:t>
+      </w:r>
+      <w:r>
+        <w:rPr>
+          <w:rFonts w:hint="eastAsia"/>
+        </w:rPr>
+        <w:t>不斷想出新主意去對付</w:t>
+      </w:r>
+      <w:r>
+        <w:rPr>
+          <w:rFonts w:hint="eastAsia"/>
+        </w:rPr>
+        <w:t>G</w:t>
+      </w:r>
+      <w:r>
+        <w:t>enetic algorithm</w:t>
+      </w:r>
+      <w:r>
+        <w:rPr>
+          <w:rFonts w:hint="eastAsia"/>
+        </w:rPr>
+        <w:t>，</w:t>
+      </w:r>
+      <w:r>
+        <w:rPr>
+          <w:rFonts w:hint="eastAsia"/>
+        </w:rPr>
+        <w:t>G</w:t>
+      </w:r>
+      <w:r>
+        <w:t>enetic algorithm</w:t>
+      </w:r>
+      <w:r>
+        <w:rPr>
+          <w:rFonts w:hint="eastAsia"/>
+        </w:rPr>
+        <w:t>不斷演化出新策略去對付</w:t>
+      </w:r>
+      <w:r>
+        <w:rPr>
+          <w:rFonts w:hint="eastAsia"/>
+        </w:rPr>
+        <w:t>D</w:t>
+      </w:r>
+      <w:r>
+        <w:t>eep-Q-Learning</w:t>
+      </w:r>
+      <w:r>
+        <w:rPr>
+          <w:rFonts w:hint="eastAsia"/>
+        </w:rPr>
+        <w:t>，</w:t>
+      </w:r>
+      <w:r>
+        <w:rPr>
+          <w:rFonts w:hint="eastAsia"/>
+        </w:rPr>
+        <w:t>好比人類研發出新疫苗對抗細菌，細菌演化出新偽裝去對抗人類</w:t>
+      </w:r>
+      <w:r>
+        <w:rPr>
+          <w:rFonts w:hint="eastAsia"/>
+        </w:rPr>
+        <w:t>！</w:t>
+      </w:r>
+    </w:p>
+    <w:p>
+      <w:pPr>
+        <w:widowControl/>
+      </w:pPr>
+      <w:r>
+        <w:tab/>
+        <w:t>Genetic algorithm</w:t>
+      </w:r>
+      <w:r>
+        <w:rPr>
+          <w:rFonts w:hint="eastAsia"/>
+        </w:rPr>
+        <w:t>時常劇烈起伏，好比細菌的攻擊能力時強時弱</w:t>
+      </w:r>
+      <w:r>
+        <w:rPr>
+          <w:rFonts w:hint="eastAsia"/>
+        </w:rPr>
+        <w:t>；</w:t>
+      </w:r>
+      <w:r>
+        <w:rPr>
+          <w:rFonts w:hint="eastAsia"/>
+        </w:rPr>
         <w:t>Deep-Q-Learning</w:t>
       </w:r>
       <w:r>
         <w:rPr>
           <w:rFonts w:hint="eastAsia"/>
         </w:rPr>
-        <w:t>與</w:t>
-      </w:r>
-      <w:r>
-        <w:rPr>
-          <w:rFonts w:hint="eastAsia"/>
-        </w:rPr>
-        <w:t>G</w:t>
-      </w:r>
-      <w:r>
-        <w:t>enetic-Network</w:t>
-      </w:r>
-      <w:r>
-        <w:rPr>
-          <w:rFonts w:hint="eastAsia"/>
-        </w:rPr>
-        <w:t>是「活」的，</w:t>
-      </w:r>
-      <w:r>
-        <w:rPr>
-          <w:rFonts w:hint="eastAsia"/>
-        </w:rPr>
-        <w:t>經過訓練後，</w:t>
-      </w:r>
-      <w:r>
-        <w:rPr>
-          <w:rFonts w:hint="eastAsia"/>
-        </w:rPr>
-        <w:t>神經網路</w:t>
-      </w:r>
-      <w:r>
-        <w:rPr>
-          <w:rFonts w:hint="eastAsia"/>
-        </w:rPr>
-        <w:t>能夠</w:t>
+        <w:t>比</w:t>
+      </w:r>
+      <w:r>
+        <w:rPr>
+          <w:rFonts w:hint="eastAsia"/>
+        </w:rPr>
+        <w:t>Genetic algorithm</w:t>
+      </w:r>
+      <w:r>
+        <w:rPr>
+          <w:rFonts w:hint="eastAsia"/>
+        </w:rPr>
+        <w:t>穩定許多，好比人類懂得使用語言、文字以及記憶來儲存所學所能，凡是學會的，就會永遠保存在在腦中。</w:t>
+      </w:r>
+    </w:p>
+    <w:p>
+      <w:pPr>
+        <w:widowControl/>
+      </w:pPr>
+      <w:r>
+        <w:tab/>
+      </w:r>
+      <w:r>
+        <w:rPr>
+          <w:rFonts w:hint="eastAsia"/>
+        </w:rPr>
+        <w:t>下表簡潔有力的表達了兩種演算法之間的利弊得失，以及</w:t>
+      </w:r>
+      <w:r>
+        <w:rPr>
+          <w:rFonts w:hint="eastAsia"/>
+        </w:rPr>
+        <w:t>之間的關係。</w:t>
+      </w:r>
+    </w:p>
+    <w:tbl>
+      <w:tblPr>
+        <w:tblStyle w:val="a8"/>
+        <w:tblW w:w="0" w:type="auto"/>
+        <w:tblLook w:val="04A0" w:firstRow="1" w:lastRow="0" w:firstColumn="1" w:lastColumn="0" w:noHBand="0" w:noVBand="1"/>
+      </w:tblPr>
+      <w:tblGrid>
+        <w:gridCol w:w="625"/>
+        <w:gridCol w:w="3780"/>
+        <w:gridCol w:w="3891"/>
+      </w:tblGrid>
+      <w:tr>
+        <w:tc>
+          <w:tcPr>
+            <w:tcW w:w="625" w:type="dxa"/>
+            <w:tcBorders>
+              <w:tl2br w:val="single" w:sz="4" w:space="0" w:color="auto"/>
+            </w:tcBorders>
+            <w:vAlign w:val="center"/>
+          </w:tcPr>
+          <w:p>
+            <w:pPr>
+              <w:widowControl/>
+              <w:jc w:val="center"/>
+              <w:rPr>
+                <w:rFonts w:hint="eastAsia"/>
+              </w:rPr>
+            </w:pPr>
+          </w:p>
+        </w:tc>
+        <w:tc>
+          <w:tcPr>
+            <w:tcW w:w="3780" w:type="dxa"/>
+            <w:shd w:val="clear" w:color="auto" w:fill="D9D9D9" w:themeFill="background1" w:themeFillShade="D9"/>
+            <w:vAlign w:val="center"/>
+          </w:tcPr>
+          <w:p>
+            <w:pPr>
+              <w:widowControl/>
+              <w:jc w:val="center"/>
+              <w:rPr>
+                <w:rFonts w:hint="eastAsia"/>
+              </w:rPr>
+            </w:pPr>
+            <w:r>
+              <w:t>Genetic algorithm</w:t>
+            </w:r>
+          </w:p>
+        </w:tc>
+        <w:tc>
+          <w:tcPr>
+            <w:tcW w:w="3891" w:type="dxa"/>
+            <w:shd w:val="clear" w:color="auto" w:fill="D9D9D9" w:themeFill="background1" w:themeFillShade="D9"/>
+            <w:vAlign w:val="center"/>
+          </w:tcPr>
+          <w:p>
+            <w:pPr>
+              <w:widowControl/>
+              <w:jc w:val="center"/>
+              <w:rPr>
+                <w:rFonts w:hint="eastAsia"/>
+              </w:rPr>
+            </w:pPr>
+            <w:r>
+              <w:t>Deep-Q-Learning</w:t>
+            </w:r>
+          </w:p>
+        </w:tc>
+      </w:tr>
+      <w:tr>
+        <w:tc>
+          <w:tcPr>
+            <w:tcW w:w="625" w:type="dxa"/>
+            <w:shd w:val="clear" w:color="auto" w:fill="D9D9D9" w:themeFill="background1" w:themeFillShade="D9"/>
+            <w:vAlign w:val="center"/>
+          </w:tcPr>
+          <w:p>
+            <w:pPr>
+              <w:widowControl/>
+              <w:jc w:val="center"/>
+              <w:rPr>
+                <w:rFonts w:hint="eastAsia"/>
+              </w:rPr>
+            </w:pPr>
+            <w:r>
+              <w:rPr>
+                <w:rFonts w:hint="eastAsia"/>
+              </w:rPr>
+              <w:t>優勢</w:t>
+            </w:r>
+          </w:p>
+        </w:tc>
+        <w:tc>
+          <w:tcPr>
+            <w:tcW w:w="3780" w:type="dxa"/>
+            <w:vAlign w:val="center"/>
+          </w:tcPr>
+          <w:p>
+            <w:pPr>
+              <w:widowControl/>
+              <w:jc w:val="center"/>
+              <w:rPr>
+                <w:rFonts w:hint="eastAsia"/>
+              </w:rPr>
+            </w:pPr>
+            <w:r>
+              <w:rPr>
+                <w:rFonts w:hint="eastAsia"/>
+              </w:rPr>
+              <w:t>神經網路構造簡單</w:t>
+            </w:r>
+          </w:p>
+        </w:tc>
+        <w:tc>
+          <w:tcPr>
+            <w:tcW w:w="3891" w:type="dxa"/>
+            <w:vAlign w:val="center"/>
+          </w:tcPr>
+          <w:p>
+            <w:pPr>
+              <w:widowControl/>
+              <w:jc w:val="center"/>
+            </w:pPr>
+            <w:r>
+              <w:rPr>
+                <w:rFonts w:hint="eastAsia"/>
+              </w:rPr>
+              <w:t>勝率較為穩定</w:t>
+            </w:r>
+          </w:p>
+          <w:p>
+            <w:pPr>
+              <w:widowControl/>
+              <w:jc w:val="center"/>
+              <w:rPr>
+                <w:rFonts w:hint="eastAsia"/>
+              </w:rPr>
+            </w:pPr>
+            <w:r>
+              <w:rPr>
+                <w:rFonts w:hint="eastAsia"/>
+              </w:rPr>
+              <w:t>搭配</w:t>
+            </w:r>
+            <w:r>
+              <w:rPr>
+                <w:rFonts w:hint="eastAsia"/>
+              </w:rPr>
+              <w:t>Behavior cloning</w:t>
+            </w:r>
+            <w:r>
+              <w:rPr>
+                <w:rFonts w:hint="eastAsia"/>
+              </w:rPr>
+              <w:t>效果顯著</w:t>
+            </w:r>
+          </w:p>
+        </w:tc>
+      </w:tr>
+      <w:tr>
+        <w:tc>
+          <w:tcPr>
+            <w:tcW w:w="625" w:type="dxa"/>
+            <w:shd w:val="clear" w:color="auto" w:fill="D9D9D9" w:themeFill="background1" w:themeFillShade="D9"/>
+            <w:vAlign w:val="center"/>
+          </w:tcPr>
+          <w:p>
+            <w:pPr>
+              <w:widowControl/>
+              <w:jc w:val="center"/>
+              <w:rPr>
+                <w:rFonts w:hint="eastAsia"/>
+              </w:rPr>
+            </w:pPr>
+            <w:r>
+              <w:rPr>
+                <w:rFonts w:hint="eastAsia"/>
+              </w:rPr>
+              <w:t>劣勢</w:t>
+            </w:r>
+          </w:p>
+        </w:tc>
+        <w:tc>
+          <w:tcPr>
+            <w:tcW w:w="3780" w:type="dxa"/>
+            <w:vAlign w:val="center"/>
+          </w:tcPr>
+          <w:p>
+            <w:pPr>
+              <w:widowControl/>
+              <w:jc w:val="center"/>
+            </w:pPr>
+            <w:r>
+              <w:rPr>
+                <w:rFonts w:hint="eastAsia"/>
+              </w:rPr>
+              <w:t>增加隱藏層深度成效</w:t>
+            </w:r>
+            <w:proofErr w:type="gramStart"/>
+            <w:r>
+              <w:rPr>
+                <w:rFonts w:hint="eastAsia"/>
+              </w:rPr>
+              <w:t>不</w:t>
+            </w:r>
+            <w:proofErr w:type="gramEnd"/>
+            <w:r>
+              <w:rPr>
+                <w:rFonts w:hint="eastAsia"/>
+              </w:rPr>
+              <w:t>彰</w:t>
+            </w:r>
+          </w:p>
+          <w:p>
+            <w:pPr>
+              <w:widowControl/>
+              <w:jc w:val="center"/>
+              <w:rPr>
+                <w:rFonts w:hint="eastAsia"/>
+              </w:rPr>
+            </w:pPr>
+            <w:r>
+              <w:rPr>
+                <w:rFonts w:hint="eastAsia"/>
+              </w:rPr>
+              <w:t>勝率十分不穩定</w:t>
+            </w:r>
+          </w:p>
+        </w:tc>
+        <w:tc>
+          <w:tcPr>
+            <w:tcW w:w="3891" w:type="dxa"/>
+            <w:vAlign w:val="center"/>
+          </w:tcPr>
+          <w:p>
+            <w:pPr>
+              <w:widowControl/>
+              <w:jc w:val="center"/>
+              <w:rPr>
+                <w:rFonts w:hint="eastAsia"/>
+              </w:rPr>
+            </w:pPr>
+            <w:r>
+              <w:rPr>
+                <w:rFonts w:hint="eastAsia"/>
+              </w:rPr>
+              <w:t>神經網路構造複雜</w:t>
+            </w:r>
+          </w:p>
+        </w:tc>
+      </w:tr>
+      <w:tr>
+        <w:tc>
+          <w:tcPr>
+            <w:tcW w:w="625" w:type="dxa"/>
+            <w:shd w:val="clear" w:color="auto" w:fill="D9D9D9" w:themeFill="background1" w:themeFillShade="D9"/>
+            <w:vAlign w:val="center"/>
+          </w:tcPr>
+          <w:p>
+            <w:pPr>
+              <w:widowControl/>
+              <w:jc w:val="center"/>
+            </w:pPr>
+            <w:r>
+              <w:rPr>
+                <w:rFonts w:hint="eastAsia"/>
+              </w:rPr>
+              <w:t>好比</w:t>
+            </w:r>
+          </w:p>
+        </w:tc>
+        <w:tc>
+          <w:tcPr>
+            <w:tcW w:w="3780" w:type="dxa"/>
+            <w:vAlign w:val="center"/>
+          </w:tcPr>
+          <w:p>
+            <w:pPr>
+              <w:widowControl/>
+              <w:jc w:val="center"/>
+              <w:rPr>
+                <w:rFonts w:hint="eastAsia"/>
+              </w:rPr>
+            </w:pPr>
+            <w:r>
+              <w:rPr>
+                <w:rFonts w:hint="eastAsia"/>
+              </w:rPr>
+              <w:t>細菌</w:t>
+            </w:r>
+          </w:p>
+        </w:tc>
+        <w:tc>
+          <w:tcPr>
+            <w:tcW w:w="3891" w:type="dxa"/>
+            <w:vAlign w:val="center"/>
+          </w:tcPr>
+          <w:p>
+            <w:pPr>
+              <w:widowControl/>
+              <w:jc w:val="center"/>
+              <w:rPr>
+                <w:rFonts w:hint="eastAsia"/>
+              </w:rPr>
+            </w:pPr>
+            <w:r>
+              <w:rPr>
+                <w:rFonts w:hint="eastAsia"/>
+              </w:rPr>
+              <w:t>人類</w:t>
+            </w:r>
+          </w:p>
+        </w:tc>
+      </w:tr>
+    </w:tbl>
+    <w:p>
+      <w:pPr>
+        <w:pStyle w:val="1"/>
+      </w:pPr>
+      <w:r>
+        <w:rPr>
+          <w:rFonts w:hint="eastAsia"/>
+        </w:rPr>
+        <w:lastRenderedPageBreak/>
+        <w:t>四、</w:t>
+      </w:r>
+      <w:r>
+        <w:rPr>
+          <w:rFonts w:hint="eastAsia"/>
+        </w:rPr>
+        <w:t>總結</w:t>
+      </w:r>
+    </w:p>
+    <w:p>
+      <w:r>
+        <w:tab/>
+      </w:r>
+      <w:r>
+        <w:rPr>
+          <w:rFonts w:hint="eastAsia"/>
+        </w:rPr>
+        <w:t>昔日，</w:t>
+      </w:r>
+      <w:r>
+        <w:rPr>
+          <w:rFonts w:hint="eastAsia"/>
+        </w:rPr>
+        <w:t>Deep Blue</w:t>
+      </w:r>
+      <w:r>
+        <w:rPr>
+          <w:rFonts w:hint="eastAsia"/>
+        </w:rPr>
+        <w:t>使用自己</w:t>
+      </w:r>
+      <w:r>
+        <w:rPr>
+          <w:rFonts w:hint="eastAsia"/>
+        </w:rPr>
+        <w:t>強大</w:t>
+      </w:r>
+      <w:r>
+        <w:rPr>
+          <w:rFonts w:hint="eastAsia"/>
+        </w:rPr>
+        <w:t>的運算效能，</w:t>
       </w:r>
       <w:proofErr w:type="gramStart"/>
       <w:r>
         <w:rPr>
           <w:rFonts w:hint="eastAsia"/>
         </w:rPr>
-        <w:t>佔</w:t>
+        <w:t>窮舉每</w:t>
       </w:r>
       <w:proofErr w:type="gramEnd"/>
       <w:r>
-        <w:t>Naïve algorithm</w:t>
-      </w:r>
-      <w:r>
-        <w:rPr>
-          <w:rFonts w:hint="eastAsia"/>
-        </w:rPr>
-        <w:t>的小便宜</w:t>
-      </w:r>
-      <w:r>
-        <w:rPr>
-          <w:rFonts w:hint="eastAsia"/>
-        </w:rPr>
-        <w:t>。</w:t>
-      </w:r>
-      <w:r>
-        <w:rPr>
-          <w:rFonts w:hint="eastAsia"/>
-        </w:rPr>
-        <w:t>美中不足的是</w:t>
-      </w:r>
-      <w:r>
-        <w:rPr>
-          <w:rFonts w:hint="eastAsia"/>
-        </w:rPr>
-        <w:t>，</w:t>
-      </w:r>
+        <w:rPr>
+          <w:rFonts w:hint="eastAsia"/>
+        </w:rPr>
+        <w:t>一種</w:t>
+      </w:r>
+      <w:r>
+        <w:rPr>
+          <w:rFonts w:hint="eastAsia"/>
+        </w:rPr>
+        <w:t>狀況，最終攻克了西洋棋領域；近年，</w:t>
+      </w:r>
+      <w:r>
+        <w:rPr>
+          <w:rFonts w:hint="eastAsia"/>
+        </w:rPr>
+        <w:t>Alpha Go</w:t>
+      </w:r>
+      <w:proofErr w:type="gramStart"/>
+      <w:r>
+        <w:rPr>
+          <w:rFonts w:hint="eastAsia"/>
+        </w:rPr>
+        <w:t>使用</w:t>
+      </w:r>
+      <w:r>
+        <w:rPr>
+          <w:rFonts w:hint="eastAsia"/>
+        </w:rPr>
+        <w:t>卷積</w:t>
+      </w:r>
+      <w:r>
+        <w:rPr>
+          <w:rFonts w:hint="eastAsia"/>
+        </w:rPr>
+        <w:t>神經</w:t>
+      </w:r>
+      <w:proofErr w:type="gramEnd"/>
+      <w:r>
+        <w:rPr>
+          <w:rFonts w:hint="eastAsia"/>
+        </w:rPr>
+        <w:t>網路以及</w:t>
+      </w:r>
+      <w:r>
+        <w:t>Q-Learning</w:t>
+      </w:r>
+      <w:r>
+        <w:rPr>
+          <w:rFonts w:hint="eastAsia"/>
+        </w:rPr>
+        <w:t>，演算哪</w:t>
+      </w:r>
+      <w:proofErr w:type="gramStart"/>
+      <w:r>
+        <w:rPr>
+          <w:rFonts w:hint="eastAsia"/>
+        </w:rPr>
+        <w:t>個</w:t>
+      </w:r>
+      <w:proofErr w:type="gramEnd"/>
+      <w:r>
+        <w:rPr>
+          <w:rFonts w:hint="eastAsia"/>
+        </w:rPr>
+        <w:t>落點勝率最高，終於攻克了圍棋領域。</w:t>
+      </w:r>
+    </w:p>
+    <w:p>
+      <w:r>
+        <w:tab/>
+      </w:r>
+      <w:r>
+        <w:rPr>
+          <w:rFonts w:hint="eastAsia"/>
+        </w:rPr>
+        <w:t>本研究設計了諸多演算法，經過實驗後得知，這些參賽者中的黑馬是</w:t>
+      </w:r>
+      <w:r>
+        <w:rPr>
+          <w:rFonts w:hint="eastAsia"/>
+        </w:rPr>
+        <w:t>Deep-Q-Learning</w:t>
+      </w:r>
+      <w:r>
+        <w:rPr>
+          <w:rFonts w:hint="eastAsia"/>
+        </w:rPr>
+        <w:t>，不僅勝率穩定，還能夠藉由</w:t>
+      </w:r>
+      <w:r>
+        <w:rPr>
+          <w:rFonts w:hint="eastAsia"/>
+        </w:rPr>
+        <w:t>Behavior cloning</w:t>
+      </w:r>
+      <w:r>
+        <w:rPr>
+          <w:rFonts w:hint="eastAsia"/>
+        </w:rPr>
+        <w:t>增加勝率</w:t>
+      </w:r>
+      <w:r>
+        <w:rPr>
+          <w:rFonts w:hint="eastAsia"/>
+        </w:rPr>
+        <w:t>，是目前最強的演算法。</w:t>
+      </w:r>
+    </w:p>
+    <w:p>
+      <w:pPr>
+        <w:rPr>
+          <w:rFonts w:hint="eastAsia"/>
+        </w:rPr>
+      </w:pPr>
+      <w:r>
+        <w:tab/>
+      </w:r>
+      <w:r>
+        <w:rPr>
+          <w:rFonts w:hint="eastAsia"/>
+        </w:rPr>
+        <w:t>繼</w:t>
+      </w:r>
+      <w:r>
+        <w:rPr>
+          <w:rFonts w:hint="eastAsia"/>
+        </w:rPr>
+        <w:t>Deep Blue</w:t>
+      </w:r>
+      <w:r>
+        <w:rPr>
+          <w:rFonts w:hint="eastAsia"/>
+        </w:rPr>
+        <w:t>、</w:t>
+      </w:r>
+      <w:r>
+        <w:rPr>
+          <w:rFonts w:hint="eastAsia"/>
+        </w:rPr>
+        <w:t>Alpha Go</w:t>
+      </w:r>
+      <w:r>
+        <w:rPr>
+          <w:rFonts w:hint="eastAsia"/>
+        </w:rPr>
+        <w:t>之後，電腦又</w:t>
+      </w:r>
+      <w:r>
+        <w:rPr>
+          <w:rFonts w:hint="eastAsia"/>
+        </w:rPr>
+        <w:t>將</w:t>
+      </w:r>
+      <w:r>
+        <w:rPr>
+          <w:rFonts w:hint="eastAsia"/>
+        </w:rPr>
+        <w:t>矛頭指向全世界最暢銷的桌遊</w:t>
+      </w:r>
+      <w:proofErr w:type="gramStart"/>
+      <w:r>
+        <w:t>──</w:t>
+      </w:r>
+      <w:proofErr w:type="gramEnd"/>
       <w:r>
         <w:rPr>
           <w:rFonts w:hint="eastAsia"/>
@@ -8509,388 +10553,366 @@
         <w:rPr>
           <w:rFonts w:hint="eastAsia"/>
         </w:rPr>
-        <w:t>是個「資訊不對稱」的賽局，就算能夠掌握對手的行為模式，也沒辦法掌握對手的下一步棋，因為神經網路沒辦法看穿對手的牌，沒辦法像</w:t>
-      </w:r>
-      <w:r>
-        <w:rPr>
-          <w:rFonts w:hint="eastAsia"/>
-        </w:rPr>
-        <w:t>A</w:t>
-      </w:r>
-      <w:r>
-        <w:t>lphaGo</w:t>
-      </w:r>
-      <w:r>
-        <w:rPr>
-          <w:rFonts w:hint="eastAsia"/>
-        </w:rPr>
-        <w:t>或是</w:t>
-      </w:r>
-      <w:r>
-        <w:rPr>
-          <w:rFonts w:hint="eastAsia"/>
-        </w:rPr>
-        <w:t>D</w:t>
-      </w:r>
-      <w:r>
-        <w:t>eep Blue</w:t>
-      </w:r>
-      <w:r>
-        <w:rPr>
-          <w:rFonts w:hint="eastAsia"/>
-        </w:rPr>
-        <w:t>那樣「輾壓」對手。</w:t>
-      </w:r>
-    </w:p>
-    <w:p>
-      <w:r>
-        <w:tab/>
-      </w:r>
-      <w:r>
-        <w:rPr>
-          <w:rFonts w:hint="eastAsia"/>
-        </w:rPr>
-        <w:t>D</w:t>
-      </w:r>
-      <w:r>
-        <w:t>ummy algorithm</w:t>
-      </w:r>
-      <w:r>
-        <w:rPr>
-          <w:rFonts w:hint="eastAsia"/>
-        </w:rPr>
-        <w:t>遇到所有演算法幾乎都被「輾壓」</w:t>
-      </w:r>
-      <w:r>
-        <w:rPr>
-          <w:rFonts w:hint="eastAsia"/>
-        </w:rPr>
-        <w:t>，正如其名，</w:t>
-      </w:r>
-      <w:r>
-        <w:rPr>
-          <w:rFonts w:hint="eastAsia"/>
-        </w:rPr>
-        <w:t>他是設計來</w:t>
-      </w:r>
-      <w:r>
-        <w:rPr>
-          <w:rFonts w:hint="eastAsia"/>
-        </w:rPr>
-        <w:t>「被輾壓」</w:t>
-      </w:r>
-      <w:r>
-        <w:rPr>
-          <w:rFonts w:hint="eastAsia"/>
-        </w:rPr>
-        <w:t>的演算法，不論遇到誰都輸，名副其實的</w:t>
-      </w:r>
-      <w:r>
-        <w:rPr>
-          <w:rFonts w:hint="eastAsia"/>
-        </w:rPr>
-        <w:t>「</w:t>
-      </w:r>
-      <w:r>
-        <w:rPr>
-          <w:rFonts w:hint="eastAsia"/>
-        </w:rPr>
-        <w:t>對戰假人</w:t>
-      </w:r>
-      <w:r>
-        <w:rPr>
-          <w:rFonts w:hint="eastAsia"/>
-        </w:rPr>
-        <w:t>」</w:t>
-      </w:r>
-      <w:r>
-        <w:rPr>
-          <w:rFonts w:hint="eastAsia"/>
-        </w:rPr>
-        <w:t>。</w:t>
-      </w:r>
-    </w:p>
+        <w:t>，蓄勢待發，準備攻克這個領域！</w:t>
+      </w:r>
+    </w:p>
+    <w:p>
+      <w:pPr>
+        <w:pStyle w:val="a3"/>
+      </w:pPr>
+      <w:r>
+        <w:rPr>
+          <w:rFonts w:hint="eastAsia"/>
+        </w:rPr>
+        <w:t>捌、</w:t>
+      </w:r>
+      <w:r>
+        <w:rPr>
+          <w:rFonts w:hint="eastAsia"/>
+        </w:rPr>
+        <w:t>參考資料</w:t>
+      </w:r>
+    </w:p>
+    <w:tbl>
+      <w:tblPr>
+        <w:tblStyle w:val="a8"/>
+        <w:tblW w:w="0" w:type="auto"/>
+        <w:tblLayout w:type="fixed"/>
+        <w:tblLook w:val="04A0" w:firstRow="1" w:lastRow="0" w:firstColumn="1" w:lastColumn="0" w:noHBand="0" w:noVBand="1"/>
+      </w:tblPr>
+      <w:tblGrid>
+        <w:gridCol w:w="3055"/>
+        <w:gridCol w:w="5241"/>
+      </w:tblGrid>
+      <w:tr>
+        <w:tc>
+          <w:tcPr>
+            <w:tcW w:w="3055" w:type="dxa"/>
+            <w:shd w:val="clear" w:color="auto" w:fill="D9D9D9" w:themeFill="background1" w:themeFillShade="D9"/>
+            <w:vAlign w:val="center"/>
+          </w:tcPr>
+          <w:p>
+            <w:pPr>
+              <w:widowControl/>
+              <w:spacing w:line="240" w:lineRule="auto"/>
+              <w:jc w:val="center"/>
+            </w:pPr>
+            <w:r>
+              <w:rPr>
+                <w:rFonts w:hint="eastAsia"/>
+              </w:rPr>
+              <w:t>參考資料</w:t>
+            </w:r>
+          </w:p>
+        </w:tc>
+        <w:tc>
+          <w:tcPr>
+            <w:tcW w:w="5241" w:type="dxa"/>
+            <w:shd w:val="clear" w:color="auto" w:fill="D9D9D9" w:themeFill="background1" w:themeFillShade="D9"/>
+            <w:vAlign w:val="center"/>
+          </w:tcPr>
+          <w:p>
+            <w:pPr>
+              <w:widowControl/>
+              <w:spacing w:line="240" w:lineRule="auto"/>
+              <w:jc w:val="center"/>
+            </w:pPr>
+            <w:r>
+              <w:rPr>
+                <w:rFonts w:hint="eastAsia"/>
+              </w:rPr>
+              <w:t>連結</w:t>
+            </w:r>
+          </w:p>
+        </w:tc>
+      </w:tr>
+      <w:tr>
+        <w:tc>
+          <w:tcPr>
+            <w:tcW w:w="3055" w:type="dxa"/>
+            <w:vAlign w:val="center"/>
+          </w:tcPr>
+          <w:p>
+            <w:pPr>
+              <w:widowControl/>
+              <w:spacing w:line="240" w:lineRule="auto"/>
+              <w:jc w:val="center"/>
+            </w:pPr>
+            <w:r>
+              <w:t xml:space="preserve">UNO on </w:t>
+            </w:r>
+            <w:r>
+              <w:t>wiki</w:t>
+            </w:r>
+          </w:p>
+        </w:tc>
+        <w:tc>
+          <w:tcPr>
+            <w:tcW w:w="5241" w:type="dxa"/>
+            <w:vAlign w:val="center"/>
+          </w:tcPr>
+          <w:p>
+            <w:pPr>
+              <w:widowControl/>
+              <w:spacing w:line="240" w:lineRule="auto"/>
+              <w:jc w:val="center"/>
+            </w:pPr>
+            <w:hyperlink r:id="rId26" w:anchor="%E5%85%A9%E4%BA%BA%E5%B0%8D%E7%8E%A9%E7%9A%84%E8%A6%8F%E5%89%87" w:history="1">
+              <w:r>
+                <w:rPr>
+                  <w:rStyle w:val="aa"/>
+                </w:rPr>
+                <w:t>https://zh.wikipedia.org/wiki/UNO#%E5%85%A9%E4%BA%BA%E5%B0%8D%E7%8E%A9%E7%9A%84%E8%A6%8F%E5%89%87</w:t>
+              </w:r>
+            </w:hyperlink>
+          </w:p>
+        </w:tc>
+      </w:tr>
+      <w:tr>
+        <w:tc>
+          <w:tcPr>
+            <w:tcW w:w="3055" w:type="dxa"/>
+            <w:vAlign w:val="center"/>
+          </w:tcPr>
+          <w:p>
+            <w:pPr>
+              <w:widowControl/>
+              <w:spacing w:line="240" w:lineRule="auto"/>
+              <w:jc w:val="center"/>
+            </w:pPr>
+            <w:r>
+              <w:t>Deep-Q-Learning paper</w:t>
+            </w:r>
+          </w:p>
+        </w:tc>
+        <w:tc>
+          <w:tcPr>
+            <w:tcW w:w="5241" w:type="dxa"/>
+            <w:vAlign w:val="center"/>
+          </w:tcPr>
+          <w:p>
+            <w:pPr>
+              <w:widowControl/>
+              <w:spacing w:line="240" w:lineRule="auto"/>
+              <w:jc w:val="center"/>
+            </w:pPr>
+            <w:hyperlink r:id="rId27" w:history="1">
+              <w:r>
+                <w:rPr>
+                  <w:rStyle w:val="aa"/>
+                </w:rPr>
+                <w:t>https://www.cs.toronto.edu/~vmnih/docs/dqn.pdf</w:t>
+              </w:r>
+            </w:hyperlink>
+          </w:p>
+        </w:tc>
+      </w:tr>
+      <w:tr>
+        <w:tc>
+          <w:tcPr>
+            <w:tcW w:w="3055" w:type="dxa"/>
+            <w:vAlign w:val="center"/>
+          </w:tcPr>
+          <w:p>
+            <w:pPr>
+              <w:widowControl/>
+              <w:spacing w:line="240" w:lineRule="auto"/>
+              <w:jc w:val="center"/>
+            </w:pPr>
+            <w:r>
+              <w:t>Deep-Q-Learning tutorial</w:t>
+            </w:r>
+          </w:p>
+        </w:tc>
+        <w:tc>
+          <w:tcPr>
+            <w:tcW w:w="5241" w:type="dxa"/>
+            <w:vAlign w:val="center"/>
+          </w:tcPr>
+          <w:p>
+            <w:pPr>
+              <w:widowControl/>
+              <w:spacing w:line="240" w:lineRule="auto"/>
+              <w:jc w:val="center"/>
+            </w:pPr>
+            <w:hyperlink r:id="rId28" w:history="1">
+              <w:r>
+                <w:rPr>
+                  <w:rStyle w:val="aa"/>
+                </w:rPr>
+                <w:t>https://www.mlq.ai/deep-reinforcement-learning-q-learning/</w:t>
+              </w:r>
+            </w:hyperlink>
+          </w:p>
+        </w:tc>
+      </w:tr>
+      <w:tr>
+        <w:tc>
+          <w:tcPr>
+            <w:tcW w:w="3055" w:type="dxa"/>
+            <w:vAlign w:val="center"/>
+          </w:tcPr>
+          <w:p>
+            <w:pPr>
+              <w:widowControl/>
+              <w:spacing w:line="240" w:lineRule="auto"/>
+              <w:jc w:val="center"/>
+            </w:pPr>
+            <w:r>
+              <w:t>Genetic algorithm on wiki</w:t>
+            </w:r>
+          </w:p>
+        </w:tc>
+        <w:tc>
+          <w:tcPr>
+            <w:tcW w:w="5241" w:type="dxa"/>
+            <w:vAlign w:val="center"/>
+          </w:tcPr>
+          <w:p>
+            <w:pPr>
+              <w:widowControl/>
+              <w:spacing w:line="240" w:lineRule="auto"/>
+              <w:jc w:val="center"/>
+            </w:pPr>
+            <w:hyperlink r:id="rId29" w:history="1">
+              <w:r>
+                <w:rPr>
+                  <w:rStyle w:val="aa"/>
+                </w:rPr>
+                <w:t>https://en.wikipedia.org/wiki/Genetic_algorithm</w:t>
+              </w:r>
+            </w:hyperlink>
+          </w:p>
+        </w:tc>
+      </w:tr>
+      <w:tr>
+        <w:tc>
+          <w:tcPr>
+            <w:tcW w:w="3055" w:type="dxa"/>
+            <w:vAlign w:val="center"/>
+          </w:tcPr>
+          <w:p>
+            <w:pPr>
+              <w:widowControl/>
+              <w:spacing w:line="240" w:lineRule="auto"/>
+              <w:jc w:val="center"/>
+            </w:pPr>
+            <w:r>
+              <w:t>RL cards</w:t>
+            </w:r>
+          </w:p>
+        </w:tc>
+        <w:tc>
+          <w:tcPr>
+            <w:tcW w:w="5241" w:type="dxa"/>
+            <w:vAlign w:val="center"/>
+          </w:tcPr>
+          <w:p>
+            <w:pPr>
+              <w:pStyle w:val="ad"/>
+              <w:jc w:val="center"/>
+            </w:pPr>
+            <w:hyperlink r:id="rId30" w:history="1">
+              <w:r>
+                <w:rPr>
+                  <w:rStyle w:val="aa"/>
+                </w:rPr>
+                <w:t>https://arxiv.org/pdf/1910.04376.pdf</w:t>
+              </w:r>
+            </w:hyperlink>
+          </w:p>
+        </w:tc>
+      </w:tr>
+      <w:tr>
+        <w:tc>
+          <w:tcPr>
+            <w:tcW w:w="3055" w:type="dxa"/>
+            <w:vAlign w:val="center"/>
+          </w:tcPr>
+          <w:p>
+            <w:pPr>
+              <w:widowControl/>
+              <w:spacing w:line="240" w:lineRule="auto"/>
+              <w:jc w:val="center"/>
+            </w:pPr>
+            <w:r>
+              <w:t>Q-Learning on wiki</w:t>
+            </w:r>
+          </w:p>
+        </w:tc>
+        <w:tc>
+          <w:tcPr>
+            <w:tcW w:w="5241" w:type="dxa"/>
+            <w:vAlign w:val="center"/>
+          </w:tcPr>
+          <w:p>
+            <w:pPr>
+              <w:pStyle w:val="ad"/>
+              <w:jc w:val="center"/>
+              <w:rPr>
+                <w:rStyle w:val="aa"/>
+              </w:rPr>
+            </w:pPr>
+            <w:hyperlink r:id="rId31" w:history="1">
+              <w:r>
+                <w:rPr>
+                  <w:rStyle w:val="aa"/>
+                </w:rPr>
+                <w:t>https://en.wikipedia.org/wiki/Q-learning</w:t>
+              </w:r>
+            </w:hyperlink>
+          </w:p>
+        </w:tc>
+      </w:tr>
+      <w:tr>
+        <w:tc>
+          <w:tcPr>
+            <w:tcW w:w="3055" w:type="dxa"/>
+            <w:vAlign w:val="center"/>
+          </w:tcPr>
+          <w:p>
+            <w:pPr>
+              <w:widowControl/>
+              <w:spacing w:line="240" w:lineRule="auto"/>
+              <w:jc w:val="center"/>
+            </w:pPr>
+            <w:proofErr w:type="spellStart"/>
+            <w:r>
+              <w:t>Tensorflow</w:t>
+            </w:r>
+            <w:proofErr w:type="spellEnd"/>
+          </w:p>
+        </w:tc>
+        <w:tc>
+          <w:tcPr>
+            <w:tcW w:w="5241" w:type="dxa"/>
+            <w:vAlign w:val="center"/>
+          </w:tcPr>
+          <w:p>
+            <w:pPr>
+              <w:pStyle w:val="ad"/>
+              <w:jc w:val="center"/>
+            </w:pPr>
+            <w:hyperlink r:id="rId32" w:history="1">
+              <w:r>
+                <w:rPr>
+                  <w:rStyle w:val="aa"/>
+                </w:rPr>
+                <w:t>https://www.tensorflow.org/api_docs/python</w:t>
+              </w:r>
+            </w:hyperlink>
+          </w:p>
+        </w:tc>
+      </w:tr>
+    </w:tbl>
     <w:p>
       <w:pPr>
         <w:widowControl/>
         <w:spacing w:line="240" w:lineRule="auto"/>
-        <w:rPr>
-          <w:rFonts w:asciiTheme="majorHAnsi" w:eastAsiaTheme="majorEastAsia" w:hAnsiTheme="majorHAnsi" w:cstheme="majorBidi"/>
-          <w:sz w:val="32"/>
-          <w:szCs w:val="32"/>
-        </w:rPr>
-      </w:pPr>
-      <w:r>
-        <w:br w:type="page"/>
-      </w:r>
-    </w:p>
-    <w:p>
-      <w:pPr>
-        <w:pStyle w:val="Heading1"/>
-      </w:pPr>
-      <w:r>
-        <w:rPr>
-          <w:rFonts w:hint="eastAsia"/>
-        </w:rPr>
-        <w:lastRenderedPageBreak/>
-        <w:t>三、</w:t>
-      </w:r>
-      <w:r>
-        <w:rPr>
-          <w:rFonts w:hint="eastAsia"/>
-        </w:rPr>
-        <w:t>探討</w:t>
-      </w:r>
-      <w:r>
-        <w:rPr>
-          <w:rFonts w:hint="eastAsia"/>
-        </w:rPr>
-        <w:t>Deep-Q-Network</w:t>
-      </w:r>
-      <w:r>
-        <w:rPr>
-          <w:rFonts w:hint="eastAsia"/>
-        </w:rPr>
-        <w:t>與</w:t>
-      </w:r>
-      <w:r>
-        <w:rPr>
-          <w:rFonts w:hint="eastAsia"/>
-        </w:rPr>
-        <w:t>Genetic-Network</w:t>
-      </w:r>
-      <w:r>
-        <w:rPr>
-          <w:rFonts w:hint="eastAsia"/>
-        </w:rPr>
-        <w:t>的利與弊</w:t>
-      </w:r>
-    </w:p>
-    <w:p>
-      <w:pPr>
-        <w:widowControl/>
-      </w:pPr>
-      <w:r>
-        <w:tab/>
-      </w:r>
-      <w:r>
-        <w:rPr>
-          <w:rFonts w:hint="eastAsia"/>
-        </w:rPr>
-        <w:t>如果把</w:t>
-      </w:r>
-      <w:r>
-        <w:rPr>
-          <w:rFonts w:hint="eastAsia"/>
-        </w:rPr>
-        <w:t>D</w:t>
-      </w:r>
-      <w:r>
-        <w:t>eep-Q-Network</w:t>
-      </w:r>
-      <w:r>
-        <w:rPr>
-          <w:rFonts w:hint="eastAsia"/>
-        </w:rPr>
-        <w:t>譬喻成人類，而</w:t>
-      </w:r>
-      <w:r>
-        <w:rPr>
-          <w:rFonts w:hint="eastAsia"/>
-        </w:rPr>
-        <w:t>G</w:t>
-      </w:r>
-      <w:r>
-        <w:t>enetic-Network</w:t>
-      </w:r>
-      <w:r>
-        <w:rPr>
-          <w:rFonts w:hint="eastAsia"/>
-        </w:rPr>
-        <w:t>譬喻成細菌的話，</w:t>
-      </w:r>
-      <w:r>
-        <w:rPr>
-          <w:rFonts w:hint="eastAsia"/>
-        </w:rPr>
-        <w:t>UNO</w:t>
-      </w:r>
-      <w:r>
-        <w:rPr>
-          <w:rFonts w:hint="eastAsia"/>
-        </w:rPr>
-        <w:t>譬喻成大自然的話，我們可以用相當有趣的角度來看待這場遊戲。</w:t>
-      </w:r>
-    </w:p>
-    <w:p>
-      <w:pPr>
-        <w:widowControl/>
-      </w:pPr>
-      <w:r>
-        <w:tab/>
-      </w:r>
-      <w:r>
-        <w:rPr>
-          <w:rFonts w:hint="eastAsia"/>
-        </w:rPr>
-        <w:t>細菌使用</w:t>
-      </w:r>
-      <w:r>
-        <w:rPr>
-          <w:rFonts w:hint="eastAsia"/>
-        </w:rPr>
-        <w:t>基因作為記憶，酵素作為武器，向人類宣戰；原始的人類也使用基因作為記憶，免疫系統作為武器，向細菌宣戰；神農氏跨出了偉大的一步，使用大腦作為記憶，草藥作為武器，向細菌宣戰；微生物學家使用</w:t>
-      </w:r>
-      <w:r>
-        <w:rPr>
-          <w:rFonts w:hint="eastAsia"/>
-        </w:rPr>
-        <w:t>文字</w:t>
-      </w:r>
-      <w:r>
-        <w:rPr>
-          <w:rFonts w:hint="eastAsia"/>
-        </w:rPr>
-        <w:t>作為記憶，抗體、抗生素以及噬菌體作為武器，向細菌宣戰。</w:t>
-      </w:r>
-    </w:p>
-    <w:p>
-      <w:pPr>
-        <w:widowControl/>
-        <w:ind w:firstLine="480"/>
-      </w:pPr>
-      <w:r>
-        <w:rPr>
-          <w:rFonts w:hint="eastAsia"/>
-        </w:rPr>
-        <w:t>在這數千年的歷史中，人類不斷進步，發明新的武器與細菌對戰；在這數千年的歷史中，細菌也不斷進步，演化出新的基因與人類對戰</w:t>
-      </w:r>
-      <w:r>
-        <w:rPr>
-          <w:rFonts w:hint="eastAsia"/>
-        </w:rPr>
-        <w:t>，這不就跟電腦裡發生的事情一模一樣嗎？</w:t>
-      </w:r>
-      <w:r>
-        <w:rPr>
-          <w:rFonts w:hint="eastAsia"/>
-        </w:rPr>
-        <w:t>D</w:t>
-      </w:r>
-      <w:r>
-        <w:t>eep-Q-Learning</w:t>
-      </w:r>
-      <w:r>
-        <w:rPr>
-          <w:rFonts w:hint="eastAsia"/>
-        </w:rPr>
-        <w:t>不斷想出新主意去對付</w:t>
-      </w:r>
-      <w:r>
-        <w:rPr>
-          <w:rFonts w:hint="eastAsia"/>
-        </w:rPr>
-        <w:t>G</w:t>
-      </w:r>
-      <w:r>
-        <w:t>enetic algorithm</w:t>
-      </w:r>
-      <w:r>
-        <w:rPr>
-          <w:rFonts w:hint="eastAsia"/>
-        </w:rPr>
-        <w:t>，</w:t>
-      </w:r>
-      <w:r>
-        <w:rPr>
-          <w:rFonts w:hint="eastAsia"/>
-        </w:rPr>
-        <w:t>G</w:t>
-      </w:r>
-      <w:r>
-        <w:t>enetic algorithm</w:t>
-      </w:r>
-      <w:r>
-        <w:rPr>
-          <w:rFonts w:hint="eastAsia"/>
-        </w:rPr>
-        <w:t>不斷演化出新策略去對付</w:t>
-      </w:r>
-      <w:r>
-        <w:rPr>
-          <w:rFonts w:hint="eastAsia"/>
-        </w:rPr>
-        <w:t>D</w:t>
-      </w:r>
-      <w:r>
-        <w:t>eep-Q-Learning</w:t>
-      </w:r>
-      <w:r>
-        <w:rPr>
-          <w:rFonts w:hint="eastAsia"/>
-        </w:rPr>
-        <w:t>，現實與虛擬竟有如此關係！</w:t>
-      </w:r>
-    </w:p>
-    <w:p>
-      <w:pPr>
-        <w:widowControl/>
-        <w:rPr>
-          <w:rFonts w:hint="eastAsia"/>
-        </w:rPr>
-      </w:pPr>
-      <w:r>
-        <w:tab/>
-        <w:t>Genetic algorithm</w:t>
-      </w:r>
-      <w:r>
-        <w:rPr>
-          <w:rFonts w:hint="eastAsia"/>
-        </w:rPr>
-        <w:t>時常劇烈起伏，好比細菌的攻擊能力時強時弱，若是攻擊能力太強，就會造成瘟疫</w:t>
-      </w:r>
-    </w:p>
-    <w:p>
-      <w:pPr>
-        <w:widowControl/>
-        <w:ind w:firstLine="480"/>
-      </w:pPr>
-      <w:r>
-        <w:br w:type="page"/>
-      </w:r>
-    </w:p>
-    <w:p>
-      <w:pPr>
-        <w:pStyle w:val="Title"/>
-      </w:pPr>
-      <w:r>
-        <w:rPr>
-          <w:rFonts w:hint="eastAsia"/>
-        </w:rPr>
-        <w:lastRenderedPageBreak/>
-        <w:t>捌、</w:t>
-      </w:r>
-      <w:r>
-        <w:rPr>
-          <w:rFonts w:hint="eastAsia"/>
-        </w:rPr>
-        <w:t>參考資料</w:t>
-      </w:r>
-    </w:p>
-    <w:p>
-      <w:pPr>
-        <w:widowControl/>
-        <w:spacing w:line="240" w:lineRule="auto"/>
-      </w:pPr>
-      <w:r>
-        <w:rPr>
-          <w:rFonts w:hint="eastAsia"/>
-        </w:rPr>
-        <w:t>勝率圖表判讀方法</w:t>
-      </w:r>
+      </w:pPr>
     </w:p>
     <w:sectPr>
-      <w:footerReference w:type="default" r:id="rId24"/>
+      <w:footerReference w:type="default" r:id="rId33"/>
       <w:pgSz w:w="11906" w:h="16838"/>
       <w:pgMar w:top="1440" w:right="1800" w:bottom="1440" w:left="1800" w:header="851" w:footer="567" w:gutter="0"/>
       <w:pgNumType w:start="0"/>
@@ -8903,7 +10925,7 @@
 </file>
 
 <file path=word/endnotes.xml><?xml version="1.0" encoding="utf-8"?>
-<w:endnotes xmlns:wpc="http://schemas.microsoft.com/office/word/2010/wordprocessingCanvas" xmlns:cx="http://schemas.microsoft.com/office/drawing/2014/chartex" xmlns:cx1="http://schemas.microsoft.com/office/drawing/2015/9/8/chartex" xmlns:cx2="http://schemas.microsoft.com/office/drawing/2015/10/21/chartex" xmlns:cx3="http://schemas.microsoft.com/office/drawing/2016/5/9/chartex" xmlns:cx4="http://schemas.microsoft.com/office/drawing/2016/5/10/chartex" xmlns:cx5="http://schemas.microsoft.com/office/drawing/2016/5/11/chartex" xmlns:cx6="http://schemas.microsoft.com/office/drawing/2016/5/12/chartex" xmlns:cx7="http://schemas.microsoft.com/office/drawing/2016/5/13/chartex" xmlns:cx8="http://schemas.microsoft.com/office/drawing/2016/5/14/chartex" xmlns:mc="http://schemas.openxmlformats.org/markup-compatibility/2006" xmlns:aink="http://schemas.microsoft.com/office/drawing/2016/ink" xmlns:am3d="http://schemas.microsoft.com/office/drawing/2017/model3d" xmlns:o="urn:schemas-microsoft-com:office:office" xmlns:r="http://schemas.openxmlformats.org/officeDocument/2006/relationships" xmlns:m="http://schemas.openxmlformats.org/officeDocument/2006/math" xmlns:v="urn:schemas-microsoft-com:vml" xmlns:wp14="http://schemas.microsoft.com/office/word/2010/wordprocessingDrawing" xmlns:wp="http://schemas.openxmlformats.org/drawingml/2006/wordprocessingDrawing" xmlns:w10="urn:schemas-microsoft-com:office:word" xmlns:w="http://schemas.openxmlformats.org/wordprocessingml/2006/main" xmlns:w14="http://schemas.microsoft.com/office/word/2010/wordml" xmlns:w15="http://schemas.microsoft.com/office/word/2012/wordml" xmlns:w16cex="http://schemas.microsoft.com/office/word/2018/wordml/cex" xmlns:w16cid="http://schemas.microsoft.com/office/word/2016/wordml/cid" xmlns:w16="http://schemas.microsoft.com/office/word/2018/wordml" xmlns:w16se="http://schemas.microsoft.com/office/word/2015/wordml/symex" xmlns:wpg="http://schemas.microsoft.com/office/word/2010/wordprocessingGroup" xmlns:wpi="http://schemas.microsoft.com/office/word/2010/wordprocessingInk" xmlns:wne="http://schemas.microsoft.com/office/word/2006/wordml" xmlns:wps="http://schemas.microsoft.com/office/word/2010/wordprocessingShape" mc:Ignorable="w14 w15 w16se w16cid w16 w16cex wp14">
+<w:endnotes xmlns:wpc="http://schemas.microsoft.com/office/word/2010/wordprocessingCanvas" xmlns:mc="http://schemas.openxmlformats.org/markup-compatibility/2006" xmlns:o="urn:schemas-microsoft-com:office:office" xmlns:r="http://schemas.openxmlformats.org/officeDocument/2006/relationships" xmlns:m="http://schemas.openxmlformats.org/officeDocument/2006/math" xmlns:v="urn:schemas-microsoft-com:vml" xmlns:wp14="http://schemas.microsoft.com/office/word/2010/wordprocessingDrawing" xmlns:wp="http://schemas.openxmlformats.org/drawingml/2006/wordprocessingDrawing" xmlns:w10="urn:schemas-microsoft-com:office:word" xmlns:w="http://schemas.openxmlformats.org/wordprocessingml/2006/main" xmlns:w14="http://schemas.microsoft.com/office/word/2010/wordml" xmlns:w15="http://schemas.microsoft.com/office/word/2012/wordml" xmlns:wpg="http://schemas.microsoft.com/office/word/2010/wordprocessingGroup" xmlns:wpi="http://schemas.microsoft.com/office/word/2010/wordprocessingInk" xmlns:wne="http://schemas.microsoft.com/office/word/2006/wordml" xmlns:wps="http://schemas.microsoft.com/office/word/2010/wordprocessingShape" mc:Ignorable="w14 w15 wp14">
   <w:endnote w:type="separator" w:id="-1">
     <w:p>
       <w:r>
@@ -8922,7 +10944,7 @@
 </file>
 
 <file path=word/footer1.xml><?xml version="1.0" encoding="utf-8"?>
-<w:ftr xmlns:wpc="http://schemas.microsoft.com/office/word/2010/wordprocessingCanvas" xmlns:cx="http://schemas.microsoft.com/office/drawing/2014/chartex" xmlns:cx1="http://schemas.microsoft.com/office/drawing/2015/9/8/chartex" xmlns:cx2="http://schemas.microsoft.com/office/drawing/2015/10/21/chartex" xmlns:cx3="http://schemas.microsoft.com/office/drawing/2016/5/9/chartex" xmlns:cx4="http://schemas.microsoft.com/office/drawing/2016/5/10/chartex" xmlns:cx5="http://schemas.microsoft.com/office/drawing/2016/5/11/chartex" xmlns:cx6="http://schemas.microsoft.com/office/drawing/2016/5/12/chartex" xmlns:cx7="http://schemas.microsoft.com/office/drawing/2016/5/13/chartex" xmlns:cx8="http://schemas.microsoft.com/office/drawing/2016/5/14/chartex" xmlns:mc="http://schemas.openxmlformats.org/markup-compatibility/2006" xmlns:aink="http://schemas.microsoft.com/office/drawing/2016/ink" xmlns:am3d="http://schemas.microsoft.com/office/drawing/2017/model3d" xmlns:o="urn:schemas-microsoft-com:office:office" xmlns:r="http://schemas.openxmlformats.org/officeDocument/2006/relationships" xmlns:m="http://schemas.openxmlformats.org/officeDocument/2006/math" xmlns:v="urn:schemas-microsoft-com:vml" xmlns:wp14="http://schemas.microsoft.com/office/word/2010/wordprocessingDrawing" xmlns:wp="http://schemas.openxmlformats.org/drawingml/2006/wordprocessingDrawing" xmlns:w10="urn:schemas-microsoft-com:office:word" xmlns:w="http://schemas.openxmlformats.org/wordprocessingml/2006/main" xmlns:w14="http://schemas.microsoft.com/office/word/2010/wordml" xmlns:w15="http://schemas.microsoft.com/office/word/2012/wordml" xmlns:w16cex="http://schemas.microsoft.com/office/word/2018/wordml/cex" xmlns:w16cid="http://schemas.microsoft.com/office/word/2016/wordml/cid" xmlns:w16="http://schemas.microsoft.com/office/word/2018/wordml" xmlns:w16se="http://schemas.microsoft.com/office/word/2015/wordml/symex" xmlns:wpg="http://schemas.microsoft.com/office/word/2010/wordprocessingGroup" xmlns:wpi="http://schemas.microsoft.com/office/word/2010/wordprocessingInk" xmlns:wne="http://schemas.microsoft.com/office/word/2006/wordml" xmlns:wps="http://schemas.microsoft.com/office/word/2010/wordprocessingShape" mc:Ignorable="w14 w15 w16se w16cid w16 w16cex wp14">
+<w:ftr xmlns:wpc="http://schemas.microsoft.com/office/word/2010/wordprocessingCanvas" xmlns:mc="http://schemas.openxmlformats.org/markup-compatibility/2006" xmlns:o="urn:schemas-microsoft-com:office:office" xmlns:r="http://schemas.openxmlformats.org/officeDocument/2006/relationships" xmlns:m="http://schemas.openxmlformats.org/officeDocument/2006/math" xmlns:v="urn:schemas-microsoft-com:vml" xmlns:wp14="http://schemas.microsoft.com/office/word/2010/wordprocessingDrawing" xmlns:wp="http://schemas.openxmlformats.org/drawingml/2006/wordprocessingDrawing" xmlns:w10="urn:schemas-microsoft-com:office:word" xmlns:w="http://schemas.openxmlformats.org/wordprocessingml/2006/main" xmlns:w14="http://schemas.microsoft.com/office/word/2010/wordml" xmlns:w15="http://schemas.microsoft.com/office/word/2012/wordml" xmlns:wpg="http://schemas.microsoft.com/office/word/2010/wordprocessingGroup" xmlns:wpi="http://schemas.microsoft.com/office/word/2010/wordprocessingInk" xmlns:wne="http://schemas.microsoft.com/office/word/2006/wordml" xmlns:wps="http://schemas.microsoft.com/office/word/2010/wordprocessingShape" mc:Ignorable="w14 w15 wp14">
   <w:sdt>
     <w:sdtPr>
       <w:id w:val="1728341962"/>
@@ -8931,11 +10953,10 @@
         <w:docPartUnique/>
       </w:docPartObj>
     </w:sdtPr>
-    <w:sdtEndPr/>
     <w:sdtContent>
       <w:p>
         <w:pPr>
-          <w:pStyle w:val="Footer"/>
+          <w:pStyle w:val="af4"/>
         </w:pPr>
         <w:r>
           <w:rPr>
@@ -9006,7 +11027,7 @@
                                 <w:rPr>
                                   <w:noProof/>
                                 </w:rPr>
-                                <w:t>4</w:t>
+                                <w:t>13</w:t>
                               </w:r>
                               <w:r>
                                 <w:rPr>
@@ -9052,7 +11073,7 @@
                     <v:h position="#0,topLeft" switch="" xrange="0,10800"/>
                   </v:handles>
                 </v:shapetype>
-                <v:shape id="Double Bracket 56" o:spid="_x0000_s1033" type="#_x0000_t185" style="position:absolute;margin-left:0;margin-top:0;width:43.45pt;height:18.8pt;z-index:251660288;visibility:visible;mso-wrap-style:square;mso-width-percent:100;mso-height-percent:0;mso-wrap-distance-left:9pt;mso-wrap-distance-top:0;mso-wrap-distance-right:9pt;mso-wrap-distance-bottom:0;mso-position-horizontal:center;mso-position-horizontal-relative:margin;mso-position-vertical:center;mso-position-vertical-relative:bottom-margin-area;mso-width-percent:100;mso-height-percent:0;mso-width-relative:margin;mso-height-relative:bottom-margin-area;v-text-anchor:top" o:gfxdata="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" filled="t" strokecolor="gray" strokeweight="2.25pt">
+                <v:shape id="Double Bracket 56" o:spid="_x0000_s1034" type="#_x0000_t185" style="position:absolute;margin-left:0;margin-top:0;width:43.45pt;height:18.8pt;z-index:251660288;visibility:visible;mso-wrap-style:square;mso-width-percent:100;mso-height-percent:0;mso-wrap-distance-left:9pt;mso-wrap-distance-top:0;mso-wrap-distance-right:9pt;mso-wrap-distance-bottom:0;mso-position-horizontal:center;mso-position-horizontal-relative:margin;mso-position-vertical:center;mso-position-vertical-relative:bottom-margin-area;mso-width-percent:100;mso-height-percent:0;mso-width-relative:margin;mso-height-relative:bottom-margin-area;v-text-anchor:top" o:gfxdata="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" filled="t" strokecolor="gray" strokeweight="2.25pt">
                   <v:textbox inset=",0,,0">
                     <w:txbxContent>
                       <w:p>
@@ -9072,7 +11093,7 @@
                           <w:rPr>
                             <w:noProof/>
                           </w:rPr>
-                          <w:t>4</w:t>
+                          <w:t>13</w:t>
                         </w:r>
                         <w:r>
                           <w:rPr>
@@ -9155,7 +11176,7 @@
                 </wp:anchor>
               </w:drawing>
             </mc:Choice>
-            <mc:Fallback>
+            <mc:Fallback xmlns:w16se="http://schemas.microsoft.com/office/word/2015/wordml/symex" xmlns:w16="http://schemas.microsoft.com/office/word/2018/wordml" xmlns:w16cid="http://schemas.microsoft.com/office/word/2016/wordml/cid" xmlns:w16cex="http://schemas.microsoft.com/office/word/2018/wordml/cex" xmlns:am3d="http://schemas.microsoft.com/office/drawing/2017/model3d" xmlns:aink="http://schemas.microsoft.com/office/drawing/2016/ink" xmlns:cx8="http://schemas.microsoft.com/office/drawing/2016/5/14/chartex" xmlns:cx7="http://schemas.microsoft.com/office/drawing/2016/5/13/chartex" xmlns:cx6="http://schemas.microsoft.com/office/drawing/2016/5/12/chartex" xmlns:cx5="http://schemas.microsoft.com/office/drawing/2016/5/11/chartex" xmlns:cx4="http://schemas.microsoft.com/office/drawing/2016/5/10/chartex" xmlns:cx3="http://schemas.microsoft.com/office/drawing/2016/5/9/chartex" xmlns:cx2="http://schemas.microsoft.com/office/drawing/2015/10/21/chartex" xmlns:cx1="http://schemas.microsoft.com/office/drawing/2015/9/8/chartex" xmlns:cx="http://schemas.microsoft.com/office/drawing/2014/chartex">
               <w:pict>
                 <v:shapetype w14:anchorId="48CC0D61" id="_x0000_t32" coordsize="21600,21600" o:spt="32" o:oned="t" path="m,l21600,21600e" filled="f">
                   <v:path arrowok="t" fillok="f" o:connecttype="none"/>
@@ -9175,7 +11196,7 @@
 </file>
 
 <file path=word/footnotes.xml><?xml version="1.0" encoding="utf-8"?>
-<w:footnotes xmlns:wpc="http://schemas.microsoft.com/office/word/2010/wordprocessingCanvas" xmlns:cx="http://schemas.microsoft.com/office/drawing/2014/chartex" xmlns:cx1="http://schemas.microsoft.com/office/drawing/2015/9/8/chartex" xmlns:cx2="http://schemas.microsoft.com/office/drawing/2015/10/21/chartex" xmlns:cx3="http://schemas.microsoft.com/office/drawing/2016/5/9/chartex" xmlns:cx4="http://schemas.microsoft.com/office/drawing/2016/5/10/chartex" xmlns:cx5="http://schemas.microsoft.com/office/drawing/2016/5/11/chartex" xmlns:cx6="http://schemas.microsoft.com/office/drawing/2016/5/12/chartex" xmlns:cx7="http://schemas.microsoft.com/office/drawing/2016/5/13/chartex" xmlns:cx8="http://schemas.microsoft.com/office/drawing/2016/5/14/chartex" xmlns:mc="http://schemas.openxmlformats.org/markup-compatibility/2006" xmlns:aink="http://schemas.microsoft.com/office/drawing/2016/ink" xmlns:am3d="http://schemas.microsoft.com/office/drawing/2017/model3d" xmlns:o="urn:schemas-microsoft-com:office:office" xmlns:r="http://schemas.openxmlformats.org/officeDocument/2006/relationships" xmlns:m="http://schemas.openxmlformats.org/officeDocument/2006/math" xmlns:v="urn:schemas-microsoft-com:vml" xmlns:wp14="http://schemas.microsoft.com/office/word/2010/wordprocessingDrawing" xmlns:wp="http://schemas.openxmlformats.org/drawingml/2006/wordprocessingDrawing" xmlns:w10="urn:schemas-microsoft-com:office:word" xmlns:w="http://schemas.openxmlformats.org/wordprocessingml/2006/main" xmlns:w14="http://schemas.microsoft.com/office/word/2010/wordml" xmlns:w15="http://schemas.microsoft.com/office/word/2012/wordml" xmlns:w16cex="http://schemas.microsoft.com/office/word/2018/wordml/cex" xmlns:w16cid="http://schemas.microsoft.com/office/word/2016/wordml/cid" xmlns:w16="http://schemas.microsoft.com/office/word/2018/wordml" xmlns:w16se="http://schemas.microsoft.com/office/word/2015/wordml/symex" xmlns:wpg="http://schemas.microsoft.com/office/word/2010/wordprocessingGroup" xmlns:wpi="http://schemas.microsoft.com/office/word/2010/wordprocessingInk" xmlns:wne="http://schemas.microsoft.com/office/word/2006/wordml" xmlns:wps="http://schemas.microsoft.com/office/word/2010/wordprocessingShape" mc:Ignorable="w14 w15 w16se w16cid w16 w16cex wp14">
+<w:footnotes xmlns:wpc="http://schemas.microsoft.com/office/word/2010/wordprocessingCanvas" xmlns:mc="http://schemas.openxmlformats.org/markup-compatibility/2006" xmlns:o="urn:schemas-microsoft-com:office:office" xmlns:r="http://schemas.openxmlformats.org/officeDocument/2006/relationships" xmlns:m="http://schemas.openxmlformats.org/officeDocument/2006/math" xmlns:v="urn:schemas-microsoft-com:vml" xmlns:wp14="http://schemas.microsoft.com/office/word/2010/wordprocessingDrawing" xmlns:wp="http://schemas.openxmlformats.org/drawingml/2006/wordprocessingDrawing" xmlns:w10="urn:schemas-microsoft-com:office:word" xmlns:w="http://schemas.openxmlformats.org/wordprocessingml/2006/main" xmlns:w14="http://schemas.microsoft.com/office/word/2010/wordml" xmlns:w15="http://schemas.microsoft.com/office/word/2012/wordml" xmlns:wpg="http://schemas.microsoft.com/office/word/2010/wordprocessingGroup" xmlns:wpi="http://schemas.microsoft.com/office/word/2010/wordprocessingInk" xmlns:wne="http://schemas.microsoft.com/office/word/2006/wordml" xmlns:wps="http://schemas.microsoft.com/office/word/2010/wordprocessingShape" mc:Ignorable="w14 w15 wp14">
   <w:footnote w:type="separator" w:id="-1">
     <w:p>
       <w:r>
@@ -9194,7 +11215,7 @@
 </file>
 
 <file path=word/numbering.xml><?xml version="1.0" encoding="utf-8"?>
-<w:numbering xmlns:wpc="http://schemas.microsoft.com/office/word/2010/wordprocessingCanvas" xmlns:cx="http://schemas.microsoft.com/office/drawing/2014/chartex" xmlns:cx1="http://schemas.microsoft.com/office/drawing/2015/9/8/chartex" xmlns:cx2="http://schemas.microsoft.com/office/drawing/2015/10/21/chartex" xmlns:cx3="http://schemas.microsoft.com/office/drawing/2016/5/9/chartex" xmlns:cx4="http://schemas.microsoft.com/office/drawing/2016/5/10/chartex" xmlns:cx5="http://schemas.microsoft.com/office/drawing/2016/5/11/chartex" xmlns:cx6="http://schemas.microsoft.com/office/drawing/2016/5/12/chartex" xmlns:cx7="http://schemas.microsoft.com/office/drawing/2016/5/13/chartex" xmlns:cx8="http://schemas.microsoft.com/office/drawing/2016/5/14/chartex" xmlns:mc="http://schemas.openxmlformats.org/markup-compatibility/2006" xmlns:aink="http://schemas.microsoft.com/office/drawing/2016/ink" xmlns:am3d="http://schemas.microsoft.com/office/drawing/2017/model3d" xmlns:o="urn:schemas-microsoft-com:office:office" xmlns:r="http://schemas.openxmlformats.org/officeDocument/2006/relationships" xmlns:m="http://schemas.openxmlformats.org/officeDocument/2006/math" xmlns:v="urn:schemas-microsoft-com:vml" xmlns:wp14="http://schemas.microsoft.com/office/word/2010/wordprocessingDrawing" xmlns:wp="http://schemas.openxmlformats.org/drawingml/2006/wordprocessingDrawing" xmlns:w10="urn:schemas-microsoft-com:office:word" xmlns:w="http://schemas.openxmlformats.org/wordprocessingml/2006/main" xmlns:w14="http://schemas.microsoft.com/office/word/2010/wordml" xmlns:w15="http://schemas.microsoft.com/office/word/2012/wordml" xmlns:w16cex="http://schemas.microsoft.com/office/word/2018/wordml/cex" xmlns:w16cid="http://schemas.microsoft.com/office/word/2016/wordml/cid" xmlns:w16="http://schemas.microsoft.com/office/word/2018/wordml" xmlns:w16se="http://schemas.microsoft.com/office/word/2015/wordml/symex" xmlns:wpg="http://schemas.microsoft.com/office/word/2010/wordprocessingGroup" xmlns:wpi="http://schemas.microsoft.com/office/word/2010/wordprocessingInk" xmlns:wne="http://schemas.microsoft.com/office/word/2006/wordml" xmlns:wps="http://schemas.microsoft.com/office/word/2010/wordprocessingShape" mc:Ignorable="w14 w15 w16se w16cid w16 w16cex wp14">
+<w:numbering xmlns:wpc="http://schemas.microsoft.com/office/word/2010/wordprocessingCanvas" xmlns:mc="http://schemas.openxmlformats.org/markup-compatibility/2006" xmlns:o="urn:schemas-microsoft-com:office:office" xmlns:r="http://schemas.openxmlformats.org/officeDocument/2006/relationships" xmlns:m="http://schemas.openxmlformats.org/officeDocument/2006/math" xmlns:v="urn:schemas-microsoft-com:vml" xmlns:wp14="http://schemas.microsoft.com/office/word/2010/wordprocessingDrawing" xmlns:wp="http://schemas.openxmlformats.org/drawingml/2006/wordprocessingDrawing" xmlns:w10="urn:schemas-microsoft-com:office:word" xmlns:w="http://schemas.openxmlformats.org/wordprocessingml/2006/main" xmlns:w14="http://schemas.microsoft.com/office/word/2010/wordml" xmlns:w15="http://schemas.microsoft.com/office/word/2012/wordml" xmlns:wpg="http://schemas.microsoft.com/office/word/2010/wordprocessingGroup" xmlns:wpi="http://schemas.microsoft.com/office/word/2010/wordprocessingInk" xmlns:wne="http://schemas.microsoft.com/office/word/2006/wordml" xmlns:wps="http://schemas.microsoft.com/office/word/2010/wordprocessingShape" mc:Ignorable="w14 w15 wp14">
   <w:abstractNum w:abstractNumId="0" w15:restartNumberingAfterBreak="0">
     <w:nsid w:val="2B134118"/>
     <w:multiLevelType w:val="hybridMultilevel"/>
@@ -9380,7 +11401,7 @@
 </file>
 
 <file path=word/styles.xml><?xml version="1.0" encoding="utf-8"?>
-<w:styles xmlns:mc="http://schemas.openxmlformats.org/markup-compatibility/2006" xmlns:r="http://schemas.openxmlformats.org/officeDocument/2006/relationships" xmlns:w="http://schemas.openxmlformats.org/wordprocessingml/2006/main" xmlns:w14="http://schemas.microsoft.com/office/word/2010/wordml" xmlns:w15="http://schemas.microsoft.com/office/word/2012/wordml" xmlns:w16cex="http://schemas.microsoft.com/office/word/2018/wordml/cex" xmlns:w16cid="http://schemas.microsoft.com/office/word/2016/wordml/cid" xmlns:w16="http://schemas.microsoft.com/office/word/2018/wordml" xmlns:w16se="http://schemas.microsoft.com/office/word/2015/wordml/symex" mc:Ignorable="w14 w15 w16se w16cid w16 w16cex">
+<w:styles xmlns:mc="http://schemas.openxmlformats.org/markup-compatibility/2006" xmlns:r="http://schemas.openxmlformats.org/officeDocument/2006/relationships" xmlns:w="http://schemas.openxmlformats.org/wordprocessingml/2006/main" xmlns:w14="http://schemas.microsoft.com/office/word/2010/wordml" xmlns:w15="http://schemas.microsoft.com/office/word/2012/wordml" mc:Ignorable="w14 w15">
   <w:docDefaults>
     <w:rPrDefault>
       <w:rPr>
@@ -9393,7 +11414,7 @@
     </w:rPrDefault>
     <w:pPrDefault/>
   </w:docDefaults>
-  <w:latentStyles w:defLockedState="0" w:defUIPriority="99" w:defSemiHidden="0" w:defUnhideWhenUsed="0" w:defQFormat="0" w:count="376">
+  <w:latentStyles w:defLockedState="0" w:defUIPriority="99" w:defSemiHidden="0" w:defUnhideWhenUsed="0" w:defQFormat="0" w:count="371">
     <w:lsdException w:name="Normal" w:uiPriority="0" w:qFormat="1"/>
     <w:lsdException w:name="heading 1" w:uiPriority="9" w:qFormat="1"/>
     <w:lsdException w:name="heading 2" w:semiHidden="1" w:uiPriority="9" w:unhideWhenUsed="1" w:qFormat="1"/>
@@ -9499,6 +11520,7 @@
     <w:lsdException w:name="HTML Sample" w:semiHidden="1" w:unhideWhenUsed="1"/>
     <w:lsdException w:name="HTML Typewriter" w:semiHidden="1" w:unhideWhenUsed="1"/>
     <w:lsdException w:name="HTML Variable" w:semiHidden="1" w:unhideWhenUsed="1"/>
+    <w:lsdException w:name="Normal Table" w:semiHidden="1" w:unhideWhenUsed="1"/>
     <w:lsdException w:name="annotation subject" w:semiHidden="1" w:unhideWhenUsed="1"/>
     <w:lsdException w:name="No List" w:semiHidden="1" w:unhideWhenUsed="1"/>
     <w:lsdException w:name="Outline List 1" w:semiHidden="1" w:unhideWhenUsed="1"/>
@@ -9541,8 +11563,11 @@
     <w:lsdException w:name="Table Contemporary" w:semiHidden="1" w:unhideWhenUsed="1"/>
     <w:lsdException w:name="Table Elegant" w:semiHidden="1" w:unhideWhenUsed="1"/>
     <w:lsdException w:name="Table Professional" w:semiHidden="1" w:unhideWhenUsed="1"/>
+    <w:lsdException w:name="Table Subtle 1" w:semiHidden="1" w:unhideWhenUsed="1"/>
     <w:lsdException w:name="Table Subtle 2" w:semiHidden="1" w:unhideWhenUsed="1"/>
     <w:lsdException w:name="Table Web 1" w:semiHidden="1" w:unhideWhenUsed="1"/>
+    <w:lsdException w:name="Table Web 2" w:semiHidden="1" w:unhideWhenUsed="1"/>
+    <w:lsdException w:name="Table Web 3" w:semiHidden="1" w:unhideWhenUsed="1"/>
     <w:lsdException w:name="Balloon Text" w:semiHidden="1" w:unhideWhenUsed="1"/>
     <w:lsdException w:name="Table Grid" w:uiPriority="39"/>
     <w:lsdException w:name="Table Theme" w:semiHidden="1" w:unhideWhenUsed="1"/>
@@ -9761,13 +11786,8 @@
     <w:lsdException w:name="List Table 5 Dark Accent 6" w:uiPriority="50"/>
     <w:lsdException w:name="List Table 6 Colorful Accent 6" w:uiPriority="51"/>
     <w:lsdException w:name="List Table 7 Colorful Accent 6" w:uiPriority="52"/>
-    <w:lsdException w:name="Mention" w:semiHidden="1" w:unhideWhenUsed="1"/>
-    <w:lsdException w:name="Smart Hyperlink" w:semiHidden="1" w:unhideWhenUsed="1"/>
-    <w:lsdException w:name="Hashtag" w:semiHidden="1" w:unhideWhenUsed="1"/>
-    <w:lsdException w:name="Unresolved Mention" w:semiHidden="1" w:unhideWhenUsed="1"/>
-    <w:lsdException w:name="Smart Link" w:semiHidden="1" w:unhideWhenUsed="1"/>
   </w:latentStyles>
-  <w:style w:type="paragraph" w:default="1" w:styleId="Normal">
+  <w:style w:type="paragraph" w:default="1" w:styleId="a">
     <w:name w:val="Normal"/>
     <w:qFormat/>
     <w:rsid w:val="00865810"/>
@@ -9776,14 +11796,14 @@
       <w:spacing w:line="360" w:lineRule="auto"/>
     </w:pPr>
     <w:rPr>
-      <w:rFonts w:eastAsia="標楷體"/>
+      <w:rFonts w:eastAsia="DFKai-SB"/>
     </w:rPr>
   </w:style>
-  <w:style w:type="paragraph" w:styleId="Heading1">
+  <w:style w:type="paragraph" w:styleId="1">
     <w:name w:val="heading 1"/>
-    <w:basedOn w:val="Normal"/>
-    <w:next w:val="Normal"/>
-    <w:link w:val="Heading1Char"/>
+    <w:basedOn w:val="a"/>
+    <w:next w:val="a"/>
+    <w:link w:val="10"/>
     <w:uiPriority w:val="9"/>
     <w:qFormat/>
     <w:rsid w:val="00FA1F49"/>
@@ -9800,11 +11820,33 @@
       <w:szCs w:val="32"/>
     </w:rPr>
   </w:style>
-  <w:style w:type="paragraph" w:styleId="Heading3">
+  <w:style w:type="paragraph" w:styleId="2">
+    <w:name w:val="heading 2"/>
+    <w:basedOn w:val="a"/>
+    <w:next w:val="a"/>
+    <w:link w:val="20"/>
+    <w:uiPriority w:val="9"/>
+    <w:unhideWhenUsed/>
+    <w:qFormat/>
+    <w:rsid w:val="005B4C45"/>
+    <w:pPr>
+      <w:keepNext/>
+      <w:keepLines/>
+      <w:spacing w:before="40"/>
+      <w:outlineLvl w:val="1"/>
+    </w:pPr>
+    <w:rPr>
+      <w:rFonts w:asciiTheme="majorHAnsi" w:eastAsia="Microsoft JhengHei" w:hAnsiTheme="majorHAnsi" w:cstheme="majorBidi"/>
+      <w:b/>
+      <w:sz w:val="26"/>
+      <w:szCs w:val="26"/>
+    </w:rPr>
+  </w:style>
+  <w:style w:type="paragraph" w:styleId="3">
     <w:name w:val="heading 3"/>
-    <w:basedOn w:val="Normal"/>
-    <w:next w:val="Normal"/>
-    <w:link w:val="Heading3Char"/>
+    <w:basedOn w:val="a"/>
+    <w:next w:val="a"/>
+    <w:link w:val="30"/>
     <w:uiPriority w:val="9"/>
     <w:semiHidden/>
     <w:unhideWhenUsed/>
@@ -9822,13 +11864,12 @@
       <w:szCs w:val="24"/>
     </w:rPr>
   </w:style>
-  <w:style w:type="character" w:default="1" w:styleId="DefaultParagraphFont">
+  <w:style w:type="character" w:default="1" w:styleId="a0">
     <w:name w:val="Default Paragraph Font"/>
     <w:uiPriority w:val="1"/>
-    <w:semiHidden/>
     <w:unhideWhenUsed/>
   </w:style>
-  <w:style w:type="table" w:default="1" w:styleId="TableNormal">
+  <w:style w:type="table" w:default="1" w:styleId="a1">
     <w:name w:val="Normal Table"/>
     <w:uiPriority w:val="99"/>
     <w:semiHidden/>
@@ -9843,17 +11884,17 @@
       </w:tblCellMar>
     </w:tblPr>
   </w:style>
-  <w:style w:type="numbering" w:default="1" w:styleId="NoList">
+  <w:style w:type="numbering" w:default="1" w:styleId="a2">
     <w:name w:val="No List"/>
     <w:uiPriority w:val="99"/>
     <w:semiHidden/>
     <w:unhideWhenUsed/>
   </w:style>
-  <w:style w:type="paragraph" w:styleId="Title">
+  <w:style w:type="paragraph" w:styleId="a3">
     <w:name w:val="Title"/>
-    <w:basedOn w:val="Normal"/>
-    <w:next w:val="Normal"/>
-    <w:link w:val="TitleChar"/>
+    <w:basedOn w:val="a"/>
+    <w:next w:val="a"/>
+    <w:link w:val="a4"/>
     <w:uiPriority w:val="10"/>
     <w:qFormat/>
     <w:rsid w:val="003944D0"/>
@@ -9871,10 +11912,10 @@
       <w:u w:val="single"/>
     </w:rPr>
   </w:style>
-  <w:style w:type="character" w:customStyle="1" w:styleId="TitleChar">
-    <w:name w:val="Title Char"/>
-    <w:basedOn w:val="DefaultParagraphFont"/>
-    <w:link w:val="Title"/>
+  <w:style w:type="character" w:customStyle="1" w:styleId="a4">
+    <w:name w:val="標題 字元"/>
+    <w:basedOn w:val="a0"/>
+    <w:link w:val="a3"/>
     <w:uiPriority w:val="10"/>
     <w:rsid w:val="003944D0"/>
     <w:rPr>
@@ -9887,11 +11928,11 @@
       <w:u w:val="single"/>
     </w:rPr>
   </w:style>
-  <w:style w:type="paragraph" w:styleId="Subtitle">
+  <w:style w:type="paragraph" w:styleId="a5">
     <w:name w:val="Subtitle"/>
-    <w:basedOn w:val="Normal"/>
-    <w:next w:val="Normal"/>
-    <w:link w:val="SubtitleChar"/>
+    <w:basedOn w:val="a"/>
+    <w:next w:val="a"/>
+    <w:link w:val="a6"/>
     <w:uiPriority w:val="11"/>
     <w:qFormat/>
     <w:rsid w:val="004135BB"/>
@@ -9908,10 +11949,10 @@
       <w:sz w:val="36"/>
     </w:rPr>
   </w:style>
-  <w:style w:type="character" w:customStyle="1" w:styleId="SubtitleChar">
-    <w:name w:val="Subtitle Char"/>
-    <w:basedOn w:val="DefaultParagraphFont"/>
-    <w:link w:val="Subtitle"/>
+  <w:style w:type="character" w:customStyle="1" w:styleId="a6">
+    <w:name w:val="副標題 字元"/>
+    <w:basedOn w:val="a0"/>
+    <w:link w:val="a5"/>
     <w:uiPriority w:val="11"/>
     <w:rsid w:val="004135BB"/>
     <w:rPr>
@@ -9920,9 +11961,9 @@
       <w:sz w:val="36"/>
     </w:rPr>
   </w:style>
-  <w:style w:type="character" w:styleId="SubtleEmphasis">
+  <w:style w:type="character" w:styleId="a7">
     <w:name w:val="Subtle Emphasis"/>
-    <w:basedOn w:val="DefaultParagraphFont"/>
+    <w:basedOn w:val="a0"/>
     <w:uiPriority w:val="19"/>
     <w:rsid w:val="00F66F63"/>
     <w:rPr>
@@ -9931,10 +11972,10 @@
       <w:color w:val="404040" w:themeColor="text1" w:themeTint="BF"/>
     </w:rPr>
   </w:style>
-  <w:style w:type="character" w:customStyle="1" w:styleId="Heading1Char">
-    <w:name w:val="Heading 1 Char"/>
-    <w:basedOn w:val="DefaultParagraphFont"/>
-    <w:link w:val="Heading1"/>
+  <w:style w:type="character" w:customStyle="1" w:styleId="10">
+    <w:name w:val="標題 1 字元"/>
+    <w:basedOn w:val="a0"/>
+    <w:link w:val="1"/>
     <w:uiPriority w:val="9"/>
     <w:rsid w:val="00FA1F49"/>
     <w:rPr>
@@ -9943,9 +11984,9 @@
       <w:szCs w:val="32"/>
     </w:rPr>
   </w:style>
-  <w:style w:type="table" w:styleId="TableGrid">
+  <w:style w:type="table" w:styleId="a8">
     <w:name w:val="Table Grid"/>
-    <w:basedOn w:val="TableNormal"/>
+    <w:basedOn w:val="a1"/>
     <w:uiPriority w:val="39"/>
     <w:rsid w:val="00C326B1"/>
     <w:tblPr>
@@ -9959,9 +12000,9 @@
       </w:tblBorders>
     </w:tblPr>
   </w:style>
-  <w:style w:type="character" w:styleId="PlaceholderText">
+  <w:style w:type="character" w:styleId="a9">
     <w:name w:val="Placeholder Text"/>
-    <w:basedOn w:val="DefaultParagraphFont"/>
+    <w:basedOn w:val="a0"/>
     <w:uiPriority w:val="99"/>
     <w:semiHidden/>
     <w:rsid w:val="00C326B1"/>
@@ -9969,9 +12010,9 @@
       <w:color w:val="808080"/>
     </w:rPr>
   </w:style>
-  <w:style w:type="character" w:styleId="Hyperlink">
+  <w:style w:type="character" w:styleId="aa">
     <w:name w:val="Hyperlink"/>
-    <w:basedOn w:val="DefaultParagraphFont"/>
+    <w:basedOn w:val="a0"/>
     <w:uiPriority w:val="99"/>
     <w:unhideWhenUsed/>
     <w:rsid w:val="00720A90"/>
@@ -9980,10 +12021,10 @@
       <w:u w:val="single"/>
     </w:rPr>
   </w:style>
-  <w:style w:type="character" w:customStyle="1" w:styleId="Heading3Char">
-    <w:name w:val="Heading 3 Char"/>
-    <w:basedOn w:val="DefaultParagraphFont"/>
-    <w:link w:val="Heading3"/>
+  <w:style w:type="character" w:customStyle="1" w:styleId="30">
+    <w:name w:val="標題 3 字元"/>
+    <w:basedOn w:val="a0"/>
+    <w:link w:val="3"/>
     <w:uiPriority w:val="9"/>
     <w:semiHidden/>
     <w:rsid w:val="004513E8"/>
@@ -9993,9 +12034,9 @@
       <w:szCs w:val="24"/>
     </w:rPr>
   </w:style>
-  <w:style w:type="character" w:styleId="Emphasis">
+  <w:style w:type="character" w:styleId="ab">
     <w:name w:val="Emphasis"/>
-    <w:basedOn w:val="DefaultParagraphFont"/>
+    <w:basedOn w:val="a0"/>
     <w:uiPriority w:val="20"/>
     <w:qFormat/>
     <w:rsid w:val="00FA1F49"/>
@@ -10004,9 +12045,9 @@
       <w:iCs/>
     </w:rPr>
   </w:style>
-  <w:style w:type="paragraph" w:styleId="ListParagraph">
+  <w:style w:type="paragraph" w:styleId="ac">
     <w:name w:val="List Paragraph"/>
-    <w:basedOn w:val="Normal"/>
+    <w:basedOn w:val="a"/>
     <w:uiPriority w:val="34"/>
     <w:qFormat/>
     <w:rsid w:val="007B6A22"/>
@@ -10015,9 +12056,9 @@
       <w:contextualSpacing/>
     </w:pPr>
   </w:style>
-  <w:style w:type="table" w:styleId="PlainTable2">
+  <w:style w:type="table" w:styleId="21">
     <w:name w:val="Plain Table 2"/>
-    <w:basedOn w:val="TableNormal"/>
+    <w:basedOn w:val="a1"/>
     <w:uiPriority w:val="42"/>
     <w:rsid w:val="007B6A22"/>
     <w:tblPr>
@@ -10092,9 +12133,9 @@
       </w:tcPr>
     </w:tblStylePr>
   </w:style>
-  <w:style w:type="paragraph" w:customStyle="1" w:styleId="a">
+  <w:style w:type="paragraph" w:customStyle="1" w:styleId="ad">
     <w:name w:val="表內文"/>
-    <w:basedOn w:val="Normal"/>
+    <w:basedOn w:val="a"/>
     <w:qFormat/>
     <w:rsid w:val="00B03AD9"/>
     <w:pPr>
@@ -10108,9 +12149,9 @@
       <w:szCs w:val="24"/>
     </w:rPr>
   </w:style>
-  <w:style w:type="table" w:styleId="TableGridLight">
+  <w:style w:type="table" w:styleId="ae">
     <w:name w:val="Grid Table Light"/>
-    <w:basedOn w:val="TableNormal"/>
+    <w:basedOn w:val="a1"/>
     <w:uiPriority w:val="40"/>
     <w:rsid w:val="005D1791"/>
     <w:tblPr>
@@ -10124,9 +12165,9 @@
       </w:tblBorders>
     </w:tblPr>
   </w:style>
-  <w:style w:type="table" w:styleId="PlainTable1">
+  <w:style w:type="table" w:styleId="11">
     <w:name w:val="Plain Table 1"/>
-    <w:basedOn w:val="TableNormal"/>
+    <w:basedOn w:val="a1"/>
     <w:uiPriority w:val="41"/>
     <w:rsid w:val="005D1791"/>
     <w:tblPr>
@@ -10184,10 +12225,10 @@
       </w:tcPr>
     </w:tblStylePr>
   </w:style>
-  <w:style w:type="paragraph" w:styleId="Caption">
+  <w:style w:type="paragraph" w:styleId="af">
     <w:name w:val="caption"/>
-    <w:basedOn w:val="Normal"/>
-    <w:next w:val="Normal"/>
+    <w:basedOn w:val="a"/>
+    <w:next w:val="a"/>
     <w:uiPriority w:val="35"/>
     <w:unhideWhenUsed/>
     <w:qFormat/>
@@ -10203,9 +12244,9 @@
       <w:szCs w:val="18"/>
     </w:rPr>
   </w:style>
-  <w:style w:type="paragraph" w:styleId="NoSpacing">
+  <w:style w:type="paragraph" w:styleId="af0">
     <w:name w:val="No Spacing"/>
-    <w:link w:val="NoSpacingChar"/>
+    <w:link w:val="af1"/>
     <w:uiPriority w:val="1"/>
     <w:qFormat/>
     <w:rsid w:val="00C96607"/>
@@ -10215,10 +12256,10 @@
       <w:lang w:eastAsia="en-US"/>
     </w:rPr>
   </w:style>
-  <w:style w:type="character" w:customStyle="1" w:styleId="NoSpacingChar">
-    <w:name w:val="No Spacing Char"/>
-    <w:basedOn w:val="DefaultParagraphFont"/>
-    <w:link w:val="NoSpacing"/>
+  <w:style w:type="character" w:customStyle="1" w:styleId="af1">
+    <w:name w:val="無間距 字元"/>
+    <w:basedOn w:val="a0"/>
+    <w:link w:val="af0"/>
     <w:uiPriority w:val="1"/>
     <w:rsid w:val="00C96607"/>
     <w:rPr>
@@ -10227,10 +12268,10 @@
       <w:lang w:eastAsia="en-US"/>
     </w:rPr>
   </w:style>
-  <w:style w:type="paragraph" w:styleId="Header">
+  <w:style w:type="paragraph" w:styleId="af2">
     <w:name w:val="header"/>
-    <w:basedOn w:val="Normal"/>
-    <w:link w:val="HeaderChar"/>
+    <w:basedOn w:val="a"/>
+    <w:link w:val="af3"/>
     <w:uiPriority w:val="99"/>
     <w:unhideWhenUsed/>
     <w:rsid w:val="00DC745B"/>
@@ -10241,17 +12282,17 @@
       </w:tabs>
     </w:pPr>
   </w:style>
-  <w:style w:type="character" w:customStyle="1" w:styleId="HeaderChar">
-    <w:name w:val="Header Char"/>
-    <w:basedOn w:val="DefaultParagraphFont"/>
-    <w:link w:val="Header"/>
+  <w:style w:type="character" w:customStyle="1" w:styleId="af3">
+    <w:name w:val="頁首 字元"/>
+    <w:basedOn w:val="a0"/>
+    <w:link w:val="af2"/>
     <w:uiPriority w:val="99"/>
     <w:rsid w:val="00DC745B"/>
   </w:style>
-  <w:style w:type="paragraph" w:styleId="Footer">
+  <w:style w:type="paragraph" w:styleId="af4">
     <w:name w:val="footer"/>
-    <w:basedOn w:val="Normal"/>
-    <w:link w:val="FooterChar"/>
+    <w:basedOn w:val="a"/>
+    <w:link w:val="af5"/>
     <w:uiPriority w:val="99"/>
     <w:unhideWhenUsed/>
     <w:rsid w:val="00DC745B"/>
@@ -10262,16 +12303,16 @@
       </w:tabs>
     </w:pPr>
   </w:style>
-  <w:style w:type="character" w:customStyle="1" w:styleId="FooterChar">
-    <w:name w:val="Footer Char"/>
-    <w:basedOn w:val="DefaultParagraphFont"/>
-    <w:link w:val="Footer"/>
+  <w:style w:type="character" w:customStyle="1" w:styleId="af5">
+    <w:name w:val="頁尾 字元"/>
+    <w:basedOn w:val="a0"/>
+    <w:link w:val="af4"/>
     <w:uiPriority w:val="99"/>
     <w:rsid w:val="00DC745B"/>
   </w:style>
-  <w:style w:type="character" w:styleId="CommentReference">
+  <w:style w:type="character" w:styleId="af6">
     <w:name w:val="annotation reference"/>
-    <w:basedOn w:val="DefaultParagraphFont"/>
+    <w:basedOn w:val="a0"/>
     <w:uiPriority w:val="99"/>
     <w:semiHidden/>
     <w:unhideWhenUsed/>
@@ -10281,10 +12322,10 @@
       <w:szCs w:val="16"/>
     </w:rPr>
   </w:style>
-  <w:style w:type="paragraph" w:styleId="CommentText">
+  <w:style w:type="paragraph" w:styleId="af7">
     <w:name w:val="annotation text"/>
-    <w:basedOn w:val="Normal"/>
-    <w:link w:val="CommentTextChar"/>
+    <w:basedOn w:val="a"/>
+    <w:link w:val="af8"/>
     <w:uiPriority w:val="99"/>
     <w:semiHidden/>
     <w:unhideWhenUsed/>
@@ -10294,10 +12335,10 @@
       <w:szCs w:val="20"/>
     </w:rPr>
   </w:style>
-  <w:style w:type="character" w:customStyle="1" w:styleId="CommentTextChar">
-    <w:name w:val="Comment Text Char"/>
-    <w:basedOn w:val="DefaultParagraphFont"/>
-    <w:link w:val="CommentText"/>
+  <w:style w:type="character" w:customStyle="1" w:styleId="af8">
+    <w:name w:val="註解文字 字元"/>
+    <w:basedOn w:val="a0"/>
+    <w:link w:val="af7"/>
     <w:uiPriority w:val="99"/>
     <w:semiHidden/>
     <w:rsid w:val="00B4314C"/>
@@ -10306,11 +12347,11 @@
       <w:szCs w:val="20"/>
     </w:rPr>
   </w:style>
-  <w:style w:type="paragraph" w:styleId="CommentSubject">
+  <w:style w:type="paragraph" w:styleId="af9">
     <w:name w:val="annotation subject"/>
-    <w:basedOn w:val="CommentText"/>
-    <w:next w:val="CommentText"/>
-    <w:link w:val="CommentSubjectChar"/>
+    <w:basedOn w:val="af7"/>
+    <w:next w:val="af7"/>
+    <w:link w:val="afa"/>
     <w:uiPriority w:val="99"/>
     <w:semiHidden/>
     <w:unhideWhenUsed/>
@@ -10320,10 +12361,10 @@
       <w:bCs/>
     </w:rPr>
   </w:style>
-  <w:style w:type="character" w:customStyle="1" w:styleId="CommentSubjectChar">
-    <w:name w:val="Comment Subject Char"/>
-    <w:basedOn w:val="CommentTextChar"/>
-    <w:link w:val="CommentSubject"/>
+  <w:style w:type="character" w:customStyle="1" w:styleId="afa">
+    <w:name w:val="註解主旨 字元"/>
+    <w:basedOn w:val="af8"/>
+    <w:link w:val="af9"/>
     <w:uiPriority w:val="99"/>
     <w:semiHidden/>
     <w:rsid w:val="00B4314C"/>
@@ -10334,10 +12375,10 @@
       <w:szCs w:val="20"/>
     </w:rPr>
   </w:style>
-  <w:style w:type="paragraph" w:styleId="BalloonText">
+  <w:style w:type="paragraph" w:styleId="afb">
     <w:name w:val="Balloon Text"/>
-    <w:basedOn w:val="Normal"/>
-    <w:link w:val="BalloonTextChar"/>
+    <w:basedOn w:val="a"/>
+    <w:link w:val="afc"/>
     <w:uiPriority w:val="99"/>
     <w:semiHidden/>
     <w:unhideWhenUsed/>
@@ -10348,10 +12389,10 @@
       <w:szCs w:val="18"/>
     </w:rPr>
   </w:style>
-  <w:style w:type="character" w:customStyle="1" w:styleId="BalloonTextChar">
-    <w:name w:val="Balloon Text Char"/>
-    <w:basedOn w:val="DefaultParagraphFont"/>
-    <w:link w:val="BalloonText"/>
+  <w:style w:type="character" w:customStyle="1" w:styleId="afc">
+    <w:name w:val="註解方塊文字 字元"/>
+    <w:basedOn w:val="a0"/>
+    <w:link w:val="afb"/>
     <w:uiPriority w:val="99"/>
     <w:semiHidden/>
     <w:rsid w:val="00B4314C"/>
@@ -10363,7 +12404,7 @@
   </w:style>
   <w:style w:type="character" w:customStyle="1" w:styleId="UnresolvedMention1">
     <w:name w:val="Unresolved Mention1"/>
-    <w:basedOn w:val="DefaultParagraphFont"/>
+    <w:basedOn w:val="a0"/>
     <w:uiPriority w:val="99"/>
     <w:semiHidden/>
     <w:unhideWhenUsed/>
@@ -10373,9 +12414,9 @@
       <w:shd w:val="clear" w:color="auto" w:fill="E1DFDD"/>
     </w:rPr>
   </w:style>
-  <w:style w:type="character" w:styleId="FollowedHyperlink">
+  <w:style w:type="character" w:styleId="afd">
     <w:name w:val="FollowedHyperlink"/>
-    <w:basedOn w:val="DefaultParagraphFont"/>
+    <w:basedOn w:val="a0"/>
     <w:uiPriority w:val="99"/>
     <w:semiHidden/>
     <w:unhideWhenUsed/>
@@ -10385,10 +12426,10 @@
       <w:u w:val="single"/>
     </w:rPr>
   </w:style>
-  <w:style w:type="paragraph" w:styleId="HTMLPreformatted">
+  <w:style w:type="paragraph" w:styleId="HTML">
     <w:name w:val="HTML Preformatted"/>
-    <w:basedOn w:val="Normal"/>
-    <w:link w:val="HTMLPreformattedChar"/>
+    <w:basedOn w:val="a"/>
+    <w:link w:val="HTML0"/>
     <w:uiPriority w:val="99"/>
     <w:semiHidden/>
     <w:unhideWhenUsed/>
@@ -10421,10 +12462,10 @@
       <w:szCs w:val="20"/>
     </w:rPr>
   </w:style>
-  <w:style w:type="character" w:customStyle="1" w:styleId="HTMLPreformattedChar">
-    <w:name w:val="HTML Preformatted Char"/>
-    <w:basedOn w:val="DefaultParagraphFont"/>
-    <w:link w:val="HTMLPreformatted"/>
+  <w:style w:type="character" w:customStyle="1" w:styleId="HTML0">
+    <w:name w:val="HTML 預設格式 字元"/>
+    <w:basedOn w:val="a0"/>
+    <w:link w:val="HTML"/>
     <w:uiPriority w:val="99"/>
     <w:semiHidden/>
     <w:rsid w:val="00D2097C"/>
@@ -10437,35 +12478,616 @@
   </w:style>
   <w:style w:type="character" w:customStyle="1" w:styleId="k">
     <w:name w:val="k"/>
-    <w:basedOn w:val="DefaultParagraphFont"/>
+    <w:basedOn w:val="a0"/>
     <w:rsid w:val="00D2097C"/>
   </w:style>
   <w:style w:type="character" w:customStyle="1" w:styleId="nb">
     <w:name w:val="nb"/>
-    <w:basedOn w:val="DefaultParagraphFont"/>
+    <w:basedOn w:val="a0"/>
     <w:rsid w:val="00D2097C"/>
   </w:style>
   <w:style w:type="character" w:customStyle="1" w:styleId="s">
     <w:name w:val="s"/>
-    <w:basedOn w:val="DefaultParagraphFont"/>
+    <w:basedOn w:val="a0"/>
     <w:rsid w:val="00D2097C"/>
   </w:style>
   <w:style w:type="character" w:customStyle="1" w:styleId="nv">
     <w:name w:val="nv"/>
-    <w:basedOn w:val="DefaultParagraphFont"/>
+    <w:basedOn w:val="a0"/>
     <w:rsid w:val="00D2097C"/>
   </w:style>
   <w:style w:type="character" w:customStyle="1" w:styleId="m">
     <w:name w:val="m"/>
-    <w:basedOn w:val="DefaultParagraphFont"/>
+    <w:basedOn w:val="a0"/>
     <w:rsid w:val="00D2097C"/>
   </w:style>
   <w:style w:type="character" w:customStyle="1" w:styleId="o">
     <w:name w:val="o"/>
-    <w:basedOn w:val="DefaultParagraphFont"/>
+    <w:basedOn w:val="a0"/>
     <w:rsid w:val="00D2097C"/>
   </w:style>
+  <w:style w:type="character" w:customStyle="1" w:styleId="20">
+    <w:name w:val="標題 2 字元"/>
+    <w:basedOn w:val="a0"/>
+    <w:link w:val="2"/>
+    <w:uiPriority w:val="9"/>
+    <w:rsid w:val="005B4C45"/>
+    <w:rPr>
+      <w:rFonts w:asciiTheme="majorHAnsi" w:eastAsia="Microsoft JhengHei" w:hAnsiTheme="majorHAnsi" w:cstheme="majorBidi"/>
+      <w:b/>
+      <w:sz w:val="26"/>
+      <w:szCs w:val="26"/>
+    </w:rPr>
+  </w:style>
 </w:styles>
+</file>
+
+<file path=word/glossary/document.xml><?xml version="1.0" encoding="utf-8"?>
+<w:glossaryDocument xmlns:wpc="http://schemas.microsoft.com/office/word/2010/wordprocessingCanvas" xmlns:mc="http://schemas.openxmlformats.org/markup-compatibility/2006" xmlns:o="urn:schemas-microsoft-com:office:office" xmlns:r="http://schemas.openxmlformats.org/officeDocument/2006/relationships" xmlns:m="http://schemas.openxmlformats.org/officeDocument/2006/math" xmlns:v="urn:schemas-microsoft-com:vml" xmlns:wp14="http://schemas.microsoft.com/office/word/2010/wordprocessingDrawing" xmlns:wp="http://schemas.openxmlformats.org/drawingml/2006/wordprocessingDrawing" xmlns:w10="urn:schemas-microsoft-com:office:word" xmlns:w="http://schemas.openxmlformats.org/wordprocessingml/2006/main" xmlns:w14="http://schemas.microsoft.com/office/word/2010/wordml" xmlns:w15="http://schemas.microsoft.com/office/word/2012/wordml" xmlns:wpg="http://schemas.microsoft.com/office/word/2010/wordprocessingGroup" xmlns:wpi="http://schemas.microsoft.com/office/word/2010/wordprocessingInk" xmlns:wne="http://schemas.microsoft.com/office/word/2006/wordml" xmlns:wps="http://schemas.microsoft.com/office/word/2010/wordprocessingShape" mc:Ignorable="w14 w15 wp14"/>
+</file>
+
+<file path=word/glossary/fontTable.xml><?xml version="1.0" encoding="utf-8"?>
+<w:fonts xmlns:mc="http://schemas.openxmlformats.org/markup-compatibility/2006" xmlns:r="http://schemas.openxmlformats.org/officeDocument/2006/relationships" xmlns:w="http://schemas.openxmlformats.org/wordprocessingml/2006/main" xmlns:w14="http://schemas.microsoft.com/office/word/2010/wordml" xmlns:w15="http://schemas.microsoft.com/office/word/2012/wordml" mc:Ignorable="w14 w15">
+  <w:font w:name="Times New Roman">
+    <w:panose1 w:val="02020603050405020304"/>
+    <w:charset w:val="00"/>
+    <w:family w:val="roman"/>
+    <w:pitch w:val="variable"/>
+    <w:sig w:usb0="E0002EFF" w:usb1="C000785B" w:usb2="00000009" w:usb3="00000000" w:csb0="000001FF" w:csb1="00000000"/>
+  </w:font>
+  <w:font w:name="Calibri">
+    <w:panose1 w:val="020F0502020204030204"/>
+    <w:charset w:val="00"/>
+    <w:family w:val="swiss"/>
+    <w:pitch w:val="variable"/>
+    <w:sig w:usb0="E4002EFF" w:usb1="C000247B" w:usb2="00000009" w:usb3="00000000" w:csb0="000001FF" w:csb1="00000000"/>
+  </w:font>
+  <w:font w:name="PMingLiU">
+    <w:altName w:val="新細明體"/>
+    <w:panose1 w:val="02020500000000000000"/>
+    <w:charset w:val="88"/>
+    <w:family w:val="roman"/>
+    <w:pitch w:val="variable"/>
+    <w:sig w:usb0="A00002FF" w:usb1="28CFFCFA" w:usb2="00000016" w:usb3="00000000" w:csb0="00100001" w:csb1="00000000"/>
+  </w:font>
+  <w:font w:name="DFKai-SB">
+    <w:altName w:val="標楷體"/>
+    <w:panose1 w:val="03000509000000000000"/>
+    <w:charset w:val="88"/>
+    <w:family w:val="script"/>
+    <w:pitch w:val="fixed"/>
+    <w:sig w:usb0="00000003" w:usb1="080E0000" w:usb2="00000016" w:usb3="00000000" w:csb0="00100001" w:csb1="00000000"/>
+  </w:font>
+  <w:font w:name="Calibri Light">
+    <w:panose1 w:val="020F0302020204030204"/>
+    <w:charset w:val="00"/>
+    <w:family w:val="swiss"/>
+    <w:pitch w:val="variable"/>
+    <w:sig w:usb0="E4002EFF" w:usb1="C000247B" w:usb2="00000009" w:usb3="00000000" w:csb0="000001FF" w:csb1="00000000"/>
+  </w:font>
+  <w:font w:name="Microsoft JhengHei">
+    <w:panose1 w:val="020B0604030504040204"/>
+    <w:charset w:val="88"/>
+    <w:family w:val="swiss"/>
+    <w:pitch w:val="variable"/>
+    <w:sig w:usb0="000002A7" w:usb1="28CF4400" w:usb2="00000016" w:usb3="00000000" w:csb0="00100009" w:csb1="00000000"/>
+  </w:font>
+  <w:font w:name="Segoe UI">
+    <w:panose1 w:val="020B0502040204020203"/>
+    <w:charset w:val="00"/>
+    <w:family w:val="swiss"/>
+    <w:pitch w:val="variable"/>
+    <w:sig w:usb0="E4002EFF" w:usb1="C000E47F" w:usb2="00000009" w:usb3="00000000" w:csb0="000001FF" w:csb1="00000000"/>
+  </w:font>
+  <w:font w:name="Courier New">
+    <w:panose1 w:val="02070309020205020404"/>
+    <w:charset w:val="00"/>
+    <w:family w:val="modern"/>
+    <w:pitch w:val="fixed"/>
+    <w:sig w:usb0="E0002EFF" w:usb1="C0007843" w:usb2="00000009" w:usb3="00000000" w:csb0="000001FF" w:csb1="00000000"/>
+  </w:font>
+  <w:font w:name="Apple LiGothic Medium">
+    <w:altName w:val="Arial Unicode MS"/>
+    <w:charset w:val="51"/>
+    <w:family w:val="auto"/>
+    <w:pitch w:val="variable"/>
+    <w:sig w:usb0="00000001" w:usb1="00000000" w:usb2="01000408" w:usb3="00000000" w:csb0="00100000" w:csb1="00000000"/>
+  </w:font>
+  <w:font w:name="Cambria Math">
+    <w:panose1 w:val="02040503050406030204"/>
+    <w:charset w:val="00"/>
+    <w:family w:val="roman"/>
+    <w:pitch w:val="variable"/>
+    <w:sig w:usb0="E00006FF" w:usb1="420024FF" w:usb2="02000000" w:usb3="00000000" w:csb0="0000019F" w:csb1="00000000"/>
+  </w:font>
+  <w:font w:name="Lucida Sans Unicode">
+    <w:panose1 w:val="020B0602030504020204"/>
+    <w:charset w:val="00"/>
+    <w:family w:val="swiss"/>
+    <w:pitch w:val="variable"/>
+    <w:sig w:usb0="80000AFF" w:usb1="0000396B" w:usb2="00000000" w:usb3="00000000" w:csb0="000000BF" w:csb1="00000000"/>
+  </w:font>
+</w:fonts>
+</file>
+
+<file path=word/glossary/settings.xml><?xml version="1.0" encoding="utf-8"?>
+<w:settings xmlns:mc="http://schemas.openxmlformats.org/markup-compatibility/2006" xmlns:o="urn:schemas-microsoft-com:office:office" xmlns:r="http://schemas.openxmlformats.org/officeDocument/2006/relationships" xmlns:m="http://schemas.openxmlformats.org/officeDocument/2006/math" xmlns:v="urn:schemas-microsoft-com:vml" xmlns:w10="urn:schemas-microsoft-com:office:word" xmlns:w="http://schemas.openxmlformats.org/wordprocessingml/2006/main" xmlns:w14="http://schemas.microsoft.com/office/word/2010/wordml" xmlns:w15="http://schemas.microsoft.com/office/word/2012/wordml" xmlns:sl="http://schemas.openxmlformats.org/schemaLibrary/2006/main" mc:Ignorable="w14 w15">
+  <w:view w:val="normal"/>
+  <w:defaultTabStop w:val="720"/>
+  <w:characterSpacingControl w:val="doNotCompress"/>
+  <w:compat>
+    <w:useFELayout/>
+    <w:compatSetting w:name="compatibilityMode" w:uri="http://schemas.microsoft.com/office/word" w:val="15"/>
+    <w:compatSetting w:name="overrideTableStyleFontSizeAndJustification" w:uri="http://schemas.microsoft.com/office/word" w:val="1"/>
+    <w:compatSetting w:name="enableOpenTypeFeatures" w:uri="http://schemas.microsoft.com/office/word" w:val="1"/>
+    <w:compatSetting w:name="doNotFlipMirrorIndents" w:uri="http://schemas.microsoft.com/office/word" w:val="1"/>
+    <w:compatSetting w:name="differentiateMultirowTableHeaders" w:uri="http://schemas.microsoft.com/office/word" w:val="1"/>
+  </w:compat>
+  <w:rsids>
+    <w:rsidRoot w:val="00255870"/>
+    <w:rsid w:val="00133E70"/>
+    <w:rsid w:val="00255870"/>
+  </w:rsids>
+  <m:mathPr>
+    <m:mathFont m:val="Cambria Math"/>
+    <m:brkBin m:val="before"/>
+    <m:brkBinSub m:val="--"/>
+    <m:smallFrac m:val="0"/>
+    <m:dispDef/>
+    <m:lMargin m:val="0"/>
+    <m:rMargin m:val="0"/>
+    <m:defJc m:val="centerGroup"/>
+    <m:wrapIndent m:val="1440"/>
+    <m:intLim m:val="subSup"/>
+    <m:naryLim m:val="undOvr"/>
+  </m:mathPr>
+  <w:themeFontLang w:val="en-US" w:eastAsia="zh-TW"/>
+  <w:clrSchemeMapping w:bg1="light1" w:t1="dark1" w:bg2="light2" w:t2="dark2" w:accent1="accent1" w:accent2="accent2" w:accent3="accent3" w:accent4="accent4" w:accent5="accent5" w:accent6="accent6" w:hyperlink="hyperlink" w:followedHyperlink="followedHyperlink"/>
+  <w:decimalSymbol w:val="."/>
+  <w:listSeparator w:val=","/>
+  <w15:chartTrackingRefBased/>
+</w:settings>
+</file>
+
+<file path=word/glossary/styles.xml><?xml version="1.0" encoding="utf-8"?>
+<w:styles xmlns:mc="http://schemas.openxmlformats.org/markup-compatibility/2006" xmlns:r="http://schemas.openxmlformats.org/officeDocument/2006/relationships" xmlns:w="http://schemas.openxmlformats.org/wordprocessingml/2006/main" xmlns:w14="http://schemas.microsoft.com/office/word/2010/wordml" xmlns:w15="http://schemas.microsoft.com/office/word/2012/wordml" mc:Ignorable="w14 w15">
+  <w:docDefaults>
+    <w:rPrDefault>
+      <w:rPr>
+        <w:rFonts w:asciiTheme="minorHAnsi" w:eastAsiaTheme="minorEastAsia" w:hAnsiTheme="minorHAnsi" w:cstheme="minorBidi"/>
+        <w:sz w:val="22"/>
+        <w:szCs w:val="22"/>
+        <w:lang w:val="en-US" w:eastAsia="zh-TW" w:bidi="ar-SA"/>
+      </w:rPr>
+    </w:rPrDefault>
+    <w:pPrDefault>
+      <w:pPr>
+        <w:spacing w:after="160" w:line="259" w:lineRule="auto"/>
+      </w:pPr>
+    </w:pPrDefault>
+  </w:docDefaults>
+  <w:latentStyles w:defLockedState="0" w:defUIPriority="99" w:defSemiHidden="0" w:defUnhideWhenUsed="0" w:defQFormat="0" w:count="371">
+    <w:lsdException w:name="Normal" w:uiPriority="0" w:qFormat="1"/>
+    <w:lsdException w:name="heading 1" w:uiPriority="9" w:qFormat="1"/>
+    <w:lsdException w:name="heading 2" w:semiHidden="1" w:uiPriority="9" w:unhideWhenUsed="1" w:qFormat="1"/>
+    <w:lsdException w:name="heading 3" w:semiHidden="1" w:uiPriority="9" w:unhideWhenUsed="1" w:qFormat="1"/>
+    <w:lsdException w:name="heading 4" w:semiHidden="1" w:uiPriority="9" w:unhideWhenUsed="1" w:qFormat="1"/>
+    <w:lsdException w:name="heading 5" w:semiHidden="1" w:uiPriority="9" w:unhideWhenUsed="1" w:qFormat="1"/>
+    <w:lsdException w:name="heading 6" w:semiHidden="1" w:uiPriority="9" w:unhideWhenUsed="1" w:qFormat="1"/>
+    <w:lsdException w:name="heading 7" w:semiHidden="1" w:uiPriority="9" w:unhideWhenUsed="1" w:qFormat="1"/>
+    <w:lsdException w:name="heading 8" w:semiHidden="1" w:uiPriority="9" w:unhideWhenUsed="1" w:qFormat="1"/>
+    <w:lsdException w:name="heading 9" w:semiHidden="1" w:uiPriority="9" w:unhideWhenUsed="1" w:qFormat="1"/>
+    <w:lsdException w:name="index 1" w:semiHidden="1" w:unhideWhenUsed="1"/>
+    <w:lsdException w:name="index 2" w:semiHidden="1" w:unhideWhenUsed="1"/>
+    <w:lsdException w:name="index 3" w:semiHidden="1" w:unhideWhenUsed="1"/>
+    <w:lsdException w:name="index 4" w:semiHidden="1" w:unhideWhenUsed="1"/>
+    <w:lsdException w:name="index 5" w:semiHidden="1" w:unhideWhenUsed="1"/>
+    <w:lsdException w:name="index 6" w:semiHidden="1" w:unhideWhenUsed="1"/>
+    <w:lsdException w:name="index 7" w:semiHidden="1" w:unhideWhenUsed="1"/>
+    <w:lsdException w:name="index 8" w:semiHidden="1" w:unhideWhenUsed="1"/>
+    <w:lsdException w:name="index 9" w:semiHidden="1" w:unhideWhenUsed="1"/>
+    <w:lsdException w:name="toc 1" w:semiHidden="1" w:uiPriority="39" w:unhideWhenUsed="1"/>
+    <w:lsdException w:name="toc 2" w:semiHidden="1" w:uiPriority="39" w:unhideWhenUsed="1"/>
+    <w:lsdException w:name="toc 3" w:semiHidden="1" w:uiPriority="39" w:unhideWhenUsed="1"/>
+    <w:lsdException w:name="toc 4" w:semiHidden="1" w:uiPriority="39" w:unhideWhenUsed="1"/>
+    <w:lsdException w:name="toc 5" w:semiHidden="1" w:uiPriority="39" w:unhideWhenUsed="1"/>
+    <w:lsdException w:name="toc 6" w:semiHidden="1" w:uiPriority="39" w:unhideWhenUsed="1"/>
+    <w:lsdException w:name="toc 7" w:semiHidden="1" w:uiPriority="39" w:unhideWhenUsed="1"/>
+    <w:lsdException w:name="toc 8" w:semiHidden="1" w:uiPriority="39" w:unhideWhenUsed="1"/>
+    <w:lsdException w:name="toc 9" w:semiHidden="1" w:uiPriority="39" w:unhideWhenUsed="1"/>
+    <w:lsdException w:name="Normal Indent" w:semiHidden="1" w:unhideWhenUsed="1"/>
+    <w:lsdException w:name="footnote text" w:semiHidden="1" w:unhideWhenUsed="1"/>
+    <w:lsdException w:name="annotation text" w:semiHidden="1" w:unhideWhenUsed="1"/>
+    <w:lsdException w:name="header" w:semiHidden="1" w:unhideWhenUsed="1"/>
+    <w:lsdException w:name="footer" w:semiHidden="1" w:unhideWhenUsed="1"/>
+    <w:lsdException w:name="index heading" w:semiHidden="1" w:unhideWhenUsed="1"/>
+    <w:lsdException w:name="caption" w:semiHidden="1" w:uiPriority="35" w:unhideWhenUsed="1" w:qFormat="1"/>
+    <w:lsdException w:name="table of figures" w:semiHidden="1" w:unhideWhenUsed="1"/>
+    <w:lsdException w:name="envelope address" w:semiHidden="1" w:unhideWhenUsed="1"/>
+    <w:lsdException w:name="envelope return" w:semiHidden="1" w:unhideWhenUsed="1"/>
+    <w:lsdException w:name="footnote reference" w:semiHidden="1" w:unhideWhenUsed="1"/>
+    <w:lsdException w:name="annotation reference" w:semiHidden="1" w:unhideWhenUsed="1"/>
+    <w:lsdException w:name="line number" w:semiHidden="1" w:unhideWhenUsed="1"/>
+    <w:lsdException w:name="page number" w:semiHidden="1" w:unhideWhenUsed="1"/>
+    <w:lsdException w:name="endnote reference" w:semiHidden="1" w:unhideWhenUsed="1"/>
+    <w:lsdException w:name="endnote text" w:semiHidden="1" w:unhideWhenUsed="1"/>
+    <w:lsdException w:name="table of authorities" w:semiHidden="1" w:unhideWhenUsed="1"/>
+    <w:lsdException w:name="macro" w:semiHidden="1" w:unhideWhenUsed="1"/>
+    <w:lsdException w:name="toa heading" w:semiHidden="1" w:unhideWhenUsed="1"/>
+    <w:lsdException w:name="List" w:semiHidden="1" w:unhideWhenUsed="1"/>
+    <w:lsdException w:name="List Bullet" w:semiHidden="1" w:unhideWhenUsed="1"/>
+    <w:lsdException w:name="List Number" w:semiHidden="1" w:unhideWhenUsed="1"/>
+    <w:lsdException w:name="List 2" w:semiHidden="1" w:unhideWhenUsed="1"/>
+    <w:lsdException w:name="List 3" w:semiHidden="1" w:unhideWhenUsed="1"/>
+    <w:lsdException w:name="List 4" w:semiHidden="1" w:unhideWhenUsed="1"/>
+    <w:lsdException w:name="List 5" w:semiHidden="1" w:unhideWhenUsed="1"/>
+    <w:lsdException w:name="List Bullet 2" w:semiHidden="1" w:unhideWhenUsed="1"/>
+    <w:lsdException w:name="List Bullet 3" w:semiHidden="1" w:unhideWhenUsed="1"/>
+    <w:lsdException w:name="List Bullet 4" w:semiHidden="1" w:unhideWhenUsed="1"/>
+    <w:lsdException w:name="List Bullet 5" w:semiHidden="1" w:unhideWhenUsed="1"/>
+    <w:lsdException w:name="List Number 2" w:semiHidden="1" w:unhideWhenUsed="1"/>
+    <w:lsdException w:name="List Number 3" w:semiHidden="1" w:unhideWhenUsed="1"/>
+    <w:lsdException w:name="List Number 4" w:semiHidden="1" w:unhideWhenUsed="1"/>
+    <w:lsdException w:name="List Number 5" w:semiHidden="1" w:unhideWhenUsed="1"/>
+    <w:lsdException w:name="Title" w:uiPriority="10" w:qFormat="1"/>
+    <w:lsdException w:name="Closing" w:semiHidden="1" w:unhideWhenUsed="1"/>
+    <w:lsdException w:name="Signature" w:semiHidden="1" w:unhideWhenUsed="1"/>
+    <w:lsdException w:name="Default Paragraph Font" w:semiHidden="1" w:uiPriority="1" w:unhideWhenUsed="1"/>
+    <w:lsdException w:name="Body Text" w:semiHidden="1" w:unhideWhenUsed="1"/>
+    <w:lsdException w:name="Body Text Indent" w:semiHidden="1" w:unhideWhenUsed="1"/>
+    <w:lsdException w:name="List Continue" w:semiHidden="1" w:unhideWhenUsed="1"/>
+    <w:lsdException w:name="List Continue 2" w:semiHidden="1" w:unhideWhenUsed="1"/>
+    <w:lsdException w:name="List Continue 3" w:semiHidden="1" w:unhideWhenUsed="1"/>
+    <w:lsdException w:name="List Continue 4" w:semiHidden="1" w:unhideWhenUsed="1"/>
+    <w:lsdException w:name="List Continue 5" w:semiHidden="1" w:unhideWhenUsed="1"/>
+    <w:lsdException w:name="Message Header" w:semiHidden="1" w:unhideWhenUsed="1"/>
+    <w:lsdException w:name="Subtitle" w:uiPriority="11" w:qFormat="1"/>
+    <w:lsdException w:name="Salutation" w:semiHidden="1" w:unhideWhenUsed="1"/>
+    <w:lsdException w:name="Date" w:semiHidden="1" w:unhideWhenUsed="1"/>
+    <w:lsdException w:name="Body Text First Indent" w:semiHidden="1" w:unhideWhenUsed="1"/>
+    <w:lsdException w:name="Body Text First Indent 2" w:semiHidden="1" w:unhideWhenUsed="1"/>
+    <w:lsdException w:name="Note Heading" w:semiHidden="1" w:unhideWhenUsed="1"/>
+    <w:lsdException w:name="Body Text 2" w:semiHidden="1" w:unhideWhenUsed="1"/>
+    <w:lsdException w:name="Body Text 3" w:semiHidden="1" w:unhideWhenUsed="1"/>
+    <w:lsdException w:name="Body Text Indent 2" w:semiHidden="1" w:unhideWhenUsed="1"/>
+    <w:lsdException w:name="Body Text Indent 3" w:semiHidden="1" w:unhideWhenUsed="1"/>
+    <w:lsdException w:name="Block Text" w:semiHidden="1" w:unhideWhenUsed="1"/>
+    <w:lsdException w:name="Hyperlink" w:semiHidden="1" w:unhideWhenUsed="1"/>
+    <w:lsdException w:name="FollowedHyperlink" w:semiHidden="1" w:unhideWhenUsed="1"/>
+    <w:lsdException w:name="Strong" w:uiPriority="22" w:qFormat="1"/>
+    <w:lsdException w:name="Emphasis" w:uiPriority="20" w:qFormat="1"/>
+    <w:lsdException w:name="Document Map" w:semiHidden="1" w:unhideWhenUsed="1"/>
+    <w:lsdException w:name="Plain Text" w:semiHidden="1" w:unhideWhenUsed="1"/>
+    <w:lsdException w:name="E-mail Signature" w:semiHidden="1" w:unhideWhenUsed="1"/>
+    <w:lsdException w:name="HTML Top of Form" w:semiHidden="1" w:unhideWhenUsed="1"/>
+    <w:lsdException w:name="HTML Bottom of Form" w:semiHidden="1" w:unhideWhenUsed="1"/>
+    <w:lsdException w:name="Normal (Web)" w:semiHidden="1" w:unhideWhenUsed="1"/>
+    <w:lsdException w:name="HTML Acronym" w:semiHidden="1" w:unhideWhenUsed="1"/>
+    <w:lsdException w:name="HTML Address" w:semiHidden="1" w:unhideWhenUsed="1"/>
+    <w:lsdException w:name="HTML Cite" w:semiHidden="1" w:unhideWhenUsed="1"/>
+    <w:lsdException w:name="HTML Code" w:semiHidden="1" w:unhideWhenUsed="1"/>
+    <w:lsdException w:name="HTML Definition" w:semiHidden="1" w:unhideWhenUsed="1"/>
+    <w:lsdException w:name="HTML Keyboard" w:semiHidden="1" w:unhideWhenUsed="1"/>
+    <w:lsdException w:name="HTML Preformatted" w:semiHidden="1" w:unhideWhenUsed="1"/>
+    <w:lsdException w:name="HTML Sample" w:semiHidden="1" w:unhideWhenUsed="1"/>
+    <w:lsdException w:name="HTML Typewriter" w:semiHidden="1" w:unhideWhenUsed="1"/>
+    <w:lsdException w:name="HTML Variable" w:semiHidden="1" w:unhideWhenUsed="1"/>
+    <w:lsdException w:name="Normal Table" w:semiHidden="1" w:unhideWhenUsed="1"/>
+    <w:lsdException w:name="annotation subject" w:semiHidden="1" w:unhideWhenUsed="1"/>
+    <w:lsdException w:name="No List" w:semiHidden="1" w:unhideWhenUsed="1"/>
+    <w:lsdException w:name="Outline List 1" w:semiHidden="1" w:unhideWhenUsed="1"/>
+    <w:lsdException w:name="Outline List 2" w:semiHidden="1" w:unhideWhenUsed="1"/>
+    <w:lsdException w:name="Outline List 3" w:semiHidden="1" w:unhideWhenUsed="1"/>
+    <w:lsdException w:name="Table Simple 1" w:semiHidden="1" w:unhideWhenUsed="1"/>
+    <w:lsdException w:name="Table Simple 2" w:semiHidden="1" w:unhideWhenUsed="1"/>
+    <w:lsdException w:name="Table Simple 3" w:semiHidden="1" w:unhideWhenUsed="1"/>
+    <w:lsdException w:name="Table Classic 1" w:semiHidden="1" w:unhideWhenUsed="1"/>
+    <w:lsdException w:name="Table Classic 2" w:semiHidden="1" w:unhideWhenUsed="1"/>
+    <w:lsdException w:name="Table Classic 3" w:semiHidden="1" w:unhideWhenUsed="1"/>
+    <w:lsdException w:name="Table Classic 4" w:semiHidden="1" w:unhideWhenUsed="1"/>
+    <w:lsdException w:name="Table Colorful 1" w:semiHidden="1" w:unhideWhenUsed="1"/>
+    <w:lsdException w:name="Table Colorful 2" w:semiHidden="1" w:unhideWhenUsed="1"/>
+    <w:lsdException w:name="Table Colorful 3" w:semiHidden="1" w:unhideWhenUsed="1"/>
+    <w:lsdException w:name="Table Columns 1" w:semiHidden="1" w:unhideWhenUsed="1"/>
+    <w:lsdException w:name="Table Columns 2" w:semiHidden="1" w:unhideWhenUsed="1"/>
+    <w:lsdException w:name="Table Columns 3" w:semiHidden="1" w:unhideWhenUsed="1"/>
+    <w:lsdException w:name="Table Columns 4" w:semiHidden="1" w:unhideWhenUsed="1"/>
+    <w:lsdException w:name="Table Columns 5" w:semiHidden="1" w:unhideWhenUsed="1"/>
+    <w:lsdException w:name="Table Grid 1" w:semiHidden="1" w:unhideWhenUsed="1"/>
+    <w:lsdException w:name="Table Grid 2" w:semiHidden="1" w:unhideWhenUsed="1"/>
+    <w:lsdException w:name="Table Grid 3" w:semiHidden="1" w:unhideWhenUsed="1"/>
+    <w:lsdException w:name="Table Grid 4" w:semiHidden="1" w:unhideWhenUsed="1"/>
+    <w:lsdException w:name="Table Grid 5" w:semiHidden="1" w:unhideWhenUsed="1"/>
+    <w:lsdException w:name="Table Grid 6" w:semiHidden="1" w:unhideWhenUsed="1"/>
+    <w:lsdException w:name="Table Grid 7" w:semiHidden="1" w:unhideWhenUsed="1"/>
+    <w:lsdException w:name="Table Grid 8" w:semiHidden="1" w:unhideWhenUsed="1"/>
+    <w:lsdException w:name="Table List 1" w:semiHidden="1" w:unhideWhenUsed="1"/>
+    <w:lsdException w:name="Table List 2" w:semiHidden="1" w:unhideWhenUsed="1"/>
+    <w:lsdException w:name="Table List 3" w:semiHidden="1" w:unhideWhenUsed="1"/>
+    <w:lsdException w:name="Table List 4" w:semiHidden="1" w:unhideWhenUsed="1"/>
+    <w:lsdException w:name="Table List 5" w:semiHidden="1" w:unhideWhenUsed="1"/>
+    <w:lsdException w:name="Table List 6" w:semiHidden="1" w:unhideWhenUsed="1"/>
+    <w:lsdException w:name="Table List 7" w:semiHidden="1" w:unhideWhenUsed="1"/>
+    <w:lsdException w:name="Table List 8" w:semiHidden="1" w:unhideWhenUsed="1"/>
+    <w:lsdException w:name="Table 3D effects 1" w:semiHidden="1" w:unhideWhenUsed="1"/>
+    <w:lsdException w:name="Table 3D effects 2" w:semiHidden="1" w:unhideWhenUsed="1"/>
+    <w:lsdException w:name="Table 3D effects 3" w:semiHidden="1" w:unhideWhenUsed="1"/>
+    <w:lsdException w:name="Table Contemporary" w:semiHidden="1" w:unhideWhenUsed="1"/>
+    <w:lsdException w:name="Table Elegant" w:semiHidden="1" w:unhideWhenUsed="1"/>
+    <w:lsdException w:name="Table Professional" w:semiHidden="1" w:unhideWhenUsed="1"/>
+    <w:lsdException w:name="Table Subtle 1" w:semiHidden="1" w:unhideWhenUsed="1"/>
+    <w:lsdException w:name="Table Subtle 2" w:semiHidden="1" w:unhideWhenUsed="1"/>
+    <w:lsdException w:name="Table Web 1" w:semiHidden="1" w:unhideWhenUsed="1"/>
+    <w:lsdException w:name="Table Web 2" w:semiHidden="1" w:unhideWhenUsed="1"/>
+    <w:lsdException w:name="Table Web 3" w:semiHidden="1" w:unhideWhenUsed="1"/>
+    <w:lsdException w:name="Balloon Text" w:semiHidden="1" w:unhideWhenUsed="1"/>
+    <w:lsdException w:name="Table Grid" w:uiPriority="39"/>
+    <w:lsdException w:name="Table Theme" w:semiHidden="1" w:unhideWhenUsed="1"/>
+    <w:lsdException w:name="Placeholder Text" w:semiHidden="1"/>
+    <w:lsdException w:name="No Spacing" w:uiPriority="1" w:qFormat="1"/>
+    <w:lsdException w:name="Light Shading" w:uiPriority="60"/>
+    <w:lsdException w:name="Light List" w:uiPriority="61"/>
+    <w:lsdException w:name="Light Grid" w:uiPriority="62"/>
+    <w:lsdException w:name="Medium Shading 1" w:uiPriority="63"/>
+    <w:lsdException w:name="Medium Shading 2" w:uiPriority="64"/>
+    <w:lsdException w:name="Medium List 1" w:uiPriority="65"/>
+    <w:lsdException w:name="Medium List 2" w:uiPriority="66"/>
+    <w:lsdException w:name="Medium Grid 1" w:uiPriority="67"/>
+    <w:lsdException w:name="Medium Grid 2" w:uiPriority="68"/>
+    <w:lsdException w:name="Medium Grid 3" w:uiPriority="69"/>
+    <w:lsdException w:name="Dark List" w:uiPriority="70"/>
+    <w:lsdException w:name="Colorful Shading" w:uiPriority="71"/>
+    <w:lsdException w:name="Colorful List" w:uiPriority="72"/>
+    <w:lsdException w:name="Colorful Grid" w:uiPriority="73"/>
+    <w:lsdException w:name="Light Shading Accent 1" w:uiPriority="60"/>
+    <w:lsdException w:name="Light List Accent 1" w:uiPriority="61"/>
+    <w:lsdException w:name="Light Grid Accent 1" w:uiPriority="62"/>
+    <w:lsdException w:name="Medium Shading 1 Accent 1" w:uiPriority="63"/>
+    <w:lsdException w:name="Medium Shading 2 Accent 1" w:uiPriority="64"/>
+    <w:lsdException w:name="Medium List 1 Accent 1" w:uiPriority="65"/>
+    <w:lsdException w:name="Revision" w:semiHidden="1"/>
+    <w:lsdException w:name="List Paragraph" w:uiPriority="34" w:qFormat="1"/>
+    <w:lsdException w:name="Quote" w:uiPriority="29" w:qFormat="1"/>
+    <w:lsdException w:name="Intense Quote" w:uiPriority="30" w:qFormat="1"/>
+    <w:lsdException w:name="Medium List 2 Accent 1" w:uiPriority="66"/>
+    <w:lsdException w:name="Medium Grid 1 Accent 1" w:uiPriority="67"/>
+    <w:lsdException w:name="Medium Grid 2 Accent 1" w:uiPriority="68"/>
+    <w:lsdException w:name="Medium Grid 3 Accent 1" w:uiPriority="69"/>
+    <w:lsdException w:name="Dark List Accent 1" w:uiPriority="70"/>
+    <w:lsdException w:name="Colorful Shading Accent 1" w:uiPriority="71"/>
+    <w:lsdException w:name="Colorful List Accent 1" w:uiPriority="72"/>
+    <w:lsdException w:name="Colorful Grid Accent 1" w:uiPriority="73"/>
+    <w:lsdException w:name="Light Shading Accent 2" w:uiPriority="60"/>
+    <w:lsdException w:name="Light List Accent 2" w:uiPriority="61"/>
+    <w:lsdException w:name="Light Grid Accent 2" w:uiPriority="62"/>
+    <w:lsdException w:name="Medium Shading 1 Accent 2" w:uiPriority="63"/>
+    <w:lsdException w:name="Medium Shading 2 Accent 2" w:uiPriority="64"/>
+    <w:lsdException w:name="Medium List 1 Accent 2" w:uiPriority="65"/>
+    <w:lsdException w:name="Medium List 2 Accent 2" w:uiPriority="66"/>
+    <w:lsdException w:name="Medium Grid 1 Accent 2" w:uiPriority="67"/>
+    <w:lsdException w:name="Medium Grid 2 Accent 2" w:uiPriority="68"/>
+    <w:lsdException w:name="Medium Grid 3 Accent 2" w:uiPriority="69"/>
+    <w:lsdException w:name="Dark List Accent 2" w:uiPriority="70"/>
+    <w:lsdException w:name="Colorful Shading Accent 2" w:uiPriority="71"/>
+    <w:lsdException w:name="Colorful List Accent 2" w:uiPriority="72"/>
+    <w:lsdException w:name="Colorful Grid Accent 2" w:uiPriority="73"/>
+    <w:lsdException w:name="Light Shading Accent 3" w:uiPriority="60"/>
+    <w:lsdException w:name="Light List Accent 3" w:uiPriority="61"/>
+    <w:lsdException w:name="Light Grid Accent 3" w:uiPriority="62"/>
+    <w:lsdException w:name="Medium Shading 1 Accent 3" w:uiPriority="63"/>
+    <w:lsdException w:name="Medium Shading 2 Accent 3" w:uiPriority="64"/>
+    <w:lsdException w:name="Medium List 1 Accent 3" w:uiPriority="65"/>
+    <w:lsdException w:name="Medium List 2 Accent 3" w:uiPriority="66"/>
+    <w:lsdException w:name="Medium Grid 1 Accent 3" w:uiPriority="67"/>
+    <w:lsdException w:name="Medium Grid 2 Accent 3" w:uiPriority="68"/>
+    <w:lsdException w:name="Medium Grid 3 Accent 3" w:uiPriority="69"/>
+    <w:lsdException w:name="Dark List Accent 3" w:uiPriority="70"/>
+    <w:lsdException w:name="Colorful Shading Accent 3" w:uiPriority="71"/>
+    <w:lsdException w:name="Colorful List Accent 3" w:uiPriority="72"/>
+    <w:lsdException w:name="Colorful Grid Accent 3" w:uiPriority="73"/>
+    <w:lsdException w:name="Light Shading Accent 4" w:uiPriority="60"/>
+    <w:lsdException w:name="Light List Accent 4" w:uiPriority="61"/>
+    <w:lsdException w:name="Light Grid Accent 4" w:uiPriority="62"/>
+    <w:lsdException w:name="Medium Shading 1 Accent 4" w:uiPriority="63"/>
+    <w:lsdException w:name="Medium Shading 2 Accent 4" w:uiPriority="64"/>
+    <w:lsdException w:name="Medium List 1 Accent 4" w:uiPriority="65"/>
+    <w:lsdException w:name="Medium List 2 Accent 4" w:uiPriority="66"/>
+    <w:lsdException w:name="Medium Grid 1 Accent 4" w:uiPriority="67"/>
+    <w:lsdException w:name="Medium Grid 2 Accent 4" w:uiPriority="68"/>
+    <w:lsdException w:name="Medium Grid 3 Accent 4" w:uiPriority="69"/>
+    <w:lsdException w:name="Dark List Accent 4" w:uiPriority="70"/>
+    <w:lsdException w:name="Colorful Shading Accent 4" w:uiPriority="71"/>
+    <w:lsdException w:name="Colorful List Accent 4" w:uiPriority="72"/>
+    <w:lsdException w:name="Colorful Grid Accent 4" w:uiPriority="73"/>
+    <w:lsdException w:name="Light Shading Accent 5" w:uiPriority="60"/>
+    <w:lsdException w:name="Light List Accent 5" w:uiPriority="61"/>
+    <w:lsdException w:name="Light Grid Accent 5" w:uiPriority="62"/>
+    <w:lsdException w:name="Medium Shading 1 Accent 5" w:uiPriority="63"/>
+    <w:lsdException w:name="Medium Shading 2 Accent 5" w:uiPriority="64"/>
+    <w:lsdException w:name="Medium List 1 Accent 5" w:uiPriority="65"/>
+    <w:lsdException w:name="Medium List 2 Accent 5" w:uiPriority="66"/>
+    <w:lsdException w:name="Medium Grid 1 Accent 5" w:uiPriority="67"/>
+    <w:lsdException w:name="Medium Grid 2 Accent 5" w:uiPriority="68"/>
+    <w:lsdException w:name="Medium Grid 3 Accent 5" w:uiPriority="69"/>
+    <w:lsdException w:name="Dark List Accent 5" w:uiPriority="70"/>
+    <w:lsdException w:name="Colorful Shading Accent 5" w:uiPriority="71"/>
+    <w:lsdException w:name="Colorful List Accent 5" w:uiPriority="72"/>
+    <w:lsdException w:name="Colorful Grid Accent 5" w:uiPriority="73"/>
+    <w:lsdException w:name="Light Shading Accent 6" w:uiPriority="60"/>
+    <w:lsdException w:name="Light List Accent 6" w:uiPriority="61"/>
+    <w:lsdException w:name="Light Grid Accent 6" w:uiPriority="62"/>
+    <w:lsdException w:name="Medium Shading 1 Accent 6" w:uiPriority="63"/>
+    <w:lsdException w:name="Medium Shading 2 Accent 6" w:uiPriority="64"/>
+    <w:lsdException w:name="Medium List 1 Accent 6" w:uiPriority="65"/>
+    <w:lsdException w:name="Medium List 2 Accent 6" w:uiPriority="66"/>
+    <w:lsdException w:name="Medium Grid 1 Accent 6" w:uiPriority="67"/>
+    <w:lsdException w:name="Medium Grid 2 Accent 6" w:uiPriority="68"/>
+    <w:lsdException w:name="Medium Grid 3 Accent 6" w:uiPriority="69"/>
+    <w:lsdException w:name="Dark List Accent 6" w:uiPriority="70"/>
+    <w:lsdException w:name="Colorful Shading Accent 6" w:uiPriority="71"/>
+    <w:lsdException w:name="Colorful List Accent 6" w:uiPriority="72"/>
+    <w:lsdException w:name="Colorful Grid Accent 6" w:uiPriority="73"/>
+    <w:lsdException w:name="Subtle Emphasis" w:uiPriority="19" w:qFormat="1"/>
+    <w:lsdException w:name="Intense Emphasis" w:uiPriority="21" w:qFormat="1"/>
+    <w:lsdException w:name="Subtle Reference" w:uiPriority="31" w:qFormat="1"/>
+    <w:lsdException w:name="Intense Reference" w:uiPriority="32" w:qFormat="1"/>
+    <w:lsdException w:name="Book Title" w:uiPriority="33" w:qFormat="1"/>
+    <w:lsdException w:name="Bibliography" w:semiHidden="1" w:uiPriority="37" w:unhideWhenUsed="1"/>
+    <w:lsdException w:name="TOC Heading" w:semiHidden="1" w:uiPriority="39" w:unhideWhenUsed="1" w:qFormat="1"/>
+    <w:lsdException w:name="Plain Table 1" w:uiPriority="41"/>
+    <w:lsdException w:name="Plain Table 2" w:uiPriority="42"/>
+    <w:lsdException w:name="Plain Table 3" w:uiPriority="43"/>
+    <w:lsdException w:name="Plain Table 4" w:uiPriority="44"/>
+    <w:lsdException w:name="Plain Table 5" w:uiPriority="45"/>
+    <w:lsdException w:name="Grid Table Light" w:uiPriority="40"/>
+    <w:lsdException w:name="Grid Table 1 Light" w:uiPriority="46"/>
+    <w:lsdException w:name="Grid Table 2" w:uiPriority="47"/>
+    <w:lsdException w:name="Grid Table 3" w:uiPriority="48"/>
+    <w:lsdException w:name="Grid Table 4" w:uiPriority="49"/>
+    <w:lsdException w:name="Grid Table 5 Dark" w:uiPriority="50"/>
+    <w:lsdException w:name="Grid Table 6 Colorful" w:uiPriority="51"/>
+    <w:lsdException w:name="Grid Table 7 Colorful" w:uiPriority="52"/>
+    <w:lsdException w:name="Grid Table 1 Light Accent 1" w:uiPriority="46"/>
+    <w:lsdException w:name="Grid Table 2 Accent 1" w:uiPriority="47"/>
+    <w:lsdException w:name="Grid Table 3 Accent 1" w:uiPriority="48"/>
+    <w:lsdException w:name="Grid Table 4 Accent 1" w:uiPriority="49"/>
+    <w:lsdException w:name="Grid Table 5 Dark Accent 1" w:uiPriority="50"/>
+    <w:lsdException w:name="Grid Table 6 Colorful Accent 1" w:uiPriority="51"/>
+    <w:lsdException w:name="Grid Table 7 Colorful Accent 1" w:uiPriority="52"/>
+    <w:lsdException w:name="Grid Table 1 Light Accent 2" w:uiPriority="46"/>
+    <w:lsdException w:name="Grid Table 2 Accent 2" w:uiPriority="47"/>
+    <w:lsdException w:name="Grid Table 3 Accent 2" w:uiPriority="48"/>
+    <w:lsdException w:name="Grid Table 4 Accent 2" w:uiPriority="49"/>
+    <w:lsdException w:name="Grid Table 5 Dark Accent 2" w:uiPriority="50"/>
+    <w:lsdException w:name="Grid Table 6 Colorful Accent 2" w:uiPriority="51"/>
+    <w:lsdException w:name="Grid Table 7 Colorful Accent 2" w:uiPriority="52"/>
+    <w:lsdException w:name="Grid Table 1 Light Accent 3" w:uiPriority="46"/>
+    <w:lsdException w:name="Grid Table 2 Accent 3" w:uiPriority="47"/>
+    <w:lsdException w:name="Grid Table 3 Accent 3" w:uiPriority="48"/>
+    <w:lsdException w:name="Grid Table 4 Accent 3" w:uiPriority="49"/>
+    <w:lsdException w:name="Grid Table 5 Dark Accent 3" w:uiPriority="50"/>
+    <w:lsdException w:name="Grid Table 6 Colorful Accent 3" w:uiPriority="51"/>
+    <w:lsdException w:name="Grid Table 7 Colorful Accent 3" w:uiPriority="52"/>
+    <w:lsdException w:name="Grid Table 1 Light Accent 4" w:uiPriority="46"/>
+    <w:lsdException w:name="Grid Table 2 Accent 4" w:uiPriority="47"/>
+    <w:lsdException w:name="Grid Table 3 Accent 4" w:uiPriority="48"/>
+    <w:lsdException w:name="Grid Table 4 Accent 4" w:uiPriority="49"/>
+    <w:lsdException w:name="Grid Table 5 Dark Accent 4" w:uiPriority="50"/>
+    <w:lsdException w:name="Grid Table 6 Colorful Accent 4" w:uiPriority="51"/>
+    <w:lsdException w:name="Grid Table 7 Colorful Accent 4" w:uiPriority="52"/>
+    <w:lsdException w:name="Grid Table 1 Light Accent 5" w:uiPriority="46"/>
+    <w:lsdException w:name="Grid Table 2 Accent 5" w:uiPriority="47"/>
+    <w:lsdException w:name="Grid Table 3 Accent 5" w:uiPriority="48"/>
+    <w:lsdException w:name="Grid Table 4 Accent 5" w:uiPriority="49"/>
+    <w:lsdException w:name="Grid Table 5 Dark Accent 5" w:uiPriority="50"/>
+    <w:lsdException w:name="Grid Table 6 Colorful Accent 5" w:uiPriority="51"/>
+    <w:lsdException w:name="Grid Table 7 Colorful Accent 5" w:uiPriority="52"/>
+    <w:lsdException w:name="Grid Table 1 Light Accent 6" w:uiPriority="46"/>
+    <w:lsdException w:name="Grid Table 2 Accent 6" w:uiPriority="47"/>
+    <w:lsdException w:name="Grid Table 3 Accent 6" w:uiPriority="48"/>
+    <w:lsdException w:name="Grid Table 4 Accent 6" w:uiPriority="49"/>
+    <w:lsdException w:name="Grid Table 5 Dark Accent 6" w:uiPriority="50"/>
+    <w:lsdException w:name="Grid Table 6 Colorful Accent 6" w:uiPriority="51"/>
+    <w:lsdException w:name="Grid Table 7 Colorful Accent 6" w:uiPriority="52"/>
+    <w:lsdException w:name="List Table 1 Light" w:uiPriority="46"/>
+    <w:lsdException w:name="List Table 2" w:uiPriority="47"/>
+    <w:lsdException w:name="List Table 3" w:uiPriority="48"/>
+    <w:lsdException w:name="List Table 4" w:uiPriority="49"/>
+    <w:lsdException w:name="List Table 5 Dark" w:uiPriority="50"/>
+    <w:lsdException w:name="List Table 6 Colorful" w:uiPriority="51"/>
+    <w:lsdException w:name="List Table 7 Colorful" w:uiPriority="52"/>
+    <w:lsdException w:name="List Table 1 Light Accent 1" w:uiPriority="46"/>
+    <w:lsdException w:name="List Table 2 Accent 1" w:uiPriority="47"/>
+    <w:lsdException w:name="List Table 3 Accent 1" w:uiPriority="48"/>
+    <w:lsdException w:name="List Table 4 Accent 1" w:uiPriority="49"/>
+    <w:lsdException w:name="List Table 5 Dark Accent 1" w:uiPriority="50"/>
+    <w:lsdException w:name="List Table 6 Colorful Accent 1" w:uiPriority="51"/>
+    <w:lsdException w:name="List Table 7 Colorful Accent 1" w:uiPriority="52"/>
+    <w:lsdException w:name="List Table 1 Light Accent 2" w:uiPriority="46"/>
+    <w:lsdException w:name="List Table 2 Accent 2" w:uiPriority="47"/>
+    <w:lsdException w:name="List Table 3 Accent 2" w:uiPriority="48"/>
+    <w:lsdException w:name="List Table 4 Accent 2" w:uiPriority="49"/>
+    <w:lsdException w:name="List Table 5 Dark Accent 2" w:uiPriority="50"/>
+    <w:lsdException w:name="List Table 6 Colorful Accent 2" w:uiPriority="51"/>
+    <w:lsdException w:name="List Table 7 Colorful Accent 2" w:uiPriority="52"/>
+    <w:lsdException w:name="List Table 1 Light Accent 3" w:uiPriority="46"/>
+    <w:lsdException w:name="List Table 2 Accent 3" w:uiPriority="47"/>
+    <w:lsdException w:name="List Table 3 Accent 3" w:uiPriority="48"/>
+    <w:lsdException w:name="List Table 4 Accent 3" w:uiPriority="49"/>
+    <w:lsdException w:name="List Table 5 Dark Accent 3" w:uiPriority="50"/>
+    <w:lsdException w:name="List Table 6 Colorful Accent 3" w:uiPriority="51"/>
+    <w:lsdException w:name="List Table 7 Colorful Accent 3" w:uiPriority="52"/>
+    <w:lsdException w:name="List Table 1 Light Accent 4" w:uiPriority="46"/>
+    <w:lsdException w:name="List Table 2 Accent 4" w:uiPriority="47"/>
+    <w:lsdException w:name="List Table 3 Accent 4" w:uiPriority="48"/>
+    <w:lsdException w:name="List Table 4 Accent 4" w:uiPriority="49"/>
+    <w:lsdException w:name="List Table 5 Dark Accent 4" w:uiPriority="50"/>
+    <w:lsdException w:name="List Table 6 Colorful Accent 4" w:uiPriority="51"/>
+    <w:lsdException w:name="List Table 7 Colorful Accent 4" w:uiPriority="52"/>
+    <w:lsdException w:name="List Table 1 Light Accent 5" w:uiPriority="46"/>
+    <w:lsdException w:name="List Table 2 Accent 5" w:uiPriority="47"/>
+    <w:lsdException w:name="List Table 3 Accent 5" w:uiPriority="48"/>
+    <w:lsdException w:name="List Table 4 Accent 5" w:uiPriority="49"/>
+    <w:lsdException w:name="List Table 5 Dark Accent 5" w:uiPriority="50"/>
+    <w:lsdException w:name="List Table 6 Colorful Accent 5" w:uiPriority="51"/>
+    <w:lsdException w:name="List Table 7 Colorful Accent 5" w:uiPriority="52"/>
+    <w:lsdException w:name="List Table 1 Light Accent 6" w:uiPriority="46"/>
+    <w:lsdException w:name="List Table 2 Accent 6" w:uiPriority="47"/>
+    <w:lsdException w:name="List Table 3 Accent 6" w:uiPriority="48"/>
+    <w:lsdException w:name="List Table 4 Accent 6" w:uiPriority="49"/>
+    <w:lsdException w:name="List Table 5 Dark Accent 6" w:uiPriority="50"/>
+    <w:lsdException w:name="List Table 6 Colorful Accent 6" w:uiPriority="51"/>
+    <w:lsdException w:name="List Table 7 Colorful Accent 6" w:uiPriority="52"/>
+  </w:latentStyles>
+  <w:style w:type="paragraph" w:default="1" w:styleId="a">
+    <w:name w:val="Normal"/>
+    <w:qFormat/>
+  </w:style>
+  <w:style w:type="character" w:default="1" w:styleId="a0">
+    <w:name w:val="Default Paragraph Font"/>
+    <w:uiPriority w:val="1"/>
+    <w:semiHidden/>
+    <w:unhideWhenUsed/>
+  </w:style>
+  <w:style w:type="table" w:default="1" w:styleId="a1">
+    <w:name w:val="Normal Table"/>
+    <w:uiPriority w:val="99"/>
+    <w:semiHidden/>
+    <w:unhideWhenUsed/>
+    <w:tblPr>
+      <w:tblInd w:w="0" w:type="dxa"/>
+      <w:tblCellMar>
+        <w:top w:w="0" w:type="dxa"/>
+        <w:left w:w="108" w:type="dxa"/>
+        <w:bottom w:w="0" w:type="dxa"/>
+        <w:right w:w="108" w:type="dxa"/>
+      </w:tblCellMar>
+    </w:tblPr>
+  </w:style>
+  <w:style w:type="numbering" w:default="1" w:styleId="a2">
+    <w:name w:val="No List"/>
+    <w:uiPriority w:val="99"/>
+    <w:semiHidden/>
+    <w:unhideWhenUsed/>
+  </w:style>
+  <w:style w:type="character" w:styleId="a3">
+    <w:name w:val="Placeholder Text"/>
+    <w:basedOn w:val="a0"/>
+    <w:uiPriority w:val="99"/>
+    <w:semiHidden/>
+    <w:rsid w:val="00255870"/>
+    <w:rPr>
+      <w:color w:val="808080"/>
+    </w:rPr>
+  </w:style>
+</w:styles>
+</file>
+
+<file path=word/glossary/webSettings.xml><?xml version="1.0" encoding="utf-8"?>
+<w:webSettings xmlns:mc="http://schemas.openxmlformats.org/markup-compatibility/2006" xmlns:r="http://schemas.openxmlformats.org/officeDocument/2006/relationships" xmlns:w="http://schemas.openxmlformats.org/wordprocessingml/2006/main" xmlns:w14="http://schemas.microsoft.com/office/word/2010/wordml" xmlns:w15="http://schemas.microsoft.com/office/word/2012/wordml" mc:Ignorable="w14 w15">
+  <w:optimizeForBrowser/>
+  <w:allowPNG/>
+</w:webSettings>
 </file>
 
 <file path=word/theme/theme1.xml><?xml version="1.0" encoding="utf-8"?>
@@ -10734,7 +13356,7 @@
 </file>
 
 <file path=customXml/itemProps1.xml><?xml version="1.0" encoding="utf-8"?>
-<ds:datastoreItem xmlns:ds="http://schemas.openxmlformats.org/officeDocument/2006/customXml" ds:itemID="{41D105D5-3BA4-43C6-9C50-D255B6EA5D66}">
+<ds:datastoreItem xmlns:ds="http://schemas.openxmlformats.org/officeDocument/2006/customXml" ds:itemID="{2DA8D108-D965-4C03-B17F-844D6B79CFEC}">
   <ds:schemaRefs>
     <ds:schemaRef ds:uri="http://schemas.openxmlformats.org/officeDocument/2006/bibliography"/>
   </ds:schemaRefs>

--- a/Report/旺宏科學獎.docx
+++ b/Report/旺宏科學獎.docx
@@ -1,6 +1,6 @@
 
 <file path=word/document.xml><?xml version="1.0" encoding="utf-8"?>
-<w:document xmlns:wpc="http://schemas.microsoft.com/office/word/2010/wordprocessingCanvas" xmlns:mc="http://schemas.openxmlformats.org/markup-compatibility/2006" xmlns:o="urn:schemas-microsoft-com:office:office" xmlns:r="http://schemas.openxmlformats.org/officeDocument/2006/relationships" xmlns:m="http://schemas.openxmlformats.org/officeDocument/2006/math" xmlns:v="urn:schemas-microsoft-com:vml" xmlns:wp14="http://schemas.microsoft.com/office/word/2010/wordprocessingDrawing" xmlns:wp="http://schemas.openxmlformats.org/drawingml/2006/wordprocessingDrawing" xmlns:w10="urn:schemas-microsoft-com:office:word" xmlns:w="http://schemas.openxmlformats.org/wordprocessingml/2006/main" xmlns:w14="http://schemas.microsoft.com/office/word/2010/wordml" xmlns:w15="http://schemas.microsoft.com/office/word/2012/wordml" xmlns:wpg="http://schemas.microsoft.com/office/word/2010/wordprocessingGroup" xmlns:wpi="http://schemas.microsoft.com/office/word/2010/wordprocessingInk" xmlns:wne="http://schemas.microsoft.com/office/word/2006/wordml" xmlns:wps="http://schemas.microsoft.com/office/word/2010/wordprocessingShape" mc:Ignorable="w14 w15 wp14">
+<w:document xmlns:wpc="http://schemas.microsoft.com/office/word/2010/wordprocessingCanvas" xmlns:cx="http://schemas.microsoft.com/office/drawing/2014/chartex" xmlns:cx1="http://schemas.microsoft.com/office/drawing/2015/9/8/chartex" xmlns:cx2="http://schemas.microsoft.com/office/drawing/2015/10/21/chartex" xmlns:cx3="http://schemas.microsoft.com/office/drawing/2016/5/9/chartex" xmlns:cx4="http://schemas.microsoft.com/office/drawing/2016/5/10/chartex" xmlns:cx5="http://schemas.microsoft.com/office/drawing/2016/5/11/chartex" xmlns:cx6="http://schemas.microsoft.com/office/drawing/2016/5/12/chartex" xmlns:cx7="http://schemas.microsoft.com/office/drawing/2016/5/13/chartex" xmlns:cx8="http://schemas.microsoft.com/office/drawing/2016/5/14/chartex" xmlns:mc="http://schemas.openxmlformats.org/markup-compatibility/2006" xmlns:aink="http://schemas.microsoft.com/office/drawing/2016/ink" xmlns:am3d="http://schemas.microsoft.com/office/drawing/2017/model3d" xmlns:o="urn:schemas-microsoft-com:office:office" xmlns:r="http://schemas.openxmlformats.org/officeDocument/2006/relationships" xmlns:m="http://schemas.openxmlformats.org/officeDocument/2006/math" xmlns:v="urn:schemas-microsoft-com:vml" xmlns:wp14="http://schemas.microsoft.com/office/word/2010/wordprocessingDrawing" xmlns:wp="http://schemas.openxmlformats.org/drawingml/2006/wordprocessingDrawing" xmlns:w10="urn:schemas-microsoft-com:office:word" xmlns:w="http://schemas.openxmlformats.org/wordprocessingml/2006/main" xmlns:w14="http://schemas.microsoft.com/office/word/2010/wordml" xmlns:w15="http://schemas.microsoft.com/office/word/2012/wordml" xmlns:w16cex="http://schemas.microsoft.com/office/word/2018/wordml/cex" xmlns:w16cid="http://schemas.microsoft.com/office/word/2016/wordml/cid" xmlns:w16="http://schemas.microsoft.com/office/word/2018/wordml" xmlns:w16se="http://schemas.microsoft.com/office/word/2015/wordml/symex" xmlns:wpg="http://schemas.microsoft.com/office/word/2010/wordprocessingGroup" xmlns:wpi="http://schemas.microsoft.com/office/word/2010/wordprocessingInk" xmlns:wne="http://schemas.microsoft.com/office/word/2006/wordml" xmlns:wps="http://schemas.microsoft.com/office/word/2010/wordprocessingShape" mc:Ignorable="w14 w15 w16se w16cid w16 w16cex wp14">
   <w:body>
     <w:p>
       <w:pPr>
@@ -24,20 +24,20 @@
       <w:pPr>
         <w:ind w:firstLineChars="341" w:firstLine="1773"/>
         <w:rPr>
-          <w:rFonts w:ascii="DFKai-SB" w:hAnsi="DFKai-SB"/>
+          <w:rFonts w:ascii="標楷體" w:hAnsi="標楷體"/>
           <w:sz w:val="52"/>
         </w:rPr>
       </w:pPr>
       <w:r>
         <w:rPr>
-          <w:rFonts w:ascii="DFKai-SB" w:hAnsi="DFKai-SB" w:hint="eastAsia"/>
+          <w:rFonts w:ascii="標楷體" w:hAnsi="標楷體" w:hint="eastAsia"/>
           <w:sz w:val="52"/>
         </w:rPr>
         <w:t>第十九</w:t>
       </w:r>
       <w:r>
         <w:rPr>
-          <w:rFonts w:ascii="DFKai-SB" w:hAnsi="DFKai-SB" w:hint="eastAsia"/>
+          <w:rFonts w:ascii="標楷體" w:hAnsi="標楷體" w:hint="eastAsia"/>
           <w:sz w:val="52"/>
         </w:rPr>
         <w:t>屆旺宏科學獎</w:t>
@@ -47,7 +47,7 @@
       <w:pPr>
         <w:ind w:firstLineChars="505" w:firstLine="2626"/>
         <w:rPr>
-          <w:rFonts w:ascii="DFKai-SB" w:hAnsi="DFKai-SB"/>
+          <w:rFonts w:ascii="標楷體" w:hAnsi="標楷體"/>
           <w:sz w:val="52"/>
         </w:rPr>
       </w:pPr>
@@ -56,13 +56,13 @@
       <w:pPr>
         <w:ind w:firstLineChars="505" w:firstLine="2626"/>
         <w:rPr>
-          <w:rFonts w:ascii="DFKai-SB" w:hAnsi="DFKai-SB"/>
+          <w:rFonts w:ascii="標楷體" w:hAnsi="標楷體"/>
           <w:sz w:val="52"/>
         </w:rPr>
       </w:pPr>
       <w:r>
         <w:rPr>
-          <w:rFonts w:ascii="DFKai-SB" w:hAnsi="DFKai-SB" w:hint="eastAsia"/>
+          <w:rFonts w:ascii="標楷體" w:hAnsi="標楷體" w:hint="eastAsia"/>
           <w:sz w:val="52"/>
         </w:rPr>
         <w:t>創意說明書</w:t>
@@ -72,7 +72,7 @@
       <w:pPr>
         <w:ind w:firstLineChars="505" w:firstLine="2626"/>
         <w:rPr>
-          <w:rFonts w:ascii="DFKai-SB" w:hAnsi="DFKai-SB"/>
+          <w:rFonts w:ascii="標楷體" w:hAnsi="標楷體"/>
           <w:sz w:val="52"/>
         </w:rPr>
       </w:pPr>
@@ -81,7 +81,7 @@
       <w:pPr>
         <w:ind w:firstLineChars="505" w:firstLine="2626"/>
         <w:rPr>
-          <w:rFonts w:ascii="DFKai-SB" w:hAnsi="DFKai-SB"/>
+          <w:rFonts w:ascii="標楷體" w:hAnsi="標楷體"/>
           <w:sz w:val="52"/>
         </w:rPr>
       </w:pPr>
@@ -90,7 +90,7 @@
       <w:pPr>
         <w:ind w:firstLineChars="505" w:firstLine="2626"/>
         <w:rPr>
-          <w:rFonts w:ascii="DFKai-SB" w:hAnsi="DFKai-SB"/>
+          <w:rFonts w:ascii="標楷體" w:hAnsi="標楷體"/>
           <w:sz w:val="52"/>
         </w:rPr>
       </w:pPr>
@@ -99,7 +99,7 @@
       <w:pPr>
         <w:ind w:firstLineChars="505" w:firstLine="2626"/>
         <w:rPr>
-          <w:rFonts w:ascii="DFKai-SB" w:hAnsi="DFKai-SB"/>
+          <w:rFonts w:ascii="標楷體" w:hAnsi="標楷體"/>
           <w:sz w:val="52"/>
         </w:rPr>
       </w:pPr>
@@ -108,7 +108,7 @@
       <w:pPr>
         <w:ind w:firstLineChars="505" w:firstLine="2626"/>
         <w:rPr>
-          <w:rFonts w:ascii="DFKai-SB" w:hAnsi="DFKai-SB"/>
+          <w:rFonts w:ascii="標楷體" w:hAnsi="標楷體"/>
           <w:sz w:val="52"/>
         </w:rPr>
       </w:pPr>
@@ -117,7 +117,7 @@
       <w:pPr>
         <w:ind w:firstLineChars="505" w:firstLine="2626"/>
         <w:rPr>
-          <w:rFonts w:ascii="DFKai-SB" w:hAnsi="DFKai-SB"/>
+          <w:rFonts w:ascii="標楷體" w:hAnsi="標楷體"/>
           <w:sz w:val="52"/>
         </w:rPr>
       </w:pPr>
@@ -126,7 +126,7 @@
       <w:pPr>
         <w:ind w:firstLineChars="505" w:firstLine="2626"/>
         <w:rPr>
-          <w:rFonts w:ascii="DFKai-SB" w:hAnsi="DFKai-SB"/>
+          <w:rFonts w:ascii="標楷體" w:hAnsi="標楷體"/>
           <w:sz w:val="52"/>
         </w:rPr>
       </w:pPr>
@@ -136,13 +136,13 @@
         <w:ind w:firstLineChars="122" w:firstLine="537"/>
         <w:jc w:val="both"/>
         <w:rPr>
-          <w:rFonts w:ascii="DFKai-SB" w:hAnsi="DFKai-SB"/>
+          <w:rFonts w:ascii="標楷體" w:hAnsi="標楷體"/>
           <w:sz w:val="44"/>
         </w:rPr>
       </w:pPr>
       <w:r>
         <w:rPr>
-          <w:rFonts w:ascii="DFKai-SB" w:hAnsi="DFKai-SB" w:hint="eastAsia"/>
+          <w:rFonts w:ascii="標楷體" w:hAnsi="標楷體" w:hint="eastAsia"/>
           <w:sz w:val="44"/>
         </w:rPr>
         <w:t>參賽編號：</w:t>
@@ -159,7 +159,7 @@
       </w:pPr>
       <w:r>
         <w:rPr>
-          <w:rFonts w:ascii="DFKai-SB" w:hAnsi="DFKai-SB" w:hint="eastAsia"/>
+          <w:rFonts w:ascii="標楷體" w:hAnsi="標楷體" w:hint="eastAsia"/>
           <w:sz w:val="44"/>
         </w:rPr>
         <w:t>作品名稱：</w:t>
@@ -177,20 +177,20 @@
         <w:ind w:firstLineChars="122" w:firstLine="537"/>
         <w:jc w:val="both"/>
         <w:rPr>
-          <w:rFonts w:ascii="DFKai-SB" w:hAnsi="DFKai-SB"/>
+          <w:rFonts w:ascii="標楷體" w:hAnsi="標楷體"/>
           <w:sz w:val="44"/>
         </w:rPr>
       </w:pPr>
       <w:r>
         <w:rPr>
-          <w:rFonts w:ascii="DFKai-SB" w:hAnsi="DFKai-SB" w:hint="eastAsia"/>
+          <w:rFonts w:ascii="標楷體" w:hAnsi="標楷體" w:hint="eastAsia"/>
           <w:sz w:val="44"/>
         </w:rPr>
         <w:t>姓名：</w:t>
       </w:r>
       <w:r>
         <w:rPr>
-          <w:rFonts w:ascii="DFKai-SB" w:hAnsi="DFKai-SB" w:hint="eastAsia"/>
+          <w:rFonts w:ascii="標楷體" w:hAnsi="標楷體" w:hint="eastAsia"/>
           <w:sz w:val="44"/>
         </w:rPr>
         <w:t>吳邦寧</w:t>
@@ -201,48 +201,48 @@
         <w:ind w:firstLineChars="122" w:firstLine="537"/>
         <w:jc w:val="both"/>
         <w:rPr>
-          <w:rFonts w:ascii="DFKai-SB" w:hAnsi="DFKai-SB"/>
+          <w:rFonts w:ascii="標楷體" w:hAnsi="標楷體"/>
           <w:sz w:val="44"/>
         </w:rPr>
       </w:pPr>
       <w:r>
         <w:rPr>
-          <w:rFonts w:ascii="DFKai-SB" w:hAnsi="DFKai-SB" w:hint="eastAsia"/>
+          <w:rFonts w:ascii="標楷體" w:hAnsi="標楷體" w:hint="eastAsia"/>
           <w:sz w:val="44"/>
         </w:rPr>
         <w:t>關鍵字：</w:t>
       </w:r>
       <w:r>
         <w:rPr>
-          <w:rFonts w:ascii="DFKai-SB" w:hAnsi="DFKai-SB" w:hint="eastAsia"/>
+          <w:rFonts w:ascii="標楷體" w:hAnsi="標楷體" w:hint="eastAsia"/>
           <w:sz w:val="44"/>
         </w:rPr>
         <w:t>基因算法</w:t>
       </w:r>
       <w:r>
         <w:rPr>
-          <w:rFonts w:ascii="DFKai-SB" w:hAnsi="DFKai-SB" w:hint="eastAsia"/>
+          <w:rFonts w:ascii="標楷體" w:hAnsi="標楷體" w:hint="eastAsia"/>
           <w:sz w:val="44"/>
         </w:rPr>
         <w:t>、</w:t>
       </w:r>
       <w:r>
         <w:rPr>
-          <w:rFonts w:ascii="DFKai-SB" w:hAnsi="DFKai-SB" w:hint="eastAsia"/>
+          <w:rFonts w:ascii="標楷體" w:hAnsi="標楷體" w:hint="eastAsia"/>
           <w:sz w:val="44"/>
         </w:rPr>
         <w:t>強化學習</w:t>
       </w:r>
       <w:r>
         <w:rPr>
-          <w:rFonts w:ascii="DFKai-SB" w:hAnsi="DFKai-SB" w:hint="eastAsia"/>
+          <w:rFonts w:ascii="標楷體" w:hAnsi="標楷體" w:hint="eastAsia"/>
           <w:sz w:val="44"/>
         </w:rPr>
         <w:t>、</w:t>
       </w:r>
       <w:r>
         <w:rPr>
-          <w:rFonts w:ascii="DFKai-SB" w:hAnsi="DFKai-SB" w:hint="eastAsia"/>
+          <w:rFonts w:ascii="標楷體" w:hAnsi="標楷體" w:hint="eastAsia"/>
           <w:sz w:val="44"/>
         </w:rPr>
         <w:t>機器學習</w:t>
@@ -264,7 +264,7 @@
     </w:p>
     <w:p>
       <w:pPr>
-        <w:pStyle w:val="a3"/>
+        <w:pStyle w:val="Title"/>
       </w:pPr>
       <w:r>
         <w:rPr>
@@ -272,12 +272,1283 @@
         </w:rPr>
         <w:lastRenderedPageBreak/>
         <w:t>摘要</w:t>
+      </w:r>
+    </w:p>
+    <w:p>
+      <w:r>
+        <w:tab/>
+      </w:r>
+      <w:r>
+        <w:rPr>
+          <w:rFonts w:hint="eastAsia"/>
+        </w:rPr>
+        <w:t>電腦攻克了許多領域，包括西洋棋、圍棋以及五子棋，卻鮮少有人研究</w:t>
+      </w:r>
+      <w:r>
+        <w:rPr>
+          <w:rFonts w:hint="eastAsia"/>
+        </w:rPr>
+        <w:t>UNO</w:t>
+      </w:r>
+      <w:proofErr w:type="gramStart"/>
+      <w:r>
+        <w:t>──</w:t>
+      </w:r>
+      <w:proofErr w:type="gramEnd"/>
+      <w:r>
+        <w:rPr>
+          <w:rFonts w:hint="eastAsia"/>
+        </w:rPr>
+        <w:t>全世界最暢銷</w:t>
+      </w:r>
+      <w:proofErr w:type="gramStart"/>
+      <w:r>
+        <w:rPr>
+          <w:rFonts w:hint="eastAsia"/>
+        </w:rPr>
+        <w:t>的桌遊</w:t>
+      </w:r>
+      <w:proofErr w:type="gramEnd"/>
+      <w:r>
+        <w:rPr>
+          <w:rFonts w:hint="eastAsia"/>
+        </w:rPr>
+        <w:t>。</w:t>
+      </w:r>
+    </w:p>
+    <w:p>
+      <w:pPr>
+        <w:ind w:firstLine="480"/>
+      </w:pPr>
+      <w:r>
+        <w:rPr>
+          <w:rFonts w:hint="eastAsia"/>
+        </w:rPr>
+        <w:t>因此，</w:t>
+      </w:r>
+      <w:r>
+        <w:rPr>
+          <w:rFonts w:hint="eastAsia"/>
+        </w:rPr>
+        <w:t>本研究</w:t>
+      </w:r>
+      <w:r>
+        <w:rPr>
+          <w:rFonts w:hint="eastAsia"/>
+        </w:rPr>
+        <w:t>設計了五種不同的演算法，</w:t>
+      </w:r>
+      <w:r>
+        <w:rPr>
+          <w:rFonts w:hint="eastAsia"/>
+        </w:rPr>
+        <w:t>D</w:t>
+      </w:r>
+      <w:r>
+        <w:t>ummy algorithm</w:t>
+      </w:r>
+      <w:r>
+        <w:rPr>
+          <w:rFonts w:hint="eastAsia"/>
+        </w:rPr>
+        <w:t>、</w:t>
+      </w:r>
+      <w:r>
+        <w:t>Naïve offensive algorithm</w:t>
+      </w:r>
+      <w:r>
+        <w:rPr>
+          <w:rFonts w:hint="eastAsia"/>
+        </w:rPr>
+        <w:t>、</w:t>
+      </w:r>
+      <w:r>
+        <w:t>Naïve defensive algorithm</w:t>
+      </w:r>
+      <w:r>
+        <w:rPr>
+          <w:rFonts w:hint="eastAsia"/>
+        </w:rPr>
+        <w:t>、</w:t>
+      </w:r>
+      <w:r>
+        <w:rPr>
+          <w:rFonts w:hint="eastAsia"/>
+        </w:rPr>
+        <w:t>G</w:t>
+      </w:r>
+      <w:r>
+        <w:t>enetic algorithm</w:t>
+      </w:r>
+      <w:r>
+        <w:rPr>
+          <w:rFonts w:hint="eastAsia"/>
+        </w:rPr>
+        <w:t>以及</w:t>
+      </w:r>
+      <w:r>
+        <w:rPr>
+          <w:rFonts w:hint="eastAsia"/>
+        </w:rPr>
+        <w:t>D</w:t>
+      </w:r>
+      <w:r>
+        <w:t>eep-Q-Learning</w:t>
+      </w:r>
+      <w:r>
+        <w:rPr>
+          <w:rFonts w:hint="eastAsia"/>
+        </w:rPr>
+        <w:t xml:space="preserve"> </w:t>
+      </w:r>
+      <w:r>
+        <w:t>algorithm</w:t>
+      </w:r>
+      <w:r>
+        <w:rPr>
+          <w:rFonts w:hint="eastAsia"/>
+        </w:rPr>
+        <w:t>，並讓這五種演算法玩</w:t>
+      </w:r>
+      <w:r>
+        <w:rPr>
+          <w:rFonts w:hint="eastAsia"/>
+        </w:rPr>
+        <w:t>UNO</w:t>
+      </w:r>
+      <w:r>
+        <w:rPr>
+          <w:rFonts w:hint="eastAsia"/>
+        </w:rPr>
+        <w:t>，相互對抗，看誰是最終贏家。</w:t>
+      </w:r>
+    </w:p>
+    <w:p>
+      <w:pPr>
+        <w:ind w:firstLine="480"/>
+        <w:rPr>
+          <w:rFonts w:hint="eastAsia"/>
+        </w:rPr>
+      </w:pPr>
+      <w:r>
+        <w:rPr>
+          <w:rFonts w:hint="eastAsia"/>
+        </w:rPr>
+        <w:t>經過實驗得知，</w:t>
+      </w:r>
+      <w:r>
+        <w:rPr>
+          <w:rFonts w:hint="eastAsia"/>
+        </w:rPr>
+        <w:t>UNO</w:t>
+      </w:r>
+      <w:r>
+        <w:rPr>
+          <w:rFonts w:hint="eastAsia"/>
+        </w:rPr>
+        <w:t>是一個「先手優勢」的遊戲，不論是哪種傳統演算法，先手的勝率都比較高，為了保證實驗結果正確性，其餘關於勝率的實驗</w:t>
+      </w:r>
+      <w:r>
+        <w:rPr>
+          <w:rFonts w:hint="eastAsia"/>
+        </w:rPr>
+        <w:t>都是做先後手各三十場，確保數據</w:t>
+      </w:r>
+      <w:proofErr w:type="gramStart"/>
+      <w:r>
+        <w:rPr>
+          <w:rFonts w:hint="eastAsia"/>
+        </w:rPr>
+        <w:t>不受先後手</w:t>
+      </w:r>
+      <w:proofErr w:type="gramEnd"/>
+      <w:r>
+        <w:rPr>
+          <w:rFonts w:hint="eastAsia"/>
+        </w:rPr>
+        <w:t>影響。</w:t>
+      </w:r>
+    </w:p>
+    <w:p>
+      <w:pPr>
+        <w:ind w:firstLine="480"/>
+      </w:pPr>
+      <w:r>
+        <w:rPr>
+          <w:rFonts w:hint="eastAsia"/>
+        </w:rPr>
+        <w:t>每種演算法都有自己的特性，</w:t>
+      </w:r>
+      <w:r>
+        <w:rPr>
+          <w:rFonts w:hint="eastAsia"/>
+        </w:rPr>
+        <w:t>D</w:t>
+      </w:r>
+      <w:r>
+        <w:t>ummy algorithm</w:t>
+      </w:r>
+      <w:r>
+        <w:rPr>
+          <w:rFonts w:hint="eastAsia"/>
+        </w:rPr>
+        <w:t>是一個名副其實的「假人」，不論怎麼打</w:t>
+      </w:r>
+      <w:r>
+        <w:rPr>
+          <w:rFonts w:hint="eastAsia"/>
+        </w:rPr>
+        <w:t>都必輸，正如預料；</w:t>
+      </w:r>
+      <w:r>
+        <w:t>Naïve offensive algorithm</w:t>
+      </w:r>
+      <w:r>
+        <w:rPr>
+          <w:rFonts w:hint="eastAsia"/>
+        </w:rPr>
+        <w:t>如同只見近利之人，有好牌就出，被</w:t>
+      </w:r>
+      <w:r>
+        <w:t>Naïve defensive algorithm</w:t>
+      </w:r>
+      <w:r>
+        <w:rPr>
+          <w:rFonts w:hint="eastAsia"/>
+        </w:rPr>
+        <w:t>，也就是「永遠</w:t>
+      </w:r>
+      <w:r>
+        <w:rPr>
+          <w:rFonts w:hint="eastAsia"/>
+        </w:rPr>
+        <w:t>最後才出好牌</w:t>
+      </w:r>
+      <w:r>
+        <w:rPr>
+          <w:rFonts w:hint="eastAsia"/>
+        </w:rPr>
+        <w:t>」</w:t>
+      </w:r>
+      <w:r>
+        <w:rPr>
+          <w:rFonts w:hint="eastAsia"/>
+        </w:rPr>
+        <w:t>的人，給打敗了。</w:t>
+      </w:r>
+    </w:p>
+    <w:p>
+      <w:pPr>
+        <w:ind w:firstLine="480"/>
+      </w:pPr>
+      <w:r>
+        <w:t>Genetic algorithm</w:t>
+      </w:r>
+      <w:r>
+        <w:rPr>
+          <w:rFonts w:hint="eastAsia"/>
+        </w:rPr>
+        <w:t>好比細菌，使用基因記憶所學所能；</w:t>
+      </w:r>
+      <w:r>
+        <w:rPr>
+          <w:rFonts w:hint="eastAsia"/>
+        </w:rPr>
+        <w:t>D</w:t>
+      </w:r>
+      <w:r>
+        <w:t>eep-</w:t>
+      </w:r>
+      <w:r>
+        <w:rPr>
+          <w:rFonts w:hint="eastAsia"/>
+        </w:rPr>
+        <w:t>Q</w:t>
+      </w:r>
+      <w:r>
+        <w:t>-Learning</w:t>
+      </w:r>
+      <w:r>
+        <w:rPr>
+          <w:rFonts w:hint="eastAsia"/>
+        </w:rPr>
+        <w:t>好比人類，使用大腦記憶所學所能，若是細菌對上人類，也就是</w:t>
+      </w:r>
+      <w:r>
+        <w:rPr>
+          <w:rFonts w:hint="eastAsia"/>
+        </w:rPr>
+        <w:t>G</w:t>
+      </w:r>
+      <w:r>
+        <w:t>enetic algorithm</w:t>
+      </w:r>
+      <w:r>
+        <w:rPr>
+          <w:rFonts w:hint="eastAsia"/>
+        </w:rPr>
+        <w:t>對上</w:t>
+      </w:r>
+      <w:r>
+        <w:rPr>
+          <w:rFonts w:hint="eastAsia"/>
+        </w:rPr>
+        <w:t>D</w:t>
+      </w:r>
+      <w:r>
+        <w:t>eep-Q-Learning</w:t>
+      </w:r>
+      <w:r>
+        <w:rPr>
+          <w:rFonts w:hint="eastAsia"/>
+        </w:rPr>
+        <w:t>，究竟</w:t>
+      </w:r>
+      <w:r>
+        <w:rPr>
+          <w:rFonts w:hint="eastAsia"/>
+        </w:rPr>
+        <w:t>會</w:t>
+      </w:r>
+      <w:r>
+        <w:rPr>
+          <w:rFonts w:hint="eastAsia"/>
+        </w:rPr>
+        <w:t>如何呢？答案是人類獲勝，就像</w:t>
+      </w:r>
+      <w:r>
+        <w:rPr>
+          <w:rFonts w:hint="eastAsia"/>
+        </w:rPr>
+        <w:t>人類在瘟疫中戰勝細菌一樣，</w:t>
+      </w:r>
+      <w:r>
+        <w:rPr>
+          <w:rFonts w:hint="eastAsia"/>
+        </w:rPr>
+        <w:t>D</w:t>
+      </w:r>
+      <w:r>
+        <w:t>eep-Q-Learning</w:t>
+      </w:r>
+      <w:r>
+        <w:rPr>
+          <w:rFonts w:hint="eastAsia"/>
+        </w:rPr>
+        <w:t>也戰勝了</w:t>
+      </w:r>
+      <w:r>
+        <w:rPr>
+          <w:rFonts w:hint="eastAsia"/>
+        </w:rPr>
+        <w:t>G</w:t>
+      </w:r>
+      <w:r>
+        <w:t>enetic algorithm</w:t>
+      </w:r>
+      <w:r>
+        <w:rPr>
+          <w:rFonts w:hint="eastAsia"/>
+        </w:rPr>
+        <w:t>，</w:t>
+      </w:r>
+      <w:r>
+        <w:rPr>
+          <w:rFonts w:hint="eastAsia"/>
+        </w:rPr>
+        <w:t>不過偶爾也有</w:t>
+      </w:r>
+      <w:r>
+        <w:rPr>
+          <w:rFonts w:hint="eastAsia"/>
+        </w:rPr>
+        <w:t>G</w:t>
+      </w:r>
+      <w:r>
+        <w:t>enetic algorithm</w:t>
+      </w:r>
+      <w:r>
+        <w:rPr>
+          <w:rFonts w:hint="eastAsia"/>
+        </w:rPr>
+        <w:t>戰勝</w:t>
+      </w:r>
+      <w:r>
+        <w:rPr>
+          <w:rFonts w:hint="eastAsia"/>
+        </w:rPr>
+        <w:t>D</w:t>
+      </w:r>
+      <w:r>
+        <w:t>eep-Q-Learning</w:t>
+      </w:r>
+      <w:r>
+        <w:rPr>
+          <w:rFonts w:hint="eastAsia"/>
+        </w:rPr>
+        <w:t>的時候，就像是瘟疫爆發，細菌也有戰勝人類的時候。</w:t>
+      </w:r>
+    </w:p>
+    <w:p>
+      <w:pPr>
+        <w:ind w:firstLine="480"/>
+      </w:pPr>
+      <w:r>
+        <w:rPr>
+          <w:rFonts w:hint="eastAsia"/>
+        </w:rPr>
+        <w:t>本研究設計了諸多演算法，經過實驗後得知，這些參賽者中的黑馬是</w:t>
+      </w:r>
+      <w:r>
+        <w:rPr>
+          <w:rFonts w:hint="eastAsia"/>
+        </w:rPr>
+        <w:t>Deep-Q-Learning</w:t>
+      </w:r>
+      <w:r>
+        <w:rPr>
+          <w:rFonts w:hint="eastAsia"/>
+        </w:rPr>
+        <w:t>，不僅勝率穩定，還能夠藉由</w:t>
+      </w:r>
+      <w:r>
+        <w:rPr>
+          <w:rFonts w:hint="eastAsia"/>
+        </w:rPr>
+        <w:t>Behavior cloning</w:t>
+      </w:r>
+      <w:r>
+        <w:rPr>
+          <w:rFonts w:hint="eastAsia"/>
+        </w:rPr>
+        <w:t>增加勝率，是目前最強的演算法。</w:t>
+      </w:r>
+    </w:p>
+    <w:p>
+      <w:pPr>
+        <w:ind w:firstLine="480"/>
+      </w:pPr>
+      <w:r>
+        <w:rPr>
+          <w:rFonts w:hint="eastAsia"/>
+        </w:rPr>
+        <w:t>繼</w:t>
+      </w:r>
+      <w:r>
+        <w:rPr>
+          <w:rFonts w:hint="eastAsia"/>
+        </w:rPr>
+        <w:t>Deep Blue</w:t>
+      </w:r>
+      <w:r>
+        <w:rPr>
+          <w:rFonts w:hint="eastAsia"/>
+        </w:rPr>
+        <w:t>、</w:t>
+      </w:r>
+      <w:r>
+        <w:rPr>
+          <w:rFonts w:hint="eastAsia"/>
+        </w:rPr>
+        <w:t>Alpha Go</w:t>
+      </w:r>
+      <w:r>
+        <w:rPr>
+          <w:rFonts w:hint="eastAsia"/>
+        </w:rPr>
+        <w:t>之後，電腦又將矛頭指向全世界最暢銷的桌遊</w:t>
+      </w:r>
+      <w:proofErr w:type="gramStart"/>
+      <w:r>
+        <w:t>──</w:t>
+      </w:r>
+      <w:proofErr w:type="gramEnd"/>
+      <w:r>
+        <w:rPr>
+          <w:rFonts w:hint="eastAsia"/>
+        </w:rPr>
+        <w:t>UNO</w:t>
+      </w:r>
+      <w:r>
+        <w:rPr>
+          <w:rFonts w:hint="eastAsia"/>
+        </w:rPr>
+        <w:t>，蓄勢待發，準備攻克這個領域！</w:t>
+      </w:r>
+    </w:p>
+    <w:p/>
+    <w:p>
+      <w:pPr>
+        <w:pStyle w:val="Title"/>
+      </w:pPr>
+      <w:r>
+        <w:rPr>
+          <w:rFonts w:hint="eastAsia"/>
+        </w:rPr>
+        <w:lastRenderedPageBreak/>
+        <w:t>壹、研究動機</w:t>
+      </w:r>
+    </w:p>
+    <w:p>
+      <w:r>
+        <w:tab/>
+      </w:r>
+      <w:r>
+        <w:rPr>
+          <w:rFonts w:hint="eastAsia"/>
+        </w:rPr>
+        <w:t>電腦攻克了許多領域，包括西洋棋、圍棋以及五子棋，</w:t>
+      </w:r>
+      <w:r>
+        <w:rPr>
+          <w:rFonts w:hint="eastAsia"/>
+        </w:rPr>
+        <w:t>卻鮮少有人研究</w:t>
+      </w:r>
+      <w:r>
+        <w:rPr>
+          <w:rFonts w:hint="eastAsia"/>
+        </w:rPr>
+        <w:t>UNO</w:t>
+      </w:r>
+      <w:proofErr w:type="gramStart"/>
+      <w:r>
+        <w:t>──</w:t>
+      </w:r>
+      <w:proofErr w:type="gramEnd"/>
+      <w:r>
+        <w:rPr>
+          <w:rFonts w:hint="eastAsia"/>
+        </w:rPr>
+        <w:t>全世界最暢銷</w:t>
+      </w:r>
+      <w:proofErr w:type="gramStart"/>
+      <w:r>
+        <w:rPr>
+          <w:rFonts w:hint="eastAsia"/>
+        </w:rPr>
+        <w:t>的桌遊</w:t>
+      </w:r>
+      <w:proofErr w:type="gramEnd"/>
+      <w:r>
+        <w:rPr>
+          <w:rFonts w:hint="eastAsia"/>
+        </w:rPr>
+        <w:t>。</w:t>
+      </w:r>
+    </w:p>
+    <w:p>
+      <w:pPr>
+        <w:ind w:firstLine="480"/>
+      </w:pPr>
+      <w:r>
+        <w:rPr>
+          <w:rFonts w:hint="eastAsia"/>
+        </w:rPr>
+        <w:t>經過網路文獻回顧</w:t>
+      </w:r>
+      <w:r>
+        <w:rPr>
+          <w:rFonts w:hint="eastAsia"/>
+        </w:rPr>
+        <w:t>，只有一篇「</w:t>
+      </w:r>
+      <w:r>
+        <w:rPr>
+          <w:rFonts w:hint="eastAsia"/>
+        </w:rPr>
+        <w:t>Notes on machine learning</w:t>
+      </w:r>
+      <w:r>
+        <w:t xml:space="preserve"> - Playing UNO</w:t>
+      </w:r>
+      <w:r>
+        <w:rPr>
+          <w:rFonts w:hint="eastAsia"/>
+        </w:rPr>
+        <w:t>」提出了相關的研究，該文作者採用</w:t>
+      </w:r>
+      <w:r>
+        <w:rPr>
+          <w:rFonts w:hint="eastAsia"/>
+        </w:rPr>
+        <w:t>G</w:t>
+      </w:r>
+      <w:r>
+        <w:t>enetic algorithm</w:t>
+      </w:r>
+      <w:r>
+        <w:rPr>
+          <w:rFonts w:hint="eastAsia"/>
+        </w:rPr>
+        <w:t>進行實驗，</w:t>
+      </w:r>
+      <w:r>
+        <w:rPr>
+          <w:rFonts w:hint="eastAsia"/>
+        </w:rPr>
+        <w:t>然而成效</w:t>
+      </w:r>
+      <w:proofErr w:type="gramStart"/>
+      <w:r>
+        <w:rPr>
+          <w:rFonts w:hint="eastAsia"/>
+        </w:rPr>
+        <w:t>不</w:t>
+      </w:r>
+      <w:proofErr w:type="gramEnd"/>
+      <w:r>
+        <w:rPr>
+          <w:rFonts w:hint="eastAsia"/>
+        </w:rPr>
+        <w:t>彰</w:t>
+      </w:r>
+      <w:r>
+        <w:rPr>
+          <w:rFonts w:hint="eastAsia"/>
+        </w:rPr>
+        <w:t>，且作者無意繼續研究</w:t>
+      </w:r>
+      <w:r>
+        <w:rPr>
+          <w:rFonts w:hint="eastAsia"/>
+        </w:rPr>
+        <w:t>。</w:t>
+      </w:r>
+    </w:p>
+    <w:p>
+      <w:pPr>
+        <w:ind w:firstLine="480"/>
+      </w:pPr>
+      <w:r>
+        <w:rPr>
+          <w:rFonts w:hint="eastAsia"/>
+        </w:rPr>
+        <w:t>細菌好比</w:t>
+      </w:r>
+      <w:r>
+        <w:rPr>
+          <w:rFonts w:hint="eastAsia"/>
+        </w:rPr>
+        <w:t>Ge</w:t>
+      </w:r>
+      <w:r>
+        <w:t>netic</w:t>
+      </w:r>
+      <w:r>
+        <w:rPr>
+          <w:rFonts w:hint="eastAsia"/>
+        </w:rPr>
+        <w:t xml:space="preserve"> </w:t>
+      </w:r>
+      <w:r>
+        <w:t>algorithm</w:t>
+      </w:r>
+      <w:r>
+        <w:rPr>
+          <w:rFonts w:hint="eastAsia"/>
+        </w:rPr>
+        <w:t>，人類好比</w:t>
+      </w:r>
+      <w:r>
+        <w:rPr>
+          <w:rFonts w:hint="eastAsia"/>
+        </w:rPr>
+        <w:t>D</w:t>
+      </w:r>
+      <w:r>
+        <w:t>eep-Q-Learning</w:t>
+      </w:r>
+      <w:r>
+        <w:rPr>
+          <w:rFonts w:hint="eastAsia"/>
+        </w:rPr>
+        <w:t>；細菌</w:t>
+      </w:r>
+      <w:r>
+        <w:rPr>
+          <w:rFonts w:hint="eastAsia"/>
+        </w:rPr>
+        <w:t>只能藉由基因記憶所學所能，</w:t>
+      </w:r>
+      <w:r>
+        <w:rPr>
+          <w:rFonts w:hint="eastAsia"/>
+        </w:rPr>
+        <w:t>但是</w:t>
+      </w:r>
+      <w:r>
+        <w:rPr>
+          <w:rFonts w:hint="eastAsia"/>
+        </w:rPr>
+        <w:t>人類能夠藉由學習記憶所學所能，若是使用</w:t>
+      </w:r>
+      <w:r>
+        <w:rPr>
+          <w:rFonts w:hint="eastAsia"/>
+        </w:rPr>
+        <w:t>D</w:t>
+      </w:r>
+      <w:r>
+        <w:t>eep-Q-Learning</w:t>
+      </w:r>
+      <w:r>
+        <w:rPr>
+          <w:rFonts w:hint="eastAsia"/>
+        </w:rPr>
+        <w:t>進行實驗，</w:t>
+      </w:r>
+      <w:r>
+        <w:rPr>
+          <w:rFonts w:hint="eastAsia"/>
+        </w:rPr>
+        <w:t>必能帶來斬獲</w:t>
+      </w:r>
+      <w:r>
+        <w:rPr>
+          <w:rFonts w:hint="eastAsia"/>
+        </w:rPr>
+        <w:t>。</w:t>
+      </w:r>
+    </w:p>
+    <w:p>
+      <w:pPr>
+        <w:ind w:firstLine="480"/>
+      </w:pPr>
+      <w:r>
+        <w:t>Deep-Q-Learning</w:t>
+      </w:r>
+      <w:r>
+        <w:rPr>
+          <w:rFonts w:hint="eastAsia"/>
+        </w:rPr>
+        <w:t>常常應用在</w:t>
+      </w:r>
+      <w:r>
+        <w:rPr>
+          <w:rFonts w:hint="eastAsia"/>
+        </w:rPr>
+        <w:t>U</w:t>
+      </w:r>
+      <w:r>
+        <w:t xml:space="preserve">nsupervised learning &amp; </w:t>
+      </w:r>
+      <w:r>
+        <w:rPr>
+          <w:rFonts w:hint="eastAsia"/>
+        </w:rPr>
+        <w:t>R</w:t>
+      </w:r>
+      <w:r>
+        <w:t>einforcement learning</w:t>
+      </w:r>
+      <w:r>
+        <w:rPr>
+          <w:rFonts w:hint="eastAsia"/>
+        </w:rPr>
+        <w:t>領域，</w:t>
+      </w:r>
+      <w:r>
+        <w:rPr>
+          <w:rFonts w:hint="eastAsia"/>
+        </w:rPr>
+        <w:t>A</w:t>
+      </w:r>
+      <w:r>
+        <w:t>lpha</w:t>
+      </w:r>
+      <w:r>
+        <w:t xml:space="preserve"> </w:t>
+      </w:r>
+      <w:r>
+        <w:t>Go</w:t>
+      </w:r>
+      <w:r>
+        <w:rPr>
+          <w:rFonts w:hint="eastAsia"/>
+        </w:rPr>
+        <w:t>也是基於</w:t>
+      </w:r>
+      <w:r>
+        <w:rPr>
+          <w:rFonts w:hint="eastAsia"/>
+        </w:rPr>
+        <w:t>D</w:t>
+      </w:r>
+      <w:r>
+        <w:t>eep-Q-Learning</w:t>
+      </w:r>
+      <w:r>
+        <w:rPr>
+          <w:rFonts w:hint="eastAsia"/>
+        </w:rPr>
+        <w:t>的產物，筆者認為</w:t>
+      </w:r>
+      <w:r>
+        <w:rPr>
+          <w:rFonts w:hint="eastAsia"/>
+        </w:rPr>
+        <w:t>若是</w:t>
+      </w:r>
+      <w:r>
+        <w:rPr>
+          <w:rFonts w:hint="eastAsia"/>
+        </w:rPr>
+        <w:t>D</w:t>
+      </w:r>
+      <w:r>
+        <w:t>eep-Q-Learning</w:t>
+      </w:r>
+      <w:r>
+        <w:rPr>
+          <w:rFonts w:hint="eastAsia"/>
+        </w:rPr>
+        <w:t>與</w:t>
+      </w:r>
+      <w:r>
+        <w:rPr>
+          <w:rFonts w:hint="eastAsia"/>
+        </w:rPr>
+        <w:t>G</w:t>
+      </w:r>
+      <w:r>
+        <w:t>enetic algorithm</w:t>
+      </w:r>
+      <w:r>
+        <w:rPr>
+          <w:rFonts w:hint="eastAsia"/>
+        </w:rPr>
+        <w:t>較勁，</w:t>
+      </w:r>
+      <w:r>
+        <w:rPr>
+          <w:rFonts w:hint="eastAsia"/>
+        </w:rPr>
+        <w:t>D</w:t>
+      </w:r>
+      <w:r>
+        <w:t>eep-Q-Learning</w:t>
+      </w:r>
+      <w:r>
+        <w:rPr>
+          <w:rFonts w:hint="eastAsia"/>
+        </w:rPr>
+        <w:t>將</w:t>
+      </w:r>
+      <w:r>
+        <w:rPr>
+          <w:rFonts w:hint="eastAsia"/>
+        </w:rPr>
+        <w:t>會</w:t>
+      </w:r>
+      <w:r>
+        <w:rPr>
+          <w:rFonts w:hint="eastAsia"/>
+        </w:rPr>
+        <w:t>勝出</w:t>
+      </w:r>
+      <w:r>
+        <w:rPr>
+          <w:rFonts w:hint="eastAsia"/>
+        </w:rPr>
+        <w:t>，好比人類在一次又一次的瘟疫中戰勝細菌</w:t>
+      </w:r>
+      <w:r>
+        <w:rPr>
+          <w:rFonts w:hint="eastAsia"/>
+        </w:rPr>
+        <w:t>。</w:t>
+      </w:r>
+    </w:p>
+    <w:p>
+      <w:pPr>
+        <w:pStyle w:val="Title"/>
+      </w:pPr>
+      <w:r>
+        <w:rPr>
+          <w:rFonts w:hint="eastAsia"/>
+        </w:rPr>
+        <w:t>貳、研究目的</w:t>
+      </w:r>
+    </w:p>
+    <w:p>
+      <w:pPr>
+        <w:ind w:firstLine="480"/>
+      </w:pPr>
+      <w:r>
+        <w:rPr>
+          <w:rFonts w:hint="eastAsia"/>
+        </w:rPr>
+        <w:t>一、</w:t>
+      </w:r>
+      <w:r>
+        <w:rPr>
+          <w:rFonts w:hint="eastAsia"/>
+        </w:rPr>
+        <w:t>設計各種不同的演算法來玩</w:t>
+      </w:r>
+      <w:r>
+        <w:rPr>
+          <w:rFonts w:hint="eastAsia"/>
+        </w:rPr>
+        <w:t>UNO</w:t>
+      </w:r>
+    </w:p>
+    <w:p>
+      <w:pPr>
+        <w:ind w:firstLine="480"/>
+      </w:pPr>
+      <w:r>
+        <w:rPr>
+          <w:rFonts w:hint="eastAsia"/>
+        </w:rPr>
+        <w:t>二、</w:t>
+      </w:r>
+      <w:r>
+        <w:rPr>
+          <w:rFonts w:hint="eastAsia"/>
+        </w:rPr>
+        <w:t>探討</w:t>
+      </w:r>
+      <w:r>
+        <w:rPr>
+          <w:rFonts w:hint="eastAsia"/>
+        </w:rPr>
+        <w:t>先手與後手的利與弊</w:t>
+      </w:r>
+    </w:p>
+    <w:p>
+      <w:pPr>
+        <w:ind w:firstLine="480"/>
+      </w:pPr>
+      <w:r>
+        <w:rPr>
+          <w:rFonts w:hint="eastAsia"/>
+        </w:rPr>
+        <w:t>三</w:t>
+      </w:r>
+      <w:r>
+        <w:rPr>
+          <w:rFonts w:hint="eastAsia"/>
+        </w:rPr>
+        <w:t>、</w:t>
+      </w:r>
+      <w:r>
+        <w:rPr>
+          <w:rFonts w:hint="eastAsia"/>
+        </w:rPr>
+        <w:t>探討</w:t>
+      </w:r>
+      <w:r>
+        <w:rPr>
+          <w:rFonts w:hint="eastAsia"/>
+        </w:rPr>
+        <w:t>各演算法之間的勝率</w:t>
+      </w:r>
+    </w:p>
+    <w:p>
+      <w:pPr>
+        <w:ind w:firstLine="480"/>
+      </w:pPr>
+      <w:r>
+        <w:rPr>
+          <w:rFonts w:hint="eastAsia"/>
+        </w:rPr>
+        <w:t>四</w:t>
+      </w:r>
+      <w:r>
+        <w:rPr>
+          <w:rFonts w:hint="eastAsia"/>
+        </w:rPr>
+        <w:t>、探討</w:t>
+      </w:r>
+      <w:r>
+        <w:rPr>
+          <w:rFonts w:hint="eastAsia"/>
+        </w:rPr>
+        <w:t>Deep-Q-Network</w:t>
+      </w:r>
+      <w:r>
+        <w:rPr>
+          <w:rFonts w:hint="eastAsia"/>
+        </w:rPr>
+        <w:t>與</w:t>
+      </w:r>
+      <w:r>
+        <w:rPr>
+          <w:rFonts w:hint="eastAsia"/>
+        </w:rPr>
+        <w:t>Genetic-Network</w:t>
+      </w:r>
+      <w:r>
+        <w:rPr>
+          <w:rFonts w:hint="eastAsia"/>
+        </w:rPr>
+        <w:t>的利與弊</w:t>
       </w:r>
     </w:p>
     <w:p>
       <w:pPr>
         <w:widowControl/>
         <w:spacing w:line="240" w:lineRule="auto"/>
+      </w:pPr>
+      <w:r>
+        <w:br w:type="page"/>
+      </w:r>
+    </w:p>
+    <w:p>
+      <w:pPr>
+        <w:pStyle w:val="Title"/>
+      </w:pPr>
+      <w:r>
+        <w:rPr>
+          <w:rFonts w:hint="eastAsia"/>
+        </w:rPr>
+        <w:lastRenderedPageBreak/>
+        <w:t>參、文獻回顧</w:t>
+      </w:r>
+    </w:p>
+    <w:p>
+      <w:pPr>
+        <w:pStyle w:val="Heading1"/>
+      </w:pPr>
+      <w:r>
+        <w:rPr>
+          <w:rFonts w:hint="eastAsia"/>
+        </w:rPr>
+        <w:t>一、</w:t>
+      </w:r>
+      <w:r>
+        <w:rPr>
+          <w:rFonts w:hint="eastAsia"/>
+        </w:rPr>
+        <w:t>Notes on machine learning</w:t>
+      </w:r>
+      <w:r>
+        <w:t xml:space="preserve"> - Playing UNO</w:t>
+      </w:r>
+    </w:p>
+    <w:p>
+      <w:pPr>
+        <w:ind w:firstLine="480"/>
+      </w:pPr>
+      <w:hyperlink r:id="rId8" w:history="1">
+        <w:r>
+          <w:rPr>
+            <w:rStyle w:val="Hyperlink"/>
+          </w:rPr>
+          <w:t>https://john-hearn.info/articles/notes-on-machine-learning-playing-uno</w:t>
+        </w:r>
+      </w:hyperlink>
+      <w:r>
+        <w:tab/>
+      </w:r>
+    </w:p>
+    <w:p>
+      <w:pPr>
+        <w:ind w:firstLine="480"/>
+      </w:pPr>
+      <w:r>
+        <w:t>As previous</w:t>
+      </w:r>
+      <w:r>
+        <w:t>ly</w:t>
+      </w:r>
+      <w:r>
+        <w:t xml:space="preserve"> stated, the article </w:t>
+      </w:r>
+      <w:r>
+        <w:t>used</w:t>
+      </w:r>
+      <w:r>
+        <w:t xml:space="preserve"> </w:t>
+      </w:r>
+      <w:r>
+        <w:t>four different algorithms to conduct</w:t>
+      </w:r>
+      <w:r>
+        <w:rPr>
+          <w:rFonts w:hint="eastAsia"/>
+        </w:rPr>
+        <w:t xml:space="preserve"> </w:t>
+      </w:r>
+      <w:r>
+        <w:t>the research</w:t>
+      </w:r>
+      <w:r>
+        <w:t>, dummy algo, defensive algo, offensive algo and genetic algo</w:t>
+      </w:r>
+      <w:r>
+        <w:t>.</w:t>
+      </w:r>
+      <w:r>
+        <w:rPr>
+          <w:rFonts w:hint="eastAsia"/>
+        </w:rPr>
+        <w:t xml:space="preserve"> </w:t>
+      </w:r>
+      <w:r>
+        <w:t xml:space="preserve">The author reveals that genetic </w:t>
+      </w:r>
+      <w:r>
+        <w:t>optimization</w:t>
+      </w:r>
+      <w:r>
+        <w:t xml:space="preserve"> </w:t>
+      </w:r>
+      <w:r>
+        <w:t>is not ef</w:t>
+      </w:r>
+      <w:r>
+        <w:t>fective on deep neural networks</w:t>
+      </w:r>
+      <w:r>
+        <w:t xml:space="preserve"> due to the randomness of genetic </w:t>
+      </w:r>
+      <w:r>
+        <w:t>fluctuation</w:t>
+      </w:r>
+      <w:r>
+        <w:t>.</w:t>
+      </w:r>
+    </w:p>
+    <w:p>
+      <w:pPr>
+        <w:pStyle w:val="Heading1"/>
+      </w:pPr>
+      <w:r>
+        <w:rPr>
+          <w:rFonts w:hint="eastAsia"/>
+        </w:rPr>
+        <w:t>二</w:t>
+      </w:r>
+      <w:r>
+        <w:rPr>
+          <w:rFonts w:hint="eastAsia"/>
+        </w:rPr>
+        <w:t>、</w:t>
+      </w:r>
+      <w:r>
+        <w:rPr>
+          <w:rFonts w:hint="eastAsia"/>
+        </w:rPr>
+        <w:t xml:space="preserve">RL </w:t>
+      </w:r>
+      <w:r>
+        <w:t>-</w:t>
+      </w:r>
+      <w:r>
+        <w:rPr>
+          <w:rFonts w:hint="eastAsia"/>
+        </w:rPr>
+        <w:t xml:space="preserve"> Cards</w:t>
+      </w:r>
+    </w:p>
+    <w:p>
+      <w:pPr>
+        <w:ind w:firstLine="480"/>
+      </w:pPr>
+      <w:hyperlink r:id="rId9" w:history="1">
+        <w:r>
+          <w:rPr>
+            <w:rStyle w:val="Hyperlink"/>
+          </w:rPr>
+          <w:t>https://arxiv.org/pdf/1910.04376.pdf</w:t>
+        </w:r>
+      </w:hyperlink>
+    </w:p>
+    <w:p>
+      <w:pPr>
+        <w:ind w:firstLine="480"/>
+      </w:pPr>
+      <w:r>
+        <w:t>It’s an open source library recently published in Feb 2020 for conducting</w:t>
+      </w:r>
+      <w:r>
+        <w:t xml:space="preserve"> researches of card games with r</w:t>
+      </w:r>
+      <w:r>
+        <w:t xml:space="preserve">einforcement learning. Despite its usefulness, the library </w:t>
+      </w:r>
+      <w:r>
+        <w:t xml:space="preserve">can’t </w:t>
+      </w:r>
+      <w:r>
+        <w:t>meet my needs</w:t>
+      </w:r>
+      <w:r>
+        <w:t>.</w:t>
+      </w:r>
+      <w:r>
+        <w:t xml:space="preserve"> </w:t>
+      </w:r>
+      <w:r>
+        <w:t>Thus,</w:t>
+      </w:r>
+      <w:r>
+        <w:t xml:space="preserve"> I decide</w:t>
+      </w:r>
+      <w:r>
+        <w:t>d</w:t>
+      </w:r>
+      <w:r>
+        <w:t xml:space="preserve"> to </w:t>
+      </w:r>
+      <w:r>
+        <w:t>use it as a blueprint</w:t>
+      </w:r>
+      <w:r>
+        <w:rPr>
+          <w:rFonts w:hint="eastAsia"/>
+        </w:rPr>
+        <w:t xml:space="preserve"> </w:t>
+      </w:r>
+      <w:r>
+        <w:t>to</w:t>
+      </w:r>
+      <w:r>
+        <w:t xml:space="preserve"> </w:t>
+      </w:r>
+      <w:r>
+        <w:t>build my own.</w:t>
+      </w:r>
+    </w:p>
+    <w:p>
+      <w:pPr>
+        <w:pStyle w:val="Heading1"/>
+      </w:pPr>
+      <w:r>
+        <w:rPr>
+          <w:rFonts w:hint="eastAsia"/>
+        </w:rPr>
+        <w:t>三、</w:t>
+      </w:r>
+      <w:r>
+        <w:rPr>
+          <w:rFonts w:hint="eastAsia"/>
+        </w:rPr>
+        <w:t>Deep-Q-Learning</w:t>
+      </w:r>
+    </w:p>
+    <w:p>
+      <w:pPr>
+        <w:widowControl/>
+      </w:pPr>
+      <w:r>
+        <w:tab/>
+      </w:r>
+      <w:hyperlink r:id="rId10" w:history="1">
+        <w:r>
+          <w:rPr>
+            <w:rStyle w:val="Hyperlink"/>
+          </w:rPr>
+          <w:t>https://www.mlq.ai/deep-reinforcement-learning-q-learning/</w:t>
+        </w:r>
+      </w:hyperlink>
+    </w:p>
+    <w:p>
+      <w:pPr>
+        <w:widowControl/>
         <w:rPr>
           <w:rFonts w:asciiTheme="majorHAnsi" w:eastAsiaTheme="majorEastAsia" w:hAnsiTheme="majorHAnsi" w:cstheme="majorBidi"/>
           <w:b/>
@@ -290,35 +1561,40 @@
       </w:pPr>
       <w:r>
         <w:tab/>
-      </w:r>
-      <w:r>
-        <w:rPr>
-          <w:rFonts w:hint="eastAsia"/>
-        </w:rPr>
-        <w:t>本研究探討一對</w:t>
-      </w:r>
-      <w:proofErr w:type="gramStart"/>
-      <w:r>
-        <w:rPr>
-          <w:rFonts w:hint="eastAsia"/>
-        </w:rPr>
-        <w:t>一</w:t>
-      </w:r>
-      <w:proofErr w:type="gramEnd"/>
-      <w:r>
-        <w:rPr>
-          <w:rFonts w:hint="eastAsia"/>
-        </w:rPr>
-        <w:t>單挑的</w:t>
-      </w:r>
-      <w:r>
-        <w:rPr>
-          <w:rFonts w:hint="eastAsia"/>
-        </w:rPr>
-        <w:t>U</w:t>
-      </w:r>
-      <w:r>
-        <w:t>NO</w:t>
+        <w:t xml:space="preserve">The article is a tutorial of Deep-Q-Learning </w:t>
+      </w:r>
+      <w:r>
+        <w:t>illustrated by</w:t>
+      </w:r>
+      <w:r>
+        <w:t xml:space="preserve"> vivid </w:t>
+      </w:r>
+      <w:r>
+        <w:t>graphs</w:t>
+      </w:r>
+      <w:r>
+        <w:t xml:space="preserve"> and simple math which is much more unsophisticated than the original paper.</w:t>
+      </w:r>
+      <w:r>
+        <w:t xml:space="preserve"> The following </w:t>
+      </w:r>
+      <w:r>
+        <w:t>discussion</w:t>
+      </w:r>
+      <w:r>
+        <w:t xml:space="preserve"> would assume readers understand </w:t>
+      </w:r>
+      <w:r>
+        <w:t>the</w:t>
+      </w:r>
+      <w:r>
+        <w:t xml:space="preserve"> concepts </w:t>
+      </w:r>
+      <w:r>
+        <w:t>of</w:t>
+      </w:r>
+      <w:r>
+        <w:t xml:space="preserve"> neural networks, Deep-Q-Learning and Markov decision process which is discussed in the article. </w:t>
       </w:r>
       <w:r>
         <w:br w:type="page"/>
@@ -326,838 +1602,7 @@
     </w:p>
     <w:p>
       <w:pPr>
-        <w:pStyle w:val="a3"/>
-      </w:pPr>
-      <w:r>
-        <w:rPr>
-          <w:rFonts w:hint="eastAsia"/>
-        </w:rPr>
-        <w:lastRenderedPageBreak/>
-        <w:t>壹、研究動機</w:t>
-      </w:r>
-    </w:p>
-    <w:p>
-      <w:r>
-        <w:tab/>
-      </w:r>
-      <w:r>
-        <w:rPr>
-          <w:rFonts w:hint="eastAsia"/>
-        </w:rPr>
-        <w:t>電腦攻克了許多領域，包括西洋棋、圍棋以及五子棋，</w:t>
-      </w:r>
-      <w:r>
-        <w:rPr>
-          <w:rFonts w:hint="eastAsia"/>
-        </w:rPr>
-        <w:t>卻鮮少有人研究</w:t>
-      </w:r>
-      <w:r>
-        <w:rPr>
-          <w:rFonts w:hint="eastAsia"/>
-        </w:rPr>
-        <w:t>UNO</w:t>
-      </w:r>
-      <w:proofErr w:type="gramStart"/>
-      <w:r>
-        <w:t>──</w:t>
-      </w:r>
-      <w:proofErr w:type="gramEnd"/>
-      <w:r>
-        <w:rPr>
-          <w:rFonts w:hint="eastAsia"/>
-        </w:rPr>
-        <w:t>全世界最暢銷</w:t>
-      </w:r>
-      <w:proofErr w:type="gramStart"/>
-      <w:r>
-        <w:rPr>
-          <w:rFonts w:hint="eastAsia"/>
-        </w:rPr>
-        <w:t>的桌遊</w:t>
-      </w:r>
-      <w:proofErr w:type="gramEnd"/>
-      <w:r>
-        <w:rPr>
-          <w:rFonts w:hint="eastAsia"/>
-        </w:rPr>
-        <w:t>。</w:t>
-      </w:r>
-    </w:p>
-    <w:p>
-      <w:pPr>
-        <w:ind w:firstLine="480"/>
-      </w:pPr>
-      <w:r>
-        <w:rPr>
-          <w:rFonts w:hint="eastAsia"/>
-        </w:rPr>
-        <w:t>經過網路文獻回顧</w:t>
-      </w:r>
-      <w:r>
-        <w:rPr>
-          <w:rFonts w:hint="eastAsia"/>
-        </w:rPr>
-        <w:t>，只有一篇「</w:t>
-      </w:r>
-      <w:r>
-        <w:rPr>
-          <w:rFonts w:hint="eastAsia"/>
-        </w:rPr>
-        <w:t>Notes on machine learning</w:t>
-      </w:r>
-      <w:r>
-        <w:t xml:space="preserve"> - Playing UNO</w:t>
-      </w:r>
-      <w:r>
-        <w:rPr>
-          <w:rFonts w:hint="eastAsia"/>
-        </w:rPr>
-        <w:t>」提出了相關的研究，該文作者採用</w:t>
-      </w:r>
-      <w:r>
-        <w:rPr>
-          <w:rFonts w:hint="eastAsia"/>
-        </w:rPr>
-        <w:t>G</w:t>
-      </w:r>
-      <w:r>
-        <w:t>enetic algorithm</w:t>
-      </w:r>
-      <w:r>
-        <w:rPr>
-          <w:rFonts w:hint="eastAsia"/>
-        </w:rPr>
-        <w:t>進行實驗，</w:t>
-      </w:r>
-      <w:r>
-        <w:rPr>
-          <w:rFonts w:hint="eastAsia"/>
-        </w:rPr>
-        <w:t>然而成效</w:t>
-      </w:r>
-      <w:proofErr w:type="gramStart"/>
-      <w:r>
-        <w:rPr>
-          <w:rFonts w:hint="eastAsia"/>
-        </w:rPr>
-        <w:t>不</w:t>
-      </w:r>
-      <w:proofErr w:type="gramEnd"/>
-      <w:r>
-        <w:rPr>
-          <w:rFonts w:hint="eastAsia"/>
-        </w:rPr>
-        <w:t>彰</w:t>
-      </w:r>
-      <w:r>
-        <w:rPr>
-          <w:rFonts w:hint="eastAsia"/>
-        </w:rPr>
-        <w:t>，且作者無意繼續研究</w:t>
-      </w:r>
-      <w:r>
-        <w:rPr>
-          <w:rFonts w:hint="eastAsia"/>
-        </w:rPr>
-        <w:t>。</w:t>
-      </w:r>
-    </w:p>
-    <w:p>
-      <w:pPr>
-        <w:ind w:firstLine="480"/>
-      </w:pPr>
-      <w:r>
-        <w:rPr>
-          <w:rFonts w:hint="eastAsia"/>
-        </w:rPr>
-        <w:t>細菌好比</w:t>
-      </w:r>
-      <w:r>
-        <w:rPr>
-          <w:rFonts w:hint="eastAsia"/>
-        </w:rPr>
-        <w:t>Ge</w:t>
-      </w:r>
-      <w:r>
-        <w:t>netic</w:t>
-      </w:r>
-      <w:r>
-        <w:rPr>
-          <w:rFonts w:hint="eastAsia"/>
-        </w:rPr>
-        <w:t xml:space="preserve"> </w:t>
-      </w:r>
-      <w:r>
-        <w:t>algorithm</w:t>
-      </w:r>
-      <w:r>
-        <w:rPr>
-          <w:rFonts w:hint="eastAsia"/>
-        </w:rPr>
-        <w:t>，人類好比</w:t>
-      </w:r>
-      <w:r>
-        <w:rPr>
-          <w:rFonts w:hint="eastAsia"/>
-        </w:rPr>
-        <w:t>D</w:t>
-      </w:r>
-      <w:r>
-        <w:t>eep-Q-Learning</w:t>
-      </w:r>
-      <w:r>
-        <w:rPr>
-          <w:rFonts w:hint="eastAsia"/>
-        </w:rPr>
-        <w:t>；細菌</w:t>
-      </w:r>
-      <w:r>
-        <w:rPr>
-          <w:rFonts w:hint="eastAsia"/>
-        </w:rPr>
-        <w:t>只能藉由基因記憶所學所能，</w:t>
-      </w:r>
-      <w:r>
-        <w:rPr>
-          <w:rFonts w:hint="eastAsia"/>
-        </w:rPr>
-        <w:t>但是</w:t>
-      </w:r>
-      <w:r>
-        <w:rPr>
-          <w:rFonts w:hint="eastAsia"/>
-        </w:rPr>
-        <w:t>人類能夠藉由學習記憶所學所能，若是使用</w:t>
-      </w:r>
-      <w:r>
-        <w:rPr>
-          <w:rFonts w:hint="eastAsia"/>
-        </w:rPr>
-        <w:t>D</w:t>
-      </w:r>
-      <w:r>
-        <w:t>eep-Q-Learning</w:t>
-      </w:r>
-      <w:r>
-        <w:rPr>
-          <w:rFonts w:hint="eastAsia"/>
-        </w:rPr>
-        <w:t>進行實驗，</w:t>
-      </w:r>
-      <w:r>
-        <w:rPr>
-          <w:rFonts w:hint="eastAsia"/>
-        </w:rPr>
-        <w:t>必能帶來斬獲</w:t>
-      </w:r>
-      <w:r>
-        <w:rPr>
-          <w:rFonts w:hint="eastAsia"/>
-        </w:rPr>
-        <w:t>。</w:t>
-      </w:r>
-    </w:p>
-    <w:p>
-      <w:pPr>
-        <w:ind w:firstLine="480"/>
-      </w:pPr>
-      <w:r>
-        <w:t>Deep-Q-Learning</w:t>
-      </w:r>
-      <w:r>
-        <w:rPr>
-          <w:rFonts w:hint="eastAsia"/>
-        </w:rPr>
-        <w:t>常常應用在</w:t>
-      </w:r>
-      <w:r>
-        <w:rPr>
-          <w:rFonts w:hint="eastAsia"/>
-        </w:rPr>
-        <w:t>U</w:t>
-      </w:r>
-      <w:r>
-        <w:t xml:space="preserve">nsupervised learning &amp; </w:t>
-      </w:r>
-      <w:r>
-        <w:rPr>
-          <w:rFonts w:hint="eastAsia"/>
-        </w:rPr>
-        <w:t>R</w:t>
-      </w:r>
-      <w:r>
-        <w:t>einforcement learning</w:t>
-      </w:r>
-      <w:r>
-        <w:rPr>
-          <w:rFonts w:hint="eastAsia"/>
-        </w:rPr>
-        <w:t>領域，</w:t>
-      </w:r>
-      <w:r>
-        <w:rPr>
-          <w:rFonts w:hint="eastAsia"/>
-        </w:rPr>
-        <w:t>A</w:t>
-      </w:r>
-      <w:r>
-        <w:t>lpha</w:t>
-      </w:r>
-      <w:r>
-        <w:t xml:space="preserve"> </w:t>
-      </w:r>
-      <w:r>
-        <w:t>Go</w:t>
-      </w:r>
-      <w:r>
-        <w:rPr>
-          <w:rFonts w:hint="eastAsia"/>
-        </w:rPr>
-        <w:t>也是基於</w:t>
-      </w:r>
-      <w:r>
-        <w:rPr>
-          <w:rFonts w:hint="eastAsia"/>
-        </w:rPr>
-        <w:t>D</w:t>
-      </w:r>
-      <w:r>
-        <w:t>eep-Q-Learning</w:t>
-      </w:r>
-      <w:r>
-        <w:rPr>
-          <w:rFonts w:hint="eastAsia"/>
-        </w:rPr>
-        <w:t>的產物，筆者認為</w:t>
-      </w:r>
-      <w:r>
-        <w:rPr>
-          <w:rFonts w:hint="eastAsia"/>
-        </w:rPr>
-        <w:t>若是</w:t>
-      </w:r>
-      <w:r>
-        <w:rPr>
-          <w:rFonts w:hint="eastAsia"/>
-        </w:rPr>
-        <w:t>D</w:t>
-      </w:r>
-      <w:r>
-        <w:t>eep-Q-Learning</w:t>
-      </w:r>
-      <w:r>
-        <w:rPr>
-          <w:rFonts w:hint="eastAsia"/>
-        </w:rPr>
-        <w:t>與</w:t>
-      </w:r>
-      <w:r>
-        <w:rPr>
-          <w:rFonts w:hint="eastAsia"/>
-        </w:rPr>
-        <w:t>G</w:t>
-      </w:r>
-      <w:r>
-        <w:t>enetic algorithm</w:t>
-      </w:r>
-      <w:r>
-        <w:rPr>
-          <w:rFonts w:hint="eastAsia"/>
-        </w:rPr>
-        <w:t>較勁，</w:t>
-      </w:r>
-      <w:r>
-        <w:rPr>
-          <w:rFonts w:hint="eastAsia"/>
-        </w:rPr>
-        <w:t>D</w:t>
-      </w:r>
-      <w:r>
-        <w:t>eep-Q-Learning</w:t>
-      </w:r>
-      <w:r>
-        <w:rPr>
-          <w:rFonts w:hint="eastAsia"/>
-        </w:rPr>
-        <w:t>將</w:t>
-      </w:r>
-      <w:r>
-        <w:rPr>
-          <w:rFonts w:hint="eastAsia"/>
-        </w:rPr>
-        <w:t>會</w:t>
-      </w:r>
-      <w:r>
-        <w:rPr>
-          <w:rFonts w:hint="eastAsia"/>
-        </w:rPr>
-        <w:t>勝出</w:t>
-      </w:r>
-      <w:r>
-        <w:rPr>
-          <w:rFonts w:hint="eastAsia"/>
-        </w:rPr>
-        <w:t>，好比人類在一次又一次的瘟疫中戰勝細菌</w:t>
-      </w:r>
-      <w:r>
-        <w:rPr>
-          <w:rFonts w:hint="eastAsia"/>
-        </w:rPr>
-        <w:t>。</w:t>
-      </w:r>
-    </w:p>
-    <w:p>
-      <w:pPr>
-        <w:pStyle w:val="a3"/>
-      </w:pPr>
-      <w:r>
-        <w:rPr>
-          <w:rFonts w:hint="eastAsia"/>
-        </w:rPr>
-        <w:t>貳、研究目的</w:t>
-      </w:r>
-    </w:p>
-    <w:p>
-      <w:pPr>
-        <w:ind w:firstLine="480"/>
-      </w:pPr>
-      <w:r>
-        <w:rPr>
-          <w:rFonts w:hint="eastAsia"/>
-        </w:rPr>
-        <w:t>一、</w:t>
-      </w:r>
-      <w:r>
-        <w:rPr>
-          <w:rFonts w:hint="eastAsia"/>
-        </w:rPr>
-        <w:t>設計各種不同的演算法來玩</w:t>
-      </w:r>
-      <w:r>
-        <w:rPr>
-          <w:rFonts w:hint="eastAsia"/>
-        </w:rPr>
-        <w:t>UNO</w:t>
-      </w:r>
-    </w:p>
-    <w:p>
-      <w:pPr>
-        <w:ind w:firstLine="480"/>
-      </w:pPr>
-      <w:r>
-        <w:rPr>
-          <w:rFonts w:hint="eastAsia"/>
-        </w:rPr>
-        <w:t>二、</w:t>
-      </w:r>
-      <w:r>
-        <w:rPr>
-          <w:rFonts w:hint="eastAsia"/>
-        </w:rPr>
-        <w:t>探討</w:t>
-      </w:r>
-      <w:r>
-        <w:rPr>
-          <w:rFonts w:hint="eastAsia"/>
-        </w:rPr>
-        <w:t>先手與後手的利與弊</w:t>
-      </w:r>
-    </w:p>
-    <w:p>
-      <w:pPr>
-        <w:ind w:firstLine="480"/>
-      </w:pPr>
-      <w:r>
-        <w:rPr>
-          <w:rFonts w:hint="eastAsia"/>
-        </w:rPr>
-        <w:t>三</w:t>
-      </w:r>
-      <w:r>
-        <w:rPr>
-          <w:rFonts w:hint="eastAsia"/>
-        </w:rPr>
-        <w:t>、</w:t>
-      </w:r>
-      <w:r>
-        <w:rPr>
-          <w:rFonts w:hint="eastAsia"/>
-        </w:rPr>
-        <w:t>探討</w:t>
-      </w:r>
-      <w:r>
-        <w:rPr>
-          <w:rFonts w:hint="eastAsia"/>
-        </w:rPr>
-        <w:t>各演算法之間的勝率</w:t>
-      </w:r>
-    </w:p>
-    <w:p>
-      <w:pPr>
-        <w:ind w:firstLine="480"/>
-      </w:pPr>
-      <w:r>
-        <w:rPr>
-          <w:rFonts w:hint="eastAsia"/>
-        </w:rPr>
-        <w:t>四</w:t>
-      </w:r>
-      <w:r>
-        <w:rPr>
-          <w:rFonts w:hint="eastAsia"/>
-        </w:rPr>
-        <w:t>、探討</w:t>
-      </w:r>
-      <w:r>
-        <w:rPr>
-          <w:rFonts w:hint="eastAsia"/>
-        </w:rPr>
-        <w:t>Deep-Q-Network</w:t>
-      </w:r>
-      <w:r>
-        <w:rPr>
-          <w:rFonts w:hint="eastAsia"/>
-        </w:rPr>
-        <w:t>與</w:t>
-      </w:r>
-      <w:r>
-        <w:rPr>
-          <w:rFonts w:hint="eastAsia"/>
-        </w:rPr>
-        <w:t>Genetic-Network</w:t>
-      </w:r>
-      <w:r>
-        <w:rPr>
-          <w:rFonts w:hint="eastAsia"/>
-        </w:rPr>
-        <w:t>的利與弊</w:t>
-      </w:r>
-    </w:p>
-    <w:p>
-      <w:pPr>
-        <w:widowControl/>
-        <w:spacing w:line="240" w:lineRule="auto"/>
-      </w:pPr>
-      <w:r>
-        <w:br w:type="page"/>
-      </w:r>
-    </w:p>
-    <w:p>
-      <w:pPr>
-        <w:pStyle w:val="a3"/>
-      </w:pPr>
-      <w:r>
-        <w:rPr>
-          <w:rFonts w:hint="eastAsia"/>
-        </w:rPr>
-        <w:lastRenderedPageBreak/>
-        <w:t>參、文獻回顧</w:t>
-      </w:r>
-    </w:p>
-    <w:p>
-      <w:pPr>
-        <w:pStyle w:val="1"/>
-      </w:pPr>
-      <w:r>
-        <w:rPr>
-          <w:rFonts w:hint="eastAsia"/>
-        </w:rPr>
-        <w:t>一、</w:t>
-      </w:r>
-      <w:r>
-        <w:rPr>
-          <w:rFonts w:hint="eastAsia"/>
-        </w:rPr>
-        <w:t>Notes on machine learning</w:t>
-      </w:r>
-      <w:r>
-        <w:t xml:space="preserve"> - Playing UNO</w:t>
-      </w:r>
-    </w:p>
-    <w:p>
-      <w:pPr>
-        <w:ind w:firstLine="480"/>
-      </w:pPr>
-      <w:hyperlink r:id="rId8" w:history="1">
-        <w:r>
-          <w:rPr>
-            <w:rStyle w:val="aa"/>
-          </w:rPr>
-          <w:t>https://john-hearn.info/articles/notes-on-machine-learning-playing-uno</w:t>
-        </w:r>
-      </w:hyperlink>
-      <w:r>
-        <w:tab/>
-      </w:r>
-    </w:p>
-    <w:p>
-      <w:pPr>
-        <w:ind w:firstLine="480"/>
-      </w:pPr>
-      <w:r>
-        <w:t>As previous</w:t>
-      </w:r>
-      <w:r>
-        <w:t>ly</w:t>
-      </w:r>
-      <w:r>
-        <w:t xml:space="preserve"> stated, the article </w:t>
-      </w:r>
-      <w:r>
-        <w:t>used</w:t>
-      </w:r>
-      <w:r>
-        <w:t xml:space="preserve"> </w:t>
-      </w:r>
-      <w:r>
-        <w:t>four different algorithms to conduct</w:t>
-      </w:r>
-      <w:r>
-        <w:rPr>
-          <w:rFonts w:hint="eastAsia"/>
-        </w:rPr>
-        <w:t xml:space="preserve"> </w:t>
-      </w:r>
-      <w:r>
-        <w:t>the research</w:t>
-      </w:r>
-      <w:r>
-        <w:t xml:space="preserve">, dummy </w:t>
-      </w:r>
-      <w:proofErr w:type="spellStart"/>
-      <w:r>
-        <w:t>algo</w:t>
-      </w:r>
-      <w:proofErr w:type="spellEnd"/>
-      <w:r>
-        <w:t>, defensive algo, offensive algo and genetic algo</w:t>
-      </w:r>
-      <w:r>
-        <w:t>.</w:t>
-      </w:r>
-      <w:r>
-        <w:rPr>
-          <w:rFonts w:hint="eastAsia"/>
-        </w:rPr>
-        <w:t xml:space="preserve"> </w:t>
-      </w:r>
-      <w:r>
-        <w:t xml:space="preserve">The author reveals that genetic </w:t>
-      </w:r>
-      <w:r>
-        <w:t>optimization</w:t>
-      </w:r>
-      <w:r>
-        <w:t xml:space="preserve"> </w:t>
-      </w:r>
-      <w:r>
-        <w:t>is not ef</w:t>
-      </w:r>
-      <w:r>
-        <w:t>fective on deep neural networks</w:t>
-      </w:r>
-      <w:r>
-        <w:t xml:space="preserve"> due to the randomness of genetic </w:t>
-      </w:r>
-      <w:r>
-        <w:t>fluctuation</w:t>
-      </w:r>
-      <w:r>
-        <w:t>.</w:t>
-      </w:r>
-    </w:p>
-    <w:p>
-      <w:pPr>
-        <w:pStyle w:val="1"/>
-      </w:pPr>
-      <w:r>
-        <w:rPr>
-          <w:rFonts w:hint="eastAsia"/>
-        </w:rPr>
-        <w:t>二</w:t>
-      </w:r>
-      <w:r>
-        <w:rPr>
-          <w:rFonts w:hint="eastAsia"/>
-        </w:rPr>
-        <w:t>、</w:t>
-      </w:r>
-      <w:r>
-        <w:rPr>
-          <w:rFonts w:hint="eastAsia"/>
-        </w:rPr>
-        <w:t xml:space="preserve">RL </w:t>
-      </w:r>
-      <w:r>
-        <w:t>-</w:t>
-      </w:r>
-      <w:r>
-        <w:rPr>
-          <w:rFonts w:hint="eastAsia"/>
-        </w:rPr>
-        <w:t xml:space="preserve"> Cards</w:t>
-      </w:r>
-    </w:p>
-    <w:p>
-      <w:pPr>
-        <w:ind w:firstLine="480"/>
-      </w:pPr>
-      <w:hyperlink r:id="rId9" w:history="1">
-        <w:r>
-          <w:rPr>
-            <w:rStyle w:val="aa"/>
-          </w:rPr>
-          <w:t>https://arxiv.org/pdf/1910.04376.pdf</w:t>
-        </w:r>
-      </w:hyperlink>
-    </w:p>
-    <w:p>
-      <w:pPr>
-        <w:ind w:firstLine="480"/>
-      </w:pPr>
-      <w:r>
-        <w:t>It’s an open source library recently published in Feb 2020 for conducting</w:t>
-      </w:r>
-      <w:r>
-        <w:t xml:space="preserve"> researches of card games with r</w:t>
-      </w:r>
-      <w:r>
-        <w:t xml:space="preserve">einforcement learning. Despite its usefulness, the library </w:t>
-      </w:r>
-      <w:r>
-        <w:t xml:space="preserve">can’t </w:t>
-      </w:r>
-      <w:r>
-        <w:t>meet my needs</w:t>
-      </w:r>
-      <w:r>
-        <w:t>.</w:t>
-      </w:r>
-      <w:r>
-        <w:t xml:space="preserve"> </w:t>
-      </w:r>
-      <w:r>
-        <w:t>Thus,</w:t>
-      </w:r>
-      <w:r>
-        <w:t xml:space="preserve"> I decide</w:t>
-      </w:r>
-      <w:r>
-        <w:t>d</w:t>
-      </w:r>
-      <w:r>
-        <w:t xml:space="preserve"> to </w:t>
-      </w:r>
-      <w:r>
-        <w:t>use it as a blueprint</w:t>
-      </w:r>
-      <w:r>
-        <w:rPr>
-          <w:rFonts w:hint="eastAsia"/>
-        </w:rPr>
-        <w:t xml:space="preserve"> </w:t>
-      </w:r>
-      <w:r>
-        <w:t>to</w:t>
-      </w:r>
-      <w:r>
-        <w:t xml:space="preserve"> </w:t>
-      </w:r>
-      <w:r>
-        <w:t>build my own.</w:t>
-      </w:r>
-    </w:p>
-    <w:p>
-      <w:pPr>
-        <w:pStyle w:val="1"/>
-      </w:pPr>
-      <w:r>
-        <w:rPr>
-          <w:rFonts w:hint="eastAsia"/>
-        </w:rPr>
-        <w:t>三、</w:t>
-      </w:r>
-      <w:r>
-        <w:rPr>
-          <w:rFonts w:hint="eastAsia"/>
-        </w:rPr>
-        <w:t>Deep-Q-Learning</w:t>
-      </w:r>
-    </w:p>
-    <w:p>
-      <w:pPr>
-        <w:widowControl/>
-      </w:pPr>
-      <w:r>
-        <w:tab/>
-      </w:r>
-      <w:hyperlink r:id="rId10" w:history="1">
-        <w:r>
-          <w:rPr>
-            <w:rStyle w:val="aa"/>
-          </w:rPr>
-          <w:t>https://www.mlq.ai/deep-reinforcement-learning-q-learning/</w:t>
-        </w:r>
-      </w:hyperlink>
-    </w:p>
-    <w:p>
-      <w:pPr>
-        <w:widowControl/>
-        <w:rPr>
-          <w:rFonts w:asciiTheme="majorHAnsi" w:eastAsiaTheme="majorEastAsia" w:hAnsiTheme="majorHAnsi" w:cstheme="majorBidi"/>
-          <w:b/>
-          <w:spacing w:val="-10"/>
-          <w:kern w:val="28"/>
-          <w:sz w:val="44"/>
-          <w:szCs w:val="56"/>
-          <w:u w:val="single"/>
-        </w:rPr>
-      </w:pPr>
-      <w:r>
-        <w:tab/>
-        <w:t xml:space="preserve">The article is a tutorial of Deep-Q-Learning </w:t>
-      </w:r>
-      <w:r>
-        <w:t>illustrated by</w:t>
-      </w:r>
-      <w:r>
-        <w:t xml:space="preserve"> vivid </w:t>
-      </w:r>
-      <w:r>
-        <w:t>graphs</w:t>
-      </w:r>
-      <w:r>
-        <w:t xml:space="preserve"> and simple math which is much more unsophisticated than the original paper.</w:t>
-      </w:r>
-      <w:r>
-        <w:t xml:space="preserve"> The following </w:t>
-      </w:r>
-      <w:r>
-        <w:t>discussion</w:t>
-      </w:r>
-      <w:r>
-        <w:t xml:space="preserve"> would assume readers understand </w:t>
-      </w:r>
-      <w:r>
-        <w:t>the</w:t>
-      </w:r>
-      <w:r>
-        <w:t xml:space="preserve"> concepts </w:t>
-      </w:r>
-      <w:r>
-        <w:t>of</w:t>
-      </w:r>
-      <w:r>
-        <w:t xml:space="preserve"> neural networks, Deep-Q-Learning and Markov decision process which is discussed in the article. </w:t>
-      </w:r>
-      <w:r>
-        <w:br w:type="page"/>
-      </w:r>
-    </w:p>
-    <w:p>
-      <w:pPr>
-        <w:pStyle w:val="a3"/>
+        <w:pStyle w:val="Title"/>
       </w:pPr>
       <w:r>
         <w:rPr>
@@ -1169,7 +1614,7 @@
     </w:p>
     <w:tbl>
       <w:tblPr>
-        <w:tblStyle w:val="a8"/>
+        <w:tblStyle w:val="TableGrid"/>
         <w:tblW w:w="0" w:type="auto"/>
         <w:jc w:val="center"/>
         <w:tblLook w:val="04A0" w:firstRow="1" w:lastRow="0" w:firstColumn="1" w:lastColumn="0" w:noHBand="0" w:noVBand="1"/>
@@ -1195,7 +1640,7 @@
           </w:tcPr>
           <w:p>
             <w:pPr>
-              <w:pStyle w:val="ad"/>
+              <w:pStyle w:val="a"/>
               <w:jc w:val="center"/>
             </w:pPr>
           </w:p>
@@ -1208,7 +1653,7 @@
           </w:tcPr>
           <w:p>
             <w:pPr>
-              <w:pStyle w:val="ad"/>
+              <w:pStyle w:val="a"/>
               <w:jc w:val="center"/>
             </w:pPr>
             <w:r>
@@ -1227,7 +1672,7 @@
           </w:tcPr>
           <w:p>
             <w:pPr>
-              <w:pStyle w:val="ad"/>
+              <w:pStyle w:val="a"/>
               <w:jc w:val="center"/>
             </w:pPr>
             <w:r>
@@ -1254,7 +1699,7 @@
           </w:tcPr>
           <w:p>
             <w:pPr>
-              <w:pStyle w:val="ad"/>
+              <w:pStyle w:val="a"/>
               <w:jc w:val="center"/>
             </w:pPr>
             <w:r>
@@ -1272,7 +1717,7 @@
           </w:tcPr>
           <w:p>
             <w:pPr>
-              <w:pStyle w:val="ad"/>
+              <w:pStyle w:val="a"/>
               <w:jc w:val="center"/>
             </w:pPr>
             <w:proofErr w:type="spellStart"/>
@@ -1289,7 +1734,7 @@
           </w:tcPr>
           <w:p>
             <w:pPr>
-              <w:pStyle w:val="ad"/>
+              <w:pStyle w:val="a"/>
               <w:jc w:val="center"/>
             </w:pPr>
             <w:r>
@@ -1312,7 +1757,7 @@
           </w:tcPr>
           <w:p>
             <w:pPr>
-              <w:pStyle w:val="ad"/>
+              <w:pStyle w:val="a"/>
               <w:jc w:val="center"/>
             </w:pPr>
           </w:p>
@@ -1324,7 +1769,7 @@
           </w:tcPr>
           <w:p>
             <w:pPr>
-              <w:pStyle w:val="ad"/>
+              <w:pStyle w:val="a"/>
               <w:jc w:val="center"/>
             </w:pPr>
             <w:proofErr w:type="spellStart"/>
@@ -1341,7 +1786,7 @@
           </w:tcPr>
           <w:p>
             <w:pPr>
-              <w:pStyle w:val="ad"/>
+              <w:pStyle w:val="a"/>
               <w:jc w:val="center"/>
             </w:pPr>
             <w:r>
@@ -1370,7 +1815,7 @@
           </w:tcPr>
           <w:p>
             <w:pPr>
-              <w:pStyle w:val="ad"/>
+              <w:pStyle w:val="a"/>
               <w:jc w:val="center"/>
             </w:pPr>
           </w:p>
@@ -1382,7 +1827,7 @@
           </w:tcPr>
           <w:p>
             <w:pPr>
-              <w:pStyle w:val="ad"/>
+              <w:pStyle w:val="a"/>
               <w:jc w:val="center"/>
             </w:pPr>
             <w:r>
@@ -1402,7 +1847,7 @@
           </w:tcPr>
           <w:p>
             <w:pPr>
-              <w:pStyle w:val="ad"/>
+              <w:pStyle w:val="a"/>
               <w:jc w:val="center"/>
             </w:pPr>
             <w:r>
@@ -1428,7 +1873,7 @@
           </w:tcPr>
           <w:p>
             <w:pPr>
-              <w:pStyle w:val="ad"/>
+              <w:pStyle w:val="a"/>
               <w:jc w:val="center"/>
             </w:pPr>
           </w:p>
@@ -1440,7 +1885,7 @@
           </w:tcPr>
           <w:p>
             <w:pPr>
-              <w:pStyle w:val="ad"/>
+              <w:pStyle w:val="a"/>
               <w:jc w:val="center"/>
             </w:pPr>
             <w:r>
@@ -1458,7 +1903,7 @@
           </w:tcPr>
           <w:p>
             <w:pPr>
-              <w:pStyle w:val="ad"/>
+              <w:pStyle w:val="a"/>
               <w:jc w:val="center"/>
             </w:pPr>
             <w:r>
@@ -1484,7 +1929,7 @@
           </w:tcPr>
           <w:p>
             <w:pPr>
-              <w:pStyle w:val="ad"/>
+              <w:pStyle w:val="a"/>
               <w:jc w:val="center"/>
             </w:pPr>
           </w:p>
@@ -1496,7 +1941,7 @@
           </w:tcPr>
           <w:p>
             <w:pPr>
-              <w:pStyle w:val="ad"/>
+              <w:pStyle w:val="a"/>
               <w:jc w:val="center"/>
             </w:pPr>
             <w:proofErr w:type="spellStart"/>
@@ -1513,7 +1958,7 @@
           </w:tcPr>
           <w:p>
             <w:pPr>
-              <w:pStyle w:val="ad"/>
+              <w:pStyle w:val="a"/>
               <w:jc w:val="center"/>
             </w:pPr>
             <w:r>
@@ -1542,7 +1987,7 @@
           </w:tcPr>
           <w:p>
             <w:pPr>
-              <w:pStyle w:val="ad"/>
+              <w:pStyle w:val="a"/>
               <w:jc w:val="center"/>
             </w:pPr>
           </w:p>
@@ -1554,7 +1999,7 @@
           </w:tcPr>
           <w:p>
             <w:pPr>
-              <w:pStyle w:val="ad"/>
+              <w:pStyle w:val="a"/>
               <w:jc w:val="center"/>
             </w:pPr>
             <w:r>
@@ -1569,7 +2014,7 @@
           </w:tcPr>
           <w:p>
             <w:pPr>
-              <w:pStyle w:val="ad"/>
+              <w:pStyle w:val="a"/>
               <w:jc w:val="center"/>
             </w:pPr>
             <w:r>
@@ -1595,7 +2040,7 @@
           </w:tcPr>
           <w:p>
             <w:pPr>
-              <w:pStyle w:val="ad"/>
+              <w:pStyle w:val="a"/>
               <w:jc w:val="center"/>
             </w:pPr>
           </w:p>
@@ -1607,7 +2052,7 @@
           </w:tcPr>
           <w:p>
             <w:pPr>
-              <w:pStyle w:val="ad"/>
+              <w:pStyle w:val="a"/>
               <w:jc w:val="center"/>
             </w:pPr>
             <w:proofErr w:type="spellStart"/>
@@ -1624,7 +2069,7 @@
           </w:tcPr>
           <w:p>
             <w:pPr>
-              <w:pStyle w:val="ad"/>
+              <w:pStyle w:val="a"/>
               <w:jc w:val="center"/>
             </w:pPr>
             <w:r>
@@ -1644,7 +2089,7 @@
     </w:tbl>
     <w:p>
       <w:pPr>
-        <w:pStyle w:val="a3"/>
+        <w:pStyle w:val="Title"/>
       </w:pPr>
       <w:r>
         <w:rPr>
@@ -1661,7 +2106,7 @@
     </w:p>
     <w:p>
       <w:pPr>
-        <w:pStyle w:val="1"/>
+        <w:pStyle w:val="Heading1"/>
       </w:pPr>
       <w:r>
         <w:rPr>
@@ -1671,29 +2116,278 @@
       </w:r>
     </w:p>
     <w:p>
-      <w:r>
-        <w:tab/>
-      </w:r>
-      <w:r>
-        <w:rPr>
-          <w:rFonts w:hint="eastAsia"/>
-        </w:rPr>
-        <w:t>一張流程圖勝過千言萬語，如下簡易流程圖所示。</w:t>
-      </w:r>
-    </w:p>
-    <w:p>
       <w:pPr>
-        <w:widowControl/>
-        <w:spacing w:line="240" w:lineRule="auto"/>
+        <w:ind w:firstLine="480"/>
       </w:pPr>
       <w:r>
         <w:rPr>
           <w:noProof/>
         </w:rPr>
+        <mc:AlternateContent>
+          <mc:Choice Requires="wps">
+            <w:drawing>
+              <wp:anchor distT="0" distB="0" distL="114300" distR="114300" simplePos="0" relativeHeight="251688960" behindDoc="0" locked="0" layoutInCell="1" allowOverlap="1" wp14:anchorId="672AF7F8" wp14:editId="3B2514AB">
+                <wp:simplePos x="0" y="0"/>
+                <wp:positionH relativeFrom="column">
+                  <wp:posOffset>190500</wp:posOffset>
+                </wp:positionH>
+                <wp:positionV relativeFrom="paragraph">
+                  <wp:posOffset>4462145</wp:posOffset>
+                </wp:positionV>
+                <wp:extent cx="4533900" cy="276225"/>
+                <wp:effectExtent l="0" t="0" r="0" b="9525"/>
+                <wp:wrapTopAndBottom/>
+                <wp:docPr id="9" name="Text Box 9"/>
+                <wp:cNvGraphicFramePr/>
+                <a:graphic xmlns:a="http://schemas.openxmlformats.org/drawingml/2006/main">
+                  <a:graphicData uri="http://schemas.microsoft.com/office/word/2010/wordprocessingShape">
+                    <wps:wsp>
+                      <wps:cNvSpPr txBox="1"/>
+                      <wps:spPr>
+                        <a:xfrm>
+                          <a:off x="0" y="0"/>
+                          <a:ext cx="4533900" cy="276225"/>
+                        </a:xfrm>
+                        <a:prstGeom prst="rect">
+                          <a:avLst/>
+                        </a:prstGeom>
+                        <a:solidFill>
+                          <a:prstClr val="white"/>
+                        </a:solidFill>
+                        <a:ln>
+                          <a:noFill/>
+                        </a:ln>
+                      </wps:spPr>
+                      <wps:txbx>
+                        <w:txbxContent>
+                          <w:p>
+                            <w:pPr>
+                              <w:pStyle w:val="Caption"/>
+                              <w:jc w:val="center"/>
+                              <w:rPr>
+                                <w:rFonts w:hint="eastAsia"/>
+                                <w:noProof/>
+                                <w:sz w:val="24"/>
+                              </w:rPr>
+                            </w:pPr>
+                            <w:r>
+                              <w:rPr>
+                                <w:rFonts w:hint="eastAsia"/>
+                              </w:rPr>
+                              <w:t>圖</w:t>
+                            </w:r>
+                            <w:r>
+                              <w:rPr>
+                                <w:rFonts w:hint="eastAsia"/>
+                              </w:rPr>
+                              <w:t xml:space="preserve"> </w:t>
+                            </w:r>
+                            <w:r>
+                              <w:fldChar w:fldCharType="begin"/>
+                            </w:r>
+                            <w:r>
+                              <w:instrText xml:space="preserve"> </w:instrText>
+                            </w:r>
+                            <w:r>
+                              <w:rPr>
+                                <w:rFonts w:hint="eastAsia"/>
+                              </w:rPr>
+                              <w:instrText xml:space="preserve">SEQ </w:instrText>
+                            </w:r>
+                            <w:r>
+                              <w:rPr>
+                                <w:rFonts w:hint="eastAsia"/>
+                              </w:rPr>
+                              <w:instrText>圖</w:instrText>
+                            </w:r>
+                            <w:r>
+                              <w:rPr>
+                                <w:rFonts w:hint="eastAsia"/>
+                              </w:rPr>
+                              <w:instrText xml:space="preserve"> \* ARABIC</w:instrText>
+                            </w:r>
+                            <w:r>
+                              <w:instrText xml:space="preserve"> </w:instrText>
+                            </w:r>
+                            <w:r>
+                              <w:fldChar w:fldCharType="separate"/>
+                            </w:r>
+                            <w:r>
+                              <w:rPr>
+                                <w:noProof/>
+                              </w:rPr>
+                              <w:t>1</w:t>
+                            </w:r>
+                            <w:r>
+                              <w:fldChar w:fldCharType="end"/>
+                            </w:r>
+                            <w:r>
+                              <w:t xml:space="preserve"> </w:t>
+                            </w:r>
+                            <w:r>
+                              <w:rPr>
+                                <w:rFonts w:hint="eastAsia"/>
+                                <w:i w:val="0"/>
+                                <w:iCs w:val="0"/>
+                              </w:rPr>
+                              <w:t>▲</w:t>
+                            </w:r>
+                            <w:r>
+                              <w:rPr>
+                                <w:rFonts w:hint="eastAsia"/>
+                                <w:i w:val="0"/>
+                                <w:iCs w:val="0"/>
+                              </w:rPr>
+                              <w:t xml:space="preserve"> </w:t>
+                            </w:r>
+                            <w:r>
+                              <w:rPr>
+                                <w:rFonts w:hint="eastAsia"/>
+                                <w:i w:val="0"/>
+                                <w:iCs w:val="0"/>
+                              </w:rPr>
+                              <w:t>遊戲簡易流程圖</w:t>
+                            </w:r>
+                          </w:p>
+                        </w:txbxContent>
+                      </wps:txbx>
+                      <wps:bodyPr rot="0" spcFirstLastPara="0" vertOverflow="overflow" horzOverflow="overflow" vert="horz" wrap="square" lIns="0" tIns="0" rIns="0" bIns="0" numCol="1" spcCol="0" rtlCol="0" fromWordArt="0" anchor="t" anchorCtr="0" forceAA="0" compatLnSpc="1">
+                        <a:prstTxWarp prst="textNoShape">
+                          <a:avLst/>
+                        </a:prstTxWarp>
+                        <a:noAutofit/>
+                      </wps:bodyPr>
+                    </wps:wsp>
+                  </a:graphicData>
+                </a:graphic>
+                <wp14:sizeRelV relativeFrom="margin">
+                  <wp14:pctHeight>0</wp14:pctHeight>
+                </wp14:sizeRelV>
+              </wp:anchor>
+            </w:drawing>
+          </mc:Choice>
+          <mc:Fallback>
+            <w:pict>
+              <v:shapetype w14:anchorId="672AF7F8" id="_x0000_t202" coordsize="21600,21600" o:spt="202" path="m,l,21600r21600,l21600,xe">
+                <v:stroke joinstyle="miter"/>
+                <v:path gradientshapeok="t" o:connecttype="rect"/>
+              </v:shapetype>
+              <v:shape id="Text Box 9" o:spid="_x0000_s1026" type="#_x0000_t202" style="position:absolute;left:0;text-align:left;margin-left:15pt;margin-top:351.35pt;width:357pt;height:21.75pt;z-index:251688960;visibility:visible;mso-wrap-style:square;mso-height-percent:0;mso-wrap-distance-left:9pt;mso-wrap-distance-top:0;mso-wrap-distance-right:9pt;mso-wrap-distance-bottom:0;mso-position-horizontal:absolute;mso-position-horizontal-relative:text;mso-position-vertical:absolute;mso-position-vertical-relative:text;mso-height-percent:0;mso-height-relative:margin;v-text-anchor:top" o:gfxdata="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" stroked="f">
+                <v:textbox inset="0,0,0,0">
+                  <w:txbxContent>
+                    <w:p>
+                      <w:pPr>
+                        <w:pStyle w:val="Caption"/>
+                        <w:jc w:val="center"/>
+                        <w:rPr>
+                          <w:rFonts w:hint="eastAsia"/>
+                          <w:noProof/>
+                          <w:sz w:val="24"/>
+                        </w:rPr>
+                      </w:pPr>
+                      <w:r>
+                        <w:rPr>
+                          <w:rFonts w:hint="eastAsia"/>
+                        </w:rPr>
+                        <w:t>圖</w:t>
+                      </w:r>
+                      <w:r>
+                        <w:rPr>
+                          <w:rFonts w:hint="eastAsia"/>
+                        </w:rPr>
+                        <w:t xml:space="preserve"> </w:t>
+                      </w:r>
+                      <w:r>
+                        <w:fldChar w:fldCharType="begin"/>
+                      </w:r>
+                      <w:r>
+                        <w:instrText xml:space="preserve"> </w:instrText>
+                      </w:r>
+                      <w:r>
+                        <w:rPr>
+                          <w:rFonts w:hint="eastAsia"/>
+                        </w:rPr>
+                        <w:instrText xml:space="preserve">SEQ </w:instrText>
+                      </w:r>
+                      <w:r>
+                        <w:rPr>
+                          <w:rFonts w:hint="eastAsia"/>
+                        </w:rPr>
+                        <w:instrText>圖</w:instrText>
+                      </w:r>
+                      <w:r>
+                        <w:rPr>
+                          <w:rFonts w:hint="eastAsia"/>
+                        </w:rPr>
+                        <w:instrText xml:space="preserve"> \* ARABIC</w:instrText>
+                      </w:r>
+                      <w:r>
+                        <w:instrText xml:space="preserve"> </w:instrText>
+                      </w:r>
+                      <w:r>
+                        <w:fldChar w:fldCharType="separate"/>
+                      </w:r>
+                      <w:r>
+                        <w:rPr>
+                          <w:noProof/>
+                        </w:rPr>
+                        <w:t>1</w:t>
+                      </w:r>
+                      <w:r>
+                        <w:fldChar w:fldCharType="end"/>
+                      </w:r>
+                      <w:r>
+                        <w:t xml:space="preserve"> </w:t>
+                      </w:r>
+                      <w:r>
+                        <w:rPr>
+                          <w:rFonts w:hint="eastAsia"/>
+                          <w:i w:val="0"/>
+                          <w:iCs w:val="0"/>
+                        </w:rPr>
+                        <w:t>▲</w:t>
+                      </w:r>
+                      <w:r>
+                        <w:rPr>
+                          <w:rFonts w:hint="eastAsia"/>
+                          <w:i w:val="0"/>
+                          <w:iCs w:val="0"/>
+                        </w:rPr>
+                        <w:t xml:space="preserve"> </w:t>
+                      </w:r>
+                      <w:r>
+                        <w:rPr>
+                          <w:rFonts w:hint="eastAsia"/>
+                          <w:i w:val="0"/>
+                          <w:iCs w:val="0"/>
+                        </w:rPr>
+                        <w:t>遊戲簡易流程圖</w:t>
+                      </w:r>
+                    </w:p>
+                  </w:txbxContent>
+                </v:textbox>
+                <w10:wrap type="topAndBottom"/>
+              </v:shape>
+            </w:pict>
+          </mc:Fallback>
+        </mc:AlternateContent>
+      </w:r>
+      <w:r>
+        <w:rPr>
+          <w:noProof/>
+        </w:rPr>
         <w:drawing>
-          <wp:inline distT="0" distB="0" distL="0" distR="0" wp14:anchorId="67BADA21" wp14:editId="4659B91D">
-            <wp:extent cx="5273040" cy="4183380"/>
-            <wp:effectExtent l="0" t="0" r="3810" b="7620"/>
+          <wp:anchor distT="0" distB="0" distL="114300" distR="114300" simplePos="0" relativeHeight="251686912" behindDoc="0" locked="0" layoutInCell="1" allowOverlap="1" wp14:anchorId="67BADA21" wp14:editId="5E44FEF2">
+            <wp:simplePos x="0" y="0"/>
+            <wp:positionH relativeFrom="margin">
+              <wp:align>right</wp:align>
+            </wp:positionH>
+            <wp:positionV relativeFrom="paragraph">
+              <wp:posOffset>461645</wp:posOffset>
+            </wp:positionV>
+            <wp:extent cx="5153025" cy="3937000"/>
+            <wp:effectExtent l="38100" t="38100" r="104775" b="101600"/>
+            <wp:wrapTopAndBottom/>
             <wp:docPr id="10" name="圖片 10" descr="C:\Users\lawre\Downloads\UNO 1 vs 1 flow chart (1).png"/>
             <wp:cNvGraphicFramePr>
               <a:graphicFrameLocks xmlns:a="http://schemas.openxmlformats.org/drawingml/2006/main" noChangeAspect="1"/>
@@ -1715,13 +2409,13 @@
                         </a:ext>
                       </a:extLst>
                     </a:blip>
-                    <a:srcRect t="3351" b="35308"/>
+                    <a:srcRect t="4188" b="36733"/>
                     <a:stretch/>
                   </pic:blipFill>
                   <pic:spPr bwMode="auto">
                     <a:xfrm>
                       <a:off x="0" y="0"/>
-                      <a:ext cx="5273040" cy="4183380"/>
+                      <a:ext cx="5153025" cy="3937000"/>
                     </a:xfrm>
                     <a:prstGeom prst="rect">
                       <a:avLst/>
@@ -1730,6 +2424,13 @@
                     <a:ln>
                       <a:noFill/>
                     </a:ln>
+                    <a:effectLst>
+                      <a:outerShdw blurRad="50800" dist="38100" dir="2700000" algn="tl" rotWithShape="0">
+                        <a:prstClr val="black">
+                          <a:alpha val="40000"/>
+                        </a:prstClr>
+                      </a:outerShdw>
+                    </a:effectLst>
                     <a:extLst>
                       <a:ext uri="{53640926-AAD7-44D8-BBD7-CCE9431645EC}">
                         <a14:shadowObscured xmlns:a14="http://schemas.microsoft.com/office/drawing/2010/main"/>
@@ -1739,9 +2440,21 @@
                 </pic:pic>
               </a:graphicData>
             </a:graphic>
-          </wp:inline>
+            <wp14:sizeRelH relativeFrom="margin">
+              <wp14:pctWidth>0</wp14:pctWidth>
+            </wp14:sizeRelH>
+            <wp14:sizeRelV relativeFrom="margin">
+              <wp14:pctHeight>0</wp14:pctHeight>
+            </wp14:sizeRelV>
+          </wp:anchor>
         </w:drawing>
       </w:r>
+      <w:r>
+        <w:rPr>
+          <w:rFonts w:hint="eastAsia"/>
+        </w:rPr>
+        <w:t>一張圖勝過千言萬語，如下簡易流程圖所示。</w:t>
+      </w:r>
     </w:p>
     <w:p>
       <w:r>
@@ -1771,7 +2484,7 @@
     </w:p>
     <w:p>
       <w:pPr>
-        <w:pStyle w:val="1"/>
+        <w:pStyle w:val="Heading1"/>
       </w:pPr>
       <w:r>
         <w:rPr>
@@ -1789,7 +2502,7 @@
     </w:p>
     <w:p>
       <w:pPr>
-        <w:pStyle w:val="2"/>
+        <w:pStyle w:val="Heading2"/>
       </w:pPr>
       <w:r>
         <w:rPr>
@@ -1839,97 +2552,31 @@
         <w:rPr>
           <w:rFonts w:hint="eastAsia"/>
         </w:rPr>
-        <w:t>讓兩個演算法進行遊戲至少三十場</w:t>
-      </w:r>
-    </w:p>
-    <w:p>
-      <w:pPr>
-        <w:ind w:left="480"/>
-        <w:rPr>
-          <w:rFonts w:hint="eastAsia"/>
-        </w:rPr>
-      </w:pPr>
-      <w:r>
-        <w:rPr>
-          <w:rFonts w:hint="eastAsia"/>
-        </w:rPr>
-        <w:t>2</w:t>
-      </w:r>
-      <w:r>
-        <w:t>.</w:t>
-      </w:r>
-      <w:r>
-        <w:rPr>
-          <w:rFonts w:hint="eastAsia"/>
-        </w:rPr>
-        <w:t xml:space="preserve"> </w:t>
-      </w:r>
-      <w:r>
-        <w:rPr>
-          <w:rFonts w:hint="eastAsia"/>
-        </w:rPr>
-        <w:t>統計結果</w:t>
-      </w:r>
-      <w:r>
-        <w:rPr>
-          <w:rFonts w:hint="eastAsia"/>
-        </w:rPr>
-        <w:t>，並回到</w:t>
-      </w:r>
-      <w:r>
-        <w:rPr>
-          <w:rFonts w:hint="eastAsia"/>
-        </w:rPr>
-        <w:t xml:space="preserve"> (1.)</w:t>
-      </w:r>
-    </w:p>
-    <w:p>
-      <w:pPr>
-        <w:pStyle w:val="2"/>
-      </w:pPr>
-      <w:r>
-        <w:rPr>
-          <w:rFonts w:hint="eastAsia"/>
-        </w:rPr>
-        <w:t>(</w:t>
-      </w:r>
-      <w:r>
-        <w:rPr>
-          <w:rFonts w:hint="eastAsia"/>
-        </w:rPr>
-        <w:t>二</w:t>
-      </w:r>
-      <w:r>
-        <w:rPr>
-          <w:rFonts w:hint="eastAsia"/>
-        </w:rPr>
-        <w:t>)</w:t>
-      </w:r>
-      <w:r>
-        <w:rPr>
-          <w:rFonts w:hint="eastAsia"/>
-        </w:rPr>
-        <w:t>、傳統演算法對抗神經網路</w:t>
-      </w:r>
-    </w:p>
-    <w:p>
-      <w:pPr>
-        <w:ind w:left="480"/>
-        <w:rPr>
-          <w:rFonts w:hint="eastAsia"/>
-        </w:rPr>
-      </w:pPr>
-      <w:r>
-        <w:rPr>
-          <w:rFonts w:hint="eastAsia"/>
-        </w:rPr>
-        <w:t xml:space="preserve">1. </w:t>
-      </w:r>
-      <w:r>
-        <w:rPr>
-          <w:rFonts w:hint="eastAsia"/>
-        </w:rPr>
-        <w:t>初始化若干個神經網路</w:t>
+        <w:t>讓兩個演算法進行遊戲</w:t>
+      </w:r>
+      <w:r>
+        <w:rPr>
+          <w:rFonts w:hint="eastAsia"/>
+        </w:rPr>
+        <w:t>先後手</w:t>
+      </w:r>
+      <w:r>
+        <w:rPr>
+          <w:rFonts w:hint="eastAsia"/>
+        </w:rPr>
+        <w:t>至少</w:t>
+      </w:r>
+      <w:r>
+        <w:rPr>
+          <w:rFonts w:hint="eastAsia"/>
+        </w:rPr>
+        <w:t>各</w:t>
+      </w:r>
+      <w:r>
+        <w:rPr>
+          <w:rFonts w:hint="eastAsia"/>
+        </w:rPr>
+        <w:t>三十場</w:t>
       </w:r>
     </w:p>
     <w:p>
@@ -1937,7 +2584,13 @@
         <w:ind w:left="480"/>
       </w:pPr>
       <w:r>
-        <w:t>2.</w:t>
+        <w:rPr>
+          <w:rFonts w:hint="eastAsia"/>
+        </w:rPr>
+        <w:t>2</w:t>
+      </w:r>
+      <w:r>
+        <w:t>.</w:t>
       </w:r>
       <w:r>
         <w:rPr>
@@ -1949,7 +2602,48 @@
         <w:rPr>
           <w:rFonts w:hint="eastAsia"/>
         </w:rPr>
-        <w:t>讓神經網路與傳統演算法進行遊戲若干場</w:t>
+        <w:t>統計結果</w:t>
+      </w:r>
+      <w:r>
+        <w:rPr>
+          <w:rFonts w:hint="eastAsia"/>
+        </w:rPr>
+        <w:t>，並回到</w:t>
+      </w:r>
+      <w:r>
+        <w:rPr>
+          <w:rFonts w:hint="eastAsia"/>
+        </w:rPr>
+        <w:t xml:space="preserve"> (1.)</w:t>
+      </w:r>
+    </w:p>
+    <w:p>
+      <w:pPr>
+        <w:pStyle w:val="Heading2"/>
+      </w:pPr>
+      <w:r>
+        <w:rPr>
+          <w:rFonts w:hint="eastAsia"/>
+        </w:rPr>
+        <w:t>(</w:t>
+      </w:r>
+      <w:r>
+        <w:rPr>
+          <w:rFonts w:hint="eastAsia"/>
+        </w:rPr>
+        <w:t>二</w:t>
+      </w:r>
+      <w:r>
+        <w:rPr>
+          <w:rFonts w:hint="eastAsia"/>
+        </w:rPr>
+        <w:t>)</w:t>
+      </w:r>
+      <w:r>
+        <w:rPr>
+          <w:rFonts w:hint="eastAsia"/>
+        </w:rPr>
+        <w:t>、傳統演算法對抗神經網路</w:t>
       </w:r>
     </w:p>
     <w:p>
@@ -1957,111 +2651,6 @@
         <w:ind w:left="480"/>
       </w:pPr>
       <w:r>
-        <w:t>3.</w:t>
-      </w:r>
-      <w:r>
-        <w:rPr>
-          <w:rFonts w:hint="eastAsia"/>
-        </w:rPr>
-        <w:t xml:space="preserve"> </w:t>
-      </w:r>
-      <w:r>
-        <w:rPr>
-          <w:rFonts w:hint="eastAsia"/>
-        </w:rPr>
-        <w:t>使用勝場最多的神經網路與傳統演算法對抗三十場</w:t>
-      </w:r>
-    </w:p>
-    <w:p>
-      <w:pPr>
-        <w:ind w:left="480"/>
-        <w:rPr>
-          <w:rFonts w:hint="eastAsia"/>
-        </w:rPr>
-      </w:pPr>
-      <w:r>
-        <w:t>4.</w:t>
-      </w:r>
-      <w:r>
-        <w:rPr>
-          <w:rFonts w:hint="eastAsia"/>
-        </w:rPr>
-        <w:t xml:space="preserve"> </w:t>
-      </w:r>
-      <w:r>
-        <w:rPr>
-          <w:rFonts w:hint="eastAsia"/>
-        </w:rPr>
-        <w:t>統計結果</w:t>
-      </w:r>
-      <w:r>
-        <w:rPr>
-          <w:rFonts w:hint="eastAsia"/>
-        </w:rPr>
-        <w:t>，並回到</w:t>
-      </w:r>
-      <w:r>
-        <w:rPr>
-          <w:rFonts w:hint="eastAsia"/>
-        </w:rPr>
-        <w:t xml:space="preserve"> (2.)</w:t>
-      </w:r>
-    </w:p>
-    <w:p>
-      <w:pPr>
-        <w:pStyle w:val="2"/>
-      </w:pPr>
-      <w:r>
-        <w:rPr>
-          <w:rFonts w:hint="eastAsia"/>
-        </w:rPr>
-        <w:t>(</w:t>
-      </w:r>
-      <w:r>
-        <w:rPr>
-          <w:rFonts w:hint="eastAsia"/>
-        </w:rPr>
-        <w:t>三</w:t>
-      </w:r>
-      <w:r>
-        <w:rPr>
-          <w:rFonts w:hint="eastAsia"/>
-        </w:rPr>
-        <w:t>)</w:t>
-      </w:r>
-      <w:r>
-        <w:rPr>
-          <w:rFonts w:hint="eastAsia"/>
-        </w:rPr>
-        <w:t>、</w:t>
-      </w:r>
-      <w:r>
-        <w:rPr>
-          <w:rFonts w:hint="eastAsia"/>
-        </w:rPr>
-        <w:t>Deep-Q-Learning</w:t>
-      </w:r>
-      <w:r>
-        <w:rPr>
-          <w:rFonts w:hint="eastAsia"/>
-        </w:rPr>
-        <w:t>對抗</w:t>
-      </w:r>
-      <w:r>
-        <w:rPr>
-          <w:rFonts w:hint="eastAsia"/>
-        </w:rPr>
-        <w:t>Genetic algorithm</w:t>
-      </w:r>
-    </w:p>
-    <w:p>
-      <w:pPr>
-        <w:ind w:left="480"/>
-        <w:rPr>
-          <w:rFonts w:hint="eastAsia"/>
-        </w:rPr>
-      </w:pPr>
-      <w:r>
         <w:rPr>
           <w:rFonts w:hint="eastAsia"/>
         </w:rPr>
@@ -2071,13 +2660,37 @@
         <w:rPr>
           <w:rFonts w:hint="eastAsia"/>
         </w:rPr>
-        <w:t>初始化若干個</w:t>
-      </w:r>
-      <w:r>
-        <w:rPr>
-          <w:rFonts w:hint="eastAsia"/>
-        </w:rPr>
-        <w:t>Deep-Q-Network</w:t>
+        <w:t>初始化若干個神經網路</w:t>
+      </w:r>
+      <w:r>
+        <w:rPr>
+          <w:rFonts w:hint="eastAsia"/>
+        </w:rPr>
+        <w:t>，若是</w:t>
+      </w:r>
+      <w:r>
+        <w:rPr>
+          <w:rFonts w:hint="eastAsia"/>
+        </w:rPr>
+        <w:t>D</w:t>
+      </w:r>
+      <w:r>
+        <w:t>QN</w:t>
+      </w:r>
+      <w:r>
+        <w:rPr>
+          <w:rFonts w:hint="eastAsia"/>
+        </w:rPr>
+        <w:t>則執行</w:t>
+      </w:r>
+      <w:r>
+        <w:rPr>
+          <w:rFonts w:hint="eastAsia"/>
+        </w:rPr>
+        <w:t>B</w:t>
+      </w:r>
+      <w:r>
+        <w:t>ehavior cloning</w:t>
       </w:r>
     </w:p>
     <w:p>
@@ -2085,54 +2698,19 @@
         <w:ind w:left="480"/>
       </w:pPr>
       <w:r>
-        <w:t xml:space="preserve">2. </w:t>
-      </w:r>
-      <w:proofErr w:type="gramStart"/>
-      <w:r>
-        <w:rPr>
-          <w:rFonts w:hint="eastAsia"/>
-        </w:rPr>
-        <w:t>讓</w:t>
-      </w:r>
-      <w:r>
-        <w:rPr>
-          <w:rFonts w:hint="eastAsia"/>
-        </w:rPr>
-        <w:t>DQN</w:t>
-      </w:r>
-      <w:r>
-        <w:rPr>
-          <w:rFonts w:hint="eastAsia"/>
-        </w:rPr>
-        <w:t>與</w:t>
-      </w:r>
-      <w:r>
-        <w:rPr>
-          <w:rFonts w:hint="eastAsia"/>
-        </w:rPr>
-        <w:t>假人</w:t>
-      </w:r>
-      <w:r>
-        <w:rPr>
-          <w:rFonts w:hint="eastAsia"/>
-        </w:rPr>
-        <w:t>(</w:t>
-      </w:r>
-      <w:proofErr w:type="gramEnd"/>
-      <w:r>
-        <w:rPr>
-          <w:rFonts w:hint="eastAsia"/>
-        </w:rPr>
-        <w:t>Defensive algorithm</w:t>
-      </w:r>
-      <w:r>
-        <w:t xml:space="preserve"> as default)</w:t>
-      </w:r>
-      <w:r>
-        <w:rPr>
-          <w:rFonts w:hint="eastAsia"/>
-        </w:rPr>
-        <w:t>進行遊戲若干場</w:t>
+        <w:t>2.</w:t>
+      </w:r>
+      <w:r>
+        <w:rPr>
+          <w:rFonts w:hint="eastAsia"/>
+        </w:rPr>
+        <w:t xml:space="preserve"> </w:t>
+      </w:r>
+      <w:r>
+        <w:rPr>
+          <w:rFonts w:hint="eastAsia"/>
+        </w:rPr>
+        <w:t>讓神經網路與傳統演算法進行遊戲若干場</w:t>
       </w:r>
     </w:p>
     <w:p>
@@ -2140,61 +2718,31 @@
         <w:ind w:left="480"/>
       </w:pPr>
       <w:r>
-        <w:rPr>
-          <w:rFonts w:hint="eastAsia"/>
-        </w:rPr>
-        <w:t>3</w:t>
-      </w:r>
-      <w:r>
-        <w:rPr>
-          <w:rFonts w:hint="eastAsia"/>
-        </w:rPr>
-        <w:t xml:space="preserve">. </w:t>
-      </w:r>
-      <w:r>
-        <w:rPr>
-          <w:rFonts w:hint="eastAsia"/>
-        </w:rPr>
-        <w:t>讓</w:t>
-      </w:r>
-      <w:r>
-        <w:rPr>
-          <w:rFonts w:hint="eastAsia"/>
-        </w:rPr>
-        <w:t>Petri dish</w:t>
-      </w:r>
-      <w:r>
-        <w:rPr>
-          <w:rFonts w:hint="eastAsia"/>
-        </w:rPr>
-        <w:t>上的</w:t>
-      </w:r>
-      <w:r>
-        <w:t>Cells</w:t>
-      </w:r>
-      <w:r>
-        <w:rPr>
-          <w:rFonts w:hint="eastAsia"/>
-        </w:rPr>
-        <w:t>與</w:t>
-      </w:r>
-      <w:r>
-        <w:rPr>
-          <w:rFonts w:hint="eastAsia"/>
-        </w:rPr>
-        <w:t>勝場最多的</w:t>
-      </w:r>
-      <w:r>
-        <w:rPr>
-          <w:rFonts w:hint="eastAsia"/>
-        </w:rPr>
-        <w:t>DQN</w:t>
-      </w:r>
-      <w:r>
-        <w:rPr>
-          <w:rFonts w:hint="eastAsia"/>
-        </w:rPr>
-        <w:t>進行遊戲若干場</w:t>
+        <w:t>3.</w:t>
+      </w:r>
+      <w:r>
+        <w:rPr>
+          <w:rFonts w:hint="eastAsia"/>
+        </w:rPr>
+        <w:t xml:space="preserve"> </w:t>
+      </w:r>
+      <w:r>
+        <w:rPr>
+          <w:rFonts w:hint="eastAsia"/>
+        </w:rPr>
+        <w:t>使用勝場最多的神經網路與傳統演算法對抗</w:t>
+      </w:r>
+      <w:r>
+        <w:rPr>
+          <w:rFonts w:hint="eastAsia"/>
+        </w:rPr>
+        <w:t>先後手各</w:t>
+      </w:r>
+      <w:r>
+        <w:rPr>
+          <w:rFonts w:hint="eastAsia"/>
+        </w:rPr>
+        <w:t>三十場</w:t>
       </w:r>
     </w:p>
     <w:p>
@@ -2202,37 +2750,66 @@
         <w:ind w:left="480"/>
       </w:pPr>
       <w:r>
-        <w:rPr>
-          <w:rFonts w:hint="eastAsia"/>
-        </w:rPr>
-        <w:t>4</w:t>
-      </w:r>
-      <w:r>
-        <w:rPr>
-          <w:rFonts w:hint="eastAsia"/>
-        </w:rPr>
-        <w:t xml:space="preserve">. </w:t>
-      </w:r>
-      <w:r>
-        <w:rPr>
-          <w:rFonts w:hint="eastAsia"/>
-        </w:rPr>
-        <w:t>使用勝場最多的</w:t>
-      </w:r>
-      <w:r>
-        <w:t>Cell</w:t>
-      </w:r>
-      <w:r>
-        <w:rPr>
-          <w:rFonts w:hint="eastAsia"/>
-        </w:rPr>
-        <w:t>與勝場最多</w:t>
-      </w:r>
-      <w:r>
-        <w:rPr>
-          <w:rFonts w:hint="eastAsia"/>
-        </w:rPr>
-        <w:t>DQN</w:t>
+        <w:t>4.</w:t>
+      </w:r>
+      <w:r>
+        <w:rPr>
+          <w:rFonts w:hint="eastAsia"/>
+        </w:rPr>
+        <w:t xml:space="preserve"> </w:t>
+      </w:r>
+      <w:r>
+        <w:rPr>
+          <w:rFonts w:hint="eastAsia"/>
+        </w:rPr>
+        <w:t>統計結果</w:t>
+      </w:r>
+      <w:r>
+        <w:rPr>
+          <w:rFonts w:hint="eastAsia"/>
+        </w:rPr>
+        <w:t>，並回到</w:t>
+      </w:r>
+      <w:r>
+        <w:rPr>
+          <w:rFonts w:hint="eastAsia"/>
+        </w:rPr>
+        <w:t xml:space="preserve"> (2.)</w:t>
+      </w:r>
+    </w:p>
+    <w:p>
+      <w:pPr>
+        <w:pStyle w:val="Heading2"/>
+      </w:pPr>
+      <w:r>
+        <w:rPr>
+          <w:rFonts w:hint="eastAsia"/>
+        </w:rPr>
+        <w:t>(</w:t>
+      </w:r>
+      <w:r>
+        <w:rPr>
+          <w:rFonts w:hint="eastAsia"/>
+        </w:rPr>
+        <w:t>三</w:t>
+      </w:r>
+      <w:r>
+        <w:rPr>
+          <w:rFonts w:hint="eastAsia"/>
+        </w:rPr>
+        <w:t>)</w:t>
+      </w:r>
+      <w:r>
+        <w:rPr>
+          <w:rFonts w:hint="eastAsia"/>
+        </w:rPr>
+        <w:t>、</w:t>
+      </w:r>
+      <w:r>
+        <w:rPr>
+          <w:rFonts w:hint="eastAsia"/>
+        </w:rPr>
+        <w:t>Deep-Q-Learning</w:t>
       </w:r>
       <w:r>
         <w:rPr>
@@ -2244,20 +2821,220 @@
         <w:rPr>
           <w:rFonts w:hint="eastAsia"/>
         </w:rPr>
-        <w:t>三十場</w:t>
+        <w:t>Genetic algorithm</w:t>
       </w:r>
     </w:p>
     <w:p>
       <w:pPr>
         <w:ind w:left="480"/>
-        <w:rPr>
-          <w:rFonts w:hint="eastAsia"/>
-        </w:rPr>
       </w:pPr>
       <w:r>
         <w:rPr>
           <w:rFonts w:hint="eastAsia"/>
         </w:rPr>
+        <w:t xml:space="preserve">1. </w:t>
+      </w:r>
+      <w:r>
+        <w:rPr>
+          <w:rFonts w:hint="eastAsia"/>
+        </w:rPr>
+        <w:t>初始化若干個</w:t>
+      </w:r>
+      <w:r>
+        <w:rPr>
+          <w:rFonts w:hint="eastAsia"/>
+        </w:rPr>
+        <w:t>Deep-Q-Network</w:t>
+      </w:r>
+      <w:r>
+        <w:rPr>
+          <w:rFonts w:hint="eastAsia"/>
+        </w:rPr>
+        <w:t>，並執行</w:t>
+      </w:r>
+      <w:r>
+        <w:rPr>
+          <w:rFonts w:hint="eastAsia"/>
+        </w:rPr>
+        <w:t>B</w:t>
+      </w:r>
+      <w:r>
+        <w:t>ehavior cloning</w:t>
+      </w:r>
+    </w:p>
+    <w:p>
+      <w:pPr>
+        <w:ind w:left="480"/>
+      </w:pPr>
+      <w:r>
+        <w:t xml:space="preserve">2. </w:t>
+      </w:r>
+      <w:r>
+        <w:rPr>
+          <w:rFonts w:hint="eastAsia"/>
+        </w:rPr>
+        <w:t>讓</w:t>
+      </w:r>
+      <w:r>
+        <w:rPr>
+          <w:rFonts w:hint="eastAsia"/>
+        </w:rPr>
+        <w:t>DQN</w:t>
+      </w:r>
+      <w:r>
+        <w:rPr>
+          <w:rFonts w:hint="eastAsia"/>
+        </w:rPr>
+        <w:t>與</w:t>
+      </w:r>
+      <w:r>
+        <w:rPr>
+          <w:rFonts w:hint="eastAsia"/>
+        </w:rPr>
+        <w:t>假想敵</w:t>
+      </w:r>
+      <w:r>
+        <w:rPr>
+          <w:rFonts w:hint="eastAsia"/>
+        </w:rPr>
+        <w:t>(Defensive algorithm</w:t>
+      </w:r>
+      <w:r>
+        <w:t xml:space="preserve"> as default)</w:t>
+      </w:r>
+      <w:r>
+        <w:rPr>
+          <w:rFonts w:hint="eastAsia"/>
+        </w:rPr>
+        <w:t>進行遊戲若干場</w:t>
+      </w:r>
+    </w:p>
+    <w:p>
+      <w:pPr>
+        <w:ind w:left="480"/>
+      </w:pPr>
+      <w:r>
+        <w:rPr>
+          <w:rFonts w:hint="eastAsia"/>
+        </w:rPr>
+        <w:t>3</w:t>
+      </w:r>
+      <w:r>
+        <w:rPr>
+          <w:rFonts w:hint="eastAsia"/>
+        </w:rPr>
+        <w:t xml:space="preserve">. </w:t>
+      </w:r>
+      <w:r>
+        <w:rPr>
+          <w:rFonts w:hint="eastAsia"/>
+        </w:rPr>
+        <w:t>讓</w:t>
+      </w:r>
+      <w:r>
+        <w:rPr>
+          <w:rFonts w:hint="eastAsia"/>
+        </w:rPr>
+        <w:t>Petri dish</w:t>
+      </w:r>
+      <w:r>
+        <w:rPr>
+          <w:rFonts w:hint="eastAsia"/>
+        </w:rPr>
+        <w:t>上的</w:t>
+      </w:r>
+      <w:r>
+        <w:t>Cells</w:t>
+      </w:r>
+      <w:r>
+        <w:rPr>
+          <w:rFonts w:hint="eastAsia"/>
+        </w:rPr>
+        <w:t>與</w:t>
+      </w:r>
+      <w:r>
+        <w:rPr>
+          <w:rFonts w:hint="eastAsia"/>
+        </w:rPr>
+        <w:t>勝場最多的</w:t>
+      </w:r>
+      <w:r>
+        <w:rPr>
+          <w:rFonts w:hint="eastAsia"/>
+        </w:rPr>
+        <w:t>DQN</w:t>
+      </w:r>
+      <w:r>
+        <w:rPr>
+          <w:rFonts w:hint="eastAsia"/>
+        </w:rPr>
+        <w:t>進行遊戲若干場</w:t>
+      </w:r>
+    </w:p>
+    <w:p>
+      <w:pPr>
+        <w:ind w:left="480"/>
+      </w:pPr>
+      <w:r>
+        <w:rPr>
+          <w:rFonts w:hint="eastAsia"/>
+        </w:rPr>
+        <w:t>4</w:t>
+      </w:r>
+      <w:r>
+        <w:rPr>
+          <w:rFonts w:hint="eastAsia"/>
+        </w:rPr>
+        <w:t xml:space="preserve">. </w:t>
+      </w:r>
+      <w:r>
+        <w:rPr>
+          <w:rFonts w:hint="eastAsia"/>
+        </w:rPr>
+        <w:t>使用勝場最多的</w:t>
+      </w:r>
+      <w:r>
+        <w:t>Cell</w:t>
+      </w:r>
+      <w:r>
+        <w:rPr>
+          <w:rFonts w:hint="eastAsia"/>
+        </w:rPr>
+        <w:t>與勝場最多</w:t>
+      </w:r>
+      <w:r>
+        <w:rPr>
+          <w:rFonts w:hint="eastAsia"/>
+        </w:rPr>
+        <w:t>DQN</w:t>
+      </w:r>
+      <w:r>
+        <w:rPr>
+          <w:rFonts w:hint="eastAsia"/>
+        </w:rPr>
+        <w:t>對抗</w:t>
+      </w:r>
+      <w:r>
+        <w:rPr>
+          <w:rFonts w:hint="eastAsia"/>
+        </w:rPr>
+        <w:t>先後手各</w:t>
+      </w:r>
+      <w:r>
+        <w:rPr>
+          <w:rFonts w:hint="eastAsia"/>
+        </w:rPr>
+        <w:t>三十場</w:t>
+      </w:r>
+    </w:p>
+    <w:p>
+      <w:pPr>
+        <w:ind w:left="480"/>
+      </w:pPr>
+      <w:r>
+        <w:rPr>
+          <w:rFonts w:hint="eastAsia"/>
+        </w:rPr>
         <w:t xml:space="preserve">5. </w:t>
       </w:r>
       <w:r>
@@ -2275,7 +3052,7 @@
     </w:p>
     <w:p>
       <w:pPr>
-        <w:pStyle w:val="2"/>
+        <w:pStyle w:val="Heading2"/>
       </w:pPr>
       <w:r>
         <w:rPr>
@@ -2304,6 +3081,9 @@
     </w:p>
     <w:p>
       <w:r>
+        <w:rPr>
+          <w:noProof/>
+        </w:rPr>
         <w:drawing>
           <wp:anchor distT="0" distB="0" distL="114300" distR="114300" simplePos="0" relativeHeight="251683840" behindDoc="0" locked="0" layoutInCell="1" allowOverlap="1" wp14:anchorId="646D215B" wp14:editId="346F22F9">
             <wp:simplePos x="0" y="0"/>
@@ -2381,7 +3161,19 @@
         <w:rPr>
           <w:rFonts w:hint="eastAsia"/>
         </w:rPr>
-        <w:t>下圖中，每一個點代表三十場，橫軸代表</w:t>
+        <w:t>下圖中，每一個點代表</w:t>
+      </w:r>
+      <w:r>
+        <w:rPr>
+          <w:rFonts w:hint="eastAsia"/>
+        </w:rPr>
+        <w:t>先後手各</w:t>
+      </w:r>
+      <w:r>
+        <w:rPr>
+          <w:rFonts w:hint="eastAsia"/>
+        </w:rPr>
+        <w:t>三十場，橫軸代表</w:t>
       </w:r>
       <m:oMath>
         <m:r>
@@ -2417,7 +3209,13 @@
               <w:rPr>
                 <w:rFonts w:ascii="Cambria Math" w:hAnsi="Cambria Math" w:cs="Lucida Sans Unicode" w:hint="eastAsia"/>
               </w:rPr>
-              <m:t>30</m:t>
+              <m:t>6</m:t>
+            </m:r>
+            <m:r>
+              <w:rPr>
+                <w:rFonts w:ascii="Cambria Math" w:hAnsi="Cambria Math" w:cs="Lucida Sans Unicode" w:hint="eastAsia"/>
+              </w:rPr>
+              <m:t>0</m:t>
             </m:r>
           </m:den>
         </m:f>
@@ -2481,7 +3279,7 @@
                         <w:txbxContent>
                           <w:p>
                             <w:pPr>
-                              <w:pStyle w:val="af"/>
+                              <w:pStyle w:val="Caption"/>
                               <w:jc w:val="center"/>
                               <w:rPr>
                                 <w:sz w:val="24"/>
@@ -2533,7 +3331,7 @@
                               <w:rPr>
                                 <w:noProof/>
                               </w:rPr>
-                              <w:t>1</w:t>
+                              <w:t>2</w:t>
                             </w:r>
                             <w:r>
                               <w:fldChar w:fldCharType="end"/>
@@ -2563,15 +3361,7 @@
                                 <w:i w:val="0"/>
                                 <w:iCs w:val="0"/>
                               </w:rPr>
-                              <w:t>勝率圖</w:t>
-                            </w:r>
-                            <w:r>
-                              <w:rPr>
-                                <w:rFonts w:hint="eastAsia"/>
-                                <w:i w:val="0"/>
-                                <w:iCs w:val="0"/>
-                              </w:rPr>
-                              <w:t>範例</w:t>
+                              <w:t>勝率圖範例</w:t>
                             </w:r>
                           </w:p>
                         </w:txbxContent>
@@ -2593,16 +3383,12 @@
           </mc:Choice>
           <mc:Fallback>
             <w:pict>
-              <v:shapetype w14:anchorId="5C062234" id="_x0000_t202" coordsize="21600,21600" o:spt="202" path="m,l,21600r21600,l21600,xe">
-                <v:stroke joinstyle="miter"/>
-                <v:path gradientshapeok="t" o:connecttype="rect"/>
-              </v:shapetype>
-              <v:shape id="文字方塊 26" o:spid="_x0000_s1026" type="#_x0000_t202" style="position:absolute;margin-left:24.5pt;margin-top:163.9pt;width:365.4pt;height:21.2pt;z-index:251685888;visibility:visible;mso-wrap-style:square;mso-height-percent:0;mso-wrap-distance-left:9pt;mso-wrap-distance-top:0;mso-wrap-distance-right:9pt;mso-wrap-distance-bottom:0;mso-position-horizontal:absolute;mso-position-horizontal-relative:margin;mso-position-vertical:absolute;mso-position-vertical-relative:text;mso-height-percent:0;mso-height-relative:margin;v-text-anchor:top" o:gfxdata="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" stroked="f">
+              <v:shape w14:anchorId="5C062234" id="文字方塊 26" o:spid="_x0000_s1027" type="#_x0000_t202" style="position:absolute;margin-left:24.5pt;margin-top:163.9pt;width:365.4pt;height:21.2pt;z-index:251685888;visibility:visible;mso-wrap-style:square;mso-height-percent:0;mso-wrap-distance-left:9pt;mso-wrap-distance-top:0;mso-wrap-distance-right:9pt;mso-wrap-distance-bottom:0;mso-position-horizontal:absolute;mso-position-horizontal-relative:margin;mso-position-vertical:absolute;mso-position-vertical-relative:text;mso-height-percent:0;mso-height-relative:margin;v-text-anchor:top" o:gfxdata="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" stroked="f">
                 <v:textbox inset="0,0,0,0">
                   <w:txbxContent>
                     <w:p>
                       <w:pPr>
-                        <w:pStyle w:val="af"/>
+                        <w:pStyle w:val="Caption"/>
                         <w:jc w:val="center"/>
                         <w:rPr>
                           <w:sz w:val="24"/>
@@ -2654,7 +3440,7 @@
                         <w:rPr>
                           <w:noProof/>
                         </w:rPr>
-                        <w:t>1</w:t>
+                        <w:t>2</w:t>
                       </w:r>
                       <w:r>
                         <w:fldChar w:fldCharType="end"/>
@@ -2684,15 +3470,7 @@
                           <w:i w:val="0"/>
                           <w:iCs w:val="0"/>
                         </w:rPr>
-                        <w:t>勝率圖</w:t>
-                      </w:r>
-                      <w:r>
-                        <w:rPr>
-                          <w:rFonts w:hint="eastAsia"/>
-                          <w:i w:val="0"/>
-                          <w:iCs w:val="0"/>
-                        </w:rPr>
-                        <w:t>範例</w:t>
+                        <w:t>勝率圖範例</w:t>
                       </w:r>
                     </w:p>
                   </w:txbxContent>
@@ -2706,7 +3484,7 @@
     </w:p>
     <w:p>
       <w:pPr>
-        <w:pStyle w:val="1"/>
+        <w:pStyle w:val="Heading1"/>
       </w:pPr>
       <w:r>
         <w:rPr>
@@ -2855,7 +3633,7 @@
     </w:p>
     <w:p>
       <w:pPr>
-        <w:pStyle w:val="1"/>
+        <w:pStyle w:val="Heading1"/>
       </w:pPr>
       <w:r>
         <w:rPr>
@@ -2927,15 +3705,7 @@
         <w:rPr>
           <w:rFonts w:hint="eastAsia"/>
         </w:rPr>
-        <w:t>之人，有好牌就出，不顧</w:t>
-      </w:r>
-      <w:bookmarkStart w:id="0" w:name="_GoBack"/>
-      <w:bookmarkEnd w:id="0"/>
-      <w:r>
-        <w:rPr>
-          <w:rFonts w:hint="eastAsia"/>
-        </w:rPr>
-        <w:t>後果</w:t>
+        <w:t>之人，有好牌就出，不顧後果</w:t>
       </w:r>
       <w:r>
         <w:rPr>
@@ -3078,7 +3848,7 @@
     </w:p>
     <w:p>
       <w:pPr>
-        <w:pStyle w:val="1"/>
+        <w:pStyle w:val="Heading1"/>
       </w:pPr>
       <w:r>
         <w:rPr>
@@ -3288,7 +4058,7 @@
     </w:p>
     <w:p>
       <w:pPr>
-        <w:pStyle w:val="1"/>
+        <w:pStyle w:val="Heading1"/>
       </w:pPr>
       <w:r>
         <w:rPr>
@@ -3534,13 +4304,18 @@
           </wp:inline>
         </w:drawing>
       </w:r>
+    </w:p>
+    <w:p>
+      <w:pPr>
+        <w:widowControl/>
+      </w:pPr>
       <w:r>
         <w:br w:type="page"/>
       </w:r>
     </w:p>
     <w:p>
       <w:pPr>
-        <w:pStyle w:val="a3"/>
+        <w:pStyle w:val="Title"/>
       </w:pPr>
       <w:r>
         <w:rPr>
@@ -3564,7 +4339,7 @@
     </w:p>
     <w:p>
       <w:pPr>
-        <w:pStyle w:val="1"/>
+        <w:pStyle w:val="Heading1"/>
       </w:pPr>
       <w:r>
         <w:rPr>
@@ -3598,7 +4373,7 @@
     </w:p>
     <w:tbl>
       <w:tblPr>
-        <w:tblStyle w:val="a8"/>
+        <w:tblStyle w:val="TableGrid"/>
         <w:tblW w:w="0" w:type="auto"/>
         <w:tblLook w:val="04A0" w:firstRow="1" w:lastRow="0" w:firstColumn="1" w:lastColumn="0" w:noHBand="0" w:noVBand="1"/>
       </w:tblPr>
@@ -3746,7 +4521,7 @@
     </w:tbl>
     <w:p>
       <w:pPr>
-        <w:pStyle w:val="1"/>
+        <w:pStyle w:val="Heading1"/>
       </w:pPr>
       <w:r>
         <w:rPr>
@@ -3837,7 +4612,7 @@
                         <w:txbxContent>
                           <w:p>
                             <w:pPr>
-                              <w:pStyle w:val="af"/>
+                              <w:pStyle w:val="Caption"/>
                               <w:jc w:val="center"/>
                               <w:rPr>
                                 <w:noProof/>
@@ -3890,7 +4665,7 @@
                               <w:rPr>
                                 <w:noProof/>
                               </w:rPr>
-                              <w:t>2</w:t>
+                              <w:t>3</w:t>
                             </w:r>
                             <w:r>
                               <w:fldChar w:fldCharType="end"/>
@@ -3964,12 +4739,12 @@
           </mc:Choice>
           <mc:Fallback>
             <w:pict>
-              <v:shape w14:anchorId="06B8FEC8" id="Text Box 13" o:spid="_x0000_s1027" type="#_x0000_t202" style="position:absolute;margin-left:-29.35pt;margin-top:205.5pt;width:468.9pt;height:.05pt;z-index:251669504;visibility:visible;mso-wrap-style:square;mso-wrap-distance-left:9pt;mso-wrap-distance-top:0;mso-wrap-distance-right:9pt;mso-wrap-distance-bottom:0;mso-position-horizontal:absolute;mso-position-horizontal-relative:text;mso-position-vertical:absolute;mso-position-vertical-relative:text;v-text-anchor:top" o:gfxdata="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" stroked="f">
+              <v:shape w14:anchorId="06B8FEC8" id="Text Box 13" o:spid="_x0000_s1028" type="#_x0000_t202" style="position:absolute;margin-left:-29.35pt;margin-top:205.5pt;width:468.9pt;height:.05pt;z-index:251669504;visibility:visible;mso-wrap-style:square;mso-wrap-distance-left:9pt;mso-wrap-distance-top:0;mso-wrap-distance-right:9pt;mso-wrap-distance-bottom:0;mso-position-horizontal:absolute;mso-position-horizontal-relative:text;mso-position-vertical:absolute;mso-position-vertical-relative:text;v-text-anchor:top" o:gfxdata="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" stroked="f">
                 <v:textbox style="mso-fit-shape-to-text:t" inset="0,0,0,0">
                   <w:txbxContent>
                     <w:p>
                       <w:pPr>
-                        <w:pStyle w:val="af"/>
+                        <w:pStyle w:val="Caption"/>
                         <w:jc w:val="center"/>
                         <w:rPr>
                           <w:noProof/>
@@ -4022,7 +4797,7 @@
                         <w:rPr>
                           <w:noProof/>
                         </w:rPr>
-                        <w:t>2</w:t>
+                        <w:t>3</w:t>
                       </w:r>
                       <w:r>
                         <w:fldChar w:fldCharType="end"/>
@@ -4290,7 +5065,7 @@
     </w:p>
     <w:p>
       <w:pPr>
-        <w:pStyle w:val="1"/>
+        <w:pStyle w:val="Heading1"/>
       </w:pPr>
       <w:r>
         <w:rPr>
@@ -4391,7 +5166,7 @@
                         <w:txbxContent>
                           <w:p>
                             <w:pPr>
-                              <w:pStyle w:val="af"/>
+                              <w:pStyle w:val="Caption"/>
                               <w:jc w:val="center"/>
                               <w:rPr>
                                 <w:noProof/>
@@ -4444,7 +5219,7 @@
                               <w:rPr>
                                 <w:noProof/>
                               </w:rPr>
-                              <w:t>3</w:t>
+                              <w:t>4</w:t>
                             </w:r>
                             <w:r>
                               <w:fldChar w:fldCharType="end"/>
@@ -4530,12 +5305,12 @@
           </mc:Choice>
           <mc:Fallback>
             <w:pict>
-              <v:shape w14:anchorId="71CEB69A" id="Text Box 14" o:spid="_x0000_s1028" type="#_x0000_t202" style="position:absolute;margin-left:-47.35pt;margin-top:249pt;width:505.3pt;height:.05pt;z-index:251671552;visibility:visible;mso-wrap-style:square;mso-wrap-distance-left:9pt;mso-wrap-distance-top:0;mso-wrap-distance-right:9pt;mso-wrap-distance-bottom:0;mso-position-horizontal:absolute;mso-position-horizontal-relative:text;mso-position-vertical:absolute;mso-position-vertical-relative:text;v-text-anchor:top" o:gfxdata="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" stroked="f">
+              <v:shape w14:anchorId="71CEB69A" id="Text Box 14" o:spid="_x0000_s1029" type="#_x0000_t202" style="position:absolute;margin-left:-47.35pt;margin-top:249pt;width:505.3pt;height:.05pt;z-index:251671552;visibility:visible;mso-wrap-style:square;mso-wrap-distance-left:9pt;mso-wrap-distance-top:0;mso-wrap-distance-right:9pt;mso-wrap-distance-bottom:0;mso-position-horizontal:absolute;mso-position-horizontal-relative:text;mso-position-vertical:absolute;mso-position-vertical-relative:text;v-text-anchor:top" o:gfxdata="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" stroked="f">
                 <v:textbox style="mso-fit-shape-to-text:t" inset="0,0,0,0">
                   <w:txbxContent>
                     <w:p>
                       <w:pPr>
-                        <w:pStyle w:val="af"/>
+                        <w:pStyle w:val="Caption"/>
                         <w:jc w:val="center"/>
                         <w:rPr>
                           <w:noProof/>
@@ -4588,7 +5363,7 @@
                         <w:rPr>
                           <w:noProof/>
                         </w:rPr>
-                        <w:t>3</w:t>
+                        <w:t>4</w:t>
                       </w:r>
                       <w:r>
                         <w:fldChar w:fldCharType="end"/>
@@ -4853,7 +5628,7 @@
                         <w:txbxContent>
                           <w:p>
                             <w:pPr>
-                              <w:pStyle w:val="af"/>
+                              <w:pStyle w:val="Caption"/>
                               <w:jc w:val="center"/>
                               <w:rPr>
                                 <w:noProof/>
@@ -4906,7 +5681,7 @@
                               <w:rPr>
                                 <w:noProof/>
                               </w:rPr>
-                              <w:t>4</w:t>
+                              <w:t>5</w:t>
                             </w:r>
                             <w:r>
                               <w:fldChar w:fldCharType="end"/>
@@ -5022,12 +5797,12 @@
           </mc:Choice>
           <mc:Fallback>
             <w:pict>
-              <v:shape w14:anchorId="491BB430" id="Text Box 15" o:spid="_x0000_s1029" type="#_x0000_t202" style="position:absolute;margin-left:-47.35pt;margin-top:482.65pt;width:505.2pt;height:.05pt;z-index:251673600;visibility:visible;mso-wrap-style:square;mso-wrap-distance-left:9pt;mso-wrap-distance-top:0;mso-wrap-distance-right:9pt;mso-wrap-distance-bottom:0;mso-position-horizontal:absolute;mso-position-horizontal-relative:text;mso-position-vertical:absolute;mso-position-vertical-relative:text;v-text-anchor:top" o:gfxdata="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" stroked="f">
+              <v:shape w14:anchorId="491BB430" id="Text Box 15" o:spid="_x0000_s1030" type="#_x0000_t202" style="position:absolute;margin-left:-47.35pt;margin-top:482.65pt;width:505.2pt;height:.05pt;z-index:251673600;visibility:visible;mso-wrap-style:square;mso-wrap-distance-left:9pt;mso-wrap-distance-top:0;mso-wrap-distance-right:9pt;mso-wrap-distance-bottom:0;mso-position-horizontal:absolute;mso-position-horizontal-relative:text;mso-position-vertical:absolute;mso-position-vertical-relative:text;v-text-anchor:top" o:gfxdata="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" stroked="f">
                 <v:textbox style="mso-fit-shape-to-text:t" inset="0,0,0,0">
                   <w:txbxContent>
                     <w:p>
                       <w:pPr>
-                        <w:pStyle w:val="af"/>
+                        <w:pStyle w:val="Caption"/>
                         <w:jc w:val="center"/>
                         <w:rPr>
                           <w:noProof/>
@@ -5080,7 +5855,7 @@
                         <w:rPr>
                           <w:noProof/>
                         </w:rPr>
-                        <w:t>4</w:t>
+                        <w:t>5</w:t>
                       </w:r>
                       <w:r>
                         <w:fldChar w:fldCharType="end"/>
@@ -5388,7 +6163,7 @@
     </w:p>
     <w:p>
       <w:pPr>
-        <w:pStyle w:val="1"/>
+        <w:pStyle w:val="Heading1"/>
       </w:pPr>
       <w:r>
         <w:rPr>
@@ -5463,7 +6238,7 @@
                         <w:txbxContent>
                           <w:p>
                             <w:pPr>
-                              <w:pStyle w:val="af"/>
+                              <w:pStyle w:val="Caption"/>
                               <w:jc w:val="center"/>
                               <w:rPr>
                                 <w:noProof/>
@@ -5516,7 +6291,7 @@
                               <w:rPr>
                                 <w:noProof/>
                               </w:rPr>
-                              <w:t>5</w:t>
+                              <w:t>6</w:t>
                             </w:r>
                             <w:r>
                               <w:fldChar w:fldCharType="end"/>
@@ -5590,12 +6365,12 @@
           </mc:Choice>
           <mc:Fallback>
             <w:pict>
-              <v:shape w14:anchorId="7F425B70" id="Text Box 16" o:spid="_x0000_s1030" type="#_x0000_t202" style="position:absolute;left:0;text-align:left;margin-left:0;margin-top:184.45pt;width:455.2pt;height:27.75pt;z-index:251675648;visibility:visible;mso-wrap-style:square;mso-height-percent:0;mso-wrap-distance-left:9pt;mso-wrap-distance-top:0;mso-wrap-distance-right:9pt;mso-wrap-distance-bottom:0;mso-position-horizontal:center;mso-position-horizontal-relative:margin;mso-position-vertical:absolute;mso-position-vertical-relative:text;mso-height-percent:0;mso-height-relative:margin;v-text-anchor:top" o:gfxdata="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" stroked="f">
+              <v:shape w14:anchorId="7F425B70" id="Text Box 16" o:spid="_x0000_s1031" type="#_x0000_t202" style="position:absolute;left:0;text-align:left;margin-left:0;margin-top:184.45pt;width:455.2pt;height:27.75pt;z-index:251675648;visibility:visible;mso-wrap-style:square;mso-height-percent:0;mso-wrap-distance-left:9pt;mso-wrap-distance-top:0;mso-wrap-distance-right:9pt;mso-wrap-distance-bottom:0;mso-position-horizontal:center;mso-position-horizontal-relative:margin;mso-position-vertical:absolute;mso-position-vertical-relative:text;mso-height-percent:0;mso-height-relative:margin;v-text-anchor:top" o:gfxdata="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" stroked="f">
                 <v:textbox inset="0,0,0,0">
                   <w:txbxContent>
                     <w:p>
                       <w:pPr>
-                        <w:pStyle w:val="af"/>
+                        <w:pStyle w:val="Caption"/>
                         <w:jc w:val="center"/>
                         <w:rPr>
                           <w:noProof/>
@@ -5648,7 +6423,7 @@
                         <w:rPr>
                           <w:noProof/>
                         </w:rPr>
-                        <w:t>5</w:t>
+                        <w:t>6</w:t>
                       </w:r>
                       <w:r>
                         <w:fldChar w:fldCharType="end"/>
@@ -5806,7 +6581,7 @@
     </w:p>
     <w:tbl>
       <w:tblPr>
-        <w:tblStyle w:val="a8"/>
+        <w:tblStyle w:val="TableGrid"/>
         <w:tblW w:w="0" w:type="auto"/>
         <w:tblLook w:val="04A0" w:firstRow="1" w:lastRow="0" w:firstColumn="1" w:lastColumn="0" w:noHBand="0" w:noVBand="1"/>
       </w:tblPr>
@@ -5823,7 +6598,7 @@
           </w:tcPr>
           <w:p>
             <w:pPr>
-              <w:pStyle w:val="ad"/>
+              <w:pStyle w:val="a"/>
               <w:jc w:val="center"/>
             </w:pPr>
             <w:r>
@@ -5839,7 +6614,7 @@
           </w:tcPr>
           <w:p>
             <w:pPr>
-              <w:pStyle w:val="ad"/>
+              <w:pStyle w:val="a"/>
               <w:jc w:val="center"/>
             </w:pPr>
             <w:r>
@@ -5859,7 +6634,7 @@
           </w:tcPr>
           <w:p>
             <w:pPr>
-              <w:pStyle w:val="ad"/>
+              <w:pStyle w:val="a"/>
               <w:jc w:val="center"/>
             </w:pPr>
             <w:r>
@@ -5877,7 +6652,7 @@
           </w:tcPr>
           <w:p>
             <w:pPr>
-              <w:pStyle w:val="ad"/>
+              <w:pStyle w:val="a"/>
               <w:jc w:val="center"/>
             </w:pPr>
             <w:r>
@@ -5903,7 +6678,7 @@
           </w:tcPr>
           <w:p>
             <w:pPr>
-              <w:pStyle w:val="ad"/>
+              <w:pStyle w:val="a"/>
               <w:jc w:val="center"/>
             </w:pPr>
             <w:proofErr w:type="gramStart"/>
@@ -5923,7 +6698,7 @@
           </w:tcPr>
           <w:p>
             <w:pPr>
-              <w:pStyle w:val="ad"/>
+              <w:pStyle w:val="a"/>
               <w:jc w:val="center"/>
             </w:pPr>
             <w:r>
@@ -5946,7 +6721,7 @@
           </w:tcPr>
           <w:p>
             <w:pPr>
-              <w:pStyle w:val="ad"/>
+              <w:pStyle w:val="a"/>
               <w:jc w:val="center"/>
             </w:pPr>
             <w:r>
@@ -5964,7 +6739,7 @@
           </w:tcPr>
           <w:p>
             <w:pPr>
-              <w:pStyle w:val="ad"/>
+              <w:pStyle w:val="a"/>
               <w:jc w:val="center"/>
             </w:pPr>
             <w:r>
@@ -6027,7 +6802,7 @@
                         <w:txbxContent>
                           <w:p>
                             <w:pPr>
-                              <w:pStyle w:val="af"/>
+                              <w:pStyle w:val="Caption"/>
                               <w:jc w:val="center"/>
                               <w:rPr>
                                 <w:noProof/>
@@ -6080,7 +6855,7 @@
                               <w:rPr>
                                 <w:noProof/>
                               </w:rPr>
-                              <w:t>6</w:t>
+                              <w:t>7</w:t>
                             </w:r>
                             <w:r>
                               <w:fldChar w:fldCharType="end"/>
@@ -6137,7 +6912,7 @@
                           </w:p>
                           <w:p>
                             <w:pPr>
-                              <w:pStyle w:val="af"/>
+                              <w:pStyle w:val="Caption"/>
                               <w:rPr>
                                 <w:sz w:val="24"/>
                               </w:rPr>
@@ -6162,12 +6937,12 @@
           </mc:Choice>
           <mc:Fallback>
             <w:pict>
-              <v:shape w14:anchorId="5112D78E" id="Text Box 17" o:spid="_x0000_s1031" type="#_x0000_t202" style="position:absolute;left:0;text-align:left;margin-left:0;margin-top:198.35pt;width:450.9pt;height:27pt;z-index:251677696;visibility:visible;mso-wrap-style:square;mso-height-percent:0;mso-wrap-distance-left:9pt;mso-wrap-distance-top:0;mso-wrap-distance-right:9pt;mso-wrap-distance-bottom:0;mso-position-horizontal:center;mso-position-horizontal-relative:margin;mso-position-vertical:absolute;mso-position-vertical-relative:text;mso-height-percent:0;mso-height-relative:margin;v-text-anchor:top" o:gfxdata="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" stroked="f">
+              <v:shape w14:anchorId="5112D78E" id="Text Box 17" o:spid="_x0000_s1032" type="#_x0000_t202" style="position:absolute;left:0;text-align:left;margin-left:0;margin-top:198.35pt;width:450.9pt;height:27pt;z-index:251677696;visibility:visible;mso-wrap-style:square;mso-height-percent:0;mso-wrap-distance-left:9pt;mso-wrap-distance-top:0;mso-wrap-distance-right:9pt;mso-wrap-distance-bottom:0;mso-position-horizontal:center;mso-position-horizontal-relative:margin;mso-position-vertical:absolute;mso-position-vertical-relative:text;mso-height-percent:0;mso-height-relative:margin;v-text-anchor:top" o:gfxdata="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" stroked="f">
                 <v:textbox inset="0,0,0,0">
                   <w:txbxContent>
                     <w:p>
                       <w:pPr>
-                        <w:pStyle w:val="af"/>
+                        <w:pStyle w:val="Caption"/>
                         <w:jc w:val="center"/>
                         <w:rPr>
                           <w:noProof/>
@@ -6220,7 +6995,7 @@
                         <w:rPr>
                           <w:noProof/>
                         </w:rPr>
-                        <w:t>6</w:t>
+                        <w:t>7</w:t>
                       </w:r>
                       <w:r>
                         <w:fldChar w:fldCharType="end"/>
@@ -6277,7 +7052,7 @@
                     </w:p>
                     <w:p>
                       <w:pPr>
-                        <w:pStyle w:val="af"/>
+                        <w:pStyle w:val="Caption"/>
                         <w:rPr>
                           <w:sz w:val="24"/>
                         </w:rPr>
@@ -6410,7 +7185,7 @@
     </w:p>
     <w:tbl>
       <w:tblPr>
-        <w:tblStyle w:val="a8"/>
+        <w:tblStyle w:val="TableGrid"/>
         <w:tblW w:w="0" w:type="auto"/>
         <w:tblLook w:val="04A0" w:firstRow="1" w:lastRow="0" w:firstColumn="1" w:lastColumn="0" w:noHBand="0" w:noVBand="1"/>
       </w:tblPr>
@@ -6427,7 +7202,7 @@
           </w:tcPr>
           <w:p>
             <w:pPr>
-              <w:pStyle w:val="ad"/>
+              <w:pStyle w:val="a"/>
               <w:jc w:val="center"/>
             </w:pPr>
             <w:r>
@@ -6443,7 +7218,7 @@
           </w:tcPr>
           <w:p>
             <w:pPr>
-              <w:pStyle w:val="ad"/>
+              <w:pStyle w:val="a"/>
               <w:jc w:val="center"/>
             </w:pPr>
             <w:r>
@@ -6463,7 +7238,7 @@
           </w:tcPr>
           <w:p>
             <w:pPr>
-              <w:pStyle w:val="ad"/>
+              <w:pStyle w:val="a"/>
               <w:jc w:val="center"/>
             </w:pPr>
             <w:proofErr w:type="gramStart"/>
@@ -6483,7 +7258,7 @@
           </w:tcPr>
           <w:p>
             <w:pPr>
-              <w:pStyle w:val="ad"/>
+              <w:pStyle w:val="a"/>
               <w:jc w:val="center"/>
             </w:pPr>
             <w:r>
@@ -6506,7 +7281,7 @@
           </w:tcPr>
           <w:p>
             <w:pPr>
-              <w:pStyle w:val="ad"/>
+              <w:pStyle w:val="a"/>
               <w:jc w:val="center"/>
             </w:pPr>
             <w:r>
@@ -6524,7 +7299,7 @@
           </w:tcPr>
           <w:p>
             <w:pPr>
-              <w:pStyle w:val="ad"/>
+              <w:pStyle w:val="a"/>
               <w:jc w:val="center"/>
             </w:pPr>
             <w:r>
@@ -6547,7 +7322,7 @@
           </w:tcPr>
           <w:p>
             <w:pPr>
-              <w:pStyle w:val="ad"/>
+              <w:pStyle w:val="a"/>
               <w:jc w:val="center"/>
             </w:pPr>
             <w:r>
@@ -6565,7 +7340,7 @@
           </w:tcPr>
           <w:p>
             <w:pPr>
-              <w:pStyle w:val="ad"/>
+              <w:pStyle w:val="a"/>
               <w:jc w:val="center"/>
             </w:pPr>
             <w:r>
@@ -6706,7 +7481,7 @@
                         <w:txbxContent>
                           <w:p>
                             <w:pPr>
-                              <w:pStyle w:val="af"/>
+                              <w:pStyle w:val="Caption"/>
                               <w:jc w:val="center"/>
                               <w:rPr>
                                 <w:noProof/>
@@ -6759,7 +7534,7 @@
                               <w:rPr>
                                 <w:noProof/>
                               </w:rPr>
-                              <w:t>7</w:t>
+                              <w:t>8</w:t>
                             </w:r>
                             <w:r>
                               <w:fldChar w:fldCharType="end"/>
@@ -6853,12 +7628,12 @@
           </mc:Choice>
           <mc:Fallback>
             <w:pict>
-              <v:shape w14:anchorId="63119CC0" id="Text Box 18" o:spid="_x0000_s1032" type="#_x0000_t202" style="position:absolute;left:0;text-align:left;margin-left:-27.1pt;margin-top:231.9pt;width:465pt;height:.05pt;z-index:251679744;visibility:visible;mso-wrap-style:square;mso-wrap-distance-left:9pt;mso-wrap-distance-top:0;mso-wrap-distance-right:9pt;mso-wrap-distance-bottom:0;mso-position-horizontal:absolute;mso-position-horizontal-relative:text;mso-position-vertical:absolute;mso-position-vertical-relative:text;v-text-anchor:top" o:gfxdata="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" stroked="f">
+              <v:shape w14:anchorId="63119CC0" id="Text Box 18" o:spid="_x0000_s1033" type="#_x0000_t202" style="position:absolute;left:0;text-align:left;margin-left:-27.1pt;margin-top:231.9pt;width:465pt;height:.05pt;z-index:251679744;visibility:visible;mso-wrap-style:square;mso-wrap-distance-left:9pt;mso-wrap-distance-top:0;mso-wrap-distance-right:9pt;mso-wrap-distance-bottom:0;mso-position-horizontal:absolute;mso-position-horizontal-relative:text;mso-position-vertical:absolute;mso-position-vertical-relative:text;v-text-anchor:top" o:gfxdata="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" stroked="f">
                 <v:textbox style="mso-fit-shape-to-text:t" inset="0,0,0,0">
                   <w:txbxContent>
                     <w:p>
                       <w:pPr>
-                        <w:pStyle w:val="af"/>
+                        <w:pStyle w:val="Caption"/>
                         <w:jc w:val="center"/>
                         <w:rPr>
                           <w:noProof/>
@@ -6911,7 +7686,7 @@
                         <w:rPr>
                           <w:noProof/>
                         </w:rPr>
-                        <w:t>7</w:t>
+                        <w:t>8</w:t>
                       </w:r>
                       <w:r>
                         <w:fldChar w:fldCharType="end"/>
@@ -7137,7 +7912,7 @@
     </w:p>
     <w:tbl>
       <w:tblPr>
-        <w:tblStyle w:val="a8"/>
+        <w:tblStyle w:val="TableGrid"/>
         <w:tblW w:w="0" w:type="auto"/>
         <w:tblLook w:val="04A0" w:firstRow="1" w:lastRow="0" w:firstColumn="1" w:lastColumn="0" w:noHBand="0" w:noVBand="1"/>
       </w:tblPr>
@@ -7154,7 +7929,7 @@
           </w:tcPr>
           <w:p>
             <w:pPr>
-              <w:pStyle w:val="ad"/>
+              <w:pStyle w:val="a"/>
               <w:jc w:val="center"/>
             </w:pPr>
             <w:r>
@@ -7170,7 +7945,7 @@
           </w:tcPr>
           <w:p>
             <w:pPr>
-              <w:pStyle w:val="ad"/>
+              <w:pStyle w:val="a"/>
               <w:jc w:val="center"/>
             </w:pPr>
             <w:r>
@@ -7190,7 +7965,7 @@
           </w:tcPr>
           <w:p>
             <w:pPr>
-              <w:pStyle w:val="ad"/>
+              <w:pStyle w:val="a"/>
               <w:jc w:val="center"/>
             </w:pPr>
             <w:proofErr w:type="gramStart"/>
@@ -7210,7 +7985,7 @@
           </w:tcPr>
           <w:p>
             <w:pPr>
-              <w:pStyle w:val="ad"/>
+              <w:pStyle w:val="a"/>
               <w:jc w:val="center"/>
             </w:pPr>
             <w:r>
@@ -7242,7 +8017,7 @@
           </w:tcPr>
           <w:p>
             <w:pPr>
-              <w:pStyle w:val="ad"/>
+              <w:pStyle w:val="a"/>
               <w:jc w:val="center"/>
             </w:pPr>
             <w:r>
@@ -7260,7 +8035,7 @@
           </w:tcPr>
           <w:p>
             <w:pPr>
-              <w:pStyle w:val="ad"/>
+              <w:pStyle w:val="a"/>
               <w:jc w:val="center"/>
             </w:pPr>
             <w:r>
@@ -7283,7 +8058,7 @@
           </w:tcPr>
           <w:p>
             <w:pPr>
-              <w:pStyle w:val="ad"/>
+              <w:pStyle w:val="a"/>
               <w:jc w:val="center"/>
             </w:pPr>
             <w:r>
@@ -7301,7 +8076,7 @@
           </w:tcPr>
           <w:p>
             <w:pPr>
-              <w:pStyle w:val="ad"/>
+              <w:pStyle w:val="a"/>
               <w:jc w:val="center"/>
             </w:pPr>
             <w:r>
@@ -7342,7 +8117,7 @@
     </w:p>
     <w:p>
       <w:pPr>
-        <w:pStyle w:val="1"/>
+        <w:pStyle w:val="Heading1"/>
       </w:pPr>
       <w:r>
         <w:rPr>
@@ -7426,7 +8201,7 @@
                         <w:txbxContent>
                           <w:p>
                             <w:pPr>
-                              <w:pStyle w:val="af"/>
+                              <w:pStyle w:val="Caption"/>
                               <w:jc w:val="center"/>
                               <w:rPr>
                                 <w:noProof/>
@@ -7479,7 +8254,7 @@
                               <w:rPr>
                                 <w:noProof/>
                               </w:rPr>
-                              <w:t>8</w:t>
+                              <w:t>9</w:t>
                             </w:r>
                             <w:r>
                               <w:fldChar w:fldCharType="end"/>
@@ -7573,12 +8348,12 @@
           </mc:Choice>
           <mc:Fallback>
             <w:pict>
-              <v:shape w14:anchorId="695D20BA" id="Text Box 19" o:spid="_x0000_s1033" type="#_x0000_t202" style="position:absolute;margin-left:-30.1pt;margin-top:246.4pt;width:471pt;height:.05pt;z-index:251681792;visibility:visible;mso-wrap-style:square;mso-wrap-distance-left:9pt;mso-wrap-distance-top:0;mso-wrap-distance-right:9pt;mso-wrap-distance-bottom:0;mso-position-horizontal:absolute;mso-position-horizontal-relative:text;mso-position-vertical:absolute;mso-position-vertical-relative:text;v-text-anchor:top" o:gfxdata="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" stroked="f">
+              <v:shape w14:anchorId="695D20BA" id="Text Box 19" o:spid="_x0000_s1034" type="#_x0000_t202" style="position:absolute;margin-left:-30.1pt;margin-top:246.4pt;width:471pt;height:.05pt;z-index:251681792;visibility:visible;mso-wrap-style:square;mso-wrap-distance-left:9pt;mso-wrap-distance-top:0;mso-wrap-distance-right:9pt;mso-wrap-distance-bottom:0;mso-position-horizontal:absolute;mso-position-horizontal-relative:text;mso-position-vertical:absolute;mso-position-vertical-relative:text;v-text-anchor:top" o:gfxdata="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" stroked="f">
                 <v:textbox style="mso-fit-shape-to-text:t" inset="0,0,0,0">
                   <w:txbxContent>
                     <w:p>
                       <w:pPr>
-                        <w:pStyle w:val="af"/>
+                        <w:pStyle w:val="Caption"/>
                         <w:jc w:val="center"/>
                         <w:rPr>
                           <w:noProof/>
@@ -7631,7 +8406,7 @@
                         <w:rPr>
                           <w:noProof/>
                         </w:rPr>
-                        <w:t>8</w:t>
+                        <w:t>9</w:t>
                       </w:r>
                       <w:r>
                         <w:fldChar w:fldCharType="end"/>
@@ -7956,7 +8731,7 @@
     </w:p>
     <w:tbl>
       <w:tblPr>
-        <w:tblStyle w:val="a8"/>
+        <w:tblStyle w:val="TableGrid"/>
         <w:tblW w:w="0" w:type="auto"/>
         <w:tblLook w:val="04A0" w:firstRow="1" w:lastRow="0" w:firstColumn="1" w:lastColumn="0" w:noHBand="0" w:noVBand="1"/>
       </w:tblPr>
@@ -7973,11 +8748,8 @@
           </w:tcPr>
           <w:p>
             <w:pPr>
-              <w:pStyle w:val="ad"/>
+              <w:pStyle w:val="a"/>
               <w:jc w:val="center"/>
-              <w:rPr>
-                <w:rFonts w:hint="eastAsia"/>
-              </w:rPr>
             </w:pPr>
             <w:r>
               <w:rPr>
@@ -7989,7 +8761,19 @@
               <w:rPr>
                 <w:rFonts w:hint="eastAsia"/>
               </w:rPr>
-              <w:t>勝率最高點</w:t>
+              <w:t>勝率最</w:t>
+            </w:r>
+            <w:r>
+              <w:rPr>
+                <w:rFonts w:hint="eastAsia"/>
+              </w:rPr>
+              <w:t>低</w:t>
+            </w:r>
+            <w:r>
+              <w:rPr>
+                <w:rFonts w:hint="eastAsia"/>
+              </w:rPr>
+              <w:t>點</w:t>
             </w:r>
           </w:p>
         </w:tc>
@@ -8001,11 +8785,8 @@
           </w:tcPr>
           <w:p>
             <w:pPr>
-              <w:pStyle w:val="ad"/>
+              <w:pStyle w:val="a"/>
               <w:jc w:val="center"/>
-              <w:rPr>
-                <w:rFonts w:hint="eastAsia"/>
-              </w:rPr>
             </w:pPr>
             <w:r>
               <w:rPr>
@@ -8017,7 +8798,7 @@
               <w:rPr>
                 <w:rFonts w:hint="eastAsia"/>
               </w:rPr>
-              <w:t>勝率最低點</w:t>
+              <w:t>勝率最高點</w:t>
             </w:r>
           </w:p>
         </w:tc>
@@ -8030,12 +8811,144 @@
           </w:tcPr>
           <w:p>
             <w:pPr>
-              <w:pStyle w:val="ad"/>
+              <w:pStyle w:val="a"/>
+              <w:keepNext/>
               <w:jc w:val="center"/>
+            </w:pPr>
+            <w:r>
+              <w:rPr>
+                <w:noProof/>
+              </w:rPr>
+              <w:drawing>
+                <wp:inline distT="0" distB="0" distL="0" distR="0" wp14:anchorId="09D6CCDF" wp14:editId="5D029F6B">
+                  <wp:extent cx="1895475" cy="2065286"/>
+                  <wp:effectExtent l="38100" t="38100" r="85725" b="87630"/>
+                  <wp:docPr id="21" name="Picture 21"/>
+                  <wp:cNvGraphicFramePr>
+                    <a:graphicFrameLocks xmlns:a="http://schemas.openxmlformats.org/drawingml/2006/main" noChangeAspect="1"/>
+                  </wp:cNvGraphicFramePr>
+                  <a:graphic xmlns:a="http://schemas.openxmlformats.org/drawingml/2006/main">
+                    <a:graphicData uri="http://schemas.openxmlformats.org/drawingml/2006/picture">
+                      <pic:pic xmlns:pic="http://schemas.openxmlformats.org/drawingml/2006/picture">
+                        <pic:nvPicPr>
+                          <pic:cNvPr id="1" name=""/>
+                          <pic:cNvPicPr/>
+                        </pic:nvPicPr>
+                        <pic:blipFill rotWithShape="1">
+                          <a:blip r:embed="rId26"/>
+                          <a:srcRect l="18781" t="44713" r="57561" b="9461"/>
+                          <a:stretch/>
+                        </pic:blipFill>
+                        <pic:spPr bwMode="auto">
+                          <a:xfrm>
+                            <a:off x="0" y="0"/>
+                            <a:ext cx="1930492" cy="2103440"/>
+                          </a:xfrm>
+                          <a:prstGeom prst="rect">
+                            <a:avLst/>
+                          </a:prstGeom>
+                          <a:ln>
+                            <a:noFill/>
+                          </a:ln>
+                          <a:effectLst>
+                            <a:outerShdw blurRad="50800" dist="38100" dir="2700000" algn="tl" rotWithShape="0">
+                              <a:prstClr val="black">
+                                <a:alpha val="40000"/>
+                              </a:prstClr>
+                            </a:outerShdw>
+                          </a:effectLst>
+                          <a:extLst>
+                            <a:ext uri="{53640926-AAD7-44D8-BBD7-CCE9431645EC}">
+                              <a14:shadowObscured xmlns:a14="http://schemas.microsoft.com/office/drawing/2010/main"/>
+                            </a:ext>
+                          </a:extLst>
+                        </pic:spPr>
+                      </pic:pic>
+                    </a:graphicData>
+                  </a:graphic>
+                </wp:inline>
+              </w:drawing>
+            </w:r>
+          </w:p>
+          <w:p>
+            <w:pPr>
+              <w:pStyle w:val="Caption"/>
+              <w:spacing w:line="240" w:lineRule="auto"/>
+              <w:jc w:val="center"/>
+            </w:pPr>
+            <w:r>
               <w:rPr>
                 <w:rFonts w:hint="eastAsia"/>
               </w:rPr>
-            </w:pPr>
+              <w:t>圖</w:t>
+            </w:r>
+            <w:r>
+              <w:rPr>
+                <w:rFonts w:hint="eastAsia"/>
+              </w:rPr>
+              <w:t xml:space="preserve"> </w:t>
+            </w:r>
+            <w:r>
+              <w:fldChar w:fldCharType="begin"/>
+            </w:r>
+            <w:r>
+              <w:instrText xml:space="preserve"> </w:instrText>
+            </w:r>
+            <w:r>
+              <w:rPr>
+                <w:rFonts w:hint="eastAsia"/>
+              </w:rPr>
+              <w:instrText xml:space="preserve">SEQ </w:instrText>
+            </w:r>
+            <w:r>
+              <w:rPr>
+                <w:rFonts w:hint="eastAsia"/>
+              </w:rPr>
+              <w:instrText>圖</w:instrText>
+            </w:r>
+            <w:r>
+              <w:rPr>
+                <w:rFonts w:hint="eastAsia"/>
+              </w:rPr>
+              <w:instrText xml:space="preserve"> \* ARABIC</w:instrText>
+            </w:r>
+            <w:r>
+              <w:instrText xml:space="preserve"> </w:instrText>
+            </w:r>
+            <w:r>
+              <w:fldChar w:fldCharType="separate"/>
+            </w:r>
+            <w:r>
+              <w:rPr>
+                <w:noProof/>
+              </w:rPr>
+              <w:t>10</w:t>
+            </w:r>
+            <w:r>
+              <w:fldChar w:fldCharType="end"/>
+            </w:r>
+            <w:r>
+              <w:rPr>
+                <w:rFonts w:hint="eastAsia"/>
+              </w:rPr>
+              <w:t xml:space="preserve"> </w:t>
+            </w:r>
+            <w:r>
+              <w:rPr>
+                <w:rFonts w:hint="eastAsia"/>
+                <w:i w:val="0"/>
+                <w:iCs w:val="0"/>
+              </w:rPr>
+              <w:t>▲</w:t>
+            </w:r>
+            <w:r>
+              <w:rPr>
+                <w:rFonts w:hint="eastAsia"/>
+                <w:i w:val="0"/>
+                <w:iCs w:val="0"/>
+              </w:rPr>
+              <w:t xml:space="preserve"> </w:t>
+            </w:r>
           </w:p>
         </w:tc>
         <w:tc>
@@ -8045,12 +8958,136 @@
           </w:tcPr>
           <w:p>
             <w:pPr>
-              <w:pStyle w:val="ad"/>
+              <w:pStyle w:val="a"/>
+              <w:keepNext/>
               <w:jc w:val="center"/>
+            </w:pPr>
+            <w:r>
+              <w:rPr>
+                <w:noProof/>
+              </w:rPr>
+              <w:drawing>
+                <wp:inline distT="0" distB="0" distL="0" distR="0" wp14:anchorId="4B2C8BB6" wp14:editId="5BC9FF6B">
+                  <wp:extent cx="1938874" cy="2009775"/>
+                  <wp:effectExtent l="38100" t="38100" r="99695" b="85725"/>
+                  <wp:docPr id="28" name="Picture 28"/>
+                  <wp:cNvGraphicFramePr>
+                    <a:graphicFrameLocks xmlns:a="http://schemas.openxmlformats.org/drawingml/2006/main" noChangeAspect="1"/>
+                  </wp:cNvGraphicFramePr>
+                  <a:graphic xmlns:a="http://schemas.openxmlformats.org/drawingml/2006/main">
+                    <a:graphicData uri="http://schemas.openxmlformats.org/drawingml/2006/picture">
+                      <pic:pic xmlns:pic="http://schemas.openxmlformats.org/drawingml/2006/picture">
+                        <pic:nvPicPr>
+                          <pic:cNvPr id="1" name=""/>
+                          <pic:cNvPicPr/>
+                        </pic:nvPicPr>
+                        <pic:blipFill rotWithShape="1">
+                          <a:blip r:embed="rId27"/>
+                          <a:srcRect l="18781" t="44628" r="56130" b="9140"/>
+                          <a:stretch/>
+                        </pic:blipFill>
+                        <pic:spPr bwMode="auto">
+                          <a:xfrm>
+                            <a:off x="0" y="0"/>
+                            <a:ext cx="1968096" cy="2040066"/>
+                          </a:xfrm>
+                          <a:prstGeom prst="rect">
+                            <a:avLst/>
+                          </a:prstGeom>
+                          <a:ln>
+                            <a:noFill/>
+                          </a:ln>
+                          <a:effectLst>
+                            <a:outerShdw blurRad="50800" dist="38100" dir="2700000" algn="tl" rotWithShape="0">
+                              <a:prstClr val="black">
+                                <a:alpha val="40000"/>
+                              </a:prstClr>
+                            </a:outerShdw>
+                          </a:effectLst>
+                          <a:extLst>
+                            <a:ext uri="{53640926-AAD7-44D8-BBD7-CCE9431645EC}">
+                              <a14:shadowObscured xmlns:a14="http://schemas.microsoft.com/office/drawing/2010/main"/>
+                            </a:ext>
+                          </a:extLst>
+                        </pic:spPr>
+                      </pic:pic>
+                    </a:graphicData>
+                  </a:graphic>
+                </wp:inline>
+              </w:drawing>
+            </w:r>
+          </w:p>
+          <w:p>
+            <w:pPr>
+              <w:pStyle w:val="Caption"/>
+              <w:spacing w:line="240" w:lineRule="auto"/>
+              <w:jc w:val="center"/>
+            </w:pPr>
+            <w:r>
               <w:rPr>
                 <w:rFonts w:hint="eastAsia"/>
               </w:rPr>
-            </w:pPr>
+              <w:t>圖</w:t>
+            </w:r>
+            <w:r>
+              <w:rPr>
+                <w:rFonts w:hint="eastAsia"/>
+              </w:rPr>
+              <w:t xml:space="preserve"> </w:t>
+            </w:r>
+            <w:r>
+              <w:fldChar w:fldCharType="begin"/>
+            </w:r>
+            <w:r>
+              <w:instrText xml:space="preserve"> </w:instrText>
+            </w:r>
+            <w:r>
+              <w:rPr>
+                <w:rFonts w:hint="eastAsia"/>
+              </w:rPr>
+              <w:instrText xml:space="preserve">SEQ </w:instrText>
+            </w:r>
+            <w:r>
+              <w:rPr>
+                <w:rFonts w:hint="eastAsia"/>
+              </w:rPr>
+              <w:instrText>圖</w:instrText>
+            </w:r>
+            <w:r>
+              <w:rPr>
+                <w:rFonts w:hint="eastAsia"/>
+              </w:rPr>
+              <w:instrText xml:space="preserve"> \* ARABIC</w:instrText>
+            </w:r>
+            <w:r>
+              <w:instrText xml:space="preserve"> </w:instrText>
+            </w:r>
+            <w:r>
+              <w:fldChar w:fldCharType="separate"/>
+            </w:r>
+            <w:r>
+              <w:rPr>
+                <w:noProof/>
+              </w:rPr>
+              <w:t>11</w:t>
+            </w:r>
+            <w:r>
+              <w:fldChar w:fldCharType="end"/>
+            </w:r>
+            <w:r>
+              <w:rPr>
+                <w:rFonts w:hint="eastAsia"/>
+              </w:rPr>
+              <w:t xml:space="preserve"> </w:t>
+            </w:r>
+            <w:r>
+              <w:rPr>
+                <w:rFonts w:hint="eastAsia"/>
+                <w:i w:val="0"/>
+                <w:iCs w:val="0"/>
+              </w:rPr>
+              <w:t>▲</w:t>
+            </w:r>
           </w:p>
         </w:tc>
       </w:tr>
@@ -8149,7 +9186,7 @@
     </w:p>
     <w:p>
       <w:pPr>
-        <w:pStyle w:val="1"/>
+        <w:pStyle w:val="Heading1"/>
       </w:pPr>
       <w:r>
         <w:br w:type="page"/>
@@ -8326,7 +9363,7 @@
     </w:p>
     <w:tbl>
       <w:tblPr>
-        <w:tblStyle w:val="a8"/>
+        <w:tblStyle w:val="TableGrid"/>
         <w:tblW w:w="8264" w:type="dxa"/>
         <w:tblLook w:val="04A0" w:firstRow="1" w:lastRow="0" w:firstColumn="1" w:lastColumn="0" w:noHBand="0" w:noVBand="1"/>
       </w:tblPr>
@@ -8526,7 +9563,7 @@
           </w:tcPr>
           <w:p>
             <w:pPr>
-              <w:pStyle w:val="ad"/>
+              <w:pStyle w:val="a"/>
               <w:jc w:val="center"/>
             </w:pPr>
             <w:r>
@@ -9318,7 +10355,7 @@
     </w:p>
     <w:p>
       <w:pPr>
-        <w:pStyle w:val="a3"/>
+        <w:pStyle w:val="Title"/>
       </w:pPr>
       <w:proofErr w:type="gramStart"/>
       <w:r>
@@ -9337,7 +10374,7 @@
     </w:p>
     <w:p>
       <w:pPr>
-        <w:pStyle w:val="1"/>
+        <w:pStyle w:val="Heading1"/>
       </w:pPr>
       <w:r>
         <w:rPr>
@@ -9380,40 +10417,226 @@
         <w:rPr>
           <w:rFonts w:hint="eastAsia"/>
         </w:rPr>
-        <w:t>」對手，也就是存在一種出牌順序，使得先手必勝，如下圖所示。</w:t>
-      </w:r>
-    </w:p>
+        <w:t>」對手，也就是存在一種出牌順序，使得先手必勝，如下</w:t>
+      </w:r>
+      <w:r>
+        <w:rPr>
+          <w:rFonts w:hint="eastAsia"/>
+        </w:rPr>
+        <w:t>表</w:t>
+      </w:r>
+      <w:r>
+        <w:rPr>
+          <w:rFonts w:hint="eastAsia"/>
+        </w:rPr>
+        <w:t>所示。</w:t>
+      </w:r>
+    </w:p>
+    <w:tbl>
+      <w:tblPr>
+        <w:tblStyle w:val="TableGrid"/>
+        <w:tblW w:w="0" w:type="auto"/>
+        <w:tblLook w:val="04A0" w:firstRow="1" w:lastRow="0" w:firstColumn="1" w:lastColumn="0" w:noHBand="0" w:noVBand="1"/>
+      </w:tblPr>
+      <w:tblGrid>
+        <w:gridCol w:w="2073"/>
+        <w:gridCol w:w="2074"/>
+        <w:gridCol w:w="2074"/>
+        <w:gridCol w:w="2075"/>
+      </w:tblGrid>
+      <w:tr>
+        <w:tc>
+          <w:tcPr>
+            <w:tcW w:w="2073" w:type="dxa"/>
+            <w:shd w:val="clear" w:color="auto" w:fill="D9D9D9" w:themeFill="background1" w:themeFillShade="D9"/>
+            <w:vAlign w:val="center"/>
+          </w:tcPr>
+          <w:p>
+            <w:pPr>
+              <w:jc w:val="center"/>
+              <w:rPr>
+                <w:rFonts w:hint="eastAsia"/>
+              </w:rPr>
+            </w:pPr>
+            <w:r>
+              <w:rPr>
+                <w:rFonts w:hint="eastAsia"/>
+              </w:rPr>
+              <w:t>先手牌組</w:t>
+            </w:r>
+          </w:p>
+        </w:tc>
+        <w:tc>
+          <w:tcPr>
+            <w:tcW w:w="2074" w:type="dxa"/>
+            <w:vAlign w:val="center"/>
+          </w:tcPr>
+          <w:p>
+            <w:pPr>
+              <w:jc w:val="center"/>
+            </w:pPr>
+            <w:r>
+              <w:rPr>
+                <w:rFonts w:hint="eastAsia"/>
+              </w:rPr>
+              <w:t>紅色停止</w:t>
+            </w:r>
+          </w:p>
+        </w:tc>
+        <w:tc>
+          <w:tcPr>
+            <w:tcW w:w="2074" w:type="dxa"/>
+            <w:vAlign w:val="center"/>
+          </w:tcPr>
+          <w:p>
+            <w:pPr>
+              <w:jc w:val="center"/>
+            </w:pPr>
+            <w:r>
+              <w:rPr>
+                <w:rFonts w:hint="eastAsia"/>
+              </w:rPr>
+              <w:t>紅色迴轉</w:t>
+            </w:r>
+          </w:p>
+        </w:tc>
+        <w:tc>
+          <w:tcPr>
+            <w:tcW w:w="2075" w:type="dxa"/>
+            <w:vAlign w:val="center"/>
+          </w:tcPr>
+          <w:p>
+            <w:pPr>
+              <w:jc w:val="center"/>
+              <w:rPr>
+                <w:rFonts w:hint="eastAsia"/>
+              </w:rPr>
+            </w:pPr>
+            <w:r>
+              <w:rPr>
+                <w:rFonts w:hint="eastAsia"/>
+              </w:rPr>
+              <w:t>紅</w:t>
+            </w:r>
+            <w:r>
+              <w:rPr>
+                <w:rFonts w:hint="eastAsia"/>
+              </w:rPr>
+              <w:t>5</w:t>
+            </w:r>
+          </w:p>
+        </w:tc>
+      </w:tr>
+      <w:tr>
+        <w:tc>
+          <w:tcPr>
+            <w:tcW w:w="2073" w:type="dxa"/>
+            <w:shd w:val="clear" w:color="auto" w:fill="D9D9D9" w:themeFill="background1" w:themeFillShade="D9"/>
+            <w:vAlign w:val="center"/>
+          </w:tcPr>
+          <w:p>
+            <w:pPr>
+              <w:jc w:val="center"/>
+              <w:rPr>
+                <w:rFonts w:hint="eastAsia"/>
+              </w:rPr>
+            </w:pPr>
+            <w:r>
+              <w:rPr>
+                <w:rFonts w:hint="eastAsia"/>
+              </w:rPr>
+              <w:t>後手牌組</w:t>
+            </w:r>
+          </w:p>
+        </w:tc>
+        <w:tc>
+          <w:tcPr>
+            <w:tcW w:w="2074" w:type="dxa"/>
+            <w:vAlign w:val="center"/>
+          </w:tcPr>
+          <w:p>
+            <w:pPr>
+              <w:jc w:val="center"/>
+            </w:pPr>
+            <w:r>
+              <w:rPr>
+                <w:rFonts w:hint="eastAsia"/>
+              </w:rPr>
+              <w:t>黑色</w:t>
+            </w:r>
+            <w:r>
+              <w:rPr>
+                <w:rFonts w:hint="eastAsia"/>
+              </w:rPr>
+              <w:t>+4</w:t>
+            </w:r>
+          </w:p>
+        </w:tc>
+        <w:tc>
+          <w:tcPr>
+            <w:tcW w:w="2074" w:type="dxa"/>
+            <w:vAlign w:val="center"/>
+          </w:tcPr>
+          <w:p>
+            <w:pPr>
+              <w:jc w:val="center"/>
+            </w:pPr>
+            <w:r>
+              <w:rPr>
+                <w:rFonts w:hint="eastAsia"/>
+              </w:rPr>
+              <w:t>藍色</w:t>
+            </w:r>
+            <w:r>
+              <w:rPr>
+                <w:rFonts w:hint="eastAsia"/>
+              </w:rPr>
+              <w:t>+2</w:t>
+            </w:r>
+          </w:p>
+        </w:tc>
+        <w:tc>
+          <w:tcPr>
+            <w:tcW w:w="2075" w:type="dxa"/>
+            <w:vAlign w:val="center"/>
+          </w:tcPr>
+          <w:p>
+            <w:pPr>
+              <w:jc w:val="center"/>
+            </w:pPr>
+            <w:r>
+              <w:t>Wild card</w:t>
+            </w:r>
+          </w:p>
+        </w:tc>
+      </w:tr>
+    </w:tbl>
     <w:p>
       <w:pPr>
         <w:ind w:firstLine="480"/>
       </w:pPr>
+      <w:r>
+        <w:rPr>
+          <w:rFonts w:hint="eastAsia"/>
+        </w:rPr>
+        <w:t>先手只需要出「停止」、「迴轉」再出「紅</w:t>
+      </w:r>
+      <w:r>
+        <w:rPr>
+          <w:rFonts w:hint="eastAsia"/>
+        </w:rPr>
+        <w:t>5</w:t>
+      </w:r>
+      <w:r>
+        <w:rPr>
+          <w:rFonts w:hint="eastAsia"/>
+        </w:rPr>
+        <w:t>」，先手就贏了，若存在先手必勝策略，後手將無機會逆轉，造成先手勝率較高。</w:t>
+      </w:r>
     </w:p>
     <w:p>
       <w:pPr>
-        <w:ind w:firstLine="480"/>
-      </w:pPr>
-      <w:r>
-        <w:rPr>
-          <w:rFonts w:hint="eastAsia"/>
-        </w:rPr>
-        <w:t>先手只需要出「停止」、「迴轉」再出「紅</w:t>
-      </w:r>
-      <w:r>
-        <w:rPr>
-          <w:rFonts w:hint="eastAsia"/>
-        </w:rPr>
-        <w:t>5</w:t>
-      </w:r>
-      <w:r>
-        <w:rPr>
-          <w:rFonts w:hint="eastAsia"/>
-        </w:rPr>
-        <w:t>」，先手就贏了，若存在先手必勝策略，後手將無機會逆轉，造成先手勝率較高。</w:t>
-      </w:r>
-    </w:p>
-    <w:p>
-      <w:pPr>
-        <w:pStyle w:val="1"/>
+        <w:pStyle w:val="Heading1"/>
       </w:pPr>
       <w:r>
         <w:rPr>
@@ -9720,7 +10943,7 @@
     </w:p>
     <w:p>
       <w:pPr>
-        <w:pStyle w:val="1"/>
+        <w:pStyle w:val="Heading1"/>
       </w:pPr>
       <w:r>
         <w:rPr>
@@ -10005,7 +11228,7 @@
     </w:p>
     <w:tbl>
       <w:tblPr>
-        <w:tblStyle w:val="a8"/>
+        <w:tblStyle w:val="TableGrid"/>
         <w:tblW w:w="0" w:type="auto"/>
         <w:tblLook w:val="04A0" w:firstRow="1" w:lastRow="0" w:firstColumn="1" w:lastColumn="0" w:noHBand="0" w:noVBand="1"/>
       </w:tblPr>
@@ -10027,9 +11250,6 @@
             <w:pPr>
               <w:widowControl/>
               <w:jc w:val="center"/>
-              <w:rPr>
-                <w:rFonts w:hint="eastAsia"/>
-              </w:rPr>
             </w:pPr>
           </w:p>
         </w:tc>
@@ -10043,9 +11263,6 @@
             <w:pPr>
               <w:widowControl/>
               <w:jc w:val="center"/>
-              <w:rPr>
-                <w:rFonts w:hint="eastAsia"/>
-              </w:rPr>
             </w:pPr>
             <w:r>
               <w:t>Genetic algorithm</w:t>
@@ -10062,194 +11279,9 @@
             <w:pPr>
               <w:widowControl/>
               <w:jc w:val="center"/>
-              <w:rPr>
-                <w:rFonts w:hint="eastAsia"/>
-              </w:rPr>
             </w:pPr>
             <w:r>
               <w:t>Deep-Q-Learning</w:t>
-            </w:r>
-          </w:p>
-        </w:tc>
-      </w:tr>
-      <w:tr>
-        <w:tc>
-          <w:tcPr>
-            <w:tcW w:w="625" w:type="dxa"/>
-            <w:shd w:val="clear" w:color="auto" w:fill="D9D9D9" w:themeFill="background1" w:themeFillShade="D9"/>
-            <w:vAlign w:val="center"/>
-          </w:tcPr>
-          <w:p>
-            <w:pPr>
-              <w:widowControl/>
-              <w:jc w:val="center"/>
-              <w:rPr>
-                <w:rFonts w:hint="eastAsia"/>
-              </w:rPr>
-            </w:pPr>
-            <w:r>
-              <w:rPr>
-                <w:rFonts w:hint="eastAsia"/>
-              </w:rPr>
-              <w:t>優勢</w:t>
-            </w:r>
-          </w:p>
-        </w:tc>
-        <w:tc>
-          <w:tcPr>
-            <w:tcW w:w="3780" w:type="dxa"/>
-            <w:vAlign w:val="center"/>
-          </w:tcPr>
-          <w:p>
-            <w:pPr>
-              <w:widowControl/>
-              <w:jc w:val="center"/>
-              <w:rPr>
-                <w:rFonts w:hint="eastAsia"/>
-              </w:rPr>
-            </w:pPr>
-            <w:r>
-              <w:rPr>
-                <w:rFonts w:hint="eastAsia"/>
-              </w:rPr>
-              <w:t>神經網路構造簡單</w:t>
-            </w:r>
-          </w:p>
-        </w:tc>
-        <w:tc>
-          <w:tcPr>
-            <w:tcW w:w="3891" w:type="dxa"/>
-            <w:vAlign w:val="center"/>
-          </w:tcPr>
-          <w:p>
-            <w:pPr>
-              <w:widowControl/>
-              <w:jc w:val="center"/>
-            </w:pPr>
-            <w:r>
-              <w:rPr>
-                <w:rFonts w:hint="eastAsia"/>
-              </w:rPr>
-              <w:t>勝率較為穩定</w:t>
-            </w:r>
-          </w:p>
-          <w:p>
-            <w:pPr>
-              <w:widowControl/>
-              <w:jc w:val="center"/>
-              <w:rPr>
-                <w:rFonts w:hint="eastAsia"/>
-              </w:rPr>
-            </w:pPr>
-            <w:r>
-              <w:rPr>
-                <w:rFonts w:hint="eastAsia"/>
-              </w:rPr>
-              <w:t>搭配</w:t>
-            </w:r>
-            <w:r>
-              <w:rPr>
-                <w:rFonts w:hint="eastAsia"/>
-              </w:rPr>
-              <w:t>Behavior cloning</w:t>
-            </w:r>
-            <w:r>
-              <w:rPr>
-                <w:rFonts w:hint="eastAsia"/>
-              </w:rPr>
-              <w:t>效果顯著</w:t>
-            </w:r>
-          </w:p>
-        </w:tc>
-      </w:tr>
-      <w:tr>
-        <w:tc>
-          <w:tcPr>
-            <w:tcW w:w="625" w:type="dxa"/>
-            <w:shd w:val="clear" w:color="auto" w:fill="D9D9D9" w:themeFill="background1" w:themeFillShade="D9"/>
-            <w:vAlign w:val="center"/>
-          </w:tcPr>
-          <w:p>
-            <w:pPr>
-              <w:widowControl/>
-              <w:jc w:val="center"/>
-              <w:rPr>
-                <w:rFonts w:hint="eastAsia"/>
-              </w:rPr>
-            </w:pPr>
-            <w:r>
-              <w:rPr>
-                <w:rFonts w:hint="eastAsia"/>
-              </w:rPr>
-              <w:t>劣勢</w:t>
-            </w:r>
-          </w:p>
-        </w:tc>
-        <w:tc>
-          <w:tcPr>
-            <w:tcW w:w="3780" w:type="dxa"/>
-            <w:vAlign w:val="center"/>
-          </w:tcPr>
-          <w:p>
-            <w:pPr>
-              <w:widowControl/>
-              <w:jc w:val="center"/>
-            </w:pPr>
-            <w:r>
-              <w:rPr>
-                <w:rFonts w:hint="eastAsia"/>
-              </w:rPr>
-              <w:t>增加隱藏層深度成效</w:t>
-            </w:r>
-            <w:proofErr w:type="gramStart"/>
-            <w:r>
-              <w:rPr>
-                <w:rFonts w:hint="eastAsia"/>
-              </w:rPr>
-              <w:t>不</w:t>
-            </w:r>
-            <w:proofErr w:type="gramEnd"/>
-            <w:r>
-              <w:rPr>
-                <w:rFonts w:hint="eastAsia"/>
-              </w:rPr>
-              <w:t>彰</w:t>
-            </w:r>
-          </w:p>
-          <w:p>
-            <w:pPr>
-              <w:widowControl/>
-              <w:jc w:val="center"/>
-              <w:rPr>
-                <w:rFonts w:hint="eastAsia"/>
-              </w:rPr>
-            </w:pPr>
-            <w:r>
-              <w:rPr>
-                <w:rFonts w:hint="eastAsia"/>
-              </w:rPr>
-              <w:t>勝率十分不穩定</w:t>
-            </w:r>
-          </w:p>
-        </w:tc>
-        <w:tc>
-          <w:tcPr>
-            <w:tcW w:w="3891" w:type="dxa"/>
-            <w:vAlign w:val="center"/>
-          </w:tcPr>
-          <w:p>
-            <w:pPr>
-              <w:widowControl/>
-              <w:jc w:val="center"/>
-              <w:rPr>
-                <w:rFonts w:hint="eastAsia"/>
-              </w:rPr>
-            </w:pPr>
-            <w:r>
-              <w:rPr>
-                <w:rFonts w:hint="eastAsia"/>
-              </w:rPr>
-              <w:t>神經網路構造複雜</w:t>
             </w:r>
           </w:p>
         </w:tc>
@@ -10270,7 +11302,7 @@
               <w:rPr>
                 <w:rFonts w:hint="eastAsia"/>
               </w:rPr>
-              <w:t>好比</w:t>
+              <w:t>優勢</w:t>
             </w:r>
           </w:p>
         </w:tc>
@@ -10283,15 +11315,12 @@
             <w:pPr>
               <w:widowControl/>
               <w:jc w:val="center"/>
+            </w:pPr>
+            <w:r>
               <w:rPr>
                 <w:rFonts w:hint="eastAsia"/>
               </w:rPr>
-            </w:pPr>
-            <w:r>
-              <w:rPr>
-                <w:rFonts w:hint="eastAsia"/>
-              </w:rPr>
-              <w:t>細菌</w:t>
+              <w:t>神經網路構造簡單</w:t>
             </w:r>
           </w:p>
         </w:tc>
@@ -10304,9 +11333,170 @@
             <w:pPr>
               <w:widowControl/>
               <w:jc w:val="center"/>
+            </w:pPr>
+            <w:r>
               <w:rPr>
                 <w:rFonts w:hint="eastAsia"/>
               </w:rPr>
+              <w:t>勝率較為穩定</w:t>
+            </w:r>
+          </w:p>
+          <w:p>
+            <w:pPr>
+              <w:widowControl/>
+              <w:jc w:val="center"/>
+            </w:pPr>
+            <w:r>
+              <w:rPr>
+                <w:rFonts w:hint="eastAsia"/>
+              </w:rPr>
+              <w:t>搭配</w:t>
+            </w:r>
+            <w:r>
+              <w:rPr>
+                <w:rFonts w:hint="eastAsia"/>
+              </w:rPr>
+              <w:t>Behavior cloning</w:t>
+            </w:r>
+            <w:r>
+              <w:rPr>
+                <w:rFonts w:hint="eastAsia"/>
+              </w:rPr>
+              <w:t>效果顯著</w:t>
+            </w:r>
+          </w:p>
+        </w:tc>
+      </w:tr>
+      <w:tr>
+        <w:tc>
+          <w:tcPr>
+            <w:tcW w:w="625" w:type="dxa"/>
+            <w:shd w:val="clear" w:color="auto" w:fill="D9D9D9" w:themeFill="background1" w:themeFillShade="D9"/>
+            <w:vAlign w:val="center"/>
+          </w:tcPr>
+          <w:p>
+            <w:pPr>
+              <w:widowControl/>
+              <w:jc w:val="center"/>
+            </w:pPr>
+            <w:r>
+              <w:rPr>
+                <w:rFonts w:hint="eastAsia"/>
+              </w:rPr>
+              <w:t>劣勢</w:t>
+            </w:r>
+          </w:p>
+        </w:tc>
+        <w:tc>
+          <w:tcPr>
+            <w:tcW w:w="3780" w:type="dxa"/>
+            <w:vAlign w:val="center"/>
+          </w:tcPr>
+          <w:p>
+            <w:pPr>
+              <w:widowControl/>
+              <w:jc w:val="center"/>
+            </w:pPr>
+            <w:r>
+              <w:rPr>
+                <w:rFonts w:hint="eastAsia"/>
+              </w:rPr>
+              <w:t>增加隱藏層深度成效</w:t>
+            </w:r>
+            <w:proofErr w:type="gramStart"/>
+            <w:r>
+              <w:rPr>
+                <w:rFonts w:hint="eastAsia"/>
+              </w:rPr>
+              <w:t>不</w:t>
+            </w:r>
+            <w:proofErr w:type="gramEnd"/>
+            <w:r>
+              <w:rPr>
+                <w:rFonts w:hint="eastAsia"/>
+              </w:rPr>
+              <w:t>彰</w:t>
+            </w:r>
+          </w:p>
+          <w:p>
+            <w:pPr>
+              <w:widowControl/>
+              <w:jc w:val="center"/>
+            </w:pPr>
+            <w:r>
+              <w:rPr>
+                <w:rFonts w:hint="eastAsia"/>
+              </w:rPr>
+              <w:t>勝率十分不穩定</w:t>
+            </w:r>
+          </w:p>
+        </w:tc>
+        <w:tc>
+          <w:tcPr>
+            <w:tcW w:w="3891" w:type="dxa"/>
+            <w:vAlign w:val="center"/>
+          </w:tcPr>
+          <w:p>
+            <w:pPr>
+              <w:widowControl/>
+              <w:jc w:val="center"/>
+            </w:pPr>
+            <w:r>
+              <w:rPr>
+                <w:rFonts w:hint="eastAsia"/>
+              </w:rPr>
+              <w:t>神經網路構造複雜</w:t>
+            </w:r>
+          </w:p>
+        </w:tc>
+      </w:tr>
+      <w:tr>
+        <w:tc>
+          <w:tcPr>
+            <w:tcW w:w="625" w:type="dxa"/>
+            <w:shd w:val="clear" w:color="auto" w:fill="D9D9D9" w:themeFill="background1" w:themeFillShade="D9"/>
+            <w:vAlign w:val="center"/>
+          </w:tcPr>
+          <w:p>
+            <w:pPr>
+              <w:widowControl/>
+              <w:jc w:val="center"/>
+            </w:pPr>
+            <w:r>
+              <w:rPr>
+                <w:rFonts w:hint="eastAsia"/>
+              </w:rPr>
+              <w:t>好比</w:t>
+            </w:r>
+          </w:p>
+        </w:tc>
+        <w:tc>
+          <w:tcPr>
+            <w:tcW w:w="3780" w:type="dxa"/>
+            <w:vAlign w:val="center"/>
+          </w:tcPr>
+          <w:p>
+            <w:pPr>
+              <w:widowControl/>
+              <w:jc w:val="center"/>
+            </w:pPr>
+            <w:r>
+              <w:rPr>
+                <w:rFonts w:hint="eastAsia"/>
+              </w:rPr>
+              <w:t>細菌</w:t>
+            </w:r>
+          </w:p>
+        </w:tc>
+        <w:tc>
+          <w:tcPr>
+            <w:tcW w:w="3891" w:type="dxa"/>
+            <w:vAlign w:val="center"/>
+          </w:tcPr>
+          <w:p>
+            <w:pPr>
+              <w:widowControl/>
+              <w:jc w:val="center"/>
             </w:pPr>
             <w:r>
               <w:rPr>
@@ -10320,7 +11510,7 @@
     </w:tbl>
     <w:p>
       <w:pPr>
-        <w:pStyle w:val="1"/>
+        <w:pStyle w:val="Heading1"/>
       </w:pPr>
       <w:r>
         <w:rPr>
@@ -10488,77 +11678,72 @@
       </w:r>
     </w:p>
     <w:p>
+      <w:r>
+        <w:tab/>
+      </w:r>
+      <w:r>
+        <w:rPr>
+          <w:rFonts w:hint="eastAsia"/>
+        </w:rPr>
+        <w:t>繼</w:t>
+      </w:r>
+      <w:r>
+        <w:rPr>
+          <w:rFonts w:hint="eastAsia"/>
+        </w:rPr>
+        <w:t>Deep Blue</w:t>
+      </w:r>
+      <w:r>
+        <w:rPr>
+          <w:rFonts w:hint="eastAsia"/>
+        </w:rPr>
+        <w:t>、</w:t>
+      </w:r>
+      <w:r>
+        <w:rPr>
+          <w:rFonts w:hint="eastAsia"/>
+        </w:rPr>
+        <w:t>Alpha Go</w:t>
+      </w:r>
+      <w:r>
+        <w:rPr>
+          <w:rFonts w:hint="eastAsia"/>
+        </w:rPr>
+        <w:t>之後，電腦又</w:t>
+      </w:r>
+      <w:r>
+        <w:rPr>
+          <w:rFonts w:hint="eastAsia"/>
+        </w:rPr>
+        <w:t>將</w:t>
+      </w:r>
+      <w:r>
+        <w:rPr>
+          <w:rFonts w:hint="eastAsia"/>
+        </w:rPr>
+        <w:t>矛頭指向全世界最暢銷的桌遊</w:t>
+      </w:r>
+      <w:proofErr w:type="gramStart"/>
+      <w:r>
+        <w:t>──</w:t>
+      </w:r>
+      <w:proofErr w:type="gramEnd"/>
+      <w:r>
+        <w:rPr>
+          <w:rFonts w:hint="eastAsia"/>
+        </w:rPr>
+        <w:t>UNO</w:t>
+      </w:r>
+      <w:r>
+        <w:rPr>
+          <w:rFonts w:hint="eastAsia"/>
+        </w:rPr>
+        <w:t>，蓄勢待發，準備攻克這個領域！</w:t>
+      </w:r>
+    </w:p>
+    <w:p>
       <w:pPr>
-        <w:rPr>
-          <w:rFonts w:hint="eastAsia"/>
-        </w:rPr>
-      </w:pPr>
-      <w:r>
-        <w:tab/>
-      </w:r>
-      <w:r>
-        <w:rPr>
-          <w:rFonts w:hint="eastAsia"/>
-        </w:rPr>
-        <w:t>繼</w:t>
-      </w:r>
-      <w:r>
-        <w:rPr>
-          <w:rFonts w:hint="eastAsia"/>
-        </w:rPr>
-        <w:t>Deep Blue</w:t>
-      </w:r>
-      <w:r>
-        <w:rPr>
-          <w:rFonts w:hint="eastAsia"/>
-        </w:rPr>
-        <w:t>、</w:t>
-      </w:r>
-      <w:r>
-        <w:rPr>
-          <w:rFonts w:hint="eastAsia"/>
-        </w:rPr>
-        <w:t>Alpha Go</w:t>
-      </w:r>
-      <w:r>
-        <w:rPr>
-          <w:rFonts w:hint="eastAsia"/>
-        </w:rPr>
-        <w:t>之後，電腦又</w:t>
-      </w:r>
-      <w:r>
-        <w:rPr>
-          <w:rFonts w:hint="eastAsia"/>
-        </w:rPr>
-        <w:t>將</w:t>
-      </w:r>
-      <w:r>
-        <w:rPr>
-          <w:rFonts w:hint="eastAsia"/>
-        </w:rPr>
-        <w:t>矛頭指向全世界最暢銷的桌遊</w:t>
-      </w:r>
-      <w:proofErr w:type="gramStart"/>
-      <w:r>
-        <w:t>──</w:t>
-      </w:r>
-      <w:proofErr w:type="gramEnd"/>
-      <w:r>
-        <w:rPr>
-          <w:rFonts w:hint="eastAsia"/>
-        </w:rPr>
-        <w:t>UNO</w:t>
-      </w:r>
-      <w:r>
-        <w:rPr>
-          <w:rFonts w:hint="eastAsia"/>
-        </w:rPr>
-        <w:t>，蓄勢待發，準備攻克這個領域！</w:t>
-      </w:r>
-    </w:p>
-    <w:p>
-      <w:pPr>
-        <w:pStyle w:val="a3"/>
+        <w:pStyle w:val="Title"/>
       </w:pPr>
       <w:r>
         <w:rPr>
@@ -10575,7 +11760,7 @@
     </w:p>
     <w:tbl>
       <w:tblPr>
-        <w:tblStyle w:val="a8"/>
+        <w:tblStyle w:val="TableGrid"/>
         <w:tblW w:w="0" w:type="auto"/>
         <w:tblLayout w:type="fixed"/>
         <w:tblLook w:val="04A0" w:firstRow="1" w:lastRow="0" w:firstColumn="1" w:lastColumn="0" w:noHBand="0" w:noVBand="1"/>
@@ -10657,10 +11842,10 @@
               <w:spacing w:line="240" w:lineRule="auto"/>
               <w:jc w:val="center"/>
             </w:pPr>
-            <w:hyperlink r:id="rId26" w:anchor="%E5%85%A9%E4%BA%BA%E5%B0%8D%E7%8E%A9%E7%9A%84%E8%A6%8F%E5%89%87" w:history="1">
+            <w:hyperlink r:id="rId28" w:anchor="%E5%85%A9%E4%BA%BA%E5%B0%8D%E7%8E%A9%E7%9A%84%E8%A6%8F%E5%89%87" w:history="1">
               <w:r>
                 <w:rPr>
-                  <w:rStyle w:val="aa"/>
+                  <w:rStyle w:val="Hyperlink"/>
                 </w:rPr>
                 <w:t>https://zh.wikipedia.org/wiki/UNO#%E5%85%A9%E4%BA%BA%E5%B0%8D%E7%8E%A9%E7%9A%84%E8%A6%8F%E5%89%87</w:t>
               </w:r>
@@ -10696,10 +11881,10 @@
               <w:spacing w:line="240" w:lineRule="auto"/>
               <w:jc w:val="center"/>
             </w:pPr>
-            <w:hyperlink r:id="rId27" w:history="1">
+            <w:hyperlink r:id="rId29" w:history="1">
               <w:r>
                 <w:rPr>
-                  <w:rStyle w:val="aa"/>
+                  <w:rStyle w:val="Hyperlink"/>
                 </w:rPr>
                 <w:t>https://www.cs.toronto.edu/~vmnih/docs/dqn.pdf</w:t>
               </w:r>
@@ -10735,10 +11920,10 @@
               <w:spacing w:line="240" w:lineRule="auto"/>
               <w:jc w:val="center"/>
             </w:pPr>
-            <w:hyperlink r:id="rId28" w:history="1">
+            <w:hyperlink r:id="rId30" w:history="1">
               <w:r>
                 <w:rPr>
-                  <w:rStyle w:val="aa"/>
+                  <w:rStyle w:val="Hyperlink"/>
                 </w:rPr>
                 <w:t>https://www.mlq.ai/deep-reinforcement-learning-q-learning/</w:t>
               </w:r>
@@ -10774,10 +11959,10 @@
               <w:spacing w:line="240" w:lineRule="auto"/>
               <w:jc w:val="center"/>
             </w:pPr>
-            <w:hyperlink r:id="rId29" w:history="1">
+            <w:hyperlink r:id="rId31" w:history="1">
               <w:r>
                 <w:rPr>
-                  <w:rStyle w:val="aa"/>
+                  <w:rStyle w:val="Hyperlink"/>
                 </w:rPr>
                 <w:t>https://en.wikipedia.org/wiki/Genetic_algorithm</w:t>
               </w:r>
@@ -10809,13 +11994,13 @@
           </w:tcPr>
           <w:p>
             <w:pPr>
-              <w:pStyle w:val="ad"/>
+              <w:pStyle w:val="a"/>
               <w:jc w:val="center"/>
             </w:pPr>
-            <w:hyperlink r:id="rId30" w:history="1">
+            <w:hyperlink r:id="rId32" w:history="1">
               <w:r>
                 <w:rPr>
-                  <w:rStyle w:val="aa"/>
+                  <w:rStyle w:val="Hyperlink"/>
                 </w:rPr>
                 <w:t>https://arxiv.org/pdf/1910.04376.pdf</w:t>
               </w:r>
@@ -10847,16 +12032,16 @@
           </w:tcPr>
           <w:p>
             <w:pPr>
-              <w:pStyle w:val="ad"/>
+              <w:pStyle w:val="a"/>
               <w:jc w:val="center"/>
               <w:rPr>
-                <w:rStyle w:val="aa"/>
+                <w:rStyle w:val="Hyperlink"/>
               </w:rPr>
             </w:pPr>
-            <w:hyperlink r:id="rId31" w:history="1">
+            <w:hyperlink r:id="rId33" w:history="1">
               <w:r>
                 <w:rPr>
-                  <w:rStyle w:val="aa"/>
+                  <w:rStyle w:val="Hyperlink"/>
                 </w:rPr>
                 <w:t>https://en.wikipedia.org/wiki/Q-learning</w:t>
               </w:r>
@@ -10890,13 +12075,13 @@
           </w:tcPr>
           <w:p>
             <w:pPr>
-              <w:pStyle w:val="ad"/>
+              <w:pStyle w:val="a"/>
               <w:jc w:val="center"/>
             </w:pPr>
-            <w:hyperlink r:id="rId32" w:history="1">
+            <w:hyperlink r:id="rId34" w:history="1">
               <w:r>
                 <w:rPr>
-                  <w:rStyle w:val="aa"/>
+                  <w:rStyle w:val="Hyperlink"/>
                 </w:rPr>
                 <w:t>https://www.tensorflow.org/api_docs/python</w:t>
               </w:r>
@@ -10912,7 +12097,7 @@
       </w:pPr>
     </w:p>
     <w:sectPr>
-      <w:footerReference w:type="default" r:id="rId33"/>
+      <w:footerReference w:type="default" r:id="rId35"/>
       <w:pgSz w:w="11906" w:h="16838"/>
       <w:pgMar w:top="1440" w:right="1800" w:bottom="1440" w:left="1800" w:header="851" w:footer="567" w:gutter="0"/>
       <w:pgNumType w:start="0"/>
@@ -10925,7 +12110,7 @@
 </file>
 
 <file path=word/endnotes.xml><?xml version="1.0" encoding="utf-8"?>
-<w:endnotes xmlns:wpc="http://schemas.microsoft.com/office/word/2010/wordprocessingCanvas" xmlns:mc="http://schemas.openxmlformats.org/markup-compatibility/2006" xmlns:o="urn:schemas-microsoft-com:office:office" xmlns:r="http://schemas.openxmlformats.org/officeDocument/2006/relationships" xmlns:m="http://schemas.openxmlformats.org/officeDocument/2006/math" xmlns:v="urn:schemas-microsoft-com:vml" xmlns:wp14="http://schemas.microsoft.com/office/word/2010/wordprocessingDrawing" xmlns:wp="http://schemas.openxmlformats.org/drawingml/2006/wordprocessingDrawing" xmlns:w10="urn:schemas-microsoft-com:office:word" xmlns:w="http://schemas.openxmlformats.org/wordprocessingml/2006/main" xmlns:w14="http://schemas.microsoft.com/office/word/2010/wordml" xmlns:w15="http://schemas.microsoft.com/office/word/2012/wordml" xmlns:wpg="http://schemas.microsoft.com/office/word/2010/wordprocessingGroup" xmlns:wpi="http://schemas.microsoft.com/office/word/2010/wordprocessingInk" xmlns:wne="http://schemas.microsoft.com/office/word/2006/wordml" xmlns:wps="http://schemas.microsoft.com/office/word/2010/wordprocessingShape" mc:Ignorable="w14 w15 wp14">
+<w:endnotes xmlns:wpc="http://schemas.microsoft.com/office/word/2010/wordprocessingCanvas" xmlns:cx="http://schemas.microsoft.com/office/drawing/2014/chartex" xmlns:cx1="http://schemas.microsoft.com/office/drawing/2015/9/8/chartex" xmlns:cx2="http://schemas.microsoft.com/office/drawing/2015/10/21/chartex" xmlns:cx3="http://schemas.microsoft.com/office/drawing/2016/5/9/chartex" xmlns:cx4="http://schemas.microsoft.com/office/drawing/2016/5/10/chartex" xmlns:cx5="http://schemas.microsoft.com/office/drawing/2016/5/11/chartex" xmlns:cx6="http://schemas.microsoft.com/office/drawing/2016/5/12/chartex" xmlns:cx7="http://schemas.microsoft.com/office/drawing/2016/5/13/chartex" xmlns:cx8="http://schemas.microsoft.com/office/drawing/2016/5/14/chartex" xmlns:mc="http://schemas.openxmlformats.org/markup-compatibility/2006" xmlns:aink="http://schemas.microsoft.com/office/drawing/2016/ink" xmlns:am3d="http://schemas.microsoft.com/office/drawing/2017/model3d" xmlns:o="urn:schemas-microsoft-com:office:office" xmlns:r="http://schemas.openxmlformats.org/officeDocument/2006/relationships" xmlns:m="http://schemas.openxmlformats.org/officeDocument/2006/math" xmlns:v="urn:schemas-microsoft-com:vml" xmlns:wp14="http://schemas.microsoft.com/office/word/2010/wordprocessingDrawing" xmlns:wp="http://schemas.openxmlformats.org/drawingml/2006/wordprocessingDrawing" xmlns:w10="urn:schemas-microsoft-com:office:word" xmlns:w="http://schemas.openxmlformats.org/wordprocessingml/2006/main" xmlns:w14="http://schemas.microsoft.com/office/word/2010/wordml" xmlns:w15="http://schemas.microsoft.com/office/word/2012/wordml" xmlns:w16cex="http://schemas.microsoft.com/office/word/2018/wordml/cex" xmlns:w16cid="http://schemas.microsoft.com/office/word/2016/wordml/cid" xmlns:w16="http://schemas.microsoft.com/office/word/2018/wordml" xmlns:w16se="http://schemas.microsoft.com/office/word/2015/wordml/symex" xmlns:wpg="http://schemas.microsoft.com/office/word/2010/wordprocessingGroup" xmlns:wpi="http://schemas.microsoft.com/office/word/2010/wordprocessingInk" xmlns:wne="http://schemas.microsoft.com/office/word/2006/wordml" xmlns:wps="http://schemas.microsoft.com/office/word/2010/wordprocessingShape" mc:Ignorable="w14 w15 w16se w16cid w16 w16cex wp14">
   <w:endnote w:type="separator" w:id="-1">
     <w:p>
       <w:r>
@@ -10944,7 +12129,7 @@
 </file>
 
 <file path=word/footer1.xml><?xml version="1.0" encoding="utf-8"?>
-<w:ftr xmlns:wpc="http://schemas.microsoft.com/office/word/2010/wordprocessingCanvas" xmlns:mc="http://schemas.openxmlformats.org/markup-compatibility/2006" xmlns:o="urn:schemas-microsoft-com:office:office" xmlns:r="http://schemas.openxmlformats.org/officeDocument/2006/relationships" xmlns:m="http://schemas.openxmlformats.org/officeDocument/2006/math" xmlns:v="urn:schemas-microsoft-com:vml" xmlns:wp14="http://schemas.microsoft.com/office/word/2010/wordprocessingDrawing" xmlns:wp="http://schemas.openxmlformats.org/drawingml/2006/wordprocessingDrawing" xmlns:w10="urn:schemas-microsoft-com:office:word" xmlns:w="http://schemas.openxmlformats.org/wordprocessingml/2006/main" xmlns:w14="http://schemas.microsoft.com/office/word/2010/wordml" xmlns:w15="http://schemas.microsoft.com/office/word/2012/wordml" xmlns:wpg="http://schemas.microsoft.com/office/word/2010/wordprocessingGroup" xmlns:wpi="http://schemas.microsoft.com/office/word/2010/wordprocessingInk" xmlns:wne="http://schemas.microsoft.com/office/word/2006/wordml" xmlns:wps="http://schemas.microsoft.com/office/word/2010/wordprocessingShape" mc:Ignorable="w14 w15 wp14">
+<w:ftr xmlns:wpc="http://schemas.microsoft.com/office/word/2010/wordprocessingCanvas" xmlns:cx="http://schemas.microsoft.com/office/drawing/2014/chartex" xmlns:cx1="http://schemas.microsoft.com/office/drawing/2015/9/8/chartex" xmlns:cx2="http://schemas.microsoft.com/office/drawing/2015/10/21/chartex" xmlns:cx3="http://schemas.microsoft.com/office/drawing/2016/5/9/chartex" xmlns:cx4="http://schemas.microsoft.com/office/drawing/2016/5/10/chartex" xmlns:cx5="http://schemas.microsoft.com/office/drawing/2016/5/11/chartex" xmlns:cx6="http://schemas.microsoft.com/office/drawing/2016/5/12/chartex" xmlns:cx7="http://schemas.microsoft.com/office/drawing/2016/5/13/chartex" xmlns:cx8="http://schemas.microsoft.com/office/drawing/2016/5/14/chartex" xmlns:mc="http://schemas.openxmlformats.org/markup-compatibility/2006" xmlns:aink="http://schemas.microsoft.com/office/drawing/2016/ink" xmlns:am3d="http://schemas.microsoft.com/office/drawing/2017/model3d" xmlns:o="urn:schemas-microsoft-com:office:office" xmlns:r="http://schemas.openxmlformats.org/officeDocument/2006/relationships" xmlns:m="http://schemas.openxmlformats.org/officeDocument/2006/math" xmlns:v="urn:schemas-microsoft-com:vml" xmlns:wp14="http://schemas.microsoft.com/office/word/2010/wordprocessingDrawing" xmlns:wp="http://schemas.openxmlformats.org/drawingml/2006/wordprocessingDrawing" xmlns:w10="urn:schemas-microsoft-com:office:word" xmlns:w="http://schemas.openxmlformats.org/wordprocessingml/2006/main" xmlns:w14="http://schemas.microsoft.com/office/word/2010/wordml" xmlns:w15="http://schemas.microsoft.com/office/word/2012/wordml" xmlns:w16cex="http://schemas.microsoft.com/office/word/2018/wordml/cex" xmlns:w16cid="http://schemas.microsoft.com/office/word/2016/wordml/cid" xmlns:w16="http://schemas.microsoft.com/office/word/2018/wordml" xmlns:w16se="http://schemas.microsoft.com/office/word/2015/wordml/symex" xmlns:wpg="http://schemas.microsoft.com/office/word/2010/wordprocessingGroup" xmlns:wpi="http://schemas.microsoft.com/office/word/2010/wordprocessingInk" xmlns:wne="http://schemas.microsoft.com/office/word/2006/wordml" xmlns:wps="http://schemas.microsoft.com/office/word/2010/wordprocessingShape" mc:Ignorable="w14 w15 w16se w16cid w16 w16cex wp14">
   <w:sdt>
     <w:sdtPr>
       <w:id w:val="1728341962"/>
@@ -10956,7 +12141,7 @@
     <w:sdtContent>
       <w:p>
         <w:pPr>
-          <w:pStyle w:val="af4"/>
+          <w:pStyle w:val="Footer"/>
         </w:pPr>
         <w:r>
           <w:rPr>
@@ -11073,7 +12258,7 @@
                     <v:h position="#0,topLeft" switch="" xrange="0,10800"/>
                   </v:handles>
                 </v:shapetype>
-                <v:shape id="Double Bracket 56" o:spid="_x0000_s1034" type="#_x0000_t185" style="position:absolute;margin-left:0;margin-top:0;width:43.45pt;height:18.8pt;z-index:251660288;visibility:visible;mso-wrap-style:square;mso-width-percent:100;mso-height-percent:0;mso-wrap-distance-left:9pt;mso-wrap-distance-top:0;mso-wrap-distance-right:9pt;mso-wrap-distance-bottom:0;mso-position-horizontal:center;mso-position-horizontal-relative:margin;mso-position-vertical:center;mso-position-vertical-relative:bottom-margin-area;mso-width-percent:100;mso-height-percent:0;mso-width-relative:margin;mso-height-relative:bottom-margin-area;v-text-anchor:top" o:gfxdata="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" filled="t" strokecolor="gray" strokeweight="2.25pt">
+                <v:shape id="Double Bracket 56" o:spid="_x0000_s1035" type="#_x0000_t185" style="position:absolute;margin-left:0;margin-top:0;width:43.45pt;height:18.8pt;z-index:251660288;visibility:visible;mso-wrap-style:square;mso-width-percent:100;mso-height-percent:0;mso-wrap-distance-left:9pt;mso-wrap-distance-top:0;mso-wrap-distance-right:9pt;mso-wrap-distance-bottom:0;mso-position-horizontal:center;mso-position-horizontal-relative:margin;mso-position-vertical:center;mso-position-vertical-relative:bottom-margin-area;mso-width-percent:100;mso-height-percent:0;mso-width-relative:margin;mso-height-relative:bottom-margin-area;v-text-anchor:top" o:gfxdata="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" filled="t" strokecolor="gray" strokeweight="2.25pt">
                   <v:textbox inset=",0,,0">
                     <w:txbxContent>
                       <w:p>
@@ -11176,7 +12361,7 @@
                 </wp:anchor>
               </w:drawing>
             </mc:Choice>
-            <mc:Fallback xmlns:w16se="http://schemas.microsoft.com/office/word/2015/wordml/symex" xmlns:w16="http://schemas.microsoft.com/office/word/2018/wordml" xmlns:w16cid="http://schemas.microsoft.com/office/word/2016/wordml/cid" xmlns:w16cex="http://schemas.microsoft.com/office/word/2018/wordml/cex" xmlns:am3d="http://schemas.microsoft.com/office/drawing/2017/model3d" xmlns:aink="http://schemas.microsoft.com/office/drawing/2016/ink" xmlns:cx8="http://schemas.microsoft.com/office/drawing/2016/5/14/chartex" xmlns:cx7="http://schemas.microsoft.com/office/drawing/2016/5/13/chartex" xmlns:cx6="http://schemas.microsoft.com/office/drawing/2016/5/12/chartex" xmlns:cx5="http://schemas.microsoft.com/office/drawing/2016/5/11/chartex" xmlns:cx4="http://schemas.microsoft.com/office/drawing/2016/5/10/chartex" xmlns:cx3="http://schemas.microsoft.com/office/drawing/2016/5/9/chartex" xmlns:cx2="http://schemas.microsoft.com/office/drawing/2015/10/21/chartex" xmlns:cx1="http://schemas.microsoft.com/office/drawing/2015/9/8/chartex" xmlns:cx="http://schemas.microsoft.com/office/drawing/2014/chartex">
+            <mc:Fallback>
               <w:pict>
                 <v:shapetype w14:anchorId="48CC0D61" id="_x0000_t32" coordsize="21600,21600" o:spt="32" o:oned="t" path="m,l21600,21600e" filled="f">
                   <v:path arrowok="t" fillok="f" o:connecttype="none"/>
@@ -11196,7 +12381,7 @@
 </file>
 
 <file path=word/footnotes.xml><?xml version="1.0" encoding="utf-8"?>
-<w:footnotes xmlns:wpc="http://schemas.microsoft.com/office/word/2010/wordprocessingCanvas" xmlns:mc="http://schemas.openxmlformats.org/markup-compatibility/2006" xmlns:o="urn:schemas-microsoft-com:office:office" xmlns:r="http://schemas.openxmlformats.org/officeDocument/2006/relationships" xmlns:m="http://schemas.openxmlformats.org/officeDocument/2006/math" xmlns:v="urn:schemas-microsoft-com:vml" xmlns:wp14="http://schemas.microsoft.com/office/word/2010/wordprocessingDrawing" xmlns:wp="http://schemas.openxmlformats.org/drawingml/2006/wordprocessingDrawing" xmlns:w10="urn:schemas-microsoft-com:office:word" xmlns:w="http://schemas.openxmlformats.org/wordprocessingml/2006/main" xmlns:w14="http://schemas.microsoft.com/office/word/2010/wordml" xmlns:w15="http://schemas.microsoft.com/office/word/2012/wordml" xmlns:wpg="http://schemas.microsoft.com/office/word/2010/wordprocessingGroup" xmlns:wpi="http://schemas.microsoft.com/office/word/2010/wordprocessingInk" xmlns:wne="http://schemas.microsoft.com/office/word/2006/wordml" xmlns:wps="http://schemas.microsoft.com/office/word/2010/wordprocessingShape" mc:Ignorable="w14 w15 wp14">
+<w:footnotes xmlns:wpc="http://schemas.microsoft.com/office/word/2010/wordprocessingCanvas" xmlns:cx="http://schemas.microsoft.com/office/drawing/2014/chartex" xmlns:cx1="http://schemas.microsoft.com/office/drawing/2015/9/8/chartex" xmlns:cx2="http://schemas.microsoft.com/office/drawing/2015/10/21/chartex" xmlns:cx3="http://schemas.microsoft.com/office/drawing/2016/5/9/chartex" xmlns:cx4="http://schemas.microsoft.com/office/drawing/2016/5/10/chartex" xmlns:cx5="http://schemas.microsoft.com/office/drawing/2016/5/11/chartex" xmlns:cx6="http://schemas.microsoft.com/office/drawing/2016/5/12/chartex" xmlns:cx7="http://schemas.microsoft.com/office/drawing/2016/5/13/chartex" xmlns:cx8="http://schemas.microsoft.com/office/drawing/2016/5/14/chartex" xmlns:mc="http://schemas.openxmlformats.org/markup-compatibility/2006" xmlns:aink="http://schemas.microsoft.com/office/drawing/2016/ink" xmlns:am3d="http://schemas.microsoft.com/office/drawing/2017/model3d" xmlns:o="urn:schemas-microsoft-com:office:office" xmlns:r="http://schemas.openxmlformats.org/officeDocument/2006/relationships" xmlns:m="http://schemas.openxmlformats.org/officeDocument/2006/math" xmlns:v="urn:schemas-microsoft-com:vml" xmlns:wp14="http://schemas.microsoft.com/office/word/2010/wordprocessingDrawing" xmlns:wp="http://schemas.openxmlformats.org/drawingml/2006/wordprocessingDrawing" xmlns:w10="urn:schemas-microsoft-com:office:word" xmlns:w="http://schemas.openxmlformats.org/wordprocessingml/2006/main" xmlns:w14="http://schemas.microsoft.com/office/word/2010/wordml" xmlns:w15="http://schemas.microsoft.com/office/word/2012/wordml" xmlns:w16cex="http://schemas.microsoft.com/office/word/2018/wordml/cex" xmlns:w16cid="http://schemas.microsoft.com/office/word/2016/wordml/cid" xmlns:w16="http://schemas.microsoft.com/office/word/2018/wordml" xmlns:w16se="http://schemas.microsoft.com/office/word/2015/wordml/symex" xmlns:wpg="http://schemas.microsoft.com/office/word/2010/wordprocessingGroup" xmlns:wpi="http://schemas.microsoft.com/office/word/2010/wordprocessingInk" xmlns:wne="http://schemas.microsoft.com/office/word/2006/wordml" xmlns:wps="http://schemas.microsoft.com/office/word/2010/wordprocessingShape" mc:Ignorable="w14 w15 w16se w16cid w16 w16cex wp14">
   <w:footnote w:type="separator" w:id="-1">
     <w:p>
       <w:r>
@@ -11215,7 +12400,7 @@
 </file>
 
 <file path=word/numbering.xml><?xml version="1.0" encoding="utf-8"?>
-<w:numbering xmlns:wpc="http://schemas.microsoft.com/office/word/2010/wordprocessingCanvas" xmlns:mc="http://schemas.openxmlformats.org/markup-compatibility/2006" xmlns:o="urn:schemas-microsoft-com:office:office" xmlns:r="http://schemas.openxmlformats.org/officeDocument/2006/relationships" xmlns:m="http://schemas.openxmlformats.org/officeDocument/2006/math" xmlns:v="urn:schemas-microsoft-com:vml" xmlns:wp14="http://schemas.microsoft.com/office/word/2010/wordprocessingDrawing" xmlns:wp="http://schemas.openxmlformats.org/drawingml/2006/wordprocessingDrawing" xmlns:w10="urn:schemas-microsoft-com:office:word" xmlns:w="http://schemas.openxmlformats.org/wordprocessingml/2006/main" xmlns:w14="http://schemas.microsoft.com/office/word/2010/wordml" xmlns:w15="http://schemas.microsoft.com/office/word/2012/wordml" xmlns:wpg="http://schemas.microsoft.com/office/word/2010/wordprocessingGroup" xmlns:wpi="http://schemas.microsoft.com/office/word/2010/wordprocessingInk" xmlns:wne="http://schemas.microsoft.com/office/word/2006/wordml" xmlns:wps="http://schemas.microsoft.com/office/word/2010/wordprocessingShape" mc:Ignorable="w14 w15 wp14">
+<w:numbering xmlns:wpc="http://schemas.microsoft.com/office/word/2010/wordprocessingCanvas" xmlns:cx="http://schemas.microsoft.com/office/drawing/2014/chartex" xmlns:cx1="http://schemas.microsoft.com/office/drawing/2015/9/8/chartex" xmlns:cx2="http://schemas.microsoft.com/office/drawing/2015/10/21/chartex" xmlns:cx3="http://schemas.microsoft.com/office/drawing/2016/5/9/chartex" xmlns:cx4="http://schemas.microsoft.com/office/drawing/2016/5/10/chartex" xmlns:cx5="http://schemas.microsoft.com/office/drawing/2016/5/11/chartex" xmlns:cx6="http://schemas.microsoft.com/office/drawing/2016/5/12/chartex" xmlns:cx7="http://schemas.microsoft.com/office/drawing/2016/5/13/chartex" xmlns:cx8="http://schemas.microsoft.com/office/drawing/2016/5/14/chartex" xmlns:mc="http://schemas.openxmlformats.org/markup-compatibility/2006" xmlns:aink="http://schemas.microsoft.com/office/drawing/2016/ink" xmlns:am3d="http://schemas.microsoft.com/office/drawing/2017/model3d" xmlns:o="urn:schemas-microsoft-com:office:office" xmlns:r="http://schemas.openxmlformats.org/officeDocument/2006/relationships" xmlns:m="http://schemas.openxmlformats.org/officeDocument/2006/math" xmlns:v="urn:schemas-microsoft-com:vml" xmlns:wp14="http://schemas.microsoft.com/office/word/2010/wordprocessingDrawing" xmlns:wp="http://schemas.openxmlformats.org/drawingml/2006/wordprocessingDrawing" xmlns:w10="urn:schemas-microsoft-com:office:word" xmlns:w="http://schemas.openxmlformats.org/wordprocessingml/2006/main" xmlns:w14="http://schemas.microsoft.com/office/word/2010/wordml" xmlns:w15="http://schemas.microsoft.com/office/word/2012/wordml" xmlns:w16cex="http://schemas.microsoft.com/office/word/2018/wordml/cex" xmlns:w16cid="http://schemas.microsoft.com/office/word/2016/wordml/cid" xmlns:w16="http://schemas.microsoft.com/office/word/2018/wordml" xmlns:w16se="http://schemas.microsoft.com/office/word/2015/wordml/symex" xmlns:wpg="http://schemas.microsoft.com/office/word/2010/wordprocessingGroup" xmlns:wpi="http://schemas.microsoft.com/office/word/2010/wordprocessingInk" xmlns:wne="http://schemas.microsoft.com/office/word/2006/wordml" xmlns:wps="http://schemas.microsoft.com/office/word/2010/wordprocessingShape" mc:Ignorable="w14 w15 w16se w16cid w16 w16cex wp14">
   <w:abstractNum w:abstractNumId="0" w15:restartNumberingAfterBreak="0">
     <w:nsid w:val="2B134118"/>
     <w:multiLevelType w:val="hybridMultilevel"/>
@@ -11401,7 +12586,7 @@
 </file>
 
 <file path=word/styles.xml><?xml version="1.0" encoding="utf-8"?>
-<w:styles xmlns:mc="http://schemas.openxmlformats.org/markup-compatibility/2006" xmlns:r="http://schemas.openxmlformats.org/officeDocument/2006/relationships" xmlns:w="http://schemas.openxmlformats.org/wordprocessingml/2006/main" xmlns:w14="http://schemas.microsoft.com/office/word/2010/wordml" xmlns:w15="http://schemas.microsoft.com/office/word/2012/wordml" mc:Ignorable="w14 w15">
+<w:styles xmlns:mc="http://schemas.openxmlformats.org/markup-compatibility/2006" xmlns:r="http://schemas.openxmlformats.org/officeDocument/2006/relationships" xmlns:w="http://schemas.openxmlformats.org/wordprocessingml/2006/main" xmlns:w14="http://schemas.microsoft.com/office/word/2010/wordml" xmlns:w15="http://schemas.microsoft.com/office/word/2012/wordml" xmlns:w16cex="http://schemas.microsoft.com/office/word/2018/wordml/cex" xmlns:w16cid="http://schemas.microsoft.com/office/word/2016/wordml/cid" xmlns:w16="http://schemas.microsoft.com/office/word/2018/wordml" xmlns:w16se="http://schemas.microsoft.com/office/word/2015/wordml/symex" mc:Ignorable="w14 w15 w16se w16cid w16 w16cex">
   <w:docDefaults>
     <w:rPrDefault>
       <w:rPr>
@@ -11414,7 +12599,7 @@
     </w:rPrDefault>
     <w:pPrDefault/>
   </w:docDefaults>
-  <w:latentStyles w:defLockedState="0" w:defUIPriority="99" w:defSemiHidden="0" w:defUnhideWhenUsed="0" w:defQFormat="0" w:count="371">
+  <w:latentStyles w:defLockedState="0" w:defUIPriority="99" w:defSemiHidden="0" w:defUnhideWhenUsed="0" w:defQFormat="0" w:count="376">
     <w:lsdException w:name="Normal" w:uiPriority="0" w:qFormat="1"/>
     <w:lsdException w:name="heading 1" w:uiPriority="9" w:qFormat="1"/>
     <w:lsdException w:name="heading 2" w:semiHidden="1" w:uiPriority="9" w:unhideWhenUsed="1" w:qFormat="1"/>
@@ -11520,7 +12705,6 @@
     <w:lsdException w:name="HTML Sample" w:semiHidden="1" w:unhideWhenUsed="1"/>
     <w:lsdException w:name="HTML Typewriter" w:semiHidden="1" w:unhideWhenUsed="1"/>
     <w:lsdException w:name="HTML Variable" w:semiHidden="1" w:unhideWhenUsed="1"/>
-    <w:lsdException w:name="Normal Table" w:semiHidden="1" w:unhideWhenUsed="1"/>
     <w:lsdException w:name="annotation subject" w:semiHidden="1" w:unhideWhenUsed="1"/>
     <w:lsdException w:name="No List" w:semiHidden="1" w:unhideWhenUsed="1"/>
     <w:lsdException w:name="Outline List 1" w:semiHidden="1" w:unhideWhenUsed="1"/>
@@ -11563,11 +12747,8 @@
     <w:lsdException w:name="Table Contemporary" w:semiHidden="1" w:unhideWhenUsed="1"/>
     <w:lsdException w:name="Table Elegant" w:semiHidden="1" w:unhideWhenUsed="1"/>
     <w:lsdException w:name="Table Professional" w:semiHidden="1" w:unhideWhenUsed="1"/>
-    <w:lsdException w:name="Table Subtle 1" w:semiHidden="1" w:unhideWhenUsed="1"/>
     <w:lsdException w:name="Table Subtle 2" w:semiHidden="1" w:unhideWhenUsed="1"/>
     <w:lsdException w:name="Table Web 1" w:semiHidden="1" w:unhideWhenUsed="1"/>
-    <w:lsdException w:name="Table Web 2" w:semiHidden="1" w:unhideWhenUsed="1"/>
-    <w:lsdException w:name="Table Web 3" w:semiHidden="1" w:unhideWhenUsed="1"/>
     <w:lsdException w:name="Balloon Text" w:semiHidden="1" w:unhideWhenUsed="1"/>
     <w:lsdException w:name="Table Grid" w:uiPriority="39"/>
     <w:lsdException w:name="Table Theme" w:semiHidden="1" w:unhideWhenUsed="1"/>
@@ -11786,8 +12967,13 @@
     <w:lsdException w:name="List Table 5 Dark Accent 6" w:uiPriority="50"/>
     <w:lsdException w:name="List Table 6 Colorful Accent 6" w:uiPriority="51"/>
     <w:lsdException w:name="List Table 7 Colorful Accent 6" w:uiPriority="52"/>
+    <w:lsdException w:name="Mention" w:semiHidden="1" w:unhideWhenUsed="1"/>
+    <w:lsdException w:name="Smart Hyperlink" w:semiHidden="1" w:unhideWhenUsed="1"/>
+    <w:lsdException w:name="Hashtag" w:semiHidden="1" w:unhideWhenUsed="1"/>
+    <w:lsdException w:name="Unresolved Mention" w:semiHidden="1" w:unhideWhenUsed="1"/>
+    <w:lsdException w:name="Smart Link" w:semiHidden="1" w:unhideWhenUsed="1"/>
   </w:latentStyles>
-  <w:style w:type="paragraph" w:default="1" w:styleId="a">
+  <w:style w:type="paragraph" w:default="1" w:styleId="Normal">
     <w:name w:val="Normal"/>
     <w:qFormat/>
     <w:rsid w:val="00865810"/>
@@ -11796,14 +12982,14 @@
       <w:spacing w:line="360" w:lineRule="auto"/>
     </w:pPr>
     <w:rPr>
-      <w:rFonts w:eastAsia="DFKai-SB"/>
+      <w:rFonts w:eastAsia="標楷體"/>
     </w:rPr>
   </w:style>
-  <w:style w:type="paragraph" w:styleId="1">
+  <w:style w:type="paragraph" w:styleId="Heading1">
     <w:name w:val="heading 1"/>
-    <w:basedOn w:val="a"/>
-    <w:next w:val="a"/>
-    <w:link w:val="10"/>
+    <w:basedOn w:val="Normal"/>
+    <w:next w:val="Normal"/>
+    <w:link w:val="Heading1Char"/>
     <w:uiPriority w:val="9"/>
     <w:qFormat/>
     <w:rsid w:val="00FA1F49"/>
@@ -11820,11 +13006,11 @@
       <w:szCs w:val="32"/>
     </w:rPr>
   </w:style>
-  <w:style w:type="paragraph" w:styleId="2">
+  <w:style w:type="paragraph" w:styleId="Heading2">
     <w:name w:val="heading 2"/>
-    <w:basedOn w:val="a"/>
-    <w:next w:val="a"/>
-    <w:link w:val="20"/>
+    <w:basedOn w:val="Normal"/>
+    <w:next w:val="Normal"/>
+    <w:link w:val="Heading2Char"/>
     <w:uiPriority w:val="9"/>
     <w:unhideWhenUsed/>
     <w:qFormat/>
@@ -11836,17 +13022,17 @@
       <w:outlineLvl w:val="1"/>
     </w:pPr>
     <w:rPr>
-      <w:rFonts w:asciiTheme="majorHAnsi" w:eastAsia="Microsoft JhengHei" w:hAnsiTheme="majorHAnsi" w:cstheme="majorBidi"/>
+      <w:rFonts w:asciiTheme="majorHAnsi" w:eastAsia="微軟正黑體" w:hAnsiTheme="majorHAnsi" w:cstheme="majorBidi"/>
       <w:b/>
       <w:sz w:val="26"/>
       <w:szCs w:val="26"/>
     </w:rPr>
   </w:style>
-  <w:style w:type="paragraph" w:styleId="3">
+  <w:style w:type="paragraph" w:styleId="Heading3">
     <w:name w:val="heading 3"/>
-    <w:basedOn w:val="a"/>
-    <w:next w:val="a"/>
-    <w:link w:val="30"/>
+    <w:basedOn w:val="Normal"/>
+    <w:next w:val="Normal"/>
+    <w:link w:val="Heading3Char"/>
     <w:uiPriority w:val="9"/>
     <w:semiHidden/>
     <w:unhideWhenUsed/>
@@ -11864,12 +13050,13 @@
       <w:szCs w:val="24"/>
     </w:rPr>
   </w:style>
-  <w:style w:type="character" w:default="1" w:styleId="a0">
+  <w:style w:type="character" w:default="1" w:styleId="DefaultParagraphFont">
     <w:name w:val="Default Paragraph Font"/>
     <w:uiPriority w:val="1"/>
+    <w:semiHidden/>
     <w:unhideWhenUsed/>
   </w:style>
-  <w:style w:type="table" w:default="1" w:styleId="a1">
+  <w:style w:type="table" w:default="1" w:styleId="TableNormal">
     <w:name w:val="Normal Table"/>
     <w:uiPriority w:val="99"/>
     <w:semiHidden/>
@@ -11884,17 +13071,17 @@
       </w:tblCellMar>
     </w:tblPr>
   </w:style>
-  <w:style w:type="numbering" w:default="1" w:styleId="a2">
+  <w:style w:type="numbering" w:default="1" w:styleId="NoList">
     <w:name w:val="No List"/>
     <w:uiPriority w:val="99"/>
     <w:semiHidden/>
     <w:unhideWhenUsed/>
   </w:style>
-  <w:style w:type="paragraph" w:styleId="a3">
+  <w:style w:type="paragraph" w:styleId="Title">
     <w:name w:val="Title"/>
-    <w:basedOn w:val="a"/>
-    <w:next w:val="a"/>
-    <w:link w:val="a4"/>
+    <w:basedOn w:val="Normal"/>
+    <w:next w:val="Normal"/>
+    <w:link w:val="TitleChar"/>
     <w:uiPriority w:val="10"/>
     <w:qFormat/>
     <w:rsid w:val="003944D0"/>
@@ -11912,10 +13099,10 @@
       <w:u w:val="single"/>
     </w:rPr>
   </w:style>
-  <w:style w:type="character" w:customStyle="1" w:styleId="a4">
-    <w:name w:val="標題 字元"/>
-    <w:basedOn w:val="a0"/>
-    <w:link w:val="a3"/>
+  <w:style w:type="character" w:customStyle="1" w:styleId="TitleChar">
+    <w:name w:val="Title Char"/>
+    <w:basedOn w:val="DefaultParagraphFont"/>
+    <w:link w:val="Title"/>
     <w:uiPriority w:val="10"/>
     <w:rsid w:val="003944D0"/>
     <w:rPr>
@@ -11928,11 +13115,11 @@
       <w:u w:val="single"/>
     </w:rPr>
   </w:style>
-  <w:style w:type="paragraph" w:styleId="a5">
+  <w:style w:type="paragraph" w:styleId="Subtitle">
     <w:name w:val="Subtitle"/>
-    <w:basedOn w:val="a"/>
-    <w:next w:val="a"/>
-    <w:link w:val="a6"/>
+    <w:basedOn w:val="Normal"/>
+    <w:next w:val="Normal"/>
+    <w:link w:val="SubtitleChar"/>
     <w:uiPriority w:val="11"/>
     <w:qFormat/>
     <w:rsid w:val="004135BB"/>
@@ -11949,10 +13136,10 @@
       <w:sz w:val="36"/>
     </w:rPr>
   </w:style>
-  <w:style w:type="character" w:customStyle="1" w:styleId="a6">
-    <w:name w:val="副標題 字元"/>
-    <w:basedOn w:val="a0"/>
-    <w:link w:val="a5"/>
+  <w:style w:type="character" w:customStyle="1" w:styleId="SubtitleChar">
+    <w:name w:val="Subtitle Char"/>
+    <w:basedOn w:val="DefaultParagraphFont"/>
+    <w:link w:val="Subtitle"/>
     <w:uiPriority w:val="11"/>
     <w:rsid w:val="004135BB"/>
     <w:rPr>
@@ -11961,9 +13148,9 @@
       <w:sz w:val="36"/>
     </w:rPr>
   </w:style>
-  <w:style w:type="character" w:styleId="a7">
+  <w:style w:type="character" w:styleId="SubtleEmphasis">
     <w:name w:val="Subtle Emphasis"/>
-    <w:basedOn w:val="a0"/>
+    <w:basedOn w:val="DefaultParagraphFont"/>
     <w:uiPriority w:val="19"/>
     <w:rsid w:val="00F66F63"/>
     <w:rPr>
@@ -11972,10 +13159,10 @@
       <w:color w:val="404040" w:themeColor="text1" w:themeTint="BF"/>
     </w:rPr>
   </w:style>
-  <w:style w:type="character" w:customStyle="1" w:styleId="10">
-    <w:name w:val="標題 1 字元"/>
-    <w:basedOn w:val="a0"/>
-    <w:link w:val="1"/>
+  <w:style w:type="character" w:customStyle="1" w:styleId="Heading1Char">
+    <w:name w:val="Heading 1 Char"/>
+    <w:basedOn w:val="DefaultParagraphFont"/>
+    <w:link w:val="Heading1"/>
     <w:uiPriority w:val="9"/>
     <w:rsid w:val="00FA1F49"/>
     <w:rPr>
@@ -11984,9 +13171,9 @@
       <w:szCs w:val="32"/>
     </w:rPr>
   </w:style>
-  <w:style w:type="table" w:styleId="a8">
+  <w:style w:type="table" w:styleId="TableGrid">
     <w:name w:val="Table Grid"/>
-    <w:basedOn w:val="a1"/>
+    <w:basedOn w:val="TableNormal"/>
     <w:uiPriority w:val="39"/>
     <w:rsid w:val="00C326B1"/>
     <w:tblPr>
@@ -12000,9 +13187,9 @@
       </w:tblBorders>
     </w:tblPr>
   </w:style>
-  <w:style w:type="character" w:styleId="a9">
+  <w:style w:type="character" w:styleId="PlaceholderText">
     <w:name w:val="Placeholder Text"/>
-    <w:basedOn w:val="a0"/>
+    <w:basedOn w:val="DefaultParagraphFont"/>
     <w:uiPriority w:val="99"/>
     <w:semiHidden/>
     <w:rsid w:val="00C326B1"/>
@@ -12010,9 +13197,9 @@
       <w:color w:val="808080"/>
     </w:rPr>
   </w:style>
-  <w:style w:type="character" w:styleId="aa">
+  <w:style w:type="character" w:styleId="Hyperlink">
     <w:name w:val="Hyperlink"/>
-    <w:basedOn w:val="a0"/>
+    <w:basedOn w:val="DefaultParagraphFont"/>
     <w:uiPriority w:val="99"/>
     <w:unhideWhenUsed/>
     <w:rsid w:val="00720A90"/>
@@ -12021,10 +13208,10 @@
       <w:u w:val="single"/>
     </w:rPr>
   </w:style>
-  <w:style w:type="character" w:customStyle="1" w:styleId="30">
-    <w:name w:val="標題 3 字元"/>
-    <w:basedOn w:val="a0"/>
-    <w:link w:val="3"/>
+  <w:style w:type="character" w:customStyle="1" w:styleId="Heading3Char">
+    <w:name w:val="Heading 3 Char"/>
+    <w:basedOn w:val="DefaultParagraphFont"/>
+    <w:link w:val="Heading3"/>
     <w:uiPriority w:val="9"/>
     <w:semiHidden/>
     <w:rsid w:val="004513E8"/>
@@ -12034,9 +13221,9 @@
       <w:szCs w:val="24"/>
     </w:rPr>
   </w:style>
-  <w:style w:type="character" w:styleId="ab">
+  <w:style w:type="character" w:styleId="Emphasis">
     <w:name w:val="Emphasis"/>
-    <w:basedOn w:val="a0"/>
+    <w:basedOn w:val="DefaultParagraphFont"/>
     <w:uiPriority w:val="20"/>
     <w:qFormat/>
     <w:rsid w:val="00FA1F49"/>
@@ -12045,9 +13232,9 @@
       <w:iCs/>
     </w:rPr>
   </w:style>
-  <w:style w:type="paragraph" w:styleId="ac">
+  <w:style w:type="paragraph" w:styleId="ListParagraph">
     <w:name w:val="List Paragraph"/>
-    <w:basedOn w:val="a"/>
+    <w:basedOn w:val="Normal"/>
     <w:uiPriority w:val="34"/>
     <w:qFormat/>
     <w:rsid w:val="007B6A22"/>
@@ -12056,9 +13243,9 @@
       <w:contextualSpacing/>
     </w:pPr>
   </w:style>
-  <w:style w:type="table" w:styleId="21">
+  <w:style w:type="table" w:styleId="PlainTable2">
     <w:name w:val="Plain Table 2"/>
-    <w:basedOn w:val="a1"/>
+    <w:basedOn w:val="TableNormal"/>
     <w:uiPriority w:val="42"/>
     <w:rsid w:val="007B6A22"/>
     <w:tblPr>
@@ -12133,9 +13320,9 @@
       </w:tcPr>
     </w:tblStylePr>
   </w:style>
-  <w:style w:type="paragraph" w:customStyle="1" w:styleId="ad">
+  <w:style w:type="paragraph" w:customStyle="1" w:styleId="a">
     <w:name w:val="表內文"/>
-    <w:basedOn w:val="a"/>
+    <w:basedOn w:val="Normal"/>
     <w:qFormat/>
     <w:rsid w:val="00B03AD9"/>
     <w:pPr>
@@ -12149,9 +13336,9 @@
       <w:szCs w:val="24"/>
     </w:rPr>
   </w:style>
-  <w:style w:type="table" w:styleId="ae">
+  <w:style w:type="table" w:styleId="TableGridLight">
     <w:name w:val="Grid Table Light"/>
-    <w:basedOn w:val="a1"/>
+    <w:basedOn w:val="TableNormal"/>
     <w:uiPriority w:val="40"/>
     <w:rsid w:val="005D1791"/>
     <w:tblPr>
@@ -12165,9 +13352,9 @@
       </w:tblBorders>
     </w:tblPr>
   </w:style>
-  <w:style w:type="table" w:styleId="11">
+  <w:style w:type="table" w:styleId="PlainTable1">
     <w:name w:val="Plain Table 1"/>
-    <w:basedOn w:val="a1"/>
+    <w:basedOn w:val="TableNormal"/>
     <w:uiPriority w:val="41"/>
     <w:rsid w:val="005D1791"/>
     <w:tblPr>
@@ -12225,10 +13412,10 @@
       </w:tcPr>
     </w:tblStylePr>
   </w:style>
-  <w:style w:type="paragraph" w:styleId="af">
+  <w:style w:type="paragraph" w:styleId="Caption">
     <w:name w:val="caption"/>
-    <w:basedOn w:val="a"/>
-    <w:next w:val="a"/>
+    <w:basedOn w:val="Normal"/>
+    <w:next w:val="Normal"/>
     <w:uiPriority w:val="35"/>
     <w:unhideWhenUsed/>
     <w:qFormat/>
@@ -12244,9 +13431,9 @@
       <w:szCs w:val="18"/>
     </w:rPr>
   </w:style>
-  <w:style w:type="paragraph" w:styleId="af0">
+  <w:style w:type="paragraph" w:styleId="NoSpacing">
     <w:name w:val="No Spacing"/>
-    <w:link w:val="af1"/>
+    <w:link w:val="NoSpacingChar"/>
     <w:uiPriority w:val="1"/>
     <w:qFormat/>
     <w:rsid w:val="00C96607"/>
@@ -12256,10 +13443,10 @@
       <w:lang w:eastAsia="en-US"/>
     </w:rPr>
   </w:style>
-  <w:style w:type="character" w:customStyle="1" w:styleId="af1">
-    <w:name w:val="無間距 字元"/>
-    <w:basedOn w:val="a0"/>
-    <w:link w:val="af0"/>
+  <w:style w:type="character" w:customStyle="1" w:styleId="NoSpacingChar">
+    <w:name w:val="No Spacing Char"/>
+    <w:basedOn w:val="DefaultParagraphFont"/>
+    <w:link w:val="NoSpacing"/>
     <w:uiPriority w:val="1"/>
     <w:rsid w:val="00C96607"/>
     <w:rPr>
@@ -12268,10 +13455,10 @@
       <w:lang w:eastAsia="en-US"/>
     </w:rPr>
   </w:style>
-  <w:style w:type="paragraph" w:styleId="af2">
+  <w:style w:type="paragraph" w:styleId="Header">
     <w:name w:val="header"/>
-    <w:basedOn w:val="a"/>
-    <w:link w:val="af3"/>
+    <w:basedOn w:val="Normal"/>
+    <w:link w:val="HeaderChar"/>
     <w:uiPriority w:val="99"/>
     <w:unhideWhenUsed/>
     <w:rsid w:val="00DC745B"/>
@@ -12282,17 +13469,17 @@
       </w:tabs>
     </w:pPr>
   </w:style>
-  <w:style w:type="character" w:customStyle="1" w:styleId="af3">
-    <w:name w:val="頁首 字元"/>
-    <w:basedOn w:val="a0"/>
-    <w:link w:val="af2"/>
+  <w:style w:type="character" w:customStyle="1" w:styleId="HeaderChar">
+    <w:name w:val="Header Char"/>
+    <w:basedOn w:val="DefaultParagraphFont"/>
+    <w:link w:val="Header"/>
     <w:uiPriority w:val="99"/>
     <w:rsid w:val="00DC745B"/>
   </w:style>
-  <w:style w:type="paragraph" w:styleId="af4">
+  <w:style w:type="paragraph" w:styleId="Footer">
     <w:name w:val="footer"/>
-    <w:basedOn w:val="a"/>
-    <w:link w:val="af5"/>
+    <w:basedOn w:val="Normal"/>
+    <w:link w:val="FooterChar"/>
     <w:uiPriority w:val="99"/>
     <w:unhideWhenUsed/>
     <w:rsid w:val="00DC745B"/>
@@ -12303,16 +13490,16 @@
       </w:tabs>
     </w:pPr>
   </w:style>
-  <w:style w:type="character" w:customStyle="1" w:styleId="af5">
-    <w:name w:val="頁尾 字元"/>
-    <w:basedOn w:val="a0"/>
-    <w:link w:val="af4"/>
+  <w:style w:type="character" w:customStyle="1" w:styleId="FooterChar">
+    <w:name w:val="Footer Char"/>
+    <w:basedOn w:val="DefaultParagraphFont"/>
+    <w:link w:val="Footer"/>
     <w:uiPriority w:val="99"/>
     <w:rsid w:val="00DC745B"/>
   </w:style>
-  <w:style w:type="character" w:styleId="af6">
+  <w:style w:type="character" w:styleId="CommentReference">
     <w:name w:val="annotation reference"/>
-    <w:basedOn w:val="a0"/>
+    <w:basedOn w:val="DefaultParagraphFont"/>
     <w:uiPriority w:val="99"/>
     <w:semiHidden/>
     <w:unhideWhenUsed/>
@@ -12322,10 +13509,10 @@
       <w:szCs w:val="16"/>
     </w:rPr>
   </w:style>
-  <w:style w:type="paragraph" w:styleId="af7">
+  <w:style w:type="paragraph" w:styleId="CommentText">
     <w:name w:val="annotation text"/>
-    <w:basedOn w:val="a"/>
-    <w:link w:val="af8"/>
+    <w:basedOn w:val="Normal"/>
+    <w:link w:val="CommentTextChar"/>
     <w:uiPriority w:val="99"/>
     <w:semiHidden/>
     <w:unhideWhenUsed/>
@@ -12335,10 +13522,10 @@
       <w:szCs w:val="20"/>
     </w:rPr>
   </w:style>
-  <w:style w:type="character" w:customStyle="1" w:styleId="af8">
-    <w:name w:val="註解文字 字元"/>
-    <w:basedOn w:val="a0"/>
-    <w:link w:val="af7"/>
+  <w:style w:type="character" w:customStyle="1" w:styleId="CommentTextChar">
+    <w:name w:val="Comment Text Char"/>
+    <w:basedOn w:val="DefaultParagraphFont"/>
+    <w:link w:val="CommentText"/>
     <w:uiPriority w:val="99"/>
     <w:semiHidden/>
     <w:rsid w:val="00B4314C"/>
@@ -12347,11 +13534,11 @@
       <w:szCs w:val="20"/>
     </w:rPr>
   </w:style>
-  <w:style w:type="paragraph" w:styleId="af9">
+  <w:style w:type="paragraph" w:styleId="CommentSubject">
     <w:name w:val="annotation subject"/>
-    <w:basedOn w:val="af7"/>
-    <w:next w:val="af7"/>
-    <w:link w:val="afa"/>
+    <w:basedOn w:val="CommentText"/>
+    <w:next w:val="CommentText"/>
+    <w:link w:val="CommentSubjectChar"/>
     <w:uiPriority w:val="99"/>
     <w:semiHidden/>
     <w:unhideWhenUsed/>
@@ -12361,10 +13548,10 @@
       <w:bCs/>
     </w:rPr>
   </w:style>
-  <w:style w:type="character" w:customStyle="1" w:styleId="afa">
-    <w:name w:val="註解主旨 字元"/>
-    <w:basedOn w:val="af8"/>
-    <w:link w:val="af9"/>
+  <w:style w:type="character" w:customStyle="1" w:styleId="CommentSubjectChar">
+    <w:name w:val="Comment Subject Char"/>
+    <w:basedOn w:val="CommentTextChar"/>
+    <w:link w:val="CommentSubject"/>
     <w:uiPriority w:val="99"/>
     <w:semiHidden/>
     <w:rsid w:val="00B4314C"/>
@@ -12375,10 +13562,10 @@
       <w:szCs w:val="20"/>
     </w:rPr>
   </w:style>
-  <w:style w:type="paragraph" w:styleId="afb">
+  <w:style w:type="paragraph" w:styleId="BalloonText">
     <w:name w:val="Balloon Text"/>
-    <w:basedOn w:val="a"/>
-    <w:link w:val="afc"/>
+    <w:basedOn w:val="Normal"/>
+    <w:link w:val="BalloonTextChar"/>
     <w:uiPriority w:val="99"/>
     <w:semiHidden/>
     <w:unhideWhenUsed/>
@@ -12389,10 +13576,10 @@
       <w:szCs w:val="18"/>
     </w:rPr>
   </w:style>
-  <w:style w:type="character" w:customStyle="1" w:styleId="afc">
-    <w:name w:val="註解方塊文字 字元"/>
-    <w:basedOn w:val="a0"/>
-    <w:link w:val="afb"/>
+  <w:style w:type="character" w:customStyle="1" w:styleId="BalloonTextChar">
+    <w:name w:val="Balloon Text Char"/>
+    <w:basedOn w:val="DefaultParagraphFont"/>
+    <w:link w:val="BalloonText"/>
     <w:uiPriority w:val="99"/>
     <w:semiHidden/>
     <w:rsid w:val="00B4314C"/>
@@ -12404,7 +13591,7 @@
   </w:style>
   <w:style w:type="character" w:customStyle="1" w:styleId="UnresolvedMention1">
     <w:name w:val="Unresolved Mention1"/>
-    <w:basedOn w:val="a0"/>
+    <w:basedOn w:val="DefaultParagraphFont"/>
     <w:uiPriority w:val="99"/>
     <w:semiHidden/>
     <w:unhideWhenUsed/>
@@ -12414,9 +13601,9 @@
       <w:shd w:val="clear" w:color="auto" w:fill="E1DFDD"/>
     </w:rPr>
   </w:style>
-  <w:style w:type="character" w:styleId="afd">
+  <w:style w:type="character" w:styleId="FollowedHyperlink">
     <w:name w:val="FollowedHyperlink"/>
-    <w:basedOn w:val="a0"/>
+    <w:basedOn w:val="DefaultParagraphFont"/>
     <w:uiPriority w:val="99"/>
     <w:semiHidden/>
     <w:unhideWhenUsed/>
@@ -12426,10 +13613,10 @@
       <w:u w:val="single"/>
     </w:rPr>
   </w:style>
-  <w:style w:type="paragraph" w:styleId="HTML">
+  <w:style w:type="paragraph" w:styleId="HTMLPreformatted">
     <w:name w:val="HTML Preformatted"/>
-    <w:basedOn w:val="a"/>
-    <w:link w:val="HTML0"/>
+    <w:basedOn w:val="Normal"/>
+    <w:link w:val="HTMLPreformattedChar"/>
     <w:uiPriority w:val="99"/>
     <w:semiHidden/>
     <w:unhideWhenUsed/>
@@ -12462,10 +13649,10 @@
       <w:szCs w:val="20"/>
     </w:rPr>
   </w:style>
-  <w:style w:type="character" w:customStyle="1" w:styleId="HTML0">
-    <w:name w:val="HTML 預設格式 字元"/>
-    <w:basedOn w:val="a0"/>
-    <w:link w:val="HTML"/>
+  <w:style w:type="character" w:customStyle="1" w:styleId="HTMLPreformattedChar">
+    <w:name w:val="HTML Preformatted Char"/>
+    <w:basedOn w:val="DefaultParagraphFont"/>
+    <w:link w:val="HTMLPreformatted"/>
     <w:uiPriority w:val="99"/>
     <w:semiHidden/>
     <w:rsid w:val="00D2097C"/>
@@ -12478,616 +13665,48 @@
   </w:style>
   <w:style w:type="character" w:customStyle="1" w:styleId="k">
     <w:name w:val="k"/>
-    <w:basedOn w:val="a0"/>
+    <w:basedOn w:val="DefaultParagraphFont"/>
     <w:rsid w:val="00D2097C"/>
   </w:style>
   <w:style w:type="character" w:customStyle="1" w:styleId="nb">
     <w:name w:val="nb"/>
-    <w:basedOn w:val="a0"/>
+    <w:basedOn w:val="DefaultParagraphFont"/>
     <w:rsid w:val="00D2097C"/>
   </w:style>
   <w:style w:type="character" w:customStyle="1" w:styleId="s">
     <w:name w:val="s"/>
-    <w:basedOn w:val="a0"/>
+    <w:basedOn w:val="DefaultParagraphFont"/>
     <w:rsid w:val="00D2097C"/>
   </w:style>
   <w:style w:type="character" w:customStyle="1" w:styleId="nv">
     <w:name w:val="nv"/>
-    <w:basedOn w:val="a0"/>
+    <w:basedOn w:val="DefaultParagraphFont"/>
     <w:rsid w:val="00D2097C"/>
   </w:style>
   <w:style w:type="character" w:customStyle="1" w:styleId="m">
     <w:name w:val="m"/>
-    <w:basedOn w:val="a0"/>
+    <w:basedOn w:val="DefaultParagraphFont"/>
     <w:rsid w:val="00D2097C"/>
   </w:style>
   <w:style w:type="character" w:customStyle="1" w:styleId="o">
     <w:name w:val="o"/>
-    <w:basedOn w:val="a0"/>
+    <w:basedOn w:val="DefaultParagraphFont"/>
     <w:rsid w:val="00D2097C"/>
   </w:style>
-  <w:style w:type="character" w:customStyle="1" w:styleId="20">
-    <w:name w:val="標題 2 字元"/>
-    <w:basedOn w:val="a0"/>
-    <w:link w:val="2"/>
+  <w:style w:type="character" w:customStyle="1" w:styleId="Heading2Char">
+    <w:name w:val="Heading 2 Char"/>
+    <w:basedOn w:val="DefaultParagraphFont"/>
+    <w:link w:val="Heading2"/>
     <w:uiPriority w:val="9"/>
     <w:rsid w:val="005B4C45"/>
     <w:rPr>
-      <w:rFonts w:asciiTheme="majorHAnsi" w:eastAsia="Microsoft JhengHei" w:hAnsiTheme="majorHAnsi" w:cstheme="majorBidi"/>
+      <w:rFonts w:asciiTheme="majorHAnsi" w:eastAsia="微軟正黑體" w:hAnsiTheme="majorHAnsi" w:cstheme="majorBidi"/>
       <w:b/>
       <w:sz w:val="26"/>
       <w:szCs w:val="26"/>
     </w:rPr>
   </w:style>
 </w:styles>
-</file>
-
-<file path=word/glossary/document.xml><?xml version="1.0" encoding="utf-8"?>
-<w:glossaryDocument xmlns:wpc="http://schemas.microsoft.com/office/word/2010/wordprocessingCanvas" xmlns:mc="http://schemas.openxmlformats.org/markup-compatibility/2006" xmlns:o="urn:schemas-microsoft-com:office:office" xmlns:r="http://schemas.openxmlformats.org/officeDocument/2006/relationships" xmlns:m="http://schemas.openxmlformats.org/officeDocument/2006/math" xmlns:v="urn:schemas-microsoft-com:vml" xmlns:wp14="http://schemas.microsoft.com/office/word/2010/wordprocessingDrawing" xmlns:wp="http://schemas.openxmlformats.org/drawingml/2006/wordprocessingDrawing" xmlns:w10="urn:schemas-microsoft-com:office:word" xmlns:w="http://schemas.openxmlformats.org/wordprocessingml/2006/main" xmlns:w14="http://schemas.microsoft.com/office/word/2010/wordml" xmlns:w15="http://schemas.microsoft.com/office/word/2012/wordml" xmlns:wpg="http://schemas.microsoft.com/office/word/2010/wordprocessingGroup" xmlns:wpi="http://schemas.microsoft.com/office/word/2010/wordprocessingInk" xmlns:wne="http://schemas.microsoft.com/office/word/2006/wordml" xmlns:wps="http://schemas.microsoft.com/office/word/2010/wordprocessingShape" mc:Ignorable="w14 w15 wp14"/>
-</file>
-
-<file path=word/glossary/fontTable.xml><?xml version="1.0" encoding="utf-8"?>
-<w:fonts xmlns:mc="http://schemas.openxmlformats.org/markup-compatibility/2006" xmlns:r="http://schemas.openxmlformats.org/officeDocument/2006/relationships" xmlns:w="http://schemas.openxmlformats.org/wordprocessingml/2006/main" xmlns:w14="http://schemas.microsoft.com/office/word/2010/wordml" xmlns:w15="http://schemas.microsoft.com/office/word/2012/wordml" mc:Ignorable="w14 w15">
-  <w:font w:name="Times New Roman">
-    <w:panose1 w:val="02020603050405020304"/>
-    <w:charset w:val="00"/>
-    <w:family w:val="roman"/>
-    <w:pitch w:val="variable"/>
-    <w:sig w:usb0="E0002EFF" w:usb1="C000785B" w:usb2="00000009" w:usb3="00000000" w:csb0="000001FF" w:csb1="00000000"/>
-  </w:font>
-  <w:font w:name="Calibri">
-    <w:panose1 w:val="020F0502020204030204"/>
-    <w:charset w:val="00"/>
-    <w:family w:val="swiss"/>
-    <w:pitch w:val="variable"/>
-    <w:sig w:usb0="E4002EFF" w:usb1="C000247B" w:usb2="00000009" w:usb3="00000000" w:csb0="000001FF" w:csb1="00000000"/>
-  </w:font>
-  <w:font w:name="PMingLiU">
-    <w:altName w:val="新細明體"/>
-    <w:panose1 w:val="02020500000000000000"/>
-    <w:charset w:val="88"/>
-    <w:family w:val="roman"/>
-    <w:pitch w:val="variable"/>
-    <w:sig w:usb0="A00002FF" w:usb1="28CFFCFA" w:usb2="00000016" w:usb3="00000000" w:csb0="00100001" w:csb1="00000000"/>
-  </w:font>
-  <w:font w:name="DFKai-SB">
-    <w:altName w:val="標楷體"/>
-    <w:panose1 w:val="03000509000000000000"/>
-    <w:charset w:val="88"/>
-    <w:family w:val="script"/>
-    <w:pitch w:val="fixed"/>
-    <w:sig w:usb0="00000003" w:usb1="080E0000" w:usb2="00000016" w:usb3="00000000" w:csb0="00100001" w:csb1="00000000"/>
-  </w:font>
-  <w:font w:name="Calibri Light">
-    <w:panose1 w:val="020F0302020204030204"/>
-    <w:charset w:val="00"/>
-    <w:family w:val="swiss"/>
-    <w:pitch w:val="variable"/>
-    <w:sig w:usb0="E4002EFF" w:usb1="C000247B" w:usb2="00000009" w:usb3="00000000" w:csb0="000001FF" w:csb1="00000000"/>
-  </w:font>
-  <w:font w:name="Microsoft JhengHei">
-    <w:panose1 w:val="020B0604030504040204"/>
-    <w:charset w:val="88"/>
-    <w:family w:val="swiss"/>
-    <w:pitch w:val="variable"/>
-    <w:sig w:usb0="000002A7" w:usb1="28CF4400" w:usb2="00000016" w:usb3="00000000" w:csb0="00100009" w:csb1="00000000"/>
-  </w:font>
-  <w:font w:name="Segoe UI">
-    <w:panose1 w:val="020B0502040204020203"/>
-    <w:charset w:val="00"/>
-    <w:family w:val="swiss"/>
-    <w:pitch w:val="variable"/>
-    <w:sig w:usb0="E4002EFF" w:usb1="C000E47F" w:usb2="00000009" w:usb3="00000000" w:csb0="000001FF" w:csb1="00000000"/>
-  </w:font>
-  <w:font w:name="Courier New">
-    <w:panose1 w:val="02070309020205020404"/>
-    <w:charset w:val="00"/>
-    <w:family w:val="modern"/>
-    <w:pitch w:val="fixed"/>
-    <w:sig w:usb0="E0002EFF" w:usb1="C0007843" w:usb2="00000009" w:usb3="00000000" w:csb0="000001FF" w:csb1="00000000"/>
-  </w:font>
-  <w:font w:name="Apple LiGothic Medium">
-    <w:altName w:val="Arial Unicode MS"/>
-    <w:charset w:val="51"/>
-    <w:family w:val="auto"/>
-    <w:pitch w:val="variable"/>
-    <w:sig w:usb0="00000001" w:usb1="00000000" w:usb2="01000408" w:usb3="00000000" w:csb0="00100000" w:csb1="00000000"/>
-  </w:font>
-  <w:font w:name="Cambria Math">
-    <w:panose1 w:val="02040503050406030204"/>
-    <w:charset w:val="00"/>
-    <w:family w:val="roman"/>
-    <w:pitch w:val="variable"/>
-    <w:sig w:usb0="E00006FF" w:usb1="420024FF" w:usb2="02000000" w:usb3="00000000" w:csb0="0000019F" w:csb1="00000000"/>
-  </w:font>
-  <w:font w:name="Lucida Sans Unicode">
-    <w:panose1 w:val="020B0602030504020204"/>
-    <w:charset w:val="00"/>
-    <w:family w:val="swiss"/>
-    <w:pitch w:val="variable"/>
-    <w:sig w:usb0="80000AFF" w:usb1="0000396B" w:usb2="00000000" w:usb3="00000000" w:csb0="000000BF" w:csb1="00000000"/>
-  </w:font>
-</w:fonts>
-</file>
-
-<file path=word/glossary/settings.xml><?xml version="1.0" encoding="utf-8"?>
-<w:settings xmlns:mc="http://schemas.openxmlformats.org/markup-compatibility/2006" xmlns:o="urn:schemas-microsoft-com:office:office" xmlns:r="http://schemas.openxmlformats.org/officeDocument/2006/relationships" xmlns:m="http://schemas.openxmlformats.org/officeDocument/2006/math" xmlns:v="urn:schemas-microsoft-com:vml" xmlns:w10="urn:schemas-microsoft-com:office:word" xmlns:w="http://schemas.openxmlformats.org/wordprocessingml/2006/main" xmlns:w14="http://schemas.microsoft.com/office/word/2010/wordml" xmlns:w15="http://schemas.microsoft.com/office/word/2012/wordml" xmlns:sl="http://schemas.openxmlformats.org/schemaLibrary/2006/main" mc:Ignorable="w14 w15">
-  <w:view w:val="normal"/>
-  <w:defaultTabStop w:val="720"/>
-  <w:characterSpacingControl w:val="doNotCompress"/>
-  <w:compat>
-    <w:useFELayout/>
-    <w:compatSetting w:name="compatibilityMode" w:uri="http://schemas.microsoft.com/office/word" w:val="15"/>
-    <w:compatSetting w:name="overrideTableStyleFontSizeAndJustification" w:uri="http://schemas.microsoft.com/office/word" w:val="1"/>
-    <w:compatSetting w:name="enableOpenTypeFeatures" w:uri="http://schemas.microsoft.com/office/word" w:val="1"/>
-    <w:compatSetting w:name="doNotFlipMirrorIndents" w:uri="http://schemas.microsoft.com/office/word" w:val="1"/>
-    <w:compatSetting w:name="differentiateMultirowTableHeaders" w:uri="http://schemas.microsoft.com/office/word" w:val="1"/>
-  </w:compat>
-  <w:rsids>
-    <w:rsidRoot w:val="00255870"/>
-    <w:rsid w:val="00133E70"/>
-    <w:rsid w:val="00255870"/>
-  </w:rsids>
-  <m:mathPr>
-    <m:mathFont m:val="Cambria Math"/>
-    <m:brkBin m:val="before"/>
-    <m:brkBinSub m:val="--"/>
-    <m:smallFrac m:val="0"/>
-    <m:dispDef/>
-    <m:lMargin m:val="0"/>
-    <m:rMargin m:val="0"/>
-    <m:defJc m:val="centerGroup"/>
-    <m:wrapIndent m:val="1440"/>
-    <m:intLim m:val="subSup"/>
-    <m:naryLim m:val="undOvr"/>
-  </m:mathPr>
-  <w:themeFontLang w:val="en-US" w:eastAsia="zh-TW"/>
-  <w:clrSchemeMapping w:bg1="light1" w:t1="dark1" w:bg2="light2" w:t2="dark2" w:accent1="accent1" w:accent2="accent2" w:accent3="accent3" w:accent4="accent4" w:accent5="accent5" w:accent6="accent6" w:hyperlink="hyperlink" w:followedHyperlink="followedHyperlink"/>
-  <w:decimalSymbol w:val="."/>
-  <w:listSeparator w:val=","/>
-  <w15:chartTrackingRefBased/>
-</w:settings>
-</file>
-
-<file path=word/glossary/styles.xml><?xml version="1.0" encoding="utf-8"?>
-<w:styles xmlns:mc="http://schemas.openxmlformats.org/markup-compatibility/2006" xmlns:r="http://schemas.openxmlformats.org/officeDocument/2006/relationships" xmlns:w="http://schemas.openxmlformats.org/wordprocessingml/2006/main" xmlns:w14="http://schemas.microsoft.com/office/word/2010/wordml" xmlns:w15="http://schemas.microsoft.com/office/word/2012/wordml" mc:Ignorable="w14 w15">
-  <w:docDefaults>
-    <w:rPrDefault>
-      <w:rPr>
-        <w:rFonts w:asciiTheme="minorHAnsi" w:eastAsiaTheme="minorEastAsia" w:hAnsiTheme="minorHAnsi" w:cstheme="minorBidi"/>
-        <w:sz w:val="22"/>
-        <w:szCs w:val="22"/>
-        <w:lang w:val="en-US" w:eastAsia="zh-TW" w:bidi="ar-SA"/>
-      </w:rPr>
-    </w:rPrDefault>
-    <w:pPrDefault>
-      <w:pPr>
-        <w:spacing w:after="160" w:line="259" w:lineRule="auto"/>
-      </w:pPr>
-    </w:pPrDefault>
-  </w:docDefaults>
-  <w:latentStyles w:defLockedState="0" w:defUIPriority="99" w:defSemiHidden="0" w:defUnhideWhenUsed="0" w:defQFormat="0" w:count="371">
-    <w:lsdException w:name="Normal" w:uiPriority="0" w:qFormat="1"/>
-    <w:lsdException w:name="heading 1" w:uiPriority="9" w:qFormat="1"/>
-    <w:lsdException w:name="heading 2" w:semiHidden="1" w:uiPriority="9" w:unhideWhenUsed="1" w:qFormat="1"/>
-    <w:lsdException w:name="heading 3" w:semiHidden="1" w:uiPriority="9" w:unhideWhenUsed="1" w:qFormat="1"/>
-    <w:lsdException w:name="heading 4" w:semiHidden="1" w:uiPriority="9" w:unhideWhenUsed="1" w:qFormat="1"/>
-    <w:lsdException w:name="heading 5" w:semiHidden="1" w:uiPriority="9" w:unhideWhenUsed="1" w:qFormat="1"/>
-    <w:lsdException w:name="heading 6" w:semiHidden="1" w:uiPriority="9" w:unhideWhenUsed="1" w:qFormat="1"/>
-    <w:lsdException w:name="heading 7" w:semiHidden="1" w:uiPriority="9" w:unhideWhenUsed="1" w:qFormat="1"/>
-    <w:lsdException w:name="heading 8" w:semiHidden="1" w:uiPriority="9" w:unhideWhenUsed="1" w:qFormat="1"/>
-    <w:lsdException w:name="heading 9" w:semiHidden="1" w:uiPriority="9" w:unhideWhenUsed="1" w:qFormat="1"/>
-    <w:lsdException w:name="index 1" w:semiHidden="1" w:unhideWhenUsed="1"/>
-    <w:lsdException w:name="index 2" w:semiHidden="1" w:unhideWhenUsed="1"/>
-    <w:lsdException w:name="index 3" w:semiHidden="1" w:unhideWhenUsed="1"/>
-    <w:lsdException w:name="index 4" w:semiHidden="1" w:unhideWhenUsed="1"/>
-    <w:lsdException w:name="index 5" w:semiHidden="1" w:unhideWhenUsed="1"/>
-    <w:lsdException w:name="index 6" w:semiHidden="1" w:unhideWhenUsed="1"/>
-    <w:lsdException w:name="index 7" w:semiHidden="1" w:unhideWhenUsed="1"/>
-    <w:lsdException w:name="index 8" w:semiHidden="1" w:unhideWhenUsed="1"/>
-    <w:lsdException w:name="index 9" w:semiHidden="1" w:unhideWhenUsed="1"/>
-    <w:lsdException w:name="toc 1" w:semiHidden="1" w:uiPriority="39" w:unhideWhenUsed="1"/>
-    <w:lsdException w:name="toc 2" w:semiHidden="1" w:uiPriority="39" w:unhideWhenUsed="1"/>
-    <w:lsdException w:name="toc 3" w:semiHidden="1" w:uiPriority="39" w:unhideWhenUsed="1"/>
-    <w:lsdException w:name="toc 4" w:semiHidden="1" w:uiPriority="39" w:unhideWhenUsed="1"/>
-    <w:lsdException w:name="toc 5" w:semiHidden="1" w:uiPriority="39" w:unhideWhenUsed="1"/>
-    <w:lsdException w:name="toc 6" w:semiHidden="1" w:uiPriority="39" w:unhideWhenUsed="1"/>
-    <w:lsdException w:name="toc 7" w:semiHidden="1" w:uiPriority="39" w:unhideWhenUsed="1"/>
-    <w:lsdException w:name="toc 8" w:semiHidden="1" w:uiPriority="39" w:unhideWhenUsed="1"/>
-    <w:lsdException w:name="toc 9" w:semiHidden="1" w:uiPriority="39" w:unhideWhenUsed="1"/>
-    <w:lsdException w:name="Normal Indent" w:semiHidden="1" w:unhideWhenUsed="1"/>
-    <w:lsdException w:name="footnote text" w:semiHidden="1" w:unhideWhenUsed="1"/>
-    <w:lsdException w:name="annotation text" w:semiHidden="1" w:unhideWhenUsed="1"/>
-    <w:lsdException w:name="header" w:semiHidden="1" w:unhideWhenUsed="1"/>
-    <w:lsdException w:name="footer" w:semiHidden="1" w:unhideWhenUsed="1"/>
-    <w:lsdException w:name="index heading" w:semiHidden="1" w:unhideWhenUsed="1"/>
-    <w:lsdException w:name="caption" w:semiHidden="1" w:uiPriority="35" w:unhideWhenUsed="1" w:qFormat="1"/>
-    <w:lsdException w:name="table of figures" w:semiHidden="1" w:unhideWhenUsed="1"/>
-    <w:lsdException w:name="envelope address" w:semiHidden="1" w:unhideWhenUsed="1"/>
-    <w:lsdException w:name="envelope return" w:semiHidden="1" w:unhideWhenUsed="1"/>
-    <w:lsdException w:name="footnote reference" w:semiHidden="1" w:unhideWhenUsed="1"/>
-    <w:lsdException w:name="annotation reference" w:semiHidden="1" w:unhideWhenUsed="1"/>
-    <w:lsdException w:name="line number" w:semiHidden="1" w:unhideWhenUsed="1"/>
-    <w:lsdException w:name="page number" w:semiHidden="1" w:unhideWhenUsed="1"/>
-    <w:lsdException w:name="endnote reference" w:semiHidden="1" w:unhideWhenUsed="1"/>
-    <w:lsdException w:name="endnote text" w:semiHidden="1" w:unhideWhenUsed="1"/>
-    <w:lsdException w:name="table of authorities" w:semiHidden="1" w:unhideWhenUsed="1"/>
-    <w:lsdException w:name="macro" w:semiHidden="1" w:unhideWhenUsed="1"/>
-    <w:lsdException w:name="toa heading" w:semiHidden="1" w:unhideWhenUsed="1"/>
-    <w:lsdException w:name="List" w:semiHidden="1" w:unhideWhenUsed="1"/>
-    <w:lsdException w:name="List Bullet" w:semiHidden="1" w:unhideWhenUsed="1"/>
-    <w:lsdException w:name="List Number" w:semiHidden="1" w:unhideWhenUsed="1"/>
-    <w:lsdException w:name="List 2" w:semiHidden="1" w:unhideWhenUsed="1"/>
-    <w:lsdException w:name="List 3" w:semiHidden="1" w:unhideWhenUsed="1"/>
-    <w:lsdException w:name="List 4" w:semiHidden="1" w:unhideWhenUsed="1"/>
-    <w:lsdException w:name="List 5" w:semiHidden="1" w:unhideWhenUsed="1"/>
-    <w:lsdException w:name="List Bullet 2" w:semiHidden="1" w:unhideWhenUsed="1"/>
-    <w:lsdException w:name="List Bullet 3" w:semiHidden="1" w:unhideWhenUsed="1"/>
-    <w:lsdException w:name="List Bullet 4" w:semiHidden="1" w:unhideWhenUsed="1"/>
-    <w:lsdException w:name="List Bullet 5" w:semiHidden="1" w:unhideWhenUsed="1"/>
-    <w:lsdException w:name="List Number 2" w:semiHidden="1" w:unhideWhenUsed="1"/>
-    <w:lsdException w:name="List Number 3" w:semiHidden="1" w:unhideWhenUsed="1"/>
-    <w:lsdException w:name="List Number 4" w:semiHidden="1" w:unhideWhenUsed="1"/>
-    <w:lsdException w:name="List Number 5" w:semiHidden="1" w:unhideWhenUsed="1"/>
-    <w:lsdException w:name="Title" w:uiPriority="10" w:qFormat="1"/>
-    <w:lsdException w:name="Closing" w:semiHidden="1" w:unhideWhenUsed="1"/>
-    <w:lsdException w:name="Signature" w:semiHidden="1" w:unhideWhenUsed="1"/>
-    <w:lsdException w:name="Default Paragraph Font" w:semiHidden="1" w:uiPriority="1" w:unhideWhenUsed="1"/>
-    <w:lsdException w:name="Body Text" w:semiHidden="1" w:unhideWhenUsed="1"/>
-    <w:lsdException w:name="Body Text Indent" w:semiHidden="1" w:unhideWhenUsed="1"/>
-    <w:lsdException w:name="List Continue" w:semiHidden="1" w:unhideWhenUsed="1"/>
-    <w:lsdException w:name="List Continue 2" w:semiHidden="1" w:unhideWhenUsed="1"/>
-    <w:lsdException w:name="List Continue 3" w:semiHidden="1" w:unhideWhenUsed="1"/>
-    <w:lsdException w:name="List Continue 4" w:semiHidden="1" w:unhideWhenUsed="1"/>
-    <w:lsdException w:name="List Continue 5" w:semiHidden="1" w:unhideWhenUsed="1"/>
-    <w:lsdException w:name="Message Header" w:semiHidden="1" w:unhideWhenUsed="1"/>
-    <w:lsdException w:name="Subtitle" w:uiPriority="11" w:qFormat="1"/>
-    <w:lsdException w:name="Salutation" w:semiHidden="1" w:unhideWhenUsed="1"/>
-    <w:lsdException w:name="Date" w:semiHidden="1" w:unhideWhenUsed="1"/>
-    <w:lsdException w:name="Body Text First Indent" w:semiHidden="1" w:unhideWhenUsed="1"/>
-    <w:lsdException w:name="Body Text First Indent 2" w:semiHidden="1" w:unhideWhenUsed="1"/>
-    <w:lsdException w:name="Note Heading" w:semiHidden="1" w:unhideWhenUsed="1"/>
-    <w:lsdException w:name="Body Text 2" w:semiHidden="1" w:unhideWhenUsed="1"/>
-    <w:lsdException w:name="Body Text 3" w:semiHidden="1" w:unhideWhenUsed="1"/>
-    <w:lsdException w:name="Body Text Indent 2" w:semiHidden="1" w:unhideWhenUsed="1"/>
-    <w:lsdException w:name="Body Text Indent 3" w:semiHidden="1" w:unhideWhenUsed="1"/>
-    <w:lsdException w:name="Block Text" w:semiHidden="1" w:unhideWhenUsed="1"/>
-    <w:lsdException w:name="Hyperlink" w:semiHidden="1" w:unhideWhenUsed="1"/>
-    <w:lsdException w:name="FollowedHyperlink" w:semiHidden="1" w:unhideWhenUsed="1"/>
-    <w:lsdException w:name="Strong" w:uiPriority="22" w:qFormat="1"/>
-    <w:lsdException w:name="Emphasis" w:uiPriority="20" w:qFormat="1"/>
-    <w:lsdException w:name="Document Map" w:semiHidden="1" w:unhideWhenUsed="1"/>
-    <w:lsdException w:name="Plain Text" w:semiHidden="1" w:unhideWhenUsed="1"/>
-    <w:lsdException w:name="E-mail Signature" w:semiHidden="1" w:unhideWhenUsed="1"/>
-    <w:lsdException w:name="HTML Top of Form" w:semiHidden="1" w:unhideWhenUsed="1"/>
-    <w:lsdException w:name="HTML Bottom of Form" w:semiHidden="1" w:unhideWhenUsed="1"/>
-    <w:lsdException w:name="Normal (Web)" w:semiHidden="1" w:unhideWhenUsed="1"/>
-    <w:lsdException w:name="HTML Acronym" w:semiHidden="1" w:unhideWhenUsed="1"/>
-    <w:lsdException w:name="HTML Address" w:semiHidden="1" w:unhideWhenUsed="1"/>
-    <w:lsdException w:name="HTML Cite" w:semiHidden="1" w:unhideWhenUsed="1"/>
-    <w:lsdException w:name="HTML Code" w:semiHidden="1" w:unhideWhenUsed="1"/>
-    <w:lsdException w:name="HTML Definition" w:semiHidden="1" w:unhideWhenUsed="1"/>
-    <w:lsdException w:name="HTML Keyboard" w:semiHidden="1" w:unhideWhenUsed="1"/>
-    <w:lsdException w:name="HTML Preformatted" w:semiHidden="1" w:unhideWhenUsed="1"/>
-    <w:lsdException w:name="HTML Sample" w:semiHidden="1" w:unhideWhenUsed="1"/>
-    <w:lsdException w:name="HTML Typewriter" w:semiHidden="1" w:unhideWhenUsed="1"/>
-    <w:lsdException w:name="HTML Variable" w:semiHidden="1" w:unhideWhenUsed="1"/>
-    <w:lsdException w:name="Normal Table" w:semiHidden="1" w:unhideWhenUsed="1"/>
-    <w:lsdException w:name="annotation subject" w:semiHidden="1" w:unhideWhenUsed="1"/>
-    <w:lsdException w:name="No List" w:semiHidden="1" w:unhideWhenUsed="1"/>
-    <w:lsdException w:name="Outline List 1" w:semiHidden="1" w:unhideWhenUsed="1"/>
-    <w:lsdException w:name="Outline List 2" w:semiHidden="1" w:unhideWhenUsed="1"/>
-    <w:lsdException w:name="Outline List 3" w:semiHidden="1" w:unhideWhenUsed="1"/>
-    <w:lsdException w:name="Table Simple 1" w:semiHidden="1" w:unhideWhenUsed="1"/>
-    <w:lsdException w:name="Table Simple 2" w:semiHidden="1" w:unhideWhenUsed="1"/>
-    <w:lsdException w:name="Table Simple 3" w:semiHidden="1" w:unhideWhenUsed="1"/>
-    <w:lsdException w:name="Table Classic 1" w:semiHidden="1" w:unhideWhenUsed="1"/>
-    <w:lsdException w:name="Table Classic 2" w:semiHidden="1" w:unhideWhenUsed="1"/>
-    <w:lsdException w:name="Table Classic 3" w:semiHidden="1" w:unhideWhenUsed="1"/>
-    <w:lsdException w:name="Table Classic 4" w:semiHidden="1" w:unhideWhenUsed="1"/>
-    <w:lsdException w:name="Table Colorful 1" w:semiHidden="1" w:unhideWhenUsed="1"/>
-    <w:lsdException w:name="Table Colorful 2" w:semiHidden="1" w:unhideWhenUsed="1"/>
-    <w:lsdException w:name="Table Colorful 3" w:semiHidden="1" w:unhideWhenUsed="1"/>
-    <w:lsdException w:name="Table Columns 1" w:semiHidden="1" w:unhideWhenUsed="1"/>
-    <w:lsdException w:name="Table Columns 2" w:semiHidden="1" w:unhideWhenUsed="1"/>
-    <w:lsdException w:name="Table Columns 3" w:semiHidden="1" w:unhideWhenUsed="1"/>
-    <w:lsdException w:name="Table Columns 4" w:semiHidden="1" w:unhideWhenUsed="1"/>
-    <w:lsdException w:name="Table Columns 5" w:semiHidden="1" w:unhideWhenUsed="1"/>
-    <w:lsdException w:name="Table Grid 1" w:semiHidden="1" w:unhideWhenUsed="1"/>
-    <w:lsdException w:name="Table Grid 2" w:semiHidden="1" w:unhideWhenUsed="1"/>
-    <w:lsdException w:name="Table Grid 3" w:semiHidden="1" w:unhideWhenUsed="1"/>
-    <w:lsdException w:name="Table Grid 4" w:semiHidden="1" w:unhideWhenUsed="1"/>
-    <w:lsdException w:name="Table Grid 5" w:semiHidden="1" w:unhideWhenUsed="1"/>
-    <w:lsdException w:name="Table Grid 6" w:semiHidden="1" w:unhideWhenUsed="1"/>
-    <w:lsdException w:name="Table Grid 7" w:semiHidden="1" w:unhideWhenUsed="1"/>
-    <w:lsdException w:name="Table Grid 8" w:semiHidden="1" w:unhideWhenUsed="1"/>
-    <w:lsdException w:name="Table List 1" w:semiHidden="1" w:unhideWhenUsed="1"/>
-    <w:lsdException w:name="Table List 2" w:semiHidden="1" w:unhideWhenUsed="1"/>
-    <w:lsdException w:name="Table List 3" w:semiHidden="1" w:unhideWhenUsed="1"/>
-    <w:lsdException w:name="Table List 4" w:semiHidden="1" w:unhideWhenUsed="1"/>
-    <w:lsdException w:name="Table List 5" w:semiHidden="1" w:unhideWhenUsed="1"/>
-    <w:lsdException w:name="Table List 6" w:semiHidden="1" w:unhideWhenUsed="1"/>
-    <w:lsdException w:name="Table List 7" w:semiHidden="1" w:unhideWhenUsed="1"/>
-    <w:lsdException w:name="Table List 8" w:semiHidden="1" w:unhideWhenUsed="1"/>
-    <w:lsdException w:name="Table 3D effects 1" w:semiHidden="1" w:unhideWhenUsed="1"/>
-    <w:lsdException w:name="Table 3D effects 2" w:semiHidden="1" w:unhideWhenUsed="1"/>
-    <w:lsdException w:name="Table 3D effects 3" w:semiHidden="1" w:unhideWhenUsed="1"/>
-    <w:lsdException w:name="Table Contemporary" w:semiHidden="1" w:unhideWhenUsed="1"/>
-    <w:lsdException w:name="Table Elegant" w:semiHidden="1" w:unhideWhenUsed="1"/>
-    <w:lsdException w:name="Table Professional" w:semiHidden="1" w:unhideWhenUsed="1"/>
-    <w:lsdException w:name="Table Subtle 1" w:semiHidden="1" w:unhideWhenUsed="1"/>
-    <w:lsdException w:name="Table Subtle 2" w:semiHidden="1" w:unhideWhenUsed="1"/>
-    <w:lsdException w:name="Table Web 1" w:semiHidden="1" w:unhideWhenUsed="1"/>
-    <w:lsdException w:name="Table Web 2" w:semiHidden="1" w:unhideWhenUsed="1"/>
-    <w:lsdException w:name="Table Web 3" w:semiHidden="1" w:unhideWhenUsed="1"/>
-    <w:lsdException w:name="Balloon Text" w:semiHidden="1" w:unhideWhenUsed="1"/>
-    <w:lsdException w:name="Table Grid" w:uiPriority="39"/>
-    <w:lsdException w:name="Table Theme" w:semiHidden="1" w:unhideWhenUsed="1"/>
-    <w:lsdException w:name="Placeholder Text" w:semiHidden="1"/>
-    <w:lsdException w:name="No Spacing" w:uiPriority="1" w:qFormat="1"/>
-    <w:lsdException w:name="Light Shading" w:uiPriority="60"/>
-    <w:lsdException w:name="Light List" w:uiPriority="61"/>
-    <w:lsdException w:name="Light Grid" w:uiPriority="62"/>
-    <w:lsdException w:name="Medium Shading 1" w:uiPriority="63"/>
-    <w:lsdException w:name="Medium Shading 2" w:uiPriority="64"/>
-    <w:lsdException w:name="Medium List 1" w:uiPriority="65"/>
-    <w:lsdException w:name="Medium List 2" w:uiPriority="66"/>
-    <w:lsdException w:name="Medium Grid 1" w:uiPriority="67"/>
-    <w:lsdException w:name="Medium Grid 2" w:uiPriority="68"/>
-    <w:lsdException w:name="Medium Grid 3" w:uiPriority="69"/>
-    <w:lsdException w:name="Dark List" w:uiPriority="70"/>
-    <w:lsdException w:name="Colorful Shading" w:uiPriority="71"/>
-    <w:lsdException w:name="Colorful List" w:uiPriority="72"/>
-    <w:lsdException w:name="Colorful Grid" w:uiPriority="73"/>
-    <w:lsdException w:name="Light Shading Accent 1" w:uiPriority="60"/>
-    <w:lsdException w:name="Light List Accent 1" w:uiPriority="61"/>
-    <w:lsdException w:name="Light Grid Accent 1" w:uiPriority="62"/>
-    <w:lsdException w:name="Medium Shading 1 Accent 1" w:uiPriority="63"/>
-    <w:lsdException w:name="Medium Shading 2 Accent 1" w:uiPriority="64"/>
-    <w:lsdException w:name="Medium List 1 Accent 1" w:uiPriority="65"/>
-    <w:lsdException w:name="Revision" w:semiHidden="1"/>
-    <w:lsdException w:name="List Paragraph" w:uiPriority="34" w:qFormat="1"/>
-    <w:lsdException w:name="Quote" w:uiPriority="29" w:qFormat="1"/>
-    <w:lsdException w:name="Intense Quote" w:uiPriority="30" w:qFormat="1"/>
-    <w:lsdException w:name="Medium List 2 Accent 1" w:uiPriority="66"/>
-    <w:lsdException w:name="Medium Grid 1 Accent 1" w:uiPriority="67"/>
-    <w:lsdException w:name="Medium Grid 2 Accent 1" w:uiPriority="68"/>
-    <w:lsdException w:name="Medium Grid 3 Accent 1" w:uiPriority="69"/>
-    <w:lsdException w:name="Dark List Accent 1" w:uiPriority="70"/>
-    <w:lsdException w:name="Colorful Shading Accent 1" w:uiPriority="71"/>
-    <w:lsdException w:name="Colorful List Accent 1" w:uiPriority="72"/>
-    <w:lsdException w:name="Colorful Grid Accent 1" w:uiPriority="73"/>
-    <w:lsdException w:name="Light Shading Accent 2" w:uiPriority="60"/>
-    <w:lsdException w:name="Light List Accent 2" w:uiPriority="61"/>
-    <w:lsdException w:name="Light Grid Accent 2" w:uiPriority="62"/>
-    <w:lsdException w:name="Medium Shading 1 Accent 2" w:uiPriority="63"/>
-    <w:lsdException w:name="Medium Shading 2 Accent 2" w:uiPriority="64"/>
-    <w:lsdException w:name="Medium List 1 Accent 2" w:uiPriority="65"/>
-    <w:lsdException w:name="Medium List 2 Accent 2" w:uiPriority="66"/>
-    <w:lsdException w:name="Medium Grid 1 Accent 2" w:uiPriority="67"/>
-    <w:lsdException w:name="Medium Grid 2 Accent 2" w:uiPriority="68"/>
-    <w:lsdException w:name="Medium Grid 3 Accent 2" w:uiPriority="69"/>
-    <w:lsdException w:name="Dark List Accent 2" w:uiPriority="70"/>
-    <w:lsdException w:name="Colorful Shading Accent 2" w:uiPriority="71"/>
-    <w:lsdException w:name="Colorful List Accent 2" w:uiPriority="72"/>
-    <w:lsdException w:name="Colorful Grid Accent 2" w:uiPriority="73"/>
-    <w:lsdException w:name="Light Shading Accent 3" w:uiPriority="60"/>
-    <w:lsdException w:name="Light List Accent 3" w:uiPriority="61"/>
-    <w:lsdException w:name="Light Grid Accent 3" w:uiPriority="62"/>
-    <w:lsdException w:name="Medium Shading 1 Accent 3" w:uiPriority="63"/>
-    <w:lsdException w:name="Medium Shading 2 Accent 3" w:uiPriority="64"/>
-    <w:lsdException w:name="Medium List 1 Accent 3" w:uiPriority="65"/>
-    <w:lsdException w:name="Medium List 2 Accent 3" w:uiPriority="66"/>
-    <w:lsdException w:name="Medium Grid 1 Accent 3" w:uiPriority="67"/>
-    <w:lsdException w:name="Medium Grid 2 Accent 3" w:uiPriority="68"/>
-    <w:lsdException w:name="Medium Grid 3 Accent 3" w:uiPriority="69"/>
-    <w:lsdException w:name="Dark List Accent 3" w:uiPriority="70"/>
-    <w:lsdException w:name="Colorful Shading Accent 3" w:uiPriority="71"/>
-    <w:lsdException w:name="Colorful List Accent 3" w:uiPriority="72"/>
-    <w:lsdException w:name="Colorful Grid Accent 3" w:uiPriority="73"/>
-    <w:lsdException w:name="Light Shading Accent 4" w:uiPriority="60"/>
-    <w:lsdException w:name="Light List Accent 4" w:uiPriority="61"/>
-    <w:lsdException w:name="Light Grid Accent 4" w:uiPriority="62"/>
-    <w:lsdException w:name="Medium Shading 1 Accent 4" w:uiPriority="63"/>
-    <w:lsdException w:name="Medium Shading 2 Accent 4" w:uiPriority="64"/>
-    <w:lsdException w:name="Medium List 1 Accent 4" w:uiPriority="65"/>
-    <w:lsdException w:name="Medium List 2 Accent 4" w:uiPriority="66"/>
-    <w:lsdException w:name="Medium Grid 1 Accent 4" w:uiPriority="67"/>
-    <w:lsdException w:name="Medium Grid 2 Accent 4" w:uiPriority="68"/>
-    <w:lsdException w:name="Medium Grid 3 Accent 4" w:uiPriority="69"/>
-    <w:lsdException w:name="Dark List Accent 4" w:uiPriority="70"/>
-    <w:lsdException w:name="Colorful Shading Accent 4" w:uiPriority="71"/>
-    <w:lsdException w:name="Colorful List Accent 4" w:uiPriority="72"/>
-    <w:lsdException w:name="Colorful Grid Accent 4" w:uiPriority="73"/>
-    <w:lsdException w:name="Light Shading Accent 5" w:uiPriority="60"/>
-    <w:lsdException w:name="Light List Accent 5" w:uiPriority="61"/>
-    <w:lsdException w:name="Light Grid Accent 5" w:uiPriority="62"/>
-    <w:lsdException w:name="Medium Shading 1 Accent 5" w:uiPriority="63"/>
-    <w:lsdException w:name="Medium Shading 2 Accent 5" w:uiPriority="64"/>
-    <w:lsdException w:name="Medium List 1 Accent 5" w:uiPriority="65"/>
-    <w:lsdException w:name="Medium List 2 Accent 5" w:uiPriority="66"/>
-    <w:lsdException w:name="Medium Grid 1 Accent 5" w:uiPriority="67"/>
-    <w:lsdException w:name="Medium Grid 2 Accent 5" w:uiPriority="68"/>
-    <w:lsdException w:name="Medium Grid 3 Accent 5" w:uiPriority="69"/>
-    <w:lsdException w:name="Dark List Accent 5" w:uiPriority="70"/>
-    <w:lsdException w:name="Colorful Shading Accent 5" w:uiPriority="71"/>
-    <w:lsdException w:name="Colorful List Accent 5" w:uiPriority="72"/>
-    <w:lsdException w:name="Colorful Grid Accent 5" w:uiPriority="73"/>
-    <w:lsdException w:name="Light Shading Accent 6" w:uiPriority="60"/>
-    <w:lsdException w:name="Light List Accent 6" w:uiPriority="61"/>
-    <w:lsdException w:name="Light Grid Accent 6" w:uiPriority="62"/>
-    <w:lsdException w:name="Medium Shading 1 Accent 6" w:uiPriority="63"/>
-    <w:lsdException w:name="Medium Shading 2 Accent 6" w:uiPriority="64"/>
-    <w:lsdException w:name="Medium List 1 Accent 6" w:uiPriority="65"/>
-    <w:lsdException w:name="Medium List 2 Accent 6" w:uiPriority="66"/>
-    <w:lsdException w:name="Medium Grid 1 Accent 6" w:uiPriority="67"/>
-    <w:lsdException w:name="Medium Grid 2 Accent 6" w:uiPriority="68"/>
-    <w:lsdException w:name="Medium Grid 3 Accent 6" w:uiPriority="69"/>
-    <w:lsdException w:name="Dark List Accent 6" w:uiPriority="70"/>
-    <w:lsdException w:name="Colorful Shading Accent 6" w:uiPriority="71"/>
-    <w:lsdException w:name="Colorful List Accent 6" w:uiPriority="72"/>
-    <w:lsdException w:name="Colorful Grid Accent 6" w:uiPriority="73"/>
-    <w:lsdException w:name="Subtle Emphasis" w:uiPriority="19" w:qFormat="1"/>
-    <w:lsdException w:name="Intense Emphasis" w:uiPriority="21" w:qFormat="1"/>
-    <w:lsdException w:name="Subtle Reference" w:uiPriority="31" w:qFormat="1"/>
-    <w:lsdException w:name="Intense Reference" w:uiPriority="32" w:qFormat="1"/>
-    <w:lsdException w:name="Book Title" w:uiPriority="33" w:qFormat="1"/>
-    <w:lsdException w:name="Bibliography" w:semiHidden="1" w:uiPriority="37" w:unhideWhenUsed="1"/>
-    <w:lsdException w:name="TOC Heading" w:semiHidden="1" w:uiPriority="39" w:unhideWhenUsed="1" w:qFormat="1"/>
-    <w:lsdException w:name="Plain Table 1" w:uiPriority="41"/>
-    <w:lsdException w:name="Plain Table 2" w:uiPriority="42"/>
-    <w:lsdException w:name="Plain Table 3" w:uiPriority="43"/>
-    <w:lsdException w:name="Plain Table 4" w:uiPriority="44"/>
-    <w:lsdException w:name="Plain Table 5" w:uiPriority="45"/>
-    <w:lsdException w:name="Grid Table Light" w:uiPriority="40"/>
-    <w:lsdException w:name="Grid Table 1 Light" w:uiPriority="46"/>
-    <w:lsdException w:name="Grid Table 2" w:uiPriority="47"/>
-    <w:lsdException w:name="Grid Table 3" w:uiPriority="48"/>
-    <w:lsdException w:name="Grid Table 4" w:uiPriority="49"/>
-    <w:lsdException w:name="Grid Table 5 Dark" w:uiPriority="50"/>
-    <w:lsdException w:name="Grid Table 6 Colorful" w:uiPriority="51"/>
-    <w:lsdException w:name="Grid Table 7 Colorful" w:uiPriority="52"/>
-    <w:lsdException w:name="Grid Table 1 Light Accent 1" w:uiPriority="46"/>
-    <w:lsdException w:name="Grid Table 2 Accent 1" w:uiPriority="47"/>
-    <w:lsdException w:name="Grid Table 3 Accent 1" w:uiPriority="48"/>
-    <w:lsdException w:name="Grid Table 4 Accent 1" w:uiPriority="49"/>
-    <w:lsdException w:name="Grid Table 5 Dark Accent 1" w:uiPriority="50"/>
-    <w:lsdException w:name="Grid Table 6 Colorful Accent 1" w:uiPriority="51"/>
-    <w:lsdException w:name="Grid Table 7 Colorful Accent 1" w:uiPriority="52"/>
-    <w:lsdException w:name="Grid Table 1 Light Accent 2" w:uiPriority="46"/>
-    <w:lsdException w:name="Grid Table 2 Accent 2" w:uiPriority="47"/>
-    <w:lsdException w:name="Grid Table 3 Accent 2" w:uiPriority="48"/>
-    <w:lsdException w:name="Grid Table 4 Accent 2" w:uiPriority="49"/>
-    <w:lsdException w:name="Grid Table 5 Dark Accent 2" w:uiPriority="50"/>
-    <w:lsdException w:name="Grid Table 6 Colorful Accent 2" w:uiPriority="51"/>
-    <w:lsdException w:name="Grid Table 7 Colorful Accent 2" w:uiPriority="52"/>
-    <w:lsdException w:name="Grid Table 1 Light Accent 3" w:uiPriority="46"/>
-    <w:lsdException w:name="Grid Table 2 Accent 3" w:uiPriority="47"/>
-    <w:lsdException w:name="Grid Table 3 Accent 3" w:uiPriority="48"/>
-    <w:lsdException w:name="Grid Table 4 Accent 3" w:uiPriority="49"/>
-    <w:lsdException w:name="Grid Table 5 Dark Accent 3" w:uiPriority="50"/>
-    <w:lsdException w:name="Grid Table 6 Colorful Accent 3" w:uiPriority="51"/>
-    <w:lsdException w:name="Grid Table 7 Colorful Accent 3" w:uiPriority="52"/>
-    <w:lsdException w:name="Grid Table 1 Light Accent 4" w:uiPriority="46"/>
-    <w:lsdException w:name="Grid Table 2 Accent 4" w:uiPriority="47"/>
-    <w:lsdException w:name="Grid Table 3 Accent 4" w:uiPriority="48"/>
-    <w:lsdException w:name="Grid Table 4 Accent 4" w:uiPriority="49"/>
-    <w:lsdException w:name="Grid Table 5 Dark Accent 4" w:uiPriority="50"/>
-    <w:lsdException w:name="Grid Table 6 Colorful Accent 4" w:uiPriority="51"/>
-    <w:lsdException w:name="Grid Table 7 Colorful Accent 4" w:uiPriority="52"/>
-    <w:lsdException w:name="Grid Table 1 Light Accent 5" w:uiPriority="46"/>
-    <w:lsdException w:name="Grid Table 2 Accent 5" w:uiPriority="47"/>
-    <w:lsdException w:name="Grid Table 3 Accent 5" w:uiPriority="48"/>
-    <w:lsdException w:name="Grid Table 4 Accent 5" w:uiPriority="49"/>
-    <w:lsdException w:name="Grid Table 5 Dark Accent 5" w:uiPriority="50"/>
-    <w:lsdException w:name="Grid Table 6 Colorful Accent 5" w:uiPriority="51"/>
-    <w:lsdException w:name="Grid Table 7 Colorful Accent 5" w:uiPriority="52"/>
-    <w:lsdException w:name="Grid Table 1 Light Accent 6" w:uiPriority="46"/>
-    <w:lsdException w:name="Grid Table 2 Accent 6" w:uiPriority="47"/>
-    <w:lsdException w:name="Grid Table 3 Accent 6" w:uiPriority="48"/>
-    <w:lsdException w:name="Grid Table 4 Accent 6" w:uiPriority="49"/>
-    <w:lsdException w:name="Grid Table 5 Dark Accent 6" w:uiPriority="50"/>
-    <w:lsdException w:name="Grid Table 6 Colorful Accent 6" w:uiPriority="51"/>
-    <w:lsdException w:name="Grid Table 7 Colorful Accent 6" w:uiPriority="52"/>
-    <w:lsdException w:name="List Table 1 Light" w:uiPriority="46"/>
-    <w:lsdException w:name="List Table 2" w:uiPriority="47"/>
-    <w:lsdException w:name="List Table 3" w:uiPriority="48"/>
-    <w:lsdException w:name="List Table 4" w:uiPriority="49"/>
-    <w:lsdException w:name="List Table 5 Dark" w:uiPriority="50"/>
-    <w:lsdException w:name="List Table 6 Colorful" w:uiPriority="51"/>
-    <w:lsdException w:name="List Table 7 Colorful" w:uiPriority="52"/>
-    <w:lsdException w:name="List Table 1 Light Accent 1" w:uiPriority="46"/>
-    <w:lsdException w:name="List Table 2 Accent 1" w:uiPriority="47"/>
-    <w:lsdException w:name="List Table 3 Accent 1" w:uiPriority="48"/>
-    <w:lsdException w:name="List Table 4 Accent 1" w:uiPriority="49"/>
-    <w:lsdException w:name="List Table 5 Dark Accent 1" w:uiPriority="50"/>
-    <w:lsdException w:name="List Table 6 Colorful Accent 1" w:uiPriority="51"/>
-    <w:lsdException w:name="List Table 7 Colorful Accent 1" w:uiPriority="52"/>
-    <w:lsdException w:name="List Table 1 Light Accent 2" w:uiPriority="46"/>
-    <w:lsdException w:name="List Table 2 Accent 2" w:uiPriority="47"/>
-    <w:lsdException w:name="List Table 3 Accent 2" w:uiPriority="48"/>
-    <w:lsdException w:name="List Table 4 Accent 2" w:uiPriority="49"/>
-    <w:lsdException w:name="List Table 5 Dark Accent 2" w:uiPriority="50"/>
-    <w:lsdException w:name="List Table 6 Colorful Accent 2" w:uiPriority="51"/>
-    <w:lsdException w:name="List Table 7 Colorful Accent 2" w:uiPriority="52"/>
-    <w:lsdException w:name="List Table 1 Light Accent 3" w:uiPriority="46"/>
-    <w:lsdException w:name="List Table 2 Accent 3" w:uiPriority="47"/>
-    <w:lsdException w:name="List Table 3 Accent 3" w:uiPriority="48"/>
-    <w:lsdException w:name="List Table 4 Accent 3" w:uiPriority="49"/>
-    <w:lsdException w:name="List Table 5 Dark Accent 3" w:uiPriority="50"/>
-    <w:lsdException w:name="List Table 6 Colorful Accent 3" w:uiPriority="51"/>
-    <w:lsdException w:name="List Table 7 Colorful Accent 3" w:uiPriority="52"/>
-    <w:lsdException w:name="List Table 1 Light Accent 4" w:uiPriority="46"/>
-    <w:lsdException w:name="List Table 2 Accent 4" w:uiPriority="47"/>
-    <w:lsdException w:name="List Table 3 Accent 4" w:uiPriority="48"/>
-    <w:lsdException w:name="List Table 4 Accent 4" w:uiPriority="49"/>
-    <w:lsdException w:name="List Table 5 Dark Accent 4" w:uiPriority="50"/>
-    <w:lsdException w:name="List Table 6 Colorful Accent 4" w:uiPriority="51"/>
-    <w:lsdException w:name="List Table 7 Colorful Accent 4" w:uiPriority="52"/>
-    <w:lsdException w:name="List Table 1 Light Accent 5" w:uiPriority="46"/>
-    <w:lsdException w:name="List Table 2 Accent 5" w:uiPriority="47"/>
-    <w:lsdException w:name="List Table 3 Accent 5" w:uiPriority="48"/>
-    <w:lsdException w:name="List Table 4 Accent 5" w:uiPriority="49"/>
-    <w:lsdException w:name="List Table 5 Dark Accent 5" w:uiPriority="50"/>
-    <w:lsdException w:name="List Table 6 Colorful Accent 5" w:uiPriority="51"/>
-    <w:lsdException w:name="List Table 7 Colorful Accent 5" w:uiPriority="52"/>
-    <w:lsdException w:name="List Table 1 Light Accent 6" w:uiPriority="46"/>
-    <w:lsdException w:name="List Table 2 Accent 6" w:uiPriority="47"/>
-    <w:lsdException w:name="List Table 3 Accent 6" w:uiPriority="48"/>
-    <w:lsdException w:name="List Table 4 Accent 6" w:uiPriority="49"/>
-    <w:lsdException w:name="List Table 5 Dark Accent 6" w:uiPriority="50"/>
-    <w:lsdException w:name="List Table 6 Colorful Accent 6" w:uiPriority="51"/>
-    <w:lsdException w:name="List Table 7 Colorful Accent 6" w:uiPriority="52"/>
-  </w:latentStyles>
-  <w:style w:type="paragraph" w:default="1" w:styleId="a">
-    <w:name w:val="Normal"/>
-    <w:qFormat/>
-  </w:style>
-  <w:style w:type="character" w:default="1" w:styleId="a0">
-    <w:name w:val="Default Paragraph Font"/>
-    <w:uiPriority w:val="1"/>
-    <w:semiHidden/>
-    <w:unhideWhenUsed/>
-  </w:style>
-  <w:style w:type="table" w:default="1" w:styleId="a1">
-    <w:name w:val="Normal Table"/>
-    <w:uiPriority w:val="99"/>
-    <w:semiHidden/>
-    <w:unhideWhenUsed/>
-    <w:tblPr>
-      <w:tblInd w:w="0" w:type="dxa"/>
-      <w:tblCellMar>
-        <w:top w:w="0" w:type="dxa"/>
-        <w:left w:w="108" w:type="dxa"/>
-        <w:bottom w:w="0" w:type="dxa"/>
-        <w:right w:w="108" w:type="dxa"/>
-      </w:tblCellMar>
-    </w:tblPr>
-  </w:style>
-  <w:style w:type="numbering" w:default="1" w:styleId="a2">
-    <w:name w:val="No List"/>
-    <w:uiPriority w:val="99"/>
-    <w:semiHidden/>
-    <w:unhideWhenUsed/>
-  </w:style>
-  <w:style w:type="character" w:styleId="a3">
-    <w:name w:val="Placeholder Text"/>
-    <w:basedOn w:val="a0"/>
-    <w:uiPriority w:val="99"/>
-    <w:semiHidden/>
-    <w:rsid w:val="00255870"/>
-    <w:rPr>
-      <w:color w:val="808080"/>
-    </w:rPr>
-  </w:style>
-</w:styles>
-</file>
-
-<file path=word/glossary/webSettings.xml><?xml version="1.0" encoding="utf-8"?>
-<w:webSettings xmlns:mc="http://schemas.openxmlformats.org/markup-compatibility/2006" xmlns:r="http://schemas.openxmlformats.org/officeDocument/2006/relationships" xmlns:w="http://schemas.openxmlformats.org/wordprocessingml/2006/main" xmlns:w14="http://schemas.microsoft.com/office/word/2010/wordml" xmlns:w15="http://schemas.microsoft.com/office/word/2012/wordml" mc:Ignorable="w14 w15">
-  <w:optimizeForBrowser/>
-  <w:allowPNG/>
-</w:webSettings>
 </file>
 
 <file path=word/theme/theme1.xml><?xml version="1.0" encoding="utf-8"?>
@@ -13356,7 +13975,7 @@
 </file>
 
 <file path=customXml/itemProps1.xml><?xml version="1.0" encoding="utf-8"?>
-<ds:datastoreItem xmlns:ds="http://schemas.openxmlformats.org/officeDocument/2006/customXml" ds:itemID="{2DA8D108-D965-4C03-B17F-844D6B79CFEC}">
+<ds:datastoreItem xmlns:ds="http://schemas.openxmlformats.org/officeDocument/2006/customXml" ds:itemID="{5446D56C-7971-4060-A778-F76943813DA5}">
   <ds:schemaRefs>
     <ds:schemaRef ds:uri="http://schemas.openxmlformats.org/officeDocument/2006/bibliography"/>
   </ds:schemaRefs>

--- a/Report/旺宏科學獎.docx
+++ b/Report/旺宏科學獎.docx
@@ -426,9 +426,6 @@
     <w:p>
       <w:pPr>
         <w:ind w:firstLine="480"/>
-        <w:rPr>
-          <w:rFonts w:hint="eastAsia"/>
-        </w:rPr>
       </w:pPr>
       <w:r>
         <w:rPr>
@@ -2165,7 +2162,6 @@
                               <w:pStyle w:val="Caption"/>
                               <w:jc w:val="center"/>
                               <w:rPr>
-                                <w:rFonts w:hint="eastAsia"/>
                                 <w:noProof/>
                                 <w:sz w:val="24"/>
                               </w:rPr>
@@ -2280,7 +2276,6 @@
                         <w:pStyle w:val="Caption"/>
                         <w:jc w:val="center"/>
                         <w:rPr>
-                          <w:rFonts w:hint="eastAsia"/>
                           <w:noProof/>
                           <w:sz w:val="24"/>
                         </w:rPr>
@@ -2464,7 +2459,19 @@
         <w:rPr>
           <w:rFonts w:hint="eastAsia"/>
         </w:rPr>
-        <w:t>這並不是一張完整的流程圖，這張流程圖只是很簡明扼要的表達遊戲流程，像是「先出完牌就贏了」這種眾所皆知的規則沒有被記載上去，值得注意的是，規則中不包含「</w:t>
+        <w:t>這並不是一張完整的流程圖，這張流程圖只是很簡明扼要的表達遊戲流程，像是「先出完牌就贏了」這種眾所皆知的規則沒有被</w:t>
+      </w:r>
+      <w:r>
+        <w:rPr>
+          <w:rFonts w:hint="eastAsia"/>
+        </w:rPr>
+        <w:t>記錄</w:t>
+      </w:r>
+      <w:r>
+        <w:rPr>
+          <w:rFonts w:hint="eastAsia"/>
+        </w:rPr>
+        <w:t>上去，值得注意的是，規則中不包含「</w:t>
       </w:r>
       <w:r>
         <w:rPr>
@@ -3209,13 +3216,7 @@
               <w:rPr>
                 <w:rFonts w:ascii="Cambria Math" w:hAnsi="Cambria Math" w:cs="Lucida Sans Unicode" w:hint="eastAsia"/>
               </w:rPr>
-              <m:t>6</m:t>
-            </m:r>
-            <m:r>
-              <w:rPr>
-                <w:rFonts w:ascii="Cambria Math" w:hAnsi="Cambria Math" w:cs="Lucida Sans Unicode" w:hint="eastAsia"/>
-              </w:rPr>
-              <m:t>0</m:t>
+              <m:t>60</m:t>
             </m:r>
           </m:den>
         </m:f>
@@ -10454,9 +10455,6 @@
           <w:p>
             <w:pPr>
               <w:jc w:val="center"/>
-              <w:rPr>
-                <w:rFonts w:hint="eastAsia"/>
-              </w:rPr>
             </w:pPr>
             <w:r>
               <w:rPr>
@@ -10508,9 +10506,6 @@
           <w:p>
             <w:pPr>
               <w:jc w:val="center"/>
-              <w:rPr>
-                <w:rFonts w:hint="eastAsia"/>
-              </w:rPr>
             </w:pPr>
             <w:r>
               <w:rPr>
@@ -10537,9 +10532,6 @@
           <w:p>
             <w:pPr>
               <w:jc w:val="center"/>
-              <w:rPr>
-                <w:rFonts w:hint="eastAsia"/>
-              </w:rPr>
             </w:pPr>
             <w:r>
               <w:rPr>
@@ -12138,6 +12130,7 @@
         <w:docPartUnique/>
       </w:docPartObj>
     </w:sdtPr>
+    <w:sdtEndPr/>
     <w:sdtContent>
       <w:p>
         <w:pPr>
@@ -12705,6 +12698,7 @@
     <w:lsdException w:name="HTML Sample" w:semiHidden="1" w:unhideWhenUsed="1"/>
     <w:lsdException w:name="HTML Typewriter" w:semiHidden="1" w:unhideWhenUsed="1"/>
     <w:lsdException w:name="HTML Variable" w:semiHidden="1" w:unhideWhenUsed="1"/>
+    <w:lsdException w:name="Normal Table" w:semiHidden="1" w:unhideWhenUsed="1"/>
     <w:lsdException w:name="annotation subject" w:semiHidden="1" w:unhideWhenUsed="1"/>
     <w:lsdException w:name="No List" w:semiHidden="1" w:unhideWhenUsed="1"/>
     <w:lsdException w:name="Outline List 1" w:semiHidden="1" w:unhideWhenUsed="1"/>
@@ -12747,8 +12741,11 @@
     <w:lsdException w:name="Table Contemporary" w:semiHidden="1" w:unhideWhenUsed="1"/>
     <w:lsdException w:name="Table Elegant" w:semiHidden="1" w:unhideWhenUsed="1"/>
     <w:lsdException w:name="Table Professional" w:semiHidden="1" w:unhideWhenUsed="1"/>
+    <w:lsdException w:name="Table Subtle 1" w:semiHidden="1" w:unhideWhenUsed="1"/>
     <w:lsdException w:name="Table Subtle 2" w:semiHidden="1" w:unhideWhenUsed="1"/>
     <w:lsdException w:name="Table Web 1" w:semiHidden="1" w:unhideWhenUsed="1"/>
+    <w:lsdException w:name="Table Web 2" w:semiHidden="1" w:unhideWhenUsed="1"/>
+    <w:lsdException w:name="Table Web 3" w:semiHidden="1" w:unhideWhenUsed="1"/>
     <w:lsdException w:name="Balloon Text" w:semiHidden="1" w:unhideWhenUsed="1"/>
     <w:lsdException w:name="Table Grid" w:uiPriority="39"/>
     <w:lsdException w:name="Table Theme" w:semiHidden="1" w:unhideWhenUsed="1"/>
@@ -13975,7 +13972,7 @@
 </file>
 
 <file path=customXml/itemProps1.xml><?xml version="1.0" encoding="utf-8"?>
-<ds:datastoreItem xmlns:ds="http://schemas.openxmlformats.org/officeDocument/2006/customXml" ds:itemID="{5446D56C-7971-4060-A778-F76943813DA5}">
+<ds:datastoreItem xmlns:ds="http://schemas.openxmlformats.org/officeDocument/2006/customXml" ds:itemID="{5107E875-A487-4C1C-B69C-6D595C24E3E1}">
   <ds:schemaRefs>
     <ds:schemaRef ds:uri="http://schemas.openxmlformats.org/officeDocument/2006/bibliography"/>
   </ds:schemaRefs>

--- a/Report/旺宏科學獎.docx
+++ b/Report/旺宏科學獎.docx
@@ -1,6 +1,6 @@
 
 <file path=word/document.xml><?xml version="1.0" encoding="utf-8"?>
-<w:document xmlns:wpc="http://schemas.microsoft.com/office/word/2010/wordprocessingCanvas" xmlns:cx="http://schemas.microsoft.com/office/drawing/2014/chartex" xmlns:cx1="http://schemas.microsoft.com/office/drawing/2015/9/8/chartex" xmlns:cx2="http://schemas.microsoft.com/office/drawing/2015/10/21/chartex" xmlns:cx3="http://schemas.microsoft.com/office/drawing/2016/5/9/chartex" xmlns:cx4="http://schemas.microsoft.com/office/drawing/2016/5/10/chartex" xmlns:cx5="http://schemas.microsoft.com/office/drawing/2016/5/11/chartex" xmlns:cx6="http://schemas.microsoft.com/office/drawing/2016/5/12/chartex" xmlns:cx7="http://schemas.microsoft.com/office/drawing/2016/5/13/chartex" xmlns:cx8="http://schemas.microsoft.com/office/drawing/2016/5/14/chartex" xmlns:mc="http://schemas.openxmlformats.org/markup-compatibility/2006" xmlns:aink="http://schemas.microsoft.com/office/drawing/2016/ink" xmlns:am3d="http://schemas.microsoft.com/office/drawing/2017/model3d" xmlns:o="urn:schemas-microsoft-com:office:office" xmlns:r="http://schemas.openxmlformats.org/officeDocument/2006/relationships" xmlns:m="http://schemas.openxmlformats.org/officeDocument/2006/math" xmlns:v="urn:schemas-microsoft-com:vml" xmlns:wp14="http://schemas.microsoft.com/office/word/2010/wordprocessingDrawing" xmlns:wp="http://schemas.openxmlformats.org/drawingml/2006/wordprocessingDrawing" xmlns:w10="urn:schemas-microsoft-com:office:word" xmlns:w="http://schemas.openxmlformats.org/wordprocessingml/2006/main" xmlns:w14="http://schemas.microsoft.com/office/word/2010/wordml" xmlns:w15="http://schemas.microsoft.com/office/word/2012/wordml" xmlns:w16cex="http://schemas.microsoft.com/office/word/2018/wordml/cex" xmlns:w16cid="http://schemas.microsoft.com/office/word/2016/wordml/cid" xmlns:w16="http://schemas.microsoft.com/office/word/2018/wordml" xmlns:w16se="http://schemas.microsoft.com/office/word/2015/wordml/symex" xmlns:wpg="http://schemas.microsoft.com/office/word/2010/wordprocessingGroup" xmlns:wpi="http://schemas.microsoft.com/office/word/2010/wordprocessingInk" xmlns:wne="http://schemas.microsoft.com/office/word/2006/wordml" xmlns:wps="http://schemas.microsoft.com/office/word/2010/wordprocessingShape" mc:Ignorable="w14 w15 w16se w16cid w16 w16cex wp14">
+<w:document xmlns:wpc="http://schemas.microsoft.com/office/word/2010/wordprocessingCanvas" xmlns:mc="http://schemas.openxmlformats.org/markup-compatibility/2006" xmlns:o="urn:schemas-microsoft-com:office:office" xmlns:r="http://schemas.openxmlformats.org/officeDocument/2006/relationships" xmlns:m="http://schemas.openxmlformats.org/officeDocument/2006/math" xmlns:v="urn:schemas-microsoft-com:vml" xmlns:wp14="http://schemas.microsoft.com/office/word/2010/wordprocessingDrawing" xmlns:wp="http://schemas.openxmlformats.org/drawingml/2006/wordprocessingDrawing" xmlns:w10="urn:schemas-microsoft-com:office:word" xmlns:w="http://schemas.openxmlformats.org/wordprocessingml/2006/main" xmlns:w14="http://schemas.microsoft.com/office/word/2010/wordml" xmlns:w15="http://schemas.microsoft.com/office/word/2012/wordml" xmlns:wpg="http://schemas.microsoft.com/office/word/2010/wordprocessingGroup" xmlns:wpi="http://schemas.microsoft.com/office/word/2010/wordprocessingInk" xmlns:wne="http://schemas.microsoft.com/office/word/2006/wordml" xmlns:wps="http://schemas.microsoft.com/office/word/2010/wordprocessingShape" mc:Ignorable="w14 w15 wp14">
   <w:body>
     <w:p>
       <w:pPr>
@@ -24,20 +24,20 @@
       <w:pPr>
         <w:ind w:firstLineChars="341" w:firstLine="1773"/>
         <w:rPr>
-          <w:rFonts w:ascii="標楷體" w:hAnsi="標楷體"/>
+          <w:rFonts w:ascii="DFKai-SB" w:hAnsi="DFKai-SB"/>
           <w:sz w:val="52"/>
         </w:rPr>
       </w:pPr>
       <w:r>
         <w:rPr>
-          <w:rFonts w:ascii="標楷體" w:hAnsi="標楷體" w:hint="eastAsia"/>
+          <w:rFonts w:ascii="DFKai-SB" w:hAnsi="DFKai-SB" w:hint="eastAsia"/>
           <w:sz w:val="52"/>
         </w:rPr>
         <w:t>第十九</w:t>
       </w:r>
       <w:r>
         <w:rPr>
-          <w:rFonts w:ascii="標楷體" w:hAnsi="標楷體" w:hint="eastAsia"/>
+          <w:rFonts w:ascii="DFKai-SB" w:hAnsi="DFKai-SB" w:hint="eastAsia"/>
           <w:sz w:val="52"/>
         </w:rPr>
         <w:t>屆旺宏科學獎</w:t>
@@ -47,7 +47,7 @@
       <w:pPr>
         <w:ind w:firstLineChars="505" w:firstLine="2626"/>
         <w:rPr>
-          <w:rFonts w:ascii="標楷體" w:hAnsi="標楷體"/>
+          <w:rFonts w:ascii="DFKai-SB" w:hAnsi="DFKai-SB"/>
           <w:sz w:val="52"/>
         </w:rPr>
       </w:pPr>
@@ -56,13 +56,13 @@
       <w:pPr>
         <w:ind w:firstLineChars="505" w:firstLine="2626"/>
         <w:rPr>
-          <w:rFonts w:ascii="標楷體" w:hAnsi="標楷體"/>
+          <w:rFonts w:ascii="DFKai-SB" w:hAnsi="DFKai-SB"/>
           <w:sz w:val="52"/>
         </w:rPr>
       </w:pPr>
       <w:r>
         <w:rPr>
-          <w:rFonts w:ascii="標楷體" w:hAnsi="標楷體" w:hint="eastAsia"/>
+          <w:rFonts w:ascii="DFKai-SB" w:hAnsi="DFKai-SB" w:hint="eastAsia"/>
           <w:sz w:val="52"/>
         </w:rPr>
         <w:t>創意說明書</w:t>
@@ -72,7 +72,7 @@
       <w:pPr>
         <w:ind w:firstLineChars="505" w:firstLine="2626"/>
         <w:rPr>
-          <w:rFonts w:ascii="標楷體" w:hAnsi="標楷體"/>
+          <w:rFonts w:ascii="DFKai-SB" w:hAnsi="DFKai-SB"/>
           <w:sz w:val="52"/>
         </w:rPr>
       </w:pPr>
@@ -81,7 +81,7 @@
       <w:pPr>
         <w:ind w:firstLineChars="505" w:firstLine="2626"/>
         <w:rPr>
-          <w:rFonts w:ascii="標楷體" w:hAnsi="標楷體"/>
+          <w:rFonts w:ascii="DFKai-SB" w:hAnsi="DFKai-SB"/>
           <w:sz w:val="52"/>
         </w:rPr>
       </w:pPr>
@@ -90,7 +90,7 @@
       <w:pPr>
         <w:ind w:firstLineChars="505" w:firstLine="2626"/>
         <w:rPr>
-          <w:rFonts w:ascii="標楷體" w:hAnsi="標楷體"/>
+          <w:rFonts w:ascii="DFKai-SB" w:hAnsi="DFKai-SB"/>
           <w:sz w:val="52"/>
         </w:rPr>
       </w:pPr>
@@ -99,7 +99,7 @@
       <w:pPr>
         <w:ind w:firstLineChars="505" w:firstLine="2626"/>
         <w:rPr>
-          <w:rFonts w:ascii="標楷體" w:hAnsi="標楷體"/>
+          <w:rFonts w:ascii="DFKai-SB" w:hAnsi="DFKai-SB"/>
           <w:sz w:val="52"/>
         </w:rPr>
       </w:pPr>
@@ -108,7 +108,7 @@
       <w:pPr>
         <w:ind w:firstLineChars="505" w:firstLine="2626"/>
         <w:rPr>
-          <w:rFonts w:ascii="標楷體" w:hAnsi="標楷體"/>
+          <w:rFonts w:ascii="DFKai-SB" w:hAnsi="DFKai-SB"/>
           <w:sz w:val="52"/>
         </w:rPr>
       </w:pPr>
@@ -117,7 +117,7 @@
       <w:pPr>
         <w:ind w:firstLineChars="505" w:firstLine="2626"/>
         <w:rPr>
-          <w:rFonts w:ascii="標楷體" w:hAnsi="標楷體"/>
+          <w:rFonts w:ascii="DFKai-SB" w:hAnsi="DFKai-SB"/>
           <w:sz w:val="52"/>
         </w:rPr>
       </w:pPr>
@@ -126,7 +126,7 @@
       <w:pPr>
         <w:ind w:firstLineChars="505" w:firstLine="2626"/>
         <w:rPr>
-          <w:rFonts w:ascii="標楷體" w:hAnsi="標楷體"/>
+          <w:rFonts w:ascii="DFKai-SB" w:hAnsi="DFKai-SB"/>
           <w:sz w:val="52"/>
         </w:rPr>
       </w:pPr>
@@ -136,13 +136,13 @@
         <w:ind w:firstLineChars="122" w:firstLine="537"/>
         <w:jc w:val="both"/>
         <w:rPr>
-          <w:rFonts w:ascii="標楷體" w:hAnsi="標楷體"/>
+          <w:rFonts w:ascii="DFKai-SB" w:hAnsi="DFKai-SB"/>
           <w:sz w:val="44"/>
         </w:rPr>
       </w:pPr>
       <w:r>
         <w:rPr>
-          <w:rFonts w:ascii="標楷體" w:hAnsi="標楷體" w:hint="eastAsia"/>
+          <w:rFonts w:ascii="DFKai-SB" w:hAnsi="DFKai-SB" w:hint="eastAsia"/>
           <w:sz w:val="44"/>
         </w:rPr>
         <w:t>參賽編號：</w:t>
@@ -159,7 +159,7 @@
       </w:pPr>
       <w:r>
         <w:rPr>
-          <w:rFonts w:ascii="標楷體" w:hAnsi="標楷體" w:hint="eastAsia"/>
+          <w:rFonts w:ascii="DFKai-SB" w:hAnsi="DFKai-SB" w:hint="eastAsia"/>
           <w:sz w:val="44"/>
         </w:rPr>
         <w:t>作品名稱：</w:t>
@@ -177,20 +177,20 @@
         <w:ind w:firstLineChars="122" w:firstLine="537"/>
         <w:jc w:val="both"/>
         <w:rPr>
-          <w:rFonts w:ascii="標楷體" w:hAnsi="標楷體"/>
+          <w:rFonts w:ascii="DFKai-SB" w:hAnsi="DFKai-SB"/>
           <w:sz w:val="44"/>
         </w:rPr>
       </w:pPr>
       <w:r>
         <w:rPr>
-          <w:rFonts w:ascii="標楷體" w:hAnsi="標楷體" w:hint="eastAsia"/>
+          <w:rFonts w:ascii="DFKai-SB" w:hAnsi="DFKai-SB" w:hint="eastAsia"/>
           <w:sz w:val="44"/>
         </w:rPr>
         <w:t>姓名：</w:t>
       </w:r>
       <w:r>
         <w:rPr>
-          <w:rFonts w:ascii="標楷體" w:hAnsi="標楷體" w:hint="eastAsia"/>
+          <w:rFonts w:ascii="DFKai-SB" w:hAnsi="DFKai-SB" w:hint="eastAsia"/>
           <w:sz w:val="44"/>
         </w:rPr>
         <w:t>吳邦寧</w:t>
@@ -201,48 +201,48 @@
         <w:ind w:firstLineChars="122" w:firstLine="537"/>
         <w:jc w:val="both"/>
         <w:rPr>
-          <w:rFonts w:ascii="標楷體" w:hAnsi="標楷體"/>
+          <w:rFonts w:ascii="DFKai-SB" w:hAnsi="DFKai-SB"/>
           <w:sz w:val="44"/>
         </w:rPr>
       </w:pPr>
       <w:r>
         <w:rPr>
-          <w:rFonts w:ascii="標楷體" w:hAnsi="標楷體" w:hint="eastAsia"/>
+          <w:rFonts w:ascii="DFKai-SB" w:hAnsi="DFKai-SB" w:hint="eastAsia"/>
           <w:sz w:val="44"/>
         </w:rPr>
         <w:t>關鍵字：</w:t>
       </w:r>
       <w:r>
         <w:rPr>
-          <w:rFonts w:ascii="標楷體" w:hAnsi="標楷體" w:hint="eastAsia"/>
+          <w:rFonts w:ascii="DFKai-SB" w:hAnsi="DFKai-SB" w:hint="eastAsia"/>
           <w:sz w:val="44"/>
         </w:rPr>
         <w:t>基因算法</w:t>
       </w:r>
       <w:r>
         <w:rPr>
-          <w:rFonts w:ascii="標楷體" w:hAnsi="標楷體" w:hint="eastAsia"/>
+          <w:rFonts w:ascii="DFKai-SB" w:hAnsi="DFKai-SB" w:hint="eastAsia"/>
           <w:sz w:val="44"/>
         </w:rPr>
         <w:t>、</w:t>
       </w:r>
       <w:r>
         <w:rPr>
-          <w:rFonts w:ascii="標楷體" w:hAnsi="標楷體" w:hint="eastAsia"/>
+          <w:rFonts w:ascii="DFKai-SB" w:hAnsi="DFKai-SB" w:hint="eastAsia"/>
           <w:sz w:val="44"/>
         </w:rPr>
         <w:t>強化學習</w:t>
       </w:r>
       <w:r>
         <w:rPr>
-          <w:rFonts w:ascii="標楷體" w:hAnsi="標楷體" w:hint="eastAsia"/>
+          <w:rFonts w:ascii="DFKai-SB" w:hAnsi="DFKai-SB" w:hint="eastAsia"/>
           <w:sz w:val="44"/>
         </w:rPr>
         <w:t>、</w:t>
       </w:r>
       <w:r>
         <w:rPr>
-          <w:rFonts w:ascii="標楷體" w:hAnsi="標楷體" w:hint="eastAsia"/>
+          <w:rFonts w:ascii="DFKai-SB" w:hAnsi="DFKai-SB" w:hint="eastAsia"/>
           <w:sz w:val="44"/>
         </w:rPr>
         <w:t>機器學習</w:t>
@@ -264,7 +264,7 @@
     </w:p>
     <w:p>
       <w:pPr>
-        <w:pStyle w:val="Title"/>
+        <w:pStyle w:val="a3"/>
       </w:pPr>
       <w:r>
         <w:rPr>
@@ -776,7 +776,7 @@
     <w:p/>
     <w:p>
       <w:pPr>
-        <w:pStyle w:val="Title"/>
+        <w:pStyle w:val="a3"/>
       </w:pPr>
       <w:r>
         <w:rPr>
@@ -1159,7 +1159,7 @@
     </w:p>
     <w:p>
       <w:pPr>
-        <w:pStyle w:val="Title"/>
+        <w:pStyle w:val="a3"/>
       </w:pPr>
       <w:r>
         <w:rPr>
@@ -1295,7 +1295,7 @@
     </w:p>
     <w:p>
       <w:pPr>
-        <w:pStyle w:val="Title"/>
+        <w:pStyle w:val="a3"/>
       </w:pPr>
       <w:r>
         <w:rPr>
@@ -1307,7 +1307,7 @@
     </w:p>
     <w:p>
       <w:pPr>
-        <w:pStyle w:val="Heading1"/>
+        <w:pStyle w:val="1"/>
       </w:pPr>
       <w:r>
         <w:rPr>
@@ -1332,7 +1332,7 @@
       <w:hyperlink r:id="rId8" w:history="1">
         <w:r>
           <w:rPr>
-            <w:rStyle w:val="Hyperlink"/>
+            <w:rStyle w:val="aa"/>
           </w:rPr>
           <w:t>https://john-hearn.info/articles/notes-on-machine-learning-playing-uno</w:t>
         </w:r>
@@ -1346,13 +1346,10 @@
         <w:ind w:firstLine="480"/>
       </w:pPr>
       <w:r>
-        <w:t>As previous</w:t>
-      </w:r>
-      <w:r>
-        <w:t>ly</w:t>
-      </w:r>
-      <w:r>
-        <w:t xml:space="preserve"> stated, the article </w:t>
+        <w:t>T</w:t>
+      </w:r>
+      <w:r>
+        <w:t xml:space="preserve">he article </w:t>
       </w:r>
       <w:r>
         <w:t>used</w:t>
@@ -1361,7 +1358,42 @@
         <w:t xml:space="preserve"> </w:t>
       </w:r>
       <w:r>
-        <w:t>four different algorithms to conduct</w:t>
+        <w:t xml:space="preserve">four different algorithms, </w:t>
+      </w:r>
+      <w:r>
+        <w:t xml:space="preserve">dummy </w:t>
+      </w:r>
+      <w:proofErr w:type="spellStart"/>
+      <w:r>
+        <w:t>algo</w:t>
+      </w:r>
+      <w:proofErr w:type="spellEnd"/>
+      <w:r>
+        <w:t xml:space="preserve">, defensive </w:t>
+      </w:r>
+      <w:proofErr w:type="spellStart"/>
+      <w:r>
+        <w:t>algo</w:t>
+      </w:r>
+      <w:proofErr w:type="spellEnd"/>
+      <w:r>
+        <w:t xml:space="preserve">, offensive </w:t>
+      </w:r>
+      <w:proofErr w:type="spellStart"/>
+      <w:r>
+        <w:t>algo</w:t>
+      </w:r>
+      <w:proofErr w:type="spellEnd"/>
+      <w:r>
+        <w:t xml:space="preserve"> and genetic </w:t>
+      </w:r>
+      <w:proofErr w:type="spellStart"/>
+      <w:r>
+        <w:t>algo</w:t>
+      </w:r>
+      <w:proofErr w:type="spellEnd"/>
+      <w:r>
+        <w:t xml:space="preserve"> to conduct</w:t>
       </w:r>
       <w:r>
         <w:rPr>
@@ -1373,9 +1405,6 @@
         <w:t>the research</w:t>
       </w:r>
       <w:r>
-        <w:t>, dummy algo, defensive algo, offensive algo and genetic algo</w:t>
-      </w:r>
-      <w:r>
         <w:t>.</w:t>
       </w:r>
       <w:r>
@@ -1385,7 +1414,13 @@
         <w:t xml:space="preserve"> </w:t>
       </w:r>
       <w:r>
-        <w:t xml:space="preserve">The author reveals that genetic </w:t>
+        <w:t>The author</w:t>
+      </w:r>
+      <w:r>
+        <w:t xml:space="preserve"> also</w:t>
+      </w:r>
+      <w:r>
+        <w:t xml:space="preserve"> reveals that genetic </w:t>
       </w:r>
       <w:r>
         <w:t>optimization</w:t>
@@ -1411,7 +1446,7 @@
     </w:p>
     <w:p>
       <w:pPr>
-        <w:pStyle w:val="Heading1"/>
+        <w:pStyle w:val="1"/>
       </w:pPr>
       <w:r>
         <w:rPr>
@@ -1448,7 +1483,7 @@
       <w:hyperlink r:id="rId9" w:history="1">
         <w:r>
           <w:rPr>
-            <w:rStyle w:val="Hyperlink"/>
+            <w:rStyle w:val="aa"/>
           </w:rPr>
           <w:t>https://arxiv.org/pdf/1910.04376.pdf</w:t>
         </w:r>
@@ -1462,10 +1497,22 @@
         <w:t>It’s an open source library recently published in Feb 2020 for conducting</w:t>
       </w:r>
       <w:r>
-        <w:t xml:space="preserve"> researches of card games with r</w:t>
-      </w:r>
-      <w:r>
-        <w:t xml:space="preserve">einforcement learning. Despite its usefulness, the library </w:t>
+        <w:t xml:space="preserve"> </w:t>
+      </w:r>
+      <w:r>
+        <w:t>reinforcement learning</w:t>
+      </w:r>
+      <w:r>
+        <w:t xml:space="preserve"> researches </w:t>
+      </w:r>
+      <w:r>
+        <w:t xml:space="preserve">of </w:t>
+      </w:r>
+      <w:r>
+        <w:t>card games</w:t>
+      </w:r>
+      <w:r>
+        <w:t xml:space="preserve">. Despite its usefulness, the library </w:t>
       </w:r>
       <w:r>
         <w:t xml:space="preserve">can’t </w:t>
@@ -1512,7 +1559,7 @@
     </w:p>
     <w:p>
       <w:pPr>
-        <w:pStyle w:val="Heading1"/>
+        <w:pStyle w:val="1"/>
       </w:pPr>
       <w:r>
         <w:rPr>
@@ -1537,7 +1584,7 @@
       <w:hyperlink r:id="rId10" w:history="1">
         <w:r>
           <w:rPr>
-            <w:rStyle w:val="Hyperlink"/>
+            <w:rStyle w:val="aa"/>
           </w:rPr>
           <w:t>https://www.mlq.ai/deep-reinforcement-learning-q-learning/</w:t>
         </w:r>
@@ -1599,7 +1646,7 @@
     </w:p>
     <w:p>
       <w:pPr>
-        <w:pStyle w:val="Title"/>
+        <w:pStyle w:val="a3"/>
       </w:pPr>
       <w:r>
         <w:rPr>
@@ -1611,7 +1658,7 @@
     </w:p>
     <w:tbl>
       <w:tblPr>
-        <w:tblStyle w:val="TableGrid"/>
+        <w:tblStyle w:val="a8"/>
         <w:tblW w:w="0" w:type="auto"/>
         <w:jc w:val="center"/>
         <w:tblLook w:val="04A0" w:firstRow="1" w:lastRow="0" w:firstColumn="1" w:lastColumn="0" w:noHBand="0" w:noVBand="1"/>
@@ -1637,7 +1684,7 @@
           </w:tcPr>
           <w:p>
             <w:pPr>
-              <w:pStyle w:val="a"/>
+              <w:pStyle w:val="ad"/>
               <w:jc w:val="center"/>
             </w:pPr>
           </w:p>
@@ -1650,7 +1697,7 @@
           </w:tcPr>
           <w:p>
             <w:pPr>
-              <w:pStyle w:val="a"/>
+              <w:pStyle w:val="ad"/>
               <w:jc w:val="center"/>
             </w:pPr>
             <w:r>
@@ -1669,7 +1716,7 @@
           </w:tcPr>
           <w:p>
             <w:pPr>
-              <w:pStyle w:val="a"/>
+              <w:pStyle w:val="ad"/>
               <w:jc w:val="center"/>
             </w:pPr>
             <w:r>
@@ -1696,7 +1743,7 @@
           </w:tcPr>
           <w:p>
             <w:pPr>
-              <w:pStyle w:val="a"/>
+              <w:pStyle w:val="ad"/>
               <w:jc w:val="center"/>
             </w:pPr>
             <w:r>
@@ -1714,7 +1761,7 @@
           </w:tcPr>
           <w:p>
             <w:pPr>
-              <w:pStyle w:val="a"/>
+              <w:pStyle w:val="ad"/>
               <w:jc w:val="center"/>
             </w:pPr>
             <w:proofErr w:type="spellStart"/>
@@ -1731,7 +1778,7 @@
           </w:tcPr>
           <w:p>
             <w:pPr>
-              <w:pStyle w:val="a"/>
+              <w:pStyle w:val="ad"/>
               <w:jc w:val="center"/>
             </w:pPr>
             <w:r>
@@ -1754,7 +1801,7 @@
           </w:tcPr>
           <w:p>
             <w:pPr>
-              <w:pStyle w:val="a"/>
+              <w:pStyle w:val="ad"/>
               <w:jc w:val="center"/>
             </w:pPr>
           </w:p>
@@ -1766,7 +1813,7 @@
           </w:tcPr>
           <w:p>
             <w:pPr>
-              <w:pStyle w:val="a"/>
+              <w:pStyle w:val="ad"/>
               <w:jc w:val="center"/>
             </w:pPr>
             <w:proofErr w:type="spellStart"/>
@@ -1783,7 +1830,7 @@
           </w:tcPr>
           <w:p>
             <w:pPr>
-              <w:pStyle w:val="a"/>
+              <w:pStyle w:val="ad"/>
               <w:jc w:val="center"/>
             </w:pPr>
             <w:r>
@@ -1812,7 +1859,7 @@
           </w:tcPr>
           <w:p>
             <w:pPr>
-              <w:pStyle w:val="a"/>
+              <w:pStyle w:val="ad"/>
               <w:jc w:val="center"/>
             </w:pPr>
           </w:p>
@@ -1824,7 +1871,7 @@
           </w:tcPr>
           <w:p>
             <w:pPr>
-              <w:pStyle w:val="a"/>
+              <w:pStyle w:val="ad"/>
               <w:jc w:val="center"/>
             </w:pPr>
             <w:r>
@@ -1844,7 +1891,7 @@
           </w:tcPr>
           <w:p>
             <w:pPr>
-              <w:pStyle w:val="a"/>
+              <w:pStyle w:val="ad"/>
               <w:jc w:val="center"/>
             </w:pPr>
             <w:r>
@@ -1870,7 +1917,7 @@
           </w:tcPr>
           <w:p>
             <w:pPr>
-              <w:pStyle w:val="a"/>
+              <w:pStyle w:val="ad"/>
               <w:jc w:val="center"/>
             </w:pPr>
           </w:p>
@@ -1882,7 +1929,7 @@
           </w:tcPr>
           <w:p>
             <w:pPr>
-              <w:pStyle w:val="a"/>
+              <w:pStyle w:val="ad"/>
               <w:jc w:val="center"/>
             </w:pPr>
             <w:r>
@@ -1900,7 +1947,7 @@
           </w:tcPr>
           <w:p>
             <w:pPr>
-              <w:pStyle w:val="a"/>
+              <w:pStyle w:val="ad"/>
               <w:jc w:val="center"/>
             </w:pPr>
             <w:r>
@@ -1926,7 +1973,7 @@
           </w:tcPr>
           <w:p>
             <w:pPr>
-              <w:pStyle w:val="a"/>
+              <w:pStyle w:val="ad"/>
               <w:jc w:val="center"/>
             </w:pPr>
           </w:p>
@@ -1938,7 +1985,7 @@
           </w:tcPr>
           <w:p>
             <w:pPr>
-              <w:pStyle w:val="a"/>
+              <w:pStyle w:val="ad"/>
               <w:jc w:val="center"/>
             </w:pPr>
             <w:proofErr w:type="spellStart"/>
@@ -1955,7 +2002,7 @@
           </w:tcPr>
           <w:p>
             <w:pPr>
-              <w:pStyle w:val="a"/>
+              <w:pStyle w:val="ad"/>
               <w:jc w:val="center"/>
             </w:pPr>
             <w:r>
@@ -1984,7 +2031,7 @@
           </w:tcPr>
           <w:p>
             <w:pPr>
-              <w:pStyle w:val="a"/>
+              <w:pStyle w:val="ad"/>
               <w:jc w:val="center"/>
             </w:pPr>
           </w:p>
@@ -1996,7 +2043,7 @@
           </w:tcPr>
           <w:p>
             <w:pPr>
-              <w:pStyle w:val="a"/>
+              <w:pStyle w:val="ad"/>
               <w:jc w:val="center"/>
             </w:pPr>
             <w:r>
@@ -2011,7 +2058,7 @@
           </w:tcPr>
           <w:p>
             <w:pPr>
-              <w:pStyle w:val="a"/>
+              <w:pStyle w:val="ad"/>
               <w:jc w:val="center"/>
             </w:pPr>
             <w:r>
@@ -2037,7 +2084,7 @@
           </w:tcPr>
           <w:p>
             <w:pPr>
-              <w:pStyle w:val="a"/>
+              <w:pStyle w:val="ad"/>
               <w:jc w:val="center"/>
             </w:pPr>
           </w:p>
@@ -2049,7 +2096,7 @@
           </w:tcPr>
           <w:p>
             <w:pPr>
-              <w:pStyle w:val="a"/>
+              <w:pStyle w:val="ad"/>
               <w:jc w:val="center"/>
             </w:pPr>
             <w:proofErr w:type="spellStart"/>
@@ -2066,7 +2113,7 @@
           </w:tcPr>
           <w:p>
             <w:pPr>
-              <w:pStyle w:val="a"/>
+              <w:pStyle w:val="ad"/>
               <w:jc w:val="center"/>
             </w:pPr>
             <w:r>
@@ -2086,7 +2133,7 @@
     </w:tbl>
     <w:p>
       <w:pPr>
-        <w:pStyle w:val="Title"/>
+        <w:pStyle w:val="a3"/>
       </w:pPr>
       <w:r>
         <w:rPr>
@@ -2103,7 +2150,7 @@
     </w:p>
     <w:p>
       <w:pPr>
-        <w:pStyle w:val="Heading1"/>
+        <w:pStyle w:val="1"/>
       </w:pPr>
       <w:r>
         <w:rPr>
@@ -2116,274 +2163,25 @@
       <w:pPr>
         <w:ind w:firstLine="480"/>
       </w:pPr>
-      <w:r>
-        <w:rPr>
+      <w:bookmarkStart w:id="0" w:name="_GoBack"/>
+      <w:r>
+        <w:rPr>
+          <w:rFonts w:hint="eastAsia"/>
           <w:noProof/>
         </w:rPr>
-        <mc:AlternateContent>
-          <mc:Choice Requires="wps">
-            <w:drawing>
-              <wp:anchor distT="0" distB="0" distL="114300" distR="114300" simplePos="0" relativeHeight="251688960" behindDoc="0" locked="0" layoutInCell="1" allowOverlap="1" wp14:anchorId="672AF7F8" wp14:editId="3B2514AB">
-                <wp:simplePos x="0" y="0"/>
-                <wp:positionH relativeFrom="column">
-                  <wp:posOffset>190500</wp:posOffset>
-                </wp:positionH>
-                <wp:positionV relativeFrom="paragraph">
-                  <wp:posOffset>4462145</wp:posOffset>
-                </wp:positionV>
-                <wp:extent cx="4533900" cy="276225"/>
-                <wp:effectExtent l="0" t="0" r="0" b="9525"/>
-                <wp:wrapTopAndBottom/>
-                <wp:docPr id="9" name="Text Box 9"/>
-                <wp:cNvGraphicFramePr/>
-                <a:graphic xmlns:a="http://schemas.openxmlformats.org/drawingml/2006/main">
-                  <a:graphicData uri="http://schemas.microsoft.com/office/word/2010/wordprocessingShape">
-                    <wps:wsp>
-                      <wps:cNvSpPr txBox="1"/>
-                      <wps:spPr>
-                        <a:xfrm>
-                          <a:off x="0" y="0"/>
-                          <a:ext cx="4533900" cy="276225"/>
-                        </a:xfrm>
-                        <a:prstGeom prst="rect">
-                          <a:avLst/>
-                        </a:prstGeom>
-                        <a:solidFill>
-                          <a:prstClr val="white"/>
-                        </a:solidFill>
-                        <a:ln>
-                          <a:noFill/>
-                        </a:ln>
-                      </wps:spPr>
-                      <wps:txbx>
-                        <w:txbxContent>
-                          <w:p>
-                            <w:pPr>
-                              <w:pStyle w:val="Caption"/>
-                              <w:jc w:val="center"/>
-                              <w:rPr>
-                                <w:noProof/>
-                                <w:sz w:val="24"/>
-                              </w:rPr>
-                            </w:pPr>
-                            <w:r>
-                              <w:rPr>
-                                <w:rFonts w:hint="eastAsia"/>
-                              </w:rPr>
-                              <w:t>圖</w:t>
-                            </w:r>
-                            <w:r>
-                              <w:rPr>
-                                <w:rFonts w:hint="eastAsia"/>
-                              </w:rPr>
-                              <w:t xml:space="preserve"> </w:t>
-                            </w:r>
-                            <w:r>
-                              <w:fldChar w:fldCharType="begin"/>
-                            </w:r>
-                            <w:r>
-                              <w:instrText xml:space="preserve"> </w:instrText>
-                            </w:r>
-                            <w:r>
-                              <w:rPr>
-                                <w:rFonts w:hint="eastAsia"/>
-                              </w:rPr>
-                              <w:instrText xml:space="preserve">SEQ </w:instrText>
-                            </w:r>
-                            <w:r>
-                              <w:rPr>
-                                <w:rFonts w:hint="eastAsia"/>
-                              </w:rPr>
-                              <w:instrText>圖</w:instrText>
-                            </w:r>
-                            <w:r>
-                              <w:rPr>
-                                <w:rFonts w:hint="eastAsia"/>
-                              </w:rPr>
-                              <w:instrText xml:space="preserve"> \* ARABIC</w:instrText>
-                            </w:r>
-                            <w:r>
-                              <w:instrText xml:space="preserve"> </w:instrText>
-                            </w:r>
-                            <w:r>
-                              <w:fldChar w:fldCharType="separate"/>
-                            </w:r>
-                            <w:r>
-                              <w:rPr>
-                                <w:noProof/>
-                              </w:rPr>
-                              <w:t>1</w:t>
-                            </w:r>
-                            <w:r>
-                              <w:fldChar w:fldCharType="end"/>
-                            </w:r>
-                            <w:r>
-                              <w:t xml:space="preserve"> </w:t>
-                            </w:r>
-                            <w:r>
-                              <w:rPr>
-                                <w:rFonts w:hint="eastAsia"/>
-                                <w:i w:val="0"/>
-                                <w:iCs w:val="0"/>
-                              </w:rPr>
-                              <w:t>▲</w:t>
-                            </w:r>
-                            <w:r>
-                              <w:rPr>
-                                <w:rFonts w:hint="eastAsia"/>
-                                <w:i w:val="0"/>
-                                <w:iCs w:val="0"/>
-                              </w:rPr>
-                              <w:t xml:space="preserve"> </w:t>
-                            </w:r>
-                            <w:r>
-                              <w:rPr>
-                                <w:rFonts w:hint="eastAsia"/>
-                                <w:i w:val="0"/>
-                                <w:iCs w:val="0"/>
-                              </w:rPr>
-                              <w:t>遊戲簡易流程圖</w:t>
-                            </w:r>
-                          </w:p>
-                        </w:txbxContent>
-                      </wps:txbx>
-                      <wps:bodyPr rot="0" spcFirstLastPara="0" vertOverflow="overflow" horzOverflow="overflow" vert="horz" wrap="square" lIns="0" tIns="0" rIns="0" bIns="0" numCol="1" spcCol="0" rtlCol="0" fromWordArt="0" anchor="t" anchorCtr="0" forceAA="0" compatLnSpc="1">
-                        <a:prstTxWarp prst="textNoShape">
-                          <a:avLst/>
-                        </a:prstTxWarp>
-                        <a:noAutofit/>
-                      </wps:bodyPr>
-                    </wps:wsp>
-                  </a:graphicData>
-                </a:graphic>
-                <wp14:sizeRelV relativeFrom="margin">
-                  <wp14:pctHeight>0</wp14:pctHeight>
-                </wp14:sizeRelV>
-              </wp:anchor>
-            </w:drawing>
-          </mc:Choice>
-          <mc:Fallback>
-            <w:pict>
-              <v:shapetype w14:anchorId="672AF7F8" id="_x0000_t202" coordsize="21600,21600" o:spt="202" path="m,l,21600r21600,l21600,xe">
-                <v:stroke joinstyle="miter"/>
-                <v:path gradientshapeok="t" o:connecttype="rect"/>
-              </v:shapetype>
-              <v:shape id="Text Box 9" o:spid="_x0000_s1026" type="#_x0000_t202" style="position:absolute;left:0;text-align:left;margin-left:15pt;margin-top:351.35pt;width:357pt;height:21.75pt;z-index:251688960;visibility:visible;mso-wrap-style:square;mso-height-percent:0;mso-wrap-distance-left:9pt;mso-wrap-distance-top:0;mso-wrap-distance-right:9pt;mso-wrap-distance-bottom:0;mso-position-horizontal:absolute;mso-position-horizontal-relative:text;mso-position-vertical:absolute;mso-position-vertical-relative:text;mso-height-percent:0;mso-height-relative:margin;v-text-anchor:top" o:gfxdata="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" stroked="f">
-                <v:textbox inset="0,0,0,0">
-                  <w:txbxContent>
-                    <w:p>
-                      <w:pPr>
-                        <w:pStyle w:val="Caption"/>
-                        <w:jc w:val="center"/>
-                        <w:rPr>
-                          <w:noProof/>
-                          <w:sz w:val="24"/>
-                        </w:rPr>
-                      </w:pPr>
-                      <w:r>
-                        <w:rPr>
-                          <w:rFonts w:hint="eastAsia"/>
-                        </w:rPr>
-                        <w:t>圖</w:t>
-                      </w:r>
-                      <w:r>
-                        <w:rPr>
-                          <w:rFonts w:hint="eastAsia"/>
-                        </w:rPr>
-                        <w:t xml:space="preserve"> </w:t>
-                      </w:r>
-                      <w:r>
-                        <w:fldChar w:fldCharType="begin"/>
-                      </w:r>
-                      <w:r>
-                        <w:instrText xml:space="preserve"> </w:instrText>
-                      </w:r>
-                      <w:r>
-                        <w:rPr>
-                          <w:rFonts w:hint="eastAsia"/>
-                        </w:rPr>
-                        <w:instrText xml:space="preserve">SEQ </w:instrText>
-                      </w:r>
-                      <w:r>
-                        <w:rPr>
-                          <w:rFonts w:hint="eastAsia"/>
-                        </w:rPr>
-                        <w:instrText>圖</w:instrText>
-                      </w:r>
-                      <w:r>
-                        <w:rPr>
-                          <w:rFonts w:hint="eastAsia"/>
-                        </w:rPr>
-                        <w:instrText xml:space="preserve"> \* ARABIC</w:instrText>
-                      </w:r>
-                      <w:r>
-                        <w:instrText xml:space="preserve"> </w:instrText>
-                      </w:r>
-                      <w:r>
-                        <w:fldChar w:fldCharType="separate"/>
-                      </w:r>
-                      <w:r>
-                        <w:rPr>
-                          <w:noProof/>
-                        </w:rPr>
-                        <w:t>1</w:t>
-                      </w:r>
-                      <w:r>
-                        <w:fldChar w:fldCharType="end"/>
-                      </w:r>
-                      <w:r>
-                        <w:t xml:space="preserve"> </w:t>
-                      </w:r>
-                      <w:r>
-                        <w:rPr>
-                          <w:rFonts w:hint="eastAsia"/>
-                          <w:i w:val="0"/>
-                          <w:iCs w:val="0"/>
-                        </w:rPr>
-                        <w:t>▲</w:t>
-                      </w:r>
-                      <w:r>
-                        <w:rPr>
-                          <w:rFonts w:hint="eastAsia"/>
-                          <w:i w:val="0"/>
-                          <w:iCs w:val="0"/>
-                        </w:rPr>
-                        <w:t xml:space="preserve"> </w:t>
-                      </w:r>
-                      <w:r>
-                        <w:rPr>
-                          <w:rFonts w:hint="eastAsia"/>
-                          <w:i w:val="0"/>
-                          <w:iCs w:val="0"/>
-                        </w:rPr>
-                        <w:t>遊戲簡易流程圖</w:t>
-                      </w:r>
-                    </w:p>
-                  </w:txbxContent>
-                </v:textbox>
-                <w10:wrap type="topAndBottom"/>
-              </v:shape>
-            </w:pict>
-          </mc:Fallback>
-        </mc:AlternateContent>
-      </w:r>
-      <w:r>
-        <w:rPr>
-          <w:noProof/>
-        </w:rPr>
         <w:drawing>
-          <wp:anchor distT="0" distB="0" distL="114300" distR="114300" simplePos="0" relativeHeight="251686912" behindDoc="0" locked="0" layoutInCell="1" allowOverlap="1" wp14:anchorId="67BADA21" wp14:editId="5E44FEF2">
+          <wp:anchor distT="0" distB="0" distL="114300" distR="114300" simplePos="0" relativeHeight="251686912" behindDoc="0" locked="0" layoutInCell="1" allowOverlap="1" wp14:anchorId="73C0C1AA" wp14:editId="7896306F">
             <wp:simplePos x="0" y="0"/>
             <wp:positionH relativeFrom="margin">
-              <wp:align>right</wp:align>
+              <wp:align>left</wp:align>
             </wp:positionH>
             <wp:positionV relativeFrom="paragraph">
-              <wp:posOffset>461645</wp:posOffset>
+              <wp:posOffset>350520</wp:posOffset>
             </wp:positionV>
-            <wp:extent cx="5153025" cy="3937000"/>
-            <wp:effectExtent l="38100" t="38100" r="104775" b="101600"/>
+            <wp:extent cx="5130165" cy="4076700"/>
+            <wp:effectExtent l="38100" t="38100" r="89535" b="95250"/>
             <wp:wrapTopAndBottom/>
-            <wp:docPr id="10" name="圖片 10" descr="C:\Users\lawre\Downloads\UNO 1 vs 1 flow chart (1).png"/>
+            <wp:docPr id="20" name="圖片 20" descr="C:\Users\lawre\Downloads\UNO 1 vs 1 flow chart (2).png"/>
             <wp:cNvGraphicFramePr>
               <a:graphicFrameLocks xmlns:a="http://schemas.openxmlformats.org/drawingml/2006/main" noChangeAspect="1"/>
             </wp:cNvGraphicFramePr>
@@ -2391,7 +2189,7 @@
               <a:graphicData uri="http://schemas.openxmlformats.org/drawingml/2006/picture">
                 <pic:pic xmlns:pic="http://schemas.openxmlformats.org/drawingml/2006/picture">
                   <pic:nvPicPr>
-                    <pic:cNvPr id="0" name="Picture 2" descr="C:\Users\lawre\Downloads\UNO 1 vs 1 flow chart (1).png"/>
+                    <pic:cNvPr id="0" name="Picture 1" descr="C:\Users\lawre\Downloads\UNO 1 vs 1 flow chart (2).png"/>
                     <pic:cNvPicPr>
                       <a:picLocks noChangeAspect="1" noChangeArrowheads="1"/>
                     </pic:cNvPicPr>
@@ -2404,13 +2202,13 @@
                         </a:ext>
                       </a:extLst>
                     </a:blip>
-                    <a:srcRect t="4188" b="36733"/>
+                    <a:srcRect t="3352" b="35195"/>
                     <a:stretch/>
                   </pic:blipFill>
                   <pic:spPr bwMode="auto">
                     <a:xfrm>
                       <a:off x="0" y="0"/>
-                      <a:ext cx="5153025" cy="3937000"/>
+                      <a:ext cx="5130165" cy="4076700"/>
                     </a:xfrm>
                     <a:prstGeom prst="rect">
                       <a:avLst/>
@@ -2444,6 +2242,257 @@
           </wp:anchor>
         </w:drawing>
       </w:r>
+      <w:bookmarkEnd w:id="0"/>
+      <w:r>
+        <w:rPr>
+          <w:noProof/>
+        </w:rPr>
+        <mc:AlternateContent>
+          <mc:Choice Requires="wps">
+            <w:drawing>
+              <wp:anchor distT="0" distB="0" distL="114300" distR="114300" simplePos="0" relativeHeight="251688960" behindDoc="0" locked="0" layoutInCell="1" allowOverlap="1" wp14:anchorId="2DFD7A6A" wp14:editId="22A25AA4">
+                <wp:simplePos x="0" y="0"/>
+                <wp:positionH relativeFrom="margin">
+                  <wp:align>center</wp:align>
+                </wp:positionH>
+                <wp:positionV relativeFrom="paragraph">
+                  <wp:posOffset>4454525</wp:posOffset>
+                </wp:positionV>
+                <wp:extent cx="4320540" cy="289560"/>
+                <wp:effectExtent l="0" t="0" r="3810" b="0"/>
+                <wp:wrapTopAndBottom/>
+                <wp:docPr id="27" name="文字方塊 27"/>
+                <wp:cNvGraphicFramePr/>
+                <a:graphic xmlns:a="http://schemas.openxmlformats.org/drawingml/2006/main">
+                  <a:graphicData uri="http://schemas.microsoft.com/office/word/2010/wordprocessingShape">
+                    <wps:wsp>
+                      <wps:cNvSpPr txBox="1"/>
+                      <wps:spPr>
+                        <a:xfrm>
+                          <a:off x="0" y="0"/>
+                          <a:ext cx="4320540" cy="289560"/>
+                        </a:xfrm>
+                        <a:prstGeom prst="rect">
+                          <a:avLst/>
+                        </a:prstGeom>
+                        <a:solidFill>
+                          <a:prstClr val="white"/>
+                        </a:solidFill>
+                        <a:ln>
+                          <a:noFill/>
+                        </a:ln>
+                        <a:effectLst/>
+                      </wps:spPr>
+                      <wps:txbx>
+                        <w:txbxContent>
+                          <w:p>
+                            <w:pPr>
+                              <w:pStyle w:val="af"/>
+                              <w:jc w:val="center"/>
+                              <w:rPr>
+                                <w:sz w:val="24"/>
+                              </w:rPr>
+                            </w:pPr>
+                            <w:r>
+                              <w:rPr>
+                                <w:rFonts w:hint="eastAsia"/>
+                              </w:rPr>
+                              <w:t>圖</w:t>
+                            </w:r>
+                            <w:r>
+                              <w:rPr>
+                                <w:rFonts w:hint="eastAsia"/>
+                              </w:rPr>
+                              <w:t xml:space="preserve"> </w:t>
+                            </w:r>
+                            <w:r>
+                              <w:fldChar w:fldCharType="begin"/>
+                            </w:r>
+                            <w:r>
+                              <w:instrText xml:space="preserve"> </w:instrText>
+                            </w:r>
+                            <w:r>
+                              <w:rPr>
+                                <w:rFonts w:hint="eastAsia"/>
+                              </w:rPr>
+                              <w:instrText xml:space="preserve">SEQ </w:instrText>
+                            </w:r>
+                            <w:r>
+                              <w:rPr>
+                                <w:rFonts w:hint="eastAsia"/>
+                              </w:rPr>
+                              <w:instrText>圖</w:instrText>
+                            </w:r>
+                            <w:r>
+                              <w:rPr>
+                                <w:rFonts w:hint="eastAsia"/>
+                              </w:rPr>
+                              <w:instrText xml:space="preserve"> \* ARABIC</w:instrText>
+                            </w:r>
+                            <w:r>
+                              <w:instrText xml:space="preserve"> </w:instrText>
+                            </w:r>
+                            <w:r>
+                              <w:fldChar w:fldCharType="separate"/>
+                            </w:r>
+                            <w:r>
+                              <w:rPr>
+                                <w:noProof/>
+                              </w:rPr>
+                              <w:t>1</w:t>
+                            </w:r>
+                            <w:r>
+                              <w:fldChar w:fldCharType="end"/>
+                            </w:r>
+                            <w:r>
+                              <w:t xml:space="preserve"> </w:t>
+                            </w:r>
+                            <w:r>
+                              <w:rPr>
+                                <w:rFonts w:hint="eastAsia"/>
+                                <w:i w:val="0"/>
+                                <w:iCs w:val="0"/>
+                              </w:rPr>
+                              <w:t>▲</w:t>
+                            </w:r>
+                            <w:r>
+                              <w:rPr>
+                                <w:rFonts w:hint="eastAsia"/>
+                                <w:i w:val="0"/>
+                                <w:iCs w:val="0"/>
+                              </w:rPr>
+                              <w:t xml:space="preserve"> </w:t>
+                            </w:r>
+                            <w:r>
+                              <w:rPr>
+                                <w:rFonts w:hint="eastAsia"/>
+                                <w:i w:val="0"/>
+                                <w:iCs w:val="0"/>
+                              </w:rPr>
+                              <w:t>遊戲簡易流程圖</w:t>
+                            </w:r>
+                          </w:p>
+                        </w:txbxContent>
+                      </wps:txbx>
+                      <wps:bodyPr rot="0" spcFirstLastPara="0" vertOverflow="overflow" horzOverflow="overflow" vert="horz" wrap="square" lIns="0" tIns="0" rIns="0" bIns="0" numCol="1" spcCol="0" rtlCol="0" fromWordArt="0" anchor="t" anchorCtr="0" forceAA="0" compatLnSpc="1">
+                        <a:prstTxWarp prst="textNoShape">
+                          <a:avLst/>
+                        </a:prstTxWarp>
+                        <a:noAutofit/>
+                      </wps:bodyPr>
+                    </wps:wsp>
+                  </a:graphicData>
+                </a:graphic>
+                <wp14:sizeRelV relativeFrom="margin">
+                  <wp14:pctHeight>0</wp14:pctHeight>
+                </wp14:sizeRelV>
+              </wp:anchor>
+            </w:drawing>
+          </mc:Choice>
+          <mc:Fallback>
+            <w:pict>
+              <v:shapetype w14:anchorId="2DFD7A6A" id="_x0000_t202" coordsize="21600,21600" o:spt="202" path="m,l,21600r21600,l21600,xe">
+                <v:stroke joinstyle="miter"/>
+                <v:path gradientshapeok="t" o:connecttype="rect"/>
+              </v:shapetype>
+              <v:shape id="文字方塊 27" o:spid="_x0000_s1026" type="#_x0000_t202" style="position:absolute;left:0;text-align:left;margin-left:0;margin-top:350.75pt;width:340.2pt;height:22.8pt;z-index:251688960;visibility:visible;mso-wrap-style:square;mso-height-percent:0;mso-wrap-distance-left:9pt;mso-wrap-distance-top:0;mso-wrap-distance-right:9pt;mso-wrap-distance-bottom:0;mso-position-horizontal:center;mso-position-horizontal-relative:margin;mso-position-vertical:absolute;mso-position-vertical-relative:text;mso-height-percent:0;mso-height-relative:margin;v-text-anchor:top" o:gfxdata="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" stroked="f">
+                <v:textbox inset="0,0,0,0">
+                  <w:txbxContent>
+                    <w:p>
+                      <w:pPr>
+                        <w:pStyle w:val="af"/>
+                        <w:jc w:val="center"/>
+                        <w:rPr>
+                          <w:sz w:val="24"/>
+                        </w:rPr>
+                      </w:pPr>
+                      <w:r>
+                        <w:rPr>
+                          <w:rFonts w:hint="eastAsia"/>
+                        </w:rPr>
+                        <w:t>圖</w:t>
+                      </w:r>
+                      <w:r>
+                        <w:rPr>
+                          <w:rFonts w:hint="eastAsia"/>
+                        </w:rPr>
+                        <w:t xml:space="preserve"> </w:t>
+                      </w:r>
+                      <w:r>
+                        <w:fldChar w:fldCharType="begin"/>
+                      </w:r>
+                      <w:r>
+                        <w:instrText xml:space="preserve"> </w:instrText>
+                      </w:r>
+                      <w:r>
+                        <w:rPr>
+                          <w:rFonts w:hint="eastAsia"/>
+                        </w:rPr>
+                        <w:instrText xml:space="preserve">SEQ </w:instrText>
+                      </w:r>
+                      <w:r>
+                        <w:rPr>
+                          <w:rFonts w:hint="eastAsia"/>
+                        </w:rPr>
+                        <w:instrText>圖</w:instrText>
+                      </w:r>
+                      <w:r>
+                        <w:rPr>
+                          <w:rFonts w:hint="eastAsia"/>
+                        </w:rPr>
+                        <w:instrText xml:space="preserve"> \* ARABIC</w:instrText>
+                      </w:r>
+                      <w:r>
+                        <w:instrText xml:space="preserve"> </w:instrText>
+                      </w:r>
+                      <w:r>
+                        <w:fldChar w:fldCharType="separate"/>
+                      </w:r>
+                      <w:r>
+                        <w:rPr>
+                          <w:noProof/>
+                        </w:rPr>
+                        <w:t>1</w:t>
+                      </w:r>
+                      <w:r>
+                        <w:fldChar w:fldCharType="end"/>
+                      </w:r>
+                      <w:r>
+                        <w:t xml:space="preserve"> </w:t>
+                      </w:r>
+                      <w:r>
+                        <w:rPr>
+                          <w:rFonts w:hint="eastAsia"/>
+                          <w:i w:val="0"/>
+                          <w:iCs w:val="0"/>
+                        </w:rPr>
+                        <w:t>▲</w:t>
+                      </w:r>
+                      <w:r>
+                        <w:rPr>
+                          <w:rFonts w:hint="eastAsia"/>
+                          <w:i w:val="0"/>
+                          <w:iCs w:val="0"/>
+                        </w:rPr>
+                        <w:t xml:space="preserve"> </w:t>
+                      </w:r>
+                      <w:r>
+                        <w:rPr>
+                          <w:rFonts w:hint="eastAsia"/>
+                          <w:i w:val="0"/>
+                          <w:iCs w:val="0"/>
+                        </w:rPr>
+                        <w:t>遊戲簡易流程圖</w:t>
+                      </w:r>
+                    </w:p>
+                  </w:txbxContent>
+                </v:textbox>
+                <w10:wrap type="topAndBottom" anchorx="margin"/>
+              </v:shape>
+            </w:pict>
+          </mc:Fallback>
+        </mc:AlternateContent>
+      </w:r>
       <w:r>
         <w:rPr>
           <w:rFonts w:hint="eastAsia"/>
@@ -2491,7 +2540,7 @@
     </w:p>
     <w:p>
       <w:pPr>
-        <w:pStyle w:val="Heading1"/>
+        <w:pStyle w:val="1"/>
       </w:pPr>
       <w:r>
         <w:rPr>
@@ -2509,7 +2558,7 @@
     </w:p>
     <w:p>
       <w:pPr>
-        <w:pStyle w:val="Heading2"/>
+        <w:pStyle w:val="2"/>
       </w:pPr>
       <w:r>
         <w:rPr>
@@ -2626,7 +2675,7 @@
     </w:p>
     <w:p>
       <w:pPr>
-        <w:pStyle w:val="Heading2"/>
+        <w:pStyle w:val="2"/>
       </w:pPr>
       <w:r>
         <w:rPr>
@@ -2786,7 +2835,7 @@
     </w:p>
     <w:p>
       <w:pPr>
-        <w:pStyle w:val="Heading2"/>
+        <w:pStyle w:val="2"/>
       </w:pPr>
       <w:r>
         <w:rPr>
@@ -3059,7 +3108,7 @@
     </w:p>
     <w:p>
       <w:pPr>
-        <w:pStyle w:val="Heading2"/>
+        <w:pStyle w:val="2"/>
       </w:pPr>
       <w:r>
         <w:rPr>
@@ -3280,7 +3329,7 @@
                         <w:txbxContent>
                           <w:p>
                             <w:pPr>
-                              <w:pStyle w:val="Caption"/>
+                              <w:pStyle w:val="af"/>
                               <w:jc w:val="center"/>
                               <w:rPr>
                                 <w:sz w:val="24"/>
@@ -3389,7 +3438,7 @@
                   <w:txbxContent>
                     <w:p>
                       <w:pPr>
-                        <w:pStyle w:val="Caption"/>
+                        <w:pStyle w:val="af"/>
                         <w:jc w:val="center"/>
                         <w:rPr>
                           <w:sz w:val="24"/>
@@ -3485,7 +3534,7 @@
     </w:p>
     <w:p>
       <w:pPr>
-        <w:pStyle w:val="Heading1"/>
+        <w:pStyle w:val="1"/>
       </w:pPr>
       <w:r>
         <w:rPr>
@@ -3634,7 +3683,7 @@
     </w:p>
     <w:p>
       <w:pPr>
-        <w:pStyle w:val="Heading1"/>
+        <w:pStyle w:val="1"/>
       </w:pPr>
       <w:r>
         <w:rPr>
@@ -3849,7 +3898,7 @@
     </w:p>
     <w:p>
       <w:pPr>
-        <w:pStyle w:val="Heading1"/>
+        <w:pStyle w:val="1"/>
       </w:pPr>
       <w:r>
         <w:rPr>
@@ -4059,7 +4108,7 @@
     </w:p>
     <w:p>
       <w:pPr>
-        <w:pStyle w:val="Heading1"/>
+        <w:pStyle w:val="1"/>
       </w:pPr>
       <w:r>
         <w:rPr>
@@ -4166,10 +4215,10 @@
           <w:noProof/>
         </w:rPr>
         <w:drawing>
-          <wp:inline distT="0" distB="0" distL="0" distR="0" wp14:anchorId="74ED3629" wp14:editId="68B09817">
-            <wp:extent cx="5273040" cy="4282440"/>
-            <wp:effectExtent l="0" t="0" r="3810" b="3810"/>
-            <wp:docPr id="25" name="圖片 25" descr="C:\Users\lawre\AppData\Local\Temp\Rar$DRa17848.48922\DQN-1.png"/>
+          <wp:inline distT="0" distB="0" distL="0" distR="0" wp14:anchorId="76636EEB" wp14:editId="39556C1E">
+            <wp:extent cx="5270500" cy="4279900"/>
+            <wp:effectExtent l="0" t="0" r="6350" b="6350"/>
+            <wp:docPr id="32" name="圖片 32" descr="C:\Users\lawre\AppData\Local\Temp\Rar$DRa17144.26633\DQN-1.png"/>
             <wp:cNvGraphicFramePr>
               <a:graphicFrameLocks xmlns:a="http://schemas.openxmlformats.org/drawingml/2006/main" noChangeAspect="1"/>
             </wp:cNvGraphicFramePr>
@@ -4177,7 +4226,7 @@
               <a:graphicData uri="http://schemas.openxmlformats.org/drawingml/2006/picture">
                 <pic:pic xmlns:pic="http://schemas.openxmlformats.org/drawingml/2006/picture">
                   <pic:nvPicPr>
-                    <pic:cNvPr id="0" name="Picture 7" descr="C:\Users\lawre\AppData\Local\Temp\Rar$DRa17848.48922\DQN-1.png"/>
+                    <pic:cNvPr id="0" name="Picture 5" descr="C:\Users\lawre\AppData\Local\Temp\Rar$DRa17144.26633\DQN-1.png"/>
                     <pic:cNvPicPr>
                       <a:picLocks noChangeAspect="1" noChangeArrowheads="1"/>
                     </pic:cNvPicPr>
@@ -4198,7 +4247,7 @@
                   <pic:spPr bwMode="auto">
                     <a:xfrm>
                       <a:off x="0" y="0"/>
-                      <a:ext cx="5273040" cy="4282440"/>
+                      <a:ext cx="5270500" cy="4279900"/>
                     </a:xfrm>
                     <a:prstGeom prst="rect">
                       <a:avLst/>
@@ -4316,7 +4365,7 @@
     </w:p>
     <w:p>
       <w:pPr>
-        <w:pStyle w:val="Title"/>
+        <w:pStyle w:val="a3"/>
       </w:pPr>
       <w:r>
         <w:rPr>
@@ -4340,7 +4389,7 @@
     </w:p>
     <w:p>
       <w:pPr>
-        <w:pStyle w:val="Heading1"/>
+        <w:pStyle w:val="1"/>
       </w:pPr>
       <w:r>
         <w:rPr>
@@ -4374,7 +4423,7 @@
     </w:p>
     <w:tbl>
       <w:tblPr>
-        <w:tblStyle w:val="TableGrid"/>
+        <w:tblStyle w:val="a8"/>
         <w:tblW w:w="0" w:type="auto"/>
         <w:tblLook w:val="04A0" w:firstRow="1" w:lastRow="0" w:firstColumn="1" w:lastColumn="0" w:noHBand="0" w:noVBand="1"/>
       </w:tblPr>
@@ -4522,7 +4571,7 @@
     </w:tbl>
     <w:p>
       <w:pPr>
-        <w:pStyle w:val="Heading1"/>
+        <w:pStyle w:val="1"/>
       </w:pPr>
       <w:r>
         <w:rPr>
@@ -4613,7 +4662,7 @@
                         <w:txbxContent>
                           <w:p>
                             <w:pPr>
-                              <w:pStyle w:val="Caption"/>
+                              <w:pStyle w:val="af"/>
                               <w:jc w:val="center"/>
                               <w:rPr>
                                 <w:noProof/>
@@ -4745,7 +4794,7 @@
                   <w:txbxContent>
                     <w:p>
                       <w:pPr>
-                        <w:pStyle w:val="Caption"/>
+                        <w:pStyle w:val="af"/>
                         <w:jc w:val="center"/>
                         <w:rPr>
                           <w:noProof/>
@@ -5066,7 +5115,7 @@
     </w:p>
     <w:p>
       <w:pPr>
-        <w:pStyle w:val="Heading1"/>
+        <w:pStyle w:val="1"/>
       </w:pPr>
       <w:r>
         <w:rPr>
@@ -5167,7 +5216,7 @@
                         <w:txbxContent>
                           <w:p>
                             <w:pPr>
-                              <w:pStyle w:val="Caption"/>
+                              <w:pStyle w:val="af"/>
                               <w:jc w:val="center"/>
                               <w:rPr>
                                 <w:noProof/>
@@ -5311,7 +5360,7 @@
                   <w:txbxContent>
                     <w:p>
                       <w:pPr>
-                        <w:pStyle w:val="Caption"/>
+                        <w:pStyle w:val="af"/>
                         <w:jc w:val="center"/>
                         <w:rPr>
                           <w:noProof/>
@@ -5629,7 +5678,7 @@
                         <w:txbxContent>
                           <w:p>
                             <w:pPr>
-                              <w:pStyle w:val="Caption"/>
+                              <w:pStyle w:val="af"/>
                               <w:jc w:val="center"/>
                               <w:rPr>
                                 <w:noProof/>
@@ -5803,7 +5852,7 @@
                   <w:txbxContent>
                     <w:p>
                       <w:pPr>
-                        <w:pStyle w:val="Caption"/>
+                        <w:pStyle w:val="af"/>
                         <w:jc w:val="center"/>
                         <w:rPr>
                           <w:noProof/>
@@ -6164,7 +6213,7 @@
     </w:p>
     <w:p>
       <w:pPr>
-        <w:pStyle w:val="Heading1"/>
+        <w:pStyle w:val="1"/>
       </w:pPr>
       <w:r>
         <w:rPr>
@@ -6239,7 +6288,7 @@
                         <w:txbxContent>
                           <w:p>
                             <w:pPr>
-                              <w:pStyle w:val="Caption"/>
+                              <w:pStyle w:val="af"/>
                               <w:jc w:val="center"/>
                               <w:rPr>
                                 <w:noProof/>
@@ -6371,7 +6420,7 @@
                   <w:txbxContent>
                     <w:p>
                       <w:pPr>
-                        <w:pStyle w:val="Caption"/>
+                        <w:pStyle w:val="af"/>
                         <w:jc w:val="center"/>
                         <w:rPr>
                           <w:noProof/>
@@ -6582,7 +6631,7 @@
     </w:p>
     <w:tbl>
       <w:tblPr>
-        <w:tblStyle w:val="TableGrid"/>
+        <w:tblStyle w:val="a8"/>
         <w:tblW w:w="0" w:type="auto"/>
         <w:tblLook w:val="04A0" w:firstRow="1" w:lastRow="0" w:firstColumn="1" w:lastColumn="0" w:noHBand="0" w:noVBand="1"/>
       </w:tblPr>
@@ -6599,7 +6648,6 @@
           </w:tcPr>
           <w:p>
             <w:pPr>
-              <w:pStyle w:val="a"/>
               <w:jc w:val="center"/>
             </w:pPr>
             <w:r>
@@ -6615,7 +6663,6 @@
           </w:tcPr>
           <w:p>
             <w:pPr>
-              <w:pStyle w:val="a"/>
               <w:jc w:val="center"/>
             </w:pPr>
             <w:r>
@@ -6635,7 +6682,6 @@
           </w:tcPr>
           <w:p>
             <w:pPr>
-              <w:pStyle w:val="a"/>
               <w:jc w:val="center"/>
             </w:pPr>
             <w:r>
@@ -6653,7 +6699,6 @@
           </w:tcPr>
           <w:p>
             <w:pPr>
-              <w:pStyle w:val="a"/>
               <w:jc w:val="center"/>
             </w:pPr>
             <w:r>
@@ -6679,7 +6724,6 @@
           </w:tcPr>
           <w:p>
             <w:pPr>
-              <w:pStyle w:val="a"/>
               <w:jc w:val="center"/>
             </w:pPr>
             <w:proofErr w:type="gramStart"/>
@@ -6699,7 +6743,6 @@
           </w:tcPr>
           <w:p>
             <w:pPr>
-              <w:pStyle w:val="a"/>
               <w:jc w:val="center"/>
             </w:pPr>
             <w:r>
@@ -6722,7 +6765,6 @@
           </w:tcPr>
           <w:p>
             <w:pPr>
-              <w:pStyle w:val="a"/>
               <w:jc w:val="center"/>
             </w:pPr>
             <w:r>
@@ -6740,7 +6782,6 @@
           </w:tcPr>
           <w:p>
             <w:pPr>
-              <w:pStyle w:val="a"/>
               <w:jc w:val="center"/>
             </w:pPr>
             <w:r>
@@ -6803,7 +6844,7 @@
                         <w:txbxContent>
                           <w:p>
                             <w:pPr>
-                              <w:pStyle w:val="Caption"/>
+                              <w:pStyle w:val="af"/>
                               <w:jc w:val="center"/>
                               <w:rPr>
                                 <w:noProof/>
@@ -6913,7 +6954,7 @@
                           </w:p>
                           <w:p>
                             <w:pPr>
-                              <w:pStyle w:val="Caption"/>
+                              <w:pStyle w:val="af"/>
                               <w:rPr>
                                 <w:sz w:val="24"/>
                               </w:rPr>
@@ -6943,7 +6984,7 @@
                   <w:txbxContent>
                     <w:p>
                       <w:pPr>
-                        <w:pStyle w:val="Caption"/>
+                        <w:pStyle w:val="af"/>
                         <w:jc w:val="center"/>
                         <w:rPr>
                           <w:noProof/>
@@ -7053,7 +7094,7 @@
                     </w:p>
                     <w:p>
                       <w:pPr>
-                        <w:pStyle w:val="Caption"/>
+                        <w:pStyle w:val="af"/>
                         <w:rPr>
                           <w:sz w:val="24"/>
                         </w:rPr>
@@ -7186,7 +7227,7 @@
     </w:p>
     <w:tbl>
       <w:tblPr>
-        <w:tblStyle w:val="TableGrid"/>
+        <w:tblStyle w:val="a8"/>
         <w:tblW w:w="0" w:type="auto"/>
         <w:tblLook w:val="04A0" w:firstRow="1" w:lastRow="0" w:firstColumn="1" w:lastColumn="0" w:noHBand="0" w:noVBand="1"/>
       </w:tblPr>
@@ -7203,7 +7244,6 @@
           </w:tcPr>
           <w:p>
             <w:pPr>
-              <w:pStyle w:val="a"/>
               <w:jc w:val="center"/>
             </w:pPr>
             <w:r>
@@ -7219,7 +7259,6 @@
           </w:tcPr>
           <w:p>
             <w:pPr>
-              <w:pStyle w:val="a"/>
               <w:jc w:val="center"/>
             </w:pPr>
             <w:r>
@@ -7239,7 +7278,6 @@
           </w:tcPr>
           <w:p>
             <w:pPr>
-              <w:pStyle w:val="a"/>
               <w:jc w:val="center"/>
             </w:pPr>
             <w:proofErr w:type="gramStart"/>
@@ -7259,7 +7297,6 @@
           </w:tcPr>
           <w:p>
             <w:pPr>
-              <w:pStyle w:val="a"/>
               <w:jc w:val="center"/>
             </w:pPr>
             <w:r>
@@ -7282,7 +7319,6 @@
           </w:tcPr>
           <w:p>
             <w:pPr>
-              <w:pStyle w:val="a"/>
               <w:jc w:val="center"/>
             </w:pPr>
             <w:r>
@@ -7300,7 +7336,6 @@
           </w:tcPr>
           <w:p>
             <w:pPr>
-              <w:pStyle w:val="a"/>
               <w:jc w:val="center"/>
             </w:pPr>
             <w:r>
@@ -7323,7 +7358,6 @@
           </w:tcPr>
           <w:p>
             <w:pPr>
-              <w:pStyle w:val="a"/>
               <w:jc w:val="center"/>
             </w:pPr>
             <w:r>
@@ -7341,7 +7375,6 @@
           </w:tcPr>
           <w:p>
             <w:pPr>
-              <w:pStyle w:val="a"/>
               <w:jc w:val="center"/>
             </w:pPr>
             <w:r>
@@ -7365,6 +7398,7 @@
         <w:rPr>
           <w:rFonts w:hint="eastAsia"/>
         </w:rPr>
+        <w:lastRenderedPageBreak/>
         <w:t>深層的神經</w:t>
       </w:r>
       <w:proofErr w:type="gramStart"/>
@@ -7422,7 +7456,6 @@
         <w:rPr>
           <w:rFonts w:hint="eastAsia"/>
         </w:rPr>
-        <w:lastRenderedPageBreak/>
         <w:t>B</w:t>
       </w:r>
       <w:r>
@@ -7482,7 +7515,7 @@
                         <w:txbxContent>
                           <w:p>
                             <w:pPr>
-                              <w:pStyle w:val="Caption"/>
+                              <w:pStyle w:val="af"/>
                               <w:jc w:val="center"/>
                               <w:rPr>
                                 <w:noProof/>
@@ -7634,7 +7667,7 @@
                   <w:txbxContent>
                     <w:p>
                       <w:pPr>
-                        <w:pStyle w:val="Caption"/>
+                        <w:pStyle w:val="af"/>
                         <w:jc w:val="center"/>
                         <w:rPr>
                           <w:noProof/>
@@ -7913,7 +7946,7 @@
     </w:p>
     <w:tbl>
       <w:tblPr>
-        <w:tblStyle w:val="TableGrid"/>
+        <w:tblStyle w:val="a8"/>
         <w:tblW w:w="0" w:type="auto"/>
         <w:tblLook w:val="04A0" w:firstRow="1" w:lastRow="0" w:firstColumn="1" w:lastColumn="0" w:noHBand="0" w:noVBand="1"/>
       </w:tblPr>
@@ -7930,7 +7963,6 @@
           </w:tcPr>
           <w:p>
             <w:pPr>
-              <w:pStyle w:val="a"/>
               <w:jc w:val="center"/>
             </w:pPr>
             <w:r>
@@ -7946,7 +7978,6 @@
           </w:tcPr>
           <w:p>
             <w:pPr>
-              <w:pStyle w:val="a"/>
               <w:jc w:val="center"/>
             </w:pPr>
             <w:r>
@@ -7966,7 +7997,6 @@
           </w:tcPr>
           <w:p>
             <w:pPr>
-              <w:pStyle w:val="a"/>
               <w:jc w:val="center"/>
             </w:pPr>
             <w:proofErr w:type="gramStart"/>
@@ -7986,7 +8016,6 @@
           </w:tcPr>
           <w:p>
             <w:pPr>
-              <w:pStyle w:val="a"/>
               <w:jc w:val="center"/>
             </w:pPr>
             <w:r>
@@ -8018,7 +8047,6 @@
           </w:tcPr>
           <w:p>
             <w:pPr>
-              <w:pStyle w:val="a"/>
               <w:jc w:val="center"/>
             </w:pPr>
             <w:r>
@@ -8036,7 +8064,6 @@
           </w:tcPr>
           <w:p>
             <w:pPr>
-              <w:pStyle w:val="a"/>
               <w:jc w:val="center"/>
             </w:pPr>
             <w:r>
@@ -8059,7 +8086,6 @@
           </w:tcPr>
           <w:p>
             <w:pPr>
-              <w:pStyle w:val="a"/>
               <w:jc w:val="center"/>
             </w:pPr>
             <w:r>
@@ -8077,7 +8103,6 @@
           </w:tcPr>
           <w:p>
             <w:pPr>
-              <w:pStyle w:val="a"/>
               <w:jc w:val="center"/>
             </w:pPr>
             <w:r>
@@ -8118,7 +8143,7 @@
     </w:p>
     <w:p>
       <w:pPr>
-        <w:pStyle w:val="Heading1"/>
+        <w:pStyle w:val="1"/>
       </w:pPr>
       <w:r>
         <w:rPr>
@@ -8202,7 +8227,7 @@
                         <w:txbxContent>
                           <w:p>
                             <w:pPr>
-                              <w:pStyle w:val="Caption"/>
+                              <w:pStyle w:val="af"/>
                               <w:jc w:val="center"/>
                               <w:rPr>
                                 <w:noProof/>
@@ -8354,7 +8379,7 @@
                   <w:txbxContent>
                     <w:p>
                       <w:pPr>
-                        <w:pStyle w:val="Caption"/>
+                        <w:pStyle w:val="af"/>
                         <w:jc w:val="center"/>
                         <w:rPr>
                           <w:noProof/>
@@ -8732,7 +8757,7 @@
     </w:p>
     <w:tbl>
       <w:tblPr>
-        <w:tblStyle w:val="TableGrid"/>
+        <w:tblStyle w:val="a8"/>
         <w:tblW w:w="0" w:type="auto"/>
         <w:tblLook w:val="04A0" w:firstRow="1" w:lastRow="0" w:firstColumn="1" w:lastColumn="0" w:noHBand="0" w:noVBand="1"/>
       </w:tblPr>
@@ -8749,7 +8774,7 @@
           </w:tcPr>
           <w:p>
             <w:pPr>
-              <w:pStyle w:val="a"/>
+              <w:pStyle w:val="ad"/>
               <w:jc w:val="center"/>
             </w:pPr>
             <w:r>
@@ -8786,7 +8811,7 @@
           </w:tcPr>
           <w:p>
             <w:pPr>
-              <w:pStyle w:val="a"/>
+              <w:pStyle w:val="ad"/>
               <w:jc w:val="center"/>
             </w:pPr>
             <w:r>
@@ -8812,7 +8837,7 @@
           </w:tcPr>
           <w:p>
             <w:pPr>
-              <w:pStyle w:val="a"/>
+              <w:pStyle w:val="ad"/>
               <w:keepNext/>
               <w:jc w:val="center"/>
             </w:pPr>
@@ -8873,7 +8898,7 @@
           </w:p>
           <w:p>
             <w:pPr>
-              <w:pStyle w:val="Caption"/>
+              <w:pStyle w:val="af"/>
               <w:spacing w:line="240" w:lineRule="auto"/>
               <w:jc w:val="center"/>
             </w:pPr>
@@ -8959,7 +8984,7 @@
           </w:tcPr>
           <w:p>
             <w:pPr>
-              <w:pStyle w:val="a"/>
+              <w:pStyle w:val="ad"/>
               <w:keepNext/>
               <w:jc w:val="center"/>
             </w:pPr>
@@ -9020,7 +9045,7 @@
           </w:p>
           <w:p>
             <w:pPr>
-              <w:pStyle w:val="Caption"/>
+              <w:pStyle w:val="af"/>
               <w:spacing w:line="240" w:lineRule="auto"/>
               <w:jc w:val="center"/>
             </w:pPr>
@@ -9187,7 +9212,7 @@
     </w:p>
     <w:p>
       <w:pPr>
-        <w:pStyle w:val="Heading1"/>
+        <w:pStyle w:val="1"/>
       </w:pPr>
       <w:r>
         <w:br w:type="page"/>
@@ -9364,7 +9389,7 @@
     </w:p>
     <w:tbl>
       <w:tblPr>
-        <w:tblStyle w:val="TableGrid"/>
+        <w:tblStyle w:val="a8"/>
         <w:tblW w:w="8264" w:type="dxa"/>
         <w:tblLook w:val="04A0" w:firstRow="1" w:lastRow="0" w:firstColumn="1" w:lastColumn="0" w:noHBand="0" w:noVBand="1"/>
       </w:tblPr>
@@ -9510,6 +9535,17 @@
             <w:r>
               <w:t>Gene</w:t>
             </w:r>
+            <w:r>
+              <w:t>tic</w:t>
+            </w:r>
+          </w:p>
+          <w:p>
+            <w:pPr>
+              <w:jc w:val="center"/>
+            </w:pPr>
+            <w:r>
+              <w:t>Algorithm</w:t>
+            </w:r>
           </w:p>
         </w:tc>
         <w:tc>
@@ -9536,7 +9572,7 @@
       </w:tr>
       <w:tr>
         <w:trPr>
-          <w:trHeight w:val="469"/>
+          <w:trHeight w:val="1142"/>
         </w:trPr>
         <w:tc>
           <w:tcPr>
@@ -9564,7 +9600,7 @@
           </w:tcPr>
           <w:p>
             <w:pPr>
-              <w:pStyle w:val="a"/>
+              <w:pStyle w:val="ad"/>
               <w:jc w:val="center"/>
             </w:pPr>
             <w:r>
@@ -9660,6 +9696,20 @@
               <w:jc w:val="center"/>
             </w:pPr>
             <w:r>
+              <w:rPr>
+                <w:rFonts w:hint="eastAsia"/>
+              </w:rPr>
+              <w:t xml:space="preserve"> </w:t>
+            </w:r>
+            <w:r>
+              <w:t>Naïve</w:t>
+            </w:r>
+          </w:p>
+          <w:p>
+            <w:pPr>
+              <w:jc w:val="center"/>
+            </w:pPr>
+            <w:r>
               <w:t>Offensive</w:t>
             </w:r>
           </w:p>
@@ -9755,6 +9805,14 @@
             <w:shd w:val="clear" w:color="auto" w:fill="D9D9D9" w:themeFill="background1" w:themeFillShade="D9"/>
             <w:vAlign w:val="center"/>
           </w:tcPr>
+          <w:p>
+            <w:pPr>
+              <w:jc w:val="center"/>
+            </w:pPr>
+            <w:r>
+              <w:t>Naïve</w:t>
+            </w:r>
+          </w:p>
           <w:p>
             <w:pPr>
               <w:jc w:val="center"/>
@@ -9862,7 +9920,15 @@
               <w:jc w:val="center"/>
             </w:pPr>
             <w:r>
-              <w:t>Gene</w:t>
+              <w:t>Genetic</w:t>
+            </w:r>
+          </w:p>
+          <w:p>
+            <w:pPr>
+              <w:jc w:val="center"/>
+            </w:pPr>
+            <w:r>
+              <w:t>algorithm</w:t>
             </w:r>
           </w:p>
         </w:tc>
@@ -9886,6 +9952,7 @@
         <w:tc>
           <w:tcPr>
             <w:tcW w:w="1472" w:type="dxa"/>
+            <w:vMerge w:val="restart"/>
             <w:tcBorders>
               <w:tl2br w:val="single" w:sz="4" w:space="0" w:color="auto"/>
               <w:tr2bl w:val="single" w:sz="4" w:space="0" w:color="auto"/>
@@ -9901,6 +9968,7 @@
         <w:tc>
           <w:tcPr>
             <w:tcW w:w="1637" w:type="dxa"/>
+            <w:vMerge w:val="restart"/>
             <w:tcBorders>
               <w:tl2br w:val="single" w:sz="4" w:space="0" w:color="auto"/>
               <w:tr2bl w:val="single" w:sz="4" w:space="0" w:color="auto"/>
@@ -9916,6 +9984,7 @@
         <w:tc>
           <w:tcPr>
             <w:tcW w:w="1308" w:type="dxa"/>
+            <w:vMerge w:val="restart"/>
             <w:tcBorders>
               <w:tl2br w:val="single" w:sz="4" w:space="0" w:color="auto"/>
               <w:tr2bl w:val="single" w:sz="4" w:space="0" w:color="auto"/>
@@ -9983,10 +10052,7 @@
         <w:tc>
           <w:tcPr>
             <w:tcW w:w="1472" w:type="dxa"/>
-            <w:tcBorders>
-              <w:tl2br w:val="single" w:sz="4" w:space="0" w:color="auto"/>
-              <w:tr2bl w:val="single" w:sz="4" w:space="0" w:color="auto"/>
-            </w:tcBorders>
+            <w:vMerge/>
             <w:vAlign w:val="center"/>
           </w:tcPr>
           <w:p>
@@ -9998,10 +10064,7 @@
         <w:tc>
           <w:tcPr>
             <w:tcW w:w="1637" w:type="dxa"/>
-            <w:tcBorders>
-              <w:tl2br w:val="single" w:sz="4" w:space="0" w:color="auto"/>
-              <w:tr2bl w:val="single" w:sz="4" w:space="0" w:color="auto"/>
-            </w:tcBorders>
+            <w:vMerge/>
             <w:vAlign w:val="center"/>
           </w:tcPr>
           <w:p>
@@ -10013,10 +10076,7 @@
         <w:tc>
           <w:tcPr>
             <w:tcW w:w="1308" w:type="dxa"/>
-            <w:tcBorders>
-              <w:tl2br w:val="single" w:sz="4" w:space="0" w:color="auto"/>
-              <w:tr2bl w:val="single" w:sz="4" w:space="0" w:color="auto"/>
-            </w:tcBorders>
+            <w:vMerge/>
             <w:vAlign w:val="center"/>
           </w:tcPr>
           <w:p>
@@ -10356,7 +10416,7 @@
     </w:p>
     <w:p>
       <w:pPr>
-        <w:pStyle w:val="Title"/>
+        <w:pStyle w:val="a3"/>
       </w:pPr>
       <w:proofErr w:type="gramStart"/>
       <w:r>
@@ -10375,7 +10435,7 @@
     </w:p>
     <w:p>
       <w:pPr>
-        <w:pStyle w:val="Heading1"/>
+        <w:pStyle w:val="1"/>
       </w:pPr>
       <w:r>
         <w:rPr>
@@ -10435,7 +10495,7 @@
     </w:p>
     <w:tbl>
       <w:tblPr>
-        <w:tblStyle w:val="TableGrid"/>
+        <w:tblStyle w:val="a8"/>
         <w:tblW w:w="0" w:type="auto"/>
         <w:tblLook w:val="04A0" w:firstRow="1" w:lastRow="0" w:firstColumn="1" w:lastColumn="0" w:noHBand="0" w:noVBand="1"/>
       </w:tblPr>
@@ -10628,7 +10688,7 @@
     </w:p>
     <w:p>
       <w:pPr>
-        <w:pStyle w:val="Heading1"/>
+        <w:pStyle w:val="1"/>
       </w:pPr>
       <w:r>
         <w:rPr>
@@ -10935,7 +10995,7 @@
     </w:p>
     <w:p>
       <w:pPr>
-        <w:pStyle w:val="Heading1"/>
+        <w:pStyle w:val="1"/>
       </w:pPr>
       <w:r>
         <w:rPr>
@@ -11220,7 +11280,7 @@
     </w:p>
     <w:tbl>
       <w:tblPr>
-        <w:tblStyle w:val="TableGrid"/>
+        <w:tblStyle w:val="a8"/>
         <w:tblW w:w="0" w:type="auto"/>
         <w:tblLook w:val="04A0" w:firstRow="1" w:lastRow="0" w:firstColumn="1" w:lastColumn="0" w:noHBand="0" w:noVBand="1"/>
       </w:tblPr>
@@ -11502,7 +11562,7 @@
     </w:tbl>
     <w:p>
       <w:pPr>
-        <w:pStyle w:val="Heading1"/>
+        <w:pStyle w:val="1"/>
       </w:pPr>
       <w:r>
         <w:rPr>
@@ -11735,7 +11795,7 @@
     </w:p>
     <w:p>
       <w:pPr>
-        <w:pStyle w:val="Title"/>
+        <w:pStyle w:val="a3"/>
       </w:pPr>
       <w:r>
         <w:rPr>
@@ -11752,7 +11812,7 @@
     </w:p>
     <w:tbl>
       <w:tblPr>
-        <w:tblStyle w:val="TableGrid"/>
+        <w:tblStyle w:val="a8"/>
         <w:tblW w:w="0" w:type="auto"/>
         <w:tblLayout w:type="fixed"/>
         <w:tblLook w:val="04A0" w:firstRow="1" w:lastRow="0" w:firstColumn="1" w:lastColumn="0" w:noHBand="0" w:noVBand="1"/>
@@ -11837,7 +11897,7 @@
             <w:hyperlink r:id="rId28" w:anchor="%E5%85%A9%E4%BA%BA%E5%B0%8D%E7%8E%A9%E7%9A%84%E8%A6%8F%E5%89%87" w:history="1">
               <w:r>
                 <w:rPr>
-                  <w:rStyle w:val="Hyperlink"/>
+                  <w:rStyle w:val="aa"/>
                 </w:rPr>
                 <w:t>https://zh.wikipedia.org/wiki/UNO#%E5%85%A9%E4%BA%BA%E5%B0%8D%E7%8E%A9%E7%9A%84%E8%A6%8F%E5%89%87</w:t>
               </w:r>
@@ -11876,7 +11936,7 @@
             <w:hyperlink r:id="rId29" w:history="1">
               <w:r>
                 <w:rPr>
-                  <w:rStyle w:val="Hyperlink"/>
+                  <w:rStyle w:val="aa"/>
                 </w:rPr>
                 <w:t>https://www.cs.toronto.edu/~vmnih/docs/dqn.pdf</w:t>
               </w:r>
@@ -11915,7 +11975,7 @@
             <w:hyperlink r:id="rId30" w:history="1">
               <w:r>
                 <w:rPr>
-                  <w:rStyle w:val="Hyperlink"/>
+                  <w:rStyle w:val="aa"/>
                 </w:rPr>
                 <w:t>https://www.mlq.ai/deep-reinforcement-learning-q-learning/</w:t>
               </w:r>
@@ -11954,7 +12014,7 @@
             <w:hyperlink r:id="rId31" w:history="1">
               <w:r>
                 <w:rPr>
-                  <w:rStyle w:val="Hyperlink"/>
+                  <w:rStyle w:val="aa"/>
                 </w:rPr>
                 <w:t>https://en.wikipedia.org/wiki/Genetic_algorithm</w:t>
               </w:r>
@@ -11986,13 +12046,13 @@
           </w:tcPr>
           <w:p>
             <w:pPr>
-              <w:pStyle w:val="a"/>
+              <w:pStyle w:val="ad"/>
               <w:jc w:val="center"/>
             </w:pPr>
             <w:hyperlink r:id="rId32" w:history="1">
               <w:r>
                 <w:rPr>
-                  <w:rStyle w:val="Hyperlink"/>
+                  <w:rStyle w:val="aa"/>
                 </w:rPr>
                 <w:t>https://arxiv.org/pdf/1910.04376.pdf</w:t>
               </w:r>
@@ -12024,16 +12084,16 @@
           </w:tcPr>
           <w:p>
             <w:pPr>
-              <w:pStyle w:val="a"/>
+              <w:pStyle w:val="ad"/>
               <w:jc w:val="center"/>
               <w:rPr>
-                <w:rStyle w:val="Hyperlink"/>
+                <w:rStyle w:val="aa"/>
               </w:rPr>
             </w:pPr>
             <w:hyperlink r:id="rId33" w:history="1">
               <w:r>
                 <w:rPr>
-                  <w:rStyle w:val="Hyperlink"/>
+                  <w:rStyle w:val="aa"/>
                 </w:rPr>
                 <w:t>https://en.wikipedia.org/wiki/Q-learning</w:t>
               </w:r>
@@ -12067,13 +12127,13 @@
           </w:tcPr>
           <w:p>
             <w:pPr>
-              <w:pStyle w:val="a"/>
+              <w:pStyle w:val="ad"/>
               <w:jc w:val="center"/>
             </w:pPr>
             <w:hyperlink r:id="rId34" w:history="1">
               <w:r>
                 <w:rPr>
-                  <w:rStyle w:val="Hyperlink"/>
+                  <w:rStyle w:val="aa"/>
                 </w:rPr>
                 <w:t>https://www.tensorflow.org/api_docs/python</w:t>
               </w:r>
@@ -12102,7 +12162,7 @@
 </file>
 
 <file path=word/endnotes.xml><?xml version="1.0" encoding="utf-8"?>
-<w:endnotes xmlns:wpc="http://schemas.microsoft.com/office/word/2010/wordprocessingCanvas" xmlns:cx="http://schemas.microsoft.com/office/drawing/2014/chartex" xmlns:cx1="http://schemas.microsoft.com/office/drawing/2015/9/8/chartex" xmlns:cx2="http://schemas.microsoft.com/office/drawing/2015/10/21/chartex" xmlns:cx3="http://schemas.microsoft.com/office/drawing/2016/5/9/chartex" xmlns:cx4="http://schemas.microsoft.com/office/drawing/2016/5/10/chartex" xmlns:cx5="http://schemas.microsoft.com/office/drawing/2016/5/11/chartex" xmlns:cx6="http://schemas.microsoft.com/office/drawing/2016/5/12/chartex" xmlns:cx7="http://schemas.microsoft.com/office/drawing/2016/5/13/chartex" xmlns:cx8="http://schemas.microsoft.com/office/drawing/2016/5/14/chartex" xmlns:mc="http://schemas.openxmlformats.org/markup-compatibility/2006" xmlns:aink="http://schemas.microsoft.com/office/drawing/2016/ink" xmlns:am3d="http://schemas.microsoft.com/office/drawing/2017/model3d" xmlns:o="urn:schemas-microsoft-com:office:office" xmlns:r="http://schemas.openxmlformats.org/officeDocument/2006/relationships" xmlns:m="http://schemas.openxmlformats.org/officeDocument/2006/math" xmlns:v="urn:schemas-microsoft-com:vml" xmlns:wp14="http://schemas.microsoft.com/office/word/2010/wordprocessingDrawing" xmlns:wp="http://schemas.openxmlformats.org/drawingml/2006/wordprocessingDrawing" xmlns:w10="urn:schemas-microsoft-com:office:word" xmlns:w="http://schemas.openxmlformats.org/wordprocessingml/2006/main" xmlns:w14="http://schemas.microsoft.com/office/word/2010/wordml" xmlns:w15="http://schemas.microsoft.com/office/word/2012/wordml" xmlns:w16cex="http://schemas.microsoft.com/office/word/2018/wordml/cex" xmlns:w16cid="http://schemas.microsoft.com/office/word/2016/wordml/cid" xmlns:w16="http://schemas.microsoft.com/office/word/2018/wordml" xmlns:w16se="http://schemas.microsoft.com/office/word/2015/wordml/symex" xmlns:wpg="http://schemas.microsoft.com/office/word/2010/wordprocessingGroup" xmlns:wpi="http://schemas.microsoft.com/office/word/2010/wordprocessingInk" xmlns:wne="http://schemas.microsoft.com/office/word/2006/wordml" xmlns:wps="http://schemas.microsoft.com/office/word/2010/wordprocessingShape" mc:Ignorable="w14 w15 w16se w16cid w16 w16cex wp14">
+<w:endnotes xmlns:wpc="http://schemas.microsoft.com/office/word/2010/wordprocessingCanvas" xmlns:mc="http://schemas.openxmlformats.org/markup-compatibility/2006" xmlns:o="urn:schemas-microsoft-com:office:office" xmlns:r="http://schemas.openxmlformats.org/officeDocument/2006/relationships" xmlns:m="http://schemas.openxmlformats.org/officeDocument/2006/math" xmlns:v="urn:schemas-microsoft-com:vml" xmlns:wp14="http://schemas.microsoft.com/office/word/2010/wordprocessingDrawing" xmlns:wp="http://schemas.openxmlformats.org/drawingml/2006/wordprocessingDrawing" xmlns:w10="urn:schemas-microsoft-com:office:word" xmlns:w="http://schemas.openxmlformats.org/wordprocessingml/2006/main" xmlns:w14="http://schemas.microsoft.com/office/word/2010/wordml" xmlns:w15="http://schemas.microsoft.com/office/word/2012/wordml" xmlns:wpg="http://schemas.microsoft.com/office/word/2010/wordprocessingGroup" xmlns:wpi="http://schemas.microsoft.com/office/word/2010/wordprocessingInk" xmlns:wne="http://schemas.microsoft.com/office/word/2006/wordml" xmlns:wps="http://schemas.microsoft.com/office/word/2010/wordprocessingShape" mc:Ignorable="w14 w15 wp14">
   <w:endnote w:type="separator" w:id="-1">
     <w:p>
       <w:r>
@@ -12121,7 +12181,7 @@
 </file>
 
 <file path=word/footer1.xml><?xml version="1.0" encoding="utf-8"?>
-<w:ftr xmlns:wpc="http://schemas.microsoft.com/office/word/2010/wordprocessingCanvas" xmlns:cx="http://schemas.microsoft.com/office/drawing/2014/chartex" xmlns:cx1="http://schemas.microsoft.com/office/drawing/2015/9/8/chartex" xmlns:cx2="http://schemas.microsoft.com/office/drawing/2015/10/21/chartex" xmlns:cx3="http://schemas.microsoft.com/office/drawing/2016/5/9/chartex" xmlns:cx4="http://schemas.microsoft.com/office/drawing/2016/5/10/chartex" xmlns:cx5="http://schemas.microsoft.com/office/drawing/2016/5/11/chartex" xmlns:cx6="http://schemas.microsoft.com/office/drawing/2016/5/12/chartex" xmlns:cx7="http://schemas.microsoft.com/office/drawing/2016/5/13/chartex" xmlns:cx8="http://schemas.microsoft.com/office/drawing/2016/5/14/chartex" xmlns:mc="http://schemas.openxmlformats.org/markup-compatibility/2006" xmlns:aink="http://schemas.microsoft.com/office/drawing/2016/ink" xmlns:am3d="http://schemas.microsoft.com/office/drawing/2017/model3d" xmlns:o="urn:schemas-microsoft-com:office:office" xmlns:r="http://schemas.openxmlformats.org/officeDocument/2006/relationships" xmlns:m="http://schemas.openxmlformats.org/officeDocument/2006/math" xmlns:v="urn:schemas-microsoft-com:vml" xmlns:wp14="http://schemas.microsoft.com/office/word/2010/wordprocessingDrawing" xmlns:wp="http://schemas.openxmlformats.org/drawingml/2006/wordprocessingDrawing" xmlns:w10="urn:schemas-microsoft-com:office:word" xmlns:w="http://schemas.openxmlformats.org/wordprocessingml/2006/main" xmlns:w14="http://schemas.microsoft.com/office/word/2010/wordml" xmlns:w15="http://schemas.microsoft.com/office/word/2012/wordml" xmlns:w16cex="http://schemas.microsoft.com/office/word/2018/wordml/cex" xmlns:w16cid="http://schemas.microsoft.com/office/word/2016/wordml/cid" xmlns:w16="http://schemas.microsoft.com/office/word/2018/wordml" xmlns:w16se="http://schemas.microsoft.com/office/word/2015/wordml/symex" xmlns:wpg="http://schemas.microsoft.com/office/word/2010/wordprocessingGroup" xmlns:wpi="http://schemas.microsoft.com/office/word/2010/wordprocessingInk" xmlns:wne="http://schemas.microsoft.com/office/word/2006/wordml" xmlns:wps="http://schemas.microsoft.com/office/word/2010/wordprocessingShape" mc:Ignorable="w14 w15 w16se w16cid w16 w16cex wp14">
+<w:ftr xmlns:wpc="http://schemas.microsoft.com/office/word/2010/wordprocessingCanvas" xmlns:mc="http://schemas.openxmlformats.org/markup-compatibility/2006" xmlns:o="urn:schemas-microsoft-com:office:office" xmlns:r="http://schemas.openxmlformats.org/officeDocument/2006/relationships" xmlns:m="http://schemas.openxmlformats.org/officeDocument/2006/math" xmlns:v="urn:schemas-microsoft-com:vml" xmlns:wp14="http://schemas.microsoft.com/office/word/2010/wordprocessingDrawing" xmlns:wp="http://schemas.openxmlformats.org/drawingml/2006/wordprocessingDrawing" xmlns:w10="urn:schemas-microsoft-com:office:word" xmlns:w="http://schemas.openxmlformats.org/wordprocessingml/2006/main" xmlns:w14="http://schemas.microsoft.com/office/word/2010/wordml" xmlns:w15="http://schemas.microsoft.com/office/word/2012/wordml" xmlns:wpg="http://schemas.microsoft.com/office/word/2010/wordprocessingGroup" xmlns:wpi="http://schemas.microsoft.com/office/word/2010/wordprocessingInk" xmlns:wne="http://schemas.microsoft.com/office/word/2006/wordml" xmlns:wps="http://schemas.microsoft.com/office/word/2010/wordprocessingShape" mc:Ignorable="w14 w15 wp14">
   <w:sdt>
     <w:sdtPr>
       <w:id w:val="1728341962"/>
@@ -12134,7 +12194,7 @@
     <w:sdtContent>
       <w:p>
         <w:pPr>
-          <w:pStyle w:val="Footer"/>
+          <w:pStyle w:val="af4"/>
         </w:pPr>
         <w:r>
           <w:rPr>
@@ -12205,7 +12265,7 @@
                                 <w:rPr>
                                   <w:noProof/>
                                 </w:rPr>
-                                <w:t>13</w:t>
+                                <w:t>5</w:t>
                               </w:r>
                               <w:r>
                                 <w:rPr>
@@ -12271,7 +12331,7 @@
                           <w:rPr>
                             <w:noProof/>
                           </w:rPr>
-                          <w:t>13</w:t>
+                          <w:t>5</w:t>
                         </w:r>
                         <w:r>
                           <w:rPr>
@@ -12354,7 +12414,7 @@
                 </wp:anchor>
               </w:drawing>
             </mc:Choice>
-            <mc:Fallback>
+            <mc:Fallback xmlns:w16se="http://schemas.microsoft.com/office/word/2015/wordml/symex" xmlns:w16="http://schemas.microsoft.com/office/word/2018/wordml" xmlns:w16cid="http://schemas.microsoft.com/office/word/2016/wordml/cid" xmlns:w16cex="http://schemas.microsoft.com/office/word/2018/wordml/cex" xmlns:am3d="http://schemas.microsoft.com/office/drawing/2017/model3d" xmlns:aink="http://schemas.microsoft.com/office/drawing/2016/ink" xmlns:cx8="http://schemas.microsoft.com/office/drawing/2016/5/14/chartex" xmlns:cx7="http://schemas.microsoft.com/office/drawing/2016/5/13/chartex" xmlns:cx6="http://schemas.microsoft.com/office/drawing/2016/5/12/chartex" xmlns:cx5="http://schemas.microsoft.com/office/drawing/2016/5/11/chartex" xmlns:cx4="http://schemas.microsoft.com/office/drawing/2016/5/10/chartex" xmlns:cx3="http://schemas.microsoft.com/office/drawing/2016/5/9/chartex" xmlns:cx2="http://schemas.microsoft.com/office/drawing/2015/10/21/chartex" xmlns:cx1="http://schemas.microsoft.com/office/drawing/2015/9/8/chartex" xmlns:cx="http://schemas.microsoft.com/office/drawing/2014/chartex">
               <w:pict>
                 <v:shapetype w14:anchorId="48CC0D61" id="_x0000_t32" coordsize="21600,21600" o:spt="32" o:oned="t" path="m,l21600,21600e" filled="f">
                   <v:path arrowok="t" fillok="f" o:connecttype="none"/>
@@ -12374,7 +12434,7 @@
 </file>
 
 <file path=word/footnotes.xml><?xml version="1.0" encoding="utf-8"?>
-<w:footnotes xmlns:wpc="http://schemas.microsoft.com/office/word/2010/wordprocessingCanvas" xmlns:cx="http://schemas.microsoft.com/office/drawing/2014/chartex" xmlns:cx1="http://schemas.microsoft.com/office/drawing/2015/9/8/chartex" xmlns:cx2="http://schemas.microsoft.com/office/drawing/2015/10/21/chartex" xmlns:cx3="http://schemas.microsoft.com/office/drawing/2016/5/9/chartex" xmlns:cx4="http://schemas.microsoft.com/office/drawing/2016/5/10/chartex" xmlns:cx5="http://schemas.microsoft.com/office/drawing/2016/5/11/chartex" xmlns:cx6="http://schemas.microsoft.com/office/drawing/2016/5/12/chartex" xmlns:cx7="http://schemas.microsoft.com/office/drawing/2016/5/13/chartex" xmlns:cx8="http://schemas.microsoft.com/office/drawing/2016/5/14/chartex" xmlns:mc="http://schemas.openxmlformats.org/markup-compatibility/2006" xmlns:aink="http://schemas.microsoft.com/office/drawing/2016/ink" xmlns:am3d="http://schemas.microsoft.com/office/drawing/2017/model3d" xmlns:o="urn:schemas-microsoft-com:office:office" xmlns:r="http://schemas.openxmlformats.org/officeDocument/2006/relationships" xmlns:m="http://schemas.openxmlformats.org/officeDocument/2006/math" xmlns:v="urn:schemas-microsoft-com:vml" xmlns:wp14="http://schemas.microsoft.com/office/word/2010/wordprocessingDrawing" xmlns:wp="http://schemas.openxmlformats.org/drawingml/2006/wordprocessingDrawing" xmlns:w10="urn:schemas-microsoft-com:office:word" xmlns:w="http://schemas.openxmlformats.org/wordprocessingml/2006/main" xmlns:w14="http://schemas.microsoft.com/office/word/2010/wordml" xmlns:w15="http://schemas.microsoft.com/office/word/2012/wordml" xmlns:w16cex="http://schemas.microsoft.com/office/word/2018/wordml/cex" xmlns:w16cid="http://schemas.microsoft.com/office/word/2016/wordml/cid" xmlns:w16="http://schemas.microsoft.com/office/word/2018/wordml" xmlns:w16se="http://schemas.microsoft.com/office/word/2015/wordml/symex" xmlns:wpg="http://schemas.microsoft.com/office/word/2010/wordprocessingGroup" xmlns:wpi="http://schemas.microsoft.com/office/word/2010/wordprocessingInk" xmlns:wne="http://schemas.microsoft.com/office/word/2006/wordml" xmlns:wps="http://schemas.microsoft.com/office/word/2010/wordprocessingShape" mc:Ignorable="w14 w15 w16se w16cid w16 w16cex wp14">
+<w:footnotes xmlns:wpc="http://schemas.microsoft.com/office/word/2010/wordprocessingCanvas" xmlns:mc="http://schemas.openxmlformats.org/markup-compatibility/2006" xmlns:o="urn:schemas-microsoft-com:office:office" xmlns:r="http://schemas.openxmlformats.org/officeDocument/2006/relationships" xmlns:m="http://schemas.openxmlformats.org/officeDocument/2006/math" xmlns:v="urn:schemas-microsoft-com:vml" xmlns:wp14="http://schemas.microsoft.com/office/word/2010/wordprocessingDrawing" xmlns:wp="http://schemas.openxmlformats.org/drawingml/2006/wordprocessingDrawing" xmlns:w10="urn:schemas-microsoft-com:office:word" xmlns:w="http://schemas.openxmlformats.org/wordprocessingml/2006/main" xmlns:w14="http://schemas.microsoft.com/office/word/2010/wordml" xmlns:w15="http://schemas.microsoft.com/office/word/2012/wordml" xmlns:wpg="http://schemas.microsoft.com/office/word/2010/wordprocessingGroup" xmlns:wpi="http://schemas.microsoft.com/office/word/2010/wordprocessingInk" xmlns:wne="http://schemas.microsoft.com/office/word/2006/wordml" xmlns:wps="http://schemas.microsoft.com/office/word/2010/wordprocessingShape" mc:Ignorable="w14 w15 wp14">
   <w:footnote w:type="separator" w:id="-1">
     <w:p>
       <w:r>
@@ -12393,7 +12453,7 @@
 </file>
 
 <file path=word/numbering.xml><?xml version="1.0" encoding="utf-8"?>
-<w:numbering xmlns:wpc="http://schemas.microsoft.com/office/word/2010/wordprocessingCanvas" xmlns:cx="http://schemas.microsoft.com/office/drawing/2014/chartex" xmlns:cx1="http://schemas.microsoft.com/office/drawing/2015/9/8/chartex" xmlns:cx2="http://schemas.microsoft.com/office/drawing/2015/10/21/chartex" xmlns:cx3="http://schemas.microsoft.com/office/drawing/2016/5/9/chartex" xmlns:cx4="http://schemas.microsoft.com/office/drawing/2016/5/10/chartex" xmlns:cx5="http://schemas.microsoft.com/office/drawing/2016/5/11/chartex" xmlns:cx6="http://schemas.microsoft.com/office/drawing/2016/5/12/chartex" xmlns:cx7="http://schemas.microsoft.com/office/drawing/2016/5/13/chartex" xmlns:cx8="http://schemas.microsoft.com/office/drawing/2016/5/14/chartex" xmlns:mc="http://schemas.openxmlformats.org/markup-compatibility/2006" xmlns:aink="http://schemas.microsoft.com/office/drawing/2016/ink" xmlns:am3d="http://schemas.microsoft.com/office/drawing/2017/model3d" xmlns:o="urn:schemas-microsoft-com:office:office" xmlns:r="http://schemas.openxmlformats.org/officeDocument/2006/relationships" xmlns:m="http://schemas.openxmlformats.org/officeDocument/2006/math" xmlns:v="urn:schemas-microsoft-com:vml" xmlns:wp14="http://schemas.microsoft.com/office/word/2010/wordprocessingDrawing" xmlns:wp="http://schemas.openxmlformats.org/drawingml/2006/wordprocessingDrawing" xmlns:w10="urn:schemas-microsoft-com:office:word" xmlns:w="http://schemas.openxmlformats.org/wordprocessingml/2006/main" xmlns:w14="http://schemas.microsoft.com/office/word/2010/wordml" xmlns:w15="http://schemas.microsoft.com/office/word/2012/wordml" xmlns:w16cex="http://schemas.microsoft.com/office/word/2018/wordml/cex" xmlns:w16cid="http://schemas.microsoft.com/office/word/2016/wordml/cid" xmlns:w16="http://schemas.microsoft.com/office/word/2018/wordml" xmlns:w16se="http://schemas.microsoft.com/office/word/2015/wordml/symex" xmlns:wpg="http://schemas.microsoft.com/office/word/2010/wordprocessingGroup" xmlns:wpi="http://schemas.microsoft.com/office/word/2010/wordprocessingInk" xmlns:wne="http://schemas.microsoft.com/office/word/2006/wordml" xmlns:wps="http://schemas.microsoft.com/office/word/2010/wordprocessingShape" mc:Ignorable="w14 w15 w16se w16cid w16 w16cex wp14">
+<w:numbering xmlns:wpc="http://schemas.microsoft.com/office/word/2010/wordprocessingCanvas" xmlns:mc="http://schemas.openxmlformats.org/markup-compatibility/2006" xmlns:o="urn:schemas-microsoft-com:office:office" xmlns:r="http://schemas.openxmlformats.org/officeDocument/2006/relationships" xmlns:m="http://schemas.openxmlformats.org/officeDocument/2006/math" xmlns:v="urn:schemas-microsoft-com:vml" xmlns:wp14="http://schemas.microsoft.com/office/word/2010/wordprocessingDrawing" xmlns:wp="http://schemas.openxmlformats.org/drawingml/2006/wordprocessingDrawing" xmlns:w10="urn:schemas-microsoft-com:office:word" xmlns:w="http://schemas.openxmlformats.org/wordprocessingml/2006/main" xmlns:w14="http://schemas.microsoft.com/office/word/2010/wordml" xmlns:w15="http://schemas.microsoft.com/office/word/2012/wordml" xmlns:wpg="http://schemas.microsoft.com/office/word/2010/wordprocessingGroup" xmlns:wpi="http://schemas.microsoft.com/office/word/2010/wordprocessingInk" xmlns:wne="http://schemas.microsoft.com/office/word/2006/wordml" xmlns:wps="http://schemas.microsoft.com/office/word/2010/wordprocessingShape" mc:Ignorable="w14 w15 wp14">
   <w:abstractNum w:abstractNumId="0" w15:restartNumberingAfterBreak="0">
     <w:nsid w:val="2B134118"/>
     <w:multiLevelType w:val="hybridMultilevel"/>
@@ -12579,7 +12639,7 @@
 </file>
 
 <file path=word/styles.xml><?xml version="1.0" encoding="utf-8"?>
-<w:styles xmlns:mc="http://schemas.openxmlformats.org/markup-compatibility/2006" xmlns:r="http://schemas.openxmlformats.org/officeDocument/2006/relationships" xmlns:w="http://schemas.openxmlformats.org/wordprocessingml/2006/main" xmlns:w14="http://schemas.microsoft.com/office/word/2010/wordml" xmlns:w15="http://schemas.microsoft.com/office/word/2012/wordml" xmlns:w16cex="http://schemas.microsoft.com/office/word/2018/wordml/cex" xmlns:w16cid="http://schemas.microsoft.com/office/word/2016/wordml/cid" xmlns:w16="http://schemas.microsoft.com/office/word/2018/wordml" xmlns:w16se="http://schemas.microsoft.com/office/word/2015/wordml/symex" mc:Ignorable="w14 w15 w16se w16cid w16 w16cex">
+<w:styles xmlns:mc="http://schemas.openxmlformats.org/markup-compatibility/2006" xmlns:r="http://schemas.openxmlformats.org/officeDocument/2006/relationships" xmlns:w="http://schemas.openxmlformats.org/wordprocessingml/2006/main" xmlns:w14="http://schemas.microsoft.com/office/word/2010/wordml" xmlns:w15="http://schemas.microsoft.com/office/word/2012/wordml" mc:Ignorable="w14 w15">
   <w:docDefaults>
     <w:rPrDefault>
       <w:rPr>
@@ -12592,7 +12652,7 @@
     </w:rPrDefault>
     <w:pPrDefault/>
   </w:docDefaults>
-  <w:latentStyles w:defLockedState="0" w:defUIPriority="99" w:defSemiHidden="0" w:defUnhideWhenUsed="0" w:defQFormat="0" w:count="376">
+  <w:latentStyles w:defLockedState="0" w:defUIPriority="99" w:defSemiHidden="0" w:defUnhideWhenUsed="0" w:defQFormat="0" w:count="371">
     <w:lsdException w:name="Normal" w:uiPriority="0" w:qFormat="1"/>
     <w:lsdException w:name="heading 1" w:uiPriority="9" w:qFormat="1"/>
     <w:lsdException w:name="heading 2" w:semiHidden="1" w:uiPriority="9" w:unhideWhenUsed="1" w:qFormat="1"/>
@@ -12964,13 +13024,8 @@
     <w:lsdException w:name="List Table 5 Dark Accent 6" w:uiPriority="50"/>
     <w:lsdException w:name="List Table 6 Colorful Accent 6" w:uiPriority="51"/>
     <w:lsdException w:name="List Table 7 Colorful Accent 6" w:uiPriority="52"/>
-    <w:lsdException w:name="Mention" w:semiHidden="1" w:unhideWhenUsed="1"/>
-    <w:lsdException w:name="Smart Hyperlink" w:semiHidden="1" w:unhideWhenUsed="1"/>
-    <w:lsdException w:name="Hashtag" w:semiHidden="1" w:unhideWhenUsed="1"/>
-    <w:lsdException w:name="Unresolved Mention" w:semiHidden="1" w:unhideWhenUsed="1"/>
-    <w:lsdException w:name="Smart Link" w:semiHidden="1" w:unhideWhenUsed="1"/>
   </w:latentStyles>
-  <w:style w:type="paragraph" w:default="1" w:styleId="Normal">
+  <w:style w:type="paragraph" w:default="1" w:styleId="a">
     <w:name w:val="Normal"/>
     <w:qFormat/>
     <w:rsid w:val="00865810"/>
@@ -12979,14 +13034,14 @@
       <w:spacing w:line="360" w:lineRule="auto"/>
     </w:pPr>
     <w:rPr>
-      <w:rFonts w:eastAsia="標楷體"/>
+      <w:rFonts w:eastAsia="DFKai-SB"/>
     </w:rPr>
   </w:style>
-  <w:style w:type="paragraph" w:styleId="Heading1">
+  <w:style w:type="paragraph" w:styleId="1">
     <w:name w:val="heading 1"/>
-    <w:basedOn w:val="Normal"/>
-    <w:next w:val="Normal"/>
-    <w:link w:val="Heading1Char"/>
+    <w:basedOn w:val="a"/>
+    <w:next w:val="a"/>
+    <w:link w:val="10"/>
     <w:uiPriority w:val="9"/>
     <w:qFormat/>
     <w:rsid w:val="00FA1F49"/>
@@ -13003,11 +13058,11 @@
       <w:szCs w:val="32"/>
     </w:rPr>
   </w:style>
-  <w:style w:type="paragraph" w:styleId="Heading2">
+  <w:style w:type="paragraph" w:styleId="2">
     <w:name w:val="heading 2"/>
-    <w:basedOn w:val="Normal"/>
-    <w:next w:val="Normal"/>
-    <w:link w:val="Heading2Char"/>
+    <w:basedOn w:val="a"/>
+    <w:next w:val="a"/>
+    <w:link w:val="20"/>
     <w:uiPriority w:val="9"/>
     <w:unhideWhenUsed/>
     <w:qFormat/>
@@ -13019,17 +13074,17 @@
       <w:outlineLvl w:val="1"/>
     </w:pPr>
     <w:rPr>
-      <w:rFonts w:asciiTheme="majorHAnsi" w:eastAsia="微軟正黑體" w:hAnsiTheme="majorHAnsi" w:cstheme="majorBidi"/>
+      <w:rFonts w:asciiTheme="majorHAnsi" w:eastAsia="Microsoft JhengHei" w:hAnsiTheme="majorHAnsi" w:cstheme="majorBidi"/>
       <w:b/>
       <w:sz w:val="26"/>
       <w:szCs w:val="26"/>
     </w:rPr>
   </w:style>
-  <w:style w:type="paragraph" w:styleId="Heading3">
+  <w:style w:type="paragraph" w:styleId="3">
     <w:name w:val="heading 3"/>
-    <w:basedOn w:val="Normal"/>
-    <w:next w:val="Normal"/>
-    <w:link w:val="Heading3Char"/>
+    <w:basedOn w:val="a"/>
+    <w:next w:val="a"/>
+    <w:link w:val="30"/>
     <w:uiPriority w:val="9"/>
     <w:semiHidden/>
     <w:unhideWhenUsed/>
@@ -13047,13 +13102,13 @@
       <w:szCs w:val="24"/>
     </w:rPr>
   </w:style>
-  <w:style w:type="character" w:default="1" w:styleId="DefaultParagraphFont">
+  <w:style w:type="character" w:default="1" w:styleId="a0">
     <w:name w:val="Default Paragraph Font"/>
     <w:uiPriority w:val="1"/>
     <w:semiHidden/>
     <w:unhideWhenUsed/>
   </w:style>
-  <w:style w:type="table" w:default="1" w:styleId="TableNormal">
+  <w:style w:type="table" w:default="1" w:styleId="a1">
     <w:name w:val="Normal Table"/>
     <w:uiPriority w:val="99"/>
     <w:semiHidden/>
@@ -13068,17 +13123,17 @@
       </w:tblCellMar>
     </w:tblPr>
   </w:style>
-  <w:style w:type="numbering" w:default="1" w:styleId="NoList">
+  <w:style w:type="numbering" w:default="1" w:styleId="a2">
     <w:name w:val="No List"/>
     <w:uiPriority w:val="99"/>
     <w:semiHidden/>
     <w:unhideWhenUsed/>
   </w:style>
-  <w:style w:type="paragraph" w:styleId="Title">
+  <w:style w:type="paragraph" w:styleId="a3">
     <w:name w:val="Title"/>
-    <w:basedOn w:val="Normal"/>
-    <w:next w:val="Normal"/>
-    <w:link w:val="TitleChar"/>
+    <w:basedOn w:val="a"/>
+    <w:next w:val="a"/>
+    <w:link w:val="a4"/>
     <w:uiPriority w:val="10"/>
     <w:qFormat/>
     <w:rsid w:val="003944D0"/>
@@ -13096,10 +13151,10 @@
       <w:u w:val="single"/>
     </w:rPr>
   </w:style>
-  <w:style w:type="character" w:customStyle="1" w:styleId="TitleChar">
-    <w:name w:val="Title Char"/>
-    <w:basedOn w:val="DefaultParagraphFont"/>
-    <w:link w:val="Title"/>
+  <w:style w:type="character" w:customStyle="1" w:styleId="a4">
+    <w:name w:val="標題 字元"/>
+    <w:basedOn w:val="a0"/>
+    <w:link w:val="a3"/>
     <w:uiPriority w:val="10"/>
     <w:rsid w:val="003944D0"/>
     <w:rPr>
@@ -13112,11 +13167,11 @@
       <w:u w:val="single"/>
     </w:rPr>
   </w:style>
-  <w:style w:type="paragraph" w:styleId="Subtitle">
+  <w:style w:type="paragraph" w:styleId="a5">
     <w:name w:val="Subtitle"/>
-    <w:basedOn w:val="Normal"/>
-    <w:next w:val="Normal"/>
-    <w:link w:val="SubtitleChar"/>
+    <w:basedOn w:val="a"/>
+    <w:next w:val="a"/>
+    <w:link w:val="a6"/>
     <w:uiPriority w:val="11"/>
     <w:qFormat/>
     <w:rsid w:val="004135BB"/>
@@ -13133,10 +13188,10 @@
       <w:sz w:val="36"/>
     </w:rPr>
   </w:style>
-  <w:style w:type="character" w:customStyle="1" w:styleId="SubtitleChar">
-    <w:name w:val="Subtitle Char"/>
-    <w:basedOn w:val="DefaultParagraphFont"/>
-    <w:link w:val="Subtitle"/>
+  <w:style w:type="character" w:customStyle="1" w:styleId="a6">
+    <w:name w:val="副標題 字元"/>
+    <w:basedOn w:val="a0"/>
+    <w:link w:val="a5"/>
     <w:uiPriority w:val="11"/>
     <w:rsid w:val="004135BB"/>
     <w:rPr>
@@ -13145,9 +13200,9 @@
       <w:sz w:val="36"/>
     </w:rPr>
   </w:style>
-  <w:style w:type="character" w:styleId="SubtleEmphasis">
+  <w:style w:type="character" w:styleId="a7">
     <w:name w:val="Subtle Emphasis"/>
-    <w:basedOn w:val="DefaultParagraphFont"/>
+    <w:basedOn w:val="a0"/>
     <w:uiPriority w:val="19"/>
     <w:rsid w:val="00F66F63"/>
     <w:rPr>
@@ -13156,10 +13211,10 @@
       <w:color w:val="404040" w:themeColor="text1" w:themeTint="BF"/>
     </w:rPr>
   </w:style>
-  <w:style w:type="character" w:customStyle="1" w:styleId="Heading1Char">
-    <w:name w:val="Heading 1 Char"/>
-    <w:basedOn w:val="DefaultParagraphFont"/>
-    <w:link w:val="Heading1"/>
+  <w:style w:type="character" w:customStyle="1" w:styleId="10">
+    <w:name w:val="標題 1 字元"/>
+    <w:basedOn w:val="a0"/>
+    <w:link w:val="1"/>
     <w:uiPriority w:val="9"/>
     <w:rsid w:val="00FA1F49"/>
     <w:rPr>
@@ -13168,9 +13223,9 @@
       <w:szCs w:val="32"/>
     </w:rPr>
   </w:style>
-  <w:style w:type="table" w:styleId="TableGrid">
+  <w:style w:type="table" w:styleId="a8">
     <w:name w:val="Table Grid"/>
-    <w:basedOn w:val="TableNormal"/>
+    <w:basedOn w:val="a1"/>
     <w:uiPriority w:val="39"/>
     <w:rsid w:val="00C326B1"/>
     <w:tblPr>
@@ -13184,9 +13239,9 @@
       </w:tblBorders>
     </w:tblPr>
   </w:style>
-  <w:style w:type="character" w:styleId="PlaceholderText">
+  <w:style w:type="character" w:styleId="a9">
     <w:name w:val="Placeholder Text"/>
-    <w:basedOn w:val="DefaultParagraphFont"/>
+    <w:basedOn w:val="a0"/>
     <w:uiPriority w:val="99"/>
     <w:semiHidden/>
     <w:rsid w:val="00C326B1"/>
@@ -13194,9 +13249,9 @@
       <w:color w:val="808080"/>
     </w:rPr>
   </w:style>
-  <w:style w:type="character" w:styleId="Hyperlink">
+  <w:style w:type="character" w:styleId="aa">
     <w:name w:val="Hyperlink"/>
-    <w:basedOn w:val="DefaultParagraphFont"/>
+    <w:basedOn w:val="a0"/>
     <w:uiPriority w:val="99"/>
     <w:unhideWhenUsed/>
     <w:rsid w:val="00720A90"/>
@@ -13205,10 +13260,10 @@
       <w:u w:val="single"/>
     </w:rPr>
   </w:style>
-  <w:style w:type="character" w:customStyle="1" w:styleId="Heading3Char">
-    <w:name w:val="Heading 3 Char"/>
-    <w:basedOn w:val="DefaultParagraphFont"/>
-    <w:link w:val="Heading3"/>
+  <w:style w:type="character" w:customStyle="1" w:styleId="30">
+    <w:name w:val="標題 3 字元"/>
+    <w:basedOn w:val="a0"/>
+    <w:link w:val="3"/>
     <w:uiPriority w:val="9"/>
     <w:semiHidden/>
     <w:rsid w:val="004513E8"/>
@@ -13218,9 +13273,9 @@
       <w:szCs w:val="24"/>
     </w:rPr>
   </w:style>
-  <w:style w:type="character" w:styleId="Emphasis">
+  <w:style w:type="character" w:styleId="ab">
     <w:name w:val="Emphasis"/>
-    <w:basedOn w:val="DefaultParagraphFont"/>
+    <w:basedOn w:val="a0"/>
     <w:uiPriority w:val="20"/>
     <w:qFormat/>
     <w:rsid w:val="00FA1F49"/>
@@ -13229,9 +13284,9 @@
       <w:iCs/>
     </w:rPr>
   </w:style>
-  <w:style w:type="paragraph" w:styleId="ListParagraph">
+  <w:style w:type="paragraph" w:styleId="ac">
     <w:name w:val="List Paragraph"/>
-    <w:basedOn w:val="Normal"/>
+    <w:basedOn w:val="a"/>
     <w:uiPriority w:val="34"/>
     <w:qFormat/>
     <w:rsid w:val="007B6A22"/>
@@ -13240,9 +13295,9 @@
       <w:contextualSpacing/>
     </w:pPr>
   </w:style>
-  <w:style w:type="table" w:styleId="PlainTable2">
+  <w:style w:type="table" w:styleId="21">
     <w:name w:val="Plain Table 2"/>
-    <w:basedOn w:val="TableNormal"/>
+    <w:basedOn w:val="a1"/>
     <w:uiPriority w:val="42"/>
     <w:rsid w:val="007B6A22"/>
     <w:tblPr>
@@ -13317,9 +13372,9 @@
       </w:tcPr>
     </w:tblStylePr>
   </w:style>
-  <w:style w:type="paragraph" w:customStyle="1" w:styleId="a">
+  <w:style w:type="paragraph" w:customStyle="1" w:styleId="ad">
     <w:name w:val="表內文"/>
-    <w:basedOn w:val="Normal"/>
+    <w:basedOn w:val="a"/>
     <w:qFormat/>
     <w:rsid w:val="00B03AD9"/>
     <w:pPr>
@@ -13333,9 +13388,9 @@
       <w:szCs w:val="24"/>
     </w:rPr>
   </w:style>
-  <w:style w:type="table" w:styleId="TableGridLight">
+  <w:style w:type="table" w:styleId="ae">
     <w:name w:val="Grid Table Light"/>
-    <w:basedOn w:val="TableNormal"/>
+    <w:basedOn w:val="a1"/>
     <w:uiPriority w:val="40"/>
     <w:rsid w:val="005D1791"/>
     <w:tblPr>
@@ -13349,9 +13404,9 @@
       </w:tblBorders>
     </w:tblPr>
   </w:style>
-  <w:style w:type="table" w:styleId="PlainTable1">
+  <w:style w:type="table" w:styleId="11">
     <w:name w:val="Plain Table 1"/>
-    <w:basedOn w:val="TableNormal"/>
+    <w:basedOn w:val="a1"/>
     <w:uiPriority w:val="41"/>
     <w:rsid w:val="005D1791"/>
     <w:tblPr>
@@ -13409,10 +13464,10 @@
       </w:tcPr>
     </w:tblStylePr>
   </w:style>
-  <w:style w:type="paragraph" w:styleId="Caption">
+  <w:style w:type="paragraph" w:styleId="af">
     <w:name w:val="caption"/>
-    <w:basedOn w:val="Normal"/>
-    <w:next w:val="Normal"/>
+    <w:basedOn w:val="a"/>
+    <w:next w:val="a"/>
     <w:uiPriority w:val="35"/>
     <w:unhideWhenUsed/>
     <w:qFormat/>
@@ -13428,9 +13483,9 @@
       <w:szCs w:val="18"/>
     </w:rPr>
   </w:style>
-  <w:style w:type="paragraph" w:styleId="NoSpacing">
+  <w:style w:type="paragraph" w:styleId="af0">
     <w:name w:val="No Spacing"/>
-    <w:link w:val="NoSpacingChar"/>
+    <w:link w:val="af1"/>
     <w:uiPriority w:val="1"/>
     <w:qFormat/>
     <w:rsid w:val="00C96607"/>
@@ -13440,10 +13495,10 @@
       <w:lang w:eastAsia="en-US"/>
     </w:rPr>
   </w:style>
-  <w:style w:type="character" w:customStyle="1" w:styleId="NoSpacingChar">
-    <w:name w:val="No Spacing Char"/>
-    <w:basedOn w:val="DefaultParagraphFont"/>
-    <w:link w:val="NoSpacing"/>
+  <w:style w:type="character" w:customStyle="1" w:styleId="af1">
+    <w:name w:val="無間距 字元"/>
+    <w:basedOn w:val="a0"/>
+    <w:link w:val="af0"/>
     <w:uiPriority w:val="1"/>
     <w:rsid w:val="00C96607"/>
     <w:rPr>
@@ -13452,10 +13507,10 @@
       <w:lang w:eastAsia="en-US"/>
     </w:rPr>
   </w:style>
-  <w:style w:type="paragraph" w:styleId="Header">
+  <w:style w:type="paragraph" w:styleId="af2">
     <w:name w:val="header"/>
-    <w:basedOn w:val="Normal"/>
-    <w:link w:val="HeaderChar"/>
+    <w:basedOn w:val="a"/>
+    <w:link w:val="af3"/>
     <w:uiPriority w:val="99"/>
     <w:unhideWhenUsed/>
     <w:rsid w:val="00DC745B"/>
@@ -13466,17 +13521,17 @@
       </w:tabs>
     </w:pPr>
   </w:style>
-  <w:style w:type="character" w:customStyle="1" w:styleId="HeaderChar">
-    <w:name w:val="Header Char"/>
-    <w:basedOn w:val="DefaultParagraphFont"/>
-    <w:link w:val="Header"/>
+  <w:style w:type="character" w:customStyle="1" w:styleId="af3">
+    <w:name w:val="頁首 字元"/>
+    <w:basedOn w:val="a0"/>
+    <w:link w:val="af2"/>
     <w:uiPriority w:val="99"/>
     <w:rsid w:val="00DC745B"/>
   </w:style>
-  <w:style w:type="paragraph" w:styleId="Footer">
+  <w:style w:type="paragraph" w:styleId="af4">
     <w:name w:val="footer"/>
-    <w:basedOn w:val="Normal"/>
-    <w:link w:val="FooterChar"/>
+    <w:basedOn w:val="a"/>
+    <w:link w:val="af5"/>
     <w:uiPriority w:val="99"/>
     <w:unhideWhenUsed/>
     <w:rsid w:val="00DC745B"/>
@@ -13487,16 +13542,16 @@
       </w:tabs>
     </w:pPr>
   </w:style>
-  <w:style w:type="character" w:customStyle="1" w:styleId="FooterChar">
-    <w:name w:val="Footer Char"/>
-    <w:basedOn w:val="DefaultParagraphFont"/>
-    <w:link w:val="Footer"/>
+  <w:style w:type="character" w:customStyle="1" w:styleId="af5">
+    <w:name w:val="頁尾 字元"/>
+    <w:basedOn w:val="a0"/>
+    <w:link w:val="af4"/>
     <w:uiPriority w:val="99"/>
     <w:rsid w:val="00DC745B"/>
   </w:style>
-  <w:style w:type="character" w:styleId="CommentReference">
+  <w:style w:type="character" w:styleId="af6">
     <w:name w:val="annotation reference"/>
-    <w:basedOn w:val="DefaultParagraphFont"/>
+    <w:basedOn w:val="a0"/>
     <w:uiPriority w:val="99"/>
     <w:semiHidden/>
     <w:unhideWhenUsed/>
@@ -13506,10 +13561,10 @@
       <w:szCs w:val="16"/>
     </w:rPr>
   </w:style>
-  <w:style w:type="paragraph" w:styleId="CommentText">
+  <w:style w:type="paragraph" w:styleId="af7">
     <w:name w:val="annotation text"/>
-    <w:basedOn w:val="Normal"/>
-    <w:link w:val="CommentTextChar"/>
+    <w:basedOn w:val="a"/>
+    <w:link w:val="af8"/>
     <w:uiPriority w:val="99"/>
     <w:semiHidden/>
     <w:unhideWhenUsed/>
@@ -13519,10 +13574,10 @@
       <w:szCs w:val="20"/>
     </w:rPr>
   </w:style>
-  <w:style w:type="character" w:customStyle="1" w:styleId="CommentTextChar">
-    <w:name w:val="Comment Text Char"/>
-    <w:basedOn w:val="DefaultParagraphFont"/>
-    <w:link w:val="CommentText"/>
+  <w:style w:type="character" w:customStyle="1" w:styleId="af8">
+    <w:name w:val="註解文字 字元"/>
+    <w:basedOn w:val="a0"/>
+    <w:link w:val="af7"/>
     <w:uiPriority w:val="99"/>
     <w:semiHidden/>
     <w:rsid w:val="00B4314C"/>
@@ -13531,11 +13586,11 @@
       <w:szCs w:val="20"/>
     </w:rPr>
   </w:style>
-  <w:style w:type="paragraph" w:styleId="CommentSubject">
+  <w:style w:type="paragraph" w:styleId="af9">
     <w:name w:val="annotation subject"/>
-    <w:basedOn w:val="CommentText"/>
-    <w:next w:val="CommentText"/>
-    <w:link w:val="CommentSubjectChar"/>
+    <w:basedOn w:val="af7"/>
+    <w:next w:val="af7"/>
+    <w:link w:val="afa"/>
     <w:uiPriority w:val="99"/>
     <w:semiHidden/>
     <w:unhideWhenUsed/>
@@ -13545,10 +13600,10 @@
       <w:bCs/>
     </w:rPr>
   </w:style>
-  <w:style w:type="character" w:customStyle="1" w:styleId="CommentSubjectChar">
-    <w:name w:val="Comment Subject Char"/>
-    <w:basedOn w:val="CommentTextChar"/>
-    <w:link w:val="CommentSubject"/>
+  <w:style w:type="character" w:customStyle="1" w:styleId="afa">
+    <w:name w:val="註解主旨 字元"/>
+    <w:basedOn w:val="af8"/>
+    <w:link w:val="af9"/>
     <w:uiPriority w:val="99"/>
     <w:semiHidden/>
     <w:rsid w:val="00B4314C"/>
@@ -13559,10 +13614,10 @@
       <w:szCs w:val="20"/>
     </w:rPr>
   </w:style>
-  <w:style w:type="paragraph" w:styleId="BalloonText">
+  <w:style w:type="paragraph" w:styleId="afb">
     <w:name w:val="Balloon Text"/>
-    <w:basedOn w:val="Normal"/>
-    <w:link w:val="BalloonTextChar"/>
+    <w:basedOn w:val="a"/>
+    <w:link w:val="afc"/>
     <w:uiPriority w:val="99"/>
     <w:semiHidden/>
     <w:unhideWhenUsed/>
@@ -13573,10 +13628,10 @@
       <w:szCs w:val="18"/>
     </w:rPr>
   </w:style>
-  <w:style w:type="character" w:customStyle="1" w:styleId="BalloonTextChar">
-    <w:name w:val="Balloon Text Char"/>
-    <w:basedOn w:val="DefaultParagraphFont"/>
-    <w:link w:val="BalloonText"/>
+  <w:style w:type="character" w:customStyle="1" w:styleId="afc">
+    <w:name w:val="註解方塊文字 字元"/>
+    <w:basedOn w:val="a0"/>
+    <w:link w:val="afb"/>
     <w:uiPriority w:val="99"/>
     <w:semiHidden/>
     <w:rsid w:val="00B4314C"/>
@@ -13588,7 +13643,7 @@
   </w:style>
   <w:style w:type="character" w:customStyle="1" w:styleId="UnresolvedMention1">
     <w:name w:val="Unresolved Mention1"/>
-    <w:basedOn w:val="DefaultParagraphFont"/>
+    <w:basedOn w:val="a0"/>
     <w:uiPriority w:val="99"/>
     <w:semiHidden/>
     <w:unhideWhenUsed/>
@@ -13598,9 +13653,9 @@
       <w:shd w:val="clear" w:color="auto" w:fill="E1DFDD"/>
     </w:rPr>
   </w:style>
-  <w:style w:type="character" w:styleId="FollowedHyperlink">
+  <w:style w:type="character" w:styleId="afd">
     <w:name w:val="FollowedHyperlink"/>
-    <w:basedOn w:val="DefaultParagraphFont"/>
+    <w:basedOn w:val="a0"/>
     <w:uiPriority w:val="99"/>
     <w:semiHidden/>
     <w:unhideWhenUsed/>
@@ -13610,10 +13665,10 @@
       <w:u w:val="single"/>
     </w:rPr>
   </w:style>
-  <w:style w:type="paragraph" w:styleId="HTMLPreformatted">
+  <w:style w:type="paragraph" w:styleId="HTML">
     <w:name w:val="HTML Preformatted"/>
-    <w:basedOn w:val="Normal"/>
-    <w:link w:val="HTMLPreformattedChar"/>
+    <w:basedOn w:val="a"/>
+    <w:link w:val="HTML0"/>
     <w:uiPriority w:val="99"/>
     <w:semiHidden/>
     <w:unhideWhenUsed/>
@@ -13646,10 +13701,10 @@
       <w:szCs w:val="20"/>
     </w:rPr>
   </w:style>
-  <w:style w:type="character" w:customStyle="1" w:styleId="HTMLPreformattedChar">
-    <w:name w:val="HTML Preformatted Char"/>
-    <w:basedOn w:val="DefaultParagraphFont"/>
-    <w:link w:val="HTMLPreformatted"/>
+  <w:style w:type="character" w:customStyle="1" w:styleId="HTML0">
+    <w:name w:val="HTML 預設格式 字元"/>
+    <w:basedOn w:val="a0"/>
+    <w:link w:val="HTML"/>
     <w:uiPriority w:val="99"/>
     <w:semiHidden/>
     <w:rsid w:val="00D2097C"/>
@@ -13662,42 +13717,42 @@
   </w:style>
   <w:style w:type="character" w:customStyle="1" w:styleId="k">
     <w:name w:val="k"/>
-    <w:basedOn w:val="DefaultParagraphFont"/>
+    <w:basedOn w:val="a0"/>
     <w:rsid w:val="00D2097C"/>
   </w:style>
   <w:style w:type="character" w:customStyle="1" w:styleId="nb">
     <w:name w:val="nb"/>
-    <w:basedOn w:val="DefaultParagraphFont"/>
+    <w:basedOn w:val="a0"/>
     <w:rsid w:val="00D2097C"/>
   </w:style>
   <w:style w:type="character" w:customStyle="1" w:styleId="s">
     <w:name w:val="s"/>
-    <w:basedOn w:val="DefaultParagraphFont"/>
+    <w:basedOn w:val="a0"/>
     <w:rsid w:val="00D2097C"/>
   </w:style>
   <w:style w:type="character" w:customStyle="1" w:styleId="nv">
     <w:name w:val="nv"/>
-    <w:basedOn w:val="DefaultParagraphFont"/>
+    <w:basedOn w:val="a0"/>
     <w:rsid w:val="00D2097C"/>
   </w:style>
   <w:style w:type="character" w:customStyle="1" w:styleId="m">
     <w:name w:val="m"/>
-    <w:basedOn w:val="DefaultParagraphFont"/>
+    <w:basedOn w:val="a0"/>
     <w:rsid w:val="00D2097C"/>
   </w:style>
   <w:style w:type="character" w:customStyle="1" w:styleId="o">
     <w:name w:val="o"/>
-    <w:basedOn w:val="DefaultParagraphFont"/>
+    <w:basedOn w:val="a0"/>
     <w:rsid w:val="00D2097C"/>
   </w:style>
-  <w:style w:type="character" w:customStyle="1" w:styleId="Heading2Char">
-    <w:name w:val="Heading 2 Char"/>
-    <w:basedOn w:val="DefaultParagraphFont"/>
-    <w:link w:val="Heading2"/>
+  <w:style w:type="character" w:customStyle="1" w:styleId="20">
+    <w:name w:val="標題 2 字元"/>
+    <w:basedOn w:val="a0"/>
+    <w:link w:val="2"/>
     <w:uiPriority w:val="9"/>
     <w:rsid w:val="005B4C45"/>
     <w:rPr>
-      <w:rFonts w:asciiTheme="majorHAnsi" w:eastAsia="微軟正黑體" w:hAnsiTheme="majorHAnsi" w:cstheme="majorBidi"/>
+      <w:rFonts w:asciiTheme="majorHAnsi" w:eastAsia="Microsoft JhengHei" w:hAnsiTheme="majorHAnsi" w:cstheme="majorBidi"/>
       <w:b/>
       <w:sz w:val="26"/>
       <w:szCs w:val="26"/>
@@ -13972,7 +14027,7 @@
 </file>
 
 <file path=customXml/itemProps1.xml><?xml version="1.0" encoding="utf-8"?>
-<ds:datastoreItem xmlns:ds="http://schemas.openxmlformats.org/officeDocument/2006/customXml" ds:itemID="{5107E875-A487-4C1C-B69C-6D595C24E3E1}">
+<ds:datastoreItem xmlns:ds="http://schemas.openxmlformats.org/officeDocument/2006/customXml" ds:itemID="{9CF7BA52-13C5-4382-A9D2-F1362CA63B9C}">
   <ds:schemaRefs>
     <ds:schemaRef ds:uri="http://schemas.openxmlformats.org/officeDocument/2006/bibliography"/>
   </ds:schemaRefs>

--- a/Report/旺宏科學獎.docx
+++ b/Report/旺宏科學獎.docx
@@ -216,6 +216,7 @@
         <w:rPr>
           <w:rFonts w:ascii="DFKai-SB" w:hAnsi="DFKai-SB" w:hint="eastAsia"/>
           <w:sz w:val="44"/>
+          <w:u w:val="single"/>
         </w:rPr>
         <w:t>基因算法</w:t>
       </w:r>
@@ -230,6 +231,7 @@
         <w:rPr>
           <w:rFonts w:ascii="DFKai-SB" w:hAnsi="DFKai-SB" w:hint="eastAsia"/>
           <w:sz w:val="44"/>
+          <w:u w:val="single"/>
         </w:rPr>
         <w:t>強化學習</w:t>
       </w:r>
@@ -240,13 +242,16 @@
         </w:rPr>
         <w:t>、</w:t>
       </w:r>
+      <w:bookmarkStart w:id="0" w:name="_GoBack"/>
       <w:r>
         <w:rPr>
           <w:rFonts w:ascii="DFKai-SB" w:hAnsi="DFKai-SB" w:hint="eastAsia"/>
           <w:sz w:val="44"/>
+          <w:u w:val="single"/>
         </w:rPr>
         <w:t>機器學習</w:t>
       </w:r>
+      <w:bookmarkEnd w:id="0"/>
     </w:p>
     <w:p>
       <w:pPr>
@@ -290,30 +295,14 @@
         </w:rPr>
         <w:t>UNO</w:t>
       </w:r>
-      <w:proofErr w:type="gramStart"/>
       <w:r>
         <w:t>──</w:t>
       </w:r>
-      <w:proofErr w:type="gramEnd"/>
-      <w:r>
-        <w:rPr>
-          <w:rFonts w:hint="eastAsia"/>
-        </w:rPr>
-        <w:t>全世界最暢銷</w:t>
-      </w:r>
-      <w:proofErr w:type="gramStart"/>
-      <w:r>
-        <w:rPr>
-          <w:rFonts w:hint="eastAsia"/>
-        </w:rPr>
-        <w:t>的桌遊</w:t>
-      </w:r>
-      <w:proofErr w:type="gramEnd"/>
-      <w:r>
-        <w:rPr>
-          <w:rFonts w:hint="eastAsia"/>
-        </w:rPr>
-        <w:t>。</w:t>
+      <w:r>
+        <w:rPr>
+          <w:rFonts w:hint="eastAsia"/>
+        </w:rPr>
+        <w:t>全世界最暢銷的桌遊。</w:t>
       </w:r>
     </w:p>
     <w:p>
@@ -449,21 +438,7 @@
         <w:rPr>
           <w:rFonts w:hint="eastAsia"/>
         </w:rPr>
-        <w:t>都是做先後手各三十場，確保數據</w:t>
-      </w:r>
-      <w:proofErr w:type="gramStart"/>
-      <w:r>
-        <w:rPr>
-          <w:rFonts w:hint="eastAsia"/>
-        </w:rPr>
-        <w:t>不受先後手</w:t>
-      </w:r>
-      <w:proofErr w:type="gramEnd"/>
-      <w:r>
-        <w:rPr>
-          <w:rFonts w:hint="eastAsia"/>
-        </w:rPr>
-        <w:t>影響。</w:t>
+        <w:t>都是做先後手各三十場，確保數據不受先後手影響。</w:t>
       </w:r>
     </w:p>
     <w:p>
@@ -755,11 +730,9 @@
         </w:rPr>
         <w:t>之後，電腦又將矛頭指向全世界最暢銷的桌遊</w:t>
       </w:r>
-      <w:proofErr w:type="gramStart"/>
       <w:r>
         <w:t>──</w:t>
       </w:r>
-      <w:proofErr w:type="gramEnd"/>
       <w:r>
         <w:rPr>
           <w:rFonts w:hint="eastAsia"/>
@@ -808,30 +781,14 @@
         </w:rPr>
         <w:t>UNO</w:t>
       </w:r>
-      <w:proofErr w:type="gramStart"/>
       <w:r>
         <w:t>──</w:t>
       </w:r>
-      <w:proofErr w:type="gramEnd"/>
-      <w:r>
-        <w:rPr>
-          <w:rFonts w:hint="eastAsia"/>
-        </w:rPr>
-        <w:t>全世界最暢銷</w:t>
-      </w:r>
-      <w:proofErr w:type="gramStart"/>
-      <w:r>
-        <w:rPr>
-          <w:rFonts w:hint="eastAsia"/>
-        </w:rPr>
-        <w:t>的桌遊</w:t>
-      </w:r>
-      <w:proofErr w:type="gramEnd"/>
-      <w:r>
-        <w:rPr>
-          <w:rFonts w:hint="eastAsia"/>
-        </w:rPr>
-        <w:t>。</w:t>
+      <w:r>
+        <w:rPr>
+          <w:rFonts w:hint="eastAsia"/>
+        </w:rPr>
+        <w:t>全世界最暢銷的桌遊。</w:t>
       </w:r>
     </w:p>
     <w:p>
@@ -884,21 +841,7 @@
         <w:rPr>
           <w:rFonts w:hint="eastAsia"/>
         </w:rPr>
-        <w:t>然而成效</w:t>
-      </w:r>
-      <w:proofErr w:type="gramStart"/>
-      <w:r>
-        <w:rPr>
-          <w:rFonts w:hint="eastAsia"/>
-        </w:rPr>
-        <w:t>不</w:t>
-      </w:r>
-      <w:proofErr w:type="gramEnd"/>
-      <w:r>
-        <w:rPr>
-          <w:rFonts w:hint="eastAsia"/>
-        </w:rPr>
-        <w:t>彰</w:t>
+        <w:t>然而成效不彰</w:t>
       </w:r>
       <w:r>
         <w:rPr>
@@ -1358,40 +1301,8 @@
         <w:t xml:space="preserve"> </w:t>
       </w:r>
       <w:r>
-        <w:t xml:space="preserve">four different algorithms, </w:t>
-      </w:r>
-      <w:r>
-        <w:t xml:space="preserve">dummy </w:t>
-      </w:r>
-      <w:proofErr w:type="spellStart"/>
-      <w:r>
-        <w:t>algo</w:t>
-      </w:r>
-      <w:proofErr w:type="spellEnd"/>
-      <w:r>
-        <w:t xml:space="preserve">, defensive </w:t>
-      </w:r>
-      <w:proofErr w:type="spellStart"/>
-      <w:r>
-        <w:t>algo</w:t>
-      </w:r>
-      <w:proofErr w:type="spellEnd"/>
-      <w:r>
-        <w:t xml:space="preserve">, offensive </w:t>
-      </w:r>
-      <w:proofErr w:type="spellStart"/>
-      <w:r>
-        <w:t>algo</w:t>
-      </w:r>
-      <w:proofErr w:type="spellEnd"/>
-      <w:r>
-        <w:t xml:space="preserve"> and genetic </w:t>
-      </w:r>
-      <w:proofErr w:type="spellStart"/>
-      <w:r>
-        <w:t>algo</w:t>
-      </w:r>
-      <w:proofErr w:type="spellEnd"/>
+        <w:t>four different algorithms, dummy algo, defensive algo, offensive algo and genetic algo</w:t>
+      </w:r>
       <w:r>
         <w:t xml:space="preserve"> to conduct</w:t>
       </w:r>
@@ -1497,19 +1408,10 @@
         <w:t>It’s an open source library recently published in Feb 2020 for conducting</w:t>
       </w:r>
       <w:r>
-        <w:t xml:space="preserve"> </w:t>
-      </w:r>
-      <w:r>
-        <w:t>reinforcement learning</w:t>
-      </w:r>
-      <w:r>
-        <w:t xml:space="preserve"> researches </w:t>
-      </w:r>
-      <w:r>
-        <w:t xml:space="preserve">of </w:t>
-      </w:r>
-      <w:r>
-        <w:t>card games</w:t>
+        <w:t xml:space="preserve"> reinforcement learning researches </w:t>
+      </w:r>
+      <w:r>
+        <w:t>of card games</w:t>
       </w:r>
       <w:r>
         <w:t xml:space="preserve">. Despite its usefulness, the library </w:t>
@@ -1764,11 +1666,9 @@
               <w:pStyle w:val="ad"/>
               <w:jc w:val="center"/>
             </w:pPr>
-            <w:proofErr w:type="spellStart"/>
             <w:r>
               <w:t>Tensorflow</w:t>
             </w:r>
-            <w:proofErr w:type="spellEnd"/>
           </w:p>
         </w:tc>
         <w:tc>
@@ -1816,11 +1716,9 @@
               <w:pStyle w:val="ad"/>
               <w:jc w:val="center"/>
             </w:pPr>
-            <w:proofErr w:type="spellStart"/>
             <w:r>
               <w:t>Tkinter</w:t>
             </w:r>
-            <w:proofErr w:type="spellEnd"/>
           </w:p>
         </w:tc>
         <w:tc>
@@ -1875,13 +1773,8 @@
               <w:jc w:val="center"/>
             </w:pPr>
             <w:r>
-              <w:t xml:space="preserve">NVIDIA 1660 </w:t>
-            </w:r>
-            <w:proofErr w:type="spellStart"/>
-            <w:r>
-              <w:t>Ti</w:t>
-            </w:r>
-            <w:proofErr w:type="spellEnd"/>
+              <w:t>NVIDIA 1660 Ti</w:t>
+            </w:r>
           </w:p>
         </w:tc>
         <w:tc>
@@ -1988,11 +1881,9 @@
               <w:pStyle w:val="ad"/>
               <w:jc w:val="center"/>
             </w:pPr>
-            <w:proofErr w:type="spellStart"/>
             <w:r>
               <w:t>Tensorboard</w:t>
             </w:r>
-            <w:proofErr w:type="spellEnd"/>
           </w:p>
         </w:tc>
         <w:tc>
@@ -2099,11 +1990,9 @@
               <w:pStyle w:val="ad"/>
               <w:jc w:val="center"/>
             </w:pPr>
-            <w:proofErr w:type="spellStart"/>
             <w:r>
               <w:t>Github</w:t>
             </w:r>
-            <w:proofErr w:type="spellEnd"/>
           </w:p>
         </w:tc>
         <w:tc>
@@ -2117,15 +2006,7 @@
               <w:jc w:val="center"/>
             </w:pPr>
             <w:r>
-              <w:t xml:space="preserve">Online web service for </w:t>
-            </w:r>
-            <w:proofErr w:type="spellStart"/>
-            <w:r>
-              <w:t>storaging</w:t>
-            </w:r>
-            <w:proofErr w:type="spellEnd"/>
-            <w:r>
-              <w:t xml:space="preserve"> codes and files.</w:t>
+              <w:t>Online web service for storaging codes and files.</w:t>
             </w:r>
           </w:p>
         </w:tc>
@@ -2163,7 +2044,6 @@
       <w:pPr>
         <w:ind w:firstLine="480"/>
       </w:pPr>
-      <w:bookmarkStart w:id="0" w:name="_GoBack"/>
       <w:r>
         <w:rPr>
           <w:rFonts w:hint="eastAsia"/>
@@ -2242,7 +2122,6 @@
           </wp:anchor>
         </w:drawing>
       </w:r>
-      <w:bookmarkEnd w:id="0"/>
       <w:r>
         <w:rPr>
           <w:noProof/>
@@ -3097,7 +2976,34 @@
         <w:rPr>
           <w:rFonts w:hint="eastAsia"/>
         </w:rPr>
-        <w:t>統計結果，並回到</w:t>
+        <w:t>統計</w:t>
+      </w:r>
+      <w:r>
+        <w:rPr>
+          <w:rFonts w:hint="eastAsia"/>
+        </w:rPr>
+        <w:t xml:space="preserve"> (</w:t>
+      </w:r>
+      <w:r>
+        <w:t>4.</w:t>
+      </w:r>
+      <w:r>
+        <w:rPr>
+          <w:rFonts w:hint="eastAsia"/>
+        </w:rPr>
+        <w:t xml:space="preserve">) </w:t>
+      </w:r>
+      <w:r>
+        <w:rPr>
+          <w:rFonts w:hint="eastAsia"/>
+        </w:rPr>
+        <w:t>的</w:t>
+      </w:r>
+      <w:r>
+        <w:rPr>
+          <w:rFonts w:hint="eastAsia"/>
+        </w:rPr>
+        <w:t>結果，並回到</w:t>
       </w:r>
       <w:r>
         <w:rPr>
@@ -3586,23 +3492,8 @@
         <w:rPr>
           <w:rFonts w:hint="eastAsia"/>
         </w:rPr>
-        <w:t>「找</w:t>
-      </w:r>
-      <w:proofErr w:type="gramStart"/>
-      <w:r>
-        <w:rPr>
-          <w:rFonts w:hint="eastAsia"/>
-        </w:rPr>
-        <w:t>一張能丟的</w:t>
-      </w:r>
-      <w:proofErr w:type="gramEnd"/>
-      <w:r>
-        <w:rPr>
-          <w:rFonts w:hint="eastAsia"/>
-        </w:rPr>
-        <w:t>卡</w:t>
-      </w:r>
-      <w:proofErr w:type="gramStart"/>
+        <w:t>「找一張能丟的卡</w:t>
+      </w:r>
       <w:r>
         <w:rPr>
           <w:rFonts w:hint="eastAsia"/>
@@ -3613,14 +3504,7 @@
         <w:rPr>
           <w:rFonts w:hint="eastAsia"/>
         </w:rPr>
-        <w:t>抽牌</w:t>
-      </w:r>
-      <w:proofErr w:type="gramEnd"/>
-      <w:r>
-        <w:rPr>
-          <w:rFonts w:hint="eastAsia"/>
-        </w:rPr>
-        <w:t>」。</w:t>
+        <w:t>抽牌」。</w:t>
       </w:r>
     </w:p>
     <w:p>
@@ -4600,11 +4484,9 @@
         </w:rPr>
         <w:t xml:space="preserve"> </w:t>
       </w:r>
-      <w:proofErr w:type="gramStart"/>
       <w:r>
         <w:t>–</w:t>
       </w:r>
-      <w:proofErr w:type="gramEnd"/>
       <w:r>
         <w:rPr>
           <w:rFonts w:hint="eastAsia"/>
@@ -5003,21 +4885,7 @@
         <w:rPr>
           <w:rFonts w:hint="eastAsia"/>
         </w:rPr>
-        <w:t>的勝率時</w:t>
-      </w:r>
-      <w:proofErr w:type="gramStart"/>
-      <w:r>
-        <w:rPr>
-          <w:rFonts w:hint="eastAsia"/>
-        </w:rPr>
-        <w:t>高時低</w:t>
-      </w:r>
-      <w:proofErr w:type="gramEnd"/>
-      <w:r>
-        <w:rPr>
-          <w:rFonts w:hint="eastAsia"/>
-        </w:rPr>
-        <w:t>，如下圖所示。</w:t>
+        <w:t>的勝率時高時低，如下圖所示。</w:t>
       </w:r>
     </w:p>
     <w:p>
@@ -5058,21 +4926,7 @@
         <w:rPr>
           <w:rFonts w:hint="eastAsia"/>
         </w:rPr>
-        <w:t>的每</w:t>
-      </w:r>
-      <w:proofErr w:type="gramStart"/>
-      <w:r>
-        <w:rPr>
-          <w:rFonts w:hint="eastAsia"/>
-        </w:rPr>
-        <w:t>個</w:t>
-      </w:r>
-      <w:proofErr w:type="gramEnd"/>
-      <w:r>
-        <w:rPr>
-          <w:rFonts w:hint="eastAsia"/>
-        </w:rPr>
-        <w:t>細胞內，使得勝率增加</w:t>
+        <w:t>的每個細胞內，使得勝率增加</w:t>
       </w:r>
       <w:r>
         <w:rPr>
@@ -5154,11 +5008,9 @@
         </w:rPr>
         <w:t xml:space="preserve"> </w:t>
       </w:r>
-      <w:proofErr w:type="gramStart"/>
       <w:r>
         <w:t>–</w:t>
       </w:r>
-      <w:proofErr w:type="gramEnd"/>
       <w:r>
         <w:rPr>
           <w:rFonts w:hint="eastAsia"/>
@@ -5617,21 +5469,7 @@
         <w:rPr>
           <w:rFonts w:hint="eastAsia"/>
         </w:rPr>
-        <w:t>突然觀察到某種重要線索，勝率瞬間</w:t>
-      </w:r>
-      <w:proofErr w:type="gramStart"/>
-      <w:r>
-        <w:rPr>
-          <w:rFonts w:hint="eastAsia"/>
-        </w:rPr>
-        <w:t>飆</w:t>
-      </w:r>
-      <w:proofErr w:type="gramEnd"/>
-      <w:r>
-        <w:rPr>
-          <w:rFonts w:hint="eastAsia"/>
-        </w:rPr>
-        <w:t>升，如下圖所示。</w:t>
+        <w:t>突然觀察到某種重要線索，勝率瞬間飆升，如下圖所示。</w:t>
       </w:r>
     </w:p>
     <w:p>
@@ -6109,35 +5947,7 @@
         <w:rPr>
           <w:rFonts w:hint="eastAsia"/>
         </w:rPr>
-        <w:t>也具有「瞬間失憶」的潛力，神經網路彷彿突然失</w:t>
-      </w:r>
-      <w:proofErr w:type="gramStart"/>
-      <w:r>
-        <w:rPr>
-          <w:rFonts w:hint="eastAsia"/>
-        </w:rPr>
-        <w:t>憶</w:t>
-      </w:r>
-      <w:proofErr w:type="gramEnd"/>
-      <w:r>
-        <w:rPr>
-          <w:rFonts w:hint="eastAsia"/>
-        </w:rPr>
-        <w:t>，把畢生</w:t>
-      </w:r>
-      <w:proofErr w:type="gramStart"/>
-      <w:r>
-        <w:rPr>
-          <w:rFonts w:hint="eastAsia"/>
-        </w:rPr>
-        <w:t>所學給全</w:t>
-      </w:r>
-      <w:proofErr w:type="gramEnd"/>
-      <w:r>
-        <w:rPr>
-          <w:rFonts w:hint="eastAsia"/>
-        </w:rPr>
-        <w:t>忘了，勝率瞬間跌落谷底，如下圖所示。</w:t>
+        <w:t>也具有「瞬間失憶」的潛力，神經網路彷彿突然失憶，把畢生所學給全忘了，勝率瞬間跌落谷底，如下圖所示。</w:t>
       </w:r>
     </w:p>
     <w:p>
@@ -6726,14 +6536,12 @@
             <w:pPr>
               <w:jc w:val="center"/>
             </w:pPr>
-            <w:proofErr w:type="gramStart"/>
             <w:r>
               <w:rPr>
                 <w:rFonts w:hint="eastAsia"/>
               </w:rPr>
               <w:t>橘</w:t>
             </w:r>
-            <w:proofErr w:type="gramEnd"/>
           </w:p>
         </w:tc>
         <w:tc>
@@ -7280,14 +7088,12 @@
             <w:pPr>
               <w:jc w:val="center"/>
             </w:pPr>
-            <w:proofErr w:type="gramStart"/>
             <w:r>
               <w:rPr>
                 <w:rFonts w:hint="eastAsia"/>
               </w:rPr>
               <w:t>橘</w:t>
             </w:r>
-            <w:proofErr w:type="gramEnd"/>
           </w:p>
         </w:tc>
         <w:tc>
@@ -7399,35 +7205,7 @@
           <w:rFonts w:hint="eastAsia"/>
         </w:rPr>
         <w:lastRenderedPageBreak/>
-        <w:t>深層的神經</w:t>
-      </w:r>
-      <w:proofErr w:type="gramStart"/>
-      <w:r>
-        <w:rPr>
-          <w:rFonts w:hint="eastAsia"/>
-        </w:rPr>
-        <w:t>網路如塊璞玉</w:t>
-      </w:r>
-      <w:proofErr w:type="gramEnd"/>
-      <w:r>
-        <w:rPr>
-          <w:rFonts w:hint="eastAsia"/>
-        </w:rPr>
-        <w:t>，未經雕琢不得其</w:t>
-      </w:r>
-      <w:proofErr w:type="gramStart"/>
-      <w:r>
-        <w:rPr>
-          <w:rFonts w:hint="eastAsia"/>
-        </w:rPr>
-        <w:t>瑰</w:t>
-      </w:r>
-      <w:proofErr w:type="gramEnd"/>
-      <w:r>
-        <w:rPr>
-          <w:rFonts w:hint="eastAsia"/>
-        </w:rPr>
-        <w:t>。因為</w:t>
+        <w:t>深層的神經網路如塊璞玉，未經雕琢不得其瑰。因為</w:t>
       </w:r>
       <w:r>
         <w:rPr>
@@ -7999,14 +7777,12 @@
             <w:pPr>
               <w:jc w:val="center"/>
             </w:pPr>
-            <w:proofErr w:type="gramStart"/>
             <w:r>
               <w:rPr>
                 <w:rFonts w:hint="eastAsia"/>
               </w:rPr>
               <w:t>橘</w:t>
             </w:r>
-            <w:proofErr w:type="gramEnd"/>
           </w:p>
         </w:tc>
         <w:tc>
@@ -10418,19 +10194,11 @@
       <w:pPr>
         <w:pStyle w:val="a3"/>
       </w:pPr>
-      <w:proofErr w:type="gramStart"/>
-      <w:r>
-        <w:rPr>
-          <w:rFonts w:hint="eastAsia"/>
-        </w:rPr>
-        <w:t>柒</w:t>
-      </w:r>
-      <w:proofErr w:type="gramEnd"/>
-      <w:r>
-        <w:rPr>
-          <w:rFonts w:hint="eastAsia"/>
-        </w:rPr>
-        <w:t>、結論</w:t>
+      <w:r>
+        <w:rPr>
+          <w:rFonts w:hint="eastAsia"/>
+        </w:rPr>
+        <w:t>柒、結論</w:t>
       </w:r>
     </w:p>
     <w:p>
@@ -10464,21 +10232,7 @@
         <w:rPr>
           <w:rFonts w:hint="eastAsia"/>
         </w:rPr>
-        <w:t>在特定條件下，先手能夠「</w:t>
-      </w:r>
-      <w:proofErr w:type="gramStart"/>
-      <w:r>
-        <w:rPr>
-          <w:rFonts w:hint="eastAsia"/>
-        </w:rPr>
-        <w:t>完全制霸</w:t>
-      </w:r>
-      <w:proofErr w:type="gramEnd"/>
-      <w:r>
-        <w:rPr>
-          <w:rFonts w:hint="eastAsia"/>
-        </w:rPr>
-        <w:t>」對手，也就是存在一種出牌順序，使得先手必勝，如下</w:t>
+        <w:t>在特定條件下，先手能夠「完全制霸」對手，也就是存在一種出牌順序，使得先手必勝，如下</w:t>
       </w:r>
       <w:r>
         <w:rPr>
@@ -10867,16 +10621,8 @@
         <w:rPr>
           <w:rFonts w:hint="eastAsia"/>
         </w:rPr>
-        <w:t>能夠</w:t>
-      </w:r>
-      <w:proofErr w:type="gramStart"/>
-      <w:r>
-        <w:rPr>
-          <w:rFonts w:hint="eastAsia"/>
-        </w:rPr>
-        <w:t>佔</w:t>
-      </w:r>
-      <w:proofErr w:type="gramEnd"/>
+        <w:t>能夠佔</w:t>
+      </w:r>
       <w:r>
         <w:t>Naïve algorithm</w:t>
       </w:r>
@@ -11453,21 +11199,7 @@
               <w:rPr>
                 <w:rFonts w:hint="eastAsia"/>
               </w:rPr>
-              <w:t>增加隱藏層深度成效</w:t>
-            </w:r>
-            <w:proofErr w:type="gramStart"/>
-            <w:r>
-              <w:rPr>
-                <w:rFonts w:hint="eastAsia"/>
-              </w:rPr>
-              <w:t>不</w:t>
-            </w:r>
-            <w:proofErr w:type="gramEnd"/>
-            <w:r>
-              <w:rPr>
-                <w:rFonts w:hint="eastAsia"/>
-              </w:rPr>
-              <w:t>彰</w:t>
+              <w:t>增加隱藏層深度成效不彰</w:t>
             </w:r>
           </w:p>
           <w:p>
@@ -11610,21 +11342,7 @@
         <w:rPr>
           <w:rFonts w:hint="eastAsia"/>
         </w:rPr>
-        <w:t>的運算效能，</w:t>
-      </w:r>
-      <w:proofErr w:type="gramStart"/>
-      <w:r>
-        <w:rPr>
-          <w:rFonts w:hint="eastAsia"/>
-        </w:rPr>
-        <w:t>窮舉每</w:t>
-      </w:r>
-      <w:proofErr w:type="gramEnd"/>
-      <w:r>
-        <w:rPr>
-          <w:rFonts w:hint="eastAsia"/>
-        </w:rPr>
-        <w:t>一種</w:t>
+        <w:t>的運算效能，窮舉每一種</w:t>
       </w:r>
       <w:r>
         <w:rPr>
@@ -11638,7 +11356,6 @@
         </w:rPr>
         <w:t>Alpha Go</w:t>
       </w:r>
-      <w:proofErr w:type="gramStart"/>
       <w:r>
         <w:rPr>
           <w:rFonts w:hint="eastAsia"/>
@@ -11655,14 +11372,7 @@
         <w:rPr>
           <w:rFonts w:hint="eastAsia"/>
         </w:rPr>
-        <w:t>神經</w:t>
-      </w:r>
-      <w:proofErr w:type="gramEnd"/>
-      <w:r>
-        <w:rPr>
-          <w:rFonts w:hint="eastAsia"/>
-        </w:rPr>
-        <w:t>網路以及</w:t>
+        <w:t>神經網路以及</w:t>
       </w:r>
       <w:r>
         <w:t>Q-Learning</w:t>
@@ -11671,21 +11381,7 @@
         <w:rPr>
           <w:rFonts w:hint="eastAsia"/>
         </w:rPr>
-        <w:t>，演算哪</w:t>
-      </w:r>
-      <w:proofErr w:type="gramStart"/>
-      <w:r>
-        <w:rPr>
-          <w:rFonts w:hint="eastAsia"/>
-        </w:rPr>
-        <w:t>個</w:t>
-      </w:r>
-      <w:proofErr w:type="gramEnd"/>
-      <w:r>
-        <w:rPr>
-          <w:rFonts w:hint="eastAsia"/>
-        </w:rPr>
-        <w:t>落點勝率最高，終於攻克了圍棋領域。</w:t>
+        <w:t>，演算哪個落點勝率最高，終於攻克了圍棋領域。</w:t>
       </w:r>
     </w:p>
     <w:p>
@@ -11775,11 +11471,9 @@
         </w:rPr>
         <w:t>矛頭指向全世界最暢銷的桌遊</w:t>
       </w:r>
-      <w:proofErr w:type="gramStart"/>
       <w:r>
         <w:t>──</w:t>
       </w:r>
-      <w:proofErr w:type="gramEnd"/>
       <w:r>
         <w:rPr>
           <w:rFonts w:hint="eastAsia"/>
@@ -12113,11 +11807,9 @@
               <w:spacing w:line="240" w:lineRule="auto"/>
               <w:jc w:val="center"/>
             </w:pPr>
-            <w:proofErr w:type="spellStart"/>
             <w:r>
               <w:t>Tensorflow</w:t>
             </w:r>
-            <w:proofErr w:type="spellEnd"/>
           </w:p>
         </w:tc>
         <w:tc>
@@ -12265,7 +11957,7 @@
                                 <w:rPr>
                                   <w:noProof/>
                                 </w:rPr>
-                                <w:t>5</w:t>
+                                <w:t>17</w:t>
                               </w:r>
                               <w:r>
                                 <w:rPr>
@@ -12331,7 +12023,7 @@
                           <w:rPr>
                             <w:noProof/>
                           </w:rPr>
-                          <w:t>5</w:t>
+                          <w:t>17</w:t>
                         </w:r>
                         <w:r>
                           <w:rPr>
@@ -12414,7 +12106,7 @@
                 </wp:anchor>
               </w:drawing>
             </mc:Choice>
-            <mc:Fallback xmlns:w16se="http://schemas.microsoft.com/office/word/2015/wordml/symex" xmlns:w16="http://schemas.microsoft.com/office/word/2018/wordml" xmlns:w16cid="http://schemas.microsoft.com/office/word/2016/wordml/cid" xmlns:w16cex="http://schemas.microsoft.com/office/word/2018/wordml/cex" xmlns:am3d="http://schemas.microsoft.com/office/drawing/2017/model3d" xmlns:aink="http://schemas.microsoft.com/office/drawing/2016/ink" xmlns:cx8="http://schemas.microsoft.com/office/drawing/2016/5/14/chartex" xmlns:cx7="http://schemas.microsoft.com/office/drawing/2016/5/13/chartex" xmlns:cx6="http://schemas.microsoft.com/office/drawing/2016/5/12/chartex" xmlns:cx5="http://schemas.microsoft.com/office/drawing/2016/5/11/chartex" xmlns:cx4="http://schemas.microsoft.com/office/drawing/2016/5/10/chartex" xmlns:cx3="http://schemas.microsoft.com/office/drawing/2016/5/9/chartex" xmlns:cx2="http://schemas.microsoft.com/office/drawing/2015/10/21/chartex" xmlns:cx1="http://schemas.microsoft.com/office/drawing/2015/9/8/chartex" xmlns:cx="http://schemas.microsoft.com/office/drawing/2014/chartex">
+            <mc:Fallback xmlns:cx="http://schemas.microsoft.com/office/drawing/2014/chartex" xmlns:cx1="http://schemas.microsoft.com/office/drawing/2015/9/8/chartex" xmlns:cx2="http://schemas.microsoft.com/office/drawing/2015/10/21/chartex" xmlns:cx3="http://schemas.microsoft.com/office/drawing/2016/5/9/chartex" xmlns:cx4="http://schemas.microsoft.com/office/drawing/2016/5/10/chartex" xmlns:cx5="http://schemas.microsoft.com/office/drawing/2016/5/11/chartex" xmlns:cx6="http://schemas.microsoft.com/office/drawing/2016/5/12/chartex" xmlns:cx7="http://schemas.microsoft.com/office/drawing/2016/5/13/chartex" xmlns:cx8="http://schemas.microsoft.com/office/drawing/2016/5/14/chartex" xmlns:aink="http://schemas.microsoft.com/office/drawing/2016/ink" xmlns:am3d="http://schemas.microsoft.com/office/drawing/2017/model3d" xmlns:w16cex="http://schemas.microsoft.com/office/word/2018/wordml/cex" xmlns:w16cid="http://schemas.microsoft.com/office/word/2016/wordml/cid" xmlns:w16="http://schemas.microsoft.com/office/word/2018/wordml" xmlns:w16se="http://schemas.microsoft.com/office/word/2015/wordml/symex">
               <w:pict>
                 <v:shapetype w14:anchorId="48CC0D61" id="_x0000_t32" coordsize="21600,21600" o:spt="32" o:oned="t" path="m,l21600,21600e" filled="f">
                   <v:path arrowok="t" fillok="f" o:connecttype="none"/>
@@ -13105,7 +12797,6 @@
   <w:style w:type="character" w:default="1" w:styleId="a0">
     <w:name w:val="Default Paragraph Font"/>
     <w:uiPriority w:val="1"/>
-    <w:semiHidden/>
     <w:unhideWhenUsed/>
   </w:style>
   <w:style w:type="table" w:default="1" w:styleId="a1">
@@ -14027,7 +13718,7 @@
 </file>
 
 <file path=customXml/itemProps1.xml><?xml version="1.0" encoding="utf-8"?>
-<ds:datastoreItem xmlns:ds="http://schemas.openxmlformats.org/officeDocument/2006/customXml" ds:itemID="{9CF7BA52-13C5-4382-A9D2-F1362CA63B9C}">
+<ds:datastoreItem xmlns:ds="http://schemas.openxmlformats.org/officeDocument/2006/customXml" ds:itemID="{DC81AA24-6663-4B15-8907-1BC032096181}">
   <ds:schemaRefs>
     <ds:schemaRef ds:uri="http://schemas.openxmlformats.org/officeDocument/2006/bibliography"/>
   </ds:schemaRefs>

--- a/Report/旺宏科學獎.docx
+++ b/Report/旺宏科學獎.docx
@@ -147,6 +147,13 @@
         </w:rPr>
         <w:t>參賽編號：</w:t>
       </w:r>
+      <w:r>
+        <w:rPr>
+          <w:rFonts w:ascii="DFKai-SB" w:hAnsi="DFKai-SB" w:hint="eastAsia"/>
+          <w:sz w:val="44"/>
+        </w:rPr>
+        <w:t>SA19-191</w:t>
+      </w:r>
     </w:p>
     <w:p>
       <w:pPr>
@@ -242,7 +249,6 @@
         </w:rPr>
         <w:t>、</w:t>
       </w:r>
-      <w:bookmarkStart w:id="0" w:name="_GoBack"/>
       <w:r>
         <w:rPr>
           <w:rFonts w:ascii="DFKai-SB" w:hAnsi="DFKai-SB" w:hint="eastAsia"/>
@@ -251,7 +257,6 @@
         </w:rPr>
         <w:t>機器學習</w:t>
       </w:r>
-      <w:bookmarkEnd w:id="0"/>
     </w:p>
     <w:p>
       <w:pPr>
@@ -295,14 +300,30 @@
         </w:rPr>
         <w:t>UNO</w:t>
       </w:r>
+      <w:proofErr w:type="gramStart"/>
       <w:r>
         <w:t>──</w:t>
       </w:r>
-      <w:r>
-        <w:rPr>
-          <w:rFonts w:hint="eastAsia"/>
-        </w:rPr>
-        <w:t>全世界最暢銷的桌遊。</w:t>
+      <w:proofErr w:type="gramEnd"/>
+      <w:r>
+        <w:rPr>
+          <w:rFonts w:hint="eastAsia"/>
+        </w:rPr>
+        <w:t>全世界最暢銷</w:t>
+      </w:r>
+      <w:proofErr w:type="gramStart"/>
+      <w:r>
+        <w:rPr>
+          <w:rFonts w:hint="eastAsia"/>
+        </w:rPr>
+        <w:t>的桌遊</w:t>
+      </w:r>
+      <w:proofErr w:type="gramEnd"/>
+      <w:r>
+        <w:rPr>
+          <w:rFonts w:hint="eastAsia"/>
+        </w:rPr>
+        <w:t>。</w:t>
       </w:r>
     </w:p>
     <w:p>
@@ -438,7 +459,21 @@
         <w:rPr>
           <w:rFonts w:hint="eastAsia"/>
         </w:rPr>
-        <w:t>都是做先後手各三十場，確保數據不受先後手影響。</w:t>
+        <w:t>都是做先後手各三十場，確保數據</w:t>
+      </w:r>
+      <w:proofErr w:type="gramStart"/>
+      <w:r>
+        <w:rPr>
+          <w:rFonts w:hint="eastAsia"/>
+        </w:rPr>
+        <w:t>不受先後手</w:t>
+      </w:r>
+      <w:proofErr w:type="gramEnd"/>
+      <w:r>
+        <w:rPr>
+          <w:rFonts w:hint="eastAsia"/>
+        </w:rPr>
+        <w:t>影響。</w:t>
       </w:r>
     </w:p>
     <w:p>
@@ -658,7 +693,13 @@
         <w:rPr>
           <w:rFonts w:hint="eastAsia"/>
         </w:rPr>
-        <w:t>的時候，就像是瘟疫爆發，細菌也有戰勝人類的時候。</w:t>
+        <w:t>的時候，就像是瘟疫爆發，細菌偶爾</w:t>
+      </w:r>
+      <w:r>
+        <w:rPr>
+          <w:rFonts w:hint="eastAsia"/>
+        </w:rPr>
+        <w:t>也有戰勝人類的時候。</w:t>
       </w:r>
     </w:p>
     <w:p>
@@ -730,9 +771,11 @@
         </w:rPr>
         <w:t>之後，電腦又將矛頭指向全世界最暢銷的桌遊</w:t>
       </w:r>
+      <w:proofErr w:type="gramStart"/>
       <w:r>
         <w:t>──</w:t>
       </w:r>
+      <w:proofErr w:type="gramEnd"/>
       <w:r>
         <w:rPr>
           <w:rFonts w:hint="eastAsia"/>
@@ -781,14 +824,30 @@
         </w:rPr>
         <w:t>UNO</w:t>
       </w:r>
+      <w:proofErr w:type="gramStart"/>
       <w:r>
         <w:t>──</w:t>
       </w:r>
-      <w:r>
-        <w:rPr>
-          <w:rFonts w:hint="eastAsia"/>
-        </w:rPr>
-        <w:t>全世界最暢銷的桌遊。</w:t>
+      <w:proofErr w:type="gramEnd"/>
+      <w:r>
+        <w:rPr>
+          <w:rFonts w:hint="eastAsia"/>
+        </w:rPr>
+        <w:t>全世界最暢銷</w:t>
+      </w:r>
+      <w:proofErr w:type="gramStart"/>
+      <w:r>
+        <w:rPr>
+          <w:rFonts w:hint="eastAsia"/>
+        </w:rPr>
+        <w:t>的桌遊</w:t>
+      </w:r>
+      <w:proofErr w:type="gramEnd"/>
+      <w:r>
+        <w:rPr>
+          <w:rFonts w:hint="eastAsia"/>
+        </w:rPr>
+        <w:t>。</w:t>
       </w:r>
     </w:p>
     <w:p>
@@ -841,7 +900,21 @@
         <w:rPr>
           <w:rFonts w:hint="eastAsia"/>
         </w:rPr>
-        <w:t>然而成效不彰</w:t>
+        <w:t>然而成效</w:t>
+      </w:r>
+      <w:proofErr w:type="gramStart"/>
+      <w:r>
+        <w:rPr>
+          <w:rFonts w:hint="eastAsia"/>
+        </w:rPr>
+        <w:t>不</w:t>
+      </w:r>
+      <w:proofErr w:type="gramEnd"/>
+      <w:r>
+        <w:rPr>
+          <w:rFonts w:hint="eastAsia"/>
+        </w:rPr>
+        <w:t>彰</w:t>
       </w:r>
       <w:r>
         <w:rPr>
@@ -1301,7 +1374,28 @@
         <w:t xml:space="preserve"> </w:t>
       </w:r>
       <w:r>
-        <w:t>four different algorithms, dummy algo, defensive algo, offensive algo and genetic algo</w:t>
+        <w:t>four different algorithms, dummy algo</w:t>
+      </w:r>
+      <w:r>
+        <w:t>rithm</w:t>
+      </w:r>
+      <w:r>
+        <w:t>, defensive algo</w:t>
+      </w:r>
+      <w:r>
+        <w:t>rithm</w:t>
+      </w:r>
+      <w:r>
+        <w:t>, offensive algo</w:t>
+      </w:r>
+      <w:r>
+        <w:t>rithm</w:t>
+      </w:r>
+      <w:r>
+        <w:t xml:space="preserve"> and genetic algo</w:t>
+      </w:r>
+      <w:r>
+        <w:t>rithm</w:t>
       </w:r>
       <w:r>
         <w:t xml:space="preserve"> to conduct</w:t>
@@ -1666,9 +1760,11 @@
               <w:pStyle w:val="ad"/>
               <w:jc w:val="center"/>
             </w:pPr>
+            <w:proofErr w:type="spellStart"/>
             <w:r>
               <w:t>Tensorflow</w:t>
             </w:r>
+            <w:proofErr w:type="spellEnd"/>
           </w:p>
         </w:tc>
         <w:tc>
@@ -1716,9 +1812,11 @@
               <w:pStyle w:val="ad"/>
               <w:jc w:val="center"/>
             </w:pPr>
+            <w:proofErr w:type="spellStart"/>
             <w:r>
               <w:t>Tkinter</w:t>
             </w:r>
+            <w:proofErr w:type="spellEnd"/>
           </w:p>
         </w:tc>
         <w:tc>
@@ -1773,8 +1871,13 @@
               <w:jc w:val="center"/>
             </w:pPr>
             <w:r>
-              <w:t>NVIDIA 1660 Ti</w:t>
-            </w:r>
+              <w:t xml:space="preserve">NVIDIA 1660 </w:t>
+            </w:r>
+            <w:proofErr w:type="spellStart"/>
+            <w:r>
+              <w:t>Ti</w:t>
+            </w:r>
+            <w:proofErr w:type="spellEnd"/>
           </w:p>
         </w:tc>
         <w:tc>
@@ -1881,9 +1984,11 @@
               <w:pStyle w:val="ad"/>
               <w:jc w:val="center"/>
             </w:pPr>
+            <w:proofErr w:type="spellStart"/>
             <w:r>
               <w:t>Tensorboard</w:t>
             </w:r>
+            <w:proofErr w:type="spellEnd"/>
           </w:p>
         </w:tc>
         <w:tc>
@@ -1990,9 +2095,11 @@
               <w:pStyle w:val="ad"/>
               <w:jc w:val="center"/>
             </w:pPr>
+            <w:proofErr w:type="spellStart"/>
             <w:r>
               <w:t>Github</w:t>
             </w:r>
+            <w:proofErr w:type="spellEnd"/>
           </w:p>
         </w:tc>
         <w:tc>
@@ -2006,7 +2113,15 @@
               <w:jc w:val="center"/>
             </w:pPr>
             <w:r>
-              <w:t>Online web service for storaging codes and files.</w:t>
+              <w:t xml:space="preserve">Online web service for </w:t>
+            </w:r>
+            <w:proofErr w:type="spellStart"/>
+            <w:r>
+              <w:t>storaging</w:t>
+            </w:r>
+            <w:proofErr w:type="spellEnd"/>
+            <w:r>
+              <w:t xml:space="preserve"> codes and files.</w:t>
             </w:r>
           </w:p>
         </w:tc>
@@ -2804,6 +2919,7 @@
       <w:r>
         <w:t xml:space="preserve">2. </w:t>
       </w:r>
+      <w:proofErr w:type="gramStart"/>
       <w:r>
         <w:rPr>
           <w:rFonts w:hint="eastAsia"/>
@@ -2832,7 +2948,14 @@
         <w:rPr>
           <w:rFonts w:hint="eastAsia"/>
         </w:rPr>
-        <w:t>(Defensive algorithm</w:t>
+        <w:t>(</w:t>
+      </w:r>
+      <w:proofErr w:type="gramEnd"/>
+      <w:r>
+        <w:rPr>
+          <w:rFonts w:hint="eastAsia"/>
+        </w:rPr>
+        <w:t>Defensive algorithm</w:t>
       </w:r>
       <w:r>
         <w:t xml:space="preserve"> as default)</w:t>
@@ -3492,8 +3615,23 @@
         <w:rPr>
           <w:rFonts w:hint="eastAsia"/>
         </w:rPr>
-        <w:t>「找一張能丟的卡</w:t>
-      </w:r>
+        <w:t>「找</w:t>
+      </w:r>
+      <w:proofErr w:type="gramStart"/>
+      <w:r>
+        <w:rPr>
+          <w:rFonts w:hint="eastAsia"/>
+        </w:rPr>
+        <w:t>一張能丟的</w:t>
+      </w:r>
+      <w:proofErr w:type="gramEnd"/>
+      <w:r>
+        <w:rPr>
+          <w:rFonts w:hint="eastAsia"/>
+        </w:rPr>
+        <w:t>卡</w:t>
+      </w:r>
+      <w:proofErr w:type="gramStart"/>
       <w:r>
         <w:rPr>
           <w:rFonts w:hint="eastAsia"/>
@@ -3504,7 +3642,14 @@
         <w:rPr>
           <w:rFonts w:hint="eastAsia"/>
         </w:rPr>
-        <w:t>抽牌」。</w:t>
+        <w:t>抽牌</w:t>
+      </w:r>
+      <w:proofErr w:type="gramEnd"/>
+      <w:r>
+        <w:rPr>
+          <w:rFonts w:hint="eastAsia"/>
+        </w:rPr>
+        <w:t>」。</w:t>
       </w:r>
     </w:p>
     <w:p>
@@ -4484,9 +4629,11 @@
         </w:rPr>
         <w:t xml:space="preserve"> </w:t>
       </w:r>
+      <w:proofErr w:type="gramStart"/>
       <w:r>
         <w:t>–</w:t>
       </w:r>
+      <w:proofErr w:type="gramEnd"/>
       <w:r>
         <w:rPr>
           <w:rFonts w:hint="eastAsia"/>
@@ -4885,7 +5032,21 @@
         <w:rPr>
           <w:rFonts w:hint="eastAsia"/>
         </w:rPr>
-        <w:t>的勝率時高時低，如下圖所示。</w:t>
+        <w:t>的勝率時</w:t>
+      </w:r>
+      <w:proofErr w:type="gramStart"/>
+      <w:r>
+        <w:rPr>
+          <w:rFonts w:hint="eastAsia"/>
+        </w:rPr>
+        <w:t>高時低</w:t>
+      </w:r>
+      <w:proofErr w:type="gramEnd"/>
+      <w:r>
+        <w:rPr>
+          <w:rFonts w:hint="eastAsia"/>
+        </w:rPr>
+        <w:t>，如下圖所示。</w:t>
       </w:r>
     </w:p>
     <w:p>
@@ -4926,7 +5087,21 @@
         <w:rPr>
           <w:rFonts w:hint="eastAsia"/>
         </w:rPr>
-        <w:t>的每個細胞內，使得勝率增加</w:t>
+        <w:t>的每</w:t>
+      </w:r>
+      <w:proofErr w:type="gramStart"/>
+      <w:r>
+        <w:rPr>
+          <w:rFonts w:hint="eastAsia"/>
+        </w:rPr>
+        <w:t>個</w:t>
+      </w:r>
+      <w:proofErr w:type="gramEnd"/>
+      <w:r>
+        <w:rPr>
+          <w:rFonts w:hint="eastAsia"/>
+        </w:rPr>
+        <w:t>細胞內，使得勝率增加</w:t>
       </w:r>
       <w:r>
         <w:rPr>
@@ -5008,9 +5183,11 @@
         </w:rPr>
         <w:t xml:space="preserve"> </w:t>
       </w:r>
+      <w:proofErr w:type="gramStart"/>
       <w:r>
         <w:t>–</w:t>
       </w:r>
+      <w:proofErr w:type="gramEnd"/>
       <w:r>
         <w:rPr>
           <w:rFonts w:hint="eastAsia"/>
@@ -5469,7 +5646,21 @@
         <w:rPr>
           <w:rFonts w:hint="eastAsia"/>
         </w:rPr>
-        <w:t>突然觀察到某種重要線索，勝率瞬間飆升，如下圖所示。</w:t>
+        <w:t>突然觀察到某種重要線索，勝率瞬間</w:t>
+      </w:r>
+      <w:proofErr w:type="gramStart"/>
+      <w:r>
+        <w:rPr>
+          <w:rFonts w:hint="eastAsia"/>
+        </w:rPr>
+        <w:t>飆</w:t>
+      </w:r>
+      <w:proofErr w:type="gramEnd"/>
+      <w:r>
+        <w:rPr>
+          <w:rFonts w:hint="eastAsia"/>
+        </w:rPr>
+        <w:t>升，如下圖所示。</w:t>
       </w:r>
     </w:p>
     <w:p>
@@ -5947,7 +6138,35 @@
         <w:rPr>
           <w:rFonts w:hint="eastAsia"/>
         </w:rPr>
-        <w:t>也具有「瞬間失憶」的潛力，神經網路彷彿突然失憶，把畢生所學給全忘了，勝率瞬間跌落谷底，如下圖所示。</w:t>
+        <w:t>也具有「瞬間失憶」的潛力，神經網路彷彿突然失</w:t>
+      </w:r>
+      <w:proofErr w:type="gramStart"/>
+      <w:r>
+        <w:rPr>
+          <w:rFonts w:hint="eastAsia"/>
+        </w:rPr>
+        <w:t>憶</w:t>
+      </w:r>
+      <w:proofErr w:type="gramEnd"/>
+      <w:r>
+        <w:rPr>
+          <w:rFonts w:hint="eastAsia"/>
+        </w:rPr>
+        <w:t>，把畢生</w:t>
+      </w:r>
+      <w:proofErr w:type="gramStart"/>
+      <w:r>
+        <w:rPr>
+          <w:rFonts w:hint="eastAsia"/>
+        </w:rPr>
+        <w:t>所學給全</w:t>
+      </w:r>
+      <w:proofErr w:type="gramEnd"/>
+      <w:r>
+        <w:rPr>
+          <w:rFonts w:hint="eastAsia"/>
+        </w:rPr>
+        <w:t>忘了，勝率瞬間跌落谷底，如下圖所示。</w:t>
       </w:r>
     </w:p>
     <w:p>
@@ -6536,12 +6755,14 @@
             <w:pPr>
               <w:jc w:val="center"/>
             </w:pPr>
+            <w:proofErr w:type="gramStart"/>
             <w:r>
               <w:rPr>
                 <w:rFonts w:hint="eastAsia"/>
               </w:rPr>
               <w:t>橘</w:t>
             </w:r>
+            <w:proofErr w:type="gramEnd"/>
           </w:p>
         </w:tc>
         <w:tc>
@@ -7088,12 +7309,14 @@
             <w:pPr>
               <w:jc w:val="center"/>
             </w:pPr>
+            <w:proofErr w:type="gramStart"/>
             <w:r>
               <w:rPr>
                 <w:rFonts w:hint="eastAsia"/>
               </w:rPr>
               <w:t>橘</w:t>
             </w:r>
+            <w:proofErr w:type="gramEnd"/>
           </w:p>
         </w:tc>
         <w:tc>
@@ -7205,7 +7428,35 @@
           <w:rFonts w:hint="eastAsia"/>
         </w:rPr>
         <w:lastRenderedPageBreak/>
-        <w:t>深層的神經網路如塊璞玉，未經雕琢不得其瑰。因為</w:t>
+        <w:t>深層的神經</w:t>
+      </w:r>
+      <w:proofErr w:type="gramStart"/>
+      <w:r>
+        <w:rPr>
+          <w:rFonts w:hint="eastAsia"/>
+        </w:rPr>
+        <w:t>網路如塊璞玉</w:t>
+      </w:r>
+      <w:proofErr w:type="gramEnd"/>
+      <w:r>
+        <w:rPr>
+          <w:rFonts w:hint="eastAsia"/>
+        </w:rPr>
+        <w:t>，未經雕琢不得其</w:t>
+      </w:r>
+      <w:proofErr w:type="gramStart"/>
+      <w:r>
+        <w:rPr>
+          <w:rFonts w:hint="eastAsia"/>
+        </w:rPr>
+        <w:t>瑰</w:t>
+      </w:r>
+      <w:proofErr w:type="gramEnd"/>
+      <w:r>
+        <w:rPr>
+          <w:rFonts w:hint="eastAsia"/>
+        </w:rPr>
+        <w:t>。因為</w:t>
       </w:r>
       <w:r>
         <w:rPr>
@@ -7777,12 +8028,14 @@
             <w:pPr>
               <w:jc w:val="center"/>
             </w:pPr>
+            <w:proofErr w:type="gramStart"/>
             <w:r>
               <w:rPr>
                 <w:rFonts w:hint="eastAsia"/>
               </w:rPr>
               <w:t>橘</w:t>
             </w:r>
+            <w:proofErr w:type="gramEnd"/>
           </w:p>
         </w:tc>
         <w:tc>
@@ -7810,7 +8063,15 @@
               <w:t xml:space="preserve">hidden </w:t>
             </w:r>
             <w:r>
-              <w:t>layer and offensive algo as mentor</w:t>
+              <w:t xml:space="preserve">layer and offensive </w:t>
+            </w:r>
+            <w:proofErr w:type="spellStart"/>
+            <w:r>
+              <w:t>algo</w:t>
+            </w:r>
+            <w:proofErr w:type="spellEnd"/>
+            <w:r>
+              <w:t xml:space="preserve"> as mentor</w:t>
             </w:r>
           </w:p>
         </w:tc>
@@ -7849,7 +8110,15 @@
               <w:t xml:space="preserve">hidden </w:t>
             </w:r>
             <w:r>
-              <w:t>layer and offensive algo as mentor</w:t>
+              <w:t xml:space="preserve">layer and offensive </w:t>
+            </w:r>
+            <w:proofErr w:type="spellStart"/>
+            <w:r>
+              <w:t>algo</w:t>
+            </w:r>
+            <w:proofErr w:type="spellEnd"/>
+            <w:r>
+              <w:t xml:space="preserve"> as mentor</w:t>
             </w:r>
           </w:p>
         </w:tc>
@@ -7897,7 +8166,15 @@
               <w:t xml:space="preserve">hidden </w:t>
             </w:r>
             <w:r>
-              <w:t>layer and offensive algo as mentor</w:t>
+              <w:t xml:space="preserve">layer and offensive </w:t>
+            </w:r>
+            <w:proofErr w:type="spellStart"/>
+            <w:r>
+              <w:t>algo</w:t>
+            </w:r>
+            <w:proofErr w:type="spellEnd"/>
+            <w:r>
+              <w:t xml:space="preserve"> as mentor</w:t>
             </w:r>
           </w:p>
         </w:tc>
@@ -10194,11 +10471,19 @@
       <w:pPr>
         <w:pStyle w:val="a3"/>
       </w:pPr>
-      <w:r>
-        <w:rPr>
-          <w:rFonts w:hint="eastAsia"/>
-        </w:rPr>
-        <w:t>柒、結論</w:t>
+      <w:proofErr w:type="gramStart"/>
+      <w:r>
+        <w:rPr>
+          <w:rFonts w:hint="eastAsia"/>
+        </w:rPr>
+        <w:t>柒</w:t>
+      </w:r>
+      <w:proofErr w:type="gramEnd"/>
+      <w:r>
+        <w:rPr>
+          <w:rFonts w:hint="eastAsia"/>
+        </w:rPr>
+        <w:t>、結論</w:t>
       </w:r>
     </w:p>
     <w:p>
@@ -10232,7 +10517,21 @@
         <w:rPr>
           <w:rFonts w:hint="eastAsia"/>
         </w:rPr>
-        <w:t>在特定條件下，先手能夠「完全制霸」對手，也就是存在一種出牌順序，使得先手必勝，如下</w:t>
+        <w:t>在特定條件下，先手能夠「</w:t>
+      </w:r>
+      <w:proofErr w:type="gramStart"/>
+      <w:r>
+        <w:rPr>
+          <w:rFonts w:hint="eastAsia"/>
+        </w:rPr>
+        <w:t>完全制霸</w:t>
+      </w:r>
+      <w:proofErr w:type="gramEnd"/>
+      <w:r>
+        <w:rPr>
+          <w:rFonts w:hint="eastAsia"/>
+        </w:rPr>
+        <w:t>」對手，也就是存在一種出牌順序，使得先手必勝，如下</w:t>
       </w:r>
       <w:r>
         <w:rPr>
@@ -10538,7 +10837,21 @@
         <w:rPr>
           <w:rFonts w:hint="eastAsia"/>
         </w:rPr>
-        <w:t>通常大家會傾向於「存功能牌」，並在遊戲結束前盡速丟出，就像</w:t>
+        <w:t>通常大家會傾向於「存功能牌」，並在遊戲結束</w:t>
+      </w:r>
+      <w:proofErr w:type="gramStart"/>
+      <w:r>
+        <w:rPr>
+          <w:rFonts w:hint="eastAsia"/>
+        </w:rPr>
+        <w:t>前盡速丟</w:t>
+      </w:r>
+      <w:proofErr w:type="gramEnd"/>
+      <w:r>
+        <w:rPr>
+          <w:rFonts w:hint="eastAsia"/>
+        </w:rPr>
+        <w:t>出，就像</w:t>
       </w:r>
       <w:r>
         <w:t>Naïve</w:t>
@@ -10621,8 +10934,16 @@
         <w:rPr>
           <w:rFonts w:hint="eastAsia"/>
         </w:rPr>
-        <w:t>能夠佔</w:t>
-      </w:r>
+        <w:t>能夠</w:t>
+      </w:r>
+      <w:proofErr w:type="gramStart"/>
+      <w:r>
+        <w:rPr>
+          <w:rFonts w:hint="eastAsia"/>
+        </w:rPr>
+        <w:t>佔</w:t>
+      </w:r>
+      <w:proofErr w:type="gramEnd"/>
       <w:r>
         <w:t>Naïve algorithm</w:t>
       </w:r>
@@ -10662,6 +10983,7 @@
         </w:rPr>
         <w:t>是個「資訊不對稱」的賽局，就算能夠掌握對手的行為模式，也沒辦法掌握對手的下一步棋，因為神經網路沒辦法看穿對手的牌，沒辦法像</w:t>
       </w:r>
+      <w:proofErr w:type="spellStart"/>
       <w:r>
         <w:rPr>
           <w:rFonts w:hint="eastAsia"/>
@@ -10671,6 +10993,7 @@
       <w:r>
         <w:t>lphaGo</w:t>
       </w:r>
+      <w:proofErr w:type="spellEnd"/>
       <w:r>
         <w:rPr>
           <w:rFonts w:hint="eastAsia"/>
@@ -11001,7 +11324,15 @@
         <w:rPr>
           <w:rFonts w:hint="eastAsia"/>
         </w:rPr>
-        <w:t>穩定許多，好比人類懂得使用語言、文字以及記憶來儲存所學所能，凡是學會的，就會永遠保存在在腦中。</w:t>
+        <w:t>穩定許多，好比人類懂得使用語言、文字以及記憶來儲存所學所能，凡是學會的，就會永遠</w:t>
+      </w:r>
+      <w:bookmarkStart w:id="0" w:name="_GoBack"/>
+      <w:bookmarkEnd w:id="0"/>
+      <w:r>
+        <w:rPr>
+          <w:rFonts w:hint="eastAsia"/>
+        </w:rPr>
+        <w:t>保存在在腦中。</w:t>
       </w:r>
     </w:p>
     <w:p>
@@ -11199,7 +11530,21 @@
               <w:rPr>
                 <w:rFonts w:hint="eastAsia"/>
               </w:rPr>
-              <w:t>增加隱藏層深度成效不彰</w:t>
+              <w:t>增加隱藏層深度成效</w:t>
+            </w:r>
+            <w:proofErr w:type="gramStart"/>
+            <w:r>
+              <w:rPr>
+                <w:rFonts w:hint="eastAsia"/>
+              </w:rPr>
+              <w:t>不</w:t>
+            </w:r>
+            <w:proofErr w:type="gramEnd"/>
+            <w:r>
+              <w:rPr>
+                <w:rFonts w:hint="eastAsia"/>
+              </w:rPr>
+              <w:t>彰</w:t>
             </w:r>
           </w:p>
           <w:p>
@@ -11342,7 +11687,21 @@
         <w:rPr>
           <w:rFonts w:hint="eastAsia"/>
         </w:rPr>
-        <w:t>的運算效能，窮舉每一種</w:t>
+        <w:t>的運算效能，</w:t>
+      </w:r>
+      <w:proofErr w:type="gramStart"/>
+      <w:r>
+        <w:rPr>
+          <w:rFonts w:hint="eastAsia"/>
+        </w:rPr>
+        <w:t>窮舉每</w:t>
+      </w:r>
+      <w:proofErr w:type="gramEnd"/>
+      <w:r>
+        <w:rPr>
+          <w:rFonts w:hint="eastAsia"/>
+        </w:rPr>
+        <w:t>一種</w:t>
       </w:r>
       <w:r>
         <w:rPr>
@@ -11356,6 +11715,7 @@
         </w:rPr>
         <w:t>Alpha Go</w:t>
       </w:r>
+      <w:proofErr w:type="gramStart"/>
       <w:r>
         <w:rPr>
           <w:rFonts w:hint="eastAsia"/>
@@ -11372,7 +11732,14 @@
         <w:rPr>
           <w:rFonts w:hint="eastAsia"/>
         </w:rPr>
-        <w:t>神經網路以及</w:t>
+        <w:t>神經</w:t>
+      </w:r>
+      <w:proofErr w:type="gramEnd"/>
+      <w:r>
+        <w:rPr>
+          <w:rFonts w:hint="eastAsia"/>
+        </w:rPr>
+        <w:t>網路以及</w:t>
       </w:r>
       <w:r>
         <w:t>Q-Learning</w:t>
@@ -11381,7 +11748,21 @@
         <w:rPr>
           <w:rFonts w:hint="eastAsia"/>
         </w:rPr>
-        <w:t>，演算哪個落點勝率最高，終於攻克了圍棋領域。</w:t>
+        <w:t>，演算哪</w:t>
+      </w:r>
+      <w:proofErr w:type="gramStart"/>
+      <w:r>
+        <w:rPr>
+          <w:rFonts w:hint="eastAsia"/>
+        </w:rPr>
+        <w:t>個</w:t>
+      </w:r>
+      <w:proofErr w:type="gramEnd"/>
+      <w:r>
+        <w:rPr>
+          <w:rFonts w:hint="eastAsia"/>
+        </w:rPr>
+        <w:t>落點勝率最高，終於攻克了圍棋領域。</w:t>
       </w:r>
     </w:p>
     <w:p>
@@ -11471,9 +11852,11 @@
         </w:rPr>
         <w:t>矛頭指向全世界最暢銷的桌遊</w:t>
       </w:r>
+      <w:proofErr w:type="gramStart"/>
       <w:r>
         <w:t>──</w:t>
       </w:r>
+      <w:proofErr w:type="gramEnd"/>
       <w:r>
         <w:rPr>
           <w:rFonts w:hint="eastAsia"/>
@@ -11807,9 +12190,11 @@
               <w:spacing w:line="240" w:lineRule="auto"/>
               <w:jc w:val="center"/>
             </w:pPr>
+            <w:proofErr w:type="spellStart"/>
             <w:r>
               <w:t>Tensorflow</w:t>
             </w:r>
+            <w:proofErr w:type="spellEnd"/>
           </w:p>
         </w:tc>
         <w:tc>
@@ -12106,7 +12491,7 @@
                 </wp:anchor>
               </w:drawing>
             </mc:Choice>
-            <mc:Fallback xmlns:cx="http://schemas.microsoft.com/office/drawing/2014/chartex" xmlns:cx1="http://schemas.microsoft.com/office/drawing/2015/9/8/chartex" xmlns:cx2="http://schemas.microsoft.com/office/drawing/2015/10/21/chartex" xmlns:cx3="http://schemas.microsoft.com/office/drawing/2016/5/9/chartex" xmlns:cx4="http://schemas.microsoft.com/office/drawing/2016/5/10/chartex" xmlns:cx5="http://schemas.microsoft.com/office/drawing/2016/5/11/chartex" xmlns:cx6="http://schemas.microsoft.com/office/drawing/2016/5/12/chartex" xmlns:cx7="http://schemas.microsoft.com/office/drawing/2016/5/13/chartex" xmlns:cx8="http://schemas.microsoft.com/office/drawing/2016/5/14/chartex" xmlns:aink="http://schemas.microsoft.com/office/drawing/2016/ink" xmlns:am3d="http://schemas.microsoft.com/office/drawing/2017/model3d" xmlns:w16cex="http://schemas.microsoft.com/office/word/2018/wordml/cex" xmlns:w16cid="http://schemas.microsoft.com/office/word/2016/wordml/cid" xmlns:w16="http://schemas.microsoft.com/office/word/2018/wordml" xmlns:w16se="http://schemas.microsoft.com/office/word/2015/wordml/symex">
+            <mc:Fallback xmlns:w16se="http://schemas.microsoft.com/office/word/2015/wordml/symex" xmlns:w16="http://schemas.microsoft.com/office/word/2018/wordml" xmlns:w16cid="http://schemas.microsoft.com/office/word/2016/wordml/cid" xmlns:w16cex="http://schemas.microsoft.com/office/word/2018/wordml/cex" xmlns:am3d="http://schemas.microsoft.com/office/drawing/2017/model3d" xmlns:aink="http://schemas.microsoft.com/office/drawing/2016/ink" xmlns:cx8="http://schemas.microsoft.com/office/drawing/2016/5/14/chartex" xmlns:cx7="http://schemas.microsoft.com/office/drawing/2016/5/13/chartex" xmlns:cx6="http://schemas.microsoft.com/office/drawing/2016/5/12/chartex" xmlns:cx5="http://schemas.microsoft.com/office/drawing/2016/5/11/chartex" xmlns:cx4="http://schemas.microsoft.com/office/drawing/2016/5/10/chartex" xmlns:cx3="http://schemas.microsoft.com/office/drawing/2016/5/9/chartex" xmlns:cx2="http://schemas.microsoft.com/office/drawing/2015/10/21/chartex" xmlns:cx1="http://schemas.microsoft.com/office/drawing/2015/9/8/chartex" xmlns:cx="http://schemas.microsoft.com/office/drawing/2014/chartex">
               <w:pict>
                 <v:shapetype w14:anchorId="48CC0D61" id="_x0000_t32" coordsize="21600,21600" o:spt="32" o:oned="t" path="m,l21600,21600e" filled="f">
                   <v:path arrowok="t" fillok="f" o:connecttype="none"/>
@@ -12797,6 +13182,7 @@
   <w:style w:type="character" w:default="1" w:styleId="a0">
     <w:name w:val="Default Paragraph Font"/>
     <w:uiPriority w:val="1"/>
+    <w:semiHidden/>
     <w:unhideWhenUsed/>
   </w:style>
   <w:style w:type="table" w:default="1" w:styleId="a1">
@@ -13718,7 +14104,7 @@
 </file>
 
 <file path=customXml/itemProps1.xml><?xml version="1.0" encoding="utf-8"?>
-<ds:datastoreItem xmlns:ds="http://schemas.openxmlformats.org/officeDocument/2006/customXml" ds:itemID="{DC81AA24-6663-4B15-8907-1BC032096181}">
+<ds:datastoreItem xmlns:ds="http://schemas.openxmlformats.org/officeDocument/2006/customXml" ds:itemID="{E5CF49F3-7064-483C-8C66-693683969670}">
   <ds:schemaRefs>
     <ds:schemaRef ds:uri="http://schemas.openxmlformats.org/officeDocument/2006/bibliography"/>
   </ds:schemaRefs>

--- a/Report/旺宏科學獎.docx
+++ b/Report/旺宏科學獎.docx
@@ -300,30 +300,14 @@
         </w:rPr>
         <w:t>UNO</w:t>
       </w:r>
-      <w:proofErr w:type="gramStart"/>
       <w:r>
         <w:t>──</w:t>
       </w:r>
-      <w:proofErr w:type="gramEnd"/>
-      <w:r>
-        <w:rPr>
-          <w:rFonts w:hint="eastAsia"/>
-        </w:rPr>
-        <w:t>全世界最暢銷</w:t>
-      </w:r>
-      <w:proofErr w:type="gramStart"/>
-      <w:r>
-        <w:rPr>
-          <w:rFonts w:hint="eastAsia"/>
-        </w:rPr>
-        <w:t>的桌遊</w:t>
-      </w:r>
-      <w:proofErr w:type="gramEnd"/>
-      <w:r>
-        <w:rPr>
-          <w:rFonts w:hint="eastAsia"/>
-        </w:rPr>
-        <w:t>。</w:t>
+      <w:r>
+        <w:rPr>
+          <w:rFonts w:hint="eastAsia"/>
+        </w:rPr>
+        <w:t>全世界最暢銷的桌遊。</w:t>
       </w:r>
     </w:p>
     <w:p>
@@ -459,21 +443,7 @@
         <w:rPr>
           <w:rFonts w:hint="eastAsia"/>
         </w:rPr>
-        <w:t>都是做先後手各三十場，確保數據</w:t>
-      </w:r>
-      <w:proofErr w:type="gramStart"/>
-      <w:r>
-        <w:rPr>
-          <w:rFonts w:hint="eastAsia"/>
-        </w:rPr>
-        <w:t>不受先後手</w:t>
-      </w:r>
-      <w:proofErr w:type="gramEnd"/>
-      <w:r>
-        <w:rPr>
-          <w:rFonts w:hint="eastAsia"/>
-        </w:rPr>
-        <w:t>影響。</w:t>
+        <w:t>都是做先後手各三十場，確保數據不受先後手影響。</w:t>
       </w:r>
     </w:p>
     <w:p>
@@ -771,11 +741,9 @@
         </w:rPr>
         <w:t>之後，電腦又將矛頭指向全世界最暢銷的桌遊</w:t>
       </w:r>
-      <w:proofErr w:type="gramStart"/>
       <w:r>
         <w:t>──</w:t>
       </w:r>
-      <w:proofErr w:type="gramEnd"/>
       <w:r>
         <w:rPr>
           <w:rFonts w:hint="eastAsia"/>
@@ -824,30 +792,14 @@
         </w:rPr>
         <w:t>UNO</w:t>
       </w:r>
-      <w:proofErr w:type="gramStart"/>
       <w:r>
         <w:t>──</w:t>
       </w:r>
-      <w:proofErr w:type="gramEnd"/>
-      <w:r>
-        <w:rPr>
-          <w:rFonts w:hint="eastAsia"/>
-        </w:rPr>
-        <w:t>全世界最暢銷</w:t>
-      </w:r>
-      <w:proofErr w:type="gramStart"/>
-      <w:r>
-        <w:rPr>
-          <w:rFonts w:hint="eastAsia"/>
-        </w:rPr>
-        <w:t>的桌遊</w:t>
-      </w:r>
-      <w:proofErr w:type="gramEnd"/>
-      <w:r>
-        <w:rPr>
-          <w:rFonts w:hint="eastAsia"/>
-        </w:rPr>
-        <w:t>。</w:t>
+      <w:r>
+        <w:rPr>
+          <w:rFonts w:hint="eastAsia"/>
+        </w:rPr>
+        <w:t>全世界最暢銷的桌遊。</w:t>
       </w:r>
     </w:p>
     <w:p>
@@ -900,21 +852,7 @@
         <w:rPr>
           <w:rFonts w:hint="eastAsia"/>
         </w:rPr>
-        <w:t>然而成效</w:t>
-      </w:r>
-      <w:proofErr w:type="gramStart"/>
-      <w:r>
-        <w:rPr>
-          <w:rFonts w:hint="eastAsia"/>
-        </w:rPr>
-        <w:t>不</w:t>
-      </w:r>
-      <w:proofErr w:type="gramEnd"/>
-      <w:r>
-        <w:rPr>
-          <w:rFonts w:hint="eastAsia"/>
-        </w:rPr>
-        <w:t>彰</w:t>
+        <w:t>然而成效不彰</w:t>
       </w:r>
       <w:r>
         <w:rPr>
@@ -1760,11 +1698,9 @@
               <w:pStyle w:val="ad"/>
               <w:jc w:val="center"/>
             </w:pPr>
-            <w:proofErr w:type="spellStart"/>
             <w:r>
               <w:t>Tensorflow</w:t>
             </w:r>
-            <w:proofErr w:type="spellEnd"/>
           </w:p>
         </w:tc>
         <w:tc>
@@ -1812,11 +1748,9 @@
               <w:pStyle w:val="ad"/>
               <w:jc w:val="center"/>
             </w:pPr>
-            <w:proofErr w:type="spellStart"/>
             <w:r>
               <w:t>Tkinter</w:t>
             </w:r>
-            <w:proofErr w:type="spellEnd"/>
           </w:p>
         </w:tc>
         <w:tc>
@@ -1871,13 +1805,8 @@
               <w:jc w:val="center"/>
             </w:pPr>
             <w:r>
-              <w:t xml:space="preserve">NVIDIA 1660 </w:t>
-            </w:r>
-            <w:proofErr w:type="spellStart"/>
-            <w:r>
-              <w:t>Ti</w:t>
-            </w:r>
-            <w:proofErr w:type="spellEnd"/>
+              <w:t>NVIDIA 1660 Ti</w:t>
+            </w:r>
           </w:p>
         </w:tc>
         <w:tc>
@@ -1894,7 +1823,22 @@
               <w:rPr>
                 <w:rFonts w:hint="eastAsia"/>
               </w:rPr>
-              <w:t>Hardware for increase training performance.</w:t>
+              <w:t>Hardware for increas</w:t>
+            </w:r>
+            <w:r>
+              <w:rPr>
+                <w:rFonts w:hint="eastAsia"/>
+              </w:rPr>
+              <w:t xml:space="preserve">ing </w:t>
+            </w:r>
+            <w:r>
+              <w:t>the</w:t>
+            </w:r>
+            <w:r>
+              <w:rPr>
+                <w:rFonts w:hint="eastAsia"/>
+              </w:rPr>
+              <w:t xml:space="preserve"> training performance.</w:t>
             </w:r>
           </w:p>
         </w:tc>
@@ -1984,11 +1928,9 @@
               <w:pStyle w:val="ad"/>
               <w:jc w:val="center"/>
             </w:pPr>
-            <w:proofErr w:type="spellStart"/>
             <w:r>
               <w:t>Tensorboard</w:t>
             </w:r>
-            <w:proofErr w:type="spellEnd"/>
           </w:p>
         </w:tc>
         <w:tc>
@@ -2058,10 +2000,7 @@
               <w:jc w:val="center"/>
             </w:pPr>
             <w:r>
-              <w:t>Language used for conducting experiments</w:t>
-            </w:r>
-            <w:r>
-              <w:t>.</w:t>
+              <w:t>Major programming language.</w:t>
             </w:r>
           </w:p>
         </w:tc>
@@ -2095,11 +2034,9 @@
               <w:pStyle w:val="ad"/>
               <w:jc w:val="center"/>
             </w:pPr>
-            <w:proofErr w:type="spellStart"/>
             <w:r>
               <w:t>Github</w:t>
             </w:r>
-            <w:proofErr w:type="spellEnd"/>
           </w:p>
         </w:tc>
         <w:tc>
@@ -2113,15 +2050,7 @@
               <w:jc w:val="center"/>
             </w:pPr>
             <w:r>
-              <w:t xml:space="preserve">Online web service for </w:t>
-            </w:r>
-            <w:proofErr w:type="spellStart"/>
-            <w:r>
-              <w:t>storaging</w:t>
-            </w:r>
-            <w:proofErr w:type="spellEnd"/>
-            <w:r>
-              <w:t xml:space="preserve"> codes and files.</w:t>
+              <w:t>Online web service for storaging codes and files.</w:t>
             </w:r>
           </w:p>
         </w:tc>
@@ -2919,7 +2848,6 @@
       <w:r>
         <w:t xml:space="preserve">2. </w:t>
       </w:r>
-      <w:proofErr w:type="gramStart"/>
       <w:r>
         <w:rPr>
           <w:rFonts w:hint="eastAsia"/>
@@ -2948,14 +2876,7 @@
         <w:rPr>
           <w:rFonts w:hint="eastAsia"/>
         </w:rPr>
-        <w:t>(</w:t>
-      </w:r>
-      <w:proofErr w:type="gramEnd"/>
-      <w:r>
-        <w:rPr>
-          <w:rFonts w:hint="eastAsia"/>
-        </w:rPr>
-        <w:t>Defensive algorithm</w:t>
+        <w:t>(Defensive algorithm</w:t>
       </w:r>
       <w:r>
         <w:t xml:space="preserve"> as default)</w:t>
@@ -3615,23 +3536,8 @@
         <w:rPr>
           <w:rFonts w:hint="eastAsia"/>
         </w:rPr>
-        <w:t>「找</w:t>
-      </w:r>
-      <w:proofErr w:type="gramStart"/>
-      <w:r>
-        <w:rPr>
-          <w:rFonts w:hint="eastAsia"/>
-        </w:rPr>
-        <w:t>一張能丟的</w:t>
-      </w:r>
-      <w:proofErr w:type="gramEnd"/>
-      <w:r>
-        <w:rPr>
-          <w:rFonts w:hint="eastAsia"/>
-        </w:rPr>
-        <w:t>卡</w:t>
-      </w:r>
-      <w:proofErr w:type="gramStart"/>
+        <w:t>「找一張能丟的卡</w:t>
+      </w:r>
       <w:r>
         <w:rPr>
           <w:rFonts w:hint="eastAsia"/>
@@ -3642,14 +3548,7 @@
         <w:rPr>
           <w:rFonts w:hint="eastAsia"/>
         </w:rPr>
-        <w:t>抽牌</w:t>
-      </w:r>
-      <w:proofErr w:type="gramEnd"/>
-      <w:r>
-        <w:rPr>
-          <w:rFonts w:hint="eastAsia"/>
-        </w:rPr>
-        <w:t>」。</w:t>
+        <w:t>抽牌」。</w:t>
       </w:r>
     </w:p>
     <w:p>
@@ -4325,17 +4224,14 @@
         </w:rPr>
         <w:t>。</w:t>
       </w:r>
-    </w:p>
-    <w:p>
-      <w:pPr>
-        <w:widowControl/>
-      </w:pPr>
+      <w:bookmarkStart w:id="0" w:name="_GoBack"/>
+      <w:bookmarkEnd w:id="0"/>
       <w:r>
         <w:rPr>
           <w:noProof/>
         </w:rPr>
         <w:drawing>
-          <wp:inline distT="0" distB="0" distL="0" distR="0" wp14:anchorId="66631CED" wp14:editId="03598B97">
+          <wp:inline distT="0" distB="0" distL="0" distR="0" wp14:anchorId="4A2B6B9B" wp14:editId="7ECBED86">
             <wp:extent cx="5273040" cy="1539240"/>
             <wp:effectExtent l="0" t="0" r="3810" b="3810"/>
             <wp:docPr id="23" name="圖片 23" descr="C:\Users\lawre\AppData\Local\Temp\Rar$DRa7528.10930\Behavior Cloning-1.png"/>
@@ -4388,6 +4284,11 @@
       <w:pPr>
         <w:widowControl/>
       </w:pPr>
+    </w:p>
+    <w:p>
+      <w:pPr>
+        <w:widowControl/>
+      </w:pPr>
       <w:r>
         <w:br w:type="page"/>
       </w:r>
@@ -4629,11 +4530,9 @@
         </w:rPr>
         <w:t xml:space="preserve"> </w:t>
       </w:r>
-      <w:proofErr w:type="gramStart"/>
       <w:r>
         <w:t>–</w:t>
       </w:r>
-      <w:proofErr w:type="gramEnd"/>
       <w:r>
         <w:rPr>
           <w:rFonts w:hint="eastAsia"/>
@@ -5032,21 +4931,7 @@
         <w:rPr>
           <w:rFonts w:hint="eastAsia"/>
         </w:rPr>
-        <w:t>的勝率時</w:t>
-      </w:r>
-      <w:proofErr w:type="gramStart"/>
-      <w:r>
-        <w:rPr>
-          <w:rFonts w:hint="eastAsia"/>
-        </w:rPr>
-        <w:t>高時低</w:t>
-      </w:r>
-      <w:proofErr w:type="gramEnd"/>
-      <w:r>
-        <w:rPr>
-          <w:rFonts w:hint="eastAsia"/>
-        </w:rPr>
-        <w:t>，如下圖所示。</w:t>
+        <w:t>的勝率時高時低，如下圖所示。</w:t>
       </w:r>
     </w:p>
     <w:p>
@@ -5087,21 +4972,7 @@
         <w:rPr>
           <w:rFonts w:hint="eastAsia"/>
         </w:rPr>
-        <w:t>的每</w:t>
-      </w:r>
-      <w:proofErr w:type="gramStart"/>
-      <w:r>
-        <w:rPr>
-          <w:rFonts w:hint="eastAsia"/>
-        </w:rPr>
-        <w:t>個</w:t>
-      </w:r>
-      <w:proofErr w:type="gramEnd"/>
-      <w:r>
-        <w:rPr>
-          <w:rFonts w:hint="eastAsia"/>
-        </w:rPr>
-        <w:t>細胞內，使得勝率增加</w:t>
+        <w:t>的每個細胞內，使得勝率增加</w:t>
       </w:r>
       <w:r>
         <w:rPr>
@@ -5183,11 +5054,9 @@
         </w:rPr>
         <w:t xml:space="preserve"> </w:t>
       </w:r>
-      <w:proofErr w:type="gramStart"/>
       <w:r>
         <w:t>–</w:t>
       </w:r>
-      <w:proofErr w:type="gramEnd"/>
       <w:r>
         <w:rPr>
           <w:rFonts w:hint="eastAsia"/>
@@ -5646,21 +5515,7 @@
         <w:rPr>
           <w:rFonts w:hint="eastAsia"/>
         </w:rPr>
-        <w:t>突然觀察到某種重要線索，勝率瞬間</w:t>
-      </w:r>
-      <w:proofErr w:type="gramStart"/>
-      <w:r>
-        <w:rPr>
-          <w:rFonts w:hint="eastAsia"/>
-        </w:rPr>
-        <w:t>飆</w:t>
-      </w:r>
-      <w:proofErr w:type="gramEnd"/>
-      <w:r>
-        <w:rPr>
-          <w:rFonts w:hint="eastAsia"/>
-        </w:rPr>
-        <w:t>升，如下圖所示。</w:t>
+        <w:t>突然觀察到某種重要線索，勝率瞬間飆升，如下圖所示。</w:t>
       </w:r>
     </w:p>
     <w:p>
@@ -6138,35 +5993,7 @@
         <w:rPr>
           <w:rFonts w:hint="eastAsia"/>
         </w:rPr>
-        <w:t>也具有「瞬間失憶」的潛力，神經網路彷彿突然失</w:t>
-      </w:r>
-      <w:proofErr w:type="gramStart"/>
-      <w:r>
-        <w:rPr>
-          <w:rFonts w:hint="eastAsia"/>
-        </w:rPr>
-        <w:t>憶</w:t>
-      </w:r>
-      <w:proofErr w:type="gramEnd"/>
-      <w:r>
-        <w:rPr>
-          <w:rFonts w:hint="eastAsia"/>
-        </w:rPr>
-        <w:t>，把畢生</w:t>
-      </w:r>
-      <w:proofErr w:type="gramStart"/>
-      <w:r>
-        <w:rPr>
-          <w:rFonts w:hint="eastAsia"/>
-        </w:rPr>
-        <w:t>所學給全</w:t>
-      </w:r>
-      <w:proofErr w:type="gramEnd"/>
-      <w:r>
-        <w:rPr>
-          <w:rFonts w:hint="eastAsia"/>
-        </w:rPr>
-        <w:t>忘了，勝率瞬間跌落谷底，如下圖所示。</w:t>
+        <w:t>也具有「瞬間失憶」的潛力，神經網路彷彿突然失憶，把畢生所學給全忘了，勝率瞬間跌落谷底，如下圖所示。</w:t>
       </w:r>
     </w:p>
     <w:p>
@@ -6755,14 +6582,12 @@
             <w:pPr>
               <w:jc w:val="center"/>
             </w:pPr>
-            <w:proofErr w:type="gramStart"/>
             <w:r>
               <w:rPr>
                 <w:rFonts w:hint="eastAsia"/>
               </w:rPr>
               <w:t>橘</w:t>
             </w:r>
-            <w:proofErr w:type="gramEnd"/>
           </w:p>
         </w:tc>
         <w:tc>
@@ -7309,14 +7134,12 @@
             <w:pPr>
               <w:jc w:val="center"/>
             </w:pPr>
-            <w:proofErr w:type="gramStart"/>
             <w:r>
               <w:rPr>
                 <w:rFonts w:hint="eastAsia"/>
               </w:rPr>
               <w:t>橘</w:t>
             </w:r>
-            <w:proofErr w:type="gramEnd"/>
           </w:p>
         </w:tc>
         <w:tc>
@@ -7428,35 +7251,7 @@
           <w:rFonts w:hint="eastAsia"/>
         </w:rPr>
         <w:lastRenderedPageBreak/>
-        <w:t>深層的神經</w:t>
-      </w:r>
-      <w:proofErr w:type="gramStart"/>
-      <w:r>
-        <w:rPr>
-          <w:rFonts w:hint="eastAsia"/>
-        </w:rPr>
-        <w:t>網路如塊璞玉</w:t>
-      </w:r>
-      <w:proofErr w:type="gramEnd"/>
-      <w:r>
-        <w:rPr>
-          <w:rFonts w:hint="eastAsia"/>
-        </w:rPr>
-        <w:t>，未經雕琢不得其</w:t>
-      </w:r>
-      <w:proofErr w:type="gramStart"/>
-      <w:r>
-        <w:rPr>
-          <w:rFonts w:hint="eastAsia"/>
-        </w:rPr>
-        <w:t>瑰</w:t>
-      </w:r>
-      <w:proofErr w:type="gramEnd"/>
-      <w:r>
-        <w:rPr>
-          <w:rFonts w:hint="eastAsia"/>
-        </w:rPr>
-        <w:t>。因為</w:t>
+        <w:t>深層的神經網路如塊璞玉，未經雕琢不得其瑰。因為</w:t>
       </w:r>
       <w:r>
         <w:rPr>
@@ -8028,14 +7823,12 @@
             <w:pPr>
               <w:jc w:val="center"/>
             </w:pPr>
-            <w:proofErr w:type="gramStart"/>
             <w:r>
               <w:rPr>
                 <w:rFonts w:hint="eastAsia"/>
               </w:rPr>
               <w:t>橘</w:t>
             </w:r>
-            <w:proofErr w:type="gramEnd"/>
           </w:p>
         </w:tc>
         <w:tc>
@@ -8063,15 +7856,7 @@
               <w:t xml:space="preserve">hidden </w:t>
             </w:r>
             <w:r>
-              <w:t xml:space="preserve">layer and offensive </w:t>
-            </w:r>
-            <w:proofErr w:type="spellStart"/>
-            <w:r>
-              <w:t>algo</w:t>
-            </w:r>
-            <w:proofErr w:type="spellEnd"/>
-            <w:r>
-              <w:t xml:space="preserve"> as mentor</w:t>
+              <w:t>layer and offensive algo as mentor</w:t>
             </w:r>
           </w:p>
         </w:tc>
@@ -8110,15 +7895,7 @@
               <w:t xml:space="preserve">hidden </w:t>
             </w:r>
             <w:r>
-              <w:t xml:space="preserve">layer and offensive </w:t>
-            </w:r>
-            <w:proofErr w:type="spellStart"/>
-            <w:r>
-              <w:t>algo</w:t>
-            </w:r>
-            <w:proofErr w:type="spellEnd"/>
-            <w:r>
-              <w:t xml:space="preserve"> as mentor</w:t>
+              <w:t>layer and offensive algo as mentor</w:t>
             </w:r>
           </w:p>
         </w:tc>
@@ -8166,15 +7943,7 @@
               <w:t xml:space="preserve">hidden </w:t>
             </w:r>
             <w:r>
-              <w:t xml:space="preserve">layer and offensive </w:t>
-            </w:r>
-            <w:proofErr w:type="spellStart"/>
-            <w:r>
-              <w:t>algo</w:t>
-            </w:r>
-            <w:proofErr w:type="spellEnd"/>
-            <w:r>
-              <w:t xml:space="preserve"> as mentor</w:t>
+              <w:t>layer and offensive algo as mentor</w:t>
             </w:r>
           </w:p>
         </w:tc>
@@ -10471,19 +10240,11 @@
       <w:pPr>
         <w:pStyle w:val="a3"/>
       </w:pPr>
-      <w:proofErr w:type="gramStart"/>
-      <w:r>
-        <w:rPr>
-          <w:rFonts w:hint="eastAsia"/>
-        </w:rPr>
-        <w:t>柒</w:t>
-      </w:r>
-      <w:proofErr w:type="gramEnd"/>
-      <w:r>
-        <w:rPr>
-          <w:rFonts w:hint="eastAsia"/>
-        </w:rPr>
-        <w:t>、結論</w:t>
+      <w:r>
+        <w:rPr>
+          <w:rFonts w:hint="eastAsia"/>
+        </w:rPr>
+        <w:t>柒、結論</w:t>
       </w:r>
     </w:p>
     <w:p>
@@ -10517,21 +10278,7 @@
         <w:rPr>
           <w:rFonts w:hint="eastAsia"/>
         </w:rPr>
-        <w:t>在特定條件下，先手能夠「</w:t>
-      </w:r>
-      <w:proofErr w:type="gramStart"/>
-      <w:r>
-        <w:rPr>
-          <w:rFonts w:hint="eastAsia"/>
-        </w:rPr>
-        <w:t>完全制霸</w:t>
-      </w:r>
-      <w:proofErr w:type="gramEnd"/>
-      <w:r>
-        <w:rPr>
-          <w:rFonts w:hint="eastAsia"/>
-        </w:rPr>
-        <w:t>」對手，也就是存在一種出牌順序，使得先手必勝，如下</w:t>
+        <w:t>在特定條件下，先手能夠「完全制霸」對手，也就是存在一種出牌順序，使得先手必勝，如下</w:t>
       </w:r>
       <w:r>
         <w:rPr>
@@ -10837,21 +10584,7 @@
         <w:rPr>
           <w:rFonts w:hint="eastAsia"/>
         </w:rPr>
-        <w:t>通常大家會傾向於「存功能牌」，並在遊戲結束</w:t>
-      </w:r>
-      <w:proofErr w:type="gramStart"/>
-      <w:r>
-        <w:rPr>
-          <w:rFonts w:hint="eastAsia"/>
-        </w:rPr>
-        <w:t>前盡速丟</w:t>
-      </w:r>
-      <w:proofErr w:type="gramEnd"/>
-      <w:r>
-        <w:rPr>
-          <w:rFonts w:hint="eastAsia"/>
-        </w:rPr>
-        <w:t>出，就像</w:t>
+        <w:t>通常大家會傾向於「存功能牌」，並在遊戲結束前盡速丟出，就像</w:t>
       </w:r>
       <w:r>
         <w:t>Naïve</w:t>
@@ -10934,16 +10667,8 @@
         <w:rPr>
           <w:rFonts w:hint="eastAsia"/>
         </w:rPr>
-        <w:t>能夠</w:t>
-      </w:r>
-      <w:proofErr w:type="gramStart"/>
-      <w:r>
-        <w:rPr>
-          <w:rFonts w:hint="eastAsia"/>
-        </w:rPr>
-        <w:t>佔</w:t>
-      </w:r>
-      <w:proofErr w:type="gramEnd"/>
+        <w:t>能夠佔</w:t>
+      </w:r>
       <w:r>
         <w:t>Naïve algorithm</w:t>
       </w:r>
@@ -10983,7 +10708,6 @@
         </w:rPr>
         <w:t>是個「資訊不對稱」的賽局，就算能夠掌握對手的行為模式，也沒辦法掌握對手的下一步棋，因為神經網路沒辦法看穿對手的牌，沒辦法像</w:t>
       </w:r>
-      <w:proofErr w:type="spellStart"/>
       <w:r>
         <w:rPr>
           <w:rFonts w:hint="eastAsia"/>
@@ -10993,7 +10717,6 @@
       <w:r>
         <w:t>lphaGo</w:t>
       </w:r>
-      <w:proofErr w:type="spellEnd"/>
       <w:r>
         <w:rPr>
           <w:rFonts w:hint="eastAsia"/>
@@ -11324,15 +11047,7 @@
         <w:rPr>
           <w:rFonts w:hint="eastAsia"/>
         </w:rPr>
-        <w:t>穩定許多，好比人類懂得使用語言、文字以及記憶來儲存所學所能，凡是學會的，就會永遠</w:t>
-      </w:r>
-      <w:bookmarkStart w:id="0" w:name="_GoBack"/>
-      <w:bookmarkEnd w:id="0"/>
-      <w:r>
-        <w:rPr>
-          <w:rFonts w:hint="eastAsia"/>
-        </w:rPr>
-        <w:t>保存在在腦中。</w:t>
+        <w:t>穩定許多，好比人類懂得使用語言、文字以及記憶來儲存所學所能，凡是學會的，就會永遠保存在在腦中。</w:t>
       </w:r>
     </w:p>
     <w:p>
@@ -11530,21 +11245,7 @@
               <w:rPr>
                 <w:rFonts w:hint="eastAsia"/>
               </w:rPr>
-              <w:t>增加隱藏層深度成效</w:t>
-            </w:r>
-            <w:proofErr w:type="gramStart"/>
-            <w:r>
-              <w:rPr>
-                <w:rFonts w:hint="eastAsia"/>
-              </w:rPr>
-              <w:t>不</w:t>
-            </w:r>
-            <w:proofErr w:type="gramEnd"/>
-            <w:r>
-              <w:rPr>
-                <w:rFonts w:hint="eastAsia"/>
-              </w:rPr>
-              <w:t>彰</w:t>
+              <w:t>增加隱藏層深度成效不彰</w:t>
             </w:r>
           </w:p>
           <w:p>
@@ -11687,21 +11388,7 @@
         <w:rPr>
           <w:rFonts w:hint="eastAsia"/>
         </w:rPr>
-        <w:t>的運算效能，</w:t>
-      </w:r>
-      <w:proofErr w:type="gramStart"/>
-      <w:r>
-        <w:rPr>
-          <w:rFonts w:hint="eastAsia"/>
-        </w:rPr>
-        <w:t>窮舉每</w:t>
-      </w:r>
-      <w:proofErr w:type="gramEnd"/>
-      <w:r>
-        <w:rPr>
-          <w:rFonts w:hint="eastAsia"/>
-        </w:rPr>
-        <w:t>一種</w:t>
+        <w:t>的運算效能，窮舉每一種</w:t>
       </w:r>
       <w:r>
         <w:rPr>
@@ -11715,7 +11402,6 @@
         </w:rPr>
         <w:t>Alpha Go</w:t>
       </w:r>
-      <w:proofErr w:type="gramStart"/>
       <w:r>
         <w:rPr>
           <w:rFonts w:hint="eastAsia"/>
@@ -11732,14 +11418,7 @@
         <w:rPr>
           <w:rFonts w:hint="eastAsia"/>
         </w:rPr>
-        <w:t>神經</w:t>
-      </w:r>
-      <w:proofErr w:type="gramEnd"/>
-      <w:r>
-        <w:rPr>
-          <w:rFonts w:hint="eastAsia"/>
-        </w:rPr>
-        <w:t>網路以及</w:t>
+        <w:t>神經網路以及</w:t>
       </w:r>
       <w:r>
         <w:t>Q-Learning</w:t>
@@ -11748,21 +11427,7 @@
         <w:rPr>
           <w:rFonts w:hint="eastAsia"/>
         </w:rPr>
-        <w:t>，演算哪</w:t>
-      </w:r>
-      <w:proofErr w:type="gramStart"/>
-      <w:r>
-        <w:rPr>
-          <w:rFonts w:hint="eastAsia"/>
-        </w:rPr>
-        <w:t>個</w:t>
-      </w:r>
-      <w:proofErr w:type="gramEnd"/>
-      <w:r>
-        <w:rPr>
-          <w:rFonts w:hint="eastAsia"/>
-        </w:rPr>
-        <w:t>落點勝率最高，終於攻克了圍棋領域。</w:t>
+        <w:t>，演算哪個落點勝率最高，終於攻克了圍棋領域。</w:t>
       </w:r>
     </w:p>
     <w:p>
@@ -11852,11 +11517,9 @@
         </w:rPr>
         <w:t>矛頭指向全世界最暢銷的桌遊</w:t>
       </w:r>
-      <w:proofErr w:type="gramStart"/>
       <w:r>
         <w:t>──</w:t>
       </w:r>
-      <w:proofErr w:type="gramEnd"/>
       <w:r>
         <w:rPr>
           <w:rFonts w:hint="eastAsia"/>
@@ -12190,11 +11853,9 @@
               <w:spacing w:line="240" w:lineRule="auto"/>
               <w:jc w:val="center"/>
             </w:pPr>
-            <w:proofErr w:type="spellStart"/>
             <w:r>
               <w:t>Tensorflow</w:t>
             </w:r>
-            <w:proofErr w:type="spellEnd"/>
           </w:p>
         </w:tc>
         <w:tc>
@@ -12267,7 +11928,6 @@
         <w:docPartUnique/>
       </w:docPartObj>
     </w:sdtPr>
-    <w:sdtEndPr/>
     <w:sdtContent>
       <w:p>
         <w:pPr>
@@ -12342,7 +12002,7 @@
                                 <w:rPr>
                                   <w:noProof/>
                                 </w:rPr>
-                                <w:t>17</w:t>
+                                <w:t>10</w:t>
                               </w:r>
                               <w:r>
                                 <w:rPr>
@@ -12408,7 +12068,7 @@
                           <w:rPr>
                             <w:noProof/>
                           </w:rPr>
-                          <w:t>17</w:t>
+                          <w:t>10</w:t>
                         </w:r>
                         <w:r>
                           <w:rPr>
@@ -12491,7 +12151,7 @@
                 </wp:anchor>
               </w:drawing>
             </mc:Choice>
-            <mc:Fallback xmlns:w16se="http://schemas.microsoft.com/office/word/2015/wordml/symex" xmlns:w16="http://schemas.microsoft.com/office/word/2018/wordml" xmlns:w16cid="http://schemas.microsoft.com/office/word/2016/wordml/cid" xmlns:w16cex="http://schemas.microsoft.com/office/word/2018/wordml/cex" xmlns:am3d="http://schemas.microsoft.com/office/drawing/2017/model3d" xmlns:aink="http://schemas.microsoft.com/office/drawing/2016/ink" xmlns:cx8="http://schemas.microsoft.com/office/drawing/2016/5/14/chartex" xmlns:cx7="http://schemas.microsoft.com/office/drawing/2016/5/13/chartex" xmlns:cx6="http://schemas.microsoft.com/office/drawing/2016/5/12/chartex" xmlns:cx5="http://schemas.microsoft.com/office/drawing/2016/5/11/chartex" xmlns:cx4="http://schemas.microsoft.com/office/drawing/2016/5/10/chartex" xmlns:cx3="http://schemas.microsoft.com/office/drawing/2016/5/9/chartex" xmlns:cx2="http://schemas.microsoft.com/office/drawing/2015/10/21/chartex" xmlns:cx1="http://schemas.microsoft.com/office/drawing/2015/9/8/chartex" xmlns:cx="http://schemas.microsoft.com/office/drawing/2014/chartex">
+            <mc:Fallback xmlns:cx="http://schemas.microsoft.com/office/drawing/2014/chartex" xmlns:cx1="http://schemas.microsoft.com/office/drawing/2015/9/8/chartex" xmlns:cx2="http://schemas.microsoft.com/office/drawing/2015/10/21/chartex" xmlns:cx3="http://schemas.microsoft.com/office/drawing/2016/5/9/chartex" xmlns:cx4="http://schemas.microsoft.com/office/drawing/2016/5/10/chartex" xmlns:cx5="http://schemas.microsoft.com/office/drawing/2016/5/11/chartex" xmlns:cx6="http://schemas.microsoft.com/office/drawing/2016/5/12/chartex" xmlns:cx7="http://schemas.microsoft.com/office/drawing/2016/5/13/chartex" xmlns:cx8="http://schemas.microsoft.com/office/drawing/2016/5/14/chartex" xmlns:aink="http://schemas.microsoft.com/office/drawing/2016/ink" xmlns:am3d="http://schemas.microsoft.com/office/drawing/2017/model3d" xmlns:w16cex="http://schemas.microsoft.com/office/word/2018/wordml/cex" xmlns:w16cid="http://schemas.microsoft.com/office/word/2016/wordml/cid" xmlns:w16="http://schemas.microsoft.com/office/word/2018/wordml" xmlns:w16se="http://schemas.microsoft.com/office/word/2015/wordml/symex">
               <w:pict>
                 <v:shapetype w14:anchorId="48CC0D61" id="_x0000_t32" coordsize="21600,21600" o:spt="32" o:oned="t" path="m,l21600,21600e" filled="f">
                   <v:path arrowok="t" fillok="f" o:connecttype="none"/>
@@ -14104,7 +13764,7 @@
 </file>
 
 <file path=customXml/itemProps1.xml><?xml version="1.0" encoding="utf-8"?>
-<ds:datastoreItem xmlns:ds="http://schemas.openxmlformats.org/officeDocument/2006/customXml" ds:itemID="{E5CF49F3-7064-483C-8C66-693683969670}">
+<ds:datastoreItem xmlns:ds="http://schemas.openxmlformats.org/officeDocument/2006/customXml" ds:itemID="{42113FF3-5361-4E79-99D9-8E1FACFDA038}">
   <ds:schemaRefs>
     <ds:schemaRef ds:uri="http://schemas.openxmlformats.org/officeDocument/2006/bibliography"/>
   </ds:schemaRefs>

--- a/Report/旺宏科學獎.docx
+++ b/Report/旺宏科學獎.docx
@@ -300,14 +300,30 @@
         </w:rPr>
         <w:t>UNO</w:t>
       </w:r>
+      <w:proofErr w:type="gramStart"/>
       <w:r>
         <w:t>──</w:t>
       </w:r>
-      <w:r>
-        <w:rPr>
-          <w:rFonts w:hint="eastAsia"/>
-        </w:rPr>
-        <w:t>全世界最暢銷的桌遊。</w:t>
+      <w:proofErr w:type="gramEnd"/>
+      <w:r>
+        <w:rPr>
+          <w:rFonts w:hint="eastAsia"/>
+        </w:rPr>
+        <w:t>全世界最暢銷</w:t>
+      </w:r>
+      <w:proofErr w:type="gramStart"/>
+      <w:r>
+        <w:rPr>
+          <w:rFonts w:hint="eastAsia"/>
+        </w:rPr>
+        <w:t>的桌遊</w:t>
+      </w:r>
+      <w:proofErr w:type="gramEnd"/>
+      <w:r>
+        <w:rPr>
+          <w:rFonts w:hint="eastAsia"/>
+        </w:rPr>
+        <w:t>。</w:t>
       </w:r>
     </w:p>
     <w:p>
@@ -443,7 +459,21 @@
         <w:rPr>
           <w:rFonts w:hint="eastAsia"/>
         </w:rPr>
-        <w:t>都是做先後手各三十場，確保數據不受先後手影響。</w:t>
+        <w:t>都是做先後手各三十場，確保數據</w:t>
+      </w:r>
+      <w:proofErr w:type="gramStart"/>
+      <w:r>
+        <w:rPr>
+          <w:rFonts w:hint="eastAsia"/>
+        </w:rPr>
+        <w:t>不受先後手</w:t>
+      </w:r>
+      <w:proofErr w:type="gramEnd"/>
+      <w:r>
+        <w:rPr>
+          <w:rFonts w:hint="eastAsia"/>
+        </w:rPr>
+        <w:t>影響。</w:t>
       </w:r>
     </w:p>
     <w:p>
@@ -741,9 +771,11 @@
         </w:rPr>
         <w:t>之後，電腦又將矛頭指向全世界最暢銷的桌遊</w:t>
       </w:r>
+      <w:proofErr w:type="gramStart"/>
       <w:r>
         <w:t>──</w:t>
       </w:r>
+      <w:proofErr w:type="gramEnd"/>
       <w:r>
         <w:rPr>
           <w:rFonts w:hint="eastAsia"/>
@@ -792,14 +824,30 @@
         </w:rPr>
         <w:t>UNO</w:t>
       </w:r>
+      <w:proofErr w:type="gramStart"/>
       <w:r>
         <w:t>──</w:t>
       </w:r>
-      <w:r>
-        <w:rPr>
-          <w:rFonts w:hint="eastAsia"/>
-        </w:rPr>
-        <w:t>全世界最暢銷的桌遊。</w:t>
+      <w:proofErr w:type="gramEnd"/>
+      <w:r>
+        <w:rPr>
+          <w:rFonts w:hint="eastAsia"/>
+        </w:rPr>
+        <w:t>全世界最暢銷</w:t>
+      </w:r>
+      <w:proofErr w:type="gramStart"/>
+      <w:r>
+        <w:rPr>
+          <w:rFonts w:hint="eastAsia"/>
+        </w:rPr>
+        <w:t>的桌遊</w:t>
+      </w:r>
+      <w:proofErr w:type="gramEnd"/>
+      <w:r>
+        <w:rPr>
+          <w:rFonts w:hint="eastAsia"/>
+        </w:rPr>
+        <w:t>。</w:t>
       </w:r>
     </w:p>
     <w:p>
@@ -852,7 +900,21 @@
         <w:rPr>
           <w:rFonts w:hint="eastAsia"/>
         </w:rPr>
-        <w:t>然而成效不彰</w:t>
+        <w:t>然而成效</w:t>
+      </w:r>
+      <w:proofErr w:type="gramStart"/>
+      <w:r>
+        <w:rPr>
+          <w:rFonts w:hint="eastAsia"/>
+        </w:rPr>
+        <w:t>不</w:t>
+      </w:r>
+      <w:proofErr w:type="gramEnd"/>
+      <w:r>
+        <w:rPr>
+          <w:rFonts w:hint="eastAsia"/>
+        </w:rPr>
+        <w:t>彰</w:t>
       </w:r>
       <w:r>
         <w:rPr>
@@ -932,7 +994,19 @@
         <w:rPr>
           <w:rFonts w:hint="eastAsia"/>
         </w:rPr>
-        <w:t>人類能夠藉由學習記憶所學所能，若是使用</w:t>
+        <w:t>人類能夠藉由</w:t>
+      </w:r>
+      <w:r>
+        <w:rPr>
+          <w:rFonts w:hint="eastAsia"/>
+        </w:rPr>
+        <w:t>大腦</w:t>
+      </w:r>
+      <w:r>
+        <w:rPr>
+          <w:rFonts w:hint="eastAsia"/>
+        </w:rPr>
+        <w:t>記憶所學所能，若是使用</w:t>
       </w:r>
       <w:r>
         <w:rPr>
@@ -947,7 +1021,19 @@
         <w:rPr>
           <w:rFonts w:hint="eastAsia"/>
         </w:rPr>
-        <w:t>進行實驗，</w:t>
+        <w:t>進行</w:t>
+      </w:r>
+      <w:r>
+        <w:rPr>
+          <w:rFonts w:hint="eastAsia"/>
+        </w:rPr>
+        <w:t>研究</w:t>
+      </w:r>
+      <w:r>
+        <w:rPr>
+          <w:rFonts w:hint="eastAsia"/>
+        </w:rPr>
+        <w:t>，</w:t>
       </w:r>
       <w:r>
         <w:rPr>
@@ -1102,7 +1188,19 @@
         <w:rPr>
           <w:rFonts w:hint="eastAsia"/>
         </w:rPr>
-        <w:t>，好比人類在一次又一次的瘟疫中戰勝細菌</w:t>
+        <w:t>，</w:t>
+      </w:r>
+      <w:r>
+        <w:rPr>
+          <w:rFonts w:hint="eastAsia"/>
+        </w:rPr>
+        <w:t>就好比</w:t>
+      </w:r>
+      <w:r>
+        <w:rPr>
+          <w:rFonts w:hint="eastAsia"/>
+        </w:rPr>
+        <w:t>人類在一次又一次的瘟疫中戰勝細菌</w:t>
       </w:r>
       <w:r>
         <w:rPr>
@@ -1446,7 +1544,16 @@
         <w:t>of card games</w:t>
       </w:r>
       <w:r>
-        <w:t xml:space="preserve">. Despite its usefulness, the library </w:t>
+        <w:t>. Despite i</w:t>
+      </w:r>
+      <w:r>
+        <w:rPr>
+          <w:rFonts w:hint="eastAsia"/>
+        </w:rPr>
+        <w:t>t is useful</w:t>
+      </w:r>
+      <w:r>
+        <w:t xml:space="preserve">, the library </w:t>
       </w:r>
       <w:r>
         <w:t xml:space="preserve">can’t </w:t>
@@ -1698,9 +1805,11 @@
               <w:pStyle w:val="ad"/>
               <w:jc w:val="center"/>
             </w:pPr>
+            <w:proofErr w:type="spellStart"/>
             <w:r>
               <w:t>Tensorflow</w:t>
             </w:r>
+            <w:proofErr w:type="spellEnd"/>
           </w:p>
         </w:tc>
         <w:tc>
@@ -1714,7 +1823,10 @@
               <w:jc w:val="center"/>
             </w:pPr>
             <w:r>
-              <w:t>Lessen the coding complexity for developing.</w:t>
+              <w:t>Decrease</w:t>
+            </w:r>
+            <w:r>
+              <w:t xml:space="preserve"> the coding complexity for developing.</w:t>
             </w:r>
           </w:p>
         </w:tc>
@@ -1748,9 +1860,11 @@
               <w:pStyle w:val="ad"/>
               <w:jc w:val="center"/>
             </w:pPr>
+            <w:proofErr w:type="spellStart"/>
             <w:r>
               <w:t>Tkinter</w:t>
             </w:r>
+            <w:proofErr w:type="spellEnd"/>
           </w:p>
         </w:tc>
         <w:tc>
@@ -1805,8 +1919,13 @@
               <w:jc w:val="center"/>
             </w:pPr>
             <w:r>
-              <w:t>NVIDIA 1660 Ti</w:t>
-            </w:r>
+              <w:t xml:space="preserve">NVIDIA 1660 </w:t>
+            </w:r>
+            <w:proofErr w:type="spellStart"/>
+            <w:r>
+              <w:t>Ti</w:t>
+            </w:r>
+            <w:proofErr w:type="spellEnd"/>
           </w:p>
         </w:tc>
         <w:tc>
@@ -1928,9 +2047,11 @@
               <w:pStyle w:val="ad"/>
               <w:jc w:val="center"/>
             </w:pPr>
+            <w:proofErr w:type="spellStart"/>
             <w:r>
               <w:t>Tensorboard</w:t>
             </w:r>
+            <w:proofErr w:type="spellEnd"/>
           </w:p>
         </w:tc>
         <w:tc>
@@ -2034,9 +2155,11 @@
               <w:pStyle w:val="ad"/>
               <w:jc w:val="center"/>
             </w:pPr>
+            <w:proofErr w:type="spellStart"/>
             <w:r>
               <w:t>Github</w:t>
             </w:r>
+            <w:proofErr w:type="spellEnd"/>
           </w:p>
         </w:tc>
         <w:tc>
@@ -2050,7 +2173,15 @@
               <w:jc w:val="center"/>
             </w:pPr>
             <w:r>
-              <w:t>Online web service for storaging codes and files.</w:t>
+              <w:t xml:space="preserve">Online web service for </w:t>
+            </w:r>
+            <w:proofErr w:type="spellStart"/>
+            <w:r>
+              <w:t>storaging</w:t>
+            </w:r>
+            <w:proofErr w:type="spellEnd"/>
+            <w:r>
+              <w:t xml:space="preserve"> codes and files.</w:t>
             </w:r>
           </w:p>
         </w:tc>
@@ -2537,6 +2668,12 @@
         <w:rPr>
           <w:rFonts w:hint="eastAsia"/>
         </w:rPr>
+        <w:t>，</w:t>
+      </w:r>
+      <w:r>
+        <w:rPr>
+          <w:rFonts w:hint="eastAsia"/>
+        </w:rPr>
         <w:t>先後手</w:t>
       </w:r>
       <w:r>
@@ -2741,7 +2878,25 @@
         <w:rPr>
           <w:rFonts w:hint="eastAsia"/>
         </w:rPr>
-        <w:t>統計結果</w:t>
+        <w:t>統計</w:t>
+      </w:r>
+      <w:r>
+        <w:rPr>
+          <w:rFonts w:hint="eastAsia"/>
+        </w:rPr>
+        <w:t xml:space="preserve"> (3.) </w:t>
+      </w:r>
+      <w:r>
+        <w:rPr>
+          <w:rFonts w:hint="eastAsia"/>
+        </w:rPr>
+        <w:t>的</w:t>
+      </w:r>
+      <w:r>
+        <w:rPr>
+          <w:rFonts w:hint="eastAsia"/>
+        </w:rPr>
+        <w:t>結果</w:t>
       </w:r>
       <w:r>
         <w:rPr>
@@ -2848,6 +3003,7 @@
       <w:r>
         <w:t xml:space="preserve">2. </w:t>
       </w:r>
+      <w:proofErr w:type="gramStart"/>
       <w:r>
         <w:rPr>
           <w:rFonts w:hint="eastAsia"/>
@@ -2876,7 +3032,14 @@
         <w:rPr>
           <w:rFonts w:hint="eastAsia"/>
         </w:rPr>
-        <w:t>(Defensive algorithm</w:t>
+        <w:t>(</w:t>
+      </w:r>
+      <w:proofErr w:type="gramEnd"/>
+      <w:r>
+        <w:rPr>
+          <w:rFonts w:hint="eastAsia"/>
+        </w:rPr>
+        <w:t>Defensive algorithm</w:t>
       </w:r>
       <w:r>
         <w:t xml:space="preserve"> as default)</w:t>
@@ -3536,8 +3699,23 @@
         <w:rPr>
           <w:rFonts w:hint="eastAsia"/>
         </w:rPr>
-        <w:t>「找一張能丟的卡</w:t>
-      </w:r>
+        <w:t>「找</w:t>
+      </w:r>
+      <w:proofErr w:type="gramStart"/>
+      <w:r>
+        <w:rPr>
+          <w:rFonts w:hint="eastAsia"/>
+        </w:rPr>
+        <w:t>一張能丟的</w:t>
+      </w:r>
+      <w:proofErr w:type="gramEnd"/>
+      <w:r>
+        <w:rPr>
+          <w:rFonts w:hint="eastAsia"/>
+        </w:rPr>
+        <w:t>卡</w:t>
+      </w:r>
+      <w:proofErr w:type="gramStart"/>
       <w:r>
         <w:rPr>
           <w:rFonts w:hint="eastAsia"/>
@@ -3548,7 +3726,14 @@
         <w:rPr>
           <w:rFonts w:hint="eastAsia"/>
         </w:rPr>
-        <w:t>抽牌」。</w:t>
+        <w:t>抽牌</w:t>
+      </w:r>
+      <w:proofErr w:type="gramEnd"/>
+      <w:r>
+        <w:rPr>
+          <w:rFonts w:hint="eastAsia"/>
+        </w:rPr>
+        <w:t>」。</w:t>
       </w:r>
     </w:p>
     <w:p>
@@ -4143,10 +4328,10 @@
           <w:noProof/>
         </w:rPr>
         <w:drawing>
-          <wp:inline distT="0" distB="0" distL="0" distR="0" wp14:anchorId="76636EEB" wp14:editId="39556C1E">
-            <wp:extent cx="5270500" cy="4279900"/>
-            <wp:effectExtent l="0" t="0" r="6350" b="6350"/>
-            <wp:docPr id="32" name="圖片 32" descr="C:\Users\lawre\AppData\Local\Temp\Rar$DRa17144.26633\DQN-1.png"/>
+          <wp:inline distT="0" distB="0" distL="0" distR="0" wp14:anchorId="0C35A062" wp14:editId="5E6F6960">
+            <wp:extent cx="5273040" cy="4640580"/>
+            <wp:effectExtent l="0" t="0" r="3810" b="7620"/>
+            <wp:docPr id="9" name="圖片 9" descr="C:\Users\lawre\AppData\Local\Temp\Rar$DRa7508.41674\DQN-1.png"/>
             <wp:cNvGraphicFramePr>
               <a:graphicFrameLocks xmlns:a="http://schemas.openxmlformats.org/drawingml/2006/main" noChangeAspect="1"/>
             </wp:cNvGraphicFramePr>
@@ -4154,7 +4339,7 @@
               <a:graphicData uri="http://schemas.openxmlformats.org/drawingml/2006/picture">
                 <pic:pic xmlns:pic="http://schemas.openxmlformats.org/drawingml/2006/picture">
                   <pic:nvPicPr>
-                    <pic:cNvPr id="0" name="Picture 5" descr="C:\Users\lawre\AppData\Local\Temp\Rar$DRa17144.26633\DQN-1.png"/>
+                    <pic:cNvPr id="0" name="Picture 1" descr="C:\Users\lawre\AppData\Local\Temp\Rar$DRa7508.41674\DQN-1.png"/>
                     <pic:cNvPicPr>
                       <a:picLocks noChangeAspect="1" noChangeArrowheads="1"/>
                     </pic:cNvPicPr>
@@ -4175,7 +4360,7 @@
                   <pic:spPr bwMode="auto">
                     <a:xfrm>
                       <a:off x="0" y="0"/>
-                      <a:ext cx="5270500" cy="4279900"/>
+                      <a:ext cx="5273040" cy="4640580"/>
                     </a:xfrm>
                     <a:prstGeom prst="rect">
                       <a:avLst/>
@@ -4224,8 +4409,6 @@
         </w:rPr>
         <w:t>。</w:t>
       </w:r>
-      <w:bookmarkStart w:id="0" w:name="_GoBack"/>
-      <w:bookmarkEnd w:id="0"/>
       <w:r>
         <w:rPr>
           <w:noProof/>
@@ -4530,9 +4713,11 @@
         </w:rPr>
         <w:t xml:space="preserve"> </w:t>
       </w:r>
+      <w:proofErr w:type="gramStart"/>
       <w:r>
         <w:t>–</w:t>
       </w:r>
+      <w:proofErr w:type="gramEnd"/>
       <w:r>
         <w:rPr>
           <w:rFonts w:hint="eastAsia"/>
@@ -4931,7 +5116,21 @@
         <w:rPr>
           <w:rFonts w:hint="eastAsia"/>
         </w:rPr>
-        <w:t>的勝率時高時低，如下圖所示。</w:t>
+        <w:t>的勝率時</w:t>
+      </w:r>
+      <w:proofErr w:type="gramStart"/>
+      <w:r>
+        <w:rPr>
+          <w:rFonts w:hint="eastAsia"/>
+        </w:rPr>
+        <w:t>高時低</w:t>
+      </w:r>
+      <w:proofErr w:type="gramEnd"/>
+      <w:r>
+        <w:rPr>
+          <w:rFonts w:hint="eastAsia"/>
+        </w:rPr>
+        <w:t>，如下圖所示。</w:t>
       </w:r>
     </w:p>
     <w:p>
@@ -4972,13 +5171,39 @@
         <w:rPr>
           <w:rFonts w:hint="eastAsia"/>
         </w:rPr>
-        <w:t>的每個細胞內，使得勝率增加</w:t>
-      </w:r>
-      <w:r>
-        <w:rPr>
-          <w:rFonts w:hint="eastAsia"/>
-        </w:rPr>
-        <w:t>。在突變</w:t>
+        <w:t>的每</w:t>
+      </w:r>
+      <w:proofErr w:type="gramStart"/>
+      <w:r>
+        <w:rPr>
+          <w:rFonts w:hint="eastAsia"/>
+        </w:rPr>
+        <w:t>個</w:t>
+      </w:r>
+      <w:proofErr w:type="gramEnd"/>
+      <w:r>
+        <w:rPr>
+          <w:rFonts w:hint="eastAsia"/>
+        </w:rPr>
+        <w:t>細胞內，使得勝率增加</w:t>
+      </w:r>
+      <w:r>
+        <w:rPr>
+          <w:rFonts w:hint="eastAsia"/>
+        </w:rPr>
+        <w:t>。</w:t>
+      </w:r>
+      <w:r>
+        <w:rPr>
+          <w:rFonts w:hint="eastAsia"/>
+        </w:rPr>
+        <w:t>不過，</w:t>
+      </w:r>
+      <w:r>
+        <w:rPr>
+          <w:rFonts w:hint="eastAsia"/>
+        </w:rPr>
+        <w:t>在突變</w:t>
       </w:r>
       <w:r>
         <w:rPr>
@@ -5054,9 +5279,11 @@
         </w:rPr>
         <w:t xml:space="preserve"> </w:t>
       </w:r>
+      <w:proofErr w:type="gramStart"/>
       <w:r>
         <w:t>–</w:t>
       </w:r>
+      <w:proofErr w:type="gramEnd"/>
       <w:r>
         <w:rPr>
           <w:rFonts w:hint="eastAsia"/>
@@ -5515,7 +5742,21 @@
         <w:rPr>
           <w:rFonts w:hint="eastAsia"/>
         </w:rPr>
-        <w:t>突然觀察到某種重要線索，勝率瞬間飆升，如下圖所示。</w:t>
+        <w:t>突然觀察到某種重要線索，勝率瞬間</w:t>
+      </w:r>
+      <w:proofErr w:type="gramStart"/>
+      <w:r>
+        <w:rPr>
+          <w:rFonts w:hint="eastAsia"/>
+        </w:rPr>
+        <w:t>飆</w:t>
+      </w:r>
+      <w:proofErr w:type="gramEnd"/>
+      <w:r>
+        <w:rPr>
+          <w:rFonts w:hint="eastAsia"/>
+        </w:rPr>
+        <w:t>升，如下圖所示。</w:t>
       </w:r>
     </w:p>
     <w:p>
@@ -5993,7 +6234,35 @@
         <w:rPr>
           <w:rFonts w:hint="eastAsia"/>
         </w:rPr>
-        <w:t>也具有「瞬間失憶」的潛力，神經網路彷彿突然失憶，把畢生所學給全忘了，勝率瞬間跌落谷底，如下圖所示。</w:t>
+        <w:t>也具有「瞬間失憶」的潛力，神經網路彷彿突然失</w:t>
+      </w:r>
+      <w:proofErr w:type="gramStart"/>
+      <w:r>
+        <w:rPr>
+          <w:rFonts w:hint="eastAsia"/>
+        </w:rPr>
+        <w:t>憶</w:t>
+      </w:r>
+      <w:proofErr w:type="gramEnd"/>
+      <w:r>
+        <w:rPr>
+          <w:rFonts w:hint="eastAsia"/>
+        </w:rPr>
+        <w:t>，把畢生</w:t>
+      </w:r>
+      <w:proofErr w:type="gramStart"/>
+      <w:r>
+        <w:rPr>
+          <w:rFonts w:hint="eastAsia"/>
+        </w:rPr>
+        <w:t>所學給全</w:t>
+      </w:r>
+      <w:proofErr w:type="gramEnd"/>
+      <w:r>
+        <w:rPr>
+          <w:rFonts w:hint="eastAsia"/>
+        </w:rPr>
+        <w:t>忘了，勝率瞬間跌落谷底，如下圖所示。</w:t>
       </w:r>
     </w:p>
     <w:p>
@@ -6020,12 +6289,6 @@
           <w:rFonts w:hint="eastAsia"/>
         </w:rPr>
         <w:t>有可能「恍然大悟」，也有可能「瞬間失憶」，</w:t>
-      </w:r>
-      <w:r>
-        <w:rPr>
-          <w:rFonts w:hint="eastAsia"/>
-        </w:rPr>
-        <w:t>不過</w:t>
       </w:r>
       <w:r>
         <w:rPr>
@@ -6470,7 +6733,16 @@
         <w:rPr>
           <w:rFonts w:hint="eastAsia"/>
         </w:rPr>
-        <w:t>基因演算法對隱藏層深度</w:t>
+        <w:t>G</w:t>
+      </w:r>
+      <w:r>
+        <w:t>enetic algorithm</w:t>
+      </w:r>
+      <w:r>
+        <w:rPr>
+          <w:rFonts w:hint="eastAsia"/>
+        </w:rPr>
+        <w:t>對隱藏層深度</w:t>
       </w:r>
       <w:r>
         <w:rPr>
@@ -6582,12 +6854,14 @@
             <w:pPr>
               <w:jc w:val="center"/>
             </w:pPr>
+            <w:proofErr w:type="gramStart"/>
             <w:r>
               <w:rPr>
                 <w:rFonts w:hint="eastAsia"/>
               </w:rPr>
               <w:t>橘</w:t>
             </w:r>
+            <w:proofErr w:type="gramEnd"/>
           </w:p>
         </w:tc>
         <w:tc>
@@ -7064,7 +7338,31 @@
         <w:rPr>
           <w:rFonts w:hint="eastAsia"/>
         </w:rPr>
-        <w:t>，隱藏層深度越深，反而會造成反效果</w:t>
+        <w:t>，</w:t>
+      </w:r>
+      <w:r>
+        <w:rPr>
+          <w:rFonts w:hint="eastAsia"/>
+        </w:rPr>
+        <w:t>不使用</w:t>
+      </w:r>
+      <w:r>
+        <w:rPr>
+          <w:rFonts w:hint="eastAsia"/>
+        </w:rPr>
+        <w:t>Behavior cloning</w:t>
+      </w:r>
+      <w:r>
+        <w:rPr>
+          <w:rFonts w:hint="eastAsia"/>
+        </w:rPr>
+        <w:t>的話，</w:t>
+      </w:r>
+      <w:r>
+        <w:rPr>
+          <w:rFonts w:hint="eastAsia"/>
+        </w:rPr>
+        <w:t>隱藏層深度越深，反而會造成反效果</w:t>
       </w:r>
       <w:r>
         <w:rPr>
@@ -7134,12 +7432,14 @@
             <w:pPr>
               <w:jc w:val="center"/>
             </w:pPr>
+            <w:proofErr w:type="gramStart"/>
             <w:r>
               <w:rPr>
                 <w:rFonts w:hint="eastAsia"/>
               </w:rPr>
               <w:t>橘</w:t>
             </w:r>
+            <w:proofErr w:type="gramEnd"/>
           </w:p>
         </w:tc>
         <w:tc>
@@ -7251,19 +7551,65 @@
           <w:rFonts w:hint="eastAsia"/>
         </w:rPr>
         <w:lastRenderedPageBreak/>
-        <w:t>深層的神經網路如塊璞玉，未經雕琢不得其瑰。因為</w:t>
-      </w:r>
-      <w:r>
-        <w:rPr>
-          <w:rFonts w:hint="eastAsia"/>
-        </w:rPr>
-        <w:t>環境提供的樣本品質不夠好，使得神經網路無法好好的被「雕琢」，若是有一個師傅能夠提供高品質的樣本，去「雕琢」這塊璞玉，便能得到內部的瑰麗，便能得到</w:t>
-      </w:r>
-      <w:r>
-        <w:rPr>
-          <w:rFonts w:hint="eastAsia"/>
-        </w:rPr>
-        <w:t>更好</w:t>
+        <w:t>深層的神經</w:t>
+      </w:r>
+      <w:proofErr w:type="gramStart"/>
+      <w:r>
+        <w:rPr>
+          <w:rFonts w:hint="eastAsia"/>
+        </w:rPr>
+        <w:t>網路如塊璞玉</w:t>
+      </w:r>
+      <w:proofErr w:type="gramEnd"/>
+      <w:r>
+        <w:rPr>
+          <w:rFonts w:hint="eastAsia"/>
+        </w:rPr>
+        <w:t>，未經雕琢不得其</w:t>
+      </w:r>
+      <w:proofErr w:type="gramStart"/>
+      <w:r>
+        <w:rPr>
+          <w:rFonts w:hint="eastAsia"/>
+        </w:rPr>
+        <w:t>瑰</w:t>
+      </w:r>
+      <w:proofErr w:type="gramEnd"/>
+      <w:r>
+        <w:rPr>
+          <w:rFonts w:hint="eastAsia"/>
+        </w:rPr>
+        <w:t>。</w:t>
+      </w:r>
+      <w:r>
+        <w:rPr>
+          <w:rFonts w:hint="eastAsia"/>
+        </w:rPr>
+        <w:t>若是</w:t>
+      </w:r>
+      <w:r>
+        <w:rPr>
+          <w:rFonts w:hint="eastAsia"/>
+        </w:rPr>
+        <w:t>環境提供的樣本品質不夠好，使得神經網路無法好好的被「雕琢」，</w:t>
+      </w:r>
+      <w:r>
+        <w:rPr>
+          <w:rFonts w:hint="eastAsia"/>
+        </w:rPr>
+        <w:t>便得不到內部的瑰麗；</w:t>
+      </w:r>
+      <w:r>
+        <w:rPr>
+          <w:rFonts w:hint="eastAsia"/>
+        </w:rPr>
+        <w:t>若是有一個師傅能夠提供高品質的樣本，去「雕琢」這塊璞玉，便能得到內部的瑰麗，便能得到</w:t>
+      </w:r>
+      <w:r>
+        <w:rPr>
+          <w:rFonts w:hint="eastAsia"/>
+        </w:rPr>
+        <w:t>更高</w:t>
       </w:r>
       <w:r>
         <w:rPr>
@@ -7303,16 +7649,16 @@
         <mc:AlternateContent>
           <mc:Choice Requires="wps">
             <w:drawing>
-              <wp:anchor distT="0" distB="0" distL="114300" distR="114300" simplePos="0" relativeHeight="251679744" behindDoc="0" locked="0" layoutInCell="1" allowOverlap="1" wp14:anchorId="63119CC0" wp14:editId="5B768372">
+              <wp:anchor distT="0" distB="0" distL="114300" distR="114300" simplePos="0" relativeHeight="251679744" behindDoc="0" locked="0" layoutInCell="1" allowOverlap="1" wp14:anchorId="63119CC0" wp14:editId="11A3E6A5">
                 <wp:simplePos x="0" y="0"/>
-                <wp:positionH relativeFrom="column">
-                  <wp:posOffset>-344170</wp:posOffset>
+                <wp:positionH relativeFrom="margin">
+                  <wp:align>center</wp:align>
                 </wp:positionH>
                 <wp:positionV relativeFrom="paragraph">
-                  <wp:posOffset>2945130</wp:posOffset>
+                  <wp:posOffset>3371850</wp:posOffset>
                 </wp:positionV>
                 <wp:extent cx="5905500" cy="635"/>
-                <wp:effectExtent l="0" t="0" r="0" b="0"/>
+                <wp:effectExtent l="0" t="0" r="0" b="6350"/>
                 <wp:wrapTopAndBottom/>
                 <wp:docPr id="18" name="Text Box 18"/>
                 <wp:cNvGraphicFramePr/>
@@ -7486,7 +7832,7 @@
           </mc:Choice>
           <mc:Fallback>
             <w:pict>
-              <v:shape w14:anchorId="63119CC0" id="Text Box 18" o:spid="_x0000_s1033" type="#_x0000_t202" style="position:absolute;left:0;text-align:left;margin-left:-27.1pt;margin-top:231.9pt;width:465pt;height:.05pt;z-index:251679744;visibility:visible;mso-wrap-style:square;mso-wrap-distance-left:9pt;mso-wrap-distance-top:0;mso-wrap-distance-right:9pt;mso-wrap-distance-bottom:0;mso-position-horizontal:absolute;mso-position-horizontal-relative:text;mso-position-vertical:absolute;mso-position-vertical-relative:text;v-text-anchor:top" o:gfxdata="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" stroked="f">
+              <v:shape w14:anchorId="63119CC0" id="Text Box 18" o:spid="_x0000_s1033" type="#_x0000_t202" style="position:absolute;left:0;text-align:left;margin-left:0;margin-top:265.5pt;width:465pt;height:.05pt;z-index:251679744;visibility:visible;mso-wrap-style:square;mso-wrap-distance-left:9pt;mso-wrap-distance-top:0;mso-wrap-distance-right:9pt;mso-wrap-distance-bottom:0;mso-position-horizontal:center;mso-position-horizontal-relative:margin;mso-position-vertical:absolute;mso-position-vertical-relative:text;v-text-anchor:top" o:gfxdata="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" stroked="f">
                 <v:textbox style="mso-fit-shape-to-text:t" inset="0,0,0,0">
                   <w:txbxContent>
                     <w:p>
@@ -7624,7 +7970,7 @@
                     </w:p>
                   </w:txbxContent>
                 </v:textbox>
-                <w10:wrap type="topAndBottom"/>
+                <w10:wrap type="topAndBottom" anchorx="margin"/>
               </v:shape>
             </w:pict>
           </mc:Fallback>
@@ -7635,13 +7981,13 @@
           <w:noProof/>
         </w:rPr>
         <w:drawing>
-          <wp:anchor distT="0" distB="0" distL="114300" distR="114300" simplePos="0" relativeHeight="251661312" behindDoc="0" locked="0" layoutInCell="1" allowOverlap="1" wp14:anchorId="20FCB572" wp14:editId="144176C9">
+          <wp:anchor distT="0" distB="0" distL="114300" distR="114300" simplePos="0" relativeHeight="251661312" behindDoc="0" locked="0" layoutInCell="1" allowOverlap="1" wp14:anchorId="20FCB572" wp14:editId="22BB9804">
             <wp:simplePos x="0" y="0"/>
             <wp:positionH relativeFrom="margin">
               <wp:align>center</wp:align>
             </wp:positionH>
             <wp:positionV relativeFrom="paragraph">
-              <wp:posOffset>781050</wp:posOffset>
+              <wp:posOffset>1047750</wp:posOffset>
             </wp:positionV>
             <wp:extent cx="5905500" cy="2106930"/>
             <wp:effectExtent l="38100" t="38100" r="95250" b="102870"/>
@@ -7708,6 +8054,12 @@
         <w:rPr>
           <w:rFonts w:hint="eastAsia"/>
         </w:rPr>
+        <w:t>經過實驗歸納，</w:t>
+      </w:r>
+      <w:r>
+        <w:rPr>
+          <w:rFonts w:hint="eastAsia"/>
+        </w:rPr>
         <w:t>筆者認為四層的神經網路搭配</w:t>
       </w:r>
       <w:r>
@@ -7823,12 +8175,14 @@
             <w:pPr>
               <w:jc w:val="center"/>
             </w:pPr>
+            <w:proofErr w:type="gramStart"/>
             <w:r>
               <w:rPr>
                 <w:rFonts w:hint="eastAsia"/>
               </w:rPr>
               <w:t>橘</w:t>
             </w:r>
+            <w:proofErr w:type="gramEnd"/>
           </w:p>
         </w:tc>
         <w:tc>
@@ -7856,7 +8210,15 @@
               <w:t xml:space="preserve">hidden </w:t>
             </w:r>
             <w:r>
-              <w:t>layer and offensive algo as mentor</w:t>
+              <w:t xml:space="preserve">layer and offensive </w:t>
+            </w:r>
+            <w:proofErr w:type="spellStart"/>
+            <w:r>
+              <w:t>algo</w:t>
+            </w:r>
+            <w:proofErr w:type="spellEnd"/>
+            <w:r>
+              <w:t xml:space="preserve"> as mentor</w:t>
             </w:r>
           </w:p>
         </w:tc>
@@ -7895,7 +8257,15 @@
               <w:t xml:space="preserve">hidden </w:t>
             </w:r>
             <w:r>
-              <w:t>layer and offensive algo as mentor</w:t>
+              <w:t xml:space="preserve">layer and offensive </w:t>
+            </w:r>
+            <w:proofErr w:type="spellStart"/>
+            <w:r>
+              <w:t>algo</w:t>
+            </w:r>
+            <w:proofErr w:type="spellEnd"/>
+            <w:r>
+              <w:t xml:space="preserve"> as mentor</w:t>
             </w:r>
           </w:p>
         </w:tc>
@@ -7943,7 +8313,15 @@
               <w:t xml:space="preserve">hidden </w:t>
             </w:r>
             <w:r>
-              <w:t>layer and offensive algo as mentor</w:t>
+              <w:t xml:space="preserve">layer and offensive </w:t>
+            </w:r>
+            <w:proofErr w:type="spellStart"/>
+            <w:r>
+              <w:t>algo</w:t>
+            </w:r>
+            <w:proofErr w:type="spellEnd"/>
+            <w:r>
+              <w:t xml:space="preserve"> as mentor</w:t>
             </w:r>
           </w:p>
         </w:tc>
@@ -8131,7 +8509,30 @@
                                 <w:i w:val="0"/>
                                 <w:iCs w:val="0"/>
                               </w:rPr>
-                              <w:t>4-Hidden Deep-Q-Learning</w:t>
+                              <w:t>Genetic algorithm</w:t>
+                            </w:r>
+                            <w:r>
+                              <w:rPr>
+                                <w:rFonts w:hint="eastAsia"/>
+                                <w:i w:val="0"/>
+                                <w:iCs w:val="0"/>
+                              </w:rPr>
+                              <w:t>對抗</w:t>
+                            </w:r>
+                            <w:r>
+                              <w:rPr>
+                                <w:rFonts w:hint="eastAsia"/>
+                                <w:i w:val="0"/>
+                                <w:iCs w:val="0"/>
+                              </w:rPr>
+                              <w:t>4</w:t>
+                            </w:r>
+                            <w:r>
+                              <w:rPr>
+                                <w:i w:val="0"/>
+                                <w:iCs w:val="0"/>
+                              </w:rPr>
+                              <w:t>-Hidden Deep-Q-Learning</w:t>
                             </w:r>
                             <w:r>
                               <w:rPr>
@@ -8154,22 +8555,7 @@
                                 <w:i w:val="0"/>
                                 <w:iCs w:val="0"/>
                               </w:rPr>
-                              <w:t xml:space="preserve">ehavior cloning(Defensive algorithm) </w:t>
-                            </w:r>
-                            <w:r>
-                              <w:rPr>
-                                <w:rFonts w:hint="eastAsia"/>
-                                <w:i w:val="0"/>
-                                <w:iCs w:val="0"/>
-                              </w:rPr>
-                              <w:t>對抗</w:t>
-                            </w:r>
-                            <w:r>
-                              <w:rPr>
-                                <w:i w:val="0"/>
-                                <w:iCs w:val="0"/>
-                              </w:rPr>
-                              <w:t>Genetic algorithm</w:t>
+                              <w:t>ehavior cloning(Defensive algorithm)</w:t>
                             </w:r>
                             <w:r>
                               <w:rPr>
@@ -8283,7 +8669,30 @@
                           <w:i w:val="0"/>
                           <w:iCs w:val="0"/>
                         </w:rPr>
-                        <w:t>4-Hidden Deep-Q-Learning</w:t>
+                        <w:t>Genetic algorithm</w:t>
+                      </w:r>
+                      <w:r>
+                        <w:rPr>
+                          <w:rFonts w:hint="eastAsia"/>
+                          <w:i w:val="0"/>
+                          <w:iCs w:val="0"/>
+                        </w:rPr>
+                        <w:t>對抗</w:t>
+                      </w:r>
+                      <w:r>
+                        <w:rPr>
+                          <w:rFonts w:hint="eastAsia"/>
+                          <w:i w:val="0"/>
+                          <w:iCs w:val="0"/>
+                        </w:rPr>
+                        <w:t>4</w:t>
+                      </w:r>
+                      <w:r>
+                        <w:rPr>
+                          <w:i w:val="0"/>
+                          <w:iCs w:val="0"/>
+                        </w:rPr>
+                        <w:t>-Hidden Deep-Q-Learning</w:t>
                       </w:r>
                       <w:r>
                         <w:rPr>
@@ -8306,22 +8715,7 @@
                           <w:i w:val="0"/>
                           <w:iCs w:val="0"/>
                         </w:rPr>
-                        <w:t xml:space="preserve">ehavior cloning(Defensive algorithm) </w:t>
-                      </w:r>
-                      <w:r>
-                        <w:rPr>
-                          <w:rFonts w:hint="eastAsia"/>
-                          <w:i w:val="0"/>
-                          <w:iCs w:val="0"/>
-                        </w:rPr>
-                        <w:t>對抗</w:t>
-                      </w:r>
-                      <w:r>
-                        <w:rPr>
-                          <w:i w:val="0"/>
-                          <w:iCs w:val="0"/>
-                        </w:rPr>
-                        <w:t>Genetic algorithm</w:t>
+                        <w:t>ehavior cloning(Defensive algorithm)</w:t>
                       </w:r>
                       <w:r>
                         <w:rPr>
@@ -9975,6 +10369,24 @@
         <w:rPr>
           <w:rFonts w:hint="eastAsia"/>
         </w:rPr>
+        <w:t>除了對上</w:t>
+      </w:r>
+      <w:r>
+        <w:rPr>
+          <w:rFonts w:hint="eastAsia"/>
+        </w:rPr>
+        <w:t>Genetic algorithm</w:t>
+      </w:r>
+      <w:r>
+        <w:rPr>
+          <w:rFonts w:hint="eastAsia"/>
+        </w:rPr>
+        <w:t>時，</w:t>
+      </w:r>
+      <w:r>
+        <w:rPr>
+          <w:rFonts w:hint="eastAsia"/>
+        </w:rPr>
         <w:t>D</w:t>
       </w:r>
       <w:r>
@@ -10240,11 +10652,19 @@
       <w:pPr>
         <w:pStyle w:val="a3"/>
       </w:pPr>
-      <w:r>
-        <w:rPr>
-          <w:rFonts w:hint="eastAsia"/>
-        </w:rPr>
-        <w:t>柒、結論</w:t>
+      <w:proofErr w:type="gramStart"/>
+      <w:r>
+        <w:rPr>
+          <w:rFonts w:hint="eastAsia"/>
+        </w:rPr>
+        <w:t>柒</w:t>
+      </w:r>
+      <w:proofErr w:type="gramEnd"/>
+      <w:r>
+        <w:rPr>
+          <w:rFonts w:hint="eastAsia"/>
+        </w:rPr>
+        <w:t>、結論</w:t>
       </w:r>
     </w:p>
     <w:p>
@@ -10278,7 +10698,21 @@
         <w:rPr>
           <w:rFonts w:hint="eastAsia"/>
         </w:rPr>
-        <w:t>在特定條件下，先手能夠「完全制霸」對手，也就是存在一種出牌順序，使得先手必勝，如下</w:t>
+        <w:t>在特定條件下，先手能夠「</w:t>
+      </w:r>
+      <w:proofErr w:type="gramStart"/>
+      <w:r>
+        <w:rPr>
+          <w:rFonts w:hint="eastAsia"/>
+        </w:rPr>
+        <w:t>完全制霸</w:t>
+      </w:r>
+      <w:proofErr w:type="gramEnd"/>
+      <w:r>
+        <w:rPr>
+          <w:rFonts w:hint="eastAsia"/>
+        </w:rPr>
+        <w:t>」對手，也就是存在一種出牌順序，使得先手必勝，如下</w:t>
       </w:r>
       <w:r>
         <w:rPr>
@@ -10483,7 +10917,19 @@
         <w:rPr>
           <w:rFonts w:hint="eastAsia"/>
         </w:rPr>
-        <w:t>」，先手就贏了，若存在先手必勝策略，後手將無機會逆轉，造成先手勝率較高。</w:t>
+        <w:t>」，先手就贏了，若存在先手必勝策略，</w:t>
+      </w:r>
+      <w:r>
+        <w:rPr>
+          <w:rFonts w:hint="eastAsia"/>
+        </w:rPr>
+        <w:t>且先手是絕對理性的，</w:t>
+      </w:r>
+      <w:r>
+        <w:rPr>
+          <w:rFonts w:hint="eastAsia"/>
+        </w:rPr>
+        <w:t>後手將無機會逆轉，造成先手勝率較高。</w:t>
       </w:r>
     </w:p>
     <w:p>
@@ -10578,13 +11024,33 @@
         <w:rPr>
           <w:rFonts w:hint="eastAsia"/>
         </w:rPr>
-        <w:t>筆者的自身經歷，多數人喜歡把功能牌留到最後一刻再丟，</w:t>
-      </w:r>
-      <w:r>
-        <w:rPr>
-          <w:rFonts w:hint="eastAsia"/>
-        </w:rPr>
-        <w:t>通常大家會傾向於「存功能牌」，並在遊戲結束前盡速丟出，就像</w:t>
+        <w:t>筆者的自身經歷，多數人喜歡把功能牌留到最後一刻再丟</w:t>
+      </w:r>
+      <w:r>
+        <w:rPr>
+          <w:rFonts w:hint="eastAsia"/>
+        </w:rPr>
+        <w:t>；</w:t>
+      </w:r>
+      <w:r>
+        <w:rPr>
+          <w:rFonts w:hint="eastAsia"/>
+        </w:rPr>
+        <w:t>通常大家會傾向於「存功能牌」，並在遊戲結束</w:t>
+      </w:r>
+      <w:proofErr w:type="gramStart"/>
+      <w:r>
+        <w:rPr>
+          <w:rFonts w:hint="eastAsia"/>
+        </w:rPr>
+        <w:t>前盡速丟</w:t>
+      </w:r>
+      <w:proofErr w:type="gramEnd"/>
+      <w:r>
+        <w:rPr>
+          <w:rFonts w:hint="eastAsia"/>
+        </w:rPr>
+        <w:t>出，就像</w:t>
       </w:r>
       <w:r>
         <w:t>Naïve</w:t>
@@ -10667,8 +11133,16 @@
         <w:rPr>
           <w:rFonts w:hint="eastAsia"/>
         </w:rPr>
-        <w:t>能夠佔</w:t>
-      </w:r>
+        <w:t>能夠</w:t>
+      </w:r>
+      <w:proofErr w:type="gramStart"/>
+      <w:r>
+        <w:rPr>
+          <w:rFonts w:hint="eastAsia"/>
+        </w:rPr>
+        <w:t>佔</w:t>
+      </w:r>
+      <w:proofErr w:type="gramEnd"/>
       <w:r>
         <w:t>Naïve algorithm</w:t>
       </w:r>
@@ -10706,8 +11180,21 @@
         <w:rPr>
           <w:rFonts w:hint="eastAsia"/>
         </w:rPr>
-        <w:t>是個「資訊不對稱」的賽局，就算能夠掌握對手的行為模式，也沒辦法掌握對手的下一步棋，因為神經網路沒辦法看穿對手的牌，沒辦法像</w:t>
-      </w:r>
+        <w:t>是個「資訊不對稱</w:t>
+      </w:r>
+      <w:r>
+        <w:rPr>
+          <w:rFonts w:hint="eastAsia"/>
+        </w:rPr>
+        <w:t>」的賽局，就算能夠掌握對手的行為模式，也沒辦法掌握對手的下一張牌</w:t>
+      </w:r>
+      <w:r>
+        <w:rPr>
+          <w:rFonts w:hint="eastAsia"/>
+        </w:rPr>
+        <w:t>，因為神經網路沒辦法看穿對手的牌，沒辦法像</w:t>
+      </w:r>
+      <w:proofErr w:type="spellStart"/>
       <w:r>
         <w:rPr>
           <w:rFonts w:hint="eastAsia"/>
@@ -10717,6 +11204,7 @@
       <w:r>
         <w:t>lphaGo</w:t>
       </w:r>
+      <w:proofErr w:type="spellEnd"/>
       <w:r>
         <w:rPr>
           <w:rFonts w:hint="eastAsia"/>
@@ -10868,19 +11356,7 @@
         <w:rPr>
           <w:rFonts w:hint="eastAsia"/>
         </w:rPr>
-        <w:t>譬喻成細菌的話，</w:t>
-      </w:r>
-      <w:r>
-        <w:rPr>
-          <w:rFonts w:hint="eastAsia"/>
-        </w:rPr>
-        <w:t>UNO</w:t>
-      </w:r>
-      <w:r>
-        <w:rPr>
-          <w:rFonts w:hint="eastAsia"/>
-        </w:rPr>
-        <w:t>譬喻成大自然的話，我們可以用相當有趣的角度來看待這場遊戲。</w:t>
+        <w:t>譬喻成細菌的話，我們可以用相當有趣的角度來看待這場遊戲。</w:t>
       </w:r>
     </w:p>
     <w:p>
@@ -11245,7 +11721,21 @@
               <w:rPr>
                 <w:rFonts w:hint="eastAsia"/>
               </w:rPr>
-              <w:t>增加隱藏層深度成效不彰</w:t>
+              <w:t>增加隱藏層深度成效</w:t>
+            </w:r>
+            <w:proofErr w:type="gramStart"/>
+            <w:r>
+              <w:rPr>
+                <w:rFonts w:hint="eastAsia"/>
+              </w:rPr>
+              <w:t>不</w:t>
+            </w:r>
+            <w:proofErr w:type="gramEnd"/>
+            <w:r>
+              <w:rPr>
+                <w:rFonts w:hint="eastAsia"/>
+              </w:rPr>
+              <w:t>彰</w:t>
             </w:r>
           </w:p>
           <w:p>
@@ -11347,7 +11837,442 @@
           <w:rFonts w:hint="eastAsia"/>
         </w:rPr>
         <w:lastRenderedPageBreak/>
-        <w:t>四、</w:t>
+        <w:t>四、未來展望</w:t>
+      </w:r>
+    </w:p>
+    <w:p>
+      <w:r>
+        <w:tab/>
+      </w:r>
+      <w:r>
+        <w:rPr>
+          <w:rFonts w:hint="eastAsia"/>
+        </w:rPr>
+        <w:t>在目前所完成的研究之外，還有不少研究工作十分值得探討，以下列舉三點。</w:t>
+      </w:r>
+    </w:p>
+    <w:p>
+      <w:pPr>
+        <w:pStyle w:val="2"/>
+        <w:rPr>
+          <w:rFonts w:hint="eastAsia"/>
+        </w:rPr>
+      </w:pPr>
+      <w:r>
+        <w:rPr>
+          <w:rFonts w:hint="eastAsia"/>
+        </w:rPr>
+        <w:t>(</w:t>
+      </w:r>
+      <w:r>
+        <w:rPr>
+          <w:rFonts w:hint="eastAsia"/>
+        </w:rPr>
+        <w:t>一</w:t>
+      </w:r>
+      <w:r>
+        <w:rPr>
+          <w:rFonts w:hint="eastAsia"/>
+        </w:rPr>
+        <w:t>)</w:t>
+      </w:r>
+      <w:r>
+        <w:rPr>
+          <w:rFonts w:hint="eastAsia"/>
+        </w:rPr>
+        <w:t>、基於</w:t>
+      </w:r>
+      <w:r>
+        <w:rPr>
+          <w:rFonts w:hint="eastAsia"/>
+        </w:rPr>
+        <w:t>作夢</w:t>
+      </w:r>
+      <w:r>
+        <w:rPr>
+          <w:rFonts w:hint="eastAsia"/>
+        </w:rPr>
+        <w:t>啟發的</w:t>
+      </w:r>
+      <w:r>
+        <w:rPr>
+          <w:rFonts w:hint="eastAsia"/>
+        </w:rPr>
+        <w:t>Deep-Q-Learning</w:t>
+      </w:r>
+    </w:p>
+    <w:p>
+      <w:r>
+        <w:tab/>
+      </w:r>
+      <w:r>
+        <w:rPr>
+          <w:rFonts w:hint="eastAsia"/>
+        </w:rPr>
+        <w:t>人類在睡眠期間</w:t>
+      </w:r>
+      <w:r>
+        <w:rPr>
+          <w:rFonts w:hint="eastAsia"/>
+        </w:rPr>
+        <w:t>常常作夢，作夢的內容大多為近期發生的事件，科學家相信這是腦袋正在進行記憶回放</w:t>
+      </w:r>
+      <w:r>
+        <w:rPr>
+          <w:rFonts w:hint="eastAsia"/>
+        </w:rPr>
+        <w:t>(</w:t>
+      </w:r>
+      <w:r>
+        <w:t>Memory playback)</w:t>
+      </w:r>
+      <w:r>
+        <w:rPr>
+          <w:rFonts w:hint="eastAsia"/>
+        </w:rPr>
+        <w:t>，並進行學習。若是將「作夢」的概念應用在</w:t>
+      </w:r>
+      <w:r>
+        <w:rPr>
+          <w:rFonts w:hint="eastAsia"/>
+        </w:rPr>
+        <w:t>Deep-Q-Lear</w:t>
+      </w:r>
+      <w:r>
+        <w:t>n</w:t>
+      </w:r>
+      <w:r>
+        <w:rPr>
+          <w:rFonts w:hint="eastAsia"/>
+        </w:rPr>
+        <w:t>ing</w:t>
+      </w:r>
+      <w:proofErr w:type="gramStart"/>
+      <w:r>
+        <w:rPr>
+          <w:rFonts w:hint="eastAsia"/>
+        </w:rPr>
+        <w:t>上面呢</w:t>
+      </w:r>
+      <w:proofErr w:type="gramEnd"/>
+      <w:r>
+        <w:rPr>
+          <w:rFonts w:hint="eastAsia"/>
+        </w:rPr>
+        <w:t>？經過了一天的努力工作，給予</w:t>
+      </w:r>
+      <w:r>
+        <w:rPr>
+          <w:rFonts w:hint="eastAsia"/>
+        </w:rPr>
+        <w:t>Deep-Q-Network</w:t>
+      </w:r>
+      <w:r>
+        <w:rPr>
+          <w:rFonts w:hint="eastAsia"/>
+        </w:rPr>
+        <w:t>一個空檔，讓他好好作夢，讓他回放</w:t>
+      </w:r>
+      <w:r>
+        <w:rPr>
+          <w:rFonts w:hint="eastAsia"/>
+        </w:rPr>
+        <w:t>(Playback)</w:t>
+      </w:r>
+      <w:r>
+        <w:rPr>
+          <w:rFonts w:hint="eastAsia"/>
+        </w:rPr>
+        <w:t>記憶，</w:t>
+      </w:r>
+      <w:r>
+        <w:rPr>
+          <w:rFonts w:hint="eastAsia"/>
+        </w:rPr>
+        <w:t>進行學習</w:t>
+      </w:r>
+      <w:r>
+        <w:rPr>
+          <w:rFonts w:hint="eastAsia"/>
+        </w:rPr>
+        <w:t>，會不會有更好的成效呢</w:t>
+      </w:r>
+      <w:r>
+        <w:rPr>
+          <w:rFonts w:hint="eastAsia"/>
+        </w:rPr>
+        <w:t>？</w:t>
+      </w:r>
+    </w:p>
+    <w:p>
+      <w:pPr>
+        <w:rPr>
+          <w:rFonts w:hint="eastAsia"/>
+        </w:rPr>
+      </w:pPr>
+      <w:r>
+        <w:tab/>
+      </w:r>
+      <w:r>
+        <w:rPr>
+          <w:rFonts w:hint="eastAsia"/>
+        </w:rPr>
+        <w:t>根據網路文獻回顧，沒有人提出相關的論文，也沒有人進行相關實驗，筆者認為，作夢算法能夠有效利用隱藏層，使得勝率再更進一步的提高。</w:t>
+      </w:r>
+    </w:p>
+    <w:p>
+      <w:pPr>
+        <w:pStyle w:val="2"/>
+      </w:pPr>
+      <w:r>
+        <w:rPr>
+          <w:rFonts w:hint="eastAsia"/>
+        </w:rPr>
+        <w:t>(</w:t>
+      </w:r>
+      <w:r>
+        <w:rPr>
+          <w:rFonts w:hint="eastAsia"/>
+        </w:rPr>
+        <w:t>二</w:t>
+      </w:r>
+      <w:r>
+        <w:rPr>
+          <w:rFonts w:hint="eastAsia"/>
+        </w:rPr>
+        <w:t>)</w:t>
+      </w:r>
+      <w:r>
+        <w:rPr>
+          <w:rFonts w:hint="eastAsia"/>
+        </w:rPr>
+        <w:t>、改變神經網路的輸入格式</w:t>
+      </w:r>
+    </w:p>
+    <w:p>
+      <w:r>
+        <w:tab/>
+      </w:r>
+      <w:r>
+        <w:rPr>
+          <w:rFonts w:hint="eastAsia"/>
+        </w:rPr>
+        <w:t>有一句俗話「當你解不開這題，不如換個角度去看這題」，改變神經網路的輸入格式，</w:t>
+      </w:r>
+      <w:r>
+        <w:rPr>
+          <w:rFonts w:hint="eastAsia"/>
+        </w:rPr>
+        <w:t>就</w:t>
+      </w:r>
+      <w:r>
+        <w:rPr>
+          <w:rFonts w:hint="eastAsia"/>
+        </w:rPr>
+        <w:t>好比換個角度看世界</w:t>
+      </w:r>
+      <w:r>
+        <w:rPr>
+          <w:rFonts w:hint="eastAsia"/>
+        </w:rPr>
+        <w:t>。</w:t>
+      </w:r>
+      <w:proofErr w:type="gramStart"/>
+      <w:r>
+        <w:rPr>
+          <w:rFonts w:hint="eastAsia"/>
+        </w:rPr>
+        <w:t>笛</w:t>
+      </w:r>
+      <w:proofErr w:type="gramEnd"/>
+      <w:r>
+        <w:rPr>
+          <w:rFonts w:hint="eastAsia"/>
+        </w:rPr>
+        <w:t>卡爾座標就是「</w:t>
+      </w:r>
+      <w:r>
+        <w:rPr>
+          <w:rFonts w:hint="eastAsia"/>
+        </w:rPr>
+        <w:t>換個角度看世界</w:t>
+      </w:r>
+      <w:r>
+        <w:rPr>
+          <w:rFonts w:hint="eastAsia"/>
+        </w:rPr>
+        <w:t>」的</w:t>
+      </w:r>
+      <w:r>
+        <w:rPr>
+          <w:rFonts w:hint="eastAsia"/>
+        </w:rPr>
+        <w:t>經典</w:t>
+      </w:r>
+      <w:r>
+        <w:rPr>
+          <w:rFonts w:hint="eastAsia"/>
+        </w:rPr>
+        <w:t>例子，有些數學問題難以用代數工具解開，卻能輕易的被幾何工具解開</w:t>
+      </w:r>
+      <w:r>
+        <w:rPr>
+          <w:rFonts w:hint="eastAsia"/>
+        </w:rPr>
+        <w:t>；</w:t>
+      </w:r>
+      <w:r>
+        <w:rPr>
+          <w:rFonts w:hint="eastAsia"/>
+        </w:rPr>
+        <w:t>若是神經網路能夠跳脫代數的框架，用幾何的角度思考，</w:t>
+      </w:r>
+      <w:r>
+        <w:rPr>
+          <w:rFonts w:hint="eastAsia"/>
+        </w:rPr>
+        <w:t>便能解開複雜的問題，</w:t>
+      </w:r>
+      <w:r>
+        <w:rPr>
+          <w:rFonts w:hint="eastAsia"/>
+        </w:rPr>
+        <w:t>便</w:t>
+      </w:r>
+      <w:r>
+        <w:rPr>
+          <w:rFonts w:hint="eastAsia"/>
+        </w:rPr>
+        <w:t>能更進一步的提高勝率。</w:t>
+      </w:r>
+    </w:p>
+    <w:p>
+      <w:pPr>
+        <w:pStyle w:val="2"/>
+      </w:pPr>
+      <w:r>
+        <w:rPr>
+          <w:rFonts w:hint="eastAsia"/>
+        </w:rPr>
+        <w:t>(</w:t>
+      </w:r>
+      <w:r>
+        <w:rPr>
+          <w:rFonts w:hint="eastAsia"/>
+        </w:rPr>
+        <w:t>三</w:t>
+      </w:r>
+      <w:r>
+        <w:rPr>
+          <w:rFonts w:hint="eastAsia"/>
+        </w:rPr>
+        <w:t>)</w:t>
+      </w:r>
+      <w:r>
+        <w:rPr>
+          <w:rFonts w:hint="eastAsia"/>
+        </w:rPr>
+        <w:t>、</w:t>
+      </w:r>
+      <w:r>
+        <w:rPr>
+          <w:rFonts w:hint="eastAsia"/>
+        </w:rPr>
+        <w:t>網頁遊戲</w:t>
+      </w:r>
+    </w:p>
+    <w:p>
+      <w:pPr>
+        <w:rPr>
+          <w:rFonts w:hint="eastAsia"/>
+        </w:rPr>
+      </w:pPr>
+      <w:r>
+        <w:tab/>
+      </w:r>
+      <w:r>
+        <w:rPr>
+          <w:rFonts w:hint="eastAsia"/>
+        </w:rPr>
+        <w:t>目前人機對戰的介面相當的</w:t>
+      </w:r>
+      <w:proofErr w:type="gramStart"/>
+      <w:r>
+        <w:rPr>
+          <w:rFonts w:hint="eastAsia"/>
+        </w:rPr>
+        <w:t>不</w:t>
+      </w:r>
+      <w:proofErr w:type="gramEnd"/>
+      <w:r>
+        <w:rPr>
+          <w:rFonts w:hint="eastAsia"/>
+        </w:rPr>
+        <w:t>友善，若是想要進行人機對戰實驗，則必須要有一個更友善的介面。筆者預計用</w:t>
+      </w:r>
+      <w:r>
+        <w:rPr>
+          <w:rFonts w:hint="eastAsia"/>
+        </w:rPr>
+        <w:t xml:space="preserve">Unity </w:t>
+      </w:r>
+      <w:r>
+        <w:t>Web</w:t>
+      </w:r>
+      <w:r>
+        <w:rPr>
+          <w:rFonts w:hint="eastAsia"/>
+        </w:rPr>
+        <w:t>作為使用者介面，</w:t>
+      </w:r>
+      <w:proofErr w:type="spellStart"/>
+      <w:r>
+        <w:t>Tensorflow</w:t>
+      </w:r>
+      <w:proofErr w:type="spellEnd"/>
+      <w:r>
+        <w:rPr>
+          <w:rFonts w:hint="eastAsia"/>
+        </w:rPr>
+        <w:t xml:space="preserve"> + Python + Nginx</w:t>
+      </w:r>
+      <w:r>
+        <w:rPr>
+          <w:rFonts w:hint="eastAsia"/>
+        </w:rPr>
+        <w:t>作為後台，將這篇研究做成一個網頁遊戲，方便進行人機對戰實驗。</w:t>
+      </w:r>
+    </w:p>
+    <w:p>
+      <w:pPr>
+        <w:widowControl/>
+        <w:spacing w:line="240" w:lineRule="auto"/>
+        <w:rPr>
+          <w:rFonts w:asciiTheme="majorHAnsi" w:eastAsiaTheme="majorEastAsia" w:hAnsiTheme="majorHAnsi" w:cstheme="majorBidi"/>
+          <w:sz w:val="32"/>
+          <w:szCs w:val="32"/>
+        </w:rPr>
+      </w:pPr>
+      <w:r>
+        <w:br w:type="page"/>
+      </w:r>
+    </w:p>
+    <w:p>
+      <w:pPr>
+        <w:pStyle w:val="1"/>
+      </w:pPr>
+      <w:r>
+        <w:rPr>
+          <w:rFonts w:hint="eastAsia"/>
+        </w:rPr>
+        <w:lastRenderedPageBreak/>
+        <w:t>五</w:t>
+      </w:r>
+      <w:r>
+        <w:rPr>
+          <w:rFonts w:hint="eastAsia"/>
+        </w:rPr>
+        <w:t>、</w:t>
       </w:r>
       <w:r>
         <w:rPr>
@@ -11388,7 +12313,21 @@
         <w:rPr>
           <w:rFonts w:hint="eastAsia"/>
         </w:rPr>
-        <w:t>的運算效能，窮舉每一種</w:t>
+        <w:t>的運算效能，</w:t>
+      </w:r>
+      <w:proofErr w:type="gramStart"/>
+      <w:r>
+        <w:rPr>
+          <w:rFonts w:hint="eastAsia"/>
+        </w:rPr>
+        <w:t>窮舉每</w:t>
+      </w:r>
+      <w:proofErr w:type="gramEnd"/>
+      <w:r>
+        <w:rPr>
+          <w:rFonts w:hint="eastAsia"/>
+        </w:rPr>
+        <w:t>一種</w:t>
       </w:r>
       <w:r>
         <w:rPr>
@@ -11402,6 +12341,7 @@
         </w:rPr>
         <w:t>Alpha Go</w:t>
       </w:r>
+      <w:proofErr w:type="gramStart"/>
       <w:r>
         <w:rPr>
           <w:rFonts w:hint="eastAsia"/>
@@ -11418,7 +12358,14 @@
         <w:rPr>
           <w:rFonts w:hint="eastAsia"/>
         </w:rPr>
-        <w:t>神經網路以及</w:t>
+        <w:t>神經</w:t>
+      </w:r>
+      <w:proofErr w:type="gramEnd"/>
+      <w:r>
+        <w:rPr>
+          <w:rFonts w:hint="eastAsia"/>
+        </w:rPr>
+        <w:t>網路以及</w:t>
       </w:r>
       <w:r>
         <w:t>Q-Learning</w:t>
@@ -11427,7 +12374,21 @@
         <w:rPr>
           <w:rFonts w:hint="eastAsia"/>
         </w:rPr>
-        <w:t>，演算哪個落點勝率最高，終於攻克了圍棋領域。</w:t>
+        <w:t>，演算哪</w:t>
+      </w:r>
+      <w:proofErr w:type="gramStart"/>
+      <w:r>
+        <w:rPr>
+          <w:rFonts w:hint="eastAsia"/>
+        </w:rPr>
+        <w:t>個</w:t>
+      </w:r>
+      <w:proofErr w:type="gramEnd"/>
+      <w:r>
+        <w:rPr>
+          <w:rFonts w:hint="eastAsia"/>
+        </w:rPr>
+        <w:t>落點勝率最高，終於攻克了圍棋領域。</w:t>
       </w:r>
     </w:p>
     <w:p>
@@ -11517,9 +12478,11 @@
         </w:rPr>
         <w:t>矛頭指向全世界最暢銷的桌遊</w:t>
       </w:r>
+      <w:proofErr w:type="gramStart"/>
       <w:r>
         <w:t>──</w:t>
       </w:r>
+      <w:proofErr w:type="gramEnd"/>
       <w:r>
         <w:rPr>
           <w:rFonts w:hint="eastAsia"/>
@@ -11530,7 +12493,15 @@
         <w:rPr>
           <w:rFonts w:hint="eastAsia"/>
         </w:rPr>
-        <w:t>，蓄勢待發，準備攻克這個領域！</w:t>
+        <w:t>，蓄勢待發，準備攻克這個領域</w:t>
+      </w:r>
+      <w:bookmarkStart w:id="0" w:name="_GoBack"/>
+      <w:bookmarkEnd w:id="0"/>
+      <w:r>
+        <w:rPr>
+          <w:rFonts w:hint="eastAsia"/>
+        </w:rPr>
+        <w:t>！</w:t>
       </w:r>
     </w:p>
     <w:p>
@@ -11853,9 +12824,11 @@
               <w:spacing w:line="240" w:lineRule="auto"/>
               <w:jc w:val="center"/>
             </w:pPr>
+            <w:proofErr w:type="spellStart"/>
             <w:r>
               <w:t>Tensorflow</w:t>
             </w:r>
+            <w:proofErr w:type="spellEnd"/>
           </w:p>
         </w:tc>
         <w:tc>
@@ -12002,7 +12975,7 @@
                                 <w:rPr>
                                   <w:noProof/>
                                 </w:rPr>
-                                <w:t>10</w:t>
+                                <w:t>1</w:t>
                               </w:r>
                               <w:r>
                                 <w:rPr>
@@ -12068,7 +13041,7 @@
                           <w:rPr>
                             <w:noProof/>
                           </w:rPr>
-                          <w:t>10</w:t>
+                          <w:t>1</w:t>
                         </w:r>
                         <w:r>
                           <w:rPr>
@@ -12151,7 +13124,7 @@
                 </wp:anchor>
               </w:drawing>
             </mc:Choice>
-            <mc:Fallback xmlns:cx="http://schemas.microsoft.com/office/drawing/2014/chartex" xmlns:cx1="http://schemas.microsoft.com/office/drawing/2015/9/8/chartex" xmlns:cx2="http://schemas.microsoft.com/office/drawing/2015/10/21/chartex" xmlns:cx3="http://schemas.microsoft.com/office/drawing/2016/5/9/chartex" xmlns:cx4="http://schemas.microsoft.com/office/drawing/2016/5/10/chartex" xmlns:cx5="http://schemas.microsoft.com/office/drawing/2016/5/11/chartex" xmlns:cx6="http://schemas.microsoft.com/office/drawing/2016/5/12/chartex" xmlns:cx7="http://schemas.microsoft.com/office/drawing/2016/5/13/chartex" xmlns:cx8="http://schemas.microsoft.com/office/drawing/2016/5/14/chartex" xmlns:aink="http://schemas.microsoft.com/office/drawing/2016/ink" xmlns:am3d="http://schemas.microsoft.com/office/drawing/2017/model3d" xmlns:w16cex="http://schemas.microsoft.com/office/word/2018/wordml/cex" xmlns:w16cid="http://schemas.microsoft.com/office/word/2016/wordml/cid" xmlns:w16="http://schemas.microsoft.com/office/word/2018/wordml" xmlns:w16se="http://schemas.microsoft.com/office/word/2015/wordml/symex">
+            <mc:Fallback xmlns:w16se="http://schemas.microsoft.com/office/word/2015/wordml/symex" xmlns:w16="http://schemas.microsoft.com/office/word/2018/wordml" xmlns:w16cid="http://schemas.microsoft.com/office/word/2016/wordml/cid" xmlns:w16cex="http://schemas.microsoft.com/office/word/2018/wordml/cex" xmlns:am3d="http://schemas.microsoft.com/office/drawing/2017/model3d" xmlns:aink="http://schemas.microsoft.com/office/drawing/2016/ink" xmlns:cx8="http://schemas.microsoft.com/office/drawing/2016/5/14/chartex" xmlns:cx7="http://schemas.microsoft.com/office/drawing/2016/5/13/chartex" xmlns:cx6="http://schemas.microsoft.com/office/drawing/2016/5/12/chartex" xmlns:cx5="http://schemas.microsoft.com/office/drawing/2016/5/11/chartex" xmlns:cx4="http://schemas.microsoft.com/office/drawing/2016/5/10/chartex" xmlns:cx3="http://schemas.microsoft.com/office/drawing/2016/5/9/chartex" xmlns:cx2="http://schemas.microsoft.com/office/drawing/2015/10/21/chartex" xmlns:cx1="http://schemas.microsoft.com/office/drawing/2015/9/8/chartex" xmlns:cx="http://schemas.microsoft.com/office/drawing/2014/chartex">
               <w:pict>
                 <v:shapetype w14:anchorId="48CC0D61" id="_x0000_t32" coordsize="21600,21600" o:spt="32" o:oned="t" path="m,l21600,21600e" filled="f">
                   <v:path arrowok="t" fillok="f" o:connecttype="none"/>
@@ -13764,7 +14737,7 @@
 </file>
 
 <file path=customXml/itemProps1.xml><?xml version="1.0" encoding="utf-8"?>
-<ds:datastoreItem xmlns:ds="http://schemas.openxmlformats.org/officeDocument/2006/customXml" ds:itemID="{42113FF3-5361-4E79-99D9-8E1FACFDA038}">
+<ds:datastoreItem xmlns:ds="http://schemas.openxmlformats.org/officeDocument/2006/customXml" ds:itemID="{09EB9CD5-4269-43B6-92C7-343EADA3485E}">
   <ds:schemaRefs>
     <ds:schemaRef ds:uri="http://schemas.openxmlformats.org/officeDocument/2006/bibliography"/>
   </ds:schemaRefs>

--- a/Report/旺宏科學獎.docx
+++ b/Report/旺宏科學獎.docx
@@ -300,30 +300,14 @@
         </w:rPr>
         <w:t>UNO</w:t>
       </w:r>
-      <w:proofErr w:type="gramStart"/>
       <w:r>
         <w:t>──</w:t>
       </w:r>
-      <w:proofErr w:type="gramEnd"/>
-      <w:r>
-        <w:rPr>
-          <w:rFonts w:hint="eastAsia"/>
-        </w:rPr>
-        <w:t>全世界最暢銷</w:t>
-      </w:r>
-      <w:proofErr w:type="gramStart"/>
-      <w:r>
-        <w:rPr>
-          <w:rFonts w:hint="eastAsia"/>
-        </w:rPr>
-        <w:t>的桌遊</w:t>
-      </w:r>
-      <w:proofErr w:type="gramEnd"/>
-      <w:r>
-        <w:rPr>
-          <w:rFonts w:hint="eastAsia"/>
-        </w:rPr>
-        <w:t>。</w:t>
+      <w:r>
+        <w:rPr>
+          <w:rFonts w:hint="eastAsia"/>
+        </w:rPr>
+        <w:t>全世界最暢銷的桌遊。</w:t>
       </w:r>
     </w:p>
     <w:p>
@@ -459,21 +443,7 @@
         <w:rPr>
           <w:rFonts w:hint="eastAsia"/>
         </w:rPr>
-        <w:t>都是做先後手各三十場，確保數據</w:t>
-      </w:r>
-      <w:proofErr w:type="gramStart"/>
-      <w:r>
-        <w:rPr>
-          <w:rFonts w:hint="eastAsia"/>
-        </w:rPr>
-        <w:t>不受先後手</w:t>
-      </w:r>
-      <w:proofErr w:type="gramEnd"/>
-      <w:r>
-        <w:rPr>
-          <w:rFonts w:hint="eastAsia"/>
-        </w:rPr>
-        <w:t>影響。</w:t>
+        <w:t>都是做先後手各三十場，確保數據不受先後手影響。</w:t>
       </w:r>
     </w:p>
     <w:p>
@@ -771,11 +741,9 @@
         </w:rPr>
         <w:t>之後，電腦又將矛頭指向全世界最暢銷的桌遊</w:t>
       </w:r>
-      <w:proofErr w:type="gramStart"/>
       <w:r>
         <w:t>──</w:t>
       </w:r>
-      <w:proofErr w:type="gramEnd"/>
       <w:r>
         <w:rPr>
           <w:rFonts w:hint="eastAsia"/>
@@ -824,30 +792,14 @@
         </w:rPr>
         <w:t>UNO</w:t>
       </w:r>
-      <w:proofErr w:type="gramStart"/>
       <w:r>
         <w:t>──</w:t>
       </w:r>
-      <w:proofErr w:type="gramEnd"/>
-      <w:r>
-        <w:rPr>
-          <w:rFonts w:hint="eastAsia"/>
-        </w:rPr>
-        <w:t>全世界最暢銷</w:t>
-      </w:r>
-      <w:proofErr w:type="gramStart"/>
-      <w:r>
-        <w:rPr>
-          <w:rFonts w:hint="eastAsia"/>
-        </w:rPr>
-        <w:t>的桌遊</w:t>
-      </w:r>
-      <w:proofErr w:type="gramEnd"/>
-      <w:r>
-        <w:rPr>
-          <w:rFonts w:hint="eastAsia"/>
-        </w:rPr>
-        <w:t>。</w:t>
+      <w:r>
+        <w:rPr>
+          <w:rFonts w:hint="eastAsia"/>
+        </w:rPr>
+        <w:t>全世界最暢銷的桌遊。</w:t>
       </w:r>
     </w:p>
     <w:p>
@@ -900,21 +852,7 @@
         <w:rPr>
           <w:rFonts w:hint="eastAsia"/>
         </w:rPr>
-        <w:t>然而成效</w:t>
-      </w:r>
-      <w:proofErr w:type="gramStart"/>
-      <w:r>
-        <w:rPr>
-          <w:rFonts w:hint="eastAsia"/>
-        </w:rPr>
-        <w:t>不</w:t>
-      </w:r>
-      <w:proofErr w:type="gramEnd"/>
-      <w:r>
-        <w:rPr>
-          <w:rFonts w:hint="eastAsia"/>
-        </w:rPr>
-        <w:t>彰</w:t>
+        <w:t>然而成效不彰</w:t>
       </w:r>
       <w:r>
         <w:rPr>
@@ -1805,11 +1743,9 @@
               <w:pStyle w:val="ad"/>
               <w:jc w:val="center"/>
             </w:pPr>
-            <w:proofErr w:type="spellStart"/>
             <w:r>
               <w:t>Tensorflow</w:t>
             </w:r>
-            <w:proofErr w:type="spellEnd"/>
           </w:p>
         </w:tc>
         <w:tc>
@@ -1860,11 +1796,9 @@
               <w:pStyle w:val="ad"/>
               <w:jc w:val="center"/>
             </w:pPr>
-            <w:proofErr w:type="spellStart"/>
             <w:r>
               <w:t>Tkinter</w:t>
             </w:r>
-            <w:proofErr w:type="spellEnd"/>
           </w:p>
         </w:tc>
         <w:tc>
@@ -1919,13 +1853,8 @@
               <w:jc w:val="center"/>
             </w:pPr>
             <w:r>
-              <w:t xml:space="preserve">NVIDIA 1660 </w:t>
-            </w:r>
-            <w:proofErr w:type="spellStart"/>
-            <w:r>
-              <w:t>Ti</w:t>
-            </w:r>
-            <w:proofErr w:type="spellEnd"/>
+              <w:t>NVIDIA 1660 Ti</w:t>
+            </w:r>
           </w:p>
         </w:tc>
         <w:tc>
@@ -2047,11 +1976,9 @@
               <w:pStyle w:val="ad"/>
               <w:jc w:val="center"/>
             </w:pPr>
-            <w:proofErr w:type="spellStart"/>
             <w:r>
               <w:t>Tensorboard</w:t>
             </w:r>
-            <w:proofErr w:type="spellEnd"/>
           </w:p>
         </w:tc>
         <w:tc>
@@ -2155,11 +2082,9 @@
               <w:pStyle w:val="ad"/>
               <w:jc w:val="center"/>
             </w:pPr>
-            <w:proofErr w:type="spellStart"/>
             <w:r>
               <w:t>Github</w:t>
             </w:r>
-            <w:proofErr w:type="spellEnd"/>
           </w:p>
         </w:tc>
         <w:tc>
@@ -2173,15 +2098,7 @@
               <w:jc w:val="center"/>
             </w:pPr>
             <w:r>
-              <w:t xml:space="preserve">Online web service for </w:t>
-            </w:r>
-            <w:proofErr w:type="spellStart"/>
-            <w:r>
-              <w:t>storaging</w:t>
-            </w:r>
-            <w:proofErr w:type="spellEnd"/>
-            <w:r>
-              <w:t xml:space="preserve"> codes and files.</w:t>
+              <w:t>Online web service for storaging codes and files.</w:t>
             </w:r>
           </w:p>
         </w:tc>
@@ -3003,7 +2920,6 @@
       <w:r>
         <w:t xml:space="preserve">2. </w:t>
       </w:r>
-      <w:proofErr w:type="gramStart"/>
       <w:r>
         <w:rPr>
           <w:rFonts w:hint="eastAsia"/>
@@ -3032,14 +2948,7 @@
         <w:rPr>
           <w:rFonts w:hint="eastAsia"/>
         </w:rPr>
-        <w:t>(</w:t>
-      </w:r>
-      <w:proofErr w:type="gramEnd"/>
-      <w:r>
-        <w:rPr>
-          <w:rFonts w:hint="eastAsia"/>
-        </w:rPr>
-        <w:t>Defensive algorithm</w:t>
+        <w:t>(Defensive algorithm</w:t>
       </w:r>
       <w:r>
         <w:t xml:space="preserve"> as default)</w:t>
@@ -3699,23 +3608,8 @@
         <w:rPr>
           <w:rFonts w:hint="eastAsia"/>
         </w:rPr>
-        <w:t>「找</w:t>
-      </w:r>
-      <w:proofErr w:type="gramStart"/>
-      <w:r>
-        <w:rPr>
-          <w:rFonts w:hint="eastAsia"/>
-        </w:rPr>
-        <w:t>一張能丟的</w:t>
-      </w:r>
-      <w:proofErr w:type="gramEnd"/>
-      <w:r>
-        <w:rPr>
-          <w:rFonts w:hint="eastAsia"/>
-        </w:rPr>
-        <w:t>卡</w:t>
-      </w:r>
-      <w:proofErr w:type="gramStart"/>
+        <w:t>「找一張能丟的卡</w:t>
+      </w:r>
       <w:r>
         <w:rPr>
           <w:rFonts w:hint="eastAsia"/>
@@ -3726,14 +3620,7 @@
         <w:rPr>
           <w:rFonts w:hint="eastAsia"/>
         </w:rPr>
-        <w:t>抽牌</w:t>
-      </w:r>
-      <w:proofErr w:type="gramEnd"/>
-      <w:r>
-        <w:rPr>
-          <w:rFonts w:hint="eastAsia"/>
-        </w:rPr>
-        <w:t>」。</w:t>
+        <w:t>抽牌」。</w:t>
       </w:r>
     </w:p>
     <w:p>
@@ -4151,10 +4038,10 @@
           <w:noProof/>
         </w:rPr>
         <w:drawing>
-          <wp:inline distT="0" distB="0" distL="0" distR="0" wp14:anchorId="7B148491" wp14:editId="3AB29811">
-            <wp:extent cx="5273040" cy="4716780"/>
-            <wp:effectExtent l="0" t="0" r="3810" b="7620"/>
-            <wp:docPr id="11" name="圖片 11" descr="C:\Users\lawre\AppData\Local\Temp\Rar$DRa16328.15608\Genetic-1.png"/>
+          <wp:inline distT="0" distB="0" distL="0" distR="0" wp14:anchorId="6546840B" wp14:editId="719B01B8">
+            <wp:extent cx="5273040" cy="4892040"/>
+            <wp:effectExtent l="0" t="0" r="3810" b="3810"/>
+            <wp:docPr id="10" name="圖片 10" descr="C:\Users\lawre\AppData\Local\Temp\Rar$DRa12644.2066\Genetic-1.png"/>
             <wp:cNvGraphicFramePr>
               <a:graphicFrameLocks xmlns:a="http://schemas.openxmlformats.org/drawingml/2006/main" noChangeAspect="1"/>
             </wp:cNvGraphicFramePr>
@@ -4162,7 +4049,7 @@
               <a:graphicData uri="http://schemas.openxmlformats.org/drawingml/2006/picture">
                 <pic:pic xmlns:pic="http://schemas.openxmlformats.org/drawingml/2006/picture">
                   <pic:nvPicPr>
-                    <pic:cNvPr id="0" name="Picture 5" descr="C:\Users\lawre\AppData\Local\Temp\Rar$DRa16328.15608\Genetic-1.png"/>
+                    <pic:cNvPr id="0" name="Picture 1" descr="C:\Users\lawre\AppData\Local\Temp\Rar$DRa12644.2066\Genetic-1.png"/>
                     <pic:cNvPicPr>
                       <a:picLocks noChangeAspect="1" noChangeArrowheads="1"/>
                     </pic:cNvPicPr>
@@ -4183,7 +4070,7 @@
                   <pic:spPr bwMode="auto">
                     <a:xfrm>
                       <a:off x="0" y="0"/>
-                      <a:ext cx="5273040" cy="4716780"/>
+                      <a:ext cx="5273040" cy="4892040"/>
                     </a:xfrm>
                     <a:prstGeom prst="rect">
                       <a:avLst/>
@@ -4713,11 +4600,9 @@
         </w:rPr>
         <w:t xml:space="preserve"> </w:t>
       </w:r>
-      <w:proofErr w:type="gramStart"/>
       <w:r>
         <w:t>–</w:t>
       </w:r>
-      <w:proofErr w:type="gramEnd"/>
       <w:r>
         <w:rPr>
           <w:rFonts w:hint="eastAsia"/>
@@ -5116,21 +5001,7 @@
         <w:rPr>
           <w:rFonts w:hint="eastAsia"/>
         </w:rPr>
-        <w:t>的勝率時</w:t>
-      </w:r>
-      <w:proofErr w:type="gramStart"/>
-      <w:r>
-        <w:rPr>
-          <w:rFonts w:hint="eastAsia"/>
-        </w:rPr>
-        <w:t>高時低</w:t>
-      </w:r>
-      <w:proofErr w:type="gramEnd"/>
-      <w:r>
-        <w:rPr>
-          <w:rFonts w:hint="eastAsia"/>
-        </w:rPr>
-        <w:t>，如下圖所示。</w:t>
+        <w:t>的勝率時高時低，如下圖所示。</w:t>
       </w:r>
     </w:p>
     <w:p>
@@ -5171,21 +5042,7 @@
         <w:rPr>
           <w:rFonts w:hint="eastAsia"/>
         </w:rPr>
-        <w:t>的每</w:t>
-      </w:r>
-      <w:proofErr w:type="gramStart"/>
-      <w:r>
-        <w:rPr>
-          <w:rFonts w:hint="eastAsia"/>
-        </w:rPr>
-        <w:t>個</w:t>
-      </w:r>
-      <w:proofErr w:type="gramEnd"/>
-      <w:r>
-        <w:rPr>
-          <w:rFonts w:hint="eastAsia"/>
-        </w:rPr>
-        <w:t>細胞內，使得勝率增加</w:t>
+        <w:t>的每個細胞內，使得勝率增加</w:t>
       </w:r>
       <w:r>
         <w:rPr>
@@ -5279,11 +5136,9 @@
         </w:rPr>
         <w:t xml:space="preserve"> </w:t>
       </w:r>
-      <w:proofErr w:type="gramStart"/>
       <w:r>
         <w:t>–</w:t>
       </w:r>
-      <w:proofErr w:type="gramEnd"/>
       <w:r>
         <w:rPr>
           <w:rFonts w:hint="eastAsia"/>
@@ -5742,21 +5597,7 @@
         <w:rPr>
           <w:rFonts w:hint="eastAsia"/>
         </w:rPr>
-        <w:t>突然觀察到某種重要線索，勝率瞬間</w:t>
-      </w:r>
-      <w:proofErr w:type="gramStart"/>
-      <w:r>
-        <w:rPr>
-          <w:rFonts w:hint="eastAsia"/>
-        </w:rPr>
-        <w:t>飆</w:t>
-      </w:r>
-      <w:proofErr w:type="gramEnd"/>
-      <w:r>
-        <w:rPr>
-          <w:rFonts w:hint="eastAsia"/>
-        </w:rPr>
-        <w:t>升，如下圖所示。</w:t>
+        <w:t>突然觀察到某種重要線索，勝率瞬間飆升，如下圖所示。</w:t>
       </w:r>
     </w:p>
     <w:p>
@@ -6234,35 +6075,7 @@
         <w:rPr>
           <w:rFonts w:hint="eastAsia"/>
         </w:rPr>
-        <w:t>也具有「瞬間失憶」的潛力，神經網路彷彿突然失</w:t>
-      </w:r>
-      <w:proofErr w:type="gramStart"/>
-      <w:r>
-        <w:rPr>
-          <w:rFonts w:hint="eastAsia"/>
-        </w:rPr>
-        <w:t>憶</w:t>
-      </w:r>
-      <w:proofErr w:type="gramEnd"/>
-      <w:r>
-        <w:rPr>
-          <w:rFonts w:hint="eastAsia"/>
-        </w:rPr>
-        <w:t>，把畢生</w:t>
-      </w:r>
-      <w:proofErr w:type="gramStart"/>
-      <w:r>
-        <w:rPr>
-          <w:rFonts w:hint="eastAsia"/>
-        </w:rPr>
-        <w:t>所學給全</w:t>
-      </w:r>
-      <w:proofErr w:type="gramEnd"/>
-      <w:r>
-        <w:rPr>
-          <w:rFonts w:hint="eastAsia"/>
-        </w:rPr>
-        <w:t>忘了，勝率瞬間跌落谷底，如下圖所示。</w:t>
+        <w:t>也具有「瞬間失憶」的潛力，神經網路彷彿突然失憶，把畢生所學給全忘了，勝率瞬間跌落谷底，如下圖所示。</w:t>
       </w:r>
     </w:p>
     <w:p>
@@ -6854,14 +6667,12 @@
             <w:pPr>
               <w:jc w:val="center"/>
             </w:pPr>
-            <w:proofErr w:type="gramStart"/>
             <w:r>
               <w:rPr>
                 <w:rFonts w:hint="eastAsia"/>
               </w:rPr>
               <w:t>橘</w:t>
             </w:r>
-            <w:proofErr w:type="gramEnd"/>
           </w:p>
         </w:tc>
         <w:tc>
@@ -7432,14 +7243,12 @@
             <w:pPr>
               <w:jc w:val="center"/>
             </w:pPr>
-            <w:proofErr w:type="gramStart"/>
             <w:r>
               <w:rPr>
                 <w:rFonts w:hint="eastAsia"/>
               </w:rPr>
               <w:t>橘</w:t>
             </w:r>
-            <w:proofErr w:type="gramEnd"/>
           </w:p>
         </w:tc>
         <w:tc>
@@ -7551,35 +7360,7 @@
           <w:rFonts w:hint="eastAsia"/>
         </w:rPr>
         <w:lastRenderedPageBreak/>
-        <w:t>深層的神經</w:t>
-      </w:r>
-      <w:proofErr w:type="gramStart"/>
-      <w:r>
-        <w:rPr>
-          <w:rFonts w:hint="eastAsia"/>
-        </w:rPr>
-        <w:t>網路如塊璞玉</w:t>
-      </w:r>
-      <w:proofErr w:type="gramEnd"/>
-      <w:r>
-        <w:rPr>
-          <w:rFonts w:hint="eastAsia"/>
-        </w:rPr>
-        <w:t>，未經雕琢不得其</w:t>
-      </w:r>
-      <w:proofErr w:type="gramStart"/>
-      <w:r>
-        <w:rPr>
-          <w:rFonts w:hint="eastAsia"/>
-        </w:rPr>
-        <w:t>瑰</w:t>
-      </w:r>
-      <w:proofErr w:type="gramEnd"/>
-      <w:r>
-        <w:rPr>
-          <w:rFonts w:hint="eastAsia"/>
-        </w:rPr>
-        <w:t>。</w:t>
+        <w:t>深層的神經網路如塊璞玉，未經雕琢不得其瑰。</w:t>
       </w:r>
       <w:r>
         <w:rPr>
@@ -8175,14 +7956,12 @@
             <w:pPr>
               <w:jc w:val="center"/>
             </w:pPr>
-            <w:proofErr w:type="gramStart"/>
             <w:r>
               <w:rPr>
                 <w:rFonts w:hint="eastAsia"/>
               </w:rPr>
               <w:t>橘</w:t>
             </w:r>
-            <w:proofErr w:type="gramEnd"/>
           </w:p>
         </w:tc>
         <w:tc>
@@ -8210,15 +7989,7 @@
               <w:t xml:space="preserve">hidden </w:t>
             </w:r>
             <w:r>
-              <w:t xml:space="preserve">layer and offensive </w:t>
-            </w:r>
-            <w:proofErr w:type="spellStart"/>
-            <w:r>
-              <w:t>algo</w:t>
-            </w:r>
-            <w:proofErr w:type="spellEnd"/>
-            <w:r>
-              <w:t xml:space="preserve"> as mentor</w:t>
+              <w:t>layer and offensive algo as mentor</w:t>
             </w:r>
           </w:p>
         </w:tc>
@@ -8257,15 +8028,7 @@
               <w:t xml:space="preserve">hidden </w:t>
             </w:r>
             <w:r>
-              <w:t xml:space="preserve">layer and offensive </w:t>
-            </w:r>
-            <w:proofErr w:type="spellStart"/>
-            <w:r>
-              <w:t>algo</w:t>
-            </w:r>
-            <w:proofErr w:type="spellEnd"/>
-            <w:r>
-              <w:t xml:space="preserve"> as mentor</w:t>
+              <w:t>layer and offensive algo as mentor</w:t>
             </w:r>
           </w:p>
         </w:tc>
@@ -8313,15 +8076,7 @@
               <w:t xml:space="preserve">hidden </w:t>
             </w:r>
             <w:r>
-              <w:t xml:space="preserve">layer and offensive </w:t>
-            </w:r>
-            <w:proofErr w:type="spellStart"/>
-            <w:r>
-              <w:t>algo</w:t>
-            </w:r>
-            <w:proofErr w:type="spellEnd"/>
-            <w:r>
-              <w:t xml:space="preserve"> as mentor</w:t>
+              <w:t>layer and offensive algo as mentor</w:t>
             </w:r>
           </w:p>
         </w:tc>
@@ -10652,19 +10407,11 @@
       <w:pPr>
         <w:pStyle w:val="a3"/>
       </w:pPr>
-      <w:proofErr w:type="gramStart"/>
-      <w:r>
-        <w:rPr>
-          <w:rFonts w:hint="eastAsia"/>
-        </w:rPr>
-        <w:t>柒</w:t>
-      </w:r>
-      <w:proofErr w:type="gramEnd"/>
-      <w:r>
-        <w:rPr>
-          <w:rFonts w:hint="eastAsia"/>
-        </w:rPr>
-        <w:t>、結論</w:t>
+      <w:r>
+        <w:rPr>
+          <w:rFonts w:hint="eastAsia"/>
+        </w:rPr>
+        <w:t>柒、結論</w:t>
       </w:r>
     </w:p>
     <w:p>
@@ -10698,21 +10445,7 @@
         <w:rPr>
           <w:rFonts w:hint="eastAsia"/>
         </w:rPr>
-        <w:t>在特定條件下，先手能夠「</w:t>
-      </w:r>
-      <w:proofErr w:type="gramStart"/>
-      <w:r>
-        <w:rPr>
-          <w:rFonts w:hint="eastAsia"/>
-        </w:rPr>
-        <w:t>完全制霸</w:t>
-      </w:r>
-      <w:proofErr w:type="gramEnd"/>
-      <w:r>
-        <w:rPr>
-          <w:rFonts w:hint="eastAsia"/>
-        </w:rPr>
-        <w:t>」對手，也就是存在一種出牌順序，使得先手必勝，如下</w:t>
+        <w:t>在特定條件下，先手能夠「完全制霸」對手，也就是存在一種出牌順序，使得先手必勝，如下</w:t>
       </w:r>
       <w:r>
         <w:rPr>
@@ -11036,21 +10769,7 @@
         <w:rPr>
           <w:rFonts w:hint="eastAsia"/>
         </w:rPr>
-        <w:t>通常大家會傾向於「存功能牌」，並在遊戲結束</w:t>
-      </w:r>
-      <w:proofErr w:type="gramStart"/>
-      <w:r>
-        <w:rPr>
-          <w:rFonts w:hint="eastAsia"/>
-        </w:rPr>
-        <w:t>前盡速丟</w:t>
-      </w:r>
-      <w:proofErr w:type="gramEnd"/>
-      <w:r>
-        <w:rPr>
-          <w:rFonts w:hint="eastAsia"/>
-        </w:rPr>
-        <w:t>出，就像</w:t>
+        <w:t>通常大家會傾向於「存功能牌」，並在遊戲結束前盡速丟出，就像</w:t>
       </w:r>
       <w:r>
         <w:t>Naïve</w:t>
@@ -11133,16 +10852,8 @@
         <w:rPr>
           <w:rFonts w:hint="eastAsia"/>
         </w:rPr>
-        <w:t>能夠</w:t>
-      </w:r>
-      <w:proofErr w:type="gramStart"/>
-      <w:r>
-        <w:rPr>
-          <w:rFonts w:hint="eastAsia"/>
-        </w:rPr>
-        <w:t>佔</w:t>
-      </w:r>
-      <w:proofErr w:type="gramEnd"/>
+        <w:t>能夠佔</w:t>
+      </w:r>
       <w:r>
         <w:t>Naïve algorithm</w:t>
       </w:r>
@@ -11194,7 +10905,6 @@
         </w:rPr>
         <w:t>，因為神經網路沒辦法看穿對手的牌，沒辦法像</w:t>
       </w:r>
-      <w:proofErr w:type="spellStart"/>
       <w:r>
         <w:rPr>
           <w:rFonts w:hint="eastAsia"/>
@@ -11204,7 +10914,6 @@
       <w:r>
         <w:t>lphaGo</w:t>
       </w:r>
-      <w:proofErr w:type="spellEnd"/>
       <w:r>
         <w:rPr>
           <w:rFonts w:hint="eastAsia"/>
@@ -11721,21 +11430,7 @@
               <w:rPr>
                 <w:rFonts w:hint="eastAsia"/>
               </w:rPr>
-              <w:t>增加隱藏層深度成效</w:t>
-            </w:r>
-            <w:proofErr w:type="gramStart"/>
-            <w:r>
-              <w:rPr>
-                <w:rFonts w:hint="eastAsia"/>
-              </w:rPr>
-              <w:t>不</w:t>
-            </w:r>
-            <w:proofErr w:type="gramEnd"/>
-            <w:r>
-              <w:rPr>
-                <w:rFonts w:hint="eastAsia"/>
-              </w:rPr>
-              <w:t>彰</w:t>
+              <w:t>增加隱藏層深度成效不彰</w:t>
             </w:r>
           </w:p>
           <w:p>
@@ -11854,9 +11549,6 @@
     <w:p>
       <w:pPr>
         <w:pStyle w:val="2"/>
-        <w:rPr>
-          <w:rFonts w:hint="eastAsia"/>
-        </w:rPr>
       </w:pPr>
       <w:r>
         <w:rPr>
@@ -11947,19 +11639,11 @@
         </w:rPr>
         <w:t>ing</w:t>
       </w:r>
-      <w:proofErr w:type="gramStart"/>
-      <w:r>
-        <w:rPr>
-          <w:rFonts w:hint="eastAsia"/>
-        </w:rPr>
-        <w:t>上面呢</w:t>
-      </w:r>
-      <w:proofErr w:type="gramEnd"/>
-      <w:r>
-        <w:rPr>
-          <w:rFonts w:hint="eastAsia"/>
-        </w:rPr>
-        <w:t>？經過了一天的努力工作，給予</w:t>
+      <w:r>
+        <w:rPr>
+          <w:rFonts w:hint="eastAsia"/>
+        </w:rPr>
+        <w:t>上面呢？經過了一天的努力工作，給予</w:t>
       </w:r>
       <w:r>
         <w:rPr>
@@ -11995,21 +11679,10 @@
         <w:rPr>
           <w:rFonts w:hint="eastAsia"/>
         </w:rPr>
-        <w:t>，會不會有更好的成效呢</w:t>
-      </w:r>
-      <w:r>
-        <w:rPr>
-          <w:rFonts w:hint="eastAsia"/>
-        </w:rPr>
-        <w:t>？</w:t>
-      </w:r>
-    </w:p>
-    <w:p>
-      <w:pPr>
-        <w:rPr>
-          <w:rFonts w:hint="eastAsia"/>
-        </w:rPr>
-      </w:pPr>
+        <w:t>，會不會有更好的成效呢？</w:t>
+      </w:r>
+    </w:p>
+    <w:p>
       <w:r>
         <w:tab/>
       </w:r>
@@ -12075,33 +11748,7 @@
         <w:rPr>
           <w:rFonts w:hint="eastAsia"/>
         </w:rPr>
-        <w:t>。</w:t>
-      </w:r>
-      <w:proofErr w:type="gramStart"/>
-      <w:r>
-        <w:rPr>
-          <w:rFonts w:hint="eastAsia"/>
-        </w:rPr>
-        <w:t>笛</w:t>
-      </w:r>
-      <w:proofErr w:type="gramEnd"/>
-      <w:r>
-        <w:rPr>
-          <w:rFonts w:hint="eastAsia"/>
-        </w:rPr>
-        <w:t>卡爾座標就是「</w:t>
-      </w:r>
-      <w:r>
-        <w:rPr>
-          <w:rFonts w:hint="eastAsia"/>
-        </w:rPr>
-        <w:t>換個角度看世界</w:t>
-      </w:r>
-      <w:r>
-        <w:rPr>
-          <w:rFonts w:hint="eastAsia"/>
-        </w:rPr>
-        <w:t>」的</w:t>
+        <w:t>。笛卡爾座標就是「換個角度看世界」的</w:t>
       </w:r>
       <w:r>
         <w:rPr>
@@ -12182,11 +11829,6 @@
       </w:r>
     </w:p>
     <w:p>
-      <w:pPr>
-        <w:rPr>
-          <w:rFonts w:hint="eastAsia"/>
-        </w:rPr>
-      </w:pPr>
       <w:r>
         <w:tab/>
       </w:r>
@@ -12194,21 +11836,7 @@
         <w:rPr>
           <w:rFonts w:hint="eastAsia"/>
         </w:rPr>
-        <w:t>目前人機對戰的介面相當的</w:t>
-      </w:r>
-      <w:proofErr w:type="gramStart"/>
-      <w:r>
-        <w:rPr>
-          <w:rFonts w:hint="eastAsia"/>
-        </w:rPr>
-        <w:t>不</w:t>
-      </w:r>
-      <w:proofErr w:type="gramEnd"/>
-      <w:r>
-        <w:rPr>
-          <w:rFonts w:hint="eastAsia"/>
-        </w:rPr>
-        <w:t>友善，若是想要進行人機對戰實驗，則必須要有一個更友善的介面。筆者預計用</w:t>
+        <w:t>目前人機對戰的介面相當的不友善，若是想要進行人機對戰實驗，則必須要有一個更友善的介面。筆者預計用</w:t>
       </w:r>
       <w:r>
         <w:rPr>
@@ -12225,11 +11853,9 @@
         </w:rPr>
         <w:t>作為使用者介面，</w:t>
       </w:r>
-      <w:proofErr w:type="spellStart"/>
       <w:r>
         <w:t>Tensorflow</w:t>
       </w:r>
-      <w:proofErr w:type="spellEnd"/>
       <w:r>
         <w:rPr>
           <w:rFonts w:hint="eastAsia"/>
@@ -12313,21 +11939,7 @@
         <w:rPr>
           <w:rFonts w:hint="eastAsia"/>
         </w:rPr>
-        <w:t>的運算效能，</w:t>
-      </w:r>
-      <w:proofErr w:type="gramStart"/>
-      <w:r>
-        <w:rPr>
-          <w:rFonts w:hint="eastAsia"/>
-        </w:rPr>
-        <w:t>窮舉每</w:t>
-      </w:r>
-      <w:proofErr w:type="gramEnd"/>
-      <w:r>
-        <w:rPr>
-          <w:rFonts w:hint="eastAsia"/>
-        </w:rPr>
-        <w:t>一種</w:t>
+        <w:t>的運算效能，窮舉每一種</w:t>
       </w:r>
       <w:r>
         <w:rPr>
@@ -12341,7 +11953,6 @@
         </w:rPr>
         <w:t>Alpha Go</w:t>
       </w:r>
-      <w:proofErr w:type="gramStart"/>
       <w:r>
         <w:rPr>
           <w:rFonts w:hint="eastAsia"/>
@@ -12358,14 +11969,7 @@
         <w:rPr>
           <w:rFonts w:hint="eastAsia"/>
         </w:rPr>
-        <w:t>神經</w:t>
-      </w:r>
-      <w:proofErr w:type="gramEnd"/>
-      <w:r>
-        <w:rPr>
-          <w:rFonts w:hint="eastAsia"/>
-        </w:rPr>
-        <w:t>網路以及</w:t>
+        <w:t>神經網路以及</w:t>
       </w:r>
       <w:r>
         <w:t>Q-Learning</w:t>
@@ -12374,21 +11978,7 @@
         <w:rPr>
           <w:rFonts w:hint="eastAsia"/>
         </w:rPr>
-        <w:t>，演算哪</w:t>
-      </w:r>
-      <w:proofErr w:type="gramStart"/>
-      <w:r>
-        <w:rPr>
-          <w:rFonts w:hint="eastAsia"/>
-        </w:rPr>
-        <w:t>個</w:t>
-      </w:r>
-      <w:proofErr w:type="gramEnd"/>
-      <w:r>
-        <w:rPr>
-          <w:rFonts w:hint="eastAsia"/>
-        </w:rPr>
-        <w:t>落點勝率最高，終於攻克了圍棋領域。</w:t>
+        <w:t>，演算哪個落點勝率最高，終於攻克了圍棋領域。</w:t>
       </w:r>
     </w:p>
     <w:p>
@@ -12478,11 +12068,9 @@
         </w:rPr>
         <w:t>矛頭指向全世界最暢銷的桌遊</w:t>
       </w:r>
-      <w:proofErr w:type="gramStart"/>
       <w:r>
         <w:t>──</w:t>
       </w:r>
-      <w:proofErr w:type="gramEnd"/>
       <w:r>
         <w:rPr>
           <w:rFonts w:hint="eastAsia"/>
@@ -12493,15 +12081,7 @@
         <w:rPr>
           <w:rFonts w:hint="eastAsia"/>
         </w:rPr>
-        <w:t>，蓄勢待發，準備攻克這個領域</w:t>
-      </w:r>
-      <w:bookmarkStart w:id="0" w:name="_GoBack"/>
-      <w:bookmarkEnd w:id="0"/>
-      <w:r>
-        <w:rPr>
-          <w:rFonts w:hint="eastAsia"/>
-        </w:rPr>
-        <w:t>！</w:t>
+        <w:t>，蓄勢待發，準備攻克這個領域！</w:t>
       </w:r>
     </w:p>
     <w:p>
@@ -12784,7 +12364,12 @@
               <w:jc w:val="center"/>
             </w:pPr>
             <w:r>
-              <w:t>Q-Learning on wiki</w:t>
+              <w:t xml:space="preserve">Q-Learning </w:t>
+            </w:r>
+            <w:bookmarkStart w:id="0" w:name="_GoBack"/>
+            <w:bookmarkEnd w:id="0"/>
+            <w:r>
+              <w:t>on wiki</w:t>
             </w:r>
           </w:p>
         </w:tc>
@@ -12824,11 +12409,9 @@
               <w:spacing w:line="240" w:lineRule="auto"/>
               <w:jc w:val="center"/>
             </w:pPr>
-            <w:proofErr w:type="spellStart"/>
             <w:r>
               <w:t>Tensorflow</w:t>
             </w:r>
-            <w:proofErr w:type="spellEnd"/>
           </w:p>
         </w:tc>
         <w:tc>
@@ -12852,6 +12435,47 @@
           </w:p>
         </w:tc>
       </w:tr>
+      <w:tr>
+        <w:tc>
+          <w:tcPr>
+            <w:tcW w:w="3055" w:type="dxa"/>
+            <w:vAlign w:val="center"/>
+          </w:tcPr>
+          <w:p>
+            <w:pPr>
+              <w:widowControl/>
+              <w:spacing w:line="240" w:lineRule="auto"/>
+              <w:jc w:val="center"/>
+            </w:pPr>
+            <w:r>
+              <w:t>Github repository</w:t>
+            </w:r>
+          </w:p>
+        </w:tc>
+        <w:tc>
+          <w:tcPr>
+            <w:tcW w:w="5241" w:type="dxa"/>
+            <w:vAlign w:val="center"/>
+          </w:tcPr>
+          <w:p>
+            <w:pPr>
+              <w:pStyle w:val="ad"/>
+              <w:jc w:val="center"/>
+              <w:rPr>
+                <w:rStyle w:val="aa"/>
+              </w:rPr>
+            </w:pPr>
+            <w:hyperlink r:id="rId35" w:history="1">
+              <w:r>
+                <w:rPr>
+                  <w:rStyle w:val="aa"/>
+                </w:rPr>
+                <w:t>https://github.com/lawrence910426/Q-UNO</w:t>
+              </w:r>
+            </w:hyperlink>
+          </w:p>
+        </w:tc>
+      </w:tr>
     </w:tbl>
     <w:p>
       <w:pPr>
@@ -12860,7 +12484,7 @@
       </w:pPr>
     </w:p>
     <w:sectPr>
-      <w:footerReference w:type="default" r:id="rId35"/>
+      <w:footerReference w:type="default" r:id="rId36"/>
       <w:pgSz w:w="11906" w:h="16838"/>
       <w:pgMar w:top="1440" w:right="1800" w:bottom="1440" w:left="1800" w:header="851" w:footer="567" w:gutter="0"/>
       <w:pgNumType w:start="0"/>
@@ -12901,6 +12525,7 @@
         <w:docPartUnique/>
       </w:docPartObj>
     </w:sdtPr>
+    <w:sdtEndPr/>
     <w:sdtContent>
       <w:p>
         <w:pPr>
@@ -12975,7 +12600,7 @@
                                 <w:rPr>
                                   <w:noProof/>
                                 </w:rPr>
-                                <w:t>1</w:t>
+                                <w:t>17</w:t>
                               </w:r>
                               <w:r>
                                 <w:rPr>
@@ -13041,7 +12666,7 @@
                           <w:rPr>
                             <w:noProof/>
                           </w:rPr>
-                          <w:t>1</w:t>
+                          <w:t>17</w:t>
                         </w:r>
                         <w:r>
                           <w:rPr>
@@ -13124,7 +12749,7 @@
                 </wp:anchor>
               </w:drawing>
             </mc:Choice>
-            <mc:Fallback xmlns:w16se="http://schemas.microsoft.com/office/word/2015/wordml/symex" xmlns:w16="http://schemas.microsoft.com/office/word/2018/wordml" xmlns:w16cid="http://schemas.microsoft.com/office/word/2016/wordml/cid" xmlns:w16cex="http://schemas.microsoft.com/office/word/2018/wordml/cex" xmlns:am3d="http://schemas.microsoft.com/office/drawing/2017/model3d" xmlns:aink="http://schemas.microsoft.com/office/drawing/2016/ink" xmlns:cx8="http://schemas.microsoft.com/office/drawing/2016/5/14/chartex" xmlns:cx7="http://schemas.microsoft.com/office/drawing/2016/5/13/chartex" xmlns:cx6="http://schemas.microsoft.com/office/drawing/2016/5/12/chartex" xmlns:cx5="http://schemas.microsoft.com/office/drawing/2016/5/11/chartex" xmlns:cx4="http://schemas.microsoft.com/office/drawing/2016/5/10/chartex" xmlns:cx3="http://schemas.microsoft.com/office/drawing/2016/5/9/chartex" xmlns:cx2="http://schemas.microsoft.com/office/drawing/2015/10/21/chartex" xmlns:cx1="http://schemas.microsoft.com/office/drawing/2015/9/8/chartex" xmlns:cx="http://schemas.microsoft.com/office/drawing/2014/chartex">
+            <mc:Fallback xmlns:cx="http://schemas.microsoft.com/office/drawing/2014/chartex" xmlns:cx1="http://schemas.microsoft.com/office/drawing/2015/9/8/chartex" xmlns:cx2="http://schemas.microsoft.com/office/drawing/2015/10/21/chartex" xmlns:cx3="http://schemas.microsoft.com/office/drawing/2016/5/9/chartex" xmlns:cx4="http://schemas.microsoft.com/office/drawing/2016/5/10/chartex" xmlns:cx5="http://schemas.microsoft.com/office/drawing/2016/5/11/chartex" xmlns:cx6="http://schemas.microsoft.com/office/drawing/2016/5/12/chartex" xmlns:cx7="http://schemas.microsoft.com/office/drawing/2016/5/13/chartex" xmlns:cx8="http://schemas.microsoft.com/office/drawing/2016/5/14/chartex" xmlns:aink="http://schemas.microsoft.com/office/drawing/2016/ink" xmlns:am3d="http://schemas.microsoft.com/office/drawing/2017/model3d" xmlns:w16cex="http://schemas.microsoft.com/office/word/2018/wordml/cex" xmlns:w16cid="http://schemas.microsoft.com/office/word/2016/wordml/cid" xmlns:w16="http://schemas.microsoft.com/office/word/2018/wordml" xmlns:w16se="http://schemas.microsoft.com/office/word/2015/wordml/symex">
               <w:pict>
                 <v:shapetype w14:anchorId="48CC0D61" id="_x0000_t32" coordsize="21600,21600" o:spt="32" o:oned="t" path="m,l21600,21600e" filled="f">
                   <v:path arrowok="t" fillok="f" o:connecttype="none"/>
@@ -13796,7 +13421,6 @@
     <w:next w:val="a"/>
     <w:link w:val="30"/>
     <w:uiPriority w:val="9"/>
-    <w:semiHidden/>
     <w:unhideWhenUsed/>
     <w:qFormat/>
     <w:rsid w:val="004513E8"/>
@@ -13975,7 +13599,6 @@
     <w:basedOn w:val="a0"/>
     <w:link w:val="3"/>
     <w:uiPriority w:val="9"/>
-    <w:semiHidden/>
     <w:rsid w:val="004513E8"/>
     <w:rPr>
       <w:rFonts w:asciiTheme="majorHAnsi" w:eastAsiaTheme="majorEastAsia" w:hAnsiTheme="majorHAnsi" w:cstheme="majorBidi"/>
@@ -14737,7 +14360,7 @@
 </file>
 
 <file path=customXml/itemProps1.xml><?xml version="1.0" encoding="utf-8"?>
-<ds:datastoreItem xmlns:ds="http://schemas.openxmlformats.org/officeDocument/2006/customXml" ds:itemID="{09EB9CD5-4269-43B6-92C7-343EADA3485E}">
+<ds:datastoreItem xmlns:ds="http://schemas.openxmlformats.org/officeDocument/2006/customXml" ds:itemID="{41054617-FA05-43B4-80CD-82875A96492E}">
   <ds:schemaRefs>
     <ds:schemaRef ds:uri="http://schemas.openxmlformats.org/officeDocument/2006/bibliography"/>
   </ds:schemaRefs>

--- a/Report/旺宏科學獎.docx
+++ b/Report/旺宏科學獎.docx
@@ -1,6 +1,6 @@
 
 <file path=word/document.xml><?xml version="1.0" encoding="utf-8"?>
-<w:document xmlns:wpc="http://schemas.microsoft.com/office/word/2010/wordprocessingCanvas" xmlns:mc="http://schemas.openxmlformats.org/markup-compatibility/2006" xmlns:o="urn:schemas-microsoft-com:office:office" xmlns:r="http://schemas.openxmlformats.org/officeDocument/2006/relationships" xmlns:m="http://schemas.openxmlformats.org/officeDocument/2006/math" xmlns:v="urn:schemas-microsoft-com:vml" xmlns:wp14="http://schemas.microsoft.com/office/word/2010/wordprocessingDrawing" xmlns:wp="http://schemas.openxmlformats.org/drawingml/2006/wordprocessingDrawing" xmlns:w10="urn:schemas-microsoft-com:office:word" xmlns:w="http://schemas.openxmlformats.org/wordprocessingml/2006/main" xmlns:w14="http://schemas.microsoft.com/office/word/2010/wordml" xmlns:w15="http://schemas.microsoft.com/office/word/2012/wordml" xmlns:wpg="http://schemas.microsoft.com/office/word/2010/wordprocessingGroup" xmlns:wpi="http://schemas.microsoft.com/office/word/2010/wordprocessingInk" xmlns:wne="http://schemas.microsoft.com/office/word/2006/wordml" xmlns:wps="http://schemas.microsoft.com/office/word/2010/wordprocessingShape" mc:Ignorable="w14 w15 wp14">
+<w:document xmlns:wpc="http://schemas.microsoft.com/office/word/2010/wordprocessingCanvas" xmlns:cx="http://schemas.microsoft.com/office/drawing/2014/chartex" xmlns:cx1="http://schemas.microsoft.com/office/drawing/2015/9/8/chartex" xmlns:cx2="http://schemas.microsoft.com/office/drawing/2015/10/21/chartex" xmlns:cx3="http://schemas.microsoft.com/office/drawing/2016/5/9/chartex" xmlns:cx4="http://schemas.microsoft.com/office/drawing/2016/5/10/chartex" xmlns:cx5="http://schemas.microsoft.com/office/drawing/2016/5/11/chartex" xmlns:cx6="http://schemas.microsoft.com/office/drawing/2016/5/12/chartex" xmlns:cx7="http://schemas.microsoft.com/office/drawing/2016/5/13/chartex" xmlns:cx8="http://schemas.microsoft.com/office/drawing/2016/5/14/chartex" xmlns:mc="http://schemas.openxmlformats.org/markup-compatibility/2006" xmlns:aink="http://schemas.microsoft.com/office/drawing/2016/ink" xmlns:am3d="http://schemas.microsoft.com/office/drawing/2017/model3d" xmlns:o="urn:schemas-microsoft-com:office:office" xmlns:r="http://schemas.openxmlformats.org/officeDocument/2006/relationships" xmlns:m="http://schemas.openxmlformats.org/officeDocument/2006/math" xmlns:v="urn:schemas-microsoft-com:vml" xmlns:wp14="http://schemas.microsoft.com/office/word/2010/wordprocessingDrawing" xmlns:wp="http://schemas.openxmlformats.org/drawingml/2006/wordprocessingDrawing" xmlns:w10="urn:schemas-microsoft-com:office:word" xmlns:w="http://schemas.openxmlformats.org/wordprocessingml/2006/main" xmlns:w14="http://schemas.microsoft.com/office/word/2010/wordml" xmlns:w15="http://schemas.microsoft.com/office/word/2012/wordml" xmlns:w16cex="http://schemas.microsoft.com/office/word/2018/wordml/cex" xmlns:w16cid="http://schemas.microsoft.com/office/word/2016/wordml/cid" xmlns:w16="http://schemas.microsoft.com/office/word/2018/wordml" xmlns:w16se="http://schemas.microsoft.com/office/word/2015/wordml/symex" xmlns:wpg="http://schemas.microsoft.com/office/word/2010/wordprocessingGroup" xmlns:wpi="http://schemas.microsoft.com/office/word/2010/wordprocessingInk" xmlns:wne="http://schemas.microsoft.com/office/word/2006/wordml" xmlns:wps="http://schemas.microsoft.com/office/word/2010/wordprocessingShape" mc:Ignorable="w14 w15 w16se w16cid w16 w16cex wp14">
   <w:body>
     <w:p>
       <w:pPr>
@@ -24,20 +24,20 @@
       <w:pPr>
         <w:ind w:firstLineChars="341" w:firstLine="1773"/>
         <w:rPr>
-          <w:rFonts w:ascii="DFKai-SB" w:hAnsi="DFKai-SB"/>
+          <w:rFonts w:ascii="標楷體" w:hAnsi="標楷體"/>
           <w:sz w:val="52"/>
         </w:rPr>
       </w:pPr>
       <w:r>
         <w:rPr>
-          <w:rFonts w:ascii="DFKai-SB" w:hAnsi="DFKai-SB" w:hint="eastAsia"/>
+          <w:rFonts w:ascii="標楷體" w:hAnsi="標楷體" w:hint="eastAsia"/>
           <w:sz w:val="52"/>
         </w:rPr>
         <w:t>第十九</w:t>
       </w:r>
       <w:r>
         <w:rPr>
-          <w:rFonts w:ascii="DFKai-SB" w:hAnsi="DFKai-SB" w:hint="eastAsia"/>
+          <w:rFonts w:ascii="標楷體" w:hAnsi="標楷體" w:hint="eastAsia"/>
           <w:sz w:val="52"/>
         </w:rPr>
         <w:t>屆旺宏科學獎</w:t>
@@ -47,7 +47,7 @@
       <w:pPr>
         <w:ind w:firstLineChars="505" w:firstLine="2626"/>
         <w:rPr>
-          <w:rFonts w:ascii="DFKai-SB" w:hAnsi="DFKai-SB"/>
+          <w:rFonts w:ascii="標楷體" w:hAnsi="標楷體"/>
           <w:sz w:val="52"/>
         </w:rPr>
       </w:pPr>
@@ -56,13 +56,13 @@
       <w:pPr>
         <w:ind w:firstLineChars="505" w:firstLine="2626"/>
         <w:rPr>
-          <w:rFonts w:ascii="DFKai-SB" w:hAnsi="DFKai-SB"/>
+          <w:rFonts w:ascii="標楷體" w:hAnsi="標楷體"/>
           <w:sz w:val="52"/>
         </w:rPr>
       </w:pPr>
       <w:r>
         <w:rPr>
-          <w:rFonts w:ascii="DFKai-SB" w:hAnsi="DFKai-SB" w:hint="eastAsia"/>
+          <w:rFonts w:ascii="標楷體" w:hAnsi="標楷體" w:hint="eastAsia"/>
           <w:sz w:val="52"/>
         </w:rPr>
         <w:t>創意說明書</w:t>
@@ -72,7 +72,7 @@
       <w:pPr>
         <w:ind w:firstLineChars="505" w:firstLine="2626"/>
         <w:rPr>
-          <w:rFonts w:ascii="DFKai-SB" w:hAnsi="DFKai-SB"/>
+          <w:rFonts w:ascii="標楷體" w:hAnsi="標楷體"/>
           <w:sz w:val="52"/>
         </w:rPr>
       </w:pPr>
@@ -81,7 +81,7 @@
       <w:pPr>
         <w:ind w:firstLineChars="505" w:firstLine="2626"/>
         <w:rPr>
-          <w:rFonts w:ascii="DFKai-SB" w:hAnsi="DFKai-SB"/>
+          <w:rFonts w:ascii="標楷體" w:hAnsi="標楷體"/>
           <w:sz w:val="52"/>
         </w:rPr>
       </w:pPr>
@@ -90,7 +90,7 @@
       <w:pPr>
         <w:ind w:firstLineChars="505" w:firstLine="2626"/>
         <w:rPr>
-          <w:rFonts w:ascii="DFKai-SB" w:hAnsi="DFKai-SB"/>
+          <w:rFonts w:ascii="標楷體" w:hAnsi="標楷體"/>
           <w:sz w:val="52"/>
         </w:rPr>
       </w:pPr>
@@ -99,7 +99,7 @@
       <w:pPr>
         <w:ind w:firstLineChars="505" w:firstLine="2626"/>
         <w:rPr>
-          <w:rFonts w:ascii="DFKai-SB" w:hAnsi="DFKai-SB"/>
+          <w:rFonts w:ascii="標楷體" w:hAnsi="標楷體"/>
           <w:sz w:val="52"/>
         </w:rPr>
       </w:pPr>
@@ -108,7 +108,7 @@
       <w:pPr>
         <w:ind w:firstLineChars="505" w:firstLine="2626"/>
         <w:rPr>
-          <w:rFonts w:ascii="DFKai-SB" w:hAnsi="DFKai-SB"/>
+          <w:rFonts w:ascii="標楷體" w:hAnsi="標楷體"/>
           <w:sz w:val="52"/>
         </w:rPr>
       </w:pPr>
@@ -117,7 +117,7 @@
       <w:pPr>
         <w:ind w:firstLineChars="505" w:firstLine="2626"/>
         <w:rPr>
-          <w:rFonts w:ascii="DFKai-SB" w:hAnsi="DFKai-SB"/>
+          <w:rFonts w:ascii="標楷體" w:hAnsi="標楷體"/>
           <w:sz w:val="52"/>
         </w:rPr>
       </w:pPr>
@@ -126,7 +126,7 @@
       <w:pPr>
         <w:ind w:firstLineChars="505" w:firstLine="2626"/>
         <w:rPr>
-          <w:rFonts w:ascii="DFKai-SB" w:hAnsi="DFKai-SB"/>
+          <w:rFonts w:ascii="標楷體" w:hAnsi="標楷體"/>
           <w:sz w:val="52"/>
         </w:rPr>
       </w:pPr>
@@ -136,20 +136,20 @@
         <w:ind w:firstLineChars="122" w:firstLine="537"/>
         <w:jc w:val="both"/>
         <w:rPr>
-          <w:rFonts w:ascii="DFKai-SB" w:hAnsi="DFKai-SB"/>
+          <w:rFonts w:ascii="標楷體" w:hAnsi="標楷體"/>
           <w:sz w:val="44"/>
         </w:rPr>
       </w:pPr>
       <w:r>
         <w:rPr>
-          <w:rFonts w:ascii="DFKai-SB" w:hAnsi="DFKai-SB" w:hint="eastAsia"/>
+          <w:rFonts w:ascii="標楷體" w:hAnsi="標楷體" w:hint="eastAsia"/>
           <w:sz w:val="44"/>
         </w:rPr>
         <w:t>參賽編號：</w:t>
       </w:r>
       <w:r>
         <w:rPr>
-          <w:rFonts w:ascii="DFKai-SB" w:hAnsi="DFKai-SB" w:hint="eastAsia"/>
+          <w:rFonts w:ascii="標楷體" w:hAnsi="標楷體" w:hint="eastAsia"/>
           <w:sz w:val="44"/>
         </w:rPr>
         <w:t>SA19-191</w:t>
@@ -166,7 +166,7 @@
       </w:pPr>
       <w:r>
         <w:rPr>
-          <w:rFonts w:ascii="DFKai-SB" w:hAnsi="DFKai-SB" w:hint="eastAsia"/>
+          <w:rFonts w:ascii="標楷體" w:hAnsi="標楷體" w:hint="eastAsia"/>
           <w:sz w:val="44"/>
         </w:rPr>
         <w:t>作品名稱：</w:t>
@@ -184,20 +184,20 @@
         <w:ind w:firstLineChars="122" w:firstLine="537"/>
         <w:jc w:val="both"/>
         <w:rPr>
-          <w:rFonts w:ascii="DFKai-SB" w:hAnsi="DFKai-SB"/>
+          <w:rFonts w:ascii="標楷體" w:hAnsi="標楷體"/>
           <w:sz w:val="44"/>
         </w:rPr>
       </w:pPr>
       <w:r>
         <w:rPr>
-          <w:rFonts w:ascii="DFKai-SB" w:hAnsi="DFKai-SB" w:hint="eastAsia"/>
+          <w:rFonts w:ascii="標楷體" w:hAnsi="標楷體" w:hint="eastAsia"/>
           <w:sz w:val="44"/>
         </w:rPr>
         <w:t>姓名：</w:t>
       </w:r>
       <w:r>
         <w:rPr>
-          <w:rFonts w:ascii="DFKai-SB" w:hAnsi="DFKai-SB" w:hint="eastAsia"/>
+          <w:rFonts w:ascii="標楷體" w:hAnsi="標楷體" w:hint="eastAsia"/>
           <w:sz w:val="44"/>
         </w:rPr>
         <w:t>吳邦寧</w:t>
@@ -208,20 +208,20 @@
         <w:ind w:firstLineChars="122" w:firstLine="537"/>
         <w:jc w:val="both"/>
         <w:rPr>
-          <w:rFonts w:ascii="DFKai-SB" w:hAnsi="DFKai-SB"/>
+          <w:rFonts w:ascii="標楷體" w:hAnsi="標楷體"/>
           <w:sz w:val="44"/>
         </w:rPr>
       </w:pPr>
       <w:r>
         <w:rPr>
-          <w:rFonts w:ascii="DFKai-SB" w:hAnsi="DFKai-SB" w:hint="eastAsia"/>
+          <w:rFonts w:ascii="標楷體" w:hAnsi="標楷體" w:hint="eastAsia"/>
           <w:sz w:val="44"/>
         </w:rPr>
         <w:t>關鍵字：</w:t>
       </w:r>
       <w:r>
         <w:rPr>
-          <w:rFonts w:ascii="DFKai-SB" w:hAnsi="DFKai-SB" w:hint="eastAsia"/>
+          <w:rFonts w:ascii="標楷體" w:hAnsi="標楷體" w:hint="eastAsia"/>
           <w:sz w:val="44"/>
           <w:u w:val="single"/>
         </w:rPr>
@@ -229,14 +229,14 @@
       </w:r>
       <w:r>
         <w:rPr>
-          <w:rFonts w:ascii="DFKai-SB" w:hAnsi="DFKai-SB" w:hint="eastAsia"/>
+          <w:rFonts w:ascii="標楷體" w:hAnsi="標楷體" w:hint="eastAsia"/>
           <w:sz w:val="44"/>
         </w:rPr>
         <w:t>、</w:t>
       </w:r>
       <w:r>
         <w:rPr>
-          <w:rFonts w:ascii="DFKai-SB" w:hAnsi="DFKai-SB" w:hint="eastAsia"/>
+          <w:rFonts w:ascii="標楷體" w:hAnsi="標楷體" w:hint="eastAsia"/>
           <w:sz w:val="44"/>
           <w:u w:val="single"/>
         </w:rPr>
@@ -244,14 +244,14 @@
       </w:r>
       <w:r>
         <w:rPr>
-          <w:rFonts w:ascii="DFKai-SB" w:hAnsi="DFKai-SB" w:hint="eastAsia"/>
+          <w:rFonts w:ascii="標楷體" w:hAnsi="標楷體" w:hint="eastAsia"/>
           <w:sz w:val="44"/>
         </w:rPr>
         <w:t>、</w:t>
       </w:r>
       <w:r>
         <w:rPr>
-          <w:rFonts w:ascii="DFKai-SB" w:hAnsi="DFKai-SB" w:hint="eastAsia"/>
+          <w:rFonts w:ascii="標楷體" w:hAnsi="標楷體" w:hint="eastAsia"/>
           <w:sz w:val="44"/>
           <w:u w:val="single"/>
         </w:rPr>
@@ -274,7 +274,7 @@
     </w:p>
     <w:p>
       <w:pPr>
-        <w:pStyle w:val="a3"/>
+        <w:pStyle w:val="Title"/>
       </w:pPr>
       <w:r>
         <w:rPr>
@@ -760,7 +760,7 @@
     <w:p/>
     <w:p>
       <w:pPr>
-        <w:pStyle w:val="a3"/>
+        <w:pStyle w:val="Title"/>
       </w:pPr>
       <w:r>
         <w:rPr>
@@ -1149,7 +1149,7 @@
     </w:p>
     <w:p>
       <w:pPr>
-        <w:pStyle w:val="a3"/>
+        <w:pStyle w:val="Title"/>
       </w:pPr>
       <w:r>
         <w:rPr>
@@ -1285,7 +1285,7 @@
     </w:p>
     <w:p>
       <w:pPr>
-        <w:pStyle w:val="a3"/>
+        <w:pStyle w:val="Title"/>
       </w:pPr>
       <w:r>
         <w:rPr>
@@ -1297,7 +1297,7 @@
     </w:p>
     <w:p>
       <w:pPr>
-        <w:pStyle w:val="1"/>
+        <w:pStyle w:val="Heading1"/>
       </w:pPr>
       <w:r>
         <w:rPr>
@@ -1322,7 +1322,7 @@
       <w:hyperlink r:id="rId8" w:history="1">
         <w:r>
           <w:rPr>
-            <w:rStyle w:val="aa"/>
+            <w:rStyle w:val="Hyperlink"/>
           </w:rPr>
           <w:t>https://john-hearn.info/articles/notes-on-machine-learning-playing-uno</w:t>
         </w:r>
@@ -1360,18 +1360,18 @@
         <w:t>rithm</w:t>
       </w:r>
       <w:r>
-        <w:t>, offensive algo</w:t>
+        <w:t xml:space="preserve">, offensive </w:t>
+      </w:r>
+      <w:r>
+        <w:t>algorithm</w:t>
+      </w:r>
+      <w:r>
+        <w:t xml:space="preserve"> and genetic algo</w:t>
       </w:r>
       <w:r>
         <w:t>rithm</w:t>
       </w:r>
       <w:r>
-        <w:t xml:space="preserve"> and genetic algo</w:t>
-      </w:r>
-      <w:r>
-        <w:t>rithm</w:t>
-      </w:r>
-      <w:r>
         <w:t xml:space="preserve"> to conduct</w:t>
       </w:r>
       <w:r>
@@ -1425,7 +1425,7 @@
     </w:p>
     <w:p>
       <w:pPr>
-        <w:pStyle w:val="1"/>
+        <w:pStyle w:val="Heading1"/>
       </w:pPr>
       <w:r>
         <w:rPr>
@@ -1462,7 +1462,7 @@
       <w:hyperlink r:id="rId9" w:history="1">
         <w:r>
           <w:rPr>
-            <w:rStyle w:val="aa"/>
+            <w:rStyle w:val="Hyperlink"/>
           </w:rPr>
           <w:t>https://arxiv.org/pdf/1910.04376.pdf</w:t>
         </w:r>
@@ -1473,13 +1473,25 @@
         <w:ind w:firstLine="480"/>
       </w:pPr>
       <w:r>
-        <w:t>It’s an open source library recently published in Feb 2020 for conducting</w:t>
-      </w:r>
-      <w:r>
-        <w:t xml:space="preserve"> reinforcement learning researches </w:t>
-      </w:r>
-      <w:r>
-        <w:t>of card games</w:t>
+        <w:t>It is</w:t>
+      </w:r>
+      <w:r>
+        <w:t xml:space="preserve"> an open source library recently published in Feb 2020 for conducting</w:t>
+      </w:r>
+      <w:r>
+        <w:t xml:space="preserve"> reinforcement learning </w:t>
+      </w:r>
+      <w:r>
+        <w:t>researches</w:t>
+      </w:r>
+      <w:r>
+        <w:t xml:space="preserve"> </w:t>
+      </w:r>
+      <w:r>
+        <w:t>of card game</w:t>
+      </w:r>
+      <w:r>
+        <w:t>s</w:t>
       </w:r>
       <w:r>
         <w:t>. Despite i</w:t>
@@ -1488,13 +1500,19 @@
         <w:rPr>
           <w:rFonts w:hint="eastAsia"/>
         </w:rPr>
-        <w:t>t is useful</w:t>
+        <w:t>t</w:t>
+      </w:r>
+      <w:r>
+        <w:t>s usefulness</w:t>
       </w:r>
       <w:r>
         <w:t xml:space="preserve">, the library </w:t>
       </w:r>
       <w:r>
-        <w:t xml:space="preserve">can’t </w:t>
+        <w:t>could not</w:t>
+      </w:r>
+      <w:r>
+        <w:t xml:space="preserve"> </w:t>
       </w:r>
       <w:r>
         <w:t>meet my needs</w:t>
@@ -1518,7 +1536,13 @@
         <w:t xml:space="preserve"> to </w:t>
       </w:r>
       <w:r>
-        <w:t>use it as a blueprint</w:t>
+        <w:t xml:space="preserve">use </w:t>
+      </w:r>
+      <w:r>
+        <w:t>RL Cards</w:t>
+      </w:r>
+      <w:r>
+        <w:t xml:space="preserve"> as a blueprint</w:t>
       </w:r>
       <w:r>
         <w:rPr>
@@ -1533,12 +1557,18 @@
         <w:t xml:space="preserve"> </w:t>
       </w:r>
       <w:r>
-        <w:t>build my own.</w:t>
+        <w:t>build</w:t>
+      </w:r>
+      <w:r>
+        <w:t xml:space="preserve"> on</w:t>
+      </w:r>
+      <w:r>
+        <w:t xml:space="preserve"> my own.</w:t>
       </w:r>
     </w:p>
     <w:p>
       <w:pPr>
-        <w:pStyle w:val="1"/>
+        <w:pStyle w:val="Heading1"/>
       </w:pPr>
       <w:r>
         <w:rPr>
@@ -1563,7 +1593,7 @@
       <w:hyperlink r:id="rId10" w:history="1">
         <w:r>
           <w:rPr>
-            <w:rStyle w:val="aa"/>
+            <w:rStyle w:val="Hyperlink"/>
           </w:rPr>
           <w:t>https://www.mlq.ai/deep-reinforcement-learning-q-learning/</w:t>
         </w:r>
@@ -1584,7 +1614,19 @@
       </w:pPr>
       <w:r>
         <w:tab/>
-        <w:t xml:space="preserve">The article is a tutorial of Deep-Q-Learning </w:t>
+        <w:t>The</w:t>
+      </w:r>
+      <w:r>
+        <w:t xml:space="preserve"> above is an</w:t>
+      </w:r>
+      <w:r>
+        <w:t xml:space="preserve"> article </w:t>
+      </w:r>
+      <w:r>
+        <w:t>with</w:t>
+      </w:r>
+      <w:r>
+        <w:t xml:space="preserve"> tutorial of Deep-Q-Learning </w:t>
       </w:r>
       <w:r>
         <w:t>illustrated by</w:t>
@@ -1596,28 +1638,22 @@
         <w:t>graphs</w:t>
       </w:r>
       <w:r>
-        <w:t xml:space="preserve"> and simple math which is much more unsophisticated than the original paper.</w:t>
-      </w:r>
-      <w:r>
-        <w:t xml:space="preserve"> The following </w:t>
-      </w:r>
-      <w:r>
-        <w:t>discussion</w:t>
-      </w:r>
-      <w:r>
-        <w:t xml:space="preserve"> would assume readers understand </w:t>
-      </w:r>
-      <w:r>
-        <w:t>the</w:t>
-      </w:r>
-      <w:r>
-        <w:t xml:space="preserve"> concepts </w:t>
-      </w:r>
-      <w:r>
-        <w:t>of</w:t>
-      </w:r>
-      <w:r>
-        <w:t xml:space="preserve"> neural networks, Deep-Q-Learning and Markov decision process which is discussed in the article. </w:t>
+        <w:t xml:space="preserve"> and simple math</w:t>
+      </w:r>
+      <w:r>
+        <w:t>,</w:t>
+      </w:r>
+      <w:r>
+        <w:t xml:space="preserve"> which is much more unsophisticated than the original paper.</w:t>
+      </w:r>
+      <w:r>
+        <w:rPr>
+          <w:rFonts w:hint="eastAsia"/>
+        </w:rPr>
+        <w:t xml:space="preserve"> Th</w:t>
+      </w:r>
+      <w:r>
+        <w:t>e article would guide the reader to understand the concepts of neural networks, Deep-Q-Learning and Markov decision process.</w:t>
       </w:r>
       <w:r>
         <w:br w:type="page"/>
@@ -1625,7 +1661,7 @@
     </w:p>
     <w:p>
       <w:pPr>
-        <w:pStyle w:val="a3"/>
+        <w:pStyle w:val="Title"/>
       </w:pPr>
       <w:r>
         <w:rPr>
@@ -1637,7 +1673,7 @@
     </w:p>
     <w:tbl>
       <w:tblPr>
-        <w:tblStyle w:val="a8"/>
+        <w:tblStyle w:val="TableGrid"/>
         <w:tblW w:w="0" w:type="auto"/>
         <w:jc w:val="center"/>
         <w:tblLook w:val="04A0" w:firstRow="1" w:lastRow="0" w:firstColumn="1" w:lastColumn="0" w:noHBand="0" w:noVBand="1"/>
@@ -1663,7 +1699,7 @@
           </w:tcPr>
           <w:p>
             <w:pPr>
-              <w:pStyle w:val="ad"/>
+              <w:pStyle w:val="a"/>
               <w:jc w:val="center"/>
             </w:pPr>
           </w:p>
@@ -1676,7 +1712,7 @@
           </w:tcPr>
           <w:p>
             <w:pPr>
-              <w:pStyle w:val="ad"/>
+              <w:pStyle w:val="a"/>
               <w:jc w:val="center"/>
             </w:pPr>
             <w:r>
@@ -1695,7 +1731,7 @@
           </w:tcPr>
           <w:p>
             <w:pPr>
-              <w:pStyle w:val="ad"/>
+              <w:pStyle w:val="a"/>
               <w:jc w:val="center"/>
             </w:pPr>
             <w:r>
@@ -1722,7 +1758,7 @@
           </w:tcPr>
           <w:p>
             <w:pPr>
-              <w:pStyle w:val="ad"/>
+              <w:pStyle w:val="a"/>
               <w:jc w:val="center"/>
             </w:pPr>
             <w:r>
@@ -1740,7 +1776,7 @@
           </w:tcPr>
           <w:p>
             <w:pPr>
-              <w:pStyle w:val="ad"/>
+              <w:pStyle w:val="a"/>
               <w:jc w:val="center"/>
             </w:pPr>
             <w:r>
@@ -1755,7 +1791,7 @@
           </w:tcPr>
           <w:p>
             <w:pPr>
-              <w:pStyle w:val="ad"/>
+              <w:pStyle w:val="a"/>
               <w:jc w:val="center"/>
             </w:pPr>
             <w:r>
@@ -1781,7 +1817,7 @@
           </w:tcPr>
           <w:p>
             <w:pPr>
-              <w:pStyle w:val="ad"/>
+              <w:pStyle w:val="a"/>
               <w:jc w:val="center"/>
             </w:pPr>
           </w:p>
@@ -1793,7 +1829,7 @@
           </w:tcPr>
           <w:p>
             <w:pPr>
-              <w:pStyle w:val="ad"/>
+              <w:pStyle w:val="a"/>
               <w:jc w:val="center"/>
             </w:pPr>
             <w:r>
@@ -1808,7 +1844,7 @@
           </w:tcPr>
           <w:p>
             <w:pPr>
-              <w:pStyle w:val="ad"/>
+              <w:pStyle w:val="a"/>
               <w:jc w:val="center"/>
             </w:pPr>
             <w:r>
@@ -1837,7 +1873,7 @@
           </w:tcPr>
           <w:p>
             <w:pPr>
-              <w:pStyle w:val="ad"/>
+              <w:pStyle w:val="a"/>
               <w:jc w:val="center"/>
             </w:pPr>
           </w:p>
@@ -1849,7 +1885,7 @@
           </w:tcPr>
           <w:p>
             <w:pPr>
-              <w:pStyle w:val="ad"/>
+              <w:pStyle w:val="a"/>
               <w:jc w:val="center"/>
             </w:pPr>
             <w:r>
@@ -1864,7 +1900,7 @@
           </w:tcPr>
           <w:p>
             <w:pPr>
-              <w:pStyle w:val="ad"/>
+              <w:pStyle w:val="a"/>
               <w:jc w:val="center"/>
             </w:pPr>
             <w:r>
@@ -1905,7 +1941,7 @@
           </w:tcPr>
           <w:p>
             <w:pPr>
-              <w:pStyle w:val="ad"/>
+              <w:pStyle w:val="a"/>
               <w:jc w:val="center"/>
             </w:pPr>
           </w:p>
@@ -1917,7 +1953,7 @@
           </w:tcPr>
           <w:p>
             <w:pPr>
-              <w:pStyle w:val="ad"/>
+              <w:pStyle w:val="a"/>
               <w:jc w:val="center"/>
             </w:pPr>
             <w:r>
@@ -1935,7 +1971,7 @@
           </w:tcPr>
           <w:p>
             <w:pPr>
-              <w:pStyle w:val="ad"/>
+              <w:pStyle w:val="a"/>
               <w:jc w:val="center"/>
             </w:pPr>
             <w:r>
@@ -1961,7 +1997,7 @@
           </w:tcPr>
           <w:p>
             <w:pPr>
-              <w:pStyle w:val="ad"/>
+              <w:pStyle w:val="a"/>
               <w:jc w:val="center"/>
             </w:pPr>
           </w:p>
@@ -1973,7 +2009,7 @@
           </w:tcPr>
           <w:p>
             <w:pPr>
-              <w:pStyle w:val="ad"/>
+              <w:pStyle w:val="a"/>
               <w:jc w:val="center"/>
             </w:pPr>
             <w:r>
@@ -1988,7 +2024,7 @@
           </w:tcPr>
           <w:p>
             <w:pPr>
-              <w:pStyle w:val="ad"/>
+              <w:pStyle w:val="a"/>
               <w:jc w:val="center"/>
             </w:pPr>
             <w:r>
@@ -2017,7 +2053,7 @@
           </w:tcPr>
           <w:p>
             <w:pPr>
-              <w:pStyle w:val="ad"/>
+              <w:pStyle w:val="a"/>
               <w:jc w:val="center"/>
             </w:pPr>
           </w:p>
@@ -2029,7 +2065,7 @@
           </w:tcPr>
           <w:p>
             <w:pPr>
-              <w:pStyle w:val="ad"/>
+              <w:pStyle w:val="a"/>
               <w:jc w:val="center"/>
             </w:pPr>
             <w:r>
@@ -2044,7 +2080,7 @@
           </w:tcPr>
           <w:p>
             <w:pPr>
-              <w:pStyle w:val="ad"/>
+              <w:pStyle w:val="a"/>
               <w:jc w:val="center"/>
             </w:pPr>
             <w:r>
@@ -2067,7 +2103,7 @@
           </w:tcPr>
           <w:p>
             <w:pPr>
-              <w:pStyle w:val="ad"/>
+              <w:pStyle w:val="a"/>
               <w:jc w:val="center"/>
             </w:pPr>
           </w:p>
@@ -2079,7 +2115,7 @@
           </w:tcPr>
           <w:p>
             <w:pPr>
-              <w:pStyle w:val="ad"/>
+              <w:pStyle w:val="a"/>
               <w:jc w:val="center"/>
             </w:pPr>
             <w:r>
@@ -2094,7 +2130,7 @@
           </w:tcPr>
           <w:p>
             <w:pPr>
-              <w:pStyle w:val="ad"/>
+              <w:pStyle w:val="a"/>
               <w:jc w:val="center"/>
             </w:pPr>
             <w:r>
@@ -2106,7 +2142,7 @@
     </w:tbl>
     <w:p>
       <w:pPr>
-        <w:pStyle w:val="a3"/>
+        <w:pStyle w:val="Title"/>
       </w:pPr>
       <w:r>
         <w:rPr>
@@ -2123,7 +2159,7 @@
     </w:p>
     <w:p>
       <w:pPr>
-        <w:pStyle w:val="1"/>
+        <w:pStyle w:val="Heading1"/>
       </w:pPr>
       <w:r>
         <w:rPr>
@@ -2258,7 +2294,7 @@
                         <w:txbxContent>
                           <w:p>
                             <w:pPr>
-                              <w:pStyle w:val="af"/>
+                              <w:pStyle w:val="Caption"/>
                               <w:jc w:val="center"/>
                               <w:rPr>
                                 <w:sz w:val="24"/>
@@ -2371,7 +2407,7 @@
                   <w:txbxContent>
                     <w:p>
                       <w:pPr>
-                        <w:pStyle w:val="af"/>
+                        <w:pStyle w:val="Caption"/>
                         <w:jc w:val="center"/>
                         <w:rPr>
                           <w:sz w:val="24"/>
@@ -2511,7 +2547,7 @@
     </w:p>
     <w:p>
       <w:pPr>
-        <w:pStyle w:val="1"/>
+        <w:pStyle w:val="Heading1"/>
       </w:pPr>
       <w:r>
         <w:rPr>
@@ -2529,7 +2565,7 @@
     </w:p>
     <w:p>
       <w:pPr>
-        <w:pStyle w:val="2"/>
+        <w:pStyle w:val="Heading2"/>
       </w:pPr>
       <w:r>
         <w:rPr>
@@ -2652,7 +2688,7 @@
     </w:p>
     <w:p>
       <w:pPr>
-        <w:pStyle w:val="2"/>
+        <w:pStyle w:val="Heading2"/>
       </w:pPr>
       <w:r>
         <w:rPr>
@@ -2830,7 +2866,7 @@
     </w:p>
     <w:p>
       <w:pPr>
-        <w:pStyle w:val="2"/>
+        <w:pStyle w:val="Heading2"/>
       </w:pPr>
       <w:r>
         <w:rPr>
@@ -2986,7 +3022,25 @@
         <w:rPr>
           <w:rFonts w:hint="eastAsia"/>
         </w:rPr>
+        <w:t>培養皿</w:t>
+      </w:r>
+      <w:r>
+        <w:rPr>
+          <w:rFonts w:hint="eastAsia"/>
+        </w:rPr>
+        <w:t>(</w:t>
+      </w:r>
+      <w:r>
+        <w:rPr>
+          <w:rFonts w:hint="eastAsia"/>
+        </w:rPr>
         <w:t>Petri dish</w:t>
+      </w:r>
+      <w:r>
+        <w:rPr>
+          <w:rFonts w:hint="eastAsia"/>
+        </w:rPr>
+        <w:t>)</w:t>
       </w:r>
       <w:r>
         <w:rPr>
@@ -3057,6 +3111,12 @@
         <w:rPr>
           <w:rFonts w:hint="eastAsia"/>
         </w:rPr>
+        <w:t>的</w:t>
+      </w:r>
+      <w:r>
+        <w:rPr>
+          <w:rFonts w:hint="eastAsia"/>
+        </w:rPr>
         <w:t>DQN</w:t>
       </w:r>
       <w:r>
@@ -3130,7 +3190,7 @@
     </w:p>
     <w:p>
       <w:pPr>
-        <w:pStyle w:val="2"/>
+        <w:pStyle w:val="Heading2"/>
       </w:pPr>
       <w:r>
         <w:rPr>
@@ -3351,7 +3411,7 @@
                         <w:txbxContent>
                           <w:p>
                             <w:pPr>
-                              <w:pStyle w:val="af"/>
+                              <w:pStyle w:val="Caption"/>
                               <w:jc w:val="center"/>
                               <w:rPr>
                                 <w:sz w:val="24"/>
@@ -3460,7 +3520,7 @@
                   <w:txbxContent>
                     <w:p>
                       <w:pPr>
-                        <w:pStyle w:val="af"/>
+                        <w:pStyle w:val="Caption"/>
                         <w:jc w:val="center"/>
                         <w:rPr>
                           <w:sz w:val="24"/>
@@ -3556,7 +3616,7 @@
     </w:p>
     <w:p>
       <w:pPr>
-        <w:pStyle w:val="1"/>
+        <w:pStyle w:val="Heading1"/>
       </w:pPr>
       <w:r>
         <w:rPr>
@@ -3683,7 +3743,7 @@
     </w:p>
     <w:p>
       <w:pPr>
-        <w:pStyle w:val="1"/>
+        <w:pStyle w:val="Heading1"/>
       </w:pPr>
       <w:r>
         <w:rPr>
@@ -3898,7 +3958,7 @@
     </w:p>
     <w:p>
       <w:pPr>
-        <w:pStyle w:val="1"/>
+        <w:pStyle w:val="Heading1"/>
       </w:pPr>
       <w:r>
         <w:rPr>
@@ -3934,10 +3994,28 @@
         <w:rPr>
           <w:rFonts w:hint="eastAsia"/>
         </w:rPr>
+        <w:t>培養皿</w:t>
+      </w:r>
+      <w:r>
+        <w:rPr>
+          <w:rFonts w:hint="eastAsia"/>
+        </w:rPr>
+        <w:t>(</w:t>
+      </w:r>
+      <w:r>
+        <w:rPr>
+          <w:rFonts w:hint="eastAsia"/>
+        </w:rPr>
         <w:t>Petri</w:t>
       </w:r>
       <w:r>
         <w:t xml:space="preserve"> dish</w:t>
+      </w:r>
+      <w:r>
+        <w:rPr>
+          <w:rFonts w:hint="eastAsia"/>
+        </w:rPr>
+        <w:t>)</w:t>
       </w:r>
       <w:r>
         <w:rPr>
@@ -4108,7 +4186,7 @@
     </w:p>
     <w:p>
       <w:pPr>
-        <w:pStyle w:val="1"/>
+        <w:pStyle w:val="Heading1"/>
       </w:pPr>
       <w:r>
         <w:rPr>
@@ -4365,7 +4443,7 @@
     </w:p>
     <w:p>
       <w:pPr>
-        <w:pStyle w:val="a3"/>
+        <w:pStyle w:val="Title"/>
       </w:pPr>
       <w:r>
         <w:rPr>
@@ -4389,7 +4467,7 @@
     </w:p>
     <w:p>
       <w:pPr>
-        <w:pStyle w:val="1"/>
+        <w:pStyle w:val="Heading1"/>
       </w:pPr>
       <w:r>
         <w:rPr>
@@ -4423,7 +4501,7 @@
     </w:p>
     <w:tbl>
       <w:tblPr>
-        <w:tblStyle w:val="a8"/>
+        <w:tblStyle w:val="TableGrid"/>
         <w:tblW w:w="0" w:type="auto"/>
         <w:tblLook w:val="04A0" w:firstRow="1" w:lastRow="0" w:firstColumn="1" w:lastColumn="0" w:noHBand="0" w:noVBand="1"/>
       </w:tblPr>
@@ -4571,7 +4649,7 @@
     </w:tbl>
     <w:p>
       <w:pPr>
-        <w:pStyle w:val="1"/>
+        <w:pStyle w:val="Heading1"/>
       </w:pPr>
       <w:r>
         <w:rPr>
@@ -4660,7 +4738,7 @@
                         <w:txbxContent>
                           <w:p>
                             <w:pPr>
-                              <w:pStyle w:val="af"/>
+                              <w:pStyle w:val="Caption"/>
                               <w:jc w:val="center"/>
                               <w:rPr>
                                 <w:noProof/>
@@ -4792,7 +4870,7 @@
                   <w:txbxContent>
                     <w:p>
                       <w:pPr>
-                        <w:pStyle w:val="af"/>
+                        <w:pStyle w:val="Caption"/>
                         <w:jc w:val="center"/>
                         <w:rPr>
                           <w:noProof/>
@@ -5097,7 +5175,7 @@
     </w:p>
     <w:p>
       <w:pPr>
-        <w:pStyle w:val="1"/>
+        <w:pStyle w:val="Heading1"/>
       </w:pPr>
       <w:r>
         <w:rPr>
@@ -5196,7 +5274,7 @@
                         <w:txbxContent>
                           <w:p>
                             <w:pPr>
-                              <w:pStyle w:val="af"/>
+                              <w:pStyle w:val="Caption"/>
                               <w:jc w:val="center"/>
                               <w:rPr>
                                 <w:noProof/>
@@ -5340,7 +5418,7 @@
                   <w:txbxContent>
                     <w:p>
                       <w:pPr>
-                        <w:pStyle w:val="af"/>
+                        <w:pStyle w:val="Caption"/>
                         <w:jc w:val="center"/>
                         <w:rPr>
                           <w:noProof/>
@@ -5644,7 +5722,7 @@
                         <w:txbxContent>
                           <w:p>
                             <w:pPr>
-                              <w:pStyle w:val="af"/>
+                              <w:pStyle w:val="Caption"/>
                               <w:jc w:val="center"/>
                               <w:rPr>
                                 <w:noProof/>
@@ -5818,7 +5896,7 @@
                   <w:txbxContent>
                     <w:p>
                       <w:pPr>
-                        <w:pStyle w:val="af"/>
+                        <w:pStyle w:val="Caption"/>
                         <w:jc w:val="center"/>
                         <w:rPr>
                           <w:noProof/>
@@ -6145,7 +6223,7 @@
     </w:p>
     <w:p>
       <w:pPr>
-        <w:pStyle w:val="1"/>
+        <w:pStyle w:val="Heading1"/>
       </w:pPr>
       <w:r>
         <w:rPr>
@@ -6220,7 +6298,7 @@
                         <w:txbxContent>
                           <w:p>
                             <w:pPr>
-                              <w:pStyle w:val="af"/>
+                              <w:pStyle w:val="Caption"/>
                               <w:jc w:val="center"/>
                               <w:rPr>
                                 <w:noProof/>
@@ -6352,7 +6430,7 @@
                   <w:txbxContent>
                     <w:p>
                       <w:pPr>
-                        <w:pStyle w:val="af"/>
+                        <w:pStyle w:val="Caption"/>
                         <w:jc w:val="center"/>
                         <w:rPr>
                           <w:noProof/>
@@ -6572,7 +6650,7 @@
     </w:p>
     <w:tbl>
       <w:tblPr>
-        <w:tblStyle w:val="a8"/>
+        <w:tblStyle w:val="TableGrid"/>
         <w:tblW w:w="0" w:type="auto"/>
         <w:tblLook w:val="04A0" w:firstRow="1" w:lastRow="0" w:firstColumn="1" w:lastColumn="0" w:noHBand="0" w:noVBand="1"/>
       </w:tblPr>
@@ -6783,7 +6861,7 @@
                         <w:txbxContent>
                           <w:p>
                             <w:pPr>
-                              <w:pStyle w:val="af"/>
+                              <w:pStyle w:val="Caption"/>
                               <w:jc w:val="center"/>
                               <w:rPr>
                                 <w:noProof/>
@@ -6893,7 +6971,7 @@
                           </w:p>
                           <w:p>
                             <w:pPr>
-                              <w:pStyle w:val="af"/>
+                              <w:pStyle w:val="Caption"/>
                               <w:rPr>
                                 <w:sz w:val="24"/>
                               </w:rPr>
@@ -6923,7 +7001,7 @@
                   <w:txbxContent>
                     <w:p>
                       <w:pPr>
-                        <w:pStyle w:val="af"/>
+                        <w:pStyle w:val="Caption"/>
                         <w:jc w:val="center"/>
                         <w:rPr>
                           <w:noProof/>
@@ -7033,7 +7111,7 @@
                     </w:p>
                     <w:p>
                       <w:pPr>
-                        <w:pStyle w:val="af"/>
+                        <w:pStyle w:val="Caption"/>
                         <w:rPr>
                           <w:sz w:val="24"/>
                         </w:rPr>
@@ -7190,7 +7268,7 @@
     </w:p>
     <w:tbl>
       <w:tblPr>
-        <w:tblStyle w:val="a8"/>
+        <w:tblStyle w:val="TableGrid"/>
         <w:tblW w:w="0" w:type="auto"/>
         <w:tblLook w:val="04A0" w:firstRow="1" w:lastRow="0" w:firstColumn="1" w:lastColumn="0" w:noHBand="0" w:noVBand="1"/>
       </w:tblPr>
@@ -7378,7 +7456,19 @@
         <w:rPr>
           <w:rFonts w:hint="eastAsia"/>
         </w:rPr>
-        <w:t>便得不到內部的瑰麗；</w:t>
+        <w:t>便</w:t>
+      </w:r>
+      <w:r>
+        <w:rPr>
+          <w:rFonts w:hint="eastAsia"/>
+        </w:rPr>
+        <w:t>會有反效果</w:t>
+      </w:r>
+      <w:r>
+        <w:rPr>
+          <w:rFonts w:hint="eastAsia"/>
+        </w:rPr>
+        <w:t>；</w:t>
       </w:r>
       <w:r>
         <w:rPr>
@@ -7466,7 +7556,7 @@
                         <w:txbxContent>
                           <w:p>
                             <w:pPr>
-                              <w:pStyle w:val="af"/>
+                              <w:pStyle w:val="Caption"/>
                               <w:jc w:val="center"/>
                               <w:rPr>
                                 <w:noProof/>
@@ -7618,7 +7708,7 @@
                   <w:txbxContent>
                     <w:p>
                       <w:pPr>
-                        <w:pStyle w:val="af"/>
+                        <w:pStyle w:val="Caption"/>
                         <w:jc w:val="center"/>
                         <w:rPr>
                           <w:noProof/>
@@ -7903,7 +7993,7 @@
     </w:p>
     <w:tbl>
       <w:tblPr>
-        <w:tblStyle w:val="a8"/>
+        <w:tblStyle w:val="TableGrid"/>
         <w:tblW w:w="0" w:type="auto"/>
         <w:tblLook w:val="04A0" w:firstRow="1" w:lastRow="0" w:firstColumn="1" w:lastColumn="0" w:noHBand="0" w:noVBand="1"/>
       </w:tblPr>
@@ -8098,7 +8188,7 @@
     </w:p>
     <w:p>
       <w:pPr>
-        <w:pStyle w:val="1"/>
+        <w:pStyle w:val="Heading1"/>
       </w:pPr>
       <w:r>
         <w:rPr>
@@ -8182,7 +8272,7 @@
                         <w:txbxContent>
                           <w:p>
                             <w:pPr>
-                              <w:pStyle w:val="af"/>
+                              <w:pStyle w:val="Caption"/>
                               <w:jc w:val="center"/>
                               <w:rPr>
                                 <w:noProof/>
@@ -8342,7 +8432,7 @@
                   <w:txbxContent>
                     <w:p>
                       <w:pPr>
-                        <w:pStyle w:val="af"/>
+                        <w:pStyle w:val="Caption"/>
                         <w:jc w:val="center"/>
                         <w:rPr>
                           <w:noProof/>
@@ -8607,6 +8697,21 @@
         <w:rPr>
           <w:rFonts w:hint="eastAsia"/>
         </w:rPr>
+        <w:t>對決</w:t>
+      </w:r>
+      <w:r>
+        <w:rPr>
+          <w:rFonts w:hint="eastAsia"/>
+        </w:rPr>
+        <w:t>D</w:t>
+      </w:r>
+      <w:r>
+        <w:t>eep-Q-Learning</w:t>
+      </w:r>
+      <w:r>
+        <w:rPr>
+          <w:rFonts w:hint="eastAsia"/>
+        </w:rPr>
         <w:t>的勝率。</w:t>
       </w:r>
     </w:p>
@@ -8728,7 +8833,7 @@
     </w:p>
     <w:tbl>
       <w:tblPr>
-        <w:tblStyle w:val="a8"/>
+        <w:tblStyle w:val="TableGrid"/>
         <w:tblW w:w="0" w:type="auto"/>
         <w:tblLook w:val="04A0" w:firstRow="1" w:lastRow="0" w:firstColumn="1" w:lastColumn="0" w:noHBand="0" w:noVBand="1"/>
       </w:tblPr>
@@ -8745,7 +8850,7 @@
           </w:tcPr>
           <w:p>
             <w:pPr>
-              <w:pStyle w:val="ad"/>
+              <w:pStyle w:val="a"/>
               <w:jc w:val="center"/>
             </w:pPr>
             <w:r>
@@ -8782,7 +8887,7 @@
           </w:tcPr>
           <w:p>
             <w:pPr>
-              <w:pStyle w:val="ad"/>
+              <w:pStyle w:val="a"/>
               <w:jc w:val="center"/>
             </w:pPr>
             <w:r>
@@ -8808,7 +8913,7 @@
           </w:tcPr>
           <w:p>
             <w:pPr>
-              <w:pStyle w:val="ad"/>
+              <w:pStyle w:val="a"/>
               <w:keepNext/>
               <w:jc w:val="center"/>
             </w:pPr>
@@ -8869,7 +8974,7 @@
           </w:p>
           <w:p>
             <w:pPr>
-              <w:pStyle w:val="af"/>
+              <w:pStyle w:val="Caption"/>
               <w:spacing w:line="240" w:lineRule="auto"/>
               <w:jc w:val="center"/>
             </w:pPr>
@@ -8955,7 +9060,7 @@
           </w:tcPr>
           <w:p>
             <w:pPr>
-              <w:pStyle w:val="ad"/>
+              <w:pStyle w:val="a"/>
               <w:keepNext/>
               <w:jc w:val="center"/>
             </w:pPr>
@@ -9016,7 +9121,7 @@
           </w:p>
           <w:p>
             <w:pPr>
-              <w:pStyle w:val="af"/>
+              <w:pStyle w:val="Caption"/>
               <w:spacing w:line="240" w:lineRule="auto"/>
               <w:jc w:val="center"/>
             </w:pPr>
@@ -9183,7 +9288,7 @@
     </w:p>
     <w:p>
       <w:pPr>
-        <w:pStyle w:val="1"/>
+        <w:pStyle w:val="Heading1"/>
       </w:pPr>
       <w:r>
         <w:br w:type="page"/>
@@ -9360,7 +9465,7 @@
     </w:p>
     <w:tbl>
       <w:tblPr>
-        <w:tblStyle w:val="a8"/>
+        <w:tblStyle w:val="TableGrid"/>
         <w:tblW w:w="8264" w:type="dxa"/>
         <w:tblLook w:val="04A0" w:firstRow="1" w:lastRow="0" w:firstColumn="1" w:lastColumn="0" w:noHBand="0" w:noVBand="1"/>
       </w:tblPr>
@@ -9571,7 +9676,7 @@
           </w:tcPr>
           <w:p>
             <w:pPr>
-              <w:pStyle w:val="ad"/>
+              <w:pStyle w:val="a"/>
               <w:jc w:val="center"/>
             </w:pPr>
             <w:r>
@@ -10405,7 +10510,7 @@
     </w:p>
     <w:p>
       <w:pPr>
-        <w:pStyle w:val="a3"/>
+        <w:pStyle w:val="Title"/>
       </w:pPr>
       <w:r>
         <w:rPr>
@@ -10416,7 +10521,7 @@
     </w:p>
     <w:p>
       <w:pPr>
-        <w:pStyle w:val="1"/>
+        <w:pStyle w:val="Heading1"/>
       </w:pPr>
       <w:r>
         <w:rPr>
@@ -10462,7 +10567,7 @@
     </w:p>
     <w:tbl>
       <w:tblPr>
-        <w:tblStyle w:val="a8"/>
+        <w:tblStyle w:val="TableGrid"/>
         <w:tblW w:w="0" w:type="auto"/>
         <w:tblLook w:val="04A0" w:firstRow="1" w:lastRow="0" w:firstColumn="1" w:lastColumn="0" w:noHBand="0" w:noVBand="1"/>
       </w:tblPr>
@@ -10667,7 +10772,7 @@
     </w:p>
     <w:p>
       <w:pPr>
-        <w:pStyle w:val="1"/>
+        <w:pStyle w:val="Heading1"/>
       </w:pPr>
       <w:r>
         <w:rPr>
@@ -10984,7 +11089,7 @@
     </w:p>
     <w:p>
       <w:pPr>
-        <w:pStyle w:val="1"/>
+        <w:pStyle w:val="Heading1"/>
       </w:pPr>
       <w:r>
         <w:rPr>
@@ -11257,7 +11362,7 @@
     </w:p>
     <w:tbl>
       <w:tblPr>
-        <w:tblStyle w:val="a8"/>
+        <w:tblStyle w:val="TableGrid"/>
         <w:tblW w:w="0" w:type="auto"/>
         <w:tblLook w:val="04A0" w:firstRow="1" w:lastRow="0" w:firstColumn="1" w:lastColumn="0" w:noHBand="0" w:noVBand="1"/>
       </w:tblPr>
@@ -11525,7 +11630,7 @@
     </w:tbl>
     <w:p>
       <w:pPr>
-        <w:pStyle w:val="1"/>
+        <w:pStyle w:val="Heading1"/>
       </w:pPr>
       <w:r>
         <w:rPr>
@@ -11548,7 +11653,7 @@
     </w:p>
     <w:p>
       <w:pPr>
-        <w:pStyle w:val="2"/>
+        <w:pStyle w:val="Heading2"/>
       </w:pPr>
       <w:r>
         <w:rPr>
@@ -11695,7 +11800,7 @@
     </w:p>
     <w:p>
       <w:pPr>
-        <w:pStyle w:val="2"/>
+        <w:pStyle w:val="Heading2"/>
       </w:pPr>
       <w:r>
         <w:rPr>
@@ -11795,7 +11900,7 @@
     </w:p>
     <w:p>
       <w:pPr>
-        <w:pStyle w:val="2"/>
+        <w:pStyle w:val="Heading2"/>
       </w:pPr>
       <w:r>
         <w:rPr>
@@ -11860,7 +11965,10 @@
         <w:rPr>
           <w:rFonts w:hint="eastAsia"/>
         </w:rPr>
-        <w:t xml:space="preserve"> + Python + Nginx</w:t>
+        <w:t xml:space="preserve"> + Python + </w:t>
+      </w:r>
+      <w:r>
+        <w:t>Nodejs</w:t>
       </w:r>
       <w:r>
         <w:rPr>
@@ -11885,7 +11993,7 @@
     </w:p>
     <w:p>
       <w:pPr>
-        <w:pStyle w:val="1"/>
+        <w:pStyle w:val="Heading1"/>
       </w:pPr>
       <w:r>
         <w:rPr>
@@ -12086,7 +12194,7 @@
     </w:p>
     <w:p>
       <w:pPr>
-        <w:pStyle w:val="a3"/>
+        <w:pStyle w:val="Title"/>
       </w:pPr>
       <w:r>
         <w:rPr>
@@ -12103,7 +12211,7 @@
     </w:p>
     <w:tbl>
       <w:tblPr>
-        <w:tblStyle w:val="a8"/>
+        <w:tblStyle w:val="TableGrid"/>
         <w:tblW w:w="0" w:type="auto"/>
         <w:tblLayout w:type="fixed"/>
         <w:tblLook w:val="04A0" w:firstRow="1" w:lastRow="0" w:firstColumn="1" w:lastColumn="0" w:noHBand="0" w:noVBand="1"/>
@@ -12188,7 +12296,7 @@
             <w:hyperlink r:id="rId28" w:anchor="%E5%85%A9%E4%BA%BA%E5%B0%8D%E7%8E%A9%E7%9A%84%E8%A6%8F%E5%89%87" w:history="1">
               <w:r>
                 <w:rPr>
-                  <w:rStyle w:val="aa"/>
+                  <w:rStyle w:val="Hyperlink"/>
                 </w:rPr>
                 <w:t>https://zh.wikipedia.org/wiki/UNO#%E5%85%A9%E4%BA%BA%E5%B0%8D%E7%8E%A9%E7%9A%84%E8%A6%8F%E5%89%87</w:t>
               </w:r>
@@ -12227,7 +12335,7 @@
             <w:hyperlink r:id="rId29" w:history="1">
               <w:r>
                 <w:rPr>
-                  <w:rStyle w:val="aa"/>
+                  <w:rStyle w:val="Hyperlink"/>
                 </w:rPr>
                 <w:t>https://www.cs.toronto.edu/~vmnih/docs/dqn.pdf</w:t>
               </w:r>
@@ -12266,7 +12374,7 @@
             <w:hyperlink r:id="rId30" w:history="1">
               <w:r>
                 <w:rPr>
-                  <w:rStyle w:val="aa"/>
+                  <w:rStyle w:val="Hyperlink"/>
                 </w:rPr>
                 <w:t>https://www.mlq.ai/deep-reinforcement-learning-q-learning/</w:t>
               </w:r>
@@ -12305,7 +12413,7 @@
             <w:hyperlink r:id="rId31" w:history="1">
               <w:r>
                 <w:rPr>
-                  <w:rStyle w:val="aa"/>
+                  <w:rStyle w:val="Hyperlink"/>
                 </w:rPr>
                 <w:t>https://en.wikipedia.org/wiki/Genetic_algorithm</w:t>
               </w:r>
@@ -12337,13 +12445,13 @@
           </w:tcPr>
           <w:p>
             <w:pPr>
-              <w:pStyle w:val="ad"/>
+              <w:pStyle w:val="a"/>
               <w:jc w:val="center"/>
             </w:pPr>
             <w:hyperlink r:id="rId32" w:history="1">
               <w:r>
                 <w:rPr>
-                  <w:rStyle w:val="aa"/>
+                  <w:rStyle w:val="Hyperlink"/>
                 </w:rPr>
                 <w:t>https://arxiv.org/pdf/1910.04376.pdf</w:t>
               </w:r>
@@ -12364,12 +12472,7 @@
               <w:jc w:val="center"/>
             </w:pPr>
             <w:r>
-              <w:t xml:space="preserve">Q-Learning </w:t>
-            </w:r>
-            <w:bookmarkStart w:id="0" w:name="_GoBack"/>
-            <w:bookmarkEnd w:id="0"/>
-            <w:r>
-              <w:t>on wiki</w:t>
+              <w:t>Q-Learning on wiki</w:t>
             </w:r>
           </w:p>
         </w:tc>
@@ -12380,16 +12483,16 @@
           </w:tcPr>
           <w:p>
             <w:pPr>
-              <w:pStyle w:val="ad"/>
+              <w:pStyle w:val="a"/>
               <w:jc w:val="center"/>
               <w:rPr>
-                <w:rStyle w:val="aa"/>
+                <w:rStyle w:val="Hyperlink"/>
               </w:rPr>
             </w:pPr>
             <w:hyperlink r:id="rId33" w:history="1">
               <w:r>
                 <w:rPr>
-                  <w:rStyle w:val="aa"/>
+                  <w:rStyle w:val="Hyperlink"/>
                 </w:rPr>
                 <w:t>https://en.wikipedia.org/wiki/Q-learning</w:t>
               </w:r>
@@ -12421,13 +12524,13 @@
           </w:tcPr>
           <w:p>
             <w:pPr>
-              <w:pStyle w:val="ad"/>
+              <w:pStyle w:val="a"/>
               <w:jc w:val="center"/>
             </w:pPr>
             <w:hyperlink r:id="rId34" w:history="1">
               <w:r>
                 <w:rPr>
-                  <w:rStyle w:val="aa"/>
+                  <w:rStyle w:val="Hyperlink"/>
                 </w:rPr>
                 <w:t>https://www.tensorflow.org/api_docs/python</w:t>
               </w:r>
@@ -12459,16 +12562,16 @@
           </w:tcPr>
           <w:p>
             <w:pPr>
-              <w:pStyle w:val="ad"/>
+              <w:pStyle w:val="a"/>
               <w:jc w:val="center"/>
               <w:rPr>
-                <w:rStyle w:val="aa"/>
+                <w:rStyle w:val="Hyperlink"/>
               </w:rPr>
             </w:pPr>
             <w:hyperlink r:id="rId35" w:history="1">
               <w:r>
                 <w:rPr>
-                  <w:rStyle w:val="aa"/>
+                  <w:rStyle w:val="Hyperlink"/>
                 </w:rPr>
                 <w:t>https://github.com/lawrence910426/Q-UNO</w:t>
               </w:r>
@@ -12497,7 +12600,7 @@
 </file>
 
 <file path=word/endnotes.xml><?xml version="1.0" encoding="utf-8"?>
-<w:endnotes xmlns:wpc="http://schemas.microsoft.com/office/word/2010/wordprocessingCanvas" xmlns:mc="http://schemas.openxmlformats.org/markup-compatibility/2006" xmlns:o="urn:schemas-microsoft-com:office:office" xmlns:r="http://schemas.openxmlformats.org/officeDocument/2006/relationships" xmlns:m="http://schemas.openxmlformats.org/officeDocument/2006/math" xmlns:v="urn:schemas-microsoft-com:vml" xmlns:wp14="http://schemas.microsoft.com/office/word/2010/wordprocessingDrawing" xmlns:wp="http://schemas.openxmlformats.org/drawingml/2006/wordprocessingDrawing" xmlns:w10="urn:schemas-microsoft-com:office:word" xmlns:w="http://schemas.openxmlformats.org/wordprocessingml/2006/main" xmlns:w14="http://schemas.microsoft.com/office/word/2010/wordml" xmlns:w15="http://schemas.microsoft.com/office/word/2012/wordml" xmlns:wpg="http://schemas.microsoft.com/office/word/2010/wordprocessingGroup" xmlns:wpi="http://schemas.microsoft.com/office/word/2010/wordprocessingInk" xmlns:wne="http://schemas.microsoft.com/office/word/2006/wordml" xmlns:wps="http://schemas.microsoft.com/office/word/2010/wordprocessingShape" mc:Ignorable="w14 w15 wp14">
+<w:endnotes xmlns:wpc="http://schemas.microsoft.com/office/word/2010/wordprocessingCanvas" xmlns:cx="http://schemas.microsoft.com/office/drawing/2014/chartex" xmlns:cx1="http://schemas.microsoft.com/office/drawing/2015/9/8/chartex" xmlns:cx2="http://schemas.microsoft.com/office/drawing/2015/10/21/chartex" xmlns:cx3="http://schemas.microsoft.com/office/drawing/2016/5/9/chartex" xmlns:cx4="http://schemas.microsoft.com/office/drawing/2016/5/10/chartex" xmlns:cx5="http://schemas.microsoft.com/office/drawing/2016/5/11/chartex" xmlns:cx6="http://schemas.microsoft.com/office/drawing/2016/5/12/chartex" xmlns:cx7="http://schemas.microsoft.com/office/drawing/2016/5/13/chartex" xmlns:cx8="http://schemas.microsoft.com/office/drawing/2016/5/14/chartex" xmlns:mc="http://schemas.openxmlformats.org/markup-compatibility/2006" xmlns:aink="http://schemas.microsoft.com/office/drawing/2016/ink" xmlns:am3d="http://schemas.microsoft.com/office/drawing/2017/model3d" xmlns:o="urn:schemas-microsoft-com:office:office" xmlns:r="http://schemas.openxmlformats.org/officeDocument/2006/relationships" xmlns:m="http://schemas.openxmlformats.org/officeDocument/2006/math" xmlns:v="urn:schemas-microsoft-com:vml" xmlns:wp14="http://schemas.microsoft.com/office/word/2010/wordprocessingDrawing" xmlns:wp="http://schemas.openxmlformats.org/drawingml/2006/wordprocessingDrawing" xmlns:w10="urn:schemas-microsoft-com:office:word" xmlns:w="http://schemas.openxmlformats.org/wordprocessingml/2006/main" xmlns:w14="http://schemas.microsoft.com/office/word/2010/wordml" xmlns:w15="http://schemas.microsoft.com/office/word/2012/wordml" xmlns:w16cex="http://schemas.microsoft.com/office/word/2018/wordml/cex" xmlns:w16cid="http://schemas.microsoft.com/office/word/2016/wordml/cid" xmlns:w16="http://schemas.microsoft.com/office/word/2018/wordml" xmlns:w16se="http://schemas.microsoft.com/office/word/2015/wordml/symex" xmlns:wpg="http://schemas.microsoft.com/office/word/2010/wordprocessingGroup" xmlns:wpi="http://schemas.microsoft.com/office/word/2010/wordprocessingInk" xmlns:wne="http://schemas.microsoft.com/office/word/2006/wordml" xmlns:wps="http://schemas.microsoft.com/office/word/2010/wordprocessingShape" mc:Ignorable="w14 w15 w16se w16cid w16 w16cex wp14">
   <w:endnote w:type="separator" w:id="-1">
     <w:p>
       <w:r>
@@ -12516,7 +12619,7 @@
 </file>
 
 <file path=word/footer1.xml><?xml version="1.0" encoding="utf-8"?>
-<w:ftr xmlns:wpc="http://schemas.microsoft.com/office/word/2010/wordprocessingCanvas" xmlns:mc="http://schemas.openxmlformats.org/markup-compatibility/2006" xmlns:o="urn:schemas-microsoft-com:office:office" xmlns:r="http://schemas.openxmlformats.org/officeDocument/2006/relationships" xmlns:m="http://schemas.openxmlformats.org/officeDocument/2006/math" xmlns:v="urn:schemas-microsoft-com:vml" xmlns:wp14="http://schemas.microsoft.com/office/word/2010/wordprocessingDrawing" xmlns:wp="http://schemas.openxmlformats.org/drawingml/2006/wordprocessingDrawing" xmlns:w10="urn:schemas-microsoft-com:office:word" xmlns:w="http://schemas.openxmlformats.org/wordprocessingml/2006/main" xmlns:w14="http://schemas.microsoft.com/office/word/2010/wordml" xmlns:w15="http://schemas.microsoft.com/office/word/2012/wordml" xmlns:wpg="http://schemas.microsoft.com/office/word/2010/wordprocessingGroup" xmlns:wpi="http://schemas.microsoft.com/office/word/2010/wordprocessingInk" xmlns:wne="http://schemas.microsoft.com/office/word/2006/wordml" xmlns:wps="http://schemas.microsoft.com/office/word/2010/wordprocessingShape" mc:Ignorable="w14 w15 wp14">
+<w:ftr xmlns:wpc="http://schemas.microsoft.com/office/word/2010/wordprocessingCanvas" xmlns:cx="http://schemas.microsoft.com/office/drawing/2014/chartex" xmlns:cx1="http://schemas.microsoft.com/office/drawing/2015/9/8/chartex" xmlns:cx2="http://schemas.microsoft.com/office/drawing/2015/10/21/chartex" xmlns:cx3="http://schemas.microsoft.com/office/drawing/2016/5/9/chartex" xmlns:cx4="http://schemas.microsoft.com/office/drawing/2016/5/10/chartex" xmlns:cx5="http://schemas.microsoft.com/office/drawing/2016/5/11/chartex" xmlns:cx6="http://schemas.microsoft.com/office/drawing/2016/5/12/chartex" xmlns:cx7="http://schemas.microsoft.com/office/drawing/2016/5/13/chartex" xmlns:cx8="http://schemas.microsoft.com/office/drawing/2016/5/14/chartex" xmlns:mc="http://schemas.openxmlformats.org/markup-compatibility/2006" xmlns:aink="http://schemas.microsoft.com/office/drawing/2016/ink" xmlns:am3d="http://schemas.microsoft.com/office/drawing/2017/model3d" xmlns:o="urn:schemas-microsoft-com:office:office" xmlns:r="http://schemas.openxmlformats.org/officeDocument/2006/relationships" xmlns:m="http://schemas.openxmlformats.org/officeDocument/2006/math" xmlns:v="urn:schemas-microsoft-com:vml" xmlns:wp14="http://schemas.microsoft.com/office/word/2010/wordprocessingDrawing" xmlns:wp="http://schemas.openxmlformats.org/drawingml/2006/wordprocessingDrawing" xmlns:w10="urn:schemas-microsoft-com:office:word" xmlns:w="http://schemas.openxmlformats.org/wordprocessingml/2006/main" xmlns:w14="http://schemas.microsoft.com/office/word/2010/wordml" xmlns:w15="http://schemas.microsoft.com/office/word/2012/wordml" xmlns:w16cex="http://schemas.microsoft.com/office/word/2018/wordml/cex" xmlns:w16cid="http://schemas.microsoft.com/office/word/2016/wordml/cid" xmlns:w16="http://schemas.microsoft.com/office/word/2018/wordml" xmlns:w16se="http://schemas.microsoft.com/office/word/2015/wordml/symex" xmlns:wpg="http://schemas.microsoft.com/office/word/2010/wordprocessingGroup" xmlns:wpi="http://schemas.microsoft.com/office/word/2010/wordprocessingInk" xmlns:wne="http://schemas.microsoft.com/office/word/2006/wordml" xmlns:wps="http://schemas.microsoft.com/office/word/2010/wordprocessingShape" mc:Ignorable="w14 w15 w16se w16cid w16 w16cex wp14">
   <w:sdt>
     <w:sdtPr>
       <w:id w:val="1728341962"/>
@@ -12529,7 +12632,7 @@
     <w:sdtContent>
       <w:p>
         <w:pPr>
-          <w:pStyle w:val="af4"/>
+          <w:pStyle w:val="Footer"/>
         </w:pPr>
         <w:r>
           <w:rPr>
@@ -12749,7 +12852,7 @@
                 </wp:anchor>
               </w:drawing>
             </mc:Choice>
-            <mc:Fallback xmlns:cx="http://schemas.microsoft.com/office/drawing/2014/chartex" xmlns:cx1="http://schemas.microsoft.com/office/drawing/2015/9/8/chartex" xmlns:cx2="http://schemas.microsoft.com/office/drawing/2015/10/21/chartex" xmlns:cx3="http://schemas.microsoft.com/office/drawing/2016/5/9/chartex" xmlns:cx4="http://schemas.microsoft.com/office/drawing/2016/5/10/chartex" xmlns:cx5="http://schemas.microsoft.com/office/drawing/2016/5/11/chartex" xmlns:cx6="http://schemas.microsoft.com/office/drawing/2016/5/12/chartex" xmlns:cx7="http://schemas.microsoft.com/office/drawing/2016/5/13/chartex" xmlns:cx8="http://schemas.microsoft.com/office/drawing/2016/5/14/chartex" xmlns:aink="http://schemas.microsoft.com/office/drawing/2016/ink" xmlns:am3d="http://schemas.microsoft.com/office/drawing/2017/model3d" xmlns:w16cex="http://schemas.microsoft.com/office/word/2018/wordml/cex" xmlns:w16cid="http://schemas.microsoft.com/office/word/2016/wordml/cid" xmlns:w16="http://schemas.microsoft.com/office/word/2018/wordml" xmlns:w16se="http://schemas.microsoft.com/office/word/2015/wordml/symex">
+            <mc:Fallback>
               <w:pict>
                 <v:shapetype w14:anchorId="48CC0D61" id="_x0000_t32" coordsize="21600,21600" o:spt="32" o:oned="t" path="m,l21600,21600e" filled="f">
                   <v:path arrowok="t" fillok="f" o:connecttype="none"/>
@@ -12769,7 +12872,7 @@
 </file>
 
 <file path=word/footnotes.xml><?xml version="1.0" encoding="utf-8"?>
-<w:footnotes xmlns:wpc="http://schemas.microsoft.com/office/word/2010/wordprocessingCanvas" xmlns:mc="http://schemas.openxmlformats.org/markup-compatibility/2006" xmlns:o="urn:schemas-microsoft-com:office:office" xmlns:r="http://schemas.openxmlformats.org/officeDocument/2006/relationships" xmlns:m="http://schemas.openxmlformats.org/officeDocument/2006/math" xmlns:v="urn:schemas-microsoft-com:vml" xmlns:wp14="http://schemas.microsoft.com/office/word/2010/wordprocessingDrawing" xmlns:wp="http://schemas.openxmlformats.org/drawingml/2006/wordprocessingDrawing" xmlns:w10="urn:schemas-microsoft-com:office:word" xmlns:w="http://schemas.openxmlformats.org/wordprocessingml/2006/main" xmlns:w14="http://schemas.microsoft.com/office/word/2010/wordml" xmlns:w15="http://schemas.microsoft.com/office/word/2012/wordml" xmlns:wpg="http://schemas.microsoft.com/office/word/2010/wordprocessingGroup" xmlns:wpi="http://schemas.microsoft.com/office/word/2010/wordprocessingInk" xmlns:wne="http://schemas.microsoft.com/office/word/2006/wordml" xmlns:wps="http://schemas.microsoft.com/office/word/2010/wordprocessingShape" mc:Ignorable="w14 w15 wp14">
+<w:footnotes xmlns:wpc="http://schemas.microsoft.com/office/word/2010/wordprocessingCanvas" xmlns:cx="http://schemas.microsoft.com/office/drawing/2014/chartex" xmlns:cx1="http://schemas.microsoft.com/office/drawing/2015/9/8/chartex" xmlns:cx2="http://schemas.microsoft.com/office/drawing/2015/10/21/chartex" xmlns:cx3="http://schemas.microsoft.com/office/drawing/2016/5/9/chartex" xmlns:cx4="http://schemas.microsoft.com/office/drawing/2016/5/10/chartex" xmlns:cx5="http://schemas.microsoft.com/office/drawing/2016/5/11/chartex" xmlns:cx6="http://schemas.microsoft.com/office/drawing/2016/5/12/chartex" xmlns:cx7="http://schemas.microsoft.com/office/drawing/2016/5/13/chartex" xmlns:cx8="http://schemas.microsoft.com/office/drawing/2016/5/14/chartex" xmlns:mc="http://schemas.openxmlformats.org/markup-compatibility/2006" xmlns:aink="http://schemas.microsoft.com/office/drawing/2016/ink" xmlns:am3d="http://schemas.microsoft.com/office/drawing/2017/model3d" xmlns:o="urn:schemas-microsoft-com:office:office" xmlns:r="http://schemas.openxmlformats.org/officeDocument/2006/relationships" xmlns:m="http://schemas.openxmlformats.org/officeDocument/2006/math" xmlns:v="urn:schemas-microsoft-com:vml" xmlns:wp14="http://schemas.microsoft.com/office/word/2010/wordprocessingDrawing" xmlns:wp="http://schemas.openxmlformats.org/drawingml/2006/wordprocessingDrawing" xmlns:w10="urn:schemas-microsoft-com:office:word" xmlns:w="http://schemas.openxmlformats.org/wordprocessingml/2006/main" xmlns:w14="http://schemas.microsoft.com/office/word/2010/wordml" xmlns:w15="http://schemas.microsoft.com/office/word/2012/wordml" xmlns:w16cex="http://schemas.microsoft.com/office/word/2018/wordml/cex" xmlns:w16cid="http://schemas.microsoft.com/office/word/2016/wordml/cid" xmlns:w16="http://schemas.microsoft.com/office/word/2018/wordml" xmlns:w16se="http://schemas.microsoft.com/office/word/2015/wordml/symex" xmlns:wpg="http://schemas.microsoft.com/office/word/2010/wordprocessingGroup" xmlns:wpi="http://schemas.microsoft.com/office/word/2010/wordprocessingInk" xmlns:wne="http://schemas.microsoft.com/office/word/2006/wordml" xmlns:wps="http://schemas.microsoft.com/office/word/2010/wordprocessingShape" mc:Ignorable="w14 w15 w16se w16cid w16 w16cex wp14">
   <w:footnote w:type="separator" w:id="-1">
     <w:p>
       <w:r>
@@ -12788,7 +12891,7 @@
 </file>
 
 <file path=word/numbering.xml><?xml version="1.0" encoding="utf-8"?>
-<w:numbering xmlns:wpc="http://schemas.microsoft.com/office/word/2010/wordprocessingCanvas" xmlns:mc="http://schemas.openxmlformats.org/markup-compatibility/2006" xmlns:o="urn:schemas-microsoft-com:office:office" xmlns:r="http://schemas.openxmlformats.org/officeDocument/2006/relationships" xmlns:m="http://schemas.openxmlformats.org/officeDocument/2006/math" xmlns:v="urn:schemas-microsoft-com:vml" xmlns:wp14="http://schemas.microsoft.com/office/word/2010/wordprocessingDrawing" xmlns:wp="http://schemas.openxmlformats.org/drawingml/2006/wordprocessingDrawing" xmlns:w10="urn:schemas-microsoft-com:office:word" xmlns:w="http://schemas.openxmlformats.org/wordprocessingml/2006/main" xmlns:w14="http://schemas.microsoft.com/office/word/2010/wordml" xmlns:w15="http://schemas.microsoft.com/office/word/2012/wordml" xmlns:wpg="http://schemas.microsoft.com/office/word/2010/wordprocessingGroup" xmlns:wpi="http://schemas.microsoft.com/office/word/2010/wordprocessingInk" xmlns:wne="http://schemas.microsoft.com/office/word/2006/wordml" xmlns:wps="http://schemas.microsoft.com/office/word/2010/wordprocessingShape" mc:Ignorable="w14 w15 wp14">
+<w:numbering xmlns:wpc="http://schemas.microsoft.com/office/word/2010/wordprocessingCanvas" xmlns:cx="http://schemas.microsoft.com/office/drawing/2014/chartex" xmlns:cx1="http://schemas.microsoft.com/office/drawing/2015/9/8/chartex" xmlns:cx2="http://schemas.microsoft.com/office/drawing/2015/10/21/chartex" xmlns:cx3="http://schemas.microsoft.com/office/drawing/2016/5/9/chartex" xmlns:cx4="http://schemas.microsoft.com/office/drawing/2016/5/10/chartex" xmlns:cx5="http://schemas.microsoft.com/office/drawing/2016/5/11/chartex" xmlns:cx6="http://schemas.microsoft.com/office/drawing/2016/5/12/chartex" xmlns:cx7="http://schemas.microsoft.com/office/drawing/2016/5/13/chartex" xmlns:cx8="http://schemas.microsoft.com/office/drawing/2016/5/14/chartex" xmlns:mc="http://schemas.openxmlformats.org/markup-compatibility/2006" xmlns:aink="http://schemas.microsoft.com/office/drawing/2016/ink" xmlns:am3d="http://schemas.microsoft.com/office/drawing/2017/model3d" xmlns:o="urn:schemas-microsoft-com:office:office" xmlns:r="http://schemas.openxmlformats.org/officeDocument/2006/relationships" xmlns:m="http://schemas.openxmlformats.org/officeDocument/2006/math" xmlns:v="urn:schemas-microsoft-com:vml" xmlns:wp14="http://schemas.microsoft.com/office/word/2010/wordprocessingDrawing" xmlns:wp="http://schemas.openxmlformats.org/drawingml/2006/wordprocessingDrawing" xmlns:w10="urn:schemas-microsoft-com:office:word" xmlns:w="http://schemas.openxmlformats.org/wordprocessingml/2006/main" xmlns:w14="http://schemas.microsoft.com/office/word/2010/wordml" xmlns:w15="http://schemas.microsoft.com/office/word/2012/wordml" xmlns:w16cex="http://schemas.microsoft.com/office/word/2018/wordml/cex" xmlns:w16cid="http://schemas.microsoft.com/office/word/2016/wordml/cid" xmlns:w16="http://schemas.microsoft.com/office/word/2018/wordml" xmlns:w16se="http://schemas.microsoft.com/office/word/2015/wordml/symex" xmlns:wpg="http://schemas.microsoft.com/office/word/2010/wordprocessingGroup" xmlns:wpi="http://schemas.microsoft.com/office/word/2010/wordprocessingInk" xmlns:wne="http://schemas.microsoft.com/office/word/2006/wordml" xmlns:wps="http://schemas.microsoft.com/office/word/2010/wordprocessingShape" mc:Ignorable="w14 w15 w16se w16cid w16 w16cex wp14">
   <w:abstractNum w:abstractNumId="0" w15:restartNumberingAfterBreak="0">
     <w:nsid w:val="2B134118"/>
     <w:multiLevelType w:val="hybridMultilevel"/>
@@ -12974,7 +13077,7 @@
 </file>
 
 <file path=word/styles.xml><?xml version="1.0" encoding="utf-8"?>
-<w:styles xmlns:mc="http://schemas.openxmlformats.org/markup-compatibility/2006" xmlns:r="http://schemas.openxmlformats.org/officeDocument/2006/relationships" xmlns:w="http://schemas.openxmlformats.org/wordprocessingml/2006/main" xmlns:w14="http://schemas.microsoft.com/office/word/2010/wordml" xmlns:w15="http://schemas.microsoft.com/office/word/2012/wordml" mc:Ignorable="w14 w15">
+<w:styles xmlns:mc="http://schemas.openxmlformats.org/markup-compatibility/2006" xmlns:r="http://schemas.openxmlformats.org/officeDocument/2006/relationships" xmlns:w="http://schemas.openxmlformats.org/wordprocessingml/2006/main" xmlns:w14="http://schemas.microsoft.com/office/word/2010/wordml" xmlns:w15="http://schemas.microsoft.com/office/word/2012/wordml" xmlns:w16cex="http://schemas.microsoft.com/office/word/2018/wordml/cex" xmlns:w16cid="http://schemas.microsoft.com/office/word/2016/wordml/cid" xmlns:w16="http://schemas.microsoft.com/office/word/2018/wordml" xmlns:w16se="http://schemas.microsoft.com/office/word/2015/wordml/symex" mc:Ignorable="w14 w15 w16se w16cid w16 w16cex">
   <w:docDefaults>
     <w:rPrDefault>
       <w:rPr>
@@ -12987,7 +13090,7 @@
     </w:rPrDefault>
     <w:pPrDefault/>
   </w:docDefaults>
-  <w:latentStyles w:defLockedState="0" w:defUIPriority="99" w:defSemiHidden="0" w:defUnhideWhenUsed="0" w:defQFormat="0" w:count="371">
+  <w:latentStyles w:defLockedState="0" w:defUIPriority="99" w:defSemiHidden="0" w:defUnhideWhenUsed="0" w:defQFormat="0" w:count="376">
     <w:lsdException w:name="Normal" w:uiPriority="0" w:qFormat="1"/>
     <w:lsdException w:name="heading 1" w:uiPriority="9" w:qFormat="1"/>
     <w:lsdException w:name="heading 2" w:semiHidden="1" w:uiPriority="9" w:unhideWhenUsed="1" w:qFormat="1"/>
@@ -13359,8 +13462,13 @@
     <w:lsdException w:name="List Table 5 Dark Accent 6" w:uiPriority="50"/>
     <w:lsdException w:name="List Table 6 Colorful Accent 6" w:uiPriority="51"/>
     <w:lsdException w:name="List Table 7 Colorful Accent 6" w:uiPriority="52"/>
+    <w:lsdException w:name="Mention" w:semiHidden="1" w:unhideWhenUsed="1"/>
+    <w:lsdException w:name="Smart Hyperlink" w:semiHidden="1" w:unhideWhenUsed="1"/>
+    <w:lsdException w:name="Hashtag" w:semiHidden="1" w:unhideWhenUsed="1"/>
+    <w:lsdException w:name="Unresolved Mention" w:semiHidden="1" w:unhideWhenUsed="1"/>
+    <w:lsdException w:name="Smart Link" w:semiHidden="1" w:unhideWhenUsed="1"/>
   </w:latentStyles>
-  <w:style w:type="paragraph" w:default="1" w:styleId="a">
+  <w:style w:type="paragraph" w:default="1" w:styleId="Normal">
     <w:name w:val="Normal"/>
     <w:qFormat/>
     <w:rsid w:val="00865810"/>
@@ -13369,14 +13477,14 @@
       <w:spacing w:line="360" w:lineRule="auto"/>
     </w:pPr>
     <w:rPr>
-      <w:rFonts w:eastAsia="DFKai-SB"/>
+      <w:rFonts w:eastAsia="標楷體"/>
     </w:rPr>
   </w:style>
-  <w:style w:type="paragraph" w:styleId="1">
+  <w:style w:type="paragraph" w:styleId="Heading1">
     <w:name w:val="heading 1"/>
-    <w:basedOn w:val="a"/>
-    <w:next w:val="a"/>
-    <w:link w:val="10"/>
+    <w:basedOn w:val="Normal"/>
+    <w:next w:val="Normal"/>
+    <w:link w:val="Heading1Char"/>
     <w:uiPriority w:val="9"/>
     <w:qFormat/>
     <w:rsid w:val="00FA1F49"/>
@@ -13393,11 +13501,11 @@
       <w:szCs w:val="32"/>
     </w:rPr>
   </w:style>
-  <w:style w:type="paragraph" w:styleId="2">
+  <w:style w:type="paragraph" w:styleId="Heading2">
     <w:name w:val="heading 2"/>
-    <w:basedOn w:val="a"/>
-    <w:next w:val="a"/>
-    <w:link w:val="20"/>
+    <w:basedOn w:val="Normal"/>
+    <w:next w:val="Normal"/>
+    <w:link w:val="Heading2Char"/>
     <w:uiPriority w:val="9"/>
     <w:unhideWhenUsed/>
     <w:qFormat/>
@@ -13409,17 +13517,17 @@
       <w:outlineLvl w:val="1"/>
     </w:pPr>
     <w:rPr>
-      <w:rFonts w:asciiTheme="majorHAnsi" w:eastAsia="Microsoft JhengHei" w:hAnsiTheme="majorHAnsi" w:cstheme="majorBidi"/>
+      <w:rFonts w:asciiTheme="majorHAnsi" w:eastAsia="微軟正黑體" w:hAnsiTheme="majorHAnsi" w:cstheme="majorBidi"/>
       <w:b/>
       <w:sz w:val="26"/>
       <w:szCs w:val="26"/>
     </w:rPr>
   </w:style>
-  <w:style w:type="paragraph" w:styleId="3">
+  <w:style w:type="paragraph" w:styleId="Heading3">
     <w:name w:val="heading 3"/>
-    <w:basedOn w:val="a"/>
-    <w:next w:val="a"/>
-    <w:link w:val="30"/>
+    <w:basedOn w:val="Normal"/>
+    <w:next w:val="Normal"/>
+    <w:link w:val="Heading3Char"/>
     <w:uiPriority w:val="9"/>
     <w:unhideWhenUsed/>
     <w:qFormat/>
@@ -13436,13 +13544,13 @@
       <w:szCs w:val="24"/>
     </w:rPr>
   </w:style>
-  <w:style w:type="character" w:default="1" w:styleId="a0">
+  <w:style w:type="character" w:default="1" w:styleId="DefaultParagraphFont">
     <w:name w:val="Default Paragraph Font"/>
     <w:uiPriority w:val="1"/>
     <w:semiHidden/>
     <w:unhideWhenUsed/>
   </w:style>
-  <w:style w:type="table" w:default="1" w:styleId="a1">
+  <w:style w:type="table" w:default="1" w:styleId="TableNormal">
     <w:name w:val="Normal Table"/>
     <w:uiPriority w:val="99"/>
     <w:semiHidden/>
@@ -13457,17 +13565,17 @@
       </w:tblCellMar>
     </w:tblPr>
   </w:style>
-  <w:style w:type="numbering" w:default="1" w:styleId="a2">
+  <w:style w:type="numbering" w:default="1" w:styleId="NoList">
     <w:name w:val="No List"/>
     <w:uiPriority w:val="99"/>
     <w:semiHidden/>
     <w:unhideWhenUsed/>
   </w:style>
-  <w:style w:type="paragraph" w:styleId="a3">
+  <w:style w:type="paragraph" w:styleId="Title">
     <w:name w:val="Title"/>
-    <w:basedOn w:val="a"/>
-    <w:next w:val="a"/>
-    <w:link w:val="a4"/>
+    <w:basedOn w:val="Normal"/>
+    <w:next w:val="Normal"/>
+    <w:link w:val="TitleChar"/>
     <w:uiPriority w:val="10"/>
     <w:qFormat/>
     <w:rsid w:val="003944D0"/>
@@ -13485,10 +13593,10 @@
       <w:u w:val="single"/>
     </w:rPr>
   </w:style>
-  <w:style w:type="character" w:customStyle="1" w:styleId="a4">
-    <w:name w:val="標題 字元"/>
-    <w:basedOn w:val="a0"/>
-    <w:link w:val="a3"/>
+  <w:style w:type="character" w:customStyle="1" w:styleId="TitleChar">
+    <w:name w:val="Title Char"/>
+    <w:basedOn w:val="DefaultParagraphFont"/>
+    <w:link w:val="Title"/>
     <w:uiPriority w:val="10"/>
     <w:rsid w:val="003944D0"/>
     <w:rPr>
@@ -13501,11 +13609,11 @@
       <w:u w:val="single"/>
     </w:rPr>
   </w:style>
-  <w:style w:type="paragraph" w:styleId="a5">
+  <w:style w:type="paragraph" w:styleId="Subtitle">
     <w:name w:val="Subtitle"/>
-    <w:basedOn w:val="a"/>
-    <w:next w:val="a"/>
-    <w:link w:val="a6"/>
+    <w:basedOn w:val="Normal"/>
+    <w:next w:val="Normal"/>
+    <w:link w:val="SubtitleChar"/>
     <w:uiPriority w:val="11"/>
     <w:qFormat/>
     <w:rsid w:val="004135BB"/>
@@ -13522,10 +13630,10 @@
       <w:sz w:val="36"/>
     </w:rPr>
   </w:style>
-  <w:style w:type="character" w:customStyle="1" w:styleId="a6">
-    <w:name w:val="副標題 字元"/>
-    <w:basedOn w:val="a0"/>
-    <w:link w:val="a5"/>
+  <w:style w:type="character" w:customStyle="1" w:styleId="SubtitleChar">
+    <w:name w:val="Subtitle Char"/>
+    <w:basedOn w:val="DefaultParagraphFont"/>
+    <w:link w:val="Subtitle"/>
     <w:uiPriority w:val="11"/>
     <w:rsid w:val="004135BB"/>
     <w:rPr>
@@ -13534,9 +13642,9 @@
       <w:sz w:val="36"/>
     </w:rPr>
   </w:style>
-  <w:style w:type="character" w:styleId="a7">
+  <w:style w:type="character" w:styleId="SubtleEmphasis">
     <w:name w:val="Subtle Emphasis"/>
-    <w:basedOn w:val="a0"/>
+    <w:basedOn w:val="DefaultParagraphFont"/>
     <w:uiPriority w:val="19"/>
     <w:rsid w:val="00F66F63"/>
     <w:rPr>
@@ -13545,10 +13653,10 @@
       <w:color w:val="404040" w:themeColor="text1" w:themeTint="BF"/>
     </w:rPr>
   </w:style>
-  <w:style w:type="character" w:customStyle="1" w:styleId="10">
-    <w:name w:val="標題 1 字元"/>
-    <w:basedOn w:val="a0"/>
-    <w:link w:val="1"/>
+  <w:style w:type="character" w:customStyle="1" w:styleId="Heading1Char">
+    <w:name w:val="Heading 1 Char"/>
+    <w:basedOn w:val="DefaultParagraphFont"/>
+    <w:link w:val="Heading1"/>
     <w:uiPriority w:val="9"/>
     <w:rsid w:val="00FA1F49"/>
     <w:rPr>
@@ -13557,9 +13665,9 @@
       <w:szCs w:val="32"/>
     </w:rPr>
   </w:style>
-  <w:style w:type="table" w:styleId="a8">
+  <w:style w:type="table" w:styleId="TableGrid">
     <w:name w:val="Table Grid"/>
-    <w:basedOn w:val="a1"/>
+    <w:basedOn w:val="TableNormal"/>
     <w:uiPriority w:val="39"/>
     <w:rsid w:val="00C326B1"/>
     <w:tblPr>
@@ -13573,9 +13681,9 @@
       </w:tblBorders>
     </w:tblPr>
   </w:style>
-  <w:style w:type="character" w:styleId="a9">
+  <w:style w:type="character" w:styleId="PlaceholderText">
     <w:name w:val="Placeholder Text"/>
-    <w:basedOn w:val="a0"/>
+    <w:basedOn w:val="DefaultParagraphFont"/>
     <w:uiPriority w:val="99"/>
     <w:semiHidden/>
     <w:rsid w:val="00C326B1"/>
@@ -13583,9 +13691,9 @@
       <w:color w:val="808080"/>
     </w:rPr>
   </w:style>
-  <w:style w:type="character" w:styleId="aa">
+  <w:style w:type="character" w:styleId="Hyperlink">
     <w:name w:val="Hyperlink"/>
-    <w:basedOn w:val="a0"/>
+    <w:basedOn w:val="DefaultParagraphFont"/>
     <w:uiPriority w:val="99"/>
     <w:unhideWhenUsed/>
     <w:rsid w:val="00720A90"/>
@@ -13594,10 +13702,10 @@
       <w:u w:val="single"/>
     </w:rPr>
   </w:style>
-  <w:style w:type="character" w:customStyle="1" w:styleId="30">
-    <w:name w:val="標題 3 字元"/>
-    <w:basedOn w:val="a0"/>
-    <w:link w:val="3"/>
+  <w:style w:type="character" w:customStyle="1" w:styleId="Heading3Char">
+    <w:name w:val="Heading 3 Char"/>
+    <w:basedOn w:val="DefaultParagraphFont"/>
+    <w:link w:val="Heading3"/>
     <w:uiPriority w:val="9"/>
     <w:rsid w:val="004513E8"/>
     <w:rPr>
@@ -13606,9 +13714,9 @@
       <w:szCs w:val="24"/>
     </w:rPr>
   </w:style>
-  <w:style w:type="character" w:styleId="ab">
+  <w:style w:type="character" w:styleId="Emphasis">
     <w:name w:val="Emphasis"/>
-    <w:basedOn w:val="a0"/>
+    <w:basedOn w:val="DefaultParagraphFont"/>
     <w:uiPriority w:val="20"/>
     <w:qFormat/>
     <w:rsid w:val="00FA1F49"/>
@@ -13617,9 +13725,9 @@
       <w:iCs/>
     </w:rPr>
   </w:style>
-  <w:style w:type="paragraph" w:styleId="ac">
+  <w:style w:type="paragraph" w:styleId="ListParagraph">
     <w:name w:val="List Paragraph"/>
-    <w:basedOn w:val="a"/>
+    <w:basedOn w:val="Normal"/>
     <w:uiPriority w:val="34"/>
     <w:qFormat/>
     <w:rsid w:val="007B6A22"/>
@@ -13628,9 +13736,9 @@
       <w:contextualSpacing/>
     </w:pPr>
   </w:style>
-  <w:style w:type="table" w:styleId="21">
+  <w:style w:type="table" w:styleId="PlainTable2">
     <w:name w:val="Plain Table 2"/>
-    <w:basedOn w:val="a1"/>
+    <w:basedOn w:val="TableNormal"/>
     <w:uiPriority w:val="42"/>
     <w:rsid w:val="007B6A22"/>
     <w:tblPr>
@@ -13705,9 +13813,9 @@
       </w:tcPr>
     </w:tblStylePr>
   </w:style>
-  <w:style w:type="paragraph" w:customStyle="1" w:styleId="ad">
+  <w:style w:type="paragraph" w:customStyle="1" w:styleId="a">
     <w:name w:val="表內文"/>
-    <w:basedOn w:val="a"/>
+    <w:basedOn w:val="Normal"/>
     <w:qFormat/>
     <w:rsid w:val="00B03AD9"/>
     <w:pPr>
@@ -13721,9 +13829,9 @@
       <w:szCs w:val="24"/>
     </w:rPr>
   </w:style>
-  <w:style w:type="table" w:styleId="ae">
+  <w:style w:type="table" w:styleId="TableGridLight">
     <w:name w:val="Grid Table Light"/>
-    <w:basedOn w:val="a1"/>
+    <w:basedOn w:val="TableNormal"/>
     <w:uiPriority w:val="40"/>
     <w:rsid w:val="005D1791"/>
     <w:tblPr>
@@ -13737,9 +13845,9 @@
       </w:tblBorders>
     </w:tblPr>
   </w:style>
-  <w:style w:type="table" w:styleId="11">
+  <w:style w:type="table" w:styleId="PlainTable1">
     <w:name w:val="Plain Table 1"/>
-    <w:basedOn w:val="a1"/>
+    <w:basedOn w:val="TableNormal"/>
     <w:uiPriority w:val="41"/>
     <w:rsid w:val="005D1791"/>
     <w:tblPr>
@@ -13797,10 +13905,10 @@
       </w:tcPr>
     </w:tblStylePr>
   </w:style>
-  <w:style w:type="paragraph" w:styleId="af">
+  <w:style w:type="paragraph" w:styleId="Caption">
     <w:name w:val="caption"/>
-    <w:basedOn w:val="a"/>
-    <w:next w:val="a"/>
+    <w:basedOn w:val="Normal"/>
+    <w:next w:val="Normal"/>
     <w:uiPriority w:val="35"/>
     <w:unhideWhenUsed/>
     <w:qFormat/>
@@ -13816,9 +13924,9 @@
       <w:szCs w:val="18"/>
     </w:rPr>
   </w:style>
-  <w:style w:type="paragraph" w:styleId="af0">
+  <w:style w:type="paragraph" w:styleId="NoSpacing">
     <w:name w:val="No Spacing"/>
-    <w:link w:val="af1"/>
+    <w:link w:val="NoSpacingChar"/>
     <w:uiPriority w:val="1"/>
     <w:qFormat/>
     <w:rsid w:val="00C96607"/>
@@ -13828,10 +13936,10 @@
       <w:lang w:eastAsia="en-US"/>
     </w:rPr>
   </w:style>
-  <w:style w:type="character" w:customStyle="1" w:styleId="af1">
-    <w:name w:val="無間距 字元"/>
-    <w:basedOn w:val="a0"/>
-    <w:link w:val="af0"/>
+  <w:style w:type="character" w:customStyle="1" w:styleId="NoSpacingChar">
+    <w:name w:val="No Spacing Char"/>
+    <w:basedOn w:val="DefaultParagraphFont"/>
+    <w:link w:val="NoSpacing"/>
     <w:uiPriority w:val="1"/>
     <w:rsid w:val="00C96607"/>
     <w:rPr>
@@ -13840,10 +13948,10 @@
       <w:lang w:eastAsia="en-US"/>
     </w:rPr>
   </w:style>
-  <w:style w:type="paragraph" w:styleId="af2">
+  <w:style w:type="paragraph" w:styleId="Header">
     <w:name w:val="header"/>
-    <w:basedOn w:val="a"/>
-    <w:link w:val="af3"/>
+    <w:basedOn w:val="Normal"/>
+    <w:link w:val="HeaderChar"/>
     <w:uiPriority w:val="99"/>
     <w:unhideWhenUsed/>
     <w:rsid w:val="00DC745B"/>
@@ -13854,17 +13962,17 @@
       </w:tabs>
     </w:pPr>
   </w:style>
-  <w:style w:type="character" w:customStyle="1" w:styleId="af3">
-    <w:name w:val="頁首 字元"/>
-    <w:basedOn w:val="a0"/>
-    <w:link w:val="af2"/>
+  <w:style w:type="character" w:customStyle="1" w:styleId="HeaderChar">
+    <w:name w:val="Header Char"/>
+    <w:basedOn w:val="DefaultParagraphFont"/>
+    <w:link w:val="Header"/>
     <w:uiPriority w:val="99"/>
     <w:rsid w:val="00DC745B"/>
   </w:style>
-  <w:style w:type="paragraph" w:styleId="af4">
+  <w:style w:type="paragraph" w:styleId="Footer">
     <w:name w:val="footer"/>
-    <w:basedOn w:val="a"/>
-    <w:link w:val="af5"/>
+    <w:basedOn w:val="Normal"/>
+    <w:link w:val="FooterChar"/>
     <w:uiPriority w:val="99"/>
     <w:unhideWhenUsed/>
     <w:rsid w:val="00DC745B"/>
@@ -13875,16 +13983,16 @@
       </w:tabs>
     </w:pPr>
   </w:style>
-  <w:style w:type="character" w:customStyle="1" w:styleId="af5">
-    <w:name w:val="頁尾 字元"/>
-    <w:basedOn w:val="a0"/>
-    <w:link w:val="af4"/>
+  <w:style w:type="character" w:customStyle="1" w:styleId="FooterChar">
+    <w:name w:val="Footer Char"/>
+    <w:basedOn w:val="DefaultParagraphFont"/>
+    <w:link w:val="Footer"/>
     <w:uiPriority w:val="99"/>
     <w:rsid w:val="00DC745B"/>
   </w:style>
-  <w:style w:type="character" w:styleId="af6">
+  <w:style w:type="character" w:styleId="CommentReference">
     <w:name w:val="annotation reference"/>
-    <w:basedOn w:val="a0"/>
+    <w:basedOn w:val="DefaultParagraphFont"/>
     <w:uiPriority w:val="99"/>
     <w:semiHidden/>
     <w:unhideWhenUsed/>
@@ -13894,10 +14002,10 @@
       <w:szCs w:val="16"/>
     </w:rPr>
   </w:style>
-  <w:style w:type="paragraph" w:styleId="af7">
+  <w:style w:type="paragraph" w:styleId="CommentText">
     <w:name w:val="annotation text"/>
-    <w:basedOn w:val="a"/>
-    <w:link w:val="af8"/>
+    <w:basedOn w:val="Normal"/>
+    <w:link w:val="CommentTextChar"/>
     <w:uiPriority w:val="99"/>
     <w:semiHidden/>
     <w:unhideWhenUsed/>
@@ -13907,10 +14015,10 @@
       <w:szCs w:val="20"/>
     </w:rPr>
   </w:style>
-  <w:style w:type="character" w:customStyle="1" w:styleId="af8">
-    <w:name w:val="註解文字 字元"/>
-    <w:basedOn w:val="a0"/>
-    <w:link w:val="af7"/>
+  <w:style w:type="character" w:customStyle="1" w:styleId="CommentTextChar">
+    <w:name w:val="Comment Text Char"/>
+    <w:basedOn w:val="DefaultParagraphFont"/>
+    <w:link w:val="CommentText"/>
     <w:uiPriority w:val="99"/>
     <w:semiHidden/>
     <w:rsid w:val="00B4314C"/>
@@ -13919,11 +14027,11 @@
       <w:szCs w:val="20"/>
     </w:rPr>
   </w:style>
-  <w:style w:type="paragraph" w:styleId="af9">
+  <w:style w:type="paragraph" w:styleId="CommentSubject">
     <w:name w:val="annotation subject"/>
-    <w:basedOn w:val="af7"/>
-    <w:next w:val="af7"/>
-    <w:link w:val="afa"/>
+    <w:basedOn w:val="CommentText"/>
+    <w:next w:val="CommentText"/>
+    <w:link w:val="CommentSubjectChar"/>
     <w:uiPriority w:val="99"/>
     <w:semiHidden/>
     <w:unhideWhenUsed/>
@@ -13933,10 +14041,10 @@
       <w:bCs/>
     </w:rPr>
   </w:style>
-  <w:style w:type="character" w:customStyle="1" w:styleId="afa">
-    <w:name w:val="註解主旨 字元"/>
-    <w:basedOn w:val="af8"/>
-    <w:link w:val="af9"/>
+  <w:style w:type="character" w:customStyle="1" w:styleId="CommentSubjectChar">
+    <w:name w:val="Comment Subject Char"/>
+    <w:basedOn w:val="CommentTextChar"/>
+    <w:link w:val="CommentSubject"/>
     <w:uiPriority w:val="99"/>
     <w:semiHidden/>
     <w:rsid w:val="00B4314C"/>
@@ -13947,10 +14055,10 @@
       <w:szCs w:val="20"/>
     </w:rPr>
   </w:style>
-  <w:style w:type="paragraph" w:styleId="afb">
+  <w:style w:type="paragraph" w:styleId="BalloonText">
     <w:name w:val="Balloon Text"/>
-    <w:basedOn w:val="a"/>
-    <w:link w:val="afc"/>
+    <w:basedOn w:val="Normal"/>
+    <w:link w:val="BalloonTextChar"/>
     <w:uiPriority w:val="99"/>
     <w:semiHidden/>
     <w:unhideWhenUsed/>
@@ -13961,10 +14069,10 @@
       <w:szCs w:val="18"/>
     </w:rPr>
   </w:style>
-  <w:style w:type="character" w:customStyle="1" w:styleId="afc">
-    <w:name w:val="註解方塊文字 字元"/>
-    <w:basedOn w:val="a0"/>
-    <w:link w:val="afb"/>
+  <w:style w:type="character" w:customStyle="1" w:styleId="BalloonTextChar">
+    <w:name w:val="Balloon Text Char"/>
+    <w:basedOn w:val="DefaultParagraphFont"/>
+    <w:link w:val="BalloonText"/>
     <w:uiPriority w:val="99"/>
     <w:semiHidden/>
     <w:rsid w:val="00B4314C"/>
@@ -13976,7 +14084,7 @@
   </w:style>
   <w:style w:type="character" w:customStyle="1" w:styleId="UnresolvedMention1">
     <w:name w:val="Unresolved Mention1"/>
-    <w:basedOn w:val="a0"/>
+    <w:basedOn w:val="DefaultParagraphFont"/>
     <w:uiPriority w:val="99"/>
     <w:semiHidden/>
     <w:unhideWhenUsed/>
@@ -13986,9 +14094,9 @@
       <w:shd w:val="clear" w:color="auto" w:fill="E1DFDD"/>
     </w:rPr>
   </w:style>
-  <w:style w:type="character" w:styleId="afd">
+  <w:style w:type="character" w:styleId="FollowedHyperlink">
     <w:name w:val="FollowedHyperlink"/>
-    <w:basedOn w:val="a0"/>
+    <w:basedOn w:val="DefaultParagraphFont"/>
     <w:uiPriority w:val="99"/>
     <w:semiHidden/>
     <w:unhideWhenUsed/>
@@ -13998,10 +14106,10 @@
       <w:u w:val="single"/>
     </w:rPr>
   </w:style>
-  <w:style w:type="paragraph" w:styleId="HTML">
+  <w:style w:type="paragraph" w:styleId="HTMLPreformatted">
     <w:name w:val="HTML Preformatted"/>
-    <w:basedOn w:val="a"/>
-    <w:link w:val="HTML0"/>
+    <w:basedOn w:val="Normal"/>
+    <w:link w:val="HTMLPreformattedChar"/>
     <w:uiPriority w:val="99"/>
     <w:semiHidden/>
     <w:unhideWhenUsed/>
@@ -14034,10 +14142,10 @@
       <w:szCs w:val="20"/>
     </w:rPr>
   </w:style>
-  <w:style w:type="character" w:customStyle="1" w:styleId="HTML0">
-    <w:name w:val="HTML 預設格式 字元"/>
-    <w:basedOn w:val="a0"/>
-    <w:link w:val="HTML"/>
+  <w:style w:type="character" w:customStyle="1" w:styleId="HTMLPreformattedChar">
+    <w:name w:val="HTML Preformatted Char"/>
+    <w:basedOn w:val="DefaultParagraphFont"/>
+    <w:link w:val="HTMLPreformatted"/>
     <w:uiPriority w:val="99"/>
     <w:semiHidden/>
     <w:rsid w:val="00D2097C"/>
@@ -14050,42 +14158,42 @@
   </w:style>
   <w:style w:type="character" w:customStyle="1" w:styleId="k">
     <w:name w:val="k"/>
-    <w:basedOn w:val="a0"/>
+    <w:basedOn w:val="DefaultParagraphFont"/>
     <w:rsid w:val="00D2097C"/>
   </w:style>
   <w:style w:type="character" w:customStyle="1" w:styleId="nb">
     <w:name w:val="nb"/>
-    <w:basedOn w:val="a0"/>
+    <w:basedOn w:val="DefaultParagraphFont"/>
     <w:rsid w:val="00D2097C"/>
   </w:style>
   <w:style w:type="character" w:customStyle="1" w:styleId="s">
     <w:name w:val="s"/>
-    <w:basedOn w:val="a0"/>
+    <w:basedOn w:val="DefaultParagraphFont"/>
     <w:rsid w:val="00D2097C"/>
   </w:style>
   <w:style w:type="character" w:customStyle="1" w:styleId="nv">
     <w:name w:val="nv"/>
-    <w:basedOn w:val="a0"/>
+    <w:basedOn w:val="DefaultParagraphFont"/>
     <w:rsid w:val="00D2097C"/>
   </w:style>
   <w:style w:type="character" w:customStyle="1" w:styleId="m">
     <w:name w:val="m"/>
-    <w:basedOn w:val="a0"/>
+    <w:basedOn w:val="DefaultParagraphFont"/>
     <w:rsid w:val="00D2097C"/>
   </w:style>
   <w:style w:type="character" w:customStyle="1" w:styleId="o">
     <w:name w:val="o"/>
-    <w:basedOn w:val="a0"/>
+    <w:basedOn w:val="DefaultParagraphFont"/>
     <w:rsid w:val="00D2097C"/>
   </w:style>
-  <w:style w:type="character" w:customStyle="1" w:styleId="20">
-    <w:name w:val="標題 2 字元"/>
-    <w:basedOn w:val="a0"/>
-    <w:link w:val="2"/>
+  <w:style w:type="character" w:customStyle="1" w:styleId="Heading2Char">
+    <w:name w:val="Heading 2 Char"/>
+    <w:basedOn w:val="DefaultParagraphFont"/>
+    <w:link w:val="Heading2"/>
     <w:uiPriority w:val="9"/>
     <w:rsid w:val="005B4C45"/>
     <w:rPr>
-      <w:rFonts w:asciiTheme="majorHAnsi" w:eastAsia="Microsoft JhengHei" w:hAnsiTheme="majorHAnsi" w:cstheme="majorBidi"/>
+      <w:rFonts w:asciiTheme="majorHAnsi" w:eastAsia="微軟正黑體" w:hAnsiTheme="majorHAnsi" w:cstheme="majorBidi"/>
       <w:b/>
       <w:sz w:val="26"/>
       <w:szCs w:val="26"/>
@@ -14360,7 +14468,7 @@
 </file>
 
 <file path=customXml/itemProps1.xml><?xml version="1.0" encoding="utf-8"?>
-<ds:datastoreItem xmlns:ds="http://schemas.openxmlformats.org/officeDocument/2006/customXml" ds:itemID="{41054617-FA05-43B4-80CD-82875A96492E}">
+<ds:datastoreItem xmlns:ds="http://schemas.openxmlformats.org/officeDocument/2006/customXml" ds:itemID="{284B9D7E-B6BA-4D01-A5BC-82B5D4B9E98F}">
   <ds:schemaRefs>
     <ds:schemaRef ds:uri="http://schemas.openxmlformats.org/officeDocument/2006/bibliography"/>
   </ds:schemaRefs>
